--- a/Docu/PSZabbix7.docx
+++ b/Docu/PSZabbix7.docx
@@ -1987,14 +1987,9 @@
         <w:t>PowerShell</w:t>
       </w:r>
       <w:r>
-        <w:t xml:space="preserve"> profile via a </w:t>
-      </w:r>
-      <w:proofErr w:type="spellStart"/>
-      <w:r>
-        <w:t>scipt</w:t>
+        <w:t xml:space="preserve"> profile via a scipt</w:t>
       </w:r>
       <w:bookmarkEnd w:id="6"/>
-      <w:proofErr w:type="spellEnd"/>
     </w:p>
     <w:p>
       <w:r>
@@ -2006,30 +2001,17 @@
       <w:r>
         <w:t xml:space="preserve"> or  </w:t>
       </w:r>
-      <w:proofErr w:type="spellStart"/>
       <w:r>
         <w:t>PowerShell</w:t>
       </w:r>
       <w:r>
-        <w:t>_ise</w:t>
-      </w:r>
-      <w:proofErr w:type="spellEnd"/>
-      <w:r>
-        <w:t xml:space="preserve"> or a </w:t>
+        <w:t xml:space="preserve">_ise or a </w:t>
       </w:r>
       <w:r>
         <w:t>PowerShell</w:t>
       </w:r>
       <w:r>
-        <w:t xml:space="preserve"> terminal in </w:t>
-      </w:r>
-      <w:proofErr w:type="spellStart"/>
-      <w:r>
-        <w:t>VSCode</w:t>
-      </w:r>
-      <w:proofErr w:type="spellEnd"/>
-      <w:r>
-        <w:t xml:space="preserve"> and run the following command. Adjust the path based on the location of your package.</w:t>
+        <w:t xml:space="preserve"> terminal in VSCode and run the following command. Adjust the path based on the location of your package.</w:t>
       </w:r>
     </w:p>
     <w:p>
@@ -2104,32 +2086,16 @@
       <w:r>
         <w:t xml:space="preserve"> or </w:t>
       </w:r>
-      <w:proofErr w:type="spellStart"/>
       <w:r>
         <w:t>PowerShell</w:t>
       </w:r>
       <w:r>
-        <w:t>_ise</w:t>
-      </w:r>
-      <w:proofErr w:type="spellEnd"/>
-      <w:r>
-        <w:t xml:space="preserve"> or Terminal in </w:t>
-      </w:r>
-      <w:proofErr w:type="spellStart"/>
-      <w:r>
-        <w:t>VSCode</w:t>
-      </w:r>
-      <w:proofErr w:type="spellEnd"/>
-    </w:p>
-    <w:p>
-      <w:r>
-        <w:t>You may have to repeat this process for different PowerShell versions</w:t>
-      </w:r>
-      <w:r>
-        <w:t xml:space="preserve">, </w:t>
-      </w:r>
-      <w:r>
-        <w:t>classic PowerShell console, PowerShell ISE , VS code….</w:t>
+        <w:t>_ise or Terminal in VSCode</w:t>
+      </w:r>
+    </w:p>
+    <w:p>
+      <w:r>
+        <w:t>You may have to repeat this process for different PowerShell versions, classic PowerShell console, PowerShell ISE , VS code….</w:t>
       </w:r>
     </w:p>
     <w:p>
@@ -2315,101 +2281,59 @@
           <w:rFonts w:ascii="Consolas" w:hAnsi="Consolas"/>
           <w:highlight w:val="lightGray"/>
         </w:rPr>
-        <w:t>New-</w:t>
-      </w:r>
-      <w:proofErr w:type="spellStart"/>
+        <w:t>New-ZXTo</w:t>
+      </w:r>
       <w:r>
         <w:rPr>
           <w:rFonts w:ascii="Consolas" w:hAnsi="Consolas"/>
           <w:highlight w:val="lightGray"/>
         </w:rPr>
-        <w:t>ZXTo</w:t>
+        <w:t>k</w:t>
       </w:r>
       <w:r>
         <w:rPr>
           <w:rFonts w:ascii="Consolas" w:hAnsi="Consolas"/>
           <w:highlight w:val="lightGray"/>
         </w:rPr>
-        <w:t>k</w:t>
+        <w:t>enSession</w:t>
+      </w:r>
+      <w:r>
+        <w:t xml:space="preserve"> to set your  API token and URL. The token and the url can be saved in a secure string in your appdata. It can be loaded automatically when you open </w:t>
+      </w:r>
+      <w:r>
+        <w:t>PowerShell</w:t>
+      </w:r>
+      <w:r>
+        <w:t xml:space="preserve"> by editing your </w:t>
+      </w:r>
+      <w:r>
+        <w:t>PowerShell</w:t>
+      </w:r>
+      <w:r>
+        <w:t xml:space="preserve"> profile.</w:t>
+      </w:r>
+    </w:p>
+    <w:p>
+      <w:r>
+        <w:br/>
+        <w:t xml:space="preserve">Use </w:t>
       </w:r>
       <w:r>
         <w:rPr>
           <w:rFonts w:ascii="Consolas" w:hAnsi="Consolas"/>
           <w:highlight w:val="lightGray"/>
         </w:rPr>
-        <w:t>enSession</w:t>
-      </w:r>
-      <w:proofErr w:type="spellEnd"/>
-      <w:r>
-        <w:t xml:space="preserve"> to set your  API token and URL. The token and the </w:t>
-      </w:r>
-      <w:proofErr w:type="spellStart"/>
-      <w:r>
-        <w:t>url</w:t>
-      </w:r>
-      <w:proofErr w:type="spellEnd"/>
-      <w:r>
-        <w:t xml:space="preserve"> can be saved in a secure string in your </w:t>
-      </w:r>
-      <w:proofErr w:type="spellStart"/>
-      <w:r>
-        <w:t>appdata</w:t>
-      </w:r>
-      <w:proofErr w:type="spellEnd"/>
-      <w:r>
-        <w:t xml:space="preserve">. It can be loaded automatically when you open </w:t>
-      </w:r>
-      <w:r>
-        <w:t>PowerShell</w:t>
-      </w:r>
-      <w:r>
-        <w:t xml:space="preserve"> by editing your </w:t>
-      </w:r>
-      <w:r>
-        <w:t>PowerShell</w:t>
-      </w:r>
-      <w:r>
-        <w:t xml:space="preserve"> profile.</w:t>
-      </w:r>
-    </w:p>
-    <w:p>
-      <w:r>
-        <w:br/>
-        <w:t xml:space="preserve">Use </w:t>
+        <w:t>New-ZXLogonSession</w:t>
+      </w:r>
+      <w:r>
+        <w:t xml:space="preserve"> to load your credentials in a similar way. Use </w:t>
       </w:r>
       <w:r>
         <w:rPr>
           <w:rFonts w:ascii="Consolas" w:hAnsi="Consolas"/>
-          <w:highlight w:val="lightGray"/>
-        </w:rPr>
-        <w:t>New-</w:t>
-      </w:r>
-      <w:proofErr w:type="spellStart"/>
-      <w:r>
-        <w:rPr>
-          <w:rFonts w:ascii="Consolas" w:hAnsi="Consolas"/>
-          <w:highlight w:val="lightGray"/>
-        </w:rPr>
-        <w:t>ZXLogonSession</w:t>
-      </w:r>
-      <w:proofErr w:type="spellEnd"/>
-      <w:r>
-        <w:t xml:space="preserve"> to load your credentials in a similar way. Use </w:t>
-      </w:r>
-      <w:r>
-        <w:rPr>
-          <w:rFonts w:ascii="Consolas" w:hAnsi="Consolas"/>
-        </w:rPr>
-        <w:t>Stop-</w:t>
-      </w:r>
-      <w:proofErr w:type="spellStart"/>
-      <w:r>
-        <w:rPr>
-          <w:rFonts w:ascii="Consolas" w:hAnsi="Consolas"/>
-        </w:rPr>
-        <w:t>ZXSession</w:t>
-      </w:r>
-      <w:proofErr w:type="spellEnd"/>
+        </w:rPr>
+        <w:t>Stop-ZXSession</w:t>
+      </w:r>
       <w:r>
         <w:t xml:space="preserve"> to terminate your session when you are finished.</w:t>
       </w:r>
@@ -2432,13 +2356,8 @@
         <w:pStyle w:val="Title"/>
       </w:pPr>
       <w:r>
-        <w:t>New-</w:t>
-      </w:r>
-      <w:proofErr w:type="spellStart"/>
-      <w:r>
-        <w:t>ZXTokenSession</w:t>
-      </w:r>
-      <w:proofErr w:type="spellEnd"/>
+        <w:t>New-ZXTokenSession</w:t>
+      </w:r>
     </w:p>
     <w:p/>
     <w:p>
@@ -2466,15 +2385,7 @@
         <w:t xml:space="preserve"> 1: </w:t>
       </w:r>
       <w:r>
-        <w:t xml:space="preserve">Start new session and save the </w:t>
-      </w:r>
-      <w:proofErr w:type="spellStart"/>
-      <w:r>
-        <w:t>url</w:t>
-      </w:r>
-      <w:proofErr w:type="spellEnd"/>
-      <w:r>
-        <w:t>/token pair</w:t>
+        <w:t>Start new session and save the url/token pair</w:t>
       </w:r>
       <w:bookmarkEnd w:id="10"/>
     </w:p>
@@ -2510,22 +2421,8 @@
           <w:lang w:eastAsia="en-GB"/>
           <w14:ligatures w14:val="none"/>
         </w:rPr>
-        <w:t>New-</w:t>
-      </w:r>
-      <w:proofErr w:type="spellStart"/>
-      <w:r>
-        <w:rPr>
-          <w:rFonts w:ascii="Consolas" w:eastAsia="Times New Roman" w:hAnsi="Consolas" w:cs="Times New Roman"/>
-          <w:color w:val="0000FF"/>
-          <w:kern w:val="0"/>
-          <w:sz w:val="21"/>
-          <w:szCs w:val="21"/>
-          <w:lang w:eastAsia="en-GB"/>
-          <w14:ligatures w14:val="none"/>
-        </w:rPr>
-        <w:t>ZXTokenSession</w:t>
-      </w:r>
-      <w:proofErr w:type="spellEnd"/>
+        <w:t>New-ZXTokenSession</w:t>
+      </w:r>
       <w:r>
         <w:rPr>
           <w:rFonts w:ascii="Consolas" w:eastAsia="Times New Roman" w:hAnsi="Consolas" w:cs="Times New Roman"/>
@@ -2550,88 +2447,66 @@
         </w:rPr>
         <w:t>-</w:t>
       </w:r>
-      <w:proofErr w:type="spellStart"/>
-      <w:r>
-        <w:rPr>
-          <w:rFonts w:ascii="Consolas" w:eastAsia="Times New Roman" w:hAnsi="Consolas" w:cs="Times New Roman"/>
-          <w:color w:val="333333"/>
-          <w:kern w:val="0"/>
-          <w:sz w:val="21"/>
-          <w:szCs w:val="21"/>
-          <w:lang w:eastAsia="en-GB"/>
-          <w14:ligatures w14:val="none"/>
-        </w:rPr>
-        <w:t>Url</w:t>
-      </w:r>
-      <w:proofErr w:type="spellEnd"/>
-      <w:r>
-        <w:rPr>
-          <w:rFonts w:ascii="Consolas" w:eastAsia="Times New Roman" w:hAnsi="Consolas" w:cs="Times New Roman"/>
-          <w:color w:val="333333"/>
-          <w:kern w:val="0"/>
-          <w:sz w:val="21"/>
-          <w:szCs w:val="21"/>
-          <w:lang w:eastAsia="en-GB"/>
-          <w14:ligatures w14:val="none"/>
-        </w:rPr>
+      <w:r>
+        <w:rPr>
+          <w:rFonts w:ascii="Consolas" w:eastAsia="Times New Roman" w:hAnsi="Consolas" w:cs="Times New Roman"/>
+          <w:color w:val="333333"/>
+          <w:kern w:val="0"/>
+          <w:sz w:val="21"/>
+          <w:szCs w:val="21"/>
+          <w:lang w:eastAsia="en-GB"/>
+          <w14:ligatures w14:val="none"/>
+        </w:rPr>
+        <w:t xml:space="preserve">Url </w:t>
+      </w:r>
+      <w:r>
+        <w:rPr>
+          <w:rFonts w:ascii="Consolas" w:eastAsia="Times New Roman" w:hAnsi="Consolas" w:cs="Times New Roman"/>
+          <w:color w:val="333333"/>
+          <w:kern w:val="0"/>
+          <w:sz w:val="21"/>
+          <w:szCs w:val="21"/>
+          <w:lang w:eastAsia="en-GB"/>
+          <w14:ligatures w14:val="none"/>
+        </w:rPr>
+        <w:t>https://YourZabbixAPIURL</w:t>
+      </w:r>
+      <w:r>
+        <w:rPr>
+          <w:rFonts w:ascii="Consolas" w:eastAsia="Times New Roman" w:hAnsi="Consolas" w:cs="Times New Roman"/>
+          <w:color w:val="333333"/>
+          <w:kern w:val="0"/>
+          <w:sz w:val="21"/>
+          <w:szCs w:val="21"/>
+          <w:lang w:eastAsia="en-GB"/>
+          <w14:ligatures w14:val="none"/>
+        </w:rPr>
+        <w:t xml:space="preserve"> -Save</w:t>
+      </w:r>
+    </w:p>
+    <w:p/>
+    <w:p>
+      <w:pPr>
+        <w:pStyle w:val="Heading3"/>
+      </w:pPr>
+      <w:bookmarkStart w:id="11" w:name="_Toc189043119"/>
+      <w:r>
+        <w:t>E</w:t>
+      </w:r>
+      <w:r>
+        <w:t>xample</w:t>
+      </w:r>
+      <w:r>
         <w:t xml:space="preserve"> </w:t>
       </w:r>
       <w:r>
-        <w:rPr>
-          <w:rFonts w:ascii="Consolas" w:eastAsia="Times New Roman" w:hAnsi="Consolas" w:cs="Times New Roman"/>
-          <w:color w:val="333333"/>
-          <w:kern w:val="0"/>
-          <w:sz w:val="21"/>
-          <w:szCs w:val="21"/>
-          <w:lang w:eastAsia="en-GB"/>
-          <w14:ligatures w14:val="none"/>
-        </w:rPr>
-        <w:t>https://YourZabbixAPIURL</w:t>
-      </w:r>
-      <w:r>
-        <w:rPr>
-          <w:rFonts w:ascii="Consolas" w:eastAsia="Times New Roman" w:hAnsi="Consolas" w:cs="Times New Roman"/>
-          <w:color w:val="333333"/>
-          <w:kern w:val="0"/>
-          <w:sz w:val="21"/>
-          <w:szCs w:val="21"/>
-          <w:lang w:eastAsia="en-GB"/>
-          <w14:ligatures w14:val="none"/>
-        </w:rPr>
-        <w:t xml:space="preserve"> -Save</w:t>
-      </w:r>
-    </w:p>
-    <w:p/>
-    <w:p>
-      <w:pPr>
-        <w:pStyle w:val="Heading3"/>
-      </w:pPr>
-      <w:bookmarkStart w:id="11" w:name="_Toc189043119"/>
-      <w:r>
-        <w:t>E</w:t>
-      </w:r>
-      <w:r>
-        <w:t>xample</w:t>
-      </w:r>
-      <w:r>
-        <w:t xml:space="preserve"> </w:t>
-      </w:r>
-      <w:r>
         <w:t>2</w:t>
       </w:r>
       <w:r>
         <w:t xml:space="preserve">: </w:t>
       </w:r>
       <w:r>
-        <w:t xml:space="preserve">Start new session using the saved </w:t>
-      </w:r>
-      <w:proofErr w:type="spellStart"/>
-      <w:r>
-        <w:t>url</w:t>
-      </w:r>
-      <w:proofErr w:type="spellEnd"/>
-      <w:r>
-        <w:t>/token pair</w:t>
+        <w:t>Start new session using the saved url/token pair</w:t>
       </w:r>
       <w:bookmarkEnd w:id="11"/>
     </w:p>
@@ -2659,22 +2534,8 @@
           <w:lang w:eastAsia="en-GB"/>
           <w14:ligatures w14:val="none"/>
         </w:rPr>
-        <w:t>New-</w:t>
-      </w:r>
-      <w:proofErr w:type="spellStart"/>
-      <w:r>
-        <w:rPr>
-          <w:rFonts w:ascii="Consolas" w:eastAsia="Times New Roman" w:hAnsi="Consolas" w:cs="Times New Roman"/>
-          <w:color w:val="0000FF"/>
-          <w:kern w:val="0"/>
-          <w:sz w:val="21"/>
-          <w:szCs w:val="21"/>
-          <w:lang w:eastAsia="en-GB"/>
-          <w14:ligatures w14:val="none"/>
-        </w:rPr>
-        <w:t>ZXTokenSession</w:t>
-      </w:r>
-      <w:proofErr w:type="spellEnd"/>
+        <w:t>New-ZXTokenSession</w:t>
+      </w:r>
       <w:r>
         <w:rPr>
           <w:rFonts w:ascii="Consolas" w:eastAsia="Times New Roman" w:hAnsi="Consolas" w:cs="Times New Roman"/>
@@ -2699,100 +2560,78 @@
         </w:rPr>
         <w:t>-</w:t>
       </w:r>
-      <w:proofErr w:type="spellStart"/>
-      <w:r>
-        <w:rPr>
-          <w:rFonts w:ascii="Consolas" w:eastAsia="Times New Roman" w:hAnsi="Consolas" w:cs="Times New Roman"/>
-          <w:color w:val="333333"/>
-          <w:kern w:val="0"/>
-          <w:sz w:val="21"/>
-          <w:szCs w:val="21"/>
-          <w:lang w:eastAsia="en-GB"/>
-          <w14:ligatures w14:val="none"/>
-        </w:rPr>
-        <w:t>Url</w:t>
-      </w:r>
-      <w:proofErr w:type="spellEnd"/>
-      <w:r>
-        <w:rPr>
-          <w:rFonts w:ascii="Consolas" w:eastAsia="Times New Roman" w:hAnsi="Consolas" w:cs="Times New Roman"/>
-          <w:color w:val="333333"/>
-          <w:kern w:val="0"/>
-          <w:sz w:val="21"/>
-          <w:szCs w:val="21"/>
-          <w:lang w:eastAsia="en-GB"/>
-          <w14:ligatures w14:val="none"/>
-        </w:rPr>
+      <w:r>
+        <w:rPr>
+          <w:rFonts w:ascii="Consolas" w:eastAsia="Times New Roman" w:hAnsi="Consolas" w:cs="Times New Roman"/>
+          <w:color w:val="333333"/>
+          <w:kern w:val="0"/>
+          <w:sz w:val="21"/>
+          <w:szCs w:val="21"/>
+          <w:lang w:eastAsia="en-GB"/>
+          <w14:ligatures w14:val="none"/>
+        </w:rPr>
+        <w:t xml:space="preserve">Url </w:t>
+      </w:r>
+      <w:r>
+        <w:rPr>
+          <w:rFonts w:ascii="Consolas" w:eastAsia="Times New Roman" w:hAnsi="Consolas" w:cs="Times New Roman"/>
+          <w:color w:val="333333"/>
+          <w:kern w:val="0"/>
+          <w:sz w:val="21"/>
+          <w:szCs w:val="21"/>
+          <w:lang w:eastAsia="en-GB"/>
+          <w14:ligatures w14:val="none"/>
+        </w:rPr>
+        <w:t>https://YourZabbixAPIURL</w:t>
+      </w:r>
+      <w:r>
+        <w:rPr>
+          <w:rFonts w:ascii="Consolas" w:eastAsia="Times New Roman" w:hAnsi="Consolas" w:cs="Times New Roman"/>
+          <w:color w:val="333333"/>
+          <w:kern w:val="0"/>
+          <w:sz w:val="21"/>
+          <w:szCs w:val="21"/>
+          <w:lang w:eastAsia="en-GB"/>
+          <w14:ligatures w14:val="none"/>
+        </w:rPr>
+        <w:t xml:space="preserve"> -Load</w:t>
+      </w:r>
+    </w:p>
+    <w:p>
+      <w:pPr>
+        <w:rPr>
+          <w:rFonts w:ascii="Consolas" w:eastAsia="Times New Roman" w:hAnsi="Consolas" w:cs="Times New Roman"/>
+          <w:color w:val="333333"/>
+          <w:kern w:val="0"/>
+          <w:sz w:val="21"/>
+          <w:szCs w:val="21"/>
+          <w:lang w:eastAsia="en-GB"/>
+          <w14:ligatures w14:val="none"/>
+        </w:rPr>
+      </w:pPr>
+    </w:p>
+    <w:p>
+      <w:pPr>
+        <w:pStyle w:val="Heading3"/>
+      </w:pPr>
+      <w:bookmarkStart w:id="12" w:name="_Toc189043120"/>
+      <w:r>
+        <w:t>E</w:t>
+      </w:r>
+      <w:r>
+        <w:t>xample</w:t>
+      </w:r>
+      <w:r>
         <w:t xml:space="preserve"> </w:t>
       </w:r>
       <w:r>
-        <w:rPr>
-          <w:rFonts w:ascii="Consolas" w:eastAsia="Times New Roman" w:hAnsi="Consolas" w:cs="Times New Roman"/>
-          <w:color w:val="333333"/>
-          <w:kern w:val="0"/>
-          <w:sz w:val="21"/>
-          <w:szCs w:val="21"/>
-          <w:lang w:eastAsia="en-GB"/>
-          <w14:ligatures w14:val="none"/>
-        </w:rPr>
-        <w:t>https://YourZabbixAPIURL</w:t>
-      </w:r>
-      <w:r>
-        <w:rPr>
-          <w:rFonts w:ascii="Consolas" w:eastAsia="Times New Roman" w:hAnsi="Consolas" w:cs="Times New Roman"/>
-          <w:color w:val="333333"/>
-          <w:kern w:val="0"/>
-          <w:sz w:val="21"/>
-          <w:szCs w:val="21"/>
-          <w:lang w:eastAsia="en-GB"/>
-          <w14:ligatures w14:val="none"/>
-        </w:rPr>
-        <w:t xml:space="preserve"> -Load</w:t>
-      </w:r>
-    </w:p>
-    <w:p>
-      <w:pPr>
-        <w:rPr>
-          <w:rFonts w:ascii="Consolas" w:eastAsia="Times New Roman" w:hAnsi="Consolas" w:cs="Times New Roman"/>
-          <w:color w:val="333333"/>
-          <w:kern w:val="0"/>
-          <w:sz w:val="21"/>
-          <w:szCs w:val="21"/>
-          <w:lang w:eastAsia="en-GB"/>
-          <w14:ligatures w14:val="none"/>
-        </w:rPr>
-      </w:pPr>
-    </w:p>
-    <w:p>
-      <w:pPr>
-        <w:pStyle w:val="Heading3"/>
-      </w:pPr>
-      <w:bookmarkStart w:id="12" w:name="_Toc189043120"/>
-      <w:r>
-        <w:t>E</w:t>
-      </w:r>
-      <w:r>
-        <w:t>xample</w:t>
-      </w:r>
-      <w:r>
-        <w:t xml:space="preserve"> </w:t>
-      </w:r>
-      <w:r>
         <w:t>3</w:t>
       </w:r>
       <w:r>
         <w:t xml:space="preserve">: </w:t>
       </w:r>
       <w:r>
-        <w:t xml:space="preserve">Start new session by choosing one of the saved </w:t>
-      </w:r>
-      <w:proofErr w:type="spellStart"/>
-      <w:r>
-        <w:t>url</w:t>
-      </w:r>
-      <w:proofErr w:type="spellEnd"/>
-      <w:r>
-        <w:t>/token pair</w:t>
+        <w:t>Start new session by choosing one of the saved url/token pair</w:t>
       </w:r>
       <w:bookmarkEnd w:id="12"/>
     </w:p>
@@ -2820,22 +2659,8 @@
           <w:lang w:eastAsia="en-GB"/>
           <w14:ligatures w14:val="none"/>
         </w:rPr>
-        <w:t>New-</w:t>
-      </w:r>
-      <w:proofErr w:type="spellStart"/>
-      <w:r>
-        <w:rPr>
-          <w:rFonts w:ascii="Consolas" w:eastAsia="Times New Roman" w:hAnsi="Consolas" w:cs="Times New Roman"/>
-          <w:color w:val="0000FF"/>
-          <w:kern w:val="0"/>
-          <w:sz w:val="21"/>
-          <w:szCs w:val="21"/>
-          <w:lang w:eastAsia="en-GB"/>
-          <w14:ligatures w14:val="none"/>
-        </w:rPr>
-        <w:t>ZXTokenSession</w:t>
-      </w:r>
-      <w:proofErr w:type="spellEnd"/>
+        <w:t>New-ZXTokenSession</w:t>
+      </w:r>
       <w:r>
         <w:rPr>
           <w:rFonts w:ascii="Consolas" w:eastAsia="Times New Roman" w:hAnsi="Consolas" w:cs="Times New Roman"/>
@@ -2860,7 +2685,6 @@
         </w:rPr>
         <w:t>-</w:t>
       </w:r>
-      <w:proofErr w:type="spellStart"/>
       <w:r>
         <w:rPr>
           <w:rFonts w:ascii="Consolas" w:eastAsia="Times New Roman" w:hAnsi="Consolas" w:cs="Times New Roman"/>
@@ -2873,7 +2697,6 @@
         </w:rPr>
         <w:t>Url</w:t>
       </w:r>
-      <w:proofErr w:type="spellEnd"/>
       <w:r>
         <w:rPr>
           <w:rFonts w:ascii="Consolas" w:eastAsia="Times New Roman" w:hAnsi="Consolas" w:cs="Times New Roman"/>
@@ -2909,15 +2732,7 @@
         <w:t xml:space="preserve">: </w:t>
       </w:r>
       <w:r>
-        <w:t xml:space="preserve">Start a new session automatically with a new </w:t>
-      </w:r>
-      <w:proofErr w:type="spellStart"/>
-      <w:r>
-        <w:t>powershell</w:t>
-      </w:r>
-      <w:proofErr w:type="spellEnd"/>
-      <w:r>
-        <w:t xml:space="preserve"> session</w:t>
+        <w:t>Start a new session automatically with a new powershell session</w:t>
       </w:r>
       <w:bookmarkEnd w:id="13"/>
     </w:p>
@@ -2931,7 +2746,6 @@
       <w:r>
         <w:t xml:space="preserve"> </w:t>
       </w:r>
-      <w:proofErr w:type="spellStart"/>
       <w:r>
         <w:t>P</w:t>
       </w:r>
@@ -2944,20 +2758,11 @@
       <w:r>
         <w:t>hell_ise</w:t>
       </w:r>
-      <w:proofErr w:type="spellEnd"/>
       <w:r>
         <w:t xml:space="preserve"> and standard</w:t>
       </w:r>
       <w:r>
-        <w:t xml:space="preserve"> </w:t>
-      </w:r>
-      <w:proofErr w:type="spellStart"/>
-      <w:r>
-        <w:t>powershell</w:t>
-      </w:r>
-      <w:proofErr w:type="spellEnd"/>
-      <w:r>
-        <w:t xml:space="preserve"> console have separate profiles, so you may have to repeat this process.</w:t>
+        <w:t xml:space="preserve"> powershell console have separate profiles, so you may have to repeat this process.</w:t>
       </w:r>
     </w:p>
     <w:p>
@@ -3043,22 +2848,8 @@
           <w:lang w:eastAsia="en-GB"/>
           <w14:ligatures w14:val="none"/>
         </w:rPr>
-        <w:t>New-</w:t>
-      </w:r>
-      <w:proofErr w:type="spellStart"/>
-      <w:r>
-        <w:rPr>
-          <w:rFonts w:ascii="Consolas" w:eastAsia="Times New Roman" w:hAnsi="Consolas" w:cs="Times New Roman"/>
-          <w:color w:val="0000FF"/>
-          <w:kern w:val="0"/>
-          <w:sz w:val="21"/>
-          <w:szCs w:val="21"/>
-          <w:lang w:eastAsia="en-GB"/>
-          <w14:ligatures w14:val="none"/>
-        </w:rPr>
-        <w:t>ZXTokenSession</w:t>
-      </w:r>
-      <w:proofErr w:type="spellEnd"/>
+        <w:t>New-ZXTokenSession</w:t>
+      </w:r>
       <w:r>
         <w:rPr>
           <w:rFonts w:ascii="Consolas" w:eastAsia="Times New Roman" w:hAnsi="Consolas" w:cs="Times New Roman"/>
@@ -3083,31 +2874,17 @@
         </w:rPr>
         <w:t>-</w:t>
       </w:r>
-      <w:proofErr w:type="spellStart"/>
-      <w:r>
-        <w:rPr>
-          <w:rFonts w:ascii="Consolas" w:eastAsia="Times New Roman" w:hAnsi="Consolas" w:cs="Times New Roman"/>
-          <w:color w:val="333333"/>
-          <w:kern w:val="0"/>
-          <w:sz w:val="21"/>
-          <w:szCs w:val="21"/>
-          <w:lang w:eastAsia="en-GB"/>
-          <w14:ligatures w14:val="none"/>
-        </w:rPr>
-        <w:t>Url</w:t>
-      </w:r>
-      <w:proofErr w:type="spellEnd"/>
-      <w:r>
-        <w:rPr>
-          <w:rFonts w:ascii="Consolas" w:eastAsia="Times New Roman" w:hAnsi="Consolas" w:cs="Times New Roman"/>
-          <w:color w:val="333333"/>
-          <w:kern w:val="0"/>
-          <w:sz w:val="21"/>
-          <w:szCs w:val="21"/>
-          <w:lang w:eastAsia="en-GB"/>
-          <w14:ligatures w14:val="none"/>
-        </w:rPr>
-        <w:t xml:space="preserve"> </w:t>
+      <w:r>
+        <w:rPr>
+          <w:rFonts w:ascii="Consolas" w:eastAsia="Times New Roman" w:hAnsi="Consolas" w:cs="Times New Roman"/>
+          <w:color w:val="333333"/>
+          <w:kern w:val="0"/>
+          <w:sz w:val="21"/>
+          <w:szCs w:val="21"/>
+          <w:lang w:eastAsia="en-GB"/>
+          <w14:ligatures w14:val="none"/>
+        </w:rPr>
+        <w:t xml:space="preserve">Url </w:t>
       </w:r>
       <w:r>
         <w:rPr>
@@ -3147,14 +2924,9 @@
       </w:pPr>
       <w:bookmarkStart w:id="14" w:name="_Toc189043122"/>
       <w:r>
-        <w:t>Get-</w:t>
-      </w:r>
-      <w:proofErr w:type="spellStart"/>
-      <w:r>
-        <w:t>ZXHost</w:t>
+        <w:t>Get-ZXHost</w:t>
       </w:r>
       <w:bookmarkEnd w:id="14"/>
-      <w:proofErr w:type="spellEnd"/>
     </w:p>
     <w:p>
       <w:pPr>
@@ -3396,22 +3168,8 @@
           <w:lang w:eastAsia="en-GB"/>
           <w14:ligatures w14:val="none"/>
         </w:rPr>
-        <w:t>Get-</w:t>
-      </w:r>
-      <w:proofErr w:type="spellStart"/>
-      <w:r>
-        <w:rPr>
-          <w:rFonts w:ascii="Consolas" w:eastAsia="Times New Roman" w:hAnsi="Consolas" w:cs="Times New Roman"/>
-          <w:color w:val="0000FF"/>
-          <w:kern w:val="0"/>
-          <w:sz w:val="21"/>
-          <w:szCs w:val="21"/>
-          <w:lang w:eastAsia="en-GB"/>
-          <w14:ligatures w14:val="none"/>
-        </w:rPr>
-        <w:t>ZXHost</w:t>
-      </w:r>
-      <w:proofErr w:type="spellEnd"/>
+        <w:t>Get-ZXHost</w:t>
+      </w:r>
       <w:r>
         <w:rPr>
           <w:rFonts w:ascii="Consolas" w:eastAsia="Times New Roman" w:hAnsi="Consolas" w:cs="Times New Roman"/>
@@ -3526,31 +3284,17 @@
           <w14:ligatures w14:val="none"/>
         </w:rPr>
       </w:pPr>
-      <w:proofErr w:type="spellStart"/>
-      <w:r>
-        <w:rPr>
-          <w:rFonts w:ascii="Consolas" w:eastAsia="Times New Roman" w:hAnsi="Consolas" w:cs="Times New Roman"/>
-          <w:color w:val="333333"/>
-          <w:kern w:val="0"/>
-          <w:sz w:val="21"/>
-          <w:szCs w:val="21"/>
-          <w:lang w:eastAsia="en-GB"/>
-          <w14:ligatures w14:val="none"/>
-        </w:rPr>
-        <w:t>hostid</w:t>
-      </w:r>
-      <w:proofErr w:type="spellEnd"/>
-      <w:r>
-        <w:rPr>
-          <w:rFonts w:ascii="Consolas" w:eastAsia="Times New Roman" w:hAnsi="Consolas" w:cs="Times New Roman"/>
-          <w:color w:val="333333"/>
-          <w:kern w:val="0"/>
-          <w:sz w:val="21"/>
-          <w:szCs w:val="21"/>
-          <w:lang w:eastAsia="en-GB"/>
-          <w14:ligatures w14:val="none"/>
-        </w:rPr>
-        <w:t xml:space="preserve">       : 492558</w:t>
+      <w:r>
+        <w:rPr>
+          <w:rFonts w:ascii="Consolas" w:eastAsia="Times New Roman" w:hAnsi="Consolas" w:cs="Times New Roman"/>
+          <w:color w:val="333333"/>
+          <w:kern w:val="0"/>
+          <w:sz w:val="21"/>
+          <w:szCs w:val="21"/>
+          <w:lang w:eastAsia="en-GB"/>
+          <w14:ligatures w14:val="none"/>
+        </w:rPr>
+        <w:t>hostid       : 492558</w:t>
       </w:r>
     </w:p>
     <w:p>
@@ -3648,31 +3392,17 @@
           <w14:ligatures w14:val="none"/>
         </w:rPr>
       </w:pPr>
-      <w:proofErr w:type="spellStart"/>
-      <w:r>
-        <w:rPr>
-          <w:rFonts w:ascii="Consolas" w:eastAsia="Times New Roman" w:hAnsi="Consolas" w:cs="Times New Roman"/>
-          <w:color w:val="333333"/>
-          <w:kern w:val="0"/>
-          <w:sz w:val="21"/>
-          <w:szCs w:val="21"/>
-          <w:lang w:eastAsia="en-GB"/>
-          <w14:ligatures w14:val="none"/>
-        </w:rPr>
-        <w:t>proxy_hostid</w:t>
-      </w:r>
-      <w:proofErr w:type="spellEnd"/>
-      <w:r>
-        <w:rPr>
-          <w:rFonts w:ascii="Consolas" w:eastAsia="Times New Roman" w:hAnsi="Consolas" w:cs="Times New Roman"/>
-          <w:color w:val="333333"/>
-          <w:kern w:val="0"/>
-          <w:sz w:val="21"/>
-          <w:szCs w:val="21"/>
-          <w:lang w:eastAsia="en-GB"/>
-          <w14:ligatures w14:val="none"/>
-        </w:rPr>
-        <w:t xml:space="preserve"> : 36710</w:t>
+      <w:r>
+        <w:rPr>
+          <w:rFonts w:ascii="Consolas" w:eastAsia="Times New Roman" w:hAnsi="Consolas" w:cs="Times New Roman"/>
+          <w:color w:val="333333"/>
+          <w:kern w:val="0"/>
+          <w:sz w:val="21"/>
+          <w:szCs w:val="21"/>
+          <w:lang w:eastAsia="en-GB"/>
+          <w14:ligatures w14:val="none"/>
+        </w:rPr>
+        <w:t>proxy_hostid : 36710</w:t>
       </w:r>
     </w:p>
     <w:p>
@@ -3704,31 +3434,17 @@
           <w14:ligatures w14:val="none"/>
         </w:rPr>
       </w:pPr>
-      <w:proofErr w:type="spellStart"/>
-      <w:r>
-        <w:rPr>
-          <w:rFonts w:ascii="Consolas" w:eastAsia="Times New Roman" w:hAnsi="Consolas" w:cs="Times New Roman"/>
-          <w:color w:val="333333"/>
-          <w:kern w:val="0"/>
-          <w:sz w:val="21"/>
-          <w:szCs w:val="21"/>
-          <w:lang w:eastAsia="en-GB"/>
-          <w14:ligatures w14:val="none"/>
-        </w:rPr>
-        <w:t>hostid</w:t>
-      </w:r>
-      <w:proofErr w:type="spellEnd"/>
-      <w:r>
-        <w:rPr>
-          <w:rFonts w:ascii="Consolas" w:eastAsia="Times New Roman" w:hAnsi="Consolas" w:cs="Times New Roman"/>
-          <w:color w:val="333333"/>
-          <w:kern w:val="0"/>
-          <w:sz w:val="21"/>
-          <w:szCs w:val="21"/>
-          <w:lang w:eastAsia="en-GB"/>
-          <w14:ligatures w14:val="none"/>
-        </w:rPr>
-        <w:t xml:space="preserve">       : 494040</w:t>
+      <w:r>
+        <w:rPr>
+          <w:rFonts w:ascii="Consolas" w:eastAsia="Times New Roman" w:hAnsi="Consolas" w:cs="Times New Roman"/>
+          <w:color w:val="333333"/>
+          <w:kern w:val="0"/>
+          <w:sz w:val="21"/>
+          <w:szCs w:val="21"/>
+          <w:lang w:eastAsia="en-GB"/>
+          <w14:ligatures w14:val="none"/>
+        </w:rPr>
+        <w:t>hostid       : 494040</w:t>
       </w:r>
     </w:p>
     <w:p>
@@ -3826,31 +3542,17 @@
           <w14:ligatures w14:val="none"/>
         </w:rPr>
       </w:pPr>
-      <w:proofErr w:type="spellStart"/>
-      <w:r>
-        <w:rPr>
-          <w:rFonts w:ascii="Consolas" w:eastAsia="Times New Roman" w:hAnsi="Consolas" w:cs="Times New Roman"/>
-          <w:color w:val="333333"/>
-          <w:kern w:val="0"/>
-          <w:sz w:val="21"/>
-          <w:szCs w:val="21"/>
-          <w:lang w:eastAsia="en-GB"/>
-          <w14:ligatures w14:val="none"/>
-        </w:rPr>
-        <w:t>proxy_hostid</w:t>
-      </w:r>
-      <w:proofErr w:type="spellEnd"/>
-      <w:r>
-        <w:rPr>
-          <w:rFonts w:ascii="Consolas" w:eastAsia="Times New Roman" w:hAnsi="Consolas" w:cs="Times New Roman"/>
-          <w:color w:val="333333"/>
-          <w:kern w:val="0"/>
-          <w:sz w:val="21"/>
-          <w:szCs w:val="21"/>
-          <w:lang w:eastAsia="en-GB"/>
-          <w14:ligatures w14:val="none"/>
-        </w:rPr>
-        <w:t xml:space="preserve"> : 36710</w:t>
+      <w:r>
+        <w:rPr>
+          <w:rFonts w:ascii="Consolas" w:eastAsia="Times New Roman" w:hAnsi="Consolas" w:cs="Times New Roman"/>
+          <w:color w:val="333333"/>
+          <w:kern w:val="0"/>
+          <w:sz w:val="21"/>
+          <w:szCs w:val="21"/>
+          <w:lang w:eastAsia="en-GB"/>
+          <w14:ligatures w14:val="none"/>
+        </w:rPr>
+        <w:t>proxy_hostid : 36710</w:t>
       </w:r>
     </w:p>
     <w:p>
@@ -3933,22 +3635,8 @@
           <w:lang w:eastAsia="en-GB"/>
           <w14:ligatures w14:val="none"/>
         </w:rPr>
-        <w:t>Get-</w:t>
-      </w:r>
-      <w:proofErr w:type="spellStart"/>
-      <w:r>
-        <w:rPr>
-          <w:rFonts w:ascii="Consolas" w:eastAsia="Times New Roman" w:hAnsi="Consolas" w:cs="Times New Roman"/>
-          <w:color w:val="0000FF"/>
-          <w:kern w:val="0"/>
-          <w:sz w:val="21"/>
-          <w:szCs w:val="21"/>
-          <w:lang w:eastAsia="en-GB"/>
-          <w14:ligatures w14:val="none"/>
-        </w:rPr>
-        <w:t>ZXHost</w:t>
-      </w:r>
-      <w:proofErr w:type="spellEnd"/>
+        <w:t>Get-ZXHost</w:t>
+      </w:r>
       <w:r>
         <w:rPr>
           <w:rFonts w:ascii="Consolas" w:eastAsia="Times New Roman" w:hAnsi="Consolas" w:cs="Times New Roman"/>
@@ -3973,46 +3661,18 @@
         </w:rPr>
         <w:t>-</w:t>
       </w:r>
-      <w:proofErr w:type="spellStart"/>
-      <w:r>
-        <w:rPr>
-          <w:rFonts w:ascii="Consolas" w:eastAsia="Times New Roman" w:hAnsi="Consolas" w:cs="Times New Roman"/>
-          <w:color w:val="333333"/>
-          <w:kern w:val="0"/>
-          <w:sz w:val="21"/>
-          <w:szCs w:val="21"/>
-          <w:lang w:eastAsia="en-GB"/>
-          <w14:ligatures w14:val="none"/>
-        </w:rPr>
-        <w:t>NameSearch</w:t>
-      </w:r>
-      <w:proofErr w:type="spellEnd"/>
-      <w:r>
-        <w:rPr>
-          <w:rFonts w:ascii="Consolas" w:eastAsia="Times New Roman" w:hAnsi="Consolas" w:cs="Times New Roman"/>
-          <w:color w:val="333333"/>
-          <w:kern w:val="0"/>
-          <w:sz w:val="21"/>
-          <w:szCs w:val="21"/>
-          <w:lang w:eastAsia="en-GB"/>
-          <w14:ligatures w14:val="none"/>
-        </w:rPr>
-        <w:t xml:space="preserve"> </w:t>
-      </w:r>
-      <w:proofErr w:type="spellStart"/>
-      <w:r>
-        <w:rPr>
-          <w:rFonts w:ascii="Consolas" w:eastAsia="Times New Roman" w:hAnsi="Consolas" w:cs="Times New Roman"/>
-          <w:color w:val="333333"/>
-          <w:kern w:val="0"/>
-          <w:sz w:val="21"/>
-          <w:szCs w:val="21"/>
-          <w:lang w:eastAsia="en-GB"/>
-          <w14:ligatures w14:val="none"/>
-        </w:rPr>
-        <w:t>zx_test</w:t>
-      </w:r>
-      <w:proofErr w:type="spellEnd"/>
+      <w:r>
+        <w:rPr>
+          <w:rFonts w:ascii="Consolas" w:eastAsia="Times New Roman" w:hAnsi="Consolas" w:cs="Times New Roman"/>
+          <w:color w:val="333333"/>
+          <w:kern w:val="0"/>
+          <w:sz w:val="21"/>
+          <w:szCs w:val="21"/>
+          <w:lang w:eastAsia="en-GB"/>
+          <w14:ligatures w14:val="none"/>
+        </w:rPr>
+        <w:t>NameSearch zx_test</w:t>
+      </w:r>
     </w:p>
     <w:p>
       <w:pPr>
@@ -4043,31 +3703,17 @@
           <w14:ligatures w14:val="none"/>
         </w:rPr>
       </w:pPr>
-      <w:proofErr w:type="spellStart"/>
-      <w:r>
-        <w:rPr>
-          <w:rFonts w:ascii="Consolas" w:eastAsia="Times New Roman" w:hAnsi="Consolas" w:cs="Times New Roman"/>
-          <w:color w:val="333333"/>
-          <w:kern w:val="0"/>
-          <w:sz w:val="21"/>
-          <w:szCs w:val="21"/>
-          <w:lang w:eastAsia="en-GB"/>
-          <w14:ligatures w14:val="none"/>
-        </w:rPr>
-        <w:t>hostid</w:t>
-      </w:r>
-      <w:proofErr w:type="spellEnd"/>
-      <w:r>
-        <w:rPr>
-          <w:rFonts w:ascii="Consolas" w:eastAsia="Times New Roman" w:hAnsi="Consolas" w:cs="Times New Roman"/>
-          <w:color w:val="333333"/>
-          <w:kern w:val="0"/>
-          <w:sz w:val="21"/>
-          <w:szCs w:val="21"/>
-          <w:lang w:eastAsia="en-GB"/>
-          <w14:ligatures w14:val="none"/>
-        </w:rPr>
-        <w:t xml:space="preserve">       : 492558</w:t>
+      <w:r>
+        <w:rPr>
+          <w:rFonts w:ascii="Consolas" w:eastAsia="Times New Roman" w:hAnsi="Consolas" w:cs="Times New Roman"/>
+          <w:color w:val="333333"/>
+          <w:kern w:val="0"/>
+          <w:sz w:val="21"/>
+          <w:szCs w:val="21"/>
+          <w:lang w:eastAsia="en-GB"/>
+          <w14:ligatures w14:val="none"/>
+        </w:rPr>
+        <w:t>hostid       : 492558</w:t>
       </w:r>
     </w:p>
     <w:p>
@@ -4165,31 +3811,17 @@
           <w14:ligatures w14:val="none"/>
         </w:rPr>
       </w:pPr>
-      <w:proofErr w:type="spellStart"/>
-      <w:r>
-        <w:rPr>
-          <w:rFonts w:ascii="Consolas" w:eastAsia="Times New Roman" w:hAnsi="Consolas" w:cs="Times New Roman"/>
-          <w:color w:val="333333"/>
-          <w:kern w:val="0"/>
-          <w:sz w:val="21"/>
-          <w:szCs w:val="21"/>
-          <w:lang w:eastAsia="en-GB"/>
-          <w14:ligatures w14:val="none"/>
-        </w:rPr>
-        <w:t>proxy_hostid</w:t>
-      </w:r>
-      <w:proofErr w:type="spellEnd"/>
-      <w:r>
-        <w:rPr>
-          <w:rFonts w:ascii="Consolas" w:eastAsia="Times New Roman" w:hAnsi="Consolas" w:cs="Times New Roman"/>
-          <w:color w:val="333333"/>
-          <w:kern w:val="0"/>
-          <w:sz w:val="21"/>
-          <w:szCs w:val="21"/>
-          <w:lang w:eastAsia="en-GB"/>
-          <w14:ligatures w14:val="none"/>
-        </w:rPr>
-        <w:t xml:space="preserve"> : 36710</w:t>
+      <w:r>
+        <w:rPr>
+          <w:rFonts w:ascii="Consolas" w:eastAsia="Times New Roman" w:hAnsi="Consolas" w:cs="Times New Roman"/>
+          <w:color w:val="333333"/>
+          <w:kern w:val="0"/>
+          <w:sz w:val="21"/>
+          <w:szCs w:val="21"/>
+          <w:lang w:eastAsia="en-GB"/>
+          <w14:ligatures w14:val="none"/>
+        </w:rPr>
+        <w:t>proxy_hostid : 36710</w:t>
       </w:r>
     </w:p>
     <w:p>
@@ -4221,31 +3853,17 @@
           <w14:ligatures w14:val="none"/>
         </w:rPr>
       </w:pPr>
-      <w:proofErr w:type="spellStart"/>
-      <w:r>
-        <w:rPr>
-          <w:rFonts w:ascii="Consolas" w:eastAsia="Times New Roman" w:hAnsi="Consolas" w:cs="Times New Roman"/>
-          <w:color w:val="333333"/>
-          <w:kern w:val="0"/>
-          <w:sz w:val="21"/>
-          <w:szCs w:val="21"/>
-          <w:lang w:eastAsia="en-GB"/>
-          <w14:ligatures w14:val="none"/>
-        </w:rPr>
-        <w:t>hostid</w:t>
-      </w:r>
-      <w:proofErr w:type="spellEnd"/>
-      <w:r>
-        <w:rPr>
-          <w:rFonts w:ascii="Consolas" w:eastAsia="Times New Roman" w:hAnsi="Consolas" w:cs="Times New Roman"/>
-          <w:color w:val="333333"/>
-          <w:kern w:val="0"/>
-          <w:sz w:val="21"/>
-          <w:szCs w:val="21"/>
-          <w:lang w:eastAsia="en-GB"/>
-          <w14:ligatures w14:val="none"/>
-        </w:rPr>
-        <w:t xml:space="preserve">       : 494040</w:t>
+      <w:r>
+        <w:rPr>
+          <w:rFonts w:ascii="Consolas" w:eastAsia="Times New Roman" w:hAnsi="Consolas" w:cs="Times New Roman"/>
+          <w:color w:val="333333"/>
+          <w:kern w:val="0"/>
+          <w:sz w:val="21"/>
+          <w:szCs w:val="21"/>
+          <w:lang w:eastAsia="en-GB"/>
+          <w14:ligatures w14:val="none"/>
+        </w:rPr>
+        <w:t>hostid       : 494040</w:t>
       </w:r>
     </w:p>
     <w:p>
@@ -4343,31 +3961,17 @@
           <w14:ligatures w14:val="none"/>
         </w:rPr>
       </w:pPr>
-      <w:proofErr w:type="spellStart"/>
-      <w:r>
-        <w:rPr>
-          <w:rFonts w:ascii="Consolas" w:eastAsia="Times New Roman" w:hAnsi="Consolas" w:cs="Times New Roman"/>
-          <w:color w:val="333333"/>
-          <w:kern w:val="0"/>
-          <w:sz w:val="21"/>
-          <w:szCs w:val="21"/>
-          <w:lang w:eastAsia="en-GB"/>
-          <w14:ligatures w14:val="none"/>
-        </w:rPr>
-        <w:t>proxy_hostid</w:t>
-      </w:r>
-      <w:proofErr w:type="spellEnd"/>
-      <w:r>
-        <w:rPr>
-          <w:rFonts w:ascii="Consolas" w:eastAsia="Times New Roman" w:hAnsi="Consolas" w:cs="Times New Roman"/>
-          <w:color w:val="333333"/>
-          <w:kern w:val="0"/>
-          <w:sz w:val="21"/>
-          <w:szCs w:val="21"/>
-          <w:lang w:eastAsia="en-GB"/>
-          <w14:ligatures w14:val="none"/>
-        </w:rPr>
-        <w:t xml:space="preserve"> : 36710</w:t>
+      <w:r>
+        <w:rPr>
+          <w:rFonts w:ascii="Consolas" w:eastAsia="Times New Roman" w:hAnsi="Consolas" w:cs="Times New Roman"/>
+          <w:color w:val="333333"/>
+          <w:kern w:val="0"/>
+          <w:sz w:val="21"/>
+          <w:szCs w:val="21"/>
+          <w:lang w:eastAsia="en-GB"/>
+          <w14:ligatures w14:val="none"/>
+        </w:rPr>
+        <w:t>proxy_hostid : 36710</w:t>
       </w:r>
     </w:p>
     <w:p>
@@ -4467,22 +4071,8 @@
           <w:lang w:eastAsia="en-GB"/>
           <w14:ligatures w14:val="none"/>
         </w:rPr>
-        <w:t>Get-</w:t>
-      </w:r>
-      <w:proofErr w:type="spellStart"/>
-      <w:r>
-        <w:rPr>
-          <w:rFonts w:ascii="Consolas" w:eastAsia="Times New Roman" w:hAnsi="Consolas" w:cs="Times New Roman"/>
-          <w:color w:val="0000FF"/>
-          <w:kern w:val="0"/>
-          <w:sz w:val="21"/>
-          <w:szCs w:val="21"/>
-          <w:lang w:eastAsia="en-GB"/>
-          <w14:ligatures w14:val="none"/>
-        </w:rPr>
-        <w:t>ZXHost</w:t>
-      </w:r>
-      <w:proofErr w:type="spellEnd"/>
+        <w:t>Get-ZXHost</w:t>
+      </w:r>
       <w:r>
         <w:rPr>
           <w:rFonts w:ascii="Consolas" w:eastAsia="Times New Roman" w:hAnsi="Consolas" w:cs="Times New Roman"/>
@@ -4507,72 +4097,44 @@
         </w:rPr>
         <w:t>-</w:t>
       </w:r>
-      <w:proofErr w:type="spellStart"/>
-      <w:r>
-        <w:rPr>
-          <w:rFonts w:ascii="Consolas" w:eastAsia="Times New Roman" w:hAnsi="Consolas" w:cs="Times New Roman"/>
-          <w:color w:val="333333"/>
-          <w:kern w:val="0"/>
-          <w:sz w:val="21"/>
-          <w:szCs w:val="21"/>
-          <w:lang w:eastAsia="en-GB"/>
-          <w14:ligatures w14:val="none"/>
-        </w:rPr>
-        <w:t>AliasSearch</w:t>
-      </w:r>
-      <w:proofErr w:type="spellEnd"/>
-      <w:r>
-        <w:rPr>
-          <w:rFonts w:ascii="Consolas" w:eastAsia="Times New Roman" w:hAnsi="Consolas" w:cs="Times New Roman"/>
-          <w:color w:val="333333"/>
-          <w:kern w:val="0"/>
-          <w:sz w:val="21"/>
-          <w:szCs w:val="21"/>
-          <w:lang w:eastAsia="en-GB"/>
-          <w14:ligatures w14:val="none"/>
-        </w:rPr>
+      <w:r>
+        <w:rPr>
+          <w:rFonts w:ascii="Consolas" w:eastAsia="Times New Roman" w:hAnsi="Consolas" w:cs="Times New Roman"/>
+          <w:color w:val="333333"/>
+          <w:kern w:val="0"/>
+          <w:sz w:val="21"/>
+          <w:szCs w:val="21"/>
+          <w:lang w:eastAsia="en-GB"/>
+          <w14:ligatures w14:val="none"/>
+        </w:rPr>
+        <w:t>AliasSearch some_alias</w:t>
+      </w:r>
+    </w:p>
+    <w:p/>
+    <w:p>
+      <w:pPr>
+        <w:pStyle w:val="Heading3"/>
+      </w:pPr>
+      <w:bookmarkStart w:id="19" w:name="_Toc189043127"/>
+      <w:r>
+        <w:t>E</w:t>
+      </w:r>
+      <w:r>
+        <w:t>xample</w:t>
+      </w:r>
+      <w:r>
         <w:t xml:space="preserve"> </w:t>
       </w:r>
-      <w:proofErr w:type="spellStart"/>
-      <w:r>
-        <w:rPr>
-          <w:rFonts w:ascii="Consolas" w:eastAsia="Times New Roman" w:hAnsi="Consolas" w:cs="Times New Roman"/>
-          <w:color w:val="333333"/>
-          <w:kern w:val="0"/>
-          <w:sz w:val="21"/>
-          <w:szCs w:val="21"/>
-          <w:lang w:eastAsia="en-GB"/>
-          <w14:ligatures w14:val="none"/>
-        </w:rPr>
-        <w:t>some_alias</w:t>
-      </w:r>
-      <w:proofErr w:type="spellEnd"/>
-    </w:p>
-    <w:p/>
-    <w:p>
-      <w:pPr>
-        <w:pStyle w:val="Heading3"/>
-      </w:pPr>
-      <w:bookmarkStart w:id="19" w:name="_Toc189043127"/>
-      <w:r>
-        <w:t>E</w:t>
-      </w:r>
-      <w:r>
-        <w:t>xample</w:t>
+      <w:r>
+        <w:t>4</w:t>
+      </w:r>
+      <w:r>
+        <w:t xml:space="preserve">: </w:t>
       </w:r>
       <w:r>
         <w:t xml:space="preserve"> </w:t>
       </w:r>
       <w:r>
-        <w:t>4</w:t>
-      </w:r>
-      <w:r>
-        <w:t xml:space="preserve">: </w:t>
-      </w:r>
-      <w:r>
-        <w:t xml:space="preserve"> </w:t>
-      </w:r>
-      <w:r>
         <w:t>Fetch host</w:t>
       </w:r>
       <w:r>
@@ -4588,13 +4150,8 @@
         <w:t xml:space="preserve">By using </w:t>
       </w:r>
       <w:r>
-        <w:t>-</w:t>
-      </w:r>
-      <w:proofErr w:type="spellStart"/>
-      <w:r>
-        <w:t>IncludeItems</w:t>
-      </w:r>
-      <w:proofErr w:type="spellEnd"/>
+        <w:t>-IncludeItems</w:t>
+      </w:r>
       <w:r>
         <w:t xml:space="preserve"> </w:t>
       </w:r>
@@ -4626,22 +4183,8 @@
           <w:lang w:eastAsia="en-GB"/>
           <w14:ligatures w14:val="none"/>
         </w:rPr>
-        <w:t>Get-</w:t>
-      </w:r>
-      <w:proofErr w:type="spellStart"/>
-      <w:r>
-        <w:rPr>
-          <w:rFonts w:ascii="Consolas" w:eastAsia="Times New Roman" w:hAnsi="Consolas" w:cs="Times New Roman"/>
-          <w:color w:val="0000FF"/>
-          <w:kern w:val="0"/>
-          <w:sz w:val="21"/>
-          <w:szCs w:val="21"/>
-          <w:lang w:eastAsia="en-GB"/>
-          <w14:ligatures w14:val="none"/>
-        </w:rPr>
-        <w:t>ZXHost</w:t>
-      </w:r>
-      <w:proofErr w:type="spellEnd"/>
+        <w:t>Get-ZXHost</w:t>
+      </w:r>
       <w:r>
         <w:rPr>
           <w:rFonts w:ascii="Consolas" w:eastAsia="Times New Roman" w:hAnsi="Consolas" w:cs="Times New Roman"/>
@@ -4666,46 +4209,18 @@
         </w:rPr>
         <w:t>-</w:t>
       </w:r>
-      <w:proofErr w:type="spellStart"/>
-      <w:r>
-        <w:rPr>
-          <w:rFonts w:ascii="Consolas" w:eastAsia="Times New Roman" w:hAnsi="Consolas" w:cs="Times New Roman"/>
-          <w:color w:val="333333"/>
-          <w:kern w:val="0"/>
-          <w:sz w:val="21"/>
-          <w:szCs w:val="21"/>
-          <w:lang w:eastAsia="en-GB"/>
-          <w14:ligatures w14:val="none"/>
-        </w:rPr>
-        <w:t>NameSearch</w:t>
-      </w:r>
-      <w:proofErr w:type="spellEnd"/>
-      <w:r>
-        <w:rPr>
-          <w:rFonts w:ascii="Consolas" w:eastAsia="Times New Roman" w:hAnsi="Consolas" w:cs="Times New Roman"/>
-          <w:color w:val="333333"/>
-          <w:kern w:val="0"/>
-          <w:sz w:val="21"/>
-          <w:szCs w:val="21"/>
-          <w:lang w:eastAsia="en-GB"/>
-          <w14:ligatures w14:val="none"/>
-        </w:rPr>
-        <w:t xml:space="preserve"> </w:t>
-      </w:r>
-      <w:proofErr w:type="spellStart"/>
-      <w:r>
-        <w:rPr>
-          <w:rFonts w:ascii="Consolas" w:eastAsia="Times New Roman" w:hAnsi="Consolas" w:cs="Times New Roman"/>
-          <w:color w:val="333333"/>
-          <w:kern w:val="0"/>
-          <w:sz w:val="21"/>
-          <w:szCs w:val="21"/>
-          <w:lang w:eastAsia="en-GB"/>
-          <w14:ligatures w14:val="none"/>
-        </w:rPr>
-        <w:t>vm</w:t>
-      </w:r>
-      <w:proofErr w:type="spellEnd"/>
+      <w:r>
+        <w:rPr>
+          <w:rFonts w:ascii="Consolas" w:eastAsia="Times New Roman" w:hAnsi="Consolas" w:cs="Times New Roman"/>
+          <w:color w:val="333333"/>
+          <w:kern w:val="0"/>
+          <w:sz w:val="21"/>
+          <w:szCs w:val="21"/>
+          <w:lang w:eastAsia="en-GB"/>
+          <w14:ligatures w14:val="none"/>
+        </w:rPr>
+        <w:t>NameSearch vm</w:t>
+      </w:r>
       <w:r>
         <w:rPr>
           <w:rFonts w:ascii="Consolas" w:eastAsia="Times New Roman" w:hAnsi="Consolas" w:cs="Times New Roman"/>
@@ -4742,7 +4257,6 @@
         </w:rPr>
         <w:t>-</w:t>
       </w:r>
-      <w:proofErr w:type="spellStart"/>
       <w:r>
         <w:rPr>
           <w:rFonts w:ascii="Consolas" w:eastAsia="Times New Roman" w:hAnsi="Consolas" w:cs="Times New Roman"/>
@@ -4755,7 +4269,6 @@
         </w:rPr>
         <w:t>IncludeItems</w:t>
       </w:r>
-      <w:proofErr w:type="spellEnd"/>
     </w:p>
     <w:p>
       <w:pPr>
@@ -4786,31 +4299,17 @@
           <w14:ligatures w14:val="none"/>
         </w:rPr>
       </w:pPr>
-      <w:proofErr w:type="spellStart"/>
-      <w:r>
-        <w:rPr>
-          <w:rFonts w:ascii="Consolas" w:eastAsia="Times New Roman" w:hAnsi="Consolas" w:cs="Times New Roman"/>
-          <w:color w:val="333333"/>
-          <w:kern w:val="0"/>
-          <w:sz w:val="21"/>
-          <w:szCs w:val="21"/>
-          <w:lang w:eastAsia="en-GB"/>
-          <w14:ligatures w14:val="none"/>
-        </w:rPr>
-        <w:t>hostid</w:t>
-      </w:r>
-      <w:proofErr w:type="spellEnd"/>
-      <w:r>
-        <w:rPr>
-          <w:rFonts w:ascii="Consolas" w:eastAsia="Times New Roman" w:hAnsi="Consolas" w:cs="Times New Roman"/>
-          <w:color w:val="333333"/>
-          <w:kern w:val="0"/>
-          <w:sz w:val="21"/>
-          <w:szCs w:val="21"/>
-          <w:lang w:eastAsia="en-GB"/>
-          <w14:ligatures w14:val="none"/>
-        </w:rPr>
-        <w:t xml:space="preserve">       : 499271</w:t>
+      <w:r>
+        <w:rPr>
+          <w:rFonts w:ascii="Consolas" w:eastAsia="Times New Roman" w:hAnsi="Consolas" w:cs="Times New Roman"/>
+          <w:color w:val="333333"/>
+          <w:kern w:val="0"/>
+          <w:sz w:val="21"/>
+          <w:szCs w:val="21"/>
+          <w:lang w:eastAsia="en-GB"/>
+          <w14:ligatures w14:val="none"/>
+        </w:rPr>
+        <w:t>hostid       : 499271</w:t>
       </w:r>
     </w:p>
     <w:p>
@@ -4908,31 +4407,17 @@
           <w14:ligatures w14:val="none"/>
         </w:rPr>
       </w:pPr>
-      <w:proofErr w:type="spellStart"/>
-      <w:r>
-        <w:rPr>
-          <w:rFonts w:ascii="Consolas" w:eastAsia="Times New Roman" w:hAnsi="Consolas" w:cs="Times New Roman"/>
-          <w:color w:val="333333"/>
-          <w:kern w:val="0"/>
-          <w:sz w:val="21"/>
-          <w:szCs w:val="21"/>
-          <w:lang w:eastAsia="en-GB"/>
-          <w14:ligatures w14:val="none"/>
-        </w:rPr>
-        <w:t>proxy_hostid</w:t>
-      </w:r>
-      <w:proofErr w:type="spellEnd"/>
-      <w:r>
-        <w:rPr>
-          <w:rFonts w:ascii="Consolas" w:eastAsia="Times New Roman" w:hAnsi="Consolas" w:cs="Times New Roman"/>
-          <w:color w:val="333333"/>
-          <w:kern w:val="0"/>
-          <w:sz w:val="21"/>
-          <w:szCs w:val="21"/>
-          <w:lang w:eastAsia="en-GB"/>
-          <w14:ligatures w14:val="none"/>
-        </w:rPr>
-        <w:t xml:space="preserve"> : 0</w:t>
+      <w:r>
+        <w:rPr>
+          <w:rFonts w:ascii="Consolas" w:eastAsia="Times New Roman" w:hAnsi="Consolas" w:cs="Times New Roman"/>
+          <w:color w:val="333333"/>
+          <w:kern w:val="0"/>
+          <w:sz w:val="21"/>
+          <w:szCs w:val="21"/>
+          <w:lang w:eastAsia="en-GB"/>
+          <w14:ligatures w14:val="none"/>
+        </w:rPr>
+        <w:t>proxy_hostid : 0</w:t>
       </w:r>
     </w:p>
     <w:p>
@@ -4959,59 +4444,7 @@
           <w:lang w:eastAsia="en-GB"/>
           <w14:ligatures w14:val="none"/>
         </w:rPr>
-        <w:t xml:space="preserve">items        : {@{itemid=53119623; name=C:: Access; type=0; delay=3m; </w:t>
-      </w:r>
-      <w:proofErr w:type="spellStart"/>
-      <w:r>
-        <w:rPr>
-          <w:rFonts w:ascii="Consolas" w:eastAsia="Times New Roman" w:hAnsi="Consolas" w:cs="Times New Roman"/>
-          <w:color w:val="333333"/>
-          <w:kern w:val="0"/>
-          <w:sz w:val="21"/>
-          <w:szCs w:val="21"/>
-          <w:lang w:eastAsia="en-GB"/>
-          <w14:ligatures w14:val="none"/>
-        </w:rPr>
-        <w:t>master_itemid</w:t>
-      </w:r>
-      <w:proofErr w:type="spellEnd"/>
-      <w:r>
-        <w:rPr>
-          <w:rFonts w:ascii="Consolas" w:eastAsia="Times New Roman" w:hAnsi="Consolas" w:cs="Times New Roman"/>
-          <w:color w:val="333333"/>
-          <w:kern w:val="0"/>
-          <w:sz w:val="21"/>
-          <w:szCs w:val="21"/>
-          <w:lang w:eastAsia="en-GB"/>
-          <w14:ligatures w14:val="none"/>
-        </w:rPr>
-        <w:t xml:space="preserve">=0; </w:t>
-      </w:r>
-      <w:proofErr w:type="spellStart"/>
-      <w:r>
-        <w:rPr>
-          <w:rFonts w:ascii="Consolas" w:eastAsia="Times New Roman" w:hAnsi="Consolas" w:cs="Times New Roman"/>
-          <w:color w:val="333333"/>
-          <w:kern w:val="0"/>
-          <w:sz w:val="21"/>
-          <w:szCs w:val="21"/>
-          <w:lang w:eastAsia="en-GB"/>
-          <w14:ligatures w14:val="none"/>
-        </w:rPr>
-        <w:t>lastvalue</w:t>
-      </w:r>
-      <w:proofErr w:type="spellEnd"/>
-      <w:r>
-        <w:rPr>
-          <w:rFonts w:ascii="Consolas" w:eastAsia="Times New Roman" w:hAnsi="Consolas" w:cs="Times New Roman"/>
-          <w:color w:val="333333"/>
-          <w:kern w:val="0"/>
-          <w:sz w:val="21"/>
-          <w:szCs w:val="21"/>
-          <w:lang w:eastAsia="en-GB"/>
-          <w14:ligatures w14:val="none"/>
-        </w:rPr>
-        <w:t>=0}, @{itemid=53119533;</w:t>
+        <w:t>items        : {@{itemid=53119623; name=C:: Access; type=0; delay=3m; master_itemid=0; lastvalue=0}, @{itemid=53119533;</w:t>
       </w:r>
     </w:p>
     <w:p>
@@ -5038,111 +4471,7 @@
           <w:lang w:eastAsia="en-GB"/>
           <w14:ligatures w14:val="none"/>
         </w:rPr>
-        <w:t xml:space="preserve">               name=</w:t>
-      </w:r>
-      <w:proofErr w:type="spellStart"/>
-      <w:r>
-        <w:rPr>
-          <w:rFonts w:ascii="Consolas" w:eastAsia="Times New Roman" w:hAnsi="Consolas" w:cs="Times New Roman"/>
-          <w:color w:val="333333"/>
-          <w:kern w:val="0"/>
-          <w:sz w:val="21"/>
-          <w:szCs w:val="21"/>
-          <w:lang w:eastAsia="en-GB"/>
-          <w14:ligatures w14:val="none"/>
-        </w:rPr>
-        <w:t>caCertificate</w:t>
-      </w:r>
-      <w:proofErr w:type="spellEnd"/>
-      <w:r>
-        <w:rPr>
-          <w:rFonts w:ascii="Consolas" w:eastAsia="Times New Roman" w:hAnsi="Consolas" w:cs="Times New Roman"/>
-          <w:color w:val="333333"/>
-          <w:kern w:val="0"/>
-          <w:sz w:val="21"/>
-          <w:szCs w:val="21"/>
-          <w:lang w:eastAsia="en-GB"/>
-          <w14:ligatures w14:val="none"/>
-        </w:rPr>
-        <w:t xml:space="preserve">; type=0; delay=1h; </w:t>
-      </w:r>
-      <w:proofErr w:type="spellStart"/>
-      <w:r>
-        <w:rPr>
-          <w:rFonts w:ascii="Consolas" w:eastAsia="Times New Roman" w:hAnsi="Consolas" w:cs="Times New Roman"/>
-          <w:color w:val="333333"/>
-          <w:kern w:val="0"/>
-          <w:sz w:val="21"/>
-          <w:szCs w:val="21"/>
-          <w:lang w:eastAsia="en-GB"/>
-          <w14:ligatures w14:val="none"/>
-        </w:rPr>
-        <w:t>master_itemid</w:t>
-      </w:r>
-      <w:proofErr w:type="spellEnd"/>
-      <w:r>
-        <w:rPr>
-          <w:rFonts w:ascii="Consolas" w:eastAsia="Times New Roman" w:hAnsi="Consolas" w:cs="Times New Roman"/>
-          <w:color w:val="333333"/>
-          <w:kern w:val="0"/>
-          <w:sz w:val="21"/>
-          <w:szCs w:val="21"/>
-          <w:lang w:eastAsia="en-GB"/>
-          <w14:ligatures w14:val="none"/>
-        </w:rPr>
-        <w:t xml:space="preserve">=0; </w:t>
-      </w:r>
-      <w:proofErr w:type="spellStart"/>
-      <w:r>
-        <w:rPr>
-          <w:rFonts w:ascii="Consolas" w:eastAsia="Times New Roman" w:hAnsi="Consolas" w:cs="Times New Roman"/>
-          <w:color w:val="333333"/>
-          <w:kern w:val="0"/>
-          <w:sz w:val="21"/>
-          <w:szCs w:val="21"/>
-          <w:lang w:eastAsia="en-GB"/>
-          <w14:ligatures w14:val="none"/>
-        </w:rPr>
-        <w:t>lastvalue</w:t>
-      </w:r>
-      <w:proofErr w:type="spellEnd"/>
-      <w:r>
-        <w:rPr>
-          <w:rFonts w:ascii="Consolas" w:eastAsia="Times New Roman" w:hAnsi="Consolas" w:cs="Times New Roman"/>
-          <w:color w:val="333333"/>
-          <w:kern w:val="0"/>
-          <w:sz w:val="21"/>
-          <w:szCs w:val="21"/>
-          <w:lang w:eastAsia="en-GB"/>
-          <w14:ligatures w14:val="none"/>
-        </w:rPr>
-        <w:t>=}, @{itemid=53119534; name=</w:t>
-      </w:r>
-      <w:proofErr w:type="spellStart"/>
-      <w:r>
-        <w:rPr>
-          <w:rFonts w:ascii="Consolas" w:eastAsia="Times New Roman" w:hAnsi="Consolas" w:cs="Times New Roman"/>
-          <w:color w:val="333333"/>
-          <w:kern w:val="0"/>
-          <w:sz w:val="21"/>
-          <w:szCs w:val="21"/>
-          <w:lang w:eastAsia="en-GB"/>
-          <w14:ligatures w14:val="none"/>
-        </w:rPr>
-        <w:t>caPendingUpdates</w:t>
-      </w:r>
-      <w:proofErr w:type="spellEnd"/>
-      <w:r>
-        <w:rPr>
-          <w:rFonts w:ascii="Consolas" w:eastAsia="Times New Roman" w:hAnsi="Consolas" w:cs="Times New Roman"/>
-          <w:color w:val="333333"/>
-          <w:kern w:val="0"/>
-          <w:sz w:val="21"/>
-          <w:szCs w:val="21"/>
-          <w:lang w:eastAsia="en-GB"/>
-          <w14:ligatures w14:val="none"/>
-        </w:rPr>
-        <w:t>;</w:t>
+        <w:t xml:space="preserve">               name=caCertificate; type=0; delay=1h; master_itemid=0; lastvalue=}, @{itemid=53119534; name=caPendingUpdates;</w:t>
       </w:r>
     </w:p>
     <w:p>
@@ -5169,59 +4498,7 @@
           <w:lang w:eastAsia="en-GB"/>
           <w14:ligatures w14:val="none"/>
         </w:rPr>
-        <w:t xml:space="preserve">               type=7; delay=4h; </w:t>
-      </w:r>
-      <w:proofErr w:type="spellStart"/>
-      <w:r>
-        <w:rPr>
-          <w:rFonts w:ascii="Consolas" w:eastAsia="Times New Roman" w:hAnsi="Consolas" w:cs="Times New Roman"/>
-          <w:color w:val="333333"/>
-          <w:kern w:val="0"/>
-          <w:sz w:val="21"/>
-          <w:szCs w:val="21"/>
-          <w:lang w:eastAsia="en-GB"/>
-          <w14:ligatures w14:val="none"/>
-        </w:rPr>
-        <w:t>master_itemid</w:t>
-      </w:r>
-      <w:proofErr w:type="spellEnd"/>
-      <w:r>
-        <w:rPr>
-          <w:rFonts w:ascii="Consolas" w:eastAsia="Times New Roman" w:hAnsi="Consolas" w:cs="Times New Roman"/>
-          <w:color w:val="333333"/>
-          <w:kern w:val="0"/>
-          <w:sz w:val="21"/>
-          <w:szCs w:val="21"/>
-          <w:lang w:eastAsia="en-GB"/>
-          <w14:ligatures w14:val="none"/>
-        </w:rPr>
-        <w:t xml:space="preserve">=0; </w:t>
-      </w:r>
-      <w:proofErr w:type="spellStart"/>
-      <w:r>
-        <w:rPr>
-          <w:rFonts w:ascii="Consolas" w:eastAsia="Times New Roman" w:hAnsi="Consolas" w:cs="Times New Roman"/>
-          <w:color w:val="333333"/>
-          <w:kern w:val="0"/>
-          <w:sz w:val="21"/>
-          <w:szCs w:val="21"/>
-          <w:lang w:eastAsia="en-GB"/>
-          <w14:ligatures w14:val="none"/>
-        </w:rPr>
-        <w:t>lastvalue</w:t>
-      </w:r>
-      <w:proofErr w:type="spellEnd"/>
-      <w:r>
-        <w:rPr>
-          <w:rFonts w:ascii="Consolas" w:eastAsia="Times New Roman" w:hAnsi="Consolas" w:cs="Times New Roman"/>
-          <w:color w:val="333333"/>
-          <w:kern w:val="0"/>
-          <w:sz w:val="21"/>
-          <w:szCs w:val="21"/>
-          <w:lang w:eastAsia="en-GB"/>
-          <w14:ligatures w14:val="none"/>
-        </w:rPr>
-        <w:t>=}, @{itemid=53119625; name=C:: Free space; type=7; delay=3m;</w:t>
+        <w:t xml:space="preserve">               type=7; delay=4h; master_itemid=0; lastvalue=}, @{itemid=53119625; name=C:: Free space; type=7; delay=3m;</w:t>
       </w:r>
     </w:p>
     <w:p>
@@ -5248,59 +4525,7 @@
           <w:lang w:eastAsia="en-GB"/>
           <w14:ligatures w14:val="none"/>
         </w:rPr>
-        <w:t xml:space="preserve">               </w:t>
-      </w:r>
-      <w:proofErr w:type="spellStart"/>
-      <w:r>
-        <w:rPr>
-          <w:rFonts w:ascii="Consolas" w:eastAsia="Times New Roman" w:hAnsi="Consolas" w:cs="Times New Roman"/>
-          <w:color w:val="333333"/>
-          <w:kern w:val="0"/>
-          <w:sz w:val="21"/>
-          <w:szCs w:val="21"/>
-          <w:lang w:eastAsia="en-GB"/>
-          <w14:ligatures w14:val="none"/>
-        </w:rPr>
-        <w:t>master_itemid</w:t>
-      </w:r>
-      <w:proofErr w:type="spellEnd"/>
-      <w:r>
-        <w:rPr>
-          <w:rFonts w:ascii="Consolas" w:eastAsia="Times New Roman" w:hAnsi="Consolas" w:cs="Times New Roman"/>
-          <w:color w:val="333333"/>
-          <w:kern w:val="0"/>
-          <w:sz w:val="21"/>
-          <w:szCs w:val="21"/>
-          <w:lang w:eastAsia="en-GB"/>
-          <w14:ligatures w14:val="none"/>
-        </w:rPr>
-        <w:t xml:space="preserve">=0; </w:t>
-      </w:r>
-      <w:proofErr w:type="spellStart"/>
-      <w:r>
-        <w:rPr>
-          <w:rFonts w:ascii="Consolas" w:eastAsia="Times New Roman" w:hAnsi="Consolas" w:cs="Times New Roman"/>
-          <w:color w:val="333333"/>
-          <w:kern w:val="0"/>
-          <w:sz w:val="21"/>
-          <w:szCs w:val="21"/>
-          <w:lang w:eastAsia="en-GB"/>
-          <w14:ligatures w14:val="none"/>
-        </w:rPr>
-        <w:t>lastvalue</w:t>
-      </w:r>
-      <w:proofErr w:type="spellEnd"/>
-      <w:r>
-        <w:rPr>
-          <w:rFonts w:ascii="Consolas" w:eastAsia="Times New Roman" w:hAnsi="Consolas" w:cs="Times New Roman"/>
-          <w:color w:val="333333"/>
-          <w:kern w:val="0"/>
-          <w:sz w:val="21"/>
-          <w:szCs w:val="21"/>
-          <w:lang w:eastAsia="en-GB"/>
-          <w14:ligatures w14:val="none"/>
-        </w:rPr>
-        <w:t>=0}…}</w:t>
+        <w:t xml:space="preserve">               master_itemid=0; lastvalue=0}…}</w:t>
       </w:r>
     </w:p>
     <w:p>
@@ -5389,22 +4614,8 @@
           <w:lang w:eastAsia="en-GB"/>
           <w14:ligatures w14:val="none"/>
         </w:rPr>
-        <w:t>Get-</w:t>
-      </w:r>
-      <w:proofErr w:type="spellStart"/>
-      <w:r>
-        <w:rPr>
-          <w:rFonts w:ascii="Consolas" w:eastAsia="Times New Roman" w:hAnsi="Consolas" w:cs="Times New Roman"/>
-          <w:color w:val="0000FF"/>
-          <w:kern w:val="0"/>
-          <w:sz w:val="21"/>
-          <w:szCs w:val="21"/>
-          <w:lang w:eastAsia="en-GB"/>
-          <w14:ligatures w14:val="none"/>
-        </w:rPr>
-        <w:t>ZXHost</w:t>
-      </w:r>
-      <w:proofErr w:type="spellEnd"/>
+        <w:t>Get-ZXHost</w:t>
+      </w:r>
       <w:r>
         <w:rPr>
           <w:rFonts w:ascii="Consolas" w:eastAsia="Times New Roman" w:hAnsi="Consolas" w:cs="Times New Roman"/>
@@ -5429,46 +4640,18 @@
         </w:rPr>
         <w:t>-</w:t>
       </w:r>
-      <w:proofErr w:type="spellStart"/>
-      <w:r>
-        <w:rPr>
-          <w:rFonts w:ascii="Consolas" w:eastAsia="Times New Roman" w:hAnsi="Consolas" w:cs="Times New Roman"/>
-          <w:color w:val="333333"/>
-          <w:kern w:val="0"/>
-          <w:sz w:val="21"/>
-          <w:szCs w:val="21"/>
-          <w:lang w:eastAsia="en-GB"/>
-          <w14:ligatures w14:val="none"/>
-        </w:rPr>
-        <w:t>NameSearch</w:t>
-      </w:r>
-      <w:proofErr w:type="spellEnd"/>
-      <w:r>
-        <w:rPr>
-          <w:rFonts w:ascii="Consolas" w:eastAsia="Times New Roman" w:hAnsi="Consolas" w:cs="Times New Roman"/>
-          <w:color w:val="333333"/>
-          <w:kern w:val="0"/>
-          <w:sz w:val="21"/>
-          <w:szCs w:val="21"/>
-          <w:lang w:eastAsia="en-GB"/>
-          <w14:ligatures w14:val="none"/>
-        </w:rPr>
-        <w:t xml:space="preserve"> </w:t>
-      </w:r>
-      <w:proofErr w:type="spellStart"/>
-      <w:r>
-        <w:rPr>
-          <w:rFonts w:ascii="Consolas" w:eastAsia="Times New Roman" w:hAnsi="Consolas" w:cs="Times New Roman"/>
-          <w:color w:val="333333"/>
-          <w:kern w:val="0"/>
-          <w:sz w:val="21"/>
-          <w:szCs w:val="21"/>
-          <w:lang w:eastAsia="en-GB"/>
-          <w14:ligatures w14:val="none"/>
-        </w:rPr>
-        <w:t>vm</w:t>
-      </w:r>
-      <w:proofErr w:type="spellEnd"/>
+      <w:r>
+        <w:rPr>
+          <w:rFonts w:ascii="Consolas" w:eastAsia="Times New Roman" w:hAnsi="Consolas" w:cs="Times New Roman"/>
+          <w:color w:val="333333"/>
+          <w:kern w:val="0"/>
+          <w:sz w:val="21"/>
+          <w:szCs w:val="21"/>
+          <w:lang w:eastAsia="en-GB"/>
+          <w14:ligatures w14:val="none"/>
+        </w:rPr>
+        <w:t>NameSearch vm</w:t>
+      </w:r>
       <w:r>
         <w:rPr>
           <w:rFonts w:ascii="Consolas" w:eastAsia="Times New Roman" w:hAnsi="Consolas" w:cs="Times New Roman"/>
@@ -5505,31 +4688,17 @@
         </w:rPr>
         <w:t>-</w:t>
       </w:r>
-      <w:proofErr w:type="spellStart"/>
-      <w:r>
-        <w:rPr>
-          <w:rFonts w:ascii="Consolas" w:eastAsia="Times New Roman" w:hAnsi="Consolas" w:cs="Times New Roman"/>
-          <w:color w:val="333333"/>
-          <w:kern w:val="0"/>
-          <w:sz w:val="21"/>
-          <w:szCs w:val="21"/>
-          <w:lang w:eastAsia="en-GB"/>
-          <w14:ligatures w14:val="none"/>
-        </w:rPr>
-        <w:t>IncludeItems</w:t>
-      </w:r>
-      <w:proofErr w:type="spellEnd"/>
-      <w:r>
-        <w:rPr>
-          <w:rFonts w:ascii="Consolas" w:eastAsia="Times New Roman" w:hAnsi="Consolas" w:cs="Times New Roman"/>
-          <w:color w:val="333333"/>
-          <w:kern w:val="0"/>
-          <w:sz w:val="21"/>
-          <w:szCs w:val="21"/>
-          <w:lang w:eastAsia="en-GB"/>
-          <w14:ligatures w14:val="none"/>
-        </w:rPr>
-        <w:t xml:space="preserve"> </w:t>
+      <w:r>
+        <w:rPr>
+          <w:rFonts w:ascii="Consolas" w:eastAsia="Times New Roman" w:hAnsi="Consolas" w:cs="Times New Roman"/>
+          <w:color w:val="333333"/>
+          <w:kern w:val="0"/>
+          <w:sz w:val="21"/>
+          <w:szCs w:val="21"/>
+          <w:lang w:eastAsia="en-GB"/>
+          <w14:ligatures w14:val="none"/>
+        </w:rPr>
+        <w:t xml:space="preserve">IncludeItems </w:t>
       </w:r>
       <w:r>
         <w:rPr>
@@ -5543,44 +4712,17 @@
         </w:rPr>
         <w:t>-</w:t>
       </w:r>
-      <w:proofErr w:type="spellStart"/>
-      <w:r>
-        <w:rPr>
-          <w:rFonts w:ascii="Consolas" w:eastAsia="Times New Roman" w:hAnsi="Consolas" w:cs="Times New Roman"/>
-          <w:color w:val="333333"/>
-          <w:kern w:val="0"/>
-          <w:sz w:val="21"/>
-          <w:szCs w:val="21"/>
-          <w:lang w:eastAsia="en-GB"/>
-          <w14:ligatures w14:val="none"/>
-        </w:rPr>
-        <w:t>ItemProperties</w:t>
-      </w:r>
-      <w:proofErr w:type="spellEnd"/>
-      <w:r>
-        <w:rPr>
-          <w:rFonts w:ascii="Consolas" w:eastAsia="Times New Roman" w:hAnsi="Consolas" w:cs="Times New Roman"/>
-          <w:color w:val="333333"/>
-          <w:kern w:val="0"/>
-          <w:sz w:val="21"/>
-          <w:szCs w:val="21"/>
-          <w:lang w:eastAsia="en-GB"/>
-          <w14:ligatures w14:val="none"/>
-        </w:rPr>
-        <w:t xml:space="preserve"> </w:t>
-      </w:r>
-      <w:proofErr w:type="spellStart"/>
-      <w:r>
-        <w:rPr>
-          <w:rFonts w:ascii="Consolas" w:eastAsia="Times New Roman" w:hAnsi="Consolas" w:cs="Times New Roman"/>
-          <w:color w:val="333333"/>
-          <w:kern w:val="0"/>
-          <w:sz w:val="21"/>
-          <w:szCs w:val="21"/>
-          <w:lang w:eastAsia="en-GB"/>
-          <w14:ligatures w14:val="none"/>
-        </w:rPr>
-        <w:t>name</w:t>
+      <w:r>
+        <w:rPr>
+          <w:rFonts w:ascii="Consolas" w:eastAsia="Times New Roman" w:hAnsi="Consolas" w:cs="Times New Roman"/>
+          <w:color w:val="333333"/>
+          <w:kern w:val="0"/>
+          <w:sz w:val="21"/>
+          <w:szCs w:val="21"/>
+          <w:lang w:eastAsia="en-GB"/>
+          <w14:ligatures w14:val="none"/>
+        </w:rPr>
+        <w:t>ItemProperties name</w:t>
       </w:r>
       <w:r>
         <w:rPr>
@@ -5606,7 +4748,6 @@
         </w:rPr>
         <w:t>type</w:t>
       </w:r>
-      <w:proofErr w:type="spellEnd"/>
     </w:p>
     <w:p/>
     <w:p>
@@ -5673,9 +4814,161 @@
           <w:lang w:eastAsia="en-GB"/>
           <w14:ligatures w14:val="none"/>
         </w:rPr>
-        <w:t>Get-</w:t>
-      </w:r>
-      <w:proofErr w:type="spellStart"/>
+        <w:t>Get-ZXHost</w:t>
+      </w:r>
+      <w:r>
+        <w:rPr>
+          <w:rFonts w:ascii="Consolas" w:eastAsia="Times New Roman" w:hAnsi="Consolas" w:cs="Times New Roman"/>
+          <w:color w:val="333333"/>
+          <w:kern w:val="0"/>
+          <w:sz w:val="21"/>
+          <w:szCs w:val="21"/>
+          <w:lang w:eastAsia="en-GB"/>
+          <w14:ligatures w14:val="none"/>
+        </w:rPr>
+        <w:t xml:space="preserve"> </w:t>
+      </w:r>
+      <w:r>
+        <w:rPr>
+          <w:rFonts w:ascii="Consolas" w:eastAsia="Times New Roman" w:hAnsi="Consolas" w:cs="Times New Roman"/>
+          <w:color w:val="A9A9A9"/>
+          <w:kern w:val="0"/>
+          <w:sz w:val="21"/>
+          <w:szCs w:val="21"/>
+          <w:lang w:eastAsia="en-GB"/>
+          <w14:ligatures w14:val="none"/>
+        </w:rPr>
+        <w:t>-</w:t>
+      </w:r>
+      <w:r>
+        <w:rPr>
+          <w:rFonts w:ascii="Consolas" w:eastAsia="Times New Roman" w:hAnsi="Consolas" w:cs="Times New Roman"/>
+          <w:color w:val="333333"/>
+          <w:kern w:val="0"/>
+          <w:sz w:val="21"/>
+          <w:szCs w:val="21"/>
+          <w:lang w:eastAsia="en-GB"/>
+          <w14:ligatures w14:val="none"/>
+        </w:rPr>
+        <w:t>NameSearch vm</w:t>
+      </w:r>
+      <w:r>
+        <w:rPr>
+          <w:rFonts w:ascii="Consolas" w:eastAsia="Times New Roman" w:hAnsi="Consolas" w:cs="Times New Roman"/>
+          <w:color w:val="A9A9A9"/>
+          <w:kern w:val="0"/>
+          <w:sz w:val="21"/>
+          <w:szCs w:val="21"/>
+          <w:lang w:eastAsia="en-GB"/>
+          <w14:ligatures w14:val="none"/>
+        </w:rPr>
+        <w:t>-</w:t>
+      </w:r>
+      <w:r>
+        <w:rPr>
+          <w:rFonts w:ascii="Consolas" w:eastAsia="Times New Roman" w:hAnsi="Consolas" w:cs="Times New Roman"/>
+          <w:color w:val="333333"/>
+          <w:kern w:val="0"/>
+          <w:sz w:val="21"/>
+          <w:szCs w:val="21"/>
+          <w:lang w:eastAsia="en-GB"/>
+          <w14:ligatures w14:val="none"/>
+        </w:rPr>
+        <w:t xml:space="preserve">win </w:t>
+      </w:r>
+      <w:r>
+        <w:rPr>
+          <w:rFonts w:ascii="Consolas" w:eastAsia="Times New Roman" w:hAnsi="Consolas" w:cs="Times New Roman"/>
+          <w:color w:val="A9A9A9"/>
+          <w:kern w:val="0"/>
+          <w:sz w:val="21"/>
+          <w:szCs w:val="21"/>
+          <w:lang w:eastAsia="en-GB"/>
+          <w14:ligatures w14:val="none"/>
+        </w:rPr>
+        <w:t>-</w:t>
+      </w:r>
+      <w:r>
+        <w:rPr>
+          <w:rFonts w:ascii="Consolas" w:eastAsia="Times New Roman" w:hAnsi="Consolas" w:cs="Times New Roman"/>
+          <w:color w:val="333333"/>
+          <w:kern w:val="0"/>
+          <w:sz w:val="21"/>
+          <w:szCs w:val="21"/>
+          <w:lang w:eastAsia="en-GB"/>
+          <w14:ligatures w14:val="none"/>
+        </w:rPr>
+        <w:t xml:space="preserve">IncludeItems </w:t>
+      </w:r>
+      <w:r>
+        <w:rPr>
+          <w:rFonts w:ascii="Consolas" w:eastAsia="Times New Roman" w:hAnsi="Consolas" w:cs="Times New Roman"/>
+          <w:color w:val="A9A9A9"/>
+          <w:kern w:val="0"/>
+          <w:sz w:val="21"/>
+          <w:szCs w:val="21"/>
+          <w:lang w:eastAsia="en-GB"/>
+          <w14:ligatures w14:val="none"/>
+        </w:rPr>
+        <w:t>-</w:t>
+      </w:r>
+      <w:r>
+        <w:rPr>
+          <w:rFonts w:ascii="Consolas" w:eastAsia="Times New Roman" w:hAnsi="Consolas" w:cs="Times New Roman"/>
+          <w:color w:val="333333"/>
+          <w:kern w:val="0"/>
+          <w:sz w:val="21"/>
+          <w:szCs w:val="21"/>
+          <w:lang w:eastAsia="en-GB"/>
+          <w14:ligatures w14:val="none"/>
+        </w:rPr>
+        <w:t>ItemProperties extend</w:t>
+      </w:r>
+    </w:p>
+    <w:p/>
+    <w:p>
+      <w:pPr>
+        <w:pStyle w:val="Heading3"/>
+      </w:pPr>
+      <w:r>
+        <w:t>E</w:t>
+      </w:r>
+      <w:r>
+        <w:t>xample</w:t>
+      </w:r>
+      <w:r>
+        <w:t xml:space="preserve"> </w:t>
+      </w:r>
+      <w:r>
+        <w:t>7</w:t>
+      </w:r>
+      <w:r>
+        <w:t xml:space="preserve">: </w:t>
+      </w:r>
+      <w:r>
+        <w:t xml:space="preserve"> </w:t>
+      </w:r>
+      <w:r>
+        <w:t>Fetch hosts with interfaces</w:t>
+      </w:r>
+      <w:r>
+        <w:t>.</w:t>
+      </w:r>
+    </w:p>
+    <w:p>
+      <w:pPr>
+        <w:shd w:val="clear" w:color="auto" w:fill="EDEBEB"/>
+        <w:spacing w:after="0" w:line="285" w:lineRule="atLeast"/>
+        <w:rPr>
+          <w:rFonts w:ascii="Consolas" w:eastAsia="Times New Roman" w:hAnsi="Consolas" w:cs="Times New Roman"/>
+          <w:color w:val="333333"/>
+          <w:kern w:val="0"/>
+          <w:sz w:val="21"/>
+          <w:szCs w:val="21"/>
+          <w:lang w:eastAsia="en-GB"/>
+          <w14:ligatures w14:val="none"/>
+        </w:rPr>
+      </w:pPr>
       <w:r>
         <w:rPr>
           <w:rFonts w:ascii="Consolas" w:eastAsia="Times New Roman" w:hAnsi="Consolas" w:cs="Times New Roman"/>
@@ -5686,172 +4979,421 @@
           <w:lang w:eastAsia="en-GB"/>
           <w14:ligatures w14:val="none"/>
         </w:rPr>
-        <w:t>ZXHost</w:t>
-      </w:r>
-      <w:proofErr w:type="spellEnd"/>
-      <w:r>
-        <w:rPr>
-          <w:rFonts w:ascii="Consolas" w:eastAsia="Times New Roman" w:hAnsi="Consolas" w:cs="Times New Roman"/>
-          <w:color w:val="333333"/>
-          <w:kern w:val="0"/>
-          <w:sz w:val="21"/>
-          <w:szCs w:val="21"/>
-          <w:lang w:eastAsia="en-GB"/>
-          <w14:ligatures w14:val="none"/>
-        </w:rPr>
+        <w:t>Get-ZXHost</w:t>
+      </w:r>
+      <w:r>
+        <w:rPr>
+          <w:rFonts w:ascii="Consolas" w:eastAsia="Times New Roman" w:hAnsi="Consolas" w:cs="Times New Roman"/>
+          <w:color w:val="333333"/>
+          <w:kern w:val="0"/>
+          <w:sz w:val="21"/>
+          <w:szCs w:val="21"/>
+          <w:lang w:eastAsia="en-GB"/>
+          <w14:ligatures w14:val="none"/>
+        </w:rPr>
+        <w:t xml:space="preserve"> -NameSearch test -IncludeInterfaces -Output host</w:t>
+      </w:r>
+    </w:p>
+    <w:p>
+      <w:pPr>
+        <w:shd w:val="clear" w:color="auto" w:fill="EDEBEB"/>
+        <w:spacing w:after="0" w:line="285" w:lineRule="atLeast"/>
+        <w:rPr>
+          <w:rFonts w:ascii="Consolas" w:eastAsia="Times New Roman" w:hAnsi="Consolas" w:cs="Times New Roman"/>
+          <w:color w:val="333333"/>
+          <w:kern w:val="0"/>
+          <w:sz w:val="21"/>
+          <w:szCs w:val="21"/>
+          <w:lang w:eastAsia="en-GB"/>
+          <w14:ligatures w14:val="none"/>
+        </w:rPr>
+      </w:pPr>
+    </w:p>
+    <w:p>
+      <w:pPr>
+        <w:shd w:val="clear" w:color="auto" w:fill="EDEBEB"/>
+        <w:spacing w:after="0" w:line="285" w:lineRule="atLeast"/>
+        <w:rPr>
+          <w:rFonts w:ascii="Consolas" w:eastAsia="Times New Roman" w:hAnsi="Consolas" w:cs="Times New Roman"/>
+          <w:color w:val="333333"/>
+          <w:kern w:val="0"/>
+          <w:sz w:val="21"/>
+          <w:szCs w:val="21"/>
+          <w:lang w:eastAsia="en-GB"/>
+          <w14:ligatures w14:val="none"/>
+        </w:rPr>
+      </w:pPr>
+      <w:r>
+        <w:rPr>
+          <w:rFonts w:ascii="Consolas" w:eastAsia="Times New Roman" w:hAnsi="Consolas" w:cs="Times New Roman"/>
+          <w:color w:val="333333"/>
+          <w:kern w:val="0"/>
+          <w:sz w:val="21"/>
+          <w:szCs w:val="21"/>
+          <w:lang w:eastAsia="en-GB"/>
+          <w14:ligatures w14:val="none"/>
+        </w:rPr>
+        <w:t>hostid host                                                interfaces</w:t>
+      </w:r>
+    </w:p>
+    <w:p>
+      <w:pPr>
+        <w:shd w:val="clear" w:color="auto" w:fill="EDEBEB"/>
+        <w:spacing w:after="0" w:line="285" w:lineRule="atLeast"/>
+        <w:rPr>
+          <w:rFonts w:ascii="Consolas" w:eastAsia="Times New Roman" w:hAnsi="Consolas" w:cs="Times New Roman"/>
+          <w:color w:val="333333"/>
+          <w:kern w:val="0"/>
+          <w:sz w:val="21"/>
+          <w:szCs w:val="21"/>
+          <w:lang w:eastAsia="en-GB"/>
+          <w14:ligatures w14:val="none"/>
+        </w:rPr>
+      </w:pPr>
+      <w:r>
+        <w:rPr>
+          <w:rFonts w:ascii="Consolas" w:eastAsia="Times New Roman" w:hAnsi="Consolas" w:cs="Times New Roman"/>
+          <w:color w:val="333333"/>
+          <w:kern w:val="0"/>
+          <w:sz w:val="21"/>
+          <w:szCs w:val="21"/>
+          <w:lang w:eastAsia="en-GB"/>
+          <w14:ligatures w14:val="none"/>
+        </w:rPr>
+        <w:t>------ ----                                                ----------</w:t>
+      </w:r>
+    </w:p>
+    <w:p>
+      <w:pPr>
+        <w:shd w:val="clear" w:color="auto" w:fill="EDEBEB"/>
+        <w:spacing w:after="0" w:line="285" w:lineRule="atLeast"/>
+        <w:rPr>
+          <w:rFonts w:ascii="Consolas" w:eastAsia="Times New Roman" w:hAnsi="Consolas" w:cs="Times New Roman"/>
+          <w:color w:val="333333"/>
+          <w:kern w:val="0"/>
+          <w:sz w:val="21"/>
+          <w:szCs w:val="21"/>
+          <w:lang w:eastAsia="en-GB"/>
+          <w14:ligatures w14:val="none"/>
+        </w:rPr>
+      </w:pPr>
+      <w:r>
+        <w:rPr>
+          <w:rFonts w:ascii="Consolas" w:eastAsia="Times New Roman" w:hAnsi="Consolas" w:cs="Times New Roman"/>
+          <w:color w:val="333333"/>
+          <w:kern w:val="0"/>
+          <w:sz w:val="21"/>
+          <w:szCs w:val="21"/>
+          <w:lang w:eastAsia="en-GB"/>
+          <w14:ligatures w14:val="none"/>
+        </w:rPr>
+        <w:t>476172 vm-win-test-1</w:t>
+      </w:r>
+      <w:r>
+        <w:rPr>
+          <w:rFonts w:ascii="Consolas" w:eastAsia="Times New Roman" w:hAnsi="Consolas" w:cs="Times New Roman"/>
+          <w:color w:val="333333"/>
+          <w:kern w:val="0"/>
+          <w:sz w:val="21"/>
+          <w:szCs w:val="21"/>
+          <w:lang w:eastAsia="en-GB"/>
+          <w14:ligatures w14:val="none"/>
+        </w:rPr>
+        <w:t>.test.local</w:t>
+      </w:r>
+      <w:r>
+        <w:rPr>
+          <w:rFonts w:ascii="Consolas" w:eastAsia="Times New Roman" w:hAnsi="Consolas" w:cs="Times New Roman"/>
+          <w:color w:val="333333"/>
+          <w:kern w:val="0"/>
+          <w:sz w:val="21"/>
+          <w:szCs w:val="21"/>
+          <w:lang w:eastAsia="en-GB"/>
+          <w14:ligatures w14:val="none"/>
+        </w:rPr>
+        <w:t xml:space="preserve">                            {}</w:t>
+      </w:r>
+    </w:p>
+    <w:p>
+      <w:pPr>
+        <w:shd w:val="clear" w:color="auto" w:fill="EDEBEB"/>
+        <w:spacing w:after="0" w:line="285" w:lineRule="atLeast"/>
+        <w:rPr>
+          <w:rFonts w:ascii="Consolas" w:eastAsia="Times New Roman" w:hAnsi="Consolas" w:cs="Times New Roman"/>
+          <w:color w:val="333333"/>
+          <w:kern w:val="0"/>
+          <w:sz w:val="21"/>
+          <w:szCs w:val="21"/>
+          <w:lang w:eastAsia="en-GB"/>
+          <w14:ligatures w14:val="none"/>
+        </w:rPr>
+      </w:pPr>
+      <w:r>
+        <w:rPr>
+          <w:rFonts w:ascii="Consolas" w:eastAsia="Times New Roman" w:hAnsi="Consolas" w:cs="Times New Roman"/>
+          <w:color w:val="333333"/>
+          <w:kern w:val="0"/>
+          <w:sz w:val="21"/>
+          <w:szCs w:val="21"/>
+          <w:lang w:eastAsia="en-GB"/>
+          <w14:ligatures w14:val="none"/>
+        </w:rPr>
+        <w:t>481649 vm-win-test-</w:t>
+      </w:r>
+      <w:r>
+        <w:rPr>
+          <w:rFonts w:ascii="Consolas" w:eastAsia="Times New Roman" w:hAnsi="Consolas" w:cs="Times New Roman"/>
+          <w:color w:val="333333"/>
+          <w:kern w:val="0"/>
+          <w:sz w:val="21"/>
+          <w:szCs w:val="21"/>
+          <w:lang w:eastAsia="en-GB"/>
+          <w14:ligatures w14:val="none"/>
+        </w:rPr>
+        <w:t>2</w:t>
+      </w:r>
+      <w:r>
+        <w:rPr>
+          <w:rFonts w:ascii="Consolas" w:eastAsia="Times New Roman" w:hAnsi="Consolas" w:cs="Times New Roman"/>
+          <w:color w:val="333333"/>
+          <w:kern w:val="0"/>
+          <w:sz w:val="21"/>
+          <w:szCs w:val="21"/>
+          <w:lang w:eastAsia="en-GB"/>
+          <w14:ligatures w14:val="none"/>
+        </w:rPr>
+        <w:t>.test.local</w:t>
+      </w:r>
+      <w:r>
+        <w:rPr>
+          <w:rFonts w:ascii="Consolas" w:eastAsia="Times New Roman" w:hAnsi="Consolas" w:cs="Times New Roman"/>
+          <w:color w:val="333333"/>
+          <w:kern w:val="0"/>
+          <w:sz w:val="21"/>
+          <w:szCs w:val="21"/>
+          <w:lang w:eastAsia="en-GB"/>
+          <w14:ligatures w14:val="none"/>
+        </w:rPr>
+        <w:t xml:space="preserve">                            {@{ip=10.61.185.9; port=161}} </w:t>
+      </w:r>
+    </w:p>
+    <w:p>
+      <w:pPr>
+        <w:shd w:val="clear" w:color="auto" w:fill="EDEBEB"/>
+        <w:spacing w:after="0" w:line="285" w:lineRule="atLeast"/>
+        <w:rPr>
+          <w:rFonts w:ascii="Consolas" w:eastAsia="Times New Roman" w:hAnsi="Consolas" w:cs="Times New Roman"/>
+          <w:color w:val="333333"/>
+          <w:kern w:val="0"/>
+          <w:sz w:val="21"/>
+          <w:szCs w:val="21"/>
+          <w:lang w:eastAsia="en-GB"/>
+          <w14:ligatures w14:val="none"/>
+        </w:rPr>
+      </w:pPr>
+      <w:r>
+        <w:rPr>
+          <w:rFonts w:ascii="Consolas" w:eastAsia="Times New Roman" w:hAnsi="Consolas" w:cs="Times New Roman"/>
+          <w:color w:val="333333"/>
+          <w:kern w:val="0"/>
+          <w:sz w:val="21"/>
+          <w:szCs w:val="21"/>
+          <w:lang w:eastAsia="en-GB"/>
+          <w14:ligatures w14:val="none"/>
+        </w:rPr>
+        <w:t>28948  vm-win-test-</w:t>
+      </w:r>
+      <w:r>
+        <w:rPr>
+          <w:rFonts w:ascii="Consolas" w:eastAsia="Times New Roman" w:hAnsi="Consolas" w:cs="Times New Roman"/>
+          <w:color w:val="333333"/>
+          <w:kern w:val="0"/>
+          <w:sz w:val="21"/>
+          <w:szCs w:val="21"/>
+          <w:lang w:eastAsia="en-GB"/>
+          <w14:ligatures w14:val="none"/>
+        </w:rPr>
+        <w:t>3</w:t>
+      </w:r>
+      <w:r>
+        <w:rPr>
+          <w:rFonts w:ascii="Consolas" w:eastAsia="Times New Roman" w:hAnsi="Consolas" w:cs="Times New Roman"/>
+          <w:color w:val="333333"/>
+          <w:kern w:val="0"/>
+          <w:sz w:val="21"/>
+          <w:szCs w:val="21"/>
+          <w:lang w:eastAsia="en-GB"/>
+          <w14:ligatures w14:val="none"/>
+        </w:rPr>
+        <w:t>.test.local</w:t>
+      </w:r>
+      <w:r>
+        <w:rPr>
+          <w:rFonts w:ascii="Consolas" w:eastAsia="Times New Roman" w:hAnsi="Consolas" w:cs="Times New Roman"/>
+          <w:color w:val="333333"/>
+          <w:kern w:val="0"/>
+          <w:sz w:val="21"/>
+          <w:szCs w:val="21"/>
+          <w:lang w:eastAsia="en-GB"/>
+          <w14:ligatures w14:val="none"/>
+        </w:rPr>
+        <w:t xml:space="preserve">                            {@{ip=10.30.0.71; port=10050}}</w:t>
+      </w:r>
+    </w:p>
+    <w:p>
+      <w:pPr>
+        <w:shd w:val="clear" w:color="auto" w:fill="EDEBEB"/>
+        <w:spacing w:after="0" w:line="285" w:lineRule="atLeast"/>
+        <w:rPr>
+          <w:rFonts w:ascii="Consolas" w:eastAsia="Times New Roman" w:hAnsi="Consolas" w:cs="Times New Roman"/>
+          <w:color w:val="333333"/>
+          <w:kern w:val="0"/>
+          <w:sz w:val="21"/>
+          <w:szCs w:val="21"/>
+          <w:lang w:eastAsia="en-GB"/>
+          <w14:ligatures w14:val="none"/>
+        </w:rPr>
+      </w:pPr>
+      <w:r>
+        <w:rPr>
+          <w:rFonts w:ascii="Consolas" w:eastAsia="Times New Roman" w:hAnsi="Consolas" w:cs="Times New Roman"/>
+          <w:color w:val="333333"/>
+          <w:kern w:val="0"/>
+          <w:sz w:val="21"/>
+          <w:szCs w:val="21"/>
+          <w:lang w:eastAsia="en-GB"/>
+          <w14:ligatures w14:val="none"/>
+        </w:rPr>
+        <w:t>491371 vm-win-test-</w:t>
+      </w:r>
+      <w:r>
+        <w:rPr>
+          <w:rFonts w:ascii="Consolas" w:eastAsia="Times New Roman" w:hAnsi="Consolas" w:cs="Times New Roman"/>
+          <w:color w:val="333333"/>
+          <w:kern w:val="0"/>
+          <w:sz w:val="21"/>
+          <w:szCs w:val="21"/>
+          <w:lang w:eastAsia="en-GB"/>
+          <w14:ligatures w14:val="none"/>
+        </w:rPr>
+        <w:t>4</w:t>
+      </w:r>
+      <w:r>
+        <w:rPr>
+          <w:rFonts w:ascii="Consolas" w:eastAsia="Times New Roman" w:hAnsi="Consolas" w:cs="Times New Roman"/>
+          <w:color w:val="333333"/>
+          <w:kern w:val="0"/>
+          <w:sz w:val="21"/>
+          <w:szCs w:val="21"/>
+          <w:lang w:eastAsia="en-GB"/>
+          <w14:ligatures w14:val="none"/>
+        </w:rPr>
+        <w:t>.test.local</w:t>
+      </w:r>
+      <w:r>
+        <w:rPr>
+          <w:rFonts w:ascii="Consolas" w:eastAsia="Times New Roman" w:hAnsi="Consolas" w:cs="Times New Roman"/>
+          <w:color w:val="333333"/>
+          <w:kern w:val="0"/>
+          <w:sz w:val="21"/>
+          <w:szCs w:val="21"/>
+          <w:lang w:eastAsia="en-GB"/>
+          <w14:ligatures w14:val="none"/>
+        </w:rPr>
+        <w:t xml:space="preserve">                            {@{ip=; port=10050}}</w:t>
+      </w:r>
+    </w:p>
+    <w:p>
+      <w:pPr>
+        <w:shd w:val="clear" w:color="auto" w:fill="EDEBEB"/>
+        <w:spacing w:after="0" w:line="285" w:lineRule="atLeast"/>
+        <w:rPr>
+          <w:rFonts w:ascii="Consolas" w:eastAsia="Times New Roman" w:hAnsi="Consolas" w:cs="Times New Roman"/>
+          <w:color w:val="333333"/>
+          <w:kern w:val="0"/>
+          <w:sz w:val="21"/>
+          <w:szCs w:val="21"/>
+          <w:lang w:eastAsia="en-GB"/>
+          <w14:ligatures w14:val="none"/>
+        </w:rPr>
+      </w:pPr>
+      <w:r>
+        <w:rPr>
+          <w:rFonts w:ascii="Consolas" w:eastAsia="Times New Roman" w:hAnsi="Consolas" w:cs="Times New Roman"/>
+          <w:color w:val="333333"/>
+          <w:kern w:val="0"/>
+          <w:sz w:val="21"/>
+          <w:szCs w:val="21"/>
+          <w:lang w:eastAsia="en-GB"/>
+          <w14:ligatures w14:val="none"/>
+        </w:rPr>
+        <w:t>25244  vm-win-test-</w:t>
+      </w:r>
+      <w:r>
+        <w:rPr>
+          <w:rFonts w:ascii="Consolas" w:eastAsia="Times New Roman" w:hAnsi="Consolas" w:cs="Times New Roman"/>
+          <w:color w:val="333333"/>
+          <w:kern w:val="0"/>
+          <w:sz w:val="21"/>
+          <w:szCs w:val="21"/>
+          <w:lang w:eastAsia="en-GB"/>
+          <w14:ligatures w14:val="none"/>
+        </w:rPr>
+        <w:t>5</w:t>
+      </w:r>
+      <w:r>
+        <w:rPr>
+          <w:rFonts w:ascii="Consolas" w:eastAsia="Times New Roman" w:hAnsi="Consolas" w:cs="Times New Roman"/>
+          <w:color w:val="333333"/>
+          <w:kern w:val="0"/>
+          <w:sz w:val="21"/>
+          <w:szCs w:val="21"/>
+          <w:lang w:eastAsia="en-GB"/>
+          <w14:ligatures w14:val="none"/>
+        </w:rPr>
+        <w:t>.test.local</w:t>
+      </w:r>
+      <w:r>
+        <w:rPr>
+          <w:rFonts w:ascii="Consolas" w:eastAsia="Times New Roman" w:hAnsi="Consolas" w:cs="Times New Roman"/>
+          <w:color w:val="333333"/>
+          <w:kern w:val="0"/>
+          <w:sz w:val="21"/>
+          <w:szCs w:val="21"/>
+          <w:lang w:eastAsia="en-GB"/>
+          <w14:ligatures w14:val="none"/>
+        </w:rPr>
+        <w:t xml:space="preserve">                            {@{ip=192.168.160.28; port=10050}, @{ip=192.168.160.28; port=9005}}</w:t>
+      </w:r>
+    </w:p>
+    <w:p/>
+    <w:p>
+      <w:pPr>
+        <w:pStyle w:val="Heading3"/>
+      </w:pPr>
+      <w:r>
+        <w:t>E</w:t>
+      </w:r>
+      <w:r>
+        <w:t>xample</w:t>
+      </w:r>
+      <w:r>
         <w:t xml:space="preserve"> </w:t>
       </w:r>
       <w:r>
-        <w:rPr>
-          <w:rFonts w:ascii="Consolas" w:eastAsia="Times New Roman" w:hAnsi="Consolas" w:cs="Times New Roman"/>
-          <w:color w:val="A9A9A9"/>
-          <w:kern w:val="0"/>
-          <w:sz w:val="21"/>
-          <w:szCs w:val="21"/>
-          <w:lang w:eastAsia="en-GB"/>
-          <w14:ligatures w14:val="none"/>
-        </w:rPr>
-        <w:t>-</w:t>
-      </w:r>
-      <w:proofErr w:type="spellStart"/>
-      <w:r>
-        <w:rPr>
-          <w:rFonts w:ascii="Consolas" w:eastAsia="Times New Roman" w:hAnsi="Consolas" w:cs="Times New Roman"/>
-          <w:color w:val="333333"/>
-          <w:kern w:val="0"/>
-          <w:sz w:val="21"/>
-          <w:szCs w:val="21"/>
-          <w:lang w:eastAsia="en-GB"/>
-          <w14:ligatures w14:val="none"/>
-        </w:rPr>
-        <w:t>NameSearch</w:t>
-      </w:r>
-      <w:proofErr w:type="spellEnd"/>
-      <w:r>
-        <w:rPr>
-          <w:rFonts w:ascii="Consolas" w:eastAsia="Times New Roman" w:hAnsi="Consolas" w:cs="Times New Roman"/>
-          <w:color w:val="333333"/>
-          <w:kern w:val="0"/>
-          <w:sz w:val="21"/>
-          <w:szCs w:val="21"/>
-          <w:lang w:eastAsia="en-GB"/>
-          <w14:ligatures w14:val="none"/>
-        </w:rPr>
-        <w:t xml:space="preserve"> </w:t>
-      </w:r>
-      <w:proofErr w:type="spellStart"/>
-      <w:r>
-        <w:rPr>
-          <w:rFonts w:ascii="Consolas" w:eastAsia="Times New Roman" w:hAnsi="Consolas" w:cs="Times New Roman"/>
-          <w:color w:val="333333"/>
-          <w:kern w:val="0"/>
-          <w:sz w:val="21"/>
-          <w:szCs w:val="21"/>
-          <w:lang w:eastAsia="en-GB"/>
-          <w14:ligatures w14:val="none"/>
-        </w:rPr>
-        <w:t>vm</w:t>
-      </w:r>
-      <w:proofErr w:type="spellEnd"/>
-      <w:r>
-        <w:rPr>
-          <w:rFonts w:ascii="Consolas" w:eastAsia="Times New Roman" w:hAnsi="Consolas" w:cs="Times New Roman"/>
-          <w:color w:val="A9A9A9"/>
-          <w:kern w:val="0"/>
-          <w:sz w:val="21"/>
-          <w:szCs w:val="21"/>
-          <w:lang w:eastAsia="en-GB"/>
-          <w14:ligatures w14:val="none"/>
-        </w:rPr>
-        <w:t>-</w:t>
-      </w:r>
-      <w:r>
-        <w:rPr>
-          <w:rFonts w:ascii="Consolas" w:eastAsia="Times New Roman" w:hAnsi="Consolas" w:cs="Times New Roman"/>
-          <w:color w:val="333333"/>
-          <w:kern w:val="0"/>
-          <w:sz w:val="21"/>
-          <w:szCs w:val="21"/>
-          <w:lang w:eastAsia="en-GB"/>
-          <w14:ligatures w14:val="none"/>
-        </w:rPr>
-        <w:t xml:space="preserve">win </w:t>
-      </w:r>
-      <w:r>
-        <w:rPr>
-          <w:rFonts w:ascii="Consolas" w:eastAsia="Times New Roman" w:hAnsi="Consolas" w:cs="Times New Roman"/>
-          <w:color w:val="A9A9A9"/>
-          <w:kern w:val="0"/>
-          <w:sz w:val="21"/>
-          <w:szCs w:val="21"/>
-          <w:lang w:eastAsia="en-GB"/>
-          <w14:ligatures w14:val="none"/>
-        </w:rPr>
-        <w:t>-</w:t>
-      </w:r>
-      <w:proofErr w:type="spellStart"/>
-      <w:r>
-        <w:rPr>
-          <w:rFonts w:ascii="Consolas" w:eastAsia="Times New Roman" w:hAnsi="Consolas" w:cs="Times New Roman"/>
-          <w:color w:val="333333"/>
-          <w:kern w:val="0"/>
-          <w:sz w:val="21"/>
-          <w:szCs w:val="21"/>
-          <w:lang w:eastAsia="en-GB"/>
-          <w14:ligatures w14:val="none"/>
-        </w:rPr>
-        <w:t>IncludeItems</w:t>
-      </w:r>
-      <w:proofErr w:type="spellEnd"/>
-      <w:r>
-        <w:rPr>
-          <w:rFonts w:ascii="Consolas" w:eastAsia="Times New Roman" w:hAnsi="Consolas" w:cs="Times New Roman"/>
-          <w:color w:val="333333"/>
-          <w:kern w:val="0"/>
-          <w:sz w:val="21"/>
-          <w:szCs w:val="21"/>
-          <w:lang w:eastAsia="en-GB"/>
-          <w14:ligatures w14:val="none"/>
-        </w:rPr>
-        <w:t xml:space="preserve"> </w:t>
-      </w:r>
-      <w:r>
-        <w:rPr>
-          <w:rFonts w:ascii="Consolas" w:eastAsia="Times New Roman" w:hAnsi="Consolas" w:cs="Times New Roman"/>
-          <w:color w:val="A9A9A9"/>
-          <w:kern w:val="0"/>
-          <w:sz w:val="21"/>
-          <w:szCs w:val="21"/>
-          <w:lang w:eastAsia="en-GB"/>
-          <w14:ligatures w14:val="none"/>
-        </w:rPr>
-        <w:t>-</w:t>
-      </w:r>
-      <w:proofErr w:type="spellStart"/>
-      <w:r>
-        <w:rPr>
-          <w:rFonts w:ascii="Consolas" w:eastAsia="Times New Roman" w:hAnsi="Consolas" w:cs="Times New Roman"/>
-          <w:color w:val="333333"/>
-          <w:kern w:val="0"/>
-          <w:sz w:val="21"/>
-          <w:szCs w:val="21"/>
-          <w:lang w:eastAsia="en-GB"/>
-          <w14:ligatures w14:val="none"/>
-        </w:rPr>
-        <w:t>ItemProperties</w:t>
-      </w:r>
-      <w:proofErr w:type="spellEnd"/>
-      <w:r>
-        <w:rPr>
-          <w:rFonts w:ascii="Consolas" w:eastAsia="Times New Roman" w:hAnsi="Consolas" w:cs="Times New Roman"/>
-          <w:color w:val="333333"/>
-          <w:kern w:val="0"/>
-          <w:sz w:val="21"/>
-          <w:szCs w:val="21"/>
-          <w:lang w:eastAsia="en-GB"/>
-          <w14:ligatures w14:val="none"/>
-        </w:rPr>
-        <w:t xml:space="preserve"> extend</w:t>
+        <w:t>8</w:t>
+      </w:r>
+      <w:r>
+        <w:t xml:space="preserve">: </w:t>
+      </w:r>
+      <w:r>
+        <w:t xml:space="preserve"> Fetch</w:t>
+      </w:r>
+      <w:r>
+        <w:t xml:space="preserve"> items with triggers</w:t>
+      </w:r>
+      <w:r>
+        <w:t>.</w:t>
       </w:r>
     </w:p>
     <w:p/>
@@ -6844,7 +6386,6 @@
   <w:style w:type="character" w:default="1" w:styleId="DefaultParagraphFont">
     <w:name w:val="Default Paragraph Font"/>
     <w:uiPriority w:val="1"/>
-    <w:semiHidden/>
     <w:unhideWhenUsed/>
   </w:style>
   <w:style w:type="table" w:default="1" w:styleId="TableNormal">

--- a/Docu/PSZabbix7.docx
+++ b/Docu/PSZabbix7.docx
@@ -58,7 +58,7 @@
           <w:r>
             <w:fldChar w:fldCharType="separate"/>
           </w:r>
-          <w:hyperlink w:anchor="_Toc189043108" w:history="1">
+          <w:hyperlink w:anchor="_Toc190959960" w:history="1">
             <w:r>
               <w:rPr>
                 <w:rStyle w:val="Hyperlink"/>
@@ -85,7 +85,7 @@
                 <w:noProof/>
                 <w:webHidden/>
               </w:rPr>
-              <w:instrText xml:space="preserve"> PAGEREF _Toc189043108 \h </w:instrText>
+              <w:instrText xml:space="preserve"> PAGEREF _Toc190959960 \h </w:instrText>
             </w:r>
             <w:r>
               <w:rPr>
@@ -131,7 +131,7 @@
               <w:lang w:eastAsia="en-GB"/>
             </w:rPr>
           </w:pPr>
-          <w:hyperlink w:anchor="_Toc189043109" w:history="1">
+          <w:hyperlink w:anchor="_Toc190959961" w:history="1">
             <w:r>
               <w:rPr>
                 <w:rStyle w:val="Hyperlink"/>
@@ -175,7 +175,7 @@
                 <w:noProof/>
                 <w:webHidden/>
               </w:rPr>
-              <w:instrText xml:space="preserve"> PAGEREF _Toc189043109 \h </w:instrText>
+              <w:instrText xml:space="preserve"> PAGEREF _Toc190959961 \h </w:instrText>
             </w:r>
             <w:r>
               <w:rPr>
@@ -221,7 +221,7 @@
               <w:lang w:eastAsia="en-GB"/>
             </w:rPr>
           </w:pPr>
-          <w:hyperlink w:anchor="_Toc189043110" w:history="1">
+          <w:hyperlink w:anchor="_Toc190959962" w:history="1">
             <w:r>
               <w:rPr>
                 <w:rStyle w:val="Hyperlink"/>
@@ -265,7 +265,7 @@
                 <w:noProof/>
                 <w:webHidden/>
               </w:rPr>
-              <w:instrText xml:space="preserve"> PAGEREF _Toc189043110 \h </w:instrText>
+              <w:instrText xml:space="preserve"> PAGEREF _Toc190959962 \h </w:instrText>
             </w:r>
             <w:r>
               <w:rPr>
@@ -310,7 +310,7 @@
               <w:lang w:eastAsia="en-GB"/>
             </w:rPr>
           </w:pPr>
-          <w:hyperlink w:anchor="_Toc189043111" w:history="1">
+          <w:hyperlink w:anchor="_Toc190959963" w:history="1">
             <w:r>
               <w:rPr>
                 <w:rStyle w:val="Hyperlink"/>
@@ -337,7 +337,7 @@
                 <w:noProof/>
                 <w:webHidden/>
               </w:rPr>
-              <w:instrText xml:space="preserve"> PAGEREF _Toc189043111 \h </w:instrText>
+              <w:instrText xml:space="preserve"> PAGEREF _Toc190959963 \h </w:instrText>
             </w:r>
             <w:r>
               <w:rPr>
@@ -382,7 +382,7 @@
               <w:lang w:eastAsia="en-GB"/>
             </w:rPr>
           </w:pPr>
-          <w:hyperlink w:anchor="_Toc189043112" w:history="1">
+          <w:hyperlink w:anchor="_Toc190959964" w:history="1">
             <w:r>
               <w:rPr>
                 <w:rStyle w:val="Hyperlink"/>
@@ -409,7 +409,7 @@
                 <w:noProof/>
                 <w:webHidden/>
               </w:rPr>
-              <w:instrText xml:space="preserve"> PAGEREF _Toc189043112 \h </w:instrText>
+              <w:instrText xml:space="preserve"> PAGEREF _Toc190959964 \h </w:instrText>
             </w:r>
             <w:r>
               <w:rPr>
@@ -454,7 +454,7 @@
               <w:lang w:eastAsia="en-GB"/>
             </w:rPr>
           </w:pPr>
-          <w:hyperlink w:anchor="_Toc189043113" w:history="1">
+          <w:hyperlink w:anchor="_Toc190959965" w:history="1">
             <w:r>
               <w:rPr>
                 <w:rStyle w:val="Hyperlink"/>
@@ -481,7 +481,7 @@
                 <w:noProof/>
                 <w:webHidden/>
               </w:rPr>
-              <w:instrText xml:space="preserve"> PAGEREF _Toc189043113 \h </w:instrText>
+              <w:instrText xml:space="preserve"> PAGEREF _Toc190959965 \h </w:instrText>
             </w:r>
             <w:r>
               <w:rPr>
@@ -526,7 +526,7 @@
               <w:lang w:eastAsia="en-GB"/>
             </w:rPr>
           </w:pPr>
-          <w:hyperlink w:anchor="_Toc189043114" w:history="1">
+          <w:hyperlink w:anchor="_Toc190959966" w:history="1">
             <w:r>
               <w:rPr>
                 <w:rStyle w:val="Hyperlink"/>
@@ -553,7 +553,7 @@
                 <w:noProof/>
                 <w:webHidden/>
               </w:rPr>
-              <w:instrText xml:space="preserve"> PAGEREF _Toc189043114 \h </w:instrText>
+              <w:instrText xml:space="preserve"> PAGEREF _Toc190959966 \h </w:instrText>
             </w:r>
             <w:r>
               <w:rPr>
@@ -598,7 +598,7 @@
               <w:lang w:eastAsia="en-GB"/>
             </w:rPr>
           </w:pPr>
-          <w:hyperlink w:anchor="_Toc189043115" w:history="1">
+          <w:hyperlink w:anchor="_Toc190959967" w:history="1">
             <w:r>
               <w:rPr>
                 <w:rStyle w:val="Hyperlink"/>
@@ -625,7 +625,7 @@
                 <w:noProof/>
                 <w:webHidden/>
               </w:rPr>
-              <w:instrText xml:space="preserve"> PAGEREF _Toc189043115 \h </w:instrText>
+              <w:instrText xml:space="preserve"> PAGEREF _Toc190959967 \h </w:instrText>
             </w:r>
             <w:r>
               <w:rPr>
@@ -670,7 +670,7 @@
               <w:lang w:eastAsia="en-GB"/>
             </w:rPr>
           </w:pPr>
-          <w:hyperlink w:anchor="_Toc189043116" w:history="1">
+          <w:hyperlink w:anchor="_Toc190959968" w:history="1">
             <w:r>
               <w:rPr>
                 <w:rStyle w:val="Hyperlink"/>
@@ -697,7 +697,7 @@
                 <w:noProof/>
                 <w:webHidden/>
               </w:rPr>
-              <w:instrText xml:space="preserve"> PAGEREF _Toc189043116 \h </w:instrText>
+              <w:instrText xml:space="preserve"> PAGEREF _Toc190959968 \h </w:instrText>
             </w:r>
             <w:r>
               <w:rPr>
@@ -742,7 +742,7 @@
               <w:lang w:eastAsia="en-GB"/>
             </w:rPr>
           </w:pPr>
-          <w:hyperlink w:anchor="_Toc189043117" w:history="1">
+          <w:hyperlink w:anchor="_Toc190959969" w:history="1">
             <w:r>
               <w:rPr>
                 <w:rStyle w:val="Hyperlink"/>
@@ -769,7 +769,7 @@
                 <w:noProof/>
                 <w:webHidden/>
               </w:rPr>
-              <w:instrText xml:space="preserve"> PAGEREF _Toc189043117 \h </w:instrText>
+              <w:instrText xml:space="preserve"> PAGEREF _Toc190959969 \h </w:instrText>
             </w:r>
             <w:r>
               <w:rPr>
@@ -814,7 +814,7 @@
               <w:lang w:eastAsia="en-GB"/>
             </w:rPr>
           </w:pPr>
-          <w:hyperlink w:anchor="_Toc189043118" w:history="1">
+          <w:hyperlink w:anchor="_Toc190959970" w:history="1">
             <w:r>
               <w:rPr>
                 <w:rStyle w:val="Hyperlink"/>
@@ -841,7 +841,7 @@
                 <w:noProof/>
                 <w:webHidden/>
               </w:rPr>
-              <w:instrText xml:space="preserve"> PAGEREF _Toc189043118 \h </w:instrText>
+              <w:instrText xml:space="preserve"> PAGEREF _Toc190959970 \h </w:instrText>
             </w:r>
             <w:r>
               <w:rPr>
@@ -886,7 +886,7 @@
               <w:lang w:eastAsia="en-GB"/>
             </w:rPr>
           </w:pPr>
-          <w:hyperlink w:anchor="_Toc189043119" w:history="1">
+          <w:hyperlink w:anchor="_Toc190959971" w:history="1">
             <w:r>
               <w:rPr>
                 <w:rStyle w:val="Hyperlink"/>
@@ -913,7 +913,7 @@
                 <w:noProof/>
                 <w:webHidden/>
               </w:rPr>
-              <w:instrText xml:space="preserve"> PAGEREF _Toc189043119 \h </w:instrText>
+              <w:instrText xml:space="preserve"> PAGEREF _Toc190959971 \h </w:instrText>
             </w:r>
             <w:r>
               <w:rPr>
@@ -958,7 +958,7 @@
               <w:lang w:eastAsia="en-GB"/>
             </w:rPr>
           </w:pPr>
-          <w:hyperlink w:anchor="_Toc189043120" w:history="1">
+          <w:hyperlink w:anchor="_Toc190959972" w:history="1">
             <w:r>
               <w:rPr>
                 <w:rStyle w:val="Hyperlink"/>
@@ -985,7 +985,7 @@
                 <w:noProof/>
                 <w:webHidden/>
               </w:rPr>
-              <w:instrText xml:space="preserve"> PAGEREF _Toc189043120 \h </w:instrText>
+              <w:instrText xml:space="preserve"> PAGEREF _Toc190959972 \h </w:instrText>
             </w:r>
             <w:r>
               <w:rPr>
@@ -1030,7 +1030,7 @@
               <w:lang w:eastAsia="en-GB"/>
             </w:rPr>
           </w:pPr>
-          <w:hyperlink w:anchor="_Toc189043121" w:history="1">
+          <w:hyperlink w:anchor="_Toc190959973" w:history="1">
             <w:r>
               <w:rPr>
                 <w:rStyle w:val="Hyperlink"/>
@@ -1057,7 +1057,7 @@
                 <w:noProof/>
                 <w:webHidden/>
               </w:rPr>
-              <w:instrText xml:space="preserve"> PAGEREF _Toc189043121 \h </w:instrText>
+              <w:instrText xml:space="preserve"> PAGEREF _Toc190959973 \h </w:instrText>
             </w:r>
             <w:r>
               <w:rPr>
@@ -1102,13 +1102,27 @@
               <w:lang w:eastAsia="en-GB"/>
             </w:rPr>
           </w:pPr>
-          <w:hyperlink w:anchor="_Toc189043122" w:history="1">
+          <w:hyperlink w:anchor="_Toc190959974" w:history="1">
             <w:r>
               <w:rPr>
                 <w:rStyle w:val="Hyperlink"/>
                 <w:noProof/>
               </w:rPr>
-              <w:t>Get-ZXHost</w:t>
+              <w:t>Get-ZXH</w:t>
+            </w:r>
+            <w:r>
+              <w:rPr>
+                <w:rStyle w:val="Hyperlink"/>
+                <w:noProof/>
+              </w:rPr>
+              <w:t>o</w:t>
+            </w:r>
+            <w:r>
+              <w:rPr>
+                <w:rStyle w:val="Hyperlink"/>
+                <w:noProof/>
+              </w:rPr>
+              <w:t>st</w:t>
             </w:r>
             <w:r>
               <w:rPr>
@@ -1129,7 +1143,7 @@
                 <w:noProof/>
                 <w:webHidden/>
               </w:rPr>
-              <w:instrText xml:space="preserve"> PAGEREF _Toc189043122 \h </w:instrText>
+              <w:instrText xml:space="preserve"> PAGEREF _Toc190959974 \h </w:instrText>
             </w:r>
             <w:r>
               <w:rPr>
@@ -1174,7 +1188,7 @@
               <w:lang w:eastAsia="en-GB"/>
             </w:rPr>
           </w:pPr>
-          <w:hyperlink w:anchor="_Toc189043123" w:history="1">
+          <w:hyperlink w:anchor="_Toc190959975" w:history="1">
             <w:r>
               <w:rPr>
                 <w:rStyle w:val="Hyperlink"/>
@@ -1201,7 +1215,7 @@
                 <w:noProof/>
                 <w:webHidden/>
               </w:rPr>
-              <w:instrText xml:space="preserve"> PAGEREF _Toc189043123 \h </w:instrText>
+              <w:instrText xml:space="preserve"> PAGEREF _Toc190959975 \h </w:instrText>
             </w:r>
             <w:r>
               <w:rPr>
@@ -1246,7 +1260,7 @@
               <w:lang w:eastAsia="en-GB"/>
             </w:rPr>
           </w:pPr>
-          <w:hyperlink w:anchor="_Toc189043124" w:history="1">
+          <w:hyperlink w:anchor="_Toc190959976" w:history="1">
             <w:r>
               <w:rPr>
                 <w:rStyle w:val="Hyperlink"/>
@@ -1273,7 +1287,7 @@
                 <w:noProof/>
                 <w:webHidden/>
               </w:rPr>
-              <w:instrText xml:space="preserve"> PAGEREF _Toc189043124 \h </w:instrText>
+              <w:instrText xml:space="preserve"> PAGEREF _Toc190959976 \h </w:instrText>
             </w:r>
             <w:r>
               <w:rPr>
@@ -1318,7 +1332,7 @@
               <w:lang w:eastAsia="en-GB"/>
             </w:rPr>
           </w:pPr>
-          <w:hyperlink w:anchor="_Toc189043125" w:history="1">
+          <w:hyperlink w:anchor="_Toc190959977" w:history="1">
             <w:r>
               <w:rPr>
                 <w:rStyle w:val="Hyperlink"/>
@@ -1345,7 +1359,7 @@
                 <w:noProof/>
                 <w:webHidden/>
               </w:rPr>
-              <w:instrText xml:space="preserve"> PAGEREF _Toc189043125 \h </w:instrText>
+              <w:instrText xml:space="preserve"> PAGEREF _Toc190959977 \h </w:instrText>
             </w:r>
             <w:r>
               <w:rPr>
@@ -1390,7 +1404,7 @@
               <w:lang w:eastAsia="en-GB"/>
             </w:rPr>
           </w:pPr>
-          <w:hyperlink w:anchor="_Toc189043126" w:history="1">
+          <w:hyperlink w:anchor="_Toc190959978" w:history="1">
             <w:r>
               <w:rPr>
                 <w:rStyle w:val="Hyperlink"/>
@@ -1417,7 +1431,7 @@
                 <w:noProof/>
                 <w:webHidden/>
               </w:rPr>
-              <w:instrText xml:space="preserve"> PAGEREF _Toc189043126 \h </w:instrText>
+              <w:instrText xml:space="preserve"> PAGEREF _Toc190959978 \h </w:instrText>
             </w:r>
             <w:r>
               <w:rPr>
@@ -1462,13 +1476,13 @@
               <w:lang w:eastAsia="en-GB"/>
             </w:rPr>
           </w:pPr>
-          <w:hyperlink w:anchor="_Toc189043127" w:history="1">
+          <w:hyperlink w:anchor="_Toc190959979" w:history="1">
             <w:r>
               <w:rPr>
                 <w:rStyle w:val="Hyperlink"/>
                 <w:noProof/>
               </w:rPr>
-              <w:t>Example 4:  Return an “items” property with host items.</w:t>
+              <w:t>Example 4:  Fetch host “items”.</w:t>
             </w:r>
             <w:r>
               <w:rPr>
@@ -1489,7 +1503,7 @@
                 <w:noProof/>
                 <w:webHidden/>
               </w:rPr>
-              <w:instrText xml:space="preserve"> PAGEREF _Toc189043127 \h </w:instrText>
+              <w:instrText xml:space="preserve"> PAGEREF _Toc190959979 \h </w:instrText>
             </w:r>
             <w:r>
               <w:rPr>
@@ -1534,13 +1548,13 @@
               <w:lang w:eastAsia="en-GB"/>
             </w:rPr>
           </w:pPr>
-          <w:hyperlink w:anchor="_Toc189043128" w:history="1">
+          <w:hyperlink w:anchor="_Toc190959980" w:history="1">
             <w:r>
               <w:rPr>
                 <w:rStyle w:val="Hyperlink"/>
                 <w:noProof/>
               </w:rPr>
-              <w:t>Example 5:  Return an “items” property with host items, only show name and type of each item.</w:t>
+              <w:t>Example 5:  Fetch host “items”, fetch only name and type of each item.</w:t>
             </w:r>
             <w:r>
               <w:rPr>
@@ -1561,7 +1575,7 @@
                 <w:noProof/>
                 <w:webHidden/>
               </w:rPr>
-              <w:instrText xml:space="preserve"> PAGEREF _Toc189043128 \h </w:instrText>
+              <w:instrText xml:space="preserve"> PAGEREF _Toc190959980 \h </w:instrText>
             </w:r>
             <w:r>
               <w:rPr>
@@ -1606,13 +1620,13 @@
               <w:lang w:eastAsia="en-GB"/>
             </w:rPr>
           </w:pPr>
-          <w:hyperlink w:anchor="_Toc189043129" w:history="1">
+          <w:hyperlink w:anchor="_Toc190959981" w:history="1">
             <w:r>
               <w:rPr>
                 <w:rStyle w:val="Hyperlink"/>
                 <w:noProof/>
               </w:rPr>
-              <w:t>Example 6:  Return an “items” property with host items, return all properties of each item.</w:t>
+              <w:t>Example 6:  Fetch host  “items” with all properties.</w:t>
             </w:r>
             <w:r>
               <w:rPr>
@@ -1633,7 +1647,295 @@
                 <w:noProof/>
                 <w:webHidden/>
               </w:rPr>
-              <w:instrText xml:space="preserve"> PAGEREF _Toc189043129 \h </w:instrText>
+              <w:instrText xml:space="preserve"> PAGEREF _Toc190959981 \h </w:instrText>
+            </w:r>
+            <w:r>
+              <w:rPr>
+                <w:noProof/>
+                <w:webHidden/>
+              </w:rPr>
+            </w:r>
+            <w:r>
+              <w:rPr>
+                <w:noProof/>
+                <w:webHidden/>
+              </w:rPr>
+              <w:fldChar w:fldCharType="separate"/>
+            </w:r>
+            <w:r>
+              <w:rPr>
+                <w:noProof/>
+                <w:webHidden/>
+              </w:rPr>
+              <w:t>1</w:t>
+            </w:r>
+            <w:r>
+              <w:rPr>
+                <w:noProof/>
+                <w:webHidden/>
+              </w:rPr>
+              <w:fldChar w:fldCharType="end"/>
+            </w:r>
+          </w:hyperlink>
+        </w:p>
+        <w:p>
+          <w:pPr>
+            <w:pStyle w:val="TOC3"/>
+            <w:tabs>
+              <w:tab w:val="right" w:leader="dot" w:pos="9016"/>
+            </w:tabs>
+            <w:rPr>
+              <w:rFonts w:eastAsiaTheme="minorEastAsia"/>
+              <w:noProof/>
+              <w:sz w:val="24"/>
+              <w:szCs w:val="24"/>
+              <w:lang w:eastAsia="en-GB"/>
+            </w:rPr>
+          </w:pPr>
+          <w:hyperlink w:anchor="_Toc190959982" w:history="1">
+            <w:r>
+              <w:rPr>
+                <w:rStyle w:val="Hyperlink"/>
+                <w:noProof/>
+              </w:rPr>
+              <w:t>Example 7:  Fetch host triggers.</w:t>
+            </w:r>
+            <w:r>
+              <w:rPr>
+                <w:noProof/>
+                <w:webHidden/>
+              </w:rPr>
+              <w:tab/>
+            </w:r>
+            <w:r>
+              <w:rPr>
+                <w:noProof/>
+                <w:webHidden/>
+              </w:rPr>
+              <w:fldChar w:fldCharType="begin"/>
+            </w:r>
+            <w:r>
+              <w:rPr>
+                <w:noProof/>
+                <w:webHidden/>
+              </w:rPr>
+              <w:instrText xml:space="preserve"> PAGEREF _Toc190959982 \h </w:instrText>
+            </w:r>
+            <w:r>
+              <w:rPr>
+                <w:noProof/>
+                <w:webHidden/>
+              </w:rPr>
+            </w:r>
+            <w:r>
+              <w:rPr>
+                <w:noProof/>
+                <w:webHidden/>
+              </w:rPr>
+              <w:fldChar w:fldCharType="separate"/>
+            </w:r>
+            <w:r>
+              <w:rPr>
+                <w:noProof/>
+                <w:webHidden/>
+              </w:rPr>
+              <w:t>1</w:t>
+            </w:r>
+            <w:r>
+              <w:rPr>
+                <w:noProof/>
+                <w:webHidden/>
+              </w:rPr>
+              <w:fldChar w:fldCharType="end"/>
+            </w:r>
+          </w:hyperlink>
+        </w:p>
+        <w:p>
+          <w:pPr>
+            <w:pStyle w:val="TOC3"/>
+            <w:tabs>
+              <w:tab w:val="right" w:leader="dot" w:pos="9016"/>
+            </w:tabs>
+            <w:rPr>
+              <w:rFonts w:eastAsiaTheme="minorEastAsia"/>
+              <w:noProof/>
+              <w:sz w:val="24"/>
+              <w:szCs w:val="24"/>
+              <w:lang w:eastAsia="en-GB"/>
+            </w:rPr>
+          </w:pPr>
+          <w:hyperlink w:anchor="_Toc190959983" w:history="1">
+            <w:r>
+              <w:rPr>
+                <w:rStyle w:val="Hyperlink"/>
+                <w:noProof/>
+              </w:rPr>
+              <w:t>Example 8:  Fetch hosts with interfaces.</w:t>
+            </w:r>
+            <w:r>
+              <w:rPr>
+                <w:noProof/>
+                <w:webHidden/>
+              </w:rPr>
+              <w:tab/>
+            </w:r>
+            <w:r>
+              <w:rPr>
+                <w:noProof/>
+                <w:webHidden/>
+              </w:rPr>
+              <w:fldChar w:fldCharType="begin"/>
+            </w:r>
+            <w:r>
+              <w:rPr>
+                <w:noProof/>
+                <w:webHidden/>
+              </w:rPr>
+              <w:instrText xml:space="preserve"> PAGEREF _Toc190959983 \h </w:instrText>
+            </w:r>
+            <w:r>
+              <w:rPr>
+                <w:noProof/>
+                <w:webHidden/>
+              </w:rPr>
+            </w:r>
+            <w:r>
+              <w:rPr>
+                <w:noProof/>
+                <w:webHidden/>
+              </w:rPr>
+              <w:fldChar w:fldCharType="separate"/>
+            </w:r>
+            <w:r>
+              <w:rPr>
+                <w:noProof/>
+                <w:webHidden/>
+              </w:rPr>
+              <w:t>1</w:t>
+            </w:r>
+            <w:r>
+              <w:rPr>
+                <w:noProof/>
+                <w:webHidden/>
+              </w:rPr>
+              <w:fldChar w:fldCharType="end"/>
+            </w:r>
+          </w:hyperlink>
+        </w:p>
+        <w:p>
+          <w:pPr>
+            <w:pStyle w:val="TOC1"/>
+            <w:tabs>
+              <w:tab w:val="right" w:leader="dot" w:pos="9016"/>
+            </w:tabs>
+            <w:rPr>
+              <w:rFonts w:eastAsiaTheme="minorEastAsia"/>
+              <w:noProof/>
+              <w:sz w:val="24"/>
+              <w:szCs w:val="24"/>
+              <w:lang w:eastAsia="en-GB"/>
+            </w:rPr>
+          </w:pPr>
+          <w:hyperlink w:anchor="_Toc190959984" w:history="1">
+            <w:r>
+              <w:rPr>
+                <w:rStyle w:val="Hyperlink"/>
+                <w:noProof/>
+              </w:rPr>
+              <w:t>Get-ZXMaintenance</w:t>
+            </w:r>
+            <w:r>
+              <w:rPr>
+                <w:noProof/>
+                <w:webHidden/>
+              </w:rPr>
+              <w:tab/>
+            </w:r>
+            <w:r>
+              <w:rPr>
+                <w:noProof/>
+                <w:webHidden/>
+              </w:rPr>
+              <w:fldChar w:fldCharType="begin"/>
+            </w:r>
+            <w:r>
+              <w:rPr>
+                <w:noProof/>
+                <w:webHidden/>
+              </w:rPr>
+              <w:instrText xml:space="preserve"> PAGEREF _Toc190959984 \h </w:instrText>
+            </w:r>
+            <w:r>
+              <w:rPr>
+                <w:noProof/>
+                <w:webHidden/>
+              </w:rPr>
+            </w:r>
+            <w:r>
+              <w:rPr>
+                <w:noProof/>
+                <w:webHidden/>
+              </w:rPr>
+              <w:fldChar w:fldCharType="separate"/>
+            </w:r>
+            <w:r>
+              <w:rPr>
+                <w:noProof/>
+                <w:webHidden/>
+              </w:rPr>
+              <w:t>1</w:t>
+            </w:r>
+            <w:r>
+              <w:rPr>
+                <w:noProof/>
+                <w:webHidden/>
+              </w:rPr>
+              <w:fldChar w:fldCharType="end"/>
+            </w:r>
+          </w:hyperlink>
+        </w:p>
+        <w:p>
+          <w:pPr>
+            <w:pStyle w:val="TOC3"/>
+            <w:tabs>
+              <w:tab w:val="right" w:leader="dot" w:pos="9016"/>
+            </w:tabs>
+            <w:rPr>
+              <w:rFonts w:eastAsiaTheme="minorEastAsia"/>
+              <w:noProof/>
+              <w:sz w:val="24"/>
+              <w:szCs w:val="24"/>
+              <w:lang w:eastAsia="en-GB"/>
+            </w:rPr>
+          </w:pPr>
+          <w:hyperlink w:anchor="_Toc190959985" w:history="1">
+            <w:r>
+              <w:rPr>
+                <w:rStyle w:val="Hyperlink"/>
+                <w:noProof/>
+              </w:rPr>
+              <w:t>Example 1:  Get maintenance mode information</w:t>
+            </w:r>
+            <w:r>
+              <w:rPr>
+                <w:noProof/>
+                <w:webHidden/>
+              </w:rPr>
+              <w:tab/>
+            </w:r>
+            <w:r>
+              <w:rPr>
+                <w:noProof/>
+                <w:webHidden/>
+              </w:rPr>
+              <w:fldChar w:fldCharType="begin"/>
+            </w:r>
+            <w:r>
+              <w:rPr>
+                <w:noProof/>
+                <w:webHidden/>
+              </w:rPr>
+              <w:instrText xml:space="preserve"> PAGEREF _Toc190959985 \h </w:instrText>
             </w:r>
             <w:r>
               <w:rPr>
@@ -1680,7 +1982,7 @@
       <w:pPr>
         <w:pStyle w:val="Heading1"/>
       </w:pPr>
-      <w:bookmarkStart w:id="0" w:name="_Toc189043108"/>
+      <w:bookmarkStart w:id="0" w:name="_Toc190959960"/>
       <w:r>
         <w:t>Download</w:t>
       </w:r>
@@ -1689,12 +1991,11 @@
     <w:p>
       <w:pPr>
         <w:pStyle w:val="Heading2"/>
-        <w:numPr>
-          <w:ilvl w:val="0"/>
-          <w:numId w:val="3"/>
-        </w:numPr>
-      </w:pPr>
-      <w:bookmarkStart w:id="1" w:name="_Toc189043109"/>
+      </w:pPr>
+      <w:bookmarkStart w:id="1" w:name="_Toc190959961"/>
+      <w:r>
+        <w:t xml:space="preserve">Option 1: </w:t>
+      </w:r>
       <w:r>
         <w:t>Download via git</w:t>
       </w:r>
@@ -1702,64 +2003,112 @@
     </w:p>
     <w:p>
       <w:pPr>
-        <w:shd w:val="clear" w:color="auto" w:fill="EDEBEB"/>
+        <w:shd w:val="clear" w:color="auto" w:fill="1F1F1F"/>
         <w:spacing w:after="0" w:line="285" w:lineRule="atLeast"/>
         <w:rPr>
           <w:rFonts w:ascii="Consolas" w:eastAsia="Times New Roman" w:hAnsi="Consolas" w:cs="Times New Roman"/>
-          <w:color w:val="333333"/>
-          <w:kern w:val="0"/>
-          <w:sz w:val="21"/>
-          <w:szCs w:val="21"/>
-          <w:lang w:eastAsia="en-GB"/>
-          <w14:ligatures w14:val="none"/>
-        </w:rPr>
-      </w:pPr>
-      <w:r>
-        <w:rPr>
-          <w:rFonts w:ascii="Consolas" w:eastAsia="Times New Roman" w:hAnsi="Consolas" w:cs="Times New Roman"/>
-          <w:color w:val="333333"/>
-          <w:kern w:val="0"/>
-          <w:sz w:val="21"/>
-          <w:szCs w:val="21"/>
-          <w:lang w:eastAsia="en-GB"/>
-          <w14:ligatures w14:val="none"/>
-        </w:rPr>
-        <w:t>git clone https://github.com/JanTkacSk/PSZabbix</w:t>
-      </w:r>
-      <w:r>
-        <w:rPr>
-          <w:rFonts w:ascii="Consolas" w:eastAsia="Times New Roman" w:hAnsi="Consolas" w:cs="Times New Roman"/>
-          <w:color w:val="333333"/>
-          <w:kern w:val="0"/>
-          <w:sz w:val="21"/>
-          <w:szCs w:val="21"/>
-          <w:lang w:eastAsia="en-GB"/>
-          <w14:ligatures w14:val="none"/>
-        </w:rPr>
-        <w:t>7</w:t>
-      </w:r>
-      <w:r>
-        <w:rPr>
-          <w:rFonts w:ascii="Consolas" w:eastAsia="Times New Roman" w:hAnsi="Consolas" w:cs="Times New Roman"/>
-          <w:color w:val="333333"/>
-          <w:kern w:val="0"/>
-          <w:sz w:val="21"/>
-          <w:szCs w:val="21"/>
-          <w:lang w:eastAsia="en-GB"/>
-          <w14:ligatures w14:val="none"/>
-        </w:rPr>
-        <w:t>.git</w:t>
-      </w:r>
-    </w:p>
+          <w:color w:val="CCCCCC"/>
+          <w:kern w:val="0"/>
+          <w:sz w:val="21"/>
+          <w:szCs w:val="21"/>
+          <w:lang w:eastAsia="en-GB"/>
+          <w14:ligatures w14:val="none"/>
+        </w:rPr>
+      </w:pPr>
+      <w:r>
+        <w:rPr>
+          <w:rFonts w:ascii="Consolas" w:eastAsia="Times New Roman" w:hAnsi="Consolas" w:cs="Times New Roman"/>
+          <w:color w:val="CCCCCC"/>
+          <w:kern w:val="0"/>
+          <w:sz w:val="21"/>
+          <w:szCs w:val="21"/>
+          <w:lang w:eastAsia="en-GB"/>
+          <w14:ligatures w14:val="none"/>
+        </w:rPr>
+        <w:t>git clone https:</w:t>
+      </w:r>
+      <w:r>
+        <w:rPr>
+          <w:rFonts w:ascii="Consolas" w:eastAsia="Times New Roman" w:hAnsi="Consolas" w:cs="Times New Roman"/>
+          <w:color w:val="D4D4D4"/>
+          <w:kern w:val="0"/>
+          <w:sz w:val="21"/>
+          <w:szCs w:val="21"/>
+          <w:lang w:eastAsia="en-GB"/>
+          <w14:ligatures w14:val="none"/>
+        </w:rPr>
+        <w:t>//</w:t>
+      </w:r>
+      <w:r>
+        <w:rPr>
+          <w:rFonts w:ascii="Consolas" w:eastAsia="Times New Roman" w:hAnsi="Consolas" w:cs="Times New Roman"/>
+          <w:color w:val="DCDCAA"/>
+          <w:kern w:val="0"/>
+          <w:sz w:val="21"/>
+          <w:szCs w:val="21"/>
+          <w:lang w:eastAsia="en-GB"/>
+          <w14:ligatures w14:val="none"/>
+        </w:rPr>
+        <w:t>github.com</w:t>
+      </w:r>
+      <w:r>
+        <w:rPr>
+          <w:rFonts w:ascii="Consolas" w:eastAsia="Times New Roman" w:hAnsi="Consolas" w:cs="Times New Roman"/>
+          <w:color w:val="D4D4D4"/>
+          <w:kern w:val="0"/>
+          <w:sz w:val="21"/>
+          <w:szCs w:val="21"/>
+          <w:lang w:eastAsia="en-GB"/>
+          <w14:ligatures w14:val="none"/>
+        </w:rPr>
+        <w:t>/</w:t>
+      </w:r>
+      <w:r>
+        <w:rPr>
+          <w:rFonts w:ascii="Consolas" w:eastAsia="Times New Roman" w:hAnsi="Consolas" w:cs="Times New Roman"/>
+          <w:color w:val="CCCCCC"/>
+          <w:kern w:val="0"/>
+          <w:sz w:val="21"/>
+          <w:szCs w:val="21"/>
+          <w:lang w:eastAsia="en-GB"/>
+          <w14:ligatures w14:val="none"/>
+        </w:rPr>
+        <w:t>JanTkacSk</w:t>
+      </w:r>
+      <w:r>
+        <w:rPr>
+          <w:rFonts w:ascii="Consolas" w:eastAsia="Times New Roman" w:hAnsi="Consolas" w:cs="Times New Roman"/>
+          <w:color w:val="D4D4D4"/>
+          <w:kern w:val="0"/>
+          <w:sz w:val="21"/>
+          <w:szCs w:val="21"/>
+          <w:lang w:eastAsia="en-GB"/>
+          <w14:ligatures w14:val="none"/>
+        </w:rPr>
+        <w:t>/</w:t>
+      </w:r>
+      <w:r>
+        <w:rPr>
+          <w:rFonts w:ascii="Consolas" w:eastAsia="Times New Roman" w:hAnsi="Consolas" w:cs="Times New Roman"/>
+          <w:color w:val="CCCCCC"/>
+          <w:kern w:val="0"/>
+          <w:sz w:val="21"/>
+          <w:szCs w:val="21"/>
+          <w:lang w:eastAsia="en-GB"/>
+          <w14:ligatures w14:val="none"/>
+        </w:rPr>
+        <w:t>PSZabbix7.git</w:t>
+      </w:r>
+    </w:p>
+    <w:p/>
     <w:p>
       <w:pPr>
         <w:pStyle w:val="Heading2"/>
-        <w:numPr>
-          <w:ilvl w:val="0"/>
-          <w:numId w:val="3"/>
-        </w:numPr>
-      </w:pPr>
-      <w:bookmarkStart w:id="2" w:name="_Toc189043110"/>
+      </w:pPr>
+      <w:bookmarkStart w:id="2" w:name="_Toc190959962"/>
+      <w:r>
+        <w:t xml:space="preserve">Option 2: </w:t>
+      </w:r>
       <w:r>
         <w:t>Download</w:t>
       </w:r>
@@ -1800,7 +2149,7 @@
       <w:pPr>
         <w:pStyle w:val="Heading1"/>
       </w:pPr>
-      <w:bookmarkStart w:id="3" w:name="_Toc189043111"/>
+      <w:bookmarkStart w:id="3" w:name="_Toc190959963"/>
       <w:r>
         <w:t>Import</w:t>
       </w:r>
@@ -1810,7 +2159,7 @@
       <w:pPr>
         <w:pStyle w:val="Heading2"/>
       </w:pPr>
-      <w:bookmarkStart w:id="4" w:name="_Toc189043112"/>
+      <w:bookmarkStart w:id="4" w:name="_Toc190959964"/>
       <w:r>
         <w:t xml:space="preserve">Option 1: </w:t>
       </w:r>
@@ -1829,6 +2178,9 @@
       <w:bookmarkEnd w:id="4"/>
     </w:p>
     <w:p>
+      <w:pPr>
+        <w:ind w:left="720"/>
+      </w:pPr>
       <w:r>
         <w:t xml:space="preserve">The module will have to be re-imported every time you open </w:t>
       </w:r>
@@ -1840,6 +2192,1692 @@
       </w:r>
       <w:r>
         <w:t xml:space="preserve"> Adjust the path based on the location of your package.</w:t>
+      </w:r>
+    </w:p>
+    <w:p>
+      <w:pPr>
+        <w:shd w:val="clear" w:color="auto" w:fill="1F1F1F"/>
+        <w:spacing w:after="0" w:line="285" w:lineRule="atLeast"/>
+        <w:ind w:left="720"/>
+        <w:rPr>
+          <w:rFonts w:ascii="Consolas" w:eastAsia="Times New Roman" w:hAnsi="Consolas" w:cs="Times New Roman"/>
+          <w:color w:val="CCCCCC"/>
+          <w:kern w:val="0"/>
+          <w:sz w:val="21"/>
+          <w:szCs w:val="21"/>
+          <w:lang w:eastAsia="en-GB"/>
+          <w14:ligatures w14:val="none"/>
+        </w:rPr>
+      </w:pPr>
+      <w:r>
+        <w:rPr>
+          <w:rFonts w:ascii="Consolas" w:eastAsia="Times New Roman" w:hAnsi="Consolas" w:cs="Times New Roman"/>
+          <w:color w:val="DCDCAA"/>
+          <w:kern w:val="0"/>
+          <w:sz w:val="21"/>
+          <w:szCs w:val="21"/>
+          <w:lang w:eastAsia="en-GB"/>
+          <w14:ligatures w14:val="none"/>
+        </w:rPr>
+        <w:t>Import-Module</w:t>
+      </w:r>
+      <w:r>
+        <w:rPr>
+          <w:rFonts w:ascii="Consolas" w:eastAsia="Times New Roman" w:hAnsi="Consolas" w:cs="Times New Roman"/>
+          <w:color w:val="CCCCCC"/>
+          <w:kern w:val="0"/>
+          <w:sz w:val="21"/>
+          <w:szCs w:val="21"/>
+          <w:lang w:eastAsia="en-GB"/>
+          <w14:ligatures w14:val="none"/>
+        </w:rPr>
+        <w:t xml:space="preserve"> C:\Users\YourUser\PSZabbix7\PSZabbix7.psm1</w:t>
+      </w:r>
+    </w:p>
+    <w:p/>
+    <w:p>
+      <w:pPr>
+        <w:pStyle w:val="Heading2"/>
+      </w:pPr>
+      <w:bookmarkStart w:id="5" w:name="_Toc190959965"/>
+      <w:r>
+        <w:t xml:space="preserve">Option 2: </w:t>
+      </w:r>
+      <w:r>
+        <w:t>Import</w:t>
+      </w:r>
+      <w:r>
+        <w:t xml:space="preserve"> the module</w:t>
+      </w:r>
+      <w:r>
+        <w:t xml:space="preserve"> </w:t>
+      </w:r>
+      <w:r>
+        <w:t>at</w:t>
+      </w:r>
+      <w:r>
+        <w:t xml:space="preserve"> </w:t>
+      </w:r>
+      <w:r>
+        <w:t>PowerShell</w:t>
+      </w:r>
+      <w:r>
+        <w:t xml:space="preserve"> startup</w:t>
+      </w:r>
+      <w:bookmarkEnd w:id="5"/>
+    </w:p>
+    <w:p>
+      <w:pPr>
+        <w:pStyle w:val="Heading3"/>
+        <w:ind w:left="720"/>
+      </w:pPr>
+      <w:bookmarkStart w:id="6" w:name="_Toc190959966"/>
+      <w:r>
+        <w:t xml:space="preserve">Option 1: </w:t>
+      </w:r>
+      <w:r>
+        <w:t xml:space="preserve">Edit the </w:t>
+      </w:r>
+      <w:r>
+        <w:t>PowerShell</w:t>
+      </w:r>
+      <w:r>
+        <w:t xml:space="preserve"> profile via a </w:t>
+      </w:r>
+      <w:proofErr w:type="spellStart"/>
+      <w:r>
+        <w:t>scipt</w:t>
+      </w:r>
+      <w:bookmarkEnd w:id="6"/>
+      <w:proofErr w:type="spellEnd"/>
+    </w:p>
+    <w:p>
+      <w:pPr>
+        <w:ind w:left="720"/>
+      </w:pPr>
+      <w:r>
+        <w:t xml:space="preserve">Open </w:t>
+      </w:r>
+      <w:r>
+        <w:t>PowerShell</w:t>
+      </w:r>
+      <w:r>
+        <w:t xml:space="preserve"> or  </w:t>
+      </w:r>
+      <w:proofErr w:type="spellStart"/>
+      <w:r>
+        <w:t>PowerShell</w:t>
+      </w:r>
+      <w:r>
+        <w:t>_ise</w:t>
+      </w:r>
+      <w:proofErr w:type="spellEnd"/>
+      <w:r>
+        <w:t xml:space="preserve"> or a </w:t>
+      </w:r>
+      <w:r>
+        <w:t>PowerShell</w:t>
+      </w:r>
+      <w:r>
+        <w:t xml:space="preserve"> terminal in </w:t>
+      </w:r>
+      <w:proofErr w:type="spellStart"/>
+      <w:r>
+        <w:t>VSCode</w:t>
+      </w:r>
+      <w:proofErr w:type="spellEnd"/>
+      <w:r>
+        <w:t xml:space="preserve"> and run the following command. Adjust the path based on the location of your package.</w:t>
+      </w:r>
+    </w:p>
+    <w:p>
+      <w:pPr>
+        <w:shd w:val="clear" w:color="auto" w:fill="1F1F1F"/>
+        <w:spacing w:after="0" w:line="285" w:lineRule="atLeast"/>
+        <w:ind w:left="720"/>
+        <w:rPr>
+          <w:rFonts w:ascii="Consolas" w:eastAsia="Times New Roman" w:hAnsi="Consolas" w:cs="Times New Roman"/>
+          <w:color w:val="CCCCCC"/>
+          <w:kern w:val="0"/>
+          <w:sz w:val="21"/>
+          <w:szCs w:val="21"/>
+          <w:lang w:eastAsia="en-GB"/>
+          <w14:ligatures w14:val="none"/>
+        </w:rPr>
+      </w:pPr>
+      <w:r>
+        <w:rPr>
+          <w:rFonts w:ascii="Consolas" w:eastAsia="Times New Roman" w:hAnsi="Consolas" w:cs="Times New Roman"/>
+          <w:color w:val="D4D4D4"/>
+          <w:kern w:val="0"/>
+          <w:sz w:val="21"/>
+          <w:szCs w:val="21"/>
+          <w:lang w:eastAsia="en-GB"/>
+          <w14:ligatures w14:val="none"/>
+        </w:rPr>
+        <w:t>.</w:t>
+      </w:r>
+      <w:r>
+        <w:rPr>
+          <w:rFonts w:ascii="Consolas" w:eastAsia="Times New Roman" w:hAnsi="Consolas" w:cs="Times New Roman"/>
+          <w:color w:val="CCCCCC"/>
+          <w:kern w:val="0"/>
+          <w:sz w:val="21"/>
+          <w:szCs w:val="21"/>
+          <w:lang w:eastAsia="en-GB"/>
+          <w14:ligatures w14:val="none"/>
+        </w:rPr>
+        <w:t xml:space="preserve"> C:\Users\YourUser\PSZabbix7\ZX.UpdatePSProfile.ps1</w:t>
+      </w:r>
+    </w:p>
+    <w:p>
+      <w:pPr>
+        <w:pStyle w:val="Heading3"/>
+        <w:ind w:left="720"/>
+      </w:pPr>
+      <w:bookmarkStart w:id="7" w:name="_Toc190959967"/>
+      <w:r>
+        <w:t xml:space="preserve">Option 2: </w:t>
+      </w:r>
+      <w:r>
+        <w:t xml:space="preserve">Edit the </w:t>
+      </w:r>
+      <w:r>
+        <w:t>PowerShell</w:t>
+      </w:r>
+      <w:r>
+        <w:t xml:space="preserve"> profile manually</w:t>
+      </w:r>
+      <w:bookmarkEnd w:id="7"/>
+    </w:p>
+    <w:p>
+      <w:pPr>
+        <w:ind w:left="720"/>
+      </w:pPr>
+      <w:r>
+        <w:t xml:space="preserve">Open </w:t>
+      </w:r>
+      <w:r>
+        <w:t>PowerShell</w:t>
+      </w:r>
+      <w:r>
+        <w:t xml:space="preserve"> or </w:t>
+      </w:r>
+      <w:proofErr w:type="spellStart"/>
+      <w:r>
+        <w:t>PowerShell</w:t>
+      </w:r>
+      <w:r>
+        <w:t>_ise</w:t>
+      </w:r>
+      <w:proofErr w:type="spellEnd"/>
+      <w:r>
+        <w:t xml:space="preserve"> or Terminal in </w:t>
+      </w:r>
+      <w:proofErr w:type="spellStart"/>
+      <w:r>
+        <w:t>VSCode</w:t>
+      </w:r>
+      <w:proofErr w:type="spellEnd"/>
+    </w:p>
+    <w:p>
+      <w:pPr>
+        <w:ind w:left="720"/>
+      </w:pPr>
+      <w:r>
+        <w:t>You may have to repeat this process for different PowerShell versions, classic PowerShell console, PowerShell ISE , VS code….</w:t>
+      </w:r>
+    </w:p>
+    <w:p>
+      <w:pPr>
+        <w:ind w:left="720"/>
+      </w:pPr>
+      <w:r>
+        <w:t>Open the profile script by running the following</w:t>
+      </w:r>
+      <w:r>
+        <w:t xml:space="preserve"> command</w:t>
+      </w:r>
+      <w:r>
+        <w:t xml:space="preserve">. If the profile file does not </w:t>
+      </w:r>
+      <w:proofErr w:type="gramStart"/>
+      <w:r>
+        <w:t>exist</w:t>
+      </w:r>
+      <w:proofErr w:type="gramEnd"/>
+      <w:r>
+        <w:t xml:space="preserve"> the notepad will offer to create it for you.</w:t>
+      </w:r>
+      <w:r>
+        <w:t xml:space="preserve"> </w:t>
+      </w:r>
+    </w:p>
+    <w:p>
+      <w:pPr>
+        <w:shd w:val="clear" w:color="auto" w:fill="1F1F1F"/>
+        <w:spacing w:after="0" w:line="285" w:lineRule="atLeast"/>
+        <w:ind w:left="720"/>
+        <w:rPr>
+          <w:rFonts w:ascii="Consolas" w:eastAsia="Times New Roman" w:hAnsi="Consolas" w:cs="Times New Roman"/>
+          <w:color w:val="CCCCCC"/>
+          <w:kern w:val="0"/>
+          <w:sz w:val="21"/>
+          <w:szCs w:val="21"/>
+          <w:lang w:eastAsia="en-GB"/>
+          <w14:ligatures w14:val="none"/>
+        </w:rPr>
+      </w:pPr>
+      <w:r>
+        <w:rPr>
+          <w:rFonts w:ascii="Consolas" w:eastAsia="Times New Roman" w:hAnsi="Consolas" w:cs="Times New Roman"/>
+          <w:color w:val="CCCCCC"/>
+          <w:kern w:val="0"/>
+          <w:sz w:val="21"/>
+          <w:szCs w:val="21"/>
+          <w:lang w:eastAsia="en-GB"/>
+          <w14:ligatures w14:val="none"/>
+        </w:rPr>
+        <w:t xml:space="preserve">notepad </w:t>
+      </w:r>
+      <w:r>
+        <w:rPr>
+          <w:rFonts w:ascii="Consolas" w:eastAsia="Times New Roman" w:hAnsi="Consolas" w:cs="Times New Roman"/>
+          <w:color w:val="9CDCFE"/>
+          <w:kern w:val="0"/>
+          <w:sz w:val="21"/>
+          <w:szCs w:val="21"/>
+          <w:lang w:eastAsia="en-GB"/>
+          <w14:ligatures w14:val="none"/>
+        </w:rPr>
+        <w:t>$Profile</w:t>
+      </w:r>
+    </w:p>
+    <w:p>
+      <w:pPr>
+        <w:ind w:left="720"/>
+      </w:pPr>
+    </w:p>
+    <w:p>
+      <w:pPr>
+        <w:ind w:left="720"/>
+      </w:pPr>
+      <w:r>
+        <w:t>Add the following line into the file and save it.</w:t>
+      </w:r>
+      <w:r>
+        <w:t xml:space="preserve"> </w:t>
+      </w:r>
+      <w:r>
+        <w:t>Adjust the path based on the location of your package.</w:t>
+      </w:r>
+    </w:p>
+    <w:p>
+      <w:pPr>
+        <w:shd w:val="clear" w:color="auto" w:fill="1F1F1F"/>
+        <w:spacing w:after="0" w:line="285" w:lineRule="atLeast"/>
+        <w:ind w:left="720"/>
+        <w:rPr>
+          <w:rFonts w:ascii="Consolas" w:eastAsia="Times New Roman" w:hAnsi="Consolas" w:cs="Times New Roman"/>
+          <w:color w:val="CCCCCC"/>
+          <w:kern w:val="0"/>
+          <w:sz w:val="21"/>
+          <w:szCs w:val="21"/>
+          <w:lang w:eastAsia="en-GB"/>
+          <w14:ligatures w14:val="none"/>
+        </w:rPr>
+      </w:pPr>
+      <w:r>
+        <w:rPr>
+          <w:rFonts w:ascii="Consolas" w:eastAsia="Times New Roman" w:hAnsi="Consolas" w:cs="Times New Roman"/>
+          <w:color w:val="DCDCAA"/>
+          <w:kern w:val="0"/>
+          <w:sz w:val="21"/>
+          <w:szCs w:val="21"/>
+          <w:lang w:eastAsia="en-GB"/>
+          <w14:ligatures w14:val="none"/>
+        </w:rPr>
+        <w:t>Import-Module</w:t>
+      </w:r>
+      <w:r>
+        <w:rPr>
+          <w:rFonts w:ascii="Consolas" w:eastAsia="Times New Roman" w:hAnsi="Consolas" w:cs="Times New Roman"/>
+          <w:color w:val="CCCCCC"/>
+          <w:kern w:val="0"/>
+          <w:sz w:val="21"/>
+          <w:szCs w:val="21"/>
+          <w:lang w:eastAsia="en-GB"/>
+          <w14:ligatures w14:val="none"/>
+        </w:rPr>
+        <w:t xml:space="preserve"> C:\Users\YourUser\PSZabbix7\PSZabbix7.psm1</w:t>
+      </w:r>
+    </w:p>
+    <w:p>
+      <w:pPr>
+        <w:pStyle w:val="Heading1"/>
+      </w:pPr>
+      <w:bookmarkStart w:id="8" w:name="_Toc190959968"/>
+      <w:r>
+        <w:t>Connect to API</w:t>
+      </w:r>
+      <w:bookmarkEnd w:id="8"/>
+    </w:p>
+    <w:p>
+      <w:r>
+        <w:t xml:space="preserve">Use </w:t>
+      </w:r>
+      <w:r>
+        <w:rPr>
+          <w:rFonts w:ascii="Consolas" w:hAnsi="Consolas"/>
+          <w:highlight w:val="lightGray"/>
+        </w:rPr>
+        <w:t>New-</w:t>
+      </w:r>
+      <w:proofErr w:type="spellStart"/>
+      <w:r>
+        <w:rPr>
+          <w:rFonts w:ascii="Consolas" w:hAnsi="Consolas"/>
+          <w:highlight w:val="lightGray"/>
+        </w:rPr>
+        <w:t>ZXTo</w:t>
+      </w:r>
+      <w:r>
+        <w:rPr>
+          <w:rFonts w:ascii="Consolas" w:hAnsi="Consolas"/>
+          <w:highlight w:val="lightGray"/>
+        </w:rPr>
+        <w:t>k</w:t>
+      </w:r>
+      <w:r>
+        <w:rPr>
+          <w:rFonts w:ascii="Consolas" w:hAnsi="Consolas"/>
+          <w:highlight w:val="lightGray"/>
+        </w:rPr>
+        <w:t>enSession</w:t>
+      </w:r>
+      <w:proofErr w:type="spellEnd"/>
+      <w:r>
+        <w:t xml:space="preserve"> to set your  API token and URL. The token and the </w:t>
+      </w:r>
+      <w:proofErr w:type="spellStart"/>
+      <w:r>
+        <w:t>url</w:t>
+      </w:r>
+      <w:proofErr w:type="spellEnd"/>
+      <w:r>
+        <w:t xml:space="preserve"> can be saved in a secure string in your </w:t>
+      </w:r>
+      <w:proofErr w:type="spellStart"/>
+      <w:r>
+        <w:t>appdata</w:t>
+      </w:r>
+      <w:proofErr w:type="spellEnd"/>
+      <w:r>
+        <w:t xml:space="preserve">. It can be loaded automatically when you open </w:t>
+      </w:r>
+      <w:r>
+        <w:t>PowerShell</w:t>
+      </w:r>
+      <w:r>
+        <w:t xml:space="preserve"> by editing your </w:t>
+      </w:r>
+      <w:r>
+        <w:t>PowerShell</w:t>
+      </w:r>
+      <w:r>
+        <w:t xml:space="preserve"> profile.</w:t>
+      </w:r>
+    </w:p>
+    <w:p>
+      <w:r>
+        <w:br/>
+        <w:t xml:space="preserve">Use </w:t>
+      </w:r>
+      <w:r>
+        <w:rPr>
+          <w:rFonts w:ascii="Consolas" w:hAnsi="Consolas"/>
+          <w:highlight w:val="lightGray"/>
+        </w:rPr>
+        <w:t>New-</w:t>
+      </w:r>
+      <w:proofErr w:type="spellStart"/>
+      <w:r>
+        <w:rPr>
+          <w:rFonts w:ascii="Consolas" w:hAnsi="Consolas"/>
+          <w:highlight w:val="lightGray"/>
+        </w:rPr>
+        <w:t>ZXLogonSession</w:t>
+      </w:r>
+      <w:proofErr w:type="spellEnd"/>
+      <w:r>
+        <w:t xml:space="preserve"> to load your credentials in a similar way. Use </w:t>
+      </w:r>
+      <w:r>
+        <w:rPr>
+          <w:rFonts w:ascii="Consolas" w:hAnsi="Consolas"/>
+          <w:highlight w:val="lightGray"/>
+        </w:rPr>
+        <w:t>Stop-</w:t>
+      </w:r>
+      <w:proofErr w:type="spellStart"/>
+      <w:r>
+        <w:rPr>
+          <w:rFonts w:ascii="Consolas" w:hAnsi="Consolas"/>
+          <w:highlight w:val="lightGray"/>
+        </w:rPr>
+        <w:t>ZXSession</w:t>
+      </w:r>
+      <w:proofErr w:type="spellEnd"/>
+      <w:r>
+        <w:t xml:space="preserve"> to terminate your session when you are finished.</w:t>
+      </w:r>
+      <w:r>
+        <w:t xml:space="preserve"> </w:t>
+      </w:r>
+    </w:p>
+    <w:p>
+      <w:r>
+        <w:t xml:space="preserve">The session id is automatically stored in your profile, </w:t>
+      </w:r>
+      <w:proofErr w:type="gramStart"/>
+      <w:r>
+        <w:t>If</w:t>
+      </w:r>
+      <w:proofErr w:type="gramEnd"/>
+      <w:r>
+        <w:t xml:space="preserve"> you don</w:t>
+      </w:r>
+      <w:r>
+        <w:t xml:space="preserve"> not</w:t>
+      </w:r>
+      <w:r>
+        <w:t xml:space="preserve"> log off, the session will remain in your profile and the script will attempt to use the same session next time.</w:t>
+      </w:r>
+    </w:p>
+    <w:p>
+      <w:pPr>
+        <w:pStyle w:val="Title"/>
+      </w:pPr>
+    </w:p>
+    <w:p>
+      <w:pPr>
+        <w:pStyle w:val="Title"/>
+      </w:pPr>
+      <w:r>
+        <w:t>New-</w:t>
+      </w:r>
+      <w:proofErr w:type="spellStart"/>
+      <w:r>
+        <w:t>ZXTokenSession</w:t>
+      </w:r>
+      <w:proofErr w:type="spellEnd"/>
+    </w:p>
+    <w:p/>
+    <w:p>
+      <w:pPr>
+        <w:pStyle w:val="Heading2"/>
+      </w:pPr>
+      <w:bookmarkStart w:id="9" w:name="_Toc190959969"/>
+      <w:r>
+        <w:t>Examples</w:t>
+      </w:r>
+      <w:bookmarkEnd w:id="9"/>
+    </w:p>
+    <w:p>
+      <w:pPr>
+        <w:pStyle w:val="Heading3"/>
+      </w:pPr>
+      <w:bookmarkStart w:id="10" w:name="_Toc190959970"/>
+      <w:r>
+        <w:t>E</w:t>
+      </w:r>
+      <w:r>
+        <w:t>xample</w:t>
+      </w:r>
+      <w:r>
+        <w:t xml:space="preserve"> 1: </w:t>
+      </w:r>
+      <w:r>
+        <w:t xml:space="preserve">Start new session and save the </w:t>
+      </w:r>
+      <w:proofErr w:type="spellStart"/>
+      <w:r>
+        <w:t>url</w:t>
+      </w:r>
+      <w:proofErr w:type="spellEnd"/>
+      <w:r>
+        <w:t>/token pair</w:t>
+      </w:r>
+      <w:bookmarkEnd w:id="10"/>
+    </w:p>
+    <w:p>
+      <w:r>
+        <w:t xml:space="preserve">You will be prompted to fill in the password. </w:t>
+      </w:r>
+      <w:r>
+        <w:t>The token will be encrypted and saved in your profile folder</w:t>
+      </w:r>
+      <w:r>
+        <w:t>.</w:t>
+      </w:r>
+    </w:p>
+    <w:p>
+      <w:pPr>
+        <w:shd w:val="clear" w:color="auto" w:fill="1F1F1F"/>
+        <w:spacing w:after="0" w:line="285" w:lineRule="atLeast"/>
+        <w:rPr>
+          <w:rFonts w:ascii="Consolas" w:eastAsia="Times New Roman" w:hAnsi="Consolas" w:cs="Times New Roman"/>
+          <w:color w:val="CCCCCC"/>
+          <w:kern w:val="0"/>
+          <w:sz w:val="21"/>
+          <w:szCs w:val="21"/>
+          <w:lang w:eastAsia="en-GB"/>
+          <w14:ligatures w14:val="none"/>
+        </w:rPr>
+      </w:pPr>
+      <w:r>
+        <w:rPr>
+          <w:rFonts w:ascii="Consolas" w:eastAsia="Times New Roman" w:hAnsi="Consolas" w:cs="Times New Roman"/>
+          <w:color w:val="DCDCAA"/>
+          <w:kern w:val="0"/>
+          <w:sz w:val="21"/>
+          <w:szCs w:val="21"/>
+          <w:lang w:eastAsia="en-GB"/>
+          <w14:ligatures w14:val="none"/>
+        </w:rPr>
+        <w:t>New-</w:t>
+      </w:r>
+      <w:proofErr w:type="spellStart"/>
+      <w:r>
+        <w:rPr>
+          <w:rFonts w:ascii="Consolas" w:eastAsia="Times New Roman" w:hAnsi="Consolas" w:cs="Times New Roman"/>
+          <w:color w:val="DCDCAA"/>
+          <w:kern w:val="0"/>
+          <w:sz w:val="21"/>
+          <w:szCs w:val="21"/>
+          <w:lang w:eastAsia="en-GB"/>
+          <w14:ligatures w14:val="none"/>
+        </w:rPr>
+        <w:t>ZXTokenSession</w:t>
+      </w:r>
+      <w:proofErr w:type="spellEnd"/>
+      <w:r>
+        <w:rPr>
+          <w:rFonts w:ascii="Consolas" w:eastAsia="Times New Roman" w:hAnsi="Consolas" w:cs="Times New Roman"/>
+          <w:color w:val="CCCCCC"/>
+          <w:kern w:val="0"/>
+          <w:sz w:val="21"/>
+          <w:szCs w:val="21"/>
+          <w:lang w:eastAsia="en-GB"/>
+          <w14:ligatures w14:val="none"/>
+        </w:rPr>
+        <w:t xml:space="preserve"> </w:t>
+      </w:r>
+      <w:r>
+        <w:rPr>
+          <w:rFonts w:ascii="Consolas" w:eastAsia="Times New Roman" w:hAnsi="Consolas" w:cs="Times New Roman"/>
+          <w:color w:val="D4D4D4"/>
+          <w:kern w:val="0"/>
+          <w:sz w:val="21"/>
+          <w:szCs w:val="21"/>
+          <w:lang w:eastAsia="en-GB"/>
+          <w14:ligatures w14:val="none"/>
+        </w:rPr>
+        <w:t>-</w:t>
+      </w:r>
+      <w:proofErr w:type="spellStart"/>
+      <w:r>
+        <w:rPr>
+          <w:rFonts w:ascii="Consolas" w:eastAsia="Times New Roman" w:hAnsi="Consolas" w:cs="Times New Roman"/>
+          <w:color w:val="CCCCCC"/>
+          <w:kern w:val="0"/>
+          <w:sz w:val="21"/>
+          <w:szCs w:val="21"/>
+          <w:lang w:eastAsia="en-GB"/>
+          <w14:ligatures w14:val="none"/>
+        </w:rPr>
+        <w:t>Url</w:t>
+      </w:r>
+      <w:proofErr w:type="spellEnd"/>
+      <w:r>
+        <w:rPr>
+          <w:rFonts w:ascii="Consolas" w:eastAsia="Times New Roman" w:hAnsi="Consolas" w:cs="Times New Roman"/>
+          <w:color w:val="CCCCCC"/>
+          <w:kern w:val="0"/>
+          <w:sz w:val="21"/>
+          <w:szCs w:val="21"/>
+          <w:lang w:eastAsia="en-GB"/>
+          <w14:ligatures w14:val="none"/>
+        </w:rPr>
+        <w:t xml:space="preserve"> https:</w:t>
+      </w:r>
+      <w:r>
+        <w:rPr>
+          <w:rFonts w:ascii="Consolas" w:eastAsia="Times New Roman" w:hAnsi="Consolas" w:cs="Times New Roman"/>
+          <w:color w:val="D4D4D4"/>
+          <w:kern w:val="0"/>
+          <w:sz w:val="21"/>
+          <w:szCs w:val="21"/>
+          <w:lang w:eastAsia="en-GB"/>
+          <w14:ligatures w14:val="none"/>
+        </w:rPr>
+        <w:t>//</w:t>
+      </w:r>
+      <w:r>
+        <w:rPr>
+          <w:rFonts w:ascii="Consolas" w:eastAsia="Times New Roman" w:hAnsi="Consolas" w:cs="Times New Roman"/>
+          <w:color w:val="CCCCCC"/>
+          <w:kern w:val="0"/>
+          <w:sz w:val="21"/>
+          <w:szCs w:val="21"/>
+          <w:lang w:eastAsia="en-GB"/>
+          <w14:ligatures w14:val="none"/>
+        </w:rPr>
+        <w:t xml:space="preserve">YourZabbixAPIURL </w:t>
+      </w:r>
+      <w:r>
+        <w:rPr>
+          <w:rFonts w:ascii="Consolas" w:eastAsia="Times New Roman" w:hAnsi="Consolas" w:cs="Times New Roman"/>
+          <w:color w:val="D4D4D4"/>
+          <w:kern w:val="0"/>
+          <w:sz w:val="21"/>
+          <w:szCs w:val="21"/>
+          <w:lang w:eastAsia="en-GB"/>
+          <w14:ligatures w14:val="none"/>
+        </w:rPr>
+        <w:t>-</w:t>
+      </w:r>
+      <w:r>
+        <w:rPr>
+          <w:rFonts w:ascii="Consolas" w:eastAsia="Times New Roman" w:hAnsi="Consolas" w:cs="Times New Roman"/>
+          <w:color w:val="CCCCCC"/>
+          <w:kern w:val="0"/>
+          <w:sz w:val="21"/>
+          <w:szCs w:val="21"/>
+          <w:lang w:eastAsia="en-GB"/>
+          <w14:ligatures w14:val="none"/>
+        </w:rPr>
+        <w:t>Save</w:t>
+      </w:r>
+    </w:p>
+    <w:p/>
+    <w:p>
+      <w:pPr>
+        <w:pStyle w:val="Heading3"/>
+      </w:pPr>
+      <w:bookmarkStart w:id="11" w:name="_Toc190959971"/>
+      <w:r>
+        <w:t>E</w:t>
+      </w:r>
+      <w:r>
+        <w:t>xample</w:t>
+      </w:r>
+      <w:r>
+        <w:t xml:space="preserve"> </w:t>
+      </w:r>
+      <w:r>
+        <w:t>2</w:t>
+      </w:r>
+      <w:r>
+        <w:t xml:space="preserve">: </w:t>
+      </w:r>
+      <w:r>
+        <w:t xml:space="preserve">Start new session using the saved </w:t>
+      </w:r>
+      <w:proofErr w:type="spellStart"/>
+      <w:r>
+        <w:t>url</w:t>
+      </w:r>
+      <w:proofErr w:type="spellEnd"/>
+      <w:r>
+        <w:t>/token pair</w:t>
+      </w:r>
+      <w:bookmarkEnd w:id="11"/>
+    </w:p>
+    <w:p>
+      <w:pPr>
+        <w:shd w:val="clear" w:color="auto" w:fill="1F1F1F"/>
+        <w:spacing w:after="0" w:line="285" w:lineRule="atLeast"/>
+        <w:rPr>
+          <w:rFonts w:ascii="Consolas" w:eastAsia="Times New Roman" w:hAnsi="Consolas" w:cs="Times New Roman"/>
+          <w:color w:val="CCCCCC"/>
+          <w:kern w:val="0"/>
+          <w:sz w:val="21"/>
+          <w:szCs w:val="21"/>
+          <w:lang w:eastAsia="en-GB"/>
+          <w14:ligatures w14:val="none"/>
+        </w:rPr>
+      </w:pPr>
+      <w:r>
+        <w:rPr>
+          <w:rFonts w:ascii="Consolas" w:eastAsia="Times New Roman" w:hAnsi="Consolas" w:cs="Times New Roman"/>
+          <w:color w:val="DCDCAA"/>
+          <w:kern w:val="0"/>
+          <w:sz w:val="21"/>
+          <w:szCs w:val="21"/>
+          <w:lang w:eastAsia="en-GB"/>
+          <w14:ligatures w14:val="none"/>
+        </w:rPr>
+        <w:t>New-</w:t>
+      </w:r>
+      <w:proofErr w:type="spellStart"/>
+      <w:r>
+        <w:rPr>
+          <w:rFonts w:ascii="Consolas" w:eastAsia="Times New Roman" w:hAnsi="Consolas" w:cs="Times New Roman"/>
+          <w:color w:val="DCDCAA"/>
+          <w:kern w:val="0"/>
+          <w:sz w:val="21"/>
+          <w:szCs w:val="21"/>
+          <w:lang w:eastAsia="en-GB"/>
+          <w14:ligatures w14:val="none"/>
+        </w:rPr>
+        <w:t>ZXTokenSession</w:t>
+      </w:r>
+      <w:proofErr w:type="spellEnd"/>
+      <w:r>
+        <w:rPr>
+          <w:rFonts w:ascii="Consolas" w:eastAsia="Times New Roman" w:hAnsi="Consolas" w:cs="Times New Roman"/>
+          <w:color w:val="CCCCCC"/>
+          <w:kern w:val="0"/>
+          <w:sz w:val="21"/>
+          <w:szCs w:val="21"/>
+          <w:lang w:eastAsia="en-GB"/>
+          <w14:ligatures w14:val="none"/>
+        </w:rPr>
+        <w:t xml:space="preserve"> </w:t>
+      </w:r>
+      <w:r>
+        <w:rPr>
+          <w:rFonts w:ascii="Consolas" w:eastAsia="Times New Roman" w:hAnsi="Consolas" w:cs="Times New Roman"/>
+          <w:color w:val="D4D4D4"/>
+          <w:kern w:val="0"/>
+          <w:sz w:val="21"/>
+          <w:szCs w:val="21"/>
+          <w:lang w:eastAsia="en-GB"/>
+          <w14:ligatures w14:val="none"/>
+        </w:rPr>
+        <w:t>-</w:t>
+      </w:r>
+      <w:proofErr w:type="spellStart"/>
+      <w:r>
+        <w:rPr>
+          <w:rFonts w:ascii="Consolas" w:eastAsia="Times New Roman" w:hAnsi="Consolas" w:cs="Times New Roman"/>
+          <w:color w:val="CCCCCC"/>
+          <w:kern w:val="0"/>
+          <w:sz w:val="21"/>
+          <w:szCs w:val="21"/>
+          <w:lang w:eastAsia="en-GB"/>
+          <w14:ligatures w14:val="none"/>
+        </w:rPr>
+        <w:t>Url</w:t>
+      </w:r>
+      <w:proofErr w:type="spellEnd"/>
+      <w:r>
+        <w:rPr>
+          <w:rFonts w:ascii="Consolas" w:eastAsia="Times New Roman" w:hAnsi="Consolas" w:cs="Times New Roman"/>
+          <w:color w:val="CCCCCC"/>
+          <w:kern w:val="0"/>
+          <w:sz w:val="21"/>
+          <w:szCs w:val="21"/>
+          <w:lang w:eastAsia="en-GB"/>
+          <w14:ligatures w14:val="none"/>
+        </w:rPr>
+        <w:t xml:space="preserve"> https:</w:t>
+      </w:r>
+      <w:r>
+        <w:rPr>
+          <w:rFonts w:ascii="Consolas" w:eastAsia="Times New Roman" w:hAnsi="Consolas" w:cs="Times New Roman"/>
+          <w:color w:val="D4D4D4"/>
+          <w:kern w:val="0"/>
+          <w:sz w:val="21"/>
+          <w:szCs w:val="21"/>
+          <w:lang w:eastAsia="en-GB"/>
+          <w14:ligatures w14:val="none"/>
+        </w:rPr>
+        <w:t>//</w:t>
+      </w:r>
+      <w:r>
+        <w:rPr>
+          <w:rFonts w:ascii="Consolas" w:eastAsia="Times New Roman" w:hAnsi="Consolas" w:cs="Times New Roman"/>
+          <w:color w:val="CCCCCC"/>
+          <w:kern w:val="0"/>
+          <w:sz w:val="21"/>
+          <w:szCs w:val="21"/>
+          <w:lang w:eastAsia="en-GB"/>
+          <w14:ligatures w14:val="none"/>
+        </w:rPr>
+        <w:t xml:space="preserve">YourZabbixAPIURL </w:t>
+      </w:r>
+      <w:r>
+        <w:rPr>
+          <w:rFonts w:ascii="Consolas" w:eastAsia="Times New Roman" w:hAnsi="Consolas" w:cs="Times New Roman"/>
+          <w:color w:val="D4D4D4"/>
+          <w:kern w:val="0"/>
+          <w:sz w:val="21"/>
+          <w:szCs w:val="21"/>
+          <w:lang w:eastAsia="en-GB"/>
+          <w14:ligatures w14:val="none"/>
+        </w:rPr>
+        <w:t>-</w:t>
+      </w:r>
+      <w:r>
+        <w:rPr>
+          <w:rFonts w:ascii="Consolas" w:eastAsia="Times New Roman" w:hAnsi="Consolas" w:cs="Times New Roman"/>
+          <w:color w:val="CCCCCC"/>
+          <w:kern w:val="0"/>
+          <w:sz w:val="21"/>
+          <w:szCs w:val="21"/>
+          <w:lang w:eastAsia="en-GB"/>
+          <w14:ligatures w14:val="none"/>
+        </w:rPr>
+        <w:t>Load</w:t>
+      </w:r>
+    </w:p>
+    <w:p>
+      <w:pPr>
+        <w:rPr>
+          <w:rFonts w:ascii="Consolas" w:eastAsia="Times New Roman" w:hAnsi="Consolas" w:cs="Times New Roman"/>
+          <w:color w:val="333333"/>
+          <w:kern w:val="0"/>
+          <w:sz w:val="21"/>
+          <w:szCs w:val="21"/>
+          <w:lang w:eastAsia="en-GB"/>
+          <w14:ligatures w14:val="none"/>
+        </w:rPr>
+      </w:pPr>
+    </w:p>
+    <w:p>
+      <w:pPr>
+        <w:pStyle w:val="Heading3"/>
+      </w:pPr>
+      <w:bookmarkStart w:id="12" w:name="_Toc190959972"/>
+      <w:r>
+        <w:t>E</w:t>
+      </w:r>
+      <w:r>
+        <w:t>xample</w:t>
+      </w:r>
+      <w:r>
+        <w:t xml:space="preserve"> </w:t>
+      </w:r>
+      <w:r>
+        <w:t>3</w:t>
+      </w:r>
+      <w:r>
+        <w:t xml:space="preserve">: </w:t>
+      </w:r>
+      <w:r>
+        <w:t xml:space="preserve">Start new session by choosing one of the saved </w:t>
+      </w:r>
+      <w:proofErr w:type="spellStart"/>
+      <w:r>
+        <w:t>url</w:t>
+      </w:r>
+      <w:proofErr w:type="spellEnd"/>
+      <w:r>
+        <w:t>/token pair</w:t>
+      </w:r>
+      <w:bookmarkEnd w:id="12"/>
+    </w:p>
+    <w:p>
+      <w:pPr>
+        <w:shd w:val="clear" w:color="auto" w:fill="1F1F1F"/>
+        <w:spacing w:after="0" w:line="285" w:lineRule="atLeast"/>
+        <w:rPr>
+          <w:rFonts w:ascii="Consolas" w:eastAsia="Times New Roman" w:hAnsi="Consolas" w:cs="Times New Roman"/>
+          <w:color w:val="CCCCCC"/>
+          <w:kern w:val="0"/>
+          <w:sz w:val="21"/>
+          <w:szCs w:val="21"/>
+          <w:lang w:eastAsia="en-GB"/>
+          <w14:ligatures w14:val="none"/>
+        </w:rPr>
+      </w:pPr>
+      <w:r>
+        <w:rPr>
+          <w:rFonts w:ascii="Consolas" w:eastAsia="Times New Roman" w:hAnsi="Consolas" w:cs="Times New Roman"/>
+          <w:color w:val="DCDCAA"/>
+          <w:kern w:val="0"/>
+          <w:sz w:val="21"/>
+          <w:szCs w:val="21"/>
+          <w:lang w:eastAsia="en-GB"/>
+          <w14:ligatures w14:val="none"/>
+        </w:rPr>
+        <w:t>New-</w:t>
+      </w:r>
+      <w:proofErr w:type="spellStart"/>
+      <w:r>
+        <w:rPr>
+          <w:rFonts w:ascii="Consolas" w:eastAsia="Times New Roman" w:hAnsi="Consolas" w:cs="Times New Roman"/>
+          <w:color w:val="DCDCAA"/>
+          <w:kern w:val="0"/>
+          <w:sz w:val="21"/>
+          <w:szCs w:val="21"/>
+          <w:lang w:eastAsia="en-GB"/>
+          <w14:ligatures w14:val="none"/>
+        </w:rPr>
+        <w:t>ZXTokenSession</w:t>
+      </w:r>
+      <w:proofErr w:type="spellEnd"/>
+      <w:r>
+        <w:rPr>
+          <w:rFonts w:ascii="Consolas" w:eastAsia="Times New Roman" w:hAnsi="Consolas" w:cs="Times New Roman"/>
+          <w:color w:val="CCCCCC"/>
+          <w:kern w:val="0"/>
+          <w:sz w:val="21"/>
+          <w:szCs w:val="21"/>
+          <w:lang w:eastAsia="en-GB"/>
+          <w14:ligatures w14:val="none"/>
+        </w:rPr>
+        <w:t xml:space="preserve"> </w:t>
+      </w:r>
+      <w:r>
+        <w:rPr>
+          <w:rFonts w:ascii="Consolas" w:eastAsia="Times New Roman" w:hAnsi="Consolas" w:cs="Times New Roman"/>
+          <w:color w:val="D4D4D4"/>
+          <w:kern w:val="0"/>
+          <w:sz w:val="21"/>
+          <w:szCs w:val="21"/>
+          <w:lang w:eastAsia="en-GB"/>
+          <w14:ligatures w14:val="none"/>
+        </w:rPr>
+        <w:t>-</w:t>
+      </w:r>
+      <w:proofErr w:type="spellStart"/>
+      <w:r>
+        <w:rPr>
+          <w:rFonts w:ascii="Consolas" w:eastAsia="Times New Roman" w:hAnsi="Consolas" w:cs="Times New Roman"/>
+          <w:color w:val="CCCCCC"/>
+          <w:kern w:val="0"/>
+          <w:sz w:val="21"/>
+          <w:szCs w:val="21"/>
+          <w:lang w:eastAsia="en-GB"/>
+          <w14:ligatures w14:val="none"/>
+        </w:rPr>
+        <w:t>Url</w:t>
+      </w:r>
+      <w:proofErr w:type="spellEnd"/>
+      <w:r>
+        <w:rPr>
+          <w:rFonts w:ascii="Consolas" w:eastAsia="Times New Roman" w:hAnsi="Consolas" w:cs="Times New Roman"/>
+          <w:color w:val="CCCCCC"/>
+          <w:kern w:val="0"/>
+          <w:sz w:val="21"/>
+          <w:szCs w:val="21"/>
+          <w:lang w:eastAsia="en-GB"/>
+          <w14:ligatures w14:val="none"/>
+        </w:rPr>
+        <w:t xml:space="preserve"> </w:t>
+      </w:r>
+      <w:r>
+        <w:rPr>
+          <w:rFonts w:ascii="Consolas" w:eastAsia="Times New Roman" w:hAnsi="Consolas" w:cs="Times New Roman"/>
+          <w:color w:val="D4D4D4"/>
+          <w:kern w:val="0"/>
+          <w:sz w:val="21"/>
+          <w:szCs w:val="21"/>
+          <w:lang w:eastAsia="en-GB"/>
+          <w14:ligatures w14:val="none"/>
+        </w:rPr>
+        <w:t>-</w:t>
+      </w:r>
+      <w:r>
+        <w:rPr>
+          <w:rFonts w:ascii="Consolas" w:eastAsia="Times New Roman" w:hAnsi="Consolas" w:cs="Times New Roman"/>
+          <w:color w:val="CCCCCC"/>
+          <w:kern w:val="0"/>
+          <w:sz w:val="21"/>
+          <w:szCs w:val="21"/>
+          <w:lang w:eastAsia="en-GB"/>
+          <w14:ligatures w14:val="none"/>
+        </w:rPr>
+        <w:t>Load</w:t>
+      </w:r>
+    </w:p>
+    <w:p/>
+    <w:p>
+      <w:pPr>
+        <w:pStyle w:val="Heading3"/>
+      </w:pPr>
+      <w:bookmarkStart w:id="13" w:name="_Toc190959973"/>
+      <w:r>
+        <w:t>E</w:t>
+      </w:r>
+      <w:r>
+        <w:t>xample</w:t>
+      </w:r>
+      <w:r>
+        <w:t xml:space="preserve"> </w:t>
+      </w:r>
+      <w:r>
+        <w:t>4</w:t>
+      </w:r>
+      <w:r>
+        <w:t xml:space="preserve">: </w:t>
+      </w:r>
+      <w:r>
+        <w:t xml:space="preserve">Start a new session automatically with a new </w:t>
+      </w:r>
+      <w:proofErr w:type="spellStart"/>
+      <w:r>
+        <w:t>powershell</w:t>
+      </w:r>
+      <w:proofErr w:type="spellEnd"/>
+      <w:r>
+        <w:t xml:space="preserve"> session</w:t>
+      </w:r>
+      <w:bookmarkEnd w:id="13"/>
+    </w:p>
+    <w:p>
+      <w:r>
+        <w:t>Open the PowerShell profile</w:t>
+      </w:r>
+      <w:r>
+        <w:t>.</w:t>
+      </w:r>
+      <w:r>
+        <w:t xml:space="preserve"> </w:t>
+      </w:r>
+      <w:proofErr w:type="spellStart"/>
+      <w:r>
+        <w:t>P</w:t>
+      </w:r>
+      <w:r>
+        <w:t>ower</w:t>
+      </w:r>
+      <w:r>
+        <w:t>S</w:t>
+      </w:r>
+      <w:r>
+        <w:t>hell_ise</w:t>
+      </w:r>
+      <w:proofErr w:type="spellEnd"/>
+      <w:r>
+        <w:t xml:space="preserve"> and standard</w:t>
+      </w:r>
+      <w:r>
+        <w:t xml:space="preserve"> </w:t>
+      </w:r>
+      <w:proofErr w:type="spellStart"/>
+      <w:r>
+        <w:t>powershell</w:t>
+      </w:r>
+      <w:proofErr w:type="spellEnd"/>
+      <w:r>
+        <w:t xml:space="preserve"> console have separate profiles, so you may have to repeat this process.</w:t>
+      </w:r>
+    </w:p>
+    <w:p>
+      <w:pPr>
+        <w:shd w:val="clear" w:color="auto" w:fill="1F1F1F"/>
+        <w:spacing w:after="0" w:line="285" w:lineRule="atLeast"/>
+        <w:rPr>
+          <w:rFonts w:ascii="Consolas" w:eastAsia="Times New Roman" w:hAnsi="Consolas" w:cs="Times New Roman"/>
+          <w:color w:val="CCCCCC"/>
+          <w:kern w:val="0"/>
+          <w:sz w:val="21"/>
+          <w:szCs w:val="21"/>
+          <w:lang w:eastAsia="en-GB"/>
+          <w14:ligatures w14:val="none"/>
+        </w:rPr>
+      </w:pPr>
+      <w:r>
+        <w:rPr>
+          <w:rFonts w:ascii="Consolas" w:eastAsia="Times New Roman" w:hAnsi="Consolas" w:cs="Times New Roman"/>
+          <w:color w:val="CCCCCC"/>
+          <w:kern w:val="0"/>
+          <w:sz w:val="21"/>
+          <w:szCs w:val="21"/>
+          <w:lang w:eastAsia="en-GB"/>
+          <w14:ligatures w14:val="none"/>
+        </w:rPr>
+        <w:t xml:space="preserve">notepad </w:t>
+      </w:r>
+      <w:r>
+        <w:rPr>
+          <w:rFonts w:ascii="Consolas" w:eastAsia="Times New Roman" w:hAnsi="Consolas" w:cs="Times New Roman"/>
+          <w:color w:val="9CDCFE"/>
+          <w:kern w:val="0"/>
+          <w:sz w:val="21"/>
+          <w:szCs w:val="21"/>
+          <w:lang w:eastAsia="en-GB"/>
+          <w14:ligatures w14:val="none"/>
+        </w:rPr>
+        <w:t>$Profile</w:t>
+      </w:r>
+    </w:p>
+    <w:p>
+      <w:pPr>
+        <w:rPr>
+          <w:rFonts w:ascii="Consolas" w:hAnsi="Consolas"/>
+        </w:rPr>
+      </w:pPr>
+    </w:p>
+    <w:p>
+      <w:pPr>
+        <w:rPr>
+          <w:rFonts w:ascii="Consolas" w:hAnsi="Consolas"/>
+        </w:rPr>
+      </w:pPr>
+      <w:r>
+        <w:rPr>
+          <w:rFonts w:ascii="Consolas" w:hAnsi="Consolas"/>
+        </w:rPr>
+        <w:t>Add the following line into the profile:</w:t>
+      </w:r>
+    </w:p>
+    <w:p>
+      <w:pPr>
+        <w:shd w:val="clear" w:color="auto" w:fill="1F1F1F"/>
+        <w:spacing w:after="0" w:line="285" w:lineRule="atLeast"/>
+        <w:rPr>
+          <w:rFonts w:ascii="Consolas" w:eastAsia="Times New Roman" w:hAnsi="Consolas" w:cs="Times New Roman"/>
+          <w:color w:val="CCCCCC"/>
+          <w:kern w:val="0"/>
+          <w:sz w:val="21"/>
+          <w:szCs w:val="21"/>
+          <w:lang w:eastAsia="en-GB"/>
+          <w14:ligatures w14:val="none"/>
+        </w:rPr>
+      </w:pPr>
+      <w:r>
+        <w:rPr>
+          <w:rFonts w:ascii="Consolas" w:eastAsia="Times New Roman" w:hAnsi="Consolas" w:cs="Times New Roman"/>
+          <w:color w:val="DCDCAA"/>
+          <w:kern w:val="0"/>
+          <w:sz w:val="21"/>
+          <w:szCs w:val="21"/>
+          <w:lang w:eastAsia="en-GB"/>
+          <w14:ligatures w14:val="none"/>
+        </w:rPr>
+        <w:t>New-</w:t>
+      </w:r>
+      <w:proofErr w:type="spellStart"/>
+      <w:r>
+        <w:rPr>
+          <w:rFonts w:ascii="Consolas" w:eastAsia="Times New Roman" w:hAnsi="Consolas" w:cs="Times New Roman"/>
+          <w:color w:val="DCDCAA"/>
+          <w:kern w:val="0"/>
+          <w:sz w:val="21"/>
+          <w:szCs w:val="21"/>
+          <w:lang w:eastAsia="en-GB"/>
+          <w14:ligatures w14:val="none"/>
+        </w:rPr>
+        <w:t>ZXTokenSession</w:t>
+      </w:r>
+      <w:proofErr w:type="spellEnd"/>
+      <w:r>
+        <w:rPr>
+          <w:rFonts w:ascii="Consolas" w:eastAsia="Times New Roman" w:hAnsi="Consolas" w:cs="Times New Roman"/>
+          <w:color w:val="CCCCCC"/>
+          <w:kern w:val="0"/>
+          <w:sz w:val="21"/>
+          <w:szCs w:val="21"/>
+          <w:lang w:eastAsia="en-GB"/>
+          <w14:ligatures w14:val="none"/>
+        </w:rPr>
+        <w:t xml:space="preserve"> </w:t>
+      </w:r>
+      <w:r>
+        <w:rPr>
+          <w:rFonts w:ascii="Consolas" w:eastAsia="Times New Roman" w:hAnsi="Consolas" w:cs="Times New Roman"/>
+          <w:color w:val="D4D4D4"/>
+          <w:kern w:val="0"/>
+          <w:sz w:val="21"/>
+          <w:szCs w:val="21"/>
+          <w:lang w:eastAsia="en-GB"/>
+          <w14:ligatures w14:val="none"/>
+        </w:rPr>
+        <w:t>-</w:t>
+      </w:r>
+      <w:proofErr w:type="spellStart"/>
+      <w:r>
+        <w:rPr>
+          <w:rFonts w:ascii="Consolas" w:eastAsia="Times New Roman" w:hAnsi="Consolas" w:cs="Times New Roman"/>
+          <w:color w:val="CCCCCC"/>
+          <w:kern w:val="0"/>
+          <w:sz w:val="21"/>
+          <w:szCs w:val="21"/>
+          <w:lang w:eastAsia="en-GB"/>
+          <w14:ligatures w14:val="none"/>
+        </w:rPr>
+        <w:t>Url</w:t>
+      </w:r>
+      <w:proofErr w:type="spellEnd"/>
+      <w:r>
+        <w:rPr>
+          <w:rFonts w:ascii="Consolas" w:eastAsia="Times New Roman" w:hAnsi="Consolas" w:cs="Times New Roman"/>
+          <w:color w:val="CCCCCC"/>
+          <w:kern w:val="0"/>
+          <w:sz w:val="21"/>
+          <w:szCs w:val="21"/>
+          <w:lang w:eastAsia="en-GB"/>
+          <w14:ligatures w14:val="none"/>
+        </w:rPr>
+        <w:t xml:space="preserve"> https:</w:t>
+      </w:r>
+      <w:r>
+        <w:rPr>
+          <w:rFonts w:ascii="Consolas" w:eastAsia="Times New Roman" w:hAnsi="Consolas" w:cs="Times New Roman"/>
+          <w:color w:val="D4D4D4"/>
+          <w:kern w:val="0"/>
+          <w:sz w:val="21"/>
+          <w:szCs w:val="21"/>
+          <w:lang w:eastAsia="en-GB"/>
+          <w14:ligatures w14:val="none"/>
+        </w:rPr>
+        <w:t>//</w:t>
+      </w:r>
+      <w:r>
+        <w:rPr>
+          <w:rFonts w:ascii="Consolas" w:eastAsia="Times New Roman" w:hAnsi="Consolas" w:cs="Times New Roman"/>
+          <w:color w:val="CCCCCC"/>
+          <w:kern w:val="0"/>
+          <w:sz w:val="21"/>
+          <w:szCs w:val="21"/>
+          <w:lang w:eastAsia="en-GB"/>
+          <w14:ligatures w14:val="none"/>
+        </w:rPr>
+        <w:t xml:space="preserve">YourZabbixAPIURL </w:t>
+      </w:r>
+      <w:r>
+        <w:rPr>
+          <w:rFonts w:ascii="Consolas" w:eastAsia="Times New Roman" w:hAnsi="Consolas" w:cs="Times New Roman"/>
+          <w:color w:val="D4D4D4"/>
+          <w:kern w:val="0"/>
+          <w:sz w:val="21"/>
+          <w:szCs w:val="21"/>
+          <w:lang w:eastAsia="en-GB"/>
+          <w14:ligatures w14:val="none"/>
+        </w:rPr>
+        <w:t>-</w:t>
+      </w:r>
+      <w:r>
+        <w:rPr>
+          <w:rFonts w:ascii="Consolas" w:eastAsia="Times New Roman" w:hAnsi="Consolas" w:cs="Times New Roman"/>
+          <w:color w:val="CCCCCC"/>
+          <w:kern w:val="0"/>
+          <w:sz w:val="21"/>
+          <w:szCs w:val="21"/>
+          <w:lang w:eastAsia="en-GB"/>
+          <w14:ligatures w14:val="none"/>
+        </w:rPr>
+        <w:t>Load</w:t>
+      </w:r>
+    </w:p>
+    <w:p>
+      <w:pPr>
+        <w:rPr>
+          <w:rFonts w:ascii="Consolas" w:hAnsi="Consolas"/>
+        </w:rPr>
+      </w:pPr>
+    </w:p>
+    <w:p>
+      <w:pPr>
+        <w:rPr>
+          <w:rFonts w:ascii="Consolas" w:hAnsi="Consolas"/>
+        </w:rPr>
+      </w:pPr>
+    </w:p>
+    <w:p>
+      <w:pPr>
+        <w:pStyle w:val="Heading1"/>
+      </w:pPr>
+      <w:bookmarkStart w:id="14" w:name="_Toc190959974"/>
+      <w:r>
+        <w:t>Get-</w:t>
+      </w:r>
+      <w:proofErr w:type="spellStart"/>
+      <w:r>
+        <w:t>ZXHost</w:t>
+      </w:r>
+      <w:bookmarkEnd w:id="14"/>
+      <w:proofErr w:type="spellEnd"/>
+    </w:p>
+    <w:p>
+      <w:pPr>
+        <w:pStyle w:val="Heading2"/>
+      </w:pPr>
+      <w:bookmarkStart w:id="15" w:name="_Toc190959975"/>
+      <w:r>
+        <w:t>Examples</w:t>
+      </w:r>
+      <w:bookmarkEnd w:id="15"/>
+    </w:p>
+    <w:p>
+      <w:pPr>
+        <w:pStyle w:val="Heading3"/>
+      </w:pPr>
+      <w:bookmarkStart w:id="16" w:name="_Toc190959976"/>
+      <w:r>
+        <w:t>E</w:t>
+      </w:r>
+      <w:r>
+        <w:t>xample</w:t>
+      </w:r>
+      <w:r>
+        <w:t xml:space="preserve"> 1: </w:t>
+      </w:r>
+      <w:r>
+        <w:t>Search for a</w:t>
+      </w:r>
+      <w:r>
+        <w:t xml:space="preserve"> single</w:t>
+      </w:r>
+      <w:r>
+        <w:t xml:space="preserve"> host based on an exact </w:t>
+      </w:r>
+      <w:r>
+        <w:t xml:space="preserve">Name </w:t>
+      </w:r>
+      <w:r>
+        <w:t>match.</w:t>
+      </w:r>
+      <w:bookmarkEnd w:id="16"/>
+      <w:r>
+        <w:t xml:space="preserve"> </w:t>
+      </w:r>
+    </w:p>
+    <w:p>
+      <w:r>
+        <w:t xml:space="preserve">Return </w:t>
+      </w:r>
+      <w:r>
+        <w:t>only those results that exactly match the given</w:t>
+      </w:r>
+      <w:r>
+        <w:t xml:space="preserve"> host</w:t>
+      </w:r>
+      <w:r>
+        <w:t xml:space="preserve"> </w:t>
+      </w:r>
+      <w:r>
+        <w:t>name(s)</w:t>
+      </w:r>
+      <w:r>
+        <w:t>.</w:t>
+      </w:r>
+      <w:r>
+        <w:t xml:space="preserve"> </w:t>
+      </w:r>
+      <w:r>
+        <w:t>There is no result for “</w:t>
+      </w:r>
+      <w:r>
+        <w:t>z</w:t>
+      </w:r>
+      <w:r>
+        <w:t>x</w:t>
+      </w:r>
+      <w:r>
+        <w:t>_test_host</w:t>
+      </w:r>
+      <w:r>
+        <w:t>_50</w:t>
+      </w:r>
+      <w:r>
+        <w:t>”</w:t>
+      </w:r>
+      <w:r>
+        <w:t xml:space="preserve"> because it does not exist. In Zabbix API, host </w:t>
+      </w:r>
+      <w:r>
+        <w:t>“</w:t>
+      </w:r>
+      <w:r>
+        <w:rPr>
+          <w:b/>
+          <w:bCs/>
+        </w:rPr>
+        <w:t>name</w:t>
+      </w:r>
+      <w:r>
+        <w:rPr>
+          <w:b/>
+          <w:bCs/>
+        </w:rPr>
+        <w:t>”</w:t>
+      </w:r>
+      <w:r>
+        <w:t xml:space="preserve"> </w:t>
+      </w:r>
+      <w:r>
+        <w:t xml:space="preserve">is </w:t>
+      </w:r>
+      <w:r>
+        <w:t>called</w:t>
+      </w:r>
+      <w:r>
+        <w:t xml:space="preserve"> “</w:t>
+      </w:r>
+      <w:r>
+        <w:rPr>
+          <w:b/>
+          <w:bCs/>
+        </w:rPr>
+        <w:t>host</w:t>
+      </w:r>
+      <w:proofErr w:type="gramStart"/>
+      <w:r>
+        <w:t>”</w:t>
+      </w:r>
+      <w:proofErr w:type="gramEnd"/>
+      <w:r>
+        <w:t xml:space="preserve"> and </w:t>
+      </w:r>
+      <w:r>
+        <w:t>“</w:t>
+      </w:r>
+      <w:r>
+        <w:rPr>
+          <w:b/>
+          <w:bCs/>
+        </w:rPr>
+        <w:t>visible name</w:t>
+      </w:r>
+      <w:r>
+        <w:rPr>
+          <w:b/>
+          <w:bCs/>
+        </w:rPr>
+        <w:t>”</w:t>
+      </w:r>
+      <w:r>
+        <w:t xml:space="preserve"> is called “</w:t>
+      </w:r>
+      <w:r>
+        <w:rPr>
+          <w:b/>
+          <w:bCs/>
+        </w:rPr>
+        <w:t>name</w:t>
+      </w:r>
+      <w:r>
+        <w:t xml:space="preserve">”. In </w:t>
+      </w:r>
+      <w:r>
+        <w:t>PowerShell</w:t>
+      </w:r>
+      <w:r>
+        <w:t xml:space="preserve"> module “</w:t>
+      </w:r>
+      <w:r>
+        <w:rPr>
+          <w:b/>
+          <w:bCs/>
+        </w:rPr>
+        <w:t>name</w:t>
+      </w:r>
+      <w:r>
+        <w:t>” is “</w:t>
+      </w:r>
+      <w:r>
+        <w:rPr>
+          <w:b/>
+          <w:bCs/>
+        </w:rPr>
+        <w:t>N</w:t>
+      </w:r>
+      <w:r>
+        <w:rPr>
+          <w:b/>
+          <w:bCs/>
+        </w:rPr>
+        <w:t>ame</w:t>
+      </w:r>
+      <w:r>
+        <w:t xml:space="preserve">” and </w:t>
+      </w:r>
+      <w:r>
+        <w:t xml:space="preserve"> the </w:t>
+      </w:r>
+      <w:r>
+        <w:t>“</w:t>
+      </w:r>
+      <w:r>
+        <w:rPr>
+          <w:b/>
+          <w:bCs/>
+        </w:rPr>
+        <w:t>visible name</w:t>
+      </w:r>
+      <w:r>
+        <w:t>” is “</w:t>
+      </w:r>
+      <w:r>
+        <w:rPr>
+          <w:b/>
+          <w:bCs/>
+        </w:rPr>
+        <w:t>Alias</w:t>
+      </w:r>
+      <w:r>
+        <w:t>”</w:t>
+      </w:r>
+    </w:p>
+    <w:p>
+      <w:pPr>
+        <w:shd w:val="clear" w:color="auto" w:fill="1F1F1F"/>
+        <w:spacing w:after="0" w:line="285" w:lineRule="atLeast"/>
+        <w:rPr>
+          <w:rFonts w:ascii="Consolas" w:eastAsia="Times New Roman" w:hAnsi="Consolas" w:cs="Times New Roman"/>
+          <w:color w:val="CCCCCC"/>
+          <w:kern w:val="0"/>
+          <w:sz w:val="21"/>
+          <w:szCs w:val="21"/>
+          <w:lang w:eastAsia="en-GB"/>
+          <w14:ligatures w14:val="none"/>
+        </w:rPr>
+      </w:pPr>
+      <w:r>
+        <w:rPr>
+          <w:rFonts w:ascii="Consolas" w:eastAsia="Times New Roman" w:hAnsi="Consolas" w:cs="Times New Roman"/>
+          <w:color w:val="DCDCAA"/>
+          <w:kern w:val="0"/>
+          <w:sz w:val="21"/>
+          <w:szCs w:val="21"/>
+          <w:lang w:eastAsia="en-GB"/>
+          <w14:ligatures w14:val="none"/>
+        </w:rPr>
+        <w:t>Get-</w:t>
+      </w:r>
+      <w:proofErr w:type="spellStart"/>
+      <w:r>
+        <w:rPr>
+          <w:rFonts w:ascii="Consolas" w:eastAsia="Times New Roman" w:hAnsi="Consolas" w:cs="Times New Roman"/>
+          <w:color w:val="DCDCAA"/>
+          <w:kern w:val="0"/>
+          <w:sz w:val="21"/>
+          <w:szCs w:val="21"/>
+          <w:lang w:eastAsia="en-GB"/>
+          <w14:ligatures w14:val="none"/>
+        </w:rPr>
+        <w:t>ZXHost</w:t>
+      </w:r>
+      <w:proofErr w:type="spellEnd"/>
+      <w:r>
+        <w:rPr>
+          <w:rFonts w:ascii="Consolas" w:eastAsia="Times New Roman" w:hAnsi="Consolas" w:cs="Times New Roman"/>
+          <w:color w:val="CCCCCC"/>
+          <w:kern w:val="0"/>
+          <w:sz w:val="21"/>
+          <w:szCs w:val="21"/>
+          <w:lang w:eastAsia="en-GB"/>
+          <w14:ligatures w14:val="none"/>
+        </w:rPr>
+        <w:t xml:space="preserve"> </w:t>
+      </w:r>
+      <w:r>
+        <w:rPr>
+          <w:rFonts w:ascii="Consolas" w:eastAsia="Times New Roman" w:hAnsi="Consolas" w:cs="Times New Roman"/>
+          <w:color w:val="D4D4D4"/>
+          <w:kern w:val="0"/>
+          <w:sz w:val="21"/>
+          <w:szCs w:val="21"/>
+          <w:lang w:eastAsia="en-GB"/>
+          <w14:ligatures w14:val="none"/>
+        </w:rPr>
+        <w:t>-</w:t>
+      </w:r>
+      <w:r>
+        <w:rPr>
+          <w:rFonts w:ascii="Consolas" w:eastAsia="Times New Roman" w:hAnsi="Consolas" w:cs="Times New Roman"/>
+          <w:color w:val="CCCCCC"/>
+          <w:kern w:val="0"/>
+          <w:sz w:val="21"/>
+          <w:szCs w:val="21"/>
+          <w:lang w:eastAsia="en-GB"/>
+          <w14:ligatures w14:val="none"/>
+        </w:rPr>
+        <w:t>Name zx_test_host_1</w:t>
+      </w:r>
+      <w:r>
+        <w:rPr>
+          <w:rFonts w:ascii="Consolas" w:eastAsia="Times New Roman" w:hAnsi="Consolas" w:cs="Times New Roman"/>
+          <w:color w:val="D4D4D4"/>
+          <w:kern w:val="0"/>
+          <w:sz w:val="21"/>
+          <w:szCs w:val="21"/>
+          <w:lang w:eastAsia="en-GB"/>
+          <w14:ligatures w14:val="none"/>
+        </w:rPr>
+        <w:t>,</w:t>
+      </w:r>
+      <w:r>
+        <w:rPr>
+          <w:rFonts w:ascii="Consolas" w:eastAsia="Times New Roman" w:hAnsi="Consolas" w:cs="Times New Roman"/>
+          <w:color w:val="CCCCCC"/>
+          <w:kern w:val="0"/>
+          <w:sz w:val="21"/>
+          <w:szCs w:val="21"/>
+          <w:lang w:eastAsia="en-GB"/>
+          <w14:ligatures w14:val="none"/>
+        </w:rPr>
+        <w:t>zx_test_host_2</w:t>
+      </w:r>
+      <w:r>
+        <w:rPr>
+          <w:rFonts w:ascii="Consolas" w:eastAsia="Times New Roman" w:hAnsi="Consolas" w:cs="Times New Roman"/>
+          <w:color w:val="D4D4D4"/>
+          <w:kern w:val="0"/>
+          <w:sz w:val="21"/>
+          <w:szCs w:val="21"/>
+          <w:lang w:eastAsia="en-GB"/>
+          <w14:ligatures w14:val="none"/>
+        </w:rPr>
+        <w:t>,</w:t>
+      </w:r>
+      <w:r>
+        <w:rPr>
+          <w:rFonts w:ascii="Consolas" w:eastAsia="Times New Roman" w:hAnsi="Consolas" w:cs="Times New Roman"/>
+          <w:color w:val="CCCCCC"/>
+          <w:kern w:val="0"/>
+          <w:sz w:val="21"/>
+          <w:szCs w:val="21"/>
+          <w:lang w:eastAsia="en-GB"/>
+          <w14:ligatures w14:val="none"/>
+        </w:rPr>
+        <w:t>zx_test_host_50</w:t>
       </w:r>
     </w:p>
     <w:p>
@@ -1856,163 +3894,6 @@
           <w14:ligatures w14:val="none"/>
         </w:rPr>
       </w:pPr>
-      <w:r>
-        <w:rPr>
-          <w:rFonts w:ascii="Consolas" w:eastAsia="Times New Roman" w:hAnsi="Consolas" w:cs="Times New Roman"/>
-          <w:color w:val="0000FF"/>
-          <w:kern w:val="0"/>
-          <w:sz w:val="21"/>
-          <w:szCs w:val="21"/>
-          <w:lang w:eastAsia="en-GB"/>
-          <w14:ligatures w14:val="none"/>
-        </w:rPr>
-        <w:t>Import-Module</w:t>
-      </w:r>
-      <w:r>
-        <w:rPr>
-          <w:rFonts w:ascii="Consolas" w:eastAsia="Times New Roman" w:hAnsi="Consolas" w:cs="Times New Roman"/>
-          <w:color w:val="333333"/>
-          <w:kern w:val="0"/>
-          <w:sz w:val="21"/>
-          <w:szCs w:val="21"/>
-          <w:lang w:eastAsia="en-GB"/>
-          <w14:ligatures w14:val="none"/>
-        </w:rPr>
-        <w:t xml:space="preserve"> </w:t>
-      </w:r>
-      <w:r>
-        <w:t>C:\Users\YourUser\</w:t>
-      </w:r>
-      <w:r>
-        <w:t>PSZabbix</w:t>
-      </w:r>
-      <w:r>
-        <w:t>7</w:t>
-      </w:r>
-      <w:r>
-        <w:t>\</w:t>
-      </w:r>
-      <w:r>
-        <w:rPr>
-          <w:rFonts w:ascii="Consolas" w:eastAsia="Times New Roman" w:hAnsi="Consolas" w:cs="Times New Roman"/>
-          <w:color w:val="333333"/>
-          <w:kern w:val="0"/>
-          <w:sz w:val="21"/>
-          <w:szCs w:val="21"/>
-          <w:lang w:eastAsia="en-GB"/>
-          <w14:ligatures w14:val="none"/>
-        </w:rPr>
-        <w:t>PSZabbix</w:t>
-      </w:r>
-      <w:r>
-        <w:rPr>
-          <w:rFonts w:ascii="Consolas" w:eastAsia="Times New Roman" w:hAnsi="Consolas" w:cs="Times New Roman"/>
-          <w:color w:val="333333"/>
-          <w:kern w:val="0"/>
-          <w:sz w:val="21"/>
-          <w:szCs w:val="21"/>
-          <w:lang w:eastAsia="en-GB"/>
-          <w14:ligatures w14:val="none"/>
-        </w:rPr>
-        <w:t>7</w:t>
-      </w:r>
-      <w:r>
-        <w:rPr>
-          <w:rFonts w:ascii="Consolas" w:eastAsia="Times New Roman" w:hAnsi="Consolas" w:cs="Times New Roman"/>
-          <w:color w:val="800080"/>
-          <w:kern w:val="0"/>
-          <w:sz w:val="21"/>
-          <w:szCs w:val="21"/>
-          <w:lang w:eastAsia="en-GB"/>
-          <w14:ligatures w14:val="none"/>
-        </w:rPr>
-        <w:t>.</w:t>
-      </w:r>
-      <w:r>
-        <w:rPr>
-          <w:rFonts w:ascii="Consolas" w:eastAsia="Times New Roman" w:hAnsi="Consolas" w:cs="Times New Roman"/>
-          <w:color w:val="333333"/>
-          <w:kern w:val="0"/>
-          <w:sz w:val="21"/>
-          <w:szCs w:val="21"/>
-          <w:lang w:eastAsia="en-GB"/>
-          <w14:ligatures w14:val="none"/>
-        </w:rPr>
-        <w:t>psm1</w:t>
-      </w:r>
-    </w:p>
-    <w:p>
-      <w:pPr>
-        <w:pStyle w:val="Heading2"/>
-      </w:pPr>
-      <w:bookmarkStart w:id="5" w:name="_Toc189043113"/>
-      <w:r>
-        <w:t xml:space="preserve">Option 2: </w:t>
-      </w:r>
-      <w:r>
-        <w:t>Import</w:t>
-      </w:r>
-      <w:r>
-        <w:t xml:space="preserve"> the module</w:t>
-      </w:r>
-      <w:r>
-        <w:t xml:space="preserve"> </w:t>
-      </w:r>
-      <w:r>
-        <w:t>at</w:t>
-      </w:r>
-      <w:r>
-        <w:t xml:space="preserve"> </w:t>
-      </w:r>
-      <w:r>
-        <w:t>PowerShell</w:t>
-      </w:r>
-      <w:r>
-        <w:t xml:space="preserve"> startup</w:t>
-      </w:r>
-      <w:bookmarkEnd w:id="5"/>
-    </w:p>
-    <w:p>
-      <w:pPr>
-        <w:pStyle w:val="Heading3"/>
-      </w:pPr>
-      <w:bookmarkStart w:id="6" w:name="_Toc189043114"/>
-      <w:r>
-        <w:t xml:space="preserve">Option 1: </w:t>
-      </w:r>
-      <w:r>
-        <w:t xml:space="preserve">Edit </w:t>
-      </w:r>
-      <w:r>
-        <w:t>PowerShell</w:t>
-      </w:r>
-      <w:r>
-        <w:t xml:space="preserve"> profile via a scipt</w:t>
-      </w:r>
-      <w:bookmarkEnd w:id="6"/>
-    </w:p>
-    <w:p>
-      <w:r>
-        <w:t xml:space="preserve">Open </w:t>
-      </w:r>
-      <w:r>
-        <w:t>PowerShell</w:t>
-      </w:r>
-      <w:r>
-        <w:t xml:space="preserve"> or  </w:t>
-      </w:r>
-      <w:r>
-        <w:t>PowerShell</w:t>
-      </w:r>
-      <w:r>
-        <w:t xml:space="preserve">_ise or a </w:t>
-      </w:r>
-      <w:r>
-        <w:t>PowerShell</w:t>
-      </w:r>
-      <w:r>
-        <w:t xml:space="preserve"> terminal in VSCode and run the following command. Adjust the path based on the location of your package.</w:t>
-      </w:r>
     </w:p>
     <w:p>
       <w:pPr>
@@ -2028,88 +3909,31 @@
           <w14:ligatures w14:val="none"/>
         </w:rPr>
       </w:pPr>
-      <w:r>
-        <w:t xml:space="preserve">. </w:t>
-      </w:r>
-      <w:r>
-        <w:t>C:\Users\YourUser\</w:t>
-      </w:r>
-      <w:r>
-        <w:t>PSZabbix</w:t>
-      </w:r>
-      <w:r>
-        <w:t>7</w:t>
-      </w:r>
-      <w:r>
-        <w:t>\</w:t>
-      </w:r>
-      <w:r>
-        <w:rPr>
-          <w:rFonts w:ascii="Consolas" w:eastAsia="Times New Roman" w:hAnsi="Consolas" w:cs="Times New Roman"/>
-          <w:color w:val="333333"/>
-          <w:kern w:val="0"/>
-          <w:sz w:val="21"/>
-          <w:szCs w:val="21"/>
-          <w:lang w:eastAsia="en-GB"/>
-          <w14:ligatures w14:val="none"/>
-        </w:rPr>
-        <w:t>ZX.UpdatePSProfile.ps1</w:t>
-      </w:r>
-    </w:p>
-    <w:p/>
-    <w:p>
-      <w:pPr>
-        <w:pStyle w:val="Heading3"/>
-      </w:pPr>
-      <w:bookmarkStart w:id="7" w:name="_Toc189043115"/>
-      <w:r>
-        <w:t xml:space="preserve">Option 2: </w:t>
-      </w:r>
-      <w:r>
-        <w:t xml:space="preserve">Edit </w:t>
-      </w:r>
-      <w:r>
-        <w:t>PowerShell</w:t>
-      </w:r>
-      <w:r>
-        <w:t xml:space="preserve"> profile manually</w:t>
-      </w:r>
-      <w:bookmarkEnd w:id="7"/>
-    </w:p>
-    <w:p>
-      <w:r>
-        <w:t xml:space="preserve">Open </w:t>
-      </w:r>
-      <w:r>
-        <w:t>PowerShell</w:t>
-      </w:r>
-      <w:r>
-        <w:t xml:space="preserve"> or </w:t>
-      </w:r>
-      <w:r>
-        <w:t>PowerShell</w:t>
-      </w:r>
-      <w:r>
-        <w:t>_ise or Terminal in VSCode</w:t>
-      </w:r>
-    </w:p>
-    <w:p>
-      <w:r>
-        <w:t>You may have to repeat this process for different PowerShell versions, classic PowerShell console, PowerShell ISE , VS code….</w:t>
-      </w:r>
-    </w:p>
-    <w:p>
-      <w:r>
-        <w:t>Open the profile script by running the following</w:t>
-      </w:r>
-      <w:r>
-        <w:t xml:space="preserve"> command</w:t>
-      </w:r>
-      <w:r>
-        <w:t>. If the profile file does not exist the notepad will offer to create it for you.</w:t>
-      </w:r>
-      <w:r>
-        <w:t xml:space="preserve"> </w:t>
+      <w:proofErr w:type="spellStart"/>
+      <w:r>
+        <w:rPr>
+          <w:rFonts w:ascii="Consolas" w:eastAsia="Times New Roman" w:hAnsi="Consolas" w:cs="Times New Roman"/>
+          <w:color w:val="333333"/>
+          <w:kern w:val="0"/>
+          <w:sz w:val="21"/>
+          <w:szCs w:val="21"/>
+          <w:lang w:eastAsia="en-GB"/>
+          <w14:ligatures w14:val="none"/>
+        </w:rPr>
+        <w:t>hostid</w:t>
+      </w:r>
+      <w:proofErr w:type="spellEnd"/>
+      <w:r>
+        <w:rPr>
+          <w:rFonts w:ascii="Consolas" w:eastAsia="Times New Roman" w:hAnsi="Consolas" w:cs="Times New Roman"/>
+          <w:color w:val="333333"/>
+          <w:kern w:val="0"/>
+          <w:sz w:val="21"/>
+          <w:szCs w:val="21"/>
+          <w:lang w:eastAsia="en-GB"/>
+          <w14:ligatures w14:val="none"/>
+        </w:rPr>
+        <w:t xml:space="preserve">       : 492558</w:t>
       </w:r>
     </w:p>
     <w:p>
@@ -2136,31 +3960,7 @@
           <w:lang w:eastAsia="en-GB"/>
           <w14:ligatures w14:val="none"/>
         </w:rPr>
-        <w:t xml:space="preserve">notepad </w:t>
-      </w:r>
-      <w:r>
-        <w:rPr>
-          <w:rFonts w:ascii="Consolas" w:eastAsia="Times New Roman" w:hAnsi="Consolas" w:cs="Times New Roman"/>
-          <w:color w:val="FF4500"/>
-          <w:kern w:val="0"/>
-          <w:sz w:val="21"/>
-          <w:szCs w:val="21"/>
-          <w:lang w:eastAsia="en-GB"/>
-          <w14:ligatures w14:val="none"/>
-        </w:rPr>
-        <w:t>$Profile</w:t>
-      </w:r>
-    </w:p>
-    <w:p/>
-    <w:p>
-      <w:r>
-        <w:t>Add the following line into the file and save it.</w:t>
-      </w:r>
-      <w:r>
-        <w:t xml:space="preserve"> </w:t>
-      </w:r>
-      <w:r>
-        <w:t>Adjust the path based on the location of your package.</w:t>
+        <w:t>host         : zx_test_host_1</w:t>
       </w:r>
     </w:p>
     <w:p>
@@ -2180,221 +3980,14 @@
       <w:r>
         <w:rPr>
           <w:rFonts w:ascii="Consolas" w:eastAsia="Times New Roman" w:hAnsi="Consolas" w:cs="Times New Roman"/>
-          <w:color w:val="0000FF"/>
-          <w:kern w:val="0"/>
-          <w:sz w:val="21"/>
-          <w:szCs w:val="21"/>
-          <w:lang w:eastAsia="en-GB"/>
-          <w14:ligatures w14:val="none"/>
-        </w:rPr>
-        <w:t>Import-Module</w:t>
-      </w:r>
-      <w:r>
-        <w:rPr>
-          <w:rFonts w:ascii="Consolas" w:eastAsia="Times New Roman" w:hAnsi="Consolas" w:cs="Times New Roman"/>
-          <w:color w:val="333333"/>
-          <w:kern w:val="0"/>
-          <w:sz w:val="21"/>
-          <w:szCs w:val="21"/>
-          <w:lang w:eastAsia="en-GB"/>
-          <w14:ligatures w14:val="none"/>
-        </w:rPr>
-        <w:t xml:space="preserve"> C:\Users\YourUser\PSZabbix</w:t>
-      </w:r>
-      <w:r>
-        <w:rPr>
-          <w:rFonts w:ascii="Consolas" w:eastAsia="Times New Roman" w:hAnsi="Consolas" w:cs="Times New Roman"/>
-          <w:color w:val="333333"/>
-          <w:kern w:val="0"/>
-          <w:sz w:val="21"/>
-          <w:szCs w:val="21"/>
-          <w:lang w:eastAsia="en-GB"/>
-          <w14:ligatures w14:val="none"/>
-        </w:rPr>
-        <w:t>7</w:t>
-      </w:r>
-      <w:r>
-        <w:rPr>
-          <w:rFonts w:ascii="Consolas" w:eastAsia="Times New Roman" w:hAnsi="Consolas" w:cs="Times New Roman"/>
-          <w:color w:val="333333"/>
-          <w:kern w:val="0"/>
-          <w:sz w:val="21"/>
-          <w:szCs w:val="21"/>
-          <w:lang w:eastAsia="en-GB"/>
-          <w14:ligatures w14:val="none"/>
-        </w:rPr>
-        <w:t>\PSZabbix</w:t>
-      </w:r>
-      <w:r>
-        <w:rPr>
-          <w:rFonts w:ascii="Consolas" w:eastAsia="Times New Roman" w:hAnsi="Consolas" w:cs="Times New Roman"/>
-          <w:color w:val="333333"/>
-          <w:kern w:val="0"/>
-          <w:sz w:val="21"/>
-          <w:szCs w:val="21"/>
-          <w:lang w:eastAsia="en-GB"/>
-          <w14:ligatures w14:val="none"/>
-        </w:rPr>
-        <w:t>7</w:t>
-      </w:r>
-      <w:r>
-        <w:rPr>
-          <w:rFonts w:ascii="Consolas" w:eastAsia="Times New Roman" w:hAnsi="Consolas" w:cs="Times New Roman"/>
-          <w:color w:val="800080"/>
-          <w:kern w:val="0"/>
-          <w:sz w:val="21"/>
-          <w:szCs w:val="21"/>
-          <w:lang w:eastAsia="en-GB"/>
-          <w14:ligatures w14:val="none"/>
-        </w:rPr>
-        <w:t>.</w:t>
-      </w:r>
-      <w:r>
-        <w:rPr>
-          <w:rFonts w:ascii="Consolas" w:eastAsia="Times New Roman" w:hAnsi="Consolas" w:cs="Times New Roman"/>
-          <w:color w:val="333333"/>
-          <w:kern w:val="0"/>
-          <w:sz w:val="21"/>
-          <w:szCs w:val="21"/>
-          <w:lang w:eastAsia="en-GB"/>
-          <w14:ligatures w14:val="none"/>
-        </w:rPr>
-        <w:t>psm1</w:t>
-      </w:r>
-    </w:p>
-    <w:p>
-      <w:pPr>
-        <w:pStyle w:val="Heading1"/>
-      </w:pPr>
-      <w:bookmarkStart w:id="8" w:name="_Toc189043116"/>
-      <w:r>
-        <w:t>Connect to API</w:t>
-      </w:r>
-      <w:bookmarkEnd w:id="8"/>
-    </w:p>
-    <w:p>
-      <w:r>
-        <w:t xml:space="preserve">Use </w:t>
-      </w:r>
-      <w:r>
-        <w:rPr>
-          <w:rFonts w:ascii="Consolas" w:hAnsi="Consolas"/>
-          <w:highlight w:val="lightGray"/>
-        </w:rPr>
-        <w:t>New-ZXTo</w:t>
-      </w:r>
-      <w:r>
-        <w:rPr>
-          <w:rFonts w:ascii="Consolas" w:hAnsi="Consolas"/>
-          <w:highlight w:val="lightGray"/>
-        </w:rPr>
-        <w:t>k</w:t>
-      </w:r>
-      <w:r>
-        <w:rPr>
-          <w:rFonts w:ascii="Consolas" w:hAnsi="Consolas"/>
-          <w:highlight w:val="lightGray"/>
-        </w:rPr>
-        <w:t>enSession</w:t>
-      </w:r>
-      <w:r>
-        <w:t xml:space="preserve"> to set your  API token and URL. The token and the url can be saved in a secure string in your appdata. It can be loaded automatically when you open </w:t>
-      </w:r>
-      <w:r>
-        <w:t>PowerShell</w:t>
-      </w:r>
-      <w:r>
-        <w:t xml:space="preserve"> by editing your </w:t>
-      </w:r>
-      <w:r>
-        <w:t>PowerShell</w:t>
-      </w:r>
-      <w:r>
-        <w:t xml:space="preserve"> profile.</w:t>
-      </w:r>
-    </w:p>
-    <w:p>
-      <w:r>
-        <w:br/>
-        <w:t xml:space="preserve">Use </w:t>
-      </w:r>
-      <w:r>
-        <w:rPr>
-          <w:rFonts w:ascii="Consolas" w:hAnsi="Consolas"/>
-          <w:highlight w:val="lightGray"/>
-        </w:rPr>
-        <w:t>New-ZXLogonSession</w:t>
-      </w:r>
-      <w:r>
-        <w:t xml:space="preserve"> to load your credentials in a similar way. Use </w:t>
-      </w:r>
-      <w:r>
-        <w:rPr>
-          <w:rFonts w:ascii="Consolas" w:hAnsi="Consolas"/>
-        </w:rPr>
-        <w:t>Stop-ZXSession</w:t>
-      </w:r>
-      <w:r>
-        <w:t xml:space="preserve"> to terminate your session when you are finished.</w:t>
-      </w:r>
-      <w:r>
-        <w:t xml:space="preserve"> </w:t>
-      </w:r>
-    </w:p>
-    <w:p>
-      <w:r>
-        <w:t>The session id is automatically stored in your profile, If you don’t log off, the session will remain in your profile and the script will attempt to use the same session next time.</w:t>
-      </w:r>
-    </w:p>
-    <w:p>
-      <w:pPr>
-        <w:pStyle w:val="Title"/>
-      </w:pPr>
-    </w:p>
-    <w:p>
-      <w:pPr>
-        <w:pStyle w:val="Title"/>
-      </w:pPr>
-      <w:r>
-        <w:t>New-ZXTokenSession</w:t>
-      </w:r>
-    </w:p>
-    <w:p/>
-    <w:p>
-      <w:pPr>
-        <w:pStyle w:val="Heading2"/>
-      </w:pPr>
-      <w:bookmarkStart w:id="9" w:name="_Toc189043117"/>
-      <w:r>
-        <w:t>Examples</w:t>
-      </w:r>
-      <w:bookmarkEnd w:id="9"/>
-    </w:p>
-    <w:p>
-      <w:pPr>
-        <w:pStyle w:val="Heading3"/>
-      </w:pPr>
-      <w:bookmarkStart w:id="10" w:name="_Toc189043118"/>
-      <w:r>
-        <w:t>E</w:t>
-      </w:r>
-      <w:r>
-        <w:t>xample</w:t>
-      </w:r>
-      <w:r>
-        <w:t xml:space="preserve"> 1: </w:t>
-      </w:r>
-      <w:r>
-        <w:t>Start new session and save the url/token pair</w:t>
-      </w:r>
-      <w:bookmarkEnd w:id="10"/>
-    </w:p>
-    <w:p>
-      <w:r>
-        <w:t>The token will be encrypted and saved in your profile folder</w:t>
-      </w:r>
-      <w:r>
-        <w:t>.</w:t>
+          <w:color w:val="333333"/>
+          <w:kern w:val="0"/>
+          <w:sz w:val="21"/>
+          <w:szCs w:val="21"/>
+          <w:lang w:eastAsia="en-GB"/>
+          <w14:ligatures w14:val="none"/>
+        </w:rPr>
+        <w:t xml:space="preserve">name         : zx_alias_1 </w:t>
       </w:r>
     </w:p>
     <w:p>
@@ -2414,101 +4007,15 @@
       <w:r>
         <w:rPr>
           <w:rFonts w:ascii="Consolas" w:eastAsia="Times New Roman" w:hAnsi="Consolas" w:cs="Times New Roman"/>
-          <w:color w:val="0000FF"/>
-          <w:kern w:val="0"/>
-          <w:sz w:val="21"/>
-          <w:szCs w:val="21"/>
-          <w:lang w:eastAsia="en-GB"/>
-          <w14:ligatures w14:val="none"/>
-        </w:rPr>
-        <w:t>New-ZXTokenSession</w:t>
-      </w:r>
-      <w:r>
-        <w:rPr>
-          <w:rFonts w:ascii="Consolas" w:eastAsia="Times New Roman" w:hAnsi="Consolas" w:cs="Times New Roman"/>
-          <w:color w:val="333333"/>
-          <w:kern w:val="0"/>
-          <w:sz w:val="21"/>
-          <w:szCs w:val="21"/>
-          <w:lang w:eastAsia="en-GB"/>
-          <w14:ligatures w14:val="none"/>
-        </w:rPr>
-        <w:t xml:space="preserve"> </w:t>
-      </w:r>
-      <w:r>
-        <w:rPr>
-          <w:rFonts w:ascii="Consolas" w:eastAsia="Times New Roman" w:hAnsi="Consolas" w:cs="Times New Roman"/>
-          <w:color w:val="333333"/>
-          <w:kern w:val="0"/>
-          <w:sz w:val="21"/>
-          <w:szCs w:val="21"/>
-          <w:lang w:eastAsia="en-GB"/>
-          <w14:ligatures w14:val="none"/>
-        </w:rPr>
-        <w:t>-</w:t>
-      </w:r>
-      <w:r>
-        <w:rPr>
-          <w:rFonts w:ascii="Consolas" w:eastAsia="Times New Roman" w:hAnsi="Consolas" w:cs="Times New Roman"/>
-          <w:color w:val="333333"/>
-          <w:kern w:val="0"/>
-          <w:sz w:val="21"/>
-          <w:szCs w:val="21"/>
-          <w:lang w:eastAsia="en-GB"/>
-          <w14:ligatures w14:val="none"/>
-        </w:rPr>
-        <w:t xml:space="preserve">Url </w:t>
-      </w:r>
-      <w:r>
-        <w:rPr>
-          <w:rFonts w:ascii="Consolas" w:eastAsia="Times New Roman" w:hAnsi="Consolas" w:cs="Times New Roman"/>
-          <w:color w:val="333333"/>
-          <w:kern w:val="0"/>
-          <w:sz w:val="21"/>
-          <w:szCs w:val="21"/>
-          <w:lang w:eastAsia="en-GB"/>
-          <w14:ligatures w14:val="none"/>
-        </w:rPr>
-        <w:t>https://YourZabbixAPIURL</w:t>
-      </w:r>
-      <w:r>
-        <w:rPr>
-          <w:rFonts w:ascii="Consolas" w:eastAsia="Times New Roman" w:hAnsi="Consolas" w:cs="Times New Roman"/>
-          <w:color w:val="333333"/>
-          <w:kern w:val="0"/>
-          <w:sz w:val="21"/>
-          <w:szCs w:val="21"/>
-          <w:lang w:eastAsia="en-GB"/>
-          <w14:ligatures w14:val="none"/>
-        </w:rPr>
-        <w:t xml:space="preserve"> -Save</w:t>
-      </w:r>
-    </w:p>
-    <w:p/>
-    <w:p>
-      <w:pPr>
-        <w:pStyle w:val="Heading3"/>
-      </w:pPr>
-      <w:bookmarkStart w:id="11" w:name="_Toc189043119"/>
-      <w:r>
-        <w:t>E</w:t>
-      </w:r>
-      <w:r>
-        <w:t>xample</w:t>
-      </w:r>
-      <w:r>
-        <w:t xml:space="preserve"> </w:t>
-      </w:r>
-      <w:r>
-        <w:t>2</w:t>
-      </w:r>
-      <w:r>
-        <w:t xml:space="preserve">: </w:t>
-      </w:r>
-      <w:r>
-        <w:t>Start new session using the saved url/token pair</w:t>
-      </w:r>
-      <w:bookmarkEnd w:id="11"/>
+          <w:color w:val="333333"/>
+          <w:kern w:val="0"/>
+          <w:sz w:val="21"/>
+          <w:szCs w:val="21"/>
+          <w:lang w:eastAsia="en-GB"/>
+          <w14:ligatures w14:val="none"/>
+        </w:rPr>
+        <w:t>status       : 1</w:t>
+      </w:r>
     </w:p>
     <w:p>
       <w:pPr>
@@ -2524,116 +4031,32 @@
           <w14:ligatures w14:val="none"/>
         </w:rPr>
       </w:pPr>
-      <w:r>
-        <w:rPr>
-          <w:rFonts w:ascii="Consolas" w:eastAsia="Times New Roman" w:hAnsi="Consolas" w:cs="Times New Roman"/>
-          <w:color w:val="0000FF"/>
-          <w:kern w:val="0"/>
-          <w:sz w:val="21"/>
-          <w:szCs w:val="21"/>
-          <w:lang w:eastAsia="en-GB"/>
-          <w14:ligatures w14:val="none"/>
-        </w:rPr>
-        <w:t>New-ZXTokenSession</w:t>
-      </w:r>
-      <w:r>
-        <w:rPr>
-          <w:rFonts w:ascii="Consolas" w:eastAsia="Times New Roman" w:hAnsi="Consolas" w:cs="Times New Roman"/>
-          <w:color w:val="333333"/>
-          <w:kern w:val="0"/>
-          <w:sz w:val="21"/>
-          <w:szCs w:val="21"/>
-          <w:lang w:eastAsia="en-GB"/>
-          <w14:ligatures w14:val="none"/>
-        </w:rPr>
-        <w:t xml:space="preserve"> </w:t>
-      </w:r>
-      <w:r>
-        <w:rPr>
-          <w:rFonts w:ascii="Consolas" w:eastAsia="Times New Roman" w:hAnsi="Consolas" w:cs="Times New Roman"/>
-          <w:color w:val="333333"/>
-          <w:kern w:val="0"/>
-          <w:sz w:val="21"/>
-          <w:szCs w:val="21"/>
-          <w:lang w:eastAsia="en-GB"/>
-          <w14:ligatures w14:val="none"/>
-        </w:rPr>
-        <w:t>-</w:t>
-      </w:r>
-      <w:r>
-        <w:rPr>
-          <w:rFonts w:ascii="Consolas" w:eastAsia="Times New Roman" w:hAnsi="Consolas" w:cs="Times New Roman"/>
-          <w:color w:val="333333"/>
-          <w:kern w:val="0"/>
-          <w:sz w:val="21"/>
-          <w:szCs w:val="21"/>
-          <w:lang w:eastAsia="en-GB"/>
-          <w14:ligatures w14:val="none"/>
-        </w:rPr>
-        <w:t xml:space="preserve">Url </w:t>
-      </w:r>
-      <w:r>
-        <w:rPr>
-          <w:rFonts w:ascii="Consolas" w:eastAsia="Times New Roman" w:hAnsi="Consolas" w:cs="Times New Roman"/>
-          <w:color w:val="333333"/>
-          <w:kern w:val="0"/>
-          <w:sz w:val="21"/>
-          <w:szCs w:val="21"/>
-          <w:lang w:eastAsia="en-GB"/>
-          <w14:ligatures w14:val="none"/>
-        </w:rPr>
-        <w:t>https://YourZabbixAPIURL</w:t>
-      </w:r>
-      <w:r>
-        <w:rPr>
-          <w:rFonts w:ascii="Consolas" w:eastAsia="Times New Roman" w:hAnsi="Consolas" w:cs="Times New Roman"/>
-          <w:color w:val="333333"/>
-          <w:kern w:val="0"/>
-          <w:sz w:val="21"/>
-          <w:szCs w:val="21"/>
-          <w:lang w:eastAsia="en-GB"/>
-          <w14:ligatures w14:val="none"/>
-        </w:rPr>
-        <w:t xml:space="preserve"> -Load</w:t>
-      </w:r>
-    </w:p>
-    <w:p>
-      <w:pPr>
-        <w:rPr>
-          <w:rFonts w:ascii="Consolas" w:eastAsia="Times New Roman" w:hAnsi="Consolas" w:cs="Times New Roman"/>
-          <w:color w:val="333333"/>
-          <w:kern w:val="0"/>
-          <w:sz w:val="21"/>
-          <w:szCs w:val="21"/>
-          <w:lang w:eastAsia="en-GB"/>
-          <w14:ligatures w14:val="none"/>
-        </w:rPr>
-      </w:pPr>
-    </w:p>
-    <w:p>
-      <w:pPr>
-        <w:pStyle w:val="Heading3"/>
-      </w:pPr>
-      <w:bookmarkStart w:id="12" w:name="_Toc189043120"/>
-      <w:r>
-        <w:t>E</w:t>
-      </w:r>
-      <w:r>
-        <w:t>xample</w:t>
-      </w:r>
-      <w:r>
-        <w:t xml:space="preserve"> </w:t>
-      </w:r>
-      <w:r>
-        <w:t>3</w:t>
-      </w:r>
-      <w:r>
-        <w:t xml:space="preserve">: </w:t>
-      </w:r>
-      <w:r>
-        <w:t>Start new session by choosing one of the saved url/token pair</w:t>
-      </w:r>
-      <w:bookmarkEnd w:id="12"/>
+      <w:proofErr w:type="spellStart"/>
+      <w:r>
+        <w:rPr>
+          <w:rFonts w:ascii="Consolas" w:eastAsia="Times New Roman" w:hAnsi="Consolas" w:cs="Times New Roman"/>
+          <w:color w:val="333333"/>
+          <w:kern w:val="0"/>
+          <w:sz w:val="21"/>
+          <w:szCs w:val="21"/>
+          <w:lang w:eastAsia="en-GB"/>
+          <w14:ligatures w14:val="none"/>
+        </w:rPr>
+        <w:t>proxy_hostid</w:t>
+      </w:r>
+      <w:proofErr w:type="spellEnd"/>
+      <w:r>
+        <w:rPr>
+          <w:rFonts w:ascii="Consolas" w:eastAsia="Times New Roman" w:hAnsi="Consolas" w:cs="Times New Roman"/>
+          <w:color w:val="333333"/>
+          <w:kern w:val="0"/>
+          <w:sz w:val="21"/>
+          <w:szCs w:val="21"/>
+          <w:lang w:eastAsia="en-GB"/>
+          <w14:ligatures w14:val="none"/>
+        </w:rPr>
+        <w:t xml:space="preserve"> : 36710</w:t>
+      </w:r>
     </w:p>
     <w:p>
       <w:pPr>
@@ -2649,121 +4072,6 @@
           <w14:ligatures w14:val="none"/>
         </w:rPr>
       </w:pPr>
-      <w:r>
-        <w:rPr>
-          <w:rFonts w:ascii="Consolas" w:eastAsia="Times New Roman" w:hAnsi="Consolas" w:cs="Times New Roman"/>
-          <w:color w:val="0000FF"/>
-          <w:kern w:val="0"/>
-          <w:sz w:val="21"/>
-          <w:szCs w:val="21"/>
-          <w:lang w:eastAsia="en-GB"/>
-          <w14:ligatures w14:val="none"/>
-        </w:rPr>
-        <w:t>New-ZXTokenSession</w:t>
-      </w:r>
-      <w:r>
-        <w:rPr>
-          <w:rFonts w:ascii="Consolas" w:eastAsia="Times New Roman" w:hAnsi="Consolas" w:cs="Times New Roman"/>
-          <w:color w:val="333333"/>
-          <w:kern w:val="0"/>
-          <w:sz w:val="21"/>
-          <w:szCs w:val="21"/>
-          <w:lang w:eastAsia="en-GB"/>
-          <w14:ligatures w14:val="none"/>
-        </w:rPr>
-        <w:t xml:space="preserve"> </w:t>
-      </w:r>
-      <w:r>
-        <w:rPr>
-          <w:rFonts w:ascii="Consolas" w:eastAsia="Times New Roman" w:hAnsi="Consolas" w:cs="Times New Roman"/>
-          <w:color w:val="333333"/>
-          <w:kern w:val="0"/>
-          <w:sz w:val="21"/>
-          <w:szCs w:val="21"/>
-          <w:lang w:eastAsia="en-GB"/>
-          <w14:ligatures w14:val="none"/>
-        </w:rPr>
-        <w:t>-</w:t>
-      </w:r>
-      <w:r>
-        <w:rPr>
-          <w:rFonts w:ascii="Consolas" w:eastAsia="Times New Roman" w:hAnsi="Consolas" w:cs="Times New Roman"/>
-          <w:color w:val="333333"/>
-          <w:kern w:val="0"/>
-          <w:sz w:val="21"/>
-          <w:szCs w:val="21"/>
-          <w:lang w:eastAsia="en-GB"/>
-          <w14:ligatures w14:val="none"/>
-        </w:rPr>
-        <w:t>Url</w:t>
-      </w:r>
-      <w:r>
-        <w:rPr>
-          <w:rFonts w:ascii="Consolas" w:eastAsia="Times New Roman" w:hAnsi="Consolas" w:cs="Times New Roman"/>
-          <w:color w:val="333333"/>
-          <w:kern w:val="0"/>
-          <w:sz w:val="21"/>
-          <w:szCs w:val="21"/>
-          <w:lang w:eastAsia="en-GB"/>
-          <w14:ligatures w14:val="none"/>
-        </w:rPr>
-        <w:t xml:space="preserve"> -Load</w:t>
-      </w:r>
-    </w:p>
-    <w:p/>
-    <w:p>
-      <w:pPr>
-        <w:pStyle w:val="Heading3"/>
-      </w:pPr>
-      <w:bookmarkStart w:id="13" w:name="_Toc189043121"/>
-      <w:r>
-        <w:t>E</w:t>
-      </w:r>
-      <w:r>
-        <w:t>xample</w:t>
-      </w:r>
-      <w:r>
-        <w:t xml:space="preserve"> </w:t>
-      </w:r>
-      <w:r>
-        <w:t>4</w:t>
-      </w:r>
-      <w:r>
-        <w:t xml:space="preserve">: </w:t>
-      </w:r>
-      <w:r>
-        <w:t>Start a new session automatically with a new powershell session</w:t>
-      </w:r>
-      <w:bookmarkEnd w:id="13"/>
-    </w:p>
-    <w:p>
-      <w:r>
-        <w:t>Open the PowerShell profile</w:t>
-      </w:r>
-      <w:r>
-        <w:t>.</w:t>
-      </w:r>
-      <w:r>
-        <w:t xml:space="preserve"> </w:t>
-      </w:r>
-      <w:r>
-        <w:t>P</w:t>
-      </w:r>
-      <w:r>
-        <w:t>ower</w:t>
-      </w:r>
-      <w:r>
-        <w:t>S</w:t>
-      </w:r>
-      <w:r>
-        <w:t>hell_ise</w:t>
-      </w:r>
-      <w:r>
-        <w:t xml:space="preserve"> and standard</w:t>
-      </w:r>
-      <w:r>
-        <w:t xml:space="preserve"> powershell console have separate profiles, so you may have to repeat this process.</w:t>
-      </w:r>
     </w:p>
     <w:p>
       <w:pPr>
@@ -2779,49 +4087,31 @@
           <w14:ligatures w14:val="none"/>
         </w:rPr>
       </w:pPr>
-      <w:r>
-        <w:rPr>
-          <w:rFonts w:ascii="Consolas" w:eastAsia="Times New Roman" w:hAnsi="Consolas" w:cs="Times New Roman"/>
-          <w:color w:val="333333"/>
-          <w:kern w:val="0"/>
-          <w:sz w:val="21"/>
-          <w:szCs w:val="21"/>
-          <w:lang w:eastAsia="en-GB"/>
-          <w14:ligatures w14:val="none"/>
-        </w:rPr>
-        <w:t xml:space="preserve">notepad </w:t>
-      </w:r>
-      <w:r>
-        <w:rPr>
-          <w:rFonts w:ascii="Consolas" w:eastAsia="Times New Roman" w:hAnsi="Consolas" w:cs="Times New Roman"/>
-          <w:color w:val="FF4500"/>
-          <w:kern w:val="0"/>
-          <w:sz w:val="21"/>
-          <w:szCs w:val="21"/>
-          <w:lang w:eastAsia="en-GB"/>
-          <w14:ligatures w14:val="none"/>
-        </w:rPr>
-        <w:t>$Profile</w:t>
-      </w:r>
-    </w:p>
-    <w:p>
-      <w:pPr>
-        <w:rPr>
-          <w:rFonts w:ascii="Consolas" w:hAnsi="Consolas"/>
-        </w:rPr>
-      </w:pPr>
-    </w:p>
-    <w:p>
-      <w:pPr>
-        <w:rPr>
-          <w:rFonts w:ascii="Consolas" w:hAnsi="Consolas"/>
-        </w:rPr>
-      </w:pPr>
-      <w:r>
-        <w:rPr>
-          <w:rFonts w:ascii="Consolas" w:hAnsi="Consolas"/>
-        </w:rPr>
-        <w:t>Add the following line into the profile:</w:t>
+      <w:proofErr w:type="spellStart"/>
+      <w:r>
+        <w:rPr>
+          <w:rFonts w:ascii="Consolas" w:eastAsia="Times New Roman" w:hAnsi="Consolas" w:cs="Times New Roman"/>
+          <w:color w:val="333333"/>
+          <w:kern w:val="0"/>
+          <w:sz w:val="21"/>
+          <w:szCs w:val="21"/>
+          <w:lang w:eastAsia="en-GB"/>
+          <w14:ligatures w14:val="none"/>
+        </w:rPr>
+        <w:t>hostid</w:t>
+      </w:r>
+      <w:proofErr w:type="spellEnd"/>
+      <w:r>
+        <w:rPr>
+          <w:rFonts w:ascii="Consolas" w:eastAsia="Times New Roman" w:hAnsi="Consolas" w:cs="Times New Roman"/>
+          <w:color w:val="333333"/>
+          <w:kern w:val="0"/>
+          <w:sz w:val="21"/>
+          <w:szCs w:val="21"/>
+          <w:lang w:eastAsia="en-GB"/>
+          <w14:ligatures w14:val="none"/>
+        </w:rPr>
+        <w:t xml:space="preserve">       : 494040</w:t>
       </w:r>
     </w:p>
     <w:p>
@@ -2841,307 +4131,14 @@
       <w:r>
         <w:rPr>
           <w:rFonts w:ascii="Consolas" w:eastAsia="Times New Roman" w:hAnsi="Consolas" w:cs="Times New Roman"/>
-          <w:color w:val="0000FF"/>
-          <w:kern w:val="0"/>
-          <w:sz w:val="21"/>
-          <w:szCs w:val="21"/>
-          <w:lang w:eastAsia="en-GB"/>
-          <w14:ligatures w14:val="none"/>
-        </w:rPr>
-        <w:t>New-ZXTokenSession</w:t>
-      </w:r>
-      <w:r>
-        <w:rPr>
-          <w:rFonts w:ascii="Consolas" w:eastAsia="Times New Roman" w:hAnsi="Consolas" w:cs="Times New Roman"/>
-          <w:color w:val="333333"/>
-          <w:kern w:val="0"/>
-          <w:sz w:val="21"/>
-          <w:szCs w:val="21"/>
-          <w:lang w:eastAsia="en-GB"/>
-          <w14:ligatures w14:val="none"/>
-        </w:rPr>
-        <w:t xml:space="preserve"> </w:t>
-      </w:r>
-      <w:r>
-        <w:rPr>
-          <w:rFonts w:ascii="Consolas" w:eastAsia="Times New Roman" w:hAnsi="Consolas" w:cs="Times New Roman"/>
-          <w:color w:val="333333"/>
-          <w:kern w:val="0"/>
-          <w:sz w:val="21"/>
-          <w:szCs w:val="21"/>
-          <w:lang w:eastAsia="en-GB"/>
-          <w14:ligatures w14:val="none"/>
-        </w:rPr>
-        <w:t>-</w:t>
-      </w:r>
-      <w:r>
-        <w:rPr>
-          <w:rFonts w:ascii="Consolas" w:eastAsia="Times New Roman" w:hAnsi="Consolas" w:cs="Times New Roman"/>
-          <w:color w:val="333333"/>
-          <w:kern w:val="0"/>
-          <w:sz w:val="21"/>
-          <w:szCs w:val="21"/>
-          <w:lang w:eastAsia="en-GB"/>
-          <w14:ligatures w14:val="none"/>
-        </w:rPr>
-        <w:t xml:space="preserve">Url </w:t>
-      </w:r>
-      <w:r>
-        <w:rPr>
-          <w:rFonts w:ascii="Consolas" w:eastAsia="Times New Roman" w:hAnsi="Consolas" w:cs="Times New Roman"/>
-          <w:color w:val="333333"/>
-          <w:kern w:val="0"/>
-          <w:sz w:val="21"/>
-          <w:szCs w:val="21"/>
-          <w:lang w:eastAsia="en-GB"/>
-          <w14:ligatures w14:val="none"/>
-        </w:rPr>
-        <w:t>https://YourZabbixAPIURL</w:t>
-      </w:r>
-      <w:r>
-        <w:rPr>
-          <w:rFonts w:ascii="Consolas" w:eastAsia="Times New Roman" w:hAnsi="Consolas" w:cs="Times New Roman"/>
-          <w:color w:val="333333"/>
-          <w:kern w:val="0"/>
-          <w:sz w:val="21"/>
-          <w:szCs w:val="21"/>
-          <w:lang w:eastAsia="en-GB"/>
-          <w14:ligatures w14:val="none"/>
-        </w:rPr>
-        <w:t xml:space="preserve"> -Load</w:t>
-      </w:r>
-    </w:p>
-    <w:p>
-      <w:pPr>
-        <w:rPr>
-          <w:rFonts w:ascii="Consolas" w:hAnsi="Consolas"/>
-        </w:rPr>
-      </w:pPr>
-    </w:p>
-    <w:p>
-      <w:pPr>
-        <w:pStyle w:val="Heading1"/>
-      </w:pPr>
-      <w:bookmarkStart w:id="14" w:name="_Toc189043122"/>
-      <w:r>
-        <w:t>Get-ZXHost</w:t>
-      </w:r>
-      <w:bookmarkEnd w:id="14"/>
-    </w:p>
-    <w:p>
-      <w:pPr>
-        <w:pStyle w:val="Heading2"/>
-      </w:pPr>
-      <w:bookmarkStart w:id="15" w:name="_Toc189043123"/>
-      <w:r>
-        <w:t>Examples</w:t>
-      </w:r>
-      <w:bookmarkEnd w:id="15"/>
-    </w:p>
-    <w:p>
-      <w:pPr>
-        <w:pStyle w:val="Heading3"/>
-      </w:pPr>
-      <w:bookmarkStart w:id="16" w:name="_Toc189043124"/>
-      <w:r>
-        <w:t>E</w:t>
-      </w:r>
-      <w:r>
-        <w:t>xample</w:t>
-      </w:r>
-      <w:r>
-        <w:t xml:space="preserve"> 1: </w:t>
-      </w:r>
-      <w:r>
-        <w:t>Search for a</w:t>
-      </w:r>
-      <w:r>
-        <w:t xml:space="preserve"> single</w:t>
-      </w:r>
-      <w:r>
-        <w:t xml:space="preserve"> host based on an exact </w:t>
-      </w:r>
-      <w:r>
-        <w:t xml:space="preserve">Name </w:t>
-      </w:r>
-      <w:r>
-        <w:t>match.</w:t>
-      </w:r>
-      <w:bookmarkEnd w:id="16"/>
-      <w:r>
-        <w:t xml:space="preserve"> </w:t>
-      </w:r>
-    </w:p>
-    <w:p>
-      <w:r>
-        <w:t xml:space="preserve">Return </w:t>
-      </w:r>
-      <w:r>
-        <w:t>only those results that exactly match the given</w:t>
-      </w:r>
-      <w:r>
-        <w:t xml:space="preserve"> host</w:t>
-      </w:r>
-      <w:r>
-        <w:t xml:space="preserve"> </w:t>
-      </w:r>
-      <w:r>
-        <w:t>name(s)</w:t>
-      </w:r>
-      <w:r>
-        <w:t>.</w:t>
-      </w:r>
-      <w:r>
-        <w:t xml:space="preserve"> </w:t>
-      </w:r>
-      <w:r>
-        <w:t>There is no result for “</w:t>
-      </w:r>
-      <w:r>
-        <w:t>z</w:t>
-      </w:r>
-      <w:r>
-        <w:t>x</w:t>
-      </w:r>
-      <w:r>
-        <w:t>_test_host</w:t>
-      </w:r>
-      <w:r>
-        <w:t>_50</w:t>
-      </w:r>
-      <w:r>
-        <w:t>”</w:t>
-      </w:r>
-      <w:r>
-        <w:t xml:space="preserve"> because it does not exist. In Zabbix API, host </w:t>
-      </w:r>
-      <w:r>
-        <w:t>“</w:t>
-      </w:r>
-      <w:r>
-        <w:rPr>
-          <w:b/>
-          <w:bCs/>
-        </w:rPr>
-        <w:t>name</w:t>
-      </w:r>
-      <w:r>
-        <w:rPr>
-          <w:b/>
-          <w:bCs/>
-        </w:rPr>
-        <w:t>”</w:t>
-      </w:r>
-      <w:r>
-        <w:t xml:space="preserve"> </w:t>
-      </w:r>
-      <w:r>
-        <w:t xml:space="preserve">is </w:t>
-      </w:r>
-      <w:r>
-        <w:t>called</w:t>
-      </w:r>
-      <w:r>
-        <w:t xml:space="preserve"> “</w:t>
-      </w:r>
-      <w:r>
-        <w:rPr>
-          <w:b/>
-          <w:bCs/>
-        </w:rPr>
-        <w:t>host</w:t>
-      </w:r>
-      <w:r>
-        <w:t xml:space="preserve">” and </w:t>
-      </w:r>
-      <w:r>
-        <w:t>“</w:t>
-      </w:r>
-      <w:r>
-        <w:rPr>
-          <w:b/>
-          <w:bCs/>
-        </w:rPr>
-        <w:t>visible name</w:t>
-      </w:r>
-      <w:r>
-        <w:rPr>
-          <w:b/>
-          <w:bCs/>
-        </w:rPr>
-        <w:t>”</w:t>
-      </w:r>
-      <w:r>
-        <w:t xml:space="preserve"> is called “</w:t>
-      </w:r>
-      <w:r>
-        <w:rPr>
-          <w:b/>
-          <w:bCs/>
-        </w:rPr>
-        <w:t>name</w:t>
-      </w:r>
-      <w:r>
-        <w:t xml:space="preserve">”. In </w:t>
-      </w:r>
-      <w:r>
-        <w:t>PowerShell</w:t>
-      </w:r>
-      <w:r>
-        <w:t xml:space="preserve"> module “</w:t>
-      </w:r>
-      <w:r>
-        <w:rPr>
-          <w:b/>
-          <w:bCs/>
-        </w:rPr>
-        <w:t>name</w:t>
-      </w:r>
-      <w:r>
-        <w:t>” is “</w:t>
-      </w:r>
-      <w:r>
-        <w:rPr>
-          <w:b/>
-          <w:bCs/>
-        </w:rPr>
-        <w:t>N</w:t>
-      </w:r>
-      <w:r>
-        <w:rPr>
-          <w:b/>
-          <w:bCs/>
-        </w:rPr>
-        <w:t>ame</w:t>
-      </w:r>
-      <w:r>
-        <w:t xml:space="preserve">” and </w:t>
-      </w:r>
-      <w:r>
-        <w:t xml:space="preserve"> the </w:t>
-      </w:r>
-      <w:r>
-        <w:t>“</w:t>
-      </w:r>
-      <w:r>
-        <w:rPr>
-          <w:b/>
-          <w:bCs/>
-        </w:rPr>
-        <w:t>visible name</w:t>
-      </w:r>
-      <w:r>
-        <w:t>” is “</w:t>
-      </w:r>
-      <w:r>
-        <w:rPr>
-          <w:b/>
-          <w:bCs/>
-        </w:rPr>
-        <w:t>Alias</w:t>
-      </w:r>
-      <w:r>
-        <w:t>”</w:t>
+          <w:color w:val="333333"/>
+          <w:kern w:val="0"/>
+          <w:sz w:val="21"/>
+          <w:szCs w:val="21"/>
+          <w:lang w:eastAsia="en-GB"/>
+          <w14:ligatures w14:val="none"/>
+        </w:rPr>
+        <w:t>host         : zx_test_host_2</w:t>
       </w:r>
     </w:p>
     <w:p>
@@ -3161,98 +4158,14 @@
       <w:r>
         <w:rPr>
           <w:rFonts w:ascii="Consolas" w:eastAsia="Times New Roman" w:hAnsi="Consolas" w:cs="Times New Roman"/>
-          <w:color w:val="0000FF"/>
-          <w:kern w:val="0"/>
-          <w:sz w:val="21"/>
-          <w:szCs w:val="21"/>
-          <w:lang w:eastAsia="en-GB"/>
-          <w14:ligatures w14:val="none"/>
-        </w:rPr>
-        <w:t>Get-ZXHost</w:t>
-      </w:r>
-      <w:r>
-        <w:rPr>
-          <w:rFonts w:ascii="Consolas" w:eastAsia="Times New Roman" w:hAnsi="Consolas" w:cs="Times New Roman"/>
-          <w:color w:val="333333"/>
-          <w:kern w:val="0"/>
-          <w:sz w:val="21"/>
-          <w:szCs w:val="21"/>
-          <w:lang w:eastAsia="en-GB"/>
-          <w14:ligatures w14:val="none"/>
-        </w:rPr>
-        <w:t xml:space="preserve"> </w:t>
-      </w:r>
-      <w:r>
-        <w:rPr>
-          <w:rFonts w:ascii="Consolas" w:eastAsia="Times New Roman" w:hAnsi="Consolas" w:cs="Times New Roman"/>
-          <w:color w:val="A9A9A9"/>
-          <w:kern w:val="0"/>
-          <w:sz w:val="21"/>
-          <w:szCs w:val="21"/>
-          <w:lang w:eastAsia="en-GB"/>
-          <w14:ligatures w14:val="none"/>
-        </w:rPr>
-        <w:t>-</w:t>
-      </w:r>
-      <w:r>
-        <w:rPr>
-          <w:rFonts w:ascii="Consolas" w:eastAsia="Times New Roman" w:hAnsi="Consolas" w:cs="Times New Roman"/>
-          <w:color w:val="333333"/>
-          <w:kern w:val="0"/>
-          <w:sz w:val="21"/>
-          <w:szCs w:val="21"/>
-          <w:lang w:eastAsia="en-GB"/>
-          <w14:ligatures w14:val="none"/>
-        </w:rPr>
-        <w:t>Name zx_test_host_1</w:t>
-      </w:r>
-      <w:r>
-        <w:rPr>
-          <w:rFonts w:ascii="Consolas" w:eastAsia="Times New Roman" w:hAnsi="Consolas" w:cs="Times New Roman"/>
-          <w:color w:val="A9A9A9"/>
-          <w:kern w:val="0"/>
-          <w:sz w:val="21"/>
-          <w:szCs w:val="21"/>
-          <w:lang w:eastAsia="en-GB"/>
-          <w14:ligatures w14:val="none"/>
-        </w:rPr>
-        <w:t>,</w:t>
-      </w:r>
-      <w:r>
-        <w:rPr>
-          <w:rFonts w:ascii="Consolas" w:eastAsia="Times New Roman" w:hAnsi="Consolas" w:cs="Times New Roman"/>
-          <w:color w:val="333333"/>
-          <w:kern w:val="0"/>
-          <w:sz w:val="21"/>
-          <w:szCs w:val="21"/>
-          <w:lang w:eastAsia="en-GB"/>
-          <w14:ligatures w14:val="none"/>
-        </w:rPr>
-        <w:t>zx_test_host_2</w:t>
-      </w:r>
-      <w:r>
-        <w:rPr>
-          <w:rFonts w:ascii="Consolas" w:eastAsia="Times New Roman" w:hAnsi="Consolas" w:cs="Times New Roman"/>
-          <w:color w:val="A9A9A9"/>
-          <w:kern w:val="0"/>
-          <w:sz w:val="21"/>
-          <w:szCs w:val="21"/>
-          <w:lang w:eastAsia="en-GB"/>
-          <w14:ligatures w14:val="none"/>
-        </w:rPr>
-        <w:t>,</w:t>
-      </w:r>
-      <w:r>
-        <w:rPr>
-          <w:rFonts w:ascii="Consolas" w:eastAsia="Times New Roman" w:hAnsi="Consolas" w:cs="Times New Roman"/>
-          <w:color w:val="333333"/>
-          <w:kern w:val="0"/>
-          <w:sz w:val="21"/>
-          <w:szCs w:val="21"/>
-          <w:lang w:eastAsia="en-GB"/>
-          <w14:ligatures w14:val="none"/>
-        </w:rPr>
-        <w:t>zx_test_host_50</w:t>
+          <w:color w:val="333333"/>
+          <w:kern w:val="0"/>
+          <w:sz w:val="21"/>
+          <w:szCs w:val="21"/>
+          <w:lang w:eastAsia="en-GB"/>
+          <w14:ligatures w14:val="none"/>
+        </w:rPr>
+        <w:t>name         : zx_alias_2</w:t>
       </w:r>
     </w:p>
     <w:p>
@@ -3269,6 +4182,18 @@
           <w14:ligatures w14:val="none"/>
         </w:rPr>
       </w:pPr>
+      <w:r>
+        <w:rPr>
+          <w:rFonts w:ascii="Consolas" w:eastAsia="Times New Roman" w:hAnsi="Consolas" w:cs="Times New Roman"/>
+          <w:color w:val="333333"/>
+          <w:kern w:val="0"/>
+          <w:sz w:val="21"/>
+          <w:szCs w:val="21"/>
+          <w:lang w:eastAsia="en-GB"/>
+          <w14:ligatures w14:val="none"/>
+        </w:rPr>
+        <w:t>status       : 1</w:t>
+      </w:r>
     </w:p>
     <w:p>
       <w:pPr>
@@ -3284,18 +4209,193 @@
           <w14:ligatures w14:val="none"/>
         </w:rPr>
       </w:pPr>
-      <w:r>
-        <w:rPr>
-          <w:rFonts w:ascii="Consolas" w:eastAsia="Times New Roman" w:hAnsi="Consolas" w:cs="Times New Roman"/>
-          <w:color w:val="333333"/>
-          <w:kern w:val="0"/>
-          <w:sz w:val="21"/>
-          <w:szCs w:val="21"/>
-          <w:lang w:eastAsia="en-GB"/>
-          <w14:ligatures w14:val="none"/>
-        </w:rPr>
-        <w:t>hostid       : 492558</w:t>
-      </w:r>
+      <w:proofErr w:type="spellStart"/>
+      <w:r>
+        <w:rPr>
+          <w:rFonts w:ascii="Consolas" w:eastAsia="Times New Roman" w:hAnsi="Consolas" w:cs="Times New Roman"/>
+          <w:color w:val="333333"/>
+          <w:kern w:val="0"/>
+          <w:sz w:val="21"/>
+          <w:szCs w:val="21"/>
+          <w:lang w:eastAsia="en-GB"/>
+          <w14:ligatures w14:val="none"/>
+        </w:rPr>
+        <w:t>proxy_hostid</w:t>
+      </w:r>
+      <w:proofErr w:type="spellEnd"/>
+      <w:r>
+        <w:rPr>
+          <w:rFonts w:ascii="Consolas" w:eastAsia="Times New Roman" w:hAnsi="Consolas" w:cs="Times New Roman"/>
+          <w:color w:val="333333"/>
+          <w:kern w:val="0"/>
+          <w:sz w:val="21"/>
+          <w:szCs w:val="21"/>
+          <w:lang w:eastAsia="en-GB"/>
+          <w14:ligatures w14:val="none"/>
+        </w:rPr>
+        <w:t xml:space="preserve"> : 36710</w:t>
+      </w:r>
+    </w:p>
+    <w:p>
+      <w:pPr>
+        <w:pStyle w:val="Heading3"/>
+      </w:pPr>
+    </w:p>
+    <w:p>
+      <w:pPr>
+        <w:pStyle w:val="Heading3"/>
+      </w:pPr>
+      <w:bookmarkStart w:id="17" w:name="_Toc190959977"/>
+      <w:r>
+        <w:t>E</w:t>
+      </w:r>
+      <w:r>
+        <w:t>xample</w:t>
+      </w:r>
+      <w:r>
+        <w:t xml:space="preserve"> </w:t>
+      </w:r>
+      <w:r>
+        <w:t>2</w:t>
+      </w:r>
+      <w:r>
+        <w:t xml:space="preserve">: </w:t>
+      </w:r>
+      <w:r>
+        <w:t>Search for hosts based on a</w:t>
+      </w:r>
+      <w:r>
+        <w:t xml:space="preserve"> Name</w:t>
+      </w:r>
+      <w:r>
+        <w:t xml:space="preserve"> pattern.</w:t>
+      </w:r>
+      <w:bookmarkEnd w:id="17"/>
+    </w:p>
+    <w:p>
+      <w:r>
+        <w:t>Return results that match the given pattern (case-insensitive).</w:t>
+      </w:r>
+      <w:r>
+        <w:t xml:space="preserve"> </w:t>
+      </w:r>
+      <w:r>
+        <w:t>Accepts a</w:t>
+      </w:r>
+      <w:r>
+        <w:t xml:space="preserve"> host name</w:t>
+      </w:r>
+      <w:r>
+        <w:t xml:space="preserve"> to search for. If no additional options are given, this will perform a LIKE "%…%" search.</w:t>
+      </w:r>
+      <w:r>
+        <w:t xml:space="preserve"> </w:t>
+      </w:r>
+    </w:p>
+    <w:p>
+      <w:pPr>
+        <w:shd w:val="clear" w:color="auto" w:fill="1F1F1F"/>
+        <w:spacing w:after="0" w:line="285" w:lineRule="atLeast"/>
+        <w:rPr>
+          <w:rFonts w:ascii="Consolas" w:eastAsia="Times New Roman" w:hAnsi="Consolas" w:cs="Times New Roman"/>
+          <w:color w:val="CCCCCC"/>
+          <w:kern w:val="0"/>
+          <w:sz w:val="21"/>
+          <w:szCs w:val="21"/>
+          <w:lang w:eastAsia="en-GB"/>
+          <w14:ligatures w14:val="none"/>
+        </w:rPr>
+      </w:pPr>
+      <w:r>
+        <w:rPr>
+          <w:rFonts w:ascii="Consolas" w:eastAsia="Times New Roman" w:hAnsi="Consolas" w:cs="Times New Roman"/>
+          <w:color w:val="DCDCAA"/>
+          <w:kern w:val="0"/>
+          <w:sz w:val="21"/>
+          <w:szCs w:val="21"/>
+          <w:lang w:eastAsia="en-GB"/>
+          <w14:ligatures w14:val="none"/>
+        </w:rPr>
+        <w:t>Get-</w:t>
+      </w:r>
+      <w:proofErr w:type="spellStart"/>
+      <w:r>
+        <w:rPr>
+          <w:rFonts w:ascii="Consolas" w:eastAsia="Times New Roman" w:hAnsi="Consolas" w:cs="Times New Roman"/>
+          <w:color w:val="DCDCAA"/>
+          <w:kern w:val="0"/>
+          <w:sz w:val="21"/>
+          <w:szCs w:val="21"/>
+          <w:lang w:eastAsia="en-GB"/>
+          <w14:ligatures w14:val="none"/>
+        </w:rPr>
+        <w:t>ZXHost</w:t>
+      </w:r>
+      <w:proofErr w:type="spellEnd"/>
+      <w:r>
+        <w:rPr>
+          <w:rFonts w:ascii="Consolas" w:eastAsia="Times New Roman" w:hAnsi="Consolas" w:cs="Times New Roman"/>
+          <w:color w:val="CCCCCC"/>
+          <w:kern w:val="0"/>
+          <w:sz w:val="21"/>
+          <w:szCs w:val="21"/>
+          <w:lang w:eastAsia="en-GB"/>
+          <w14:ligatures w14:val="none"/>
+        </w:rPr>
+        <w:t xml:space="preserve"> </w:t>
+      </w:r>
+      <w:r>
+        <w:rPr>
+          <w:rFonts w:ascii="Consolas" w:eastAsia="Times New Roman" w:hAnsi="Consolas" w:cs="Times New Roman"/>
+          <w:color w:val="D4D4D4"/>
+          <w:kern w:val="0"/>
+          <w:sz w:val="21"/>
+          <w:szCs w:val="21"/>
+          <w:lang w:eastAsia="en-GB"/>
+          <w14:ligatures w14:val="none"/>
+        </w:rPr>
+        <w:t>-</w:t>
+      </w:r>
+      <w:proofErr w:type="spellStart"/>
+      <w:r>
+        <w:rPr>
+          <w:rFonts w:ascii="Consolas" w:eastAsia="Times New Roman" w:hAnsi="Consolas" w:cs="Times New Roman"/>
+          <w:color w:val="CCCCCC"/>
+          <w:kern w:val="0"/>
+          <w:sz w:val="21"/>
+          <w:szCs w:val="21"/>
+          <w:lang w:eastAsia="en-GB"/>
+          <w14:ligatures w14:val="none"/>
+        </w:rPr>
+        <w:t>NameSearch</w:t>
+      </w:r>
+      <w:proofErr w:type="spellEnd"/>
+      <w:r>
+        <w:rPr>
+          <w:rFonts w:ascii="Consolas" w:eastAsia="Times New Roman" w:hAnsi="Consolas" w:cs="Times New Roman"/>
+          <w:color w:val="CCCCCC"/>
+          <w:kern w:val="0"/>
+          <w:sz w:val="21"/>
+          <w:szCs w:val="21"/>
+          <w:lang w:eastAsia="en-GB"/>
+          <w14:ligatures w14:val="none"/>
+        </w:rPr>
+        <w:t xml:space="preserve"> </w:t>
+      </w:r>
+      <w:proofErr w:type="spellStart"/>
+      <w:r>
+        <w:rPr>
+          <w:rFonts w:ascii="Consolas" w:eastAsia="Times New Roman" w:hAnsi="Consolas" w:cs="Times New Roman"/>
+          <w:color w:val="CCCCCC"/>
+          <w:kern w:val="0"/>
+          <w:sz w:val="21"/>
+          <w:szCs w:val="21"/>
+          <w:lang w:eastAsia="en-GB"/>
+          <w14:ligatures w14:val="none"/>
+        </w:rPr>
+        <w:t>zx_test</w:t>
+      </w:r>
+      <w:proofErr w:type="spellEnd"/>
     </w:p>
     <w:p>
       <w:pPr>
@@ -3311,17 +4411,31 @@
           <w14:ligatures w14:val="none"/>
         </w:rPr>
       </w:pPr>
-      <w:r>
-        <w:rPr>
-          <w:rFonts w:ascii="Consolas" w:eastAsia="Times New Roman" w:hAnsi="Consolas" w:cs="Times New Roman"/>
-          <w:color w:val="333333"/>
-          <w:kern w:val="0"/>
-          <w:sz w:val="21"/>
-          <w:szCs w:val="21"/>
-          <w:lang w:eastAsia="en-GB"/>
-          <w14:ligatures w14:val="none"/>
-        </w:rPr>
-        <w:t>host         : zx_test_host_1</w:t>
+      <w:proofErr w:type="spellStart"/>
+      <w:r>
+        <w:rPr>
+          <w:rFonts w:ascii="Consolas" w:eastAsia="Times New Roman" w:hAnsi="Consolas" w:cs="Times New Roman"/>
+          <w:color w:val="333333"/>
+          <w:kern w:val="0"/>
+          <w:sz w:val="21"/>
+          <w:szCs w:val="21"/>
+          <w:lang w:eastAsia="en-GB"/>
+          <w14:ligatures w14:val="none"/>
+        </w:rPr>
+        <w:t>hostid</w:t>
+      </w:r>
+      <w:proofErr w:type="spellEnd"/>
+      <w:r>
+        <w:rPr>
+          <w:rFonts w:ascii="Consolas" w:eastAsia="Times New Roman" w:hAnsi="Consolas" w:cs="Times New Roman"/>
+          <w:color w:val="333333"/>
+          <w:kern w:val="0"/>
+          <w:sz w:val="21"/>
+          <w:szCs w:val="21"/>
+          <w:lang w:eastAsia="en-GB"/>
+          <w14:ligatures w14:val="none"/>
+        </w:rPr>
+        <w:t xml:space="preserve">       : 492558</w:t>
       </w:r>
     </w:p>
     <w:p>
@@ -3348,7 +4462,7 @@
           <w:lang w:eastAsia="en-GB"/>
           <w14:ligatures w14:val="none"/>
         </w:rPr>
-        <w:t xml:space="preserve">name         : zx_alias_1 </w:t>
+        <w:t>host         : zx_test_host_1</w:t>
       </w:r>
     </w:p>
     <w:p>
@@ -3375,7 +4489,7 @@
           <w:lang w:eastAsia="en-GB"/>
           <w14:ligatures w14:val="none"/>
         </w:rPr>
-        <w:t>status       : 1</w:t>
+        <w:t>name         : zx_alias_1</w:t>
       </w:r>
     </w:p>
     <w:p>
@@ -3402,7 +4516,7 @@
           <w:lang w:eastAsia="en-GB"/>
           <w14:ligatures w14:val="none"/>
         </w:rPr>
-        <w:t>proxy_hostid : 36710</w:t>
+        <w:t>status       : 1</w:t>
       </w:r>
     </w:p>
     <w:p>
@@ -3419,6 +4533,32 @@
           <w14:ligatures w14:val="none"/>
         </w:rPr>
       </w:pPr>
+      <w:proofErr w:type="spellStart"/>
+      <w:r>
+        <w:rPr>
+          <w:rFonts w:ascii="Consolas" w:eastAsia="Times New Roman" w:hAnsi="Consolas" w:cs="Times New Roman"/>
+          <w:color w:val="333333"/>
+          <w:kern w:val="0"/>
+          <w:sz w:val="21"/>
+          <w:szCs w:val="21"/>
+          <w:lang w:eastAsia="en-GB"/>
+          <w14:ligatures w14:val="none"/>
+        </w:rPr>
+        <w:t>proxy_hostid</w:t>
+      </w:r>
+      <w:proofErr w:type="spellEnd"/>
+      <w:r>
+        <w:rPr>
+          <w:rFonts w:ascii="Consolas" w:eastAsia="Times New Roman" w:hAnsi="Consolas" w:cs="Times New Roman"/>
+          <w:color w:val="333333"/>
+          <w:kern w:val="0"/>
+          <w:sz w:val="21"/>
+          <w:szCs w:val="21"/>
+          <w:lang w:eastAsia="en-GB"/>
+          <w14:ligatures w14:val="none"/>
+        </w:rPr>
+        <w:t xml:space="preserve"> : 36710</w:t>
+      </w:r>
     </w:p>
     <w:p>
       <w:pPr>
@@ -3434,18 +4574,6 @@
           <w14:ligatures w14:val="none"/>
         </w:rPr>
       </w:pPr>
-      <w:r>
-        <w:rPr>
-          <w:rFonts w:ascii="Consolas" w:eastAsia="Times New Roman" w:hAnsi="Consolas" w:cs="Times New Roman"/>
-          <w:color w:val="333333"/>
-          <w:kern w:val="0"/>
-          <w:sz w:val="21"/>
-          <w:szCs w:val="21"/>
-          <w:lang w:eastAsia="en-GB"/>
-          <w14:ligatures w14:val="none"/>
-        </w:rPr>
-        <w:t>hostid       : 494040</w:t>
-      </w:r>
     </w:p>
     <w:p>
       <w:pPr>
@@ -3461,17 +4589,31 @@
           <w14:ligatures w14:val="none"/>
         </w:rPr>
       </w:pPr>
-      <w:r>
-        <w:rPr>
-          <w:rFonts w:ascii="Consolas" w:eastAsia="Times New Roman" w:hAnsi="Consolas" w:cs="Times New Roman"/>
-          <w:color w:val="333333"/>
-          <w:kern w:val="0"/>
-          <w:sz w:val="21"/>
-          <w:szCs w:val="21"/>
-          <w:lang w:eastAsia="en-GB"/>
-          <w14:ligatures w14:val="none"/>
-        </w:rPr>
-        <w:t>host         : zx_test_host_2</w:t>
+      <w:proofErr w:type="spellStart"/>
+      <w:r>
+        <w:rPr>
+          <w:rFonts w:ascii="Consolas" w:eastAsia="Times New Roman" w:hAnsi="Consolas" w:cs="Times New Roman"/>
+          <w:color w:val="333333"/>
+          <w:kern w:val="0"/>
+          <w:sz w:val="21"/>
+          <w:szCs w:val="21"/>
+          <w:lang w:eastAsia="en-GB"/>
+          <w14:ligatures w14:val="none"/>
+        </w:rPr>
+        <w:t>hostid</w:t>
+      </w:r>
+      <w:proofErr w:type="spellEnd"/>
+      <w:r>
+        <w:rPr>
+          <w:rFonts w:ascii="Consolas" w:eastAsia="Times New Roman" w:hAnsi="Consolas" w:cs="Times New Roman"/>
+          <w:color w:val="333333"/>
+          <w:kern w:val="0"/>
+          <w:sz w:val="21"/>
+          <w:szCs w:val="21"/>
+          <w:lang w:eastAsia="en-GB"/>
+          <w14:ligatures w14:val="none"/>
+        </w:rPr>
+        <w:t xml:space="preserve">       : 494040</w:t>
       </w:r>
     </w:p>
     <w:p>
@@ -3498,7 +4640,7 @@
           <w:lang w:eastAsia="en-GB"/>
           <w14:ligatures w14:val="none"/>
         </w:rPr>
-        <w:t>name         : zx_alias_2</w:t>
+        <w:t>host         : zx_test_host_2</w:t>
       </w:r>
     </w:p>
     <w:p>
@@ -3525,7 +4667,7 @@
           <w:lang w:eastAsia="en-GB"/>
           <w14:ligatures w14:val="none"/>
         </w:rPr>
-        <w:t>status       : 1</w:t>
+        <w:t>name         : zx_alias_2</w:t>
       </w:r>
     </w:p>
     <w:p>
@@ -3552,63 +4694,7 @@
           <w:lang w:eastAsia="en-GB"/>
           <w14:ligatures w14:val="none"/>
         </w:rPr>
-        <w:t>proxy_hostid : 36710</w:t>
-      </w:r>
-    </w:p>
-    <w:p>
-      <w:pPr>
-        <w:pStyle w:val="Heading3"/>
-      </w:pPr>
-    </w:p>
-    <w:p>
-      <w:pPr>
-        <w:pStyle w:val="Heading3"/>
-      </w:pPr>
-      <w:bookmarkStart w:id="17" w:name="_Toc189043125"/>
-      <w:r>
-        <w:t>E</w:t>
-      </w:r>
-      <w:r>
-        <w:t>xample</w:t>
-      </w:r>
-      <w:r>
-        <w:t xml:space="preserve"> </w:t>
-      </w:r>
-      <w:r>
-        <w:t>2</w:t>
-      </w:r>
-      <w:r>
-        <w:t xml:space="preserve">: </w:t>
-      </w:r>
-      <w:r>
-        <w:t>Search for hosts based on a</w:t>
-      </w:r>
-      <w:r>
-        <w:t xml:space="preserve"> Name</w:t>
-      </w:r>
-      <w:r>
-        <w:t xml:space="preserve"> pattern.</w:t>
-      </w:r>
-      <w:bookmarkEnd w:id="17"/>
-    </w:p>
-    <w:p>
-      <w:r>
-        <w:t>Return results that match the given pattern (case-insensitive).</w:t>
-      </w:r>
-      <w:r>
-        <w:t xml:space="preserve"> </w:t>
-      </w:r>
-      <w:r>
-        <w:t>Accepts a</w:t>
-      </w:r>
-      <w:r>
-        <w:t xml:space="preserve"> host name</w:t>
-      </w:r>
-      <w:r>
-        <w:t xml:space="preserve"> to search for. If no additional options are given, this will perform a LIKE "%…%" search.</w:t>
-      </w:r>
-      <w:r>
-        <w:t xml:space="preserve"> </w:t>
+        <w:t>status       : 1</w:t>
       </w:r>
     </w:p>
     <w:p>
@@ -3625,53 +4711,31 @@
           <w14:ligatures w14:val="none"/>
         </w:rPr>
       </w:pPr>
-      <w:r>
-        <w:rPr>
-          <w:rFonts w:ascii="Consolas" w:eastAsia="Times New Roman" w:hAnsi="Consolas" w:cs="Times New Roman"/>
-          <w:color w:val="0000FF"/>
-          <w:kern w:val="0"/>
-          <w:sz w:val="21"/>
-          <w:szCs w:val="21"/>
-          <w:lang w:eastAsia="en-GB"/>
-          <w14:ligatures w14:val="none"/>
-        </w:rPr>
-        <w:t>Get-ZXHost</w:t>
-      </w:r>
-      <w:r>
-        <w:rPr>
-          <w:rFonts w:ascii="Consolas" w:eastAsia="Times New Roman" w:hAnsi="Consolas" w:cs="Times New Roman"/>
-          <w:color w:val="333333"/>
-          <w:kern w:val="0"/>
-          <w:sz w:val="21"/>
-          <w:szCs w:val="21"/>
-          <w:lang w:eastAsia="en-GB"/>
-          <w14:ligatures w14:val="none"/>
-        </w:rPr>
-        <w:t xml:space="preserve"> </w:t>
-      </w:r>
-      <w:r>
-        <w:rPr>
-          <w:rFonts w:ascii="Consolas" w:eastAsia="Times New Roman" w:hAnsi="Consolas" w:cs="Times New Roman"/>
-          <w:color w:val="A9A9A9"/>
-          <w:kern w:val="0"/>
-          <w:sz w:val="21"/>
-          <w:szCs w:val="21"/>
-          <w:lang w:eastAsia="en-GB"/>
-          <w14:ligatures w14:val="none"/>
-        </w:rPr>
-        <w:t>-</w:t>
-      </w:r>
-      <w:r>
-        <w:rPr>
-          <w:rFonts w:ascii="Consolas" w:eastAsia="Times New Roman" w:hAnsi="Consolas" w:cs="Times New Roman"/>
-          <w:color w:val="333333"/>
-          <w:kern w:val="0"/>
-          <w:sz w:val="21"/>
-          <w:szCs w:val="21"/>
-          <w:lang w:eastAsia="en-GB"/>
-          <w14:ligatures w14:val="none"/>
-        </w:rPr>
-        <w:t>NameSearch zx_test</w:t>
+      <w:proofErr w:type="spellStart"/>
+      <w:r>
+        <w:rPr>
+          <w:rFonts w:ascii="Consolas" w:eastAsia="Times New Roman" w:hAnsi="Consolas" w:cs="Times New Roman"/>
+          <w:color w:val="333333"/>
+          <w:kern w:val="0"/>
+          <w:sz w:val="21"/>
+          <w:szCs w:val="21"/>
+          <w:lang w:eastAsia="en-GB"/>
+          <w14:ligatures w14:val="none"/>
+        </w:rPr>
+        <w:t>proxy_hostid</w:t>
+      </w:r>
+      <w:proofErr w:type="spellEnd"/>
+      <w:r>
+        <w:rPr>
+          <w:rFonts w:ascii="Consolas" w:eastAsia="Times New Roman" w:hAnsi="Consolas" w:cs="Times New Roman"/>
+          <w:color w:val="333333"/>
+          <w:kern w:val="0"/>
+          <w:sz w:val="21"/>
+          <w:szCs w:val="21"/>
+          <w:lang w:eastAsia="en-GB"/>
+          <w14:ligatures w14:val="none"/>
+        </w:rPr>
+        <w:t xml:space="preserve"> : 36710</w:t>
       </w:r>
     </w:p>
     <w:p>
@@ -3689,6 +4753,388 @@
         </w:rPr>
       </w:pPr>
     </w:p>
+    <w:p/>
+    <w:p>
+      <w:pPr>
+        <w:pStyle w:val="Heading3"/>
+      </w:pPr>
+      <w:bookmarkStart w:id="18" w:name="_Toc190959978"/>
+      <w:r>
+        <w:t>E</w:t>
+      </w:r>
+      <w:r>
+        <w:t>xample</w:t>
+      </w:r>
+      <w:r>
+        <w:t xml:space="preserve"> </w:t>
+      </w:r>
+      <w:r>
+        <w:t>3</w:t>
+      </w:r>
+      <w:r>
+        <w:t xml:space="preserve">: </w:t>
+      </w:r>
+      <w:r>
+        <w:t xml:space="preserve"> Search for hosts based on</w:t>
+      </w:r>
+      <w:r>
+        <w:t xml:space="preserve"> an</w:t>
+      </w:r>
+      <w:r>
+        <w:t xml:space="preserve"> </w:t>
+      </w:r>
+      <w:r>
+        <w:t>Alias pattern</w:t>
+      </w:r>
+      <w:r>
+        <w:t>.</w:t>
+      </w:r>
+      <w:bookmarkEnd w:id="18"/>
+      <w:r>
+        <w:t xml:space="preserve"> </w:t>
+      </w:r>
+    </w:p>
+    <w:p>
+      <w:r>
+        <w:t>Return results that match the given pattern (case-insensitive).</w:t>
+      </w:r>
+      <w:r>
+        <w:t xml:space="preserve"> </w:t>
+      </w:r>
+      <w:r>
+        <w:t>Accepts a</w:t>
+      </w:r>
+      <w:r>
+        <w:t xml:space="preserve"> host name</w:t>
+      </w:r>
+      <w:r>
+        <w:t xml:space="preserve"> to search for. If no additional options are given, this will perform a LIKE "%…%" search.</w:t>
+      </w:r>
+    </w:p>
+    <w:p>
+      <w:pPr>
+        <w:shd w:val="clear" w:color="auto" w:fill="1F1F1F"/>
+        <w:spacing w:after="0" w:line="285" w:lineRule="atLeast"/>
+        <w:rPr>
+          <w:rFonts w:ascii="Consolas" w:eastAsia="Times New Roman" w:hAnsi="Consolas" w:cs="Times New Roman"/>
+          <w:color w:val="CCCCCC"/>
+          <w:kern w:val="0"/>
+          <w:sz w:val="21"/>
+          <w:szCs w:val="21"/>
+          <w:lang w:eastAsia="en-GB"/>
+          <w14:ligatures w14:val="none"/>
+        </w:rPr>
+      </w:pPr>
+      <w:r>
+        <w:rPr>
+          <w:rFonts w:ascii="Consolas" w:eastAsia="Times New Roman" w:hAnsi="Consolas" w:cs="Times New Roman"/>
+          <w:color w:val="DCDCAA"/>
+          <w:kern w:val="0"/>
+          <w:sz w:val="21"/>
+          <w:szCs w:val="21"/>
+          <w:lang w:eastAsia="en-GB"/>
+          <w14:ligatures w14:val="none"/>
+        </w:rPr>
+        <w:t>Get-</w:t>
+      </w:r>
+      <w:proofErr w:type="spellStart"/>
+      <w:r>
+        <w:rPr>
+          <w:rFonts w:ascii="Consolas" w:eastAsia="Times New Roman" w:hAnsi="Consolas" w:cs="Times New Roman"/>
+          <w:color w:val="DCDCAA"/>
+          <w:kern w:val="0"/>
+          <w:sz w:val="21"/>
+          <w:szCs w:val="21"/>
+          <w:lang w:eastAsia="en-GB"/>
+          <w14:ligatures w14:val="none"/>
+        </w:rPr>
+        <w:t>ZXHost</w:t>
+      </w:r>
+      <w:proofErr w:type="spellEnd"/>
+      <w:r>
+        <w:rPr>
+          <w:rFonts w:ascii="Consolas" w:eastAsia="Times New Roman" w:hAnsi="Consolas" w:cs="Times New Roman"/>
+          <w:color w:val="CCCCCC"/>
+          <w:kern w:val="0"/>
+          <w:sz w:val="21"/>
+          <w:szCs w:val="21"/>
+          <w:lang w:eastAsia="en-GB"/>
+          <w14:ligatures w14:val="none"/>
+        </w:rPr>
+        <w:t xml:space="preserve"> </w:t>
+      </w:r>
+      <w:r>
+        <w:rPr>
+          <w:rFonts w:ascii="Consolas" w:eastAsia="Times New Roman" w:hAnsi="Consolas" w:cs="Times New Roman"/>
+          <w:color w:val="D4D4D4"/>
+          <w:kern w:val="0"/>
+          <w:sz w:val="21"/>
+          <w:szCs w:val="21"/>
+          <w:lang w:eastAsia="en-GB"/>
+          <w14:ligatures w14:val="none"/>
+        </w:rPr>
+        <w:t>-</w:t>
+      </w:r>
+      <w:proofErr w:type="spellStart"/>
+      <w:r>
+        <w:rPr>
+          <w:rFonts w:ascii="Consolas" w:eastAsia="Times New Roman" w:hAnsi="Consolas" w:cs="Times New Roman"/>
+          <w:color w:val="CCCCCC"/>
+          <w:kern w:val="0"/>
+          <w:sz w:val="21"/>
+          <w:szCs w:val="21"/>
+          <w:lang w:eastAsia="en-GB"/>
+          <w14:ligatures w14:val="none"/>
+        </w:rPr>
+        <w:t>AliasSearch</w:t>
+      </w:r>
+      <w:proofErr w:type="spellEnd"/>
+      <w:r>
+        <w:rPr>
+          <w:rFonts w:ascii="Consolas" w:eastAsia="Times New Roman" w:hAnsi="Consolas" w:cs="Times New Roman"/>
+          <w:color w:val="CCCCCC"/>
+          <w:kern w:val="0"/>
+          <w:sz w:val="21"/>
+          <w:szCs w:val="21"/>
+          <w:lang w:eastAsia="en-GB"/>
+          <w14:ligatures w14:val="none"/>
+        </w:rPr>
+        <w:t xml:space="preserve"> some</w:t>
+      </w:r>
+      <w:r>
+        <w:rPr>
+          <w:rFonts w:ascii="Consolas" w:eastAsia="Times New Roman" w:hAnsi="Consolas" w:cs="Times New Roman"/>
+          <w:color w:val="CCCCCC"/>
+          <w:kern w:val="0"/>
+          <w:sz w:val="21"/>
+          <w:szCs w:val="21"/>
+          <w:lang w:eastAsia="en-GB"/>
+          <w14:ligatures w14:val="none"/>
+        </w:rPr>
+        <w:t>-</w:t>
+      </w:r>
+      <w:r>
+        <w:rPr>
+          <w:rFonts w:ascii="Consolas" w:eastAsia="Times New Roman" w:hAnsi="Consolas" w:cs="Times New Roman"/>
+          <w:color w:val="CCCCCC"/>
+          <w:kern w:val="0"/>
+          <w:sz w:val="21"/>
+          <w:szCs w:val="21"/>
+          <w:lang w:eastAsia="en-GB"/>
+          <w14:ligatures w14:val="none"/>
+        </w:rPr>
+        <w:t>alias</w:t>
+      </w:r>
+    </w:p>
+    <w:p/>
+    <w:p>
+      <w:pPr>
+        <w:pStyle w:val="Heading3"/>
+      </w:pPr>
+      <w:bookmarkStart w:id="19" w:name="_Toc190959979"/>
+      <w:r>
+        <w:t>E</w:t>
+      </w:r>
+      <w:r>
+        <w:t>xample</w:t>
+      </w:r>
+      <w:r>
+        <w:t xml:space="preserve"> </w:t>
+      </w:r>
+      <w:r>
+        <w:t>4</w:t>
+      </w:r>
+      <w:r>
+        <w:t xml:space="preserve">: </w:t>
+      </w:r>
+      <w:r>
+        <w:t xml:space="preserve"> </w:t>
+      </w:r>
+      <w:r>
+        <w:t>Fetch host</w:t>
+      </w:r>
+      <w:r>
+        <w:t xml:space="preserve"> “items”</w:t>
+      </w:r>
+      <w:r>
+        <w:t>.</w:t>
+      </w:r>
+      <w:bookmarkEnd w:id="19"/>
+    </w:p>
+    <w:p>
+      <w:r>
+        <w:t xml:space="preserve">By using </w:t>
+      </w:r>
+      <w:r>
+        <w:t>-</w:t>
+      </w:r>
+      <w:proofErr w:type="spellStart"/>
+      <w:r>
+        <w:t>IncludeItems</w:t>
+      </w:r>
+      <w:proofErr w:type="spellEnd"/>
+      <w:r>
+        <w:t xml:space="preserve"> </w:t>
+      </w:r>
+      <w:r>
+        <w:t xml:space="preserve">you will get a basic set of properties for each item. </w:t>
+      </w:r>
+    </w:p>
+    <w:p>
+      <w:pPr>
+        <w:shd w:val="clear" w:color="auto" w:fill="1F1F1F"/>
+        <w:spacing w:after="0" w:line="285" w:lineRule="atLeast"/>
+        <w:rPr>
+          <w:rFonts w:ascii="Consolas" w:eastAsia="Times New Roman" w:hAnsi="Consolas" w:cs="Times New Roman"/>
+          <w:color w:val="CCCCCC"/>
+          <w:kern w:val="0"/>
+          <w:sz w:val="21"/>
+          <w:szCs w:val="21"/>
+          <w:lang w:eastAsia="en-GB"/>
+          <w14:ligatures w14:val="none"/>
+        </w:rPr>
+      </w:pPr>
+      <w:r>
+        <w:rPr>
+          <w:rFonts w:ascii="Consolas" w:eastAsia="Times New Roman" w:hAnsi="Consolas" w:cs="Times New Roman"/>
+          <w:color w:val="DCDCAA"/>
+          <w:kern w:val="0"/>
+          <w:sz w:val="21"/>
+          <w:szCs w:val="21"/>
+          <w:lang w:eastAsia="en-GB"/>
+          <w14:ligatures w14:val="none"/>
+        </w:rPr>
+        <w:t>Get-</w:t>
+      </w:r>
+      <w:proofErr w:type="spellStart"/>
+      <w:r>
+        <w:rPr>
+          <w:rFonts w:ascii="Consolas" w:eastAsia="Times New Roman" w:hAnsi="Consolas" w:cs="Times New Roman"/>
+          <w:color w:val="DCDCAA"/>
+          <w:kern w:val="0"/>
+          <w:sz w:val="21"/>
+          <w:szCs w:val="21"/>
+          <w:lang w:eastAsia="en-GB"/>
+          <w14:ligatures w14:val="none"/>
+        </w:rPr>
+        <w:t>ZXHost</w:t>
+      </w:r>
+      <w:proofErr w:type="spellEnd"/>
+      <w:r>
+        <w:rPr>
+          <w:rFonts w:ascii="Consolas" w:eastAsia="Times New Roman" w:hAnsi="Consolas" w:cs="Times New Roman"/>
+          <w:color w:val="CCCCCC"/>
+          <w:kern w:val="0"/>
+          <w:sz w:val="21"/>
+          <w:szCs w:val="21"/>
+          <w:lang w:eastAsia="en-GB"/>
+          <w14:ligatures w14:val="none"/>
+        </w:rPr>
+        <w:t xml:space="preserve"> </w:t>
+      </w:r>
+      <w:r>
+        <w:rPr>
+          <w:rFonts w:ascii="Consolas" w:eastAsia="Times New Roman" w:hAnsi="Consolas" w:cs="Times New Roman"/>
+          <w:color w:val="D4D4D4"/>
+          <w:kern w:val="0"/>
+          <w:sz w:val="21"/>
+          <w:szCs w:val="21"/>
+          <w:lang w:eastAsia="en-GB"/>
+          <w14:ligatures w14:val="none"/>
+        </w:rPr>
+        <w:t>-</w:t>
+      </w:r>
+      <w:proofErr w:type="spellStart"/>
+      <w:r>
+        <w:rPr>
+          <w:rFonts w:ascii="Consolas" w:eastAsia="Times New Roman" w:hAnsi="Consolas" w:cs="Times New Roman"/>
+          <w:color w:val="CCCCCC"/>
+          <w:kern w:val="0"/>
+          <w:sz w:val="21"/>
+          <w:szCs w:val="21"/>
+          <w:lang w:eastAsia="en-GB"/>
+          <w14:ligatures w14:val="none"/>
+        </w:rPr>
+        <w:t>NameSearch</w:t>
+      </w:r>
+      <w:proofErr w:type="spellEnd"/>
+      <w:r>
+        <w:rPr>
+          <w:rFonts w:ascii="Consolas" w:eastAsia="Times New Roman" w:hAnsi="Consolas" w:cs="Times New Roman"/>
+          <w:color w:val="CCCCCC"/>
+          <w:kern w:val="0"/>
+          <w:sz w:val="21"/>
+          <w:szCs w:val="21"/>
+          <w:lang w:eastAsia="en-GB"/>
+          <w14:ligatures w14:val="none"/>
+        </w:rPr>
+        <w:t xml:space="preserve"> </w:t>
+      </w:r>
+      <w:proofErr w:type="spellStart"/>
+      <w:r>
+        <w:rPr>
+          <w:rFonts w:ascii="Consolas" w:eastAsia="Times New Roman" w:hAnsi="Consolas" w:cs="Times New Roman"/>
+          <w:color w:val="CCCCCC"/>
+          <w:kern w:val="0"/>
+          <w:sz w:val="21"/>
+          <w:szCs w:val="21"/>
+          <w:lang w:eastAsia="en-GB"/>
+          <w14:ligatures w14:val="none"/>
+        </w:rPr>
+        <w:t>vm</w:t>
+      </w:r>
+      <w:proofErr w:type="spellEnd"/>
+      <w:r>
+        <w:rPr>
+          <w:rFonts w:ascii="Consolas" w:eastAsia="Times New Roman" w:hAnsi="Consolas" w:cs="Times New Roman"/>
+          <w:color w:val="D4D4D4"/>
+          <w:kern w:val="0"/>
+          <w:sz w:val="21"/>
+          <w:szCs w:val="21"/>
+          <w:lang w:eastAsia="en-GB"/>
+          <w14:ligatures w14:val="none"/>
+        </w:rPr>
+        <w:t>-</w:t>
+      </w:r>
+      <w:r>
+        <w:rPr>
+          <w:rFonts w:ascii="Consolas" w:eastAsia="Times New Roman" w:hAnsi="Consolas" w:cs="Times New Roman"/>
+          <w:color w:val="CCCCCC"/>
+          <w:kern w:val="0"/>
+          <w:sz w:val="21"/>
+          <w:szCs w:val="21"/>
+          <w:lang w:eastAsia="en-GB"/>
+          <w14:ligatures w14:val="none"/>
+        </w:rPr>
+        <w:t xml:space="preserve">win </w:t>
+      </w:r>
+      <w:r>
+        <w:rPr>
+          <w:rFonts w:ascii="Consolas" w:eastAsia="Times New Roman" w:hAnsi="Consolas" w:cs="Times New Roman"/>
+          <w:color w:val="D4D4D4"/>
+          <w:kern w:val="0"/>
+          <w:sz w:val="21"/>
+          <w:szCs w:val="21"/>
+          <w:lang w:eastAsia="en-GB"/>
+          <w14:ligatures w14:val="none"/>
+        </w:rPr>
+        <w:t>-</w:t>
+      </w:r>
+      <w:proofErr w:type="spellStart"/>
+      <w:r>
+        <w:rPr>
+          <w:rFonts w:ascii="Consolas" w:eastAsia="Times New Roman" w:hAnsi="Consolas" w:cs="Times New Roman"/>
+          <w:color w:val="CCCCCC"/>
+          <w:kern w:val="0"/>
+          <w:sz w:val="21"/>
+          <w:szCs w:val="21"/>
+          <w:lang w:eastAsia="en-GB"/>
+          <w14:ligatures w14:val="none"/>
+        </w:rPr>
+        <w:t>IncludeItems</w:t>
+      </w:r>
+      <w:proofErr w:type="spellEnd"/>
+    </w:p>
     <w:p>
       <w:pPr>
         <w:shd w:val="clear" w:color="auto" w:fill="EDEBEB"/>
@@ -3703,18 +5149,6 @@
           <w14:ligatures w14:val="none"/>
         </w:rPr>
       </w:pPr>
-      <w:r>
-        <w:rPr>
-          <w:rFonts w:ascii="Consolas" w:eastAsia="Times New Roman" w:hAnsi="Consolas" w:cs="Times New Roman"/>
-          <w:color w:val="333333"/>
-          <w:kern w:val="0"/>
-          <w:sz w:val="21"/>
-          <w:szCs w:val="21"/>
-          <w:lang w:eastAsia="en-GB"/>
-          <w14:ligatures w14:val="none"/>
-        </w:rPr>
-        <w:t>hostid       : 492558</w:t>
-      </w:r>
     </w:p>
     <w:p>
       <w:pPr>
@@ -3730,17 +5164,31 @@
           <w14:ligatures w14:val="none"/>
         </w:rPr>
       </w:pPr>
-      <w:r>
-        <w:rPr>
-          <w:rFonts w:ascii="Consolas" w:eastAsia="Times New Roman" w:hAnsi="Consolas" w:cs="Times New Roman"/>
-          <w:color w:val="333333"/>
-          <w:kern w:val="0"/>
-          <w:sz w:val="21"/>
-          <w:szCs w:val="21"/>
-          <w:lang w:eastAsia="en-GB"/>
-          <w14:ligatures w14:val="none"/>
-        </w:rPr>
-        <w:t>host         : zx_test_host_1</w:t>
+      <w:proofErr w:type="spellStart"/>
+      <w:r>
+        <w:rPr>
+          <w:rFonts w:ascii="Consolas" w:eastAsia="Times New Roman" w:hAnsi="Consolas" w:cs="Times New Roman"/>
+          <w:color w:val="333333"/>
+          <w:kern w:val="0"/>
+          <w:sz w:val="21"/>
+          <w:szCs w:val="21"/>
+          <w:lang w:eastAsia="en-GB"/>
+          <w14:ligatures w14:val="none"/>
+        </w:rPr>
+        <w:t>hostid</w:t>
+      </w:r>
+      <w:proofErr w:type="spellEnd"/>
+      <w:r>
+        <w:rPr>
+          <w:rFonts w:ascii="Consolas" w:eastAsia="Times New Roman" w:hAnsi="Consolas" w:cs="Times New Roman"/>
+          <w:color w:val="333333"/>
+          <w:kern w:val="0"/>
+          <w:sz w:val="21"/>
+          <w:szCs w:val="21"/>
+          <w:lang w:eastAsia="en-GB"/>
+          <w14:ligatures w14:val="none"/>
+        </w:rPr>
+        <w:t xml:space="preserve">       : 499271</w:t>
       </w:r>
     </w:p>
     <w:p>
@@ -3767,7 +5215,7 @@
           <w:lang w:eastAsia="en-GB"/>
           <w14:ligatures w14:val="none"/>
         </w:rPr>
-        <w:t>name         : zx_alias_1</w:t>
+        <w:t>host         : vm-win-test-1</w:t>
       </w:r>
     </w:p>
     <w:p>
@@ -3794,7 +5242,7 @@
           <w:lang w:eastAsia="en-GB"/>
           <w14:ligatures w14:val="none"/>
         </w:rPr>
-        <w:t>status       : 1</w:t>
+        <w:t>name         : vm-win-test-1</w:t>
       </w:r>
     </w:p>
     <w:p>
@@ -3821,7 +5269,7 @@
           <w:lang w:eastAsia="en-GB"/>
           <w14:ligatures w14:val="none"/>
         </w:rPr>
-        <w:t>proxy_hostid : 36710</w:t>
+        <w:t>status       : 0</w:t>
       </w:r>
     </w:p>
     <w:p>
@@ -3838,6 +5286,32 @@
           <w14:ligatures w14:val="none"/>
         </w:rPr>
       </w:pPr>
+      <w:proofErr w:type="spellStart"/>
+      <w:r>
+        <w:rPr>
+          <w:rFonts w:ascii="Consolas" w:eastAsia="Times New Roman" w:hAnsi="Consolas" w:cs="Times New Roman"/>
+          <w:color w:val="333333"/>
+          <w:kern w:val="0"/>
+          <w:sz w:val="21"/>
+          <w:szCs w:val="21"/>
+          <w:lang w:eastAsia="en-GB"/>
+          <w14:ligatures w14:val="none"/>
+        </w:rPr>
+        <w:t>proxy_hostid</w:t>
+      </w:r>
+      <w:proofErr w:type="spellEnd"/>
+      <w:r>
+        <w:rPr>
+          <w:rFonts w:ascii="Consolas" w:eastAsia="Times New Roman" w:hAnsi="Consolas" w:cs="Times New Roman"/>
+          <w:color w:val="333333"/>
+          <w:kern w:val="0"/>
+          <w:sz w:val="21"/>
+          <w:szCs w:val="21"/>
+          <w:lang w:eastAsia="en-GB"/>
+          <w14:ligatures w14:val="none"/>
+        </w:rPr>
+        <w:t xml:space="preserve"> : 0</w:t>
+      </w:r>
     </w:p>
     <w:p>
       <w:pPr>
@@ -3863,7 +5337,85 @@
           <w:lang w:eastAsia="en-GB"/>
           <w14:ligatures w14:val="none"/>
         </w:rPr>
-        <w:t>hostid       : 494040</w:t>
+        <w:t>items        : {@{itemid=53119623; name=</w:t>
+      </w:r>
+      <w:proofErr w:type="gramStart"/>
+      <w:r>
+        <w:rPr>
+          <w:rFonts w:ascii="Consolas" w:eastAsia="Times New Roman" w:hAnsi="Consolas" w:cs="Times New Roman"/>
+          <w:color w:val="333333"/>
+          <w:kern w:val="0"/>
+          <w:sz w:val="21"/>
+          <w:szCs w:val="21"/>
+          <w:lang w:eastAsia="en-GB"/>
+          <w14:ligatures w14:val="none"/>
+        </w:rPr>
+        <w:t>C::</w:t>
+      </w:r>
+      <w:proofErr w:type="gramEnd"/>
+      <w:r>
+        <w:rPr>
+          <w:rFonts w:ascii="Consolas" w:eastAsia="Times New Roman" w:hAnsi="Consolas" w:cs="Times New Roman"/>
+          <w:color w:val="333333"/>
+          <w:kern w:val="0"/>
+          <w:sz w:val="21"/>
+          <w:szCs w:val="21"/>
+          <w:lang w:eastAsia="en-GB"/>
+          <w14:ligatures w14:val="none"/>
+        </w:rPr>
+        <w:t xml:space="preserve"> Access; type=0; delay=3m; </w:t>
+      </w:r>
+      <w:proofErr w:type="spellStart"/>
+      <w:r>
+        <w:rPr>
+          <w:rFonts w:ascii="Consolas" w:eastAsia="Times New Roman" w:hAnsi="Consolas" w:cs="Times New Roman"/>
+          <w:color w:val="333333"/>
+          <w:kern w:val="0"/>
+          <w:sz w:val="21"/>
+          <w:szCs w:val="21"/>
+          <w:lang w:eastAsia="en-GB"/>
+          <w14:ligatures w14:val="none"/>
+        </w:rPr>
+        <w:t>master_itemid</w:t>
+      </w:r>
+      <w:proofErr w:type="spellEnd"/>
+      <w:r>
+        <w:rPr>
+          <w:rFonts w:ascii="Consolas" w:eastAsia="Times New Roman" w:hAnsi="Consolas" w:cs="Times New Roman"/>
+          <w:color w:val="333333"/>
+          <w:kern w:val="0"/>
+          <w:sz w:val="21"/>
+          <w:szCs w:val="21"/>
+          <w:lang w:eastAsia="en-GB"/>
+          <w14:ligatures w14:val="none"/>
+        </w:rPr>
+        <w:t xml:space="preserve">=0; </w:t>
+      </w:r>
+      <w:proofErr w:type="spellStart"/>
+      <w:r>
+        <w:rPr>
+          <w:rFonts w:ascii="Consolas" w:eastAsia="Times New Roman" w:hAnsi="Consolas" w:cs="Times New Roman"/>
+          <w:color w:val="333333"/>
+          <w:kern w:val="0"/>
+          <w:sz w:val="21"/>
+          <w:szCs w:val="21"/>
+          <w:lang w:eastAsia="en-GB"/>
+          <w14:ligatures w14:val="none"/>
+        </w:rPr>
+        <w:t>lastvalue</w:t>
+      </w:r>
+      <w:proofErr w:type="spellEnd"/>
+      <w:r>
+        <w:rPr>
+          <w:rFonts w:ascii="Consolas" w:eastAsia="Times New Roman" w:hAnsi="Consolas" w:cs="Times New Roman"/>
+          <w:color w:val="333333"/>
+          <w:kern w:val="0"/>
+          <w:sz w:val="21"/>
+          <w:szCs w:val="21"/>
+          <w:lang w:eastAsia="en-GB"/>
+          <w14:ligatures w14:val="none"/>
+        </w:rPr>
+        <w:t>=0}, @{itemid=53119533;</w:t>
       </w:r>
     </w:p>
     <w:p>
@@ -3890,8 +5442,114 @@
           <w:lang w:eastAsia="en-GB"/>
           <w14:ligatures w14:val="none"/>
         </w:rPr>
-        <w:t>host         : zx_test_host_2</w:t>
-      </w:r>
+        <w:t xml:space="preserve">               name=</w:t>
+      </w:r>
+      <w:proofErr w:type="spellStart"/>
+      <w:r>
+        <w:rPr>
+          <w:rFonts w:ascii="Consolas" w:eastAsia="Times New Roman" w:hAnsi="Consolas" w:cs="Times New Roman"/>
+          <w:color w:val="333333"/>
+          <w:kern w:val="0"/>
+          <w:sz w:val="21"/>
+          <w:szCs w:val="21"/>
+          <w:lang w:eastAsia="en-GB"/>
+          <w14:ligatures w14:val="none"/>
+        </w:rPr>
+        <w:t>caCertificate</w:t>
+      </w:r>
+      <w:proofErr w:type="spellEnd"/>
+      <w:r>
+        <w:rPr>
+          <w:rFonts w:ascii="Consolas" w:eastAsia="Times New Roman" w:hAnsi="Consolas" w:cs="Times New Roman"/>
+          <w:color w:val="333333"/>
+          <w:kern w:val="0"/>
+          <w:sz w:val="21"/>
+          <w:szCs w:val="21"/>
+          <w:lang w:eastAsia="en-GB"/>
+          <w14:ligatures w14:val="none"/>
+        </w:rPr>
+        <w:t xml:space="preserve">; type=0; delay=1h; </w:t>
+      </w:r>
+      <w:proofErr w:type="spellStart"/>
+      <w:r>
+        <w:rPr>
+          <w:rFonts w:ascii="Consolas" w:eastAsia="Times New Roman" w:hAnsi="Consolas" w:cs="Times New Roman"/>
+          <w:color w:val="333333"/>
+          <w:kern w:val="0"/>
+          <w:sz w:val="21"/>
+          <w:szCs w:val="21"/>
+          <w:lang w:eastAsia="en-GB"/>
+          <w14:ligatures w14:val="none"/>
+        </w:rPr>
+        <w:t>master_itemid</w:t>
+      </w:r>
+      <w:proofErr w:type="spellEnd"/>
+      <w:r>
+        <w:rPr>
+          <w:rFonts w:ascii="Consolas" w:eastAsia="Times New Roman" w:hAnsi="Consolas" w:cs="Times New Roman"/>
+          <w:color w:val="333333"/>
+          <w:kern w:val="0"/>
+          <w:sz w:val="21"/>
+          <w:szCs w:val="21"/>
+          <w:lang w:eastAsia="en-GB"/>
+          <w14:ligatures w14:val="none"/>
+        </w:rPr>
+        <w:t xml:space="preserve">=0; </w:t>
+      </w:r>
+      <w:proofErr w:type="spellStart"/>
+      <w:r>
+        <w:rPr>
+          <w:rFonts w:ascii="Consolas" w:eastAsia="Times New Roman" w:hAnsi="Consolas" w:cs="Times New Roman"/>
+          <w:color w:val="333333"/>
+          <w:kern w:val="0"/>
+          <w:sz w:val="21"/>
+          <w:szCs w:val="21"/>
+          <w:lang w:eastAsia="en-GB"/>
+          <w14:ligatures w14:val="none"/>
+        </w:rPr>
+        <w:t>lastvalue</w:t>
+      </w:r>
+      <w:proofErr w:type="spellEnd"/>
+      <w:r>
+        <w:rPr>
+          <w:rFonts w:ascii="Consolas" w:eastAsia="Times New Roman" w:hAnsi="Consolas" w:cs="Times New Roman"/>
+          <w:color w:val="333333"/>
+          <w:kern w:val="0"/>
+          <w:sz w:val="21"/>
+          <w:szCs w:val="21"/>
+          <w:lang w:eastAsia="en-GB"/>
+          <w14:ligatures w14:val="none"/>
+        </w:rPr>
+        <w:t>=}, @{itemid=53119534; name=</w:t>
+      </w:r>
+      <w:proofErr w:type="spellStart"/>
+      <w:proofErr w:type="gramStart"/>
+      <w:r>
+        <w:rPr>
+          <w:rFonts w:ascii="Consolas" w:eastAsia="Times New Roman" w:hAnsi="Consolas" w:cs="Times New Roman"/>
+          <w:color w:val="333333"/>
+          <w:kern w:val="0"/>
+          <w:sz w:val="21"/>
+          <w:szCs w:val="21"/>
+          <w:lang w:eastAsia="en-GB"/>
+          <w14:ligatures w14:val="none"/>
+        </w:rPr>
+        <w:t>caPendingUpdates</w:t>
+      </w:r>
+      <w:proofErr w:type="spellEnd"/>
+      <w:r>
+        <w:rPr>
+          <w:rFonts w:ascii="Consolas" w:eastAsia="Times New Roman" w:hAnsi="Consolas" w:cs="Times New Roman"/>
+          <w:color w:val="333333"/>
+          <w:kern w:val="0"/>
+          <w:sz w:val="21"/>
+          <w:szCs w:val="21"/>
+          <w:lang w:eastAsia="en-GB"/>
+          <w14:ligatures w14:val="none"/>
+        </w:rPr>
+        <w:t>;</w:t>
+      </w:r>
+      <w:proofErr w:type="gramEnd"/>
     </w:p>
     <w:p>
       <w:pPr>
@@ -3917,7 +5575,85 @@
           <w:lang w:eastAsia="en-GB"/>
           <w14:ligatures w14:val="none"/>
         </w:rPr>
-        <w:t>name         : zx_alias_2</w:t>
+        <w:t xml:space="preserve">               type=7; delay=4h; </w:t>
+      </w:r>
+      <w:proofErr w:type="spellStart"/>
+      <w:r>
+        <w:rPr>
+          <w:rFonts w:ascii="Consolas" w:eastAsia="Times New Roman" w:hAnsi="Consolas" w:cs="Times New Roman"/>
+          <w:color w:val="333333"/>
+          <w:kern w:val="0"/>
+          <w:sz w:val="21"/>
+          <w:szCs w:val="21"/>
+          <w:lang w:eastAsia="en-GB"/>
+          <w14:ligatures w14:val="none"/>
+        </w:rPr>
+        <w:t>master_itemid</w:t>
+      </w:r>
+      <w:proofErr w:type="spellEnd"/>
+      <w:r>
+        <w:rPr>
+          <w:rFonts w:ascii="Consolas" w:eastAsia="Times New Roman" w:hAnsi="Consolas" w:cs="Times New Roman"/>
+          <w:color w:val="333333"/>
+          <w:kern w:val="0"/>
+          <w:sz w:val="21"/>
+          <w:szCs w:val="21"/>
+          <w:lang w:eastAsia="en-GB"/>
+          <w14:ligatures w14:val="none"/>
+        </w:rPr>
+        <w:t xml:space="preserve">=0; </w:t>
+      </w:r>
+      <w:proofErr w:type="spellStart"/>
+      <w:r>
+        <w:rPr>
+          <w:rFonts w:ascii="Consolas" w:eastAsia="Times New Roman" w:hAnsi="Consolas" w:cs="Times New Roman"/>
+          <w:color w:val="333333"/>
+          <w:kern w:val="0"/>
+          <w:sz w:val="21"/>
+          <w:szCs w:val="21"/>
+          <w:lang w:eastAsia="en-GB"/>
+          <w14:ligatures w14:val="none"/>
+        </w:rPr>
+        <w:t>lastvalue</w:t>
+      </w:r>
+      <w:proofErr w:type="spellEnd"/>
+      <w:r>
+        <w:rPr>
+          <w:rFonts w:ascii="Consolas" w:eastAsia="Times New Roman" w:hAnsi="Consolas" w:cs="Times New Roman"/>
+          <w:color w:val="333333"/>
+          <w:kern w:val="0"/>
+          <w:sz w:val="21"/>
+          <w:szCs w:val="21"/>
+          <w:lang w:eastAsia="en-GB"/>
+          <w14:ligatures w14:val="none"/>
+        </w:rPr>
+        <w:t>=}, @{itemid=53119625; name=</w:t>
+      </w:r>
+      <w:proofErr w:type="gramStart"/>
+      <w:r>
+        <w:rPr>
+          <w:rFonts w:ascii="Consolas" w:eastAsia="Times New Roman" w:hAnsi="Consolas" w:cs="Times New Roman"/>
+          <w:color w:val="333333"/>
+          <w:kern w:val="0"/>
+          <w:sz w:val="21"/>
+          <w:szCs w:val="21"/>
+          <w:lang w:eastAsia="en-GB"/>
+          <w14:ligatures w14:val="none"/>
+        </w:rPr>
+        <w:t>C::</w:t>
+      </w:r>
+      <w:proofErr w:type="gramEnd"/>
+      <w:r>
+        <w:rPr>
+          <w:rFonts w:ascii="Consolas" w:eastAsia="Times New Roman" w:hAnsi="Consolas" w:cs="Times New Roman"/>
+          <w:color w:val="333333"/>
+          <w:kern w:val="0"/>
+          <w:sz w:val="21"/>
+          <w:szCs w:val="21"/>
+          <w:lang w:eastAsia="en-GB"/>
+          <w14:ligatures w14:val="none"/>
+        </w:rPr>
+        <w:t xml:space="preserve"> Free space; type=7; delay=3m;</w:t>
       </w:r>
     </w:p>
     <w:p>
@@ -3944,7 +5680,59 @@
           <w:lang w:eastAsia="en-GB"/>
           <w14:ligatures w14:val="none"/>
         </w:rPr>
-        <w:t>status       : 1</w:t>
+        <w:t xml:space="preserve">               </w:t>
+      </w:r>
+      <w:proofErr w:type="spellStart"/>
+      <w:r>
+        <w:rPr>
+          <w:rFonts w:ascii="Consolas" w:eastAsia="Times New Roman" w:hAnsi="Consolas" w:cs="Times New Roman"/>
+          <w:color w:val="333333"/>
+          <w:kern w:val="0"/>
+          <w:sz w:val="21"/>
+          <w:szCs w:val="21"/>
+          <w:lang w:eastAsia="en-GB"/>
+          <w14:ligatures w14:val="none"/>
+        </w:rPr>
+        <w:t>master_itemid</w:t>
+      </w:r>
+      <w:proofErr w:type="spellEnd"/>
+      <w:r>
+        <w:rPr>
+          <w:rFonts w:ascii="Consolas" w:eastAsia="Times New Roman" w:hAnsi="Consolas" w:cs="Times New Roman"/>
+          <w:color w:val="333333"/>
+          <w:kern w:val="0"/>
+          <w:sz w:val="21"/>
+          <w:szCs w:val="21"/>
+          <w:lang w:eastAsia="en-GB"/>
+          <w14:ligatures w14:val="none"/>
+        </w:rPr>
+        <w:t xml:space="preserve">=0; </w:t>
+      </w:r>
+      <w:proofErr w:type="spellStart"/>
+      <w:r>
+        <w:rPr>
+          <w:rFonts w:ascii="Consolas" w:eastAsia="Times New Roman" w:hAnsi="Consolas" w:cs="Times New Roman"/>
+          <w:color w:val="333333"/>
+          <w:kern w:val="0"/>
+          <w:sz w:val="21"/>
+          <w:szCs w:val="21"/>
+          <w:lang w:eastAsia="en-GB"/>
+          <w14:ligatures w14:val="none"/>
+        </w:rPr>
+        <w:t>lastvalue</w:t>
+      </w:r>
+      <w:proofErr w:type="spellEnd"/>
+      <w:r>
+        <w:rPr>
+          <w:rFonts w:ascii="Consolas" w:eastAsia="Times New Roman" w:hAnsi="Consolas" w:cs="Times New Roman"/>
+          <w:color w:val="333333"/>
+          <w:kern w:val="0"/>
+          <w:sz w:val="21"/>
+          <w:szCs w:val="21"/>
+          <w:lang w:eastAsia="en-GB"/>
+          <w14:ligatures w14:val="none"/>
+        </w:rPr>
+        <w:t>=0}…}</w:t>
       </w:r>
     </w:p>
     <w:p>
@@ -3961,17 +5749,331 @@
           <w14:ligatures w14:val="none"/>
         </w:rPr>
       </w:pPr>
-      <w:r>
-        <w:rPr>
-          <w:rFonts w:ascii="Consolas" w:eastAsia="Times New Roman" w:hAnsi="Consolas" w:cs="Times New Roman"/>
-          <w:color w:val="333333"/>
-          <w:kern w:val="0"/>
-          <w:sz w:val="21"/>
-          <w:szCs w:val="21"/>
-          <w:lang w:eastAsia="en-GB"/>
-          <w14:ligatures w14:val="none"/>
-        </w:rPr>
-        <w:t>proxy_hostid : 36710</w:t>
+    </w:p>
+    <w:p/>
+    <w:p>
+      <w:pPr>
+        <w:pStyle w:val="Heading3"/>
+      </w:pPr>
+      <w:bookmarkStart w:id="20" w:name="_Toc190959980"/>
+      <w:r>
+        <w:t>E</w:t>
+      </w:r>
+      <w:r>
+        <w:t>xample</w:t>
+      </w:r>
+      <w:r>
+        <w:t xml:space="preserve"> </w:t>
+      </w:r>
+      <w:r>
+        <w:t>5</w:t>
+      </w:r>
+      <w:r>
+        <w:t xml:space="preserve">: </w:t>
+      </w:r>
+      <w:r>
+        <w:t xml:space="preserve"> </w:t>
+      </w:r>
+      <w:r>
+        <w:t>Fetch</w:t>
+      </w:r>
+      <w:r>
+        <w:t xml:space="preserve"> </w:t>
+      </w:r>
+      <w:r>
+        <w:t xml:space="preserve">host </w:t>
+      </w:r>
+      <w:r>
+        <w:t xml:space="preserve">“items”, </w:t>
+      </w:r>
+      <w:r>
+        <w:t xml:space="preserve">fetch only </w:t>
+      </w:r>
+      <w:r>
+        <w:t>name and type of each item</w:t>
+      </w:r>
+      <w:r>
+        <w:t>.</w:t>
+      </w:r>
+      <w:bookmarkEnd w:id="20"/>
+    </w:p>
+    <w:p>
+      <w:pPr>
+        <w:shd w:val="clear" w:color="auto" w:fill="1F1F1F"/>
+        <w:spacing w:after="0" w:line="285" w:lineRule="atLeast"/>
+        <w:rPr>
+          <w:rFonts w:ascii="Consolas" w:eastAsia="Times New Roman" w:hAnsi="Consolas" w:cs="Times New Roman"/>
+          <w:color w:val="CCCCCC"/>
+          <w:kern w:val="0"/>
+          <w:sz w:val="21"/>
+          <w:szCs w:val="21"/>
+          <w:lang w:eastAsia="en-GB"/>
+          <w14:ligatures w14:val="none"/>
+        </w:rPr>
+      </w:pPr>
+      <w:r>
+        <w:rPr>
+          <w:rFonts w:ascii="Consolas" w:eastAsia="Times New Roman" w:hAnsi="Consolas" w:cs="Times New Roman"/>
+          <w:color w:val="DCDCAA"/>
+          <w:kern w:val="0"/>
+          <w:sz w:val="21"/>
+          <w:szCs w:val="21"/>
+          <w:lang w:eastAsia="en-GB"/>
+          <w14:ligatures w14:val="none"/>
+        </w:rPr>
+        <w:t>Get-</w:t>
+      </w:r>
+      <w:proofErr w:type="spellStart"/>
+      <w:r>
+        <w:rPr>
+          <w:rFonts w:ascii="Consolas" w:eastAsia="Times New Roman" w:hAnsi="Consolas" w:cs="Times New Roman"/>
+          <w:color w:val="DCDCAA"/>
+          <w:kern w:val="0"/>
+          <w:sz w:val="21"/>
+          <w:szCs w:val="21"/>
+          <w:lang w:eastAsia="en-GB"/>
+          <w14:ligatures w14:val="none"/>
+        </w:rPr>
+        <w:t>ZXHost</w:t>
+      </w:r>
+      <w:proofErr w:type="spellEnd"/>
+      <w:r>
+        <w:rPr>
+          <w:rFonts w:ascii="Consolas" w:eastAsia="Times New Roman" w:hAnsi="Consolas" w:cs="Times New Roman"/>
+          <w:color w:val="CCCCCC"/>
+          <w:kern w:val="0"/>
+          <w:sz w:val="21"/>
+          <w:szCs w:val="21"/>
+          <w:lang w:eastAsia="en-GB"/>
+          <w14:ligatures w14:val="none"/>
+        </w:rPr>
+        <w:t xml:space="preserve"> </w:t>
+      </w:r>
+      <w:r>
+        <w:rPr>
+          <w:rFonts w:ascii="Consolas" w:eastAsia="Times New Roman" w:hAnsi="Consolas" w:cs="Times New Roman"/>
+          <w:color w:val="D4D4D4"/>
+          <w:kern w:val="0"/>
+          <w:sz w:val="21"/>
+          <w:szCs w:val="21"/>
+          <w:lang w:eastAsia="en-GB"/>
+          <w14:ligatures w14:val="none"/>
+        </w:rPr>
+        <w:t>-</w:t>
+      </w:r>
+      <w:proofErr w:type="spellStart"/>
+      <w:r>
+        <w:rPr>
+          <w:rFonts w:ascii="Consolas" w:eastAsia="Times New Roman" w:hAnsi="Consolas" w:cs="Times New Roman"/>
+          <w:color w:val="CCCCCC"/>
+          <w:kern w:val="0"/>
+          <w:sz w:val="21"/>
+          <w:szCs w:val="21"/>
+          <w:lang w:eastAsia="en-GB"/>
+          <w14:ligatures w14:val="none"/>
+        </w:rPr>
+        <w:t>NameSearch</w:t>
+      </w:r>
+      <w:proofErr w:type="spellEnd"/>
+      <w:r>
+        <w:rPr>
+          <w:rFonts w:ascii="Consolas" w:eastAsia="Times New Roman" w:hAnsi="Consolas" w:cs="Times New Roman"/>
+          <w:color w:val="CCCCCC"/>
+          <w:kern w:val="0"/>
+          <w:sz w:val="21"/>
+          <w:szCs w:val="21"/>
+          <w:lang w:eastAsia="en-GB"/>
+          <w14:ligatures w14:val="none"/>
+        </w:rPr>
+        <w:t xml:space="preserve"> </w:t>
+      </w:r>
+      <w:proofErr w:type="spellStart"/>
+      <w:r>
+        <w:rPr>
+          <w:rFonts w:ascii="Consolas" w:eastAsia="Times New Roman" w:hAnsi="Consolas" w:cs="Times New Roman"/>
+          <w:color w:val="CCCCCC"/>
+          <w:kern w:val="0"/>
+          <w:sz w:val="21"/>
+          <w:szCs w:val="21"/>
+          <w:lang w:eastAsia="en-GB"/>
+          <w14:ligatures w14:val="none"/>
+        </w:rPr>
+        <w:t>vm</w:t>
+      </w:r>
+      <w:proofErr w:type="spellEnd"/>
+      <w:r>
+        <w:rPr>
+          <w:rFonts w:ascii="Consolas" w:eastAsia="Times New Roman" w:hAnsi="Consolas" w:cs="Times New Roman"/>
+          <w:color w:val="D4D4D4"/>
+          <w:kern w:val="0"/>
+          <w:sz w:val="21"/>
+          <w:szCs w:val="21"/>
+          <w:lang w:eastAsia="en-GB"/>
+          <w14:ligatures w14:val="none"/>
+        </w:rPr>
+        <w:t>-</w:t>
+      </w:r>
+      <w:r>
+        <w:rPr>
+          <w:rFonts w:ascii="Consolas" w:eastAsia="Times New Roman" w:hAnsi="Consolas" w:cs="Times New Roman"/>
+          <w:color w:val="CCCCCC"/>
+          <w:kern w:val="0"/>
+          <w:sz w:val="21"/>
+          <w:szCs w:val="21"/>
+          <w:lang w:eastAsia="en-GB"/>
+          <w14:ligatures w14:val="none"/>
+        </w:rPr>
+        <w:t xml:space="preserve">win </w:t>
+      </w:r>
+      <w:r>
+        <w:rPr>
+          <w:rFonts w:ascii="Consolas" w:eastAsia="Times New Roman" w:hAnsi="Consolas" w:cs="Times New Roman"/>
+          <w:color w:val="D4D4D4"/>
+          <w:kern w:val="0"/>
+          <w:sz w:val="21"/>
+          <w:szCs w:val="21"/>
+          <w:lang w:eastAsia="en-GB"/>
+          <w14:ligatures w14:val="none"/>
+        </w:rPr>
+        <w:t>-</w:t>
+      </w:r>
+      <w:proofErr w:type="spellStart"/>
+      <w:r>
+        <w:rPr>
+          <w:rFonts w:ascii="Consolas" w:eastAsia="Times New Roman" w:hAnsi="Consolas" w:cs="Times New Roman"/>
+          <w:color w:val="CCCCCC"/>
+          <w:kern w:val="0"/>
+          <w:sz w:val="21"/>
+          <w:szCs w:val="21"/>
+          <w:lang w:eastAsia="en-GB"/>
+          <w14:ligatures w14:val="none"/>
+        </w:rPr>
+        <w:t>IncludeItems</w:t>
+      </w:r>
+      <w:proofErr w:type="spellEnd"/>
+      <w:r>
+        <w:rPr>
+          <w:rFonts w:ascii="Consolas" w:eastAsia="Times New Roman" w:hAnsi="Consolas" w:cs="Times New Roman"/>
+          <w:color w:val="CCCCCC"/>
+          <w:kern w:val="0"/>
+          <w:sz w:val="21"/>
+          <w:szCs w:val="21"/>
+          <w:lang w:eastAsia="en-GB"/>
+          <w14:ligatures w14:val="none"/>
+        </w:rPr>
+        <w:t xml:space="preserve"> </w:t>
+      </w:r>
+      <w:r>
+        <w:rPr>
+          <w:rFonts w:ascii="Consolas" w:eastAsia="Times New Roman" w:hAnsi="Consolas" w:cs="Times New Roman"/>
+          <w:color w:val="D4D4D4"/>
+          <w:kern w:val="0"/>
+          <w:sz w:val="21"/>
+          <w:szCs w:val="21"/>
+          <w:lang w:eastAsia="en-GB"/>
+          <w14:ligatures w14:val="none"/>
+        </w:rPr>
+        <w:t>-</w:t>
+      </w:r>
+      <w:proofErr w:type="spellStart"/>
+      <w:r>
+        <w:rPr>
+          <w:rFonts w:ascii="Consolas" w:eastAsia="Times New Roman" w:hAnsi="Consolas" w:cs="Times New Roman"/>
+          <w:color w:val="CCCCCC"/>
+          <w:kern w:val="0"/>
+          <w:sz w:val="21"/>
+          <w:szCs w:val="21"/>
+          <w:lang w:eastAsia="en-GB"/>
+          <w14:ligatures w14:val="none"/>
+        </w:rPr>
+        <w:t>ItemProperties</w:t>
+      </w:r>
+      <w:proofErr w:type="spellEnd"/>
+      <w:r>
+        <w:rPr>
+          <w:rFonts w:ascii="Consolas" w:eastAsia="Times New Roman" w:hAnsi="Consolas" w:cs="Times New Roman"/>
+          <w:color w:val="CCCCCC"/>
+          <w:kern w:val="0"/>
+          <w:sz w:val="21"/>
+          <w:szCs w:val="21"/>
+          <w:lang w:eastAsia="en-GB"/>
+          <w14:ligatures w14:val="none"/>
+        </w:rPr>
+        <w:t xml:space="preserve"> </w:t>
+      </w:r>
+      <w:proofErr w:type="spellStart"/>
+      <w:r>
+        <w:rPr>
+          <w:rFonts w:ascii="Consolas" w:eastAsia="Times New Roman" w:hAnsi="Consolas" w:cs="Times New Roman"/>
+          <w:color w:val="CCCCCC"/>
+          <w:kern w:val="0"/>
+          <w:sz w:val="21"/>
+          <w:szCs w:val="21"/>
+          <w:lang w:eastAsia="en-GB"/>
+          <w14:ligatures w14:val="none"/>
+        </w:rPr>
+        <w:t>name</w:t>
+      </w:r>
+      <w:r>
+        <w:rPr>
+          <w:rFonts w:ascii="Consolas" w:eastAsia="Times New Roman" w:hAnsi="Consolas" w:cs="Times New Roman"/>
+          <w:color w:val="D4D4D4"/>
+          <w:kern w:val="0"/>
+          <w:sz w:val="21"/>
+          <w:szCs w:val="21"/>
+          <w:lang w:eastAsia="en-GB"/>
+          <w14:ligatures w14:val="none"/>
+        </w:rPr>
+        <w:t>,</w:t>
+      </w:r>
+      <w:r>
+        <w:rPr>
+          <w:rFonts w:ascii="Consolas" w:eastAsia="Times New Roman" w:hAnsi="Consolas" w:cs="Times New Roman"/>
+          <w:color w:val="CCCCCC"/>
+          <w:kern w:val="0"/>
+          <w:sz w:val="21"/>
+          <w:szCs w:val="21"/>
+          <w:lang w:eastAsia="en-GB"/>
+          <w14:ligatures w14:val="none"/>
+        </w:rPr>
+        <w:t>type</w:t>
+      </w:r>
+      <w:proofErr w:type="spellEnd"/>
+      <w:r>
+        <w:rPr>
+          <w:rFonts w:ascii="Consolas" w:eastAsia="Times New Roman" w:hAnsi="Consolas" w:cs="Times New Roman"/>
+          <w:color w:val="CCCCCC"/>
+          <w:kern w:val="0"/>
+          <w:sz w:val="21"/>
+          <w:szCs w:val="21"/>
+          <w:lang w:eastAsia="en-GB"/>
+          <w14:ligatures w14:val="none"/>
+        </w:rPr>
+        <w:t xml:space="preserve"> </w:t>
+      </w:r>
+      <w:r>
+        <w:rPr>
+          <w:rFonts w:ascii="Consolas" w:eastAsia="Times New Roman" w:hAnsi="Consolas" w:cs="Times New Roman"/>
+          <w:color w:val="D4D4D4"/>
+          <w:kern w:val="0"/>
+          <w:sz w:val="21"/>
+          <w:szCs w:val="21"/>
+          <w:lang w:eastAsia="en-GB"/>
+          <w14:ligatures w14:val="none"/>
+        </w:rPr>
+        <w:t>-</w:t>
+      </w:r>
+      <w:r>
+        <w:rPr>
+          <w:rFonts w:ascii="Consolas" w:eastAsia="Times New Roman" w:hAnsi="Consolas" w:cs="Times New Roman"/>
+          <w:color w:val="CCCCCC"/>
+          <w:kern w:val="0"/>
+          <w:sz w:val="21"/>
+          <w:szCs w:val="21"/>
+          <w:lang w:eastAsia="en-GB"/>
+          <w14:ligatures w14:val="none"/>
+        </w:rPr>
+        <w:t>Output host</w:t>
       </w:r>
     </w:p>
     <w:p>
@@ -3989,64 +6091,6 @@
         </w:rPr>
       </w:pPr>
     </w:p>
-    <w:p/>
-    <w:p>
-      <w:pPr>
-        <w:pStyle w:val="Heading3"/>
-      </w:pPr>
-      <w:bookmarkStart w:id="18" w:name="_Toc189043126"/>
-      <w:r>
-        <w:t>E</w:t>
-      </w:r>
-      <w:r>
-        <w:t>xample</w:t>
-      </w:r>
-      <w:r>
-        <w:t xml:space="preserve"> </w:t>
-      </w:r>
-      <w:r>
-        <w:t>3</w:t>
-      </w:r>
-      <w:r>
-        <w:t xml:space="preserve">: </w:t>
-      </w:r>
-      <w:r>
-        <w:t xml:space="preserve"> Search for hosts based on</w:t>
-      </w:r>
-      <w:r>
-        <w:t xml:space="preserve"> an</w:t>
-      </w:r>
-      <w:r>
-        <w:t xml:space="preserve"> </w:t>
-      </w:r>
-      <w:r>
-        <w:t>Alias pattern</w:t>
-      </w:r>
-      <w:r>
-        <w:t>.</w:t>
-      </w:r>
-      <w:bookmarkEnd w:id="18"/>
-      <w:r>
-        <w:t xml:space="preserve"> </w:t>
-      </w:r>
-    </w:p>
-    <w:p>
-      <w:r>
-        <w:t>Return results that match the given pattern (case-insensitive).</w:t>
-      </w:r>
-      <w:r>
-        <w:t xml:space="preserve"> </w:t>
-      </w:r>
-      <w:r>
-        <w:t>Accepts a</w:t>
-      </w:r>
-      <w:r>
-        <w:t xml:space="preserve"> host name</w:t>
-      </w:r>
-      <w:r>
-        <w:t xml:space="preserve"> to search for. If no additional options are given, this will perform a LIKE "%…%" search.</w:t>
-      </w:r>
-    </w:p>
     <w:p>
       <w:pPr>
         <w:shd w:val="clear" w:color="auto" w:fill="EDEBEB"/>
@@ -4061,102 +6105,31 @@
           <w14:ligatures w14:val="none"/>
         </w:rPr>
       </w:pPr>
-      <w:r>
-        <w:rPr>
-          <w:rFonts w:ascii="Consolas" w:eastAsia="Times New Roman" w:hAnsi="Consolas" w:cs="Times New Roman"/>
-          <w:color w:val="0000FF"/>
-          <w:kern w:val="0"/>
-          <w:sz w:val="21"/>
-          <w:szCs w:val="21"/>
-          <w:lang w:eastAsia="en-GB"/>
-          <w14:ligatures w14:val="none"/>
-        </w:rPr>
-        <w:t>Get-ZXHost</w:t>
-      </w:r>
-      <w:r>
-        <w:rPr>
-          <w:rFonts w:ascii="Consolas" w:eastAsia="Times New Roman" w:hAnsi="Consolas" w:cs="Times New Roman"/>
-          <w:color w:val="333333"/>
-          <w:kern w:val="0"/>
-          <w:sz w:val="21"/>
-          <w:szCs w:val="21"/>
-          <w:lang w:eastAsia="en-GB"/>
-          <w14:ligatures w14:val="none"/>
-        </w:rPr>
-        <w:t xml:space="preserve"> </w:t>
-      </w:r>
-      <w:r>
-        <w:rPr>
-          <w:rFonts w:ascii="Consolas" w:eastAsia="Times New Roman" w:hAnsi="Consolas" w:cs="Times New Roman"/>
-          <w:color w:val="A9A9A9"/>
-          <w:kern w:val="0"/>
-          <w:sz w:val="21"/>
-          <w:szCs w:val="21"/>
-          <w:lang w:eastAsia="en-GB"/>
-          <w14:ligatures w14:val="none"/>
-        </w:rPr>
-        <w:t>-</w:t>
-      </w:r>
-      <w:r>
-        <w:rPr>
-          <w:rFonts w:ascii="Consolas" w:eastAsia="Times New Roman" w:hAnsi="Consolas" w:cs="Times New Roman"/>
-          <w:color w:val="333333"/>
-          <w:kern w:val="0"/>
-          <w:sz w:val="21"/>
-          <w:szCs w:val="21"/>
-          <w:lang w:eastAsia="en-GB"/>
-          <w14:ligatures w14:val="none"/>
-        </w:rPr>
-        <w:t>AliasSearch some_alias</w:t>
-      </w:r>
-    </w:p>
-    <w:p/>
-    <w:p>
-      <w:pPr>
-        <w:pStyle w:val="Heading3"/>
-      </w:pPr>
-      <w:bookmarkStart w:id="19" w:name="_Toc189043127"/>
-      <w:r>
-        <w:t>E</w:t>
-      </w:r>
-      <w:r>
-        <w:t>xample</w:t>
-      </w:r>
-      <w:r>
-        <w:t xml:space="preserve"> </w:t>
-      </w:r>
-      <w:r>
-        <w:t>4</w:t>
-      </w:r>
-      <w:r>
-        <w:t xml:space="preserve">: </w:t>
-      </w:r>
-      <w:r>
-        <w:t xml:space="preserve"> </w:t>
-      </w:r>
-      <w:r>
-        <w:t>Fetch host</w:t>
-      </w:r>
-      <w:r>
-        <w:t xml:space="preserve"> “items”</w:t>
-      </w:r>
-      <w:r>
-        <w:t>.</w:t>
-      </w:r>
-      <w:bookmarkEnd w:id="19"/>
-    </w:p>
-    <w:p>
-      <w:r>
-        <w:t xml:space="preserve">By using </w:t>
-      </w:r>
-      <w:r>
-        <w:t>-IncludeItems</w:t>
-      </w:r>
-      <w:r>
-        <w:t xml:space="preserve"> </w:t>
-      </w:r>
-      <w:r>
-        <w:t xml:space="preserve">you will get a basic set of properties for each item. </w:t>
+      <w:proofErr w:type="spellStart"/>
+      <w:r>
+        <w:rPr>
+          <w:rFonts w:ascii="Consolas" w:eastAsia="Times New Roman" w:hAnsi="Consolas" w:cs="Times New Roman"/>
+          <w:color w:val="333333"/>
+          <w:kern w:val="0"/>
+          <w:sz w:val="21"/>
+          <w:szCs w:val="21"/>
+          <w:lang w:eastAsia="en-GB"/>
+          <w14:ligatures w14:val="none"/>
+        </w:rPr>
+        <w:t>hostid</w:t>
+      </w:r>
+      <w:proofErr w:type="spellEnd"/>
+      <w:r>
+        <w:rPr>
+          <w:rFonts w:ascii="Consolas" w:eastAsia="Times New Roman" w:hAnsi="Consolas" w:cs="Times New Roman"/>
+          <w:color w:val="333333"/>
+          <w:kern w:val="0"/>
+          <w:sz w:val="21"/>
+          <w:szCs w:val="21"/>
+          <w:lang w:eastAsia="en-GB"/>
+          <w14:ligatures w14:val="none"/>
+        </w:rPr>
+        <w:t xml:space="preserve"> host                           items</w:t>
       </w:r>
     </w:p>
     <w:p>
@@ -4176,98 +6149,14 @@
       <w:r>
         <w:rPr>
           <w:rFonts w:ascii="Consolas" w:eastAsia="Times New Roman" w:hAnsi="Consolas" w:cs="Times New Roman"/>
-          <w:color w:val="0000FF"/>
-          <w:kern w:val="0"/>
-          <w:sz w:val="21"/>
-          <w:szCs w:val="21"/>
-          <w:lang w:eastAsia="en-GB"/>
-          <w14:ligatures w14:val="none"/>
-        </w:rPr>
-        <w:t>Get-ZXHost</w:t>
-      </w:r>
-      <w:r>
-        <w:rPr>
-          <w:rFonts w:ascii="Consolas" w:eastAsia="Times New Roman" w:hAnsi="Consolas" w:cs="Times New Roman"/>
-          <w:color w:val="333333"/>
-          <w:kern w:val="0"/>
-          <w:sz w:val="21"/>
-          <w:szCs w:val="21"/>
-          <w:lang w:eastAsia="en-GB"/>
-          <w14:ligatures w14:val="none"/>
-        </w:rPr>
-        <w:t xml:space="preserve"> </w:t>
-      </w:r>
-      <w:r>
-        <w:rPr>
-          <w:rFonts w:ascii="Consolas" w:eastAsia="Times New Roman" w:hAnsi="Consolas" w:cs="Times New Roman"/>
-          <w:color w:val="A9A9A9"/>
-          <w:kern w:val="0"/>
-          <w:sz w:val="21"/>
-          <w:szCs w:val="21"/>
-          <w:lang w:eastAsia="en-GB"/>
-          <w14:ligatures w14:val="none"/>
-        </w:rPr>
-        <w:t>-</w:t>
-      </w:r>
-      <w:r>
-        <w:rPr>
-          <w:rFonts w:ascii="Consolas" w:eastAsia="Times New Roman" w:hAnsi="Consolas" w:cs="Times New Roman"/>
-          <w:color w:val="333333"/>
-          <w:kern w:val="0"/>
-          <w:sz w:val="21"/>
-          <w:szCs w:val="21"/>
-          <w:lang w:eastAsia="en-GB"/>
-          <w14:ligatures w14:val="none"/>
-        </w:rPr>
-        <w:t>NameSearch vm</w:t>
-      </w:r>
-      <w:r>
-        <w:rPr>
-          <w:rFonts w:ascii="Consolas" w:eastAsia="Times New Roman" w:hAnsi="Consolas" w:cs="Times New Roman"/>
-          <w:color w:val="A9A9A9"/>
-          <w:kern w:val="0"/>
-          <w:sz w:val="21"/>
-          <w:szCs w:val="21"/>
-          <w:lang w:eastAsia="en-GB"/>
-          <w14:ligatures w14:val="none"/>
-        </w:rPr>
-        <w:t>-</w:t>
-      </w:r>
-      <w:r>
-        <w:rPr>
-          <w:rFonts w:ascii="Consolas" w:eastAsia="Times New Roman" w:hAnsi="Consolas" w:cs="Times New Roman"/>
-          <w:color w:val="333333"/>
-          <w:kern w:val="0"/>
-          <w:sz w:val="21"/>
-          <w:szCs w:val="21"/>
-          <w:lang w:eastAsia="en-GB"/>
-          <w14:ligatures w14:val="none"/>
-        </w:rPr>
-        <w:t xml:space="preserve">win </w:t>
-      </w:r>
-      <w:r>
-        <w:rPr>
-          <w:rFonts w:ascii="Consolas" w:eastAsia="Times New Roman" w:hAnsi="Consolas" w:cs="Times New Roman"/>
-          <w:color w:val="A9A9A9"/>
-          <w:kern w:val="0"/>
-          <w:sz w:val="21"/>
-          <w:szCs w:val="21"/>
-          <w:lang w:eastAsia="en-GB"/>
-          <w14:ligatures w14:val="none"/>
-        </w:rPr>
-        <w:t>-</w:t>
-      </w:r>
-      <w:r>
-        <w:rPr>
-          <w:rFonts w:ascii="Consolas" w:eastAsia="Times New Roman" w:hAnsi="Consolas" w:cs="Times New Roman"/>
-          <w:color w:val="333333"/>
-          <w:kern w:val="0"/>
-          <w:sz w:val="21"/>
-          <w:szCs w:val="21"/>
-          <w:lang w:eastAsia="en-GB"/>
-          <w14:ligatures w14:val="none"/>
-        </w:rPr>
-        <w:t>IncludeItems</w:t>
+          <w:color w:val="333333"/>
+          <w:kern w:val="0"/>
+          <w:sz w:val="21"/>
+          <w:szCs w:val="21"/>
+          <w:lang w:eastAsia="en-GB"/>
+          <w14:ligatures w14:val="none"/>
+        </w:rPr>
+        <w:t>------ ----                           -----</w:t>
       </w:r>
     </w:p>
     <w:p>
@@ -4284,6 +6173,529 @@
           <w14:ligatures w14:val="none"/>
         </w:rPr>
       </w:pPr>
+      <w:r>
+        <w:rPr>
+          <w:rFonts w:ascii="Consolas" w:eastAsia="Times New Roman" w:hAnsi="Consolas" w:cs="Times New Roman"/>
+          <w:color w:val="333333"/>
+          <w:kern w:val="0"/>
+          <w:sz w:val="21"/>
+          <w:szCs w:val="21"/>
+          <w:lang w:eastAsia="en-GB"/>
+          <w14:ligatures w14:val="none"/>
+        </w:rPr>
+        <w:t>473312 vvs-test-web03.int.cc-mase.com {@{name=Zabbix agent running - Host name; type=0}, @{name=Zabbix agent running - Status; type=7}, @{name=Zabbix agent running - Version; type=7}, @{name=Disk IO sum (a…</w:t>
+      </w:r>
+    </w:p>
+    <w:p/>
+    <w:p>
+      <w:pPr>
+        <w:pStyle w:val="Heading3"/>
+      </w:pPr>
+      <w:bookmarkStart w:id="21" w:name="_Toc190959981"/>
+      <w:r>
+        <w:t>E</w:t>
+      </w:r>
+      <w:r>
+        <w:t>xample</w:t>
+      </w:r>
+      <w:r>
+        <w:t xml:space="preserve"> </w:t>
+      </w:r>
+      <w:r>
+        <w:t>6</w:t>
+      </w:r>
+      <w:r>
+        <w:t xml:space="preserve">: </w:t>
+      </w:r>
+      <w:r>
+        <w:t xml:space="preserve"> </w:t>
+      </w:r>
+      <w:r>
+        <w:t xml:space="preserve">Fetch host </w:t>
+      </w:r>
+      <w:r>
+        <w:t xml:space="preserve"> </w:t>
+      </w:r>
+      <w:r>
+        <w:t>“items”</w:t>
+      </w:r>
+      <w:r>
+        <w:t xml:space="preserve"> with all properties</w:t>
+      </w:r>
+      <w:r>
+        <w:t>.</w:t>
+      </w:r>
+      <w:bookmarkEnd w:id="21"/>
+    </w:p>
+    <w:p>
+      <w:pPr>
+        <w:shd w:val="clear" w:color="auto" w:fill="1F1F1F"/>
+        <w:spacing w:after="0" w:line="285" w:lineRule="atLeast"/>
+        <w:rPr>
+          <w:rFonts w:ascii="Consolas" w:eastAsia="Times New Roman" w:hAnsi="Consolas" w:cs="Times New Roman"/>
+          <w:color w:val="CCCCCC"/>
+          <w:kern w:val="0"/>
+          <w:sz w:val="21"/>
+          <w:szCs w:val="21"/>
+          <w:lang w:eastAsia="en-GB"/>
+          <w14:ligatures w14:val="none"/>
+        </w:rPr>
+      </w:pPr>
+      <w:r>
+        <w:rPr>
+          <w:rFonts w:ascii="Consolas" w:eastAsia="Times New Roman" w:hAnsi="Consolas" w:cs="Times New Roman"/>
+          <w:color w:val="DCDCAA"/>
+          <w:kern w:val="0"/>
+          <w:sz w:val="21"/>
+          <w:szCs w:val="21"/>
+          <w:lang w:eastAsia="en-GB"/>
+          <w14:ligatures w14:val="none"/>
+        </w:rPr>
+        <w:t>Get-</w:t>
+      </w:r>
+      <w:proofErr w:type="spellStart"/>
+      <w:r>
+        <w:rPr>
+          <w:rFonts w:ascii="Consolas" w:eastAsia="Times New Roman" w:hAnsi="Consolas" w:cs="Times New Roman"/>
+          <w:color w:val="DCDCAA"/>
+          <w:kern w:val="0"/>
+          <w:sz w:val="21"/>
+          <w:szCs w:val="21"/>
+          <w:lang w:eastAsia="en-GB"/>
+          <w14:ligatures w14:val="none"/>
+        </w:rPr>
+        <w:t>ZXHost</w:t>
+      </w:r>
+      <w:proofErr w:type="spellEnd"/>
+      <w:r>
+        <w:rPr>
+          <w:rFonts w:ascii="Consolas" w:eastAsia="Times New Roman" w:hAnsi="Consolas" w:cs="Times New Roman"/>
+          <w:color w:val="CCCCCC"/>
+          <w:kern w:val="0"/>
+          <w:sz w:val="21"/>
+          <w:szCs w:val="21"/>
+          <w:lang w:eastAsia="en-GB"/>
+          <w14:ligatures w14:val="none"/>
+        </w:rPr>
+        <w:t xml:space="preserve"> </w:t>
+      </w:r>
+      <w:r>
+        <w:rPr>
+          <w:rFonts w:ascii="Consolas" w:eastAsia="Times New Roman" w:hAnsi="Consolas" w:cs="Times New Roman"/>
+          <w:color w:val="D4D4D4"/>
+          <w:kern w:val="0"/>
+          <w:sz w:val="21"/>
+          <w:szCs w:val="21"/>
+          <w:lang w:eastAsia="en-GB"/>
+          <w14:ligatures w14:val="none"/>
+        </w:rPr>
+        <w:t>-</w:t>
+      </w:r>
+      <w:proofErr w:type="spellStart"/>
+      <w:r>
+        <w:rPr>
+          <w:rFonts w:ascii="Consolas" w:eastAsia="Times New Roman" w:hAnsi="Consolas" w:cs="Times New Roman"/>
+          <w:color w:val="CCCCCC"/>
+          <w:kern w:val="0"/>
+          <w:sz w:val="21"/>
+          <w:szCs w:val="21"/>
+          <w:lang w:eastAsia="en-GB"/>
+          <w14:ligatures w14:val="none"/>
+        </w:rPr>
+        <w:t>NameSearch</w:t>
+      </w:r>
+      <w:proofErr w:type="spellEnd"/>
+      <w:r>
+        <w:rPr>
+          <w:rFonts w:ascii="Consolas" w:eastAsia="Times New Roman" w:hAnsi="Consolas" w:cs="Times New Roman"/>
+          <w:color w:val="CCCCCC"/>
+          <w:kern w:val="0"/>
+          <w:sz w:val="21"/>
+          <w:szCs w:val="21"/>
+          <w:lang w:eastAsia="en-GB"/>
+          <w14:ligatures w14:val="none"/>
+        </w:rPr>
+        <w:t xml:space="preserve"> </w:t>
+      </w:r>
+      <w:proofErr w:type="spellStart"/>
+      <w:r>
+        <w:rPr>
+          <w:rFonts w:ascii="Consolas" w:eastAsia="Times New Roman" w:hAnsi="Consolas" w:cs="Times New Roman"/>
+          <w:color w:val="CCCCCC"/>
+          <w:kern w:val="0"/>
+          <w:sz w:val="21"/>
+          <w:szCs w:val="21"/>
+          <w:lang w:eastAsia="en-GB"/>
+          <w14:ligatures w14:val="none"/>
+        </w:rPr>
+        <w:t>vm</w:t>
+      </w:r>
+      <w:proofErr w:type="spellEnd"/>
+      <w:r>
+        <w:rPr>
+          <w:rFonts w:ascii="Consolas" w:eastAsia="Times New Roman" w:hAnsi="Consolas" w:cs="Times New Roman"/>
+          <w:color w:val="D4D4D4"/>
+          <w:kern w:val="0"/>
+          <w:sz w:val="21"/>
+          <w:szCs w:val="21"/>
+          <w:lang w:eastAsia="en-GB"/>
+          <w14:ligatures w14:val="none"/>
+        </w:rPr>
+        <w:t>-</w:t>
+      </w:r>
+      <w:r>
+        <w:rPr>
+          <w:rFonts w:ascii="Consolas" w:eastAsia="Times New Roman" w:hAnsi="Consolas" w:cs="Times New Roman"/>
+          <w:color w:val="CCCCCC"/>
+          <w:kern w:val="0"/>
+          <w:sz w:val="21"/>
+          <w:szCs w:val="21"/>
+          <w:lang w:eastAsia="en-GB"/>
+          <w14:ligatures w14:val="none"/>
+        </w:rPr>
+        <w:t xml:space="preserve">win </w:t>
+      </w:r>
+      <w:r>
+        <w:rPr>
+          <w:rFonts w:ascii="Consolas" w:eastAsia="Times New Roman" w:hAnsi="Consolas" w:cs="Times New Roman"/>
+          <w:color w:val="D4D4D4"/>
+          <w:kern w:val="0"/>
+          <w:sz w:val="21"/>
+          <w:szCs w:val="21"/>
+          <w:lang w:eastAsia="en-GB"/>
+          <w14:ligatures w14:val="none"/>
+        </w:rPr>
+        <w:t>-</w:t>
+      </w:r>
+      <w:proofErr w:type="spellStart"/>
+      <w:r>
+        <w:rPr>
+          <w:rFonts w:ascii="Consolas" w:eastAsia="Times New Roman" w:hAnsi="Consolas" w:cs="Times New Roman"/>
+          <w:color w:val="CCCCCC"/>
+          <w:kern w:val="0"/>
+          <w:sz w:val="21"/>
+          <w:szCs w:val="21"/>
+          <w:lang w:eastAsia="en-GB"/>
+          <w14:ligatures w14:val="none"/>
+        </w:rPr>
+        <w:t>IncludeItems</w:t>
+      </w:r>
+      <w:proofErr w:type="spellEnd"/>
+      <w:r>
+        <w:rPr>
+          <w:rFonts w:ascii="Consolas" w:eastAsia="Times New Roman" w:hAnsi="Consolas" w:cs="Times New Roman"/>
+          <w:color w:val="CCCCCC"/>
+          <w:kern w:val="0"/>
+          <w:sz w:val="21"/>
+          <w:szCs w:val="21"/>
+          <w:lang w:eastAsia="en-GB"/>
+          <w14:ligatures w14:val="none"/>
+        </w:rPr>
+        <w:t xml:space="preserve"> </w:t>
+      </w:r>
+      <w:r>
+        <w:rPr>
+          <w:rFonts w:ascii="Consolas" w:eastAsia="Times New Roman" w:hAnsi="Consolas" w:cs="Times New Roman"/>
+          <w:color w:val="D4D4D4"/>
+          <w:kern w:val="0"/>
+          <w:sz w:val="21"/>
+          <w:szCs w:val="21"/>
+          <w:lang w:eastAsia="en-GB"/>
+          <w14:ligatures w14:val="none"/>
+        </w:rPr>
+        <w:t>-</w:t>
+      </w:r>
+      <w:proofErr w:type="spellStart"/>
+      <w:r>
+        <w:rPr>
+          <w:rFonts w:ascii="Consolas" w:eastAsia="Times New Roman" w:hAnsi="Consolas" w:cs="Times New Roman"/>
+          <w:color w:val="CCCCCC"/>
+          <w:kern w:val="0"/>
+          <w:sz w:val="21"/>
+          <w:szCs w:val="21"/>
+          <w:lang w:eastAsia="en-GB"/>
+          <w14:ligatures w14:val="none"/>
+        </w:rPr>
+        <w:t>ItemProperties</w:t>
+      </w:r>
+      <w:proofErr w:type="spellEnd"/>
+      <w:r>
+        <w:rPr>
+          <w:rFonts w:ascii="Consolas" w:eastAsia="Times New Roman" w:hAnsi="Consolas" w:cs="Times New Roman"/>
+          <w:color w:val="CCCCCC"/>
+          <w:kern w:val="0"/>
+          <w:sz w:val="21"/>
+          <w:szCs w:val="21"/>
+          <w:lang w:eastAsia="en-GB"/>
+          <w14:ligatures w14:val="none"/>
+        </w:rPr>
+        <w:t xml:space="preserve"> extend</w:t>
+      </w:r>
+    </w:p>
+    <w:p/>
+    <w:p>
+      <w:pPr>
+        <w:pStyle w:val="Heading3"/>
+      </w:pPr>
+      <w:bookmarkStart w:id="22" w:name="_Toc190959982"/>
+      <w:r>
+        <w:t>E</w:t>
+      </w:r>
+      <w:r>
+        <w:t>xample</w:t>
+      </w:r>
+      <w:r>
+        <w:t xml:space="preserve"> </w:t>
+      </w:r>
+      <w:r>
+        <w:t>7</w:t>
+      </w:r>
+      <w:r>
+        <w:t xml:space="preserve">: </w:t>
+      </w:r>
+      <w:r>
+        <w:t xml:space="preserve"> Fetch host triggers.</w:t>
+      </w:r>
+      <w:bookmarkEnd w:id="22"/>
+    </w:p>
+    <w:p>
+      <w:pPr>
+        <w:shd w:val="clear" w:color="auto" w:fill="1F1F1F"/>
+        <w:spacing w:after="0" w:line="285" w:lineRule="atLeast"/>
+        <w:rPr>
+          <w:rFonts w:ascii="Consolas" w:eastAsia="Times New Roman" w:hAnsi="Consolas" w:cs="Times New Roman"/>
+          <w:color w:val="CCCCCC"/>
+          <w:kern w:val="0"/>
+          <w:sz w:val="21"/>
+          <w:szCs w:val="21"/>
+          <w:lang w:eastAsia="en-GB"/>
+          <w14:ligatures w14:val="none"/>
+        </w:rPr>
+      </w:pPr>
+      <w:r>
+        <w:rPr>
+          <w:rFonts w:ascii="Consolas" w:eastAsia="Times New Roman" w:hAnsi="Consolas" w:cs="Times New Roman"/>
+          <w:color w:val="DCDCAA"/>
+          <w:kern w:val="0"/>
+          <w:sz w:val="21"/>
+          <w:szCs w:val="21"/>
+          <w:lang w:eastAsia="en-GB"/>
+          <w14:ligatures w14:val="none"/>
+        </w:rPr>
+        <w:t>Get-</w:t>
+      </w:r>
+      <w:proofErr w:type="spellStart"/>
+      <w:r>
+        <w:rPr>
+          <w:rFonts w:ascii="Consolas" w:eastAsia="Times New Roman" w:hAnsi="Consolas" w:cs="Times New Roman"/>
+          <w:color w:val="DCDCAA"/>
+          <w:kern w:val="0"/>
+          <w:sz w:val="21"/>
+          <w:szCs w:val="21"/>
+          <w:lang w:eastAsia="en-GB"/>
+          <w14:ligatures w14:val="none"/>
+        </w:rPr>
+        <w:t>ZXHost</w:t>
+      </w:r>
+      <w:proofErr w:type="spellEnd"/>
+      <w:r>
+        <w:rPr>
+          <w:rFonts w:ascii="Consolas" w:eastAsia="Times New Roman" w:hAnsi="Consolas" w:cs="Times New Roman"/>
+          <w:color w:val="CCCCCC"/>
+          <w:kern w:val="0"/>
+          <w:sz w:val="21"/>
+          <w:szCs w:val="21"/>
+          <w:lang w:eastAsia="en-GB"/>
+          <w14:ligatures w14:val="none"/>
+        </w:rPr>
+        <w:t xml:space="preserve"> </w:t>
+      </w:r>
+      <w:r>
+        <w:rPr>
+          <w:rFonts w:ascii="Consolas" w:eastAsia="Times New Roman" w:hAnsi="Consolas" w:cs="Times New Roman"/>
+          <w:color w:val="D4D4D4"/>
+          <w:kern w:val="0"/>
+          <w:sz w:val="21"/>
+          <w:szCs w:val="21"/>
+          <w:lang w:eastAsia="en-GB"/>
+          <w14:ligatures w14:val="none"/>
+        </w:rPr>
+        <w:t>-</w:t>
+      </w:r>
+      <w:r>
+        <w:rPr>
+          <w:rFonts w:ascii="Consolas" w:eastAsia="Times New Roman" w:hAnsi="Consolas" w:cs="Times New Roman"/>
+          <w:color w:val="CCCCCC"/>
+          <w:kern w:val="0"/>
+          <w:sz w:val="21"/>
+          <w:szCs w:val="21"/>
+          <w:lang w:eastAsia="en-GB"/>
+          <w14:ligatures w14:val="none"/>
+        </w:rPr>
+        <w:t xml:space="preserve">Name test </w:t>
+      </w:r>
+      <w:r>
+        <w:rPr>
+          <w:rFonts w:ascii="Consolas" w:eastAsia="Times New Roman" w:hAnsi="Consolas" w:cs="Times New Roman"/>
+          <w:color w:val="D4D4D4"/>
+          <w:kern w:val="0"/>
+          <w:sz w:val="21"/>
+          <w:szCs w:val="21"/>
+          <w:lang w:eastAsia="en-GB"/>
+          <w14:ligatures w14:val="none"/>
+        </w:rPr>
+        <w:t>-</w:t>
+      </w:r>
+      <w:proofErr w:type="spellStart"/>
+      <w:r>
+        <w:rPr>
+          <w:rFonts w:ascii="Consolas" w:eastAsia="Times New Roman" w:hAnsi="Consolas" w:cs="Times New Roman"/>
+          <w:color w:val="CCCCCC"/>
+          <w:kern w:val="0"/>
+          <w:sz w:val="21"/>
+          <w:szCs w:val="21"/>
+          <w:lang w:eastAsia="en-GB"/>
+          <w14:ligatures w14:val="none"/>
+        </w:rPr>
+        <w:t>IncludeTriggers</w:t>
+      </w:r>
+      <w:proofErr w:type="spellEnd"/>
+      <w:r>
+        <w:rPr>
+          <w:rFonts w:ascii="Consolas" w:eastAsia="Times New Roman" w:hAnsi="Consolas" w:cs="Times New Roman"/>
+          <w:color w:val="CCCCCC"/>
+          <w:kern w:val="0"/>
+          <w:sz w:val="21"/>
+          <w:szCs w:val="21"/>
+          <w:lang w:eastAsia="en-GB"/>
+          <w14:ligatures w14:val="none"/>
+        </w:rPr>
+        <w:t xml:space="preserve"> </w:t>
+      </w:r>
+      <w:r>
+        <w:rPr>
+          <w:rFonts w:ascii="Consolas" w:eastAsia="Times New Roman" w:hAnsi="Consolas" w:cs="Times New Roman"/>
+          <w:color w:val="D4D4D4"/>
+          <w:kern w:val="0"/>
+          <w:sz w:val="21"/>
+          <w:szCs w:val="21"/>
+          <w:lang w:eastAsia="en-GB"/>
+          <w14:ligatures w14:val="none"/>
+        </w:rPr>
+        <w:t>-</w:t>
+      </w:r>
+      <w:proofErr w:type="spellStart"/>
+      <w:r>
+        <w:rPr>
+          <w:rFonts w:ascii="Consolas" w:eastAsia="Times New Roman" w:hAnsi="Consolas" w:cs="Times New Roman"/>
+          <w:color w:val="CCCCCC"/>
+          <w:kern w:val="0"/>
+          <w:sz w:val="21"/>
+          <w:szCs w:val="21"/>
+          <w:lang w:eastAsia="en-GB"/>
+          <w14:ligatures w14:val="none"/>
+        </w:rPr>
+        <w:t>TriggerProperties</w:t>
+      </w:r>
+      <w:proofErr w:type="spellEnd"/>
+      <w:r>
+        <w:rPr>
+          <w:rFonts w:ascii="Consolas" w:eastAsia="Times New Roman" w:hAnsi="Consolas" w:cs="Times New Roman"/>
+          <w:color w:val="CCCCCC"/>
+          <w:kern w:val="0"/>
+          <w:sz w:val="21"/>
+          <w:szCs w:val="21"/>
+          <w:lang w:eastAsia="en-GB"/>
+          <w14:ligatures w14:val="none"/>
+        </w:rPr>
+        <w:t xml:space="preserve"> description </w:t>
+      </w:r>
+      <w:r>
+        <w:rPr>
+          <w:rFonts w:ascii="Consolas" w:eastAsia="Times New Roman" w:hAnsi="Consolas" w:cs="Times New Roman"/>
+          <w:color w:val="D4D4D4"/>
+          <w:kern w:val="0"/>
+          <w:sz w:val="21"/>
+          <w:szCs w:val="21"/>
+          <w:lang w:eastAsia="en-GB"/>
+          <w14:ligatures w14:val="none"/>
+        </w:rPr>
+        <w:t>|</w:t>
+      </w:r>
+      <w:r>
+        <w:rPr>
+          <w:rFonts w:ascii="Consolas" w:eastAsia="Times New Roman" w:hAnsi="Consolas" w:cs="Times New Roman"/>
+          <w:color w:val="CCCCCC"/>
+          <w:kern w:val="0"/>
+          <w:sz w:val="21"/>
+          <w:szCs w:val="21"/>
+          <w:lang w:eastAsia="en-GB"/>
+          <w14:ligatures w14:val="none"/>
+        </w:rPr>
+        <w:t xml:space="preserve"> </w:t>
+      </w:r>
+      <w:r>
+        <w:rPr>
+          <w:rFonts w:ascii="Consolas" w:eastAsia="Times New Roman" w:hAnsi="Consolas" w:cs="Times New Roman"/>
+          <w:color w:val="DCDCAA"/>
+          <w:kern w:val="0"/>
+          <w:sz w:val="21"/>
+          <w:szCs w:val="21"/>
+          <w:lang w:eastAsia="en-GB"/>
+          <w14:ligatures w14:val="none"/>
+        </w:rPr>
+        <w:t>Select-Object</w:t>
+      </w:r>
+      <w:r>
+        <w:rPr>
+          <w:rFonts w:ascii="Consolas" w:eastAsia="Times New Roman" w:hAnsi="Consolas" w:cs="Times New Roman"/>
+          <w:color w:val="CCCCCC"/>
+          <w:kern w:val="0"/>
+          <w:sz w:val="21"/>
+          <w:szCs w:val="21"/>
+          <w:lang w:eastAsia="en-GB"/>
+          <w14:ligatures w14:val="none"/>
+        </w:rPr>
+        <w:t xml:space="preserve"> </w:t>
+      </w:r>
+      <w:r>
+        <w:rPr>
+          <w:rFonts w:ascii="Consolas" w:eastAsia="Times New Roman" w:hAnsi="Consolas" w:cs="Times New Roman"/>
+          <w:color w:val="D4D4D4"/>
+          <w:kern w:val="0"/>
+          <w:sz w:val="21"/>
+          <w:szCs w:val="21"/>
+          <w:lang w:eastAsia="en-GB"/>
+          <w14:ligatures w14:val="none"/>
+        </w:rPr>
+        <w:t>-</w:t>
+      </w:r>
+      <w:proofErr w:type="spellStart"/>
+      <w:r>
+        <w:rPr>
+          <w:rFonts w:ascii="Consolas" w:eastAsia="Times New Roman" w:hAnsi="Consolas" w:cs="Times New Roman"/>
+          <w:color w:val="CCCCCC"/>
+          <w:kern w:val="0"/>
+          <w:sz w:val="21"/>
+          <w:szCs w:val="21"/>
+          <w:lang w:eastAsia="en-GB"/>
+          <w14:ligatures w14:val="none"/>
+        </w:rPr>
+        <w:t>ExpandProperty</w:t>
+      </w:r>
+      <w:proofErr w:type="spellEnd"/>
+      <w:r>
+        <w:rPr>
+          <w:rFonts w:ascii="Consolas" w:eastAsia="Times New Roman" w:hAnsi="Consolas" w:cs="Times New Roman"/>
+          <w:color w:val="CCCCCC"/>
+          <w:kern w:val="0"/>
+          <w:sz w:val="21"/>
+          <w:szCs w:val="21"/>
+          <w:lang w:eastAsia="en-GB"/>
+          <w14:ligatures w14:val="none"/>
+        </w:rPr>
+        <w:t xml:space="preserve"> triggers</w:t>
+      </w:r>
     </w:p>
     <w:p>
       <w:pPr>
@@ -4299,18 +6711,6 @@
           <w14:ligatures w14:val="none"/>
         </w:rPr>
       </w:pPr>
-      <w:r>
-        <w:rPr>
-          <w:rFonts w:ascii="Consolas" w:eastAsia="Times New Roman" w:hAnsi="Consolas" w:cs="Times New Roman"/>
-          <w:color w:val="333333"/>
-          <w:kern w:val="0"/>
-          <w:sz w:val="21"/>
-          <w:szCs w:val="21"/>
-          <w:lang w:eastAsia="en-GB"/>
-          <w14:ligatures w14:val="none"/>
-        </w:rPr>
-        <w:t>hostid       : 499271</w:t>
-      </w:r>
     </w:p>
     <w:p>
       <w:pPr>
@@ -4326,17 +6726,31 @@
           <w14:ligatures w14:val="none"/>
         </w:rPr>
       </w:pPr>
-      <w:r>
-        <w:rPr>
-          <w:rFonts w:ascii="Consolas" w:eastAsia="Times New Roman" w:hAnsi="Consolas" w:cs="Times New Roman"/>
-          <w:color w:val="333333"/>
-          <w:kern w:val="0"/>
-          <w:sz w:val="21"/>
-          <w:szCs w:val="21"/>
-          <w:lang w:eastAsia="en-GB"/>
-          <w14:ligatures w14:val="none"/>
-        </w:rPr>
-        <w:t>host         : vm-win-test-1</w:t>
+      <w:proofErr w:type="spellStart"/>
+      <w:r>
+        <w:rPr>
+          <w:rFonts w:ascii="Consolas" w:eastAsia="Times New Roman" w:hAnsi="Consolas" w:cs="Times New Roman"/>
+          <w:color w:val="333333"/>
+          <w:kern w:val="0"/>
+          <w:sz w:val="21"/>
+          <w:szCs w:val="21"/>
+          <w:lang w:eastAsia="en-GB"/>
+          <w14:ligatures w14:val="none"/>
+        </w:rPr>
+        <w:t>triggerid</w:t>
+      </w:r>
+      <w:proofErr w:type="spellEnd"/>
+      <w:r>
+        <w:rPr>
+          <w:rFonts w:ascii="Consolas" w:eastAsia="Times New Roman" w:hAnsi="Consolas" w:cs="Times New Roman"/>
+          <w:color w:val="333333"/>
+          <w:kern w:val="0"/>
+          <w:sz w:val="21"/>
+          <w:szCs w:val="21"/>
+          <w:lang w:eastAsia="en-GB"/>
+          <w14:ligatures w14:val="none"/>
+        </w:rPr>
+        <w:t xml:space="preserve"> description</w:t>
       </w:r>
     </w:p>
     <w:p>
@@ -4363,7 +6777,7 @@
           <w:lang w:eastAsia="en-GB"/>
           <w14:ligatures w14:val="none"/>
         </w:rPr>
-        <w:t>name         : vm-win-test-1</w:t>
+        <w:t>--------- -----------</w:t>
       </w:r>
     </w:p>
     <w:p>
@@ -4390,7 +6804,7 @@
           <w:lang w:eastAsia="en-GB"/>
           <w14:ligatures w14:val="none"/>
         </w:rPr>
-        <w:t>status       : 0</w:t>
+        <w:t>5718296   System not reachable by ICMP</w:t>
       </w:r>
     </w:p>
     <w:p>
@@ -4417,7 +6831,33 @@
           <w:lang w:eastAsia="en-GB"/>
           <w14:ligatures w14:val="none"/>
         </w:rPr>
-        <w:t>proxy_hostid : 0</w:t>
+        <w:t xml:space="preserve">5718297   Zabbix agent not available (or </w:t>
+      </w:r>
+      <w:proofErr w:type="spellStart"/>
+      <w:r>
+        <w:rPr>
+          <w:rFonts w:ascii="Consolas" w:eastAsia="Times New Roman" w:hAnsi="Consolas" w:cs="Times New Roman"/>
+          <w:color w:val="333333"/>
+          <w:kern w:val="0"/>
+          <w:sz w:val="21"/>
+          <w:szCs w:val="21"/>
+          <w:lang w:eastAsia="en-GB"/>
+          <w14:ligatures w14:val="none"/>
+        </w:rPr>
+        <w:t>nodata</w:t>
+      </w:r>
+      <w:proofErr w:type="spellEnd"/>
+      <w:r>
+        <w:rPr>
+          <w:rFonts w:ascii="Consolas" w:eastAsia="Times New Roman" w:hAnsi="Consolas" w:cs="Times New Roman"/>
+          <w:color w:val="333333"/>
+          <w:kern w:val="0"/>
+          <w:sz w:val="21"/>
+          <w:szCs w:val="21"/>
+          <w:lang w:eastAsia="en-GB"/>
+          <w14:ligatures w14:val="none"/>
+        </w:rPr>
+        <w:t xml:space="preserve"> for {$AGENT.NODATA_TIMEOUT})</w:t>
       </w:r>
     </w:p>
     <w:p>
@@ -4444,7 +6884,7 @@
           <w:lang w:eastAsia="en-GB"/>
           <w14:ligatures w14:val="none"/>
         </w:rPr>
-        <w:t>items        : {@{itemid=53119623; name=C:: Access; type=0; delay=3m; master_itemid=0; lastvalue=0}, @{itemid=53119533;</w:t>
+        <w:t>5718298   High swap space usage (less than {$SWAP.PFREE.MIN.CRIT}% free)</w:t>
       </w:r>
     </w:p>
     <w:p>
@@ -4471,7 +6911,7 @@
           <w:lang w:eastAsia="en-GB"/>
           <w14:ligatures w14:val="none"/>
         </w:rPr>
-        <w:t xml:space="preserve">               name=caCertificate; type=0; delay=1h; master_itemid=0; lastvalue=}, @{itemid=53119534; name=caPendingUpdates;</w:t>
+        <w:t>5718299   High swap space usage (less than {$SWAP.PFREE.MIN.WARN}% free)</w:t>
       </w:r>
     </w:p>
     <w:p>
@@ -4498,7 +6938,7 @@
           <w:lang w:eastAsia="en-GB"/>
           <w14:ligatures w14:val="none"/>
         </w:rPr>
-        <w:t xml:space="preserve">               type=7; delay=4h; master_itemid=0; lastvalue=}, @{itemid=53119625; name=C:: Free space; type=7; delay=3m;</w:t>
+        <w:t>5718300   High memory utilization ( &gt;{$MEMORY.UTIL.CRIT}% for 5m)</w:t>
       </w:r>
     </w:p>
     <w:p>
@@ -4525,7 +6965,7 @@
           <w:lang w:eastAsia="en-GB"/>
           <w14:ligatures w14:val="none"/>
         </w:rPr>
-        <w:t xml:space="preserve">               master_itemid=0; lastvalue=0}…}</w:t>
+        <w:t>5718301   Load average too high (per CPU load over {$LOAD_AVG_PER_CPU.MAX.WARN} for 60m)</w:t>
       </w:r>
     </w:p>
     <w:p>
@@ -4542,53 +6982,18 @@
           <w14:ligatures w14:val="none"/>
         </w:rPr>
       </w:pPr>
-    </w:p>
-    <w:p/>
-    <w:p>
-      <w:pPr>
-        <w:pStyle w:val="Heading3"/>
-      </w:pPr>
-      <w:bookmarkStart w:id="20" w:name="_Toc189043128"/>
-      <w:r>
-        <w:t>E</w:t>
-      </w:r>
-      <w:r>
-        <w:t>xample</w:t>
-      </w:r>
-      <w:r>
-        <w:t xml:space="preserve"> </w:t>
-      </w:r>
-      <w:r>
-        <w:t>5</w:t>
-      </w:r>
-      <w:r>
-        <w:t xml:space="preserve">: </w:t>
-      </w:r>
-      <w:r>
-        <w:t xml:space="preserve"> </w:t>
-      </w:r>
-      <w:r>
-        <w:t>Fetch</w:t>
-      </w:r>
-      <w:r>
-        <w:t xml:space="preserve"> </w:t>
-      </w:r>
-      <w:r>
-        <w:t xml:space="preserve">host </w:t>
-      </w:r>
-      <w:r>
-        <w:t xml:space="preserve">“items”, </w:t>
-      </w:r>
-      <w:r>
-        <w:t xml:space="preserve">fetch only </w:t>
-      </w:r>
-      <w:r>
-        <w:t>name and type of each item</w:t>
-      </w:r>
-      <w:r>
-        <w:t>.</w:t>
-      </w:r>
-      <w:bookmarkEnd w:id="20"/>
+      <w:r>
+        <w:rPr>
+          <w:rFonts w:ascii="Consolas" w:eastAsia="Times New Roman" w:hAnsi="Consolas" w:cs="Times New Roman"/>
+          <w:color w:val="333333"/>
+          <w:kern w:val="0"/>
+          <w:sz w:val="21"/>
+          <w:szCs w:val="21"/>
+          <w:lang w:eastAsia="en-GB"/>
+          <w14:ligatures w14:val="none"/>
+        </w:rPr>
+        <w:t>5718302   High CPU utilization (over {$CPU.UTIL.CRIT}% for 30m)</w:t>
+      </w:r>
     </w:p>
     <w:p>
       <w:pPr>
@@ -4607,188 +7012,15 @@
       <w:r>
         <w:rPr>
           <w:rFonts w:ascii="Consolas" w:eastAsia="Times New Roman" w:hAnsi="Consolas" w:cs="Times New Roman"/>
-          <w:color w:val="0000FF"/>
-          <w:kern w:val="0"/>
-          <w:sz w:val="21"/>
-          <w:szCs w:val="21"/>
-          <w:lang w:eastAsia="en-GB"/>
-          <w14:ligatures w14:val="none"/>
-        </w:rPr>
-        <w:t>Get-ZXHost</w:t>
-      </w:r>
-      <w:r>
-        <w:rPr>
-          <w:rFonts w:ascii="Consolas" w:eastAsia="Times New Roman" w:hAnsi="Consolas" w:cs="Times New Roman"/>
-          <w:color w:val="333333"/>
-          <w:kern w:val="0"/>
-          <w:sz w:val="21"/>
-          <w:szCs w:val="21"/>
-          <w:lang w:eastAsia="en-GB"/>
-          <w14:ligatures w14:val="none"/>
-        </w:rPr>
-        <w:t xml:space="preserve"> </w:t>
-      </w:r>
-      <w:r>
-        <w:rPr>
-          <w:rFonts w:ascii="Consolas" w:eastAsia="Times New Roman" w:hAnsi="Consolas" w:cs="Times New Roman"/>
-          <w:color w:val="A9A9A9"/>
-          <w:kern w:val="0"/>
-          <w:sz w:val="21"/>
-          <w:szCs w:val="21"/>
-          <w:lang w:eastAsia="en-GB"/>
-          <w14:ligatures w14:val="none"/>
-        </w:rPr>
-        <w:t>-</w:t>
-      </w:r>
-      <w:r>
-        <w:rPr>
-          <w:rFonts w:ascii="Consolas" w:eastAsia="Times New Roman" w:hAnsi="Consolas" w:cs="Times New Roman"/>
-          <w:color w:val="333333"/>
-          <w:kern w:val="0"/>
-          <w:sz w:val="21"/>
-          <w:szCs w:val="21"/>
-          <w:lang w:eastAsia="en-GB"/>
-          <w14:ligatures w14:val="none"/>
-        </w:rPr>
-        <w:t>NameSearch vm</w:t>
-      </w:r>
-      <w:r>
-        <w:rPr>
-          <w:rFonts w:ascii="Consolas" w:eastAsia="Times New Roman" w:hAnsi="Consolas" w:cs="Times New Roman"/>
-          <w:color w:val="A9A9A9"/>
-          <w:kern w:val="0"/>
-          <w:sz w:val="21"/>
-          <w:szCs w:val="21"/>
-          <w:lang w:eastAsia="en-GB"/>
-          <w14:ligatures w14:val="none"/>
-        </w:rPr>
-        <w:t>-</w:t>
-      </w:r>
-      <w:r>
-        <w:rPr>
-          <w:rFonts w:ascii="Consolas" w:eastAsia="Times New Roman" w:hAnsi="Consolas" w:cs="Times New Roman"/>
-          <w:color w:val="333333"/>
-          <w:kern w:val="0"/>
-          <w:sz w:val="21"/>
-          <w:szCs w:val="21"/>
-          <w:lang w:eastAsia="en-GB"/>
-          <w14:ligatures w14:val="none"/>
-        </w:rPr>
-        <w:t xml:space="preserve">win </w:t>
-      </w:r>
-      <w:r>
-        <w:rPr>
-          <w:rFonts w:ascii="Consolas" w:eastAsia="Times New Roman" w:hAnsi="Consolas" w:cs="Times New Roman"/>
-          <w:color w:val="A9A9A9"/>
-          <w:kern w:val="0"/>
-          <w:sz w:val="21"/>
-          <w:szCs w:val="21"/>
-          <w:lang w:eastAsia="en-GB"/>
-          <w14:ligatures w14:val="none"/>
-        </w:rPr>
-        <w:t>-</w:t>
-      </w:r>
-      <w:r>
-        <w:rPr>
-          <w:rFonts w:ascii="Consolas" w:eastAsia="Times New Roman" w:hAnsi="Consolas" w:cs="Times New Roman"/>
-          <w:color w:val="333333"/>
-          <w:kern w:val="0"/>
-          <w:sz w:val="21"/>
-          <w:szCs w:val="21"/>
-          <w:lang w:eastAsia="en-GB"/>
-          <w14:ligatures w14:val="none"/>
-        </w:rPr>
-        <w:t xml:space="preserve">IncludeItems </w:t>
-      </w:r>
-      <w:r>
-        <w:rPr>
-          <w:rFonts w:ascii="Consolas" w:eastAsia="Times New Roman" w:hAnsi="Consolas" w:cs="Times New Roman"/>
-          <w:color w:val="A9A9A9"/>
-          <w:kern w:val="0"/>
-          <w:sz w:val="21"/>
-          <w:szCs w:val="21"/>
-          <w:lang w:eastAsia="en-GB"/>
-          <w14:ligatures w14:val="none"/>
-        </w:rPr>
-        <w:t>-</w:t>
-      </w:r>
-      <w:r>
-        <w:rPr>
-          <w:rFonts w:ascii="Consolas" w:eastAsia="Times New Roman" w:hAnsi="Consolas" w:cs="Times New Roman"/>
-          <w:color w:val="333333"/>
-          <w:kern w:val="0"/>
-          <w:sz w:val="21"/>
-          <w:szCs w:val="21"/>
-          <w:lang w:eastAsia="en-GB"/>
-          <w14:ligatures w14:val="none"/>
-        </w:rPr>
-        <w:t>ItemProperties name</w:t>
-      </w:r>
-      <w:r>
-        <w:rPr>
-          <w:rFonts w:ascii="Consolas" w:eastAsia="Times New Roman" w:hAnsi="Consolas" w:cs="Times New Roman"/>
-          <w:color w:val="A9A9A9"/>
-          <w:kern w:val="0"/>
-          <w:sz w:val="21"/>
-          <w:szCs w:val="21"/>
-          <w:lang w:eastAsia="en-GB"/>
-          <w14:ligatures w14:val="none"/>
-        </w:rPr>
-        <w:t>,</w:t>
-      </w:r>
-      <w:r>
-        <w:rPr>
-          <w:rFonts w:ascii="Consolas" w:eastAsia="Times New Roman" w:hAnsi="Consolas" w:cs="Times New Roman"/>
-          <w:color w:val="333333"/>
-          <w:kern w:val="0"/>
-          <w:sz w:val="21"/>
-          <w:szCs w:val="21"/>
-          <w:lang w:eastAsia="en-GB"/>
-          <w14:ligatures w14:val="none"/>
-        </w:rPr>
-        <w:t>type</w:t>
-      </w:r>
-    </w:p>
-    <w:p/>
-    <w:p>
-      <w:pPr>
-        <w:pStyle w:val="Heading3"/>
-      </w:pPr>
-      <w:bookmarkStart w:id="21" w:name="_Toc189043129"/>
-      <w:r>
-        <w:t>E</w:t>
-      </w:r>
-      <w:r>
-        <w:t>xample</w:t>
-      </w:r>
-      <w:r>
-        <w:t xml:space="preserve"> </w:t>
-      </w:r>
-      <w:r>
-        <w:t>6</w:t>
-      </w:r>
-      <w:r>
-        <w:t xml:space="preserve">: </w:t>
-      </w:r>
-      <w:r>
-        <w:t xml:space="preserve"> </w:t>
-      </w:r>
-      <w:r>
-        <w:t xml:space="preserve">Fetch host </w:t>
-      </w:r>
-      <w:r>
-        <w:t xml:space="preserve"> </w:t>
-      </w:r>
-      <w:r>
-        <w:t>“items”</w:t>
-      </w:r>
-      <w:r>
-        <w:t xml:space="preserve"> with all properties</w:t>
-      </w:r>
-      <w:r>
-        <w:t>.</w:t>
-      </w:r>
-      <w:bookmarkEnd w:id="21"/>
+          <w:color w:val="333333"/>
+          <w:kern w:val="0"/>
+          <w:sz w:val="21"/>
+          <w:szCs w:val="21"/>
+          <w:lang w:eastAsia="en-GB"/>
+          <w14:ligatures w14:val="none"/>
+        </w:rPr>
+        <w:t>5718309   Zombie processes (over {$PROCS.ZOMBIES.WARN} for 60m)</w:t>
+      </w:r>
     </w:p>
     <w:p>
       <w:pPr>
@@ -4807,152 +7039,14 @@
       <w:r>
         <w:rPr>
           <w:rFonts w:ascii="Consolas" w:eastAsia="Times New Roman" w:hAnsi="Consolas" w:cs="Times New Roman"/>
-          <w:color w:val="0000FF"/>
-          <w:kern w:val="0"/>
-          <w:sz w:val="21"/>
-          <w:szCs w:val="21"/>
-          <w:lang w:eastAsia="en-GB"/>
-          <w14:ligatures w14:val="none"/>
-        </w:rPr>
-        <w:t>Get-ZXHost</w:t>
-      </w:r>
-      <w:r>
-        <w:rPr>
-          <w:rFonts w:ascii="Consolas" w:eastAsia="Times New Roman" w:hAnsi="Consolas" w:cs="Times New Roman"/>
-          <w:color w:val="333333"/>
-          <w:kern w:val="0"/>
-          <w:sz w:val="21"/>
-          <w:szCs w:val="21"/>
-          <w:lang w:eastAsia="en-GB"/>
-          <w14:ligatures w14:val="none"/>
-        </w:rPr>
-        <w:t xml:space="preserve"> </w:t>
-      </w:r>
-      <w:r>
-        <w:rPr>
-          <w:rFonts w:ascii="Consolas" w:eastAsia="Times New Roman" w:hAnsi="Consolas" w:cs="Times New Roman"/>
-          <w:color w:val="A9A9A9"/>
-          <w:kern w:val="0"/>
-          <w:sz w:val="21"/>
-          <w:szCs w:val="21"/>
-          <w:lang w:eastAsia="en-GB"/>
-          <w14:ligatures w14:val="none"/>
-        </w:rPr>
-        <w:t>-</w:t>
-      </w:r>
-      <w:r>
-        <w:rPr>
-          <w:rFonts w:ascii="Consolas" w:eastAsia="Times New Roman" w:hAnsi="Consolas" w:cs="Times New Roman"/>
-          <w:color w:val="333333"/>
-          <w:kern w:val="0"/>
-          <w:sz w:val="21"/>
-          <w:szCs w:val="21"/>
-          <w:lang w:eastAsia="en-GB"/>
-          <w14:ligatures w14:val="none"/>
-        </w:rPr>
-        <w:t>NameSearch vm</w:t>
-      </w:r>
-      <w:r>
-        <w:rPr>
-          <w:rFonts w:ascii="Consolas" w:eastAsia="Times New Roman" w:hAnsi="Consolas" w:cs="Times New Roman"/>
-          <w:color w:val="A9A9A9"/>
-          <w:kern w:val="0"/>
-          <w:sz w:val="21"/>
-          <w:szCs w:val="21"/>
-          <w:lang w:eastAsia="en-GB"/>
-          <w14:ligatures w14:val="none"/>
-        </w:rPr>
-        <w:t>-</w:t>
-      </w:r>
-      <w:r>
-        <w:rPr>
-          <w:rFonts w:ascii="Consolas" w:eastAsia="Times New Roman" w:hAnsi="Consolas" w:cs="Times New Roman"/>
-          <w:color w:val="333333"/>
-          <w:kern w:val="0"/>
-          <w:sz w:val="21"/>
-          <w:szCs w:val="21"/>
-          <w:lang w:eastAsia="en-GB"/>
-          <w14:ligatures w14:val="none"/>
-        </w:rPr>
-        <w:t xml:space="preserve">win </w:t>
-      </w:r>
-      <w:r>
-        <w:rPr>
-          <w:rFonts w:ascii="Consolas" w:eastAsia="Times New Roman" w:hAnsi="Consolas" w:cs="Times New Roman"/>
-          <w:color w:val="A9A9A9"/>
-          <w:kern w:val="0"/>
-          <w:sz w:val="21"/>
-          <w:szCs w:val="21"/>
-          <w:lang w:eastAsia="en-GB"/>
-          <w14:ligatures w14:val="none"/>
-        </w:rPr>
-        <w:t>-</w:t>
-      </w:r>
-      <w:r>
-        <w:rPr>
-          <w:rFonts w:ascii="Consolas" w:eastAsia="Times New Roman" w:hAnsi="Consolas" w:cs="Times New Roman"/>
-          <w:color w:val="333333"/>
-          <w:kern w:val="0"/>
-          <w:sz w:val="21"/>
-          <w:szCs w:val="21"/>
-          <w:lang w:eastAsia="en-GB"/>
-          <w14:ligatures w14:val="none"/>
-        </w:rPr>
-        <w:t xml:space="preserve">IncludeItems </w:t>
-      </w:r>
-      <w:r>
-        <w:rPr>
-          <w:rFonts w:ascii="Consolas" w:eastAsia="Times New Roman" w:hAnsi="Consolas" w:cs="Times New Roman"/>
-          <w:color w:val="A9A9A9"/>
-          <w:kern w:val="0"/>
-          <w:sz w:val="21"/>
-          <w:szCs w:val="21"/>
-          <w:lang w:eastAsia="en-GB"/>
-          <w14:ligatures w14:val="none"/>
-        </w:rPr>
-        <w:t>-</w:t>
-      </w:r>
-      <w:r>
-        <w:rPr>
-          <w:rFonts w:ascii="Consolas" w:eastAsia="Times New Roman" w:hAnsi="Consolas" w:cs="Times New Roman"/>
-          <w:color w:val="333333"/>
-          <w:kern w:val="0"/>
-          <w:sz w:val="21"/>
-          <w:szCs w:val="21"/>
-          <w:lang w:eastAsia="en-GB"/>
-          <w14:ligatures w14:val="none"/>
-        </w:rPr>
-        <w:t>ItemProperties extend</w:t>
-      </w:r>
-    </w:p>
-    <w:p/>
-    <w:p>
-      <w:pPr>
-        <w:pStyle w:val="Heading3"/>
-      </w:pPr>
-      <w:r>
-        <w:t>E</w:t>
-      </w:r>
-      <w:r>
-        <w:t>xample</w:t>
-      </w:r>
-      <w:r>
-        <w:t xml:space="preserve"> </w:t>
-      </w:r>
-      <w:r>
-        <w:t>7</w:t>
-      </w:r>
-      <w:r>
-        <w:t xml:space="preserve">: </w:t>
-      </w:r>
-      <w:r>
-        <w:t xml:space="preserve"> </w:t>
-      </w:r>
-      <w:r>
-        <w:t>Fetch hosts with interfaces</w:t>
-      </w:r>
-      <w:r>
-        <w:t>.</w:t>
+          <w:color w:val="333333"/>
+          <w:kern w:val="0"/>
+          <w:sz w:val="21"/>
+          <w:szCs w:val="21"/>
+          <w:lang w:eastAsia="en-GB"/>
+          <w14:ligatures w14:val="none"/>
+        </w:rPr>
+        <w:t>5718310   Zombie processes (over {$PROCS.ZOMBIES.CRIT} for 120m)</w:t>
       </w:r>
     </w:p>
     <w:p>
@@ -4972,26 +7066,14 @@
       <w:r>
         <w:rPr>
           <w:rFonts w:ascii="Consolas" w:eastAsia="Times New Roman" w:hAnsi="Consolas" w:cs="Times New Roman"/>
-          <w:color w:val="0000FF"/>
-          <w:kern w:val="0"/>
-          <w:sz w:val="21"/>
-          <w:szCs w:val="21"/>
-          <w:lang w:eastAsia="en-GB"/>
-          <w14:ligatures w14:val="none"/>
-        </w:rPr>
-        <w:t>Get-ZXHost</w:t>
-      </w:r>
-      <w:r>
-        <w:rPr>
-          <w:rFonts w:ascii="Consolas" w:eastAsia="Times New Roman" w:hAnsi="Consolas" w:cs="Times New Roman"/>
-          <w:color w:val="333333"/>
-          <w:kern w:val="0"/>
-          <w:sz w:val="21"/>
-          <w:szCs w:val="21"/>
-          <w:lang w:eastAsia="en-GB"/>
-          <w14:ligatures w14:val="none"/>
-        </w:rPr>
-        <w:t xml:space="preserve"> -NameSearch test -IncludeInterfaces -Output host</w:t>
+          <w:color w:val="333333"/>
+          <w:kern w:val="0"/>
+          <w:sz w:val="21"/>
+          <w:szCs w:val="21"/>
+          <w:lang w:eastAsia="en-GB"/>
+          <w14:ligatures w14:val="none"/>
+        </w:rPr>
+        <w:t>5718311   SCSI Device Timeout &lt; 180 seconds</w:t>
       </w:r>
     </w:p>
     <w:p>
@@ -5008,6 +7090,203 @@
           <w14:ligatures w14:val="none"/>
         </w:rPr>
       </w:pPr>
+      <w:r>
+        <w:rPr>
+          <w:rFonts w:ascii="Consolas" w:eastAsia="Times New Roman" w:hAnsi="Consolas" w:cs="Times New Roman"/>
+          <w:color w:val="333333"/>
+          <w:kern w:val="0"/>
+          <w:sz w:val="21"/>
+          <w:szCs w:val="21"/>
+          <w:lang w:eastAsia="en-GB"/>
+          <w14:ligatures w14:val="none"/>
+        </w:rPr>
+        <w:t>5718312   NTP Time Offset +- 150 seconds</w:t>
+      </w:r>
+    </w:p>
+    <w:p/>
+    <w:p>
+      <w:pPr>
+        <w:pStyle w:val="Heading3"/>
+      </w:pPr>
+      <w:bookmarkStart w:id="23" w:name="_Toc190959983"/>
+      <w:r>
+        <w:t>E</w:t>
+      </w:r>
+      <w:r>
+        <w:t>xample</w:t>
+      </w:r>
+      <w:r>
+        <w:t xml:space="preserve"> </w:t>
+      </w:r>
+      <w:r>
+        <w:t>8</w:t>
+      </w:r>
+      <w:r>
+        <w:t xml:space="preserve">: </w:t>
+      </w:r>
+      <w:r>
+        <w:t xml:space="preserve"> Fetch hosts </w:t>
+      </w:r>
+      <w:r>
+        <w:t>and</w:t>
+      </w:r>
+      <w:r>
+        <w:t xml:space="preserve"> interfaces.</w:t>
+      </w:r>
+      <w:bookmarkEnd w:id="23"/>
+    </w:p>
+    <w:p>
+      <w:pPr>
+        <w:shd w:val="clear" w:color="auto" w:fill="1F1F1F"/>
+        <w:spacing w:after="0" w:line="285" w:lineRule="atLeast"/>
+        <w:rPr>
+          <w:rFonts w:ascii="Consolas" w:eastAsia="Times New Roman" w:hAnsi="Consolas" w:cs="Times New Roman"/>
+          <w:color w:val="CCCCCC"/>
+          <w:kern w:val="0"/>
+          <w:sz w:val="21"/>
+          <w:szCs w:val="21"/>
+          <w:lang w:eastAsia="en-GB"/>
+          <w14:ligatures w14:val="none"/>
+        </w:rPr>
+      </w:pPr>
+      <w:r>
+        <w:rPr>
+          <w:rFonts w:ascii="Consolas" w:eastAsia="Times New Roman" w:hAnsi="Consolas" w:cs="Times New Roman"/>
+          <w:color w:val="DCDCAA"/>
+          <w:kern w:val="0"/>
+          <w:sz w:val="21"/>
+          <w:szCs w:val="21"/>
+          <w:lang w:eastAsia="en-GB"/>
+          <w14:ligatures w14:val="none"/>
+        </w:rPr>
+        <w:t>Get-</w:t>
+      </w:r>
+      <w:proofErr w:type="spellStart"/>
+      <w:r>
+        <w:rPr>
+          <w:rFonts w:ascii="Consolas" w:eastAsia="Times New Roman" w:hAnsi="Consolas" w:cs="Times New Roman"/>
+          <w:color w:val="DCDCAA"/>
+          <w:kern w:val="0"/>
+          <w:sz w:val="21"/>
+          <w:szCs w:val="21"/>
+          <w:lang w:eastAsia="en-GB"/>
+          <w14:ligatures w14:val="none"/>
+        </w:rPr>
+        <w:t>ZXHost</w:t>
+      </w:r>
+      <w:proofErr w:type="spellEnd"/>
+      <w:r>
+        <w:rPr>
+          <w:rFonts w:ascii="Consolas" w:eastAsia="Times New Roman" w:hAnsi="Consolas" w:cs="Times New Roman"/>
+          <w:color w:val="CCCCCC"/>
+          <w:kern w:val="0"/>
+          <w:sz w:val="21"/>
+          <w:szCs w:val="21"/>
+          <w:lang w:eastAsia="en-GB"/>
+          <w14:ligatures w14:val="none"/>
+        </w:rPr>
+        <w:t xml:space="preserve"> </w:t>
+      </w:r>
+      <w:r>
+        <w:rPr>
+          <w:rFonts w:ascii="Consolas" w:eastAsia="Times New Roman" w:hAnsi="Consolas" w:cs="Times New Roman"/>
+          <w:color w:val="D4D4D4"/>
+          <w:kern w:val="0"/>
+          <w:sz w:val="21"/>
+          <w:szCs w:val="21"/>
+          <w:lang w:eastAsia="en-GB"/>
+          <w14:ligatures w14:val="none"/>
+        </w:rPr>
+        <w:t>-</w:t>
+      </w:r>
+      <w:proofErr w:type="spellStart"/>
+      <w:r>
+        <w:rPr>
+          <w:rFonts w:ascii="Consolas" w:eastAsia="Times New Roman" w:hAnsi="Consolas" w:cs="Times New Roman"/>
+          <w:color w:val="CCCCCC"/>
+          <w:kern w:val="0"/>
+          <w:sz w:val="21"/>
+          <w:szCs w:val="21"/>
+          <w:lang w:eastAsia="en-GB"/>
+          <w14:ligatures w14:val="none"/>
+        </w:rPr>
+        <w:t>NameSearch</w:t>
+      </w:r>
+      <w:proofErr w:type="spellEnd"/>
+      <w:r>
+        <w:rPr>
+          <w:rFonts w:ascii="Consolas" w:eastAsia="Times New Roman" w:hAnsi="Consolas" w:cs="Times New Roman"/>
+          <w:color w:val="CCCCCC"/>
+          <w:kern w:val="0"/>
+          <w:sz w:val="21"/>
+          <w:szCs w:val="21"/>
+          <w:lang w:eastAsia="en-GB"/>
+          <w14:ligatures w14:val="none"/>
+        </w:rPr>
+        <w:t xml:space="preserve"> test </w:t>
+      </w:r>
+      <w:r>
+        <w:rPr>
+          <w:rFonts w:ascii="Consolas" w:eastAsia="Times New Roman" w:hAnsi="Consolas" w:cs="Times New Roman"/>
+          <w:color w:val="D4D4D4"/>
+          <w:kern w:val="0"/>
+          <w:sz w:val="21"/>
+          <w:szCs w:val="21"/>
+          <w:lang w:eastAsia="en-GB"/>
+          <w14:ligatures w14:val="none"/>
+        </w:rPr>
+        <w:t>-</w:t>
+      </w:r>
+      <w:proofErr w:type="spellStart"/>
+      <w:r>
+        <w:rPr>
+          <w:rFonts w:ascii="Consolas" w:eastAsia="Times New Roman" w:hAnsi="Consolas" w:cs="Times New Roman"/>
+          <w:color w:val="CCCCCC"/>
+          <w:kern w:val="0"/>
+          <w:sz w:val="21"/>
+          <w:szCs w:val="21"/>
+          <w:lang w:eastAsia="en-GB"/>
+          <w14:ligatures w14:val="none"/>
+        </w:rPr>
+        <w:t>IncludeInterfaces</w:t>
+      </w:r>
+      <w:proofErr w:type="spellEnd"/>
+      <w:r>
+        <w:rPr>
+          <w:rFonts w:ascii="Consolas" w:eastAsia="Times New Roman" w:hAnsi="Consolas" w:cs="Times New Roman"/>
+          <w:color w:val="CCCCCC"/>
+          <w:kern w:val="0"/>
+          <w:sz w:val="21"/>
+          <w:szCs w:val="21"/>
+          <w:lang w:eastAsia="en-GB"/>
+          <w14:ligatures w14:val="none"/>
+        </w:rPr>
+        <w:t xml:space="preserve"> </w:t>
+      </w:r>
+      <w:r>
+        <w:rPr>
+          <w:rFonts w:ascii="Consolas" w:eastAsia="Times New Roman" w:hAnsi="Consolas" w:cs="Times New Roman"/>
+          <w:color w:val="D4D4D4"/>
+          <w:kern w:val="0"/>
+          <w:sz w:val="21"/>
+          <w:szCs w:val="21"/>
+          <w:lang w:eastAsia="en-GB"/>
+          <w14:ligatures w14:val="none"/>
+        </w:rPr>
+        <w:t>-</w:t>
+      </w:r>
+      <w:r>
+        <w:rPr>
+          <w:rFonts w:ascii="Consolas" w:eastAsia="Times New Roman" w:hAnsi="Consolas" w:cs="Times New Roman"/>
+          <w:color w:val="CCCCCC"/>
+          <w:kern w:val="0"/>
+          <w:sz w:val="21"/>
+          <w:szCs w:val="21"/>
+          <w:lang w:eastAsia="en-GB"/>
+          <w14:ligatures w14:val="none"/>
+        </w:rPr>
+        <w:t>Output host</w:t>
+      </w:r>
     </w:p>
     <w:p>
       <w:pPr>
@@ -5023,18 +7302,6 @@
           <w14:ligatures w14:val="none"/>
         </w:rPr>
       </w:pPr>
-      <w:r>
-        <w:rPr>
-          <w:rFonts w:ascii="Consolas" w:eastAsia="Times New Roman" w:hAnsi="Consolas" w:cs="Times New Roman"/>
-          <w:color w:val="333333"/>
-          <w:kern w:val="0"/>
-          <w:sz w:val="21"/>
-          <w:szCs w:val="21"/>
-          <w:lang w:eastAsia="en-GB"/>
-          <w14:ligatures w14:val="none"/>
-        </w:rPr>
-        <w:t>hostid host                                                interfaces</w:t>
-      </w:r>
     </w:p>
     <w:p>
       <w:pPr>
@@ -5050,17 +7317,31 @@
           <w14:ligatures w14:val="none"/>
         </w:rPr>
       </w:pPr>
-      <w:r>
-        <w:rPr>
-          <w:rFonts w:ascii="Consolas" w:eastAsia="Times New Roman" w:hAnsi="Consolas" w:cs="Times New Roman"/>
-          <w:color w:val="333333"/>
-          <w:kern w:val="0"/>
-          <w:sz w:val="21"/>
-          <w:szCs w:val="21"/>
-          <w:lang w:eastAsia="en-GB"/>
-          <w14:ligatures w14:val="none"/>
-        </w:rPr>
-        <w:t>------ ----                                                ----------</w:t>
+      <w:proofErr w:type="spellStart"/>
+      <w:r>
+        <w:rPr>
+          <w:rFonts w:ascii="Consolas" w:eastAsia="Times New Roman" w:hAnsi="Consolas" w:cs="Times New Roman"/>
+          <w:color w:val="333333"/>
+          <w:kern w:val="0"/>
+          <w:sz w:val="21"/>
+          <w:szCs w:val="21"/>
+          <w:lang w:eastAsia="en-GB"/>
+          <w14:ligatures w14:val="none"/>
+        </w:rPr>
+        <w:t>hostid</w:t>
+      </w:r>
+      <w:proofErr w:type="spellEnd"/>
+      <w:r>
+        <w:rPr>
+          <w:rFonts w:ascii="Consolas" w:eastAsia="Times New Roman" w:hAnsi="Consolas" w:cs="Times New Roman"/>
+          <w:color w:val="333333"/>
+          <w:kern w:val="0"/>
+          <w:sz w:val="21"/>
+          <w:szCs w:val="21"/>
+          <w:lang w:eastAsia="en-GB"/>
+          <w14:ligatures w14:val="none"/>
+        </w:rPr>
+        <w:t xml:space="preserve"> host                                                interfaces</w:t>
       </w:r>
     </w:p>
     <w:p>
@@ -5087,31 +7368,7 @@
           <w:lang w:eastAsia="en-GB"/>
           <w14:ligatures w14:val="none"/>
         </w:rPr>
-        <w:t>476172 vm-win-test-1</w:t>
-      </w:r>
-      <w:r>
-        <w:rPr>
-          <w:rFonts w:ascii="Consolas" w:eastAsia="Times New Roman" w:hAnsi="Consolas" w:cs="Times New Roman"/>
-          <w:color w:val="333333"/>
-          <w:kern w:val="0"/>
-          <w:sz w:val="21"/>
-          <w:szCs w:val="21"/>
-          <w:lang w:eastAsia="en-GB"/>
-          <w14:ligatures w14:val="none"/>
-        </w:rPr>
-        <w:t>.test.local</w:t>
-      </w:r>
-      <w:r>
-        <w:rPr>
-          <w:rFonts w:ascii="Consolas" w:eastAsia="Times New Roman" w:hAnsi="Consolas" w:cs="Times New Roman"/>
-          <w:color w:val="333333"/>
-          <w:kern w:val="0"/>
-          <w:sz w:val="21"/>
-          <w:szCs w:val="21"/>
-          <w:lang w:eastAsia="en-GB"/>
-          <w14:ligatures w14:val="none"/>
-        </w:rPr>
-        <w:t xml:space="preserve">                            {}</w:t>
+        <w:t>------ ----                                                ----------</w:t>
       </w:r>
     </w:p>
     <w:p>
@@ -5138,19 +7395,7 @@
           <w:lang w:eastAsia="en-GB"/>
           <w14:ligatures w14:val="none"/>
         </w:rPr>
-        <w:t>481649 vm-win-test-</w:t>
-      </w:r>
-      <w:r>
-        <w:rPr>
-          <w:rFonts w:ascii="Consolas" w:eastAsia="Times New Roman" w:hAnsi="Consolas" w:cs="Times New Roman"/>
-          <w:color w:val="333333"/>
-          <w:kern w:val="0"/>
-          <w:sz w:val="21"/>
-          <w:szCs w:val="21"/>
-          <w:lang w:eastAsia="en-GB"/>
-          <w14:ligatures w14:val="none"/>
-        </w:rPr>
-        <w:t>2</w:t>
+        <w:t>476172 vm-win-test-1</w:t>
       </w:r>
       <w:r>
         <w:rPr>
@@ -5174,7 +7419,7 @@
           <w:lang w:eastAsia="en-GB"/>
           <w14:ligatures w14:val="none"/>
         </w:rPr>
-        <w:t xml:space="preserve">                            {@{ip=10.61.185.9; port=161}} </w:t>
+        <w:t xml:space="preserve">                            {}</w:t>
       </w:r>
     </w:p>
     <w:p>
@@ -5201,43 +7446,31 @@
           <w:lang w:eastAsia="en-GB"/>
           <w14:ligatures w14:val="none"/>
         </w:rPr>
-        <w:t>28948  vm-win-test-</w:t>
-      </w:r>
-      <w:r>
-        <w:rPr>
-          <w:rFonts w:ascii="Consolas" w:eastAsia="Times New Roman" w:hAnsi="Consolas" w:cs="Times New Roman"/>
-          <w:color w:val="333333"/>
-          <w:kern w:val="0"/>
-          <w:sz w:val="21"/>
-          <w:szCs w:val="21"/>
-          <w:lang w:eastAsia="en-GB"/>
-          <w14:ligatures w14:val="none"/>
-        </w:rPr>
-        <w:t>3</w:t>
-      </w:r>
-      <w:r>
-        <w:rPr>
-          <w:rFonts w:ascii="Consolas" w:eastAsia="Times New Roman" w:hAnsi="Consolas" w:cs="Times New Roman"/>
-          <w:color w:val="333333"/>
-          <w:kern w:val="0"/>
-          <w:sz w:val="21"/>
-          <w:szCs w:val="21"/>
-          <w:lang w:eastAsia="en-GB"/>
-          <w14:ligatures w14:val="none"/>
-        </w:rPr>
-        <w:t>.test.local</w:t>
-      </w:r>
-      <w:r>
-        <w:rPr>
-          <w:rFonts w:ascii="Consolas" w:eastAsia="Times New Roman" w:hAnsi="Consolas" w:cs="Times New Roman"/>
-          <w:color w:val="333333"/>
-          <w:kern w:val="0"/>
-          <w:sz w:val="21"/>
-          <w:szCs w:val="21"/>
-          <w:lang w:eastAsia="en-GB"/>
-          <w14:ligatures w14:val="none"/>
-        </w:rPr>
-        <w:t xml:space="preserve">                            {@{ip=10.30.0.71; port=10050}}</w:t>
+        <w:t>481649 vm-win-test-</w:t>
+      </w:r>
+      <w:r>
+        <w:rPr>
+          <w:rFonts w:ascii="Consolas" w:eastAsia="Times New Roman" w:hAnsi="Consolas" w:cs="Times New Roman"/>
+          <w:color w:val="333333"/>
+          <w:kern w:val="0"/>
+          <w:sz w:val="21"/>
+          <w:szCs w:val="21"/>
+          <w:lang w:eastAsia="en-GB"/>
+          <w14:ligatures w14:val="none"/>
+        </w:rPr>
+        <w:t>2.test.local</w:t>
+      </w:r>
+      <w:r>
+        <w:rPr>
+          <w:rFonts w:ascii="Consolas" w:eastAsia="Times New Roman" w:hAnsi="Consolas" w:cs="Times New Roman"/>
+          <w:color w:val="333333"/>
+          <w:kern w:val="0"/>
+          <w:sz w:val="21"/>
+          <w:szCs w:val="21"/>
+          <w:lang w:eastAsia="en-GB"/>
+          <w14:ligatures w14:val="none"/>
+        </w:rPr>
+        <w:t xml:space="preserve">                            {@{ip=10.61.185.9; port=161}} </w:t>
       </w:r>
     </w:p>
     <w:p>
@@ -5264,43 +7497,31 @@
           <w:lang w:eastAsia="en-GB"/>
           <w14:ligatures w14:val="none"/>
         </w:rPr>
-        <w:t>491371 vm-win-test-</w:t>
-      </w:r>
-      <w:r>
-        <w:rPr>
-          <w:rFonts w:ascii="Consolas" w:eastAsia="Times New Roman" w:hAnsi="Consolas" w:cs="Times New Roman"/>
-          <w:color w:val="333333"/>
-          <w:kern w:val="0"/>
-          <w:sz w:val="21"/>
-          <w:szCs w:val="21"/>
-          <w:lang w:eastAsia="en-GB"/>
-          <w14:ligatures w14:val="none"/>
-        </w:rPr>
-        <w:t>4</w:t>
-      </w:r>
-      <w:r>
-        <w:rPr>
-          <w:rFonts w:ascii="Consolas" w:eastAsia="Times New Roman" w:hAnsi="Consolas" w:cs="Times New Roman"/>
-          <w:color w:val="333333"/>
-          <w:kern w:val="0"/>
-          <w:sz w:val="21"/>
-          <w:szCs w:val="21"/>
-          <w:lang w:eastAsia="en-GB"/>
-          <w14:ligatures w14:val="none"/>
-        </w:rPr>
-        <w:t>.test.local</w:t>
-      </w:r>
-      <w:r>
-        <w:rPr>
-          <w:rFonts w:ascii="Consolas" w:eastAsia="Times New Roman" w:hAnsi="Consolas" w:cs="Times New Roman"/>
-          <w:color w:val="333333"/>
-          <w:kern w:val="0"/>
-          <w:sz w:val="21"/>
-          <w:szCs w:val="21"/>
-          <w:lang w:eastAsia="en-GB"/>
-          <w14:ligatures w14:val="none"/>
-        </w:rPr>
-        <w:t xml:space="preserve">                            {@{ip=; port=10050}}</w:t>
+        <w:t>28948  vm-win-test-</w:t>
+      </w:r>
+      <w:r>
+        <w:rPr>
+          <w:rFonts w:ascii="Consolas" w:eastAsia="Times New Roman" w:hAnsi="Consolas" w:cs="Times New Roman"/>
+          <w:color w:val="333333"/>
+          <w:kern w:val="0"/>
+          <w:sz w:val="21"/>
+          <w:szCs w:val="21"/>
+          <w:lang w:eastAsia="en-GB"/>
+          <w14:ligatures w14:val="none"/>
+        </w:rPr>
+        <w:t>3.test.local</w:t>
+      </w:r>
+      <w:r>
+        <w:rPr>
+          <w:rFonts w:ascii="Consolas" w:eastAsia="Times New Roman" w:hAnsi="Consolas" w:cs="Times New Roman"/>
+          <w:color w:val="333333"/>
+          <w:kern w:val="0"/>
+          <w:sz w:val="21"/>
+          <w:szCs w:val="21"/>
+          <w:lang w:eastAsia="en-GB"/>
+          <w14:ligatures w14:val="none"/>
+        </w:rPr>
+        <w:t xml:space="preserve">                            {@{ip=10.30.0.71; port=10050}}</w:t>
       </w:r>
     </w:p>
     <w:p>
@@ -5327,6 +7548,57 @@
           <w:lang w:eastAsia="en-GB"/>
           <w14:ligatures w14:val="none"/>
         </w:rPr>
+        <w:t>491371 vm-win-test-</w:t>
+      </w:r>
+      <w:r>
+        <w:rPr>
+          <w:rFonts w:ascii="Consolas" w:eastAsia="Times New Roman" w:hAnsi="Consolas" w:cs="Times New Roman"/>
+          <w:color w:val="333333"/>
+          <w:kern w:val="0"/>
+          <w:sz w:val="21"/>
+          <w:szCs w:val="21"/>
+          <w:lang w:eastAsia="en-GB"/>
+          <w14:ligatures w14:val="none"/>
+        </w:rPr>
+        <w:t>4.test.local</w:t>
+      </w:r>
+      <w:r>
+        <w:rPr>
+          <w:rFonts w:ascii="Consolas" w:eastAsia="Times New Roman" w:hAnsi="Consolas" w:cs="Times New Roman"/>
+          <w:color w:val="333333"/>
+          <w:kern w:val="0"/>
+          <w:sz w:val="21"/>
+          <w:szCs w:val="21"/>
+          <w:lang w:eastAsia="en-GB"/>
+          <w14:ligatures w14:val="none"/>
+        </w:rPr>
+        <w:t xml:space="preserve">                            {@{ip=; port=10050}}</w:t>
+      </w:r>
+    </w:p>
+    <w:p>
+      <w:pPr>
+        <w:shd w:val="clear" w:color="auto" w:fill="EDEBEB"/>
+        <w:spacing w:after="0" w:line="285" w:lineRule="atLeast"/>
+        <w:rPr>
+          <w:rFonts w:ascii="Consolas" w:eastAsia="Times New Roman" w:hAnsi="Consolas" w:cs="Times New Roman"/>
+          <w:color w:val="333333"/>
+          <w:kern w:val="0"/>
+          <w:sz w:val="21"/>
+          <w:szCs w:val="21"/>
+          <w:lang w:eastAsia="en-GB"/>
+          <w14:ligatures w14:val="none"/>
+        </w:rPr>
+      </w:pPr>
+      <w:r>
+        <w:rPr>
+          <w:rFonts w:ascii="Consolas" w:eastAsia="Times New Roman" w:hAnsi="Consolas" w:cs="Times New Roman"/>
+          <w:color w:val="333333"/>
+          <w:kern w:val="0"/>
+          <w:sz w:val="21"/>
+          <w:szCs w:val="21"/>
+          <w:lang w:eastAsia="en-GB"/>
+          <w14:ligatures w14:val="none"/>
+        </w:rPr>
         <w:t>25244  vm-win-test-</w:t>
       </w:r>
       <w:r>
@@ -5339,19 +7611,7 @@
           <w:lang w:eastAsia="en-GB"/>
           <w14:ligatures w14:val="none"/>
         </w:rPr>
-        <w:t>5</w:t>
-      </w:r>
-      <w:r>
-        <w:rPr>
-          <w:rFonts w:ascii="Consolas" w:eastAsia="Times New Roman" w:hAnsi="Consolas" w:cs="Times New Roman"/>
-          <w:color w:val="333333"/>
-          <w:kern w:val="0"/>
-          <w:sz w:val="21"/>
-          <w:szCs w:val="21"/>
-          <w:lang w:eastAsia="en-GB"/>
-          <w14:ligatures w14:val="none"/>
-        </w:rPr>
-        <w:t>.test.local</w:t>
+        <w:t>5.test.local</w:t>
       </w:r>
       <w:r>
         <w:rPr>
@@ -5369,8 +7629,27 @@
     <w:p/>
     <w:p>
       <w:pPr>
+        <w:pStyle w:val="Heading1"/>
+      </w:pPr>
+      <w:bookmarkStart w:id="24" w:name="_Toc190959984"/>
+      <w:r>
+        <w:t>Get-</w:t>
+      </w:r>
+      <w:proofErr w:type="spellStart"/>
+      <w:r>
+        <w:t>ZX</w:t>
+      </w:r>
+      <w:r>
+        <w:t>Maintenance</w:t>
+      </w:r>
+      <w:bookmarkEnd w:id="24"/>
+      <w:proofErr w:type="spellEnd"/>
+    </w:p>
+    <w:p>
+      <w:pPr>
         <w:pStyle w:val="Heading3"/>
       </w:pPr>
+      <w:bookmarkStart w:id="25" w:name="_Toc190959985"/>
       <w:r>
         <w:t>E</w:t>
       </w:r>
@@ -5381,19 +7660,828 @@
         <w:t xml:space="preserve"> </w:t>
       </w:r>
       <w:r>
-        <w:t>8</w:t>
+        <w:t>1</w:t>
       </w:r>
       <w:r>
         <w:t xml:space="preserve">: </w:t>
       </w:r>
       <w:r>
-        <w:t xml:space="preserve"> Fetch</w:t>
-      </w:r>
-      <w:r>
-        <w:t xml:space="preserve"> items with triggers</w:t>
-      </w:r>
+        <w:t xml:space="preserve"> </w:t>
+      </w:r>
+      <w:r>
+        <w:t>Get maintenance mode information</w:t>
+      </w:r>
+      <w:bookmarkEnd w:id="25"/>
+    </w:p>
+    <w:p>
+      <w:proofErr w:type="spellStart"/>
+      <w:r>
+        <w:t>Maintenanceid</w:t>
+      </w:r>
+      <w:proofErr w:type="spellEnd"/>
+      <w:r>
+        <w:t xml:space="preserve"> can be used to search the </w:t>
+      </w:r>
+      <w:proofErr w:type="spellStart"/>
+      <w:r>
+        <w:t>auditlog</w:t>
+      </w:r>
+      <w:proofErr w:type="spellEnd"/>
       <w:r>
         <w:t>.</w:t>
+      </w:r>
+    </w:p>
+    <w:p>
+      <w:pPr>
+        <w:shd w:val="clear" w:color="auto" w:fill="1F1F1F"/>
+        <w:spacing w:after="0" w:line="285" w:lineRule="atLeast"/>
+        <w:rPr>
+          <w:rFonts w:ascii="Consolas" w:eastAsia="Times New Roman" w:hAnsi="Consolas" w:cs="Times New Roman"/>
+          <w:color w:val="DCDCAA"/>
+          <w:kern w:val="0"/>
+          <w:sz w:val="21"/>
+          <w:szCs w:val="21"/>
+          <w:lang w:eastAsia="en-GB"/>
+          <w14:ligatures w14:val="none"/>
+        </w:rPr>
+      </w:pPr>
+      <w:r>
+        <w:rPr>
+          <w:rFonts w:ascii="Consolas" w:eastAsia="Times New Roman" w:hAnsi="Consolas" w:cs="Times New Roman"/>
+          <w:color w:val="DCDCAA"/>
+          <w:kern w:val="0"/>
+          <w:sz w:val="21"/>
+          <w:szCs w:val="21"/>
+          <w:lang w:eastAsia="en-GB"/>
+          <w14:ligatures w14:val="none"/>
+        </w:rPr>
+        <w:t>$</w:t>
+      </w:r>
+      <w:proofErr w:type="spellStart"/>
+      <w:r>
+        <w:rPr>
+          <w:rFonts w:ascii="Consolas" w:eastAsia="Times New Roman" w:hAnsi="Consolas" w:cs="Times New Roman"/>
+          <w:color w:val="DCDCAA"/>
+          <w:kern w:val="0"/>
+          <w:sz w:val="21"/>
+          <w:szCs w:val="21"/>
+          <w:lang w:eastAsia="en-GB"/>
+          <w14:ligatures w14:val="none"/>
+        </w:rPr>
+        <w:t>HostID</w:t>
+      </w:r>
+      <w:proofErr w:type="spellEnd"/>
+      <w:r>
+        <w:rPr>
+          <w:rFonts w:ascii="Consolas" w:eastAsia="Times New Roman" w:hAnsi="Consolas" w:cs="Times New Roman"/>
+          <w:color w:val="DCDCAA"/>
+          <w:kern w:val="0"/>
+          <w:sz w:val="21"/>
+          <w:szCs w:val="21"/>
+          <w:lang w:eastAsia="en-GB"/>
+          <w14:ligatures w14:val="none"/>
+        </w:rPr>
+        <w:t xml:space="preserve"> = Get-</w:t>
+      </w:r>
+      <w:proofErr w:type="spellStart"/>
+      <w:r>
+        <w:rPr>
+          <w:rFonts w:ascii="Consolas" w:eastAsia="Times New Roman" w:hAnsi="Consolas" w:cs="Times New Roman"/>
+          <w:color w:val="DCDCAA"/>
+          <w:kern w:val="0"/>
+          <w:sz w:val="21"/>
+          <w:szCs w:val="21"/>
+          <w:lang w:eastAsia="en-GB"/>
+          <w14:ligatures w14:val="none"/>
+        </w:rPr>
+        <w:t>ZXHost</w:t>
+      </w:r>
+      <w:proofErr w:type="spellEnd"/>
+      <w:r>
+        <w:rPr>
+          <w:rFonts w:ascii="Consolas" w:eastAsia="Times New Roman" w:hAnsi="Consolas" w:cs="Times New Roman"/>
+          <w:color w:val="DCDCAA"/>
+          <w:kern w:val="0"/>
+          <w:sz w:val="21"/>
+          <w:szCs w:val="21"/>
+          <w:lang w:eastAsia="en-GB"/>
+          <w14:ligatures w14:val="none"/>
+        </w:rPr>
+        <w:t xml:space="preserve"> -Name </w:t>
+      </w:r>
+      <w:proofErr w:type="spellStart"/>
+      <w:r>
+        <w:rPr>
+          <w:rFonts w:ascii="Consolas" w:eastAsia="Times New Roman" w:hAnsi="Consolas" w:cs="Times New Roman"/>
+          <w:color w:val="DCDCAA"/>
+          <w:kern w:val="0"/>
+          <w:sz w:val="21"/>
+          <w:szCs w:val="21"/>
+          <w:lang w:eastAsia="en-GB"/>
+          <w14:ligatures w14:val="none"/>
+        </w:rPr>
+        <w:t>LAP_Sued</w:t>
+      </w:r>
+      <w:proofErr w:type="spellEnd"/>
+      <w:r>
+        <w:rPr>
+          <w:rFonts w:ascii="Consolas" w:eastAsia="Times New Roman" w:hAnsi="Consolas" w:cs="Times New Roman"/>
+          <w:color w:val="DCDCAA"/>
+          <w:kern w:val="0"/>
+          <w:sz w:val="21"/>
+          <w:szCs w:val="21"/>
+          <w:lang w:eastAsia="en-GB"/>
+          <w14:ligatures w14:val="none"/>
+        </w:rPr>
+        <w:t xml:space="preserve"> -Output </w:t>
+      </w:r>
+      <w:proofErr w:type="spellStart"/>
+      <w:r>
+        <w:rPr>
+          <w:rFonts w:ascii="Consolas" w:eastAsia="Times New Roman" w:hAnsi="Consolas" w:cs="Times New Roman"/>
+          <w:color w:val="DCDCAA"/>
+          <w:kern w:val="0"/>
+          <w:sz w:val="21"/>
+          <w:szCs w:val="21"/>
+          <w:lang w:eastAsia="en-GB"/>
+          <w14:ligatures w14:val="none"/>
+        </w:rPr>
+        <w:t>hostid</w:t>
+      </w:r>
+      <w:proofErr w:type="spellEnd"/>
+    </w:p>
+    <w:p>
+      <w:pPr>
+        <w:shd w:val="clear" w:color="auto" w:fill="1F1F1F"/>
+        <w:spacing w:after="0" w:line="285" w:lineRule="atLeast"/>
+        <w:rPr>
+          <w:rFonts w:ascii="Consolas" w:eastAsia="Times New Roman" w:hAnsi="Consolas" w:cs="Times New Roman"/>
+          <w:color w:val="CCCCCC"/>
+          <w:kern w:val="0"/>
+          <w:sz w:val="21"/>
+          <w:szCs w:val="21"/>
+          <w:lang w:eastAsia="en-GB"/>
+          <w14:ligatures w14:val="none"/>
+        </w:rPr>
+      </w:pPr>
+      <w:r>
+        <w:rPr>
+          <w:rFonts w:ascii="Consolas" w:eastAsia="Times New Roman" w:hAnsi="Consolas" w:cs="Times New Roman"/>
+          <w:color w:val="DCDCAA"/>
+          <w:kern w:val="0"/>
+          <w:sz w:val="21"/>
+          <w:szCs w:val="21"/>
+          <w:lang w:eastAsia="en-GB"/>
+          <w14:ligatures w14:val="none"/>
+        </w:rPr>
+        <w:t>Get-</w:t>
+      </w:r>
+      <w:proofErr w:type="spellStart"/>
+      <w:r>
+        <w:rPr>
+          <w:rFonts w:ascii="Consolas" w:eastAsia="Times New Roman" w:hAnsi="Consolas" w:cs="Times New Roman"/>
+          <w:color w:val="DCDCAA"/>
+          <w:kern w:val="0"/>
+          <w:sz w:val="21"/>
+          <w:szCs w:val="21"/>
+          <w:lang w:eastAsia="en-GB"/>
+          <w14:ligatures w14:val="none"/>
+        </w:rPr>
+        <w:t>ZXMaintenance</w:t>
+      </w:r>
+      <w:proofErr w:type="spellEnd"/>
+      <w:r>
+        <w:rPr>
+          <w:rFonts w:ascii="Consolas" w:eastAsia="Times New Roman" w:hAnsi="Consolas" w:cs="Times New Roman"/>
+          <w:color w:val="CCCCCC"/>
+          <w:kern w:val="0"/>
+          <w:sz w:val="21"/>
+          <w:szCs w:val="21"/>
+          <w:lang w:eastAsia="en-GB"/>
+          <w14:ligatures w14:val="none"/>
+        </w:rPr>
+        <w:t xml:space="preserve"> </w:t>
+      </w:r>
+      <w:r>
+        <w:rPr>
+          <w:rFonts w:ascii="Consolas" w:eastAsia="Times New Roman" w:hAnsi="Consolas" w:cs="Times New Roman"/>
+          <w:color w:val="D4D4D4"/>
+          <w:kern w:val="0"/>
+          <w:sz w:val="21"/>
+          <w:szCs w:val="21"/>
+          <w:lang w:eastAsia="en-GB"/>
+          <w14:ligatures w14:val="none"/>
+        </w:rPr>
+        <w:t>-</w:t>
+      </w:r>
+      <w:proofErr w:type="spellStart"/>
+      <w:r>
+        <w:rPr>
+          <w:rFonts w:ascii="Consolas" w:eastAsia="Times New Roman" w:hAnsi="Consolas" w:cs="Times New Roman"/>
+          <w:color w:val="CCCCCC"/>
+          <w:kern w:val="0"/>
+          <w:sz w:val="21"/>
+          <w:szCs w:val="21"/>
+          <w:lang w:eastAsia="en-GB"/>
+          <w14:ligatures w14:val="none"/>
+        </w:rPr>
+        <w:t>HostId</w:t>
+      </w:r>
+      <w:proofErr w:type="spellEnd"/>
+      <w:r>
+        <w:rPr>
+          <w:rFonts w:ascii="Consolas" w:eastAsia="Times New Roman" w:hAnsi="Consolas" w:cs="Times New Roman"/>
+          <w:color w:val="CCCCCC"/>
+          <w:kern w:val="0"/>
+          <w:sz w:val="21"/>
+          <w:szCs w:val="21"/>
+          <w:lang w:eastAsia="en-GB"/>
+          <w14:ligatures w14:val="none"/>
+        </w:rPr>
+        <w:t xml:space="preserve"> </w:t>
+      </w:r>
+      <w:r>
+        <w:rPr>
+          <w:rFonts w:ascii="Consolas" w:eastAsia="Times New Roman" w:hAnsi="Consolas" w:cs="Times New Roman"/>
+          <w:color w:val="9CDCFE"/>
+          <w:kern w:val="0"/>
+          <w:sz w:val="21"/>
+          <w:szCs w:val="21"/>
+          <w:lang w:eastAsia="en-GB"/>
+          <w14:ligatures w14:val="none"/>
+        </w:rPr>
+        <w:t>$</w:t>
+      </w:r>
+      <w:proofErr w:type="spellStart"/>
+      <w:r>
+        <w:rPr>
+          <w:rFonts w:ascii="Consolas" w:eastAsia="Times New Roman" w:hAnsi="Consolas" w:cs="Times New Roman"/>
+          <w:color w:val="9CDCFE"/>
+          <w:kern w:val="0"/>
+          <w:sz w:val="21"/>
+          <w:szCs w:val="21"/>
+          <w:lang w:eastAsia="en-GB"/>
+          <w14:ligatures w14:val="none"/>
+        </w:rPr>
+        <w:t>HostID</w:t>
+      </w:r>
+      <w:r>
+        <w:rPr>
+          <w:rFonts w:ascii="Consolas" w:eastAsia="Times New Roman" w:hAnsi="Consolas" w:cs="Times New Roman"/>
+          <w:color w:val="DCDCAA"/>
+          <w:kern w:val="0"/>
+          <w:sz w:val="21"/>
+          <w:szCs w:val="21"/>
+          <w:lang w:eastAsia="en-GB"/>
+          <w14:ligatures w14:val="none"/>
+        </w:rPr>
+        <w:t>.hostid</w:t>
+      </w:r>
+      <w:proofErr w:type="spellEnd"/>
+    </w:p>
+    <w:p>
+      <w:pPr>
+        <w:shd w:val="clear" w:color="auto" w:fill="EDEBEB"/>
+        <w:spacing w:after="0" w:line="285" w:lineRule="atLeast"/>
+        <w:rPr>
+          <w:rFonts w:ascii="Consolas" w:eastAsia="Times New Roman" w:hAnsi="Consolas" w:cs="Times New Roman"/>
+          <w:color w:val="333333"/>
+          <w:kern w:val="0"/>
+          <w:sz w:val="21"/>
+          <w:szCs w:val="21"/>
+          <w:lang w:eastAsia="en-GB"/>
+          <w14:ligatures w14:val="none"/>
+        </w:rPr>
+      </w:pPr>
+    </w:p>
+    <w:p>
+      <w:pPr>
+        <w:shd w:val="clear" w:color="auto" w:fill="EDEBEB"/>
+        <w:spacing w:after="0" w:line="285" w:lineRule="atLeast"/>
+        <w:rPr>
+          <w:rFonts w:ascii="Consolas" w:eastAsia="Times New Roman" w:hAnsi="Consolas" w:cs="Times New Roman"/>
+          <w:color w:val="333333"/>
+          <w:kern w:val="0"/>
+          <w:sz w:val="21"/>
+          <w:szCs w:val="21"/>
+          <w:lang w:eastAsia="en-GB"/>
+          <w14:ligatures w14:val="none"/>
+        </w:rPr>
+      </w:pPr>
+      <w:proofErr w:type="spellStart"/>
+      <w:r>
+        <w:rPr>
+          <w:rFonts w:ascii="Consolas" w:eastAsia="Times New Roman" w:hAnsi="Consolas" w:cs="Times New Roman"/>
+          <w:color w:val="333333"/>
+          <w:kern w:val="0"/>
+          <w:sz w:val="21"/>
+          <w:szCs w:val="21"/>
+          <w:lang w:eastAsia="en-GB"/>
+          <w14:ligatures w14:val="none"/>
+        </w:rPr>
+        <w:t>maintenanceid</w:t>
+      </w:r>
+      <w:proofErr w:type="spellEnd"/>
+      <w:r>
+        <w:rPr>
+          <w:rFonts w:ascii="Consolas" w:eastAsia="Times New Roman" w:hAnsi="Consolas" w:cs="Times New Roman"/>
+          <w:color w:val="333333"/>
+          <w:kern w:val="0"/>
+          <w:sz w:val="21"/>
+          <w:szCs w:val="21"/>
+          <w:lang w:eastAsia="en-GB"/>
+          <w14:ligatures w14:val="none"/>
+        </w:rPr>
+        <w:t xml:space="preserve">    </w:t>
+      </w:r>
+      <w:r>
+        <w:rPr>
+          <w:rFonts w:ascii="Consolas" w:eastAsia="Times New Roman" w:hAnsi="Consolas" w:cs="Times New Roman"/>
+          <w:color w:val="333333"/>
+          <w:kern w:val="0"/>
+          <w:sz w:val="21"/>
+          <w:szCs w:val="21"/>
+          <w:lang w:eastAsia="en-GB"/>
+          <w14:ligatures w14:val="none"/>
+        </w:rPr>
+        <w:tab/>
+      </w:r>
+      <w:r>
+        <w:rPr>
+          <w:rFonts w:ascii="Consolas" w:eastAsia="Times New Roman" w:hAnsi="Consolas" w:cs="Times New Roman"/>
+          <w:color w:val="333333"/>
+          <w:kern w:val="0"/>
+          <w:sz w:val="21"/>
+          <w:szCs w:val="21"/>
+          <w:lang w:eastAsia="en-GB"/>
+          <w14:ligatures w14:val="none"/>
+        </w:rPr>
+        <w:t>: 1280564</w:t>
+      </w:r>
+    </w:p>
+    <w:p>
+      <w:pPr>
+        <w:shd w:val="clear" w:color="auto" w:fill="EDEBEB"/>
+        <w:spacing w:after="0" w:line="285" w:lineRule="atLeast"/>
+        <w:rPr>
+          <w:rFonts w:ascii="Consolas" w:eastAsia="Times New Roman" w:hAnsi="Consolas" w:cs="Times New Roman"/>
+          <w:color w:val="333333"/>
+          <w:kern w:val="0"/>
+          <w:sz w:val="21"/>
+          <w:szCs w:val="21"/>
+          <w:lang w:eastAsia="en-GB"/>
+          <w14:ligatures w14:val="none"/>
+        </w:rPr>
+      </w:pPr>
+      <w:r>
+        <w:rPr>
+          <w:rFonts w:ascii="Consolas" w:eastAsia="Times New Roman" w:hAnsi="Consolas" w:cs="Times New Roman"/>
+          <w:color w:val="333333"/>
+          <w:kern w:val="0"/>
+          <w:sz w:val="21"/>
+          <w:szCs w:val="21"/>
+          <w:lang w:eastAsia="en-GB"/>
+          <w14:ligatures w14:val="none"/>
+        </w:rPr>
+        <w:t xml:space="preserve">name             </w:t>
+      </w:r>
+      <w:r>
+        <w:rPr>
+          <w:rFonts w:ascii="Consolas" w:eastAsia="Times New Roman" w:hAnsi="Consolas" w:cs="Times New Roman"/>
+          <w:color w:val="333333"/>
+          <w:kern w:val="0"/>
+          <w:sz w:val="21"/>
+          <w:szCs w:val="21"/>
+          <w:lang w:eastAsia="en-GB"/>
+          <w14:ligatures w14:val="none"/>
+        </w:rPr>
+        <w:tab/>
+      </w:r>
+      <w:r>
+        <w:rPr>
+          <w:rFonts w:ascii="Consolas" w:eastAsia="Times New Roman" w:hAnsi="Consolas" w:cs="Times New Roman"/>
+          <w:color w:val="333333"/>
+          <w:kern w:val="0"/>
+          <w:sz w:val="21"/>
+          <w:szCs w:val="21"/>
+          <w:lang w:eastAsia="en-GB"/>
+          <w14:ligatures w14:val="none"/>
+        </w:rPr>
+        <w:t xml:space="preserve">: vm-win-test-1.test.local                            </w:t>
+      </w:r>
+    </w:p>
+    <w:p>
+      <w:pPr>
+        <w:shd w:val="clear" w:color="auto" w:fill="EDEBEB"/>
+        <w:spacing w:after="0" w:line="285" w:lineRule="atLeast"/>
+        <w:rPr>
+          <w:rFonts w:ascii="Consolas" w:eastAsia="Times New Roman" w:hAnsi="Consolas" w:cs="Times New Roman"/>
+          <w:color w:val="333333"/>
+          <w:kern w:val="0"/>
+          <w:sz w:val="21"/>
+          <w:szCs w:val="21"/>
+          <w:lang w:eastAsia="en-GB"/>
+          <w14:ligatures w14:val="none"/>
+        </w:rPr>
+      </w:pPr>
+      <w:proofErr w:type="spellStart"/>
+      <w:r>
+        <w:rPr>
+          <w:rFonts w:ascii="Consolas" w:eastAsia="Times New Roman" w:hAnsi="Consolas" w:cs="Times New Roman"/>
+          <w:color w:val="333333"/>
+          <w:kern w:val="0"/>
+          <w:sz w:val="21"/>
+          <w:szCs w:val="21"/>
+          <w:lang w:eastAsia="en-GB"/>
+          <w14:ligatures w14:val="none"/>
+        </w:rPr>
+        <w:t>maintenance_type</w:t>
+      </w:r>
+      <w:proofErr w:type="spellEnd"/>
+      <w:r>
+        <w:rPr>
+          <w:rFonts w:ascii="Consolas" w:eastAsia="Times New Roman" w:hAnsi="Consolas" w:cs="Times New Roman"/>
+          <w:color w:val="333333"/>
+          <w:kern w:val="0"/>
+          <w:sz w:val="21"/>
+          <w:szCs w:val="21"/>
+          <w:lang w:eastAsia="en-GB"/>
+          <w14:ligatures w14:val="none"/>
+        </w:rPr>
+        <w:t xml:space="preserve"> </w:t>
+      </w:r>
+      <w:r>
+        <w:rPr>
+          <w:rFonts w:ascii="Consolas" w:eastAsia="Times New Roman" w:hAnsi="Consolas" w:cs="Times New Roman"/>
+          <w:color w:val="333333"/>
+          <w:kern w:val="0"/>
+          <w:sz w:val="21"/>
+          <w:szCs w:val="21"/>
+          <w:lang w:eastAsia="en-GB"/>
+          <w14:ligatures w14:val="none"/>
+        </w:rPr>
+        <w:tab/>
+      </w:r>
+      <w:r>
+        <w:rPr>
+          <w:rFonts w:ascii="Consolas" w:eastAsia="Times New Roman" w:hAnsi="Consolas" w:cs="Times New Roman"/>
+          <w:color w:val="333333"/>
+          <w:kern w:val="0"/>
+          <w:sz w:val="21"/>
+          <w:szCs w:val="21"/>
+          <w:lang w:eastAsia="en-GB"/>
+          <w14:ligatures w14:val="none"/>
+        </w:rPr>
+        <w:t>: 0</w:t>
+      </w:r>
+    </w:p>
+    <w:p>
+      <w:pPr>
+        <w:shd w:val="clear" w:color="auto" w:fill="EDEBEB"/>
+        <w:spacing w:after="0" w:line="285" w:lineRule="atLeast"/>
+        <w:rPr>
+          <w:rFonts w:ascii="Consolas" w:eastAsia="Times New Roman" w:hAnsi="Consolas" w:cs="Times New Roman"/>
+          <w:color w:val="333333"/>
+          <w:kern w:val="0"/>
+          <w:sz w:val="21"/>
+          <w:szCs w:val="21"/>
+          <w:lang w:eastAsia="en-GB"/>
+          <w14:ligatures w14:val="none"/>
+        </w:rPr>
+      </w:pPr>
+      <w:r>
+        <w:rPr>
+          <w:rFonts w:ascii="Consolas" w:eastAsia="Times New Roman" w:hAnsi="Consolas" w:cs="Times New Roman"/>
+          <w:color w:val="333333"/>
+          <w:kern w:val="0"/>
+          <w:sz w:val="21"/>
+          <w:szCs w:val="21"/>
+          <w:lang w:eastAsia="en-GB"/>
+          <w14:ligatures w14:val="none"/>
+        </w:rPr>
+        <w:t xml:space="preserve">description     </w:t>
+      </w:r>
+      <w:r>
+        <w:rPr>
+          <w:rFonts w:ascii="Consolas" w:eastAsia="Times New Roman" w:hAnsi="Consolas" w:cs="Times New Roman"/>
+          <w:color w:val="333333"/>
+          <w:kern w:val="0"/>
+          <w:sz w:val="21"/>
+          <w:szCs w:val="21"/>
+          <w:lang w:eastAsia="en-GB"/>
+          <w14:ligatures w14:val="none"/>
+        </w:rPr>
+        <w:tab/>
+      </w:r>
+      <w:r>
+        <w:rPr>
+          <w:rFonts w:ascii="Consolas" w:eastAsia="Times New Roman" w:hAnsi="Consolas" w:cs="Times New Roman"/>
+          <w:color w:val="333333"/>
+          <w:kern w:val="0"/>
+          <w:sz w:val="21"/>
+          <w:szCs w:val="21"/>
+          <w:lang w:eastAsia="en-GB"/>
+          <w14:ligatures w14:val="none"/>
+        </w:rPr>
+        <w:t xml:space="preserve">: </w:t>
+      </w:r>
+      <w:r>
+        <w:rPr>
+          <w:rFonts w:ascii="Consolas" w:eastAsia="Times New Roman" w:hAnsi="Consolas" w:cs="Times New Roman"/>
+          <w:color w:val="333333"/>
+          <w:kern w:val="0"/>
+          <w:sz w:val="21"/>
+          <w:szCs w:val="21"/>
+          <w:lang w:eastAsia="en-GB"/>
+          <w14:ligatures w14:val="none"/>
+        </w:rPr>
+        <w:t>“</w:t>
+      </w:r>
+      <w:proofErr w:type="spellStart"/>
+      <w:r>
+        <w:rPr>
+          <w:rFonts w:ascii="Consolas" w:eastAsia="Times New Roman" w:hAnsi="Consolas" w:cs="Times New Roman"/>
+          <w:color w:val="333333"/>
+          <w:kern w:val="0"/>
+          <w:sz w:val="21"/>
+          <w:szCs w:val="21"/>
+          <w:lang w:eastAsia="en-GB"/>
+          <w14:ligatures w14:val="none"/>
+        </w:rPr>
+        <w:t>SomeText</w:t>
+      </w:r>
+      <w:proofErr w:type="spellEnd"/>
+      <w:r>
+        <w:rPr>
+          <w:rFonts w:ascii="Consolas" w:eastAsia="Times New Roman" w:hAnsi="Consolas" w:cs="Times New Roman"/>
+          <w:color w:val="333333"/>
+          <w:kern w:val="0"/>
+          <w:sz w:val="21"/>
+          <w:szCs w:val="21"/>
+          <w:lang w:eastAsia="en-GB"/>
+          <w14:ligatures w14:val="none"/>
+        </w:rPr>
+        <w:t>”</w:t>
+      </w:r>
+    </w:p>
+    <w:p>
+      <w:pPr>
+        <w:shd w:val="clear" w:color="auto" w:fill="EDEBEB"/>
+        <w:spacing w:after="0" w:line="285" w:lineRule="atLeast"/>
+        <w:rPr>
+          <w:rFonts w:ascii="Consolas" w:eastAsia="Times New Roman" w:hAnsi="Consolas" w:cs="Times New Roman"/>
+          <w:color w:val="333333"/>
+          <w:kern w:val="0"/>
+          <w:sz w:val="21"/>
+          <w:szCs w:val="21"/>
+          <w:lang w:eastAsia="en-GB"/>
+          <w14:ligatures w14:val="none"/>
+        </w:rPr>
+      </w:pPr>
+      <w:proofErr w:type="spellStart"/>
+      <w:r>
+        <w:rPr>
+          <w:rFonts w:ascii="Consolas" w:eastAsia="Times New Roman" w:hAnsi="Consolas" w:cs="Times New Roman"/>
+          <w:color w:val="333333"/>
+          <w:kern w:val="0"/>
+          <w:sz w:val="21"/>
+          <w:szCs w:val="21"/>
+          <w:lang w:eastAsia="en-GB"/>
+          <w14:ligatures w14:val="none"/>
+        </w:rPr>
+        <w:t>active_since</w:t>
+      </w:r>
+      <w:proofErr w:type="spellEnd"/>
+      <w:r>
+        <w:rPr>
+          <w:rFonts w:ascii="Consolas" w:eastAsia="Times New Roman" w:hAnsi="Consolas" w:cs="Times New Roman"/>
+          <w:color w:val="333333"/>
+          <w:kern w:val="0"/>
+          <w:sz w:val="21"/>
+          <w:szCs w:val="21"/>
+          <w:lang w:eastAsia="en-GB"/>
+          <w14:ligatures w14:val="none"/>
+        </w:rPr>
+        <w:t xml:space="preserve">    </w:t>
+      </w:r>
+      <w:r>
+        <w:rPr>
+          <w:rFonts w:ascii="Consolas" w:eastAsia="Times New Roman" w:hAnsi="Consolas" w:cs="Times New Roman"/>
+          <w:color w:val="333333"/>
+          <w:kern w:val="0"/>
+          <w:sz w:val="21"/>
+          <w:szCs w:val="21"/>
+          <w:lang w:eastAsia="en-GB"/>
+          <w14:ligatures w14:val="none"/>
+        </w:rPr>
+        <w:tab/>
+      </w:r>
+      <w:r>
+        <w:rPr>
+          <w:rFonts w:ascii="Consolas" w:eastAsia="Times New Roman" w:hAnsi="Consolas" w:cs="Times New Roman"/>
+          <w:color w:val="333333"/>
+          <w:kern w:val="0"/>
+          <w:sz w:val="21"/>
+          <w:szCs w:val="21"/>
+          <w:lang w:eastAsia="en-GB"/>
+          <w14:ligatures w14:val="none"/>
+        </w:rPr>
+        <w:t>: 1737010800</w:t>
+      </w:r>
+    </w:p>
+    <w:p>
+      <w:pPr>
+        <w:shd w:val="clear" w:color="auto" w:fill="EDEBEB"/>
+        <w:spacing w:after="0" w:line="285" w:lineRule="atLeast"/>
+        <w:rPr>
+          <w:rFonts w:ascii="Consolas" w:eastAsia="Times New Roman" w:hAnsi="Consolas" w:cs="Times New Roman"/>
+          <w:color w:val="333333"/>
+          <w:kern w:val="0"/>
+          <w:sz w:val="21"/>
+          <w:szCs w:val="21"/>
+          <w:lang w:eastAsia="en-GB"/>
+          <w14:ligatures w14:val="none"/>
+        </w:rPr>
+      </w:pPr>
+      <w:proofErr w:type="spellStart"/>
+      <w:r>
+        <w:rPr>
+          <w:rFonts w:ascii="Consolas" w:eastAsia="Times New Roman" w:hAnsi="Consolas" w:cs="Times New Roman"/>
+          <w:color w:val="333333"/>
+          <w:kern w:val="0"/>
+          <w:sz w:val="21"/>
+          <w:szCs w:val="21"/>
+          <w:lang w:eastAsia="en-GB"/>
+          <w14:ligatures w14:val="none"/>
+        </w:rPr>
+        <w:t>active_till</w:t>
+      </w:r>
+      <w:proofErr w:type="spellEnd"/>
+      <w:r>
+        <w:rPr>
+          <w:rFonts w:ascii="Consolas" w:eastAsia="Times New Roman" w:hAnsi="Consolas" w:cs="Times New Roman"/>
+          <w:color w:val="333333"/>
+          <w:kern w:val="0"/>
+          <w:sz w:val="21"/>
+          <w:szCs w:val="21"/>
+          <w:lang w:eastAsia="en-GB"/>
+          <w14:ligatures w14:val="none"/>
+        </w:rPr>
+        <w:t xml:space="preserve">      </w:t>
+      </w:r>
+      <w:r>
+        <w:rPr>
+          <w:rFonts w:ascii="Consolas" w:eastAsia="Times New Roman" w:hAnsi="Consolas" w:cs="Times New Roman"/>
+          <w:color w:val="333333"/>
+          <w:kern w:val="0"/>
+          <w:sz w:val="21"/>
+          <w:szCs w:val="21"/>
+          <w:lang w:eastAsia="en-GB"/>
+          <w14:ligatures w14:val="none"/>
+        </w:rPr>
+        <w:tab/>
+      </w:r>
+      <w:r>
+        <w:rPr>
+          <w:rFonts w:ascii="Consolas" w:eastAsia="Times New Roman" w:hAnsi="Consolas" w:cs="Times New Roman"/>
+          <w:color w:val="333333"/>
+          <w:kern w:val="0"/>
+          <w:sz w:val="21"/>
+          <w:szCs w:val="21"/>
+          <w:lang w:eastAsia="en-GB"/>
+          <w14:ligatures w14:val="none"/>
+        </w:rPr>
+        <w:t>: 1768604400</w:t>
+      </w:r>
+    </w:p>
+    <w:p>
+      <w:pPr>
+        <w:shd w:val="clear" w:color="auto" w:fill="EDEBEB"/>
+        <w:spacing w:after="0" w:line="285" w:lineRule="atLeast"/>
+        <w:rPr>
+          <w:rFonts w:ascii="Consolas" w:eastAsia="Times New Roman" w:hAnsi="Consolas" w:cs="Times New Roman"/>
+          <w:color w:val="333333"/>
+          <w:kern w:val="0"/>
+          <w:sz w:val="21"/>
+          <w:szCs w:val="21"/>
+          <w:lang w:eastAsia="en-GB"/>
+          <w14:ligatures w14:val="none"/>
+        </w:rPr>
+      </w:pPr>
+      <w:proofErr w:type="spellStart"/>
+      <w:r>
+        <w:rPr>
+          <w:rFonts w:ascii="Consolas" w:eastAsia="Times New Roman" w:hAnsi="Consolas" w:cs="Times New Roman"/>
+          <w:color w:val="333333"/>
+          <w:kern w:val="0"/>
+          <w:sz w:val="21"/>
+          <w:szCs w:val="21"/>
+          <w:lang w:eastAsia="en-GB"/>
+          <w14:ligatures w14:val="none"/>
+        </w:rPr>
+        <w:t>tags_evaltype</w:t>
+      </w:r>
+      <w:proofErr w:type="spellEnd"/>
+      <w:r>
+        <w:rPr>
+          <w:rFonts w:ascii="Consolas" w:eastAsia="Times New Roman" w:hAnsi="Consolas" w:cs="Times New Roman"/>
+          <w:color w:val="333333"/>
+          <w:kern w:val="0"/>
+          <w:sz w:val="21"/>
+          <w:szCs w:val="21"/>
+          <w:lang w:eastAsia="en-GB"/>
+          <w14:ligatures w14:val="none"/>
+        </w:rPr>
+        <w:t xml:space="preserve">   </w:t>
+      </w:r>
+      <w:r>
+        <w:rPr>
+          <w:rFonts w:ascii="Consolas" w:eastAsia="Times New Roman" w:hAnsi="Consolas" w:cs="Times New Roman"/>
+          <w:color w:val="333333"/>
+          <w:kern w:val="0"/>
+          <w:sz w:val="21"/>
+          <w:szCs w:val="21"/>
+          <w:lang w:eastAsia="en-GB"/>
+          <w14:ligatures w14:val="none"/>
+        </w:rPr>
+        <w:tab/>
+      </w:r>
+      <w:r>
+        <w:rPr>
+          <w:rFonts w:ascii="Consolas" w:eastAsia="Times New Roman" w:hAnsi="Consolas" w:cs="Times New Roman"/>
+          <w:color w:val="333333"/>
+          <w:kern w:val="0"/>
+          <w:sz w:val="21"/>
+          <w:szCs w:val="21"/>
+          <w:lang w:eastAsia="en-GB"/>
+          <w14:ligatures w14:val="none"/>
+        </w:rPr>
+        <w:t>: 0</w:t>
+      </w:r>
+    </w:p>
+    <w:p>
+      <w:pPr>
+        <w:shd w:val="clear" w:color="auto" w:fill="EDEBEB"/>
+        <w:spacing w:after="0" w:line="285" w:lineRule="atLeast"/>
+        <w:rPr>
+          <w:rFonts w:ascii="Consolas" w:eastAsia="Times New Roman" w:hAnsi="Consolas" w:cs="Times New Roman"/>
+          <w:color w:val="333333"/>
+          <w:kern w:val="0"/>
+          <w:sz w:val="21"/>
+          <w:szCs w:val="21"/>
+          <w:lang w:eastAsia="en-GB"/>
+          <w14:ligatures w14:val="none"/>
+        </w:rPr>
+      </w:pPr>
+      <w:proofErr w:type="spellStart"/>
+      <w:r>
+        <w:rPr>
+          <w:rFonts w:ascii="Consolas" w:eastAsia="Times New Roman" w:hAnsi="Consolas" w:cs="Times New Roman"/>
+          <w:color w:val="333333"/>
+          <w:kern w:val="0"/>
+          <w:sz w:val="21"/>
+          <w:szCs w:val="21"/>
+          <w:lang w:eastAsia="en-GB"/>
+          <w14:ligatures w14:val="none"/>
+        </w:rPr>
+        <w:t>CreationTime</w:t>
+      </w:r>
+      <w:proofErr w:type="spellEnd"/>
+      <w:r>
+        <w:rPr>
+          <w:rFonts w:ascii="Consolas" w:eastAsia="Times New Roman" w:hAnsi="Consolas" w:cs="Times New Roman"/>
+          <w:color w:val="333333"/>
+          <w:kern w:val="0"/>
+          <w:sz w:val="21"/>
+          <w:szCs w:val="21"/>
+          <w:lang w:eastAsia="en-GB"/>
+          <w14:ligatures w14:val="none"/>
+        </w:rPr>
+        <w:t xml:space="preserve">     </w:t>
+      </w:r>
+      <w:r>
+        <w:rPr>
+          <w:rFonts w:ascii="Consolas" w:eastAsia="Times New Roman" w:hAnsi="Consolas" w:cs="Times New Roman"/>
+          <w:color w:val="333333"/>
+          <w:kern w:val="0"/>
+          <w:sz w:val="21"/>
+          <w:szCs w:val="21"/>
+          <w:lang w:eastAsia="en-GB"/>
+          <w14:ligatures w14:val="none"/>
+        </w:rPr>
+        <w:tab/>
+      </w:r>
+      <w:r>
+        <w:rPr>
+          <w:rFonts w:ascii="Consolas" w:eastAsia="Times New Roman" w:hAnsi="Consolas" w:cs="Times New Roman"/>
+          <w:color w:val="333333"/>
+          <w:kern w:val="0"/>
+          <w:sz w:val="21"/>
+          <w:szCs w:val="21"/>
+          <w:lang w:eastAsia="en-GB"/>
+          <w14:ligatures w14:val="none"/>
+        </w:rPr>
+        <w:t>:</w:t>
       </w:r>
     </w:p>
     <w:p/>
@@ -6181,7 +9269,7 @@
   <w:style w:type="paragraph" w:default="1" w:styleId="Normal">
     <w:name w:val="Normal"/>
     <w:qFormat/>
-    <w:rsid w:val="0058389D"/>
+    <w:rsid w:val="00A20460"/>
   </w:style>
   <w:style w:type="paragraph" w:styleId="Heading1">
     <w:name w:val="heading 1"/>

--- a/Docu/PSZabbix7.docx
+++ b/Docu/PSZabbix7.docx
@@ -1108,21 +1108,7 @@
                 <w:rStyle w:val="Hyperlink"/>
                 <w:noProof/>
               </w:rPr>
-              <w:t>Get-ZXH</w:t>
-            </w:r>
-            <w:r>
-              <w:rPr>
-                <w:rStyle w:val="Hyperlink"/>
-                <w:noProof/>
-              </w:rPr>
-              <w:t>o</w:t>
-            </w:r>
-            <w:r>
-              <w:rPr>
-                <w:rStyle w:val="Hyperlink"/>
-                <w:noProof/>
-              </w:rPr>
-              <w:t>st</w:t>
+              <w:t>Get-ZXHost</w:t>
             </w:r>
             <w:r>
               <w:rPr>
@@ -7666,29 +7652,818 @@
         <w:t xml:space="preserve">: </w:t>
       </w:r>
       <w:r>
+        <w:t xml:space="preserve"> Get maintenance mode information</w:t>
+      </w:r>
+      <w:bookmarkEnd w:id="25"/>
+    </w:p>
+    <w:p>
+      <w:proofErr w:type="spellStart"/>
+      <w:r>
+        <w:t>Maintenanceid</w:t>
+      </w:r>
+      <w:proofErr w:type="spellEnd"/>
+      <w:r>
+        <w:t xml:space="preserve"> can be used to search the </w:t>
+      </w:r>
+      <w:proofErr w:type="spellStart"/>
+      <w:r>
+        <w:t>auditlog</w:t>
+      </w:r>
+      <w:proofErr w:type="spellEnd"/>
+      <w:r>
+        <w:t>.</w:t>
+      </w:r>
+    </w:p>
+    <w:p>
+      <w:pPr>
+        <w:shd w:val="clear" w:color="auto" w:fill="1F1F1F"/>
+        <w:spacing w:after="0" w:line="285" w:lineRule="atLeast"/>
+        <w:rPr>
+          <w:rFonts w:ascii="Consolas" w:eastAsia="Times New Roman" w:hAnsi="Consolas" w:cs="Times New Roman"/>
+          <w:color w:val="DCDCAA"/>
+          <w:kern w:val="0"/>
+          <w:sz w:val="21"/>
+          <w:szCs w:val="21"/>
+          <w:lang w:eastAsia="en-GB"/>
+          <w14:ligatures w14:val="none"/>
+        </w:rPr>
+      </w:pPr>
+      <w:r>
+        <w:rPr>
+          <w:rFonts w:ascii="Consolas" w:eastAsia="Times New Roman" w:hAnsi="Consolas" w:cs="Times New Roman"/>
+          <w:color w:val="DCDCAA"/>
+          <w:kern w:val="0"/>
+          <w:sz w:val="21"/>
+          <w:szCs w:val="21"/>
+          <w:lang w:eastAsia="en-GB"/>
+          <w14:ligatures w14:val="none"/>
+        </w:rPr>
+        <w:t>$</w:t>
+      </w:r>
+      <w:proofErr w:type="spellStart"/>
+      <w:r>
+        <w:rPr>
+          <w:rFonts w:ascii="Consolas" w:eastAsia="Times New Roman" w:hAnsi="Consolas" w:cs="Times New Roman"/>
+          <w:color w:val="DCDCAA"/>
+          <w:kern w:val="0"/>
+          <w:sz w:val="21"/>
+          <w:szCs w:val="21"/>
+          <w:lang w:eastAsia="en-GB"/>
+          <w14:ligatures w14:val="none"/>
+        </w:rPr>
+        <w:t>HostID</w:t>
+      </w:r>
+      <w:proofErr w:type="spellEnd"/>
+      <w:r>
+        <w:rPr>
+          <w:rFonts w:ascii="Consolas" w:eastAsia="Times New Roman" w:hAnsi="Consolas" w:cs="Times New Roman"/>
+          <w:color w:val="DCDCAA"/>
+          <w:kern w:val="0"/>
+          <w:sz w:val="21"/>
+          <w:szCs w:val="21"/>
+          <w:lang w:eastAsia="en-GB"/>
+          <w14:ligatures w14:val="none"/>
+        </w:rPr>
+        <w:t xml:space="preserve"> = Get-</w:t>
+      </w:r>
+      <w:proofErr w:type="spellStart"/>
+      <w:r>
+        <w:rPr>
+          <w:rFonts w:ascii="Consolas" w:eastAsia="Times New Roman" w:hAnsi="Consolas" w:cs="Times New Roman"/>
+          <w:color w:val="DCDCAA"/>
+          <w:kern w:val="0"/>
+          <w:sz w:val="21"/>
+          <w:szCs w:val="21"/>
+          <w:lang w:eastAsia="en-GB"/>
+          <w14:ligatures w14:val="none"/>
+        </w:rPr>
+        <w:t>ZXHost</w:t>
+      </w:r>
+      <w:proofErr w:type="spellEnd"/>
+      <w:r>
+        <w:rPr>
+          <w:rFonts w:ascii="Consolas" w:eastAsia="Times New Roman" w:hAnsi="Consolas" w:cs="Times New Roman"/>
+          <w:color w:val="DCDCAA"/>
+          <w:kern w:val="0"/>
+          <w:sz w:val="21"/>
+          <w:szCs w:val="21"/>
+          <w:lang w:eastAsia="en-GB"/>
+          <w14:ligatures w14:val="none"/>
+        </w:rPr>
+        <w:t xml:space="preserve"> -Name </w:t>
+      </w:r>
+      <w:proofErr w:type="spellStart"/>
+      <w:r>
+        <w:rPr>
+          <w:rFonts w:ascii="Consolas" w:eastAsia="Times New Roman" w:hAnsi="Consolas" w:cs="Times New Roman"/>
+          <w:color w:val="DCDCAA"/>
+          <w:kern w:val="0"/>
+          <w:sz w:val="21"/>
+          <w:szCs w:val="21"/>
+          <w:lang w:eastAsia="en-GB"/>
+          <w14:ligatures w14:val="none"/>
+        </w:rPr>
+        <w:t>LAP_Sued</w:t>
+      </w:r>
+      <w:proofErr w:type="spellEnd"/>
+      <w:r>
+        <w:rPr>
+          <w:rFonts w:ascii="Consolas" w:eastAsia="Times New Roman" w:hAnsi="Consolas" w:cs="Times New Roman"/>
+          <w:color w:val="DCDCAA"/>
+          <w:kern w:val="0"/>
+          <w:sz w:val="21"/>
+          <w:szCs w:val="21"/>
+          <w:lang w:eastAsia="en-GB"/>
+          <w14:ligatures w14:val="none"/>
+        </w:rPr>
+        <w:t xml:space="preserve"> -Output </w:t>
+      </w:r>
+      <w:proofErr w:type="spellStart"/>
+      <w:r>
+        <w:rPr>
+          <w:rFonts w:ascii="Consolas" w:eastAsia="Times New Roman" w:hAnsi="Consolas" w:cs="Times New Roman"/>
+          <w:color w:val="DCDCAA"/>
+          <w:kern w:val="0"/>
+          <w:sz w:val="21"/>
+          <w:szCs w:val="21"/>
+          <w:lang w:eastAsia="en-GB"/>
+          <w14:ligatures w14:val="none"/>
+        </w:rPr>
+        <w:t>hostid</w:t>
+      </w:r>
+      <w:proofErr w:type="spellEnd"/>
+    </w:p>
+    <w:p>
+      <w:pPr>
+        <w:shd w:val="clear" w:color="auto" w:fill="1F1F1F"/>
+        <w:spacing w:after="0" w:line="285" w:lineRule="atLeast"/>
+        <w:rPr>
+          <w:rFonts w:ascii="Consolas" w:eastAsia="Times New Roman" w:hAnsi="Consolas" w:cs="Times New Roman"/>
+          <w:color w:val="CCCCCC"/>
+          <w:kern w:val="0"/>
+          <w:sz w:val="21"/>
+          <w:szCs w:val="21"/>
+          <w:lang w:eastAsia="en-GB"/>
+          <w14:ligatures w14:val="none"/>
+        </w:rPr>
+      </w:pPr>
+      <w:r>
+        <w:rPr>
+          <w:rFonts w:ascii="Consolas" w:eastAsia="Times New Roman" w:hAnsi="Consolas" w:cs="Times New Roman"/>
+          <w:color w:val="DCDCAA"/>
+          <w:kern w:val="0"/>
+          <w:sz w:val="21"/>
+          <w:szCs w:val="21"/>
+          <w:lang w:eastAsia="en-GB"/>
+          <w14:ligatures w14:val="none"/>
+        </w:rPr>
+        <w:t>Get-</w:t>
+      </w:r>
+      <w:proofErr w:type="spellStart"/>
+      <w:r>
+        <w:rPr>
+          <w:rFonts w:ascii="Consolas" w:eastAsia="Times New Roman" w:hAnsi="Consolas" w:cs="Times New Roman"/>
+          <w:color w:val="DCDCAA"/>
+          <w:kern w:val="0"/>
+          <w:sz w:val="21"/>
+          <w:szCs w:val="21"/>
+          <w:lang w:eastAsia="en-GB"/>
+          <w14:ligatures w14:val="none"/>
+        </w:rPr>
+        <w:t>ZXMaintenance</w:t>
+      </w:r>
+      <w:proofErr w:type="spellEnd"/>
+      <w:r>
+        <w:rPr>
+          <w:rFonts w:ascii="Consolas" w:eastAsia="Times New Roman" w:hAnsi="Consolas" w:cs="Times New Roman"/>
+          <w:color w:val="CCCCCC"/>
+          <w:kern w:val="0"/>
+          <w:sz w:val="21"/>
+          <w:szCs w:val="21"/>
+          <w:lang w:eastAsia="en-GB"/>
+          <w14:ligatures w14:val="none"/>
+        </w:rPr>
         <w:t xml:space="preserve"> </w:t>
       </w:r>
       <w:r>
-        <w:t>Get maintenance mode information</w:t>
-      </w:r>
-      <w:bookmarkEnd w:id="25"/>
-    </w:p>
-    <w:p>
-      <w:proofErr w:type="spellStart"/>
-      <w:r>
-        <w:t>Maintenanceid</w:t>
-      </w:r>
-      <w:proofErr w:type="spellEnd"/>
-      <w:r>
-        <w:t xml:space="preserve"> can be used to search the </w:t>
-      </w:r>
-      <w:proofErr w:type="spellStart"/>
-      <w:r>
-        <w:t>auditlog</w:t>
-      </w:r>
-      <w:proofErr w:type="spellEnd"/>
-      <w:r>
-        <w:t>.</w:t>
+        <w:rPr>
+          <w:rFonts w:ascii="Consolas" w:eastAsia="Times New Roman" w:hAnsi="Consolas" w:cs="Times New Roman"/>
+          <w:color w:val="D4D4D4"/>
+          <w:kern w:val="0"/>
+          <w:sz w:val="21"/>
+          <w:szCs w:val="21"/>
+          <w:lang w:eastAsia="en-GB"/>
+          <w14:ligatures w14:val="none"/>
+        </w:rPr>
+        <w:t>-</w:t>
+      </w:r>
+      <w:proofErr w:type="spellStart"/>
+      <w:r>
+        <w:rPr>
+          <w:rFonts w:ascii="Consolas" w:eastAsia="Times New Roman" w:hAnsi="Consolas" w:cs="Times New Roman"/>
+          <w:color w:val="CCCCCC"/>
+          <w:kern w:val="0"/>
+          <w:sz w:val="21"/>
+          <w:szCs w:val="21"/>
+          <w:lang w:eastAsia="en-GB"/>
+          <w14:ligatures w14:val="none"/>
+        </w:rPr>
+        <w:t>HostId</w:t>
+      </w:r>
+      <w:proofErr w:type="spellEnd"/>
+      <w:r>
+        <w:rPr>
+          <w:rFonts w:ascii="Consolas" w:eastAsia="Times New Roman" w:hAnsi="Consolas" w:cs="Times New Roman"/>
+          <w:color w:val="CCCCCC"/>
+          <w:kern w:val="0"/>
+          <w:sz w:val="21"/>
+          <w:szCs w:val="21"/>
+          <w:lang w:eastAsia="en-GB"/>
+          <w14:ligatures w14:val="none"/>
+        </w:rPr>
+        <w:t xml:space="preserve"> </w:t>
+      </w:r>
+      <w:r>
+        <w:rPr>
+          <w:rFonts w:ascii="Consolas" w:eastAsia="Times New Roman" w:hAnsi="Consolas" w:cs="Times New Roman"/>
+          <w:color w:val="9CDCFE"/>
+          <w:kern w:val="0"/>
+          <w:sz w:val="21"/>
+          <w:szCs w:val="21"/>
+          <w:lang w:eastAsia="en-GB"/>
+          <w14:ligatures w14:val="none"/>
+        </w:rPr>
+        <w:t>$</w:t>
+      </w:r>
+      <w:proofErr w:type="spellStart"/>
+      <w:r>
+        <w:rPr>
+          <w:rFonts w:ascii="Consolas" w:eastAsia="Times New Roman" w:hAnsi="Consolas" w:cs="Times New Roman"/>
+          <w:color w:val="9CDCFE"/>
+          <w:kern w:val="0"/>
+          <w:sz w:val="21"/>
+          <w:szCs w:val="21"/>
+          <w:lang w:eastAsia="en-GB"/>
+          <w14:ligatures w14:val="none"/>
+        </w:rPr>
+        <w:t>HostID</w:t>
+      </w:r>
+      <w:r>
+        <w:rPr>
+          <w:rFonts w:ascii="Consolas" w:eastAsia="Times New Roman" w:hAnsi="Consolas" w:cs="Times New Roman"/>
+          <w:color w:val="DCDCAA"/>
+          <w:kern w:val="0"/>
+          <w:sz w:val="21"/>
+          <w:szCs w:val="21"/>
+          <w:lang w:eastAsia="en-GB"/>
+          <w14:ligatures w14:val="none"/>
+        </w:rPr>
+        <w:t>.hostid</w:t>
+      </w:r>
+      <w:proofErr w:type="spellEnd"/>
+    </w:p>
+    <w:p>
+      <w:pPr>
+        <w:shd w:val="clear" w:color="auto" w:fill="EDEBEB"/>
+        <w:spacing w:after="0" w:line="285" w:lineRule="atLeast"/>
+        <w:rPr>
+          <w:rFonts w:ascii="Consolas" w:eastAsia="Times New Roman" w:hAnsi="Consolas" w:cs="Times New Roman"/>
+          <w:color w:val="333333"/>
+          <w:kern w:val="0"/>
+          <w:sz w:val="21"/>
+          <w:szCs w:val="21"/>
+          <w:lang w:eastAsia="en-GB"/>
+          <w14:ligatures w14:val="none"/>
+        </w:rPr>
+      </w:pPr>
+    </w:p>
+    <w:p>
+      <w:pPr>
+        <w:shd w:val="clear" w:color="auto" w:fill="EDEBEB"/>
+        <w:spacing w:after="0" w:line="285" w:lineRule="atLeast"/>
+        <w:rPr>
+          <w:rFonts w:ascii="Consolas" w:eastAsia="Times New Roman" w:hAnsi="Consolas" w:cs="Times New Roman"/>
+          <w:color w:val="333333"/>
+          <w:kern w:val="0"/>
+          <w:sz w:val="21"/>
+          <w:szCs w:val="21"/>
+          <w:lang w:eastAsia="en-GB"/>
+          <w14:ligatures w14:val="none"/>
+        </w:rPr>
+      </w:pPr>
+      <w:proofErr w:type="spellStart"/>
+      <w:r>
+        <w:rPr>
+          <w:rFonts w:ascii="Consolas" w:eastAsia="Times New Roman" w:hAnsi="Consolas" w:cs="Times New Roman"/>
+          <w:color w:val="333333"/>
+          <w:kern w:val="0"/>
+          <w:sz w:val="21"/>
+          <w:szCs w:val="21"/>
+          <w:lang w:eastAsia="en-GB"/>
+          <w14:ligatures w14:val="none"/>
+        </w:rPr>
+        <w:t>maintenanceid</w:t>
+      </w:r>
+      <w:proofErr w:type="spellEnd"/>
+      <w:r>
+        <w:rPr>
+          <w:rFonts w:ascii="Consolas" w:eastAsia="Times New Roman" w:hAnsi="Consolas" w:cs="Times New Roman"/>
+          <w:color w:val="333333"/>
+          <w:kern w:val="0"/>
+          <w:sz w:val="21"/>
+          <w:szCs w:val="21"/>
+          <w:lang w:eastAsia="en-GB"/>
+          <w14:ligatures w14:val="none"/>
+        </w:rPr>
+        <w:t xml:space="preserve">    </w:t>
+      </w:r>
+      <w:r>
+        <w:rPr>
+          <w:rFonts w:ascii="Consolas" w:eastAsia="Times New Roman" w:hAnsi="Consolas" w:cs="Times New Roman"/>
+          <w:color w:val="333333"/>
+          <w:kern w:val="0"/>
+          <w:sz w:val="21"/>
+          <w:szCs w:val="21"/>
+          <w:lang w:eastAsia="en-GB"/>
+          <w14:ligatures w14:val="none"/>
+        </w:rPr>
+        <w:tab/>
+        <w:t>: 1280564</w:t>
+      </w:r>
+    </w:p>
+    <w:p>
+      <w:pPr>
+        <w:shd w:val="clear" w:color="auto" w:fill="EDEBEB"/>
+        <w:spacing w:after="0" w:line="285" w:lineRule="atLeast"/>
+        <w:rPr>
+          <w:rFonts w:ascii="Consolas" w:eastAsia="Times New Roman" w:hAnsi="Consolas" w:cs="Times New Roman"/>
+          <w:color w:val="333333"/>
+          <w:kern w:val="0"/>
+          <w:sz w:val="21"/>
+          <w:szCs w:val="21"/>
+          <w:lang w:eastAsia="en-GB"/>
+          <w14:ligatures w14:val="none"/>
+        </w:rPr>
+      </w:pPr>
+      <w:r>
+        <w:rPr>
+          <w:rFonts w:ascii="Consolas" w:eastAsia="Times New Roman" w:hAnsi="Consolas" w:cs="Times New Roman"/>
+          <w:color w:val="333333"/>
+          <w:kern w:val="0"/>
+          <w:sz w:val="21"/>
+          <w:szCs w:val="21"/>
+          <w:lang w:eastAsia="en-GB"/>
+          <w14:ligatures w14:val="none"/>
+        </w:rPr>
+        <w:t xml:space="preserve">name             </w:t>
+      </w:r>
+      <w:r>
+        <w:rPr>
+          <w:rFonts w:ascii="Consolas" w:eastAsia="Times New Roman" w:hAnsi="Consolas" w:cs="Times New Roman"/>
+          <w:color w:val="333333"/>
+          <w:kern w:val="0"/>
+          <w:sz w:val="21"/>
+          <w:szCs w:val="21"/>
+          <w:lang w:eastAsia="en-GB"/>
+          <w14:ligatures w14:val="none"/>
+        </w:rPr>
+        <w:tab/>
+        <w:t xml:space="preserve">: vm-win-test-1.test.local                            </w:t>
+      </w:r>
+    </w:p>
+    <w:p>
+      <w:pPr>
+        <w:shd w:val="clear" w:color="auto" w:fill="EDEBEB"/>
+        <w:spacing w:after="0" w:line="285" w:lineRule="atLeast"/>
+        <w:rPr>
+          <w:rFonts w:ascii="Consolas" w:eastAsia="Times New Roman" w:hAnsi="Consolas" w:cs="Times New Roman"/>
+          <w:color w:val="333333"/>
+          <w:kern w:val="0"/>
+          <w:sz w:val="21"/>
+          <w:szCs w:val="21"/>
+          <w:lang w:eastAsia="en-GB"/>
+          <w14:ligatures w14:val="none"/>
+        </w:rPr>
+      </w:pPr>
+      <w:proofErr w:type="spellStart"/>
+      <w:r>
+        <w:rPr>
+          <w:rFonts w:ascii="Consolas" w:eastAsia="Times New Roman" w:hAnsi="Consolas" w:cs="Times New Roman"/>
+          <w:color w:val="333333"/>
+          <w:kern w:val="0"/>
+          <w:sz w:val="21"/>
+          <w:szCs w:val="21"/>
+          <w:lang w:eastAsia="en-GB"/>
+          <w14:ligatures w14:val="none"/>
+        </w:rPr>
+        <w:t>maintenance_type</w:t>
+      </w:r>
+      <w:proofErr w:type="spellEnd"/>
+      <w:r>
+        <w:rPr>
+          <w:rFonts w:ascii="Consolas" w:eastAsia="Times New Roman" w:hAnsi="Consolas" w:cs="Times New Roman"/>
+          <w:color w:val="333333"/>
+          <w:kern w:val="0"/>
+          <w:sz w:val="21"/>
+          <w:szCs w:val="21"/>
+          <w:lang w:eastAsia="en-GB"/>
+          <w14:ligatures w14:val="none"/>
+        </w:rPr>
+        <w:t xml:space="preserve"> </w:t>
+      </w:r>
+      <w:r>
+        <w:rPr>
+          <w:rFonts w:ascii="Consolas" w:eastAsia="Times New Roman" w:hAnsi="Consolas" w:cs="Times New Roman"/>
+          <w:color w:val="333333"/>
+          <w:kern w:val="0"/>
+          <w:sz w:val="21"/>
+          <w:szCs w:val="21"/>
+          <w:lang w:eastAsia="en-GB"/>
+          <w14:ligatures w14:val="none"/>
+        </w:rPr>
+        <w:tab/>
+        <w:t>: 0</w:t>
+      </w:r>
+    </w:p>
+    <w:p>
+      <w:pPr>
+        <w:shd w:val="clear" w:color="auto" w:fill="EDEBEB"/>
+        <w:spacing w:after="0" w:line="285" w:lineRule="atLeast"/>
+        <w:rPr>
+          <w:rFonts w:ascii="Consolas" w:eastAsia="Times New Roman" w:hAnsi="Consolas" w:cs="Times New Roman"/>
+          <w:color w:val="333333"/>
+          <w:kern w:val="0"/>
+          <w:sz w:val="21"/>
+          <w:szCs w:val="21"/>
+          <w:lang w:eastAsia="en-GB"/>
+          <w14:ligatures w14:val="none"/>
+        </w:rPr>
+      </w:pPr>
+      <w:r>
+        <w:rPr>
+          <w:rFonts w:ascii="Consolas" w:eastAsia="Times New Roman" w:hAnsi="Consolas" w:cs="Times New Roman"/>
+          <w:color w:val="333333"/>
+          <w:kern w:val="0"/>
+          <w:sz w:val="21"/>
+          <w:szCs w:val="21"/>
+          <w:lang w:eastAsia="en-GB"/>
+          <w14:ligatures w14:val="none"/>
+        </w:rPr>
+        <w:t xml:space="preserve">description     </w:t>
+      </w:r>
+      <w:r>
+        <w:rPr>
+          <w:rFonts w:ascii="Consolas" w:eastAsia="Times New Roman" w:hAnsi="Consolas" w:cs="Times New Roman"/>
+          <w:color w:val="333333"/>
+          <w:kern w:val="0"/>
+          <w:sz w:val="21"/>
+          <w:szCs w:val="21"/>
+          <w:lang w:eastAsia="en-GB"/>
+          <w14:ligatures w14:val="none"/>
+        </w:rPr>
+        <w:tab/>
+        <w:t xml:space="preserve">: </w:t>
+      </w:r>
+      <w:r>
+        <w:rPr>
+          <w:rFonts w:ascii="Consolas" w:eastAsia="Times New Roman" w:hAnsi="Consolas" w:cs="Times New Roman"/>
+          <w:color w:val="333333"/>
+          <w:kern w:val="0"/>
+          <w:sz w:val="21"/>
+          <w:szCs w:val="21"/>
+          <w:lang w:eastAsia="en-GB"/>
+          <w14:ligatures w14:val="none"/>
+        </w:rPr>
+        <w:t>“</w:t>
+      </w:r>
+      <w:proofErr w:type="spellStart"/>
+      <w:r>
+        <w:rPr>
+          <w:rFonts w:ascii="Consolas" w:eastAsia="Times New Roman" w:hAnsi="Consolas" w:cs="Times New Roman"/>
+          <w:color w:val="333333"/>
+          <w:kern w:val="0"/>
+          <w:sz w:val="21"/>
+          <w:szCs w:val="21"/>
+          <w:lang w:eastAsia="en-GB"/>
+          <w14:ligatures w14:val="none"/>
+        </w:rPr>
+        <w:t>SomeText</w:t>
+      </w:r>
+      <w:proofErr w:type="spellEnd"/>
+      <w:r>
+        <w:rPr>
+          <w:rFonts w:ascii="Consolas" w:eastAsia="Times New Roman" w:hAnsi="Consolas" w:cs="Times New Roman"/>
+          <w:color w:val="333333"/>
+          <w:kern w:val="0"/>
+          <w:sz w:val="21"/>
+          <w:szCs w:val="21"/>
+          <w:lang w:eastAsia="en-GB"/>
+          <w14:ligatures w14:val="none"/>
+        </w:rPr>
+        <w:t>”</w:t>
+      </w:r>
+    </w:p>
+    <w:p>
+      <w:pPr>
+        <w:shd w:val="clear" w:color="auto" w:fill="EDEBEB"/>
+        <w:spacing w:after="0" w:line="285" w:lineRule="atLeast"/>
+        <w:rPr>
+          <w:rFonts w:ascii="Consolas" w:eastAsia="Times New Roman" w:hAnsi="Consolas" w:cs="Times New Roman"/>
+          <w:color w:val="333333"/>
+          <w:kern w:val="0"/>
+          <w:sz w:val="21"/>
+          <w:szCs w:val="21"/>
+          <w:lang w:eastAsia="en-GB"/>
+          <w14:ligatures w14:val="none"/>
+        </w:rPr>
+      </w:pPr>
+      <w:proofErr w:type="spellStart"/>
+      <w:r>
+        <w:rPr>
+          <w:rFonts w:ascii="Consolas" w:eastAsia="Times New Roman" w:hAnsi="Consolas" w:cs="Times New Roman"/>
+          <w:color w:val="333333"/>
+          <w:kern w:val="0"/>
+          <w:sz w:val="21"/>
+          <w:szCs w:val="21"/>
+          <w:lang w:eastAsia="en-GB"/>
+          <w14:ligatures w14:val="none"/>
+        </w:rPr>
+        <w:t>active_since</w:t>
+      </w:r>
+      <w:proofErr w:type="spellEnd"/>
+      <w:r>
+        <w:rPr>
+          <w:rFonts w:ascii="Consolas" w:eastAsia="Times New Roman" w:hAnsi="Consolas" w:cs="Times New Roman"/>
+          <w:color w:val="333333"/>
+          <w:kern w:val="0"/>
+          <w:sz w:val="21"/>
+          <w:szCs w:val="21"/>
+          <w:lang w:eastAsia="en-GB"/>
+          <w14:ligatures w14:val="none"/>
+        </w:rPr>
+        <w:t xml:space="preserve">    </w:t>
+      </w:r>
+      <w:r>
+        <w:rPr>
+          <w:rFonts w:ascii="Consolas" w:eastAsia="Times New Roman" w:hAnsi="Consolas" w:cs="Times New Roman"/>
+          <w:color w:val="333333"/>
+          <w:kern w:val="0"/>
+          <w:sz w:val="21"/>
+          <w:szCs w:val="21"/>
+          <w:lang w:eastAsia="en-GB"/>
+          <w14:ligatures w14:val="none"/>
+        </w:rPr>
+        <w:tab/>
+        <w:t>: 1737010800</w:t>
+      </w:r>
+    </w:p>
+    <w:p>
+      <w:pPr>
+        <w:shd w:val="clear" w:color="auto" w:fill="EDEBEB"/>
+        <w:spacing w:after="0" w:line="285" w:lineRule="atLeast"/>
+        <w:rPr>
+          <w:rFonts w:ascii="Consolas" w:eastAsia="Times New Roman" w:hAnsi="Consolas" w:cs="Times New Roman"/>
+          <w:color w:val="333333"/>
+          <w:kern w:val="0"/>
+          <w:sz w:val="21"/>
+          <w:szCs w:val="21"/>
+          <w:lang w:eastAsia="en-GB"/>
+          <w14:ligatures w14:val="none"/>
+        </w:rPr>
+      </w:pPr>
+      <w:proofErr w:type="spellStart"/>
+      <w:r>
+        <w:rPr>
+          <w:rFonts w:ascii="Consolas" w:eastAsia="Times New Roman" w:hAnsi="Consolas" w:cs="Times New Roman"/>
+          <w:color w:val="333333"/>
+          <w:kern w:val="0"/>
+          <w:sz w:val="21"/>
+          <w:szCs w:val="21"/>
+          <w:lang w:eastAsia="en-GB"/>
+          <w14:ligatures w14:val="none"/>
+        </w:rPr>
+        <w:t>active_till</w:t>
+      </w:r>
+      <w:proofErr w:type="spellEnd"/>
+      <w:r>
+        <w:rPr>
+          <w:rFonts w:ascii="Consolas" w:eastAsia="Times New Roman" w:hAnsi="Consolas" w:cs="Times New Roman"/>
+          <w:color w:val="333333"/>
+          <w:kern w:val="0"/>
+          <w:sz w:val="21"/>
+          <w:szCs w:val="21"/>
+          <w:lang w:eastAsia="en-GB"/>
+          <w14:ligatures w14:val="none"/>
+        </w:rPr>
+        <w:t xml:space="preserve">      </w:t>
+      </w:r>
+      <w:r>
+        <w:rPr>
+          <w:rFonts w:ascii="Consolas" w:eastAsia="Times New Roman" w:hAnsi="Consolas" w:cs="Times New Roman"/>
+          <w:color w:val="333333"/>
+          <w:kern w:val="0"/>
+          <w:sz w:val="21"/>
+          <w:szCs w:val="21"/>
+          <w:lang w:eastAsia="en-GB"/>
+          <w14:ligatures w14:val="none"/>
+        </w:rPr>
+        <w:tab/>
+        <w:t>: 1768604400</w:t>
+      </w:r>
+    </w:p>
+    <w:p>
+      <w:pPr>
+        <w:shd w:val="clear" w:color="auto" w:fill="EDEBEB"/>
+        <w:spacing w:after="0" w:line="285" w:lineRule="atLeast"/>
+        <w:rPr>
+          <w:rFonts w:ascii="Consolas" w:eastAsia="Times New Roman" w:hAnsi="Consolas" w:cs="Times New Roman"/>
+          <w:color w:val="333333"/>
+          <w:kern w:val="0"/>
+          <w:sz w:val="21"/>
+          <w:szCs w:val="21"/>
+          <w:lang w:eastAsia="en-GB"/>
+          <w14:ligatures w14:val="none"/>
+        </w:rPr>
+      </w:pPr>
+      <w:proofErr w:type="spellStart"/>
+      <w:r>
+        <w:rPr>
+          <w:rFonts w:ascii="Consolas" w:eastAsia="Times New Roman" w:hAnsi="Consolas" w:cs="Times New Roman"/>
+          <w:color w:val="333333"/>
+          <w:kern w:val="0"/>
+          <w:sz w:val="21"/>
+          <w:szCs w:val="21"/>
+          <w:lang w:eastAsia="en-GB"/>
+          <w14:ligatures w14:val="none"/>
+        </w:rPr>
+        <w:t>tags_evaltype</w:t>
+      </w:r>
+      <w:proofErr w:type="spellEnd"/>
+      <w:r>
+        <w:rPr>
+          <w:rFonts w:ascii="Consolas" w:eastAsia="Times New Roman" w:hAnsi="Consolas" w:cs="Times New Roman"/>
+          <w:color w:val="333333"/>
+          <w:kern w:val="0"/>
+          <w:sz w:val="21"/>
+          <w:szCs w:val="21"/>
+          <w:lang w:eastAsia="en-GB"/>
+          <w14:ligatures w14:val="none"/>
+        </w:rPr>
+        <w:t xml:space="preserve">   </w:t>
+      </w:r>
+      <w:r>
+        <w:rPr>
+          <w:rFonts w:ascii="Consolas" w:eastAsia="Times New Roman" w:hAnsi="Consolas" w:cs="Times New Roman"/>
+          <w:color w:val="333333"/>
+          <w:kern w:val="0"/>
+          <w:sz w:val="21"/>
+          <w:szCs w:val="21"/>
+          <w:lang w:eastAsia="en-GB"/>
+          <w14:ligatures w14:val="none"/>
+        </w:rPr>
+        <w:tab/>
+        <w:t>: 0</w:t>
+      </w:r>
+    </w:p>
+    <w:p>
+      <w:pPr>
+        <w:shd w:val="clear" w:color="auto" w:fill="EDEBEB"/>
+        <w:spacing w:after="0" w:line="285" w:lineRule="atLeast"/>
+        <w:rPr>
+          <w:rFonts w:ascii="Consolas" w:eastAsia="Times New Roman" w:hAnsi="Consolas" w:cs="Times New Roman"/>
+          <w:color w:val="333333"/>
+          <w:kern w:val="0"/>
+          <w:sz w:val="21"/>
+          <w:szCs w:val="21"/>
+          <w:lang w:eastAsia="en-GB"/>
+          <w14:ligatures w14:val="none"/>
+        </w:rPr>
+      </w:pPr>
+      <w:proofErr w:type="spellStart"/>
+      <w:r>
+        <w:rPr>
+          <w:rFonts w:ascii="Consolas" w:eastAsia="Times New Roman" w:hAnsi="Consolas" w:cs="Times New Roman"/>
+          <w:color w:val="333333"/>
+          <w:kern w:val="0"/>
+          <w:sz w:val="21"/>
+          <w:szCs w:val="21"/>
+          <w:lang w:eastAsia="en-GB"/>
+          <w14:ligatures w14:val="none"/>
+        </w:rPr>
+        <w:t>CreationTime</w:t>
+      </w:r>
+      <w:proofErr w:type="spellEnd"/>
+      <w:r>
+        <w:rPr>
+          <w:rFonts w:ascii="Consolas" w:eastAsia="Times New Roman" w:hAnsi="Consolas" w:cs="Times New Roman"/>
+          <w:color w:val="333333"/>
+          <w:kern w:val="0"/>
+          <w:sz w:val="21"/>
+          <w:szCs w:val="21"/>
+          <w:lang w:eastAsia="en-GB"/>
+          <w14:ligatures w14:val="none"/>
+        </w:rPr>
+        <w:t xml:space="preserve">     </w:t>
+      </w:r>
+      <w:r>
+        <w:rPr>
+          <w:rFonts w:ascii="Consolas" w:eastAsia="Times New Roman" w:hAnsi="Consolas" w:cs="Times New Roman"/>
+          <w:color w:val="333333"/>
+          <w:kern w:val="0"/>
+          <w:sz w:val="21"/>
+          <w:szCs w:val="21"/>
+          <w:lang w:eastAsia="en-GB"/>
+          <w14:ligatures w14:val="none"/>
+        </w:rPr>
+        <w:tab/>
+        <w:t>:</w:t>
+      </w:r>
+    </w:p>
+    <w:p/>
+    <w:p>
+      <w:pPr>
+        <w:pStyle w:val="Heading1"/>
+      </w:pPr>
+      <w:r>
+        <w:t>New-</w:t>
+      </w:r>
+      <w:proofErr w:type="spellStart"/>
+      <w:r>
+        <w:t>ZXTag</w:t>
+      </w:r>
+      <w:r>
+        <w:t>Filter</w:t>
+      </w:r>
+      <w:proofErr w:type="spellEnd"/>
+    </w:p>
+    <w:p>
+      <w:pPr>
+        <w:pStyle w:val="Heading3"/>
+      </w:pPr>
+      <w:r>
+        <w:t>E</w:t>
+      </w:r>
+      <w:r>
+        <w:t>xample</w:t>
+      </w:r>
+      <w:r>
+        <w:t xml:space="preserve"> </w:t>
+      </w:r>
+      <w:r>
+        <w:t>1</w:t>
+      </w:r>
+      <w:r>
+        <w:t xml:space="preserve">: </w:t>
+      </w:r>
+      <w:r>
+        <w:t xml:space="preserve"> </w:t>
+      </w:r>
+      <w:r>
+        <w:t>Create a list of tags with operators and use it to find hosts that match all the conditions.</w:t>
+      </w:r>
+    </w:p>
+    <w:p>
+      <w:r>
+        <w:t>Using</w:t>
+      </w:r>
+      <w:r>
+        <w:t xml:space="preserve"> Get-Host</w:t>
+      </w:r>
+      <w:r>
+        <w:t xml:space="preserve"> </w:t>
+      </w:r>
+      <w:r>
+        <w:t>with</w:t>
+      </w:r>
+      <w:r>
+        <w:t xml:space="preserve"> -</w:t>
+      </w:r>
+      <w:proofErr w:type="spellStart"/>
+      <w:r>
+        <w:t>WhatIf</w:t>
+      </w:r>
+      <w:proofErr w:type="spellEnd"/>
+      <w:r>
+        <w:t xml:space="preserve"> parameter to </w:t>
+      </w:r>
+      <w:r>
+        <w:t xml:space="preserve">show what the </w:t>
+      </w:r>
+      <w:proofErr w:type="spellStart"/>
+      <w:r>
+        <w:t>json</w:t>
+      </w:r>
+      <w:proofErr w:type="spellEnd"/>
+      <w:r>
+        <w:t xml:space="preserve"> request looks like without </w:t>
+      </w:r>
+      <w:proofErr w:type="gramStart"/>
+      <w:r>
+        <w:t>actually making</w:t>
+      </w:r>
+      <w:proofErr w:type="gramEnd"/>
+      <w:r>
+        <w:t xml:space="preserve"> the API call.</w:t>
       </w:r>
     </w:p>
     <w:p>
@@ -7697,14 +8472,89 @@
         <w:spacing w:after="0" w:line="285" w:lineRule="atLeast"/>
         <w:rPr>
           <w:rFonts w:ascii="Consolas" w:eastAsia="Times New Roman" w:hAnsi="Consolas" w:cs="Times New Roman"/>
+          <w:color w:val="CCCCCC"/>
+          <w:kern w:val="0"/>
+          <w:sz w:val="21"/>
+          <w:szCs w:val="21"/>
+          <w:lang w:val="de-DE" w:eastAsia="en-GB"/>
+          <w14:ligatures w14:val="none"/>
+        </w:rPr>
+      </w:pPr>
+      <w:r>
+        <w:rPr>
+          <w:rFonts w:ascii="Consolas" w:eastAsia="Times New Roman" w:hAnsi="Consolas" w:cs="Times New Roman"/>
+          <w:color w:val="9CDCFE"/>
+          <w:kern w:val="0"/>
+          <w:sz w:val="21"/>
+          <w:szCs w:val="21"/>
+          <w:lang w:val="de-DE" w:eastAsia="en-GB"/>
+          <w14:ligatures w14:val="none"/>
+        </w:rPr>
+        <w:t>$</w:t>
+      </w:r>
+      <w:proofErr w:type="spellStart"/>
+      <w:r>
+        <w:rPr>
+          <w:rFonts w:ascii="Consolas" w:eastAsia="Times New Roman" w:hAnsi="Consolas" w:cs="Times New Roman"/>
+          <w:color w:val="9CDCFE"/>
+          <w:kern w:val="0"/>
+          <w:sz w:val="21"/>
+          <w:szCs w:val="21"/>
+          <w:lang w:val="de-DE" w:eastAsia="en-GB"/>
+          <w14:ligatures w14:val="none"/>
+        </w:rPr>
+        <w:t>TagFilter</w:t>
+      </w:r>
+      <w:proofErr w:type="spellEnd"/>
+      <w:r>
+        <w:rPr>
+          <w:rFonts w:ascii="Consolas" w:eastAsia="Times New Roman" w:hAnsi="Consolas" w:cs="Times New Roman"/>
+          <w:color w:val="CCCCCC"/>
+          <w:kern w:val="0"/>
+          <w:sz w:val="21"/>
+          <w:szCs w:val="21"/>
+          <w:lang w:val="de-DE" w:eastAsia="en-GB"/>
+          <w14:ligatures w14:val="none"/>
+        </w:rPr>
+        <w:t xml:space="preserve"> </w:t>
+      </w:r>
+      <w:r>
+        <w:rPr>
+          <w:rFonts w:ascii="Consolas" w:eastAsia="Times New Roman" w:hAnsi="Consolas" w:cs="Times New Roman"/>
+          <w:color w:val="D4D4D4"/>
+          <w:kern w:val="0"/>
+          <w:sz w:val="21"/>
+          <w:szCs w:val="21"/>
+          <w:lang w:val="de-DE" w:eastAsia="en-GB"/>
+          <w14:ligatures w14:val="none"/>
+        </w:rPr>
+        <w:t>=</w:t>
+      </w:r>
+      <w:r>
+        <w:rPr>
+          <w:rFonts w:ascii="Consolas" w:eastAsia="Times New Roman" w:hAnsi="Consolas" w:cs="Times New Roman"/>
+          <w:color w:val="CCCCCC"/>
+          <w:kern w:val="0"/>
+          <w:sz w:val="21"/>
+          <w:szCs w:val="21"/>
+          <w:lang w:val="de-DE" w:eastAsia="en-GB"/>
+          <w14:ligatures w14:val="none"/>
+        </w:rPr>
+        <w:t xml:space="preserve"> </w:t>
+      </w:r>
+      <w:r>
+        <w:rPr>
+          <w:rFonts w:ascii="Consolas" w:eastAsia="Times New Roman" w:hAnsi="Consolas" w:cs="Times New Roman"/>
           <w:color w:val="DCDCAA"/>
           <w:kern w:val="0"/>
           <w:sz w:val="21"/>
           <w:szCs w:val="21"/>
-          <w:lang w:eastAsia="en-GB"/>
-          <w14:ligatures w14:val="none"/>
-        </w:rPr>
-      </w:pPr>
+          <w:lang w:val="de-DE" w:eastAsia="en-GB"/>
+          <w14:ligatures w14:val="none"/>
+        </w:rPr>
+        <w:t>New-</w:t>
+      </w:r>
+      <w:proofErr w:type="spellStart"/>
       <w:r>
         <w:rPr>
           <w:rFonts w:ascii="Consolas" w:eastAsia="Times New Roman" w:hAnsi="Consolas" w:cs="Times New Roman"/>
@@ -7712,6 +8562,329 @@
           <w:kern w:val="0"/>
           <w:sz w:val="21"/>
           <w:szCs w:val="21"/>
+          <w:lang w:val="de-DE" w:eastAsia="en-GB"/>
+          <w14:ligatures w14:val="none"/>
+        </w:rPr>
+        <w:t>ZXTagFilter</w:t>
+      </w:r>
+      <w:proofErr w:type="spellEnd"/>
+    </w:p>
+    <w:p>
+      <w:pPr>
+        <w:shd w:val="clear" w:color="auto" w:fill="1F1F1F"/>
+        <w:spacing w:after="0" w:line="285" w:lineRule="atLeast"/>
+        <w:rPr>
+          <w:rFonts w:ascii="Consolas" w:eastAsia="Times New Roman" w:hAnsi="Consolas" w:cs="Times New Roman"/>
+          <w:color w:val="CCCCCC"/>
+          <w:kern w:val="0"/>
+          <w:sz w:val="21"/>
+          <w:szCs w:val="21"/>
+          <w:lang w:val="de-DE" w:eastAsia="en-GB"/>
+          <w14:ligatures w14:val="none"/>
+        </w:rPr>
+      </w:pPr>
+      <w:r>
+        <w:rPr>
+          <w:rFonts w:ascii="Consolas" w:eastAsia="Times New Roman" w:hAnsi="Consolas" w:cs="Times New Roman"/>
+          <w:color w:val="9CDCFE"/>
+          <w:kern w:val="0"/>
+          <w:sz w:val="21"/>
+          <w:szCs w:val="21"/>
+          <w:lang w:val="de-DE" w:eastAsia="en-GB"/>
+          <w14:ligatures w14:val="none"/>
+        </w:rPr>
+        <w:t>$TagFilter</w:t>
+      </w:r>
+      <w:r>
+        <w:rPr>
+          <w:rFonts w:ascii="Consolas" w:eastAsia="Times New Roman" w:hAnsi="Consolas" w:cs="Times New Roman"/>
+          <w:color w:val="DCDCAA"/>
+          <w:kern w:val="0"/>
+          <w:sz w:val="21"/>
+          <w:szCs w:val="21"/>
+          <w:lang w:val="de-DE" w:eastAsia="en-GB"/>
+          <w14:ligatures w14:val="none"/>
+        </w:rPr>
+        <w:t>.AddTag</w:t>
+      </w:r>
+      <w:r>
+        <w:rPr>
+          <w:rFonts w:ascii="Consolas" w:eastAsia="Times New Roman" w:hAnsi="Consolas" w:cs="Times New Roman"/>
+          <w:color w:val="CCCCCC"/>
+          <w:kern w:val="0"/>
+          <w:sz w:val="21"/>
+          <w:szCs w:val="21"/>
+          <w:lang w:val="de-DE" w:eastAsia="en-GB"/>
+          <w14:ligatures w14:val="none"/>
+        </w:rPr>
+        <w:t>(</w:t>
+      </w:r>
+      <w:r>
+        <w:rPr>
+          <w:rFonts w:ascii="Consolas" w:eastAsia="Times New Roman" w:hAnsi="Consolas" w:cs="Times New Roman"/>
+          <w:color w:val="CE9178"/>
+          <w:kern w:val="0"/>
+          <w:sz w:val="21"/>
+          <w:szCs w:val="21"/>
+          <w:lang w:val="de-DE" w:eastAsia="en-GB"/>
+          <w14:ligatures w14:val="none"/>
+        </w:rPr>
+        <w:t>"#tag_1"</w:t>
+      </w:r>
+      <w:r>
+        <w:rPr>
+          <w:rFonts w:ascii="Consolas" w:eastAsia="Times New Roman" w:hAnsi="Consolas" w:cs="Times New Roman"/>
+          <w:color w:val="D4D4D4"/>
+          <w:kern w:val="0"/>
+          <w:sz w:val="21"/>
+          <w:szCs w:val="21"/>
+          <w:lang w:val="de-DE" w:eastAsia="en-GB"/>
+          <w14:ligatures w14:val="none"/>
+        </w:rPr>
+        <w:t>,</w:t>
+      </w:r>
+      <w:r>
+        <w:rPr>
+          <w:rFonts w:ascii="Consolas" w:eastAsia="Times New Roman" w:hAnsi="Consolas" w:cs="Times New Roman"/>
+          <w:color w:val="CE9178"/>
+          <w:kern w:val="0"/>
+          <w:sz w:val="21"/>
+          <w:szCs w:val="21"/>
+          <w:lang w:val="de-DE" w:eastAsia="en-GB"/>
+          <w14:ligatures w14:val="none"/>
+        </w:rPr>
+        <w:t>"exists"</w:t>
+      </w:r>
+      <w:proofErr w:type="gramStart"/>
+      <w:r>
+        <w:rPr>
+          <w:rFonts w:ascii="Consolas" w:eastAsia="Times New Roman" w:hAnsi="Consolas" w:cs="Times New Roman"/>
+          <w:color w:val="CCCCCC"/>
+          <w:kern w:val="0"/>
+          <w:sz w:val="21"/>
+          <w:szCs w:val="21"/>
+          <w:lang w:val="de-DE" w:eastAsia="en-GB"/>
+          <w14:ligatures w14:val="none"/>
+        </w:rPr>
+        <w:t>).AddTag</w:t>
+      </w:r>
+      <w:proofErr w:type="gramEnd"/>
+      <w:r>
+        <w:rPr>
+          <w:rFonts w:ascii="Consolas" w:eastAsia="Times New Roman" w:hAnsi="Consolas" w:cs="Times New Roman"/>
+          <w:color w:val="CCCCCC"/>
+          <w:kern w:val="0"/>
+          <w:sz w:val="21"/>
+          <w:szCs w:val="21"/>
+          <w:lang w:val="de-DE" w:eastAsia="en-GB"/>
+          <w14:ligatures w14:val="none"/>
+        </w:rPr>
+        <w:t>(</w:t>
+      </w:r>
+      <w:r>
+        <w:rPr>
+          <w:rFonts w:ascii="Consolas" w:eastAsia="Times New Roman" w:hAnsi="Consolas" w:cs="Times New Roman"/>
+          <w:color w:val="CE9178"/>
+          <w:kern w:val="0"/>
+          <w:sz w:val="21"/>
+          <w:szCs w:val="21"/>
+          <w:lang w:val="de-DE" w:eastAsia="en-GB"/>
+          <w14:ligatures w14:val="none"/>
+        </w:rPr>
+        <w:t>"#tag_2"</w:t>
+      </w:r>
+      <w:r>
+        <w:rPr>
+          <w:rFonts w:ascii="Consolas" w:eastAsia="Times New Roman" w:hAnsi="Consolas" w:cs="Times New Roman"/>
+          <w:color w:val="D4D4D4"/>
+          <w:kern w:val="0"/>
+          <w:sz w:val="21"/>
+          <w:szCs w:val="21"/>
+          <w:lang w:val="de-DE" w:eastAsia="en-GB"/>
+          <w14:ligatures w14:val="none"/>
+        </w:rPr>
+        <w:t>,</w:t>
+      </w:r>
+      <w:r>
+        <w:rPr>
+          <w:rFonts w:ascii="Consolas" w:eastAsia="Times New Roman" w:hAnsi="Consolas" w:cs="Times New Roman"/>
+          <w:color w:val="CE9178"/>
+          <w:kern w:val="0"/>
+          <w:sz w:val="21"/>
+          <w:szCs w:val="21"/>
+          <w:lang w:val="de-DE" w:eastAsia="en-GB"/>
+          <w14:ligatures w14:val="none"/>
+        </w:rPr>
+        <w:t>"notexists"</w:t>
+      </w:r>
+      <w:r>
+        <w:rPr>
+          <w:rFonts w:ascii="Consolas" w:eastAsia="Times New Roman" w:hAnsi="Consolas" w:cs="Times New Roman"/>
+          <w:color w:val="CCCCCC"/>
+          <w:kern w:val="0"/>
+          <w:sz w:val="21"/>
+          <w:szCs w:val="21"/>
+          <w:lang w:val="de-DE" w:eastAsia="en-GB"/>
+          <w14:ligatures w14:val="none"/>
+        </w:rPr>
+        <w:t>).AddTag(</w:t>
+      </w:r>
+      <w:r>
+        <w:rPr>
+          <w:rFonts w:ascii="Consolas" w:eastAsia="Times New Roman" w:hAnsi="Consolas" w:cs="Times New Roman"/>
+          <w:color w:val="CE9178"/>
+          <w:kern w:val="0"/>
+          <w:sz w:val="21"/>
+          <w:szCs w:val="21"/>
+          <w:lang w:val="de-DE" w:eastAsia="en-GB"/>
+          <w14:ligatures w14:val="none"/>
+        </w:rPr>
+        <w:t>"tag_3"</w:t>
+      </w:r>
+      <w:r>
+        <w:rPr>
+          <w:rFonts w:ascii="Consolas" w:eastAsia="Times New Roman" w:hAnsi="Consolas" w:cs="Times New Roman"/>
+          <w:color w:val="D4D4D4"/>
+          <w:kern w:val="0"/>
+          <w:sz w:val="21"/>
+          <w:szCs w:val="21"/>
+          <w:lang w:val="de-DE" w:eastAsia="en-GB"/>
+          <w14:ligatures w14:val="none"/>
+        </w:rPr>
+        <w:t>,</w:t>
+      </w:r>
+      <w:r>
+        <w:rPr>
+          <w:rFonts w:ascii="Consolas" w:eastAsia="Times New Roman" w:hAnsi="Consolas" w:cs="Times New Roman"/>
+          <w:color w:val="CE9178"/>
+          <w:kern w:val="0"/>
+          <w:sz w:val="21"/>
+          <w:szCs w:val="21"/>
+          <w:lang w:val="de-DE" w:eastAsia="en-GB"/>
+          <w14:ligatures w14:val="none"/>
+        </w:rPr>
+        <w:t>"equals"</w:t>
+      </w:r>
+      <w:r>
+        <w:rPr>
+          <w:rFonts w:ascii="Consolas" w:eastAsia="Times New Roman" w:hAnsi="Consolas" w:cs="Times New Roman"/>
+          <w:color w:val="D4D4D4"/>
+          <w:kern w:val="0"/>
+          <w:sz w:val="21"/>
+          <w:szCs w:val="21"/>
+          <w:lang w:val="de-DE" w:eastAsia="en-GB"/>
+          <w14:ligatures w14:val="none"/>
+        </w:rPr>
+        <w:t>,</w:t>
+      </w:r>
+      <w:r>
+        <w:rPr>
+          <w:rFonts w:ascii="Consolas" w:eastAsia="Times New Roman" w:hAnsi="Consolas" w:cs="Times New Roman"/>
+          <w:color w:val="CE9178"/>
+          <w:kern w:val="0"/>
+          <w:sz w:val="21"/>
+          <w:szCs w:val="21"/>
+          <w:lang w:val="de-DE" w:eastAsia="en-GB"/>
+          <w14:ligatures w14:val="none"/>
+        </w:rPr>
+        <w:t>"value"</w:t>
+      </w:r>
+      <w:r>
+        <w:rPr>
+          <w:rFonts w:ascii="Consolas" w:eastAsia="Times New Roman" w:hAnsi="Consolas" w:cs="Times New Roman"/>
+          <w:color w:val="CCCCCC"/>
+          <w:kern w:val="0"/>
+          <w:sz w:val="21"/>
+          <w:szCs w:val="21"/>
+          <w:lang w:val="de-DE" w:eastAsia="en-GB"/>
+          <w14:ligatures w14:val="none"/>
+        </w:rPr>
+        <w:t>)</w:t>
+      </w:r>
+    </w:p>
+    <w:p>
+      <w:pPr>
+        <w:shd w:val="clear" w:color="auto" w:fill="1F1F1F"/>
+        <w:spacing w:after="0" w:line="285" w:lineRule="atLeast"/>
+        <w:rPr>
+          <w:rFonts w:ascii="Consolas" w:eastAsia="Times New Roman" w:hAnsi="Consolas" w:cs="Times New Roman"/>
+          <w:color w:val="CCCCCC"/>
+          <w:kern w:val="0"/>
+          <w:sz w:val="21"/>
+          <w:szCs w:val="21"/>
+          <w:lang w:eastAsia="en-GB"/>
+          <w14:ligatures w14:val="none"/>
+        </w:rPr>
+      </w:pPr>
+      <w:r>
+        <w:rPr>
+          <w:rFonts w:ascii="Consolas" w:eastAsia="Times New Roman" w:hAnsi="Consolas" w:cs="Times New Roman"/>
+          <w:color w:val="DCDCAA"/>
+          <w:kern w:val="0"/>
+          <w:sz w:val="21"/>
+          <w:szCs w:val="21"/>
+          <w:lang w:eastAsia="en-GB"/>
+          <w14:ligatures w14:val="none"/>
+        </w:rPr>
+        <w:t>Get-</w:t>
+      </w:r>
+      <w:proofErr w:type="spellStart"/>
+      <w:r>
+        <w:rPr>
+          <w:rFonts w:ascii="Consolas" w:eastAsia="Times New Roman" w:hAnsi="Consolas" w:cs="Times New Roman"/>
+          <w:color w:val="DCDCAA"/>
+          <w:kern w:val="0"/>
+          <w:sz w:val="21"/>
+          <w:szCs w:val="21"/>
+          <w:lang w:eastAsia="en-GB"/>
+          <w14:ligatures w14:val="none"/>
+        </w:rPr>
+        <w:t>ZXHost</w:t>
+      </w:r>
+      <w:proofErr w:type="spellEnd"/>
+      <w:r>
+        <w:rPr>
+          <w:rFonts w:ascii="Consolas" w:eastAsia="Times New Roman" w:hAnsi="Consolas" w:cs="Times New Roman"/>
+          <w:color w:val="CCCCCC"/>
+          <w:kern w:val="0"/>
+          <w:sz w:val="21"/>
+          <w:szCs w:val="21"/>
+          <w:lang w:eastAsia="en-GB"/>
+          <w14:ligatures w14:val="none"/>
+        </w:rPr>
+        <w:t xml:space="preserve"> </w:t>
+      </w:r>
+      <w:r>
+        <w:rPr>
+          <w:rFonts w:ascii="Consolas" w:eastAsia="Times New Roman" w:hAnsi="Consolas" w:cs="Times New Roman"/>
+          <w:color w:val="D4D4D4"/>
+          <w:kern w:val="0"/>
+          <w:sz w:val="21"/>
+          <w:szCs w:val="21"/>
+          <w:lang w:eastAsia="en-GB"/>
+          <w14:ligatures w14:val="none"/>
+        </w:rPr>
+        <w:t>-</w:t>
+      </w:r>
+      <w:r>
+        <w:rPr>
+          <w:rFonts w:ascii="Consolas" w:eastAsia="Times New Roman" w:hAnsi="Consolas" w:cs="Times New Roman"/>
+          <w:color w:val="CCCCCC"/>
+          <w:kern w:val="0"/>
+          <w:sz w:val="21"/>
+          <w:szCs w:val="21"/>
+          <w:lang w:eastAsia="en-GB"/>
+          <w14:ligatures w14:val="none"/>
+        </w:rPr>
+        <w:t xml:space="preserve">Tag </w:t>
+      </w:r>
+      <w:r>
+        <w:rPr>
+          <w:rFonts w:ascii="Consolas" w:eastAsia="Times New Roman" w:hAnsi="Consolas" w:cs="Times New Roman"/>
+          <w:color w:val="9CDCFE"/>
+          <w:kern w:val="0"/>
+          <w:sz w:val="21"/>
+          <w:szCs w:val="21"/>
           <w:lang w:eastAsia="en-GB"/>
           <w14:ligatures w14:val="none"/>
         </w:rPr>
@@ -7721,6 +8894,18 @@
       <w:r>
         <w:rPr>
           <w:rFonts w:ascii="Consolas" w:eastAsia="Times New Roman" w:hAnsi="Consolas" w:cs="Times New Roman"/>
+          <w:color w:val="9CDCFE"/>
+          <w:kern w:val="0"/>
+          <w:sz w:val="21"/>
+          <w:szCs w:val="21"/>
+          <w:lang w:eastAsia="en-GB"/>
+          <w14:ligatures w14:val="none"/>
+        </w:rPr>
+        <w:t>TagFilter</w:t>
+      </w:r>
+      <w:r>
+        <w:rPr>
+          <w:rFonts w:ascii="Consolas" w:eastAsia="Times New Roman" w:hAnsi="Consolas" w:cs="Times New Roman"/>
           <w:color w:val="DCDCAA"/>
           <w:kern w:val="0"/>
           <w:sz w:val="21"/>
@@ -7728,12 +8913,1583 @@
           <w:lang w:eastAsia="en-GB"/>
           <w14:ligatures w14:val="none"/>
         </w:rPr>
+        <w:t>.Tags</w:t>
+      </w:r>
+      <w:proofErr w:type="spellEnd"/>
+      <w:r>
+        <w:rPr>
+          <w:rFonts w:ascii="Consolas" w:eastAsia="Times New Roman" w:hAnsi="Consolas" w:cs="Times New Roman"/>
+          <w:color w:val="CCCCCC"/>
+          <w:kern w:val="0"/>
+          <w:sz w:val="21"/>
+          <w:szCs w:val="21"/>
+          <w:lang w:eastAsia="en-GB"/>
+          <w14:ligatures w14:val="none"/>
+        </w:rPr>
+        <w:t xml:space="preserve"> </w:t>
+      </w:r>
+      <w:r>
+        <w:rPr>
+          <w:rFonts w:ascii="Consolas" w:eastAsia="Times New Roman" w:hAnsi="Consolas" w:cs="Times New Roman"/>
+          <w:color w:val="D4D4D4"/>
+          <w:kern w:val="0"/>
+          <w:sz w:val="21"/>
+          <w:szCs w:val="21"/>
+          <w:lang w:eastAsia="en-GB"/>
+          <w14:ligatures w14:val="none"/>
+        </w:rPr>
+        <w:t>-</w:t>
+      </w:r>
+      <w:proofErr w:type="spellStart"/>
+      <w:r>
+        <w:rPr>
+          <w:rFonts w:ascii="Consolas" w:eastAsia="Times New Roman" w:hAnsi="Consolas" w:cs="Times New Roman"/>
+          <w:color w:val="CCCCCC"/>
+          <w:kern w:val="0"/>
+          <w:sz w:val="21"/>
+          <w:szCs w:val="21"/>
+          <w:lang w:eastAsia="en-GB"/>
+          <w14:ligatures w14:val="none"/>
+        </w:rPr>
+        <w:t>WhatIf</w:t>
+      </w:r>
+      <w:proofErr w:type="spellEnd"/>
+    </w:p>
+    <w:p>
+      <w:pPr>
+        <w:shd w:val="clear" w:color="auto" w:fill="EDEBEB"/>
+        <w:spacing w:after="0" w:line="285" w:lineRule="atLeast"/>
+        <w:rPr>
+          <w:rFonts w:ascii="Consolas" w:eastAsia="Times New Roman" w:hAnsi="Consolas" w:cs="Times New Roman"/>
+          <w:color w:val="333333"/>
+          <w:kern w:val="0"/>
+          <w:sz w:val="21"/>
+          <w:szCs w:val="21"/>
+          <w:lang w:eastAsia="en-GB"/>
+          <w14:ligatures w14:val="none"/>
+        </w:rPr>
+      </w:pPr>
+      <w:r>
+        <w:rPr>
+          <w:rFonts w:ascii="Consolas" w:eastAsia="Times New Roman" w:hAnsi="Consolas" w:cs="Times New Roman"/>
+          <w:color w:val="333333"/>
+          <w:kern w:val="0"/>
+          <w:sz w:val="21"/>
+          <w:szCs w:val="21"/>
+          <w:lang w:eastAsia="en-GB"/>
+          <w14:ligatures w14:val="none"/>
+        </w:rPr>
+        <w:t>JSON REQUEST</w:t>
+      </w:r>
+    </w:p>
+    <w:p>
+      <w:pPr>
+        <w:shd w:val="clear" w:color="auto" w:fill="EDEBEB"/>
+        <w:spacing w:after="0" w:line="285" w:lineRule="atLeast"/>
+        <w:rPr>
+          <w:rFonts w:ascii="Consolas" w:eastAsia="Times New Roman" w:hAnsi="Consolas" w:cs="Times New Roman"/>
+          <w:color w:val="333333"/>
+          <w:kern w:val="0"/>
+          <w:sz w:val="21"/>
+          <w:szCs w:val="21"/>
+          <w:lang w:eastAsia="en-GB"/>
+          <w14:ligatures w14:val="none"/>
+        </w:rPr>
+      </w:pPr>
+      <w:r>
+        <w:rPr>
+          <w:rFonts w:ascii="Consolas" w:eastAsia="Times New Roman" w:hAnsi="Consolas" w:cs="Times New Roman"/>
+          <w:color w:val="333333"/>
+          <w:kern w:val="0"/>
+          <w:sz w:val="21"/>
+          <w:szCs w:val="21"/>
+          <w:lang w:eastAsia="en-GB"/>
+          <w14:ligatures w14:val="none"/>
+        </w:rPr>
+        <w:t>{</w:t>
+      </w:r>
+    </w:p>
+    <w:p>
+      <w:pPr>
+        <w:shd w:val="clear" w:color="auto" w:fill="EDEBEB"/>
+        <w:spacing w:after="0" w:line="285" w:lineRule="atLeast"/>
+        <w:rPr>
+          <w:rFonts w:ascii="Consolas" w:eastAsia="Times New Roman" w:hAnsi="Consolas" w:cs="Times New Roman"/>
+          <w:color w:val="333333"/>
+          <w:kern w:val="0"/>
+          <w:sz w:val="21"/>
+          <w:szCs w:val="21"/>
+          <w:lang w:eastAsia="en-GB"/>
+          <w14:ligatures w14:val="none"/>
+        </w:rPr>
+      </w:pPr>
+      <w:r>
+        <w:rPr>
+          <w:rFonts w:ascii="Consolas" w:eastAsia="Times New Roman" w:hAnsi="Consolas" w:cs="Times New Roman"/>
+          <w:color w:val="333333"/>
+          <w:kern w:val="0"/>
+          <w:sz w:val="21"/>
+          <w:szCs w:val="21"/>
+          <w:lang w:eastAsia="en-GB"/>
+          <w14:ligatures w14:val="none"/>
+        </w:rPr>
+        <w:t xml:space="preserve">  "</w:t>
+      </w:r>
+      <w:proofErr w:type="spellStart"/>
+      <w:r>
+        <w:rPr>
+          <w:rFonts w:ascii="Consolas" w:eastAsia="Times New Roman" w:hAnsi="Consolas" w:cs="Times New Roman"/>
+          <w:color w:val="333333"/>
+          <w:kern w:val="0"/>
+          <w:sz w:val="21"/>
+          <w:szCs w:val="21"/>
+          <w:lang w:eastAsia="en-GB"/>
+          <w14:ligatures w14:val="none"/>
+        </w:rPr>
+        <w:t>jsonrpc</w:t>
+      </w:r>
+      <w:proofErr w:type="spellEnd"/>
+      <w:r>
+        <w:rPr>
+          <w:rFonts w:ascii="Consolas" w:eastAsia="Times New Roman" w:hAnsi="Consolas" w:cs="Times New Roman"/>
+          <w:color w:val="333333"/>
+          <w:kern w:val="0"/>
+          <w:sz w:val="21"/>
+          <w:szCs w:val="21"/>
+          <w:lang w:eastAsia="en-GB"/>
+          <w14:ligatures w14:val="none"/>
+        </w:rPr>
+        <w:t>": "2.0",</w:t>
+      </w:r>
+    </w:p>
+    <w:p>
+      <w:pPr>
+        <w:shd w:val="clear" w:color="auto" w:fill="EDEBEB"/>
+        <w:spacing w:after="0" w:line="285" w:lineRule="atLeast"/>
+        <w:rPr>
+          <w:rFonts w:ascii="Consolas" w:eastAsia="Times New Roman" w:hAnsi="Consolas" w:cs="Times New Roman"/>
+          <w:color w:val="333333"/>
+          <w:kern w:val="0"/>
+          <w:sz w:val="21"/>
+          <w:szCs w:val="21"/>
+          <w:lang w:eastAsia="en-GB"/>
+          <w14:ligatures w14:val="none"/>
+        </w:rPr>
+      </w:pPr>
+      <w:r>
+        <w:rPr>
+          <w:rFonts w:ascii="Consolas" w:eastAsia="Times New Roman" w:hAnsi="Consolas" w:cs="Times New Roman"/>
+          <w:color w:val="333333"/>
+          <w:kern w:val="0"/>
+          <w:sz w:val="21"/>
+          <w:szCs w:val="21"/>
+          <w:lang w:eastAsia="en-GB"/>
+          <w14:ligatures w14:val="none"/>
+        </w:rPr>
+        <w:t xml:space="preserve">  "method": "</w:t>
+      </w:r>
+      <w:proofErr w:type="spellStart"/>
+      <w:r>
+        <w:rPr>
+          <w:rFonts w:ascii="Consolas" w:eastAsia="Times New Roman" w:hAnsi="Consolas" w:cs="Times New Roman"/>
+          <w:color w:val="333333"/>
+          <w:kern w:val="0"/>
+          <w:sz w:val="21"/>
+          <w:szCs w:val="21"/>
+          <w:lang w:eastAsia="en-GB"/>
+          <w14:ligatures w14:val="none"/>
+        </w:rPr>
+        <w:t>host.get</w:t>
+      </w:r>
+      <w:proofErr w:type="spellEnd"/>
+      <w:r>
+        <w:rPr>
+          <w:rFonts w:ascii="Consolas" w:eastAsia="Times New Roman" w:hAnsi="Consolas" w:cs="Times New Roman"/>
+          <w:color w:val="333333"/>
+          <w:kern w:val="0"/>
+          <w:sz w:val="21"/>
+          <w:szCs w:val="21"/>
+          <w:lang w:eastAsia="en-GB"/>
+          <w14:ligatures w14:val="none"/>
+        </w:rPr>
+        <w:t>",</w:t>
+      </w:r>
+    </w:p>
+    <w:p>
+      <w:pPr>
+        <w:shd w:val="clear" w:color="auto" w:fill="EDEBEB"/>
+        <w:spacing w:after="0" w:line="285" w:lineRule="atLeast"/>
+        <w:rPr>
+          <w:rFonts w:ascii="Consolas" w:eastAsia="Times New Roman" w:hAnsi="Consolas" w:cs="Times New Roman"/>
+          <w:color w:val="333333"/>
+          <w:kern w:val="0"/>
+          <w:sz w:val="21"/>
+          <w:szCs w:val="21"/>
+          <w:lang w:eastAsia="en-GB"/>
+          <w14:ligatures w14:val="none"/>
+        </w:rPr>
+      </w:pPr>
+      <w:r>
+        <w:rPr>
+          <w:rFonts w:ascii="Consolas" w:eastAsia="Times New Roman" w:hAnsi="Consolas" w:cs="Times New Roman"/>
+          <w:color w:val="333333"/>
+          <w:kern w:val="0"/>
+          <w:sz w:val="21"/>
+          <w:szCs w:val="21"/>
+          <w:lang w:eastAsia="en-GB"/>
+          <w14:ligatures w14:val="none"/>
+        </w:rPr>
+        <w:t xml:space="preserve">  "params": {</w:t>
+      </w:r>
+    </w:p>
+    <w:p>
+      <w:pPr>
+        <w:shd w:val="clear" w:color="auto" w:fill="EDEBEB"/>
+        <w:spacing w:after="0" w:line="285" w:lineRule="atLeast"/>
+        <w:rPr>
+          <w:rFonts w:ascii="Consolas" w:eastAsia="Times New Roman" w:hAnsi="Consolas" w:cs="Times New Roman"/>
+          <w:color w:val="333333"/>
+          <w:kern w:val="0"/>
+          <w:sz w:val="21"/>
+          <w:szCs w:val="21"/>
+          <w:lang w:eastAsia="en-GB"/>
+          <w14:ligatures w14:val="none"/>
+        </w:rPr>
+      </w:pPr>
+      <w:r>
+        <w:rPr>
+          <w:rFonts w:ascii="Consolas" w:eastAsia="Times New Roman" w:hAnsi="Consolas" w:cs="Times New Roman"/>
+          <w:color w:val="333333"/>
+          <w:kern w:val="0"/>
+          <w:sz w:val="21"/>
+          <w:szCs w:val="21"/>
+          <w:lang w:eastAsia="en-GB"/>
+          <w14:ligatures w14:val="none"/>
+        </w:rPr>
+        <w:t xml:space="preserve">    "output": [</w:t>
+      </w:r>
+    </w:p>
+    <w:p>
+      <w:pPr>
+        <w:shd w:val="clear" w:color="auto" w:fill="EDEBEB"/>
+        <w:spacing w:after="0" w:line="285" w:lineRule="atLeast"/>
+        <w:rPr>
+          <w:rFonts w:ascii="Consolas" w:eastAsia="Times New Roman" w:hAnsi="Consolas" w:cs="Times New Roman"/>
+          <w:color w:val="333333"/>
+          <w:kern w:val="0"/>
+          <w:sz w:val="21"/>
+          <w:szCs w:val="21"/>
+          <w:lang w:eastAsia="en-GB"/>
+          <w14:ligatures w14:val="none"/>
+        </w:rPr>
+      </w:pPr>
+      <w:r>
+        <w:rPr>
+          <w:rFonts w:ascii="Consolas" w:eastAsia="Times New Roman" w:hAnsi="Consolas" w:cs="Times New Roman"/>
+          <w:color w:val="333333"/>
+          <w:kern w:val="0"/>
+          <w:sz w:val="21"/>
+          <w:szCs w:val="21"/>
+          <w:lang w:eastAsia="en-GB"/>
+          <w14:ligatures w14:val="none"/>
+        </w:rPr>
+        <w:t xml:space="preserve">      "</w:t>
+      </w:r>
+      <w:proofErr w:type="spellStart"/>
+      <w:r>
+        <w:rPr>
+          <w:rFonts w:ascii="Consolas" w:eastAsia="Times New Roman" w:hAnsi="Consolas" w:cs="Times New Roman"/>
+          <w:color w:val="333333"/>
+          <w:kern w:val="0"/>
+          <w:sz w:val="21"/>
+          <w:szCs w:val="21"/>
+          <w:lang w:eastAsia="en-GB"/>
+          <w14:ligatures w14:val="none"/>
+        </w:rPr>
+        <w:t>hostid</w:t>
+      </w:r>
+      <w:proofErr w:type="spellEnd"/>
+      <w:r>
+        <w:rPr>
+          <w:rFonts w:ascii="Consolas" w:eastAsia="Times New Roman" w:hAnsi="Consolas" w:cs="Times New Roman"/>
+          <w:color w:val="333333"/>
+          <w:kern w:val="0"/>
+          <w:sz w:val="21"/>
+          <w:szCs w:val="21"/>
+          <w:lang w:eastAsia="en-GB"/>
+          <w14:ligatures w14:val="none"/>
+        </w:rPr>
+        <w:t>",</w:t>
+      </w:r>
+    </w:p>
+    <w:p>
+      <w:pPr>
+        <w:shd w:val="clear" w:color="auto" w:fill="EDEBEB"/>
+        <w:spacing w:after="0" w:line="285" w:lineRule="atLeast"/>
+        <w:rPr>
+          <w:rFonts w:ascii="Consolas" w:eastAsia="Times New Roman" w:hAnsi="Consolas" w:cs="Times New Roman"/>
+          <w:color w:val="333333"/>
+          <w:kern w:val="0"/>
+          <w:sz w:val="21"/>
+          <w:szCs w:val="21"/>
+          <w:lang w:eastAsia="en-GB"/>
+          <w14:ligatures w14:val="none"/>
+        </w:rPr>
+      </w:pPr>
+      <w:r>
+        <w:rPr>
+          <w:rFonts w:ascii="Consolas" w:eastAsia="Times New Roman" w:hAnsi="Consolas" w:cs="Times New Roman"/>
+          <w:color w:val="333333"/>
+          <w:kern w:val="0"/>
+          <w:sz w:val="21"/>
+          <w:szCs w:val="21"/>
+          <w:lang w:eastAsia="en-GB"/>
+          <w14:ligatures w14:val="none"/>
+        </w:rPr>
+        <w:t xml:space="preserve">      "host",</w:t>
+      </w:r>
+    </w:p>
+    <w:p>
+      <w:pPr>
+        <w:shd w:val="clear" w:color="auto" w:fill="EDEBEB"/>
+        <w:spacing w:after="0" w:line="285" w:lineRule="atLeast"/>
+        <w:rPr>
+          <w:rFonts w:ascii="Consolas" w:eastAsia="Times New Roman" w:hAnsi="Consolas" w:cs="Times New Roman"/>
+          <w:color w:val="333333"/>
+          <w:kern w:val="0"/>
+          <w:sz w:val="21"/>
+          <w:szCs w:val="21"/>
+          <w:lang w:eastAsia="en-GB"/>
+          <w14:ligatures w14:val="none"/>
+        </w:rPr>
+      </w:pPr>
+      <w:r>
+        <w:rPr>
+          <w:rFonts w:ascii="Consolas" w:eastAsia="Times New Roman" w:hAnsi="Consolas" w:cs="Times New Roman"/>
+          <w:color w:val="333333"/>
+          <w:kern w:val="0"/>
+          <w:sz w:val="21"/>
+          <w:szCs w:val="21"/>
+          <w:lang w:eastAsia="en-GB"/>
+          <w14:ligatures w14:val="none"/>
+        </w:rPr>
+        <w:t xml:space="preserve">      "name",</w:t>
+      </w:r>
+    </w:p>
+    <w:p>
+      <w:pPr>
+        <w:shd w:val="clear" w:color="auto" w:fill="EDEBEB"/>
+        <w:spacing w:after="0" w:line="285" w:lineRule="atLeast"/>
+        <w:rPr>
+          <w:rFonts w:ascii="Consolas" w:eastAsia="Times New Roman" w:hAnsi="Consolas" w:cs="Times New Roman"/>
+          <w:color w:val="333333"/>
+          <w:kern w:val="0"/>
+          <w:sz w:val="21"/>
+          <w:szCs w:val="21"/>
+          <w:lang w:eastAsia="en-GB"/>
+          <w14:ligatures w14:val="none"/>
+        </w:rPr>
+      </w:pPr>
+      <w:r>
+        <w:rPr>
+          <w:rFonts w:ascii="Consolas" w:eastAsia="Times New Roman" w:hAnsi="Consolas" w:cs="Times New Roman"/>
+          <w:color w:val="333333"/>
+          <w:kern w:val="0"/>
+          <w:sz w:val="21"/>
+          <w:szCs w:val="21"/>
+          <w:lang w:eastAsia="en-GB"/>
+          <w14:ligatures w14:val="none"/>
+        </w:rPr>
+        <w:t xml:space="preserve">      "status",</w:t>
+      </w:r>
+    </w:p>
+    <w:p>
+      <w:pPr>
+        <w:shd w:val="clear" w:color="auto" w:fill="EDEBEB"/>
+        <w:spacing w:after="0" w:line="285" w:lineRule="atLeast"/>
+        <w:rPr>
+          <w:rFonts w:ascii="Consolas" w:eastAsia="Times New Roman" w:hAnsi="Consolas" w:cs="Times New Roman"/>
+          <w:color w:val="333333"/>
+          <w:kern w:val="0"/>
+          <w:sz w:val="21"/>
+          <w:szCs w:val="21"/>
+          <w:lang w:eastAsia="en-GB"/>
+          <w14:ligatures w14:val="none"/>
+        </w:rPr>
+      </w:pPr>
+      <w:r>
+        <w:rPr>
+          <w:rFonts w:ascii="Consolas" w:eastAsia="Times New Roman" w:hAnsi="Consolas" w:cs="Times New Roman"/>
+          <w:color w:val="333333"/>
+          <w:kern w:val="0"/>
+          <w:sz w:val="21"/>
+          <w:szCs w:val="21"/>
+          <w:lang w:eastAsia="en-GB"/>
+          <w14:ligatures w14:val="none"/>
+        </w:rPr>
+        <w:t xml:space="preserve">      "</w:t>
+      </w:r>
+      <w:proofErr w:type="spellStart"/>
+      <w:proofErr w:type="gramStart"/>
+      <w:r>
+        <w:rPr>
+          <w:rFonts w:ascii="Consolas" w:eastAsia="Times New Roman" w:hAnsi="Consolas" w:cs="Times New Roman"/>
+          <w:color w:val="333333"/>
+          <w:kern w:val="0"/>
+          <w:sz w:val="21"/>
+          <w:szCs w:val="21"/>
+          <w:lang w:eastAsia="en-GB"/>
+          <w14:ligatures w14:val="none"/>
+        </w:rPr>
+        <w:t>proxy</w:t>
+      </w:r>
+      <w:proofErr w:type="gramEnd"/>
+      <w:r>
+        <w:rPr>
+          <w:rFonts w:ascii="Consolas" w:eastAsia="Times New Roman" w:hAnsi="Consolas" w:cs="Times New Roman"/>
+          <w:color w:val="333333"/>
+          <w:kern w:val="0"/>
+          <w:sz w:val="21"/>
+          <w:szCs w:val="21"/>
+          <w:lang w:eastAsia="en-GB"/>
+          <w14:ligatures w14:val="none"/>
+        </w:rPr>
+        <w:t>_hostid</w:t>
+      </w:r>
+      <w:proofErr w:type="spellEnd"/>
+      <w:r>
+        <w:rPr>
+          <w:rFonts w:ascii="Consolas" w:eastAsia="Times New Roman" w:hAnsi="Consolas" w:cs="Times New Roman"/>
+          <w:color w:val="333333"/>
+          <w:kern w:val="0"/>
+          <w:sz w:val="21"/>
+          <w:szCs w:val="21"/>
+          <w:lang w:eastAsia="en-GB"/>
+          <w14:ligatures w14:val="none"/>
+        </w:rPr>
+        <w:t>"</w:t>
+      </w:r>
+    </w:p>
+    <w:p>
+      <w:pPr>
+        <w:shd w:val="clear" w:color="auto" w:fill="EDEBEB"/>
+        <w:spacing w:after="0" w:line="285" w:lineRule="atLeast"/>
+        <w:rPr>
+          <w:rFonts w:ascii="Consolas" w:eastAsia="Times New Roman" w:hAnsi="Consolas" w:cs="Times New Roman"/>
+          <w:color w:val="333333"/>
+          <w:kern w:val="0"/>
+          <w:sz w:val="21"/>
+          <w:szCs w:val="21"/>
+          <w:lang w:eastAsia="en-GB"/>
+          <w14:ligatures w14:val="none"/>
+        </w:rPr>
+      </w:pPr>
+      <w:r>
+        <w:rPr>
+          <w:rFonts w:ascii="Consolas" w:eastAsia="Times New Roman" w:hAnsi="Consolas" w:cs="Times New Roman"/>
+          <w:color w:val="333333"/>
+          <w:kern w:val="0"/>
+          <w:sz w:val="21"/>
+          <w:szCs w:val="21"/>
+          <w:lang w:eastAsia="en-GB"/>
+          <w14:ligatures w14:val="none"/>
+        </w:rPr>
+        <w:t xml:space="preserve">    ],</w:t>
+      </w:r>
+    </w:p>
+    <w:p>
+      <w:pPr>
+        <w:shd w:val="clear" w:color="auto" w:fill="EDEBEB"/>
+        <w:spacing w:after="0" w:line="285" w:lineRule="atLeast"/>
+        <w:rPr>
+          <w:rFonts w:ascii="Consolas" w:eastAsia="Times New Roman" w:hAnsi="Consolas" w:cs="Times New Roman"/>
+          <w:color w:val="333333"/>
+          <w:kern w:val="0"/>
+          <w:sz w:val="21"/>
+          <w:szCs w:val="21"/>
+          <w:lang w:eastAsia="en-GB"/>
+          <w14:ligatures w14:val="none"/>
+        </w:rPr>
+      </w:pPr>
+      <w:r>
+        <w:rPr>
+          <w:rFonts w:ascii="Consolas" w:eastAsia="Times New Roman" w:hAnsi="Consolas" w:cs="Times New Roman"/>
+          <w:color w:val="333333"/>
+          <w:kern w:val="0"/>
+          <w:sz w:val="21"/>
+          <w:szCs w:val="21"/>
+          <w:lang w:eastAsia="en-GB"/>
+          <w14:ligatures w14:val="none"/>
+        </w:rPr>
+        <w:t xml:space="preserve">    "tags": [</w:t>
+      </w:r>
+    </w:p>
+    <w:p>
+      <w:pPr>
+        <w:shd w:val="clear" w:color="auto" w:fill="EDEBEB"/>
+        <w:spacing w:after="0" w:line="285" w:lineRule="atLeast"/>
+        <w:rPr>
+          <w:rFonts w:ascii="Consolas" w:eastAsia="Times New Roman" w:hAnsi="Consolas" w:cs="Times New Roman"/>
+          <w:color w:val="333333"/>
+          <w:kern w:val="0"/>
+          <w:sz w:val="21"/>
+          <w:szCs w:val="21"/>
+          <w:lang w:eastAsia="en-GB"/>
+          <w14:ligatures w14:val="none"/>
+        </w:rPr>
+      </w:pPr>
+      <w:r>
+        <w:rPr>
+          <w:rFonts w:ascii="Consolas" w:eastAsia="Times New Roman" w:hAnsi="Consolas" w:cs="Times New Roman"/>
+          <w:color w:val="333333"/>
+          <w:kern w:val="0"/>
+          <w:sz w:val="21"/>
+          <w:szCs w:val="21"/>
+          <w:lang w:eastAsia="en-GB"/>
+          <w14:ligatures w14:val="none"/>
+        </w:rPr>
+        <w:t xml:space="preserve">      {</w:t>
+      </w:r>
+    </w:p>
+    <w:p>
+      <w:pPr>
+        <w:shd w:val="clear" w:color="auto" w:fill="EDEBEB"/>
+        <w:spacing w:after="0" w:line="285" w:lineRule="atLeast"/>
+        <w:rPr>
+          <w:rFonts w:ascii="Consolas" w:eastAsia="Times New Roman" w:hAnsi="Consolas" w:cs="Times New Roman"/>
+          <w:color w:val="333333"/>
+          <w:kern w:val="0"/>
+          <w:sz w:val="21"/>
+          <w:szCs w:val="21"/>
+          <w:lang w:eastAsia="en-GB"/>
+          <w14:ligatures w14:val="none"/>
+        </w:rPr>
+      </w:pPr>
+      <w:r>
+        <w:rPr>
+          <w:rFonts w:ascii="Consolas" w:eastAsia="Times New Roman" w:hAnsi="Consolas" w:cs="Times New Roman"/>
+          <w:color w:val="333333"/>
+          <w:kern w:val="0"/>
+          <w:sz w:val="21"/>
+          <w:szCs w:val="21"/>
+          <w:lang w:eastAsia="en-GB"/>
+          <w14:ligatures w14:val="none"/>
+        </w:rPr>
+        <w:t xml:space="preserve">        "tag": "#tag_1",</w:t>
+      </w:r>
+    </w:p>
+    <w:p>
+      <w:pPr>
+        <w:shd w:val="clear" w:color="auto" w:fill="EDEBEB"/>
+        <w:spacing w:after="0" w:line="285" w:lineRule="atLeast"/>
+        <w:rPr>
+          <w:rFonts w:ascii="Consolas" w:eastAsia="Times New Roman" w:hAnsi="Consolas" w:cs="Times New Roman"/>
+          <w:color w:val="333333"/>
+          <w:kern w:val="0"/>
+          <w:sz w:val="21"/>
+          <w:szCs w:val="21"/>
+          <w:lang w:eastAsia="en-GB"/>
+          <w14:ligatures w14:val="none"/>
+        </w:rPr>
+      </w:pPr>
+      <w:r>
+        <w:rPr>
+          <w:rFonts w:ascii="Consolas" w:eastAsia="Times New Roman" w:hAnsi="Consolas" w:cs="Times New Roman"/>
+          <w:color w:val="333333"/>
+          <w:kern w:val="0"/>
+          <w:sz w:val="21"/>
+          <w:szCs w:val="21"/>
+          <w:lang w:eastAsia="en-GB"/>
+          <w14:ligatures w14:val="none"/>
+        </w:rPr>
+        <w:t xml:space="preserve">        "</w:t>
+      </w:r>
+      <w:proofErr w:type="spellStart"/>
+      <w:r>
+        <w:rPr>
+          <w:rFonts w:ascii="Consolas" w:eastAsia="Times New Roman" w:hAnsi="Consolas" w:cs="Times New Roman"/>
+          <w:color w:val="333333"/>
+          <w:kern w:val="0"/>
+          <w:sz w:val="21"/>
+          <w:szCs w:val="21"/>
+          <w:lang w:eastAsia="en-GB"/>
+          <w14:ligatures w14:val="none"/>
+        </w:rPr>
+        <w:t>operator</w:t>
+      </w:r>
+      <w:proofErr w:type="spellEnd"/>
+      <w:r>
+        <w:rPr>
+          <w:rFonts w:ascii="Consolas" w:eastAsia="Times New Roman" w:hAnsi="Consolas" w:cs="Times New Roman"/>
+          <w:color w:val="333333"/>
+          <w:kern w:val="0"/>
+          <w:sz w:val="21"/>
+          <w:szCs w:val="21"/>
+          <w:lang w:eastAsia="en-GB"/>
+          <w14:ligatures w14:val="none"/>
+        </w:rPr>
+        <w:t>": "4",</w:t>
+      </w:r>
+    </w:p>
+    <w:p>
+      <w:pPr>
+        <w:shd w:val="clear" w:color="auto" w:fill="EDEBEB"/>
+        <w:spacing w:after="0" w:line="285" w:lineRule="atLeast"/>
+        <w:rPr>
+          <w:rFonts w:ascii="Consolas" w:eastAsia="Times New Roman" w:hAnsi="Consolas" w:cs="Times New Roman"/>
+          <w:color w:val="333333"/>
+          <w:kern w:val="0"/>
+          <w:sz w:val="21"/>
+          <w:szCs w:val="21"/>
+          <w:lang w:eastAsia="en-GB"/>
+          <w14:ligatures w14:val="none"/>
+        </w:rPr>
+      </w:pPr>
+      <w:r>
+        <w:rPr>
+          <w:rFonts w:ascii="Consolas" w:eastAsia="Times New Roman" w:hAnsi="Consolas" w:cs="Times New Roman"/>
+          <w:color w:val="333333"/>
+          <w:kern w:val="0"/>
+          <w:sz w:val="21"/>
+          <w:szCs w:val="21"/>
+          <w:lang w:eastAsia="en-GB"/>
+          <w14:ligatures w14:val="none"/>
+        </w:rPr>
+        <w:t xml:space="preserve">        "</w:t>
+      </w:r>
+      <w:proofErr w:type="spellStart"/>
+      <w:r>
+        <w:rPr>
+          <w:rFonts w:ascii="Consolas" w:eastAsia="Times New Roman" w:hAnsi="Consolas" w:cs="Times New Roman"/>
+          <w:color w:val="333333"/>
+          <w:kern w:val="0"/>
+          <w:sz w:val="21"/>
+          <w:szCs w:val="21"/>
+          <w:lang w:eastAsia="en-GB"/>
+          <w14:ligatures w14:val="none"/>
+        </w:rPr>
+        <w:t>value</w:t>
+      </w:r>
+      <w:proofErr w:type="spellEnd"/>
+      <w:r>
+        <w:rPr>
+          <w:rFonts w:ascii="Consolas" w:eastAsia="Times New Roman" w:hAnsi="Consolas" w:cs="Times New Roman"/>
+          <w:color w:val="333333"/>
+          <w:kern w:val="0"/>
+          <w:sz w:val="21"/>
+          <w:szCs w:val="21"/>
+          <w:lang w:eastAsia="en-GB"/>
+          <w14:ligatures w14:val="none"/>
+        </w:rPr>
+        <w:t>": ""</w:t>
+      </w:r>
+    </w:p>
+    <w:p>
+      <w:pPr>
+        <w:shd w:val="clear" w:color="auto" w:fill="EDEBEB"/>
+        <w:spacing w:after="0" w:line="285" w:lineRule="atLeast"/>
+        <w:rPr>
+          <w:rFonts w:ascii="Consolas" w:eastAsia="Times New Roman" w:hAnsi="Consolas" w:cs="Times New Roman"/>
+          <w:color w:val="333333"/>
+          <w:kern w:val="0"/>
+          <w:sz w:val="21"/>
+          <w:szCs w:val="21"/>
+          <w:lang w:eastAsia="en-GB"/>
+          <w14:ligatures w14:val="none"/>
+        </w:rPr>
+      </w:pPr>
+      <w:r>
+        <w:rPr>
+          <w:rFonts w:ascii="Consolas" w:eastAsia="Times New Roman" w:hAnsi="Consolas" w:cs="Times New Roman"/>
+          <w:color w:val="333333"/>
+          <w:kern w:val="0"/>
+          <w:sz w:val="21"/>
+          <w:szCs w:val="21"/>
+          <w:lang w:eastAsia="en-GB"/>
+          <w14:ligatures w14:val="none"/>
+        </w:rPr>
+        <w:t xml:space="preserve">      },</w:t>
+      </w:r>
+    </w:p>
+    <w:p>
+      <w:pPr>
+        <w:shd w:val="clear" w:color="auto" w:fill="EDEBEB"/>
+        <w:spacing w:after="0" w:line="285" w:lineRule="atLeast"/>
+        <w:rPr>
+          <w:rFonts w:ascii="Consolas" w:eastAsia="Times New Roman" w:hAnsi="Consolas" w:cs="Times New Roman"/>
+          <w:color w:val="333333"/>
+          <w:kern w:val="0"/>
+          <w:sz w:val="21"/>
+          <w:szCs w:val="21"/>
+          <w:lang w:eastAsia="en-GB"/>
+          <w14:ligatures w14:val="none"/>
+        </w:rPr>
+      </w:pPr>
+      <w:r>
+        <w:rPr>
+          <w:rFonts w:ascii="Consolas" w:eastAsia="Times New Roman" w:hAnsi="Consolas" w:cs="Times New Roman"/>
+          <w:color w:val="333333"/>
+          <w:kern w:val="0"/>
+          <w:sz w:val="21"/>
+          <w:szCs w:val="21"/>
+          <w:lang w:eastAsia="en-GB"/>
+          <w14:ligatures w14:val="none"/>
+        </w:rPr>
+        <w:t xml:space="preserve">      {</w:t>
+      </w:r>
+    </w:p>
+    <w:p>
+      <w:pPr>
+        <w:shd w:val="clear" w:color="auto" w:fill="EDEBEB"/>
+        <w:spacing w:after="0" w:line="285" w:lineRule="atLeast"/>
+        <w:rPr>
+          <w:rFonts w:ascii="Consolas" w:eastAsia="Times New Roman" w:hAnsi="Consolas" w:cs="Times New Roman"/>
+          <w:color w:val="333333"/>
+          <w:kern w:val="0"/>
+          <w:sz w:val="21"/>
+          <w:szCs w:val="21"/>
+          <w:lang w:eastAsia="en-GB"/>
+          <w14:ligatures w14:val="none"/>
+        </w:rPr>
+      </w:pPr>
+      <w:r>
+        <w:rPr>
+          <w:rFonts w:ascii="Consolas" w:eastAsia="Times New Roman" w:hAnsi="Consolas" w:cs="Times New Roman"/>
+          <w:color w:val="333333"/>
+          <w:kern w:val="0"/>
+          <w:sz w:val="21"/>
+          <w:szCs w:val="21"/>
+          <w:lang w:eastAsia="en-GB"/>
+          <w14:ligatures w14:val="none"/>
+        </w:rPr>
+        <w:t xml:space="preserve">        "tag": "#tag_2",</w:t>
+      </w:r>
+    </w:p>
+    <w:p>
+      <w:pPr>
+        <w:shd w:val="clear" w:color="auto" w:fill="EDEBEB"/>
+        <w:spacing w:after="0" w:line="285" w:lineRule="atLeast"/>
+        <w:rPr>
+          <w:rFonts w:ascii="Consolas" w:eastAsia="Times New Roman" w:hAnsi="Consolas" w:cs="Times New Roman"/>
+          <w:color w:val="333333"/>
+          <w:kern w:val="0"/>
+          <w:sz w:val="21"/>
+          <w:szCs w:val="21"/>
+          <w:lang w:eastAsia="en-GB"/>
+          <w14:ligatures w14:val="none"/>
+        </w:rPr>
+      </w:pPr>
+      <w:r>
+        <w:rPr>
+          <w:rFonts w:ascii="Consolas" w:eastAsia="Times New Roman" w:hAnsi="Consolas" w:cs="Times New Roman"/>
+          <w:color w:val="333333"/>
+          <w:kern w:val="0"/>
+          <w:sz w:val="21"/>
+          <w:szCs w:val="21"/>
+          <w:lang w:eastAsia="en-GB"/>
+          <w14:ligatures w14:val="none"/>
+        </w:rPr>
+        <w:t xml:space="preserve">        "</w:t>
+      </w:r>
+      <w:proofErr w:type="spellStart"/>
+      <w:r>
+        <w:rPr>
+          <w:rFonts w:ascii="Consolas" w:eastAsia="Times New Roman" w:hAnsi="Consolas" w:cs="Times New Roman"/>
+          <w:color w:val="333333"/>
+          <w:kern w:val="0"/>
+          <w:sz w:val="21"/>
+          <w:szCs w:val="21"/>
+          <w:lang w:eastAsia="en-GB"/>
+          <w14:ligatures w14:val="none"/>
+        </w:rPr>
+        <w:t>operator</w:t>
+      </w:r>
+      <w:proofErr w:type="spellEnd"/>
+      <w:r>
+        <w:rPr>
+          <w:rFonts w:ascii="Consolas" w:eastAsia="Times New Roman" w:hAnsi="Consolas" w:cs="Times New Roman"/>
+          <w:color w:val="333333"/>
+          <w:kern w:val="0"/>
+          <w:sz w:val="21"/>
+          <w:szCs w:val="21"/>
+          <w:lang w:eastAsia="en-GB"/>
+          <w14:ligatures w14:val="none"/>
+        </w:rPr>
+        <w:t>": "5",</w:t>
+      </w:r>
+    </w:p>
+    <w:p>
+      <w:pPr>
+        <w:shd w:val="clear" w:color="auto" w:fill="EDEBEB"/>
+        <w:spacing w:after="0" w:line="285" w:lineRule="atLeast"/>
+        <w:rPr>
+          <w:rFonts w:ascii="Consolas" w:eastAsia="Times New Roman" w:hAnsi="Consolas" w:cs="Times New Roman"/>
+          <w:color w:val="333333"/>
+          <w:kern w:val="0"/>
+          <w:sz w:val="21"/>
+          <w:szCs w:val="21"/>
+          <w:lang w:eastAsia="en-GB"/>
+          <w14:ligatures w14:val="none"/>
+        </w:rPr>
+      </w:pPr>
+      <w:r>
+        <w:rPr>
+          <w:rFonts w:ascii="Consolas" w:eastAsia="Times New Roman" w:hAnsi="Consolas" w:cs="Times New Roman"/>
+          <w:color w:val="333333"/>
+          <w:kern w:val="0"/>
+          <w:sz w:val="21"/>
+          <w:szCs w:val="21"/>
+          <w:lang w:eastAsia="en-GB"/>
+          <w14:ligatures w14:val="none"/>
+        </w:rPr>
+        <w:t xml:space="preserve">        "</w:t>
+      </w:r>
+      <w:proofErr w:type="spellStart"/>
+      <w:r>
+        <w:rPr>
+          <w:rFonts w:ascii="Consolas" w:eastAsia="Times New Roman" w:hAnsi="Consolas" w:cs="Times New Roman"/>
+          <w:color w:val="333333"/>
+          <w:kern w:val="0"/>
+          <w:sz w:val="21"/>
+          <w:szCs w:val="21"/>
+          <w:lang w:eastAsia="en-GB"/>
+          <w14:ligatures w14:val="none"/>
+        </w:rPr>
+        <w:t>value</w:t>
+      </w:r>
+      <w:proofErr w:type="spellEnd"/>
+      <w:r>
+        <w:rPr>
+          <w:rFonts w:ascii="Consolas" w:eastAsia="Times New Roman" w:hAnsi="Consolas" w:cs="Times New Roman"/>
+          <w:color w:val="333333"/>
+          <w:kern w:val="0"/>
+          <w:sz w:val="21"/>
+          <w:szCs w:val="21"/>
+          <w:lang w:eastAsia="en-GB"/>
+          <w14:ligatures w14:val="none"/>
+        </w:rPr>
+        <w:t>": ""</w:t>
+      </w:r>
+    </w:p>
+    <w:p>
+      <w:pPr>
+        <w:shd w:val="clear" w:color="auto" w:fill="EDEBEB"/>
+        <w:spacing w:after="0" w:line="285" w:lineRule="atLeast"/>
+        <w:rPr>
+          <w:rFonts w:ascii="Consolas" w:eastAsia="Times New Roman" w:hAnsi="Consolas" w:cs="Times New Roman"/>
+          <w:color w:val="333333"/>
+          <w:kern w:val="0"/>
+          <w:sz w:val="21"/>
+          <w:szCs w:val="21"/>
+          <w:lang w:eastAsia="en-GB"/>
+          <w14:ligatures w14:val="none"/>
+        </w:rPr>
+      </w:pPr>
+      <w:r>
+        <w:rPr>
+          <w:rFonts w:ascii="Consolas" w:eastAsia="Times New Roman" w:hAnsi="Consolas" w:cs="Times New Roman"/>
+          <w:color w:val="333333"/>
+          <w:kern w:val="0"/>
+          <w:sz w:val="21"/>
+          <w:szCs w:val="21"/>
+          <w:lang w:eastAsia="en-GB"/>
+          <w14:ligatures w14:val="none"/>
+        </w:rPr>
+        <w:t xml:space="preserve">      },</w:t>
+      </w:r>
+    </w:p>
+    <w:p>
+      <w:pPr>
+        <w:shd w:val="clear" w:color="auto" w:fill="EDEBEB"/>
+        <w:spacing w:after="0" w:line="285" w:lineRule="atLeast"/>
+        <w:rPr>
+          <w:rFonts w:ascii="Consolas" w:eastAsia="Times New Roman" w:hAnsi="Consolas" w:cs="Times New Roman"/>
+          <w:color w:val="333333"/>
+          <w:kern w:val="0"/>
+          <w:sz w:val="21"/>
+          <w:szCs w:val="21"/>
+          <w:lang w:eastAsia="en-GB"/>
+          <w14:ligatures w14:val="none"/>
+        </w:rPr>
+      </w:pPr>
+      <w:r>
+        <w:rPr>
+          <w:rFonts w:ascii="Consolas" w:eastAsia="Times New Roman" w:hAnsi="Consolas" w:cs="Times New Roman"/>
+          <w:color w:val="333333"/>
+          <w:kern w:val="0"/>
+          <w:sz w:val="21"/>
+          <w:szCs w:val="21"/>
+          <w:lang w:eastAsia="en-GB"/>
+          <w14:ligatures w14:val="none"/>
+        </w:rPr>
+        <w:t xml:space="preserve">      {</w:t>
+      </w:r>
+    </w:p>
+    <w:p>
+      <w:pPr>
+        <w:shd w:val="clear" w:color="auto" w:fill="EDEBEB"/>
+        <w:spacing w:after="0" w:line="285" w:lineRule="atLeast"/>
+        <w:rPr>
+          <w:rFonts w:ascii="Consolas" w:eastAsia="Times New Roman" w:hAnsi="Consolas" w:cs="Times New Roman"/>
+          <w:color w:val="333333"/>
+          <w:kern w:val="0"/>
+          <w:sz w:val="21"/>
+          <w:szCs w:val="21"/>
+          <w:lang w:eastAsia="en-GB"/>
+          <w14:ligatures w14:val="none"/>
+        </w:rPr>
+      </w:pPr>
+      <w:r>
+        <w:rPr>
+          <w:rFonts w:ascii="Consolas" w:eastAsia="Times New Roman" w:hAnsi="Consolas" w:cs="Times New Roman"/>
+          <w:color w:val="333333"/>
+          <w:kern w:val="0"/>
+          <w:sz w:val="21"/>
+          <w:szCs w:val="21"/>
+          <w:lang w:eastAsia="en-GB"/>
+          <w14:ligatures w14:val="none"/>
+        </w:rPr>
+        <w:t xml:space="preserve">        "tag": "tag_3",</w:t>
+      </w:r>
+    </w:p>
+    <w:p>
+      <w:pPr>
+        <w:shd w:val="clear" w:color="auto" w:fill="EDEBEB"/>
+        <w:spacing w:after="0" w:line="285" w:lineRule="atLeast"/>
+        <w:rPr>
+          <w:rFonts w:ascii="Consolas" w:eastAsia="Times New Roman" w:hAnsi="Consolas" w:cs="Times New Roman"/>
+          <w:color w:val="333333"/>
+          <w:kern w:val="0"/>
+          <w:sz w:val="21"/>
+          <w:szCs w:val="21"/>
+          <w:lang w:eastAsia="en-GB"/>
+          <w14:ligatures w14:val="none"/>
+        </w:rPr>
+      </w:pPr>
+      <w:r>
+        <w:rPr>
+          <w:rFonts w:ascii="Consolas" w:eastAsia="Times New Roman" w:hAnsi="Consolas" w:cs="Times New Roman"/>
+          <w:color w:val="333333"/>
+          <w:kern w:val="0"/>
+          <w:sz w:val="21"/>
+          <w:szCs w:val="21"/>
+          <w:lang w:eastAsia="en-GB"/>
+          <w14:ligatures w14:val="none"/>
+        </w:rPr>
+        <w:t xml:space="preserve">        "operator": "1",</w:t>
+      </w:r>
+    </w:p>
+    <w:p>
+      <w:pPr>
+        <w:shd w:val="clear" w:color="auto" w:fill="EDEBEB"/>
+        <w:spacing w:after="0" w:line="285" w:lineRule="atLeast"/>
+        <w:rPr>
+          <w:rFonts w:ascii="Consolas" w:eastAsia="Times New Roman" w:hAnsi="Consolas" w:cs="Times New Roman"/>
+          <w:color w:val="333333"/>
+          <w:kern w:val="0"/>
+          <w:sz w:val="21"/>
+          <w:szCs w:val="21"/>
+          <w:lang w:eastAsia="en-GB"/>
+          <w14:ligatures w14:val="none"/>
+        </w:rPr>
+      </w:pPr>
+      <w:r>
+        <w:rPr>
+          <w:rFonts w:ascii="Consolas" w:eastAsia="Times New Roman" w:hAnsi="Consolas" w:cs="Times New Roman"/>
+          <w:color w:val="333333"/>
+          <w:kern w:val="0"/>
+          <w:sz w:val="21"/>
+          <w:szCs w:val="21"/>
+          <w:lang w:eastAsia="en-GB"/>
+          <w14:ligatures w14:val="none"/>
+        </w:rPr>
+        <w:t xml:space="preserve">        "value": "value"</w:t>
+      </w:r>
+    </w:p>
+    <w:p>
+      <w:pPr>
+        <w:shd w:val="clear" w:color="auto" w:fill="EDEBEB"/>
+        <w:spacing w:after="0" w:line="285" w:lineRule="atLeast"/>
+        <w:rPr>
+          <w:rFonts w:ascii="Consolas" w:eastAsia="Times New Roman" w:hAnsi="Consolas" w:cs="Times New Roman"/>
+          <w:color w:val="333333"/>
+          <w:kern w:val="0"/>
+          <w:sz w:val="21"/>
+          <w:szCs w:val="21"/>
+          <w:lang w:eastAsia="en-GB"/>
+          <w14:ligatures w14:val="none"/>
+        </w:rPr>
+      </w:pPr>
+      <w:r>
+        <w:rPr>
+          <w:rFonts w:ascii="Consolas" w:eastAsia="Times New Roman" w:hAnsi="Consolas" w:cs="Times New Roman"/>
+          <w:color w:val="333333"/>
+          <w:kern w:val="0"/>
+          <w:sz w:val="21"/>
+          <w:szCs w:val="21"/>
+          <w:lang w:eastAsia="en-GB"/>
+          <w14:ligatures w14:val="none"/>
+        </w:rPr>
+        <w:t xml:space="preserve">      }</w:t>
+      </w:r>
+    </w:p>
+    <w:p>
+      <w:pPr>
+        <w:shd w:val="clear" w:color="auto" w:fill="EDEBEB"/>
+        <w:spacing w:after="0" w:line="285" w:lineRule="atLeast"/>
+        <w:rPr>
+          <w:rFonts w:ascii="Consolas" w:eastAsia="Times New Roman" w:hAnsi="Consolas" w:cs="Times New Roman"/>
+          <w:color w:val="333333"/>
+          <w:kern w:val="0"/>
+          <w:sz w:val="21"/>
+          <w:szCs w:val="21"/>
+          <w:lang w:eastAsia="en-GB"/>
+          <w14:ligatures w14:val="none"/>
+        </w:rPr>
+      </w:pPr>
+      <w:r>
+        <w:rPr>
+          <w:rFonts w:ascii="Consolas" w:eastAsia="Times New Roman" w:hAnsi="Consolas" w:cs="Times New Roman"/>
+          <w:color w:val="333333"/>
+          <w:kern w:val="0"/>
+          <w:sz w:val="21"/>
+          <w:szCs w:val="21"/>
+          <w:lang w:eastAsia="en-GB"/>
+          <w14:ligatures w14:val="none"/>
+        </w:rPr>
+        <w:t xml:space="preserve">    ]</w:t>
+      </w:r>
+    </w:p>
+    <w:p>
+      <w:pPr>
+        <w:shd w:val="clear" w:color="auto" w:fill="EDEBEB"/>
+        <w:spacing w:after="0" w:line="285" w:lineRule="atLeast"/>
+        <w:rPr>
+          <w:rFonts w:ascii="Consolas" w:eastAsia="Times New Roman" w:hAnsi="Consolas" w:cs="Times New Roman"/>
+          <w:color w:val="333333"/>
+          <w:kern w:val="0"/>
+          <w:sz w:val="21"/>
+          <w:szCs w:val="21"/>
+          <w:lang w:eastAsia="en-GB"/>
+          <w14:ligatures w14:val="none"/>
+        </w:rPr>
+      </w:pPr>
+      <w:r>
+        <w:rPr>
+          <w:rFonts w:ascii="Consolas" w:eastAsia="Times New Roman" w:hAnsi="Consolas" w:cs="Times New Roman"/>
+          <w:color w:val="333333"/>
+          <w:kern w:val="0"/>
+          <w:sz w:val="21"/>
+          <w:szCs w:val="21"/>
+          <w:lang w:eastAsia="en-GB"/>
+          <w14:ligatures w14:val="none"/>
+        </w:rPr>
+        <w:t xml:space="preserve">  },</w:t>
+      </w:r>
+    </w:p>
+    <w:p>
+      <w:pPr>
+        <w:shd w:val="clear" w:color="auto" w:fill="EDEBEB"/>
+        <w:spacing w:after="0" w:line="285" w:lineRule="atLeast"/>
+        <w:rPr>
+          <w:rFonts w:ascii="Consolas" w:eastAsia="Times New Roman" w:hAnsi="Consolas" w:cs="Times New Roman"/>
+          <w:color w:val="333333"/>
+          <w:kern w:val="0"/>
+          <w:sz w:val="21"/>
+          <w:szCs w:val="21"/>
+          <w:lang w:eastAsia="en-GB"/>
+          <w14:ligatures w14:val="none"/>
+        </w:rPr>
+      </w:pPr>
+      <w:r>
+        <w:rPr>
+          <w:rFonts w:ascii="Consolas" w:eastAsia="Times New Roman" w:hAnsi="Consolas" w:cs="Times New Roman"/>
+          <w:color w:val="333333"/>
+          <w:kern w:val="0"/>
+          <w:sz w:val="21"/>
+          <w:szCs w:val="21"/>
+          <w:lang w:eastAsia="en-GB"/>
+          <w14:ligatures w14:val="none"/>
+        </w:rPr>
+        <w:t xml:space="preserve">  "auth": "*****",</w:t>
+      </w:r>
+    </w:p>
+    <w:p>
+      <w:pPr>
+        <w:shd w:val="clear" w:color="auto" w:fill="EDEBEB"/>
+        <w:spacing w:after="0" w:line="285" w:lineRule="atLeast"/>
+        <w:rPr>
+          <w:rFonts w:ascii="Consolas" w:eastAsia="Times New Roman" w:hAnsi="Consolas" w:cs="Times New Roman"/>
+          <w:color w:val="333333"/>
+          <w:kern w:val="0"/>
+          <w:sz w:val="21"/>
+          <w:szCs w:val="21"/>
+          <w:lang w:eastAsia="en-GB"/>
+          <w14:ligatures w14:val="none"/>
+        </w:rPr>
+      </w:pPr>
+      <w:r>
+        <w:rPr>
+          <w:rFonts w:ascii="Consolas" w:eastAsia="Times New Roman" w:hAnsi="Consolas" w:cs="Times New Roman"/>
+          <w:color w:val="333333"/>
+          <w:kern w:val="0"/>
+          <w:sz w:val="21"/>
+          <w:szCs w:val="21"/>
+          <w:lang w:eastAsia="en-GB"/>
+          <w14:ligatures w14:val="none"/>
+        </w:rPr>
+        <w:t xml:space="preserve">  "id": "1"</w:t>
+      </w:r>
+    </w:p>
+    <w:p>
+      <w:pPr>
+        <w:shd w:val="clear" w:color="auto" w:fill="EDEBEB"/>
+        <w:spacing w:after="0" w:line="285" w:lineRule="atLeast"/>
+        <w:rPr>
+          <w:rFonts w:ascii="Consolas" w:eastAsia="Times New Roman" w:hAnsi="Consolas" w:cs="Times New Roman"/>
+          <w:color w:val="333333"/>
+          <w:kern w:val="0"/>
+          <w:sz w:val="21"/>
+          <w:szCs w:val="21"/>
+          <w:lang w:eastAsia="en-GB"/>
+          <w14:ligatures w14:val="none"/>
+        </w:rPr>
+      </w:pPr>
+      <w:r>
+        <w:rPr>
+          <w:rFonts w:ascii="Consolas" w:eastAsia="Times New Roman" w:hAnsi="Consolas" w:cs="Times New Roman"/>
+          <w:color w:val="333333"/>
+          <w:kern w:val="0"/>
+          <w:sz w:val="21"/>
+          <w:szCs w:val="21"/>
+          <w:lang w:eastAsia="en-GB"/>
+          <w14:ligatures w14:val="none"/>
+        </w:rPr>
+        <w:t>}</w:t>
+      </w:r>
+    </w:p>
+    <w:p/>
+    <w:p>
+      <w:pPr>
+        <w:pStyle w:val="Heading1"/>
+      </w:pPr>
+      <w:r>
+        <w:t>Get</w:t>
+      </w:r>
+      <w:r>
+        <w:t>-</w:t>
+      </w:r>
+      <w:proofErr w:type="spellStart"/>
+      <w:r>
+        <w:t>ZXT</w:t>
+      </w:r>
+      <w:r>
+        <w:t>rigger</w:t>
+      </w:r>
+      <w:proofErr w:type="spellEnd"/>
+    </w:p>
+    <w:p>
+      <w:pPr>
+        <w:pStyle w:val="Heading3"/>
+      </w:pPr>
+      <w:r>
+        <w:t>E</w:t>
+      </w:r>
+      <w:r>
+        <w:t>xample</w:t>
+      </w:r>
+      <w:r>
+        <w:t xml:space="preserve"> </w:t>
+      </w:r>
+      <w:r>
+        <w:t>1</w:t>
+      </w:r>
+      <w:r>
+        <w:t xml:space="preserve">: </w:t>
+      </w:r>
+      <w:r>
+        <w:t xml:space="preserve"> </w:t>
+      </w:r>
+      <w:r>
+        <w:t>Get</w:t>
+      </w:r>
+      <w:r>
+        <w:t xml:space="preserve"> a list </w:t>
+      </w:r>
+      <w:r>
+        <w:t>of triggers on a host</w:t>
+      </w:r>
+    </w:p>
+    <w:p>
+      <w:r>
+        <w:t xml:space="preserve">If you want to export the data co .csv and paste it to Excel, do not use Format-Table, Use </w:t>
+      </w:r>
+      <w:proofErr w:type="spellStart"/>
+      <w:r>
+        <w:t>ConvertTo</w:t>
+      </w:r>
+      <w:proofErr w:type="spellEnd"/>
+      <w:r>
+        <w:t>-CSV</w:t>
+      </w:r>
+    </w:p>
+    <w:p>
+      <w:pPr>
+        <w:shd w:val="clear" w:color="auto" w:fill="1F1F1F"/>
+        <w:spacing w:after="0" w:line="285" w:lineRule="atLeast"/>
+        <w:rPr>
+          <w:rFonts w:ascii="Consolas" w:eastAsia="Times New Roman" w:hAnsi="Consolas" w:cs="Times New Roman"/>
+          <w:color w:val="CCCCCC"/>
+          <w:kern w:val="0"/>
+          <w:sz w:val="21"/>
+          <w:szCs w:val="21"/>
+          <w:lang w:eastAsia="en-GB"/>
+          <w14:ligatures w14:val="none"/>
+        </w:rPr>
+      </w:pPr>
+      <w:r>
+        <w:rPr>
+          <w:rFonts w:ascii="Consolas" w:eastAsia="Times New Roman" w:hAnsi="Consolas" w:cs="Times New Roman"/>
+          <w:color w:val="9CDCFE"/>
+          <w:kern w:val="0"/>
+          <w:sz w:val="21"/>
+          <w:szCs w:val="21"/>
+          <w:lang w:eastAsia="en-GB"/>
+          <w14:ligatures w14:val="none"/>
+        </w:rPr>
+        <w:t>$</w:t>
+      </w:r>
+      <w:proofErr w:type="spellStart"/>
+      <w:r>
+        <w:rPr>
+          <w:rFonts w:ascii="Consolas" w:eastAsia="Times New Roman" w:hAnsi="Consolas" w:cs="Times New Roman"/>
+          <w:color w:val="9CDCFE"/>
+          <w:kern w:val="0"/>
+          <w:sz w:val="21"/>
+          <w:szCs w:val="21"/>
+          <w:lang w:eastAsia="en-GB"/>
+          <w14:ligatures w14:val="none"/>
+        </w:rPr>
+        <w:t>ZXHost</w:t>
+      </w:r>
+      <w:proofErr w:type="spellEnd"/>
+      <w:r>
+        <w:rPr>
+          <w:rFonts w:ascii="Consolas" w:eastAsia="Times New Roman" w:hAnsi="Consolas" w:cs="Times New Roman"/>
+          <w:color w:val="CCCCCC"/>
+          <w:kern w:val="0"/>
+          <w:sz w:val="21"/>
+          <w:szCs w:val="21"/>
+          <w:lang w:eastAsia="en-GB"/>
+          <w14:ligatures w14:val="none"/>
+        </w:rPr>
+        <w:t xml:space="preserve"> </w:t>
+      </w:r>
+      <w:r>
+        <w:rPr>
+          <w:rFonts w:ascii="Consolas" w:eastAsia="Times New Roman" w:hAnsi="Consolas" w:cs="Times New Roman"/>
+          <w:color w:val="D4D4D4"/>
+          <w:kern w:val="0"/>
+          <w:sz w:val="21"/>
+          <w:szCs w:val="21"/>
+          <w:lang w:eastAsia="en-GB"/>
+          <w14:ligatures w14:val="none"/>
+        </w:rPr>
+        <w:t>=</w:t>
+      </w:r>
+      <w:r>
+        <w:rPr>
+          <w:rFonts w:ascii="Consolas" w:eastAsia="Times New Roman" w:hAnsi="Consolas" w:cs="Times New Roman"/>
+          <w:color w:val="CCCCCC"/>
+          <w:kern w:val="0"/>
+          <w:sz w:val="21"/>
+          <w:szCs w:val="21"/>
+          <w:lang w:eastAsia="en-GB"/>
+          <w14:ligatures w14:val="none"/>
+        </w:rPr>
+        <w:t xml:space="preserve"> </w:t>
+      </w:r>
+      <w:r>
+        <w:rPr>
+          <w:rFonts w:ascii="Consolas" w:eastAsia="Times New Roman" w:hAnsi="Consolas" w:cs="Times New Roman"/>
+          <w:color w:val="DCDCAA"/>
+          <w:kern w:val="0"/>
+          <w:sz w:val="21"/>
+          <w:szCs w:val="21"/>
+          <w:lang w:eastAsia="en-GB"/>
+          <w14:ligatures w14:val="none"/>
+        </w:rPr>
+        <w:t>Get-</w:t>
+      </w:r>
+      <w:proofErr w:type="spellStart"/>
+      <w:r>
+        <w:rPr>
+          <w:rFonts w:ascii="Consolas" w:eastAsia="Times New Roman" w:hAnsi="Consolas" w:cs="Times New Roman"/>
+          <w:color w:val="DCDCAA"/>
+          <w:kern w:val="0"/>
+          <w:sz w:val="21"/>
+          <w:szCs w:val="21"/>
+          <w:lang w:eastAsia="en-GB"/>
+          <w14:ligatures w14:val="none"/>
+        </w:rPr>
+        <w:t>ZXHost</w:t>
+      </w:r>
+      <w:proofErr w:type="spellEnd"/>
+      <w:r>
+        <w:rPr>
+          <w:rFonts w:ascii="Consolas" w:eastAsia="Times New Roman" w:hAnsi="Consolas" w:cs="Times New Roman"/>
+          <w:color w:val="CCCCCC"/>
+          <w:kern w:val="0"/>
+          <w:sz w:val="21"/>
+          <w:szCs w:val="21"/>
+          <w:lang w:eastAsia="en-GB"/>
+          <w14:ligatures w14:val="none"/>
+        </w:rPr>
+        <w:t xml:space="preserve"> </w:t>
+      </w:r>
+      <w:r>
+        <w:rPr>
+          <w:rFonts w:ascii="Consolas" w:eastAsia="Times New Roman" w:hAnsi="Consolas" w:cs="Times New Roman"/>
+          <w:color w:val="D4D4D4"/>
+          <w:kern w:val="0"/>
+          <w:sz w:val="21"/>
+          <w:szCs w:val="21"/>
+          <w:lang w:eastAsia="en-GB"/>
+          <w14:ligatures w14:val="none"/>
+        </w:rPr>
+        <w:t>-</w:t>
+      </w:r>
+      <w:proofErr w:type="spellStart"/>
+      <w:r>
+        <w:rPr>
+          <w:rFonts w:ascii="Consolas" w:eastAsia="Times New Roman" w:hAnsi="Consolas" w:cs="Times New Roman"/>
+          <w:color w:val="CCCCCC"/>
+          <w:kern w:val="0"/>
+          <w:sz w:val="21"/>
+          <w:szCs w:val="21"/>
+          <w:lang w:eastAsia="en-GB"/>
+          <w14:ligatures w14:val="none"/>
+        </w:rPr>
+        <w:t>NameSearch</w:t>
+      </w:r>
+      <w:proofErr w:type="spellEnd"/>
+      <w:r>
+        <w:rPr>
+          <w:rFonts w:ascii="Consolas" w:eastAsia="Times New Roman" w:hAnsi="Consolas" w:cs="Times New Roman"/>
+          <w:color w:val="CCCCCC"/>
+          <w:kern w:val="0"/>
+          <w:sz w:val="21"/>
+          <w:szCs w:val="21"/>
+          <w:lang w:eastAsia="en-GB"/>
+          <w14:ligatures w14:val="none"/>
+        </w:rPr>
+        <w:t xml:space="preserve"> FRE</w:t>
+      </w:r>
+      <w:r>
+        <w:rPr>
+          <w:rFonts w:ascii="Consolas" w:eastAsia="Times New Roman" w:hAnsi="Consolas" w:cs="Times New Roman"/>
+          <w:color w:val="D4D4D4"/>
+          <w:kern w:val="0"/>
+          <w:sz w:val="21"/>
+          <w:szCs w:val="21"/>
+          <w:lang w:eastAsia="en-GB"/>
+          <w14:ligatures w14:val="none"/>
+        </w:rPr>
+        <w:t>-</w:t>
+      </w:r>
+      <w:r>
+        <w:rPr>
+          <w:rFonts w:ascii="Consolas" w:eastAsia="Times New Roman" w:hAnsi="Consolas" w:cs="Times New Roman"/>
+          <w:color w:val="CCCCCC"/>
+          <w:kern w:val="0"/>
+          <w:sz w:val="21"/>
+          <w:szCs w:val="21"/>
+          <w:lang w:eastAsia="en-GB"/>
+          <w14:ligatures w14:val="none"/>
+        </w:rPr>
+        <w:t xml:space="preserve">AHP </w:t>
+      </w:r>
+      <w:r>
+        <w:rPr>
+          <w:rFonts w:ascii="Consolas" w:eastAsia="Times New Roman" w:hAnsi="Consolas" w:cs="Times New Roman"/>
+          <w:color w:val="D4D4D4"/>
+          <w:kern w:val="0"/>
+          <w:sz w:val="21"/>
+          <w:szCs w:val="21"/>
+          <w:lang w:eastAsia="en-GB"/>
+          <w14:ligatures w14:val="none"/>
+        </w:rPr>
+        <w:t>-</w:t>
+      </w:r>
+      <w:r>
+        <w:rPr>
+          <w:rFonts w:ascii="Consolas" w:eastAsia="Times New Roman" w:hAnsi="Consolas" w:cs="Times New Roman"/>
+          <w:color w:val="CCCCCC"/>
+          <w:kern w:val="0"/>
+          <w:sz w:val="21"/>
+          <w:szCs w:val="21"/>
+          <w:lang w:eastAsia="en-GB"/>
+          <w14:ligatures w14:val="none"/>
+        </w:rPr>
+        <w:t xml:space="preserve">Output </w:t>
+      </w:r>
+      <w:proofErr w:type="spellStart"/>
+      <w:r>
+        <w:rPr>
+          <w:rFonts w:ascii="Consolas" w:eastAsia="Times New Roman" w:hAnsi="Consolas" w:cs="Times New Roman"/>
+          <w:color w:val="CCCCCC"/>
+          <w:kern w:val="0"/>
+          <w:sz w:val="21"/>
+          <w:szCs w:val="21"/>
+          <w:lang w:eastAsia="en-GB"/>
+          <w14:ligatures w14:val="none"/>
+        </w:rPr>
+        <w:t>host</w:t>
+      </w:r>
+      <w:r>
+        <w:rPr>
+          <w:rFonts w:ascii="Consolas" w:eastAsia="Times New Roman" w:hAnsi="Consolas" w:cs="Times New Roman"/>
+          <w:color w:val="D4D4D4"/>
+          <w:kern w:val="0"/>
+          <w:sz w:val="21"/>
+          <w:szCs w:val="21"/>
+          <w:lang w:eastAsia="en-GB"/>
+          <w14:ligatures w14:val="none"/>
+        </w:rPr>
+        <w:t>,</w:t>
+      </w:r>
+      <w:r>
+        <w:rPr>
+          <w:rFonts w:ascii="Consolas" w:eastAsia="Times New Roman" w:hAnsi="Consolas" w:cs="Times New Roman"/>
+          <w:color w:val="CCCCCC"/>
+          <w:kern w:val="0"/>
+          <w:sz w:val="21"/>
+          <w:szCs w:val="21"/>
+          <w:lang w:eastAsia="en-GB"/>
+          <w14:ligatures w14:val="none"/>
+        </w:rPr>
+        <w:t>id</w:t>
+      </w:r>
+      <w:proofErr w:type="spellEnd"/>
+    </w:p>
+    <w:p>
+      <w:pPr>
+        <w:shd w:val="clear" w:color="auto" w:fill="1F1F1F"/>
+        <w:spacing w:after="0" w:line="285" w:lineRule="atLeast"/>
+        <w:rPr>
+          <w:rFonts w:ascii="Consolas" w:eastAsia="Times New Roman" w:hAnsi="Consolas" w:cs="Times New Roman"/>
+          <w:color w:val="CCCCCC"/>
+          <w:kern w:val="0"/>
+          <w:sz w:val="21"/>
+          <w:szCs w:val="21"/>
+          <w:lang w:eastAsia="en-GB"/>
+          <w14:ligatures w14:val="none"/>
+        </w:rPr>
+      </w:pPr>
+      <w:r>
+        <w:rPr>
+          <w:rFonts w:ascii="Consolas" w:eastAsia="Times New Roman" w:hAnsi="Consolas" w:cs="Times New Roman"/>
+          <w:color w:val="DCDCAA"/>
+          <w:kern w:val="0"/>
+          <w:sz w:val="21"/>
+          <w:szCs w:val="21"/>
+          <w:lang w:eastAsia="en-GB"/>
+          <w14:ligatures w14:val="none"/>
+        </w:rPr>
+        <w:t>Get-</w:t>
+      </w:r>
+      <w:proofErr w:type="spellStart"/>
+      <w:r>
+        <w:rPr>
+          <w:rFonts w:ascii="Consolas" w:eastAsia="Times New Roman" w:hAnsi="Consolas" w:cs="Times New Roman"/>
+          <w:color w:val="DCDCAA"/>
+          <w:kern w:val="0"/>
+          <w:sz w:val="21"/>
+          <w:szCs w:val="21"/>
+          <w:lang w:eastAsia="en-GB"/>
+          <w14:ligatures w14:val="none"/>
+        </w:rPr>
+        <w:t>ZXTrigger</w:t>
+      </w:r>
+      <w:proofErr w:type="spellEnd"/>
+      <w:r>
+        <w:rPr>
+          <w:rFonts w:ascii="Consolas" w:eastAsia="Times New Roman" w:hAnsi="Consolas" w:cs="Times New Roman"/>
+          <w:color w:val="CCCCCC"/>
+          <w:kern w:val="0"/>
+          <w:sz w:val="21"/>
+          <w:szCs w:val="21"/>
+          <w:lang w:eastAsia="en-GB"/>
+          <w14:ligatures w14:val="none"/>
+        </w:rPr>
+        <w:t xml:space="preserve"> </w:t>
+      </w:r>
+      <w:r>
+        <w:rPr>
+          <w:rFonts w:ascii="Consolas" w:eastAsia="Times New Roman" w:hAnsi="Consolas" w:cs="Times New Roman"/>
+          <w:color w:val="D4D4D4"/>
+          <w:kern w:val="0"/>
+          <w:sz w:val="21"/>
+          <w:szCs w:val="21"/>
+          <w:lang w:eastAsia="en-GB"/>
+          <w14:ligatures w14:val="none"/>
+        </w:rPr>
+        <w:t>-</w:t>
+      </w:r>
+      <w:proofErr w:type="spellStart"/>
+      <w:r>
+        <w:rPr>
+          <w:rFonts w:ascii="Consolas" w:eastAsia="Times New Roman" w:hAnsi="Consolas" w:cs="Times New Roman"/>
+          <w:color w:val="CCCCCC"/>
+          <w:kern w:val="0"/>
+          <w:sz w:val="21"/>
+          <w:szCs w:val="21"/>
+          <w:lang w:eastAsia="en-GB"/>
+          <w14:ligatures w14:val="none"/>
+        </w:rPr>
         <w:t>HostID</w:t>
       </w:r>
       <w:proofErr w:type="spellEnd"/>
       <w:r>
         <w:rPr>
           <w:rFonts w:ascii="Consolas" w:eastAsia="Times New Roman" w:hAnsi="Consolas" w:cs="Times New Roman"/>
+          <w:color w:val="CCCCCC"/>
+          <w:kern w:val="0"/>
+          <w:sz w:val="21"/>
+          <w:szCs w:val="21"/>
+          <w:lang w:eastAsia="en-GB"/>
+          <w14:ligatures w14:val="none"/>
+        </w:rPr>
+        <w:t xml:space="preserve"> </w:t>
+      </w:r>
+      <w:r>
+        <w:rPr>
+          <w:rFonts w:ascii="Consolas" w:eastAsia="Times New Roman" w:hAnsi="Consolas" w:cs="Times New Roman"/>
+          <w:color w:val="9CDCFE"/>
+          <w:kern w:val="0"/>
+          <w:sz w:val="21"/>
+          <w:szCs w:val="21"/>
+          <w:lang w:eastAsia="en-GB"/>
+          <w14:ligatures w14:val="none"/>
+        </w:rPr>
+        <w:t>$</w:t>
+      </w:r>
+      <w:proofErr w:type="spellStart"/>
+      <w:r>
+        <w:rPr>
+          <w:rFonts w:ascii="Consolas" w:eastAsia="Times New Roman" w:hAnsi="Consolas" w:cs="Times New Roman"/>
+          <w:color w:val="9CDCFE"/>
+          <w:kern w:val="0"/>
+          <w:sz w:val="21"/>
+          <w:szCs w:val="21"/>
+          <w:lang w:eastAsia="en-GB"/>
+          <w14:ligatures w14:val="none"/>
+        </w:rPr>
+        <w:t>ZXHost</w:t>
+      </w:r>
+      <w:r>
+        <w:rPr>
+          <w:rFonts w:ascii="Consolas" w:eastAsia="Times New Roman" w:hAnsi="Consolas" w:cs="Times New Roman"/>
           <w:color w:val="DCDCAA"/>
           <w:kern w:val="0"/>
           <w:sz w:val="21"/>
@@ -7741,9 +10497,69 @@
           <w:lang w:eastAsia="en-GB"/>
           <w14:ligatures w14:val="none"/>
         </w:rPr>
-        <w:t xml:space="preserve"> = Get-</w:t>
-      </w:r>
-      <w:proofErr w:type="spellStart"/>
+        <w:t>.hostid</w:t>
+      </w:r>
+      <w:proofErr w:type="spellEnd"/>
+      <w:r>
+        <w:rPr>
+          <w:rFonts w:ascii="Consolas" w:eastAsia="Times New Roman" w:hAnsi="Consolas" w:cs="Times New Roman"/>
+          <w:color w:val="CCCCCC"/>
+          <w:kern w:val="0"/>
+          <w:sz w:val="21"/>
+          <w:szCs w:val="21"/>
+          <w:lang w:eastAsia="en-GB"/>
+          <w14:ligatures w14:val="none"/>
+        </w:rPr>
+        <w:t xml:space="preserve"> </w:t>
+      </w:r>
+      <w:r>
+        <w:rPr>
+          <w:rFonts w:ascii="Consolas" w:eastAsia="Times New Roman" w:hAnsi="Consolas" w:cs="Times New Roman"/>
+          <w:color w:val="D4D4D4"/>
+          <w:kern w:val="0"/>
+          <w:sz w:val="21"/>
+          <w:szCs w:val="21"/>
+          <w:lang w:eastAsia="en-GB"/>
+          <w14:ligatures w14:val="none"/>
+        </w:rPr>
+        <w:t>-</w:t>
+      </w:r>
+      <w:r>
+        <w:rPr>
+          <w:rFonts w:ascii="Consolas" w:eastAsia="Times New Roman" w:hAnsi="Consolas" w:cs="Times New Roman"/>
+          <w:color w:val="CCCCCC"/>
+          <w:kern w:val="0"/>
+          <w:sz w:val="21"/>
+          <w:szCs w:val="21"/>
+          <w:lang w:eastAsia="en-GB"/>
+          <w14:ligatures w14:val="none"/>
+        </w:rPr>
+        <w:t xml:space="preserve">Output extend </w:t>
+      </w:r>
+      <w:r>
+        <w:rPr>
+          <w:rFonts w:ascii="Consolas" w:eastAsia="Times New Roman" w:hAnsi="Consolas" w:cs="Times New Roman"/>
+          <w:color w:val="D4D4D4"/>
+          <w:kern w:val="0"/>
+          <w:sz w:val="21"/>
+          <w:szCs w:val="21"/>
+          <w:lang w:eastAsia="en-GB"/>
+          <w14:ligatures w14:val="none"/>
+        </w:rPr>
+        <w:t>|</w:t>
+      </w:r>
+      <w:r>
+        <w:rPr>
+          <w:rFonts w:ascii="Consolas" w:eastAsia="Times New Roman" w:hAnsi="Consolas" w:cs="Times New Roman"/>
+          <w:color w:val="CCCCCC"/>
+          <w:kern w:val="0"/>
+          <w:sz w:val="21"/>
+          <w:szCs w:val="21"/>
+          <w:lang w:eastAsia="en-GB"/>
+          <w14:ligatures w14:val="none"/>
+        </w:rPr>
+        <w:t xml:space="preserve"> </w:t>
+      </w:r>
       <w:r>
         <w:rPr>
           <w:rFonts w:ascii="Consolas" w:eastAsia="Times New Roman" w:hAnsi="Consolas" w:cs="Times New Roman"/>
@@ -7754,12 +10570,456 @@
           <w:lang w:eastAsia="en-GB"/>
           <w14:ligatures w14:val="none"/>
         </w:rPr>
+        <w:t>Format-Table</w:t>
+      </w:r>
+    </w:p>
+    <w:p>
+      <w:pPr>
+        <w:shd w:val="clear" w:color="auto" w:fill="EDEBEB"/>
+        <w:spacing w:after="0" w:line="285" w:lineRule="atLeast"/>
+        <w:rPr>
+          <w:rFonts w:ascii="Consolas" w:eastAsia="Times New Roman" w:hAnsi="Consolas" w:cs="Times New Roman"/>
+          <w:color w:val="333333"/>
+          <w:kern w:val="0"/>
+          <w:sz w:val="21"/>
+          <w:szCs w:val="21"/>
+          <w:lang w:eastAsia="en-GB"/>
+          <w14:ligatures w14:val="none"/>
+        </w:rPr>
+      </w:pPr>
+      <w:proofErr w:type="spellStart"/>
+      <w:r>
+        <w:rPr>
+          <w:rFonts w:ascii="Consolas" w:eastAsia="Times New Roman" w:hAnsi="Consolas" w:cs="Times New Roman"/>
+          <w:color w:val="333333"/>
+          <w:kern w:val="0"/>
+          <w:sz w:val="21"/>
+          <w:szCs w:val="21"/>
+          <w:lang w:eastAsia="en-GB"/>
+          <w14:ligatures w14:val="none"/>
+        </w:rPr>
+        <w:t>triggerid</w:t>
+      </w:r>
+      <w:proofErr w:type="spellEnd"/>
+      <w:r>
+        <w:rPr>
+          <w:rFonts w:ascii="Consolas" w:eastAsia="Times New Roman" w:hAnsi="Consolas" w:cs="Times New Roman"/>
+          <w:color w:val="333333"/>
+          <w:kern w:val="0"/>
+          <w:sz w:val="21"/>
+          <w:szCs w:val="21"/>
+          <w:lang w:eastAsia="en-GB"/>
+          <w14:ligatures w14:val="none"/>
+        </w:rPr>
+        <w:t xml:space="preserve"> expression     description                                  </w:t>
+      </w:r>
+      <w:proofErr w:type="spellStart"/>
+      <w:r>
+        <w:rPr>
+          <w:rFonts w:ascii="Consolas" w:eastAsia="Times New Roman" w:hAnsi="Consolas" w:cs="Times New Roman"/>
+          <w:color w:val="333333"/>
+          <w:kern w:val="0"/>
+          <w:sz w:val="21"/>
+          <w:szCs w:val="21"/>
+          <w:lang w:eastAsia="en-GB"/>
+          <w14:ligatures w14:val="none"/>
+        </w:rPr>
+        <w:t>url</w:t>
+      </w:r>
+      <w:proofErr w:type="spellEnd"/>
+      <w:r>
+        <w:rPr>
+          <w:rFonts w:ascii="Consolas" w:eastAsia="Times New Roman" w:hAnsi="Consolas" w:cs="Times New Roman"/>
+          <w:color w:val="333333"/>
+          <w:kern w:val="0"/>
+          <w:sz w:val="21"/>
+          <w:szCs w:val="21"/>
+          <w:lang w:eastAsia="en-GB"/>
+          <w14:ligatures w14:val="none"/>
+        </w:rPr>
+        <w:t xml:space="preserve"> status value priority </w:t>
+      </w:r>
+      <w:proofErr w:type="spellStart"/>
+      <w:r>
+        <w:rPr>
+          <w:rFonts w:ascii="Consolas" w:eastAsia="Times New Roman" w:hAnsi="Consolas" w:cs="Times New Roman"/>
+          <w:color w:val="333333"/>
+          <w:kern w:val="0"/>
+          <w:sz w:val="21"/>
+          <w:szCs w:val="21"/>
+          <w:lang w:eastAsia="en-GB"/>
+          <w14:ligatures w14:val="none"/>
+        </w:rPr>
+        <w:t>lastchange</w:t>
+      </w:r>
+      <w:proofErr w:type="spellEnd"/>
+      <w:r>
+        <w:rPr>
+          <w:rFonts w:ascii="Consolas" w:eastAsia="Times New Roman" w:hAnsi="Consolas" w:cs="Times New Roman"/>
+          <w:color w:val="333333"/>
+          <w:kern w:val="0"/>
+          <w:sz w:val="21"/>
+          <w:szCs w:val="21"/>
+          <w:lang w:eastAsia="en-GB"/>
+          <w14:ligatures w14:val="none"/>
+        </w:rPr>
+        <w:t xml:space="preserve"> comments</w:t>
+      </w:r>
+    </w:p>
+    <w:p>
+      <w:pPr>
+        <w:shd w:val="clear" w:color="auto" w:fill="EDEBEB"/>
+        <w:spacing w:after="0" w:line="285" w:lineRule="atLeast"/>
+        <w:rPr>
+          <w:rFonts w:ascii="Consolas" w:eastAsia="Times New Roman" w:hAnsi="Consolas" w:cs="Times New Roman"/>
+          <w:color w:val="333333"/>
+          <w:kern w:val="0"/>
+          <w:sz w:val="21"/>
+          <w:szCs w:val="21"/>
+          <w:lang w:eastAsia="en-GB"/>
+          <w14:ligatures w14:val="none"/>
+        </w:rPr>
+      </w:pPr>
+      <w:r>
+        <w:rPr>
+          <w:rFonts w:ascii="Consolas" w:eastAsia="Times New Roman" w:hAnsi="Consolas" w:cs="Times New Roman"/>
+          <w:color w:val="333333"/>
+          <w:kern w:val="0"/>
+          <w:sz w:val="21"/>
+          <w:szCs w:val="21"/>
+          <w:lang w:eastAsia="en-GB"/>
+          <w14:ligatures w14:val="none"/>
+        </w:rPr>
+        <w:t>--------- ----------     -----------                                  --- ------ ----- -------- ---------- --------</w:t>
+      </w:r>
+    </w:p>
+    <w:p>
+      <w:pPr>
+        <w:shd w:val="clear" w:color="auto" w:fill="EDEBEB"/>
+        <w:spacing w:after="0" w:line="285" w:lineRule="atLeast"/>
+        <w:rPr>
+          <w:rFonts w:ascii="Consolas" w:eastAsia="Times New Roman" w:hAnsi="Consolas" w:cs="Times New Roman"/>
+          <w:color w:val="333333"/>
+          <w:kern w:val="0"/>
+          <w:sz w:val="21"/>
+          <w:szCs w:val="21"/>
+          <w:lang w:eastAsia="en-GB"/>
+          <w14:ligatures w14:val="none"/>
+        </w:rPr>
+      </w:pPr>
+      <w:r>
+        <w:rPr>
+          <w:rFonts w:ascii="Consolas" w:eastAsia="Times New Roman" w:hAnsi="Consolas" w:cs="Times New Roman"/>
+          <w:color w:val="333333"/>
+          <w:kern w:val="0"/>
+          <w:sz w:val="21"/>
+          <w:szCs w:val="21"/>
+          <w:lang w:eastAsia="en-GB"/>
+          <w14:ligatures w14:val="none"/>
+        </w:rPr>
+        <w:t>11120937  {24781606} = 1 Terminal Servers P12 - Info Problem              0      0     1        0          FRE DASHBOARD URL FOR AHP MONITORING:…</w:t>
+      </w:r>
+    </w:p>
+    <w:p>
+      <w:pPr>
+        <w:shd w:val="clear" w:color="auto" w:fill="EDEBEB"/>
+        <w:spacing w:after="0" w:line="285" w:lineRule="atLeast"/>
+        <w:rPr>
+          <w:rFonts w:ascii="Consolas" w:eastAsia="Times New Roman" w:hAnsi="Consolas" w:cs="Times New Roman"/>
+          <w:color w:val="333333"/>
+          <w:kern w:val="0"/>
+          <w:sz w:val="21"/>
+          <w:szCs w:val="21"/>
+          <w:lang w:eastAsia="en-GB"/>
+          <w14:ligatures w14:val="none"/>
+        </w:rPr>
+      </w:pPr>
+      <w:r>
+        <w:rPr>
+          <w:rFonts w:ascii="Consolas" w:eastAsia="Times New Roman" w:hAnsi="Consolas" w:cs="Times New Roman"/>
+          <w:color w:val="333333"/>
+          <w:kern w:val="0"/>
+          <w:sz w:val="21"/>
+          <w:szCs w:val="21"/>
+          <w:lang w:eastAsia="en-GB"/>
+          <w14:ligatures w14:val="none"/>
+        </w:rPr>
+        <w:t>11120938  {24781607} = 1 Client Access Servers - Info Problem             0      0     1        0          FRE DASHBOARD URL FOR AHP MONITORING:…</w:t>
+      </w:r>
+    </w:p>
+    <w:p>
+      <w:pPr>
+        <w:shd w:val="clear" w:color="auto" w:fill="EDEBEB"/>
+        <w:spacing w:after="0" w:line="285" w:lineRule="atLeast"/>
+        <w:rPr>
+          <w:rFonts w:ascii="Consolas" w:eastAsia="Times New Roman" w:hAnsi="Consolas" w:cs="Times New Roman"/>
+          <w:color w:val="333333"/>
+          <w:kern w:val="0"/>
+          <w:sz w:val="21"/>
+          <w:szCs w:val="21"/>
+          <w:lang w:eastAsia="en-GB"/>
+          <w14:ligatures w14:val="none"/>
+        </w:rPr>
+      </w:pPr>
+      <w:r>
+        <w:rPr>
+          <w:rFonts w:ascii="Consolas" w:eastAsia="Times New Roman" w:hAnsi="Consolas" w:cs="Times New Roman"/>
+          <w:color w:val="333333"/>
+          <w:kern w:val="0"/>
+          <w:sz w:val="21"/>
+          <w:szCs w:val="21"/>
+          <w:lang w:eastAsia="en-GB"/>
+          <w14:ligatures w14:val="none"/>
+        </w:rPr>
+        <w:t>11120939  {24781608} = 1 Terminal Servers P11 - Info Problem              0      1     1        1740553290 FRE DASHBOARD URL FOR AHP MONITORING:…</w:t>
+      </w:r>
+    </w:p>
+    <w:p>
+      <w:pPr>
+        <w:shd w:val="clear" w:color="auto" w:fill="EDEBEB"/>
+        <w:spacing w:after="0" w:line="285" w:lineRule="atLeast"/>
+        <w:rPr>
+          <w:rFonts w:ascii="Consolas" w:eastAsia="Times New Roman" w:hAnsi="Consolas" w:cs="Times New Roman"/>
+          <w:color w:val="333333"/>
+          <w:kern w:val="0"/>
+          <w:sz w:val="21"/>
+          <w:szCs w:val="21"/>
+          <w:lang w:eastAsia="en-GB"/>
+          <w14:ligatures w14:val="none"/>
+        </w:rPr>
+      </w:pPr>
+      <w:r>
+        <w:rPr>
+          <w:rFonts w:ascii="Consolas" w:eastAsia="Times New Roman" w:hAnsi="Consolas" w:cs="Times New Roman"/>
+          <w:color w:val="333333"/>
+          <w:kern w:val="0"/>
+          <w:sz w:val="21"/>
+          <w:szCs w:val="21"/>
+          <w:lang w:eastAsia="en-GB"/>
+          <w14:ligatures w14:val="none"/>
+        </w:rPr>
+        <w:t>11120940  {24781609} = 1 Desktop Delivery Controllers - Info Problem      0      1     1        1740553265 FRE DASHBOARD URL FOR AHP MONITORING:…</w:t>
+      </w:r>
+    </w:p>
+    <w:p>
+      <w:pPr>
+        <w:shd w:val="clear" w:color="auto" w:fill="EDEBEB"/>
+        <w:spacing w:after="0" w:line="285" w:lineRule="atLeast"/>
+        <w:rPr>
+          <w:rFonts w:ascii="Consolas" w:eastAsia="Times New Roman" w:hAnsi="Consolas" w:cs="Times New Roman"/>
+          <w:color w:val="333333"/>
+          <w:kern w:val="0"/>
+          <w:sz w:val="21"/>
+          <w:szCs w:val="21"/>
+          <w:lang w:eastAsia="en-GB"/>
+          <w14:ligatures w14:val="none"/>
+        </w:rPr>
+      </w:pPr>
+      <w:r>
+        <w:rPr>
+          <w:rFonts w:ascii="Consolas" w:eastAsia="Times New Roman" w:hAnsi="Consolas" w:cs="Times New Roman"/>
+          <w:color w:val="333333"/>
+          <w:kern w:val="0"/>
+          <w:sz w:val="21"/>
+          <w:szCs w:val="21"/>
+          <w:lang w:eastAsia="en-GB"/>
+          <w14:ligatures w14:val="none"/>
+        </w:rPr>
+        <w:t>11121027  {24781729} = 5 FRE AHP P11 - Critical Problem                   0      0     5        1740502865 FRE DASHBOARD URL FOR AHP MONITORING:…</w:t>
+      </w:r>
+    </w:p>
+    <w:p>
+      <w:pPr>
+        <w:shd w:val="clear" w:color="auto" w:fill="EDEBEB"/>
+        <w:spacing w:after="0" w:line="285" w:lineRule="atLeast"/>
+        <w:rPr>
+          <w:rFonts w:ascii="Consolas" w:eastAsia="Times New Roman" w:hAnsi="Consolas" w:cs="Times New Roman"/>
+          <w:color w:val="333333"/>
+          <w:kern w:val="0"/>
+          <w:sz w:val="21"/>
+          <w:szCs w:val="21"/>
+          <w:lang w:eastAsia="en-GB"/>
+          <w14:ligatures w14:val="none"/>
+        </w:rPr>
+      </w:pPr>
+      <w:r>
+        <w:rPr>
+          <w:rFonts w:ascii="Consolas" w:eastAsia="Times New Roman" w:hAnsi="Consolas" w:cs="Times New Roman"/>
+          <w:color w:val="333333"/>
+          <w:kern w:val="0"/>
+          <w:sz w:val="21"/>
+          <w:szCs w:val="21"/>
+          <w:lang w:eastAsia="en-GB"/>
+          <w14:ligatures w14:val="none"/>
+        </w:rPr>
+        <w:t>11121489  {24782358} = 5 FRE AHP P12 - Critical Problem                   0      0     5        1740502865 FRE DASHBOARD URL FOR AHP MONITORING:…</w:t>
+      </w:r>
+    </w:p>
+    <w:p>
+      <w:pPr>
+        <w:shd w:val="clear" w:color="auto" w:fill="EDEBEB"/>
+        <w:spacing w:after="0" w:line="285" w:lineRule="atLeast"/>
+        <w:rPr>
+          <w:rFonts w:ascii="Consolas" w:eastAsia="Times New Roman" w:hAnsi="Consolas" w:cs="Times New Roman"/>
+          <w:color w:val="333333"/>
+          <w:kern w:val="0"/>
+          <w:sz w:val="21"/>
+          <w:szCs w:val="21"/>
+          <w:lang w:eastAsia="en-GB"/>
+          <w14:ligatures w14:val="none"/>
+        </w:rPr>
+      </w:pPr>
+      <w:r>
+        <w:rPr>
+          <w:rFonts w:ascii="Consolas" w:eastAsia="Times New Roman" w:hAnsi="Consolas" w:cs="Times New Roman"/>
+          <w:color w:val="333333"/>
+          <w:kern w:val="0"/>
+          <w:sz w:val="21"/>
+          <w:szCs w:val="21"/>
+          <w:lang w:eastAsia="en-GB"/>
+          <w14:ligatures w14:val="none"/>
+        </w:rPr>
+        <w:t>11240779  {24925608} = 5 TEST TICKET - FRE AHP P11 - Critical Problem     0      0     5        0          FRE DASHBOARD URL FOR AHP MONITORING:…</w:t>
+      </w:r>
+    </w:p>
+    <w:p>
+      <w:pPr>
+        <w:shd w:val="clear" w:color="auto" w:fill="EDEBEB"/>
+        <w:spacing w:after="0" w:line="285" w:lineRule="atLeast"/>
+        <w:rPr>
+          <w:rFonts w:ascii="Consolas" w:eastAsia="Times New Roman" w:hAnsi="Consolas" w:cs="Times New Roman"/>
+          <w:color w:val="333333"/>
+          <w:kern w:val="0"/>
+          <w:sz w:val="21"/>
+          <w:szCs w:val="21"/>
+          <w:lang w:eastAsia="en-GB"/>
+          <w14:ligatures w14:val="none"/>
+        </w:rPr>
+      </w:pPr>
+      <w:r>
+        <w:rPr>
+          <w:rFonts w:ascii="Consolas" w:eastAsia="Times New Roman" w:hAnsi="Consolas" w:cs="Times New Roman"/>
+          <w:color w:val="333333"/>
+          <w:kern w:val="0"/>
+          <w:sz w:val="21"/>
+          <w:szCs w:val="21"/>
+          <w:lang w:eastAsia="en-GB"/>
+          <w14:ligatures w14:val="none"/>
+        </w:rPr>
+        <w:t>11240781  {24925610} = 5 TEST TICKET - FRE AHP P12 - Critical Problem     0      0     5        0          FRE DASHBOARD URL FOR AHP MONITORING:…</w:t>
+      </w:r>
+    </w:p>
+    <w:p/>
+    <w:p>
+      <w:pPr>
+        <w:pStyle w:val="Heading3"/>
+      </w:pPr>
+      <w:r>
+        <w:t>E</w:t>
+      </w:r>
+      <w:r>
+        <w:t>xample</w:t>
+      </w:r>
+      <w:r>
+        <w:t xml:space="preserve"> </w:t>
+      </w:r>
+      <w:r>
+        <w:t>2</w:t>
+      </w:r>
+      <w:r>
+        <w:t xml:space="preserve">: </w:t>
+      </w:r>
+      <w:r>
+        <w:t xml:space="preserve"> Get a list </w:t>
+      </w:r>
+      <w:r>
+        <w:t>of triggers and select specific properties</w:t>
+      </w:r>
+    </w:p>
+    <w:p>
+      <w:r>
+        <w:t>Get a list of properties that you can get and then get triggers with only properties you need.</w:t>
+      </w:r>
+    </w:p>
+    <w:p>
+      <w:pPr>
+        <w:shd w:val="clear" w:color="auto" w:fill="1F1F1F"/>
+        <w:spacing w:after="0" w:line="285" w:lineRule="atLeast"/>
+        <w:rPr>
+          <w:rFonts w:ascii="Consolas" w:eastAsia="Times New Roman" w:hAnsi="Consolas" w:cs="Times New Roman"/>
+          <w:color w:val="CCCCCC"/>
+          <w:kern w:val="0"/>
+          <w:sz w:val="21"/>
+          <w:szCs w:val="21"/>
+          <w:lang w:eastAsia="en-GB"/>
+          <w14:ligatures w14:val="none"/>
+        </w:rPr>
+      </w:pPr>
+      <w:r>
+        <w:rPr>
+          <w:rFonts w:ascii="Consolas" w:eastAsia="Times New Roman" w:hAnsi="Consolas" w:cs="Times New Roman"/>
+          <w:color w:val="9CDCFE"/>
+          <w:kern w:val="0"/>
+          <w:sz w:val="21"/>
+          <w:szCs w:val="21"/>
+          <w:lang w:eastAsia="en-GB"/>
+          <w14:ligatures w14:val="none"/>
+        </w:rPr>
+        <w:t>$</w:t>
+      </w:r>
+      <w:proofErr w:type="spellStart"/>
+      <w:r>
+        <w:rPr>
+          <w:rFonts w:ascii="Consolas" w:eastAsia="Times New Roman" w:hAnsi="Consolas" w:cs="Times New Roman"/>
+          <w:color w:val="9CDCFE"/>
+          <w:kern w:val="0"/>
+          <w:sz w:val="21"/>
+          <w:szCs w:val="21"/>
+          <w:lang w:eastAsia="en-GB"/>
+          <w14:ligatures w14:val="none"/>
+        </w:rPr>
         <w:t>ZXHost</w:t>
       </w:r>
       <w:proofErr w:type="spellEnd"/>
       <w:r>
         <w:rPr>
           <w:rFonts w:ascii="Consolas" w:eastAsia="Times New Roman" w:hAnsi="Consolas" w:cs="Times New Roman"/>
+          <w:color w:val="CCCCCC"/>
+          <w:kern w:val="0"/>
+          <w:sz w:val="21"/>
+          <w:szCs w:val="21"/>
+          <w:lang w:eastAsia="en-GB"/>
+          <w14:ligatures w14:val="none"/>
+        </w:rPr>
+        <w:t xml:space="preserve"> </w:t>
+      </w:r>
+      <w:r>
+        <w:rPr>
+          <w:rFonts w:ascii="Consolas" w:eastAsia="Times New Roman" w:hAnsi="Consolas" w:cs="Times New Roman"/>
+          <w:color w:val="D4D4D4"/>
+          <w:kern w:val="0"/>
+          <w:sz w:val="21"/>
+          <w:szCs w:val="21"/>
+          <w:lang w:eastAsia="en-GB"/>
+          <w14:ligatures w14:val="none"/>
+        </w:rPr>
+        <w:t>=</w:t>
+      </w:r>
+      <w:r>
+        <w:rPr>
+          <w:rFonts w:ascii="Consolas" w:eastAsia="Times New Roman" w:hAnsi="Consolas" w:cs="Times New Roman"/>
+          <w:color w:val="CCCCCC"/>
+          <w:kern w:val="0"/>
+          <w:sz w:val="21"/>
+          <w:szCs w:val="21"/>
+          <w:lang w:eastAsia="en-GB"/>
+          <w14:ligatures w14:val="none"/>
+        </w:rPr>
+        <w:t xml:space="preserve"> </w:t>
+      </w:r>
+      <w:r>
+        <w:rPr>
+          <w:rFonts w:ascii="Consolas" w:eastAsia="Times New Roman" w:hAnsi="Consolas" w:cs="Times New Roman"/>
           <w:color w:val="DCDCAA"/>
           <w:kern w:val="0"/>
           <w:sz w:val="21"/>
@@ -7767,7 +11027,7 @@
           <w:lang w:eastAsia="en-GB"/>
           <w14:ligatures w14:val="none"/>
         </w:rPr>
-        <w:t xml:space="preserve"> -Name </w:t>
+        <w:t>Get-</w:t>
       </w:r>
       <w:proofErr w:type="spellStart"/>
       <w:r>
@@ -7780,9 +11040,160 @@
           <w:lang w:eastAsia="en-GB"/>
           <w14:ligatures w14:val="none"/>
         </w:rPr>
-        <w:t>LAP_Sued</w:t>
-      </w:r>
-      <w:proofErr w:type="spellEnd"/>
+        <w:t>ZXHost</w:t>
+      </w:r>
+      <w:proofErr w:type="spellEnd"/>
+      <w:r>
+        <w:rPr>
+          <w:rFonts w:ascii="Consolas" w:eastAsia="Times New Roman" w:hAnsi="Consolas" w:cs="Times New Roman"/>
+          <w:color w:val="CCCCCC"/>
+          <w:kern w:val="0"/>
+          <w:sz w:val="21"/>
+          <w:szCs w:val="21"/>
+          <w:lang w:eastAsia="en-GB"/>
+          <w14:ligatures w14:val="none"/>
+        </w:rPr>
+        <w:t xml:space="preserve"> </w:t>
+      </w:r>
+      <w:r>
+        <w:rPr>
+          <w:rFonts w:ascii="Consolas" w:eastAsia="Times New Roman" w:hAnsi="Consolas" w:cs="Times New Roman"/>
+          <w:color w:val="D4D4D4"/>
+          <w:kern w:val="0"/>
+          <w:sz w:val="21"/>
+          <w:szCs w:val="21"/>
+          <w:lang w:eastAsia="en-GB"/>
+          <w14:ligatures w14:val="none"/>
+        </w:rPr>
+        <w:t>-</w:t>
+      </w:r>
+      <w:proofErr w:type="spellStart"/>
+      <w:r>
+        <w:rPr>
+          <w:rFonts w:ascii="Consolas" w:eastAsia="Times New Roman" w:hAnsi="Consolas" w:cs="Times New Roman"/>
+          <w:color w:val="CCCCCC"/>
+          <w:kern w:val="0"/>
+          <w:sz w:val="21"/>
+          <w:szCs w:val="21"/>
+          <w:lang w:eastAsia="en-GB"/>
+          <w14:ligatures w14:val="none"/>
+        </w:rPr>
+        <w:t>NameSearch</w:t>
+      </w:r>
+      <w:proofErr w:type="spellEnd"/>
+      <w:r>
+        <w:rPr>
+          <w:rFonts w:ascii="Consolas" w:eastAsia="Times New Roman" w:hAnsi="Consolas" w:cs="Times New Roman"/>
+          <w:color w:val="CCCCCC"/>
+          <w:kern w:val="0"/>
+          <w:sz w:val="21"/>
+          <w:szCs w:val="21"/>
+          <w:lang w:eastAsia="en-GB"/>
+          <w14:ligatures w14:val="none"/>
+        </w:rPr>
+        <w:t xml:space="preserve"> FRE</w:t>
+      </w:r>
+      <w:r>
+        <w:rPr>
+          <w:rFonts w:ascii="Consolas" w:eastAsia="Times New Roman" w:hAnsi="Consolas" w:cs="Times New Roman"/>
+          <w:color w:val="D4D4D4"/>
+          <w:kern w:val="0"/>
+          <w:sz w:val="21"/>
+          <w:szCs w:val="21"/>
+          <w:lang w:eastAsia="en-GB"/>
+          <w14:ligatures w14:val="none"/>
+        </w:rPr>
+        <w:t>-</w:t>
+      </w:r>
+      <w:r>
+        <w:rPr>
+          <w:rFonts w:ascii="Consolas" w:eastAsia="Times New Roman" w:hAnsi="Consolas" w:cs="Times New Roman"/>
+          <w:color w:val="CCCCCC"/>
+          <w:kern w:val="0"/>
+          <w:sz w:val="21"/>
+          <w:szCs w:val="21"/>
+          <w:lang w:eastAsia="en-GB"/>
+          <w14:ligatures w14:val="none"/>
+        </w:rPr>
+        <w:t xml:space="preserve">AHP </w:t>
+      </w:r>
+      <w:r>
+        <w:rPr>
+          <w:rFonts w:ascii="Consolas" w:eastAsia="Times New Roman" w:hAnsi="Consolas" w:cs="Times New Roman"/>
+          <w:color w:val="D4D4D4"/>
+          <w:kern w:val="0"/>
+          <w:sz w:val="21"/>
+          <w:szCs w:val="21"/>
+          <w:lang w:eastAsia="en-GB"/>
+          <w14:ligatures w14:val="none"/>
+        </w:rPr>
+        <w:t>-</w:t>
+      </w:r>
+      <w:r>
+        <w:rPr>
+          <w:rFonts w:ascii="Consolas" w:eastAsia="Times New Roman" w:hAnsi="Consolas" w:cs="Times New Roman"/>
+          <w:color w:val="CCCCCC"/>
+          <w:kern w:val="0"/>
+          <w:sz w:val="21"/>
+          <w:szCs w:val="21"/>
+          <w:lang w:eastAsia="en-GB"/>
+          <w14:ligatures w14:val="none"/>
+        </w:rPr>
+        <w:t xml:space="preserve">Output </w:t>
+      </w:r>
+      <w:proofErr w:type="spellStart"/>
+      <w:r>
+        <w:rPr>
+          <w:rFonts w:ascii="Consolas" w:eastAsia="Times New Roman" w:hAnsi="Consolas" w:cs="Times New Roman"/>
+          <w:color w:val="CCCCCC"/>
+          <w:kern w:val="0"/>
+          <w:sz w:val="21"/>
+          <w:szCs w:val="21"/>
+          <w:lang w:eastAsia="en-GB"/>
+          <w14:ligatures w14:val="none"/>
+        </w:rPr>
+        <w:t>host</w:t>
+      </w:r>
+      <w:r>
+        <w:rPr>
+          <w:rFonts w:ascii="Consolas" w:eastAsia="Times New Roman" w:hAnsi="Consolas" w:cs="Times New Roman"/>
+          <w:color w:val="D4D4D4"/>
+          <w:kern w:val="0"/>
+          <w:sz w:val="21"/>
+          <w:szCs w:val="21"/>
+          <w:lang w:eastAsia="en-GB"/>
+          <w14:ligatures w14:val="none"/>
+        </w:rPr>
+        <w:t>,</w:t>
+      </w:r>
+      <w:r>
+        <w:rPr>
+          <w:rFonts w:ascii="Consolas" w:eastAsia="Times New Roman" w:hAnsi="Consolas" w:cs="Times New Roman"/>
+          <w:color w:val="CCCCCC"/>
+          <w:kern w:val="0"/>
+          <w:sz w:val="21"/>
+          <w:szCs w:val="21"/>
+          <w:lang w:eastAsia="en-GB"/>
+          <w14:ligatures w14:val="none"/>
+        </w:rPr>
+        <w:t>id</w:t>
+      </w:r>
+      <w:proofErr w:type="spellEnd"/>
+    </w:p>
+    <w:p>
+      <w:pPr>
+        <w:shd w:val="clear" w:color="auto" w:fill="1F1F1F"/>
+        <w:spacing w:after="0" w:line="285" w:lineRule="atLeast"/>
+        <w:rPr>
+          <w:rFonts w:ascii="Consolas" w:eastAsia="Times New Roman" w:hAnsi="Consolas" w:cs="Times New Roman"/>
+          <w:color w:val="CCCCCC"/>
+          <w:kern w:val="0"/>
+          <w:sz w:val="21"/>
+          <w:szCs w:val="21"/>
+          <w:lang w:eastAsia="en-GB"/>
+          <w14:ligatures w14:val="none"/>
+        </w:rPr>
+      </w:pPr>
       <w:r>
         <w:rPr>
           <w:rFonts w:ascii="Consolas" w:eastAsia="Times New Roman" w:hAnsi="Consolas" w:cs="Times New Roman"/>
@@ -7793,7 +11204,7 @@
           <w:lang w:eastAsia="en-GB"/>
           <w14:ligatures w14:val="none"/>
         </w:rPr>
-        <w:t xml:space="preserve"> -Output </w:t>
+        <w:t>Get-</w:t>
       </w:r>
       <w:proofErr w:type="spellStart"/>
       <w:r>
@@ -7806,9 +11217,2148 @@
           <w:lang w:eastAsia="en-GB"/>
           <w14:ligatures w14:val="none"/>
         </w:rPr>
-        <w:t>hostid</w:t>
-      </w:r>
-      <w:proofErr w:type="spellEnd"/>
+        <w:t>ZXTrigger</w:t>
+      </w:r>
+      <w:proofErr w:type="spellEnd"/>
+      <w:r>
+        <w:rPr>
+          <w:rFonts w:ascii="Consolas" w:eastAsia="Times New Roman" w:hAnsi="Consolas" w:cs="Times New Roman"/>
+          <w:color w:val="CCCCCC"/>
+          <w:kern w:val="0"/>
+          <w:sz w:val="21"/>
+          <w:szCs w:val="21"/>
+          <w:lang w:eastAsia="en-GB"/>
+          <w14:ligatures w14:val="none"/>
+        </w:rPr>
+        <w:t xml:space="preserve"> </w:t>
+      </w:r>
+      <w:r>
+        <w:rPr>
+          <w:rFonts w:ascii="Consolas" w:eastAsia="Times New Roman" w:hAnsi="Consolas" w:cs="Times New Roman"/>
+          <w:color w:val="D4D4D4"/>
+          <w:kern w:val="0"/>
+          <w:sz w:val="21"/>
+          <w:szCs w:val="21"/>
+          <w:lang w:eastAsia="en-GB"/>
+          <w14:ligatures w14:val="none"/>
+        </w:rPr>
+        <w:t>-</w:t>
+      </w:r>
+      <w:proofErr w:type="spellStart"/>
+      <w:r>
+        <w:rPr>
+          <w:rFonts w:ascii="Consolas" w:eastAsia="Times New Roman" w:hAnsi="Consolas" w:cs="Times New Roman"/>
+          <w:color w:val="CCCCCC"/>
+          <w:kern w:val="0"/>
+          <w:sz w:val="21"/>
+          <w:szCs w:val="21"/>
+          <w:lang w:eastAsia="en-GB"/>
+          <w14:ligatures w14:val="none"/>
+        </w:rPr>
+        <w:t>HostID</w:t>
+      </w:r>
+      <w:proofErr w:type="spellEnd"/>
+      <w:r>
+        <w:rPr>
+          <w:rFonts w:ascii="Consolas" w:eastAsia="Times New Roman" w:hAnsi="Consolas" w:cs="Times New Roman"/>
+          <w:color w:val="CCCCCC"/>
+          <w:kern w:val="0"/>
+          <w:sz w:val="21"/>
+          <w:szCs w:val="21"/>
+          <w:lang w:eastAsia="en-GB"/>
+          <w14:ligatures w14:val="none"/>
+        </w:rPr>
+        <w:t xml:space="preserve"> </w:t>
+      </w:r>
+      <w:r>
+        <w:rPr>
+          <w:rFonts w:ascii="Consolas" w:eastAsia="Times New Roman" w:hAnsi="Consolas" w:cs="Times New Roman"/>
+          <w:color w:val="9CDCFE"/>
+          <w:kern w:val="0"/>
+          <w:sz w:val="21"/>
+          <w:szCs w:val="21"/>
+          <w:lang w:eastAsia="en-GB"/>
+          <w14:ligatures w14:val="none"/>
+        </w:rPr>
+        <w:t>$</w:t>
+      </w:r>
+      <w:proofErr w:type="spellStart"/>
+      <w:r>
+        <w:rPr>
+          <w:rFonts w:ascii="Consolas" w:eastAsia="Times New Roman" w:hAnsi="Consolas" w:cs="Times New Roman"/>
+          <w:color w:val="9CDCFE"/>
+          <w:kern w:val="0"/>
+          <w:sz w:val="21"/>
+          <w:szCs w:val="21"/>
+          <w:lang w:eastAsia="en-GB"/>
+          <w14:ligatures w14:val="none"/>
+        </w:rPr>
+        <w:t>ZXHost</w:t>
+      </w:r>
+      <w:r>
+        <w:rPr>
+          <w:rFonts w:ascii="Consolas" w:eastAsia="Times New Roman" w:hAnsi="Consolas" w:cs="Times New Roman"/>
+          <w:color w:val="DCDCAA"/>
+          <w:kern w:val="0"/>
+          <w:sz w:val="21"/>
+          <w:szCs w:val="21"/>
+          <w:lang w:eastAsia="en-GB"/>
+          <w14:ligatures w14:val="none"/>
+        </w:rPr>
+        <w:t>.hostid</w:t>
+      </w:r>
+      <w:proofErr w:type="spellEnd"/>
+      <w:r>
+        <w:rPr>
+          <w:rFonts w:ascii="Consolas" w:eastAsia="Times New Roman" w:hAnsi="Consolas" w:cs="Times New Roman"/>
+          <w:color w:val="CCCCCC"/>
+          <w:kern w:val="0"/>
+          <w:sz w:val="21"/>
+          <w:szCs w:val="21"/>
+          <w:lang w:eastAsia="en-GB"/>
+          <w14:ligatures w14:val="none"/>
+        </w:rPr>
+        <w:t xml:space="preserve"> </w:t>
+      </w:r>
+      <w:r>
+        <w:rPr>
+          <w:rFonts w:ascii="Consolas" w:eastAsia="Times New Roman" w:hAnsi="Consolas" w:cs="Times New Roman"/>
+          <w:color w:val="D4D4D4"/>
+          <w:kern w:val="0"/>
+          <w:sz w:val="21"/>
+          <w:szCs w:val="21"/>
+          <w:lang w:eastAsia="en-GB"/>
+          <w14:ligatures w14:val="none"/>
+        </w:rPr>
+        <w:t>-</w:t>
+      </w:r>
+      <w:r>
+        <w:rPr>
+          <w:rFonts w:ascii="Consolas" w:eastAsia="Times New Roman" w:hAnsi="Consolas" w:cs="Times New Roman"/>
+          <w:color w:val="CCCCCC"/>
+          <w:kern w:val="0"/>
+          <w:sz w:val="21"/>
+          <w:szCs w:val="21"/>
+          <w:lang w:eastAsia="en-GB"/>
+          <w14:ligatures w14:val="none"/>
+        </w:rPr>
+        <w:t xml:space="preserve">Output Extend </w:t>
+      </w:r>
+      <w:r>
+        <w:rPr>
+          <w:rFonts w:ascii="Consolas" w:eastAsia="Times New Roman" w:hAnsi="Consolas" w:cs="Times New Roman"/>
+          <w:color w:val="D4D4D4"/>
+          <w:kern w:val="0"/>
+          <w:sz w:val="21"/>
+          <w:szCs w:val="21"/>
+          <w:lang w:eastAsia="en-GB"/>
+          <w14:ligatures w14:val="none"/>
+        </w:rPr>
+        <w:t>|</w:t>
+      </w:r>
+      <w:r>
+        <w:rPr>
+          <w:rFonts w:ascii="Consolas" w:eastAsia="Times New Roman" w:hAnsi="Consolas" w:cs="Times New Roman"/>
+          <w:color w:val="CCCCCC"/>
+          <w:kern w:val="0"/>
+          <w:sz w:val="21"/>
+          <w:szCs w:val="21"/>
+          <w:lang w:eastAsia="en-GB"/>
+          <w14:ligatures w14:val="none"/>
+        </w:rPr>
+        <w:t xml:space="preserve"> </w:t>
+      </w:r>
+      <w:r>
+        <w:rPr>
+          <w:rFonts w:ascii="Consolas" w:eastAsia="Times New Roman" w:hAnsi="Consolas" w:cs="Times New Roman"/>
+          <w:color w:val="DCDCAA"/>
+          <w:kern w:val="0"/>
+          <w:sz w:val="21"/>
+          <w:szCs w:val="21"/>
+          <w:lang w:eastAsia="en-GB"/>
+          <w14:ligatures w14:val="none"/>
+        </w:rPr>
+        <w:t>Select-Object</w:t>
+      </w:r>
+      <w:r>
+        <w:rPr>
+          <w:rFonts w:ascii="Consolas" w:eastAsia="Times New Roman" w:hAnsi="Consolas" w:cs="Times New Roman"/>
+          <w:color w:val="CCCCCC"/>
+          <w:kern w:val="0"/>
+          <w:sz w:val="21"/>
+          <w:szCs w:val="21"/>
+          <w:lang w:eastAsia="en-GB"/>
+          <w14:ligatures w14:val="none"/>
+        </w:rPr>
+        <w:t xml:space="preserve"> </w:t>
+      </w:r>
+      <w:r>
+        <w:rPr>
+          <w:rFonts w:ascii="Consolas" w:eastAsia="Times New Roman" w:hAnsi="Consolas" w:cs="Times New Roman"/>
+          <w:color w:val="D4D4D4"/>
+          <w:kern w:val="0"/>
+          <w:sz w:val="21"/>
+          <w:szCs w:val="21"/>
+          <w:lang w:eastAsia="en-GB"/>
+          <w14:ligatures w14:val="none"/>
+        </w:rPr>
+        <w:t>-</w:t>
+      </w:r>
+      <w:r>
+        <w:rPr>
+          <w:rFonts w:ascii="Consolas" w:eastAsia="Times New Roman" w:hAnsi="Consolas" w:cs="Times New Roman"/>
+          <w:color w:val="CCCCCC"/>
+          <w:kern w:val="0"/>
+          <w:sz w:val="21"/>
+          <w:szCs w:val="21"/>
+          <w:lang w:eastAsia="en-GB"/>
+          <w14:ligatures w14:val="none"/>
+        </w:rPr>
+        <w:t xml:space="preserve">First </w:t>
+      </w:r>
+      <w:r>
+        <w:rPr>
+          <w:rFonts w:ascii="Consolas" w:eastAsia="Times New Roman" w:hAnsi="Consolas" w:cs="Times New Roman"/>
+          <w:color w:val="B5CEA8"/>
+          <w:kern w:val="0"/>
+          <w:sz w:val="21"/>
+          <w:szCs w:val="21"/>
+          <w:lang w:eastAsia="en-GB"/>
+          <w14:ligatures w14:val="none"/>
+        </w:rPr>
+        <w:t>1</w:t>
+      </w:r>
+      <w:r>
+        <w:rPr>
+          <w:rFonts w:ascii="Consolas" w:eastAsia="Times New Roman" w:hAnsi="Consolas" w:cs="Times New Roman"/>
+          <w:color w:val="CCCCCC"/>
+          <w:kern w:val="0"/>
+          <w:sz w:val="21"/>
+          <w:szCs w:val="21"/>
+          <w:lang w:eastAsia="en-GB"/>
+          <w14:ligatures w14:val="none"/>
+        </w:rPr>
+        <w:t xml:space="preserve"> </w:t>
+      </w:r>
+      <w:r>
+        <w:rPr>
+          <w:rFonts w:ascii="Consolas" w:eastAsia="Times New Roman" w:hAnsi="Consolas" w:cs="Times New Roman"/>
+          <w:color w:val="D4D4D4"/>
+          <w:kern w:val="0"/>
+          <w:sz w:val="21"/>
+          <w:szCs w:val="21"/>
+          <w:lang w:eastAsia="en-GB"/>
+          <w14:ligatures w14:val="none"/>
+        </w:rPr>
+        <w:t>|</w:t>
+      </w:r>
+      <w:r>
+        <w:rPr>
+          <w:rFonts w:ascii="Consolas" w:eastAsia="Times New Roman" w:hAnsi="Consolas" w:cs="Times New Roman"/>
+          <w:color w:val="CCCCCC"/>
+          <w:kern w:val="0"/>
+          <w:sz w:val="21"/>
+          <w:szCs w:val="21"/>
+          <w:lang w:eastAsia="en-GB"/>
+          <w14:ligatures w14:val="none"/>
+        </w:rPr>
+        <w:t xml:space="preserve"> </w:t>
+      </w:r>
+      <w:r>
+        <w:rPr>
+          <w:rFonts w:ascii="Consolas" w:eastAsia="Times New Roman" w:hAnsi="Consolas" w:cs="Times New Roman"/>
+          <w:color w:val="DCDCAA"/>
+          <w:kern w:val="0"/>
+          <w:sz w:val="21"/>
+          <w:szCs w:val="21"/>
+          <w:lang w:eastAsia="en-GB"/>
+          <w14:ligatures w14:val="none"/>
+        </w:rPr>
+        <w:t>Get-Member</w:t>
+      </w:r>
+      <w:r>
+        <w:rPr>
+          <w:rFonts w:ascii="Consolas" w:eastAsia="Times New Roman" w:hAnsi="Consolas" w:cs="Times New Roman"/>
+          <w:color w:val="CCCCCC"/>
+          <w:kern w:val="0"/>
+          <w:sz w:val="21"/>
+          <w:szCs w:val="21"/>
+          <w:lang w:eastAsia="en-GB"/>
+          <w14:ligatures w14:val="none"/>
+        </w:rPr>
+        <w:t xml:space="preserve"> </w:t>
+      </w:r>
+      <w:r>
+        <w:rPr>
+          <w:rFonts w:ascii="Consolas" w:eastAsia="Times New Roman" w:hAnsi="Consolas" w:cs="Times New Roman"/>
+          <w:color w:val="D4D4D4"/>
+          <w:kern w:val="0"/>
+          <w:sz w:val="21"/>
+          <w:szCs w:val="21"/>
+          <w:lang w:eastAsia="en-GB"/>
+          <w14:ligatures w14:val="none"/>
+        </w:rPr>
+        <w:t>-</w:t>
+      </w:r>
+      <w:proofErr w:type="spellStart"/>
+      <w:r>
+        <w:rPr>
+          <w:rFonts w:ascii="Consolas" w:eastAsia="Times New Roman" w:hAnsi="Consolas" w:cs="Times New Roman"/>
+          <w:color w:val="CCCCCC"/>
+          <w:kern w:val="0"/>
+          <w:sz w:val="21"/>
+          <w:szCs w:val="21"/>
+          <w:lang w:eastAsia="en-GB"/>
+          <w14:ligatures w14:val="none"/>
+        </w:rPr>
+        <w:t>MemberType</w:t>
+      </w:r>
+      <w:proofErr w:type="spellEnd"/>
+      <w:r>
+        <w:rPr>
+          <w:rFonts w:ascii="Consolas" w:eastAsia="Times New Roman" w:hAnsi="Consolas" w:cs="Times New Roman"/>
+          <w:color w:val="CCCCCC"/>
+          <w:kern w:val="0"/>
+          <w:sz w:val="21"/>
+          <w:szCs w:val="21"/>
+          <w:lang w:eastAsia="en-GB"/>
+          <w14:ligatures w14:val="none"/>
+        </w:rPr>
+        <w:t xml:space="preserve"> </w:t>
+      </w:r>
+      <w:proofErr w:type="spellStart"/>
+      <w:r>
+        <w:rPr>
+          <w:rFonts w:ascii="Consolas" w:eastAsia="Times New Roman" w:hAnsi="Consolas" w:cs="Times New Roman"/>
+          <w:color w:val="CCCCCC"/>
+          <w:kern w:val="0"/>
+          <w:sz w:val="21"/>
+          <w:szCs w:val="21"/>
+          <w:lang w:eastAsia="en-GB"/>
+          <w14:ligatures w14:val="none"/>
+        </w:rPr>
+        <w:t>NoteProperty</w:t>
+      </w:r>
+      <w:proofErr w:type="spellEnd"/>
+    </w:p>
+    <w:p>
+      <w:pPr>
+        <w:shd w:val="clear" w:color="auto" w:fill="EDEBEB"/>
+        <w:spacing w:after="0" w:line="285" w:lineRule="atLeast"/>
+        <w:rPr>
+          <w:rFonts w:ascii="Consolas" w:eastAsia="Times New Roman" w:hAnsi="Consolas" w:cs="Times New Roman"/>
+          <w:color w:val="333333"/>
+          <w:kern w:val="0"/>
+          <w:sz w:val="21"/>
+          <w:szCs w:val="21"/>
+          <w:lang w:eastAsia="en-GB"/>
+          <w14:ligatures w14:val="none"/>
+        </w:rPr>
+      </w:pPr>
+      <w:r>
+        <w:rPr>
+          <w:rFonts w:ascii="Consolas" w:eastAsia="Times New Roman" w:hAnsi="Consolas" w:cs="Times New Roman"/>
+          <w:color w:val="333333"/>
+          <w:kern w:val="0"/>
+          <w:sz w:val="21"/>
+          <w:szCs w:val="21"/>
+          <w:lang w:eastAsia="en-GB"/>
+          <w14:ligatures w14:val="none"/>
+        </w:rPr>
+        <w:t xml:space="preserve">Name                </w:t>
+      </w:r>
+      <w:proofErr w:type="spellStart"/>
+      <w:r>
+        <w:rPr>
+          <w:rFonts w:ascii="Consolas" w:eastAsia="Times New Roman" w:hAnsi="Consolas" w:cs="Times New Roman"/>
+          <w:color w:val="333333"/>
+          <w:kern w:val="0"/>
+          <w:sz w:val="21"/>
+          <w:szCs w:val="21"/>
+          <w:lang w:eastAsia="en-GB"/>
+          <w14:ligatures w14:val="none"/>
+        </w:rPr>
+        <w:t>MemberType</w:t>
+      </w:r>
+      <w:proofErr w:type="spellEnd"/>
+      <w:r>
+        <w:rPr>
+          <w:rFonts w:ascii="Consolas" w:eastAsia="Times New Roman" w:hAnsi="Consolas" w:cs="Times New Roman"/>
+          <w:color w:val="333333"/>
+          <w:kern w:val="0"/>
+          <w:sz w:val="21"/>
+          <w:szCs w:val="21"/>
+          <w:lang w:eastAsia="en-GB"/>
+          <w14:ligatures w14:val="none"/>
+        </w:rPr>
+        <w:t xml:space="preserve">   Definition</w:t>
+      </w:r>
+    </w:p>
+    <w:p>
+      <w:pPr>
+        <w:shd w:val="clear" w:color="auto" w:fill="EDEBEB"/>
+        <w:spacing w:after="0" w:line="285" w:lineRule="atLeast"/>
+        <w:rPr>
+          <w:rFonts w:ascii="Consolas" w:eastAsia="Times New Roman" w:hAnsi="Consolas" w:cs="Times New Roman"/>
+          <w:color w:val="333333"/>
+          <w:kern w:val="0"/>
+          <w:sz w:val="21"/>
+          <w:szCs w:val="21"/>
+          <w:lang w:eastAsia="en-GB"/>
+          <w14:ligatures w14:val="none"/>
+        </w:rPr>
+      </w:pPr>
+      <w:r>
+        <w:rPr>
+          <w:rFonts w:ascii="Consolas" w:eastAsia="Times New Roman" w:hAnsi="Consolas" w:cs="Times New Roman"/>
+          <w:color w:val="333333"/>
+          <w:kern w:val="0"/>
+          <w:sz w:val="21"/>
+          <w:szCs w:val="21"/>
+          <w:lang w:eastAsia="en-GB"/>
+          <w14:ligatures w14:val="none"/>
+        </w:rPr>
+        <w:t>----                ----------   ----------</w:t>
+      </w:r>
+    </w:p>
+    <w:p>
+      <w:pPr>
+        <w:shd w:val="clear" w:color="auto" w:fill="EDEBEB"/>
+        <w:spacing w:after="0" w:line="285" w:lineRule="atLeast"/>
+        <w:rPr>
+          <w:rFonts w:ascii="Consolas" w:eastAsia="Times New Roman" w:hAnsi="Consolas" w:cs="Times New Roman"/>
+          <w:color w:val="333333"/>
+          <w:kern w:val="0"/>
+          <w:sz w:val="21"/>
+          <w:szCs w:val="21"/>
+          <w:lang w:eastAsia="en-GB"/>
+          <w14:ligatures w14:val="none"/>
+        </w:rPr>
+      </w:pPr>
+      <w:r>
+        <w:rPr>
+          <w:rFonts w:ascii="Consolas" w:eastAsia="Times New Roman" w:hAnsi="Consolas" w:cs="Times New Roman"/>
+          <w:color w:val="333333"/>
+          <w:kern w:val="0"/>
+          <w:sz w:val="21"/>
+          <w:szCs w:val="21"/>
+          <w:lang w:eastAsia="en-GB"/>
+          <w14:ligatures w14:val="none"/>
+        </w:rPr>
+        <w:t xml:space="preserve">comments            </w:t>
+      </w:r>
+      <w:proofErr w:type="spellStart"/>
+      <w:r>
+        <w:rPr>
+          <w:rFonts w:ascii="Consolas" w:eastAsia="Times New Roman" w:hAnsi="Consolas" w:cs="Times New Roman"/>
+          <w:color w:val="333333"/>
+          <w:kern w:val="0"/>
+          <w:sz w:val="21"/>
+          <w:szCs w:val="21"/>
+          <w:lang w:eastAsia="en-GB"/>
+          <w14:ligatures w14:val="none"/>
+        </w:rPr>
+        <w:t>NoteProperty</w:t>
+      </w:r>
+      <w:proofErr w:type="spellEnd"/>
+      <w:r>
+        <w:rPr>
+          <w:rFonts w:ascii="Consolas" w:eastAsia="Times New Roman" w:hAnsi="Consolas" w:cs="Times New Roman"/>
+          <w:color w:val="333333"/>
+          <w:kern w:val="0"/>
+          <w:sz w:val="21"/>
+          <w:szCs w:val="21"/>
+          <w:lang w:eastAsia="en-GB"/>
+          <w14:ligatures w14:val="none"/>
+        </w:rPr>
+        <w:t xml:space="preserve"> string comments=FRE DASHBOARD URL FOR AHP MONITORING:…</w:t>
+      </w:r>
+    </w:p>
+    <w:p>
+      <w:pPr>
+        <w:shd w:val="clear" w:color="auto" w:fill="EDEBEB"/>
+        <w:spacing w:after="0" w:line="285" w:lineRule="atLeast"/>
+        <w:rPr>
+          <w:rFonts w:ascii="Consolas" w:eastAsia="Times New Roman" w:hAnsi="Consolas" w:cs="Times New Roman"/>
+          <w:color w:val="333333"/>
+          <w:kern w:val="0"/>
+          <w:sz w:val="21"/>
+          <w:szCs w:val="21"/>
+          <w:lang w:eastAsia="en-GB"/>
+          <w14:ligatures w14:val="none"/>
+        </w:rPr>
+      </w:pPr>
+      <w:proofErr w:type="spellStart"/>
+      <w:r>
+        <w:rPr>
+          <w:rFonts w:ascii="Consolas" w:eastAsia="Times New Roman" w:hAnsi="Consolas" w:cs="Times New Roman"/>
+          <w:color w:val="333333"/>
+          <w:kern w:val="0"/>
+          <w:sz w:val="21"/>
+          <w:szCs w:val="21"/>
+          <w:lang w:eastAsia="en-GB"/>
+          <w14:ligatures w14:val="none"/>
+        </w:rPr>
+        <w:t>correlation_mode</w:t>
+      </w:r>
+      <w:proofErr w:type="spellEnd"/>
+      <w:r>
+        <w:rPr>
+          <w:rFonts w:ascii="Consolas" w:eastAsia="Times New Roman" w:hAnsi="Consolas" w:cs="Times New Roman"/>
+          <w:color w:val="333333"/>
+          <w:kern w:val="0"/>
+          <w:sz w:val="21"/>
+          <w:szCs w:val="21"/>
+          <w:lang w:eastAsia="en-GB"/>
+          <w14:ligatures w14:val="none"/>
+        </w:rPr>
+        <w:t xml:space="preserve">    </w:t>
+      </w:r>
+      <w:proofErr w:type="spellStart"/>
+      <w:r>
+        <w:rPr>
+          <w:rFonts w:ascii="Consolas" w:eastAsia="Times New Roman" w:hAnsi="Consolas" w:cs="Times New Roman"/>
+          <w:color w:val="333333"/>
+          <w:kern w:val="0"/>
+          <w:sz w:val="21"/>
+          <w:szCs w:val="21"/>
+          <w:lang w:eastAsia="en-GB"/>
+          <w14:ligatures w14:val="none"/>
+        </w:rPr>
+        <w:t>NoteProperty</w:t>
+      </w:r>
+      <w:proofErr w:type="spellEnd"/>
+      <w:r>
+        <w:rPr>
+          <w:rFonts w:ascii="Consolas" w:eastAsia="Times New Roman" w:hAnsi="Consolas" w:cs="Times New Roman"/>
+          <w:color w:val="333333"/>
+          <w:kern w:val="0"/>
+          <w:sz w:val="21"/>
+          <w:szCs w:val="21"/>
+          <w:lang w:eastAsia="en-GB"/>
+          <w14:ligatures w14:val="none"/>
+        </w:rPr>
+        <w:t xml:space="preserve"> string </w:t>
+      </w:r>
+      <w:proofErr w:type="spellStart"/>
+      <w:r>
+        <w:rPr>
+          <w:rFonts w:ascii="Consolas" w:eastAsia="Times New Roman" w:hAnsi="Consolas" w:cs="Times New Roman"/>
+          <w:color w:val="333333"/>
+          <w:kern w:val="0"/>
+          <w:sz w:val="21"/>
+          <w:szCs w:val="21"/>
+          <w:lang w:eastAsia="en-GB"/>
+          <w14:ligatures w14:val="none"/>
+        </w:rPr>
+        <w:t>correlation_mode</w:t>
+      </w:r>
+      <w:proofErr w:type="spellEnd"/>
+      <w:r>
+        <w:rPr>
+          <w:rFonts w:ascii="Consolas" w:eastAsia="Times New Roman" w:hAnsi="Consolas" w:cs="Times New Roman"/>
+          <w:color w:val="333333"/>
+          <w:kern w:val="0"/>
+          <w:sz w:val="21"/>
+          <w:szCs w:val="21"/>
+          <w:lang w:eastAsia="en-GB"/>
+          <w14:ligatures w14:val="none"/>
+        </w:rPr>
+        <w:t>=0</w:t>
+      </w:r>
+    </w:p>
+    <w:p>
+      <w:pPr>
+        <w:shd w:val="clear" w:color="auto" w:fill="EDEBEB"/>
+        <w:spacing w:after="0" w:line="285" w:lineRule="atLeast"/>
+        <w:rPr>
+          <w:rFonts w:ascii="Consolas" w:eastAsia="Times New Roman" w:hAnsi="Consolas" w:cs="Times New Roman"/>
+          <w:color w:val="333333"/>
+          <w:kern w:val="0"/>
+          <w:sz w:val="21"/>
+          <w:szCs w:val="21"/>
+          <w:lang w:eastAsia="en-GB"/>
+          <w14:ligatures w14:val="none"/>
+        </w:rPr>
+      </w:pPr>
+      <w:proofErr w:type="spellStart"/>
+      <w:r>
+        <w:rPr>
+          <w:rFonts w:ascii="Consolas" w:eastAsia="Times New Roman" w:hAnsi="Consolas" w:cs="Times New Roman"/>
+          <w:color w:val="333333"/>
+          <w:kern w:val="0"/>
+          <w:sz w:val="21"/>
+          <w:szCs w:val="21"/>
+          <w:lang w:eastAsia="en-GB"/>
+          <w14:ligatures w14:val="none"/>
+        </w:rPr>
+        <w:t>correlation_tag</w:t>
+      </w:r>
+      <w:proofErr w:type="spellEnd"/>
+      <w:r>
+        <w:rPr>
+          <w:rFonts w:ascii="Consolas" w:eastAsia="Times New Roman" w:hAnsi="Consolas" w:cs="Times New Roman"/>
+          <w:color w:val="333333"/>
+          <w:kern w:val="0"/>
+          <w:sz w:val="21"/>
+          <w:szCs w:val="21"/>
+          <w:lang w:eastAsia="en-GB"/>
+          <w14:ligatures w14:val="none"/>
+        </w:rPr>
+        <w:t xml:space="preserve">     </w:t>
+      </w:r>
+      <w:proofErr w:type="spellStart"/>
+      <w:r>
+        <w:rPr>
+          <w:rFonts w:ascii="Consolas" w:eastAsia="Times New Roman" w:hAnsi="Consolas" w:cs="Times New Roman"/>
+          <w:color w:val="333333"/>
+          <w:kern w:val="0"/>
+          <w:sz w:val="21"/>
+          <w:szCs w:val="21"/>
+          <w:lang w:eastAsia="en-GB"/>
+          <w14:ligatures w14:val="none"/>
+        </w:rPr>
+        <w:t>NoteProperty</w:t>
+      </w:r>
+      <w:proofErr w:type="spellEnd"/>
+      <w:r>
+        <w:rPr>
+          <w:rFonts w:ascii="Consolas" w:eastAsia="Times New Roman" w:hAnsi="Consolas" w:cs="Times New Roman"/>
+          <w:color w:val="333333"/>
+          <w:kern w:val="0"/>
+          <w:sz w:val="21"/>
+          <w:szCs w:val="21"/>
+          <w:lang w:eastAsia="en-GB"/>
+          <w14:ligatures w14:val="none"/>
+        </w:rPr>
+        <w:t xml:space="preserve"> string </w:t>
+      </w:r>
+      <w:proofErr w:type="spellStart"/>
+      <w:r>
+        <w:rPr>
+          <w:rFonts w:ascii="Consolas" w:eastAsia="Times New Roman" w:hAnsi="Consolas" w:cs="Times New Roman"/>
+          <w:color w:val="333333"/>
+          <w:kern w:val="0"/>
+          <w:sz w:val="21"/>
+          <w:szCs w:val="21"/>
+          <w:lang w:eastAsia="en-GB"/>
+          <w14:ligatures w14:val="none"/>
+        </w:rPr>
+        <w:t>correlation_tag</w:t>
+      </w:r>
+      <w:proofErr w:type="spellEnd"/>
+      <w:r>
+        <w:rPr>
+          <w:rFonts w:ascii="Consolas" w:eastAsia="Times New Roman" w:hAnsi="Consolas" w:cs="Times New Roman"/>
+          <w:color w:val="333333"/>
+          <w:kern w:val="0"/>
+          <w:sz w:val="21"/>
+          <w:szCs w:val="21"/>
+          <w:lang w:eastAsia="en-GB"/>
+          <w14:ligatures w14:val="none"/>
+        </w:rPr>
+        <w:t>=</w:t>
+      </w:r>
+    </w:p>
+    <w:p>
+      <w:pPr>
+        <w:shd w:val="clear" w:color="auto" w:fill="EDEBEB"/>
+        <w:spacing w:after="0" w:line="285" w:lineRule="atLeast"/>
+        <w:rPr>
+          <w:rFonts w:ascii="Consolas" w:eastAsia="Times New Roman" w:hAnsi="Consolas" w:cs="Times New Roman"/>
+          <w:color w:val="333333"/>
+          <w:kern w:val="0"/>
+          <w:sz w:val="21"/>
+          <w:szCs w:val="21"/>
+          <w:lang w:eastAsia="en-GB"/>
+          <w14:ligatures w14:val="none"/>
+        </w:rPr>
+      </w:pPr>
+      <w:r>
+        <w:rPr>
+          <w:rFonts w:ascii="Consolas" w:eastAsia="Times New Roman" w:hAnsi="Consolas" w:cs="Times New Roman"/>
+          <w:color w:val="333333"/>
+          <w:kern w:val="0"/>
+          <w:sz w:val="21"/>
+          <w:szCs w:val="21"/>
+          <w:lang w:eastAsia="en-GB"/>
+          <w14:ligatures w14:val="none"/>
+        </w:rPr>
+        <w:t xml:space="preserve">description         </w:t>
+      </w:r>
+      <w:proofErr w:type="spellStart"/>
+      <w:r>
+        <w:rPr>
+          <w:rFonts w:ascii="Consolas" w:eastAsia="Times New Roman" w:hAnsi="Consolas" w:cs="Times New Roman"/>
+          <w:color w:val="333333"/>
+          <w:kern w:val="0"/>
+          <w:sz w:val="21"/>
+          <w:szCs w:val="21"/>
+          <w:lang w:eastAsia="en-GB"/>
+          <w14:ligatures w14:val="none"/>
+        </w:rPr>
+        <w:t>NoteProperty</w:t>
+      </w:r>
+      <w:proofErr w:type="spellEnd"/>
+      <w:r>
+        <w:rPr>
+          <w:rFonts w:ascii="Consolas" w:eastAsia="Times New Roman" w:hAnsi="Consolas" w:cs="Times New Roman"/>
+          <w:color w:val="333333"/>
+          <w:kern w:val="0"/>
+          <w:sz w:val="21"/>
+          <w:szCs w:val="21"/>
+          <w:lang w:eastAsia="en-GB"/>
+          <w14:ligatures w14:val="none"/>
+        </w:rPr>
+        <w:t xml:space="preserve"> string description=Terminal Servers P12 - Info Problem</w:t>
+      </w:r>
+    </w:p>
+    <w:p>
+      <w:pPr>
+        <w:shd w:val="clear" w:color="auto" w:fill="EDEBEB"/>
+        <w:spacing w:after="0" w:line="285" w:lineRule="atLeast"/>
+        <w:rPr>
+          <w:rFonts w:ascii="Consolas" w:eastAsia="Times New Roman" w:hAnsi="Consolas" w:cs="Times New Roman"/>
+          <w:color w:val="333333"/>
+          <w:kern w:val="0"/>
+          <w:sz w:val="21"/>
+          <w:szCs w:val="21"/>
+          <w:lang w:eastAsia="en-GB"/>
+          <w14:ligatures w14:val="none"/>
+        </w:rPr>
+      </w:pPr>
+      <w:r>
+        <w:rPr>
+          <w:rFonts w:ascii="Consolas" w:eastAsia="Times New Roman" w:hAnsi="Consolas" w:cs="Times New Roman"/>
+          <w:color w:val="333333"/>
+          <w:kern w:val="0"/>
+          <w:sz w:val="21"/>
+          <w:szCs w:val="21"/>
+          <w:lang w:eastAsia="en-GB"/>
+          <w14:ligatures w14:val="none"/>
+        </w:rPr>
+        <w:t xml:space="preserve">error               </w:t>
+      </w:r>
+      <w:proofErr w:type="spellStart"/>
+      <w:r>
+        <w:rPr>
+          <w:rFonts w:ascii="Consolas" w:eastAsia="Times New Roman" w:hAnsi="Consolas" w:cs="Times New Roman"/>
+          <w:color w:val="333333"/>
+          <w:kern w:val="0"/>
+          <w:sz w:val="21"/>
+          <w:szCs w:val="21"/>
+          <w:lang w:eastAsia="en-GB"/>
+          <w14:ligatures w14:val="none"/>
+        </w:rPr>
+        <w:t>NoteProperty</w:t>
+      </w:r>
+      <w:proofErr w:type="spellEnd"/>
+      <w:r>
+        <w:rPr>
+          <w:rFonts w:ascii="Consolas" w:eastAsia="Times New Roman" w:hAnsi="Consolas" w:cs="Times New Roman"/>
+          <w:color w:val="333333"/>
+          <w:kern w:val="0"/>
+          <w:sz w:val="21"/>
+          <w:szCs w:val="21"/>
+          <w:lang w:eastAsia="en-GB"/>
+          <w14:ligatures w14:val="none"/>
+        </w:rPr>
+        <w:t xml:space="preserve"> string error=</w:t>
+      </w:r>
+    </w:p>
+    <w:p>
+      <w:pPr>
+        <w:shd w:val="clear" w:color="auto" w:fill="EDEBEB"/>
+        <w:spacing w:after="0" w:line="285" w:lineRule="atLeast"/>
+        <w:rPr>
+          <w:rFonts w:ascii="Consolas" w:eastAsia="Times New Roman" w:hAnsi="Consolas" w:cs="Times New Roman"/>
+          <w:color w:val="333333"/>
+          <w:kern w:val="0"/>
+          <w:sz w:val="21"/>
+          <w:szCs w:val="21"/>
+          <w:lang w:eastAsia="en-GB"/>
+          <w14:ligatures w14:val="none"/>
+        </w:rPr>
+      </w:pPr>
+      <w:proofErr w:type="spellStart"/>
+      <w:r>
+        <w:rPr>
+          <w:rFonts w:ascii="Consolas" w:eastAsia="Times New Roman" w:hAnsi="Consolas" w:cs="Times New Roman"/>
+          <w:color w:val="333333"/>
+          <w:kern w:val="0"/>
+          <w:sz w:val="21"/>
+          <w:szCs w:val="21"/>
+          <w:lang w:eastAsia="en-GB"/>
+          <w14:ligatures w14:val="none"/>
+        </w:rPr>
+        <w:t>event_name</w:t>
+      </w:r>
+      <w:proofErr w:type="spellEnd"/>
+      <w:r>
+        <w:rPr>
+          <w:rFonts w:ascii="Consolas" w:eastAsia="Times New Roman" w:hAnsi="Consolas" w:cs="Times New Roman"/>
+          <w:color w:val="333333"/>
+          <w:kern w:val="0"/>
+          <w:sz w:val="21"/>
+          <w:szCs w:val="21"/>
+          <w:lang w:eastAsia="en-GB"/>
+          <w14:ligatures w14:val="none"/>
+        </w:rPr>
+        <w:t xml:space="preserve">          </w:t>
+      </w:r>
+      <w:proofErr w:type="spellStart"/>
+      <w:r>
+        <w:rPr>
+          <w:rFonts w:ascii="Consolas" w:eastAsia="Times New Roman" w:hAnsi="Consolas" w:cs="Times New Roman"/>
+          <w:color w:val="333333"/>
+          <w:kern w:val="0"/>
+          <w:sz w:val="21"/>
+          <w:szCs w:val="21"/>
+          <w:lang w:eastAsia="en-GB"/>
+          <w14:ligatures w14:val="none"/>
+        </w:rPr>
+        <w:t>NoteProperty</w:t>
+      </w:r>
+      <w:proofErr w:type="spellEnd"/>
+      <w:r>
+        <w:rPr>
+          <w:rFonts w:ascii="Consolas" w:eastAsia="Times New Roman" w:hAnsi="Consolas" w:cs="Times New Roman"/>
+          <w:color w:val="333333"/>
+          <w:kern w:val="0"/>
+          <w:sz w:val="21"/>
+          <w:szCs w:val="21"/>
+          <w:lang w:eastAsia="en-GB"/>
+          <w14:ligatures w14:val="none"/>
+        </w:rPr>
+        <w:t xml:space="preserve"> string </w:t>
+      </w:r>
+      <w:proofErr w:type="spellStart"/>
+      <w:r>
+        <w:rPr>
+          <w:rFonts w:ascii="Consolas" w:eastAsia="Times New Roman" w:hAnsi="Consolas" w:cs="Times New Roman"/>
+          <w:color w:val="333333"/>
+          <w:kern w:val="0"/>
+          <w:sz w:val="21"/>
+          <w:szCs w:val="21"/>
+          <w:lang w:eastAsia="en-GB"/>
+          <w14:ligatures w14:val="none"/>
+        </w:rPr>
+        <w:t>event_name</w:t>
+      </w:r>
+      <w:proofErr w:type="spellEnd"/>
+      <w:r>
+        <w:rPr>
+          <w:rFonts w:ascii="Consolas" w:eastAsia="Times New Roman" w:hAnsi="Consolas" w:cs="Times New Roman"/>
+          <w:color w:val="333333"/>
+          <w:kern w:val="0"/>
+          <w:sz w:val="21"/>
+          <w:szCs w:val="21"/>
+          <w:lang w:eastAsia="en-GB"/>
+          <w14:ligatures w14:val="none"/>
+        </w:rPr>
+        <w:t>=</w:t>
+      </w:r>
+    </w:p>
+    <w:p>
+      <w:pPr>
+        <w:shd w:val="clear" w:color="auto" w:fill="EDEBEB"/>
+        <w:spacing w:after="0" w:line="285" w:lineRule="atLeast"/>
+        <w:rPr>
+          <w:rFonts w:ascii="Consolas" w:eastAsia="Times New Roman" w:hAnsi="Consolas" w:cs="Times New Roman"/>
+          <w:color w:val="333333"/>
+          <w:kern w:val="0"/>
+          <w:sz w:val="21"/>
+          <w:szCs w:val="21"/>
+          <w:lang w:eastAsia="en-GB"/>
+          <w14:ligatures w14:val="none"/>
+        </w:rPr>
+      </w:pPr>
+      <w:r>
+        <w:rPr>
+          <w:rFonts w:ascii="Consolas" w:eastAsia="Times New Roman" w:hAnsi="Consolas" w:cs="Times New Roman"/>
+          <w:color w:val="333333"/>
+          <w:kern w:val="0"/>
+          <w:sz w:val="21"/>
+          <w:szCs w:val="21"/>
+          <w:lang w:eastAsia="en-GB"/>
+          <w14:ligatures w14:val="none"/>
+        </w:rPr>
+        <w:t xml:space="preserve">expression          </w:t>
+      </w:r>
+      <w:proofErr w:type="spellStart"/>
+      <w:r>
+        <w:rPr>
+          <w:rFonts w:ascii="Consolas" w:eastAsia="Times New Roman" w:hAnsi="Consolas" w:cs="Times New Roman"/>
+          <w:color w:val="333333"/>
+          <w:kern w:val="0"/>
+          <w:sz w:val="21"/>
+          <w:szCs w:val="21"/>
+          <w:lang w:eastAsia="en-GB"/>
+          <w14:ligatures w14:val="none"/>
+        </w:rPr>
+        <w:t>NoteProperty</w:t>
+      </w:r>
+      <w:proofErr w:type="spellEnd"/>
+      <w:r>
+        <w:rPr>
+          <w:rFonts w:ascii="Consolas" w:eastAsia="Times New Roman" w:hAnsi="Consolas" w:cs="Times New Roman"/>
+          <w:color w:val="333333"/>
+          <w:kern w:val="0"/>
+          <w:sz w:val="21"/>
+          <w:szCs w:val="21"/>
+          <w:lang w:eastAsia="en-GB"/>
+          <w14:ligatures w14:val="none"/>
+        </w:rPr>
+        <w:t xml:space="preserve"> string expression={24781606} = 1</w:t>
+      </w:r>
+    </w:p>
+    <w:p>
+      <w:pPr>
+        <w:shd w:val="clear" w:color="auto" w:fill="EDEBEB"/>
+        <w:spacing w:after="0" w:line="285" w:lineRule="atLeast"/>
+        <w:rPr>
+          <w:rFonts w:ascii="Consolas" w:eastAsia="Times New Roman" w:hAnsi="Consolas" w:cs="Times New Roman"/>
+          <w:color w:val="333333"/>
+          <w:kern w:val="0"/>
+          <w:sz w:val="21"/>
+          <w:szCs w:val="21"/>
+          <w:lang w:eastAsia="en-GB"/>
+          <w14:ligatures w14:val="none"/>
+        </w:rPr>
+      </w:pPr>
+      <w:r>
+        <w:rPr>
+          <w:rFonts w:ascii="Consolas" w:eastAsia="Times New Roman" w:hAnsi="Consolas" w:cs="Times New Roman"/>
+          <w:color w:val="333333"/>
+          <w:kern w:val="0"/>
+          <w:sz w:val="21"/>
+          <w:szCs w:val="21"/>
+          <w:lang w:eastAsia="en-GB"/>
+          <w14:ligatures w14:val="none"/>
+        </w:rPr>
+        <w:t xml:space="preserve">flags               </w:t>
+      </w:r>
+      <w:proofErr w:type="spellStart"/>
+      <w:r>
+        <w:rPr>
+          <w:rFonts w:ascii="Consolas" w:eastAsia="Times New Roman" w:hAnsi="Consolas" w:cs="Times New Roman"/>
+          <w:color w:val="333333"/>
+          <w:kern w:val="0"/>
+          <w:sz w:val="21"/>
+          <w:szCs w:val="21"/>
+          <w:lang w:eastAsia="en-GB"/>
+          <w14:ligatures w14:val="none"/>
+        </w:rPr>
+        <w:t>NoteProperty</w:t>
+      </w:r>
+      <w:proofErr w:type="spellEnd"/>
+      <w:r>
+        <w:rPr>
+          <w:rFonts w:ascii="Consolas" w:eastAsia="Times New Roman" w:hAnsi="Consolas" w:cs="Times New Roman"/>
+          <w:color w:val="333333"/>
+          <w:kern w:val="0"/>
+          <w:sz w:val="21"/>
+          <w:szCs w:val="21"/>
+          <w:lang w:eastAsia="en-GB"/>
+          <w14:ligatures w14:val="none"/>
+        </w:rPr>
+        <w:t xml:space="preserve"> string flags=4</w:t>
+      </w:r>
+    </w:p>
+    <w:p>
+      <w:pPr>
+        <w:shd w:val="clear" w:color="auto" w:fill="EDEBEB"/>
+        <w:spacing w:after="0" w:line="285" w:lineRule="atLeast"/>
+        <w:rPr>
+          <w:rFonts w:ascii="Consolas" w:eastAsia="Times New Roman" w:hAnsi="Consolas" w:cs="Times New Roman"/>
+          <w:color w:val="333333"/>
+          <w:kern w:val="0"/>
+          <w:sz w:val="21"/>
+          <w:szCs w:val="21"/>
+          <w:lang w:eastAsia="en-GB"/>
+          <w14:ligatures w14:val="none"/>
+        </w:rPr>
+      </w:pPr>
+      <w:proofErr w:type="spellStart"/>
+      <w:r>
+        <w:rPr>
+          <w:rFonts w:ascii="Consolas" w:eastAsia="Times New Roman" w:hAnsi="Consolas" w:cs="Times New Roman"/>
+          <w:color w:val="333333"/>
+          <w:kern w:val="0"/>
+          <w:sz w:val="21"/>
+          <w:szCs w:val="21"/>
+          <w:lang w:eastAsia="en-GB"/>
+          <w14:ligatures w14:val="none"/>
+        </w:rPr>
+        <w:t>lastchange</w:t>
+      </w:r>
+      <w:proofErr w:type="spellEnd"/>
+      <w:r>
+        <w:rPr>
+          <w:rFonts w:ascii="Consolas" w:eastAsia="Times New Roman" w:hAnsi="Consolas" w:cs="Times New Roman"/>
+          <w:color w:val="333333"/>
+          <w:kern w:val="0"/>
+          <w:sz w:val="21"/>
+          <w:szCs w:val="21"/>
+          <w:lang w:eastAsia="en-GB"/>
+          <w14:ligatures w14:val="none"/>
+        </w:rPr>
+        <w:t xml:space="preserve">          </w:t>
+      </w:r>
+      <w:proofErr w:type="spellStart"/>
+      <w:r>
+        <w:rPr>
+          <w:rFonts w:ascii="Consolas" w:eastAsia="Times New Roman" w:hAnsi="Consolas" w:cs="Times New Roman"/>
+          <w:color w:val="333333"/>
+          <w:kern w:val="0"/>
+          <w:sz w:val="21"/>
+          <w:szCs w:val="21"/>
+          <w:lang w:eastAsia="en-GB"/>
+          <w14:ligatures w14:val="none"/>
+        </w:rPr>
+        <w:t>NoteProperty</w:t>
+      </w:r>
+      <w:proofErr w:type="spellEnd"/>
+      <w:r>
+        <w:rPr>
+          <w:rFonts w:ascii="Consolas" w:eastAsia="Times New Roman" w:hAnsi="Consolas" w:cs="Times New Roman"/>
+          <w:color w:val="333333"/>
+          <w:kern w:val="0"/>
+          <w:sz w:val="21"/>
+          <w:szCs w:val="21"/>
+          <w:lang w:eastAsia="en-GB"/>
+          <w14:ligatures w14:val="none"/>
+        </w:rPr>
+        <w:t xml:space="preserve"> string </w:t>
+      </w:r>
+      <w:proofErr w:type="spellStart"/>
+      <w:r>
+        <w:rPr>
+          <w:rFonts w:ascii="Consolas" w:eastAsia="Times New Roman" w:hAnsi="Consolas" w:cs="Times New Roman"/>
+          <w:color w:val="333333"/>
+          <w:kern w:val="0"/>
+          <w:sz w:val="21"/>
+          <w:szCs w:val="21"/>
+          <w:lang w:eastAsia="en-GB"/>
+          <w14:ligatures w14:val="none"/>
+        </w:rPr>
+        <w:t>lastchange</w:t>
+      </w:r>
+      <w:proofErr w:type="spellEnd"/>
+      <w:r>
+        <w:rPr>
+          <w:rFonts w:ascii="Consolas" w:eastAsia="Times New Roman" w:hAnsi="Consolas" w:cs="Times New Roman"/>
+          <w:color w:val="333333"/>
+          <w:kern w:val="0"/>
+          <w:sz w:val="21"/>
+          <w:szCs w:val="21"/>
+          <w:lang w:eastAsia="en-GB"/>
+          <w14:ligatures w14:val="none"/>
+        </w:rPr>
+        <w:t>=0</w:t>
+      </w:r>
+    </w:p>
+    <w:p>
+      <w:pPr>
+        <w:shd w:val="clear" w:color="auto" w:fill="EDEBEB"/>
+        <w:spacing w:after="0" w:line="285" w:lineRule="atLeast"/>
+        <w:rPr>
+          <w:rFonts w:ascii="Consolas" w:eastAsia="Times New Roman" w:hAnsi="Consolas" w:cs="Times New Roman"/>
+          <w:color w:val="333333"/>
+          <w:kern w:val="0"/>
+          <w:sz w:val="21"/>
+          <w:szCs w:val="21"/>
+          <w:lang w:eastAsia="en-GB"/>
+          <w14:ligatures w14:val="none"/>
+        </w:rPr>
+      </w:pPr>
+      <w:proofErr w:type="spellStart"/>
+      <w:r>
+        <w:rPr>
+          <w:rFonts w:ascii="Consolas" w:eastAsia="Times New Roman" w:hAnsi="Consolas" w:cs="Times New Roman"/>
+          <w:color w:val="333333"/>
+          <w:kern w:val="0"/>
+          <w:sz w:val="21"/>
+          <w:szCs w:val="21"/>
+          <w:lang w:eastAsia="en-GB"/>
+          <w14:ligatures w14:val="none"/>
+        </w:rPr>
+        <w:t>manual_close</w:t>
+      </w:r>
+      <w:proofErr w:type="spellEnd"/>
+      <w:r>
+        <w:rPr>
+          <w:rFonts w:ascii="Consolas" w:eastAsia="Times New Roman" w:hAnsi="Consolas" w:cs="Times New Roman"/>
+          <w:color w:val="333333"/>
+          <w:kern w:val="0"/>
+          <w:sz w:val="21"/>
+          <w:szCs w:val="21"/>
+          <w:lang w:eastAsia="en-GB"/>
+          <w14:ligatures w14:val="none"/>
+        </w:rPr>
+        <w:t xml:space="preserve">        </w:t>
+      </w:r>
+      <w:proofErr w:type="spellStart"/>
+      <w:r>
+        <w:rPr>
+          <w:rFonts w:ascii="Consolas" w:eastAsia="Times New Roman" w:hAnsi="Consolas" w:cs="Times New Roman"/>
+          <w:color w:val="333333"/>
+          <w:kern w:val="0"/>
+          <w:sz w:val="21"/>
+          <w:szCs w:val="21"/>
+          <w:lang w:eastAsia="en-GB"/>
+          <w14:ligatures w14:val="none"/>
+        </w:rPr>
+        <w:t>NoteProperty</w:t>
+      </w:r>
+      <w:proofErr w:type="spellEnd"/>
+      <w:r>
+        <w:rPr>
+          <w:rFonts w:ascii="Consolas" w:eastAsia="Times New Roman" w:hAnsi="Consolas" w:cs="Times New Roman"/>
+          <w:color w:val="333333"/>
+          <w:kern w:val="0"/>
+          <w:sz w:val="21"/>
+          <w:szCs w:val="21"/>
+          <w:lang w:eastAsia="en-GB"/>
+          <w14:ligatures w14:val="none"/>
+        </w:rPr>
+        <w:t xml:space="preserve"> string </w:t>
+      </w:r>
+      <w:proofErr w:type="spellStart"/>
+      <w:r>
+        <w:rPr>
+          <w:rFonts w:ascii="Consolas" w:eastAsia="Times New Roman" w:hAnsi="Consolas" w:cs="Times New Roman"/>
+          <w:color w:val="333333"/>
+          <w:kern w:val="0"/>
+          <w:sz w:val="21"/>
+          <w:szCs w:val="21"/>
+          <w:lang w:eastAsia="en-GB"/>
+          <w14:ligatures w14:val="none"/>
+        </w:rPr>
+        <w:t>manual_close</w:t>
+      </w:r>
+      <w:proofErr w:type="spellEnd"/>
+      <w:r>
+        <w:rPr>
+          <w:rFonts w:ascii="Consolas" w:eastAsia="Times New Roman" w:hAnsi="Consolas" w:cs="Times New Roman"/>
+          <w:color w:val="333333"/>
+          <w:kern w:val="0"/>
+          <w:sz w:val="21"/>
+          <w:szCs w:val="21"/>
+          <w:lang w:eastAsia="en-GB"/>
+          <w14:ligatures w14:val="none"/>
+        </w:rPr>
+        <w:t>=0</w:t>
+      </w:r>
+    </w:p>
+    <w:p>
+      <w:pPr>
+        <w:shd w:val="clear" w:color="auto" w:fill="EDEBEB"/>
+        <w:spacing w:after="0" w:line="285" w:lineRule="atLeast"/>
+        <w:rPr>
+          <w:rFonts w:ascii="Consolas" w:eastAsia="Times New Roman" w:hAnsi="Consolas" w:cs="Times New Roman"/>
+          <w:color w:val="333333"/>
+          <w:kern w:val="0"/>
+          <w:sz w:val="21"/>
+          <w:szCs w:val="21"/>
+          <w:lang w:eastAsia="en-GB"/>
+          <w14:ligatures w14:val="none"/>
+        </w:rPr>
+      </w:pPr>
+      <w:proofErr w:type="spellStart"/>
+      <w:r>
+        <w:rPr>
+          <w:rFonts w:ascii="Consolas" w:eastAsia="Times New Roman" w:hAnsi="Consolas" w:cs="Times New Roman"/>
+          <w:color w:val="333333"/>
+          <w:kern w:val="0"/>
+          <w:sz w:val="21"/>
+          <w:szCs w:val="21"/>
+          <w:lang w:eastAsia="en-GB"/>
+          <w14:ligatures w14:val="none"/>
+        </w:rPr>
+        <w:t>opdata</w:t>
+      </w:r>
+      <w:proofErr w:type="spellEnd"/>
+      <w:r>
+        <w:rPr>
+          <w:rFonts w:ascii="Consolas" w:eastAsia="Times New Roman" w:hAnsi="Consolas" w:cs="Times New Roman"/>
+          <w:color w:val="333333"/>
+          <w:kern w:val="0"/>
+          <w:sz w:val="21"/>
+          <w:szCs w:val="21"/>
+          <w:lang w:eastAsia="en-GB"/>
+          <w14:ligatures w14:val="none"/>
+        </w:rPr>
+        <w:t xml:space="preserve">              </w:t>
+      </w:r>
+      <w:proofErr w:type="spellStart"/>
+      <w:r>
+        <w:rPr>
+          <w:rFonts w:ascii="Consolas" w:eastAsia="Times New Roman" w:hAnsi="Consolas" w:cs="Times New Roman"/>
+          <w:color w:val="333333"/>
+          <w:kern w:val="0"/>
+          <w:sz w:val="21"/>
+          <w:szCs w:val="21"/>
+          <w:lang w:eastAsia="en-GB"/>
+          <w14:ligatures w14:val="none"/>
+        </w:rPr>
+        <w:t>NoteProperty</w:t>
+      </w:r>
+      <w:proofErr w:type="spellEnd"/>
+      <w:r>
+        <w:rPr>
+          <w:rFonts w:ascii="Consolas" w:eastAsia="Times New Roman" w:hAnsi="Consolas" w:cs="Times New Roman"/>
+          <w:color w:val="333333"/>
+          <w:kern w:val="0"/>
+          <w:sz w:val="21"/>
+          <w:szCs w:val="21"/>
+          <w:lang w:eastAsia="en-GB"/>
+          <w14:ligatures w14:val="none"/>
+        </w:rPr>
+        <w:t xml:space="preserve"> string </w:t>
+      </w:r>
+      <w:proofErr w:type="spellStart"/>
+      <w:r>
+        <w:rPr>
+          <w:rFonts w:ascii="Consolas" w:eastAsia="Times New Roman" w:hAnsi="Consolas" w:cs="Times New Roman"/>
+          <w:color w:val="333333"/>
+          <w:kern w:val="0"/>
+          <w:sz w:val="21"/>
+          <w:szCs w:val="21"/>
+          <w:lang w:eastAsia="en-GB"/>
+          <w14:ligatures w14:val="none"/>
+        </w:rPr>
+        <w:t>opdata</w:t>
+      </w:r>
+      <w:proofErr w:type="spellEnd"/>
+      <w:r>
+        <w:rPr>
+          <w:rFonts w:ascii="Consolas" w:eastAsia="Times New Roman" w:hAnsi="Consolas" w:cs="Times New Roman"/>
+          <w:color w:val="333333"/>
+          <w:kern w:val="0"/>
+          <w:sz w:val="21"/>
+          <w:szCs w:val="21"/>
+          <w:lang w:eastAsia="en-GB"/>
+          <w14:ligatures w14:val="none"/>
+        </w:rPr>
+        <w:t>=</w:t>
+      </w:r>
+    </w:p>
+    <w:p>
+      <w:pPr>
+        <w:shd w:val="clear" w:color="auto" w:fill="EDEBEB"/>
+        <w:spacing w:after="0" w:line="285" w:lineRule="atLeast"/>
+        <w:rPr>
+          <w:rFonts w:ascii="Consolas" w:eastAsia="Times New Roman" w:hAnsi="Consolas" w:cs="Times New Roman"/>
+          <w:color w:val="333333"/>
+          <w:kern w:val="0"/>
+          <w:sz w:val="21"/>
+          <w:szCs w:val="21"/>
+          <w:lang w:eastAsia="en-GB"/>
+          <w14:ligatures w14:val="none"/>
+        </w:rPr>
+      </w:pPr>
+      <w:r>
+        <w:rPr>
+          <w:rFonts w:ascii="Consolas" w:eastAsia="Times New Roman" w:hAnsi="Consolas" w:cs="Times New Roman"/>
+          <w:color w:val="333333"/>
+          <w:kern w:val="0"/>
+          <w:sz w:val="21"/>
+          <w:szCs w:val="21"/>
+          <w:lang w:eastAsia="en-GB"/>
+          <w14:ligatures w14:val="none"/>
+        </w:rPr>
+        <w:t xml:space="preserve">priority            </w:t>
+      </w:r>
+      <w:proofErr w:type="spellStart"/>
+      <w:r>
+        <w:rPr>
+          <w:rFonts w:ascii="Consolas" w:eastAsia="Times New Roman" w:hAnsi="Consolas" w:cs="Times New Roman"/>
+          <w:color w:val="333333"/>
+          <w:kern w:val="0"/>
+          <w:sz w:val="21"/>
+          <w:szCs w:val="21"/>
+          <w:lang w:eastAsia="en-GB"/>
+          <w14:ligatures w14:val="none"/>
+        </w:rPr>
+        <w:t>NoteProperty</w:t>
+      </w:r>
+      <w:proofErr w:type="spellEnd"/>
+      <w:r>
+        <w:rPr>
+          <w:rFonts w:ascii="Consolas" w:eastAsia="Times New Roman" w:hAnsi="Consolas" w:cs="Times New Roman"/>
+          <w:color w:val="333333"/>
+          <w:kern w:val="0"/>
+          <w:sz w:val="21"/>
+          <w:szCs w:val="21"/>
+          <w:lang w:eastAsia="en-GB"/>
+          <w14:ligatures w14:val="none"/>
+        </w:rPr>
+        <w:t xml:space="preserve"> string priority=1</w:t>
+      </w:r>
+    </w:p>
+    <w:p>
+      <w:pPr>
+        <w:shd w:val="clear" w:color="auto" w:fill="EDEBEB"/>
+        <w:spacing w:after="0" w:line="285" w:lineRule="atLeast"/>
+        <w:rPr>
+          <w:rFonts w:ascii="Consolas" w:eastAsia="Times New Roman" w:hAnsi="Consolas" w:cs="Times New Roman"/>
+          <w:color w:val="333333"/>
+          <w:kern w:val="0"/>
+          <w:sz w:val="21"/>
+          <w:szCs w:val="21"/>
+          <w:lang w:eastAsia="en-GB"/>
+          <w14:ligatures w14:val="none"/>
+        </w:rPr>
+      </w:pPr>
+      <w:proofErr w:type="spellStart"/>
+      <w:r>
+        <w:rPr>
+          <w:rFonts w:ascii="Consolas" w:eastAsia="Times New Roman" w:hAnsi="Consolas" w:cs="Times New Roman"/>
+          <w:color w:val="333333"/>
+          <w:kern w:val="0"/>
+          <w:sz w:val="21"/>
+          <w:szCs w:val="21"/>
+          <w:lang w:eastAsia="en-GB"/>
+          <w14:ligatures w14:val="none"/>
+        </w:rPr>
+        <w:t>recovery_expression</w:t>
+      </w:r>
+      <w:proofErr w:type="spellEnd"/>
+      <w:r>
+        <w:rPr>
+          <w:rFonts w:ascii="Consolas" w:eastAsia="Times New Roman" w:hAnsi="Consolas" w:cs="Times New Roman"/>
+          <w:color w:val="333333"/>
+          <w:kern w:val="0"/>
+          <w:sz w:val="21"/>
+          <w:szCs w:val="21"/>
+          <w:lang w:eastAsia="en-GB"/>
+          <w14:ligatures w14:val="none"/>
+        </w:rPr>
+        <w:t xml:space="preserve"> </w:t>
+      </w:r>
+      <w:proofErr w:type="spellStart"/>
+      <w:r>
+        <w:rPr>
+          <w:rFonts w:ascii="Consolas" w:eastAsia="Times New Roman" w:hAnsi="Consolas" w:cs="Times New Roman"/>
+          <w:color w:val="333333"/>
+          <w:kern w:val="0"/>
+          <w:sz w:val="21"/>
+          <w:szCs w:val="21"/>
+          <w:lang w:eastAsia="en-GB"/>
+          <w14:ligatures w14:val="none"/>
+        </w:rPr>
+        <w:t>NoteProperty</w:t>
+      </w:r>
+      <w:proofErr w:type="spellEnd"/>
+      <w:r>
+        <w:rPr>
+          <w:rFonts w:ascii="Consolas" w:eastAsia="Times New Roman" w:hAnsi="Consolas" w:cs="Times New Roman"/>
+          <w:color w:val="333333"/>
+          <w:kern w:val="0"/>
+          <w:sz w:val="21"/>
+          <w:szCs w:val="21"/>
+          <w:lang w:eastAsia="en-GB"/>
+          <w14:ligatures w14:val="none"/>
+        </w:rPr>
+        <w:t xml:space="preserve"> string </w:t>
+      </w:r>
+      <w:proofErr w:type="spellStart"/>
+      <w:r>
+        <w:rPr>
+          <w:rFonts w:ascii="Consolas" w:eastAsia="Times New Roman" w:hAnsi="Consolas" w:cs="Times New Roman"/>
+          <w:color w:val="333333"/>
+          <w:kern w:val="0"/>
+          <w:sz w:val="21"/>
+          <w:szCs w:val="21"/>
+          <w:lang w:eastAsia="en-GB"/>
+          <w14:ligatures w14:val="none"/>
+        </w:rPr>
+        <w:t>recovery_expression</w:t>
+      </w:r>
+      <w:proofErr w:type="spellEnd"/>
+      <w:r>
+        <w:rPr>
+          <w:rFonts w:ascii="Consolas" w:eastAsia="Times New Roman" w:hAnsi="Consolas" w:cs="Times New Roman"/>
+          <w:color w:val="333333"/>
+          <w:kern w:val="0"/>
+          <w:sz w:val="21"/>
+          <w:szCs w:val="21"/>
+          <w:lang w:eastAsia="en-GB"/>
+          <w14:ligatures w14:val="none"/>
+        </w:rPr>
+        <w:t>=</w:t>
+      </w:r>
+    </w:p>
+    <w:p>
+      <w:pPr>
+        <w:shd w:val="clear" w:color="auto" w:fill="EDEBEB"/>
+        <w:spacing w:after="0" w:line="285" w:lineRule="atLeast"/>
+        <w:rPr>
+          <w:rFonts w:ascii="Consolas" w:eastAsia="Times New Roman" w:hAnsi="Consolas" w:cs="Times New Roman"/>
+          <w:color w:val="333333"/>
+          <w:kern w:val="0"/>
+          <w:sz w:val="21"/>
+          <w:szCs w:val="21"/>
+          <w:lang w:eastAsia="en-GB"/>
+          <w14:ligatures w14:val="none"/>
+        </w:rPr>
+      </w:pPr>
+      <w:proofErr w:type="spellStart"/>
+      <w:r>
+        <w:rPr>
+          <w:rFonts w:ascii="Consolas" w:eastAsia="Times New Roman" w:hAnsi="Consolas" w:cs="Times New Roman"/>
+          <w:color w:val="333333"/>
+          <w:kern w:val="0"/>
+          <w:sz w:val="21"/>
+          <w:szCs w:val="21"/>
+          <w:lang w:eastAsia="en-GB"/>
+          <w14:ligatures w14:val="none"/>
+        </w:rPr>
+        <w:t>recovery_mode</w:t>
+      </w:r>
+      <w:proofErr w:type="spellEnd"/>
+      <w:r>
+        <w:rPr>
+          <w:rFonts w:ascii="Consolas" w:eastAsia="Times New Roman" w:hAnsi="Consolas" w:cs="Times New Roman"/>
+          <w:color w:val="333333"/>
+          <w:kern w:val="0"/>
+          <w:sz w:val="21"/>
+          <w:szCs w:val="21"/>
+          <w:lang w:eastAsia="en-GB"/>
+          <w14:ligatures w14:val="none"/>
+        </w:rPr>
+        <w:t xml:space="preserve">       </w:t>
+      </w:r>
+      <w:proofErr w:type="spellStart"/>
+      <w:r>
+        <w:rPr>
+          <w:rFonts w:ascii="Consolas" w:eastAsia="Times New Roman" w:hAnsi="Consolas" w:cs="Times New Roman"/>
+          <w:color w:val="333333"/>
+          <w:kern w:val="0"/>
+          <w:sz w:val="21"/>
+          <w:szCs w:val="21"/>
+          <w:lang w:eastAsia="en-GB"/>
+          <w14:ligatures w14:val="none"/>
+        </w:rPr>
+        <w:t>NoteProperty</w:t>
+      </w:r>
+      <w:proofErr w:type="spellEnd"/>
+      <w:r>
+        <w:rPr>
+          <w:rFonts w:ascii="Consolas" w:eastAsia="Times New Roman" w:hAnsi="Consolas" w:cs="Times New Roman"/>
+          <w:color w:val="333333"/>
+          <w:kern w:val="0"/>
+          <w:sz w:val="21"/>
+          <w:szCs w:val="21"/>
+          <w:lang w:eastAsia="en-GB"/>
+          <w14:ligatures w14:val="none"/>
+        </w:rPr>
+        <w:t xml:space="preserve"> string </w:t>
+      </w:r>
+      <w:proofErr w:type="spellStart"/>
+      <w:r>
+        <w:rPr>
+          <w:rFonts w:ascii="Consolas" w:eastAsia="Times New Roman" w:hAnsi="Consolas" w:cs="Times New Roman"/>
+          <w:color w:val="333333"/>
+          <w:kern w:val="0"/>
+          <w:sz w:val="21"/>
+          <w:szCs w:val="21"/>
+          <w:lang w:eastAsia="en-GB"/>
+          <w14:ligatures w14:val="none"/>
+        </w:rPr>
+        <w:t>recovery_mode</w:t>
+      </w:r>
+      <w:proofErr w:type="spellEnd"/>
+      <w:r>
+        <w:rPr>
+          <w:rFonts w:ascii="Consolas" w:eastAsia="Times New Roman" w:hAnsi="Consolas" w:cs="Times New Roman"/>
+          <w:color w:val="333333"/>
+          <w:kern w:val="0"/>
+          <w:sz w:val="21"/>
+          <w:szCs w:val="21"/>
+          <w:lang w:eastAsia="en-GB"/>
+          <w14:ligatures w14:val="none"/>
+        </w:rPr>
+        <w:t>=0</w:t>
+      </w:r>
+    </w:p>
+    <w:p>
+      <w:pPr>
+        <w:shd w:val="clear" w:color="auto" w:fill="EDEBEB"/>
+        <w:spacing w:after="0" w:line="285" w:lineRule="atLeast"/>
+        <w:rPr>
+          <w:rFonts w:ascii="Consolas" w:eastAsia="Times New Roman" w:hAnsi="Consolas" w:cs="Times New Roman"/>
+          <w:color w:val="333333"/>
+          <w:kern w:val="0"/>
+          <w:sz w:val="21"/>
+          <w:szCs w:val="21"/>
+          <w:lang w:eastAsia="en-GB"/>
+          <w14:ligatures w14:val="none"/>
+        </w:rPr>
+      </w:pPr>
+      <w:r>
+        <w:rPr>
+          <w:rFonts w:ascii="Consolas" w:eastAsia="Times New Roman" w:hAnsi="Consolas" w:cs="Times New Roman"/>
+          <w:color w:val="333333"/>
+          <w:kern w:val="0"/>
+          <w:sz w:val="21"/>
+          <w:szCs w:val="21"/>
+          <w:lang w:eastAsia="en-GB"/>
+          <w14:ligatures w14:val="none"/>
+        </w:rPr>
+        <w:t xml:space="preserve">state               </w:t>
+      </w:r>
+      <w:proofErr w:type="spellStart"/>
+      <w:r>
+        <w:rPr>
+          <w:rFonts w:ascii="Consolas" w:eastAsia="Times New Roman" w:hAnsi="Consolas" w:cs="Times New Roman"/>
+          <w:color w:val="333333"/>
+          <w:kern w:val="0"/>
+          <w:sz w:val="21"/>
+          <w:szCs w:val="21"/>
+          <w:lang w:eastAsia="en-GB"/>
+          <w14:ligatures w14:val="none"/>
+        </w:rPr>
+        <w:t>NoteProperty</w:t>
+      </w:r>
+      <w:proofErr w:type="spellEnd"/>
+      <w:r>
+        <w:rPr>
+          <w:rFonts w:ascii="Consolas" w:eastAsia="Times New Roman" w:hAnsi="Consolas" w:cs="Times New Roman"/>
+          <w:color w:val="333333"/>
+          <w:kern w:val="0"/>
+          <w:sz w:val="21"/>
+          <w:szCs w:val="21"/>
+          <w:lang w:eastAsia="en-GB"/>
+          <w14:ligatures w14:val="none"/>
+        </w:rPr>
+        <w:t xml:space="preserve"> string state=0</w:t>
+      </w:r>
+    </w:p>
+    <w:p>
+      <w:pPr>
+        <w:shd w:val="clear" w:color="auto" w:fill="EDEBEB"/>
+        <w:spacing w:after="0" w:line="285" w:lineRule="atLeast"/>
+        <w:rPr>
+          <w:rFonts w:ascii="Consolas" w:eastAsia="Times New Roman" w:hAnsi="Consolas" w:cs="Times New Roman"/>
+          <w:color w:val="333333"/>
+          <w:kern w:val="0"/>
+          <w:sz w:val="21"/>
+          <w:szCs w:val="21"/>
+          <w:lang w:eastAsia="en-GB"/>
+          <w14:ligatures w14:val="none"/>
+        </w:rPr>
+      </w:pPr>
+      <w:r>
+        <w:rPr>
+          <w:rFonts w:ascii="Consolas" w:eastAsia="Times New Roman" w:hAnsi="Consolas" w:cs="Times New Roman"/>
+          <w:color w:val="333333"/>
+          <w:kern w:val="0"/>
+          <w:sz w:val="21"/>
+          <w:szCs w:val="21"/>
+          <w:lang w:eastAsia="en-GB"/>
+          <w14:ligatures w14:val="none"/>
+        </w:rPr>
+        <w:t xml:space="preserve">status              </w:t>
+      </w:r>
+      <w:proofErr w:type="spellStart"/>
+      <w:r>
+        <w:rPr>
+          <w:rFonts w:ascii="Consolas" w:eastAsia="Times New Roman" w:hAnsi="Consolas" w:cs="Times New Roman"/>
+          <w:color w:val="333333"/>
+          <w:kern w:val="0"/>
+          <w:sz w:val="21"/>
+          <w:szCs w:val="21"/>
+          <w:lang w:eastAsia="en-GB"/>
+          <w14:ligatures w14:val="none"/>
+        </w:rPr>
+        <w:t>NoteProperty</w:t>
+      </w:r>
+      <w:proofErr w:type="spellEnd"/>
+      <w:r>
+        <w:rPr>
+          <w:rFonts w:ascii="Consolas" w:eastAsia="Times New Roman" w:hAnsi="Consolas" w:cs="Times New Roman"/>
+          <w:color w:val="333333"/>
+          <w:kern w:val="0"/>
+          <w:sz w:val="21"/>
+          <w:szCs w:val="21"/>
+          <w:lang w:eastAsia="en-GB"/>
+          <w14:ligatures w14:val="none"/>
+        </w:rPr>
+        <w:t xml:space="preserve"> string status=0</w:t>
+      </w:r>
+    </w:p>
+    <w:p>
+      <w:pPr>
+        <w:shd w:val="clear" w:color="auto" w:fill="EDEBEB"/>
+        <w:spacing w:after="0" w:line="285" w:lineRule="atLeast"/>
+        <w:rPr>
+          <w:rFonts w:ascii="Consolas" w:eastAsia="Times New Roman" w:hAnsi="Consolas" w:cs="Times New Roman"/>
+          <w:color w:val="333333"/>
+          <w:kern w:val="0"/>
+          <w:sz w:val="21"/>
+          <w:szCs w:val="21"/>
+          <w:lang w:eastAsia="en-GB"/>
+          <w14:ligatures w14:val="none"/>
+        </w:rPr>
+      </w:pPr>
+      <w:proofErr w:type="spellStart"/>
+      <w:r>
+        <w:rPr>
+          <w:rFonts w:ascii="Consolas" w:eastAsia="Times New Roman" w:hAnsi="Consolas" w:cs="Times New Roman"/>
+          <w:color w:val="333333"/>
+          <w:kern w:val="0"/>
+          <w:sz w:val="21"/>
+          <w:szCs w:val="21"/>
+          <w:lang w:eastAsia="en-GB"/>
+          <w14:ligatures w14:val="none"/>
+        </w:rPr>
+        <w:t>templateid</w:t>
+      </w:r>
+      <w:proofErr w:type="spellEnd"/>
+      <w:r>
+        <w:rPr>
+          <w:rFonts w:ascii="Consolas" w:eastAsia="Times New Roman" w:hAnsi="Consolas" w:cs="Times New Roman"/>
+          <w:color w:val="333333"/>
+          <w:kern w:val="0"/>
+          <w:sz w:val="21"/>
+          <w:szCs w:val="21"/>
+          <w:lang w:eastAsia="en-GB"/>
+          <w14:ligatures w14:val="none"/>
+        </w:rPr>
+        <w:t xml:space="preserve">          </w:t>
+      </w:r>
+      <w:proofErr w:type="spellStart"/>
+      <w:r>
+        <w:rPr>
+          <w:rFonts w:ascii="Consolas" w:eastAsia="Times New Roman" w:hAnsi="Consolas" w:cs="Times New Roman"/>
+          <w:color w:val="333333"/>
+          <w:kern w:val="0"/>
+          <w:sz w:val="21"/>
+          <w:szCs w:val="21"/>
+          <w:lang w:eastAsia="en-GB"/>
+          <w14:ligatures w14:val="none"/>
+        </w:rPr>
+        <w:t>NoteProperty</w:t>
+      </w:r>
+      <w:proofErr w:type="spellEnd"/>
+      <w:r>
+        <w:rPr>
+          <w:rFonts w:ascii="Consolas" w:eastAsia="Times New Roman" w:hAnsi="Consolas" w:cs="Times New Roman"/>
+          <w:color w:val="333333"/>
+          <w:kern w:val="0"/>
+          <w:sz w:val="21"/>
+          <w:szCs w:val="21"/>
+          <w:lang w:eastAsia="en-GB"/>
+          <w14:ligatures w14:val="none"/>
+        </w:rPr>
+        <w:t xml:space="preserve"> string </w:t>
+      </w:r>
+      <w:proofErr w:type="spellStart"/>
+      <w:r>
+        <w:rPr>
+          <w:rFonts w:ascii="Consolas" w:eastAsia="Times New Roman" w:hAnsi="Consolas" w:cs="Times New Roman"/>
+          <w:color w:val="333333"/>
+          <w:kern w:val="0"/>
+          <w:sz w:val="21"/>
+          <w:szCs w:val="21"/>
+          <w:lang w:eastAsia="en-GB"/>
+          <w14:ligatures w14:val="none"/>
+        </w:rPr>
+        <w:t>templateid</w:t>
+      </w:r>
+      <w:proofErr w:type="spellEnd"/>
+      <w:r>
+        <w:rPr>
+          <w:rFonts w:ascii="Consolas" w:eastAsia="Times New Roman" w:hAnsi="Consolas" w:cs="Times New Roman"/>
+          <w:color w:val="333333"/>
+          <w:kern w:val="0"/>
+          <w:sz w:val="21"/>
+          <w:szCs w:val="21"/>
+          <w:lang w:eastAsia="en-GB"/>
+          <w14:ligatures w14:val="none"/>
+        </w:rPr>
+        <w:t>=0</w:t>
+      </w:r>
+    </w:p>
+    <w:p>
+      <w:pPr>
+        <w:shd w:val="clear" w:color="auto" w:fill="EDEBEB"/>
+        <w:spacing w:after="0" w:line="285" w:lineRule="atLeast"/>
+        <w:rPr>
+          <w:rFonts w:ascii="Consolas" w:eastAsia="Times New Roman" w:hAnsi="Consolas" w:cs="Times New Roman"/>
+          <w:color w:val="333333"/>
+          <w:kern w:val="0"/>
+          <w:sz w:val="21"/>
+          <w:szCs w:val="21"/>
+          <w:lang w:eastAsia="en-GB"/>
+          <w14:ligatures w14:val="none"/>
+        </w:rPr>
+      </w:pPr>
+      <w:proofErr w:type="spellStart"/>
+      <w:r>
+        <w:rPr>
+          <w:rFonts w:ascii="Consolas" w:eastAsia="Times New Roman" w:hAnsi="Consolas" w:cs="Times New Roman"/>
+          <w:color w:val="333333"/>
+          <w:kern w:val="0"/>
+          <w:sz w:val="21"/>
+          <w:szCs w:val="21"/>
+          <w:lang w:eastAsia="en-GB"/>
+          <w14:ligatures w14:val="none"/>
+        </w:rPr>
+        <w:t>triggerid</w:t>
+      </w:r>
+      <w:proofErr w:type="spellEnd"/>
+      <w:r>
+        <w:rPr>
+          <w:rFonts w:ascii="Consolas" w:eastAsia="Times New Roman" w:hAnsi="Consolas" w:cs="Times New Roman"/>
+          <w:color w:val="333333"/>
+          <w:kern w:val="0"/>
+          <w:sz w:val="21"/>
+          <w:szCs w:val="21"/>
+          <w:lang w:eastAsia="en-GB"/>
+          <w14:ligatures w14:val="none"/>
+        </w:rPr>
+        <w:t xml:space="preserve">           </w:t>
+      </w:r>
+      <w:proofErr w:type="spellStart"/>
+      <w:r>
+        <w:rPr>
+          <w:rFonts w:ascii="Consolas" w:eastAsia="Times New Roman" w:hAnsi="Consolas" w:cs="Times New Roman"/>
+          <w:color w:val="333333"/>
+          <w:kern w:val="0"/>
+          <w:sz w:val="21"/>
+          <w:szCs w:val="21"/>
+          <w:lang w:eastAsia="en-GB"/>
+          <w14:ligatures w14:val="none"/>
+        </w:rPr>
+        <w:t>NoteProperty</w:t>
+      </w:r>
+      <w:proofErr w:type="spellEnd"/>
+      <w:r>
+        <w:rPr>
+          <w:rFonts w:ascii="Consolas" w:eastAsia="Times New Roman" w:hAnsi="Consolas" w:cs="Times New Roman"/>
+          <w:color w:val="333333"/>
+          <w:kern w:val="0"/>
+          <w:sz w:val="21"/>
+          <w:szCs w:val="21"/>
+          <w:lang w:eastAsia="en-GB"/>
+          <w14:ligatures w14:val="none"/>
+        </w:rPr>
+        <w:t xml:space="preserve"> string </w:t>
+      </w:r>
+      <w:proofErr w:type="spellStart"/>
+      <w:r>
+        <w:rPr>
+          <w:rFonts w:ascii="Consolas" w:eastAsia="Times New Roman" w:hAnsi="Consolas" w:cs="Times New Roman"/>
+          <w:color w:val="333333"/>
+          <w:kern w:val="0"/>
+          <w:sz w:val="21"/>
+          <w:szCs w:val="21"/>
+          <w:lang w:eastAsia="en-GB"/>
+          <w14:ligatures w14:val="none"/>
+        </w:rPr>
+        <w:t>triggerid</w:t>
+      </w:r>
+      <w:proofErr w:type="spellEnd"/>
+      <w:r>
+        <w:rPr>
+          <w:rFonts w:ascii="Consolas" w:eastAsia="Times New Roman" w:hAnsi="Consolas" w:cs="Times New Roman"/>
+          <w:color w:val="333333"/>
+          <w:kern w:val="0"/>
+          <w:sz w:val="21"/>
+          <w:szCs w:val="21"/>
+          <w:lang w:eastAsia="en-GB"/>
+          <w14:ligatures w14:val="none"/>
+        </w:rPr>
+        <w:t>=11120937</w:t>
+      </w:r>
+    </w:p>
+    <w:p>
+      <w:pPr>
+        <w:shd w:val="clear" w:color="auto" w:fill="EDEBEB"/>
+        <w:spacing w:after="0" w:line="285" w:lineRule="atLeast"/>
+        <w:rPr>
+          <w:rFonts w:ascii="Consolas" w:eastAsia="Times New Roman" w:hAnsi="Consolas" w:cs="Times New Roman"/>
+          <w:color w:val="333333"/>
+          <w:kern w:val="0"/>
+          <w:sz w:val="21"/>
+          <w:szCs w:val="21"/>
+          <w:lang w:eastAsia="en-GB"/>
+          <w14:ligatures w14:val="none"/>
+        </w:rPr>
+      </w:pPr>
+      <w:r>
+        <w:rPr>
+          <w:rFonts w:ascii="Consolas" w:eastAsia="Times New Roman" w:hAnsi="Consolas" w:cs="Times New Roman"/>
+          <w:color w:val="333333"/>
+          <w:kern w:val="0"/>
+          <w:sz w:val="21"/>
+          <w:szCs w:val="21"/>
+          <w:lang w:eastAsia="en-GB"/>
+          <w14:ligatures w14:val="none"/>
+        </w:rPr>
+        <w:t xml:space="preserve">type                </w:t>
+      </w:r>
+      <w:proofErr w:type="spellStart"/>
+      <w:r>
+        <w:rPr>
+          <w:rFonts w:ascii="Consolas" w:eastAsia="Times New Roman" w:hAnsi="Consolas" w:cs="Times New Roman"/>
+          <w:color w:val="333333"/>
+          <w:kern w:val="0"/>
+          <w:sz w:val="21"/>
+          <w:szCs w:val="21"/>
+          <w:lang w:eastAsia="en-GB"/>
+          <w14:ligatures w14:val="none"/>
+        </w:rPr>
+        <w:t>NoteProperty</w:t>
+      </w:r>
+      <w:proofErr w:type="spellEnd"/>
+      <w:r>
+        <w:rPr>
+          <w:rFonts w:ascii="Consolas" w:eastAsia="Times New Roman" w:hAnsi="Consolas" w:cs="Times New Roman"/>
+          <w:color w:val="333333"/>
+          <w:kern w:val="0"/>
+          <w:sz w:val="21"/>
+          <w:szCs w:val="21"/>
+          <w:lang w:eastAsia="en-GB"/>
+          <w14:ligatures w14:val="none"/>
+        </w:rPr>
+        <w:t xml:space="preserve"> string type=0</w:t>
+      </w:r>
+    </w:p>
+    <w:p>
+      <w:pPr>
+        <w:shd w:val="clear" w:color="auto" w:fill="EDEBEB"/>
+        <w:spacing w:after="0" w:line="285" w:lineRule="atLeast"/>
+        <w:rPr>
+          <w:rFonts w:ascii="Consolas" w:eastAsia="Times New Roman" w:hAnsi="Consolas" w:cs="Times New Roman"/>
+          <w:color w:val="333333"/>
+          <w:kern w:val="0"/>
+          <w:sz w:val="21"/>
+          <w:szCs w:val="21"/>
+          <w:lang w:eastAsia="en-GB"/>
+          <w14:ligatures w14:val="none"/>
+        </w:rPr>
+      </w:pPr>
+      <w:proofErr w:type="spellStart"/>
+      <w:r>
+        <w:rPr>
+          <w:rFonts w:ascii="Consolas" w:eastAsia="Times New Roman" w:hAnsi="Consolas" w:cs="Times New Roman"/>
+          <w:color w:val="333333"/>
+          <w:kern w:val="0"/>
+          <w:sz w:val="21"/>
+          <w:szCs w:val="21"/>
+          <w:lang w:eastAsia="en-GB"/>
+          <w14:ligatures w14:val="none"/>
+        </w:rPr>
+        <w:t>url</w:t>
+      </w:r>
+      <w:proofErr w:type="spellEnd"/>
+      <w:r>
+        <w:rPr>
+          <w:rFonts w:ascii="Consolas" w:eastAsia="Times New Roman" w:hAnsi="Consolas" w:cs="Times New Roman"/>
+          <w:color w:val="333333"/>
+          <w:kern w:val="0"/>
+          <w:sz w:val="21"/>
+          <w:szCs w:val="21"/>
+          <w:lang w:eastAsia="en-GB"/>
+          <w14:ligatures w14:val="none"/>
+        </w:rPr>
+        <w:t xml:space="preserve">                 </w:t>
+      </w:r>
+      <w:proofErr w:type="spellStart"/>
+      <w:r>
+        <w:rPr>
+          <w:rFonts w:ascii="Consolas" w:eastAsia="Times New Roman" w:hAnsi="Consolas" w:cs="Times New Roman"/>
+          <w:color w:val="333333"/>
+          <w:kern w:val="0"/>
+          <w:sz w:val="21"/>
+          <w:szCs w:val="21"/>
+          <w:lang w:eastAsia="en-GB"/>
+          <w14:ligatures w14:val="none"/>
+        </w:rPr>
+        <w:t>NoteProperty</w:t>
+      </w:r>
+      <w:proofErr w:type="spellEnd"/>
+      <w:r>
+        <w:rPr>
+          <w:rFonts w:ascii="Consolas" w:eastAsia="Times New Roman" w:hAnsi="Consolas" w:cs="Times New Roman"/>
+          <w:color w:val="333333"/>
+          <w:kern w:val="0"/>
+          <w:sz w:val="21"/>
+          <w:szCs w:val="21"/>
+          <w:lang w:eastAsia="en-GB"/>
+          <w14:ligatures w14:val="none"/>
+        </w:rPr>
+        <w:t xml:space="preserve"> string </w:t>
+      </w:r>
+      <w:proofErr w:type="spellStart"/>
+      <w:r>
+        <w:rPr>
+          <w:rFonts w:ascii="Consolas" w:eastAsia="Times New Roman" w:hAnsi="Consolas" w:cs="Times New Roman"/>
+          <w:color w:val="333333"/>
+          <w:kern w:val="0"/>
+          <w:sz w:val="21"/>
+          <w:szCs w:val="21"/>
+          <w:lang w:eastAsia="en-GB"/>
+          <w14:ligatures w14:val="none"/>
+        </w:rPr>
+        <w:t>url</w:t>
+      </w:r>
+      <w:proofErr w:type="spellEnd"/>
+      <w:r>
+        <w:rPr>
+          <w:rFonts w:ascii="Consolas" w:eastAsia="Times New Roman" w:hAnsi="Consolas" w:cs="Times New Roman"/>
+          <w:color w:val="333333"/>
+          <w:kern w:val="0"/>
+          <w:sz w:val="21"/>
+          <w:szCs w:val="21"/>
+          <w:lang w:eastAsia="en-GB"/>
+          <w14:ligatures w14:val="none"/>
+        </w:rPr>
+        <w:t>=</w:t>
+      </w:r>
+    </w:p>
+    <w:p>
+      <w:pPr>
+        <w:shd w:val="clear" w:color="auto" w:fill="EDEBEB"/>
+        <w:spacing w:after="0" w:line="285" w:lineRule="atLeast"/>
+        <w:rPr>
+          <w:rFonts w:ascii="Consolas" w:eastAsia="Times New Roman" w:hAnsi="Consolas" w:cs="Times New Roman"/>
+          <w:color w:val="333333"/>
+          <w:kern w:val="0"/>
+          <w:sz w:val="21"/>
+          <w:szCs w:val="21"/>
+          <w:lang w:eastAsia="en-GB"/>
+          <w14:ligatures w14:val="none"/>
+        </w:rPr>
+      </w:pPr>
+      <w:proofErr w:type="spellStart"/>
+      <w:r>
+        <w:rPr>
+          <w:rFonts w:ascii="Consolas" w:eastAsia="Times New Roman" w:hAnsi="Consolas" w:cs="Times New Roman"/>
+          <w:color w:val="333333"/>
+          <w:kern w:val="0"/>
+          <w:sz w:val="21"/>
+          <w:szCs w:val="21"/>
+          <w:lang w:eastAsia="en-GB"/>
+          <w14:ligatures w14:val="none"/>
+        </w:rPr>
+        <w:t>url_name</w:t>
+      </w:r>
+      <w:proofErr w:type="spellEnd"/>
+      <w:r>
+        <w:rPr>
+          <w:rFonts w:ascii="Consolas" w:eastAsia="Times New Roman" w:hAnsi="Consolas" w:cs="Times New Roman"/>
+          <w:color w:val="333333"/>
+          <w:kern w:val="0"/>
+          <w:sz w:val="21"/>
+          <w:szCs w:val="21"/>
+          <w:lang w:eastAsia="en-GB"/>
+          <w14:ligatures w14:val="none"/>
+        </w:rPr>
+        <w:t xml:space="preserve">            </w:t>
+      </w:r>
+      <w:proofErr w:type="spellStart"/>
+      <w:r>
+        <w:rPr>
+          <w:rFonts w:ascii="Consolas" w:eastAsia="Times New Roman" w:hAnsi="Consolas" w:cs="Times New Roman"/>
+          <w:color w:val="333333"/>
+          <w:kern w:val="0"/>
+          <w:sz w:val="21"/>
+          <w:szCs w:val="21"/>
+          <w:lang w:eastAsia="en-GB"/>
+          <w14:ligatures w14:val="none"/>
+        </w:rPr>
+        <w:t>NoteProperty</w:t>
+      </w:r>
+      <w:proofErr w:type="spellEnd"/>
+      <w:r>
+        <w:rPr>
+          <w:rFonts w:ascii="Consolas" w:eastAsia="Times New Roman" w:hAnsi="Consolas" w:cs="Times New Roman"/>
+          <w:color w:val="333333"/>
+          <w:kern w:val="0"/>
+          <w:sz w:val="21"/>
+          <w:szCs w:val="21"/>
+          <w:lang w:eastAsia="en-GB"/>
+          <w14:ligatures w14:val="none"/>
+        </w:rPr>
+        <w:t xml:space="preserve"> string </w:t>
+      </w:r>
+      <w:proofErr w:type="spellStart"/>
+      <w:r>
+        <w:rPr>
+          <w:rFonts w:ascii="Consolas" w:eastAsia="Times New Roman" w:hAnsi="Consolas" w:cs="Times New Roman"/>
+          <w:color w:val="333333"/>
+          <w:kern w:val="0"/>
+          <w:sz w:val="21"/>
+          <w:szCs w:val="21"/>
+          <w:lang w:eastAsia="en-GB"/>
+          <w14:ligatures w14:val="none"/>
+        </w:rPr>
+        <w:t>url_name</w:t>
+      </w:r>
+      <w:proofErr w:type="spellEnd"/>
+      <w:r>
+        <w:rPr>
+          <w:rFonts w:ascii="Consolas" w:eastAsia="Times New Roman" w:hAnsi="Consolas" w:cs="Times New Roman"/>
+          <w:color w:val="333333"/>
+          <w:kern w:val="0"/>
+          <w:sz w:val="21"/>
+          <w:szCs w:val="21"/>
+          <w:lang w:eastAsia="en-GB"/>
+          <w14:ligatures w14:val="none"/>
+        </w:rPr>
+        <w:t>=</w:t>
+      </w:r>
+    </w:p>
+    <w:p>
+      <w:pPr>
+        <w:shd w:val="clear" w:color="auto" w:fill="EDEBEB"/>
+        <w:spacing w:after="0" w:line="285" w:lineRule="atLeast"/>
+        <w:rPr>
+          <w:rFonts w:ascii="Consolas" w:eastAsia="Times New Roman" w:hAnsi="Consolas" w:cs="Times New Roman"/>
+          <w:color w:val="333333"/>
+          <w:kern w:val="0"/>
+          <w:sz w:val="21"/>
+          <w:szCs w:val="21"/>
+          <w:lang w:eastAsia="en-GB"/>
+          <w14:ligatures w14:val="none"/>
+        </w:rPr>
+      </w:pPr>
+      <w:proofErr w:type="spellStart"/>
+      <w:r>
+        <w:rPr>
+          <w:rFonts w:ascii="Consolas" w:eastAsia="Times New Roman" w:hAnsi="Consolas" w:cs="Times New Roman"/>
+          <w:color w:val="333333"/>
+          <w:kern w:val="0"/>
+          <w:sz w:val="21"/>
+          <w:szCs w:val="21"/>
+          <w:lang w:eastAsia="en-GB"/>
+          <w14:ligatures w14:val="none"/>
+        </w:rPr>
+        <w:t>uuid</w:t>
+      </w:r>
+      <w:proofErr w:type="spellEnd"/>
+      <w:r>
+        <w:rPr>
+          <w:rFonts w:ascii="Consolas" w:eastAsia="Times New Roman" w:hAnsi="Consolas" w:cs="Times New Roman"/>
+          <w:color w:val="333333"/>
+          <w:kern w:val="0"/>
+          <w:sz w:val="21"/>
+          <w:szCs w:val="21"/>
+          <w:lang w:eastAsia="en-GB"/>
+          <w14:ligatures w14:val="none"/>
+        </w:rPr>
+        <w:t xml:space="preserve">                </w:t>
+      </w:r>
+      <w:proofErr w:type="spellStart"/>
+      <w:r>
+        <w:rPr>
+          <w:rFonts w:ascii="Consolas" w:eastAsia="Times New Roman" w:hAnsi="Consolas" w:cs="Times New Roman"/>
+          <w:color w:val="333333"/>
+          <w:kern w:val="0"/>
+          <w:sz w:val="21"/>
+          <w:szCs w:val="21"/>
+          <w:lang w:eastAsia="en-GB"/>
+          <w14:ligatures w14:val="none"/>
+        </w:rPr>
+        <w:t>NoteProperty</w:t>
+      </w:r>
+      <w:proofErr w:type="spellEnd"/>
+      <w:r>
+        <w:rPr>
+          <w:rFonts w:ascii="Consolas" w:eastAsia="Times New Roman" w:hAnsi="Consolas" w:cs="Times New Roman"/>
+          <w:color w:val="333333"/>
+          <w:kern w:val="0"/>
+          <w:sz w:val="21"/>
+          <w:szCs w:val="21"/>
+          <w:lang w:eastAsia="en-GB"/>
+          <w14:ligatures w14:val="none"/>
+        </w:rPr>
+        <w:t xml:space="preserve"> string </w:t>
+      </w:r>
+      <w:proofErr w:type="spellStart"/>
+      <w:r>
+        <w:rPr>
+          <w:rFonts w:ascii="Consolas" w:eastAsia="Times New Roman" w:hAnsi="Consolas" w:cs="Times New Roman"/>
+          <w:color w:val="333333"/>
+          <w:kern w:val="0"/>
+          <w:sz w:val="21"/>
+          <w:szCs w:val="21"/>
+          <w:lang w:eastAsia="en-GB"/>
+          <w14:ligatures w14:val="none"/>
+        </w:rPr>
+        <w:t>uuid</w:t>
+      </w:r>
+      <w:proofErr w:type="spellEnd"/>
+      <w:r>
+        <w:rPr>
+          <w:rFonts w:ascii="Consolas" w:eastAsia="Times New Roman" w:hAnsi="Consolas" w:cs="Times New Roman"/>
+          <w:color w:val="333333"/>
+          <w:kern w:val="0"/>
+          <w:sz w:val="21"/>
+          <w:szCs w:val="21"/>
+          <w:lang w:eastAsia="en-GB"/>
+          <w14:ligatures w14:val="none"/>
+        </w:rPr>
+        <w:t>=</w:t>
+      </w:r>
+    </w:p>
+    <w:p>
+      <w:pPr>
+        <w:shd w:val="clear" w:color="auto" w:fill="EDEBEB"/>
+        <w:spacing w:after="0" w:line="285" w:lineRule="atLeast"/>
+        <w:rPr>
+          <w:rFonts w:ascii="Consolas" w:eastAsia="Times New Roman" w:hAnsi="Consolas" w:cs="Times New Roman"/>
+          <w:color w:val="333333"/>
+          <w:kern w:val="0"/>
+          <w:sz w:val="21"/>
+          <w:szCs w:val="21"/>
+          <w:lang w:eastAsia="en-GB"/>
+          <w14:ligatures w14:val="none"/>
+        </w:rPr>
+      </w:pPr>
+      <w:r>
+        <w:rPr>
+          <w:rFonts w:ascii="Consolas" w:eastAsia="Times New Roman" w:hAnsi="Consolas" w:cs="Times New Roman"/>
+          <w:color w:val="333333"/>
+          <w:kern w:val="0"/>
+          <w:sz w:val="21"/>
+          <w:szCs w:val="21"/>
+          <w:lang w:eastAsia="en-GB"/>
+          <w14:ligatures w14:val="none"/>
+        </w:rPr>
+        <w:t xml:space="preserve">value               </w:t>
+      </w:r>
+      <w:proofErr w:type="spellStart"/>
+      <w:r>
+        <w:rPr>
+          <w:rFonts w:ascii="Consolas" w:eastAsia="Times New Roman" w:hAnsi="Consolas" w:cs="Times New Roman"/>
+          <w:color w:val="333333"/>
+          <w:kern w:val="0"/>
+          <w:sz w:val="21"/>
+          <w:szCs w:val="21"/>
+          <w:lang w:eastAsia="en-GB"/>
+          <w14:ligatures w14:val="none"/>
+        </w:rPr>
+        <w:t>NoteProperty</w:t>
+      </w:r>
+      <w:proofErr w:type="spellEnd"/>
+      <w:r>
+        <w:rPr>
+          <w:rFonts w:ascii="Consolas" w:eastAsia="Times New Roman" w:hAnsi="Consolas" w:cs="Times New Roman"/>
+          <w:color w:val="333333"/>
+          <w:kern w:val="0"/>
+          <w:sz w:val="21"/>
+          <w:szCs w:val="21"/>
+          <w:lang w:eastAsia="en-GB"/>
+          <w14:ligatures w14:val="none"/>
+        </w:rPr>
+        <w:t xml:space="preserve"> string value=0</w:t>
+      </w:r>
     </w:p>
     <w:p>
       <w:pPr>
@@ -7827,6 +13377,68 @@
       <w:r>
         <w:rPr>
           <w:rFonts w:ascii="Consolas" w:eastAsia="Times New Roman" w:hAnsi="Consolas" w:cs="Times New Roman"/>
+          <w:color w:val="9CDCFE"/>
+          <w:kern w:val="0"/>
+          <w:sz w:val="21"/>
+          <w:szCs w:val="21"/>
+          <w:lang w:eastAsia="en-GB"/>
+          <w14:ligatures w14:val="none"/>
+        </w:rPr>
+        <w:t>$</w:t>
+      </w:r>
+      <w:proofErr w:type="spellStart"/>
+      <w:r>
+        <w:rPr>
+          <w:rFonts w:ascii="Consolas" w:eastAsia="Times New Roman" w:hAnsi="Consolas" w:cs="Times New Roman"/>
+          <w:color w:val="9CDCFE"/>
+          <w:kern w:val="0"/>
+          <w:sz w:val="21"/>
+          <w:szCs w:val="21"/>
+          <w:lang w:eastAsia="en-GB"/>
+          <w14:ligatures w14:val="none"/>
+        </w:rPr>
+        <w:t>ZXHost</w:t>
+      </w:r>
+      <w:proofErr w:type="spellEnd"/>
+      <w:r>
+        <w:rPr>
+          <w:rFonts w:ascii="Consolas" w:eastAsia="Times New Roman" w:hAnsi="Consolas" w:cs="Times New Roman"/>
+          <w:color w:val="CCCCCC"/>
+          <w:kern w:val="0"/>
+          <w:sz w:val="21"/>
+          <w:szCs w:val="21"/>
+          <w:lang w:eastAsia="en-GB"/>
+          <w14:ligatures w14:val="none"/>
+        </w:rPr>
+        <w:t xml:space="preserve"> </w:t>
+      </w:r>
+      <w:r>
+        <w:rPr>
+          <w:rFonts w:ascii="Consolas" w:eastAsia="Times New Roman" w:hAnsi="Consolas" w:cs="Times New Roman"/>
+          <w:color w:val="D4D4D4"/>
+          <w:kern w:val="0"/>
+          <w:sz w:val="21"/>
+          <w:szCs w:val="21"/>
+          <w:lang w:eastAsia="en-GB"/>
+          <w14:ligatures w14:val="none"/>
+        </w:rPr>
+        <w:t>=</w:t>
+      </w:r>
+      <w:r>
+        <w:rPr>
+          <w:rFonts w:ascii="Consolas" w:eastAsia="Times New Roman" w:hAnsi="Consolas" w:cs="Times New Roman"/>
+          <w:color w:val="CCCCCC"/>
+          <w:kern w:val="0"/>
+          <w:sz w:val="21"/>
+          <w:szCs w:val="21"/>
+          <w:lang w:eastAsia="en-GB"/>
+          <w14:ligatures w14:val="none"/>
+        </w:rPr>
+        <w:t xml:space="preserve"> </w:t>
+      </w:r>
+      <w:r>
+        <w:rPr>
+          <w:rFonts w:ascii="Consolas" w:eastAsia="Times New Roman" w:hAnsi="Consolas" w:cs="Times New Roman"/>
           <w:color w:val="DCDCAA"/>
           <w:kern w:val="0"/>
           <w:sz w:val="21"/>
@@ -7847,7 +13459,7 @@
           <w:lang w:eastAsia="en-GB"/>
           <w14:ligatures w14:val="none"/>
         </w:rPr>
-        <w:t>ZXMaintenance</w:t>
+        <w:t>ZXHost</w:t>
       </w:r>
       <w:proofErr w:type="spellEnd"/>
       <w:r>
@@ -7885,7 +13497,146 @@
           <w:lang w:eastAsia="en-GB"/>
           <w14:ligatures w14:val="none"/>
         </w:rPr>
-        <w:t>HostId</w:t>
+        <w:t>NameSearch</w:t>
+      </w:r>
+      <w:proofErr w:type="spellEnd"/>
+      <w:r>
+        <w:rPr>
+          <w:rFonts w:ascii="Consolas" w:eastAsia="Times New Roman" w:hAnsi="Consolas" w:cs="Times New Roman"/>
+          <w:color w:val="CCCCCC"/>
+          <w:kern w:val="0"/>
+          <w:sz w:val="21"/>
+          <w:szCs w:val="21"/>
+          <w:lang w:eastAsia="en-GB"/>
+          <w14:ligatures w14:val="none"/>
+        </w:rPr>
+        <w:t xml:space="preserve"> FRE</w:t>
+      </w:r>
+      <w:r>
+        <w:rPr>
+          <w:rFonts w:ascii="Consolas" w:eastAsia="Times New Roman" w:hAnsi="Consolas" w:cs="Times New Roman"/>
+          <w:color w:val="D4D4D4"/>
+          <w:kern w:val="0"/>
+          <w:sz w:val="21"/>
+          <w:szCs w:val="21"/>
+          <w:lang w:eastAsia="en-GB"/>
+          <w14:ligatures w14:val="none"/>
+        </w:rPr>
+        <w:t>-</w:t>
+      </w:r>
+      <w:r>
+        <w:rPr>
+          <w:rFonts w:ascii="Consolas" w:eastAsia="Times New Roman" w:hAnsi="Consolas" w:cs="Times New Roman"/>
+          <w:color w:val="CCCCCC"/>
+          <w:kern w:val="0"/>
+          <w:sz w:val="21"/>
+          <w:szCs w:val="21"/>
+          <w:lang w:eastAsia="en-GB"/>
+          <w14:ligatures w14:val="none"/>
+        </w:rPr>
+        <w:t xml:space="preserve">AHP </w:t>
+      </w:r>
+      <w:r>
+        <w:rPr>
+          <w:rFonts w:ascii="Consolas" w:eastAsia="Times New Roman" w:hAnsi="Consolas" w:cs="Times New Roman"/>
+          <w:color w:val="D4D4D4"/>
+          <w:kern w:val="0"/>
+          <w:sz w:val="21"/>
+          <w:szCs w:val="21"/>
+          <w:lang w:eastAsia="en-GB"/>
+          <w14:ligatures w14:val="none"/>
+        </w:rPr>
+        <w:t>-</w:t>
+      </w:r>
+      <w:r>
+        <w:rPr>
+          <w:rFonts w:ascii="Consolas" w:eastAsia="Times New Roman" w:hAnsi="Consolas" w:cs="Times New Roman"/>
+          <w:color w:val="CCCCCC"/>
+          <w:kern w:val="0"/>
+          <w:sz w:val="21"/>
+          <w:szCs w:val="21"/>
+          <w:lang w:eastAsia="en-GB"/>
+          <w14:ligatures w14:val="none"/>
+        </w:rPr>
+        <w:t xml:space="preserve">Output </w:t>
+      </w:r>
+      <w:proofErr w:type="spellStart"/>
+      <w:r>
+        <w:rPr>
+          <w:rFonts w:ascii="Consolas" w:eastAsia="Times New Roman" w:hAnsi="Consolas" w:cs="Times New Roman"/>
+          <w:color w:val="CCCCCC"/>
+          <w:kern w:val="0"/>
+          <w:sz w:val="21"/>
+          <w:szCs w:val="21"/>
+          <w:lang w:eastAsia="en-GB"/>
+          <w14:ligatures w14:val="none"/>
+        </w:rPr>
+        <w:t>host</w:t>
+      </w:r>
+      <w:r>
+        <w:rPr>
+          <w:rFonts w:ascii="Consolas" w:eastAsia="Times New Roman" w:hAnsi="Consolas" w:cs="Times New Roman"/>
+          <w:color w:val="D4D4D4"/>
+          <w:kern w:val="0"/>
+          <w:sz w:val="21"/>
+          <w:szCs w:val="21"/>
+          <w:lang w:eastAsia="en-GB"/>
+          <w14:ligatures w14:val="none"/>
+        </w:rPr>
+        <w:t>,</w:t>
+      </w:r>
+      <w:r>
+        <w:rPr>
+          <w:rFonts w:ascii="Consolas" w:eastAsia="Times New Roman" w:hAnsi="Consolas" w:cs="Times New Roman"/>
+          <w:color w:val="CCCCCC"/>
+          <w:kern w:val="0"/>
+          <w:sz w:val="21"/>
+          <w:szCs w:val="21"/>
+          <w:lang w:eastAsia="en-GB"/>
+          <w14:ligatures w14:val="none"/>
+        </w:rPr>
+        <w:t>id</w:t>
+      </w:r>
+      <w:proofErr w:type="spellEnd"/>
+    </w:p>
+    <w:p>
+      <w:pPr>
+        <w:shd w:val="clear" w:color="auto" w:fill="1F1F1F"/>
+        <w:spacing w:after="0" w:line="285" w:lineRule="atLeast"/>
+        <w:rPr>
+          <w:rFonts w:ascii="Consolas" w:eastAsia="Times New Roman" w:hAnsi="Consolas" w:cs="Times New Roman"/>
+          <w:color w:val="CCCCCC"/>
+          <w:kern w:val="0"/>
+          <w:sz w:val="21"/>
+          <w:szCs w:val="21"/>
+          <w:lang w:eastAsia="en-GB"/>
+          <w14:ligatures w14:val="none"/>
+        </w:rPr>
+      </w:pPr>
+      <w:r>
+        <w:rPr>
+          <w:rFonts w:ascii="Consolas" w:eastAsia="Times New Roman" w:hAnsi="Consolas" w:cs="Times New Roman"/>
+          <w:color w:val="DCDCAA"/>
+          <w:kern w:val="0"/>
+          <w:sz w:val="21"/>
+          <w:szCs w:val="21"/>
+          <w:lang w:eastAsia="en-GB"/>
+          <w14:ligatures w14:val="none"/>
+        </w:rPr>
+        <w:t>Get-</w:t>
+      </w:r>
+      <w:proofErr w:type="spellStart"/>
+      <w:r>
+        <w:rPr>
+          <w:rFonts w:ascii="Consolas" w:eastAsia="Times New Roman" w:hAnsi="Consolas" w:cs="Times New Roman"/>
+          <w:color w:val="DCDCAA"/>
+          <w:kern w:val="0"/>
+          <w:sz w:val="21"/>
+          <w:szCs w:val="21"/>
+          <w:lang w:eastAsia="en-GB"/>
+          <w14:ligatures w14:val="none"/>
+        </w:rPr>
+        <w:t>ZXTrigger</w:t>
       </w:r>
       <w:proofErr w:type="spellEnd"/>
       <w:r>
@@ -7903,6 +13654,44 @@
       <w:r>
         <w:rPr>
           <w:rFonts w:ascii="Consolas" w:eastAsia="Times New Roman" w:hAnsi="Consolas" w:cs="Times New Roman"/>
+          <w:color w:val="D4D4D4"/>
+          <w:kern w:val="0"/>
+          <w:sz w:val="21"/>
+          <w:szCs w:val="21"/>
+          <w:lang w:eastAsia="en-GB"/>
+          <w14:ligatures w14:val="none"/>
+        </w:rPr>
+        <w:t>-</w:t>
+      </w:r>
+      <w:proofErr w:type="spellStart"/>
+      <w:r>
+        <w:rPr>
+          <w:rFonts w:ascii="Consolas" w:eastAsia="Times New Roman" w:hAnsi="Consolas" w:cs="Times New Roman"/>
+          <w:color w:val="CCCCCC"/>
+          <w:kern w:val="0"/>
+          <w:sz w:val="21"/>
+          <w:szCs w:val="21"/>
+          <w:lang w:eastAsia="en-GB"/>
+          <w14:ligatures w14:val="none"/>
+        </w:rPr>
+        <w:t>HostID</w:t>
+      </w:r>
+      <w:proofErr w:type="spellEnd"/>
+      <w:r>
+        <w:rPr>
+          <w:rFonts w:ascii="Consolas" w:eastAsia="Times New Roman" w:hAnsi="Consolas" w:cs="Times New Roman"/>
+          <w:color w:val="CCCCCC"/>
+          <w:kern w:val="0"/>
+          <w:sz w:val="21"/>
+          <w:szCs w:val="21"/>
+          <w:lang w:eastAsia="en-GB"/>
+          <w14:ligatures w14:val="none"/>
+        </w:rPr>
+        <w:t xml:space="preserve"> </w:t>
+      </w:r>
+      <w:r>
+        <w:rPr>
+          <w:rFonts w:ascii="Consolas" w:eastAsia="Times New Roman" w:hAnsi="Consolas" w:cs="Times New Roman"/>
           <w:color w:val="9CDCFE"/>
           <w:kern w:val="0"/>
           <w:sz w:val="21"/>
@@ -7923,7 +13712,7 @@
           <w:lang w:eastAsia="en-GB"/>
           <w14:ligatures w14:val="none"/>
         </w:rPr>
-        <w:t>HostID</w:t>
+        <w:t>ZXHost</w:t>
       </w:r>
       <w:r>
         <w:rPr>
@@ -7938,6 +13727,128 @@
         <w:t>.hostid</w:t>
       </w:r>
       <w:proofErr w:type="spellEnd"/>
+      <w:r>
+        <w:rPr>
+          <w:rFonts w:ascii="Consolas" w:eastAsia="Times New Roman" w:hAnsi="Consolas" w:cs="Times New Roman"/>
+          <w:color w:val="CCCCCC"/>
+          <w:kern w:val="0"/>
+          <w:sz w:val="21"/>
+          <w:szCs w:val="21"/>
+          <w:lang w:eastAsia="en-GB"/>
+          <w14:ligatures w14:val="none"/>
+        </w:rPr>
+        <w:t xml:space="preserve"> </w:t>
+      </w:r>
+      <w:r>
+        <w:rPr>
+          <w:rFonts w:ascii="Consolas" w:eastAsia="Times New Roman" w:hAnsi="Consolas" w:cs="Times New Roman"/>
+          <w:color w:val="D4D4D4"/>
+          <w:kern w:val="0"/>
+          <w:sz w:val="21"/>
+          <w:szCs w:val="21"/>
+          <w:lang w:eastAsia="en-GB"/>
+          <w14:ligatures w14:val="none"/>
+        </w:rPr>
+        <w:t>-</w:t>
+      </w:r>
+      <w:r>
+        <w:rPr>
+          <w:rFonts w:ascii="Consolas" w:eastAsia="Times New Roman" w:hAnsi="Consolas" w:cs="Times New Roman"/>
+          <w:color w:val="CCCCCC"/>
+          <w:kern w:val="0"/>
+          <w:sz w:val="21"/>
+          <w:szCs w:val="21"/>
+          <w:lang w:eastAsia="en-GB"/>
+          <w14:ligatures w14:val="none"/>
+        </w:rPr>
+        <w:t xml:space="preserve">Output </w:t>
+      </w:r>
+      <w:proofErr w:type="spellStart"/>
+      <w:r>
+        <w:rPr>
+          <w:rFonts w:ascii="Consolas" w:eastAsia="Times New Roman" w:hAnsi="Consolas" w:cs="Times New Roman"/>
+          <w:color w:val="CCCCCC"/>
+          <w:kern w:val="0"/>
+          <w:sz w:val="21"/>
+          <w:szCs w:val="21"/>
+          <w:lang w:eastAsia="en-GB"/>
+          <w14:ligatures w14:val="none"/>
+        </w:rPr>
+        <w:t>description</w:t>
+      </w:r>
+      <w:r>
+        <w:rPr>
+          <w:rFonts w:ascii="Consolas" w:eastAsia="Times New Roman" w:hAnsi="Consolas" w:cs="Times New Roman"/>
+          <w:color w:val="D4D4D4"/>
+          <w:kern w:val="0"/>
+          <w:sz w:val="21"/>
+          <w:szCs w:val="21"/>
+          <w:lang w:eastAsia="en-GB"/>
+          <w14:ligatures w14:val="none"/>
+        </w:rPr>
+        <w:t>,</w:t>
+      </w:r>
+      <w:r>
+        <w:rPr>
+          <w:rFonts w:ascii="Consolas" w:eastAsia="Times New Roman" w:hAnsi="Consolas" w:cs="Times New Roman"/>
+          <w:color w:val="CCCCCC"/>
+          <w:kern w:val="0"/>
+          <w:sz w:val="21"/>
+          <w:szCs w:val="21"/>
+          <w:lang w:eastAsia="en-GB"/>
+          <w14:ligatures w14:val="none"/>
+        </w:rPr>
+        <w:t>description</w:t>
+      </w:r>
+      <w:r>
+        <w:rPr>
+          <w:rFonts w:ascii="Consolas" w:eastAsia="Times New Roman" w:hAnsi="Consolas" w:cs="Times New Roman"/>
+          <w:color w:val="D4D4D4"/>
+          <w:kern w:val="0"/>
+          <w:sz w:val="21"/>
+          <w:szCs w:val="21"/>
+          <w:lang w:eastAsia="en-GB"/>
+          <w14:ligatures w14:val="none"/>
+        </w:rPr>
+        <w:t>,</w:t>
+      </w:r>
+      <w:r>
+        <w:rPr>
+          <w:rFonts w:ascii="Consolas" w:eastAsia="Times New Roman" w:hAnsi="Consolas" w:cs="Times New Roman"/>
+          <w:color w:val="CCCCCC"/>
+          <w:kern w:val="0"/>
+          <w:sz w:val="21"/>
+          <w:szCs w:val="21"/>
+          <w:lang w:eastAsia="en-GB"/>
+          <w14:ligatures w14:val="none"/>
+        </w:rPr>
+        <w:t>value</w:t>
+      </w:r>
+      <w:r>
+        <w:rPr>
+          <w:rFonts w:ascii="Consolas" w:eastAsia="Times New Roman" w:hAnsi="Consolas" w:cs="Times New Roman"/>
+          <w:color w:val="D4D4D4"/>
+          <w:kern w:val="0"/>
+          <w:sz w:val="21"/>
+          <w:szCs w:val="21"/>
+          <w:lang w:eastAsia="en-GB"/>
+          <w14:ligatures w14:val="none"/>
+        </w:rPr>
+        <w:t>,</w:t>
+      </w:r>
+      <w:r>
+        <w:rPr>
+          <w:rFonts w:ascii="Consolas" w:eastAsia="Times New Roman" w:hAnsi="Consolas" w:cs="Times New Roman"/>
+          <w:color w:val="CCCCCC"/>
+          <w:kern w:val="0"/>
+          <w:sz w:val="21"/>
+          <w:szCs w:val="21"/>
+          <w:lang w:eastAsia="en-GB"/>
+          <w14:ligatures w14:val="none"/>
+        </w:rPr>
+        <w:t>expression</w:t>
+      </w:r>
+      <w:proofErr w:type="spellEnd"/>
     </w:p>
     <w:p>
       <w:pPr>
@@ -7953,6 +13864,32 @@
           <w14:ligatures w14:val="none"/>
         </w:rPr>
       </w:pPr>
+      <w:proofErr w:type="spellStart"/>
+      <w:r>
+        <w:rPr>
+          <w:rFonts w:ascii="Consolas" w:eastAsia="Times New Roman" w:hAnsi="Consolas" w:cs="Times New Roman"/>
+          <w:color w:val="333333"/>
+          <w:kern w:val="0"/>
+          <w:sz w:val="21"/>
+          <w:szCs w:val="21"/>
+          <w:lang w:eastAsia="en-GB"/>
+          <w14:ligatures w14:val="none"/>
+        </w:rPr>
+        <w:t>triggerid</w:t>
+      </w:r>
+      <w:proofErr w:type="spellEnd"/>
+      <w:r>
+        <w:rPr>
+          <w:rFonts w:ascii="Consolas" w:eastAsia="Times New Roman" w:hAnsi="Consolas" w:cs="Times New Roman"/>
+          <w:color w:val="333333"/>
+          <w:kern w:val="0"/>
+          <w:sz w:val="21"/>
+          <w:szCs w:val="21"/>
+          <w:lang w:eastAsia="en-GB"/>
+          <w14:ligatures w14:val="none"/>
+        </w:rPr>
+        <w:t xml:space="preserve"> description                                  value expression</w:t>
+      </w:r>
     </w:p>
     <w:p>
       <w:pPr>
@@ -7968,55 +13905,17 @@
           <w14:ligatures w14:val="none"/>
         </w:rPr>
       </w:pPr>
-      <w:proofErr w:type="spellStart"/>
-      <w:r>
-        <w:rPr>
-          <w:rFonts w:ascii="Consolas" w:eastAsia="Times New Roman" w:hAnsi="Consolas" w:cs="Times New Roman"/>
-          <w:color w:val="333333"/>
-          <w:kern w:val="0"/>
-          <w:sz w:val="21"/>
-          <w:szCs w:val="21"/>
-          <w:lang w:eastAsia="en-GB"/>
-          <w14:ligatures w14:val="none"/>
-        </w:rPr>
-        <w:t>maintenanceid</w:t>
-      </w:r>
-      <w:proofErr w:type="spellEnd"/>
-      <w:r>
-        <w:rPr>
-          <w:rFonts w:ascii="Consolas" w:eastAsia="Times New Roman" w:hAnsi="Consolas" w:cs="Times New Roman"/>
-          <w:color w:val="333333"/>
-          <w:kern w:val="0"/>
-          <w:sz w:val="21"/>
-          <w:szCs w:val="21"/>
-          <w:lang w:eastAsia="en-GB"/>
-          <w14:ligatures w14:val="none"/>
-        </w:rPr>
-        <w:t xml:space="preserve">    </w:t>
-      </w:r>
-      <w:r>
-        <w:rPr>
-          <w:rFonts w:ascii="Consolas" w:eastAsia="Times New Roman" w:hAnsi="Consolas" w:cs="Times New Roman"/>
-          <w:color w:val="333333"/>
-          <w:kern w:val="0"/>
-          <w:sz w:val="21"/>
-          <w:szCs w:val="21"/>
-          <w:lang w:eastAsia="en-GB"/>
-          <w14:ligatures w14:val="none"/>
-        </w:rPr>
-        <w:tab/>
-      </w:r>
-      <w:r>
-        <w:rPr>
-          <w:rFonts w:ascii="Consolas" w:eastAsia="Times New Roman" w:hAnsi="Consolas" w:cs="Times New Roman"/>
-          <w:color w:val="333333"/>
-          <w:kern w:val="0"/>
-          <w:sz w:val="21"/>
-          <w:szCs w:val="21"/>
-          <w:lang w:eastAsia="en-GB"/>
-          <w14:ligatures w14:val="none"/>
-        </w:rPr>
-        <w:t>: 1280564</w:t>
+      <w:r>
+        <w:rPr>
+          <w:rFonts w:ascii="Consolas" w:eastAsia="Times New Roman" w:hAnsi="Consolas" w:cs="Times New Roman"/>
+          <w:color w:val="333333"/>
+          <w:kern w:val="0"/>
+          <w:sz w:val="21"/>
+          <w:szCs w:val="21"/>
+          <w:lang w:eastAsia="en-GB"/>
+          <w14:ligatures w14:val="none"/>
+        </w:rPr>
+        <w:t>--------- -----------                                  ----- ----------</w:t>
       </w:r>
     </w:p>
     <w:p>
@@ -8043,31 +13942,7 @@
           <w:lang w:eastAsia="en-GB"/>
           <w14:ligatures w14:val="none"/>
         </w:rPr>
-        <w:t xml:space="preserve">name             </w:t>
-      </w:r>
-      <w:r>
-        <w:rPr>
-          <w:rFonts w:ascii="Consolas" w:eastAsia="Times New Roman" w:hAnsi="Consolas" w:cs="Times New Roman"/>
-          <w:color w:val="333333"/>
-          <w:kern w:val="0"/>
-          <w:sz w:val="21"/>
-          <w:szCs w:val="21"/>
-          <w:lang w:eastAsia="en-GB"/>
-          <w14:ligatures w14:val="none"/>
-        </w:rPr>
-        <w:tab/>
-      </w:r>
-      <w:r>
-        <w:rPr>
-          <w:rFonts w:ascii="Consolas" w:eastAsia="Times New Roman" w:hAnsi="Consolas" w:cs="Times New Roman"/>
-          <w:color w:val="333333"/>
-          <w:kern w:val="0"/>
-          <w:sz w:val="21"/>
-          <w:szCs w:val="21"/>
-          <w:lang w:eastAsia="en-GB"/>
-          <w14:ligatures w14:val="none"/>
-        </w:rPr>
-        <w:t xml:space="preserve">: vm-win-test-1.test.local                            </w:t>
+        <w:t>11120937  Terminal Servers P12 - Info Problem          0     {24781606} = 1</w:t>
       </w:r>
     </w:p>
     <w:p>
@@ -8084,55 +13959,17 @@
           <w14:ligatures w14:val="none"/>
         </w:rPr>
       </w:pPr>
-      <w:proofErr w:type="spellStart"/>
-      <w:r>
-        <w:rPr>
-          <w:rFonts w:ascii="Consolas" w:eastAsia="Times New Roman" w:hAnsi="Consolas" w:cs="Times New Roman"/>
-          <w:color w:val="333333"/>
-          <w:kern w:val="0"/>
-          <w:sz w:val="21"/>
-          <w:szCs w:val="21"/>
-          <w:lang w:eastAsia="en-GB"/>
-          <w14:ligatures w14:val="none"/>
-        </w:rPr>
-        <w:t>maintenance_type</w:t>
-      </w:r>
-      <w:proofErr w:type="spellEnd"/>
-      <w:r>
-        <w:rPr>
-          <w:rFonts w:ascii="Consolas" w:eastAsia="Times New Roman" w:hAnsi="Consolas" w:cs="Times New Roman"/>
-          <w:color w:val="333333"/>
-          <w:kern w:val="0"/>
-          <w:sz w:val="21"/>
-          <w:szCs w:val="21"/>
-          <w:lang w:eastAsia="en-GB"/>
-          <w14:ligatures w14:val="none"/>
-        </w:rPr>
-        <w:t xml:space="preserve"> </w:t>
-      </w:r>
-      <w:r>
-        <w:rPr>
-          <w:rFonts w:ascii="Consolas" w:eastAsia="Times New Roman" w:hAnsi="Consolas" w:cs="Times New Roman"/>
-          <w:color w:val="333333"/>
-          <w:kern w:val="0"/>
-          <w:sz w:val="21"/>
-          <w:szCs w:val="21"/>
-          <w:lang w:eastAsia="en-GB"/>
-          <w14:ligatures w14:val="none"/>
-        </w:rPr>
-        <w:tab/>
-      </w:r>
-      <w:r>
-        <w:rPr>
-          <w:rFonts w:ascii="Consolas" w:eastAsia="Times New Roman" w:hAnsi="Consolas" w:cs="Times New Roman"/>
-          <w:color w:val="333333"/>
-          <w:kern w:val="0"/>
-          <w:sz w:val="21"/>
-          <w:szCs w:val="21"/>
-          <w:lang w:eastAsia="en-GB"/>
-          <w14:ligatures w14:val="none"/>
-        </w:rPr>
-        <w:t>: 0</w:t>
+      <w:r>
+        <w:rPr>
+          <w:rFonts w:ascii="Consolas" w:eastAsia="Times New Roman" w:hAnsi="Consolas" w:cs="Times New Roman"/>
+          <w:color w:val="333333"/>
+          <w:kern w:val="0"/>
+          <w:sz w:val="21"/>
+          <w:szCs w:val="21"/>
+          <w:lang w:eastAsia="en-GB"/>
+          <w14:ligatures w14:val="none"/>
+        </w:rPr>
+        <w:t>11120938  Client Access Servers - Info Problem         0     {24781607} = 1</w:t>
       </w:r>
     </w:p>
     <w:p>
@@ -8159,69 +13996,7 @@
           <w:lang w:eastAsia="en-GB"/>
           <w14:ligatures w14:val="none"/>
         </w:rPr>
-        <w:t xml:space="preserve">description     </w:t>
-      </w:r>
-      <w:r>
-        <w:rPr>
-          <w:rFonts w:ascii="Consolas" w:eastAsia="Times New Roman" w:hAnsi="Consolas" w:cs="Times New Roman"/>
-          <w:color w:val="333333"/>
-          <w:kern w:val="0"/>
-          <w:sz w:val="21"/>
-          <w:szCs w:val="21"/>
-          <w:lang w:eastAsia="en-GB"/>
-          <w14:ligatures w14:val="none"/>
-        </w:rPr>
-        <w:tab/>
-      </w:r>
-      <w:r>
-        <w:rPr>
-          <w:rFonts w:ascii="Consolas" w:eastAsia="Times New Roman" w:hAnsi="Consolas" w:cs="Times New Roman"/>
-          <w:color w:val="333333"/>
-          <w:kern w:val="0"/>
-          <w:sz w:val="21"/>
-          <w:szCs w:val="21"/>
-          <w:lang w:eastAsia="en-GB"/>
-          <w14:ligatures w14:val="none"/>
-        </w:rPr>
-        <w:t xml:space="preserve">: </w:t>
-      </w:r>
-      <w:r>
-        <w:rPr>
-          <w:rFonts w:ascii="Consolas" w:eastAsia="Times New Roman" w:hAnsi="Consolas" w:cs="Times New Roman"/>
-          <w:color w:val="333333"/>
-          <w:kern w:val="0"/>
-          <w:sz w:val="21"/>
-          <w:szCs w:val="21"/>
-          <w:lang w:eastAsia="en-GB"/>
-          <w14:ligatures w14:val="none"/>
-        </w:rPr>
-        <w:t>“</w:t>
-      </w:r>
-      <w:proofErr w:type="spellStart"/>
-      <w:r>
-        <w:rPr>
-          <w:rFonts w:ascii="Consolas" w:eastAsia="Times New Roman" w:hAnsi="Consolas" w:cs="Times New Roman"/>
-          <w:color w:val="333333"/>
-          <w:kern w:val="0"/>
-          <w:sz w:val="21"/>
-          <w:szCs w:val="21"/>
-          <w:lang w:eastAsia="en-GB"/>
-          <w14:ligatures w14:val="none"/>
-        </w:rPr>
-        <w:t>SomeText</w:t>
-      </w:r>
-      <w:proofErr w:type="spellEnd"/>
-      <w:r>
-        <w:rPr>
-          <w:rFonts w:ascii="Consolas" w:eastAsia="Times New Roman" w:hAnsi="Consolas" w:cs="Times New Roman"/>
-          <w:color w:val="333333"/>
-          <w:kern w:val="0"/>
-          <w:sz w:val="21"/>
-          <w:szCs w:val="21"/>
-          <w:lang w:eastAsia="en-GB"/>
-          <w14:ligatures w14:val="none"/>
-        </w:rPr>
-        <w:t>”</w:t>
+        <w:t>11120939  Terminal Servers P11 - Info Problem          1     {24781608} = 1</w:t>
       </w:r>
     </w:p>
     <w:p>
@@ -8238,55 +14013,17 @@
           <w14:ligatures w14:val="none"/>
         </w:rPr>
       </w:pPr>
-      <w:proofErr w:type="spellStart"/>
-      <w:r>
-        <w:rPr>
-          <w:rFonts w:ascii="Consolas" w:eastAsia="Times New Roman" w:hAnsi="Consolas" w:cs="Times New Roman"/>
-          <w:color w:val="333333"/>
-          <w:kern w:val="0"/>
-          <w:sz w:val="21"/>
-          <w:szCs w:val="21"/>
-          <w:lang w:eastAsia="en-GB"/>
-          <w14:ligatures w14:val="none"/>
-        </w:rPr>
-        <w:t>active_since</w:t>
-      </w:r>
-      <w:proofErr w:type="spellEnd"/>
-      <w:r>
-        <w:rPr>
-          <w:rFonts w:ascii="Consolas" w:eastAsia="Times New Roman" w:hAnsi="Consolas" w:cs="Times New Roman"/>
-          <w:color w:val="333333"/>
-          <w:kern w:val="0"/>
-          <w:sz w:val="21"/>
-          <w:szCs w:val="21"/>
-          <w:lang w:eastAsia="en-GB"/>
-          <w14:ligatures w14:val="none"/>
-        </w:rPr>
-        <w:t xml:space="preserve">    </w:t>
-      </w:r>
-      <w:r>
-        <w:rPr>
-          <w:rFonts w:ascii="Consolas" w:eastAsia="Times New Roman" w:hAnsi="Consolas" w:cs="Times New Roman"/>
-          <w:color w:val="333333"/>
-          <w:kern w:val="0"/>
-          <w:sz w:val="21"/>
-          <w:szCs w:val="21"/>
-          <w:lang w:eastAsia="en-GB"/>
-          <w14:ligatures w14:val="none"/>
-        </w:rPr>
-        <w:tab/>
-      </w:r>
-      <w:r>
-        <w:rPr>
-          <w:rFonts w:ascii="Consolas" w:eastAsia="Times New Roman" w:hAnsi="Consolas" w:cs="Times New Roman"/>
-          <w:color w:val="333333"/>
-          <w:kern w:val="0"/>
-          <w:sz w:val="21"/>
-          <w:szCs w:val="21"/>
-          <w:lang w:eastAsia="en-GB"/>
-          <w14:ligatures w14:val="none"/>
-        </w:rPr>
-        <w:t>: 1737010800</w:t>
+      <w:r>
+        <w:rPr>
+          <w:rFonts w:ascii="Consolas" w:eastAsia="Times New Roman" w:hAnsi="Consolas" w:cs="Times New Roman"/>
+          <w:color w:val="333333"/>
+          <w:kern w:val="0"/>
+          <w:sz w:val="21"/>
+          <w:szCs w:val="21"/>
+          <w:lang w:eastAsia="en-GB"/>
+          <w14:ligatures w14:val="none"/>
+        </w:rPr>
+        <w:t>11120940  Desktop Delivery Controllers - Info Problem  1     {24781609} = 1</w:t>
       </w:r>
     </w:p>
     <w:p>
@@ -8303,55 +14040,17 @@
           <w14:ligatures w14:val="none"/>
         </w:rPr>
       </w:pPr>
-      <w:proofErr w:type="spellStart"/>
-      <w:r>
-        <w:rPr>
-          <w:rFonts w:ascii="Consolas" w:eastAsia="Times New Roman" w:hAnsi="Consolas" w:cs="Times New Roman"/>
-          <w:color w:val="333333"/>
-          <w:kern w:val="0"/>
-          <w:sz w:val="21"/>
-          <w:szCs w:val="21"/>
-          <w:lang w:eastAsia="en-GB"/>
-          <w14:ligatures w14:val="none"/>
-        </w:rPr>
-        <w:t>active_till</w:t>
-      </w:r>
-      <w:proofErr w:type="spellEnd"/>
-      <w:r>
-        <w:rPr>
-          <w:rFonts w:ascii="Consolas" w:eastAsia="Times New Roman" w:hAnsi="Consolas" w:cs="Times New Roman"/>
-          <w:color w:val="333333"/>
-          <w:kern w:val="0"/>
-          <w:sz w:val="21"/>
-          <w:szCs w:val="21"/>
-          <w:lang w:eastAsia="en-GB"/>
-          <w14:ligatures w14:val="none"/>
-        </w:rPr>
-        <w:t xml:space="preserve">      </w:t>
-      </w:r>
-      <w:r>
-        <w:rPr>
-          <w:rFonts w:ascii="Consolas" w:eastAsia="Times New Roman" w:hAnsi="Consolas" w:cs="Times New Roman"/>
-          <w:color w:val="333333"/>
-          <w:kern w:val="0"/>
-          <w:sz w:val="21"/>
-          <w:szCs w:val="21"/>
-          <w:lang w:eastAsia="en-GB"/>
-          <w14:ligatures w14:val="none"/>
-        </w:rPr>
-        <w:tab/>
-      </w:r>
-      <w:r>
-        <w:rPr>
-          <w:rFonts w:ascii="Consolas" w:eastAsia="Times New Roman" w:hAnsi="Consolas" w:cs="Times New Roman"/>
-          <w:color w:val="333333"/>
-          <w:kern w:val="0"/>
-          <w:sz w:val="21"/>
-          <w:szCs w:val="21"/>
-          <w:lang w:eastAsia="en-GB"/>
-          <w14:ligatures w14:val="none"/>
-        </w:rPr>
-        <w:t>: 1768604400</w:t>
+      <w:r>
+        <w:rPr>
+          <w:rFonts w:ascii="Consolas" w:eastAsia="Times New Roman" w:hAnsi="Consolas" w:cs="Times New Roman"/>
+          <w:color w:val="333333"/>
+          <w:kern w:val="0"/>
+          <w:sz w:val="21"/>
+          <w:szCs w:val="21"/>
+          <w:lang w:eastAsia="en-GB"/>
+          <w14:ligatures w14:val="none"/>
+        </w:rPr>
+        <w:t>11121027  FRE AHP P11 - Critical Problem               0     {24781729} = 5</w:t>
       </w:r>
     </w:p>
     <w:p>
@@ -8368,55 +14067,17 @@
           <w14:ligatures w14:val="none"/>
         </w:rPr>
       </w:pPr>
-      <w:proofErr w:type="spellStart"/>
-      <w:r>
-        <w:rPr>
-          <w:rFonts w:ascii="Consolas" w:eastAsia="Times New Roman" w:hAnsi="Consolas" w:cs="Times New Roman"/>
-          <w:color w:val="333333"/>
-          <w:kern w:val="0"/>
-          <w:sz w:val="21"/>
-          <w:szCs w:val="21"/>
-          <w:lang w:eastAsia="en-GB"/>
-          <w14:ligatures w14:val="none"/>
-        </w:rPr>
-        <w:t>tags_evaltype</w:t>
-      </w:r>
-      <w:proofErr w:type="spellEnd"/>
-      <w:r>
-        <w:rPr>
-          <w:rFonts w:ascii="Consolas" w:eastAsia="Times New Roman" w:hAnsi="Consolas" w:cs="Times New Roman"/>
-          <w:color w:val="333333"/>
-          <w:kern w:val="0"/>
-          <w:sz w:val="21"/>
-          <w:szCs w:val="21"/>
-          <w:lang w:eastAsia="en-GB"/>
-          <w14:ligatures w14:val="none"/>
-        </w:rPr>
-        <w:t xml:space="preserve">   </w:t>
-      </w:r>
-      <w:r>
-        <w:rPr>
-          <w:rFonts w:ascii="Consolas" w:eastAsia="Times New Roman" w:hAnsi="Consolas" w:cs="Times New Roman"/>
-          <w:color w:val="333333"/>
-          <w:kern w:val="0"/>
-          <w:sz w:val="21"/>
-          <w:szCs w:val="21"/>
-          <w:lang w:eastAsia="en-GB"/>
-          <w14:ligatures w14:val="none"/>
-        </w:rPr>
-        <w:tab/>
-      </w:r>
-      <w:r>
-        <w:rPr>
-          <w:rFonts w:ascii="Consolas" w:eastAsia="Times New Roman" w:hAnsi="Consolas" w:cs="Times New Roman"/>
-          <w:color w:val="333333"/>
-          <w:kern w:val="0"/>
-          <w:sz w:val="21"/>
-          <w:szCs w:val="21"/>
-          <w:lang w:eastAsia="en-GB"/>
-          <w14:ligatures w14:val="none"/>
-        </w:rPr>
-        <w:t>: 0</w:t>
+      <w:r>
+        <w:rPr>
+          <w:rFonts w:ascii="Consolas" w:eastAsia="Times New Roman" w:hAnsi="Consolas" w:cs="Times New Roman"/>
+          <w:color w:val="333333"/>
+          <w:kern w:val="0"/>
+          <w:sz w:val="21"/>
+          <w:szCs w:val="21"/>
+          <w:lang w:eastAsia="en-GB"/>
+          <w14:ligatures w14:val="none"/>
+        </w:rPr>
+        <w:t>11121489  FRE AHP P12 - Critical Problem               0     {24782358} = 5</w:t>
       </w:r>
     </w:p>
     <w:p>
@@ -8433,59 +14094,61 @@
           <w14:ligatures w14:val="none"/>
         </w:rPr>
       </w:pPr>
-      <w:proofErr w:type="spellStart"/>
-      <w:r>
-        <w:rPr>
-          <w:rFonts w:ascii="Consolas" w:eastAsia="Times New Roman" w:hAnsi="Consolas" w:cs="Times New Roman"/>
-          <w:color w:val="333333"/>
-          <w:kern w:val="0"/>
-          <w:sz w:val="21"/>
-          <w:szCs w:val="21"/>
-          <w:lang w:eastAsia="en-GB"/>
-          <w14:ligatures w14:val="none"/>
-        </w:rPr>
-        <w:t>CreationTime</w:t>
-      </w:r>
-      <w:proofErr w:type="spellEnd"/>
-      <w:r>
-        <w:rPr>
-          <w:rFonts w:ascii="Consolas" w:eastAsia="Times New Roman" w:hAnsi="Consolas" w:cs="Times New Roman"/>
-          <w:color w:val="333333"/>
-          <w:kern w:val="0"/>
-          <w:sz w:val="21"/>
-          <w:szCs w:val="21"/>
-          <w:lang w:eastAsia="en-GB"/>
-          <w14:ligatures w14:val="none"/>
-        </w:rPr>
-        <w:t xml:space="preserve">     </w:t>
-      </w:r>
-      <w:r>
-        <w:rPr>
-          <w:rFonts w:ascii="Consolas" w:eastAsia="Times New Roman" w:hAnsi="Consolas" w:cs="Times New Roman"/>
-          <w:color w:val="333333"/>
-          <w:kern w:val="0"/>
-          <w:sz w:val="21"/>
-          <w:szCs w:val="21"/>
-          <w:lang w:eastAsia="en-GB"/>
-          <w14:ligatures w14:val="none"/>
-        </w:rPr>
-        <w:tab/>
-      </w:r>
-      <w:r>
-        <w:rPr>
-          <w:rFonts w:ascii="Consolas" w:eastAsia="Times New Roman" w:hAnsi="Consolas" w:cs="Times New Roman"/>
-          <w:color w:val="333333"/>
-          <w:kern w:val="0"/>
-          <w:sz w:val="21"/>
-          <w:szCs w:val="21"/>
-          <w:lang w:eastAsia="en-GB"/>
-          <w14:ligatures w14:val="none"/>
-        </w:rPr>
-        <w:t>:</w:t>
-      </w:r>
-    </w:p>
-    <w:p/>
-    <w:p/>
+      <w:r>
+        <w:rPr>
+          <w:rFonts w:ascii="Consolas" w:eastAsia="Times New Roman" w:hAnsi="Consolas" w:cs="Times New Roman"/>
+          <w:color w:val="333333"/>
+          <w:kern w:val="0"/>
+          <w:sz w:val="21"/>
+          <w:szCs w:val="21"/>
+          <w:lang w:eastAsia="en-GB"/>
+          <w14:ligatures w14:val="none"/>
+        </w:rPr>
+        <w:t>11240779  TEST TICKET - FRE AHP P11 - Critical Problem 0     {24925608} = 5</w:t>
+      </w:r>
+    </w:p>
+    <w:p>
+      <w:pPr>
+        <w:shd w:val="clear" w:color="auto" w:fill="EDEBEB"/>
+        <w:spacing w:after="0" w:line="285" w:lineRule="atLeast"/>
+        <w:rPr>
+          <w:rFonts w:ascii="Consolas" w:eastAsia="Times New Roman" w:hAnsi="Consolas" w:cs="Times New Roman"/>
+          <w:color w:val="333333"/>
+          <w:kern w:val="0"/>
+          <w:sz w:val="21"/>
+          <w:szCs w:val="21"/>
+          <w:lang w:eastAsia="en-GB"/>
+          <w14:ligatures w14:val="none"/>
+        </w:rPr>
+      </w:pPr>
+      <w:r>
+        <w:rPr>
+          <w:rFonts w:ascii="Consolas" w:eastAsia="Times New Roman" w:hAnsi="Consolas" w:cs="Times New Roman"/>
+          <w:color w:val="333333"/>
+          <w:kern w:val="0"/>
+          <w:sz w:val="21"/>
+          <w:szCs w:val="21"/>
+          <w:lang w:eastAsia="en-GB"/>
+          <w14:ligatures w14:val="none"/>
+        </w:rPr>
+        <w:t>11240781  TEST TICKET - FRE AHP P12 - Critical Problem 0     {24925610} = 5</w:t>
+      </w:r>
+    </w:p>
+    <w:p>
+      <w:pPr>
+        <w:shd w:val="clear" w:color="auto" w:fill="EDEBEB"/>
+        <w:spacing w:after="0" w:line="285" w:lineRule="atLeast"/>
+        <w:rPr>
+          <w:rFonts w:ascii="Consolas" w:eastAsia="Times New Roman" w:hAnsi="Consolas" w:cs="Times New Roman"/>
+          <w:color w:val="333333"/>
+          <w:kern w:val="0"/>
+          <w:sz w:val="21"/>
+          <w:szCs w:val="21"/>
+          <w:lang w:eastAsia="en-GB"/>
+          <w14:ligatures w14:val="none"/>
+        </w:rPr>
+      </w:pPr>
+    </w:p>
     <w:sectPr>
       <w:pgSz w:w="11906" w:h="16838"/>
       <w:pgMar w:top="1440" w:right="1440" w:bottom="1440" w:left="1440" w:header="708" w:footer="708" w:gutter="0"/>
@@ -9269,7 +14932,7 @@
   <w:style w:type="paragraph" w:default="1" w:styleId="Normal">
     <w:name w:val="Normal"/>
     <w:qFormat/>
-    <w:rsid w:val="00A20460"/>
+    <w:rsid w:val="00351768"/>
   </w:style>
   <w:style w:type="paragraph" w:styleId="Heading1">
     <w:name w:val="heading 1"/>

--- a/Docu/PSZabbix7.docx
+++ b/Docu/PSZabbix7.docx
@@ -2768,15 +2768,7 @@
         <w:t>PowerShell</w:t>
       </w:r>
       <w:r>
-        <w:t xml:space="preserve"> terminal in </w:t>
-      </w:r>
-      <w:proofErr w:type="spellStart"/>
-      <w:r>
-        <w:t>VSCode</w:t>
-      </w:r>
-      <w:proofErr w:type="spellEnd"/>
-      <w:r>
-        <w:t xml:space="preserve"> and run the following command. Adjust the path based on the location of your package.</w:t>
+        <w:t xml:space="preserve"> terminal in VSCode and run the following command. Adjust the path based on the location of your package.</w:t>
       </w:r>
     </w:p>
     <w:p>
@@ -2856,13 +2848,8 @@
         <w:t>PowerShell</w:t>
       </w:r>
       <w:r>
-        <w:t xml:space="preserve">_ise or Terminal in </w:t>
-      </w:r>
-      <w:proofErr w:type="spellStart"/>
-      <w:r>
-        <w:t>VSCode</w:t>
-      </w:r>
-      <w:proofErr w:type="spellEnd"/>
+        <w:t>_ise or Terminal in VSCode</w:t>
+      </w:r>
     </w:p>
     <w:p>
       <w:pPr>
@@ -5039,19 +5026,833 @@
         <w:t xml:space="preserve">By using </w:t>
       </w:r>
       <w:r>
+        <w:t>-IncludeItems</w:t>
+      </w:r>
+      <w:r>
+        <w:t xml:space="preserve"> </w:t>
+      </w:r>
+      <w:r>
+        <w:t xml:space="preserve">you will get a basic set of properties for each item. </w:t>
+      </w:r>
+    </w:p>
+    <w:p>
+      <w:pPr>
+        <w:shd w:val="clear" w:color="auto" w:fill="1F1F1F"/>
+        <w:spacing w:after="0" w:line="285" w:lineRule="atLeast"/>
+        <w:rPr>
+          <w:rFonts w:ascii="Consolas" w:eastAsia="Times New Roman" w:hAnsi="Consolas" w:cs="Times New Roman"/>
+          <w:color w:val="CCCCCC"/>
+          <w:kern w:val="0"/>
+          <w:sz w:val="21"/>
+          <w:szCs w:val="21"/>
+          <w:lang w:eastAsia="en-GB"/>
+          <w14:ligatures w14:val="none"/>
+        </w:rPr>
+      </w:pPr>
+      <w:r>
+        <w:rPr>
+          <w:rFonts w:ascii="Consolas" w:eastAsia="Times New Roman" w:hAnsi="Consolas" w:cs="Times New Roman"/>
+          <w:color w:val="DCDCAA"/>
+          <w:kern w:val="0"/>
+          <w:sz w:val="21"/>
+          <w:szCs w:val="21"/>
+          <w:lang w:eastAsia="en-GB"/>
+          <w14:ligatures w14:val="none"/>
+        </w:rPr>
+        <w:t>Get-ZXHost</w:t>
+      </w:r>
+      <w:r>
+        <w:rPr>
+          <w:rFonts w:ascii="Consolas" w:eastAsia="Times New Roman" w:hAnsi="Consolas" w:cs="Times New Roman"/>
+          <w:color w:val="CCCCCC"/>
+          <w:kern w:val="0"/>
+          <w:sz w:val="21"/>
+          <w:szCs w:val="21"/>
+          <w:lang w:eastAsia="en-GB"/>
+          <w14:ligatures w14:val="none"/>
+        </w:rPr>
+        <w:t xml:space="preserve"> </w:t>
+      </w:r>
+      <w:r>
+        <w:rPr>
+          <w:rFonts w:ascii="Consolas" w:eastAsia="Times New Roman" w:hAnsi="Consolas" w:cs="Times New Roman"/>
+          <w:color w:val="D4D4D4"/>
+          <w:kern w:val="0"/>
+          <w:sz w:val="21"/>
+          <w:szCs w:val="21"/>
+          <w:lang w:eastAsia="en-GB"/>
+          <w14:ligatures w14:val="none"/>
+        </w:rPr>
         <w:t>-</w:t>
       </w:r>
+      <w:r>
+        <w:rPr>
+          <w:rFonts w:ascii="Consolas" w:eastAsia="Times New Roman" w:hAnsi="Consolas" w:cs="Times New Roman"/>
+          <w:color w:val="CCCCCC"/>
+          <w:kern w:val="0"/>
+          <w:sz w:val="21"/>
+          <w:szCs w:val="21"/>
+          <w:lang w:eastAsia="en-GB"/>
+          <w14:ligatures w14:val="none"/>
+        </w:rPr>
+        <w:t xml:space="preserve">NameSearch </w:t>
+      </w:r>
       <w:proofErr w:type="spellStart"/>
       <w:r>
+        <w:rPr>
+          <w:rFonts w:ascii="Consolas" w:eastAsia="Times New Roman" w:hAnsi="Consolas" w:cs="Times New Roman"/>
+          <w:color w:val="CCCCCC"/>
+          <w:kern w:val="0"/>
+          <w:sz w:val="21"/>
+          <w:szCs w:val="21"/>
+          <w:lang w:eastAsia="en-GB"/>
+          <w14:ligatures w14:val="none"/>
+        </w:rPr>
+        <w:t>vm</w:t>
+      </w:r>
+      <w:proofErr w:type="spellEnd"/>
+      <w:r>
+        <w:rPr>
+          <w:rFonts w:ascii="Consolas" w:eastAsia="Times New Roman" w:hAnsi="Consolas" w:cs="Times New Roman"/>
+          <w:color w:val="D4D4D4"/>
+          <w:kern w:val="0"/>
+          <w:sz w:val="21"/>
+          <w:szCs w:val="21"/>
+          <w:lang w:eastAsia="en-GB"/>
+          <w14:ligatures w14:val="none"/>
+        </w:rPr>
+        <w:t>-</w:t>
+      </w:r>
+      <w:r>
+        <w:rPr>
+          <w:rFonts w:ascii="Consolas" w:eastAsia="Times New Roman" w:hAnsi="Consolas" w:cs="Times New Roman"/>
+          <w:color w:val="CCCCCC"/>
+          <w:kern w:val="0"/>
+          <w:sz w:val="21"/>
+          <w:szCs w:val="21"/>
+          <w:lang w:eastAsia="en-GB"/>
+          <w14:ligatures w14:val="none"/>
+        </w:rPr>
+        <w:t xml:space="preserve">win </w:t>
+      </w:r>
+      <w:r>
+        <w:rPr>
+          <w:rFonts w:ascii="Consolas" w:eastAsia="Times New Roman" w:hAnsi="Consolas" w:cs="Times New Roman"/>
+          <w:color w:val="D4D4D4"/>
+          <w:kern w:val="0"/>
+          <w:sz w:val="21"/>
+          <w:szCs w:val="21"/>
+          <w:lang w:eastAsia="en-GB"/>
+          <w14:ligatures w14:val="none"/>
+        </w:rPr>
+        <w:t>-</w:t>
+      </w:r>
+      <w:r>
+        <w:rPr>
+          <w:rFonts w:ascii="Consolas" w:eastAsia="Times New Roman" w:hAnsi="Consolas" w:cs="Times New Roman"/>
+          <w:color w:val="CCCCCC"/>
+          <w:kern w:val="0"/>
+          <w:sz w:val="21"/>
+          <w:szCs w:val="21"/>
+          <w:lang w:eastAsia="en-GB"/>
+          <w14:ligatures w14:val="none"/>
+        </w:rPr>
         <w:t>IncludeItems</w:t>
       </w:r>
+    </w:p>
+    <w:p>
+      <w:pPr>
+        <w:shd w:val="clear" w:color="auto" w:fill="EDEBEB"/>
+        <w:spacing w:after="0" w:line="285" w:lineRule="atLeast"/>
+        <w:rPr>
+          <w:rFonts w:ascii="Consolas" w:eastAsia="Times New Roman" w:hAnsi="Consolas" w:cs="Times New Roman"/>
+          <w:color w:val="333333"/>
+          <w:kern w:val="0"/>
+          <w:sz w:val="21"/>
+          <w:szCs w:val="21"/>
+          <w:lang w:eastAsia="en-GB"/>
+          <w14:ligatures w14:val="none"/>
+        </w:rPr>
+      </w:pPr>
+    </w:p>
+    <w:p>
+      <w:pPr>
+        <w:shd w:val="clear" w:color="auto" w:fill="EDEBEB"/>
+        <w:spacing w:after="0" w:line="285" w:lineRule="atLeast"/>
+        <w:rPr>
+          <w:rFonts w:ascii="Consolas" w:eastAsia="Times New Roman" w:hAnsi="Consolas" w:cs="Times New Roman"/>
+          <w:color w:val="333333"/>
+          <w:kern w:val="0"/>
+          <w:sz w:val="21"/>
+          <w:szCs w:val="21"/>
+          <w:lang w:eastAsia="en-GB"/>
+          <w14:ligatures w14:val="none"/>
+        </w:rPr>
+      </w:pPr>
+      <w:r>
+        <w:rPr>
+          <w:rFonts w:ascii="Consolas" w:eastAsia="Times New Roman" w:hAnsi="Consolas" w:cs="Times New Roman"/>
+          <w:color w:val="333333"/>
+          <w:kern w:val="0"/>
+          <w:sz w:val="21"/>
+          <w:szCs w:val="21"/>
+          <w:lang w:eastAsia="en-GB"/>
+          <w14:ligatures w14:val="none"/>
+        </w:rPr>
+        <w:t>hostid       : 499271</w:t>
+      </w:r>
+    </w:p>
+    <w:p>
+      <w:pPr>
+        <w:shd w:val="clear" w:color="auto" w:fill="EDEBEB"/>
+        <w:spacing w:after="0" w:line="285" w:lineRule="atLeast"/>
+        <w:rPr>
+          <w:rFonts w:ascii="Consolas" w:eastAsia="Times New Roman" w:hAnsi="Consolas" w:cs="Times New Roman"/>
+          <w:color w:val="333333"/>
+          <w:kern w:val="0"/>
+          <w:sz w:val="21"/>
+          <w:szCs w:val="21"/>
+          <w:lang w:eastAsia="en-GB"/>
+          <w14:ligatures w14:val="none"/>
+        </w:rPr>
+      </w:pPr>
+      <w:r>
+        <w:rPr>
+          <w:rFonts w:ascii="Consolas" w:eastAsia="Times New Roman" w:hAnsi="Consolas" w:cs="Times New Roman"/>
+          <w:color w:val="333333"/>
+          <w:kern w:val="0"/>
+          <w:sz w:val="21"/>
+          <w:szCs w:val="21"/>
+          <w:lang w:eastAsia="en-GB"/>
+          <w14:ligatures w14:val="none"/>
+        </w:rPr>
+        <w:t>host         : vm-win-test-1</w:t>
+      </w:r>
+    </w:p>
+    <w:p>
+      <w:pPr>
+        <w:shd w:val="clear" w:color="auto" w:fill="EDEBEB"/>
+        <w:spacing w:after="0" w:line="285" w:lineRule="atLeast"/>
+        <w:rPr>
+          <w:rFonts w:ascii="Consolas" w:eastAsia="Times New Roman" w:hAnsi="Consolas" w:cs="Times New Roman"/>
+          <w:color w:val="333333"/>
+          <w:kern w:val="0"/>
+          <w:sz w:val="21"/>
+          <w:szCs w:val="21"/>
+          <w:lang w:eastAsia="en-GB"/>
+          <w14:ligatures w14:val="none"/>
+        </w:rPr>
+      </w:pPr>
+      <w:r>
+        <w:rPr>
+          <w:rFonts w:ascii="Consolas" w:eastAsia="Times New Roman" w:hAnsi="Consolas" w:cs="Times New Roman"/>
+          <w:color w:val="333333"/>
+          <w:kern w:val="0"/>
+          <w:sz w:val="21"/>
+          <w:szCs w:val="21"/>
+          <w:lang w:eastAsia="en-GB"/>
+          <w14:ligatures w14:val="none"/>
+        </w:rPr>
+        <w:t>name         : vm-win-test-1</w:t>
+      </w:r>
+    </w:p>
+    <w:p>
+      <w:pPr>
+        <w:shd w:val="clear" w:color="auto" w:fill="EDEBEB"/>
+        <w:spacing w:after="0" w:line="285" w:lineRule="atLeast"/>
+        <w:rPr>
+          <w:rFonts w:ascii="Consolas" w:eastAsia="Times New Roman" w:hAnsi="Consolas" w:cs="Times New Roman"/>
+          <w:color w:val="333333"/>
+          <w:kern w:val="0"/>
+          <w:sz w:val="21"/>
+          <w:szCs w:val="21"/>
+          <w:lang w:eastAsia="en-GB"/>
+          <w14:ligatures w14:val="none"/>
+        </w:rPr>
+      </w:pPr>
+      <w:r>
+        <w:rPr>
+          <w:rFonts w:ascii="Consolas" w:eastAsia="Times New Roman" w:hAnsi="Consolas" w:cs="Times New Roman"/>
+          <w:color w:val="333333"/>
+          <w:kern w:val="0"/>
+          <w:sz w:val="21"/>
+          <w:szCs w:val="21"/>
+          <w:lang w:eastAsia="en-GB"/>
+          <w14:ligatures w14:val="none"/>
+        </w:rPr>
+        <w:t>status       : 0</w:t>
+      </w:r>
+    </w:p>
+    <w:p>
+      <w:pPr>
+        <w:shd w:val="clear" w:color="auto" w:fill="EDEBEB"/>
+        <w:spacing w:after="0" w:line="285" w:lineRule="atLeast"/>
+        <w:rPr>
+          <w:rFonts w:ascii="Consolas" w:eastAsia="Times New Roman" w:hAnsi="Consolas" w:cs="Times New Roman"/>
+          <w:color w:val="333333"/>
+          <w:kern w:val="0"/>
+          <w:sz w:val="21"/>
+          <w:szCs w:val="21"/>
+          <w:lang w:eastAsia="en-GB"/>
+          <w14:ligatures w14:val="none"/>
+        </w:rPr>
+      </w:pPr>
+      <w:r>
+        <w:rPr>
+          <w:rFonts w:ascii="Consolas" w:eastAsia="Times New Roman" w:hAnsi="Consolas" w:cs="Times New Roman"/>
+          <w:color w:val="333333"/>
+          <w:kern w:val="0"/>
+          <w:sz w:val="21"/>
+          <w:szCs w:val="21"/>
+          <w:lang w:eastAsia="en-GB"/>
+          <w14:ligatures w14:val="none"/>
+        </w:rPr>
+        <w:t>proxy_hostid : 0</w:t>
+      </w:r>
+    </w:p>
+    <w:p>
+      <w:pPr>
+        <w:shd w:val="clear" w:color="auto" w:fill="EDEBEB"/>
+        <w:spacing w:after="0" w:line="285" w:lineRule="atLeast"/>
+        <w:rPr>
+          <w:rFonts w:ascii="Consolas" w:eastAsia="Times New Roman" w:hAnsi="Consolas" w:cs="Times New Roman"/>
+          <w:color w:val="333333"/>
+          <w:kern w:val="0"/>
+          <w:sz w:val="21"/>
+          <w:szCs w:val="21"/>
+          <w:lang w:eastAsia="en-GB"/>
+          <w14:ligatures w14:val="none"/>
+        </w:rPr>
+      </w:pPr>
+      <w:r>
+        <w:rPr>
+          <w:rFonts w:ascii="Consolas" w:eastAsia="Times New Roman" w:hAnsi="Consolas" w:cs="Times New Roman"/>
+          <w:color w:val="333333"/>
+          <w:kern w:val="0"/>
+          <w:sz w:val="21"/>
+          <w:szCs w:val="21"/>
+          <w:lang w:eastAsia="en-GB"/>
+          <w14:ligatures w14:val="none"/>
+        </w:rPr>
+        <w:t>items        : {@{itemid=53119623; name=C:: Access; type=0; delay=3m; master_itemid=0; lastvalue=0}, @{itemid=53119533;</w:t>
+      </w:r>
+    </w:p>
+    <w:p>
+      <w:pPr>
+        <w:shd w:val="clear" w:color="auto" w:fill="EDEBEB"/>
+        <w:spacing w:after="0" w:line="285" w:lineRule="atLeast"/>
+        <w:rPr>
+          <w:rFonts w:ascii="Consolas" w:eastAsia="Times New Roman" w:hAnsi="Consolas" w:cs="Times New Roman"/>
+          <w:color w:val="333333"/>
+          <w:kern w:val="0"/>
+          <w:sz w:val="21"/>
+          <w:szCs w:val="21"/>
+          <w:lang w:eastAsia="en-GB"/>
+          <w14:ligatures w14:val="none"/>
+        </w:rPr>
+      </w:pPr>
+      <w:r>
+        <w:rPr>
+          <w:rFonts w:ascii="Consolas" w:eastAsia="Times New Roman" w:hAnsi="Consolas" w:cs="Times New Roman"/>
+          <w:color w:val="333333"/>
+          <w:kern w:val="0"/>
+          <w:sz w:val="21"/>
+          <w:szCs w:val="21"/>
+          <w:lang w:eastAsia="en-GB"/>
+          <w14:ligatures w14:val="none"/>
+        </w:rPr>
+        <w:t xml:space="preserve">               name=caCertificate; type=0; delay=1h; master_itemid=0; lastvalue=}, @{itemid=53119534; name=caPendingUpdates;</w:t>
+      </w:r>
+    </w:p>
+    <w:p>
+      <w:pPr>
+        <w:shd w:val="clear" w:color="auto" w:fill="EDEBEB"/>
+        <w:spacing w:after="0" w:line="285" w:lineRule="atLeast"/>
+        <w:rPr>
+          <w:rFonts w:ascii="Consolas" w:eastAsia="Times New Roman" w:hAnsi="Consolas" w:cs="Times New Roman"/>
+          <w:color w:val="333333"/>
+          <w:kern w:val="0"/>
+          <w:sz w:val="21"/>
+          <w:szCs w:val="21"/>
+          <w:lang w:eastAsia="en-GB"/>
+          <w14:ligatures w14:val="none"/>
+        </w:rPr>
+      </w:pPr>
+      <w:r>
+        <w:rPr>
+          <w:rFonts w:ascii="Consolas" w:eastAsia="Times New Roman" w:hAnsi="Consolas" w:cs="Times New Roman"/>
+          <w:color w:val="333333"/>
+          <w:kern w:val="0"/>
+          <w:sz w:val="21"/>
+          <w:szCs w:val="21"/>
+          <w:lang w:eastAsia="en-GB"/>
+          <w14:ligatures w14:val="none"/>
+        </w:rPr>
+        <w:t xml:space="preserve">               type=7; delay=4h; master_itemid=0; lastvalue=}, @{itemid=53119625; name=C:: Free space; type=7; delay=3m;</w:t>
+      </w:r>
+    </w:p>
+    <w:p>
+      <w:pPr>
+        <w:shd w:val="clear" w:color="auto" w:fill="EDEBEB"/>
+        <w:spacing w:after="0" w:line="285" w:lineRule="atLeast"/>
+        <w:rPr>
+          <w:rFonts w:ascii="Consolas" w:eastAsia="Times New Roman" w:hAnsi="Consolas" w:cs="Times New Roman"/>
+          <w:color w:val="333333"/>
+          <w:kern w:val="0"/>
+          <w:sz w:val="21"/>
+          <w:szCs w:val="21"/>
+          <w:lang w:eastAsia="en-GB"/>
+          <w14:ligatures w14:val="none"/>
+        </w:rPr>
+      </w:pPr>
+      <w:r>
+        <w:rPr>
+          <w:rFonts w:ascii="Consolas" w:eastAsia="Times New Roman" w:hAnsi="Consolas" w:cs="Times New Roman"/>
+          <w:color w:val="333333"/>
+          <w:kern w:val="0"/>
+          <w:sz w:val="21"/>
+          <w:szCs w:val="21"/>
+          <w:lang w:eastAsia="en-GB"/>
+          <w14:ligatures w14:val="none"/>
+        </w:rPr>
+        <w:t xml:space="preserve">               master_itemid=0; lastvalue=0}…}</w:t>
+      </w:r>
+    </w:p>
+    <w:p>
+      <w:pPr>
+        <w:shd w:val="clear" w:color="auto" w:fill="EDEBEB"/>
+        <w:spacing w:after="0" w:line="285" w:lineRule="atLeast"/>
+        <w:rPr>
+          <w:rFonts w:ascii="Consolas" w:eastAsia="Times New Roman" w:hAnsi="Consolas" w:cs="Times New Roman"/>
+          <w:color w:val="333333"/>
+          <w:kern w:val="0"/>
+          <w:sz w:val="21"/>
+          <w:szCs w:val="21"/>
+          <w:lang w:eastAsia="en-GB"/>
+          <w14:ligatures w14:val="none"/>
+        </w:rPr>
+      </w:pPr>
+    </w:p>
+    <w:p/>
+    <w:p>
+      <w:pPr>
+        <w:pStyle w:val="Heading3"/>
+      </w:pPr>
+      <w:bookmarkStart w:id="20" w:name="_Toc191467393"/>
+      <w:r>
+        <w:t>E</w:t>
+      </w:r>
+      <w:r>
+        <w:t>xample</w:t>
+      </w:r>
+      <w:r>
+        <w:t xml:space="preserve"> </w:t>
+      </w:r>
+      <w:r>
+        <w:t>5</w:t>
+      </w:r>
+      <w:r>
+        <w:t xml:space="preserve">: </w:t>
+      </w:r>
+      <w:r>
+        <w:t xml:space="preserve"> </w:t>
+      </w:r>
+      <w:r>
+        <w:t>Fetch</w:t>
+      </w:r>
+      <w:r>
+        <w:t xml:space="preserve"> </w:t>
+      </w:r>
+      <w:r>
+        <w:t xml:space="preserve">host </w:t>
+      </w:r>
+      <w:r>
+        <w:t xml:space="preserve">“items”, </w:t>
+      </w:r>
+      <w:r>
+        <w:t xml:space="preserve">fetch only </w:t>
+      </w:r>
+      <w:r>
+        <w:t>name and type of each item</w:t>
+      </w:r>
+      <w:r>
+        <w:t>.</w:t>
+      </w:r>
+      <w:bookmarkEnd w:id="20"/>
+    </w:p>
+    <w:p>
+      <w:pPr>
+        <w:shd w:val="clear" w:color="auto" w:fill="1F1F1F"/>
+        <w:spacing w:after="0" w:line="285" w:lineRule="atLeast"/>
+        <w:rPr>
+          <w:rFonts w:ascii="Consolas" w:eastAsia="Times New Roman" w:hAnsi="Consolas" w:cs="Times New Roman"/>
+          <w:color w:val="CCCCCC"/>
+          <w:kern w:val="0"/>
+          <w:sz w:val="21"/>
+          <w:szCs w:val="21"/>
+          <w:lang w:eastAsia="en-GB"/>
+          <w14:ligatures w14:val="none"/>
+        </w:rPr>
+      </w:pPr>
+      <w:r>
+        <w:rPr>
+          <w:rFonts w:ascii="Consolas" w:eastAsia="Times New Roman" w:hAnsi="Consolas" w:cs="Times New Roman"/>
+          <w:color w:val="DCDCAA"/>
+          <w:kern w:val="0"/>
+          <w:sz w:val="21"/>
+          <w:szCs w:val="21"/>
+          <w:lang w:eastAsia="en-GB"/>
+          <w14:ligatures w14:val="none"/>
+        </w:rPr>
+        <w:t>Get-ZXHost</w:t>
+      </w:r>
+      <w:r>
+        <w:rPr>
+          <w:rFonts w:ascii="Consolas" w:eastAsia="Times New Roman" w:hAnsi="Consolas" w:cs="Times New Roman"/>
+          <w:color w:val="CCCCCC"/>
+          <w:kern w:val="0"/>
+          <w:sz w:val="21"/>
+          <w:szCs w:val="21"/>
+          <w:lang w:eastAsia="en-GB"/>
+          <w14:ligatures w14:val="none"/>
+        </w:rPr>
+        <w:t xml:space="preserve"> </w:t>
+      </w:r>
+      <w:r>
+        <w:rPr>
+          <w:rFonts w:ascii="Consolas" w:eastAsia="Times New Roman" w:hAnsi="Consolas" w:cs="Times New Roman"/>
+          <w:color w:val="D4D4D4"/>
+          <w:kern w:val="0"/>
+          <w:sz w:val="21"/>
+          <w:szCs w:val="21"/>
+          <w:lang w:eastAsia="en-GB"/>
+          <w14:ligatures w14:val="none"/>
+        </w:rPr>
+        <w:t>-</w:t>
+      </w:r>
+      <w:r>
+        <w:rPr>
+          <w:rFonts w:ascii="Consolas" w:eastAsia="Times New Roman" w:hAnsi="Consolas" w:cs="Times New Roman"/>
+          <w:color w:val="CCCCCC"/>
+          <w:kern w:val="0"/>
+          <w:sz w:val="21"/>
+          <w:szCs w:val="21"/>
+          <w:lang w:eastAsia="en-GB"/>
+          <w14:ligatures w14:val="none"/>
+        </w:rPr>
+        <w:t xml:space="preserve">NameSearch </w:t>
+      </w:r>
+      <w:proofErr w:type="spellStart"/>
+      <w:r>
+        <w:rPr>
+          <w:rFonts w:ascii="Consolas" w:eastAsia="Times New Roman" w:hAnsi="Consolas" w:cs="Times New Roman"/>
+          <w:color w:val="CCCCCC"/>
+          <w:kern w:val="0"/>
+          <w:sz w:val="21"/>
+          <w:szCs w:val="21"/>
+          <w:lang w:eastAsia="en-GB"/>
+          <w14:ligatures w14:val="none"/>
+        </w:rPr>
+        <w:t>vm</w:t>
+      </w:r>
       <w:proofErr w:type="spellEnd"/>
       <w:r>
+        <w:rPr>
+          <w:rFonts w:ascii="Consolas" w:eastAsia="Times New Roman" w:hAnsi="Consolas" w:cs="Times New Roman"/>
+          <w:color w:val="D4D4D4"/>
+          <w:kern w:val="0"/>
+          <w:sz w:val="21"/>
+          <w:szCs w:val="21"/>
+          <w:lang w:eastAsia="en-GB"/>
+          <w14:ligatures w14:val="none"/>
+        </w:rPr>
+        <w:t>-</w:t>
+      </w:r>
+      <w:r>
+        <w:rPr>
+          <w:rFonts w:ascii="Consolas" w:eastAsia="Times New Roman" w:hAnsi="Consolas" w:cs="Times New Roman"/>
+          <w:color w:val="CCCCCC"/>
+          <w:kern w:val="0"/>
+          <w:sz w:val="21"/>
+          <w:szCs w:val="21"/>
+          <w:lang w:eastAsia="en-GB"/>
+          <w14:ligatures w14:val="none"/>
+        </w:rPr>
+        <w:t xml:space="preserve">win </w:t>
+      </w:r>
+      <w:r>
+        <w:rPr>
+          <w:rFonts w:ascii="Consolas" w:eastAsia="Times New Roman" w:hAnsi="Consolas" w:cs="Times New Roman"/>
+          <w:color w:val="D4D4D4"/>
+          <w:kern w:val="0"/>
+          <w:sz w:val="21"/>
+          <w:szCs w:val="21"/>
+          <w:lang w:eastAsia="en-GB"/>
+          <w14:ligatures w14:val="none"/>
+        </w:rPr>
+        <w:t>-</w:t>
+      </w:r>
+      <w:r>
+        <w:rPr>
+          <w:rFonts w:ascii="Consolas" w:eastAsia="Times New Roman" w:hAnsi="Consolas" w:cs="Times New Roman"/>
+          <w:color w:val="CCCCCC"/>
+          <w:kern w:val="0"/>
+          <w:sz w:val="21"/>
+          <w:szCs w:val="21"/>
+          <w:lang w:eastAsia="en-GB"/>
+          <w14:ligatures w14:val="none"/>
+        </w:rPr>
+        <w:t xml:space="preserve">IncludeItems </w:t>
+      </w:r>
+      <w:r>
+        <w:rPr>
+          <w:rFonts w:ascii="Consolas" w:eastAsia="Times New Roman" w:hAnsi="Consolas" w:cs="Times New Roman"/>
+          <w:color w:val="D4D4D4"/>
+          <w:kern w:val="0"/>
+          <w:sz w:val="21"/>
+          <w:szCs w:val="21"/>
+          <w:lang w:eastAsia="en-GB"/>
+          <w14:ligatures w14:val="none"/>
+        </w:rPr>
+        <w:t>-</w:t>
+      </w:r>
+      <w:proofErr w:type="spellStart"/>
+      <w:r>
+        <w:rPr>
+          <w:rFonts w:ascii="Consolas" w:eastAsia="Times New Roman" w:hAnsi="Consolas" w:cs="Times New Roman"/>
+          <w:color w:val="CCCCCC"/>
+          <w:kern w:val="0"/>
+          <w:sz w:val="21"/>
+          <w:szCs w:val="21"/>
+          <w:lang w:eastAsia="en-GB"/>
+          <w14:ligatures w14:val="none"/>
+        </w:rPr>
+        <w:t>ItemProperties</w:t>
+      </w:r>
+      <w:proofErr w:type="spellEnd"/>
+      <w:r>
+        <w:rPr>
+          <w:rFonts w:ascii="Consolas" w:eastAsia="Times New Roman" w:hAnsi="Consolas" w:cs="Times New Roman"/>
+          <w:color w:val="CCCCCC"/>
+          <w:kern w:val="0"/>
+          <w:sz w:val="21"/>
+          <w:szCs w:val="21"/>
+          <w:lang w:eastAsia="en-GB"/>
+          <w14:ligatures w14:val="none"/>
+        </w:rPr>
         <w:t xml:space="preserve"> </w:t>
       </w:r>
-      <w:r>
-        <w:t xml:space="preserve">you will get a basic set of properties for each item. </w:t>
-      </w:r>
+      <w:proofErr w:type="spellStart"/>
+      <w:r>
+        <w:rPr>
+          <w:rFonts w:ascii="Consolas" w:eastAsia="Times New Roman" w:hAnsi="Consolas" w:cs="Times New Roman"/>
+          <w:color w:val="CCCCCC"/>
+          <w:kern w:val="0"/>
+          <w:sz w:val="21"/>
+          <w:szCs w:val="21"/>
+          <w:lang w:eastAsia="en-GB"/>
+          <w14:ligatures w14:val="none"/>
+        </w:rPr>
+        <w:t>name</w:t>
+      </w:r>
+      <w:r>
+        <w:rPr>
+          <w:rFonts w:ascii="Consolas" w:eastAsia="Times New Roman" w:hAnsi="Consolas" w:cs="Times New Roman"/>
+          <w:color w:val="D4D4D4"/>
+          <w:kern w:val="0"/>
+          <w:sz w:val="21"/>
+          <w:szCs w:val="21"/>
+          <w:lang w:eastAsia="en-GB"/>
+          <w14:ligatures w14:val="none"/>
+        </w:rPr>
+        <w:t>,</w:t>
+      </w:r>
+      <w:r>
+        <w:rPr>
+          <w:rFonts w:ascii="Consolas" w:eastAsia="Times New Roman" w:hAnsi="Consolas" w:cs="Times New Roman"/>
+          <w:color w:val="CCCCCC"/>
+          <w:kern w:val="0"/>
+          <w:sz w:val="21"/>
+          <w:szCs w:val="21"/>
+          <w:lang w:eastAsia="en-GB"/>
+          <w14:ligatures w14:val="none"/>
+        </w:rPr>
+        <w:t>type</w:t>
+      </w:r>
+      <w:proofErr w:type="spellEnd"/>
+      <w:r>
+        <w:rPr>
+          <w:rFonts w:ascii="Consolas" w:eastAsia="Times New Roman" w:hAnsi="Consolas" w:cs="Times New Roman"/>
+          <w:color w:val="CCCCCC"/>
+          <w:kern w:val="0"/>
+          <w:sz w:val="21"/>
+          <w:szCs w:val="21"/>
+          <w:lang w:eastAsia="en-GB"/>
+          <w14:ligatures w14:val="none"/>
+        </w:rPr>
+        <w:t xml:space="preserve"> </w:t>
+      </w:r>
+      <w:r>
+        <w:rPr>
+          <w:rFonts w:ascii="Consolas" w:eastAsia="Times New Roman" w:hAnsi="Consolas" w:cs="Times New Roman"/>
+          <w:color w:val="D4D4D4"/>
+          <w:kern w:val="0"/>
+          <w:sz w:val="21"/>
+          <w:szCs w:val="21"/>
+          <w:lang w:eastAsia="en-GB"/>
+          <w14:ligatures w14:val="none"/>
+        </w:rPr>
+        <w:t>-</w:t>
+      </w:r>
+      <w:r>
+        <w:rPr>
+          <w:rFonts w:ascii="Consolas" w:eastAsia="Times New Roman" w:hAnsi="Consolas" w:cs="Times New Roman"/>
+          <w:color w:val="CCCCCC"/>
+          <w:kern w:val="0"/>
+          <w:sz w:val="21"/>
+          <w:szCs w:val="21"/>
+          <w:lang w:eastAsia="en-GB"/>
+          <w14:ligatures w14:val="none"/>
+        </w:rPr>
+        <w:t>Output host</w:t>
+      </w:r>
+    </w:p>
+    <w:p>
+      <w:pPr>
+        <w:shd w:val="clear" w:color="auto" w:fill="EDEBEB"/>
+        <w:spacing w:after="0" w:line="285" w:lineRule="atLeast"/>
+        <w:rPr>
+          <w:rFonts w:ascii="Consolas" w:eastAsia="Times New Roman" w:hAnsi="Consolas" w:cs="Times New Roman"/>
+          <w:color w:val="333333"/>
+          <w:kern w:val="0"/>
+          <w:sz w:val="21"/>
+          <w:szCs w:val="21"/>
+          <w:lang w:eastAsia="en-GB"/>
+          <w14:ligatures w14:val="none"/>
+        </w:rPr>
+      </w:pPr>
+    </w:p>
+    <w:p>
+      <w:pPr>
+        <w:shd w:val="clear" w:color="auto" w:fill="EDEBEB"/>
+        <w:spacing w:after="0" w:line="285" w:lineRule="atLeast"/>
+        <w:rPr>
+          <w:rFonts w:ascii="Consolas" w:eastAsia="Times New Roman" w:hAnsi="Consolas" w:cs="Times New Roman"/>
+          <w:color w:val="333333"/>
+          <w:kern w:val="0"/>
+          <w:sz w:val="21"/>
+          <w:szCs w:val="21"/>
+          <w:lang w:eastAsia="en-GB"/>
+          <w14:ligatures w14:val="none"/>
+        </w:rPr>
+      </w:pPr>
+      <w:r>
+        <w:rPr>
+          <w:rFonts w:ascii="Consolas" w:eastAsia="Times New Roman" w:hAnsi="Consolas" w:cs="Times New Roman"/>
+          <w:color w:val="333333"/>
+          <w:kern w:val="0"/>
+          <w:sz w:val="21"/>
+          <w:szCs w:val="21"/>
+          <w:lang w:eastAsia="en-GB"/>
+          <w14:ligatures w14:val="none"/>
+        </w:rPr>
+        <w:t>hostid host                           items</w:t>
+      </w:r>
+    </w:p>
+    <w:p>
+      <w:pPr>
+        <w:shd w:val="clear" w:color="auto" w:fill="EDEBEB"/>
+        <w:spacing w:after="0" w:line="285" w:lineRule="atLeast"/>
+        <w:rPr>
+          <w:rFonts w:ascii="Consolas" w:eastAsia="Times New Roman" w:hAnsi="Consolas" w:cs="Times New Roman"/>
+          <w:color w:val="333333"/>
+          <w:kern w:val="0"/>
+          <w:sz w:val="21"/>
+          <w:szCs w:val="21"/>
+          <w:lang w:eastAsia="en-GB"/>
+          <w14:ligatures w14:val="none"/>
+        </w:rPr>
+      </w:pPr>
+      <w:r>
+        <w:rPr>
+          <w:rFonts w:ascii="Consolas" w:eastAsia="Times New Roman" w:hAnsi="Consolas" w:cs="Times New Roman"/>
+          <w:color w:val="333333"/>
+          <w:kern w:val="0"/>
+          <w:sz w:val="21"/>
+          <w:szCs w:val="21"/>
+          <w:lang w:eastAsia="en-GB"/>
+          <w14:ligatures w14:val="none"/>
+        </w:rPr>
+        <w:t>------ ----                           -----</w:t>
+      </w:r>
+    </w:p>
+    <w:p>
+      <w:pPr>
+        <w:shd w:val="clear" w:color="auto" w:fill="EDEBEB"/>
+        <w:spacing w:after="0" w:line="285" w:lineRule="atLeast"/>
+        <w:rPr>
+          <w:rFonts w:ascii="Consolas" w:eastAsia="Times New Roman" w:hAnsi="Consolas" w:cs="Times New Roman"/>
+          <w:color w:val="333333"/>
+          <w:kern w:val="0"/>
+          <w:sz w:val="21"/>
+          <w:szCs w:val="21"/>
+          <w:lang w:eastAsia="en-GB"/>
+          <w14:ligatures w14:val="none"/>
+        </w:rPr>
+      </w:pPr>
+      <w:r>
+        <w:rPr>
+          <w:rFonts w:ascii="Consolas" w:eastAsia="Times New Roman" w:hAnsi="Consolas" w:cs="Times New Roman"/>
+          <w:color w:val="333333"/>
+          <w:kern w:val="0"/>
+          <w:sz w:val="21"/>
+          <w:szCs w:val="21"/>
+          <w:lang w:eastAsia="en-GB"/>
+          <w14:ligatures w14:val="none"/>
+        </w:rPr>
+        <w:t>473312 vvs-test-web03.int.cc-mase.com {@{name=Zabbix agent running - Host name; type=0}, @{name=Zabbix agent running - Status; type=7}, @{name=Zabbix agent running - Version; type=7}, @{name=Disk IO sum (a…</w:t>
+      </w:r>
+    </w:p>
+    <w:p/>
+    <w:p>
+      <w:pPr>
+        <w:pStyle w:val="Heading3"/>
+      </w:pPr>
+      <w:bookmarkStart w:id="21" w:name="_Toc191467394"/>
+      <w:r>
+        <w:t>E</w:t>
+      </w:r>
+      <w:r>
+        <w:t>xample</w:t>
+      </w:r>
+      <w:r>
+        <w:t xml:space="preserve"> </w:t>
+      </w:r>
+      <w:r>
+        <w:t>6</w:t>
+      </w:r>
+      <w:r>
+        <w:t xml:space="preserve">: </w:t>
+      </w:r>
+      <w:r>
+        <w:t xml:space="preserve"> </w:t>
+      </w:r>
+      <w:r>
+        <w:t xml:space="preserve">Fetch host </w:t>
+      </w:r>
+      <w:r>
+        <w:t xml:space="preserve"> </w:t>
+      </w:r>
+      <w:r>
+        <w:t>“items”</w:t>
+      </w:r>
+      <w:r>
+        <w:t xml:space="preserve"> with all properties</w:t>
+      </w:r>
+      <w:r>
+        <w:t>.</w:t>
+      </w:r>
+      <w:bookmarkEnd w:id="21"/>
     </w:p>
     <w:p>
       <w:pPr>
@@ -5165,866 +5966,17 @@
         </w:rPr>
         <w:t>-</w:t>
       </w:r>
-      <w:proofErr w:type="spellStart"/>
-      <w:r>
-        <w:rPr>
-          <w:rFonts w:ascii="Consolas" w:eastAsia="Times New Roman" w:hAnsi="Consolas" w:cs="Times New Roman"/>
-          <w:color w:val="CCCCCC"/>
-          <w:kern w:val="0"/>
-          <w:sz w:val="21"/>
-          <w:szCs w:val="21"/>
-          <w:lang w:eastAsia="en-GB"/>
-          <w14:ligatures w14:val="none"/>
-        </w:rPr>
-        <w:t>IncludeItems</w:t>
-      </w:r>
-      <w:proofErr w:type="spellEnd"/>
-    </w:p>
-    <w:p>
-      <w:pPr>
-        <w:shd w:val="clear" w:color="auto" w:fill="EDEBEB"/>
-        <w:spacing w:after="0" w:line="285" w:lineRule="atLeast"/>
-        <w:rPr>
-          <w:rFonts w:ascii="Consolas" w:eastAsia="Times New Roman" w:hAnsi="Consolas" w:cs="Times New Roman"/>
-          <w:color w:val="333333"/>
-          <w:kern w:val="0"/>
-          <w:sz w:val="21"/>
-          <w:szCs w:val="21"/>
-          <w:lang w:eastAsia="en-GB"/>
-          <w14:ligatures w14:val="none"/>
-        </w:rPr>
-      </w:pPr>
-    </w:p>
-    <w:p>
-      <w:pPr>
-        <w:shd w:val="clear" w:color="auto" w:fill="EDEBEB"/>
-        <w:spacing w:after="0" w:line="285" w:lineRule="atLeast"/>
-        <w:rPr>
-          <w:rFonts w:ascii="Consolas" w:eastAsia="Times New Roman" w:hAnsi="Consolas" w:cs="Times New Roman"/>
-          <w:color w:val="333333"/>
-          <w:kern w:val="0"/>
-          <w:sz w:val="21"/>
-          <w:szCs w:val="21"/>
-          <w:lang w:eastAsia="en-GB"/>
-          <w14:ligatures w14:val="none"/>
-        </w:rPr>
-      </w:pPr>
-      <w:r>
-        <w:rPr>
-          <w:rFonts w:ascii="Consolas" w:eastAsia="Times New Roman" w:hAnsi="Consolas" w:cs="Times New Roman"/>
-          <w:color w:val="333333"/>
-          <w:kern w:val="0"/>
-          <w:sz w:val="21"/>
-          <w:szCs w:val="21"/>
-          <w:lang w:eastAsia="en-GB"/>
-          <w14:ligatures w14:val="none"/>
-        </w:rPr>
-        <w:t>hostid       : 499271</w:t>
-      </w:r>
-    </w:p>
-    <w:p>
-      <w:pPr>
-        <w:shd w:val="clear" w:color="auto" w:fill="EDEBEB"/>
-        <w:spacing w:after="0" w:line="285" w:lineRule="atLeast"/>
-        <w:rPr>
-          <w:rFonts w:ascii="Consolas" w:eastAsia="Times New Roman" w:hAnsi="Consolas" w:cs="Times New Roman"/>
-          <w:color w:val="333333"/>
-          <w:kern w:val="0"/>
-          <w:sz w:val="21"/>
-          <w:szCs w:val="21"/>
-          <w:lang w:eastAsia="en-GB"/>
-          <w14:ligatures w14:val="none"/>
-        </w:rPr>
-      </w:pPr>
-      <w:r>
-        <w:rPr>
-          <w:rFonts w:ascii="Consolas" w:eastAsia="Times New Roman" w:hAnsi="Consolas" w:cs="Times New Roman"/>
-          <w:color w:val="333333"/>
-          <w:kern w:val="0"/>
-          <w:sz w:val="21"/>
-          <w:szCs w:val="21"/>
-          <w:lang w:eastAsia="en-GB"/>
-          <w14:ligatures w14:val="none"/>
-        </w:rPr>
-        <w:t>host         : vm-win-test-1</w:t>
-      </w:r>
-    </w:p>
-    <w:p>
-      <w:pPr>
-        <w:shd w:val="clear" w:color="auto" w:fill="EDEBEB"/>
-        <w:spacing w:after="0" w:line="285" w:lineRule="atLeast"/>
-        <w:rPr>
-          <w:rFonts w:ascii="Consolas" w:eastAsia="Times New Roman" w:hAnsi="Consolas" w:cs="Times New Roman"/>
-          <w:color w:val="333333"/>
-          <w:kern w:val="0"/>
-          <w:sz w:val="21"/>
-          <w:szCs w:val="21"/>
-          <w:lang w:eastAsia="en-GB"/>
-          <w14:ligatures w14:val="none"/>
-        </w:rPr>
-      </w:pPr>
-      <w:r>
-        <w:rPr>
-          <w:rFonts w:ascii="Consolas" w:eastAsia="Times New Roman" w:hAnsi="Consolas" w:cs="Times New Roman"/>
-          <w:color w:val="333333"/>
-          <w:kern w:val="0"/>
-          <w:sz w:val="21"/>
-          <w:szCs w:val="21"/>
-          <w:lang w:eastAsia="en-GB"/>
-          <w14:ligatures w14:val="none"/>
-        </w:rPr>
-        <w:t>name         : vm-win-test-1</w:t>
-      </w:r>
-    </w:p>
-    <w:p>
-      <w:pPr>
-        <w:shd w:val="clear" w:color="auto" w:fill="EDEBEB"/>
-        <w:spacing w:after="0" w:line="285" w:lineRule="atLeast"/>
-        <w:rPr>
-          <w:rFonts w:ascii="Consolas" w:eastAsia="Times New Roman" w:hAnsi="Consolas" w:cs="Times New Roman"/>
-          <w:color w:val="333333"/>
-          <w:kern w:val="0"/>
-          <w:sz w:val="21"/>
-          <w:szCs w:val="21"/>
-          <w:lang w:eastAsia="en-GB"/>
-          <w14:ligatures w14:val="none"/>
-        </w:rPr>
-      </w:pPr>
-      <w:r>
-        <w:rPr>
-          <w:rFonts w:ascii="Consolas" w:eastAsia="Times New Roman" w:hAnsi="Consolas" w:cs="Times New Roman"/>
-          <w:color w:val="333333"/>
-          <w:kern w:val="0"/>
-          <w:sz w:val="21"/>
-          <w:szCs w:val="21"/>
-          <w:lang w:eastAsia="en-GB"/>
-          <w14:ligatures w14:val="none"/>
-        </w:rPr>
-        <w:t>status       : 0</w:t>
-      </w:r>
-    </w:p>
-    <w:p>
-      <w:pPr>
-        <w:shd w:val="clear" w:color="auto" w:fill="EDEBEB"/>
-        <w:spacing w:after="0" w:line="285" w:lineRule="atLeast"/>
-        <w:rPr>
-          <w:rFonts w:ascii="Consolas" w:eastAsia="Times New Roman" w:hAnsi="Consolas" w:cs="Times New Roman"/>
-          <w:color w:val="333333"/>
-          <w:kern w:val="0"/>
-          <w:sz w:val="21"/>
-          <w:szCs w:val="21"/>
-          <w:lang w:eastAsia="en-GB"/>
-          <w14:ligatures w14:val="none"/>
-        </w:rPr>
-      </w:pPr>
-      <w:r>
-        <w:rPr>
-          <w:rFonts w:ascii="Consolas" w:eastAsia="Times New Roman" w:hAnsi="Consolas" w:cs="Times New Roman"/>
-          <w:color w:val="333333"/>
-          <w:kern w:val="0"/>
-          <w:sz w:val="21"/>
-          <w:szCs w:val="21"/>
-          <w:lang w:eastAsia="en-GB"/>
-          <w14:ligatures w14:val="none"/>
-        </w:rPr>
-        <w:t>proxy_hostid : 0</w:t>
-      </w:r>
-    </w:p>
-    <w:p>
-      <w:pPr>
-        <w:shd w:val="clear" w:color="auto" w:fill="EDEBEB"/>
-        <w:spacing w:after="0" w:line="285" w:lineRule="atLeast"/>
-        <w:rPr>
-          <w:rFonts w:ascii="Consolas" w:eastAsia="Times New Roman" w:hAnsi="Consolas" w:cs="Times New Roman"/>
-          <w:color w:val="333333"/>
-          <w:kern w:val="0"/>
-          <w:sz w:val="21"/>
-          <w:szCs w:val="21"/>
-          <w:lang w:eastAsia="en-GB"/>
-          <w14:ligatures w14:val="none"/>
-        </w:rPr>
-      </w:pPr>
-      <w:r>
-        <w:rPr>
-          <w:rFonts w:ascii="Consolas" w:eastAsia="Times New Roman" w:hAnsi="Consolas" w:cs="Times New Roman"/>
-          <w:color w:val="333333"/>
-          <w:kern w:val="0"/>
-          <w:sz w:val="21"/>
-          <w:szCs w:val="21"/>
-          <w:lang w:eastAsia="en-GB"/>
-          <w14:ligatures w14:val="none"/>
-        </w:rPr>
-        <w:t>items        : {@{itemid=53119623; name=C:: Access; type=0; delay=3m; master_itemid=0; lastvalue=0}, @{itemid=53119533;</w:t>
-      </w:r>
-    </w:p>
-    <w:p>
-      <w:pPr>
-        <w:shd w:val="clear" w:color="auto" w:fill="EDEBEB"/>
-        <w:spacing w:after="0" w:line="285" w:lineRule="atLeast"/>
-        <w:rPr>
-          <w:rFonts w:ascii="Consolas" w:eastAsia="Times New Roman" w:hAnsi="Consolas" w:cs="Times New Roman"/>
-          <w:color w:val="333333"/>
-          <w:kern w:val="0"/>
-          <w:sz w:val="21"/>
-          <w:szCs w:val="21"/>
-          <w:lang w:eastAsia="en-GB"/>
-          <w14:ligatures w14:val="none"/>
-        </w:rPr>
-      </w:pPr>
-      <w:r>
-        <w:rPr>
-          <w:rFonts w:ascii="Consolas" w:eastAsia="Times New Roman" w:hAnsi="Consolas" w:cs="Times New Roman"/>
-          <w:color w:val="333333"/>
-          <w:kern w:val="0"/>
-          <w:sz w:val="21"/>
-          <w:szCs w:val="21"/>
-          <w:lang w:eastAsia="en-GB"/>
-          <w14:ligatures w14:val="none"/>
-        </w:rPr>
-        <w:t xml:space="preserve">               name=caCertificate; type=0; delay=1h; master_itemid=0; lastvalue=}, @{itemid=53119534; name=caPendingUpdates;</w:t>
-      </w:r>
-    </w:p>
-    <w:p>
-      <w:pPr>
-        <w:shd w:val="clear" w:color="auto" w:fill="EDEBEB"/>
-        <w:spacing w:after="0" w:line="285" w:lineRule="atLeast"/>
-        <w:rPr>
-          <w:rFonts w:ascii="Consolas" w:eastAsia="Times New Roman" w:hAnsi="Consolas" w:cs="Times New Roman"/>
-          <w:color w:val="333333"/>
-          <w:kern w:val="0"/>
-          <w:sz w:val="21"/>
-          <w:szCs w:val="21"/>
-          <w:lang w:eastAsia="en-GB"/>
-          <w14:ligatures w14:val="none"/>
-        </w:rPr>
-      </w:pPr>
-      <w:r>
-        <w:rPr>
-          <w:rFonts w:ascii="Consolas" w:eastAsia="Times New Roman" w:hAnsi="Consolas" w:cs="Times New Roman"/>
-          <w:color w:val="333333"/>
-          <w:kern w:val="0"/>
-          <w:sz w:val="21"/>
-          <w:szCs w:val="21"/>
-          <w:lang w:eastAsia="en-GB"/>
-          <w14:ligatures w14:val="none"/>
-        </w:rPr>
-        <w:t xml:space="preserve">               type=7; delay=4h; master_itemid=0; lastvalue=}, @{itemid=53119625; name=C:: Free space; type=7; delay=3m;</w:t>
-      </w:r>
-    </w:p>
-    <w:p>
-      <w:pPr>
-        <w:shd w:val="clear" w:color="auto" w:fill="EDEBEB"/>
-        <w:spacing w:after="0" w:line="285" w:lineRule="atLeast"/>
-        <w:rPr>
-          <w:rFonts w:ascii="Consolas" w:eastAsia="Times New Roman" w:hAnsi="Consolas" w:cs="Times New Roman"/>
-          <w:color w:val="333333"/>
-          <w:kern w:val="0"/>
-          <w:sz w:val="21"/>
-          <w:szCs w:val="21"/>
-          <w:lang w:eastAsia="en-GB"/>
-          <w14:ligatures w14:val="none"/>
-        </w:rPr>
-      </w:pPr>
-      <w:r>
-        <w:rPr>
-          <w:rFonts w:ascii="Consolas" w:eastAsia="Times New Roman" w:hAnsi="Consolas" w:cs="Times New Roman"/>
-          <w:color w:val="333333"/>
-          <w:kern w:val="0"/>
-          <w:sz w:val="21"/>
-          <w:szCs w:val="21"/>
-          <w:lang w:eastAsia="en-GB"/>
-          <w14:ligatures w14:val="none"/>
-        </w:rPr>
-        <w:t xml:space="preserve">               master_itemid=0; lastvalue=0}…}</w:t>
-      </w:r>
-    </w:p>
-    <w:p>
-      <w:pPr>
-        <w:shd w:val="clear" w:color="auto" w:fill="EDEBEB"/>
-        <w:spacing w:after="0" w:line="285" w:lineRule="atLeast"/>
-        <w:rPr>
-          <w:rFonts w:ascii="Consolas" w:eastAsia="Times New Roman" w:hAnsi="Consolas" w:cs="Times New Roman"/>
-          <w:color w:val="333333"/>
-          <w:kern w:val="0"/>
-          <w:sz w:val="21"/>
-          <w:szCs w:val="21"/>
-          <w:lang w:eastAsia="en-GB"/>
-          <w14:ligatures w14:val="none"/>
-        </w:rPr>
-      </w:pPr>
-    </w:p>
-    <w:p/>
-    <w:p>
-      <w:pPr>
-        <w:pStyle w:val="Heading3"/>
-      </w:pPr>
-      <w:bookmarkStart w:id="20" w:name="_Toc191467393"/>
-      <w:r>
-        <w:t>E</w:t>
-      </w:r>
-      <w:r>
-        <w:t>xample</w:t>
-      </w:r>
-      <w:r>
-        <w:t xml:space="preserve"> </w:t>
-      </w:r>
-      <w:r>
-        <w:t>5</w:t>
-      </w:r>
-      <w:r>
-        <w:t xml:space="preserve">: </w:t>
-      </w:r>
-      <w:r>
-        <w:t xml:space="preserve"> </w:t>
-      </w:r>
-      <w:r>
-        <w:t>Fetch</w:t>
-      </w:r>
-      <w:r>
-        <w:t xml:space="preserve"> </w:t>
-      </w:r>
-      <w:r>
-        <w:t xml:space="preserve">host </w:t>
-      </w:r>
-      <w:r>
-        <w:t xml:space="preserve">“items”, </w:t>
-      </w:r>
-      <w:r>
-        <w:t xml:space="preserve">fetch only </w:t>
-      </w:r>
-      <w:r>
-        <w:t>name and type of each item</w:t>
-      </w:r>
-      <w:r>
-        <w:t>.</w:t>
-      </w:r>
-      <w:bookmarkEnd w:id="20"/>
-    </w:p>
-    <w:p>
-      <w:pPr>
-        <w:shd w:val="clear" w:color="auto" w:fill="1F1F1F"/>
-        <w:spacing w:after="0" w:line="285" w:lineRule="atLeast"/>
-        <w:rPr>
-          <w:rFonts w:ascii="Consolas" w:eastAsia="Times New Roman" w:hAnsi="Consolas" w:cs="Times New Roman"/>
-          <w:color w:val="CCCCCC"/>
-          <w:kern w:val="0"/>
-          <w:sz w:val="21"/>
-          <w:szCs w:val="21"/>
-          <w:lang w:eastAsia="en-GB"/>
-          <w14:ligatures w14:val="none"/>
-        </w:rPr>
-      </w:pPr>
-      <w:r>
-        <w:rPr>
-          <w:rFonts w:ascii="Consolas" w:eastAsia="Times New Roman" w:hAnsi="Consolas" w:cs="Times New Roman"/>
-          <w:color w:val="DCDCAA"/>
-          <w:kern w:val="0"/>
-          <w:sz w:val="21"/>
-          <w:szCs w:val="21"/>
-          <w:lang w:eastAsia="en-GB"/>
-          <w14:ligatures w14:val="none"/>
-        </w:rPr>
-        <w:t>Get-ZXHost</w:t>
-      </w:r>
-      <w:r>
-        <w:rPr>
-          <w:rFonts w:ascii="Consolas" w:eastAsia="Times New Roman" w:hAnsi="Consolas" w:cs="Times New Roman"/>
-          <w:color w:val="CCCCCC"/>
-          <w:kern w:val="0"/>
-          <w:sz w:val="21"/>
-          <w:szCs w:val="21"/>
-          <w:lang w:eastAsia="en-GB"/>
-          <w14:ligatures w14:val="none"/>
-        </w:rPr>
-        <w:t xml:space="preserve"> </w:t>
-      </w:r>
-      <w:r>
-        <w:rPr>
-          <w:rFonts w:ascii="Consolas" w:eastAsia="Times New Roman" w:hAnsi="Consolas" w:cs="Times New Roman"/>
-          <w:color w:val="D4D4D4"/>
-          <w:kern w:val="0"/>
-          <w:sz w:val="21"/>
-          <w:szCs w:val="21"/>
-          <w:lang w:eastAsia="en-GB"/>
-          <w14:ligatures w14:val="none"/>
-        </w:rPr>
-        <w:t>-</w:t>
-      </w:r>
-      <w:r>
-        <w:rPr>
-          <w:rFonts w:ascii="Consolas" w:eastAsia="Times New Roman" w:hAnsi="Consolas" w:cs="Times New Roman"/>
-          <w:color w:val="CCCCCC"/>
-          <w:kern w:val="0"/>
-          <w:sz w:val="21"/>
-          <w:szCs w:val="21"/>
-          <w:lang w:eastAsia="en-GB"/>
-          <w14:ligatures w14:val="none"/>
-        </w:rPr>
-        <w:t xml:space="preserve">NameSearch </w:t>
-      </w:r>
-      <w:proofErr w:type="spellStart"/>
-      <w:r>
-        <w:rPr>
-          <w:rFonts w:ascii="Consolas" w:eastAsia="Times New Roman" w:hAnsi="Consolas" w:cs="Times New Roman"/>
-          <w:color w:val="CCCCCC"/>
-          <w:kern w:val="0"/>
-          <w:sz w:val="21"/>
-          <w:szCs w:val="21"/>
-          <w:lang w:eastAsia="en-GB"/>
-          <w14:ligatures w14:val="none"/>
-        </w:rPr>
-        <w:t>vm</w:t>
-      </w:r>
-      <w:proofErr w:type="spellEnd"/>
-      <w:r>
-        <w:rPr>
-          <w:rFonts w:ascii="Consolas" w:eastAsia="Times New Roman" w:hAnsi="Consolas" w:cs="Times New Roman"/>
-          <w:color w:val="D4D4D4"/>
-          <w:kern w:val="0"/>
-          <w:sz w:val="21"/>
-          <w:szCs w:val="21"/>
-          <w:lang w:eastAsia="en-GB"/>
-          <w14:ligatures w14:val="none"/>
-        </w:rPr>
-        <w:t>-</w:t>
-      </w:r>
-      <w:r>
-        <w:rPr>
-          <w:rFonts w:ascii="Consolas" w:eastAsia="Times New Roman" w:hAnsi="Consolas" w:cs="Times New Roman"/>
-          <w:color w:val="CCCCCC"/>
-          <w:kern w:val="0"/>
-          <w:sz w:val="21"/>
-          <w:szCs w:val="21"/>
-          <w:lang w:eastAsia="en-GB"/>
-          <w14:ligatures w14:val="none"/>
-        </w:rPr>
-        <w:t xml:space="preserve">win </w:t>
-      </w:r>
-      <w:r>
-        <w:rPr>
-          <w:rFonts w:ascii="Consolas" w:eastAsia="Times New Roman" w:hAnsi="Consolas" w:cs="Times New Roman"/>
-          <w:color w:val="D4D4D4"/>
-          <w:kern w:val="0"/>
-          <w:sz w:val="21"/>
-          <w:szCs w:val="21"/>
-          <w:lang w:eastAsia="en-GB"/>
-          <w14:ligatures w14:val="none"/>
-        </w:rPr>
-        <w:t>-</w:t>
-      </w:r>
-      <w:proofErr w:type="spellStart"/>
-      <w:r>
-        <w:rPr>
-          <w:rFonts w:ascii="Consolas" w:eastAsia="Times New Roman" w:hAnsi="Consolas" w:cs="Times New Roman"/>
-          <w:color w:val="CCCCCC"/>
-          <w:kern w:val="0"/>
-          <w:sz w:val="21"/>
-          <w:szCs w:val="21"/>
-          <w:lang w:eastAsia="en-GB"/>
-          <w14:ligatures w14:val="none"/>
-        </w:rPr>
-        <w:t>IncludeItems</w:t>
-      </w:r>
-      <w:proofErr w:type="spellEnd"/>
-      <w:r>
-        <w:rPr>
-          <w:rFonts w:ascii="Consolas" w:eastAsia="Times New Roman" w:hAnsi="Consolas" w:cs="Times New Roman"/>
-          <w:color w:val="CCCCCC"/>
-          <w:kern w:val="0"/>
-          <w:sz w:val="21"/>
-          <w:szCs w:val="21"/>
-          <w:lang w:eastAsia="en-GB"/>
-          <w14:ligatures w14:val="none"/>
-        </w:rPr>
-        <w:t xml:space="preserve"> </w:t>
-      </w:r>
-      <w:r>
-        <w:rPr>
-          <w:rFonts w:ascii="Consolas" w:eastAsia="Times New Roman" w:hAnsi="Consolas" w:cs="Times New Roman"/>
-          <w:color w:val="D4D4D4"/>
-          <w:kern w:val="0"/>
-          <w:sz w:val="21"/>
-          <w:szCs w:val="21"/>
-          <w:lang w:eastAsia="en-GB"/>
-          <w14:ligatures w14:val="none"/>
-        </w:rPr>
-        <w:t>-</w:t>
-      </w:r>
-      <w:proofErr w:type="spellStart"/>
-      <w:r>
-        <w:rPr>
-          <w:rFonts w:ascii="Consolas" w:eastAsia="Times New Roman" w:hAnsi="Consolas" w:cs="Times New Roman"/>
-          <w:color w:val="CCCCCC"/>
-          <w:kern w:val="0"/>
-          <w:sz w:val="21"/>
-          <w:szCs w:val="21"/>
-          <w:lang w:eastAsia="en-GB"/>
-          <w14:ligatures w14:val="none"/>
-        </w:rPr>
-        <w:t>ItemProperties</w:t>
-      </w:r>
-      <w:proofErr w:type="spellEnd"/>
-      <w:r>
-        <w:rPr>
-          <w:rFonts w:ascii="Consolas" w:eastAsia="Times New Roman" w:hAnsi="Consolas" w:cs="Times New Roman"/>
-          <w:color w:val="CCCCCC"/>
-          <w:kern w:val="0"/>
-          <w:sz w:val="21"/>
-          <w:szCs w:val="21"/>
-          <w:lang w:eastAsia="en-GB"/>
-          <w14:ligatures w14:val="none"/>
-        </w:rPr>
-        <w:t xml:space="preserve"> </w:t>
-      </w:r>
-      <w:proofErr w:type="spellStart"/>
-      <w:r>
-        <w:rPr>
-          <w:rFonts w:ascii="Consolas" w:eastAsia="Times New Roman" w:hAnsi="Consolas" w:cs="Times New Roman"/>
-          <w:color w:val="CCCCCC"/>
-          <w:kern w:val="0"/>
-          <w:sz w:val="21"/>
-          <w:szCs w:val="21"/>
-          <w:lang w:eastAsia="en-GB"/>
-          <w14:ligatures w14:val="none"/>
-        </w:rPr>
-        <w:t>name</w:t>
-      </w:r>
-      <w:r>
-        <w:rPr>
-          <w:rFonts w:ascii="Consolas" w:eastAsia="Times New Roman" w:hAnsi="Consolas" w:cs="Times New Roman"/>
-          <w:color w:val="D4D4D4"/>
-          <w:kern w:val="0"/>
-          <w:sz w:val="21"/>
-          <w:szCs w:val="21"/>
-          <w:lang w:eastAsia="en-GB"/>
-          <w14:ligatures w14:val="none"/>
-        </w:rPr>
-        <w:t>,</w:t>
-      </w:r>
-      <w:r>
-        <w:rPr>
-          <w:rFonts w:ascii="Consolas" w:eastAsia="Times New Roman" w:hAnsi="Consolas" w:cs="Times New Roman"/>
-          <w:color w:val="CCCCCC"/>
-          <w:kern w:val="0"/>
-          <w:sz w:val="21"/>
-          <w:szCs w:val="21"/>
-          <w:lang w:eastAsia="en-GB"/>
-          <w14:ligatures w14:val="none"/>
-        </w:rPr>
-        <w:t>type</w:t>
-      </w:r>
-      <w:proofErr w:type="spellEnd"/>
-      <w:r>
-        <w:rPr>
-          <w:rFonts w:ascii="Consolas" w:eastAsia="Times New Roman" w:hAnsi="Consolas" w:cs="Times New Roman"/>
-          <w:color w:val="CCCCCC"/>
-          <w:kern w:val="0"/>
-          <w:sz w:val="21"/>
-          <w:szCs w:val="21"/>
-          <w:lang w:eastAsia="en-GB"/>
-          <w14:ligatures w14:val="none"/>
-        </w:rPr>
-        <w:t xml:space="preserve"> </w:t>
-      </w:r>
-      <w:r>
-        <w:rPr>
-          <w:rFonts w:ascii="Consolas" w:eastAsia="Times New Roman" w:hAnsi="Consolas" w:cs="Times New Roman"/>
-          <w:color w:val="D4D4D4"/>
-          <w:kern w:val="0"/>
-          <w:sz w:val="21"/>
-          <w:szCs w:val="21"/>
-          <w:lang w:eastAsia="en-GB"/>
-          <w14:ligatures w14:val="none"/>
-        </w:rPr>
-        <w:t>-</w:t>
-      </w:r>
-      <w:r>
-        <w:rPr>
-          <w:rFonts w:ascii="Consolas" w:eastAsia="Times New Roman" w:hAnsi="Consolas" w:cs="Times New Roman"/>
-          <w:color w:val="CCCCCC"/>
-          <w:kern w:val="0"/>
-          <w:sz w:val="21"/>
-          <w:szCs w:val="21"/>
-          <w:lang w:eastAsia="en-GB"/>
-          <w14:ligatures w14:val="none"/>
-        </w:rPr>
-        <w:t>Output host</w:t>
-      </w:r>
-    </w:p>
-    <w:p>
-      <w:pPr>
-        <w:shd w:val="clear" w:color="auto" w:fill="EDEBEB"/>
-        <w:spacing w:after="0" w:line="285" w:lineRule="atLeast"/>
-        <w:rPr>
-          <w:rFonts w:ascii="Consolas" w:eastAsia="Times New Roman" w:hAnsi="Consolas" w:cs="Times New Roman"/>
-          <w:color w:val="333333"/>
-          <w:kern w:val="0"/>
-          <w:sz w:val="21"/>
-          <w:szCs w:val="21"/>
-          <w:lang w:eastAsia="en-GB"/>
-          <w14:ligatures w14:val="none"/>
-        </w:rPr>
-      </w:pPr>
-    </w:p>
-    <w:p>
-      <w:pPr>
-        <w:shd w:val="clear" w:color="auto" w:fill="EDEBEB"/>
-        <w:spacing w:after="0" w:line="285" w:lineRule="atLeast"/>
-        <w:rPr>
-          <w:rFonts w:ascii="Consolas" w:eastAsia="Times New Roman" w:hAnsi="Consolas" w:cs="Times New Roman"/>
-          <w:color w:val="333333"/>
-          <w:kern w:val="0"/>
-          <w:sz w:val="21"/>
-          <w:szCs w:val="21"/>
-          <w:lang w:eastAsia="en-GB"/>
-          <w14:ligatures w14:val="none"/>
-        </w:rPr>
-      </w:pPr>
-      <w:r>
-        <w:rPr>
-          <w:rFonts w:ascii="Consolas" w:eastAsia="Times New Roman" w:hAnsi="Consolas" w:cs="Times New Roman"/>
-          <w:color w:val="333333"/>
-          <w:kern w:val="0"/>
-          <w:sz w:val="21"/>
-          <w:szCs w:val="21"/>
-          <w:lang w:eastAsia="en-GB"/>
-          <w14:ligatures w14:val="none"/>
-        </w:rPr>
-        <w:t>hostid host                           items</w:t>
-      </w:r>
-    </w:p>
-    <w:p>
-      <w:pPr>
-        <w:shd w:val="clear" w:color="auto" w:fill="EDEBEB"/>
-        <w:spacing w:after="0" w:line="285" w:lineRule="atLeast"/>
-        <w:rPr>
-          <w:rFonts w:ascii="Consolas" w:eastAsia="Times New Roman" w:hAnsi="Consolas" w:cs="Times New Roman"/>
-          <w:color w:val="333333"/>
-          <w:kern w:val="0"/>
-          <w:sz w:val="21"/>
-          <w:szCs w:val="21"/>
-          <w:lang w:eastAsia="en-GB"/>
-          <w14:ligatures w14:val="none"/>
-        </w:rPr>
-      </w:pPr>
-      <w:r>
-        <w:rPr>
-          <w:rFonts w:ascii="Consolas" w:eastAsia="Times New Roman" w:hAnsi="Consolas" w:cs="Times New Roman"/>
-          <w:color w:val="333333"/>
-          <w:kern w:val="0"/>
-          <w:sz w:val="21"/>
-          <w:szCs w:val="21"/>
-          <w:lang w:eastAsia="en-GB"/>
-          <w14:ligatures w14:val="none"/>
-        </w:rPr>
-        <w:t>------ ----                           -----</w:t>
-      </w:r>
-    </w:p>
-    <w:p>
-      <w:pPr>
-        <w:shd w:val="clear" w:color="auto" w:fill="EDEBEB"/>
-        <w:spacing w:after="0" w:line="285" w:lineRule="atLeast"/>
-        <w:rPr>
-          <w:rFonts w:ascii="Consolas" w:eastAsia="Times New Roman" w:hAnsi="Consolas" w:cs="Times New Roman"/>
-          <w:color w:val="333333"/>
-          <w:kern w:val="0"/>
-          <w:sz w:val="21"/>
-          <w:szCs w:val="21"/>
-          <w:lang w:eastAsia="en-GB"/>
-          <w14:ligatures w14:val="none"/>
-        </w:rPr>
-      </w:pPr>
-      <w:r>
-        <w:rPr>
-          <w:rFonts w:ascii="Consolas" w:eastAsia="Times New Roman" w:hAnsi="Consolas" w:cs="Times New Roman"/>
-          <w:color w:val="333333"/>
-          <w:kern w:val="0"/>
-          <w:sz w:val="21"/>
-          <w:szCs w:val="21"/>
-          <w:lang w:eastAsia="en-GB"/>
-          <w14:ligatures w14:val="none"/>
-        </w:rPr>
-        <w:t>473312 vvs-test-web03.int.cc-mase.com {@{name=Zabbix agent running - Host name; type=0}, @{name=Zabbix agent running - Status; type=7}, @{name=Zabbix agent running - Version; type=7}, @{name=Disk IO sum (a…</w:t>
-      </w:r>
-    </w:p>
-    <w:p/>
-    <w:p>
-      <w:pPr>
-        <w:pStyle w:val="Heading3"/>
-      </w:pPr>
-      <w:bookmarkStart w:id="21" w:name="_Toc191467394"/>
-      <w:r>
-        <w:t>E</w:t>
-      </w:r>
-      <w:r>
-        <w:t>xample</w:t>
-      </w:r>
-      <w:r>
-        <w:t xml:space="preserve"> </w:t>
-      </w:r>
-      <w:r>
-        <w:t>6</w:t>
-      </w:r>
-      <w:r>
-        <w:t xml:space="preserve">: </w:t>
-      </w:r>
-      <w:r>
-        <w:t xml:space="preserve"> </w:t>
-      </w:r>
-      <w:r>
-        <w:t xml:space="preserve">Fetch host </w:t>
-      </w:r>
-      <w:r>
-        <w:t xml:space="preserve"> </w:t>
-      </w:r>
-      <w:r>
-        <w:t>“items”</w:t>
-      </w:r>
-      <w:r>
-        <w:t xml:space="preserve"> with all properties</w:t>
-      </w:r>
-      <w:r>
-        <w:t>.</w:t>
-      </w:r>
-      <w:bookmarkEnd w:id="21"/>
-    </w:p>
-    <w:p>
-      <w:pPr>
-        <w:shd w:val="clear" w:color="auto" w:fill="1F1F1F"/>
-        <w:spacing w:after="0" w:line="285" w:lineRule="atLeast"/>
-        <w:rPr>
-          <w:rFonts w:ascii="Consolas" w:eastAsia="Times New Roman" w:hAnsi="Consolas" w:cs="Times New Roman"/>
-          <w:color w:val="CCCCCC"/>
-          <w:kern w:val="0"/>
-          <w:sz w:val="21"/>
-          <w:szCs w:val="21"/>
-          <w:lang w:eastAsia="en-GB"/>
-          <w14:ligatures w14:val="none"/>
-        </w:rPr>
-      </w:pPr>
-      <w:r>
-        <w:rPr>
-          <w:rFonts w:ascii="Consolas" w:eastAsia="Times New Roman" w:hAnsi="Consolas" w:cs="Times New Roman"/>
-          <w:color w:val="DCDCAA"/>
-          <w:kern w:val="0"/>
-          <w:sz w:val="21"/>
-          <w:szCs w:val="21"/>
-          <w:lang w:eastAsia="en-GB"/>
-          <w14:ligatures w14:val="none"/>
-        </w:rPr>
-        <w:t>Get-ZXHost</w:t>
-      </w:r>
-      <w:r>
-        <w:rPr>
-          <w:rFonts w:ascii="Consolas" w:eastAsia="Times New Roman" w:hAnsi="Consolas" w:cs="Times New Roman"/>
-          <w:color w:val="CCCCCC"/>
-          <w:kern w:val="0"/>
-          <w:sz w:val="21"/>
-          <w:szCs w:val="21"/>
-          <w:lang w:eastAsia="en-GB"/>
-          <w14:ligatures w14:val="none"/>
-        </w:rPr>
-        <w:t xml:space="preserve"> </w:t>
-      </w:r>
-      <w:r>
-        <w:rPr>
-          <w:rFonts w:ascii="Consolas" w:eastAsia="Times New Roman" w:hAnsi="Consolas" w:cs="Times New Roman"/>
-          <w:color w:val="D4D4D4"/>
-          <w:kern w:val="0"/>
-          <w:sz w:val="21"/>
-          <w:szCs w:val="21"/>
-          <w:lang w:eastAsia="en-GB"/>
-          <w14:ligatures w14:val="none"/>
-        </w:rPr>
-        <w:t>-</w:t>
-      </w:r>
-      <w:r>
-        <w:rPr>
-          <w:rFonts w:ascii="Consolas" w:eastAsia="Times New Roman" w:hAnsi="Consolas" w:cs="Times New Roman"/>
-          <w:color w:val="CCCCCC"/>
-          <w:kern w:val="0"/>
-          <w:sz w:val="21"/>
-          <w:szCs w:val="21"/>
-          <w:lang w:eastAsia="en-GB"/>
-          <w14:ligatures w14:val="none"/>
-        </w:rPr>
-        <w:t xml:space="preserve">NameSearch </w:t>
-      </w:r>
-      <w:proofErr w:type="spellStart"/>
-      <w:r>
-        <w:rPr>
-          <w:rFonts w:ascii="Consolas" w:eastAsia="Times New Roman" w:hAnsi="Consolas" w:cs="Times New Roman"/>
-          <w:color w:val="CCCCCC"/>
-          <w:kern w:val="0"/>
-          <w:sz w:val="21"/>
-          <w:szCs w:val="21"/>
-          <w:lang w:eastAsia="en-GB"/>
-          <w14:ligatures w14:val="none"/>
-        </w:rPr>
-        <w:t>vm</w:t>
-      </w:r>
-      <w:proofErr w:type="spellEnd"/>
-      <w:r>
-        <w:rPr>
-          <w:rFonts w:ascii="Consolas" w:eastAsia="Times New Roman" w:hAnsi="Consolas" w:cs="Times New Roman"/>
-          <w:color w:val="D4D4D4"/>
-          <w:kern w:val="0"/>
-          <w:sz w:val="21"/>
-          <w:szCs w:val="21"/>
-          <w:lang w:eastAsia="en-GB"/>
-          <w14:ligatures w14:val="none"/>
-        </w:rPr>
-        <w:t>-</w:t>
-      </w:r>
-      <w:r>
-        <w:rPr>
-          <w:rFonts w:ascii="Consolas" w:eastAsia="Times New Roman" w:hAnsi="Consolas" w:cs="Times New Roman"/>
-          <w:color w:val="CCCCCC"/>
-          <w:kern w:val="0"/>
-          <w:sz w:val="21"/>
-          <w:szCs w:val="21"/>
-          <w:lang w:eastAsia="en-GB"/>
-          <w14:ligatures w14:val="none"/>
-        </w:rPr>
-        <w:t xml:space="preserve">win </w:t>
-      </w:r>
-      <w:r>
-        <w:rPr>
-          <w:rFonts w:ascii="Consolas" w:eastAsia="Times New Roman" w:hAnsi="Consolas" w:cs="Times New Roman"/>
-          <w:color w:val="D4D4D4"/>
-          <w:kern w:val="0"/>
-          <w:sz w:val="21"/>
-          <w:szCs w:val="21"/>
-          <w:lang w:eastAsia="en-GB"/>
-          <w14:ligatures w14:val="none"/>
-        </w:rPr>
-        <w:t>-</w:t>
-      </w:r>
-      <w:proofErr w:type="spellStart"/>
-      <w:r>
-        <w:rPr>
-          <w:rFonts w:ascii="Consolas" w:eastAsia="Times New Roman" w:hAnsi="Consolas" w:cs="Times New Roman"/>
-          <w:color w:val="CCCCCC"/>
-          <w:kern w:val="0"/>
-          <w:sz w:val="21"/>
-          <w:szCs w:val="21"/>
-          <w:lang w:eastAsia="en-GB"/>
-          <w14:ligatures w14:val="none"/>
-        </w:rPr>
-        <w:t>IncludeItems</w:t>
-      </w:r>
-      <w:proofErr w:type="spellEnd"/>
-      <w:r>
-        <w:rPr>
-          <w:rFonts w:ascii="Consolas" w:eastAsia="Times New Roman" w:hAnsi="Consolas" w:cs="Times New Roman"/>
-          <w:color w:val="CCCCCC"/>
-          <w:kern w:val="0"/>
-          <w:sz w:val="21"/>
-          <w:szCs w:val="21"/>
-          <w:lang w:eastAsia="en-GB"/>
-          <w14:ligatures w14:val="none"/>
-        </w:rPr>
-        <w:t xml:space="preserve"> </w:t>
+      <w:r>
+        <w:rPr>
+          <w:rFonts w:ascii="Consolas" w:eastAsia="Times New Roman" w:hAnsi="Consolas" w:cs="Times New Roman"/>
+          <w:color w:val="CCCCCC"/>
+          <w:kern w:val="0"/>
+          <w:sz w:val="21"/>
+          <w:szCs w:val="21"/>
+          <w:lang w:eastAsia="en-GB"/>
+          <w14:ligatures w14:val="none"/>
+        </w:rPr>
+        <w:t xml:space="preserve">IncludeItems </w:t>
       </w:r>
       <w:r>
         <w:rPr>
@@ -8424,86 +8376,34 @@
           <w:lang w:eastAsia="en-GB"/>
           <w14:ligatures w14:val="none"/>
         </w:rPr>
-        <w:t xml:space="preserve">  "</w:t>
-      </w:r>
-      <w:proofErr w:type="spellStart"/>
-      <w:r>
-        <w:rPr>
-          <w:rFonts w:ascii="Consolas" w:eastAsia="Times New Roman" w:hAnsi="Consolas" w:cs="Times New Roman"/>
-          <w:color w:val="333333"/>
-          <w:kern w:val="0"/>
-          <w:sz w:val="21"/>
-          <w:szCs w:val="21"/>
-          <w:lang w:eastAsia="en-GB"/>
-          <w14:ligatures w14:val="none"/>
-        </w:rPr>
-        <w:t>jsonrpc</w:t>
-      </w:r>
-      <w:proofErr w:type="spellEnd"/>
-      <w:r>
-        <w:rPr>
-          <w:rFonts w:ascii="Consolas" w:eastAsia="Times New Roman" w:hAnsi="Consolas" w:cs="Times New Roman"/>
-          <w:color w:val="333333"/>
-          <w:kern w:val="0"/>
-          <w:sz w:val="21"/>
-          <w:szCs w:val="21"/>
-          <w:lang w:eastAsia="en-GB"/>
-          <w14:ligatures w14:val="none"/>
-        </w:rPr>
-        <w:t>": "2.0",</w:t>
-      </w:r>
-    </w:p>
-    <w:p>
-      <w:pPr>
-        <w:shd w:val="clear" w:color="auto" w:fill="EDEBEB"/>
-        <w:spacing w:after="0" w:line="285" w:lineRule="atLeast"/>
-        <w:rPr>
-          <w:rFonts w:ascii="Consolas" w:eastAsia="Times New Roman" w:hAnsi="Consolas" w:cs="Times New Roman"/>
-          <w:color w:val="333333"/>
-          <w:kern w:val="0"/>
-          <w:sz w:val="21"/>
-          <w:szCs w:val="21"/>
-          <w:lang w:eastAsia="en-GB"/>
-          <w14:ligatures w14:val="none"/>
-        </w:rPr>
-      </w:pPr>
-      <w:r>
-        <w:rPr>
-          <w:rFonts w:ascii="Consolas" w:eastAsia="Times New Roman" w:hAnsi="Consolas" w:cs="Times New Roman"/>
-          <w:color w:val="333333"/>
-          <w:kern w:val="0"/>
-          <w:sz w:val="21"/>
-          <w:szCs w:val="21"/>
-          <w:lang w:eastAsia="en-GB"/>
-          <w14:ligatures w14:val="none"/>
-        </w:rPr>
-        <w:t xml:space="preserve">  "method": "</w:t>
-      </w:r>
-      <w:proofErr w:type="spellStart"/>
-      <w:r>
-        <w:rPr>
-          <w:rFonts w:ascii="Consolas" w:eastAsia="Times New Roman" w:hAnsi="Consolas" w:cs="Times New Roman"/>
-          <w:color w:val="333333"/>
-          <w:kern w:val="0"/>
-          <w:sz w:val="21"/>
-          <w:szCs w:val="21"/>
-          <w:lang w:eastAsia="en-GB"/>
-          <w14:ligatures w14:val="none"/>
-        </w:rPr>
-        <w:t>host.get</w:t>
-      </w:r>
-      <w:proofErr w:type="spellEnd"/>
-      <w:r>
-        <w:rPr>
-          <w:rFonts w:ascii="Consolas" w:eastAsia="Times New Roman" w:hAnsi="Consolas" w:cs="Times New Roman"/>
-          <w:color w:val="333333"/>
-          <w:kern w:val="0"/>
-          <w:sz w:val="21"/>
-          <w:szCs w:val="21"/>
-          <w:lang w:eastAsia="en-GB"/>
-          <w14:ligatures w14:val="none"/>
-        </w:rPr>
-        <w:t>",</w:t>
+        <w:t xml:space="preserve">  "jsonrpc": "2.0",</w:t>
+      </w:r>
+    </w:p>
+    <w:p>
+      <w:pPr>
+        <w:shd w:val="clear" w:color="auto" w:fill="EDEBEB"/>
+        <w:spacing w:after="0" w:line="285" w:lineRule="atLeast"/>
+        <w:rPr>
+          <w:rFonts w:ascii="Consolas" w:eastAsia="Times New Roman" w:hAnsi="Consolas" w:cs="Times New Roman"/>
+          <w:color w:val="333333"/>
+          <w:kern w:val="0"/>
+          <w:sz w:val="21"/>
+          <w:szCs w:val="21"/>
+          <w:lang w:eastAsia="en-GB"/>
+          <w14:ligatures w14:val="none"/>
+        </w:rPr>
+      </w:pPr>
+      <w:r>
+        <w:rPr>
+          <w:rFonts w:ascii="Consolas" w:eastAsia="Times New Roman" w:hAnsi="Consolas" w:cs="Times New Roman"/>
+          <w:color w:val="333333"/>
+          <w:kern w:val="0"/>
+          <w:sz w:val="21"/>
+          <w:szCs w:val="21"/>
+          <w:lang w:eastAsia="en-GB"/>
+          <w14:ligatures w14:val="none"/>
+        </w:rPr>
+        <w:t xml:space="preserve">  "method": "host.get",</w:t>
       </w:r>
     </w:p>
     <w:p>
@@ -8704,10 +8604,13 @@
           <w:lang w:val="de-DE" w:eastAsia="en-GB"/>
           <w14:ligatures w14:val="none"/>
         </w:rPr>
-        <w:t>"</w:t>
-      </w:r>
-      <w:proofErr w:type="spellStart"/>
-      <w:r>
+        <w:t>"proxy_hostid"</w:t>
+      </w:r>
+    </w:p>
+    <w:p>
+      <w:pPr>
+        <w:shd w:val="clear" w:color="auto" w:fill="EDEBEB"/>
+        <w:spacing w:after="0" w:line="285" w:lineRule="atLeast"/>
         <w:rPr>
           <w:rFonts w:ascii="Consolas" w:eastAsia="Times New Roman" w:hAnsi="Consolas" w:cs="Times New Roman"/>
           <w:color w:val="333333"/>
@@ -8717,9 +8620,7 @@
           <w:lang w:val="de-DE" w:eastAsia="en-GB"/>
           <w14:ligatures w14:val="none"/>
         </w:rPr>
-        <w:t>proxy_hostid</w:t>
-      </w:r>
-      <w:proofErr w:type="spellEnd"/>
+      </w:pPr>
       <w:r>
         <w:rPr>
           <w:rFonts w:ascii="Consolas" w:eastAsia="Times New Roman" w:hAnsi="Consolas" w:cs="Times New Roman"/>
@@ -8730,7 +8631,7 @@
           <w:lang w:val="de-DE" w:eastAsia="en-GB"/>
           <w14:ligatures w14:val="none"/>
         </w:rPr>
-        <w:t>"</w:t>
+        <w:t xml:space="preserve">    ],</w:t>
       </w:r>
     </w:p>
     <w:p>
@@ -8757,7 +8658,7 @@
           <w:lang w:val="de-DE" w:eastAsia="en-GB"/>
           <w14:ligatures w14:val="none"/>
         </w:rPr>
-        <w:t xml:space="preserve">    ],</w:t>
+        <w:t xml:space="preserve">    "tags": [</w:t>
       </w:r>
     </w:p>
     <w:p>
@@ -8784,7 +8685,7 @@
           <w:lang w:val="de-DE" w:eastAsia="en-GB"/>
           <w14:ligatures w14:val="none"/>
         </w:rPr>
-        <w:t xml:space="preserve">    "tags": [</w:t>
+        <w:t xml:space="preserve">      {</w:t>
       </w:r>
     </w:p>
     <w:p>
@@ -8811,6 +8712,126 @@
           <w:lang w:val="de-DE" w:eastAsia="en-GB"/>
           <w14:ligatures w14:val="none"/>
         </w:rPr>
+        <w:t xml:space="preserve">        "tag": "#tag_1",</w:t>
+      </w:r>
+    </w:p>
+    <w:p>
+      <w:pPr>
+        <w:shd w:val="clear" w:color="auto" w:fill="EDEBEB"/>
+        <w:spacing w:after="0" w:line="285" w:lineRule="atLeast"/>
+        <w:rPr>
+          <w:rFonts w:ascii="Consolas" w:eastAsia="Times New Roman" w:hAnsi="Consolas" w:cs="Times New Roman"/>
+          <w:color w:val="333333"/>
+          <w:kern w:val="0"/>
+          <w:sz w:val="21"/>
+          <w:szCs w:val="21"/>
+          <w:lang w:eastAsia="en-GB"/>
+          <w14:ligatures w14:val="none"/>
+        </w:rPr>
+      </w:pPr>
+      <w:r>
+        <w:rPr>
+          <w:rFonts w:ascii="Consolas" w:eastAsia="Times New Roman" w:hAnsi="Consolas" w:cs="Times New Roman"/>
+          <w:color w:val="333333"/>
+          <w:kern w:val="0"/>
+          <w:sz w:val="21"/>
+          <w:szCs w:val="21"/>
+          <w:lang w:val="de-DE" w:eastAsia="en-GB"/>
+          <w14:ligatures w14:val="none"/>
+        </w:rPr>
+        <w:t xml:space="preserve">        </w:t>
+      </w:r>
+      <w:r>
+        <w:rPr>
+          <w:rFonts w:ascii="Consolas" w:eastAsia="Times New Roman" w:hAnsi="Consolas" w:cs="Times New Roman"/>
+          <w:color w:val="333333"/>
+          <w:kern w:val="0"/>
+          <w:sz w:val="21"/>
+          <w:szCs w:val="21"/>
+          <w:lang w:eastAsia="en-GB"/>
+          <w14:ligatures w14:val="none"/>
+        </w:rPr>
+        <w:t>"operator": "4",</w:t>
+      </w:r>
+    </w:p>
+    <w:p>
+      <w:pPr>
+        <w:shd w:val="clear" w:color="auto" w:fill="EDEBEB"/>
+        <w:spacing w:after="0" w:line="285" w:lineRule="atLeast"/>
+        <w:rPr>
+          <w:rFonts w:ascii="Consolas" w:eastAsia="Times New Roman" w:hAnsi="Consolas" w:cs="Times New Roman"/>
+          <w:color w:val="333333"/>
+          <w:kern w:val="0"/>
+          <w:sz w:val="21"/>
+          <w:szCs w:val="21"/>
+          <w:lang w:eastAsia="en-GB"/>
+          <w14:ligatures w14:val="none"/>
+        </w:rPr>
+      </w:pPr>
+      <w:r>
+        <w:rPr>
+          <w:rFonts w:ascii="Consolas" w:eastAsia="Times New Roman" w:hAnsi="Consolas" w:cs="Times New Roman"/>
+          <w:color w:val="333333"/>
+          <w:kern w:val="0"/>
+          <w:sz w:val="21"/>
+          <w:szCs w:val="21"/>
+          <w:lang w:eastAsia="en-GB"/>
+          <w14:ligatures w14:val="none"/>
+        </w:rPr>
+        <w:t xml:space="preserve">        "value": ""</w:t>
+      </w:r>
+    </w:p>
+    <w:p>
+      <w:pPr>
+        <w:shd w:val="clear" w:color="auto" w:fill="EDEBEB"/>
+        <w:spacing w:after="0" w:line="285" w:lineRule="atLeast"/>
+        <w:rPr>
+          <w:rFonts w:ascii="Consolas" w:eastAsia="Times New Roman" w:hAnsi="Consolas" w:cs="Times New Roman"/>
+          <w:color w:val="333333"/>
+          <w:kern w:val="0"/>
+          <w:sz w:val="21"/>
+          <w:szCs w:val="21"/>
+          <w:lang w:eastAsia="en-GB"/>
+          <w14:ligatures w14:val="none"/>
+        </w:rPr>
+      </w:pPr>
+      <w:r>
+        <w:rPr>
+          <w:rFonts w:ascii="Consolas" w:eastAsia="Times New Roman" w:hAnsi="Consolas" w:cs="Times New Roman"/>
+          <w:color w:val="333333"/>
+          <w:kern w:val="0"/>
+          <w:sz w:val="21"/>
+          <w:szCs w:val="21"/>
+          <w:lang w:eastAsia="en-GB"/>
+          <w14:ligatures w14:val="none"/>
+        </w:rPr>
+        <w:t xml:space="preserve">      },</w:t>
+      </w:r>
+    </w:p>
+    <w:p>
+      <w:pPr>
+        <w:shd w:val="clear" w:color="auto" w:fill="EDEBEB"/>
+        <w:spacing w:after="0" w:line="285" w:lineRule="atLeast"/>
+        <w:rPr>
+          <w:rFonts w:ascii="Consolas" w:eastAsia="Times New Roman" w:hAnsi="Consolas" w:cs="Times New Roman"/>
+          <w:color w:val="333333"/>
+          <w:kern w:val="0"/>
+          <w:sz w:val="21"/>
+          <w:szCs w:val="21"/>
+          <w:lang w:eastAsia="en-GB"/>
+          <w14:ligatures w14:val="none"/>
+        </w:rPr>
+      </w:pPr>
+      <w:r>
+        <w:rPr>
+          <w:rFonts w:ascii="Consolas" w:eastAsia="Times New Roman" w:hAnsi="Consolas" w:cs="Times New Roman"/>
+          <w:color w:val="333333"/>
+          <w:kern w:val="0"/>
+          <w:sz w:val="21"/>
+          <w:szCs w:val="21"/>
+          <w:lang w:eastAsia="en-GB"/>
+          <w14:ligatures w14:val="none"/>
+        </w:rPr>
         <w:t xml:space="preserve">      {</w:t>
       </w:r>
     </w:p>
@@ -8824,60 +8845,48 @@
           <w:kern w:val="0"/>
           <w:sz w:val="21"/>
           <w:szCs w:val="21"/>
-          <w:lang w:val="de-DE" w:eastAsia="en-GB"/>
-          <w14:ligatures w14:val="none"/>
-        </w:rPr>
-      </w:pPr>
-      <w:r>
-        <w:rPr>
-          <w:rFonts w:ascii="Consolas" w:eastAsia="Times New Roman" w:hAnsi="Consolas" w:cs="Times New Roman"/>
-          <w:color w:val="333333"/>
-          <w:kern w:val="0"/>
-          <w:sz w:val="21"/>
-          <w:szCs w:val="21"/>
-          <w:lang w:val="de-DE" w:eastAsia="en-GB"/>
-          <w14:ligatures w14:val="none"/>
-        </w:rPr>
-        <w:t xml:space="preserve">        "tag": "#tag_1",</w:t>
-      </w:r>
-    </w:p>
-    <w:p>
-      <w:pPr>
-        <w:shd w:val="clear" w:color="auto" w:fill="EDEBEB"/>
-        <w:spacing w:after="0" w:line="285" w:lineRule="atLeast"/>
-        <w:rPr>
-          <w:rFonts w:ascii="Consolas" w:eastAsia="Times New Roman" w:hAnsi="Consolas" w:cs="Times New Roman"/>
-          <w:color w:val="333333"/>
-          <w:kern w:val="0"/>
-          <w:sz w:val="21"/>
-          <w:szCs w:val="21"/>
-          <w:lang w:eastAsia="en-GB"/>
-          <w14:ligatures w14:val="none"/>
-        </w:rPr>
-      </w:pPr>
-      <w:r>
-        <w:rPr>
-          <w:rFonts w:ascii="Consolas" w:eastAsia="Times New Roman" w:hAnsi="Consolas" w:cs="Times New Roman"/>
-          <w:color w:val="333333"/>
-          <w:kern w:val="0"/>
-          <w:sz w:val="21"/>
-          <w:szCs w:val="21"/>
-          <w:lang w:val="de-DE" w:eastAsia="en-GB"/>
-          <w14:ligatures w14:val="none"/>
-        </w:rPr>
-        <w:t xml:space="preserve">        </w:t>
-      </w:r>
-      <w:r>
-        <w:rPr>
-          <w:rFonts w:ascii="Consolas" w:eastAsia="Times New Roman" w:hAnsi="Consolas" w:cs="Times New Roman"/>
-          <w:color w:val="333333"/>
-          <w:kern w:val="0"/>
-          <w:sz w:val="21"/>
-          <w:szCs w:val="21"/>
-          <w:lang w:eastAsia="en-GB"/>
-          <w14:ligatures w14:val="none"/>
-        </w:rPr>
-        <w:t>"operator": "4",</w:t>
+          <w:lang w:eastAsia="en-GB"/>
+          <w14:ligatures w14:val="none"/>
+        </w:rPr>
+      </w:pPr>
+      <w:r>
+        <w:rPr>
+          <w:rFonts w:ascii="Consolas" w:eastAsia="Times New Roman" w:hAnsi="Consolas" w:cs="Times New Roman"/>
+          <w:color w:val="333333"/>
+          <w:kern w:val="0"/>
+          <w:sz w:val="21"/>
+          <w:szCs w:val="21"/>
+          <w:lang w:eastAsia="en-GB"/>
+          <w14:ligatures w14:val="none"/>
+        </w:rPr>
+        <w:t xml:space="preserve">        "tag": "#tag_2",</w:t>
+      </w:r>
+    </w:p>
+    <w:p>
+      <w:pPr>
+        <w:shd w:val="clear" w:color="auto" w:fill="EDEBEB"/>
+        <w:spacing w:after="0" w:line="285" w:lineRule="atLeast"/>
+        <w:rPr>
+          <w:rFonts w:ascii="Consolas" w:eastAsia="Times New Roman" w:hAnsi="Consolas" w:cs="Times New Roman"/>
+          <w:color w:val="333333"/>
+          <w:kern w:val="0"/>
+          <w:sz w:val="21"/>
+          <w:szCs w:val="21"/>
+          <w:lang w:eastAsia="en-GB"/>
+          <w14:ligatures w14:val="none"/>
+        </w:rPr>
+      </w:pPr>
+      <w:r>
+        <w:rPr>
+          <w:rFonts w:ascii="Consolas" w:eastAsia="Times New Roman" w:hAnsi="Consolas" w:cs="Times New Roman"/>
+          <w:color w:val="333333"/>
+          <w:kern w:val="0"/>
+          <w:sz w:val="21"/>
+          <w:szCs w:val="21"/>
+          <w:lang w:eastAsia="en-GB"/>
+          <w14:ligatures w14:val="none"/>
+        </w:rPr>
+        <w:t xml:space="preserve">        "operator": "5",</w:t>
       </w:r>
     </w:p>
     <w:p>
@@ -8985,141 +8994,6 @@
           <w:lang w:eastAsia="en-GB"/>
           <w14:ligatures w14:val="none"/>
         </w:rPr>
-        <w:t xml:space="preserve">        "tag": "#tag_2",</w:t>
-      </w:r>
-    </w:p>
-    <w:p>
-      <w:pPr>
-        <w:shd w:val="clear" w:color="auto" w:fill="EDEBEB"/>
-        <w:spacing w:after="0" w:line="285" w:lineRule="atLeast"/>
-        <w:rPr>
-          <w:rFonts w:ascii="Consolas" w:eastAsia="Times New Roman" w:hAnsi="Consolas" w:cs="Times New Roman"/>
-          <w:color w:val="333333"/>
-          <w:kern w:val="0"/>
-          <w:sz w:val="21"/>
-          <w:szCs w:val="21"/>
-          <w:lang w:eastAsia="en-GB"/>
-          <w14:ligatures w14:val="none"/>
-        </w:rPr>
-      </w:pPr>
-      <w:r>
-        <w:rPr>
-          <w:rFonts w:ascii="Consolas" w:eastAsia="Times New Roman" w:hAnsi="Consolas" w:cs="Times New Roman"/>
-          <w:color w:val="333333"/>
-          <w:kern w:val="0"/>
-          <w:sz w:val="21"/>
-          <w:szCs w:val="21"/>
-          <w:lang w:eastAsia="en-GB"/>
-          <w14:ligatures w14:val="none"/>
-        </w:rPr>
-        <w:t xml:space="preserve">        "operator": "5",</w:t>
-      </w:r>
-    </w:p>
-    <w:p>
-      <w:pPr>
-        <w:shd w:val="clear" w:color="auto" w:fill="EDEBEB"/>
-        <w:spacing w:after="0" w:line="285" w:lineRule="atLeast"/>
-        <w:rPr>
-          <w:rFonts w:ascii="Consolas" w:eastAsia="Times New Roman" w:hAnsi="Consolas" w:cs="Times New Roman"/>
-          <w:color w:val="333333"/>
-          <w:kern w:val="0"/>
-          <w:sz w:val="21"/>
-          <w:szCs w:val="21"/>
-          <w:lang w:eastAsia="en-GB"/>
-          <w14:ligatures w14:val="none"/>
-        </w:rPr>
-      </w:pPr>
-      <w:r>
-        <w:rPr>
-          <w:rFonts w:ascii="Consolas" w:eastAsia="Times New Roman" w:hAnsi="Consolas" w:cs="Times New Roman"/>
-          <w:color w:val="333333"/>
-          <w:kern w:val="0"/>
-          <w:sz w:val="21"/>
-          <w:szCs w:val="21"/>
-          <w:lang w:eastAsia="en-GB"/>
-          <w14:ligatures w14:val="none"/>
-        </w:rPr>
-        <w:t xml:space="preserve">        "value": ""</w:t>
-      </w:r>
-    </w:p>
-    <w:p>
-      <w:pPr>
-        <w:shd w:val="clear" w:color="auto" w:fill="EDEBEB"/>
-        <w:spacing w:after="0" w:line="285" w:lineRule="atLeast"/>
-        <w:rPr>
-          <w:rFonts w:ascii="Consolas" w:eastAsia="Times New Roman" w:hAnsi="Consolas" w:cs="Times New Roman"/>
-          <w:color w:val="333333"/>
-          <w:kern w:val="0"/>
-          <w:sz w:val="21"/>
-          <w:szCs w:val="21"/>
-          <w:lang w:eastAsia="en-GB"/>
-          <w14:ligatures w14:val="none"/>
-        </w:rPr>
-      </w:pPr>
-      <w:r>
-        <w:rPr>
-          <w:rFonts w:ascii="Consolas" w:eastAsia="Times New Roman" w:hAnsi="Consolas" w:cs="Times New Roman"/>
-          <w:color w:val="333333"/>
-          <w:kern w:val="0"/>
-          <w:sz w:val="21"/>
-          <w:szCs w:val="21"/>
-          <w:lang w:eastAsia="en-GB"/>
-          <w14:ligatures w14:val="none"/>
-        </w:rPr>
-        <w:t xml:space="preserve">      },</w:t>
-      </w:r>
-    </w:p>
-    <w:p>
-      <w:pPr>
-        <w:shd w:val="clear" w:color="auto" w:fill="EDEBEB"/>
-        <w:spacing w:after="0" w:line="285" w:lineRule="atLeast"/>
-        <w:rPr>
-          <w:rFonts w:ascii="Consolas" w:eastAsia="Times New Roman" w:hAnsi="Consolas" w:cs="Times New Roman"/>
-          <w:color w:val="333333"/>
-          <w:kern w:val="0"/>
-          <w:sz w:val="21"/>
-          <w:szCs w:val="21"/>
-          <w:lang w:eastAsia="en-GB"/>
-          <w14:ligatures w14:val="none"/>
-        </w:rPr>
-      </w:pPr>
-      <w:r>
-        <w:rPr>
-          <w:rFonts w:ascii="Consolas" w:eastAsia="Times New Roman" w:hAnsi="Consolas" w:cs="Times New Roman"/>
-          <w:color w:val="333333"/>
-          <w:kern w:val="0"/>
-          <w:sz w:val="21"/>
-          <w:szCs w:val="21"/>
-          <w:lang w:eastAsia="en-GB"/>
-          <w14:ligatures w14:val="none"/>
-        </w:rPr>
-        <w:t xml:space="preserve">      {</w:t>
-      </w:r>
-    </w:p>
-    <w:p>
-      <w:pPr>
-        <w:shd w:val="clear" w:color="auto" w:fill="EDEBEB"/>
-        <w:spacing w:after="0" w:line="285" w:lineRule="atLeast"/>
-        <w:rPr>
-          <w:rFonts w:ascii="Consolas" w:eastAsia="Times New Roman" w:hAnsi="Consolas" w:cs="Times New Roman"/>
-          <w:color w:val="333333"/>
-          <w:kern w:val="0"/>
-          <w:sz w:val="21"/>
-          <w:szCs w:val="21"/>
-          <w:lang w:eastAsia="en-GB"/>
-          <w14:ligatures w14:val="none"/>
-        </w:rPr>
-      </w:pPr>
-      <w:r>
-        <w:rPr>
-          <w:rFonts w:ascii="Consolas" w:eastAsia="Times New Roman" w:hAnsi="Consolas" w:cs="Times New Roman"/>
-          <w:color w:val="333333"/>
-          <w:kern w:val="0"/>
-          <w:sz w:val="21"/>
-          <w:szCs w:val="21"/>
-          <w:lang w:eastAsia="en-GB"/>
-          <w14:ligatures w14:val="none"/>
-        </w:rPr>
         <w:t xml:space="preserve">        "tag": "tag_3",</w:t>
       </w:r>
     </w:p>
@@ -9387,15 +9261,7 @@
     </w:p>
     <w:p>
       <w:r>
-        <w:t xml:space="preserve">If you want to export the data co .csv and paste it to Excel, do not use Format-Table, Use </w:t>
-      </w:r>
-      <w:proofErr w:type="spellStart"/>
-      <w:r>
-        <w:t>ConvertTo</w:t>
-      </w:r>
-      <w:proofErr w:type="spellEnd"/>
-      <w:r>
-        <w:t>-CSV</w:t>
+        <w:t>If you want to export the data co .csv and paste it to Excel, do not use Format-Table, Use ConvertTo-CSV</w:t>
       </w:r>
     </w:p>
     <w:p>

--- a/Docu/PSZabbix7.docx
+++ b/Docu/PSZabbix7.docx
@@ -2736,14 +2736,9 @@
         <w:t>PowerShell</w:t>
       </w:r>
       <w:r>
-        <w:t xml:space="preserve"> profile via a </w:t>
-      </w:r>
-      <w:proofErr w:type="spellStart"/>
-      <w:r>
-        <w:t>scipt</w:t>
+        <w:t xml:space="preserve"> profile via a scipt</w:t>
       </w:r>
       <w:bookmarkEnd w:id="6"/>
-      <w:proofErr w:type="spellEnd"/>
     </w:p>
     <w:p>
       <w:pPr>
@@ -3871,13 +3866,8 @@
         </w:rPr>
         <w:t>host</w:t>
       </w:r>
-      <w:proofErr w:type="gramStart"/>
-      <w:r>
-        <w:t>”</w:t>
-      </w:r>
-      <w:proofErr w:type="gramEnd"/>
-      <w:r>
-        <w:t xml:space="preserve"> and </w:t>
+      <w:r>
+        <w:t xml:space="preserve">” and </w:t>
       </w:r>
       <w:r>
         <w:t>“</w:t>
@@ -4496,22 +4486,8 @@
           <w:lang w:eastAsia="en-GB"/>
           <w14:ligatures w14:val="none"/>
         </w:rPr>
-        <w:t xml:space="preserve">NameSearch </w:t>
-      </w:r>
-      <w:proofErr w:type="spellStart"/>
-      <w:r>
-        <w:rPr>
-          <w:rFonts w:ascii="Consolas" w:eastAsia="Times New Roman" w:hAnsi="Consolas" w:cs="Times New Roman"/>
-          <w:color w:val="CCCCCC"/>
-          <w:kern w:val="0"/>
-          <w:sz w:val="21"/>
-          <w:szCs w:val="21"/>
-          <w:lang w:eastAsia="en-GB"/>
-          <w14:ligatures w14:val="none"/>
-        </w:rPr>
-        <w:t>zx_test</w:t>
-      </w:r>
-      <w:proofErr w:type="spellEnd"/>
+        <w:t>NameSearch zx_test</w:t>
+      </w:r>
     </w:p>
     <w:p>
       <w:pPr>
@@ -4921,50 +4897,134 @@
         </w:rPr>
         <w:t>-</w:t>
       </w:r>
-      <w:proofErr w:type="spellStart"/>
-      <w:r>
-        <w:rPr>
-          <w:rFonts w:ascii="Consolas" w:eastAsia="Times New Roman" w:hAnsi="Consolas" w:cs="Times New Roman"/>
-          <w:color w:val="CCCCCC"/>
-          <w:kern w:val="0"/>
-          <w:sz w:val="21"/>
-          <w:szCs w:val="21"/>
-          <w:lang w:eastAsia="en-GB"/>
-          <w14:ligatures w14:val="none"/>
-        </w:rPr>
-        <w:t>AliasSearch</w:t>
-      </w:r>
-      <w:proofErr w:type="spellEnd"/>
-      <w:r>
-        <w:rPr>
-          <w:rFonts w:ascii="Consolas" w:eastAsia="Times New Roman" w:hAnsi="Consolas" w:cs="Times New Roman"/>
-          <w:color w:val="CCCCCC"/>
-          <w:kern w:val="0"/>
-          <w:sz w:val="21"/>
-          <w:szCs w:val="21"/>
-          <w:lang w:eastAsia="en-GB"/>
-          <w14:ligatures w14:val="none"/>
-        </w:rPr>
+      <w:r>
+        <w:rPr>
+          <w:rFonts w:ascii="Consolas" w:eastAsia="Times New Roman" w:hAnsi="Consolas" w:cs="Times New Roman"/>
+          <w:color w:val="CCCCCC"/>
+          <w:kern w:val="0"/>
+          <w:sz w:val="21"/>
+          <w:szCs w:val="21"/>
+          <w:lang w:eastAsia="en-GB"/>
+          <w14:ligatures w14:val="none"/>
+        </w:rPr>
+        <w:t>AliasSearch some</w:t>
+      </w:r>
+      <w:r>
+        <w:rPr>
+          <w:rFonts w:ascii="Consolas" w:eastAsia="Times New Roman" w:hAnsi="Consolas" w:cs="Times New Roman"/>
+          <w:color w:val="CCCCCC"/>
+          <w:kern w:val="0"/>
+          <w:sz w:val="21"/>
+          <w:szCs w:val="21"/>
+          <w:lang w:eastAsia="en-GB"/>
+          <w14:ligatures w14:val="none"/>
+        </w:rPr>
+        <w:t>-</w:t>
+      </w:r>
+      <w:r>
+        <w:rPr>
+          <w:rFonts w:ascii="Consolas" w:eastAsia="Times New Roman" w:hAnsi="Consolas" w:cs="Times New Roman"/>
+          <w:color w:val="CCCCCC"/>
+          <w:kern w:val="0"/>
+          <w:sz w:val="21"/>
+          <w:szCs w:val="21"/>
+          <w:lang w:eastAsia="en-GB"/>
+          <w14:ligatures w14:val="none"/>
+        </w:rPr>
+        <w:t>alias</w:t>
+      </w:r>
+    </w:p>
+    <w:p/>
+    <w:p>
+      <w:pPr>
+        <w:pStyle w:val="Heading3"/>
+      </w:pPr>
+      <w:bookmarkStart w:id="19" w:name="_Toc191467392"/>
+      <w:r>
+        <w:t>E</w:t>
+      </w:r>
+      <w:r>
+        <w:t>xample</w:t>
+      </w:r>
+      <w:r>
         <w:t xml:space="preserve"> </w:t>
       </w:r>
-      <w:proofErr w:type="gramStart"/>
-      <w:r>
-        <w:rPr>
-          <w:rFonts w:ascii="Consolas" w:eastAsia="Times New Roman" w:hAnsi="Consolas" w:cs="Times New Roman"/>
-          <w:color w:val="CCCCCC"/>
-          <w:kern w:val="0"/>
-          <w:sz w:val="21"/>
-          <w:szCs w:val="21"/>
-          <w:lang w:eastAsia="en-GB"/>
-          <w14:ligatures w14:val="none"/>
-        </w:rPr>
-        <w:t>some</w:t>
-      </w:r>
-      <w:proofErr w:type="gramEnd"/>
-      <w:r>
-        <w:rPr>
-          <w:rFonts w:ascii="Consolas" w:eastAsia="Times New Roman" w:hAnsi="Consolas" w:cs="Times New Roman"/>
-          <w:color w:val="CCCCCC"/>
+      <w:r>
+        <w:t>4</w:t>
+      </w:r>
+      <w:r>
+        <w:t xml:space="preserve">: </w:t>
+      </w:r>
+      <w:r>
+        <w:t xml:space="preserve"> </w:t>
+      </w:r>
+      <w:r>
+        <w:t>Fetch host</w:t>
+      </w:r>
+      <w:r>
+        <w:t xml:space="preserve"> “items”</w:t>
+      </w:r>
+      <w:r>
+        <w:t>.</w:t>
+      </w:r>
+      <w:bookmarkEnd w:id="19"/>
+    </w:p>
+    <w:p>
+      <w:r>
+        <w:t xml:space="preserve">By using </w:t>
+      </w:r>
+      <w:r>
+        <w:t>-IncludeItems</w:t>
+      </w:r>
+      <w:r>
+        <w:t xml:space="preserve"> </w:t>
+      </w:r>
+      <w:r>
+        <w:t xml:space="preserve">you will get a basic set of properties for each item. </w:t>
+      </w:r>
+    </w:p>
+    <w:p>
+      <w:pPr>
+        <w:shd w:val="clear" w:color="auto" w:fill="1F1F1F"/>
+        <w:spacing w:after="0" w:line="285" w:lineRule="atLeast"/>
+        <w:rPr>
+          <w:rFonts w:ascii="Consolas" w:eastAsia="Times New Roman" w:hAnsi="Consolas" w:cs="Times New Roman"/>
+          <w:color w:val="CCCCCC"/>
+          <w:kern w:val="0"/>
+          <w:sz w:val="21"/>
+          <w:szCs w:val="21"/>
+          <w:lang w:eastAsia="en-GB"/>
+          <w14:ligatures w14:val="none"/>
+        </w:rPr>
+      </w:pPr>
+      <w:r>
+        <w:rPr>
+          <w:rFonts w:ascii="Consolas" w:eastAsia="Times New Roman" w:hAnsi="Consolas" w:cs="Times New Roman"/>
+          <w:color w:val="DCDCAA"/>
+          <w:kern w:val="0"/>
+          <w:sz w:val="21"/>
+          <w:szCs w:val="21"/>
+          <w:lang w:eastAsia="en-GB"/>
+          <w14:ligatures w14:val="none"/>
+        </w:rPr>
+        <w:t>Get-ZXHost</w:t>
+      </w:r>
+      <w:r>
+        <w:rPr>
+          <w:rFonts w:ascii="Consolas" w:eastAsia="Times New Roman" w:hAnsi="Consolas" w:cs="Times New Roman"/>
+          <w:color w:val="CCCCCC"/>
+          <w:kern w:val="0"/>
+          <w:sz w:val="21"/>
+          <w:szCs w:val="21"/>
+          <w:lang w:eastAsia="en-GB"/>
+          <w14:ligatures w14:val="none"/>
+        </w:rPr>
+        <w:t xml:space="preserve"> </w:t>
+      </w:r>
+      <w:r>
+        <w:rPr>
+          <w:rFonts w:ascii="Consolas" w:eastAsia="Times New Roman" w:hAnsi="Consolas" w:cs="Times New Roman"/>
+          <w:color w:val="D4D4D4"/>
           <w:kern w:val="0"/>
           <w:sz w:val="21"/>
           <w:szCs w:val="21"/>
@@ -4983,15 +5043,336 @@
           <w:lang w:eastAsia="en-GB"/>
           <w14:ligatures w14:val="none"/>
         </w:rPr>
-        <w:t>alias</w:t>
-      </w:r>
+        <w:t>NameSearch vm</w:t>
+      </w:r>
+      <w:r>
+        <w:rPr>
+          <w:rFonts w:ascii="Consolas" w:eastAsia="Times New Roman" w:hAnsi="Consolas" w:cs="Times New Roman"/>
+          <w:color w:val="D4D4D4"/>
+          <w:kern w:val="0"/>
+          <w:sz w:val="21"/>
+          <w:szCs w:val="21"/>
+          <w:lang w:eastAsia="en-GB"/>
+          <w14:ligatures w14:val="none"/>
+        </w:rPr>
+        <w:t>-</w:t>
+      </w:r>
+      <w:r>
+        <w:rPr>
+          <w:rFonts w:ascii="Consolas" w:eastAsia="Times New Roman" w:hAnsi="Consolas" w:cs="Times New Roman"/>
+          <w:color w:val="CCCCCC"/>
+          <w:kern w:val="0"/>
+          <w:sz w:val="21"/>
+          <w:szCs w:val="21"/>
+          <w:lang w:eastAsia="en-GB"/>
+          <w14:ligatures w14:val="none"/>
+        </w:rPr>
+        <w:t xml:space="preserve">win </w:t>
+      </w:r>
+      <w:r>
+        <w:rPr>
+          <w:rFonts w:ascii="Consolas" w:eastAsia="Times New Roman" w:hAnsi="Consolas" w:cs="Times New Roman"/>
+          <w:color w:val="D4D4D4"/>
+          <w:kern w:val="0"/>
+          <w:sz w:val="21"/>
+          <w:szCs w:val="21"/>
+          <w:lang w:eastAsia="en-GB"/>
+          <w14:ligatures w14:val="none"/>
+        </w:rPr>
+        <w:t>-</w:t>
+      </w:r>
+      <w:r>
+        <w:rPr>
+          <w:rFonts w:ascii="Consolas" w:eastAsia="Times New Roman" w:hAnsi="Consolas" w:cs="Times New Roman"/>
+          <w:color w:val="CCCCCC"/>
+          <w:kern w:val="0"/>
+          <w:sz w:val="21"/>
+          <w:szCs w:val="21"/>
+          <w:lang w:eastAsia="en-GB"/>
+          <w14:ligatures w14:val="none"/>
+        </w:rPr>
+        <w:t>IncludeItems</w:t>
+      </w:r>
+    </w:p>
+    <w:p>
+      <w:pPr>
+        <w:shd w:val="clear" w:color="auto" w:fill="EDEBEB"/>
+        <w:spacing w:after="0" w:line="285" w:lineRule="atLeast"/>
+        <w:rPr>
+          <w:rFonts w:ascii="Consolas" w:eastAsia="Times New Roman" w:hAnsi="Consolas" w:cs="Times New Roman"/>
+          <w:color w:val="333333"/>
+          <w:kern w:val="0"/>
+          <w:sz w:val="21"/>
+          <w:szCs w:val="21"/>
+          <w:lang w:eastAsia="en-GB"/>
+          <w14:ligatures w14:val="none"/>
+        </w:rPr>
+      </w:pPr>
+    </w:p>
+    <w:p>
+      <w:pPr>
+        <w:shd w:val="clear" w:color="auto" w:fill="EDEBEB"/>
+        <w:spacing w:after="0" w:line="285" w:lineRule="atLeast"/>
+        <w:rPr>
+          <w:rFonts w:ascii="Consolas" w:eastAsia="Times New Roman" w:hAnsi="Consolas" w:cs="Times New Roman"/>
+          <w:color w:val="333333"/>
+          <w:kern w:val="0"/>
+          <w:sz w:val="21"/>
+          <w:szCs w:val="21"/>
+          <w:lang w:eastAsia="en-GB"/>
+          <w14:ligatures w14:val="none"/>
+        </w:rPr>
+      </w:pPr>
+      <w:r>
+        <w:rPr>
+          <w:rFonts w:ascii="Consolas" w:eastAsia="Times New Roman" w:hAnsi="Consolas" w:cs="Times New Roman"/>
+          <w:color w:val="333333"/>
+          <w:kern w:val="0"/>
+          <w:sz w:val="21"/>
+          <w:szCs w:val="21"/>
+          <w:lang w:eastAsia="en-GB"/>
+          <w14:ligatures w14:val="none"/>
+        </w:rPr>
+        <w:t>hostid       : 499271</w:t>
+      </w:r>
+    </w:p>
+    <w:p>
+      <w:pPr>
+        <w:shd w:val="clear" w:color="auto" w:fill="EDEBEB"/>
+        <w:spacing w:after="0" w:line="285" w:lineRule="atLeast"/>
+        <w:rPr>
+          <w:rFonts w:ascii="Consolas" w:eastAsia="Times New Roman" w:hAnsi="Consolas" w:cs="Times New Roman"/>
+          <w:color w:val="333333"/>
+          <w:kern w:val="0"/>
+          <w:sz w:val="21"/>
+          <w:szCs w:val="21"/>
+          <w:lang w:eastAsia="en-GB"/>
+          <w14:ligatures w14:val="none"/>
+        </w:rPr>
+      </w:pPr>
+      <w:r>
+        <w:rPr>
+          <w:rFonts w:ascii="Consolas" w:eastAsia="Times New Roman" w:hAnsi="Consolas" w:cs="Times New Roman"/>
+          <w:color w:val="333333"/>
+          <w:kern w:val="0"/>
+          <w:sz w:val="21"/>
+          <w:szCs w:val="21"/>
+          <w:lang w:eastAsia="en-GB"/>
+          <w14:ligatures w14:val="none"/>
+        </w:rPr>
+        <w:t>host         : vm-win-test-1</w:t>
+      </w:r>
+    </w:p>
+    <w:p>
+      <w:pPr>
+        <w:shd w:val="clear" w:color="auto" w:fill="EDEBEB"/>
+        <w:spacing w:after="0" w:line="285" w:lineRule="atLeast"/>
+        <w:rPr>
+          <w:rFonts w:ascii="Consolas" w:eastAsia="Times New Roman" w:hAnsi="Consolas" w:cs="Times New Roman"/>
+          <w:color w:val="333333"/>
+          <w:kern w:val="0"/>
+          <w:sz w:val="21"/>
+          <w:szCs w:val="21"/>
+          <w:lang w:eastAsia="en-GB"/>
+          <w14:ligatures w14:val="none"/>
+        </w:rPr>
+      </w:pPr>
+      <w:r>
+        <w:rPr>
+          <w:rFonts w:ascii="Consolas" w:eastAsia="Times New Roman" w:hAnsi="Consolas" w:cs="Times New Roman"/>
+          <w:color w:val="333333"/>
+          <w:kern w:val="0"/>
+          <w:sz w:val="21"/>
+          <w:szCs w:val="21"/>
+          <w:lang w:eastAsia="en-GB"/>
+          <w14:ligatures w14:val="none"/>
+        </w:rPr>
+        <w:t>name         : vm-win-test-1</w:t>
+      </w:r>
+    </w:p>
+    <w:p>
+      <w:pPr>
+        <w:shd w:val="clear" w:color="auto" w:fill="EDEBEB"/>
+        <w:spacing w:after="0" w:line="285" w:lineRule="atLeast"/>
+        <w:rPr>
+          <w:rFonts w:ascii="Consolas" w:eastAsia="Times New Roman" w:hAnsi="Consolas" w:cs="Times New Roman"/>
+          <w:color w:val="333333"/>
+          <w:kern w:val="0"/>
+          <w:sz w:val="21"/>
+          <w:szCs w:val="21"/>
+          <w:lang w:eastAsia="en-GB"/>
+          <w14:ligatures w14:val="none"/>
+        </w:rPr>
+      </w:pPr>
+      <w:r>
+        <w:rPr>
+          <w:rFonts w:ascii="Consolas" w:eastAsia="Times New Roman" w:hAnsi="Consolas" w:cs="Times New Roman"/>
+          <w:color w:val="333333"/>
+          <w:kern w:val="0"/>
+          <w:sz w:val="21"/>
+          <w:szCs w:val="21"/>
+          <w:lang w:eastAsia="en-GB"/>
+          <w14:ligatures w14:val="none"/>
+        </w:rPr>
+        <w:t>status       : 0</w:t>
+      </w:r>
+    </w:p>
+    <w:p>
+      <w:pPr>
+        <w:shd w:val="clear" w:color="auto" w:fill="EDEBEB"/>
+        <w:spacing w:after="0" w:line="285" w:lineRule="atLeast"/>
+        <w:rPr>
+          <w:rFonts w:ascii="Consolas" w:eastAsia="Times New Roman" w:hAnsi="Consolas" w:cs="Times New Roman"/>
+          <w:color w:val="333333"/>
+          <w:kern w:val="0"/>
+          <w:sz w:val="21"/>
+          <w:szCs w:val="21"/>
+          <w:lang w:eastAsia="en-GB"/>
+          <w14:ligatures w14:val="none"/>
+        </w:rPr>
+      </w:pPr>
+      <w:r>
+        <w:rPr>
+          <w:rFonts w:ascii="Consolas" w:eastAsia="Times New Roman" w:hAnsi="Consolas" w:cs="Times New Roman"/>
+          <w:color w:val="333333"/>
+          <w:kern w:val="0"/>
+          <w:sz w:val="21"/>
+          <w:szCs w:val="21"/>
+          <w:lang w:eastAsia="en-GB"/>
+          <w14:ligatures w14:val="none"/>
+        </w:rPr>
+        <w:t>proxy_hostid : 0</w:t>
+      </w:r>
+    </w:p>
+    <w:p>
+      <w:pPr>
+        <w:shd w:val="clear" w:color="auto" w:fill="EDEBEB"/>
+        <w:spacing w:after="0" w:line="285" w:lineRule="atLeast"/>
+        <w:rPr>
+          <w:rFonts w:ascii="Consolas" w:eastAsia="Times New Roman" w:hAnsi="Consolas" w:cs="Times New Roman"/>
+          <w:color w:val="333333"/>
+          <w:kern w:val="0"/>
+          <w:sz w:val="21"/>
+          <w:szCs w:val="21"/>
+          <w:lang w:eastAsia="en-GB"/>
+          <w14:ligatures w14:val="none"/>
+        </w:rPr>
+      </w:pPr>
+      <w:r>
+        <w:rPr>
+          <w:rFonts w:ascii="Consolas" w:eastAsia="Times New Roman" w:hAnsi="Consolas" w:cs="Times New Roman"/>
+          <w:color w:val="333333"/>
+          <w:kern w:val="0"/>
+          <w:sz w:val="21"/>
+          <w:szCs w:val="21"/>
+          <w:lang w:eastAsia="en-GB"/>
+          <w14:ligatures w14:val="none"/>
+        </w:rPr>
+        <w:t>items        : {@{itemid=53119623; name=C:: Access; type=0; delay=3m; master_itemid=0; lastvalue=0}, @{itemid=53119533;</w:t>
+      </w:r>
+    </w:p>
+    <w:p>
+      <w:pPr>
+        <w:shd w:val="clear" w:color="auto" w:fill="EDEBEB"/>
+        <w:spacing w:after="0" w:line="285" w:lineRule="atLeast"/>
+        <w:rPr>
+          <w:rFonts w:ascii="Consolas" w:eastAsia="Times New Roman" w:hAnsi="Consolas" w:cs="Times New Roman"/>
+          <w:color w:val="333333"/>
+          <w:kern w:val="0"/>
+          <w:sz w:val="21"/>
+          <w:szCs w:val="21"/>
+          <w:lang w:eastAsia="en-GB"/>
+          <w14:ligatures w14:val="none"/>
+        </w:rPr>
+      </w:pPr>
+      <w:r>
+        <w:rPr>
+          <w:rFonts w:ascii="Consolas" w:eastAsia="Times New Roman" w:hAnsi="Consolas" w:cs="Times New Roman"/>
+          <w:color w:val="333333"/>
+          <w:kern w:val="0"/>
+          <w:sz w:val="21"/>
+          <w:szCs w:val="21"/>
+          <w:lang w:eastAsia="en-GB"/>
+          <w14:ligatures w14:val="none"/>
+        </w:rPr>
+        <w:t xml:space="preserve">               name=caCertificate; type=0; delay=1h; master_itemid=0; lastvalue=}, @{itemid=53119534; name=caPendingUpdates;</w:t>
+      </w:r>
+    </w:p>
+    <w:p>
+      <w:pPr>
+        <w:shd w:val="clear" w:color="auto" w:fill="EDEBEB"/>
+        <w:spacing w:after="0" w:line="285" w:lineRule="atLeast"/>
+        <w:rPr>
+          <w:rFonts w:ascii="Consolas" w:eastAsia="Times New Roman" w:hAnsi="Consolas" w:cs="Times New Roman"/>
+          <w:color w:val="333333"/>
+          <w:kern w:val="0"/>
+          <w:sz w:val="21"/>
+          <w:szCs w:val="21"/>
+          <w:lang w:eastAsia="en-GB"/>
+          <w14:ligatures w14:val="none"/>
+        </w:rPr>
+      </w:pPr>
+      <w:r>
+        <w:rPr>
+          <w:rFonts w:ascii="Consolas" w:eastAsia="Times New Roman" w:hAnsi="Consolas" w:cs="Times New Roman"/>
+          <w:color w:val="333333"/>
+          <w:kern w:val="0"/>
+          <w:sz w:val="21"/>
+          <w:szCs w:val="21"/>
+          <w:lang w:eastAsia="en-GB"/>
+          <w14:ligatures w14:val="none"/>
+        </w:rPr>
+        <w:t xml:space="preserve">               type=7; delay=4h; master_itemid=0; lastvalue=}, @{itemid=53119625; name=C:: Free space; type=7; delay=3m;</w:t>
+      </w:r>
+    </w:p>
+    <w:p>
+      <w:pPr>
+        <w:shd w:val="clear" w:color="auto" w:fill="EDEBEB"/>
+        <w:spacing w:after="0" w:line="285" w:lineRule="atLeast"/>
+        <w:rPr>
+          <w:rFonts w:ascii="Consolas" w:eastAsia="Times New Roman" w:hAnsi="Consolas" w:cs="Times New Roman"/>
+          <w:color w:val="333333"/>
+          <w:kern w:val="0"/>
+          <w:sz w:val="21"/>
+          <w:szCs w:val="21"/>
+          <w:lang w:eastAsia="en-GB"/>
+          <w14:ligatures w14:val="none"/>
+        </w:rPr>
+      </w:pPr>
+      <w:r>
+        <w:rPr>
+          <w:rFonts w:ascii="Consolas" w:eastAsia="Times New Roman" w:hAnsi="Consolas" w:cs="Times New Roman"/>
+          <w:color w:val="333333"/>
+          <w:kern w:val="0"/>
+          <w:sz w:val="21"/>
+          <w:szCs w:val="21"/>
+          <w:lang w:eastAsia="en-GB"/>
+          <w14:ligatures w14:val="none"/>
+        </w:rPr>
+        <w:t xml:space="preserve">               master_itemid=0; lastvalue=0}…}</w:t>
+      </w:r>
+    </w:p>
+    <w:p>
+      <w:pPr>
+        <w:shd w:val="clear" w:color="auto" w:fill="EDEBEB"/>
+        <w:spacing w:after="0" w:line="285" w:lineRule="atLeast"/>
+        <w:rPr>
+          <w:rFonts w:ascii="Consolas" w:eastAsia="Times New Roman" w:hAnsi="Consolas" w:cs="Times New Roman"/>
+          <w:color w:val="333333"/>
+          <w:kern w:val="0"/>
+          <w:sz w:val="21"/>
+          <w:szCs w:val="21"/>
+          <w:lang w:eastAsia="en-GB"/>
+          <w14:ligatures w14:val="none"/>
+        </w:rPr>
+      </w:pPr>
     </w:p>
     <w:p/>
     <w:p>
       <w:pPr>
         <w:pStyle w:val="Heading3"/>
       </w:pPr>
-      <w:bookmarkStart w:id="19" w:name="_Toc191467392"/>
+      <w:bookmarkStart w:id="20" w:name="_Toc191467393"/>
       <w:r>
         <w:t>E</w:t>
       </w:r>
@@ -5002,7 +5383,7 @@
         <w:t xml:space="preserve"> </w:t>
       </w:r>
       <w:r>
-        <w:t>4</w:t>
+        <w:t>5</w:t>
       </w:r>
       <w:r>
         <w:t xml:space="preserve">: </w:t>
@@ -5011,29 +5392,347 @@
         <w:t xml:space="preserve"> </w:t>
       </w:r>
       <w:r>
-        <w:t>Fetch host</w:t>
-      </w:r>
-      <w:r>
-        <w:t xml:space="preserve"> “items”</w:t>
+        <w:t>Fetch</w:t>
+      </w:r>
+      <w:r>
+        <w:t xml:space="preserve"> </w:t>
+      </w:r>
+      <w:r>
+        <w:t xml:space="preserve">host </w:t>
+      </w:r>
+      <w:r>
+        <w:t xml:space="preserve">“items”, </w:t>
+      </w:r>
+      <w:r>
+        <w:t xml:space="preserve">fetch only </w:t>
+      </w:r>
+      <w:r>
+        <w:t>name and type of each item</w:t>
       </w:r>
       <w:r>
         <w:t>.</w:t>
       </w:r>
-      <w:bookmarkEnd w:id="19"/>
-    </w:p>
-    <w:p>
-      <w:r>
-        <w:t xml:space="preserve">By using </w:t>
-      </w:r>
-      <w:r>
-        <w:t>-IncludeItems</w:t>
-      </w:r>
-      <w:r>
+      <w:bookmarkEnd w:id="20"/>
+    </w:p>
+    <w:p>
+      <w:pPr>
+        <w:shd w:val="clear" w:color="auto" w:fill="1F1F1F"/>
+        <w:spacing w:after="0" w:line="285" w:lineRule="atLeast"/>
+        <w:rPr>
+          <w:rFonts w:ascii="Consolas" w:eastAsia="Times New Roman" w:hAnsi="Consolas" w:cs="Times New Roman"/>
+          <w:color w:val="CCCCCC"/>
+          <w:kern w:val="0"/>
+          <w:sz w:val="21"/>
+          <w:szCs w:val="21"/>
+          <w:lang w:eastAsia="en-GB"/>
+          <w14:ligatures w14:val="none"/>
+        </w:rPr>
+      </w:pPr>
+      <w:r>
+        <w:rPr>
+          <w:rFonts w:ascii="Consolas" w:eastAsia="Times New Roman" w:hAnsi="Consolas" w:cs="Times New Roman"/>
+          <w:color w:val="DCDCAA"/>
+          <w:kern w:val="0"/>
+          <w:sz w:val="21"/>
+          <w:szCs w:val="21"/>
+          <w:lang w:eastAsia="en-GB"/>
+          <w14:ligatures w14:val="none"/>
+        </w:rPr>
+        <w:t>Get-ZXHost</w:t>
+      </w:r>
+      <w:r>
+        <w:rPr>
+          <w:rFonts w:ascii="Consolas" w:eastAsia="Times New Roman" w:hAnsi="Consolas" w:cs="Times New Roman"/>
+          <w:color w:val="CCCCCC"/>
+          <w:kern w:val="0"/>
+          <w:sz w:val="21"/>
+          <w:szCs w:val="21"/>
+          <w:lang w:eastAsia="en-GB"/>
+          <w14:ligatures w14:val="none"/>
+        </w:rPr>
         <w:t xml:space="preserve"> </w:t>
       </w:r>
       <w:r>
-        <w:t xml:space="preserve">you will get a basic set of properties for each item. </w:t>
-      </w:r>
+        <w:rPr>
+          <w:rFonts w:ascii="Consolas" w:eastAsia="Times New Roman" w:hAnsi="Consolas" w:cs="Times New Roman"/>
+          <w:color w:val="D4D4D4"/>
+          <w:kern w:val="0"/>
+          <w:sz w:val="21"/>
+          <w:szCs w:val="21"/>
+          <w:lang w:eastAsia="en-GB"/>
+          <w14:ligatures w14:val="none"/>
+        </w:rPr>
+        <w:t>-</w:t>
+      </w:r>
+      <w:r>
+        <w:rPr>
+          <w:rFonts w:ascii="Consolas" w:eastAsia="Times New Roman" w:hAnsi="Consolas" w:cs="Times New Roman"/>
+          <w:color w:val="CCCCCC"/>
+          <w:kern w:val="0"/>
+          <w:sz w:val="21"/>
+          <w:szCs w:val="21"/>
+          <w:lang w:eastAsia="en-GB"/>
+          <w14:ligatures w14:val="none"/>
+        </w:rPr>
+        <w:t>NameSearch vm</w:t>
+      </w:r>
+      <w:r>
+        <w:rPr>
+          <w:rFonts w:ascii="Consolas" w:eastAsia="Times New Roman" w:hAnsi="Consolas" w:cs="Times New Roman"/>
+          <w:color w:val="D4D4D4"/>
+          <w:kern w:val="0"/>
+          <w:sz w:val="21"/>
+          <w:szCs w:val="21"/>
+          <w:lang w:eastAsia="en-GB"/>
+          <w14:ligatures w14:val="none"/>
+        </w:rPr>
+        <w:t>-</w:t>
+      </w:r>
+      <w:r>
+        <w:rPr>
+          <w:rFonts w:ascii="Consolas" w:eastAsia="Times New Roman" w:hAnsi="Consolas" w:cs="Times New Roman"/>
+          <w:color w:val="CCCCCC"/>
+          <w:kern w:val="0"/>
+          <w:sz w:val="21"/>
+          <w:szCs w:val="21"/>
+          <w:lang w:eastAsia="en-GB"/>
+          <w14:ligatures w14:val="none"/>
+        </w:rPr>
+        <w:t xml:space="preserve">win </w:t>
+      </w:r>
+      <w:r>
+        <w:rPr>
+          <w:rFonts w:ascii="Consolas" w:eastAsia="Times New Roman" w:hAnsi="Consolas" w:cs="Times New Roman"/>
+          <w:color w:val="D4D4D4"/>
+          <w:kern w:val="0"/>
+          <w:sz w:val="21"/>
+          <w:szCs w:val="21"/>
+          <w:lang w:eastAsia="en-GB"/>
+          <w14:ligatures w14:val="none"/>
+        </w:rPr>
+        <w:t>-</w:t>
+      </w:r>
+      <w:r>
+        <w:rPr>
+          <w:rFonts w:ascii="Consolas" w:eastAsia="Times New Roman" w:hAnsi="Consolas" w:cs="Times New Roman"/>
+          <w:color w:val="CCCCCC"/>
+          <w:kern w:val="0"/>
+          <w:sz w:val="21"/>
+          <w:szCs w:val="21"/>
+          <w:lang w:eastAsia="en-GB"/>
+          <w14:ligatures w14:val="none"/>
+        </w:rPr>
+        <w:t xml:space="preserve">IncludeItems </w:t>
+      </w:r>
+      <w:r>
+        <w:rPr>
+          <w:rFonts w:ascii="Consolas" w:eastAsia="Times New Roman" w:hAnsi="Consolas" w:cs="Times New Roman"/>
+          <w:color w:val="D4D4D4"/>
+          <w:kern w:val="0"/>
+          <w:sz w:val="21"/>
+          <w:szCs w:val="21"/>
+          <w:lang w:eastAsia="en-GB"/>
+          <w14:ligatures w14:val="none"/>
+        </w:rPr>
+        <w:t>-</w:t>
+      </w:r>
+      <w:r>
+        <w:rPr>
+          <w:rFonts w:ascii="Consolas" w:eastAsia="Times New Roman" w:hAnsi="Consolas" w:cs="Times New Roman"/>
+          <w:color w:val="CCCCCC"/>
+          <w:kern w:val="0"/>
+          <w:sz w:val="21"/>
+          <w:szCs w:val="21"/>
+          <w:lang w:eastAsia="en-GB"/>
+          <w14:ligatures w14:val="none"/>
+        </w:rPr>
+        <w:t>ItemProperties name</w:t>
+      </w:r>
+      <w:r>
+        <w:rPr>
+          <w:rFonts w:ascii="Consolas" w:eastAsia="Times New Roman" w:hAnsi="Consolas" w:cs="Times New Roman"/>
+          <w:color w:val="D4D4D4"/>
+          <w:kern w:val="0"/>
+          <w:sz w:val="21"/>
+          <w:szCs w:val="21"/>
+          <w:lang w:eastAsia="en-GB"/>
+          <w14:ligatures w14:val="none"/>
+        </w:rPr>
+        <w:t>,</w:t>
+      </w:r>
+      <w:r>
+        <w:rPr>
+          <w:rFonts w:ascii="Consolas" w:eastAsia="Times New Roman" w:hAnsi="Consolas" w:cs="Times New Roman"/>
+          <w:color w:val="CCCCCC"/>
+          <w:kern w:val="0"/>
+          <w:sz w:val="21"/>
+          <w:szCs w:val="21"/>
+          <w:lang w:eastAsia="en-GB"/>
+          <w14:ligatures w14:val="none"/>
+        </w:rPr>
+        <w:t xml:space="preserve">type </w:t>
+      </w:r>
+      <w:r>
+        <w:rPr>
+          <w:rFonts w:ascii="Consolas" w:eastAsia="Times New Roman" w:hAnsi="Consolas" w:cs="Times New Roman"/>
+          <w:color w:val="D4D4D4"/>
+          <w:kern w:val="0"/>
+          <w:sz w:val="21"/>
+          <w:szCs w:val="21"/>
+          <w:lang w:eastAsia="en-GB"/>
+          <w14:ligatures w14:val="none"/>
+        </w:rPr>
+        <w:t>-</w:t>
+      </w:r>
+      <w:r>
+        <w:rPr>
+          <w:rFonts w:ascii="Consolas" w:eastAsia="Times New Roman" w:hAnsi="Consolas" w:cs="Times New Roman"/>
+          <w:color w:val="CCCCCC"/>
+          <w:kern w:val="0"/>
+          <w:sz w:val="21"/>
+          <w:szCs w:val="21"/>
+          <w:lang w:eastAsia="en-GB"/>
+          <w14:ligatures w14:val="none"/>
+        </w:rPr>
+        <w:t>Output host</w:t>
+      </w:r>
+    </w:p>
+    <w:p>
+      <w:pPr>
+        <w:shd w:val="clear" w:color="auto" w:fill="EDEBEB"/>
+        <w:spacing w:after="0" w:line="285" w:lineRule="atLeast"/>
+        <w:rPr>
+          <w:rFonts w:ascii="Consolas" w:eastAsia="Times New Roman" w:hAnsi="Consolas" w:cs="Times New Roman"/>
+          <w:color w:val="333333"/>
+          <w:kern w:val="0"/>
+          <w:sz w:val="21"/>
+          <w:szCs w:val="21"/>
+          <w:lang w:eastAsia="en-GB"/>
+          <w14:ligatures w14:val="none"/>
+        </w:rPr>
+      </w:pPr>
+    </w:p>
+    <w:p>
+      <w:pPr>
+        <w:shd w:val="clear" w:color="auto" w:fill="EDEBEB"/>
+        <w:spacing w:after="0" w:line="285" w:lineRule="atLeast"/>
+        <w:rPr>
+          <w:rFonts w:ascii="Consolas" w:eastAsia="Times New Roman" w:hAnsi="Consolas" w:cs="Times New Roman"/>
+          <w:color w:val="333333"/>
+          <w:kern w:val="0"/>
+          <w:sz w:val="21"/>
+          <w:szCs w:val="21"/>
+          <w:lang w:eastAsia="en-GB"/>
+          <w14:ligatures w14:val="none"/>
+        </w:rPr>
+      </w:pPr>
+      <w:r>
+        <w:rPr>
+          <w:rFonts w:ascii="Consolas" w:eastAsia="Times New Roman" w:hAnsi="Consolas" w:cs="Times New Roman"/>
+          <w:color w:val="333333"/>
+          <w:kern w:val="0"/>
+          <w:sz w:val="21"/>
+          <w:szCs w:val="21"/>
+          <w:lang w:eastAsia="en-GB"/>
+          <w14:ligatures w14:val="none"/>
+        </w:rPr>
+        <w:t>hostid host                           items</w:t>
+      </w:r>
+    </w:p>
+    <w:p>
+      <w:pPr>
+        <w:shd w:val="clear" w:color="auto" w:fill="EDEBEB"/>
+        <w:spacing w:after="0" w:line="285" w:lineRule="atLeast"/>
+        <w:rPr>
+          <w:rFonts w:ascii="Consolas" w:eastAsia="Times New Roman" w:hAnsi="Consolas" w:cs="Times New Roman"/>
+          <w:color w:val="333333"/>
+          <w:kern w:val="0"/>
+          <w:sz w:val="21"/>
+          <w:szCs w:val="21"/>
+          <w:lang w:eastAsia="en-GB"/>
+          <w14:ligatures w14:val="none"/>
+        </w:rPr>
+      </w:pPr>
+      <w:r>
+        <w:rPr>
+          <w:rFonts w:ascii="Consolas" w:eastAsia="Times New Roman" w:hAnsi="Consolas" w:cs="Times New Roman"/>
+          <w:color w:val="333333"/>
+          <w:kern w:val="0"/>
+          <w:sz w:val="21"/>
+          <w:szCs w:val="21"/>
+          <w:lang w:eastAsia="en-GB"/>
+          <w14:ligatures w14:val="none"/>
+        </w:rPr>
+        <w:t>------ ----                           -----</w:t>
+      </w:r>
+    </w:p>
+    <w:p>
+      <w:pPr>
+        <w:shd w:val="clear" w:color="auto" w:fill="EDEBEB"/>
+        <w:spacing w:after="0" w:line="285" w:lineRule="atLeast"/>
+        <w:rPr>
+          <w:rFonts w:ascii="Consolas" w:eastAsia="Times New Roman" w:hAnsi="Consolas" w:cs="Times New Roman"/>
+          <w:color w:val="333333"/>
+          <w:kern w:val="0"/>
+          <w:sz w:val="21"/>
+          <w:szCs w:val="21"/>
+          <w:lang w:eastAsia="en-GB"/>
+          <w14:ligatures w14:val="none"/>
+        </w:rPr>
+      </w:pPr>
+      <w:r>
+        <w:rPr>
+          <w:rFonts w:ascii="Consolas" w:eastAsia="Times New Roman" w:hAnsi="Consolas" w:cs="Times New Roman"/>
+          <w:color w:val="333333"/>
+          <w:kern w:val="0"/>
+          <w:sz w:val="21"/>
+          <w:szCs w:val="21"/>
+          <w:lang w:eastAsia="en-GB"/>
+          <w14:ligatures w14:val="none"/>
+        </w:rPr>
+        <w:t>473312 vvs-test-web03.int.cc-mase.com {@{name=Zabbix agent running - Host name; type=0}, @{name=Zabbix agent running - Status; type=7}, @{name=Zabbix agent running - Version; type=7}, @{name=Disk IO sum (a…</w:t>
+      </w:r>
+    </w:p>
+    <w:p/>
+    <w:p>
+      <w:pPr>
+        <w:pStyle w:val="Heading3"/>
+      </w:pPr>
+      <w:bookmarkStart w:id="21" w:name="_Toc191467394"/>
+      <w:r>
+        <w:t>E</w:t>
+      </w:r>
+      <w:r>
+        <w:t>xample</w:t>
+      </w:r>
+      <w:r>
+        <w:t xml:space="preserve"> </w:t>
+      </w:r>
+      <w:r>
+        <w:t>6</w:t>
+      </w:r>
+      <w:r>
+        <w:t xml:space="preserve">: </w:t>
+      </w:r>
+      <w:r>
+        <w:t xml:space="preserve"> </w:t>
+      </w:r>
+      <w:r>
+        <w:t xml:space="preserve">Fetch host </w:t>
+      </w:r>
+      <w:r>
+        <w:t xml:space="preserve"> </w:t>
+      </w:r>
+      <w:r>
+        <w:t>“items”</w:t>
+      </w:r>
+      <w:r>
+        <w:t xml:space="preserve"> with all properties</w:t>
+      </w:r>
+      <w:r>
+        <w:t>.</w:t>
+      </w:r>
+      <w:bookmarkEnd w:id="21"/>
     </w:p>
     <w:p>
       <w:pPr>
@@ -5095,22 +5794,8 @@
           <w:lang w:eastAsia="en-GB"/>
           <w14:ligatures w14:val="none"/>
         </w:rPr>
-        <w:t xml:space="preserve">NameSearch </w:t>
-      </w:r>
-      <w:proofErr w:type="spellStart"/>
-      <w:r>
-        <w:rPr>
-          <w:rFonts w:ascii="Consolas" w:eastAsia="Times New Roman" w:hAnsi="Consolas" w:cs="Times New Roman"/>
-          <w:color w:val="CCCCCC"/>
-          <w:kern w:val="0"/>
-          <w:sz w:val="21"/>
-          <w:szCs w:val="21"/>
-          <w:lang w:eastAsia="en-GB"/>
-          <w14:ligatures w14:val="none"/>
-        </w:rPr>
-        <w:t>vm</w:t>
-      </w:r>
-      <w:proofErr w:type="spellEnd"/>
+        <w:t>NameSearch vm</w:t>
+      </w:r>
       <w:r>
         <w:rPr>
           <w:rFonts w:ascii="Consolas" w:eastAsia="Times New Roman" w:hAnsi="Consolas" w:cs="Times New Roman"/>
@@ -5157,288 +5842,39 @@
           <w:lang w:eastAsia="en-GB"/>
           <w14:ligatures w14:val="none"/>
         </w:rPr>
-        <w:t>IncludeItems</w:t>
-      </w:r>
-    </w:p>
-    <w:p>
-      <w:pPr>
-        <w:shd w:val="clear" w:color="auto" w:fill="EDEBEB"/>
-        <w:spacing w:after="0" w:line="285" w:lineRule="atLeast"/>
-        <w:rPr>
-          <w:rFonts w:ascii="Consolas" w:eastAsia="Times New Roman" w:hAnsi="Consolas" w:cs="Times New Roman"/>
-          <w:color w:val="333333"/>
-          <w:kern w:val="0"/>
-          <w:sz w:val="21"/>
-          <w:szCs w:val="21"/>
-          <w:lang w:eastAsia="en-GB"/>
-          <w14:ligatures w14:val="none"/>
-        </w:rPr>
-      </w:pPr>
-    </w:p>
-    <w:p>
-      <w:pPr>
-        <w:shd w:val="clear" w:color="auto" w:fill="EDEBEB"/>
-        <w:spacing w:after="0" w:line="285" w:lineRule="atLeast"/>
-        <w:rPr>
-          <w:rFonts w:ascii="Consolas" w:eastAsia="Times New Roman" w:hAnsi="Consolas" w:cs="Times New Roman"/>
-          <w:color w:val="333333"/>
-          <w:kern w:val="0"/>
-          <w:sz w:val="21"/>
-          <w:szCs w:val="21"/>
-          <w:lang w:eastAsia="en-GB"/>
-          <w14:ligatures w14:val="none"/>
-        </w:rPr>
-      </w:pPr>
-      <w:r>
-        <w:rPr>
-          <w:rFonts w:ascii="Consolas" w:eastAsia="Times New Roman" w:hAnsi="Consolas" w:cs="Times New Roman"/>
-          <w:color w:val="333333"/>
-          <w:kern w:val="0"/>
-          <w:sz w:val="21"/>
-          <w:szCs w:val="21"/>
-          <w:lang w:eastAsia="en-GB"/>
-          <w14:ligatures w14:val="none"/>
-        </w:rPr>
-        <w:t>hostid       : 499271</w:t>
-      </w:r>
-    </w:p>
-    <w:p>
-      <w:pPr>
-        <w:shd w:val="clear" w:color="auto" w:fill="EDEBEB"/>
-        <w:spacing w:after="0" w:line="285" w:lineRule="atLeast"/>
-        <w:rPr>
-          <w:rFonts w:ascii="Consolas" w:eastAsia="Times New Roman" w:hAnsi="Consolas" w:cs="Times New Roman"/>
-          <w:color w:val="333333"/>
-          <w:kern w:val="0"/>
-          <w:sz w:val="21"/>
-          <w:szCs w:val="21"/>
-          <w:lang w:eastAsia="en-GB"/>
-          <w14:ligatures w14:val="none"/>
-        </w:rPr>
-      </w:pPr>
-      <w:r>
-        <w:rPr>
-          <w:rFonts w:ascii="Consolas" w:eastAsia="Times New Roman" w:hAnsi="Consolas" w:cs="Times New Roman"/>
-          <w:color w:val="333333"/>
-          <w:kern w:val="0"/>
-          <w:sz w:val="21"/>
-          <w:szCs w:val="21"/>
-          <w:lang w:eastAsia="en-GB"/>
-          <w14:ligatures w14:val="none"/>
-        </w:rPr>
-        <w:t>host         : vm-win-test-1</w:t>
-      </w:r>
-    </w:p>
-    <w:p>
-      <w:pPr>
-        <w:shd w:val="clear" w:color="auto" w:fill="EDEBEB"/>
-        <w:spacing w:after="0" w:line="285" w:lineRule="atLeast"/>
-        <w:rPr>
-          <w:rFonts w:ascii="Consolas" w:eastAsia="Times New Roman" w:hAnsi="Consolas" w:cs="Times New Roman"/>
-          <w:color w:val="333333"/>
-          <w:kern w:val="0"/>
-          <w:sz w:val="21"/>
-          <w:szCs w:val="21"/>
-          <w:lang w:eastAsia="en-GB"/>
-          <w14:ligatures w14:val="none"/>
-        </w:rPr>
-      </w:pPr>
-      <w:r>
-        <w:rPr>
-          <w:rFonts w:ascii="Consolas" w:eastAsia="Times New Roman" w:hAnsi="Consolas" w:cs="Times New Roman"/>
-          <w:color w:val="333333"/>
-          <w:kern w:val="0"/>
-          <w:sz w:val="21"/>
-          <w:szCs w:val="21"/>
-          <w:lang w:eastAsia="en-GB"/>
-          <w14:ligatures w14:val="none"/>
-        </w:rPr>
-        <w:t>name         : vm-win-test-1</w:t>
-      </w:r>
-    </w:p>
-    <w:p>
-      <w:pPr>
-        <w:shd w:val="clear" w:color="auto" w:fill="EDEBEB"/>
-        <w:spacing w:after="0" w:line="285" w:lineRule="atLeast"/>
-        <w:rPr>
-          <w:rFonts w:ascii="Consolas" w:eastAsia="Times New Roman" w:hAnsi="Consolas" w:cs="Times New Roman"/>
-          <w:color w:val="333333"/>
-          <w:kern w:val="0"/>
-          <w:sz w:val="21"/>
-          <w:szCs w:val="21"/>
-          <w:lang w:eastAsia="en-GB"/>
-          <w14:ligatures w14:val="none"/>
-        </w:rPr>
-      </w:pPr>
-      <w:r>
-        <w:rPr>
-          <w:rFonts w:ascii="Consolas" w:eastAsia="Times New Roman" w:hAnsi="Consolas" w:cs="Times New Roman"/>
-          <w:color w:val="333333"/>
-          <w:kern w:val="0"/>
-          <w:sz w:val="21"/>
-          <w:szCs w:val="21"/>
-          <w:lang w:eastAsia="en-GB"/>
-          <w14:ligatures w14:val="none"/>
-        </w:rPr>
-        <w:t>status       : 0</w:t>
-      </w:r>
-    </w:p>
-    <w:p>
-      <w:pPr>
-        <w:shd w:val="clear" w:color="auto" w:fill="EDEBEB"/>
-        <w:spacing w:after="0" w:line="285" w:lineRule="atLeast"/>
-        <w:rPr>
-          <w:rFonts w:ascii="Consolas" w:eastAsia="Times New Roman" w:hAnsi="Consolas" w:cs="Times New Roman"/>
-          <w:color w:val="333333"/>
-          <w:kern w:val="0"/>
-          <w:sz w:val="21"/>
-          <w:szCs w:val="21"/>
-          <w:lang w:eastAsia="en-GB"/>
-          <w14:ligatures w14:val="none"/>
-        </w:rPr>
-      </w:pPr>
-      <w:r>
-        <w:rPr>
-          <w:rFonts w:ascii="Consolas" w:eastAsia="Times New Roman" w:hAnsi="Consolas" w:cs="Times New Roman"/>
-          <w:color w:val="333333"/>
-          <w:kern w:val="0"/>
-          <w:sz w:val="21"/>
-          <w:szCs w:val="21"/>
-          <w:lang w:eastAsia="en-GB"/>
-          <w14:ligatures w14:val="none"/>
-        </w:rPr>
-        <w:t>proxy_hostid : 0</w:t>
-      </w:r>
-    </w:p>
-    <w:p>
-      <w:pPr>
-        <w:shd w:val="clear" w:color="auto" w:fill="EDEBEB"/>
-        <w:spacing w:after="0" w:line="285" w:lineRule="atLeast"/>
-        <w:rPr>
-          <w:rFonts w:ascii="Consolas" w:eastAsia="Times New Roman" w:hAnsi="Consolas" w:cs="Times New Roman"/>
-          <w:color w:val="333333"/>
-          <w:kern w:val="0"/>
-          <w:sz w:val="21"/>
-          <w:szCs w:val="21"/>
-          <w:lang w:eastAsia="en-GB"/>
-          <w14:ligatures w14:val="none"/>
-        </w:rPr>
-      </w:pPr>
-      <w:r>
-        <w:rPr>
-          <w:rFonts w:ascii="Consolas" w:eastAsia="Times New Roman" w:hAnsi="Consolas" w:cs="Times New Roman"/>
-          <w:color w:val="333333"/>
-          <w:kern w:val="0"/>
-          <w:sz w:val="21"/>
-          <w:szCs w:val="21"/>
-          <w:lang w:eastAsia="en-GB"/>
-          <w14:ligatures w14:val="none"/>
-        </w:rPr>
-        <w:t>items        : {@{itemid=53119623; name=C:: Access; type=0; delay=3m; master_itemid=0; lastvalue=0}, @{itemid=53119533;</w:t>
-      </w:r>
-    </w:p>
-    <w:p>
-      <w:pPr>
-        <w:shd w:val="clear" w:color="auto" w:fill="EDEBEB"/>
-        <w:spacing w:after="0" w:line="285" w:lineRule="atLeast"/>
-        <w:rPr>
-          <w:rFonts w:ascii="Consolas" w:eastAsia="Times New Roman" w:hAnsi="Consolas" w:cs="Times New Roman"/>
-          <w:color w:val="333333"/>
-          <w:kern w:val="0"/>
-          <w:sz w:val="21"/>
-          <w:szCs w:val="21"/>
-          <w:lang w:eastAsia="en-GB"/>
-          <w14:ligatures w14:val="none"/>
-        </w:rPr>
-      </w:pPr>
-      <w:r>
-        <w:rPr>
-          <w:rFonts w:ascii="Consolas" w:eastAsia="Times New Roman" w:hAnsi="Consolas" w:cs="Times New Roman"/>
-          <w:color w:val="333333"/>
-          <w:kern w:val="0"/>
-          <w:sz w:val="21"/>
-          <w:szCs w:val="21"/>
-          <w:lang w:eastAsia="en-GB"/>
-          <w14:ligatures w14:val="none"/>
-        </w:rPr>
-        <w:t xml:space="preserve">               name=caCertificate; type=0; delay=1h; master_itemid=0; lastvalue=}, @{itemid=53119534; name=caPendingUpdates;</w:t>
-      </w:r>
-    </w:p>
-    <w:p>
-      <w:pPr>
-        <w:shd w:val="clear" w:color="auto" w:fill="EDEBEB"/>
-        <w:spacing w:after="0" w:line="285" w:lineRule="atLeast"/>
-        <w:rPr>
-          <w:rFonts w:ascii="Consolas" w:eastAsia="Times New Roman" w:hAnsi="Consolas" w:cs="Times New Roman"/>
-          <w:color w:val="333333"/>
-          <w:kern w:val="0"/>
-          <w:sz w:val="21"/>
-          <w:szCs w:val="21"/>
-          <w:lang w:eastAsia="en-GB"/>
-          <w14:ligatures w14:val="none"/>
-        </w:rPr>
-      </w:pPr>
-      <w:r>
-        <w:rPr>
-          <w:rFonts w:ascii="Consolas" w:eastAsia="Times New Roman" w:hAnsi="Consolas" w:cs="Times New Roman"/>
-          <w:color w:val="333333"/>
-          <w:kern w:val="0"/>
-          <w:sz w:val="21"/>
-          <w:szCs w:val="21"/>
-          <w:lang w:eastAsia="en-GB"/>
-          <w14:ligatures w14:val="none"/>
-        </w:rPr>
-        <w:t xml:space="preserve">               type=7; delay=4h; master_itemid=0; lastvalue=}, @{itemid=53119625; name=C:: Free space; type=7; delay=3m;</w:t>
-      </w:r>
-    </w:p>
-    <w:p>
-      <w:pPr>
-        <w:shd w:val="clear" w:color="auto" w:fill="EDEBEB"/>
-        <w:spacing w:after="0" w:line="285" w:lineRule="atLeast"/>
-        <w:rPr>
-          <w:rFonts w:ascii="Consolas" w:eastAsia="Times New Roman" w:hAnsi="Consolas" w:cs="Times New Roman"/>
-          <w:color w:val="333333"/>
-          <w:kern w:val="0"/>
-          <w:sz w:val="21"/>
-          <w:szCs w:val="21"/>
-          <w:lang w:eastAsia="en-GB"/>
-          <w14:ligatures w14:val="none"/>
-        </w:rPr>
-      </w:pPr>
-      <w:r>
-        <w:rPr>
-          <w:rFonts w:ascii="Consolas" w:eastAsia="Times New Roman" w:hAnsi="Consolas" w:cs="Times New Roman"/>
-          <w:color w:val="333333"/>
-          <w:kern w:val="0"/>
-          <w:sz w:val="21"/>
-          <w:szCs w:val="21"/>
-          <w:lang w:eastAsia="en-GB"/>
-          <w14:ligatures w14:val="none"/>
-        </w:rPr>
-        <w:t xml:space="preserve">               master_itemid=0; lastvalue=0}…}</w:t>
-      </w:r>
-    </w:p>
-    <w:p>
-      <w:pPr>
-        <w:shd w:val="clear" w:color="auto" w:fill="EDEBEB"/>
-        <w:spacing w:after="0" w:line="285" w:lineRule="atLeast"/>
-        <w:rPr>
-          <w:rFonts w:ascii="Consolas" w:eastAsia="Times New Roman" w:hAnsi="Consolas" w:cs="Times New Roman"/>
-          <w:color w:val="333333"/>
-          <w:kern w:val="0"/>
-          <w:sz w:val="21"/>
-          <w:szCs w:val="21"/>
-          <w:lang w:eastAsia="en-GB"/>
-          <w14:ligatures w14:val="none"/>
-        </w:rPr>
-      </w:pPr>
+        <w:t xml:space="preserve">IncludeItems </w:t>
+      </w:r>
+      <w:r>
+        <w:rPr>
+          <w:rFonts w:ascii="Consolas" w:eastAsia="Times New Roman" w:hAnsi="Consolas" w:cs="Times New Roman"/>
+          <w:color w:val="D4D4D4"/>
+          <w:kern w:val="0"/>
+          <w:sz w:val="21"/>
+          <w:szCs w:val="21"/>
+          <w:lang w:eastAsia="en-GB"/>
+          <w14:ligatures w14:val="none"/>
+        </w:rPr>
+        <w:t>-</w:t>
+      </w:r>
+      <w:r>
+        <w:rPr>
+          <w:rFonts w:ascii="Consolas" w:eastAsia="Times New Roman" w:hAnsi="Consolas" w:cs="Times New Roman"/>
+          <w:color w:val="CCCCCC"/>
+          <w:kern w:val="0"/>
+          <w:sz w:val="21"/>
+          <w:szCs w:val="21"/>
+          <w:lang w:eastAsia="en-GB"/>
+          <w14:ligatures w14:val="none"/>
+        </w:rPr>
+        <w:t>ItemProperties extend</w:t>
+      </w:r>
     </w:p>
     <w:p/>
     <w:p>
       <w:pPr>
         <w:pStyle w:val="Heading3"/>
       </w:pPr>
-      <w:bookmarkStart w:id="20" w:name="_Toc191467393"/>
+      <w:bookmarkStart w:id="22" w:name="_Toc191467395"/>
       <w:r>
         <w:t>E</w:t>
       </w:r>
@@ -5449,36 +5885,596 @@
         <w:t xml:space="preserve"> </w:t>
       </w:r>
       <w:r>
-        <w:t>5</w:t>
+        <w:t>7</w:t>
       </w:r>
       <w:r>
         <w:t xml:space="preserve">: </w:t>
       </w:r>
       <w:r>
+        <w:t xml:space="preserve"> Fetch host triggers.</w:t>
+      </w:r>
+      <w:bookmarkEnd w:id="22"/>
+    </w:p>
+    <w:p>
+      <w:pPr>
+        <w:shd w:val="clear" w:color="auto" w:fill="1F1F1F"/>
+        <w:spacing w:after="0" w:line="285" w:lineRule="atLeast"/>
+        <w:rPr>
+          <w:rFonts w:ascii="Consolas" w:eastAsia="Times New Roman" w:hAnsi="Consolas" w:cs="Times New Roman"/>
+          <w:color w:val="CCCCCC"/>
+          <w:kern w:val="0"/>
+          <w:sz w:val="21"/>
+          <w:szCs w:val="21"/>
+          <w:lang w:eastAsia="en-GB"/>
+          <w14:ligatures w14:val="none"/>
+        </w:rPr>
+      </w:pPr>
+      <w:r>
+        <w:rPr>
+          <w:rFonts w:ascii="Consolas" w:eastAsia="Times New Roman" w:hAnsi="Consolas" w:cs="Times New Roman"/>
+          <w:color w:val="DCDCAA"/>
+          <w:kern w:val="0"/>
+          <w:sz w:val="21"/>
+          <w:szCs w:val="21"/>
+          <w:lang w:eastAsia="en-GB"/>
+          <w14:ligatures w14:val="none"/>
+        </w:rPr>
+        <w:t>Get-ZXHost</w:t>
+      </w:r>
+      <w:r>
+        <w:rPr>
+          <w:rFonts w:ascii="Consolas" w:eastAsia="Times New Roman" w:hAnsi="Consolas" w:cs="Times New Roman"/>
+          <w:color w:val="CCCCCC"/>
+          <w:kern w:val="0"/>
+          <w:sz w:val="21"/>
+          <w:szCs w:val="21"/>
+          <w:lang w:eastAsia="en-GB"/>
+          <w14:ligatures w14:val="none"/>
+        </w:rPr>
         <w:t xml:space="preserve"> </w:t>
       </w:r>
       <w:r>
-        <w:t>Fetch</w:t>
-      </w:r>
-      <w:r>
+        <w:rPr>
+          <w:rFonts w:ascii="Consolas" w:eastAsia="Times New Roman" w:hAnsi="Consolas" w:cs="Times New Roman"/>
+          <w:color w:val="D4D4D4"/>
+          <w:kern w:val="0"/>
+          <w:sz w:val="21"/>
+          <w:szCs w:val="21"/>
+          <w:lang w:eastAsia="en-GB"/>
+          <w14:ligatures w14:val="none"/>
+        </w:rPr>
+        <w:t>-</w:t>
+      </w:r>
+      <w:r>
+        <w:rPr>
+          <w:rFonts w:ascii="Consolas" w:eastAsia="Times New Roman" w:hAnsi="Consolas" w:cs="Times New Roman"/>
+          <w:color w:val="CCCCCC"/>
+          <w:kern w:val="0"/>
+          <w:sz w:val="21"/>
+          <w:szCs w:val="21"/>
+          <w:lang w:eastAsia="en-GB"/>
+          <w14:ligatures w14:val="none"/>
+        </w:rPr>
+        <w:t xml:space="preserve">Name test </w:t>
+      </w:r>
+      <w:r>
+        <w:rPr>
+          <w:rFonts w:ascii="Consolas" w:eastAsia="Times New Roman" w:hAnsi="Consolas" w:cs="Times New Roman"/>
+          <w:color w:val="D4D4D4"/>
+          <w:kern w:val="0"/>
+          <w:sz w:val="21"/>
+          <w:szCs w:val="21"/>
+          <w:lang w:eastAsia="en-GB"/>
+          <w14:ligatures w14:val="none"/>
+        </w:rPr>
+        <w:t>-</w:t>
+      </w:r>
+      <w:r>
+        <w:rPr>
+          <w:rFonts w:ascii="Consolas" w:eastAsia="Times New Roman" w:hAnsi="Consolas" w:cs="Times New Roman"/>
+          <w:color w:val="CCCCCC"/>
+          <w:kern w:val="0"/>
+          <w:sz w:val="21"/>
+          <w:szCs w:val="21"/>
+          <w:lang w:eastAsia="en-GB"/>
+          <w14:ligatures w14:val="none"/>
+        </w:rPr>
+        <w:t xml:space="preserve">IncludeTriggers </w:t>
+      </w:r>
+      <w:r>
+        <w:rPr>
+          <w:rFonts w:ascii="Consolas" w:eastAsia="Times New Roman" w:hAnsi="Consolas" w:cs="Times New Roman"/>
+          <w:color w:val="D4D4D4"/>
+          <w:kern w:val="0"/>
+          <w:sz w:val="21"/>
+          <w:szCs w:val="21"/>
+          <w:lang w:eastAsia="en-GB"/>
+          <w14:ligatures w14:val="none"/>
+        </w:rPr>
+        <w:t>-</w:t>
+      </w:r>
+      <w:r>
+        <w:rPr>
+          <w:rFonts w:ascii="Consolas" w:eastAsia="Times New Roman" w:hAnsi="Consolas" w:cs="Times New Roman"/>
+          <w:color w:val="CCCCCC"/>
+          <w:kern w:val="0"/>
+          <w:sz w:val="21"/>
+          <w:szCs w:val="21"/>
+          <w:lang w:eastAsia="en-GB"/>
+          <w14:ligatures w14:val="none"/>
+        </w:rPr>
+        <w:t xml:space="preserve">TriggerProperties description </w:t>
+      </w:r>
+      <w:r>
+        <w:rPr>
+          <w:rFonts w:ascii="Consolas" w:eastAsia="Times New Roman" w:hAnsi="Consolas" w:cs="Times New Roman"/>
+          <w:color w:val="D4D4D4"/>
+          <w:kern w:val="0"/>
+          <w:sz w:val="21"/>
+          <w:szCs w:val="21"/>
+          <w:lang w:eastAsia="en-GB"/>
+          <w14:ligatures w14:val="none"/>
+        </w:rPr>
+        <w:t>|</w:t>
+      </w:r>
+      <w:r>
+        <w:rPr>
+          <w:rFonts w:ascii="Consolas" w:eastAsia="Times New Roman" w:hAnsi="Consolas" w:cs="Times New Roman"/>
+          <w:color w:val="CCCCCC"/>
+          <w:kern w:val="0"/>
+          <w:sz w:val="21"/>
+          <w:szCs w:val="21"/>
+          <w:lang w:eastAsia="en-GB"/>
+          <w14:ligatures w14:val="none"/>
+        </w:rPr>
         <w:t xml:space="preserve"> </w:t>
       </w:r>
       <w:r>
-        <w:t xml:space="preserve">host </w:t>
-      </w:r>
-      <w:r>
-        <w:t xml:space="preserve">“items”, </w:t>
-      </w:r>
-      <w:r>
-        <w:t xml:space="preserve">fetch only </w:t>
-      </w:r>
-      <w:r>
-        <w:t>name and type of each item</w:t>
-      </w:r>
-      <w:r>
-        <w:t>.</w:t>
-      </w:r>
-      <w:bookmarkEnd w:id="20"/>
+        <w:rPr>
+          <w:rFonts w:ascii="Consolas" w:eastAsia="Times New Roman" w:hAnsi="Consolas" w:cs="Times New Roman"/>
+          <w:color w:val="DCDCAA"/>
+          <w:kern w:val="0"/>
+          <w:sz w:val="21"/>
+          <w:szCs w:val="21"/>
+          <w:lang w:eastAsia="en-GB"/>
+          <w14:ligatures w14:val="none"/>
+        </w:rPr>
+        <w:t>Select-Object</w:t>
+      </w:r>
+      <w:r>
+        <w:rPr>
+          <w:rFonts w:ascii="Consolas" w:eastAsia="Times New Roman" w:hAnsi="Consolas" w:cs="Times New Roman"/>
+          <w:color w:val="CCCCCC"/>
+          <w:kern w:val="0"/>
+          <w:sz w:val="21"/>
+          <w:szCs w:val="21"/>
+          <w:lang w:eastAsia="en-GB"/>
+          <w14:ligatures w14:val="none"/>
+        </w:rPr>
+        <w:t xml:space="preserve"> </w:t>
+      </w:r>
+      <w:r>
+        <w:rPr>
+          <w:rFonts w:ascii="Consolas" w:eastAsia="Times New Roman" w:hAnsi="Consolas" w:cs="Times New Roman"/>
+          <w:color w:val="D4D4D4"/>
+          <w:kern w:val="0"/>
+          <w:sz w:val="21"/>
+          <w:szCs w:val="21"/>
+          <w:lang w:eastAsia="en-GB"/>
+          <w14:ligatures w14:val="none"/>
+        </w:rPr>
+        <w:t>-</w:t>
+      </w:r>
+      <w:r>
+        <w:rPr>
+          <w:rFonts w:ascii="Consolas" w:eastAsia="Times New Roman" w:hAnsi="Consolas" w:cs="Times New Roman"/>
+          <w:color w:val="CCCCCC"/>
+          <w:kern w:val="0"/>
+          <w:sz w:val="21"/>
+          <w:szCs w:val="21"/>
+          <w:lang w:eastAsia="en-GB"/>
+          <w14:ligatures w14:val="none"/>
+        </w:rPr>
+        <w:t>ExpandProperty triggers</w:t>
+      </w:r>
+    </w:p>
+    <w:p>
+      <w:pPr>
+        <w:shd w:val="clear" w:color="auto" w:fill="EDEBEB"/>
+        <w:spacing w:after="0" w:line="285" w:lineRule="atLeast"/>
+        <w:rPr>
+          <w:rFonts w:ascii="Consolas" w:eastAsia="Times New Roman" w:hAnsi="Consolas" w:cs="Times New Roman"/>
+          <w:color w:val="333333"/>
+          <w:kern w:val="0"/>
+          <w:sz w:val="21"/>
+          <w:szCs w:val="21"/>
+          <w:lang w:eastAsia="en-GB"/>
+          <w14:ligatures w14:val="none"/>
+        </w:rPr>
+      </w:pPr>
+    </w:p>
+    <w:p>
+      <w:pPr>
+        <w:shd w:val="clear" w:color="auto" w:fill="EDEBEB"/>
+        <w:spacing w:after="0" w:line="285" w:lineRule="atLeast"/>
+        <w:rPr>
+          <w:rFonts w:ascii="Consolas" w:eastAsia="Times New Roman" w:hAnsi="Consolas" w:cs="Times New Roman"/>
+          <w:color w:val="333333"/>
+          <w:kern w:val="0"/>
+          <w:sz w:val="21"/>
+          <w:szCs w:val="21"/>
+          <w:lang w:eastAsia="en-GB"/>
+          <w14:ligatures w14:val="none"/>
+        </w:rPr>
+      </w:pPr>
+      <w:r>
+        <w:rPr>
+          <w:rFonts w:ascii="Consolas" w:eastAsia="Times New Roman" w:hAnsi="Consolas" w:cs="Times New Roman"/>
+          <w:color w:val="333333"/>
+          <w:kern w:val="0"/>
+          <w:sz w:val="21"/>
+          <w:szCs w:val="21"/>
+          <w:lang w:eastAsia="en-GB"/>
+          <w14:ligatures w14:val="none"/>
+        </w:rPr>
+        <w:t>triggerid description</w:t>
+      </w:r>
+    </w:p>
+    <w:p>
+      <w:pPr>
+        <w:shd w:val="clear" w:color="auto" w:fill="EDEBEB"/>
+        <w:spacing w:after="0" w:line="285" w:lineRule="atLeast"/>
+        <w:rPr>
+          <w:rFonts w:ascii="Consolas" w:eastAsia="Times New Roman" w:hAnsi="Consolas" w:cs="Times New Roman"/>
+          <w:color w:val="333333"/>
+          <w:kern w:val="0"/>
+          <w:sz w:val="21"/>
+          <w:szCs w:val="21"/>
+          <w:lang w:eastAsia="en-GB"/>
+          <w14:ligatures w14:val="none"/>
+        </w:rPr>
+      </w:pPr>
+      <w:r>
+        <w:rPr>
+          <w:rFonts w:ascii="Consolas" w:eastAsia="Times New Roman" w:hAnsi="Consolas" w:cs="Times New Roman"/>
+          <w:color w:val="333333"/>
+          <w:kern w:val="0"/>
+          <w:sz w:val="21"/>
+          <w:szCs w:val="21"/>
+          <w:lang w:eastAsia="en-GB"/>
+          <w14:ligatures w14:val="none"/>
+        </w:rPr>
+        <w:t>--------- -----------</w:t>
+      </w:r>
+    </w:p>
+    <w:p>
+      <w:pPr>
+        <w:shd w:val="clear" w:color="auto" w:fill="EDEBEB"/>
+        <w:spacing w:after="0" w:line="285" w:lineRule="atLeast"/>
+        <w:rPr>
+          <w:rFonts w:ascii="Consolas" w:eastAsia="Times New Roman" w:hAnsi="Consolas" w:cs="Times New Roman"/>
+          <w:color w:val="333333"/>
+          <w:kern w:val="0"/>
+          <w:sz w:val="21"/>
+          <w:szCs w:val="21"/>
+          <w:lang w:eastAsia="en-GB"/>
+          <w14:ligatures w14:val="none"/>
+        </w:rPr>
+      </w:pPr>
+      <w:r>
+        <w:rPr>
+          <w:rFonts w:ascii="Consolas" w:eastAsia="Times New Roman" w:hAnsi="Consolas" w:cs="Times New Roman"/>
+          <w:color w:val="333333"/>
+          <w:kern w:val="0"/>
+          <w:sz w:val="21"/>
+          <w:szCs w:val="21"/>
+          <w:lang w:eastAsia="en-GB"/>
+          <w14:ligatures w14:val="none"/>
+        </w:rPr>
+        <w:t>5718296   System not reachable by ICMP</w:t>
+      </w:r>
+    </w:p>
+    <w:p>
+      <w:pPr>
+        <w:shd w:val="clear" w:color="auto" w:fill="EDEBEB"/>
+        <w:spacing w:after="0" w:line="285" w:lineRule="atLeast"/>
+        <w:rPr>
+          <w:rFonts w:ascii="Consolas" w:eastAsia="Times New Roman" w:hAnsi="Consolas" w:cs="Times New Roman"/>
+          <w:color w:val="333333"/>
+          <w:kern w:val="0"/>
+          <w:sz w:val="21"/>
+          <w:szCs w:val="21"/>
+          <w:lang w:eastAsia="en-GB"/>
+          <w14:ligatures w14:val="none"/>
+        </w:rPr>
+      </w:pPr>
+      <w:r>
+        <w:rPr>
+          <w:rFonts w:ascii="Consolas" w:eastAsia="Times New Roman" w:hAnsi="Consolas" w:cs="Times New Roman"/>
+          <w:color w:val="333333"/>
+          <w:kern w:val="0"/>
+          <w:sz w:val="21"/>
+          <w:szCs w:val="21"/>
+          <w:lang w:eastAsia="en-GB"/>
+          <w14:ligatures w14:val="none"/>
+        </w:rPr>
+        <w:t>5718297   Zabbix agent not available (or nodata for {$AGENT.NODATA_TIMEOUT})</w:t>
+      </w:r>
+    </w:p>
+    <w:p>
+      <w:pPr>
+        <w:shd w:val="clear" w:color="auto" w:fill="EDEBEB"/>
+        <w:spacing w:after="0" w:line="285" w:lineRule="atLeast"/>
+        <w:rPr>
+          <w:rFonts w:ascii="Consolas" w:eastAsia="Times New Roman" w:hAnsi="Consolas" w:cs="Times New Roman"/>
+          <w:color w:val="333333"/>
+          <w:kern w:val="0"/>
+          <w:sz w:val="21"/>
+          <w:szCs w:val="21"/>
+          <w:lang w:eastAsia="en-GB"/>
+          <w14:ligatures w14:val="none"/>
+        </w:rPr>
+      </w:pPr>
+      <w:r>
+        <w:rPr>
+          <w:rFonts w:ascii="Consolas" w:eastAsia="Times New Roman" w:hAnsi="Consolas" w:cs="Times New Roman"/>
+          <w:color w:val="333333"/>
+          <w:kern w:val="0"/>
+          <w:sz w:val="21"/>
+          <w:szCs w:val="21"/>
+          <w:lang w:eastAsia="en-GB"/>
+          <w14:ligatures w14:val="none"/>
+        </w:rPr>
+        <w:t>5718298   High swap space usage (less than {$SWAP.PFREE.MIN.CRIT}% free)</w:t>
+      </w:r>
+    </w:p>
+    <w:p>
+      <w:pPr>
+        <w:shd w:val="clear" w:color="auto" w:fill="EDEBEB"/>
+        <w:spacing w:after="0" w:line="285" w:lineRule="atLeast"/>
+        <w:rPr>
+          <w:rFonts w:ascii="Consolas" w:eastAsia="Times New Roman" w:hAnsi="Consolas" w:cs="Times New Roman"/>
+          <w:color w:val="333333"/>
+          <w:kern w:val="0"/>
+          <w:sz w:val="21"/>
+          <w:szCs w:val="21"/>
+          <w:lang w:eastAsia="en-GB"/>
+          <w14:ligatures w14:val="none"/>
+        </w:rPr>
+      </w:pPr>
+      <w:r>
+        <w:rPr>
+          <w:rFonts w:ascii="Consolas" w:eastAsia="Times New Roman" w:hAnsi="Consolas" w:cs="Times New Roman"/>
+          <w:color w:val="333333"/>
+          <w:kern w:val="0"/>
+          <w:sz w:val="21"/>
+          <w:szCs w:val="21"/>
+          <w:lang w:eastAsia="en-GB"/>
+          <w14:ligatures w14:val="none"/>
+        </w:rPr>
+        <w:t>5718299   High swap space usage (less than {$SWAP.PFREE.MIN.WARN}% free)</w:t>
+      </w:r>
+    </w:p>
+    <w:p>
+      <w:pPr>
+        <w:shd w:val="clear" w:color="auto" w:fill="EDEBEB"/>
+        <w:spacing w:after="0" w:line="285" w:lineRule="atLeast"/>
+        <w:rPr>
+          <w:rFonts w:ascii="Consolas" w:eastAsia="Times New Roman" w:hAnsi="Consolas" w:cs="Times New Roman"/>
+          <w:color w:val="333333"/>
+          <w:kern w:val="0"/>
+          <w:sz w:val="21"/>
+          <w:szCs w:val="21"/>
+          <w:lang w:eastAsia="en-GB"/>
+          <w14:ligatures w14:val="none"/>
+        </w:rPr>
+      </w:pPr>
+      <w:r>
+        <w:rPr>
+          <w:rFonts w:ascii="Consolas" w:eastAsia="Times New Roman" w:hAnsi="Consolas" w:cs="Times New Roman"/>
+          <w:color w:val="333333"/>
+          <w:kern w:val="0"/>
+          <w:sz w:val="21"/>
+          <w:szCs w:val="21"/>
+          <w:lang w:eastAsia="en-GB"/>
+          <w14:ligatures w14:val="none"/>
+        </w:rPr>
+        <w:t>5718300   High memory utilization ( &gt;{$MEMORY.UTIL.CRIT}% for 5m)</w:t>
+      </w:r>
+    </w:p>
+    <w:p>
+      <w:pPr>
+        <w:shd w:val="clear" w:color="auto" w:fill="EDEBEB"/>
+        <w:spacing w:after="0" w:line="285" w:lineRule="atLeast"/>
+        <w:rPr>
+          <w:rFonts w:ascii="Consolas" w:eastAsia="Times New Roman" w:hAnsi="Consolas" w:cs="Times New Roman"/>
+          <w:color w:val="333333"/>
+          <w:kern w:val="0"/>
+          <w:sz w:val="21"/>
+          <w:szCs w:val="21"/>
+          <w:lang w:eastAsia="en-GB"/>
+          <w14:ligatures w14:val="none"/>
+        </w:rPr>
+      </w:pPr>
+      <w:r>
+        <w:rPr>
+          <w:rFonts w:ascii="Consolas" w:eastAsia="Times New Roman" w:hAnsi="Consolas" w:cs="Times New Roman"/>
+          <w:color w:val="333333"/>
+          <w:kern w:val="0"/>
+          <w:sz w:val="21"/>
+          <w:szCs w:val="21"/>
+          <w:lang w:eastAsia="en-GB"/>
+          <w14:ligatures w14:val="none"/>
+        </w:rPr>
+        <w:t>5718301   Load average too high (per CPU load over {$LOAD_AVG_PER_CPU.MAX.WARN} for 60m)</w:t>
+      </w:r>
+    </w:p>
+    <w:p>
+      <w:pPr>
+        <w:shd w:val="clear" w:color="auto" w:fill="EDEBEB"/>
+        <w:spacing w:after="0" w:line="285" w:lineRule="atLeast"/>
+        <w:rPr>
+          <w:rFonts w:ascii="Consolas" w:eastAsia="Times New Roman" w:hAnsi="Consolas" w:cs="Times New Roman"/>
+          <w:color w:val="333333"/>
+          <w:kern w:val="0"/>
+          <w:sz w:val="21"/>
+          <w:szCs w:val="21"/>
+          <w:lang w:eastAsia="en-GB"/>
+          <w14:ligatures w14:val="none"/>
+        </w:rPr>
+      </w:pPr>
+      <w:r>
+        <w:rPr>
+          <w:rFonts w:ascii="Consolas" w:eastAsia="Times New Roman" w:hAnsi="Consolas" w:cs="Times New Roman"/>
+          <w:color w:val="333333"/>
+          <w:kern w:val="0"/>
+          <w:sz w:val="21"/>
+          <w:szCs w:val="21"/>
+          <w:lang w:eastAsia="en-GB"/>
+          <w14:ligatures w14:val="none"/>
+        </w:rPr>
+        <w:t>5718302   High CPU utilization (over {$CPU.UTIL.CRIT}% for 30m)</w:t>
+      </w:r>
+    </w:p>
+    <w:p>
+      <w:pPr>
+        <w:shd w:val="clear" w:color="auto" w:fill="EDEBEB"/>
+        <w:spacing w:after="0" w:line="285" w:lineRule="atLeast"/>
+        <w:rPr>
+          <w:rFonts w:ascii="Consolas" w:eastAsia="Times New Roman" w:hAnsi="Consolas" w:cs="Times New Roman"/>
+          <w:color w:val="333333"/>
+          <w:kern w:val="0"/>
+          <w:sz w:val="21"/>
+          <w:szCs w:val="21"/>
+          <w:lang w:eastAsia="en-GB"/>
+          <w14:ligatures w14:val="none"/>
+        </w:rPr>
+      </w:pPr>
+      <w:r>
+        <w:rPr>
+          <w:rFonts w:ascii="Consolas" w:eastAsia="Times New Roman" w:hAnsi="Consolas" w:cs="Times New Roman"/>
+          <w:color w:val="333333"/>
+          <w:kern w:val="0"/>
+          <w:sz w:val="21"/>
+          <w:szCs w:val="21"/>
+          <w:lang w:eastAsia="en-GB"/>
+          <w14:ligatures w14:val="none"/>
+        </w:rPr>
+        <w:t>5718309   Zombie processes (over {$PROCS.ZOMBIES.WARN} for 60m)</w:t>
+      </w:r>
+    </w:p>
+    <w:p>
+      <w:pPr>
+        <w:shd w:val="clear" w:color="auto" w:fill="EDEBEB"/>
+        <w:spacing w:after="0" w:line="285" w:lineRule="atLeast"/>
+        <w:rPr>
+          <w:rFonts w:ascii="Consolas" w:eastAsia="Times New Roman" w:hAnsi="Consolas" w:cs="Times New Roman"/>
+          <w:color w:val="333333"/>
+          <w:kern w:val="0"/>
+          <w:sz w:val="21"/>
+          <w:szCs w:val="21"/>
+          <w:lang w:eastAsia="en-GB"/>
+          <w14:ligatures w14:val="none"/>
+        </w:rPr>
+      </w:pPr>
+      <w:r>
+        <w:rPr>
+          <w:rFonts w:ascii="Consolas" w:eastAsia="Times New Roman" w:hAnsi="Consolas" w:cs="Times New Roman"/>
+          <w:color w:val="333333"/>
+          <w:kern w:val="0"/>
+          <w:sz w:val="21"/>
+          <w:szCs w:val="21"/>
+          <w:lang w:eastAsia="en-GB"/>
+          <w14:ligatures w14:val="none"/>
+        </w:rPr>
+        <w:t>5718310   Zombie processes (over {$PROCS.ZOMBIES.CRIT} for 120m)</w:t>
+      </w:r>
+    </w:p>
+    <w:p>
+      <w:pPr>
+        <w:shd w:val="clear" w:color="auto" w:fill="EDEBEB"/>
+        <w:spacing w:after="0" w:line="285" w:lineRule="atLeast"/>
+        <w:rPr>
+          <w:rFonts w:ascii="Consolas" w:eastAsia="Times New Roman" w:hAnsi="Consolas" w:cs="Times New Roman"/>
+          <w:color w:val="333333"/>
+          <w:kern w:val="0"/>
+          <w:sz w:val="21"/>
+          <w:szCs w:val="21"/>
+          <w:lang w:eastAsia="en-GB"/>
+          <w14:ligatures w14:val="none"/>
+        </w:rPr>
+      </w:pPr>
+      <w:r>
+        <w:rPr>
+          <w:rFonts w:ascii="Consolas" w:eastAsia="Times New Roman" w:hAnsi="Consolas" w:cs="Times New Roman"/>
+          <w:color w:val="333333"/>
+          <w:kern w:val="0"/>
+          <w:sz w:val="21"/>
+          <w:szCs w:val="21"/>
+          <w:lang w:eastAsia="en-GB"/>
+          <w14:ligatures w14:val="none"/>
+        </w:rPr>
+        <w:t>5718311   SCSI Device Timeout &lt; 180 seconds</w:t>
+      </w:r>
+    </w:p>
+    <w:p>
+      <w:pPr>
+        <w:shd w:val="clear" w:color="auto" w:fill="EDEBEB"/>
+        <w:spacing w:after="0" w:line="285" w:lineRule="atLeast"/>
+        <w:rPr>
+          <w:rFonts w:ascii="Consolas" w:eastAsia="Times New Roman" w:hAnsi="Consolas" w:cs="Times New Roman"/>
+          <w:color w:val="333333"/>
+          <w:kern w:val="0"/>
+          <w:sz w:val="21"/>
+          <w:szCs w:val="21"/>
+          <w:lang w:eastAsia="en-GB"/>
+          <w14:ligatures w14:val="none"/>
+        </w:rPr>
+      </w:pPr>
+      <w:r>
+        <w:rPr>
+          <w:rFonts w:ascii="Consolas" w:eastAsia="Times New Roman" w:hAnsi="Consolas" w:cs="Times New Roman"/>
+          <w:color w:val="333333"/>
+          <w:kern w:val="0"/>
+          <w:sz w:val="21"/>
+          <w:szCs w:val="21"/>
+          <w:lang w:eastAsia="en-GB"/>
+          <w14:ligatures w14:val="none"/>
+        </w:rPr>
+        <w:t>5718312   NTP Time Offset +- 150 seconds</w:t>
+      </w:r>
+    </w:p>
+    <w:p/>
+    <w:p>
+      <w:pPr>
+        <w:pStyle w:val="Heading3"/>
+      </w:pPr>
+      <w:bookmarkStart w:id="23" w:name="_Toc191467396"/>
+      <w:r>
+        <w:t>E</w:t>
+      </w:r>
+      <w:r>
+        <w:t>xample</w:t>
+      </w:r>
+      <w:r>
+        <w:t xml:space="preserve"> </w:t>
+      </w:r>
+      <w:r>
+        <w:t>8</w:t>
+      </w:r>
+      <w:r>
+        <w:t xml:space="preserve">: </w:t>
+      </w:r>
+      <w:r>
+        <w:t xml:space="preserve"> Fetch hosts </w:t>
+      </w:r>
+      <w:r>
+        <w:t>and</w:t>
+      </w:r>
+      <w:r>
+        <w:t xml:space="preserve"> interfaces.</w:t>
+      </w:r>
+      <w:bookmarkEnd w:id="23"/>
     </w:p>
     <w:p>
       <w:pPr>
@@ -5540,22 +6536,8 @@
           <w:lang w:eastAsia="en-GB"/>
           <w14:ligatures w14:val="none"/>
         </w:rPr>
-        <w:t xml:space="preserve">NameSearch </w:t>
-      </w:r>
-      <w:proofErr w:type="spellStart"/>
-      <w:r>
-        <w:rPr>
-          <w:rFonts w:ascii="Consolas" w:eastAsia="Times New Roman" w:hAnsi="Consolas" w:cs="Times New Roman"/>
-          <w:color w:val="CCCCCC"/>
-          <w:kern w:val="0"/>
-          <w:sz w:val="21"/>
-          <w:szCs w:val="21"/>
-          <w:lang w:eastAsia="en-GB"/>
-          <w14:ligatures w14:val="none"/>
-        </w:rPr>
-        <w:t>vm</w:t>
-      </w:r>
-      <w:proofErr w:type="spellEnd"/>
+        <w:t xml:space="preserve">NameSearch test </w:t>
+      </w:r>
       <w:r>
         <w:rPr>
           <w:rFonts w:ascii="Consolas" w:eastAsia="Times New Roman" w:hAnsi="Consolas" w:cs="Times New Roman"/>
@@ -5578,7 +6560,7 @@
           <w:lang w:eastAsia="en-GB"/>
           <w14:ligatures w14:val="none"/>
         </w:rPr>
-        <w:t xml:space="preserve">win </w:t>
+        <w:t xml:space="preserve">IncludeInterfaces </w:t>
       </w:r>
       <w:r>
         <w:rPr>
@@ -5602,7 +6584,441 @@
           <w:lang w:eastAsia="en-GB"/>
           <w14:ligatures w14:val="none"/>
         </w:rPr>
-        <w:t xml:space="preserve">IncludeItems </w:t>
+        <w:t>Output host</w:t>
+      </w:r>
+    </w:p>
+    <w:p>
+      <w:pPr>
+        <w:shd w:val="clear" w:color="auto" w:fill="EDEBEB"/>
+        <w:spacing w:after="0" w:line="285" w:lineRule="atLeast"/>
+        <w:rPr>
+          <w:rFonts w:ascii="Consolas" w:eastAsia="Times New Roman" w:hAnsi="Consolas" w:cs="Times New Roman"/>
+          <w:color w:val="333333"/>
+          <w:kern w:val="0"/>
+          <w:sz w:val="21"/>
+          <w:szCs w:val="21"/>
+          <w:lang w:eastAsia="en-GB"/>
+          <w14:ligatures w14:val="none"/>
+        </w:rPr>
+      </w:pPr>
+    </w:p>
+    <w:p>
+      <w:pPr>
+        <w:shd w:val="clear" w:color="auto" w:fill="EDEBEB"/>
+        <w:spacing w:after="0" w:line="285" w:lineRule="atLeast"/>
+        <w:rPr>
+          <w:rFonts w:ascii="Consolas" w:eastAsia="Times New Roman" w:hAnsi="Consolas" w:cs="Times New Roman"/>
+          <w:color w:val="333333"/>
+          <w:kern w:val="0"/>
+          <w:sz w:val="21"/>
+          <w:szCs w:val="21"/>
+          <w:lang w:eastAsia="en-GB"/>
+          <w14:ligatures w14:val="none"/>
+        </w:rPr>
+      </w:pPr>
+      <w:r>
+        <w:rPr>
+          <w:rFonts w:ascii="Consolas" w:eastAsia="Times New Roman" w:hAnsi="Consolas" w:cs="Times New Roman"/>
+          <w:color w:val="333333"/>
+          <w:kern w:val="0"/>
+          <w:sz w:val="21"/>
+          <w:szCs w:val="21"/>
+          <w:lang w:eastAsia="en-GB"/>
+          <w14:ligatures w14:val="none"/>
+        </w:rPr>
+        <w:t>hostid host                                                interfaces</w:t>
+      </w:r>
+    </w:p>
+    <w:p>
+      <w:pPr>
+        <w:shd w:val="clear" w:color="auto" w:fill="EDEBEB"/>
+        <w:spacing w:after="0" w:line="285" w:lineRule="atLeast"/>
+        <w:rPr>
+          <w:rFonts w:ascii="Consolas" w:eastAsia="Times New Roman" w:hAnsi="Consolas" w:cs="Times New Roman"/>
+          <w:color w:val="333333"/>
+          <w:kern w:val="0"/>
+          <w:sz w:val="21"/>
+          <w:szCs w:val="21"/>
+          <w:lang w:eastAsia="en-GB"/>
+          <w14:ligatures w14:val="none"/>
+        </w:rPr>
+      </w:pPr>
+      <w:r>
+        <w:rPr>
+          <w:rFonts w:ascii="Consolas" w:eastAsia="Times New Roman" w:hAnsi="Consolas" w:cs="Times New Roman"/>
+          <w:color w:val="333333"/>
+          <w:kern w:val="0"/>
+          <w:sz w:val="21"/>
+          <w:szCs w:val="21"/>
+          <w:lang w:eastAsia="en-GB"/>
+          <w14:ligatures w14:val="none"/>
+        </w:rPr>
+        <w:t>------ ----                                                ----------</w:t>
+      </w:r>
+    </w:p>
+    <w:p>
+      <w:pPr>
+        <w:shd w:val="clear" w:color="auto" w:fill="EDEBEB"/>
+        <w:spacing w:after="0" w:line="285" w:lineRule="atLeast"/>
+        <w:rPr>
+          <w:rFonts w:ascii="Consolas" w:eastAsia="Times New Roman" w:hAnsi="Consolas" w:cs="Times New Roman"/>
+          <w:color w:val="333333"/>
+          <w:kern w:val="0"/>
+          <w:sz w:val="21"/>
+          <w:szCs w:val="21"/>
+          <w:lang w:eastAsia="en-GB"/>
+          <w14:ligatures w14:val="none"/>
+        </w:rPr>
+      </w:pPr>
+      <w:r>
+        <w:rPr>
+          <w:rFonts w:ascii="Consolas" w:eastAsia="Times New Roman" w:hAnsi="Consolas" w:cs="Times New Roman"/>
+          <w:color w:val="333333"/>
+          <w:kern w:val="0"/>
+          <w:sz w:val="21"/>
+          <w:szCs w:val="21"/>
+          <w:lang w:eastAsia="en-GB"/>
+          <w14:ligatures w14:val="none"/>
+        </w:rPr>
+        <w:t>476172 vm-win-test-1</w:t>
+      </w:r>
+      <w:r>
+        <w:rPr>
+          <w:rFonts w:ascii="Consolas" w:eastAsia="Times New Roman" w:hAnsi="Consolas" w:cs="Times New Roman"/>
+          <w:color w:val="333333"/>
+          <w:kern w:val="0"/>
+          <w:sz w:val="21"/>
+          <w:szCs w:val="21"/>
+          <w:lang w:eastAsia="en-GB"/>
+          <w14:ligatures w14:val="none"/>
+        </w:rPr>
+        <w:t>.test.local</w:t>
+      </w:r>
+      <w:r>
+        <w:rPr>
+          <w:rFonts w:ascii="Consolas" w:eastAsia="Times New Roman" w:hAnsi="Consolas" w:cs="Times New Roman"/>
+          <w:color w:val="333333"/>
+          <w:kern w:val="0"/>
+          <w:sz w:val="21"/>
+          <w:szCs w:val="21"/>
+          <w:lang w:eastAsia="en-GB"/>
+          <w14:ligatures w14:val="none"/>
+        </w:rPr>
+        <w:t xml:space="preserve">                            {}</w:t>
+      </w:r>
+    </w:p>
+    <w:p>
+      <w:pPr>
+        <w:shd w:val="clear" w:color="auto" w:fill="EDEBEB"/>
+        <w:spacing w:after="0" w:line="285" w:lineRule="atLeast"/>
+        <w:rPr>
+          <w:rFonts w:ascii="Consolas" w:eastAsia="Times New Roman" w:hAnsi="Consolas" w:cs="Times New Roman"/>
+          <w:color w:val="333333"/>
+          <w:kern w:val="0"/>
+          <w:sz w:val="21"/>
+          <w:szCs w:val="21"/>
+          <w:lang w:eastAsia="en-GB"/>
+          <w14:ligatures w14:val="none"/>
+        </w:rPr>
+      </w:pPr>
+      <w:r>
+        <w:rPr>
+          <w:rFonts w:ascii="Consolas" w:eastAsia="Times New Roman" w:hAnsi="Consolas" w:cs="Times New Roman"/>
+          <w:color w:val="333333"/>
+          <w:kern w:val="0"/>
+          <w:sz w:val="21"/>
+          <w:szCs w:val="21"/>
+          <w:lang w:eastAsia="en-GB"/>
+          <w14:ligatures w14:val="none"/>
+        </w:rPr>
+        <w:t>481649 vm-win-test-</w:t>
+      </w:r>
+      <w:r>
+        <w:rPr>
+          <w:rFonts w:ascii="Consolas" w:eastAsia="Times New Roman" w:hAnsi="Consolas" w:cs="Times New Roman"/>
+          <w:color w:val="333333"/>
+          <w:kern w:val="0"/>
+          <w:sz w:val="21"/>
+          <w:szCs w:val="21"/>
+          <w:lang w:eastAsia="en-GB"/>
+          <w14:ligatures w14:val="none"/>
+        </w:rPr>
+        <w:t>2.test.local</w:t>
+      </w:r>
+      <w:r>
+        <w:rPr>
+          <w:rFonts w:ascii="Consolas" w:eastAsia="Times New Roman" w:hAnsi="Consolas" w:cs="Times New Roman"/>
+          <w:color w:val="333333"/>
+          <w:kern w:val="0"/>
+          <w:sz w:val="21"/>
+          <w:szCs w:val="21"/>
+          <w:lang w:eastAsia="en-GB"/>
+          <w14:ligatures w14:val="none"/>
+        </w:rPr>
+        <w:t xml:space="preserve">                            {@{ip=10.61.185.9; port=161}} </w:t>
+      </w:r>
+    </w:p>
+    <w:p>
+      <w:pPr>
+        <w:shd w:val="clear" w:color="auto" w:fill="EDEBEB"/>
+        <w:spacing w:after="0" w:line="285" w:lineRule="atLeast"/>
+        <w:rPr>
+          <w:rFonts w:ascii="Consolas" w:eastAsia="Times New Roman" w:hAnsi="Consolas" w:cs="Times New Roman"/>
+          <w:color w:val="333333"/>
+          <w:kern w:val="0"/>
+          <w:sz w:val="21"/>
+          <w:szCs w:val="21"/>
+          <w:lang w:eastAsia="en-GB"/>
+          <w14:ligatures w14:val="none"/>
+        </w:rPr>
+      </w:pPr>
+      <w:r>
+        <w:rPr>
+          <w:rFonts w:ascii="Consolas" w:eastAsia="Times New Roman" w:hAnsi="Consolas" w:cs="Times New Roman"/>
+          <w:color w:val="333333"/>
+          <w:kern w:val="0"/>
+          <w:sz w:val="21"/>
+          <w:szCs w:val="21"/>
+          <w:lang w:eastAsia="en-GB"/>
+          <w14:ligatures w14:val="none"/>
+        </w:rPr>
+        <w:t>28948  vm-win-test-</w:t>
+      </w:r>
+      <w:r>
+        <w:rPr>
+          <w:rFonts w:ascii="Consolas" w:eastAsia="Times New Roman" w:hAnsi="Consolas" w:cs="Times New Roman"/>
+          <w:color w:val="333333"/>
+          <w:kern w:val="0"/>
+          <w:sz w:val="21"/>
+          <w:szCs w:val="21"/>
+          <w:lang w:eastAsia="en-GB"/>
+          <w14:ligatures w14:val="none"/>
+        </w:rPr>
+        <w:t>3.test.local</w:t>
+      </w:r>
+      <w:r>
+        <w:rPr>
+          <w:rFonts w:ascii="Consolas" w:eastAsia="Times New Roman" w:hAnsi="Consolas" w:cs="Times New Roman"/>
+          <w:color w:val="333333"/>
+          <w:kern w:val="0"/>
+          <w:sz w:val="21"/>
+          <w:szCs w:val="21"/>
+          <w:lang w:eastAsia="en-GB"/>
+          <w14:ligatures w14:val="none"/>
+        </w:rPr>
+        <w:t xml:space="preserve">                            {@{ip=10.30.0.71; port=10050}}</w:t>
+      </w:r>
+    </w:p>
+    <w:p>
+      <w:pPr>
+        <w:shd w:val="clear" w:color="auto" w:fill="EDEBEB"/>
+        <w:spacing w:after="0" w:line="285" w:lineRule="atLeast"/>
+        <w:rPr>
+          <w:rFonts w:ascii="Consolas" w:eastAsia="Times New Roman" w:hAnsi="Consolas" w:cs="Times New Roman"/>
+          <w:color w:val="333333"/>
+          <w:kern w:val="0"/>
+          <w:sz w:val="21"/>
+          <w:szCs w:val="21"/>
+          <w:lang w:eastAsia="en-GB"/>
+          <w14:ligatures w14:val="none"/>
+        </w:rPr>
+      </w:pPr>
+      <w:r>
+        <w:rPr>
+          <w:rFonts w:ascii="Consolas" w:eastAsia="Times New Roman" w:hAnsi="Consolas" w:cs="Times New Roman"/>
+          <w:color w:val="333333"/>
+          <w:kern w:val="0"/>
+          <w:sz w:val="21"/>
+          <w:szCs w:val="21"/>
+          <w:lang w:eastAsia="en-GB"/>
+          <w14:ligatures w14:val="none"/>
+        </w:rPr>
+        <w:t>491371 vm-win-test-</w:t>
+      </w:r>
+      <w:r>
+        <w:rPr>
+          <w:rFonts w:ascii="Consolas" w:eastAsia="Times New Roman" w:hAnsi="Consolas" w:cs="Times New Roman"/>
+          <w:color w:val="333333"/>
+          <w:kern w:val="0"/>
+          <w:sz w:val="21"/>
+          <w:szCs w:val="21"/>
+          <w:lang w:eastAsia="en-GB"/>
+          <w14:ligatures w14:val="none"/>
+        </w:rPr>
+        <w:t>4.test.local</w:t>
+      </w:r>
+      <w:r>
+        <w:rPr>
+          <w:rFonts w:ascii="Consolas" w:eastAsia="Times New Roman" w:hAnsi="Consolas" w:cs="Times New Roman"/>
+          <w:color w:val="333333"/>
+          <w:kern w:val="0"/>
+          <w:sz w:val="21"/>
+          <w:szCs w:val="21"/>
+          <w:lang w:eastAsia="en-GB"/>
+          <w14:ligatures w14:val="none"/>
+        </w:rPr>
+        <w:t xml:space="preserve">                            {@{ip=; port=10050}}</w:t>
+      </w:r>
+    </w:p>
+    <w:p>
+      <w:pPr>
+        <w:shd w:val="clear" w:color="auto" w:fill="EDEBEB"/>
+        <w:spacing w:after="0" w:line="285" w:lineRule="atLeast"/>
+        <w:rPr>
+          <w:rFonts w:ascii="Consolas" w:eastAsia="Times New Roman" w:hAnsi="Consolas" w:cs="Times New Roman"/>
+          <w:color w:val="333333"/>
+          <w:kern w:val="0"/>
+          <w:sz w:val="21"/>
+          <w:szCs w:val="21"/>
+          <w:lang w:eastAsia="en-GB"/>
+          <w14:ligatures w14:val="none"/>
+        </w:rPr>
+      </w:pPr>
+      <w:r>
+        <w:rPr>
+          <w:rFonts w:ascii="Consolas" w:eastAsia="Times New Roman" w:hAnsi="Consolas" w:cs="Times New Roman"/>
+          <w:color w:val="333333"/>
+          <w:kern w:val="0"/>
+          <w:sz w:val="21"/>
+          <w:szCs w:val="21"/>
+          <w:lang w:eastAsia="en-GB"/>
+          <w14:ligatures w14:val="none"/>
+        </w:rPr>
+        <w:t>25244  vm-win-test-</w:t>
+      </w:r>
+      <w:r>
+        <w:rPr>
+          <w:rFonts w:ascii="Consolas" w:eastAsia="Times New Roman" w:hAnsi="Consolas" w:cs="Times New Roman"/>
+          <w:color w:val="333333"/>
+          <w:kern w:val="0"/>
+          <w:sz w:val="21"/>
+          <w:szCs w:val="21"/>
+          <w:lang w:eastAsia="en-GB"/>
+          <w14:ligatures w14:val="none"/>
+        </w:rPr>
+        <w:t>5.test.local</w:t>
+      </w:r>
+      <w:r>
+        <w:rPr>
+          <w:rFonts w:ascii="Consolas" w:eastAsia="Times New Roman" w:hAnsi="Consolas" w:cs="Times New Roman"/>
+          <w:color w:val="333333"/>
+          <w:kern w:val="0"/>
+          <w:sz w:val="21"/>
+          <w:szCs w:val="21"/>
+          <w:lang w:eastAsia="en-GB"/>
+          <w14:ligatures w14:val="none"/>
+        </w:rPr>
+        <w:t xml:space="preserve">                            {@{ip=192.168.160.28; port=10050}, @{ip=192.168.160.28; port=9005}}</w:t>
+      </w:r>
+    </w:p>
+    <w:p/>
+    <w:p>
+      <w:pPr>
+        <w:pStyle w:val="Heading1"/>
+      </w:pPr>
+      <w:bookmarkStart w:id="24" w:name="_Toc191467397"/>
+      <w:r>
+        <w:t>Get-ZX</w:t>
+      </w:r>
+      <w:r>
+        <w:t>Maintenance</w:t>
+      </w:r>
+      <w:bookmarkEnd w:id="24"/>
+    </w:p>
+    <w:p>
+      <w:pPr>
+        <w:pStyle w:val="Heading3"/>
+      </w:pPr>
+      <w:bookmarkStart w:id="25" w:name="_Toc191467398"/>
+      <w:r>
+        <w:t>E</w:t>
+      </w:r>
+      <w:r>
+        <w:t>xample</w:t>
+      </w:r>
+      <w:r>
+        <w:t xml:space="preserve"> </w:t>
+      </w:r>
+      <w:r>
+        <w:t>1</w:t>
+      </w:r>
+      <w:r>
+        <w:t xml:space="preserve">: </w:t>
+      </w:r>
+      <w:r>
+        <w:t xml:space="preserve"> Get maintenance mode information</w:t>
+      </w:r>
+      <w:bookmarkEnd w:id="25"/>
+    </w:p>
+    <w:p>
+      <w:r>
+        <w:t>Maintenanceid can be used to search the auditlog.</w:t>
+      </w:r>
+    </w:p>
+    <w:p>
+      <w:pPr>
+        <w:shd w:val="clear" w:color="auto" w:fill="1F1F1F"/>
+        <w:spacing w:after="0" w:line="285" w:lineRule="atLeast"/>
+        <w:rPr>
+          <w:rFonts w:ascii="Consolas" w:eastAsia="Times New Roman" w:hAnsi="Consolas" w:cs="Times New Roman"/>
+          <w:color w:val="DCDCAA"/>
+          <w:kern w:val="0"/>
+          <w:sz w:val="21"/>
+          <w:szCs w:val="21"/>
+          <w:lang w:eastAsia="en-GB"/>
+          <w14:ligatures w14:val="none"/>
+        </w:rPr>
+      </w:pPr>
+      <w:r>
+        <w:rPr>
+          <w:rFonts w:ascii="Consolas" w:eastAsia="Times New Roman" w:hAnsi="Consolas" w:cs="Times New Roman"/>
+          <w:color w:val="DCDCAA"/>
+          <w:kern w:val="0"/>
+          <w:sz w:val="21"/>
+          <w:szCs w:val="21"/>
+          <w:lang w:eastAsia="en-GB"/>
+          <w14:ligatures w14:val="none"/>
+        </w:rPr>
+        <w:t>$HostID = Get-ZXHost -Name LAP_Sued -Output hostid</w:t>
+      </w:r>
+    </w:p>
+    <w:p>
+      <w:pPr>
+        <w:shd w:val="clear" w:color="auto" w:fill="1F1F1F"/>
+        <w:spacing w:after="0" w:line="285" w:lineRule="atLeast"/>
+        <w:rPr>
+          <w:rFonts w:ascii="Consolas" w:eastAsia="Times New Roman" w:hAnsi="Consolas" w:cs="Times New Roman"/>
+          <w:color w:val="CCCCCC"/>
+          <w:kern w:val="0"/>
+          <w:sz w:val="21"/>
+          <w:szCs w:val="21"/>
+          <w:lang w:eastAsia="en-GB"/>
+          <w14:ligatures w14:val="none"/>
+        </w:rPr>
+      </w:pPr>
+      <w:r>
+        <w:rPr>
+          <w:rFonts w:ascii="Consolas" w:eastAsia="Times New Roman" w:hAnsi="Consolas" w:cs="Times New Roman"/>
+          <w:color w:val="DCDCAA"/>
+          <w:kern w:val="0"/>
+          <w:sz w:val="21"/>
+          <w:szCs w:val="21"/>
+          <w:lang w:eastAsia="en-GB"/>
+          <w14:ligatures w14:val="none"/>
+        </w:rPr>
+        <w:t>Get-ZXMaintenance</w:t>
+      </w:r>
+      <w:r>
+        <w:rPr>
+          <w:rFonts w:ascii="Consolas" w:eastAsia="Times New Roman" w:hAnsi="Consolas" w:cs="Times New Roman"/>
+          <w:color w:val="CCCCCC"/>
+          <w:kern w:val="0"/>
+          <w:sz w:val="21"/>
+          <w:szCs w:val="21"/>
+          <w:lang w:eastAsia="en-GB"/>
+          <w14:ligatures w14:val="none"/>
+        </w:rPr>
+        <w:t xml:space="preserve"> </w:t>
       </w:r>
       <w:r>
         <w:rPr>
@@ -5616,258 +7032,30 @@
         </w:rPr>
         <w:t>-</w:t>
       </w:r>
-      <w:proofErr w:type="spellStart"/>
-      <w:r>
-        <w:rPr>
-          <w:rFonts w:ascii="Consolas" w:eastAsia="Times New Roman" w:hAnsi="Consolas" w:cs="Times New Roman"/>
-          <w:color w:val="CCCCCC"/>
-          <w:kern w:val="0"/>
-          <w:sz w:val="21"/>
-          <w:szCs w:val="21"/>
-          <w:lang w:eastAsia="en-GB"/>
-          <w14:ligatures w14:val="none"/>
-        </w:rPr>
-        <w:t>ItemProperties</w:t>
-      </w:r>
-      <w:proofErr w:type="spellEnd"/>
-      <w:r>
-        <w:rPr>
-          <w:rFonts w:ascii="Consolas" w:eastAsia="Times New Roman" w:hAnsi="Consolas" w:cs="Times New Roman"/>
-          <w:color w:val="CCCCCC"/>
-          <w:kern w:val="0"/>
-          <w:sz w:val="21"/>
-          <w:szCs w:val="21"/>
-          <w:lang w:eastAsia="en-GB"/>
-          <w14:ligatures w14:val="none"/>
-        </w:rPr>
-        <w:t xml:space="preserve"> </w:t>
-      </w:r>
-      <w:proofErr w:type="spellStart"/>
-      <w:r>
-        <w:rPr>
-          <w:rFonts w:ascii="Consolas" w:eastAsia="Times New Roman" w:hAnsi="Consolas" w:cs="Times New Roman"/>
-          <w:color w:val="CCCCCC"/>
-          <w:kern w:val="0"/>
-          <w:sz w:val="21"/>
-          <w:szCs w:val="21"/>
-          <w:lang w:eastAsia="en-GB"/>
-          <w14:ligatures w14:val="none"/>
-        </w:rPr>
-        <w:t>name</w:t>
-      </w:r>
-      <w:r>
-        <w:rPr>
-          <w:rFonts w:ascii="Consolas" w:eastAsia="Times New Roman" w:hAnsi="Consolas" w:cs="Times New Roman"/>
-          <w:color w:val="D4D4D4"/>
-          <w:kern w:val="0"/>
-          <w:sz w:val="21"/>
-          <w:szCs w:val="21"/>
-          <w:lang w:eastAsia="en-GB"/>
-          <w14:ligatures w14:val="none"/>
-        </w:rPr>
-        <w:t>,</w:t>
-      </w:r>
-      <w:r>
-        <w:rPr>
-          <w:rFonts w:ascii="Consolas" w:eastAsia="Times New Roman" w:hAnsi="Consolas" w:cs="Times New Roman"/>
-          <w:color w:val="CCCCCC"/>
-          <w:kern w:val="0"/>
-          <w:sz w:val="21"/>
-          <w:szCs w:val="21"/>
-          <w:lang w:eastAsia="en-GB"/>
-          <w14:ligatures w14:val="none"/>
-        </w:rPr>
-        <w:t>type</w:t>
-      </w:r>
-      <w:proofErr w:type="spellEnd"/>
-      <w:r>
-        <w:rPr>
-          <w:rFonts w:ascii="Consolas" w:eastAsia="Times New Roman" w:hAnsi="Consolas" w:cs="Times New Roman"/>
-          <w:color w:val="CCCCCC"/>
-          <w:kern w:val="0"/>
-          <w:sz w:val="21"/>
-          <w:szCs w:val="21"/>
-          <w:lang w:eastAsia="en-GB"/>
-          <w14:ligatures w14:val="none"/>
-        </w:rPr>
-        <w:t xml:space="preserve"> </w:t>
-      </w:r>
-      <w:r>
-        <w:rPr>
-          <w:rFonts w:ascii="Consolas" w:eastAsia="Times New Roman" w:hAnsi="Consolas" w:cs="Times New Roman"/>
-          <w:color w:val="D4D4D4"/>
-          <w:kern w:val="0"/>
-          <w:sz w:val="21"/>
-          <w:szCs w:val="21"/>
-          <w:lang w:eastAsia="en-GB"/>
-          <w14:ligatures w14:val="none"/>
-        </w:rPr>
-        <w:t>-</w:t>
-      </w:r>
-      <w:r>
-        <w:rPr>
-          <w:rFonts w:ascii="Consolas" w:eastAsia="Times New Roman" w:hAnsi="Consolas" w:cs="Times New Roman"/>
-          <w:color w:val="CCCCCC"/>
-          <w:kern w:val="0"/>
-          <w:sz w:val="21"/>
-          <w:szCs w:val="21"/>
-          <w:lang w:eastAsia="en-GB"/>
-          <w14:ligatures w14:val="none"/>
-        </w:rPr>
-        <w:t>Output host</w:t>
-      </w:r>
-    </w:p>
-    <w:p>
-      <w:pPr>
-        <w:shd w:val="clear" w:color="auto" w:fill="EDEBEB"/>
-        <w:spacing w:after="0" w:line="285" w:lineRule="atLeast"/>
-        <w:rPr>
-          <w:rFonts w:ascii="Consolas" w:eastAsia="Times New Roman" w:hAnsi="Consolas" w:cs="Times New Roman"/>
-          <w:color w:val="333333"/>
-          <w:kern w:val="0"/>
-          <w:sz w:val="21"/>
-          <w:szCs w:val="21"/>
-          <w:lang w:eastAsia="en-GB"/>
-          <w14:ligatures w14:val="none"/>
-        </w:rPr>
-      </w:pPr>
-    </w:p>
-    <w:p>
-      <w:pPr>
-        <w:shd w:val="clear" w:color="auto" w:fill="EDEBEB"/>
-        <w:spacing w:after="0" w:line="285" w:lineRule="atLeast"/>
-        <w:rPr>
-          <w:rFonts w:ascii="Consolas" w:eastAsia="Times New Roman" w:hAnsi="Consolas" w:cs="Times New Roman"/>
-          <w:color w:val="333333"/>
-          <w:kern w:val="0"/>
-          <w:sz w:val="21"/>
-          <w:szCs w:val="21"/>
-          <w:lang w:eastAsia="en-GB"/>
-          <w14:ligatures w14:val="none"/>
-        </w:rPr>
-      </w:pPr>
-      <w:r>
-        <w:rPr>
-          <w:rFonts w:ascii="Consolas" w:eastAsia="Times New Roman" w:hAnsi="Consolas" w:cs="Times New Roman"/>
-          <w:color w:val="333333"/>
-          <w:kern w:val="0"/>
-          <w:sz w:val="21"/>
-          <w:szCs w:val="21"/>
-          <w:lang w:eastAsia="en-GB"/>
-          <w14:ligatures w14:val="none"/>
-        </w:rPr>
-        <w:t>hostid host                           items</w:t>
-      </w:r>
-    </w:p>
-    <w:p>
-      <w:pPr>
-        <w:shd w:val="clear" w:color="auto" w:fill="EDEBEB"/>
-        <w:spacing w:after="0" w:line="285" w:lineRule="atLeast"/>
-        <w:rPr>
-          <w:rFonts w:ascii="Consolas" w:eastAsia="Times New Roman" w:hAnsi="Consolas" w:cs="Times New Roman"/>
-          <w:color w:val="333333"/>
-          <w:kern w:val="0"/>
-          <w:sz w:val="21"/>
-          <w:szCs w:val="21"/>
-          <w:lang w:eastAsia="en-GB"/>
-          <w14:ligatures w14:val="none"/>
-        </w:rPr>
-      </w:pPr>
-      <w:r>
-        <w:rPr>
-          <w:rFonts w:ascii="Consolas" w:eastAsia="Times New Roman" w:hAnsi="Consolas" w:cs="Times New Roman"/>
-          <w:color w:val="333333"/>
-          <w:kern w:val="0"/>
-          <w:sz w:val="21"/>
-          <w:szCs w:val="21"/>
-          <w:lang w:eastAsia="en-GB"/>
-          <w14:ligatures w14:val="none"/>
-        </w:rPr>
-        <w:t>------ ----                           -----</w:t>
-      </w:r>
-    </w:p>
-    <w:p>
-      <w:pPr>
-        <w:shd w:val="clear" w:color="auto" w:fill="EDEBEB"/>
-        <w:spacing w:after="0" w:line="285" w:lineRule="atLeast"/>
-        <w:rPr>
-          <w:rFonts w:ascii="Consolas" w:eastAsia="Times New Roman" w:hAnsi="Consolas" w:cs="Times New Roman"/>
-          <w:color w:val="333333"/>
-          <w:kern w:val="0"/>
-          <w:sz w:val="21"/>
-          <w:szCs w:val="21"/>
-          <w:lang w:eastAsia="en-GB"/>
-          <w14:ligatures w14:val="none"/>
-        </w:rPr>
-      </w:pPr>
-      <w:r>
-        <w:rPr>
-          <w:rFonts w:ascii="Consolas" w:eastAsia="Times New Roman" w:hAnsi="Consolas" w:cs="Times New Roman"/>
-          <w:color w:val="333333"/>
-          <w:kern w:val="0"/>
-          <w:sz w:val="21"/>
-          <w:szCs w:val="21"/>
-          <w:lang w:eastAsia="en-GB"/>
-          <w14:ligatures w14:val="none"/>
-        </w:rPr>
-        <w:t>473312 vvs-test-web03.int.cc-mase.com {@{name=Zabbix agent running - Host name; type=0}, @{name=Zabbix agent running - Status; type=7}, @{name=Zabbix agent running - Version; type=7}, @{name=Disk IO sum (a…</w:t>
-      </w:r>
-    </w:p>
-    <w:p/>
-    <w:p>
-      <w:pPr>
-        <w:pStyle w:val="Heading3"/>
-      </w:pPr>
-      <w:bookmarkStart w:id="21" w:name="_Toc191467394"/>
-      <w:r>
-        <w:t>E</w:t>
-      </w:r>
-      <w:r>
-        <w:t>xample</w:t>
-      </w:r>
-      <w:r>
-        <w:t xml:space="preserve"> </w:t>
-      </w:r>
-      <w:r>
-        <w:t>6</w:t>
-      </w:r>
-      <w:r>
-        <w:t xml:space="preserve">: </w:t>
-      </w:r>
-      <w:r>
-        <w:t xml:space="preserve"> </w:t>
-      </w:r>
-      <w:r>
-        <w:t xml:space="preserve">Fetch host </w:t>
-      </w:r>
-      <w:r>
-        <w:t xml:space="preserve"> </w:t>
-      </w:r>
-      <w:r>
-        <w:t>“items”</w:t>
-      </w:r>
-      <w:r>
-        <w:t xml:space="preserve"> with all properties</w:t>
-      </w:r>
-      <w:r>
-        <w:t>.</w:t>
-      </w:r>
-      <w:bookmarkEnd w:id="21"/>
-    </w:p>
-    <w:p>
-      <w:pPr>
-        <w:shd w:val="clear" w:color="auto" w:fill="1F1F1F"/>
-        <w:spacing w:after="0" w:line="285" w:lineRule="atLeast"/>
-        <w:rPr>
-          <w:rFonts w:ascii="Consolas" w:eastAsia="Times New Roman" w:hAnsi="Consolas" w:cs="Times New Roman"/>
-          <w:color w:val="CCCCCC"/>
-          <w:kern w:val="0"/>
-          <w:sz w:val="21"/>
-          <w:szCs w:val="21"/>
-          <w:lang w:eastAsia="en-GB"/>
-          <w14:ligatures w14:val="none"/>
-        </w:rPr>
-      </w:pPr>
+      <w:r>
+        <w:rPr>
+          <w:rFonts w:ascii="Consolas" w:eastAsia="Times New Roman" w:hAnsi="Consolas" w:cs="Times New Roman"/>
+          <w:color w:val="CCCCCC"/>
+          <w:kern w:val="0"/>
+          <w:sz w:val="21"/>
+          <w:szCs w:val="21"/>
+          <w:lang w:eastAsia="en-GB"/>
+          <w14:ligatures w14:val="none"/>
+        </w:rPr>
+        <w:t xml:space="preserve">HostId </w:t>
+      </w:r>
+      <w:r>
+        <w:rPr>
+          <w:rFonts w:ascii="Consolas" w:eastAsia="Times New Roman" w:hAnsi="Consolas" w:cs="Times New Roman"/>
+          <w:color w:val="9CDCFE"/>
+          <w:kern w:val="0"/>
+          <w:sz w:val="21"/>
+          <w:szCs w:val="21"/>
+          <w:lang w:eastAsia="en-GB"/>
+          <w14:ligatures w14:val="none"/>
+        </w:rPr>
+        <w:t>$HostID</w:t>
+      </w:r>
       <w:r>
         <w:rPr>
           <w:rFonts w:ascii="Consolas" w:eastAsia="Times New Roman" w:hAnsi="Consolas" w:cs="Times New Roman"/>
@@ -5878,1528 +7066,49 @@
           <w:lang w:eastAsia="en-GB"/>
           <w14:ligatures w14:val="none"/>
         </w:rPr>
-        <w:t>Get-ZXHost</w:t>
-      </w:r>
-      <w:r>
-        <w:rPr>
-          <w:rFonts w:ascii="Consolas" w:eastAsia="Times New Roman" w:hAnsi="Consolas" w:cs="Times New Roman"/>
-          <w:color w:val="CCCCCC"/>
-          <w:kern w:val="0"/>
-          <w:sz w:val="21"/>
-          <w:szCs w:val="21"/>
-          <w:lang w:eastAsia="en-GB"/>
-          <w14:ligatures w14:val="none"/>
-        </w:rPr>
-        <w:t xml:space="preserve"> </w:t>
-      </w:r>
-      <w:r>
-        <w:rPr>
-          <w:rFonts w:ascii="Consolas" w:eastAsia="Times New Roman" w:hAnsi="Consolas" w:cs="Times New Roman"/>
-          <w:color w:val="D4D4D4"/>
-          <w:kern w:val="0"/>
-          <w:sz w:val="21"/>
-          <w:szCs w:val="21"/>
-          <w:lang w:eastAsia="en-GB"/>
-          <w14:ligatures w14:val="none"/>
-        </w:rPr>
-        <w:t>-</w:t>
-      </w:r>
-      <w:r>
-        <w:rPr>
-          <w:rFonts w:ascii="Consolas" w:eastAsia="Times New Roman" w:hAnsi="Consolas" w:cs="Times New Roman"/>
-          <w:color w:val="CCCCCC"/>
-          <w:kern w:val="0"/>
-          <w:sz w:val="21"/>
-          <w:szCs w:val="21"/>
-          <w:lang w:eastAsia="en-GB"/>
-          <w14:ligatures w14:val="none"/>
-        </w:rPr>
-        <w:t xml:space="preserve">NameSearch </w:t>
-      </w:r>
-      <w:proofErr w:type="spellStart"/>
-      <w:r>
-        <w:rPr>
-          <w:rFonts w:ascii="Consolas" w:eastAsia="Times New Roman" w:hAnsi="Consolas" w:cs="Times New Roman"/>
-          <w:color w:val="CCCCCC"/>
-          <w:kern w:val="0"/>
-          <w:sz w:val="21"/>
-          <w:szCs w:val="21"/>
-          <w:lang w:eastAsia="en-GB"/>
-          <w14:ligatures w14:val="none"/>
-        </w:rPr>
-        <w:t>vm</w:t>
-      </w:r>
-      <w:proofErr w:type="spellEnd"/>
-      <w:r>
-        <w:rPr>
-          <w:rFonts w:ascii="Consolas" w:eastAsia="Times New Roman" w:hAnsi="Consolas" w:cs="Times New Roman"/>
-          <w:color w:val="D4D4D4"/>
-          <w:kern w:val="0"/>
-          <w:sz w:val="21"/>
-          <w:szCs w:val="21"/>
-          <w:lang w:eastAsia="en-GB"/>
-          <w14:ligatures w14:val="none"/>
-        </w:rPr>
-        <w:t>-</w:t>
-      </w:r>
-      <w:r>
-        <w:rPr>
-          <w:rFonts w:ascii="Consolas" w:eastAsia="Times New Roman" w:hAnsi="Consolas" w:cs="Times New Roman"/>
-          <w:color w:val="CCCCCC"/>
-          <w:kern w:val="0"/>
-          <w:sz w:val="21"/>
-          <w:szCs w:val="21"/>
-          <w:lang w:eastAsia="en-GB"/>
-          <w14:ligatures w14:val="none"/>
-        </w:rPr>
-        <w:t xml:space="preserve">win </w:t>
-      </w:r>
-      <w:r>
-        <w:rPr>
-          <w:rFonts w:ascii="Consolas" w:eastAsia="Times New Roman" w:hAnsi="Consolas" w:cs="Times New Roman"/>
-          <w:color w:val="D4D4D4"/>
-          <w:kern w:val="0"/>
-          <w:sz w:val="21"/>
-          <w:szCs w:val="21"/>
-          <w:lang w:eastAsia="en-GB"/>
-          <w14:ligatures w14:val="none"/>
-        </w:rPr>
-        <w:t>-</w:t>
-      </w:r>
-      <w:r>
-        <w:rPr>
-          <w:rFonts w:ascii="Consolas" w:eastAsia="Times New Roman" w:hAnsi="Consolas" w:cs="Times New Roman"/>
-          <w:color w:val="CCCCCC"/>
-          <w:kern w:val="0"/>
-          <w:sz w:val="21"/>
-          <w:szCs w:val="21"/>
-          <w:lang w:eastAsia="en-GB"/>
-          <w14:ligatures w14:val="none"/>
-        </w:rPr>
-        <w:t xml:space="preserve">IncludeItems </w:t>
-      </w:r>
-      <w:r>
-        <w:rPr>
-          <w:rFonts w:ascii="Consolas" w:eastAsia="Times New Roman" w:hAnsi="Consolas" w:cs="Times New Roman"/>
-          <w:color w:val="D4D4D4"/>
-          <w:kern w:val="0"/>
-          <w:sz w:val="21"/>
-          <w:szCs w:val="21"/>
-          <w:lang w:eastAsia="en-GB"/>
-          <w14:ligatures w14:val="none"/>
-        </w:rPr>
-        <w:t>-</w:t>
-      </w:r>
-      <w:proofErr w:type="spellStart"/>
-      <w:r>
-        <w:rPr>
-          <w:rFonts w:ascii="Consolas" w:eastAsia="Times New Roman" w:hAnsi="Consolas" w:cs="Times New Roman"/>
-          <w:color w:val="CCCCCC"/>
-          <w:kern w:val="0"/>
-          <w:sz w:val="21"/>
-          <w:szCs w:val="21"/>
-          <w:lang w:eastAsia="en-GB"/>
-          <w14:ligatures w14:val="none"/>
-        </w:rPr>
-        <w:t>ItemProperties</w:t>
-      </w:r>
-      <w:proofErr w:type="spellEnd"/>
-      <w:r>
-        <w:rPr>
-          <w:rFonts w:ascii="Consolas" w:eastAsia="Times New Roman" w:hAnsi="Consolas" w:cs="Times New Roman"/>
-          <w:color w:val="CCCCCC"/>
-          <w:kern w:val="0"/>
-          <w:sz w:val="21"/>
-          <w:szCs w:val="21"/>
-          <w:lang w:eastAsia="en-GB"/>
-          <w14:ligatures w14:val="none"/>
-        </w:rPr>
-        <w:t xml:space="preserve"> extend</w:t>
-      </w:r>
-    </w:p>
-    <w:p/>
-    <w:p>
-      <w:pPr>
-        <w:pStyle w:val="Heading3"/>
-      </w:pPr>
-      <w:bookmarkStart w:id="22" w:name="_Toc191467395"/>
-      <w:r>
-        <w:t>E</w:t>
-      </w:r>
-      <w:r>
-        <w:t>xample</w:t>
-      </w:r>
-      <w:r>
-        <w:t xml:space="preserve"> </w:t>
-      </w:r>
-      <w:r>
-        <w:t>7</w:t>
-      </w:r>
-      <w:r>
-        <w:t xml:space="preserve">: </w:t>
-      </w:r>
-      <w:r>
-        <w:t xml:space="preserve"> Fetch host triggers.</w:t>
-      </w:r>
-      <w:bookmarkEnd w:id="22"/>
-    </w:p>
-    <w:p>
-      <w:pPr>
-        <w:shd w:val="clear" w:color="auto" w:fill="1F1F1F"/>
-        <w:spacing w:after="0" w:line="285" w:lineRule="atLeast"/>
-        <w:rPr>
-          <w:rFonts w:ascii="Consolas" w:eastAsia="Times New Roman" w:hAnsi="Consolas" w:cs="Times New Roman"/>
-          <w:color w:val="CCCCCC"/>
-          <w:kern w:val="0"/>
-          <w:sz w:val="21"/>
-          <w:szCs w:val="21"/>
-          <w:lang w:eastAsia="en-GB"/>
-          <w14:ligatures w14:val="none"/>
-        </w:rPr>
-      </w:pPr>
-      <w:r>
-        <w:rPr>
-          <w:rFonts w:ascii="Consolas" w:eastAsia="Times New Roman" w:hAnsi="Consolas" w:cs="Times New Roman"/>
-          <w:color w:val="DCDCAA"/>
-          <w:kern w:val="0"/>
-          <w:sz w:val="21"/>
-          <w:szCs w:val="21"/>
-          <w:lang w:eastAsia="en-GB"/>
-          <w14:ligatures w14:val="none"/>
-        </w:rPr>
-        <w:t>Get-ZXHost</w:t>
-      </w:r>
-      <w:r>
-        <w:rPr>
-          <w:rFonts w:ascii="Consolas" w:eastAsia="Times New Roman" w:hAnsi="Consolas" w:cs="Times New Roman"/>
-          <w:color w:val="CCCCCC"/>
-          <w:kern w:val="0"/>
-          <w:sz w:val="21"/>
-          <w:szCs w:val="21"/>
-          <w:lang w:eastAsia="en-GB"/>
-          <w14:ligatures w14:val="none"/>
-        </w:rPr>
-        <w:t xml:space="preserve"> </w:t>
-      </w:r>
-      <w:r>
-        <w:rPr>
-          <w:rFonts w:ascii="Consolas" w:eastAsia="Times New Roman" w:hAnsi="Consolas" w:cs="Times New Roman"/>
-          <w:color w:val="D4D4D4"/>
-          <w:kern w:val="0"/>
-          <w:sz w:val="21"/>
-          <w:szCs w:val="21"/>
-          <w:lang w:eastAsia="en-GB"/>
-          <w14:ligatures w14:val="none"/>
-        </w:rPr>
-        <w:t>-</w:t>
-      </w:r>
-      <w:r>
-        <w:rPr>
-          <w:rFonts w:ascii="Consolas" w:eastAsia="Times New Roman" w:hAnsi="Consolas" w:cs="Times New Roman"/>
-          <w:color w:val="CCCCCC"/>
-          <w:kern w:val="0"/>
-          <w:sz w:val="21"/>
-          <w:szCs w:val="21"/>
-          <w:lang w:eastAsia="en-GB"/>
-          <w14:ligatures w14:val="none"/>
-        </w:rPr>
-        <w:t xml:space="preserve">Name test </w:t>
-      </w:r>
-      <w:r>
-        <w:rPr>
-          <w:rFonts w:ascii="Consolas" w:eastAsia="Times New Roman" w:hAnsi="Consolas" w:cs="Times New Roman"/>
-          <w:color w:val="D4D4D4"/>
-          <w:kern w:val="0"/>
-          <w:sz w:val="21"/>
-          <w:szCs w:val="21"/>
-          <w:lang w:eastAsia="en-GB"/>
-          <w14:ligatures w14:val="none"/>
-        </w:rPr>
-        <w:t>-</w:t>
-      </w:r>
-      <w:proofErr w:type="spellStart"/>
-      <w:r>
-        <w:rPr>
-          <w:rFonts w:ascii="Consolas" w:eastAsia="Times New Roman" w:hAnsi="Consolas" w:cs="Times New Roman"/>
-          <w:color w:val="CCCCCC"/>
-          <w:kern w:val="0"/>
-          <w:sz w:val="21"/>
-          <w:szCs w:val="21"/>
-          <w:lang w:eastAsia="en-GB"/>
-          <w14:ligatures w14:val="none"/>
-        </w:rPr>
-        <w:t>IncludeTriggers</w:t>
-      </w:r>
-      <w:proofErr w:type="spellEnd"/>
-      <w:r>
-        <w:rPr>
-          <w:rFonts w:ascii="Consolas" w:eastAsia="Times New Roman" w:hAnsi="Consolas" w:cs="Times New Roman"/>
-          <w:color w:val="CCCCCC"/>
-          <w:kern w:val="0"/>
-          <w:sz w:val="21"/>
-          <w:szCs w:val="21"/>
-          <w:lang w:eastAsia="en-GB"/>
-          <w14:ligatures w14:val="none"/>
-        </w:rPr>
-        <w:t xml:space="preserve"> </w:t>
-      </w:r>
-      <w:r>
-        <w:rPr>
-          <w:rFonts w:ascii="Consolas" w:eastAsia="Times New Roman" w:hAnsi="Consolas" w:cs="Times New Roman"/>
-          <w:color w:val="D4D4D4"/>
-          <w:kern w:val="0"/>
-          <w:sz w:val="21"/>
-          <w:szCs w:val="21"/>
-          <w:lang w:eastAsia="en-GB"/>
-          <w14:ligatures w14:val="none"/>
-        </w:rPr>
-        <w:t>-</w:t>
-      </w:r>
-      <w:proofErr w:type="spellStart"/>
-      <w:r>
-        <w:rPr>
-          <w:rFonts w:ascii="Consolas" w:eastAsia="Times New Roman" w:hAnsi="Consolas" w:cs="Times New Roman"/>
-          <w:color w:val="CCCCCC"/>
-          <w:kern w:val="0"/>
-          <w:sz w:val="21"/>
-          <w:szCs w:val="21"/>
-          <w:lang w:eastAsia="en-GB"/>
-          <w14:ligatures w14:val="none"/>
-        </w:rPr>
-        <w:t>TriggerProperties</w:t>
-      </w:r>
-      <w:proofErr w:type="spellEnd"/>
-      <w:r>
-        <w:rPr>
-          <w:rFonts w:ascii="Consolas" w:eastAsia="Times New Roman" w:hAnsi="Consolas" w:cs="Times New Roman"/>
-          <w:color w:val="CCCCCC"/>
-          <w:kern w:val="0"/>
-          <w:sz w:val="21"/>
-          <w:szCs w:val="21"/>
-          <w:lang w:eastAsia="en-GB"/>
-          <w14:ligatures w14:val="none"/>
-        </w:rPr>
-        <w:t xml:space="preserve"> description </w:t>
-      </w:r>
-      <w:r>
-        <w:rPr>
-          <w:rFonts w:ascii="Consolas" w:eastAsia="Times New Roman" w:hAnsi="Consolas" w:cs="Times New Roman"/>
-          <w:color w:val="D4D4D4"/>
-          <w:kern w:val="0"/>
-          <w:sz w:val="21"/>
-          <w:szCs w:val="21"/>
-          <w:lang w:eastAsia="en-GB"/>
-          <w14:ligatures w14:val="none"/>
-        </w:rPr>
-        <w:t>|</w:t>
-      </w:r>
-      <w:r>
-        <w:rPr>
-          <w:rFonts w:ascii="Consolas" w:eastAsia="Times New Roman" w:hAnsi="Consolas" w:cs="Times New Roman"/>
-          <w:color w:val="CCCCCC"/>
-          <w:kern w:val="0"/>
-          <w:sz w:val="21"/>
-          <w:szCs w:val="21"/>
-          <w:lang w:eastAsia="en-GB"/>
-          <w14:ligatures w14:val="none"/>
-        </w:rPr>
-        <w:t xml:space="preserve"> </w:t>
-      </w:r>
-      <w:r>
-        <w:rPr>
-          <w:rFonts w:ascii="Consolas" w:eastAsia="Times New Roman" w:hAnsi="Consolas" w:cs="Times New Roman"/>
-          <w:color w:val="DCDCAA"/>
-          <w:kern w:val="0"/>
-          <w:sz w:val="21"/>
-          <w:szCs w:val="21"/>
-          <w:lang w:eastAsia="en-GB"/>
-          <w14:ligatures w14:val="none"/>
-        </w:rPr>
-        <w:t>Select-Object</w:t>
-      </w:r>
-      <w:r>
-        <w:rPr>
-          <w:rFonts w:ascii="Consolas" w:eastAsia="Times New Roman" w:hAnsi="Consolas" w:cs="Times New Roman"/>
-          <w:color w:val="CCCCCC"/>
-          <w:kern w:val="0"/>
-          <w:sz w:val="21"/>
-          <w:szCs w:val="21"/>
-          <w:lang w:eastAsia="en-GB"/>
-          <w14:ligatures w14:val="none"/>
-        </w:rPr>
-        <w:t xml:space="preserve"> </w:t>
-      </w:r>
-      <w:r>
-        <w:rPr>
-          <w:rFonts w:ascii="Consolas" w:eastAsia="Times New Roman" w:hAnsi="Consolas" w:cs="Times New Roman"/>
-          <w:color w:val="D4D4D4"/>
-          <w:kern w:val="0"/>
-          <w:sz w:val="21"/>
-          <w:szCs w:val="21"/>
-          <w:lang w:eastAsia="en-GB"/>
-          <w14:ligatures w14:val="none"/>
-        </w:rPr>
-        <w:t>-</w:t>
-      </w:r>
-      <w:proofErr w:type="spellStart"/>
-      <w:r>
-        <w:rPr>
-          <w:rFonts w:ascii="Consolas" w:eastAsia="Times New Roman" w:hAnsi="Consolas" w:cs="Times New Roman"/>
-          <w:color w:val="CCCCCC"/>
-          <w:kern w:val="0"/>
-          <w:sz w:val="21"/>
-          <w:szCs w:val="21"/>
-          <w:lang w:eastAsia="en-GB"/>
-          <w14:ligatures w14:val="none"/>
-        </w:rPr>
-        <w:t>ExpandProperty</w:t>
-      </w:r>
-      <w:proofErr w:type="spellEnd"/>
-      <w:r>
-        <w:rPr>
-          <w:rFonts w:ascii="Consolas" w:eastAsia="Times New Roman" w:hAnsi="Consolas" w:cs="Times New Roman"/>
-          <w:color w:val="CCCCCC"/>
-          <w:kern w:val="0"/>
-          <w:sz w:val="21"/>
-          <w:szCs w:val="21"/>
-          <w:lang w:eastAsia="en-GB"/>
-          <w14:ligatures w14:val="none"/>
-        </w:rPr>
-        <w:t xml:space="preserve"> triggers</w:t>
-      </w:r>
-    </w:p>
-    <w:p>
-      <w:pPr>
-        <w:shd w:val="clear" w:color="auto" w:fill="EDEBEB"/>
-        <w:spacing w:after="0" w:line="285" w:lineRule="atLeast"/>
-        <w:rPr>
-          <w:rFonts w:ascii="Consolas" w:eastAsia="Times New Roman" w:hAnsi="Consolas" w:cs="Times New Roman"/>
-          <w:color w:val="333333"/>
-          <w:kern w:val="0"/>
-          <w:sz w:val="21"/>
-          <w:szCs w:val="21"/>
-          <w:lang w:eastAsia="en-GB"/>
-          <w14:ligatures w14:val="none"/>
-        </w:rPr>
-      </w:pPr>
-    </w:p>
-    <w:p>
-      <w:pPr>
-        <w:shd w:val="clear" w:color="auto" w:fill="EDEBEB"/>
-        <w:spacing w:after="0" w:line="285" w:lineRule="atLeast"/>
-        <w:rPr>
-          <w:rFonts w:ascii="Consolas" w:eastAsia="Times New Roman" w:hAnsi="Consolas" w:cs="Times New Roman"/>
-          <w:color w:val="333333"/>
-          <w:kern w:val="0"/>
-          <w:sz w:val="21"/>
-          <w:szCs w:val="21"/>
-          <w:lang w:eastAsia="en-GB"/>
-          <w14:ligatures w14:val="none"/>
-        </w:rPr>
-      </w:pPr>
-      <w:r>
-        <w:rPr>
-          <w:rFonts w:ascii="Consolas" w:eastAsia="Times New Roman" w:hAnsi="Consolas" w:cs="Times New Roman"/>
-          <w:color w:val="333333"/>
-          <w:kern w:val="0"/>
-          <w:sz w:val="21"/>
-          <w:szCs w:val="21"/>
-          <w:lang w:eastAsia="en-GB"/>
-          <w14:ligatures w14:val="none"/>
-        </w:rPr>
-        <w:t>triggerid description</w:t>
-      </w:r>
-    </w:p>
-    <w:p>
-      <w:pPr>
-        <w:shd w:val="clear" w:color="auto" w:fill="EDEBEB"/>
-        <w:spacing w:after="0" w:line="285" w:lineRule="atLeast"/>
-        <w:rPr>
-          <w:rFonts w:ascii="Consolas" w:eastAsia="Times New Roman" w:hAnsi="Consolas" w:cs="Times New Roman"/>
-          <w:color w:val="333333"/>
-          <w:kern w:val="0"/>
-          <w:sz w:val="21"/>
-          <w:szCs w:val="21"/>
-          <w:lang w:eastAsia="en-GB"/>
-          <w14:ligatures w14:val="none"/>
-        </w:rPr>
-      </w:pPr>
-      <w:r>
-        <w:rPr>
-          <w:rFonts w:ascii="Consolas" w:eastAsia="Times New Roman" w:hAnsi="Consolas" w:cs="Times New Roman"/>
-          <w:color w:val="333333"/>
-          <w:kern w:val="0"/>
-          <w:sz w:val="21"/>
-          <w:szCs w:val="21"/>
-          <w:lang w:eastAsia="en-GB"/>
-          <w14:ligatures w14:val="none"/>
-        </w:rPr>
-        <w:t>--------- -----------</w:t>
-      </w:r>
-    </w:p>
-    <w:p>
-      <w:pPr>
-        <w:shd w:val="clear" w:color="auto" w:fill="EDEBEB"/>
-        <w:spacing w:after="0" w:line="285" w:lineRule="atLeast"/>
-        <w:rPr>
-          <w:rFonts w:ascii="Consolas" w:eastAsia="Times New Roman" w:hAnsi="Consolas" w:cs="Times New Roman"/>
-          <w:color w:val="333333"/>
-          <w:kern w:val="0"/>
-          <w:sz w:val="21"/>
-          <w:szCs w:val="21"/>
-          <w:lang w:eastAsia="en-GB"/>
-          <w14:ligatures w14:val="none"/>
-        </w:rPr>
-      </w:pPr>
-      <w:r>
-        <w:rPr>
-          <w:rFonts w:ascii="Consolas" w:eastAsia="Times New Roman" w:hAnsi="Consolas" w:cs="Times New Roman"/>
-          <w:color w:val="333333"/>
-          <w:kern w:val="0"/>
-          <w:sz w:val="21"/>
-          <w:szCs w:val="21"/>
-          <w:lang w:eastAsia="en-GB"/>
-          <w14:ligatures w14:val="none"/>
-        </w:rPr>
-        <w:t>5718296   System not reachable by ICMP</w:t>
-      </w:r>
-    </w:p>
-    <w:p>
-      <w:pPr>
-        <w:shd w:val="clear" w:color="auto" w:fill="EDEBEB"/>
-        <w:spacing w:after="0" w:line="285" w:lineRule="atLeast"/>
-        <w:rPr>
-          <w:rFonts w:ascii="Consolas" w:eastAsia="Times New Roman" w:hAnsi="Consolas" w:cs="Times New Roman"/>
-          <w:color w:val="333333"/>
-          <w:kern w:val="0"/>
-          <w:sz w:val="21"/>
-          <w:szCs w:val="21"/>
-          <w:lang w:eastAsia="en-GB"/>
-          <w14:ligatures w14:val="none"/>
-        </w:rPr>
-      </w:pPr>
-      <w:r>
-        <w:rPr>
-          <w:rFonts w:ascii="Consolas" w:eastAsia="Times New Roman" w:hAnsi="Consolas" w:cs="Times New Roman"/>
-          <w:color w:val="333333"/>
-          <w:kern w:val="0"/>
-          <w:sz w:val="21"/>
-          <w:szCs w:val="21"/>
-          <w:lang w:eastAsia="en-GB"/>
-          <w14:ligatures w14:val="none"/>
-        </w:rPr>
-        <w:t>5718297   Zabbix agent not available (or nodata for {$AGENT.NODATA_TIMEOUT})</w:t>
-      </w:r>
-    </w:p>
-    <w:p>
-      <w:pPr>
-        <w:shd w:val="clear" w:color="auto" w:fill="EDEBEB"/>
-        <w:spacing w:after="0" w:line="285" w:lineRule="atLeast"/>
-        <w:rPr>
-          <w:rFonts w:ascii="Consolas" w:eastAsia="Times New Roman" w:hAnsi="Consolas" w:cs="Times New Roman"/>
-          <w:color w:val="333333"/>
-          <w:kern w:val="0"/>
-          <w:sz w:val="21"/>
-          <w:szCs w:val="21"/>
-          <w:lang w:eastAsia="en-GB"/>
-          <w14:ligatures w14:val="none"/>
-        </w:rPr>
-      </w:pPr>
-      <w:r>
-        <w:rPr>
-          <w:rFonts w:ascii="Consolas" w:eastAsia="Times New Roman" w:hAnsi="Consolas" w:cs="Times New Roman"/>
-          <w:color w:val="333333"/>
-          <w:kern w:val="0"/>
-          <w:sz w:val="21"/>
-          <w:szCs w:val="21"/>
-          <w:lang w:eastAsia="en-GB"/>
-          <w14:ligatures w14:val="none"/>
-        </w:rPr>
-        <w:t>5718298   High swap space usage (less than {$SWAP.PFREE.MIN.CRIT}% free)</w:t>
-      </w:r>
-    </w:p>
-    <w:p>
-      <w:pPr>
-        <w:shd w:val="clear" w:color="auto" w:fill="EDEBEB"/>
-        <w:spacing w:after="0" w:line="285" w:lineRule="atLeast"/>
-        <w:rPr>
-          <w:rFonts w:ascii="Consolas" w:eastAsia="Times New Roman" w:hAnsi="Consolas" w:cs="Times New Roman"/>
-          <w:color w:val="333333"/>
-          <w:kern w:val="0"/>
-          <w:sz w:val="21"/>
-          <w:szCs w:val="21"/>
-          <w:lang w:eastAsia="en-GB"/>
-          <w14:ligatures w14:val="none"/>
-        </w:rPr>
-      </w:pPr>
-      <w:r>
-        <w:rPr>
-          <w:rFonts w:ascii="Consolas" w:eastAsia="Times New Roman" w:hAnsi="Consolas" w:cs="Times New Roman"/>
-          <w:color w:val="333333"/>
-          <w:kern w:val="0"/>
-          <w:sz w:val="21"/>
-          <w:szCs w:val="21"/>
-          <w:lang w:eastAsia="en-GB"/>
-          <w14:ligatures w14:val="none"/>
-        </w:rPr>
-        <w:t>5718299   High swap space usage (less than {$SWAP.PFREE.MIN.WARN}% free)</w:t>
-      </w:r>
-    </w:p>
-    <w:p>
-      <w:pPr>
-        <w:shd w:val="clear" w:color="auto" w:fill="EDEBEB"/>
-        <w:spacing w:after="0" w:line="285" w:lineRule="atLeast"/>
-        <w:rPr>
-          <w:rFonts w:ascii="Consolas" w:eastAsia="Times New Roman" w:hAnsi="Consolas" w:cs="Times New Roman"/>
-          <w:color w:val="333333"/>
-          <w:kern w:val="0"/>
-          <w:sz w:val="21"/>
-          <w:szCs w:val="21"/>
-          <w:lang w:eastAsia="en-GB"/>
-          <w14:ligatures w14:val="none"/>
-        </w:rPr>
-      </w:pPr>
-      <w:r>
-        <w:rPr>
-          <w:rFonts w:ascii="Consolas" w:eastAsia="Times New Roman" w:hAnsi="Consolas" w:cs="Times New Roman"/>
-          <w:color w:val="333333"/>
-          <w:kern w:val="0"/>
-          <w:sz w:val="21"/>
-          <w:szCs w:val="21"/>
-          <w:lang w:eastAsia="en-GB"/>
-          <w14:ligatures w14:val="none"/>
-        </w:rPr>
-        <w:t>5718300   High memory utilization ( &gt;{$MEMORY.UTIL.CRIT}% for 5m)</w:t>
-      </w:r>
-    </w:p>
-    <w:p>
-      <w:pPr>
-        <w:shd w:val="clear" w:color="auto" w:fill="EDEBEB"/>
-        <w:spacing w:after="0" w:line="285" w:lineRule="atLeast"/>
-        <w:rPr>
-          <w:rFonts w:ascii="Consolas" w:eastAsia="Times New Roman" w:hAnsi="Consolas" w:cs="Times New Roman"/>
-          <w:color w:val="333333"/>
-          <w:kern w:val="0"/>
-          <w:sz w:val="21"/>
-          <w:szCs w:val="21"/>
-          <w:lang w:eastAsia="en-GB"/>
-          <w14:ligatures w14:val="none"/>
-        </w:rPr>
-      </w:pPr>
-      <w:r>
-        <w:rPr>
-          <w:rFonts w:ascii="Consolas" w:eastAsia="Times New Roman" w:hAnsi="Consolas" w:cs="Times New Roman"/>
-          <w:color w:val="333333"/>
-          <w:kern w:val="0"/>
-          <w:sz w:val="21"/>
-          <w:szCs w:val="21"/>
-          <w:lang w:eastAsia="en-GB"/>
-          <w14:ligatures w14:val="none"/>
-        </w:rPr>
-        <w:t>5718301   Load average too high (per CPU load over {$LOAD_AVG_PER_CPU.MAX.WARN} for 60m)</w:t>
-      </w:r>
-    </w:p>
-    <w:p>
-      <w:pPr>
-        <w:shd w:val="clear" w:color="auto" w:fill="EDEBEB"/>
-        <w:spacing w:after="0" w:line="285" w:lineRule="atLeast"/>
-        <w:rPr>
-          <w:rFonts w:ascii="Consolas" w:eastAsia="Times New Roman" w:hAnsi="Consolas" w:cs="Times New Roman"/>
-          <w:color w:val="333333"/>
-          <w:kern w:val="0"/>
-          <w:sz w:val="21"/>
-          <w:szCs w:val="21"/>
-          <w:lang w:eastAsia="en-GB"/>
-          <w14:ligatures w14:val="none"/>
-        </w:rPr>
-      </w:pPr>
-      <w:r>
-        <w:rPr>
-          <w:rFonts w:ascii="Consolas" w:eastAsia="Times New Roman" w:hAnsi="Consolas" w:cs="Times New Roman"/>
-          <w:color w:val="333333"/>
-          <w:kern w:val="0"/>
-          <w:sz w:val="21"/>
-          <w:szCs w:val="21"/>
-          <w:lang w:eastAsia="en-GB"/>
-          <w14:ligatures w14:val="none"/>
-        </w:rPr>
-        <w:t>5718302   High CPU utilization (over {$CPU.UTIL.CRIT}% for 30m)</w:t>
-      </w:r>
-    </w:p>
-    <w:p>
-      <w:pPr>
-        <w:shd w:val="clear" w:color="auto" w:fill="EDEBEB"/>
-        <w:spacing w:after="0" w:line="285" w:lineRule="atLeast"/>
-        <w:rPr>
-          <w:rFonts w:ascii="Consolas" w:eastAsia="Times New Roman" w:hAnsi="Consolas" w:cs="Times New Roman"/>
-          <w:color w:val="333333"/>
-          <w:kern w:val="0"/>
-          <w:sz w:val="21"/>
-          <w:szCs w:val="21"/>
-          <w:lang w:eastAsia="en-GB"/>
-          <w14:ligatures w14:val="none"/>
-        </w:rPr>
-      </w:pPr>
-      <w:r>
-        <w:rPr>
-          <w:rFonts w:ascii="Consolas" w:eastAsia="Times New Roman" w:hAnsi="Consolas" w:cs="Times New Roman"/>
-          <w:color w:val="333333"/>
-          <w:kern w:val="0"/>
-          <w:sz w:val="21"/>
-          <w:szCs w:val="21"/>
-          <w:lang w:eastAsia="en-GB"/>
-          <w14:ligatures w14:val="none"/>
-        </w:rPr>
-        <w:t>5718309   Zombie processes (over {$PROCS.ZOMBIES.WARN} for 60m)</w:t>
-      </w:r>
-    </w:p>
-    <w:p>
-      <w:pPr>
-        <w:shd w:val="clear" w:color="auto" w:fill="EDEBEB"/>
-        <w:spacing w:after="0" w:line="285" w:lineRule="atLeast"/>
-        <w:rPr>
-          <w:rFonts w:ascii="Consolas" w:eastAsia="Times New Roman" w:hAnsi="Consolas" w:cs="Times New Roman"/>
-          <w:color w:val="333333"/>
-          <w:kern w:val="0"/>
-          <w:sz w:val="21"/>
-          <w:szCs w:val="21"/>
-          <w:lang w:eastAsia="en-GB"/>
-          <w14:ligatures w14:val="none"/>
-        </w:rPr>
-      </w:pPr>
-      <w:r>
-        <w:rPr>
-          <w:rFonts w:ascii="Consolas" w:eastAsia="Times New Roman" w:hAnsi="Consolas" w:cs="Times New Roman"/>
-          <w:color w:val="333333"/>
-          <w:kern w:val="0"/>
-          <w:sz w:val="21"/>
-          <w:szCs w:val="21"/>
-          <w:lang w:eastAsia="en-GB"/>
-          <w14:ligatures w14:val="none"/>
-        </w:rPr>
-        <w:t>5718310   Zombie processes (over {$PROCS.ZOMBIES.CRIT} for 120m)</w:t>
-      </w:r>
-    </w:p>
-    <w:p>
-      <w:pPr>
-        <w:shd w:val="clear" w:color="auto" w:fill="EDEBEB"/>
-        <w:spacing w:after="0" w:line="285" w:lineRule="atLeast"/>
-        <w:rPr>
-          <w:rFonts w:ascii="Consolas" w:eastAsia="Times New Roman" w:hAnsi="Consolas" w:cs="Times New Roman"/>
-          <w:color w:val="333333"/>
-          <w:kern w:val="0"/>
-          <w:sz w:val="21"/>
-          <w:szCs w:val="21"/>
-          <w:lang w:eastAsia="en-GB"/>
-          <w14:ligatures w14:val="none"/>
-        </w:rPr>
-      </w:pPr>
-      <w:r>
-        <w:rPr>
-          <w:rFonts w:ascii="Consolas" w:eastAsia="Times New Roman" w:hAnsi="Consolas" w:cs="Times New Roman"/>
-          <w:color w:val="333333"/>
-          <w:kern w:val="0"/>
-          <w:sz w:val="21"/>
-          <w:szCs w:val="21"/>
-          <w:lang w:eastAsia="en-GB"/>
-          <w14:ligatures w14:val="none"/>
-        </w:rPr>
-        <w:t>5718311   SCSI Device Timeout &lt; 180 seconds</w:t>
-      </w:r>
-    </w:p>
-    <w:p>
-      <w:pPr>
-        <w:shd w:val="clear" w:color="auto" w:fill="EDEBEB"/>
-        <w:spacing w:after="0" w:line="285" w:lineRule="atLeast"/>
-        <w:rPr>
-          <w:rFonts w:ascii="Consolas" w:eastAsia="Times New Roman" w:hAnsi="Consolas" w:cs="Times New Roman"/>
-          <w:color w:val="333333"/>
-          <w:kern w:val="0"/>
-          <w:sz w:val="21"/>
-          <w:szCs w:val="21"/>
-          <w:lang w:eastAsia="en-GB"/>
-          <w14:ligatures w14:val="none"/>
-        </w:rPr>
-      </w:pPr>
-      <w:r>
-        <w:rPr>
-          <w:rFonts w:ascii="Consolas" w:eastAsia="Times New Roman" w:hAnsi="Consolas" w:cs="Times New Roman"/>
-          <w:color w:val="333333"/>
-          <w:kern w:val="0"/>
-          <w:sz w:val="21"/>
-          <w:szCs w:val="21"/>
-          <w:lang w:eastAsia="en-GB"/>
-          <w14:ligatures w14:val="none"/>
-        </w:rPr>
-        <w:t>5718312   NTP Time Offset +- 150 seconds</w:t>
-      </w:r>
-    </w:p>
-    <w:p/>
-    <w:p>
-      <w:pPr>
-        <w:pStyle w:val="Heading3"/>
-      </w:pPr>
-      <w:bookmarkStart w:id="23" w:name="_Toc191467396"/>
-      <w:r>
-        <w:t>E</w:t>
-      </w:r>
-      <w:r>
-        <w:t>xample</w:t>
-      </w:r>
-      <w:r>
-        <w:t xml:space="preserve"> </w:t>
-      </w:r>
-      <w:r>
-        <w:t>8</w:t>
-      </w:r>
-      <w:r>
-        <w:t xml:space="preserve">: </w:t>
-      </w:r>
-      <w:r>
-        <w:t xml:space="preserve"> Fetch hosts </w:t>
-      </w:r>
-      <w:r>
-        <w:t>and</w:t>
-      </w:r>
-      <w:r>
-        <w:t xml:space="preserve"> interfaces.</w:t>
-      </w:r>
-      <w:bookmarkEnd w:id="23"/>
-    </w:p>
-    <w:p>
-      <w:pPr>
-        <w:shd w:val="clear" w:color="auto" w:fill="1F1F1F"/>
-        <w:spacing w:after="0" w:line="285" w:lineRule="atLeast"/>
-        <w:rPr>
-          <w:rFonts w:ascii="Consolas" w:eastAsia="Times New Roman" w:hAnsi="Consolas" w:cs="Times New Roman"/>
-          <w:color w:val="CCCCCC"/>
-          <w:kern w:val="0"/>
-          <w:sz w:val="21"/>
-          <w:szCs w:val="21"/>
-          <w:lang w:eastAsia="en-GB"/>
-          <w14:ligatures w14:val="none"/>
-        </w:rPr>
-      </w:pPr>
-      <w:r>
-        <w:rPr>
-          <w:rFonts w:ascii="Consolas" w:eastAsia="Times New Roman" w:hAnsi="Consolas" w:cs="Times New Roman"/>
-          <w:color w:val="DCDCAA"/>
-          <w:kern w:val="0"/>
-          <w:sz w:val="21"/>
-          <w:szCs w:val="21"/>
-          <w:lang w:eastAsia="en-GB"/>
-          <w14:ligatures w14:val="none"/>
-        </w:rPr>
-        <w:t>Get-ZXHost</w:t>
-      </w:r>
-      <w:r>
-        <w:rPr>
-          <w:rFonts w:ascii="Consolas" w:eastAsia="Times New Roman" w:hAnsi="Consolas" w:cs="Times New Roman"/>
-          <w:color w:val="CCCCCC"/>
-          <w:kern w:val="0"/>
-          <w:sz w:val="21"/>
-          <w:szCs w:val="21"/>
-          <w:lang w:eastAsia="en-GB"/>
-          <w14:ligatures w14:val="none"/>
-        </w:rPr>
-        <w:t xml:space="preserve"> </w:t>
-      </w:r>
-      <w:r>
-        <w:rPr>
-          <w:rFonts w:ascii="Consolas" w:eastAsia="Times New Roman" w:hAnsi="Consolas" w:cs="Times New Roman"/>
-          <w:color w:val="D4D4D4"/>
-          <w:kern w:val="0"/>
-          <w:sz w:val="21"/>
-          <w:szCs w:val="21"/>
-          <w:lang w:eastAsia="en-GB"/>
-          <w14:ligatures w14:val="none"/>
-        </w:rPr>
-        <w:t>-</w:t>
-      </w:r>
-      <w:r>
-        <w:rPr>
-          <w:rFonts w:ascii="Consolas" w:eastAsia="Times New Roman" w:hAnsi="Consolas" w:cs="Times New Roman"/>
-          <w:color w:val="CCCCCC"/>
-          <w:kern w:val="0"/>
-          <w:sz w:val="21"/>
-          <w:szCs w:val="21"/>
-          <w:lang w:eastAsia="en-GB"/>
-          <w14:ligatures w14:val="none"/>
-        </w:rPr>
-        <w:t xml:space="preserve">NameSearch test </w:t>
-      </w:r>
-      <w:r>
-        <w:rPr>
-          <w:rFonts w:ascii="Consolas" w:eastAsia="Times New Roman" w:hAnsi="Consolas" w:cs="Times New Roman"/>
-          <w:color w:val="D4D4D4"/>
-          <w:kern w:val="0"/>
-          <w:sz w:val="21"/>
-          <w:szCs w:val="21"/>
-          <w:lang w:eastAsia="en-GB"/>
-          <w14:ligatures w14:val="none"/>
-        </w:rPr>
-        <w:t>-</w:t>
-      </w:r>
-      <w:proofErr w:type="spellStart"/>
-      <w:r>
-        <w:rPr>
-          <w:rFonts w:ascii="Consolas" w:eastAsia="Times New Roman" w:hAnsi="Consolas" w:cs="Times New Roman"/>
-          <w:color w:val="CCCCCC"/>
-          <w:kern w:val="0"/>
-          <w:sz w:val="21"/>
-          <w:szCs w:val="21"/>
-          <w:lang w:eastAsia="en-GB"/>
-          <w14:ligatures w14:val="none"/>
-        </w:rPr>
-        <w:t>IncludeInterfaces</w:t>
-      </w:r>
-      <w:proofErr w:type="spellEnd"/>
-      <w:r>
-        <w:rPr>
-          <w:rFonts w:ascii="Consolas" w:eastAsia="Times New Roman" w:hAnsi="Consolas" w:cs="Times New Roman"/>
-          <w:color w:val="CCCCCC"/>
-          <w:kern w:val="0"/>
-          <w:sz w:val="21"/>
-          <w:szCs w:val="21"/>
-          <w:lang w:eastAsia="en-GB"/>
-          <w14:ligatures w14:val="none"/>
-        </w:rPr>
-        <w:t xml:space="preserve"> </w:t>
-      </w:r>
-      <w:r>
-        <w:rPr>
-          <w:rFonts w:ascii="Consolas" w:eastAsia="Times New Roman" w:hAnsi="Consolas" w:cs="Times New Roman"/>
-          <w:color w:val="D4D4D4"/>
-          <w:kern w:val="0"/>
-          <w:sz w:val="21"/>
-          <w:szCs w:val="21"/>
-          <w:lang w:eastAsia="en-GB"/>
-          <w14:ligatures w14:val="none"/>
-        </w:rPr>
-        <w:t>-</w:t>
-      </w:r>
-      <w:r>
-        <w:rPr>
-          <w:rFonts w:ascii="Consolas" w:eastAsia="Times New Roman" w:hAnsi="Consolas" w:cs="Times New Roman"/>
-          <w:color w:val="CCCCCC"/>
-          <w:kern w:val="0"/>
-          <w:sz w:val="21"/>
-          <w:szCs w:val="21"/>
-          <w:lang w:eastAsia="en-GB"/>
-          <w14:ligatures w14:val="none"/>
-        </w:rPr>
-        <w:t>Output host</w:t>
-      </w:r>
-    </w:p>
-    <w:p>
-      <w:pPr>
-        <w:shd w:val="clear" w:color="auto" w:fill="EDEBEB"/>
-        <w:spacing w:after="0" w:line="285" w:lineRule="atLeast"/>
-        <w:rPr>
-          <w:rFonts w:ascii="Consolas" w:eastAsia="Times New Roman" w:hAnsi="Consolas" w:cs="Times New Roman"/>
-          <w:color w:val="333333"/>
-          <w:kern w:val="0"/>
-          <w:sz w:val="21"/>
-          <w:szCs w:val="21"/>
-          <w:lang w:eastAsia="en-GB"/>
-          <w14:ligatures w14:val="none"/>
-        </w:rPr>
-      </w:pPr>
-    </w:p>
-    <w:p>
-      <w:pPr>
-        <w:shd w:val="clear" w:color="auto" w:fill="EDEBEB"/>
-        <w:spacing w:after="0" w:line="285" w:lineRule="atLeast"/>
-        <w:rPr>
-          <w:rFonts w:ascii="Consolas" w:eastAsia="Times New Roman" w:hAnsi="Consolas" w:cs="Times New Roman"/>
-          <w:color w:val="333333"/>
-          <w:kern w:val="0"/>
-          <w:sz w:val="21"/>
-          <w:szCs w:val="21"/>
-          <w:lang w:eastAsia="en-GB"/>
-          <w14:ligatures w14:val="none"/>
-        </w:rPr>
-      </w:pPr>
-      <w:r>
-        <w:rPr>
-          <w:rFonts w:ascii="Consolas" w:eastAsia="Times New Roman" w:hAnsi="Consolas" w:cs="Times New Roman"/>
-          <w:color w:val="333333"/>
-          <w:kern w:val="0"/>
-          <w:sz w:val="21"/>
-          <w:szCs w:val="21"/>
-          <w:lang w:eastAsia="en-GB"/>
-          <w14:ligatures w14:val="none"/>
-        </w:rPr>
-        <w:t>hostid host                                                interfaces</w:t>
-      </w:r>
-    </w:p>
-    <w:p>
-      <w:pPr>
-        <w:shd w:val="clear" w:color="auto" w:fill="EDEBEB"/>
-        <w:spacing w:after="0" w:line="285" w:lineRule="atLeast"/>
-        <w:rPr>
-          <w:rFonts w:ascii="Consolas" w:eastAsia="Times New Roman" w:hAnsi="Consolas" w:cs="Times New Roman"/>
-          <w:color w:val="333333"/>
-          <w:kern w:val="0"/>
-          <w:sz w:val="21"/>
-          <w:szCs w:val="21"/>
-          <w:lang w:eastAsia="en-GB"/>
-          <w14:ligatures w14:val="none"/>
-        </w:rPr>
-      </w:pPr>
-      <w:r>
-        <w:rPr>
-          <w:rFonts w:ascii="Consolas" w:eastAsia="Times New Roman" w:hAnsi="Consolas" w:cs="Times New Roman"/>
-          <w:color w:val="333333"/>
-          <w:kern w:val="0"/>
-          <w:sz w:val="21"/>
-          <w:szCs w:val="21"/>
-          <w:lang w:eastAsia="en-GB"/>
-          <w14:ligatures w14:val="none"/>
-        </w:rPr>
-        <w:t>------ ----                                                ----------</w:t>
-      </w:r>
-    </w:p>
-    <w:p>
-      <w:pPr>
-        <w:shd w:val="clear" w:color="auto" w:fill="EDEBEB"/>
-        <w:spacing w:after="0" w:line="285" w:lineRule="atLeast"/>
-        <w:rPr>
-          <w:rFonts w:ascii="Consolas" w:eastAsia="Times New Roman" w:hAnsi="Consolas" w:cs="Times New Roman"/>
-          <w:color w:val="333333"/>
-          <w:kern w:val="0"/>
-          <w:sz w:val="21"/>
-          <w:szCs w:val="21"/>
-          <w:lang w:eastAsia="en-GB"/>
-          <w14:ligatures w14:val="none"/>
-        </w:rPr>
-      </w:pPr>
-      <w:r>
-        <w:rPr>
-          <w:rFonts w:ascii="Consolas" w:eastAsia="Times New Roman" w:hAnsi="Consolas" w:cs="Times New Roman"/>
-          <w:color w:val="333333"/>
-          <w:kern w:val="0"/>
-          <w:sz w:val="21"/>
-          <w:szCs w:val="21"/>
-          <w:lang w:eastAsia="en-GB"/>
-          <w14:ligatures w14:val="none"/>
-        </w:rPr>
-        <w:t>476172 vm-win-test-1</w:t>
-      </w:r>
-      <w:r>
-        <w:rPr>
-          <w:rFonts w:ascii="Consolas" w:eastAsia="Times New Roman" w:hAnsi="Consolas" w:cs="Times New Roman"/>
-          <w:color w:val="333333"/>
-          <w:kern w:val="0"/>
-          <w:sz w:val="21"/>
-          <w:szCs w:val="21"/>
-          <w:lang w:eastAsia="en-GB"/>
-          <w14:ligatures w14:val="none"/>
-        </w:rPr>
-        <w:t>.test.local</w:t>
-      </w:r>
-      <w:r>
-        <w:rPr>
-          <w:rFonts w:ascii="Consolas" w:eastAsia="Times New Roman" w:hAnsi="Consolas" w:cs="Times New Roman"/>
-          <w:color w:val="333333"/>
-          <w:kern w:val="0"/>
-          <w:sz w:val="21"/>
-          <w:szCs w:val="21"/>
-          <w:lang w:eastAsia="en-GB"/>
-          <w14:ligatures w14:val="none"/>
-        </w:rPr>
-        <w:t xml:space="preserve">                            {}</w:t>
-      </w:r>
-    </w:p>
-    <w:p>
-      <w:pPr>
-        <w:shd w:val="clear" w:color="auto" w:fill="EDEBEB"/>
-        <w:spacing w:after="0" w:line="285" w:lineRule="atLeast"/>
-        <w:rPr>
-          <w:rFonts w:ascii="Consolas" w:eastAsia="Times New Roman" w:hAnsi="Consolas" w:cs="Times New Roman"/>
-          <w:color w:val="333333"/>
-          <w:kern w:val="0"/>
-          <w:sz w:val="21"/>
-          <w:szCs w:val="21"/>
-          <w:lang w:eastAsia="en-GB"/>
-          <w14:ligatures w14:val="none"/>
-        </w:rPr>
-      </w:pPr>
-      <w:r>
-        <w:rPr>
-          <w:rFonts w:ascii="Consolas" w:eastAsia="Times New Roman" w:hAnsi="Consolas" w:cs="Times New Roman"/>
-          <w:color w:val="333333"/>
-          <w:kern w:val="0"/>
-          <w:sz w:val="21"/>
-          <w:szCs w:val="21"/>
-          <w:lang w:eastAsia="en-GB"/>
-          <w14:ligatures w14:val="none"/>
-        </w:rPr>
-        <w:t>481649 vm-win-test-</w:t>
-      </w:r>
-      <w:r>
-        <w:rPr>
-          <w:rFonts w:ascii="Consolas" w:eastAsia="Times New Roman" w:hAnsi="Consolas" w:cs="Times New Roman"/>
-          <w:color w:val="333333"/>
-          <w:kern w:val="0"/>
-          <w:sz w:val="21"/>
-          <w:szCs w:val="21"/>
-          <w:lang w:eastAsia="en-GB"/>
-          <w14:ligatures w14:val="none"/>
-        </w:rPr>
-        <w:t>2.test.local</w:t>
-      </w:r>
-      <w:r>
-        <w:rPr>
-          <w:rFonts w:ascii="Consolas" w:eastAsia="Times New Roman" w:hAnsi="Consolas" w:cs="Times New Roman"/>
-          <w:color w:val="333333"/>
-          <w:kern w:val="0"/>
-          <w:sz w:val="21"/>
-          <w:szCs w:val="21"/>
-          <w:lang w:eastAsia="en-GB"/>
-          <w14:ligatures w14:val="none"/>
-        </w:rPr>
-        <w:t xml:space="preserve">                            {@{ip=10.61.185.9; port=161}} </w:t>
-      </w:r>
-    </w:p>
-    <w:p>
-      <w:pPr>
-        <w:shd w:val="clear" w:color="auto" w:fill="EDEBEB"/>
-        <w:spacing w:after="0" w:line="285" w:lineRule="atLeast"/>
-        <w:rPr>
-          <w:rFonts w:ascii="Consolas" w:eastAsia="Times New Roman" w:hAnsi="Consolas" w:cs="Times New Roman"/>
-          <w:color w:val="333333"/>
-          <w:kern w:val="0"/>
-          <w:sz w:val="21"/>
-          <w:szCs w:val="21"/>
-          <w:lang w:eastAsia="en-GB"/>
-          <w14:ligatures w14:val="none"/>
-        </w:rPr>
-      </w:pPr>
-      <w:r>
-        <w:rPr>
-          <w:rFonts w:ascii="Consolas" w:eastAsia="Times New Roman" w:hAnsi="Consolas" w:cs="Times New Roman"/>
-          <w:color w:val="333333"/>
-          <w:kern w:val="0"/>
-          <w:sz w:val="21"/>
-          <w:szCs w:val="21"/>
-          <w:lang w:eastAsia="en-GB"/>
-          <w14:ligatures w14:val="none"/>
-        </w:rPr>
-        <w:t>28948  vm-win-test-</w:t>
-      </w:r>
-      <w:r>
-        <w:rPr>
-          <w:rFonts w:ascii="Consolas" w:eastAsia="Times New Roman" w:hAnsi="Consolas" w:cs="Times New Roman"/>
-          <w:color w:val="333333"/>
-          <w:kern w:val="0"/>
-          <w:sz w:val="21"/>
-          <w:szCs w:val="21"/>
-          <w:lang w:eastAsia="en-GB"/>
-          <w14:ligatures w14:val="none"/>
-        </w:rPr>
-        <w:t>3.test.local</w:t>
-      </w:r>
-      <w:r>
-        <w:rPr>
-          <w:rFonts w:ascii="Consolas" w:eastAsia="Times New Roman" w:hAnsi="Consolas" w:cs="Times New Roman"/>
-          <w:color w:val="333333"/>
-          <w:kern w:val="0"/>
-          <w:sz w:val="21"/>
-          <w:szCs w:val="21"/>
-          <w:lang w:eastAsia="en-GB"/>
-          <w14:ligatures w14:val="none"/>
-        </w:rPr>
-        <w:t xml:space="preserve">                            {@{ip=10.30.0.71; port=10050}}</w:t>
-      </w:r>
-    </w:p>
-    <w:p>
-      <w:pPr>
-        <w:shd w:val="clear" w:color="auto" w:fill="EDEBEB"/>
-        <w:spacing w:after="0" w:line="285" w:lineRule="atLeast"/>
-        <w:rPr>
-          <w:rFonts w:ascii="Consolas" w:eastAsia="Times New Roman" w:hAnsi="Consolas" w:cs="Times New Roman"/>
-          <w:color w:val="333333"/>
-          <w:kern w:val="0"/>
-          <w:sz w:val="21"/>
-          <w:szCs w:val="21"/>
-          <w:lang w:eastAsia="en-GB"/>
-          <w14:ligatures w14:val="none"/>
-        </w:rPr>
-      </w:pPr>
-      <w:r>
-        <w:rPr>
-          <w:rFonts w:ascii="Consolas" w:eastAsia="Times New Roman" w:hAnsi="Consolas" w:cs="Times New Roman"/>
-          <w:color w:val="333333"/>
-          <w:kern w:val="0"/>
-          <w:sz w:val="21"/>
-          <w:szCs w:val="21"/>
-          <w:lang w:eastAsia="en-GB"/>
-          <w14:ligatures w14:val="none"/>
-        </w:rPr>
-        <w:t>491371 vm-win-test-</w:t>
-      </w:r>
-      <w:r>
-        <w:rPr>
-          <w:rFonts w:ascii="Consolas" w:eastAsia="Times New Roman" w:hAnsi="Consolas" w:cs="Times New Roman"/>
-          <w:color w:val="333333"/>
-          <w:kern w:val="0"/>
-          <w:sz w:val="21"/>
-          <w:szCs w:val="21"/>
-          <w:lang w:eastAsia="en-GB"/>
-          <w14:ligatures w14:val="none"/>
-        </w:rPr>
-        <w:t>4.test.local</w:t>
-      </w:r>
-      <w:r>
-        <w:rPr>
-          <w:rFonts w:ascii="Consolas" w:eastAsia="Times New Roman" w:hAnsi="Consolas" w:cs="Times New Roman"/>
-          <w:color w:val="333333"/>
-          <w:kern w:val="0"/>
-          <w:sz w:val="21"/>
-          <w:szCs w:val="21"/>
-          <w:lang w:eastAsia="en-GB"/>
-          <w14:ligatures w14:val="none"/>
-        </w:rPr>
-        <w:t xml:space="preserve">                            {@{ip=; port=10050}}</w:t>
-      </w:r>
-    </w:p>
-    <w:p>
-      <w:pPr>
-        <w:shd w:val="clear" w:color="auto" w:fill="EDEBEB"/>
-        <w:spacing w:after="0" w:line="285" w:lineRule="atLeast"/>
-        <w:rPr>
-          <w:rFonts w:ascii="Consolas" w:eastAsia="Times New Roman" w:hAnsi="Consolas" w:cs="Times New Roman"/>
-          <w:color w:val="333333"/>
-          <w:kern w:val="0"/>
-          <w:sz w:val="21"/>
-          <w:szCs w:val="21"/>
-          <w:lang w:eastAsia="en-GB"/>
-          <w14:ligatures w14:val="none"/>
-        </w:rPr>
-      </w:pPr>
-      <w:r>
-        <w:rPr>
-          <w:rFonts w:ascii="Consolas" w:eastAsia="Times New Roman" w:hAnsi="Consolas" w:cs="Times New Roman"/>
-          <w:color w:val="333333"/>
-          <w:kern w:val="0"/>
-          <w:sz w:val="21"/>
-          <w:szCs w:val="21"/>
-          <w:lang w:eastAsia="en-GB"/>
-          <w14:ligatures w14:val="none"/>
-        </w:rPr>
-        <w:t>25244  vm-win-test-</w:t>
-      </w:r>
-      <w:r>
-        <w:rPr>
-          <w:rFonts w:ascii="Consolas" w:eastAsia="Times New Roman" w:hAnsi="Consolas" w:cs="Times New Roman"/>
-          <w:color w:val="333333"/>
-          <w:kern w:val="0"/>
-          <w:sz w:val="21"/>
-          <w:szCs w:val="21"/>
-          <w:lang w:eastAsia="en-GB"/>
-          <w14:ligatures w14:val="none"/>
-        </w:rPr>
-        <w:t>5.test.local</w:t>
-      </w:r>
-      <w:r>
-        <w:rPr>
-          <w:rFonts w:ascii="Consolas" w:eastAsia="Times New Roman" w:hAnsi="Consolas" w:cs="Times New Roman"/>
-          <w:color w:val="333333"/>
-          <w:kern w:val="0"/>
-          <w:sz w:val="21"/>
-          <w:szCs w:val="21"/>
-          <w:lang w:eastAsia="en-GB"/>
-          <w14:ligatures w14:val="none"/>
-        </w:rPr>
-        <w:t xml:space="preserve">                            {@{ip=192.168.160.28; port=10050}, @{ip=192.168.160.28; port=9005}}</w:t>
-      </w:r>
-    </w:p>
-    <w:p/>
-    <w:p>
-      <w:pPr>
-        <w:pStyle w:val="Heading1"/>
-      </w:pPr>
-      <w:bookmarkStart w:id="24" w:name="_Toc191467397"/>
-      <w:r>
-        <w:t>Get-</w:t>
-      </w:r>
-      <w:proofErr w:type="spellStart"/>
-      <w:r>
-        <w:t>ZX</w:t>
-      </w:r>
-      <w:r>
-        <w:t>Maintenance</w:t>
-      </w:r>
-      <w:bookmarkEnd w:id="24"/>
-      <w:proofErr w:type="spellEnd"/>
-    </w:p>
-    <w:p>
-      <w:pPr>
-        <w:pStyle w:val="Heading3"/>
-      </w:pPr>
-      <w:bookmarkStart w:id="25" w:name="_Toc191467398"/>
-      <w:r>
-        <w:t>E</w:t>
-      </w:r>
-      <w:r>
-        <w:t>xample</w:t>
-      </w:r>
-      <w:r>
-        <w:t xml:space="preserve"> </w:t>
-      </w:r>
-      <w:r>
-        <w:t>1</w:t>
-      </w:r>
-      <w:r>
-        <w:t xml:space="preserve">: </w:t>
-      </w:r>
-      <w:r>
-        <w:t xml:space="preserve"> Get maintenance mode information</w:t>
-      </w:r>
-      <w:bookmarkEnd w:id="25"/>
-    </w:p>
-    <w:p>
-      <w:r>
-        <w:t>Maintenanceid can be used to search the auditlog.</w:t>
-      </w:r>
-    </w:p>
-    <w:p>
-      <w:pPr>
-        <w:shd w:val="clear" w:color="auto" w:fill="1F1F1F"/>
-        <w:spacing w:after="0" w:line="285" w:lineRule="atLeast"/>
-        <w:rPr>
-          <w:rFonts w:ascii="Consolas" w:eastAsia="Times New Roman" w:hAnsi="Consolas" w:cs="Times New Roman"/>
-          <w:color w:val="DCDCAA"/>
-          <w:kern w:val="0"/>
-          <w:sz w:val="21"/>
-          <w:szCs w:val="21"/>
-          <w:lang w:eastAsia="en-GB"/>
-          <w14:ligatures w14:val="none"/>
-        </w:rPr>
-      </w:pPr>
-      <w:r>
-        <w:rPr>
-          <w:rFonts w:ascii="Consolas" w:eastAsia="Times New Roman" w:hAnsi="Consolas" w:cs="Times New Roman"/>
-          <w:color w:val="DCDCAA"/>
-          <w:kern w:val="0"/>
-          <w:sz w:val="21"/>
-          <w:szCs w:val="21"/>
-          <w:lang w:eastAsia="en-GB"/>
-          <w14:ligatures w14:val="none"/>
-        </w:rPr>
-        <w:t xml:space="preserve">$HostID = Get-ZXHost -Name </w:t>
-      </w:r>
-      <w:proofErr w:type="spellStart"/>
-      <w:r>
-        <w:rPr>
-          <w:rFonts w:ascii="Consolas" w:eastAsia="Times New Roman" w:hAnsi="Consolas" w:cs="Times New Roman"/>
-          <w:color w:val="DCDCAA"/>
-          <w:kern w:val="0"/>
-          <w:sz w:val="21"/>
-          <w:szCs w:val="21"/>
-          <w:lang w:eastAsia="en-GB"/>
-          <w14:ligatures w14:val="none"/>
-        </w:rPr>
-        <w:t>LAP_Sued</w:t>
-      </w:r>
-      <w:proofErr w:type="spellEnd"/>
-      <w:r>
-        <w:rPr>
-          <w:rFonts w:ascii="Consolas" w:eastAsia="Times New Roman" w:hAnsi="Consolas" w:cs="Times New Roman"/>
-          <w:color w:val="DCDCAA"/>
-          <w:kern w:val="0"/>
-          <w:sz w:val="21"/>
-          <w:szCs w:val="21"/>
-          <w:lang w:eastAsia="en-GB"/>
-          <w14:ligatures w14:val="none"/>
-        </w:rPr>
-        <w:t xml:space="preserve"> -Output hostid</w:t>
-      </w:r>
-    </w:p>
-    <w:p>
-      <w:pPr>
-        <w:shd w:val="clear" w:color="auto" w:fill="1F1F1F"/>
-        <w:spacing w:after="0" w:line="285" w:lineRule="atLeast"/>
-        <w:rPr>
-          <w:rFonts w:ascii="Consolas" w:eastAsia="Times New Roman" w:hAnsi="Consolas" w:cs="Times New Roman"/>
-          <w:color w:val="CCCCCC"/>
-          <w:kern w:val="0"/>
-          <w:sz w:val="21"/>
-          <w:szCs w:val="21"/>
-          <w:lang w:eastAsia="en-GB"/>
-          <w14:ligatures w14:val="none"/>
-        </w:rPr>
-      </w:pPr>
-      <w:r>
-        <w:rPr>
-          <w:rFonts w:ascii="Consolas" w:eastAsia="Times New Roman" w:hAnsi="Consolas" w:cs="Times New Roman"/>
-          <w:color w:val="DCDCAA"/>
-          <w:kern w:val="0"/>
-          <w:sz w:val="21"/>
-          <w:szCs w:val="21"/>
-          <w:lang w:eastAsia="en-GB"/>
-          <w14:ligatures w14:val="none"/>
-        </w:rPr>
-        <w:t>Get-</w:t>
-      </w:r>
-      <w:proofErr w:type="spellStart"/>
-      <w:r>
-        <w:rPr>
-          <w:rFonts w:ascii="Consolas" w:eastAsia="Times New Roman" w:hAnsi="Consolas" w:cs="Times New Roman"/>
-          <w:color w:val="DCDCAA"/>
-          <w:kern w:val="0"/>
-          <w:sz w:val="21"/>
-          <w:szCs w:val="21"/>
-          <w:lang w:eastAsia="en-GB"/>
-          <w14:ligatures w14:val="none"/>
-        </w:rPr>
-        <w:t>ZXMaintenance</w:t>
-      </w:r>
-      <w:proofErr w:type="spellEnd"/>
-      <w:r>
-        <w:rPr>
-          <w:rFonts w:ascii="Consolas" w:eastAsia="Times New Roman" w:hAnsi="Consolas" w:cs="Times New Roman"/>
-          <w:color w:val="CCCCCC"/>
-          <w:kern w:val="0"/>
-          <w:sz w:val="21"/>
-          <w:szCs w:val="21"/>
-          <w:lang w:eastAsia="en-GB"/>
-          <w14:ligatures w14:val="none"/>
-        </w:rPr>
-        <w:t xml:space="preserve"> </w:t>
-      </w:r>
-      <w:r>
-        <w:rPr>
-          <w:rFonts w:ascii="Consolas" w:eastAsia="Times New Roman" w:hAnsi="Consolas" w:cs="Times New Roman"/>
-          <w:color w:val="D4D4D4"/>
-          <w:kern w:val="0"/>
-          <w:sz w:val="21"/>
-          <w:szCs w:val="21"/>
-          <w:lang w:eastAsia="en-GB"/>
-          <w14:ligatures w14:val="none"/>
-        </w:rPr>
-        <w:t>-</w:t>
-      </w:r>
-      <w:proofErr w:type="spellStart"/>
-      <w:r>
-        <w:rPr>
-          <w:rFonts w:ascii="Consolas" w:eastAsia="Times New Roman" w:hAnsi="Consolas" w:cs="Times New Roman"/>
-          <w:color w:val="CCCCCC"/>
-          <w:kern w:val="0"/>
-          <w:sz w:val="21"/>
-          <w:szCs w:val="21"/>
-          <w:lang w:eastAsia="en-GB"/>
-          <w14:ligatures w14:val="none"/>
-        </w:rPr>
-        <w:t>HostId</w:t>
-      </w:r>
-      <w:proofErr w:type="spellEnd"/>
-      <w:r>
-        <w:rPr>
-          <w:rFonts w:ascii="Consolas" w:eastAsia="Times New Roman" w:hAnsi="Consolas" w:cs="Times New Roman"/>
-          <w:color w:val="CCCCCC"/>
-          <w:kern w:val="0"/>
-          <w:sz w:val="21"/>
-          <w:szCs w:val="21"/>
-          <w:lang w:eastAsia="en-GB"/>
-          <w14:ligatures w14:val="none"/>
-        </w:rPr>
-        <w:t xml:space="preserve"> </w:t>
-      </w:r>
-      <w:r>
-        <w:rPr>
-          <w:rFonts w:ascii="Consolas" w:eastAsia="Times New Roman" w:hAnsi="Consolas" w:cs="Times New Roman"/>
-          <w:color w:val="9CDCFE"/>
-          <w:kern w:val="0"/>
-          <w:sz w:val="21"/>
-          <w:szCs w:val="21"/>
-          <w:lang w:eastAsia="en-GB"/>
-          <w14:ligatures w14:val="none"/>
-        </w:rPr>
-        <w:t>$</w:t>
-      </w:r>
-      <w:proofErr w:type="spellStart"/>
-      <w:r>
-        <w:rPr>
-          <w:rFonts w:ascii="Consolas" w:eastAsia="Times New Roman" w:hAnsi="Consolas" w:cs="Times New Roman"/>
-          <w:color w:val="9CDCFE"/>
-          <w:kern w:val="0"/>
-          <w:sz w:val="21"/>
-          <w:szCs w:val="21"/>
-          <w:lang w:eastAsia="en-GB"/>
-          <w14:ligatures w14:val="none"/>
-        </w:rPr>
-        <w:t>HostID</w:t>
-      </w:r>
-      <w:r>
-        <w:rPr>
-          <w:rFonts w:ascii="Consolas" w:eastAsia="Times New Roman" w:hAnsi="Consolas" w:cs="Times New Roman"/>
-          <w:color w:val="DCDCAA"/>
-          <w:kern w:val="0"/>
-          <w:sz w:val="21"/>
-          <w:szCs w:val="21"/>
-          <w:lang w:eastAsia="en-GB"/>
-          <w14:ligatures w14:val="none"/>
-        </w:rPr>
         <w:t>.hostid</w:t>
       </w:r>
-      <w:proofErr w:type="spellEnd"/>
-    </w:p>
-    <w:p>
-      <w:pPr>
-        <w:shd w:val="clear" w:color="auto" w:fill="EDEBEB"/>
-        <w:spacing w:after="0" w:line="285" w:lineRule="atLeast"/>
-        <w:rPr>
-          <w:rFonts w:ascii="Consolas" w:eastAsia="Times New Roman" w:hAnsi="Consolas" w:cs="Times New Roman"/>
-          <w:color w:val="333333"/>
-          <w:kern w:val="0"/>
-          <w:sz w:val="21"/>
-          <w:szCs w:val="21"/>
-          <w:lang w:eastAsia="en-GB"/>
-          <w14:ligatures w14:val="none"/>
-        </w:rPr>
-      </w:pPr>
-    </w:p>
-    <w:p>
-      <w:pPr>
-        <w:shd w:val="clear" w:color="auto" w:fill="EDEBEB"/>
-        <w:spacing w:after="0" w:line="285" w:lineRule="atLeast"/>
-        <w:rPr>
-          <w:rFonts w:ascii="Consolas" w:eastAsia="Times New Roman" w:hAnsi="Consolas" w:cs="Times New Roman"/>
-          <w:color w:val="333333"/>
-          <w:kern w:val="0"/>
-          <w:sz w:val="21"/>
-          <w:szCs w:val="21"/>
-          <w:lang w:eastAsia="en-GB"/>
-          <w14:ligatures w14:val="none"/>
-        </w:rPr>
-      </w:pPr>
-      <w:proofErr w:type="spellStart"/>
-      <w:r>
-        <w:rPr>
-          <w:rFonts w:ascii="Consolas" w:eastAsia="Times New Roman" w:hAnsi="Consolas" w:cs="Times New Roman"/>
-          <w:color w:val="333333"/>
-          <w:kern w:val="0"/>
-          <w:sz w:val="21"/>
-          <w:szCs w:val="21"/>
-          <w:lang w:eastAsia="en-GB"/>
-          <w14:ligatures w14:val="none"/>
-        </w:rPr>
-        <w:t>maintenanceid</w:t>
-      </w:r>
-      <w:proofErr w:type="spellEnd"/>
-      <w:r>
-        <w:rPr>
-          <w:rFonts w:ascii="Consolas" w:eastAsia="Times New Roman" w:hAnsi="Consolas" w:cs="Times New Roman"/>
-          <w:color w:val="333333"/>
-          <w:kern w:val="0"/>
-          <w:sz w:val="21"/>
-          <w:szCs w:val="21"/>
-          <w:lang w:eastAsia="en-GB"/>
-          <w14:ligatures w14:val="none"/>
-        </w:rPr>
-        <w:t xml:space="preserve">    </w:t>
+    </w:p>
+    <w:p>
+      <w:pPr>
+        <w:shd w:val="clear" w:color="auto" w:fill="EDEBEB"/>
+        <w:spacing w:after="0" w:line="285" w:lineRule="atLeast"/>
+        <w:rPr>
+          <w:rFonts w:ascii="Consolas" w:eastAsia="Times New Roman" w:hAnsi="Consolas" w:cs="Times New Roman"/>
+          <w:color w:val="333333"/>
+          <w:kern w:val="0"/>
+          <w:sz w:val="21"/>
+          <w:szCs w:val="21"/>
+          <w:lang w:eastAsia="en-GB"/>
+          <w14:ligatures w14:val="none"/>
+        </w:rPr>
+      </w:pPr>
+    </w:p>
+    <w:p>
+      <w:pPr>
+        <w:shd w:val="clear" w:color="auto" w:fill="EDEBEB"/>
+        <w:spacing w:after="0" w:line="285" w:lineRule="atLeast"/>
+        <w:rPr>
+          <w:rFonts w:ascii="Consolas" w:eastAsia="Times New Roman" w:hAnsi="Consolas" w:cs="Times New Roman"/>
+          <w:color w:val="333333"/>
+          <w:kern w:val="0"/>
+          <w:sz w:val="21"/>
+          <w:szCs w:val="21"/>
+          <w:lang w:eastAsia="en-GB"/>
+          <w14:ligatures w14:val="none"/>
+        </w:rPr>
+      </w:pPr>
+      <w:r>
+        <w:rPr>
+          <w:rFonts w:ascii="Consolas" w:eastAsia="Times New Roman" w:hAnsi="Consolas" w:cs="Times New Roman"/>
+          <w:color w:val="333333"/>
+          <w:kern w:val="0"/>
+          <w:sz w:val="21"/>
+          <w:szCs w:val="21"/>
+          <w:lang w:eastAsia="en-GB"/>
+          <w14:ligatures w14:val="none"/>
+        </w:rPr>
+        <w:t xml:space="preserve">maintenanceid    </w:t>
       </w:r>
       <w:r>
         <w:rPr>
@@ -7469,31 +7178,17 @@
           <w14:ligatures w14:val="none"/>
         </w:rPr>
       </w:pPr>
-      <w:proofErr w:type="spellStart"/>
-      <w:r>
-        <w:rPr>
-          <w:rFonts w:ascii="Consolas" w:eastAsia="Times New Roman" w:hAnsi="Consolas" w:cs="Times New Roman"/>
-          <w:color w:val="333333"/>
-          <w:kern w:val="0"/>
-          <w:sz w:val="21"/>
-          <w:szCs w:val="21"/>
-          <w:lang w:eastAsia="en-GB"/>
-          <w14:ligatures w14:val="none"/>
-        </w:rPr>
-        <w:t>maintenance_type</w:t>
-      </w:r>
-      <w:proofErr w:type="spellEnd"/>
-      <w:r>
-        <w:rPr>
-          <w:rFonts w:ascii="Consolas" w:eastAsia="Times New Roman" w:hAnsi="Consolas" w:cs="Times New Roman"/>
-          <w:color w:val="333333"/>
-          <w:kern w:val="0"/>
-          <w:sz w:val="21"/>
-          <w:szCs w:val="21"/>
-          <w:lang w:eastAsia="en-GB"/>
-          <w14:ligatures w14:val="none"/>
-        </w:rPr>
-        <w:t xml:space="preserve"> </w:t>
+      <w:r>
+        <w:rPr>
+          <w:rFonts w:ascii="Consolas" w:eastAsia="Times New Roman" w:hAnsi="Consolas" w:cs="Times New Roman"/>
+          <w:color w:val="333333"/>
+          <w:kern w:val="0"/>
+          <w:sz w:val="21"/>
+          <w:szCs w:val="21"/>
+          <w:lang w:eastAsia="en-GB"/>
+          <w14:ligatures w14:val="none"/>
+        </w:rPr>
+        <w:t xml:space="preserve">maintenance_type </w:t>
       </w:r>
       <w:r>
         <w:rPr>
@@ -7558,74 +7253,34 @@
           <w:lang w:eastAsia="en-GB"/>
           <w14:ligatures w14:val="none"/>
         </w:rPr>
-        <w:t>“</w:t>
-      </w:r>
-      <w:proofErr w:type="spellStart"/>
-      <w:r>
-        <w:rPr>
-          <w:rFonts w:ascii="Consolas" w:eastAsia="Times New Roman" w:hAnsi="Consolas" w:cs="Times New Roman"/>
-          <w:color w:val="333333"/>
-          <w:kern w:val="0"/>
-          <w:sz w:val="21"/>
-          <w:szCs w:val="21"/>
-          <w:lang w:eastAsia="en-GB"/>
-          <w14:ligatures w14:val="none"/>
-        </w:rPr>
-        <w:t>SomeText</w:t>
-      </w:r>
-      <w:proofErr w:type="spellEnd"/>
-      <w:r>
-        <w:rPr>
-          <w:rFonts w:ascii="Consolas" w:eastAsia="Times New Roman" w:hAnsi="Consolas" w:cs="Times New Roman"/>
-          <w:color w:val="333333"/>
-          <w:kern w:val="0"/>
-          <w:sz w:val="21"/>
-          <w:szCs w:val="21"/>
-          <w:lang w:eastAsia="en-GB"/>
-          <w14:ligatures w14:val="none"/>
-        </w:rPr>
-        <w:t>”</w:t>
-      </w:r>
-    </w:p>
-    <w:p>
-      <w:pPr>
-        <w:shd w:val="clear" w:color="auto" w:fill="EDEBEB"/>
-        <w:spacing w:after="0" w:line="285" w:lineRule="atLeast"/>
-        <w:rPr>
-          <w:rFonts w:ascii="Consolas" w:eastAsia="Times New Roman" w:hAnsi="Consolas" w:cs="Times New Roman"/>
-          <w:color w:val="333333"/>
-          <w:kern w:val="0"/>
-          <w:sz w:val="21"/>
-          <w:szCs w:val="21"/>
-          <w:lang w:eastAsia="en-GB"/>
-          <w14:ligatures w14:val="none"/>
-        </w:rPr>
-      </w:pPr>
-      <w:proofErr w:type="spellStart"/>
-      <w:r>
-        <w:rPr>
-          <w:rFonts w:ascii="Consolas" w:eastAsia="Times New Roman" w:hAnsi="Consolas" w:cs="Times New Roman"/>
-          <w:color w:val="333333"/>
-          <w:kern w:val="0"/>
-          <w:sz w:val="21"/>
-          <w:szCs w:val="21"/>
-          <w:lang w:eastAsia="en-GB"/>
-          <w14:ligatures w14:val="none"/>
-        </w:rPr>
-        <w:t>active_since</w:t>
-      </w:r>
-      <w:proofErr w:type="spellEnd"/>
-      <w:r>
-        <w:rPr>
-          <w:rFonts w:ascii="Consolas" w:eastAsia="Times New Roman" w:hAnsi="Consolas" w:cs="Times New Roman"/>
-          <w:color w:val="333333"/>
-          <w:kern w:val="0"/>
-          <w:sz w:val="21"/>
-          <w:szCs w:val="21"/>
-          <w:lang w:eastAsia="en-GB"/>
-          <w14:ligatures w14:val="none"/>
-        </w:rPr>
-        <w:t xml:space="preserve">    </w:t>
+        <w:t>“SomeText”</w:t>
+      </w:r>
+    </w:p>
+    <w:p>
+      <w:pPr>
+        <w:shd w:val="clear" w:color="auto" w:fill="EDEBEB"/>
+        <w:spacing w:after="0" w:line="285" w:lineRule="atLeast"/>
+        <w:rPr>
+          <w:rFonts w:ascii="Consolas" w:eastAsia="Times New Roman" w:hAnsi="Consolas" w:cs="Times New Roman"/>
+          <w:color w:val="333333"/>
+          <w:kern w:val="0"/>
+          <w:sz w:val="21"/>
+          <w:szCs w:val="21"/>
+          <w:lang w:eastAsia="en-GB"/>
+          <w14:ligatures w14:val="none"/>
+        </w:rPr>
+      </w:pPr>
+      <w:r>
+        <w:rPr>
+          <w:rFonts w:ascii="Consolas" w:eastAsia="Times New Roman" w:hAnsi="Consolas" w:cs="Times New Roman"/>
+          <w:color w:val="333333"/>
+          <w:kern w:val="0"/>
+          <w:sz w:val="21"/>
+          <w:szCs w:val="21"/>
+          <w:lang w:eastAsia="en-GB"/>
+          <w14:ligatures w14:val="none"/>
+        </w:rPr>
+        <w:t xml:space="preserve">active_since    </w:t>
       </w:r>
       <w:r>
         <w:rPr>
@@ -7655,31 +7310,17 @@
           <w14:ligatures w14:val="none"/>
         </w:rPr>
       </w:pPr>
-      <w:proofErr w:type="spellStart"/>
-      <w:r>
-        <w:rPr>
-          <w:rFonts w:ascii="Consolas" w:eastAsia="Times New Roman" w:hAnsi="Consolas" w:cs="Times New Roman"/>
-          <w:color w:val="333333"/>
-          <w:kern w:val="0"/>
-          <w:sz w:val="21"/>
-          <w:szCs w:val="21"/>
-          <w:lang w:eastAsia="en-GB"/>
-          <w14:ligatures w14:val="none"/>
-        </w:rPr>
-        <w:t>active_till</w:t>
-      </w:r>
-      <w:proofErr w:type="spellEnd"/>
-      <w:r>
-        <w:rPr>
-          <w:rFonts w:ascii="Consolas" w:eastAsia="Times New Roman" w:hAnsi="Consolas" w:cs="Times New Roman"/>
-          <w:color w:val="333333"/>
-          <w:kern w:val="0"/>
-          <w:sz w:val="21"/>
-          <w:szCs w:val="21"/>
-          <w:lang w:eastAsia="en-GB"/>
-          <w14:ligatures w14:val="none"/>
-        </w:rPr>
-        <w:t xml:space="preserve">      </w:t>
+      <w:r>
+        <w:rPr>
+          <w:rFonts w:ascii="Consolas" w:eastAsia="Times New Roman" w:hAnsi="Consolas" w:cs="Times New Roman"/>
+          <w:color w:val="333333"/>
+          <w:kern w:val="0"/>
+          <w:sz w:val="21"/>
+          <w:szCs w:val="21"/>
+          <w:lang w:eastAsia="en-GB"/>
+          <w14:ligatures w14:val="none"/>
+        </w:rPr>
+        <w:t xml:space="preserve">active_till      </w:t>
       </w:r>
       <w:r>
         <w:rPr>
@@ -7709,31 +7350,17 @@
           <w14:ligatures w14:val="none"/>
         </w:rPr>
       </w:pPr>
-      <w:proofErr w:type="spellStart"/>
-      <w:r>
-        <w:rPr>
-          <w:rFonts w:ascii="Consolas" w:eastAsia="Times New Roman" w:hAnsi="Consolas" w:cs="Times New Roman"/>
-          <w:color w:val="333333"/>
-          <w:kern w:val="0"/>
-          <w:sz w:val="21"/>
-          <w:szCs w:val="21"/>
-          <w:lang w:eastAsia="en-GB"/>
-          <w14:ligatures w14:val="none"/>
-        </w:rPr>
-        <w:t>tags_evaltype</w:t>
-      </w:r>
-      <w:proofErr w:type="spellEnd"/>
-      <w:r>
-        <w:rPr>
-          <w:rFonts w:ascii="Consolas" w:eastAsia="Times New Roman" w:hAnsi="Consolas" w:cs="Times New Roman"/>
-          <w:color w:val="333333"/>
-          <w:kern w:val="0"/>
-          <w:sz w:val="21"/>
-          <w:szCs w:val="21"/>
-          <w:lang w:eastAsia="en-GB"/>
-          <w14:ligatures w14:val="none"/>
-        </w:rPr>
-        <w:t xml:space="preserve">   </w:t>
+      <w:r>
+        <w:rPr>
+          <w:rFonts w:ascii="Consolas" w:eastAsia="Times New Roman" w:hAnsi="Consolas" w:cs="Times New Roman"/>
+          <w:color w:val="333333"/>
+          <w:kern w:val="0"/>
+          <w:sz w:val="21"/>
+          <w:szCs w:val="21"/>
+          <w:lang w:eastAsia="en-GB"/>
+          <w14:ligatures w14:val="none"/>
+        </w:rPr>
+        <w:t xml:space="preserve">tags_evaltype   </w:t>
       </w:r>
       <w:r>
         <w:rPr>
@@ -7763,31 +7390,17 @@
           <w14:ligatures w14:val="none"/>
         </w:rPr>
       </w:pPr>
-      <w:proofErr w:type="spellStart"/>
-      <w:r>
-        <w:rPr>
-          <w:rFonts w:ascii="Consolas" w:eastAsia="Times New Roman" w:hAnsi="Consolas" w:cs="Times New Roman"/>
-          <w:color w:val="333333"/>
-          <w:kern w:val="0"/>
-          <w:sz w:val="21"/>
-          <w:szCs w:val="21"/>
-          <w:lang w:eastAsia="en-GB"/>
-          <w14:ligatures w14:val="none"/>
-        </w:rPr>
-        <w:t>CreationTime</w:t>
-      </w:r>
-      <w:proofErr w:type="spellEnd"/>
-      <w:r>
-        <w:rPr>
-          <w:rFonts w:ascii="Consolas" w:eastAsia="Times New Roman" w:hAnsi="Consolas" w:cs="Times New Roman"/>
-          <w:color w:val="333333"/>
-          <w:kern w:val="0"/>
-          <w:sz w:val="21"/>
-          <w:szCs w:val="21"/>
-          <w:lang w:eastAsia="en-GB"/>
-          <w14:ligatures w14:val="none"/>
-        </w:rPr>
-        <w:t xml:space="preserve">     </w:t>
+      <w:r>
+        <w:rPr>
+          <w:rFonts w:ascii="Consolas" w:eastAsia="Times New Roman" w:hAnsi="Consolas" w:cs="Times New Roman"/>
+          <w:color w:val="333333"/>
+          <w:kern w:val="0"/>
+          <w:sz w:val="21"/>
+          <w:szCs w:val="21"/>
+          <w:lang w:eastAsia="en-GB"/>
+          <w14:ligatures w14:val="none"/>
+        </w:rPr>
+        <w:t xml:space="preserve">CreationTime     </w:t>
       </w:r>
       <w:r>
         <w:rPr>
@@ -7862,23 +7475,7 @@
         <w:t xml:space="preserve"> -WhatIf parameter to </w:t>
       </w:r>
       <w:r>
-        <w:t xml:space="preserve">show what the </w:t>
-      </w:r>
-      <w:proofErr w:type="spellStart"/>
-      <w:r>
-        <w:t>json</w:t>
-      </w:r>
-      <w:proofErr w:type="spellEnd"/>
-      <w:r>
-        <w:t xml:space="preserve"> request looks like without </w:t>
-      </w:r>
-      <w:proofErr w:type="gramStart"/>
-      <w:r>
-        <w:t>actually making</w:t>
-      </w:r>
-      <w:proofErr w:type="gramEnd"/>
-      <w:r>
-        <w:t xml:space="preserve"> the API call.</w:t>
+        <w:t>show what the json request looks like without actually making the API call.</w:t>
       </w:r>
     </w:p>
     <w:p>
@@ -7891,7 +7488,7 @@
           <w:kern w:val="0"/>
           <w:sz w:val="21"/>
           <w:szCs w:val="21"/>
-          <w:lang w:eastAsia="en-GB"/>
+          <w:lang w:val="de-DE" w:eastAsia="en-GB"/>
           <w14:ligatures w14:val="none"/>
         </w:rPr>
       </w:pPr>
@@ -7902,7 +7499,7 @@
           <w:kern w:val="0"/>
           <w:sz w:val="21"/>
           <w:szCs w:val="21"/>
-          <w:lang w:eastAsia="en-GB"/>
+          <w:lang w:val="de-DE" w:eastAsia="en-GB"/>
           <w14:ligatures w14:val="none"/>
         </w:rPr>
         <w:t>$TagFilter</w:t>
@@ -7914,7 +7511,7 @@
           <w:kern w:val="0"/>
           <w:sz w:val="21"/>
           <w:szCs w:val="21"/>
-          <w:lang w:eastAsia="en-GB"/>
+          <w:lang w:val="de-DE" w:eastAsia="en-GB"/>
           <w14:ligatures w14:val="none"/>
         </w:rPr>
         <w:t xml:space="preserve"> </w:t>
@@ -7926,7 +7523,7 @@
           <w:kern w:val="0"/>
           <w:sz w:val="21"/>
           <w:szCs w:val="21"/>
-          <w:lang w:eastAsia="en-GB"/>
+          <w:lang w:val="de-DE" w:eastAsia="en-GB"/>
           <w14:ligatures w14:val="none"/>
         </w:rPr>
         <w:t>=</w:t>
@@ -7938,7 +7535,7 @@
           <w:kern w:val="0"/>
           <w:sz w:val="21"/>
           <w:szCs w:val="21"/>
-          <w:lang w:eastAsia="en-GB"/>
+          <w:lang w:val="de-DE" w:eastAsia="en-GB"/>
           <w14:ligatures w14:val="none"/>
         </w:rPr>
         <w:t xml:space="preserve"> </w:t>
@@ -7950,7 +7547,7 @@
           <w:kern w:val="0"/>
           <w:sz w:val="21"/>
           <w:szCs w:val="21"/>
-          <w:lang w:eastAsia="en-GB"/>
+          <w:lang w:val="de-DE" w:eastAsia="en-GB"/>
           <w14:ligatures w14:val="none"/>
         </w:rPr>
         <w:t>New-ZXTagFilter</w:t>
@@ -7966,7 +7563,7 @@
           <w:kern w:val="0"/>
           <w:sz w:val="21"/>
           <w:szCs w:val="21"/>
-          <w:lang w:eastAsia="en-GB"/>
+          <w:lang w:val="de-DE" w:eastAsia="en-GB"/>
           <w14:ligatures w14:val="none"/>
         </w:rPr>
       </w:pPr>
@@ -7977,7 +7574,7 @@
           <w:kern w:val="0"/>
           <w:sz w:val="21"/>
           <w:szCs w:val="21"/>
-          <w:lang w:eastAsia="en-GB"/>
+          <w:lang w:val="de-DE" w:eastAsia="en-GB"/>
           <w14:ligatures w14:val="none"/>
         </w:rPr>
         <w:t>$TagFilter</w:t>
@@ -7989,7 +7586,7 @@
           <w:kern w:val="0"/>
           <w:sz w:val="21"/>
           <w:szCs w:val="21"/>
-          <w:lang w:eastAsia="en-GB"/>
+          <w:lang w:val="de-DE" w:eastAsia="en-GB"/>
           <w14:ligatures w14:val="none"/>
         </w:rPr>
         <w:t>.AddTag</w:t>
@@ -8001,7 +7598,7 @@
           <w:kern w:val="0"/>
           <w:sz w:val="21"/>
           <w:szCs w:val="21"/>
-          <w:lang w:eastAsia="en-GB"/>
+          <w:lang w:val="de-DE" w:eastAsia="en-GB"/>
           <w14:ligatures w14:val="none"/>
         </w:rPr>
         <w:t>(</w:t>
@@ -8013,7 +7610,7 @@
           <w:kern w:val="0"/>
           <w:sz w:val="21"/>
           <w:szCs w:val="21"/>
-          <w:lang w:eastAsia="en-GB"/>
+          <w:lang w:val="de-DE" w:eastAsia="en-GB"/>
           <w14:ligatures w14:val="none"/>
         </w:rPr>
         <w:t>"#tag_1"</w:t>
@@ -8025,7 +7622,7 @@
           <w:kern w:val="0"/>
           <w:sz w:val="21"/>
           <w:szCs w:val="21"/>
-          <w:lang w:eastAsia="en-GB"/>
+          <w:lang w:val="de-DE" w:eastAsia="en-GB"/>
           <w14:ligatures w14:val="none"/>
         </w:rPr>
         <w:t>,</w:t>
@@ -8037,7 +7634,7 @@
           <w:kern w:val="0"/>
           <w:sz w:val="21"/>
           <w:szCs w:val="21"/>
-          <w:lang w:eastAsia="en-GB"/>
+          <w:lang w:val="de-DE" w:eastAsia="en-GB"/>
           <w14:ligatures w14:val="none"/>
         </w:rPr>
         <w:t>"exists"</w:t>
@@ -8049,7 +7646,7 @@
           <w:kern w:val="0"/>
           <w:sz w:val="21"/>
           <w:szCs w:val="21"/>
-          <w:lang w:eastAsia="en-GB"/>
+          <w:lang w:val="de-DE" w:eastAsia="en-GB"/>
           <w14:ligatures w14:val="none"/>
         </w:rPr>
         <w:t>).AddTag(</w:t>
@@ -8061,7 +7658,7 @@
           <w:kern w:val="0"/>
           <w:sz w:val="21"/>
           <w:szCs w:val="21"/>
-          <w:lang w:eastAsia="en-GB"/>
+          <w:lang w:val="de-DE" w:eastAsia="en-GB"/>
           <w14:ligatures w14:val="none"/>
         </w:rPr>
         <w:t>"#tag_2"</w:t>
@@ -8073,7 +7670,7 @@
           <w:kern w:val="0"/>
           <w:sz w:val="21"/>
           <w:szCs w:val="21"/>
-          <w:lang w:eastAsia="en-GB"/>
+          <w:lang w:val="de-DE" w:eastAsia="en-GB"/>
           <w14:ligatures w14:val="none"/>
         </w:rPr>
         <w:t>,</w:t>
@@ -8085,7 +7682,7 @@
           <w:kern w:val="0"/>
           <w:sz w:val="21"/>
           <w:szCs w:val="21"/>
-          <w:lang w:eastAsia="en-GB"/>
+          <w:lang w:val="de-DE" w:eastAsia="en-GB"/>
           <w14:ligatures w14:val="none"/>
         </w:rPr>
         <w:t>"notexists"</w:t>
@@ -8097,7 +7694,7 @@
           <w:kern w:val="0"/>
           <w:sz w:val="21"/>
           <w:szCs w:val="21"/>
-          <w:lang w:eastAsia="en-GB"/>
+          <w:lang w:val="de-DE" w:eastAsia="en-GB"/>
           <w14:ligatures w14:val="none"/>
         </w:rPr>
         <w:t>).AddTag(</w:t>
@@ -8109,7 +7706,7 @@
           <w:kern w:val="0"/>
           <w:sz w:val="21"/>
           <w:szCs w:val="21"/>
-          <w:lang w:eastAsia="en-GB"/>
+          <w:lang w:val="de-DE" w:eastAsia="en-GB"/>
           <w14:ligatures w14:val="none"/>
         </w:rPr>
         <w:t>"tag_3"</w:t>
@@ -8121,7 +7718,7 @@
           <w:kern w:val="0"/>
           <w:sz w:val="21"/>
           <w:szCs w:val="21"/>
-          <w:lang w:eastAsia="en-GB"/>
+          <w:lang w:val="de-DE" w:eastAsia="en-GB"/>
           <w14:ligatures w14:val="none"/>
         </w:rPr>
         <w:t>,</w:t>
@@ -8133,7 +7730,7 @@
           <w:kern w:val="0"/>
           <w:sz w:val="21"/>
           <w:szCs w:val="21"/>
-          <w:lang w:eastAsia="en-GB"/>
+          <w:lang w:val="de-DE" w:eastAsia="en-GB"/>
           <w14:ligatures w14:val="none"/>
         </w:rPr>
         <w:t>"equals"</w:t>
@@ -8145,7 +7742,7 @@
           <w:kern w:val="0"/>
           <w:sz w:val="21"/>
           <w:szCs w:val="21"/>
-          <w:lang w:eastAsia="en-GB"/>
+          <w:lang w:val="de-DE" w:eastAsia="en-GB"/>
           <w14:ligatures w14:val="none"/>
         </w:rPr>
         <w:t>,</w:t>
@@ -8157,7 +7754,7 @@
           <w:kern w:val="0"/>
           <w:sz w:val="21"/>
           <w:szCs w:val="21"/>
-          <w:lang w:eastAsia="en-GB"/>
+          <w:lang w:val="de-DE" w:eastAsia="en-GB"/>
           <w14:ligatures w14:val="none"/>
         </w:rPr>
         <w:t>"value"</w:t>
@@ -8169,7 +7766,7 @@
           <w:kern w:val="0"/>
           <w:sz w:val="21"/>
           <w:szCs w:val="21"/>
-          <w:lang w:eastAsia="en-GB"/>
+          <w:lang w:val="de-DE" w:eastAsia="en-GB"/>
           <w14:ligatures w14:val="none"/>
         </w:rPr>
         <w:t>)</w:t>
@@ -9250,9 +8847,21 @@
         <w:t xml:space="preserve">all </w:t>
       </w:r>
       <w:r>
-        <w:t>triggers on a host</w:t>
+        <w:t>triggers on</w:t>
+      </w:r>
+      <w:r>
+        <w:t xml:space="preserve"> </w:t>
+      </w:r>
+      <w:r>
+        <w:t xml:space="preserve">a single </w:t>
+      </w:r>
+      <w:r>
+        <w:t>host</w:t>
       </w:r>
       <w:bookmarkEnd w:id="29"/>
+      <w:r>
+        <w:t xml:space="preserve"> wit all trigger properties</w:t>
+      </w:r>
     </w:p>
     <w:p>
       <w:r>
@@ -9372,7 +8981,7 @@
           <w:lang w:eastAsia="en-GB"/>
           <w14:ligatures w14:val="none"/>
         </w:rPr>
-        <w:t xml:space="preserve">NameSearch </w:t>
+        <w:t xml:space="preserve">Name </w:t>
       </w:r>
       <w:r>
         <w:rPr>
@@ -9952,10 +9561,13 @@
         <w:t xml:space="preserve">: </w:t>
       </w:r>
       <w:r>
-        <w:t xml:space="preserve"> Get a list of trigger</w:t>
-      </w:r>
-      <w:r>
-        <w:t>s with</w:t>
+        <w:t xml:space="preserve"> Get a list of triggers</w:t>
+      </w:r>
+      <w:r>
+        <w:t xml:space="preserve"> on a single host</w:t>
+      </w:r>
+      <w:r>
+        <w:t xml:space="preserve"> with</w:t>
       </w:r>
       <w:r>
         <w:t xml:space="preserve"> only</w:t>
@@ -9964,6 +9576,9 @@
         <w:t xml:space="preserve"> specific</w:t>
       </w:r>
       <w:r>
+        <w:t xml:space="preserve"> trigger</w:t>
+      </w:r>
+      <w:r>
         <w:t xml:space="preserve"> properties</w:t>
       </w:r>
       <w:bookmarkEnd w:id="30"/>
@@ -10805,13 +10420,7 @@
         <w:t xml:space="preserve">: </w:t>
       </w:r>
       <w:r>
-        <w:t xml:space="preserve"> Get a list of </w:t>
-      </w:r>
-      <w:r>
-        <w:t xml:space="preserve">trigger </w:t>
-      </w:r>
-      <w:r>
-        <w:t>properties</w:t>
+        <w:t xml:space="preserve"> Get a list of trigger properties</w:t>
       </w:r>
       <w:bookmarkEnd w:id="31"/>
     </w:p>
@@ -11010,20 +10619,7 @@
           <w:lang w:eastAsia="en-GB"/>
           <w14:ligatures w14:val="none"/>
         </w:rPr>
-        <w:t xml:space="preserve">Output </w:t>
-      </w:r>
-      <w:proofErr w:type="spellStart"/>
-      <w:r>
-        <w:rPr>
-          <w:rFonts w:ascii="Consolas" w:eastAsia="Times New Roman" w:hAnsi="Consolas" w:cs="Times New Roman"/>
-          <w:color w:val="CCCCCC"/>
-          <w:kern w:val="0"/>
-          <w:sz w:val="21"/>
-          <w:szCs w:val="21"/>
-          <w:lang w:eastAsia="en-GB"/>
-          <w14:ligatures w14:val="none"/>
-        </w:rPr>
-        <w:t>name</w:t>
+        <w:t>Output name</w:t>
       </w:r>
       <w:r>
         <w:rPr>
@@ -11049,7 +10645,6 @@
         </w:rPr>
         <w:t>id</w:t>
       </w:r>
-      <w:proofErr w:type="spellEnd"/>
     </w:p>
     <w:p>
       <w:pPr>
@@ -11356,57 +10951,17 @@
         </w:rPr>
         <w:t>-</w:t>
       </w:r>
-      <w:proofErr w:type="spellStart"/>
-      <w:r>
-        <w:rPr>
-          <w:rFonts w:ascii="Consolas" w:eastAsia="Times New Roman" w:hAnsi="Consolas" w:cs="Times New Roman"/>
-          <w:color w:val="CCCCCC"/>
-          <w:kern w:val="0"/>
-          <w:sz w:val="21"/>
-          <w:szCs w:val="21"/>
-          <w:lang w:eastAsia="en-GB"/>
-          <w14:ligatures w14:val="none"/>
-        </w:rPr>
-        <w:t>MemberType</w:t>
-      </w:r>
-      <w:proofErr w:type="spellEnd"/>
-      <w:r>
-        <w:rPr>
-          <w:rFonts w:ascii="Consolas" w:eastAsia="Times New Roman" w:hAnsi="Consolas" w:cs="Times New Roman"/>
-          <w:color w:val="CCCCCC"/>
-          <w:kern w:val="0"/>
-          <w:sz w:val="21"/>
-          <w:szCs w:val="21"/>
-          <w:lang w:eastAsia="en-GB"/>
-          <w14:ligatures w14:val="none"/>
-        </w:rPr>
-        <w:t xml:space="preserve"> </w:t>
-      </w:r>
-      <w:proofErr w:type="spellStart"/>
-      <w:r>
-        <w:rPr>
-          <w:rFonts w:ascii="Consolas" w:eastAsia="Times New Roman" w:hAnsi="Consolas" w:cs="Times New Roman"/>
-          <w:color w:val="CCCCCC"/>
-          <w:kern w:val="0"/>
-          <w:sz w:val="21"/>
-          <w:szCs w:val="21"/>
-          <w:lang w:eastAsia="en-GB"/>
-          <w14:ligatures w14:val="none"/>
-        </w:rPr>
-        <w:t>NoteProperty</w:t>
-      </w:r>
-      <w:proofErr w:type="spellEnd"/>
-      <w:r>
-        <w:rPr>
-          <w:rFonts w:ascii="Consolas" w:eastAsia="Times New Roman" w:hAnsi="Consolas" w:cs="Times New Roman"/>
-          <w:color w:val="CCCCCC"/>
-          <w:kern w:val="0"/>
-          <w:sz w:val="21"/>
-          <w:szCs w:val="21"/>
-          <w:lang w:eastAsia="en-GB"/>
-          <w14:ligatures w14:val="none"/>
-        </w:rPr>
-        <w:t xml:space="preserve"> </w:t>
+      <w:r>
+        <w:rPr>
+          <w:rFonts w:ascii="Consolas" w:eastAsia="Times New Roman" w:hAnsi="Consolas" w:cs="Times New Roman"/>
+          <w:color w:val="CCCCCC"/>
+          <w:kern w:val="0"/>
+          <w:sz w:val="21"/>
+          <w:szCs w:val="21"/>
+          <w:lang w:eastAsia="en-GB"/>
+          <w14:ligatures w14:val="none"/>
+        </w:rPr>
+        <w:t xml:space="preserve">MemberType NoteProperty </w:t>
       </w:r>
       <w:r>
         <w:rPr>
@@ -13145,6 +12700,7 @@
   <w:style w:type="character" w:default="1" w:styleId="DefaultParagraphFont">
     <w:name w:val="Default Paragraph Font"/>
     <w:uiPriority w:val="1"/>
+    <w:semiHidden/>
     <w:unhideWhenUsed/>
   </w:style>
   <w:style w:type="table" w:default="1" w:styleId="TableNormal">

--- a/Docu/PSZabbix7.docx
+++ b/Docu/PSZabbix7.docx
@@ -58,27 +58,13 @@
           <w:r>
             <w:fldChar w:fldCharType="separate"/>
           </w:r>
-          <w:hyperlink w:anchor="_Toc192073506" w:history="1">
+          <w:hyperlink w:anchor="_Toc192074733" w:history="1">
             <w:r>
               <w:rPr>
                 <w:rStyle w:val="Hyperlink"/>
                 <w:noProof/>
               </w:rPr>
-              <w:t>Down</w:t>
-            </w:r>
-            <w:r>
-              <w:rPr>
-                <w:rStyle w:val="Hyperlink"/>
-                <w:noProof/>
-              </w:rPr>
-              <w:t>l</w:t>
-            </w:r>
-            <w:r>
-              <w:rPr>
-                <w:rStyle w:val="Hyperlink"/>
-                <w:noProof/>
-              </w:rPr>
-              <w:t>oad</w:t>
+              <w:t>Download</w:t>
             </w:r>
             <w:r>
               <w:rPr>
@@ -99,7 +85,7 @@
                 <w:noProof/>
                 <w:webHidden/>
               </w:rPr>
-              <w:instrText xml:space="preserve"> PAGEREF _Toc192073506 \h </w:instrText>
+              <w:instrText xml:space="preserve"> PAGEREF _Toc192074733 \h </w:instrText>
             </w:r>
             <w:r>
               <w:rPr>
@@ -144,27 +130,13 @@
               <w:lang w:eastAsia="en-GB"/>
             </w:rPr>
           </w:pPr>
-          <w:hyperlink w:anchor="_Toc192073507" w:history="1">
+          <w:hyperlink w:anchor="_Toc192074734" w:history="1">
             <w:r>
               <w:rPr>
                 <w:rStyle w:val="Hyperlink"/>
                 <w:noProof/>
               </w:rPr>
-              <w:t>Opti</w:t>
-            </w:r>
-            <w:r>
-              <w:rPr>
-                <w:rStyle w:val="Hyperlink"/>
-                <w:noProof/>
-              </w:rPr>
-              <w:t>o</w:t>
-            </w:r>
-            <w:r>
-              <w:rPr>
-                <w:rStyle w:val="Hyperlink"/>
-                <w:noProof/>
-              </w:rPr>
-              <w:t>n 1: Download via git</w:t>
+              <w:t>Option 1: Download via git</w:t>
             </w:r>
             <w:r>
               <w:rPr>
@@ -185,7 +157,7 @@
                 <w:noProof/>
                 <w:webHidden/>
               </w:rPr>
-              <w:instrText xml:space="preserve"> PAGEREF _Toc192073507 \h </w:instrText>
+              <w:instrText xml:space="preserve"> PAGEREF _Toc192074734 \h </w:instrText>
             </w:r>
             <w:r>
               <w:rPr>
@@ -230,7 +202,7 @@
               <w:lang w:eastAsia="en-GB"/>
             </w:rPr>
           </w:pPr>
-          <w:hyperlink w:anchor="_Toc192073508" w:history="1">
+          <w:hyperlink w:anchor="_Toc192074735" w:history="1">
             <w:r>
               <w:rPr>
                 <w:rStyle w:val="Hyperlink"/>
@@ -257,7 +229,7 @@
                 <w:noProof/>
                 <w:webHidden/>
               </w:rPr>
-              <w:instrText xml:space="preserve"> PAGEREF _Toc192073508 \h </w:instrText>
+              <w:instrText xml:space="preserve"> PAGEREF _Toc192074735 \h </w:instrText>
             </w:r>
             <w:r>
               <w:rPr>
@@ -302,7 +274,7 @@
               <w:lang w:eastAsia="en-GB"/>
             </w:rPr>
           </w:pPr>
-          <w:hyperlink w:anchor="_Toc192073509" w:history="1">
+          <w:hyperlink w:anchor="_Toc192074736" w:history="1">
             <w:r>
               <w:rPr>
                 <w:rStyle w:val="Hyperlink"/>
@@ -329,7 +301,7 @@
                 <w:noProof/>
                 <w:webHidden/>
               </w:rPr>
-              <w:instrText xml:space="preserve"> PAGEREF _Toc192073509 \h </w:instrText>
+              <w:instrText xml:space="preserve"> PAGEREF _Toc192074736 \h </w:instrText>
             </w:r>
             <w:r>
               <w:rPr>
@@ -374,7 +346,7 @@
               <w:lang w:eastAsia="en-GB"/>
             </w:rPr>
           </w:pPr>
-          <w:hyperlink w:anchor="_Toc192073510" w:history="1">
+          <w:hyperlink w:anchor="_Toc192074737" w:history="1">
             <w:r>
               <w:rPr>
                 <w:rStyle w:val="Hyperlink"/>
@@ -401,7 +373,7 @@
                 <w:noProof/>
                 <w:webHidden/>
               </w:rPr>
-              <w:instrText xml:space="preserve"> PAGEREF _Toc192073510 \h </w:instrText>
+              <w:instrText xml:space="preserve"> PAGEREF _Toc192074737 \h </w:instrText>
             </w:r>
             <w:r>
               <w:rPr>
@@ -446,7 +418,7 @@
               <w:lang w:eastAsia="en-GB"/>
             </w:rPr>
           </w:pPr>
-          <w:hyperlink w:anchor="_Toc192073511" w:history="1">
+          <w:hyperlink w:anchor="_Toc192074738" w:history="1">
             <w:r>
               <w:rPr>
                 <w:rStyle w:val="Hyperlink"/>
@@ -473,7 +445,7 @@
                 <w:noProof/>
                 <w:webHidden/>
               </w:rPr>
-              <w:instrText xml:space="preserve"> PAGEREF _Toc192073511 \h </w:instrText>
+              <w:instrText xml:space="preserve"> PAGEREF _Toc192074738 \h </w:instrText>
             </w:r>
             <w:r>
               <w:rPr>
@@ -518,7 +490,7 @@
               <w:lang w:eastAsia="en-GB"/>
             </w:rPr>
           </w:pPr>
-          <w:hyperlink w:anchor="_Toc192073512" w:history="1">
+          <w:hyperlink w:anchor="_Toc192074739" w:history="1">
             <w:r>
               <w:rPr>
                 <w:rStyle w:val="Hyperlink"/>
@@ -545,7 +517,7 @@
                 <w:noProof/>
                 <w:webHidden/>
               </w:rPr>
-              <w:instrText xml:space="preserve"> PAGEREF _Toc192073512 \h </w:instrText>
+              <w:instrText xml:space="preserve"> PAGEREF _Toc192074739 \h </w:instrText>
             </w:r>
             <w:r>
               <w:rPr>
@@ -590,7 +562,7 @@
               <w:lang w:eastAsia="en-GB"/>
             </w:rPr>
           </w:pPr>
-          <w:hyperlink w:anchor="_Toc192073513" w:history="1">
+          <w:hyperlink w:anchor="_Toc192074740" w:history="1">
             <w:r>
               <w:rPr>
                 <w:rStyle w:val="Hyperlink"/>
@@ -617,7 +589,7 @@
                 <w:noProof/>
                 <w:webHidden/>
               </w:rPr>
-              <w:instrText xml:space="preserve"> PAGEREF _Toc192073513 \h </w:instrText>
+              <w:instrText xml:space="preserve"> PAGEREF _Toc192074740 \h </w:instrText>
             </w:r>
             <w:r>
               <w:rPr>
@@ -662,7 +634,7 @@
               <w:lang w:eastAsia="en-GB"/>
             </w:rPr>
           </w:pPr>
-          <w:hyperlink w:anchor="_Toc192073514" w:history="1">
+          <w:hyperlink w:anchor="_Toc192074741" w:history="1">
             <w:r>
               <w:rPr>
                 <w:rStyle w:val="Hyperlink"/>
@@ -689,7 +661,7 @@
                 <w:noProof/>
                 <w:webHidden/>
               </w:rPr>
-              <w:instrText xml:space="preserve"> PAGEREF _Toc192073514 \h </w:instrText>
+              <w:instrText xml:space="preserve"> PAGEREF _Toc192074741 \h </w:instrText>
             </w:r>
             <w:r>
               <w:rPr>
@@ -734,7 +706,7 @@
               <w:lang w:eastAsia="en-GB"/>
             </w:rPr>
           </w:pPr>
-          <w:hyperlink w:anchor="_Toc192073515" w:history="1">
+          <w:hyperlink w:anchor="_Toc192074742" w:history="1">
             <w:r>
               <w:rPr>
                 <w:rStyle w:val="Hyperlink"/>
@@ -761,7 +733,7 @@
                 <w:noProof/>
                 <w:webHidden/>
               </w:rPr>
-              <w:instrText xml:space="preserve"> PAGEREF _Toc192073515 \h </w:instrText>
+              <w:instrText xml:space="preserve"> PAGEREF _Toc192074742 \h </w:instrText>
             </w:r>
             <w:r>
               <w:rPr>
@@ -806,7 +778,7 @@
               <w:lang w:eastAsia="en-GB"/>
             </w:rPr>
           </w:pPr>
-          <w:hyperlink w:anchor="_Toc192073516" w:history="1">
+          <w:hyperlink w:anchor="_Toc192074743" w:history="1">
             <w:r>
               <w:rPr>
                 <w:rStyle w:val="Hyperlink"/>
@@ -833,7 +805,7 @@
                 <w:noProof/>
                 <w:webHidden/>
               </w:rPr>
-              <w:instrText xml:space="preserve"> PAGEREF _Toc192073516 \h </w:instrText>
+              <w:instrText xml:space="preserve"> PAGEREF _Toc192074743 \h </w:instrText>
             </w:r>
             <w:r>
               <w:rPr>
@@ -878,7 +850,7 @@
               <w:lang w:eastAsia="en-GB"/>
             </w:rPr>
           </w:pPr>
-          <w:hyperlink w:anchor="_Toc192073517" w:history="1">
+          <w:hyperlink w:anchor="_Toc192074744" w:history="1">
             <w:r>
               <w:rPr>
                 <w:rStyle w:val="Hyperlink"/>
@@ -905,7 +877,7 @@
                 <w:noProof/>
                 <w:webHidden/>
               </w:rPr>
-              <w:instrText xml:space="preserve"> PAGEREF _Toc192073517 \h </w:instrText>
+              <w:instrText xml:space="preserve"> PAGEREF _Toc192074744 \h </w:instrText>
             </w:r>
             <w:r>
               <w:rPr>
@@ -950,7 +922,7 @@
               <w:lang w:eastAsia="en-GB"/>
             </w:rPr>
           </w:pPr>
-          <w:hyperlink w:anchor="_Toc192073518" w:history="1">
+          <w:hyperlink w:anchor="_Toc192074745" w:history="1">
             <w:r>
               <w:rPr>
                 <w:rStyle w:val="Hyperlink"/>
@@ -977,7 +949,7 @@
                 <w:noProof/>
                 <w:webHidden/>
               </w:rPr>
-              <w:instrText xml:space="preserve"> PAGEREF _Toc192073518 \h </w:instrText>
+              <w:instrText xml:space="preserve"> PAGEREF _Toc192074745 \h </w:instrText>
             </w:r>
             <w:r>
               <w:rPr>
@@ -1022,7 +994,7 @@
               <w:lang w:eastAsia="en-GB"/>
             </w:rPr>
           </w:pPr>
-          <w:hyperlink w:anchor="_Toc192073519" w:history="1">
+          <w:hyperlink w:anchor="_Toc192074746" w:history="1">
             <w:r>
               <w:rPr>
                 <w:rStyle w:val="Hyperlink"/>
@@ -1049,7 +1021,7 @@
                 <w:noProof/>
                 <w:webHidden/>
               </w:rPr>
-              <w:instrText xml:space="preserve"> PAGEREF _Toc192073519 \h </w:instrText>
+              <w:instrText xml:space="preserve"> PAGEREF _Toc192074746 \h </w:instrText>
             </w:r>
             <w:r>
               <w:rPr>
@@ -1094,7 +1066,7 @@
               <w:lang w:eastAsia="en-GB"/>
             </w:rPr>
           </w:pPr>
-          <w:hyperlink w:anchor="_Toc192073520" w:history="1">
+          <w:hyperlink w:anchor="_Toc192074747" w:history="1">
             <w:r>
               <w:rPr>
                 <w:rStyle w:val="Hyperlink"/>
@@ -1121,7 +1093,7 @@
                 <w:noProof/>
                 <w:webHidden/>
               </w:rPr>
-              <w:instrText xml:space="preserve"> PAGEREF _Toc192073520 \h </w:instrText>
+              <w:instrText xml:space="preserve"> PAGEREF _Toc192074747 \h </w:instrText>
             </w:r>
             <w:r>
               <w:rPr>
@@ -1166,7 +1138,7 @@
               <w:lang w:eastAsia="en-GB"/>
             </w:rPr>
           </w:pPr>
-          <w:hyperlink w:anchor="_Toc192073521" w:history="1">
+          <w:hyperlink w:anchor="_Toc192074748" w:history="1">
             <w:r>
               <w:rPr>
                 <w:rStyle w:val="Hyperlink"/>
@@ -1193,7 +1165,7 @@
                 <w:noProof/>
                 <w:webHidden/>
               </w:rPr>
-              <w:instrText xml:space="preserve"> PAGEREF _Toc192073521 \h </w:instrText>
+              <w:instrText xml:space="preserve"> PAGEREF _Toc192074748 \h </w:instrText>
             </w:r>
             <w:r>
               <w:rPr>
@@ -1238,7 +1210,7 @@
               <w:lang w:eastAsia="en-GB"/>
             </w:rPr>
           </w:pPr>
-          <w:hyperlink w:anchor="_Toc192073522" w:history="1">
+          <w:hyperlink w:anchor="_Toc192074749" w:history="1">
             <w:r>
               <w:rPr>
                 <w:rStyle w:val="Hyperlink"/>
@@ -1265,7 +1237,7 @@
                 <w:noProof/>
                 <w:webHidden/>
               </w:rPr>
-              <w:instrText xml:space="preserve"> PAGEREF _Toc192073522 \h </w:instrText>
+              <w:instrText xml:space="preserve"> PAGEREF _Toc192074749 \h </w:instrText>
             </w:r>
             <w:r>
               <w:rPr>
@@ -1310,7 +1282,7 @@
               <w:lang w:eastAsia="en-GB"/>
             </w:rPr>
           </w:pPr>
-          <w:hyperlink w:anchor="_Toc192073523" w:history="1">
+          <w:hyperlink w:anchor="_Toc192074750" w:history="1">
             <w:r>
               <w:rPr>
                 <w:rStyle w:val="Hyperlink"/>
@@ -1337,7 +1309,7 @@
                 <w:noProof/>
                 <w:webHidden/>
               </w:rPr>
-              <w:instrText xml:space="preserve"> PAGEREF _Toc192073523 \h </w:instrText>
+              <w:instrText xml:space="preserve"> PAGEREF _Toc192074750 \h </w:instrText>
             </w:r>
             <w:r>
               <w:rPr>
@@ -1382,7 +1354,7 @@
               <w:lang w:eastAsia="en-GB"/>
             </w:rPr>
           </w:pPr>
-          <w:hyperlink w:anchor="_Toc192073524" w:history="1">
+          <w:hyperlink w:anchor="_Toc192074751" w:history="1">
             <w:r>
               <w:rPr>
                 <w:rStyle w:val="Hyperlink"/>
@@ -1409,7 +1381,7 @@
                 <w:noProof/>
                 <w:webHidden/>
               </w:rPr>
-              <w:instrText xml:space="preserve"> PAGEREF _Toc192073524 \h </w:instrText>
+              <w:instrText xml:space="preserve"> PAGEREF _Toc192074751 \h </w:instrText>
             </w:r>
             <w:r>
               <w:rPr>
@@ -1454,7 +1426,7 @@
               <w:lang w:eastAsia="en-GB"/>
             </w:rPr>
           </w:pPr>
-          <w:hyperlink w:anchor="_Toc192073525" w:history="1">
+          <w:hyperlink w:anchor="_Toc192074752" w:history="1">
             <w:r>
               <w:rPr>
                 <w:rStyle w:val="Hyperlink"/>
@@ -1481,7 +1453,7 @@
                 <w:noProof/>
                 <w:webHidden/>
               </w:rPr>
-              <w:instrText xml:space="preserve"> PAGEREF _Toc192073525 \h </w:instrText>
+              <w:instrText xml:space="preserve"> PAGEREF _Toc192074752 \h </w:instrText>
             </w:r>
             <w:r>
               <w:rPr>
@@ -1526,7 +1498,7 @@
               <w:lang w:eastAsia="en-GB"/>
             </w:rPr>
           </w:pPr>
-          <w:hyperlink w:anchor="_Toc192073526" w:history="1">
+          <w:hyperlink w:anchor="_Toc192074753" w:history="1">
             <w:r>
               <w:rPr>
                 <w:rStyle w:val="Hyperlink"/>
@@ -1553,7 +1525,7 @@
                 <w:noProof/>
                 <w:webHidden/>
               </w:rPr>
-              <w:instrText xml:space="preserve"> PAGEREF _Toc192073526 \h </w:instrText>
+              <w:instrText xml:space="preserve"> PAGEREF _Toc192074753 \h </w:instrText>
             </w:r>
             <w:r>
               <w:rPr>
@@ -1598,7 +1570,7 @@
               <w:lang w:eastAsia="en-GB"/>
             </w:rPr>
           </w:pPr>
-          <w:hyperlink w:anchor="_Toc192073527" w:history="1">
+          <w:hyperlink w:anchor="_Toc192074754" w:history="1">
             <w:r>
               <w:rPr>
                 <w:rStyle w:val="Hyperlink"/>
@@ -1625,7 +1597,7 @@
                 <w:noProof/>
                 <w:webHidden/>
               </w:rPr>
-              <w:instrText xml:space="preserve"> PAGEREF _Toc192073527 \h </w:instrText>
+              <w:instrText xml:space="preserve"> PAGEREF _Toc192074754 \h </w:instrText>
             </w:r>
             <w:r>
               <w:rPr>
@@ -1670,7 +1642,7 @@
               <w:lang w:eastAsia="en-GB"/>
             </w:rPr>
           </w:pPr>
-          <w:hyperlink w:anchor="_Toc192073528" w:history="1">
+          <w:hyperlink w:anchor="_Toc192074755" w:history="1">
             <w:r>
               <w:rPr>
                 <w:rStyle w:val="Hyperlink"/>
@@ -1697,7 +1669,7 @@
                 <w:noProof/>
                 <w:webHidden/>
               </w:rPr>
-              <w:instrText xml:space="preserve"> PAGEREF _Toc192073528 \h </w:instrText>
+              <w:instrText xml:space="preserve"> PAGEREF _Toc192074755 \h </w:instrText>
             </w:r>
             <w:r>
               <w:rPr>
@@ -1742,7 +1714,7 @@
               <w:lang w:eastAsia="en-GB"/>
             </w:rPr>
           </w:pPr>
-          <w:hyperlink w:anchor="_Toc192073529" w:history="1">
+          <w:hyperlink w:anchor="_Toc192074756" w:history="1">
             <w:r>
               <w:rPr>
                 <w:rStyle w:val="Hyperlink"/>
@@ -1769,7 +1741,7 @@
                 <w:noProof/>
                 <w:webHidden/>
               </w:rPr>
-              <w:instrText xml:space="preserve"> PAGEREF _Toc192073529 \h </w:instrText>
+              <w:instrText xml:space="preserve"> PAGEREF _Toc192074756 \h </w:instrText>
             </w:r>
             <w:r>
               <w:rPr>
@@ -1814,7 +1786,7 @@
               <w:lang w:eastAsia="en-GB"/>
             </w:rPr>
           </w:pPr>
-          <w:hyperlink w:anchor="_Toc192073530" w:history="1">
+          <w:hyperlink w:anchor="_Toc192074757" w:history="1">
             <w:r>
               <w:rPr>
                 <w:rStyle w:val="Hyperlink"/>
@@ -1841,7 +1813,7 @@
                 <w:noProof/>
                 <w:webHidden/>
               </w:rPr>
-              <w:instrText xml:space="preserve"> PAGEREF _Toc192073530 \h </w:instrText>
+              <w:instrText xml:space="preserve"> PAGEREF _Toc192074757 \h </w:instrText>
             </w:r>
             <w:r>
               <w:rPr>
@@ -1886,7 +1858,7 @@
               <w:lang w:eastAsia="en-GB"/>
             </w:rPr>
           </w:pPr>
-          <w:hyperlink w:anchor="_Toc192073531" w:history="1">
+          <w:hyperlink w:anchor="_Toc192074758" w:history="1">
             <w:r>
               <w:rPr>
                 <w:rStyle w:val="Hyperlink"/>
@@ -1913,7 +1885,7 @@
                 <w:noProof/>
                 <w:webHidden/>
               </w:rPr>
-              <w:instrText xml:space="preserve"> PAGEREF _Toc192073531 \h </w:instrText>
+              <w:instrText xml:space="preserve"> PAGEREF _Toc192074758 \h </w:instrText>
             </w:r>
             <w:r>
               <w:rPr>
@@ -1958,7 +1930,7 @@
               <w:lang w:eastAsia="en-GB"/>
             </w:rPr>
           </w:pPr>
-          <w:hyperlink w:anchor="_Toc192073532" w:history="1">
+          <w:hyperlink w:anchor="_Toc192074759" w:history="1">
             <w:r>
               <w:rPr>
                 <w:rStyle w:val="Hyperlink"/>
@@ -1985,7 +1957,7 @@
                 <w:noProof/>
                 <w:webHidden/>
               </w:rPr>
-              <w:instrText xml:space="preserve"> PAGEREF _Toc192073532 \h </w:instrText>
+              <w:instrText xml:space="preserve"> PAGEREF _Toc192074759 \h </w:instrText>
             </w:r>
             <w:r>
               <w:rPr>
@@ -2030,7 +2002,7 @@
               <w:lang w:eastAsia="en-GB"/>
             </w:rPr>
           </w:pPr>
-          <w:hyperlink w:anchor="_Toc192073533" w:history="1">
+          <w:hyperlink w:anchor="_Toc192074760" w:history="1">
             <w:r>
               <w:rPr>
                 <w:rStyle w:val="Hyperlink"/>
@@ -2057,7 +2029,7 @@
                 <w:noProof/>
                 <w:webHidden/>
               </w:rPr>
-              <w:instrText xml:space="preserve"> PAGEREF _Toc192073533 \h </w:instrText>
+              <w:instrText xml:space="preserve"> PAGEREF _Toc192074760 \h </w:instrText>
             </w:r>
             <w:r>
               <w:rPr>
@@ -2102,7 +2074,7 @@
               <w:lang w:eastAsia="en-GB"/>
             </w:rPr>
           </w:pPr>
-          <w:hyperlink w:anchor="_Toc192073534" w:history="1">
+          <w:hyperlink w:anchor="_Toc192074761" w:history="1">
             <w:r>
               <w:rPr>
                 <w:rStyle w:val="Hyperlink"/>
@@ -2129,7 +2101,7 @@
                 <w:noProof/>
                 <w:webHidden/>
               </w:rPr>
-              <w:instrText xml:space="preserve"> PAGEREF _Toc192073534 \h </w:instrText>
+              <w:instrText xml:space="preserve"> PAGEREF _Toc192074761 \h </w:instrText>
             </w:r>
             <w:r>
               <w:rPr>
@@ -2174,7 +2146,7 @@
               <w:lang w:eastAsia="en-GB"/>
             </w:rPr>
           </w:pPr>
-          <w:hyperlink w:anchor="_Toc192073535" w:history="1">
+          <w:hyperlink w:anchor="_Toc192074762" w:history="1">
             <w:r>
               <w:rPr>
                 <w:rStyle w:val="Hyperlink"/>
@@ -2201,7 +2173,7 @@
                 <w:noProof/>
                 <w:webHidden/>
               </w:rPr>
-              <w:instrText xml:space="preserve"> PAGEREF _Toc192073535 \h </w:instrText>
+              <w:instrText xml:space="preserve"> PAGEREF _Toc192074762 \h </w:instrText>
             </w:r>
             <w:r>
               <w:rPr>
@@ -2246,7 +2218,7 @@
               <w:lang w:eastAsia="en-GB"/>
             </w:rPr>
           </w:pPr>
-          <w:hyperlink w:anchor="_Toc192073536" w:history="1">
+          <w:hyperlink w:anchor="_Toc192074763" w:history="1">
             <w:r>
               <w:rPr>
                 <w:rStyle w:val="Hyperlink"/>
@@ -2273,7 +2245,7 @@
                 <w:noProof/>
                 <w:webHidden/>
               </w:rPr>
-              <w:instrText xml:space="preserve"> PAGEREF _Toc192073536 \h </w:instrText>
+              <w:instrText xml:space="preserve"> PAGEREF _Toc192074763 \h </w:instrText>
             </w:r>
             <w:r>
               <w:rPr>
@@ -2318,7 +2290,7 @@
               <w:lang w:eastAsia="en-GB"/>
             </w:rPr>
           </w:pPr>
-          <w:hyperlink w:anchor="_Toc192073537" w:history="1">
+          <w:hyperlink w:anchor="_Toc192074764" w:history="1">
             <w:r>
               <w:rPr>
                 <w:rStyle w:val="Hyperlink"/>
@@ -2345,7 +2317,7 @@
                 <w:noProof/>
                 <w:webHidden/>
               </w:rPr>
-              <w:instrText xml:space="preserve"> PAGEREF _Toc192073537 \h </w:instrText>
+              <w:instrText xml:space="preserve"> PAGEREF _Toc192074764 \h </w:instrText>
             </w:r>
             <w:r>
               <w:rPr>
@@ -2390,7 +2362,7 @@
               <w:lang w:eastAsia="en-GB"/>
             </w:rPr>
           </w:pPr>
-          <w:hyperlink w:anchor="_Toc192073538" w:history="1">
+          <w:hyperlink w:anchor="_Toc192074765" w:history="1">
             <w:r>
               <w:rPr>
                 <w:rStyle w:val="Hyperlink"/>
@@ -2417,7 +2389,7 @@
                 <w:noProof/>
                 <w:webHidden/>
               </w:rPr>
-              <w:instrText xml:space="preserve"> PAGEREF _Toc192073538 \h </w:instrText>
+              <w:instrText xml:space="preserve"> PAGEREF _Toc192074765 \h </w:instrText>
             </w:r>
             <w:r>
               <w:rPr>
@@ -2462,7 +2434,7 @@
               <w:lang w:eastAsia="en-GB"/>
             </w:rPr>
           </w:pPr>
-          <w:hyperlink w:anchor="_Toc192073539" w:history="1">
+          <w:hyperlink w:anchor="_Toc192074766" w:history="1">
             <w:r>
               <w:rPr>
                 <w:rStyle w:val="Hyperlink"/>
@@ -2489,7 +2461,7 @@
                 <w:noProof/>
                 <w:webHidden/>
               </w:rPr>
-              <w:instrText xml:space="preserve"> PAGEREF _Toc192073539 \h </w:instrText>
+              <w:instrText xml:space="preserve"> PAGEREF _Toc192074766 \h </w:instrText>
             </w:r>
             <w:r>
               <w:rPr>
@@ -2534,7 +2506,7 @@
               <w:lang w:eastAsia="en-GB"/>
             </w:rPr>
           </w:pPr>
-          <w:hyperlink w:anchor="_Toc192073540" w:history="1">
+          <w:hyperlink w:anchor="_Toc192074767" w:history="1">
             <w:r>
               <w:rPr>
                 <w:rStyle w:val="Hyperlink"/>
@@ -2561,7 +2533,7 @@
                 <w:noProof/>
                 <w:webHidden/>
               </w:rPr>
-              <w:instrText xml:space="preserve"> PAGEREF _Toc192073540 \h </w:instrText>
+              <w:instrText xml:space="preserve"> PAGEREF _Toc192074767 \h </w:instrText>
             </w:r>
             <w:r>
               <w:rPr>
@@ -2606,13 +2578,13 @@
               <w:lang w:eastAsia="en-GB"/>
             </w:rPr>
           </w:pPr>
-          <w:hyperlink w:anchor="_Toc192073541" w:history="1">
+          <w:hyperlink w:anchor="_Toc192074768" w:history="1">
             <w:r>
               <w:rPr>
                 <w:rStyle w:val="Hyperlink"/>
                 <w:noProof/>
               </w:rPr>
-              <w:t>WhatIf</w:t>
+              <w:t>Output</w:t>
             </w:r>
             <w:r>
               <w:rPr>
@@ -2633,7 +2605,7 @@
                 <w:noProof/>
                 <w:webHidden/>
               </w:rPr>
-              <w:instrText xml:space="preserve"> PAGEREF _Toc192073541 \h </w:instrText>
+              <w:instrText xml:space="preserve"> PAGEREF _Toc192074768 \h </w:instrText>
             </w:r>
             <w:r>
               <w:rPr>
@@ -2678,13 +2650,13 @@
               <w:lang w:eastAsia="en-GB"/>
             </w:rPr>
           </w:pPr>
-          <w:hyperlink w:anchor="_Toc192073542" w:history="1">
+          <w:hyperlink w:anchor="_Toc192074769" w:history="1">
             <w:r>
               <w:rPr>
                 <w:rStyle w:val="Hyperlink"/>
                 <w:noProof/>
               </w:rPr>
-              <w:t>Example 1:  Shows a JSON request without actually making the API call</w:t>
+              <w:t>Example 1:  Select specific properties of an object</w:t>
             </w:r>
             <w:r>
               <w:rPr>
@@ -2705,7 +2677,7 @@
                 <w:noProof/>
                 <w:webHidden/>
               </w:rPr>
-              <w:instrText xml:space="preserve"> PAGEREF _Toc192073542 \h </w:instrText>
+              <w:instrText xml:space="preserve"> PAGEREF _Toc192074769 \h </w:instrText>
             </w:r>
             <w:r>
               <w:rPr>
@@ -2750,13 +2722,13 @@
               <w:lang w:eastAsia="en-GB"/>
             </w:rPr>
           </w:pPr>
-          <w:hyperlink w:anchor="_Toc192073543" w:history="1">
+          <w:hyperlink w:anchor="_Toc192074770" w:history="1">
             <w:r>
               <w:rPr>
                 <w:rStyle w:val="Hyperlink"/>
                 <w:noProof/>
               </w:rPr>
-              <w:t>CountOutput</w:t>
+              <w:t>WhatIf</w:t>
             </w:r>
             <w:r>
               <w:rPr>
@@ -2777,7 +2749,7 @@
                 <w:noProof/>
                 <w:webHidden/>
               </w:rPr>
-              <w:instrText xml:space="preserve"> PAGEREF _Toc192073543 \h </w:instrText>
+              <w:instrText xml:space="preserve"> PAGEREF _Toc192074770 \h </w:instrText>
             </w:r>
             <w:r>
               <w:rPr>
@@ -2822,13 +2794,13 @@
               <w:lang w:eastAsia="en-GB"/>
             </w:rPr>
           </w:pPr>
-          <w:hyperlink w:anchor="_Toc192073544" w:history="1">
+          <w:hyperlink w:anchor="_Toc192074771" w:history="1">
             <w:r>
               <w:rPr>
                 <w:rStyle w:val="Hyperlink"/>
                 <w:noProof/>
               </w:rPr>
-              <w:t>Example 1:  Don’t fetch any data, just show count the output.</w:t>
+              <w:t>Example 1:  Shows a JSON request without actually making the API call</w:t>
             </w:r>
             <w:r>
               <w:rPr>
@@ -2849,7 +2821,7 @@
                 <w:noProof/>
                 <w:webHidden/>
               </w:rPr>
-              <w:instrText xml:space="preserve"> PAGEREF _Toc192073544 \h </w:instrText>
+              <w:instrText xml:space="preserve"> PAGEREF _Toc192074771 \h </w:instrText>
             </w:r>
             <w:r>
               <w:rPr>
@@ -2894,13 +2866,13 @@
               <w:lang w:eastAsia="en-GB"/>
             </w:rPr>
           </w:pPr>
-          <w:hyperlink w:anchor="_Toc192073545" w:history="1">
+          <w:hyperlink w:anchor="_Toc192074772" w:history="1">
             <w:r>
               <w:rPr>
                 <w:rStyle w:val="Hyperlink"/>
                 <w:noProof/>
               </w:rPr>
-              <w:t>ShowJsonRequest</w:t>
+              <w:t>CountOutput</w:t>
             </w:r>
             <w:r>
               <w:rPr>
@@ -2921,7 +2893,7 @@
                 <w:noProof/>
                 <w:webHidden/>
               </w:rPr>
-              <w:instrText xml:space="preserve"> PAGEREF _Toc192073545 \h </w:instrText>
+              <w:instrText xml:space="preserve"> PAGEREF _Toc192074772 \h </w:instrText>
             </w:r>
             <w:r>
               <w:rPr>
@@ -2966,13 +2938,13 @@
               <w:lang w:eastAsia="en-GB"/>
             </w:rPr>
           </w:pPr>
-          <w:hyperlink w:anchor="_Toc192073546" w:history="1">
+          <w:hyperlink w:anchor="_Toc192074773" w:history="1">
             <w:r>
               <w:rPr>
                 <w:rStyle w:val="Hyperlink"/>
                 <w:noProof/>
               </w:rPr>
-              <w:t>Example 1:  Make the API call and also show the json that was used to make the call.</w:t>
+              <w:t>Example 1:  Don’t fetch any data, just show count the output.</w:t>
             </w:r>
             <w:r>
               <w:rPr>
@@ -2993,7 +2965,7 @@
                 <w:noProof/>
                 <w:webHidden/>
               </w:rPr>
-              <w:instrText xml:space="preserve"> PAGEREF _Toc192073546 \h </w:instrText>
+              <w:instrText xml:space="preserve"> PAGEREF _Toc192074773 \h </w:instrText>
             </w:r>
             <w:r>
               <w:rPr>
@@ -3038,13 +3010,13 @@
               <w:lang w:eastAsia="en-GB"/>
             </w:rPr>
           </w:pPr>
-          <w:hyperlink w:anchor="_Toc192073547" w:history="1">
+          <w:hyperlink w:anchor="_Toc192074774" w:history="1">
             <w:r>
               <w:rPr>
                 <w:rStyle w:val="Hyperlink"/>
                 <w:noProof/>
               </w:rPr>
-              <w:t>Limit</w:t>
+              <w:t>ShowJsonRequest</w:t>
             </w:r>
             <w:r>
               <w:rPr>
@@ -3065,7 +3037,7 @@
                 <w:noProof/>
                 <w:webHidden/>
               </w:rPr>
-              <w:instrText xml:space="preserve"> PAGEREF _Toc192073547 \h </w:instrText>
+              <w:instrText xml:space="preserve"> PAGEREF _Toc192074774 \h </w:instrText>
             </w:r>
             <w:r>
               <w:rPr>
@@ -3110,12 +3082,156 @@
               <w:lang w:eastAsia="en-GB"/>
             </w:rPr>
           </w:pPr>
-          <w:hyperlink w:anchor="_Toc192073548" w:history="1">
+          <w:hyperlink w:anchor="_Toc192074775" w:history="1">
             <w:r>
               <w:rPr>
                 <w:rStyle w:val="Hyperlink"/>
                 <w:noProof/>
               </w:rPr>
+              <w:t>Example 1:  Make the API call and also show the json that was used to make the call.</w:t>
+            </w:r>
+            <w:r>
+              <w:rPr>
+                <w:noProof/>
+                <w:webHidden/>
+              </w:rPr>
+              <w:tab/>
+            </w:r>
+            <w:r>
+              <w:rPr>
+                <w:noProof/>
+                <w:webHidden/>
+              </w:rPr>
+              <w:fldChar w:fldCharType="begin"/>
+            </w:r>
+            <w:r>
+              <w:rPr>
+                <w:noProof/>
+                <w:webHidden/>
+              </w:rPr>
+              <w:instrText xml:space="preserve"> PAGEREF _Toc192074775 \h </w:instrText>
+            </w:r>
+            <w:r>
+              <w:rPr>
+                <w:noProof/>
+                <w:webHidden/>
+              </w:rPr>
+            </w:r>
+            <w:r>
+              <w:rPr>
+                <w:noProof/>
+                <w:webHidden/>
+              </w:rPr>
+              <w:fldChar w:fldCharType="separate"/>
+            </w:r>
+            <w:r>
+              <w:rPr>
+                <w:noProof/>
+                <w:webHidden/>
+              </w:rPr>
+              <w:t>1</w:t>
+            </w:r>
+            <w:r>
+              <w:rPr>
+                <w:noProof/>
+                <w:webHidden/>
+              </w:rPr>
+              <w:fldChar w:fldCharType="end"/>
+            </w:r>
+          </w:hyperlink>
+        </w:p>
+        <w:p>
+          <w:pPr>
+            <w:pStyle w:val="TOC2"/>
+            <w:tabs>
+              <w:tab w:val="right" w:leader="dot" w:pos="9016"/>
+            </w:tabs>
+            <w:rPr>
+              <w:rFonts w:eastAsiaTheme="minorEastAsia"/>
+              <w:noProof/>
+              <w:sz w:val="24"/>
+              <w:szCs w:val="24"/>
+              <w:lang w:eastAsia="en-GB"/>
+            </w:rPr>
+          </w:pPr>
+          <w:hyperlink w:anchor="_Toc192074776" w:history="1">
+            <w:r>
+              <w:rPr>
+                <w:rStyle w:val="Hyperlink"/>
+                <w:noProof/>
+              </w:rPr>
+              <w:t>Limit</w:t>
+            </w:r>
+            <w:r>
+              <w:rPr>
+                <w:noProof/>
+                <w:webHidden/>
+              </w:rPr>
+              <w:tab/>
+            </w:r>
+            <w:r>
+              <w:rPr>
+                <w:noProof/>
+                <w:webHidden/>
+              </w:rPr>
+              <w:fldChar w:fldCharType="begin"/>
+            </w:r>
+            <w:r>
+              <w:rPr>
+                <w:noProof/>
+                <w:webHidden/>
+              </w:rPr>
+              <w:instrText xml:space="preserve"> PAGEREF _Toc192074776 \h </w:instrText>
+            </w:r>
+            <w:r>
+              <w:rPr>
+                <w:noProof/>
+                <w:webHidden/>
+              </w:rPr>
+            </w:r>
+            <w:r>
+              <w:rPr>
+                <w:noProof/>
+                <w:webHidden/>
+              </w:rPr>
+              <w:fldChar w:fldCharType="separate"/>
+            </w:r>
+            <w:r>
+              <w:rPr>
+                <w:noProof/>
+                <w:webHidden/>
+              </w:rPr>
+              <w:t>1</w:t>
+            </w:r>
+            <w:r>
+              <w:rPr>
+                <w:noProof/>
+                <w:webHidden/>
+              </w:rPr>
+              <w:fldChar w:fldCharType="end"/>
+            </w:r>
+          </w:hyperlink>
+        </w:p>
+        <w:p>
+          <w:pPr>
+            <w:pStyle w:val="TOC3"/>
+            <w:tabs>
+              <w:tab w:val="right" w:leader="dot" w:pos="9016"/>
+            </w:tabs>
+            <w:rPr>
+              <w:rFonts w:eastAsiaTheme="minorEastAsia"/>
+              <w:noProof/>
+              <w:sz w:val="24"/>
+              <w:szCs w:val="24"/>
+              <w:lang w:eastAsia="en-GB"/>
+            </w:rPr>
+          </w:pPr>
+          <w:hyperlink w:anchor="_Toc192074777" w:history="1">
+            <w:r>
+              <w:rPr>
+                <w:rStyle w:val="Hyperlink"/>
+                <w:noProof/>
+              </w:rPr>
               <w:t>Example 1:  Limit the number of returned result</w:t>
             </w:r>
             <w:r>
@@ -3137,7 +3253,7 @@
                 <w:noProof/>
                 <w:webHidden/>
               </w:rPr>
-              <w:instrText xml:space="preserve"> PAGEREF _Toc192073548 \h </w:instrText>
+              <w:instrText xml:space="preserve"> PAGEREF _Toc192074777 \h </w:instrText>
             </w:r>
             <w:r>
               <w:rPr>
@@ -3184,7 +3300,7 @@
       <w:pPr>
         <w:pStyle w:val="Heading1"/>
       </w:pPr>
-      <w:bookmarkStart w:id="0" w:name="_Toc192073506"/>
+      <w:bookmarkStart w:id="0" w:name="_Toc192074733"/>
       <w:r>
         <w:t>Download</w:t>
       </w:r>
@@ -3194,7 +3310,7 @@
       <w:pPr>
         <w:pStyle w:val="Heading2"/>
       </w:pPr>
-      <w:bookmarkStart w:id="1" w:name="_Toc192073507"/>
+      <w:bookmarkStart w:id="1" w:name="_Toc192074734"/>
       <w:r>
         <w:t xml:space="preserve">Option 1: </w:t>
       </w:r>
@@ -3291,7 +3407,7 @@
       <w:pPr>
         <w:pStyle w:val="Heading2"/>
       </w:pPr>
-      <w:bookmarkStart w:id="2" w:name="_Toc192073508"/>
+      <w:bookmarkStart w:id="2" w:name="_Toc192074735"/>
       <w:r>
         <w:t xml:space="preserve">Option 2: </w:t>
       </w:r>
@@ -3336,7 +3452,7 @@
       <w:pPr>
         <w:pStyle w:val="Heading1"/>
       </w:pPr>
-      <w:bookmarkStart w:id="3" w:name="_Toc192073509"/>
+      <w:bookmarkStart w:id="3" w:name="_Toc192074736"/>
       <w:r>
         <w:t>Import</w:t>
       </w:r>
@@ -3346,7 +3462,7 @@
       <w:pPr>
         <w:pStyle w:val="Heading2"/>
       </w:pPr>
-      <w:bookmarkStart w:id="4" w:name="_Toc192073510"/>
+      <w:bookmarkStart w:id="4" w:name="_Toc192074737"/>
       <w:r>
         <w:t xml:space="preserve">Option 1: </w:t>
       </w:r>
@@ -3420,7 +3536,7 @@
       <w:pPr>
         <w:pStyle w:val="Heading2"/>
       </w:pPr>
-      <w:bookmarkStart w:id="5" w:name="_Toc192073511"/>
+      <w:bookmarkStart w:id="5" w:name="_Toc192074738"/>
       <w:r>
         <w:t xml:space="preserve">Option 2: </w:t>
       </w:r>
@@ -3452,7 +3568,7 @@
         <w:pStyle w:val="Heading3"/>
         <w:ind w:left="720"/>
       </w:pPr>
-      <w:bookmarkStart w:id="6" w:name="_Toc192073512"/>
+      <w:bookmarkStart w:id="6" w:name="_Toc192074739"/>
       <w:r>
         <w:t xml:space="preserve">Option 1: </w:t>
       </w:r>
@@ -3550,7 +3666,7 @@
         <w:pStyle w:val="Heading3"/>
         <w:ind w:left="720"/>
       </w:pPr>
-      <w:bookmarkStart w:id="7" w:name="_Toc192073513"/>
+      <w:bookmarkStart w:id="7" w:name="_Toc192074740"/>
       <w:r>
         <w:t xml:space="preserve">Option 2: </w:t>
       </w:r>
@@ -3712,7 +3828,7 @@
       <w:pPr>
         <w:pStyle w:val="Heading1"/>
       </w:pPr>
-      <w:bookmarkStart w:id="8" w:name="_Toc192073514"/>
+      <w:bookmarkStart w:id="8" w:name="_Toc192074741"/>
       <w:r>
         <w:t>Connect to API</w:t>
       </w:r>
@@ -3844,7 +3960,7 @@
       <w:pPr>
         <w:pStyle w:val="Heading2"/>
       </w:pPr>
-      <w:bookmarkStart w:id="9" w:name="_Toc192073515"/>
+      <w:bookmarkStart w:id="9" w:name="_Toc192074742"/>
       <w:r>
         <w:t>Examples</w:t>
       </w:r>
@@ -3854,7 +3970,7 @@
       <w:pPr>
         <w:pStyle w:val="Heading3"/>
       </w:pPr>
-      <w:bookmarkStart w:id="10" w:name="_Toc192073516"/>
+      <w:bookmarkStart w:id="10" w:name="_Toc192074743"/>
       <w:r>
         <w:t>E</w:t>
       </w:r>
@@ -3912,8 +4028,22 @@
           <w:lang w:eastAsia="en-GB"/>
           <w14:ligatures w14:val="none"/>
         </w:rPr>
-        <w:t>New-ZXTokenSession</w:t>
-      </w:r>
+        <w:t>New-</w:t>
+      </w:r>
+      <w:proofErr w:type="spellStart"/>
+      <w:r>
+        <w:rPr>
+          <w:rFonts w:ascii="Consolas" w:eastAsia="Times New Roman" w:hAnsi="Consolas" w:cs="Times New Roman"/>
+          <w:color w:val="DCDCAA"/>
+          <w:kern w:val="0"/>
+          <w:sz w:val="21"/>
+          <w:szCs w:val="21"/>
+          <w:lang w:eastAsia="en-GB"/>
+          <w14:ligatures w14:val="none"/>
+        </w:rPr>
+        <w:t>ZXTokenSession</w:t>
+      </w:r>
+      <w:proofErr w:type="spellEnd"/>
       <w:r>
         <w:rPr>
           <w:rFonts w:ascii="Consolas" w:eastAsia="Times New Roman" w:hAnsi="Consolas" w:cs="Times New Roman"/>
@@ -4018,7 +4148,7 @@
       <w:pPr>
         <w:pStyle w:val="Heading3"/>
       </w:pPr>
-      <w:bookmarkStart w:id="11" w:name="_Toc192073517"/>
+      <w:bookmarkStart w:id="11" w:name="_Toc192074744"/>
       <w:r>
         <w:t>E</w:t>
       </w:r>
@@ -4071,8 +4201,22 @@
           <w:lang w:eastAsia="en-GB"/>
           <w14:ligatures w14:val="none"/>
         </w:rPr>
-        <w:t>New-ZXTokenSession</w:t>
-      </w:r>
+        <w:t>New-</w:t>
+      </w:r>
+      <w:proofErr w:type="spellStart"/>
+      <w:r>
+        <w:rPr>
+          <w:rFonts w:ascii="Consolas" w:eastAsia="Times New Roman" w:hAnsi="Consolas" w:cs="Times New Roman"/>
+          <w:color w:val="DCDCAA"/>
+          <w:kern w:val="0"/>
+          <w:sz w:val="21"/>
+          <w:szCs w:val="21"/>
+          <w:lang w:eastAsia="en-GB"/>
+          <w14:ligatures w14:val="none"/>
+        </w:rPr>
+        <w:t>ZXTokenSession</w:t>
+      </w:r>
+      <w:proofErr w:type="spellEnd"/>
       <w:r>
         <w:rPr>
           <w:rFonts w:ascii="Consolas" w:eastAsia="Times New Roman" w:hAnsi="Consolas" w:cs="Times New Roman"/>
@@ -4189,7 +4333,7 @@
       <w:pPr>
         <w:pStyle w:val="Heading3"/>
       </w:pPr>
-      <w:bookmarkStart w:id="12" w:name="_Toc192073518"/>
+      <w:bookmarkStart w:id="12" w:name="_Toc192074745"/>
       <w:r>
         <w:t>E</w:t>
       </w:r>
@@ -4242,8 +4386,22 @@
           <w:lang w:eastAsia="en-GB"/>
           <w14:ligatures w14:val="none"/>
         </w:rPr>
-        <w:t>New-ZXTokenSession</w:t>
-      </w:r>
+        <w:t>New-</w:t>
+      </w:r>
+      <w:proofErr w:type="spellStart"/>
+      <w:r>
+        <w:rPr>
+          <w:rFonts w:ascii="Consolas" w:eastAsia="Times New Roman" w:hAnsi="Consolas" w:cs="Times New Roman"/>
+          <w:color w:val="DCDCAA"/>
+          <w:kern w:val="0"/>
+          <w:sz w:val="21"/>
+          <w:szCs w:val="21"/>
+          <w:lang w:eastAsia="en-GB"/>
+          <w14:ligatures w14:val="none"/>
+        </w:rPr>
+        <w:t>ZXTokenSession</w:t>
+      </w:r>
+      <w:proofErr w:type="spellEnd"/>
       <w:r>
         <w:rPr>
           <w:rFonts w:ascii="Consolas" w:eastAsia="Times New Roman" w:hAnsi="Consolas" w:cs="Times New Roman"/>
@@ -4324,7 +4482,7 @@
       <w:pPr>
         <w:pStyle w:val="Heading3"/>
       </w:pPr>
-      <w:bookmarkStart w:id="13" w:name="_Toc192073519"/>
+      <w:bookmarkStart w:id="13" w:name="_Toc192074746"/>
       <w:r>
         <w:t>E</w:t>
       </w:r>
@@ -4475,8 +4633,22 @@
           <w:lang w:eastAsia="en-GB"/>
           <w14:ligatures w14:val="none"/>
         </w:rPr>
-        <w:t>New-ZXTokenSession</w:t>
-      </w:r>
+        <w:t>New-</w:t>
+      </w:r>
+      <w:proofErr w:type="spellStart"/>
+      <w:r>
+        <w:rPr>
+          <w:rFonts w:ascii="Consolas" w:eastAsia="Times New Roman" w:hAnsi="Consolas" w:cs="Times New Roman"/>
+          <w:color w:val="DCDCAA"/>
+          <w:kern w:val="0"/>
+          <w:sz w:val="21"/>
+          <w:szCs w:val="21"/>
+          <w:lang w:eastAsia="en-GB"/>
+          <w14:ligatures w14:val="none"/>
+        </w:rPr>
+        <w:t>ZXTokenSession</w:t>
+      </w:r>
+      <w:proofErr w:type="spellEnd"/>
       <w:r>
         <w:rPr>
           <w:rFonts w:ascii="Consolas" w:eastAsia="Times New Roman" w:hAnsi="Consolas" w:cs="Times New Roman"/>
@@ -4587,7 +4759,7 @@
       <w:pPr>
         <w:pStyle w:val="Heading1"/>
       </w:pPr>
-      <w:bookmarkStart w:id="14" w:name="_Toc192073520"/>
+      <w:bookmarkStart w:id="14" w:name="_Toc192074747"/>
       <w:r>
         <w:t>List All Module Commands</w:t>
       </w:r>
@@ -5791,7 +5963,7 @@
       <w:pPr>
         <w:pStyle w:val="Heading1"/>
       </w:pPr>
-      <w:bookmarkStart w:id="15" w:name="_Toc192073521"/>
+      <w:bookmarkStart w:id="15" w:name="_Toc192074748"/>
       <w:r>
         <w:t>Get-ZXHost</w:t>
       </w:r>
@@ -5801,7 +5973,7 @@
       <w:pPr>
         <w:pStyle w:val="Heading2"/>
       </w:pPr>
-      <w:bookmarkStart w:id="16" w:name="_Toc192073522"/>
+      <w:bookmarkStart w:id="16" w:name="_Toc192074749"/>
       <w:r>
         <w:t>Examples</w:t>
       </w:r>
@@ -5811,7 +5983,7 @@
       <w:pPr>
         <w:pStyle w:val="Heading3"/>
       </w:pPr>
-      <w:bookmarkStart w:id="17" w:name="_Toc192073523"/>
+      <w:bookmarkStart w:id="17" w:name="_Toc192074750"/>
       <w:r>
         <w:t>E</w:t>
       </w:r>
@@ -6494,7 +6666,7 @@
       <w:pPr>
         <w:pStyle w:val="Heading3"/>
       </w:pPr>
-      <w:bookmarkStart w:id="18" w:name="_Toc192073524"/>
+      <w:bookmarkStart w:id="18" w:name="_Toc192074751"/>
       <w:r>
         <w:t>E</w:t>
       </w:r>
@@ -6565,8 +6737,22 @@
           <w:lang w:eastAsia="en-GB"/>
           <w14:ligatures w14:val="none"/>
         </w:rPr>
-        <w:t>Get-ZXHost</w:t>
-      </w:r>
+        <w:t>Get-</w:t>
+      </w:r>
+      <w:proofErr w:type="spellStart"/>
+      <w:r>
+        <w:rPr>
+          <w:rFonts w:ascii="Consolas" w:eastAsia="Times New Roman" w:hAnsi="Consolas" w:cs="Times New Roman"/>
+          <w:color w:val="DCDCAA"/>
+          <w:kern w:val="0"/>
+          <w:sz w:val="21"/>
+          <w:szCs w:val="21"/>
+          <w:lang w:eastAsia="en-GB"/>
+          <w14:ligatures w14:val="none"/>
+        </w:rPr>
+        <w:t>ZXHost</w:t>
+      </w:r>
+      <w:proofErr w:type="spellEnd"/>
       <w:r>
         <w:rPr>
           <w:rFonts w:ascii="Consolas" w:eastAsia="Times New Roman" w:hAnsi="Consolas" w:cs="Times New Roman"/>
@@ -7008,7 +7194,7 @@
       <w:pPr>
         <w:pStyle w:val="Heading3"/>
       </w:pPr>
-      <w:bookmarkStart w:id="19" w:name="_Toc192073525"/>
+      <w:bookmarkStart w:id="19" w:name="_Toc192074752"/>
       <w:r>
         <w:t>E</w:t>
       </w:r>
@@ -7053,8 +7239,22 @@
           <w:lang w:eastAsia="en-GB"/>
           <w14:ligatures w14:val="none"/>
         </w:rPr>
-        <w:t>Get-ZXHost</w:t>
-      </w:r>
+        <w:t>Get-</w:t>
+      </w:r>
+      <w:proofErr w:type="spellStart"/>
+      <w:r>
+        <w:rPr>
+          <w:rFonts w:ascii="Consolas" w:eastAsia="Times New Roman" w:hAnsi="Consolas" w:cs="Times New Roman"/>
+          <w:color w:val="DCDCAA"/>
+          <w:kern w:val="0"/>
+          <w:sz w:val="21"/>
+          <w:szCs w:val="21"/>
+          <w:lang w:eastAsia="en-GB"/>
+          <w14:ligatures w14:val="none"/>
+        </w:rPr>
+        <w:t>ZXHost</w:t>
+      </w:r>
+      <w:proofErr w:type="spellEnd"/>
       <w:r>
         <w:rPr>
           <w:rFonts w:ascii="Consolas" w:eastAsia="Times New Roman" w:hAnsi="Consolas" w:cs="Times New Roman"/>
@@ -7669,8 +7869,22 @@
           <w:lang w:eastAsia="en-GB"/>
           <w14:ligatures w14:val="none"/>
         </w:rPr>
-        <w:t>Get-ZXHost</w:t>
-      </w:r>
+        <w:t>Get-</w:t>
+      </w:r>
+      <w:proofErr w:type="spellStart"/>
+      <w:r>
+        <w:rPr>
+          <w:rFonts w:ascii="Consolas" w:eastAsia="Times New Roman" w:hAnsi="Consolas" w:cs="Times New Roman"/>
+          <w:color w:val="DCDCAA"/>
+          <w:kern w:val="0"/>
+          <w:sz w:val="21"/>
+          <w:szCs w:val="21"/>
+          <w:lang w:eastAsia="en-GB"/>
+          <w14:ligatures w14:val="none"/>
+        </w:rPr>
+        <w:t>ZXHost</w:t>
+      </w:r>
+      <w:proofErr w:type="spellEnd"/>
       <w:r>
         <w:rPr>
           <w:rFonts w:ascii="Consolas" w:eastAsia="Times New Roman" w:hAnsi="Consolas" w:cs="Times New Roman"/>
@@ -8127,7 +8341,7 @@
       <w:pPr>
         <w:pStyle w:val="Heading3"/>
       </w:pPr>
-      <w:bookmarkStart w:id="20" w:name="_Toc192073526"/>
+      <w:bookmarkStart w:id="20" w:name="_Toc192074753"/>
       <w:r>
         <w:t>E</w:t>
       </w:r>
@@ -8204,8 +8418,22 @@
           <w:lang w:eastAsia="en-GB"/>
           <w14:ligatures w14:val="none"/>
         </w:rPr>
-        <w:t>Get-ZXHost</w:t>
-      </w:r>
+        <w:t>Get-</w:t>
+      </w:r>
+      <w:proofErr w:type="spellStart"/>
+      <w:r>
+        <w:rPr>
+          <w:rFonts w:ascii="Consolas" w:eastAsia="Times New Roman" w:hAnsi="Consolas" w:cs="Times New Roman"/>
+          <w:color w:val="DCDCAA"/>
+          <w:kern w:val="0"/>
+          <w:sz w:val="21"/>
+          <w:szCs w:val="21"/>
+          <w:lang w:eastAsia="en-GB"/>
+          <w14:ligatures w14:val="none"/>
+        </w:rPr>
+        <w:t>ZXHost</w:t>
+      </w:r>
+      <w:proofErr w:type="spellEnd"/>
       <w:r>
         <w:rPr>
           <w:rFonts w:ascii="Consolas" w:eastAsia="Times New Roman" w:hAnsi="Consolas" w:cs="Times New Roman"/>
@@ -8286,7 +8514,7 @@
       <w:pPr>
         <w:pStyle w:val="Heading3"/>
       </w:pPr>
-      <w:bookmarkStart w:id="21" w:name="_Toc192073527"/>
+      <w:bookmarkStart w:id="21" w:name="_Toc192074754"/>
       <w:r>
         <w:t>E</w:t>
       </w:r>
@@ -8359,8 +8587,22 @@
           <w:lang w:eastAsia="en-GB"/>
           <w14:ligatures w14:val="none"/>
         </w:rPr>
-        <w:t>Get-ZXHost</w:t>
-      </w:r>
+        <w:t>Get-</w:t>
+      </w:r>
+      <w:proofErr w:type="spellStart"/>
+      <w:r>
+        <w:rPr>
+          <w:rFonts w:ascii="Consolas" w:eastAsia="Times New Roman" w:hAnsi="Consolas" w:cs="Times New Roman"/>
+          <w:color w:val="DCDCAA"/>
+          <w:kern w:val="0"/>
+          <w:sz w:val="21"/>
+          <w:szCs w:val="21"/>
+          <w:lang w:eastAsia="en-GB"/>
+          <w14:ligatures w14:val="none"/>
+        </w:rPr>
+        <w:t>ZXHost</w:t>
+      </w:r>
+      <w:proofErr w:type="spellEnd"/>
       <w:r>
         <w:rPr>
           <w:rFonts w:ascii="Consolas" w:eastAsia="Times New Roman" w:hAnsi="Consolas" w:cs="Times New Roman"/>
@@ -9042,7 +9284,7 @@
       <w:pPr>
         <w:pStyle w:val="Heading3"/>
       </w:pPr>
-      <w:bookmarkStart w:id="22" w:name="_Toc192073528"/>
+      <w:bookmarkStart w:id="22" w:name="_Toc192074755"/>
       <w:r>
         <w:t>E</w:t>
       </w:r>
@@ -9108,8 +9350,22 @@
           <w:lang w:eastAsia="en-GB"/>
           <w14:ligatures w14:val="none"/>
         </w:rPr>
-        <w:t>Get-ZXHost</w:t>
-      </w:r>
+        <w:t>Get-</w:t>
+      </w:r>
+      <w:proofErr w:type="spellStart"/>
+      <w:r>
+        <w:rPr>
+          <w:rFonts w:ascii="Consolas" w:eastAsia="Times New Roman" w:hAnsi="Consolas" w:cs="Times New Roman"/>
+          <w:color w:val="DCDCAA"/>
+          <w:kern w:val="0"/>
+          <w:sz w:val="21"/>
+          <w:szCs w:val="21"/>
+          <w:lang w:eastAsia="en-GB"/>
+          <w14:ligatures w14:val="none"/>
+        </w:rPr>
+        <w:t>ZXHost</w:t>
+      </w:r>
+      <w:proofErr w:type="spellEnd"/>
       <w:r>
         <w:rPr>
           <w:rFonts w:ascii="Consolas" w:eastAsia="Times New Roman" w:hAnsi="Consolas" w:cs="Times New Roman"/>
@@ -9464,7 +9720,7 @@
       <w:pPr>
         <w:pStyle w:val="Heading3"/>
       </w:pPr>
-      <w:bookmarkStart w:id="23" w:name="_Toc192073529"/>
+      <w:bookmarkStart w:id="23" w:name="_Toc192074756"/>
       <w:r>
         <w:t>E</w:t>
       </w:r>
@@ -9524,8 +9780,22 @@
           <w:lang w:eastAsia="en-GB"/>
           <w14:ligatures w14:val="none"/>
         </w:rPr>
-        <w:t>Get-ZXHost</w:t>
-      </w:r>
+        <w:t>Get-</w:t>
+      </w:r>
+      <w:proofErr w:type="spellStart"/>
+      <w:r>
+        <w:rPr>
+          <w:rFonts w:ascii="Consolas" w:eastAsia="Times New Roman" w:hAnsi="Consolas" w:cs="Times New Roman"/>
+          <w:color w:val="DCDCAA"/>
+          <w:kern w:val="0"/>
+          <w:sz w:val="21"/>
+          <w:szCs w:val="21"/>
+          <w:lang w:eastAsia="en-GB"/>
+          <w14:ligatures w14:val="none"/>
+        </w:rPr>
+        <w:t>ZXHost</w:t>
+      </w:r>
+      <w:proofErr w:type="spellEnd"/>
       <w:r>
         <w:rPr>
           <w:rFonts w:ascii="Consolas" w:eastAsia="Times New Roman" w:hAnsi="Consolas" w:cs="Times New Roman"/>
@@ -9696,7 +9966,7 @@
       <w:pPr>
         <w:pStyle w:val="Heading3"/>
       </w:pPr>
-      <w:bookmarkStart w:id="24" w:name="_Toc192073530"/>
+      <w:bookmarkStart w:id="24" w:name="_Toc192074757"/>
       <w:r>
         <w:t>E</w:t>
       </w:r>
@@ -9741,8 +10011,22 @@
           <w:lang w:eastAsia="en-GB"/>
           <w14:ligatures w14:val="none"/>
         </w:rPr>
-        <w:t>Get-ZXHost</w:t>
-      </w:r>
+        <w:t>Get-</w:t>
+      </w:r>
+      <w:proofErr w:type="spellStart"/>
+      <w:r>
+        <w:rPr>
+          <w:rFonts w:ascii="Consolas" w:eastAsia="Times New Roman" w:hAnsi="Consolas" w:cs="Times New Roman"/>
+          <w:color w:val="DCDCAA"/>
+          <w:kern w:val="0"/>
+          <w:sz w:val="21"/>
+          <w:szCs w:val="21"/>
+          <w:lang w:eastAsia="en-GB"/>
+          <w14:ligatures w14:val="none"/>
+        </w:rPr>
+        <w:t>ZXHost</w:t>
+      </w:r>
+      <w:proofErr w:type="spellEnd"/>
       <w:r>
         <w:rPr>
           <w:rFonts w:ascii="Consolas" w:eastAsia="Times New Roman" w:hAnsi="Consolas" w:cs="Times New Roman"/>
@@ -10353,7 +10637,7 @@
       <w:pPr>
         <w:pStyle w:val="Heading1"/>
       </w:pPr>
-      <w:bookmarkStart w:id="25" w:name="_Toc192073531"/>
+      <w:bookmarkStart w:id="25" w:name="_Toc192074758"/>
       <w:r>
         <w:t>Get-ZX</w:t>
       </w:r>
@@ -10366,7 +10650,7 @@
       <w:pPr>
         <w:pStyle w:val="Heading3"/>
       </w:pPr>
-      <w:bookmarkStart w:id="26" w:name="_Toc192073532"/>
+      <w:bookmarkStart w:id="26" w:name="_Toc192074759"/>
       <w:r>
         <w:t>E</w:t>
       </w:r>
@@ -10429,7 +10713,7 @@
           <w:lang w:eastAsia="en-GB"/>
           <w14:ligatures w14:val="none"/>
         </w:rPr>
-        <w:t xml:space="preserve">$HostID = Get-ZXHost -Name </w:t>
+        <w:t>$HostID = Get-</w:t>
       </w:r>
       <w:proofErr w:type="spellStart"/>
       <w:r>
@@ -10442,6 +10726,32 @@
           <w:lang w:eastAsia="en-GB"/>
           <w14:ligatures w14:val="none"/>
         </w:rPr>
+        <w:t>ZXHost</w:t>
+      </w:r>
+      <w:proofErr w:type="spellEnd"/>
+      <w:r>
+        <w:rPr>
+          <w:rFonts w:ascii="Consolas" w:eastAsia="Times New Roman" w:hAnsi="Consolas" w:cs="Times New Roman"/>
+          <w:color w:val="DCDCAA"/>
+          <w:kern w:val="0"/>
+          <w:sz w:val="21"/>
+          <w:szCs w:val="21"/>
+          <w:lang w:eastAsia="en-GB"/>
+          <w14:ligatures w14:val="none"/>
+        </w:rPr>
+        <w:t xml:space="preserve"> -Name </w:t>
+      </w:r>
+      <w:proofErr w:type="spellStart"/>
+      <w:r>
+        <w:rPr>
+          <w:rFonts w:ascii="Consolas" w:eastAsia="Times New Roman" w:hAnsi="Consolas" w:cs="Times New Roman"/>
+          <w:color w:val="DCDCAA"/>
+          <w:kern w:val="0"/>
+          <w:sz w:val="21"/>
+          <w:szCs w:val="21"/>
+          <w:lang w:eastAsia="en-GB"/>
+          <w14:ligatures w14:val="none"/>
+        </w:rPr>
         <w:t>LAP_Sued</w:t>
       </w:r>
       <w:proofErr w:type="spellEnd"/>
@@ -10496,8 +10806,22 @@
           <w:lang w:eastAsia="en-GB"/>
           <w14:ligatures w14:val="none"/>
         </w:rPr>
-        <w:t>Get-ZXMaintenance</w:t>
-      </w:r>
+        <w:t>Get-</w:t>
+      </w:r>
+      <w:proofErr w:type="spellStart"/>
+      <w:r>
+        <w:rPr>
+          <w:rFonts w:ascii="Consolas" w:eastAsia="Times New Roman" w:hAnsi="Consolas" w:cs="Times New Roman"/>
+          <w:color w:val="DCDCAA"/>
+          <w:kern w:val="0"/>
+          <w:sz w:val="21"/>
+          <w:szCs w:val="21"/>
+          <w:lang w:eastAsia="en-GB"/>
+          <w14:ligatures w14:val="none"/>
+        </w:rPr>
+        <w:t>ZXMaintenance</w:t>
+      </w:r>
+      <w:proofErr w:type="spellEnd"/>
       <w:r>
         <w:rPr>
           <w:rFonts w:ascii="Consolas" w:eastAsia="Times New Roman" w:hAnsi="Consolas" w:cs="Times New Roman"/>
@@ -11049,7 +11373,7 @@
       <w:pPr>
         <w:pStyle w:val="Heading1"/>
       </w:pPr>
-      <w:bookmarkStart w:id="27" w:name="_Toc192073533"/>
+      <w:bookmarkStart w:id="27" w:name="_Toc192074760"/>
       <w:r>
         <w:t>New-ZXTag</w:t>
       </w:r>
@@ -11062,7 +11386,7 @@
       <w:pPr>
         <w:pStyle w:val="Heading3"/>
       </w:pPr>
-      <w:bookmarkStart w:id="28" w:name="_Toc192073534"/>
+      <w:bookmarkStart w:id="28" w:name="_Toc192074761"/>
       <w:r>
         <w:t>E</w:t>
       </w:r>
@@ -12577,7 +12901,7 @@
       <w:pPr>
         <w:pStyle w:val="Heading1"/>
       </w:pPr>
-      <w:bookmarkStart w:id="29" w:name="_Toc192073535"/>
+      <w:bookmarkStart w:id="29" w:name="_Toc192074762"/>
       <w:r>
         <w:t>Get-ZXTrigger</w:t>
       </w:r>
@@ -12587,7 +12911,7 @@
       <w:pPr>
         <w:pStyle w:val="Heading3"/>
       </w:pPr>
-      <w:bookmarkStart w:id="30" w:name="_Toc192073536"/>
+      <w:bookmarkStart w:id="30" w:name="_Toc192074763"/>
       <w:r>
         <w:t>E</w:t>
       </w:r>
@@ -13508,7 +13832,7 @@
       <w:pPr>
         <w:pStyle w:val="Heading3"/>
       </w:pPr>
-      <w:bookmarkStart w:id="31" w:name="_Toc192073537"/>
+      <w:bookmarkStart w:id="31" w:name="_Toc192074764"/>
       <w:r>
         <w:t>E</w:t>
       </w:r>
@@ -13769,8 +14093,22 @@
           <w:lang w:eastAsia="en-GB"/>
           <w14:ligatures w14:val="none"/>
         </w:rPr>
-        <w:t>Get-ZXTrigger</w:t>
-      </w:r>
+        <w:t>Get-</w:t>
+      </w:r>
+      <w:proofErr w:type="spellStart"/>
+      <w:r>
+        <w:rPr>
+          <w:rFonts w:ascii="Consolas" w:eastAsia="Times New Roman" w:hAnsi="Consolas" w:cs="Times New Roman"/>
+          <w:color w:val="DCDCAA"/>
+          <w:kern w:val="0"/>
+          <w:sz w:val="21"/>
+          <w:szCs w:val="21"/>
+          <w:lang w:eastAsia="en-GB"/>
+          <w14:ligatures w14:val="none"/>
+        </w:rPr>
+        <w:t>ZXTrigger</w:t>
+      </w:r>
+      <w:proofErr w:type="spellEnd"/>
       <w:r>
         <w:rPr>
           <w:rFonts w:ascii="Consolas" w:eastAsia="Times New Roman" w:hAnsi="Consolas" w:cs="Times New Roman"/>
@@ -14438,7 +14776,7 @@
       <w:pPr>
         <w:pStyle w:val="Heading3"/>
       </w:pPr>
-      <w:bookmarkStart w:id="32" w:name="_Toc192073538"/>
+      <w:bookmarkStart w:id="32" w:name="_Toc192074765"/>
       <w:r>
         <w:t>E</w:t>
       </w:r>
@@ -15793,12 +16131,9 @@
       <w:pPr>
         <w:pStyle w:val="Heading1"/>
       </w:pPr>
-      <w:bookmarkStart w:id="33" w:name="_Toc192073539"/>
-      <w:r>
-        <w:t>Get-ZX</w:t>
-      </w:r>
-      <w:r>
-        <w:t>Action</w:t>
+      <w:bookmarkStart w:id="33" w:name="_Toc192074766"/>
+      <w:r>
+        <w:t>Get-ZXAction</w:t>
       </w:r>
       <w:bookmarkEnd w:id="33"/>
     </w:p>
@@ -15874,8 +16209,22 @@
           <w:lang w:eastAsia="en-GB"/>
           <w14:ligatures w14:val="none"/>
         </w:rPr>
-        <w:t>Get-ZXAlert</w:t>
-      </w:r>
+        <w:t>Get-</w:t>
+      </w:r>
+      <w:proofErr w:type="spellStart"/>
+      <w:r>
+        <w:rPr>
+          <w:rFonts w:ascii="Consolas" w:eastAsia="Times New Roman" w:hAnsi="Consolas" w:cs="Times New Roman"/>
+          <w:color w:val="DCDCAA"/>
+          <w:kern w:val="0"/>
+          <w:sz w:val="21"/>
+          <w:szCs w:val="21"/>
+          <w:lang w:eastAsia="en-GB"/>
+          <w14:ligatures w14:val="none"/>
+        </w:rPr>
+        <w:t>ZXAlert</w:t>
+      </w:r>
+      <w:proofErr w:type="spellEnd"/>
       <w:r>
         <w:rPr>
           <w:rFonts w:ascii="Consolas" w:eastAsia="Times New Roman" w:hAnsi="Consolas" w:cs="Times New Roman"/>
@@ -15963,8 +16312,22 @@
           <w:lang w:eastAsia="en-GB"/>
           <w14:ligatures w14:val="none"/>
         </w:rPr>
-        <w:t>Get-ZXAction</w:t>
-      </w:r>
+        <w:t>Get-</w:t>
+      </w:r>
+      <w:proofErr w:type="spellStart"/>
+      <w:r>
+        <w:rPr>
+          <w:rFonts w:ascii="Consolas" w:eastAsia="Times New Roman" w:hAnsi="Consolas" w:cs="Times New Roman"/>
+          <w:color w:val="DCDCAA"/>
+          <w:kern w:val="0"/>
+          <w:sz w:val="21"/>
+          <w:szCs w:val="21"/>
+          <w:lang w:eastAsia="en-GB"/>
+          <w14:ligatures w14:val="none"/>
+        </w:rPr>
+        <w:t>ZXAction</w:t>
+      </w:r>
+      <w:proofErr w:type="spellEnd"/>
       <w:r>
         <w:rPr>
           <w:rFonts w:ascii="Consolas" w:eastAsia="Times New Roman" w:hAnsi="Consolas" w:cs="Times New Roman"/>
@@ -16255,7 +16618,7 @@
       <w:pPr>
         <w:pStyle w:val="Heading1"/>
       </w:pPr>
-      <w:bookmarkStart w:id="34" w:name="_Toc192073540"/>
+      <w:bookmarkStart w:id="34" w:name="_Toc192074767"/>
       <w:r>
         <w:t>Common Parameters</w:t>
       </w:r>
@@ -16264,1100 +16627,821 @@
     <w:p>
       <w:pPr>
         <w:pStyle w:val="Heading2"/>
+      </w:pPr>
+      <w:bookmarkStart w:id="35" w:name="_Toc192074768"/>
+      <w:r>
+        <w:t>Output</w:t>
+      </w:r>
+      <w:bookmarkEnd w:id="35"/>
+    </w:p>
+    <w:p>
+      <w:pPr>
+        <w:pStyle w:val="Heading3"/>
+      </w:pPr>
+      <w:bookmarkStart w:id="36" w:name="_Toc192074769"/>
+      <w:r>
+        <w:t>E</w:t>
+      </w:r>
+      <w:r>
+        <w:t>xample</w:t>
+      </w:r>
+      <w:r>
+        <w:t xml:space="preserve"> </w:t>
+      </w:r>
+      <w:r>
+        <w:t>1</w:t>
+      </w:r>
+      <w:r>
+        <w:t xml:space="preserve">: </w:t>
+      </w:r>
+      <w:r>
+        <w:t xml:space="preserve"> </w:t>
+      </w:r>
+      <w:r>
+        <w:t>S</w:t>
+      </w:r>
+      <w:r>
+        <w:t xml:space="preserve">elect specific properties of </w:t>
+      </w:r>
+      <w:r>
+        <w:t xml:space="preserve">an </w:t>
+      </w:r>
+      <w:r>
+        <w:t>object</w:t>
+      </w:r>
+      <w:bookmarkEnd w:id="36"/>
+    </w:p>
+    <w:p>
+      <w:r>
+        <w:t xml:space="preserve">If you don’t use this parameter, only a few selected properties are fetched depending on the object type, those are hardcoded. </w:t>
+      </w:r>
+    </w:p>
+    <w:p>
+      <w:r>
+        <w:t>You have an option to use -</w:t>
+      </w:r>
+      <w:r>
+        <w:rPr>
+          <w:b/>
+          <w:bCs/>
+        </w:rPr>
+        <w:t>Extend</w:t>
+      </w:r>
+      <w:r>
+        <w:rPr>
+          <w:b/>
+          <w:bCs/>
+        </w:rPr>
+        <w:t xml:space="preserve"> </w:t>
+      </w:r>
+      <w:r>
+        <w:t xml:space="preserve">to show all properties or select a </w:t>
+      </w:r>
+      <w:proofErr w:type="gramStart"/>
+      <w:r>
+        <w:t>specific properties</w:t>
+      </w:r>
+      <w:proofErr w:type="gramEnd"/>
+      <w:r>
+        <w:t xml:space="preserve"> as in this case.</w:t>
+      </w:r>
+    </w:p>
+    <w:p>
+      <w:pPr>
+        <w:shd w:val="clear" w:color="auto" w:fill="1F1F1F"/>
+        <w:spacing w:after="0" w:line="285" w:lineRule="atLeast"/>
+        <w:rPr>
+          <w:rFonts w:ascii="Consolas" w:eastAsia="Times New Roman" w:hAnsi="Consolas" w:cs="Times New Roman"/>
+          <w:color w:val="CCCCCC"/>
+          <w:kern w:val="0"/>
+          <w:lang w:eastAsia="en-GB"/>
+          <w14:ligatures w14:val="none"/>
+        </w:rPr>
+      </w:pPr>
+      <w:r>
+        <w:rPr>
+          <w:rFonts w:ascii="Consolas" w:eastAsia="Times New Roman" w:hAnsi="Consolas" w:cs="Times New Roman"/>
+          <w:color w:val="DCDCAA"/>
+          <w:kern w:val="0"/>
+          <w:lang w:eastAsia="en-GB"/>
+          <w14:ligatures w14:val="none"/>
+        </w:rPr>
+        <w:t>Get-</w:t>
+      </w:r>
+      <w:proofErr w:type="spellStart"/>
+      <w:r>
+        <w:rPr>
+          <w:rFonts w:ascii="Consolas" w:eastAsia="Times New Roman" w:hAnsi="Consolas" w:cs="Times New Roman"/>
+          <w:color w:val="DCDCAA"/>
+          <w:kern w:val="0"/>
+          <w:lang w:eastAsia="en-GB"/>
+          <w14:ligatures w14:val="none"/>
+        </w:rPr>
+        <w:t>ZXHost</w:t>
+      </w:r>
+      <w:proofErr w:type="spellEnd"/>
+      <w:r>
+        <w:rPr>
+          <w:rFonts w:ascii="Consolas" w:eastAsia="Times New Roman" w:hAnsi="Consolas" w:cs="Times New Roman"/>
+          <w:color w:val="CCCCCC"/>
+          <w:kern w:val="0"/>
+          <w:lang w:eastAsia="en-GB"/>
+          <w14:ligatures w14:val="none"/>
+        </w:rPr>
+        <w:t xml:space="preserve"> </w:t>
+      </w:r>
+      <w:r>
+        <w:rPr>
+          <w:rFonts w:ascii="Consolas" w:eastAsia="Times New Roman" w:hAnsi="Consolas" w:cs="Times New Roman"/>
+          <w:color w:val="D4D4D4"/>
+          <w:kern w:val="0"/>
+          <w:lang w:eastAsia="en-GB"/>
+          <w14:ligatures w14:val="none"/>
+        </w:rPr>
+        <w:t>-</w:t>
+      </w:r>
+      <w:proofErr w:type="spellStart"/>
+      <w:r>
+        <w:rPr>
+          <w:rFonts w:ascii="Consolas" w:eastAsia="Times New Roman" w:hAnsi="Consolas" w:cs="Times New Roman"/>
+          <w:color w:val="CCCCCC"/>
+          <w:kern w:val="0"/>
+          <w:lang w:eastAsia="en-GB"/>
+          <w14:ligatures w14:val="none"/>
+        </w:rPr>
+        <w:t>NameSearch</w:t>
+      </w:r>
+      <w:proofErr w:type="spellEnd"/>
+      <w:r>
+        <w:rPr>
+          <w:rFonts w:ascii="Consolas" w:eastAsia="Times New Roman" w:hAnsi="Consolas" w:cs="Times New Roman"/>
+          <w:color w:val="CCCCCC"/>
+          <w:kern w:val="0"/>
+          <w:lang w:eastAsia="en-GB"/>
+          <w14:ligatures w14:val="none"/>
+        </w:rPr>
+        <w:t xml:space="preserve"> test </w:t>
+      </w:r>
+      <w:r>
+        <w:rPr>
+          <w:rFonts w:ascii="Consolas" w:eastAsia="Times New Roman" w:hAnsi="Consolas" w:cs="Times New Roman"/>
+          <w:color w:val="D4D4D4"/>
+          <w:kern w:val="0"/>
+          <w:lang w:eastAsia="en-GB"/>
+          <w14:ligatures w14:val="none"/>
+        </w:rPr>
+        <w:t>-</w:t>
+      </w:r>
+      <w:proofErr w:type="spellStart"/>
+      <w:r>
+        <w:rPr>
+          <w:rFonts w:ascii="Consolas" w:eastAsia="Times New Roman" w:hAnsi="Consolas" w:cs="Times New Roman"/>
+          <w:color w:val="CCCCCC"/>
+          <w:kern w:val="0"/>
+          <w:lang w:eastAsia="en-GB"/>
+          <w14:ligatures w14:val="none"/>
+        </w:rPr>
+        <w:t>IncludeTriggers</w:t>
+      </w:r>
+      <w:proofErr w:type="spellEnd"/>
+      <w:r>
+        <w:rPr>
+          <w:rFonts w:ascii="Consolas" w:eastAsia="Times New Roman" w:hAnsi="Consolas" w:cs="Times New Roman"/>
+          <w:color w:val="CCCCCC"/>
+          <w:kern w:val="0"/>
+          <w:lang w:eastAsia="en-GB"/>
+          <w14:ligatures w14:val="none"/>
+        </w:rPr>
+        <w:t xml:space="preserve"> </w:t>
+      </w:r>
+      <w:r>
+        <w:rPr>
+          <w:rFonts w:ascii="Consolas" w:eastAsia="Times New Roman" w:hAnsi="Consolas" w:cs="Times New Roman"/>
+          <w:color w:val="D4D4D4"/>
+          <w:kern w:val="0"/>
+          <w:lang w:eastAsia="en-GB"/>
+          <w14:ligatures w14:val="none"/>
+        </w:rPr>
+        <w:t>-</w:t>
+      </w:r>
+      <w:proofErr w:type="spellStart"/>
+      <w:r>
+        <w:rPr>
+          <w:rFonts w:ascii="Consolas" w:eastAsia="Times New Roman" w:hAnsi="Consolas" w:cs="Times New Roman"/>
+          <w:color w:val="CCCCCC"/>
+          <w:kern w:val="0"/>
+          <w:lang w:eastAsia="en-GB"/>
+          <w14:ligatures w14:val="none"/>
+        </w:rPr>
+        <w:t>IncludeInterfaces</w:t>
+      </w:r>
+      <w:proofErr w:type="spellEnd"/>
+      <w:r>
+        <w:rPr>
+          <w:rFonts w:ascii="Consolas" w:eastAsia="Times New Roman" w:hAnsi="Consolas" w:cs="Times New Roman"/>
+          <w:color w:val="CCCCCC"/>
+          <w:kern w:val="0"/>
+          <w:lang w:eastAsia="en-GB"/>
+          <w14:ligatures w14:val="none"/>
+        </w:rPr>
+        <w:t xml:space="preserve"> </w:t>
+      </w:r>
+      <w:r>
+        <w:rPr>
+          <w:rFonts w:ascii="Consolas" w:eastAsia="Times New Roman" w:hAnsi="Consolas" w:cs="Times New Roman"/>
+          <w:color w:val="D4D4D4"/>
+          <w:kern w:val="0"/>
+          <w:lang w:eastAsia="en-GB"/>
+          <w14:ligatures w14:val="none"/>
+        </w:rPr>
+        <w:t>-</w:t>
+      </w:r>
+      <w:proofErr w:type="spellStart"/>
+      <w:r>
+        <w:rPr>
+          <w:rFonts w:ascii="Consolas" w:eastAsia="Times New Roman" w:hAnsi="Consolas" w:cs="Times New Roman"/>
+          <w:color w:val="CCCCCC"/>
+          <w:kern w:val="0"/>
+          <w:lang w:eastAsia="en-GB"/>
+          <w14:ligatures w14:val="none"/>
+        </w:rPr>
+        <w:t>InterfaceProperties</w:t>
+      </w:r>
+      <w:proofErr w:type="spellEnd"/>
+      <w:r>
+        <w:rPr>
+          <w:rFonts w:ascii="Consolas" w:eastAsia="Times New Roman" w:hAnsi="Consolas" w:cs="Times New Roman"/>
+          <w:color w:val="CCCCCC"/>
+          <w:kern w:val="0"/>
+          <w:lang w:eastAsia="en-GB"/>
+          <w14:ligatures w14:val="none"/>
+        </w:rPr>
+        <w:t xml:space="preserve"> </w:t>
+      </w:r>
+      <w:proofErr w:type="spellStart"/>
+      <w:r>
+        <w:rPr>
+          <w:rFonts w:ascii="Consolas" w:eastAsia="Times New Roman" w:hAnsi="Consolas" w:cs="Times New Roman"/>
+          <w:color w:val="CCCCCC"/>
+          <w:kern w:val="0"/>
+          <w:lang w:eastAsia="en-GB"/>
+          <w14:ligatures w14:val="none"/>
+        </w:rPr>
+        <w:t>ip</w:t>
+      </w:r>
+      <w:proofErr w:type="spellEnd"/>
+      <w:r>
+        <w:rPr>
+          <w:rFonts w:ascii="Consolas" w:eastAsia="Times New Roman" w:hAnsi="Consolas" w:cs="Times New Roman"/>
+          <w:color w:val="CCCCCC"/>
+          <w:kern w:val="0"/>
+          <w:lang w:eastAsia="en-GB"/>
+          <w14:ligatures w14:val="none"/>
+        </w:rPr>
+        <w:t xml:space="preserve"> </w:t>
+      </w:r>
+      <w:r>
+        <w:rPr>
+          <w:rFonts w:ascii="Consolas" w:eastAsia="Times New Roman" w:hAnsi="Consolas" w:cs="Times New Roman"/>
+          <w:color w:val="D4D4D4"/>
+          <w:kern w:val="0"/>
+          <w:lang w:eastAsia="en-GB"/>
+          <w14:ligatures w14:val="none"/>
+        </w:rPr>
+        <w:t>-</w:t>
+      </w:r>
+      <w:r>
+        <w:rPr>
+          <w:rFonts w:ascii="Consolas" w:eastAsia="Times New Roman" w:hAnsi="Consolas" w:cs="Times New Roman"/>
+          <w:color w:val="CCCCCC"/>
+          <w:kern w:val="0"/>
+          <w:lang w:eastAsia="en-GB"/>
+          <w14:ligatures w14:val="none"/>
+        </w:rPr>
+        <w:t xml:space="preserve">Output </w:t>
+      </w:r>
+      <w:proofErr w:type="spellStart"/>
+      <w:r>
+        <w:rPr>
+          <w:rFonts w:ascii="Consolas" w:eastAsia="Times New Roman" w:hAnsi="Consolas" w:cs="Times New Roman"/>
+          <w:color w:val="CCCCCC"/>
+          <w:kern w:val="0"/>
+          <w:lang w:eastAsia="en-GB"/>
+          <w14:ligatures w14:val="none"/>
+        </w:rPr>
+        <w:t>name</w:t>
+      </w:r>
+      <w:r>
+        <w:rPr>
+          <w:rFonts w:ascii="Consolas" w:eastAsia="Times New Roman" w:hAnsi="Consolas" w:cs="Times New Roman"/>
+          <w:color w:val="D4D4D4"/>
+          <w:kern w:val="0"/>
+          <w:lang w:eastAsia="en-GB"/>
+          <w14:ligatures w14:val="none"/>
+        </w:rPr>
+        <w:t>,</w:t>
+      </w:r>
+      <w:r>
+        <w:rPr>
+          <w:rFonts w:ascii="Consolas" w:eastAsia="Times New Roman" w:hAnsi="Consolas" w:cs="Times New Roman"/>
+          <w:color w:val="CCCCCC"/>
+          <w:kern w:val="0"/>
+          <w:lang w:eastAsia="en-GB"/>
+          <w14:ligatures w14:val="none"/>
+        </w:rPr>
+        <w:t>status</w:t>
+      </w:r>
+      <w:proofErr w:type="spellEnd"/>
+    </w:p>
+    <w:p>
+      <w:pPr>
+        <w:shd w:val="clear" w:color="auto" w:fill="EDEBEB"/>
+        <w:spacing w:after="0" w:line="285" w:lineRule="atLeast"/>
+        <w:rPr>
+          <w:rFonts w:ascii="Consolas" w:eastAsia="Times New Roman" w:hAnsi="Consolas" w:cs="Times New Roman"/>
+          <w:color w:val="333333"/>
+          <w:kern w:val="0"/>
+          <w:sz w:val="21"/>
+          <w:szCs w:val="21"/>
+          <w:lang w:eastAsia="en-GB"/>
+          <w14:ligatures w14:val="none"/>
+        </w:rPr>
+      </w:pPr>
+      <w:proofErr w:type="spellStart"/>
+      <w:r>
+        <w:rPr>
+          <w:rFonts w:ascii="Consolas" w:eastAsia="Times New Roman" w:hAnsi="Consolas" w:cs="Times New Roman"/>
+          <w:color w:val="333333"/>
+          <w:kern w:val="0"/>
+          <w:sz w:val="21"/>
+          <w:szCs w:val="21"/>
+          <w:lang w:eastAsia="en-GB"/>
+          <w14:ligatures w14:val="none"/>
+        </w:rPr>
+        <w:t>hostid</w:t>
+      </w:r>
+      <w:proofErr w:type="spellEnd"/>
+      <w:r>
+        <w:rPr>
+          <w:rFonts w:ascii="Consolas" w:eastAsia="Times New Roman" w:hAnsi="Consolas" w:cs="Times New Roman"/>
+          <w:color w:val="333333"/>
+          <w:kern w:val="0"/>
+          <w:sz w:val="21"/>
+          <w:szCs w:val="21"/>
+          <w:lang w:eastAsia="en-GB"/>
+          <w14:ligatures w14:val="none"/>
+        </w:rPr>
+        <w:t xml:space="preserve"> status host</w:t>
+      </w:r>
+    </w:p>
+    <w:p>
+      <w:pPr>
+        <w:shd w:val="clear" w:color="auto" w:fill="EDEBEB"/>
+        <w:spacing w:after="0" w:line="285" w:lineRule="atLeast"/>
+        <w:rPr>
+          <w:rFonts w:ascii="Consolas" w:eastAsia="Times New Roman" w:hAnsi="Consolas" w:cs="Times New Roman"/>
+          <w:color w:val="333333"/>
+          <w:kern w:val="0"/>
+          <w:sz w:val="21"/>
+          <w:szCs w:val="21"/>
+          <w:lang w:eastAsia="en-GB"/>
+          <w14:ligatures w14:val="none"/>
+        </w:rPr>
+      </w:pPr>
+      <w:r>
+        <w:rPr>
+          <w:rFonts w:ascii="Consolas" w:eastAsia="Times New Roman" w:hAnsi="Consolas" w:cs="Times New Roman"/>
+          <w:color w:val="333333"/>
+          <w:kern w:val="0"/>
+          <w:sz w:val="21"/>
+          <w:szCs w:val="21"/>
+          <w:lang w:eastAsia="en-GB"/>
+          <w14:ligatures w14:val="none"/>
+        </w:rPr>
+        <w:t>------ ------ ----</w:t>
+      </w:r>
+    </w:p>
+    <w:p>
+      <w:pPr>
+        <w:shd w:val="clear" w:color="auto" w:fill="EDEBEB"/>
+        <w:spacing w:after="0" w:line="285" w:lineRule="atLeast"/>
+        <w:rPr>
+          <w:rFonts w:ascii="Consolas" w:eastAsia="Times New Roman" w:hAnsi="Consolas" w:cs="Times New Roman"/>
+          <w:color w:val="333333"/>
+          <w:kern w:val="0"/>
+          <w:sz w:val="21"/>
+          <w:szCs w:val="21"/>
+          <w:lang w:eastAsia="en-GB"/>
+          <w14:ligatures w14:val="none"/>
+        </w:rPr>
+      </w:pPr>
+      <w:r>
+        <w:rPr>
+          <w:rFonts w:ascii="Consolas" w:eastAsia="Times New Roman" w:hAnsi="Consolas" w:cs="Times New Roman"/>
+          <w:color w:val="333333"/>
+          <w:kern w:val="0"/>
+          <w:sz w:val="21"/>
+          <w:szCs w:val="21"/>
+          <w:lang w:eastAsia="en-GB"/>
+          <w14:ligatures w14:val="none"/>
+        </w:rPr>
+        <w:t>481427 1      Test_host1</w:t>
+      </w:r>
+    </w:p>
+    <w:p>
+      <w:pPr>
+        <w:shd w:val="clear" w:color="auto" w:fill="EDEBEB"/>
+        <w:spacing w:after="0" w:line="285" w:lineRule="atLeast"/>
+        <w:rPr>
+          <w:rFonts w:ascii="Consolas" w:eastAsia="Times New Roman" w:hAnsi="Consolas" w:cs="Times New Roman"/>
+          <w:color w:val="333333"/>
+          <w:kern w:val="0"/>
+          <w:sz w:val="21"/>
+          <w:szCs w:val="21"/>
+          <w:lang w:eastAsia="en-GB"/>
+          <w14:ligatures w14:val="none"/>
+        </w:rPr>
+      </w:pPr>
+      <w:r>
+        <w:rPr>
+          <w:rFonts w:ascii="Consolas" w:eastAsia="Times New Roman" w:hAnsi="Consolas" w:cs="Times New Roman"/>
+          <w:color w:val="333333"/>
+          <w:kern w:val="0"/>
+          <w:sz w:val="21"/>
+          <w:szCs w:val="21"/>
+          <w:lang w:eastAsia="en-GB"/>
+          <w14:ligatures w14:val="none"/>
+        </w:rPr>
+        <w:t>500178 0      Test_host</w:t>
+      </w:r>
+      <w:r>
+        <w:rPr>
+          <w:rFonts w:ascii="Consolas" w:eastAsia="Times New Roman" w:hAnsi="Consolas" w:cs="Times New Roman"/>
+          <w:color w:val="333333"/>
+          <w:kern w:val="0"/>
+          <w:sz w:val="21"/>
+          <w:szCs w:val="21"/>
+          <w:lang w:eastAsia="en-GB"/>
+          <w14:ligatures w14:val="none"/>
+        </w:rPr>
+        <w:t>2</w:t>
+      </w:r>
+    </w:p>
+    <w:p>
+      <w:pPr>
+        <w:shd w:val="clear" w:color="auto" w:fill="EDEBEB"/>
+        <w:spacing w:after="0" w:line="285" w:lineRule="atLeast"/>
+        <w:rPr>
+          <w:rFonts w:ascii="Consolas" w:eastAsia="Times New Roman" w:hAnsi="Consolas" w:cs="Times New Roman"/>
+          <w:color w:val="333333"/>
+          <w:kern w:val="0"/>
+          <w:sz w:val="21"/>
+          <w:szCs w:val="21"/>
+          <w:lang w:eastAsia="en-GB"/>
+          <w14:ligatures w14:val="none"/>
+        </w:rPr>
+      </w:pPr>
+      <w:r>
+        <w:rPr>
+          <w:rFonts w:ascii="Consolas" w:eastAsia="Times New Roman" w:hAnsi="Consolas" w:cs="Times New Roman"/>
+          <w:color w:val="333333"/>
+          <w:kern w:val="0"/>
+          <w:sz w:val="21"/>
+          <w:szCs w:val="21"/>
+          <w:lang w:eastAsia="en-GB"/>
+          <w14:ligatures w14:val="none"/>
+        </w:rPr>
+        <w:t>494848 0      Test_host</w:t>
+      </w:r>
+      <w:r>
+        <w:rPr>
+          <w:rFonts w:ascii="Consolas" w:eastAsia="Times New Roman" w:hAnsi="Consolas" w:cs="Times New Roman"/>
+          <w:color w:val="333333"/>
+          <w:kern w:val="0"/>
+          <w:sz w:val="21"/>
+          <w:szCs w:val="21"/>
+          <w:lang w:eastAsia="en-GB"/>
+          <w14:ligatures w14:val="none"/>
+        </w:rPr>
+        <w:t>3</w:t>
+      </w:r>
+    </w:p>
+    <w:p>
+      <w:pPr>
+        <w:shd w:val="clear" w:color="auto" w:fill="EDEBEB"/>
+        <w:spacing w:after="0" w:line="285" w:lineRule="atLeast"/>
+        <w:rPr>
+          <w:rFonts w:ascii="Consolas" w:eastAsia="Times New Roman" w:hAnsi="Consolas" w:cs="Times New Roman"/>
+          <w:color w:val="333333"/>
+          <w:kern w:val="0"/>
+          <w:sz w:val="21"/>
+          <w:szCs w:val="21"/>
+          <w:lang w:eastAsia="en-GB"/>
+          <w14:ligatures w14:val="none"/>
+        </w:rPr>
+      </w:pPr>
+      <w:r>
+        <w:rPr>
+          <w:rFonts w:ascii="Consolas" w:eastAsia="Times New Roman" w:hAnsi="Consolas" w:cs="Times New Roman"/>
+          <w:color w:val="333333"/>
+          <w:kern w:val="0"/>
+          <w:sz w:val="21"/>
+          <w:szCs w:val="21"/>
+          <w:lang w:eastAsia="en-GB"/>
+          <w14:ligatures w14:val="none"/>
+        </w:rPr>
+        <w:t>481779 0      Test_host</w:t>
+      </w:r>
+      <w:r>
+        <w:rPr>
+          <w:rFonts w:ascii="Consolas" w:eastAsia="Times New Roman" w:hAnsi="Consolas" w:cs="Times New Roman"/>
+          <w:color w:val="333333"/>
+          <w:kern w:val="0"/>
+          <w:sz w:val="21"/>
+          <w:szCs w:val="21"/>
+          <w:lang w:eastAsia="en-GB"/>
+          <w14:ligatures w14:val="none"/>
+        </w:rPr>
+        <w:t>4</w:t>
+      </w:r>
+    </w:p>
+    <w:p>
+      <w:pPr>
+        <w:shd w:val="clear" w:color="auto" w:fill="EDEBEB"/>
+        <w:spacing w:after="0" w:line="285" w:lineRule="atLeast"/>
+        <w:rPr>
+          <w:rFonts w:ascii="Consolas" w:eastAsia="Times New Roman" w:hAnsi="Consolas" w:cs="Times New Roman"/>
+          <w:color w:val="333333"/>
+          <w:kern w:val="0"/>
+          <w:sz w:val="21"/>
+          <w:szCs w:val="21"/>
+          <w:lang w:eastAsia="en-GB"/>
+          <w14:ligatures w14:val="none"/>
+        </w:rPr>
+      </w:pPr>
+      <w:r>
+        <w:rPr>
+          <w:rFonts w:ascii="Consolas" w:eastAsia="Times New Roman" w:hAnsi="Consolas" w:cs="Times New Roman"/>
+          <w:color w:val="333333"/>
+          <w:kern w:val="0"/>
+          <w:sz w:val="21"/>
+          <w:szCs w:val="21"/>
+          <w:lang w:eastAsia="en-GB"/>
+          <w14:ligatures w14:val="none"/>
+        </w:rPr>
+        <w:t>506002 0      Test_host</w:t>
+      </w:r>
+      <w:r>
+        <w:rPr>
+          <w:rFonts w:ascii="Consolas" w:eastAsia="Times New Roman" w:hAnsi="Consolas" w:cs="Times New Roman"/>
+          <w:color w:val="333333"/>
+          <w:kern w:val="0"/>
+          <w:sz w:val="21"/>
+          <w:szCs w:val="21"/>
+          <w:lang w:eastAsia="en-GB"/>
+          <w14:ligatures w14:val="none"/>
+        </w:rPr>
+        <w:t>5</w:t>
+      </w:r>
+    </w:p>
+    <w:p/>
+    <w:p>
+      <w:pPr>
+        <w:shd w:val="clear" w:color="auto" w:fill="1F1F1F"/>
+        <w:spacing w:after="0" w:line="285" w:lineRule="atLeast"/>
+        <w:rPr>
+          <w:rFonts w:ascii="Consolas" w:eastAsia="Times New Roman" w:hAnsi="Consolas" w:cs="Times New Roman"/>
+          <w:color w:val="CCCCCC"/>
+          <w:kern w:val="0"/>
+          <w:lang w:eastAsia="en-GB"/>
+          <w14:ligatures w14:val="none"/>
+        </w:rPr>
+      </w:pPr>
+      <w:r>
+        <w:rPr>
+          <w:rFonts w:ascii="Consolas" w:eastAsia="Times New Roman" w:hAnsi="Consolas" w:cs="Times New Roman"/>
+          <w:color w:val="DCDCAA"/>
+          <w:kern w:val="0"/>
+          <w:lang w:eastAsia="en-GB"/>
+          <w14:ligatures w14:val="none"/>
+        </w:rPr>
+        <w:t>Get-</w:t>
+      </w:r>
+      <w:proofErr w:type="spellStart"/>
+      <w:r>
+        <w:rPr>
+          <w:rFonts w:ascii="Consolas" w:eastAsia="Times New Roman" w:hAnsi="Consolas" w:cs="Times New Roman"/>
+          <w:color w:val="DCDCAA"/>
+          <w:kern w:val="0"/>
+          <w:lang w:eastAsia="en-GB"/>
+          <w14:ligatures w14:val="none"/>
+        </w:rPr>
+        <w:t>ZXHost</w:t>
+      </w:r>
+      <w:proofErr w:type="spellEnd"/>
+      <w:r>
+        <w:rPr>
+          <w:rFonts w:ascii="Consolas" w:eastAsia="Times New Roman" w:hAnsi="Consolas" w:cs="Times New Roman"/>
+          <w:color w:val="CCCCCC"/>
+          <w:kern w:val="0"/>
+          <w:lang w:eastAsia="en-GB"/>
+          <w14:ligatures w14:val="none"/>
+        </w:rPr>
+        <w:t xml:space="preserve"> </w:t>
+      </w:r>
+      <w:r>
+        <w:rPr>
+          <w:rFonts w:ascii="Consolas" w:eastAsia="Times New Roman" w:hAnsi="Consolas" w:cs="Times New Roman"/>
+          <w:color w:val="D4D4D4"/>
+          <w:kern w:val="0"/>
+          <w:lang w:eastAsia="en-GB"/>
+          <w14:ligatures w14:val="none"/>
+        </w:rPr>
+        <w:t>-</w:t>
+      </w:r>
+      <w:proofErr w:type="spellStart"/>
+      <w:r>
+        <w:rPr>
+          <w:rFonts w:ascii="Consolas" w:eastAsia="Times New Roman" w:hAnsi="Consolas" w:cs="Times New Roman"/>
+          <w:color w:val="CCCCCC"/>
+          <w:kern w:val="0"/>
+          <w:lang w:eastAsia="en-GB"/>
+          <w14:ligatures w14:val="none"/>
+        </w:rPr>
+        <w:t>NameSearch</w:t>
+      </w:r>
+      <w:proofErr w:type="spellEnd"/>
+      <w:r>
+        <w:rPr>
+          <w:rFonts w:ascii="Consolas" w:eastAsia="Times New Roman" w:hAnsi="Consolas" w:cs="Times New Roman"/>
+          <w:color w:val="CCCCCC"/>
+          <w:kern w:val="0"/>
+          <w:lang w:eastAsia="en-GB"/>
+          <w14:ligatures w14:val="none"/>
+        </w:rPr>
+        <w:t xml:space="preserve"> test </w:t>
+      </w:r>
+      <w:r>
+        <w:rPr>
+          <w:rFonts w:ascii="Consolas" w:eastAsia="Times New Roman" w:hAnsi="Consolas" w:cs="Times New Roman"/>
+          <w:color w:val="D4D4D4"/>
+          <w:kern w:val="0"/>
+          <w:lang w:eastAsia="en-GB"/>
+          <w14:ligatures w14:val="none"/>
+        </w:rPr>
+        <w:t>-</w:t>
+      </w:r>
+      <w:proofErr w:type="spellStart"/>
+      <w:r>
+        <w:rPr>
+          <w:rFonts w:ascii="Consolas" w:eastAsia="Times New Roman" w:hAnsi="Consolas" w:cs="Times New Roman"/>
+          <w:color w:val="CCCCCC"/>
+          <w:kern w:val="0"/>
+          <w:lang w:eastAsia="en-GB"/>
+          <w14:ligatures w14:val="none"/>
+        </w:rPr>
+        <w:t>IncludeTriggers</w:t>
+      </w:r>
+      <w:proofErr w:type="spellEnd"/>
+      <w:r>
+        <w:rPr>
+          <w:rFonts w:ascii="Consolas" w:eastAsia="Times New Roman" w:hAnsi="Consolas" w:cs="Times New Roman"/>
+          <w:color w:val="CCCCCC"/>
+          <w:kern w:val="0"/>
+          <w:lang w:eastAsia="en-GB"/>
+          <w14:ligatures w14:val="none"/>
+        </w:rPr>
+        <w:t xml:space="preserve"> </w:t>
+      </w:r>
+      <w:r>
+        <w:rPr>
+          <w:rFonts w:ascii="Consolas" w:eastAsia="Times New Roman" w:hAnsi="Consolas" w:cs="Times New Roman"/>
+          <w:color w:val="D4D4D4"/>
+          <w:kern w:val="0"/>
+          <w:lang w:eastAsia="en-GB"/>
+          <w14:ligatures w14:val="none"/>
+        </w:rPr>
+        <w:t>-</w:t>
+      </w:r>
+      <w:proofErr w:type="spellStart"/>
+      <w:r>
+        <w:rPr>
+          <w:rFonts w:ascii="Consolas" w:eastAsia="Times New Roman" w:hAnsi="Consolas" w:cs="Times New Roman"/>
+          <w:color w:val="CCCCCC"/>
+          <w:kern w:val="0"/>
+          <w:lang w:eastAsia="en-GB"/>
+          <w14:ligatures w14:val="none"/>
+        </w:rPr>
+        <w:t>IncludeInterfaces</w:t>
+      </w:r>
+      <w:proofErr w:type="spellEnd"/>
+      <w:r>
+        <w:rPr>
+          <w:rFonts w:ascii="Consolas" w:eastAsia="Times New Roman" w:hAnsi="Consolas" w:cs="Times New Roman"/>
+          <w:color w:val="CCCCCC"/>
+          <w:kern w:val="0"/>
+          <w:lang w:eastAsia="en-GB"/>
+          <w14:ligatures w14:val="none"/>
+        </w:rPr>
+        <w:t xml:space="preserve"> </w:t>
+      </w:r>
+      <w:r>
+        <w:rPr>
+          <w:rFonts w:ascii="Consolas" w:eastAsia="Times New Roman" w:hAnsi="Consolas" w:cs="Times New Roman"/>
+          <w:color w:val="D4D4D4"/>
+          <w:kern w:val="0"/>
+          <w:lang w:eastAsia="en-GB"/>
+          <w14:ligatures w14:val="none"/>
+        </w:rPr>
+        <w:t>-</w:t>
+      </w:r>
+      <w:proofErr w:type="spellStart"/>
+      <w:r>
+        <w:rPr>
+          <w:rFonts w:ascii="Consolas" w:eastAsia="Times New Roman" w:hAnsi="Consolas" w:cs="Times New Roman"/>
+          <w:color w:val="CCCCCC"/>
+          <w:kern w:val="0"/>
+          <w:lang w:eastAsia="en-GB"/>
+          <w14:ligatures w14:val="none"/>
+        </w:rPr>
+        <w:t>InterfaceProperties</w:t>
+      </w:r>
+      <w:proofErr w:type="spellEnd"/>
+      <w:r>
+        <w:rPr>
+          <w:rFonts w:ascii="Consolas" w:eastAsia="Times New Roman" w:hAnsi="Consolas" w:cs="Times New Roman"/>
+          <w:color w:val="CCCCCC"/>
+          <w:kern w:val="0"/>
+          <w:lang w:eastAsia="en-GB"/>
+          <w14:ligatures w14:val="none"/>
+        </w:rPr>
+        <w:t xml:space="preserve"> </w:t>
+      </w:r>
+      <w:proofErr w:type="spellStart"/>
+      <w:r>
+        <w:rPr>
+          <w:rFonts w:ascii="Consolas" w:eastAsia="Times New Roman" w:hAnsi="Consolas" w:cs="Times New Roman"/>
+          <w:color w:val="CCCCCC"/>
+          <w:kern w:val="0"/>
+          <w:lang w:eastAsia="en-GB"/>
+          <w14:ligatures w14:val="none"/>
+        </w:rPr>
+        <w:t>ip</w:t>
+      </w:r>
+      <w:proofErr w:type="spellEnd"/>
+      <w:r>
+        <w:rPr>
+          <w:rFonts w:ascii="Consolas" w:eastAsia="Times New Roman" w:hAnsi="Consolas" w:cs="Times New Roman"/>
+          <w:color w:val="CCCCCC"/>
+          <w:kern w:val="0"/>
+          <w:lang w:eastAsia="en-GB"/>
+          <w14:ligatures w14:val="none"/>
+        </w:rPr>
+        <w:t xml:space="preserve"> </w:t>
+      </w:r>
+      <w:r>
+        <w:rPr>
+          <w:rFonts w:ascii="Consolas" w:eastAsia="Times New Roman" w:hAnsi="Consolas" w:cs="Times New Roman"/>
+          <w:color w:val="D4D4D4"/>
+          <w:kern w:val="0"/>
+          <w:lang w:eastAsia="en-GB"/>
+          <w14:ligatures w14:val="none"/>
+        </w:rPr>
+        <w:t>-</w:t>
+      </w:r>
+      <w:r>
+        <w:rPr>
+          <w:rFonts w:ascii="Consolas" w:eastAsia="Times New Roman" w:hAnsi="Consolas" w:cs="Times New Roman"/>
+          <w:color w:val="CCCCCC"/>
+          <w:kern w:val="0"/>
+          <w:lang w:eastAsia="en-GB"/>
+          <w14:ligatures w14:val="none"/>
+        </w:rPr>
+        <w:t xml:space="preserve">Output </w:t>
+      </w:r>
+      <w:r>
+        <w:rPr>
+          <w:rFonts w:ascii="Consolas" w:eastAsia="Times New Roman" w:hAnsi="Consolas" w:cs="Times New Roman"/>
+          <w:color w:val="CCCCCC"/>
+          <w:kern w:val="0"/>
+          <w:lang w:eastAsia="en-GB"/>
+          <w14:ligatures w14:val="none"/>
+        </w:rPr>
+        <w:t>extend</w:t>
+      </w:r>
+    </w:p>
+    <w:p/>
+    <w:p>
+      <w:pPr>
+        <w:pStyle w:val="Heading2"/>
         <w:rPr>
           <w:lang w:val="sk-SK"/>
         </w:rPr>
       </w:pPr>
-      <w:bookmarkStart w:id="35" w:name="_Toc192073541"/>
+      <w:bookmarkStart w:id="37" w:name="_Toc192074770"/>
       <w:proofErr w:type="spellStart"/>
       <w:r>
         <w:t>WhatIf</w:t>
-      </w:r>
-      <w:bookmarkEnd w:id="35"/>
-      <w:proofErr w:type="spellEnd"/>
-    </w:p>
-    <w:p>
-      <w:pPr>
-        <w:pStyle w:val="Heading3"/>
-      </w:pPr>
-      <w:bookmarkStart w:id="36" w:name="_Toc192073542"/>
-      <w:r>
-        <w:t>E</w:t>
-      </w:r>
-      <w:r>
-        <w:t>xample</w:t>
-      </w:r>
-      <w:r>
-        <w:t xml:space="preserve"> </w:t>
-      </w:r>
-      <w:r>
-        <w:t>1</w:t>
-      </w:r>
-      <w:r>
-        <w:t xml:space="preserve">: </w:t>
-      </w:r>
-      <w:r>
-        <w:t xml:space="preserve"> </w:t>
-      </w:r>
-      <w:r>
-        <w:t xml:space="preserve">Shows a JSON request without </w:t>
-      </w:r>
-      <w:proofErr w:type="gramStart"/>
-      <w:r>
-        <w:t>actually making</w:t>
-      </w:r>
-      <w:proofErr w:type="gramEnd"/>
-      <w:r>
-        <w:t xml:space="preserve"> the API call</w:t>
-      </w:r>
-      <w:bookmarkEnd w:id="36"/>
-    </w:p>
-    <w:p>
-      <w:pPr>
-        <w:shd w:val="clear" w:color="auto" w:fill="1F1F1F"/>
-        <w:spacing w:after="0" w:line="285" w:lineRule="atLeast"/>
-        <w:rPr>
-          <w:rFonts w:ascii="Consolas" w:eastAsia="Times New Roman" w:hAnsi="Consolas" w:cs="Times New Roman"/>
-          <w:color w:val="CCCCCC"/>
-          <w:kern w:val="0"/>
-          <w:lang w:eastAsia="en-GB"/>
-          <w14:ligatures w14:val="none"/>
-        </w:rPr>
-      </w:pPr>
-      <w:r>
-        <w:rPr>
-          <w:rFonts w:ascii="Consolas" w:eastAsia="Times New Roman" w:hAnsi="Consolas" w:cs="Times New Roman"/>
-          <w:color w:val="DCDCAA"/>
-          <w:kern w:val="0"/>
-          <w:lang w:eastAsia="en-GB"/>
-          <w14:ligatures w14:val="none"/>
-        </w:rPr>
-        <w:t>Get-ZXHost</w:t>
-      </w:r>
-      <w:r>
-        <w:rPr>
-          <w:rFonts w:ascii="Consolas" w:eastAsia="Times New Roman" w:hAnsi="Consolas" w:cs="Times New Roman"/>
-          <w:color w:val="CCCCCC"/>
-          <w:kern w:val="0"/>
-          <w:lang w:eastAsia="en-GB"/>
-          <w14:ligatures w14:val="none"/>
-        </w:rPr>
-        <w:t xml:space="preserve"> </w:t>
-      </w:r>
-      <w:r>
-        <w:rPr>
-          <w:rFonts w:ascii="Consolas" w:eastAsia="Times New Roman" w:hAnsi="Consolas" w:cs="Times New Roman"/>
-          <w:color w:val="D4D4D4"/>
-          <w:kern w:val="0"/>
-          <w:lang w:eastAsia="en-GB"/>
-          <w14:ligatures w14:val="none"/>
-        </w:rPr>
-        <w:t>-</w:t>
-      </w:r>
-      <w:proofErr w:type="spellStart"/>
-      <w:r>
-        <w:rPr>
-          <w:rFonts w:ascii="Consolas" w:eastAsia="Times New Roman" w:hAnsi="Consolas" w:cs="Times New Roman"/>
-          <w:color w:val="CCCCCC"/>
-          <w:kern w:val="0"/>
-          <w:lang w:eastAsia="en-GB"/>
-          <w14:ligatures w14:val="none"/>
-        </w:rPr>
-        <w:t>NameSearch</w:t>
-      </w:r>
-      <w:proofErr w:type="spellEnd"/>
-      <w:r>
-        <w:rPr>
-          <w:rFonts w:ascii="Consolas" w:eastAsia="Times New Roman" w:hAnsi="Consolas" w:cs="Times New Roman"/>
-          <w:color w:val="CCCCCC"/>
-          <w:kern w:val="0"/>
-          <w:lang w:eastAsia="en-GB"/>
-          <w14:ligatures w14:val="none"/>
-        </w:rPr>
-        <w:t xml:space="preserve"> test </w:t>
-      </w:r>
-      <w:r>
-        <w:rPr>
-          <w:rFonts w:ascii="Consolas" w:eastAsia="Times New Roman" w:hAnsi="Consolas" w:cs="Times New Roman"/>
-          <w:color w:val="D4D4D4"/>
-          <w:kern w:val="0"/>
-          <w:lang w:eastAsia="en-GB"/>
-          <w14:ligatures w14:val="none"/>
-        </w:rPr>
-        <w:t>-</w:t>
-      </w:r>
-      <w:proofErr w:type="spellStart"/>
-      <w:r>
-        <w:rPr>
-          <w:rFonts w:ascii="Consolas" w:eastAsia="Times New Roman" w:hAnsi="Consolas" w:cs="Times New Roman"/>
-          <w:color w:val="CCCCCC"/>
-          <w:kern w:val="0"/>
-          <w:lang w:eastAsia="en-GB"/>
-          <w14:ligatures w14:val="none"/>
-        </w:rPr>
-        <w:t>IncludeTriggers</w:t>
-      </w:r>
-      <w:proofErr w:type="spellEnd"/>
-      <w:r>
-        <w:rPr>
-          <w:rFonts w:ascii="Consolas" w:eastAsia="Times New Roman" w:hAnsi="Consolas" w:cs="Times New Roman"/>
-          <w:color w:val="CCCCCC"/>
-          <w:kern w:val="0"/>
-          <w:lang w:eastAsia="en-GB"/>
-          <w14:ligatures w14:val="none"/>
-        </w:rPr>
-        <w:t xml:space="preserve"> </w:t>
-      </w:r>
-      <w:r>
-        <w:rPr>
-          <w:rFonts w:ascii="Consolas" w:eastAsia="Times New Roman" w:hAnsi="Consolas" w:cs="Times New Roman"/>
-          <w:color w:val="D4D4D4"/>
-          <w:kern w:val="0"/>
-          <w:lang w:eastAsia="en-GB"/>
-          <w14:ligatures w14:val="none"/>
-        </w:rPr>
-        <w:t>-</w:t>
-      </w:r>
-      <w:proofErr w:type="spellStart"/>
-      <w:r>
-        <w:rPr>
-          <w:rFonts w:ascii="Consolas" w:eastAsia="Times New Roman" w:hAnsi="Consolas" w:cs="Times New Roman"/>
-          <w:color w:val="CCCCCC"/>
-          <w:kern w:val="0"/>
-          <w:lang w:eastAsia="en-GB"/>
-          <w14:ligatures w14:val="none"/>
-        </w:rPr>
-        <w:t>IncludeInterfaces</w:t>
-      </w:r>
-      <w:proofErr w:type="spellEnd"/>
-      <w:r>
-        <w:rPr>
-          <w:rFonts w:ascii="Consolas" w:eastAsia="Times New Roman" w:hAnsi="Consolas" w:cs="Times New Roman"/>
-          <w:color w:val="CCCCCC"/>
-          <w:kern w:val="0"/>
-          <w:lang w:eastAsia="en-GB"/>
-          <w14:ligatures w14:val="none"/>
-        </w:rPr>
-        <w:t xml:space="preserve"> </w:t>
-      </w:r>
-      <w:r>
-        <w:rPr>
-          <w:rFonts w:ascii="Consolas" w:eastAsia="Times New Roman" w:hAnsi="Consolas" w:cs="Times New Roman"/>
-          <w:color w:val="D4D4D4"/>
-          <w:kern w:val="0"/>
-          <w:lang w:eastAsia="en-GB"/>
-          <w14:ligatures w14:val="none"/>
-        </w:rPr>
-        <w:t>-</w:t>
-      </w:r>
-      <w:proofErr w:type="spellStart"/>
-      <w:r>
-        <w:rPr>
-          <w:rFonts w:ascii="Consolas" w:eastAsia="Times New Roman" w:hAnsi="Consolas" w:cs="Times New Roman"/>
-          <w:color w:val="CCCCCC"/>
-          <w:kern w:val="0"/>
-          <w:lang w:eastAsia="en-GB"/>
-          <w14:ligatures w14:val="none"/>
-        </w:rPr>
-        <w:t>InterfaceProperties</w:t>
-      </w:r>
-      <w:proofErr w:type="spellEnd"/>
-      <w:r>
-        <w:rPr>
-          <w:rFonts w:ascii="Consolas" w:eastAsia="Times New Roman" w:hAnsi="Consolas" w:cs="Times New Roman"/>
-          <w:color w:val="CCCCCC"/>
-          <w:kern w:val="0"/>
-          <w:lang w:eastAsia="en-GB"/>
-          <w14:ligatures w14:val="none"/>
-        </w:rPr>
-        <w:t xml:space="preserve"> </w:t>
-      </w:r>
-      <w:proofErr w:type="spellStart"/>
-      <w:r>
-        <w:rPr>
-          <w:rFonts w:ascii="Consolas" w:eastAsia="Times New Roman" w:hAnsi="Consolas" w:cs="Times New Roman"/>
-          <w:color w:val="CCCCCC"/>
-          <w:kern w:val="0"/>
-          <w:lang w:eastAsia="en-GB"/>
-          <w14:ligatures w14:val="none"/>
-        </w:rPr>
-        <w:t>ip</w:t>
-      </w:r>
-      <w:proofErr w:type="spellEnd"/>
-      <w:r>
-        <w:rPr>
-          <w:rFonts w:ascii="Consolas" w:eastAsia="Times New Roman" w:hAnsi="Consolas" w:cs="Times New Roman"/>
-          <w:color w:val="CCCCCC"/>
-          <w:kern w:val="0"/>
-          <w:lang w:eastAsia="en-GB"/>
-          <w14:ligatures w14:val="none"/>
-        </w:rPr>
-        <w:t xml:space="preserve"> </w:t>
-      </w:r>
-      <w:r>
-        <w:rPr>
-          <w:rFonts w:ascii="Consolas" w:eastAsia="Times New Roman" w:hAnsi="Consolas" w:cs="Times New Roman"/>
-          <w:color w:val="D4D4D4"/>
-          <w:kern w:val="0"/>
-          <w:lang w:eastAsia="en-GB"/>
-          <w14:ligatures w14:val="none"/>
-        </w:rPr>
-        <w:t>-</w:t>
-      </w:r>
-      <w:r>
-        <w:rPr>
-          <w:rFonts w:ascii="Consolas" w:eastAsia="Times New Roman" w:hAnsi="Consolas" w:cs="Times New Roman"/>
-          <w:color w:val="CCCCCC"/>
-          <w:kern w:val="0"/>
-          <w:lang w:eastAsia="en-GB"/>
-          <w14:ligatures w14:val="none"/>
-        </w:rPr>
-        <w:t xml:space="preserve">Output </w:t>
-      </w:r>
-      <w:proofErr w:type="spellStart"/>
-      <w:r>
-        <w:rPr>
-          <w:rFonts w:ascii="Consolas" w:eastAsia="Times New Roman" w:hAnsi="Consolas" w:cs="Times New Roman"/>
-          <w:color w:val="CCCCCC"/>
-          <w:kern w:val="0"/>
-          <w:lang w:eastAsia="en-GB"/>
-          <w14:ligatures w14:val="none"/>
-        </w:rPr>
-        <w:t>name</w:t>
-      </w:r>
-      <w:r>
-        <w:rPr>
-          <w:rFonts w:ascii="Consolas" w:eastAsia="Times New Roman" w:hAnsi="Consolas" w:cs="Times New Roman"/>
-          <w:color w:val="D4D4D4"/>
-          <w:kern w:val="0"/>
-          <w:lang w:eastAsia="en-GB"/>
-          <w14:ligatures w14:val="none"/>
-        </w:rPr>
-        <w:t>,</w:t>
-      </w:r>
-      <w:r>
-        <w:rPr>
-          <w:rFonts w:ascii="Consolas" w:eastAsia="Times New Roman" w:hAnsi="Consolas" w:cs="Times New Roman"/>
-          <w:color w:val="CCCCCC"/>
-          <w:kern w:val="0"/>
-          <w:lang w:eastAsia="en-GB"/>
-          <w14:ligatures w14:val="none"/>
-        </w:rPr>
-        <w:t>status</w:t>
-      </w:r>
-      <w:proofErr w:type="spellEnd"/>
-      <w:r>
-        <w:rPr>
-          <w:rFonts w:ascii="Consolas" w:eastAsia="Times New Roman" w:hAnsi="Consolas" w:cs="Times New Roman"/>
-          <w:color w:val="CCCCCC"/>
-          <w:kern w:val="0"/>
-          <w:lang w:eastAsia="en-GB"/>
-          <w14:ligatures w14:val="none"/>
-        </w:rPr>
-        <w:t xml:space="preserve"> </w:t>
-      </w:r>
-      <w:r>
-        <w:rPr>
-          <w:rFonts w:ascii="Consolas" w:eastAsia="Times New Roman" w:hAnsi="Consolas" w:cs="Times New Roman"/>
-          <w:color w:val="D4D4D4"/>
-          <w:kern w:val="0"/>
-          <w:lang w:eastAsia="en-GB"/>
-          <w14:ligatures w14:val="none"/>
-        </w:rPr>
-        <w:t>-</w:t>
-      </w:r>
-      <w:proofErr w:type="spellStart"/>
-      <w:r>
-        <w:rPr>
-          <w:rFonts w:ascii="Consolas" w:eastAsia="Times New Roman" w:hAnsi="Consolas" w:cs="Times New Roman"/>
-          <w:color w:val="CCCCCC"/>
-          <w:kern w:val="0"/>
-          <w:lang w:eastAsia="en-GB"/>
-          <w14:ligatures w14:val="none"/>
-        </w:rPr>
-        <w:t>WhatIf</w:t>
-      </w:r>
-      <w:proofErr w:type="spellEnd"/>
-    </w:p>
-    <w:p>
-      <w:pPr>
-        <w:shd w:val="clear" w:color="auto" w:fill="EDEBEB"/>
-        <w:spacing w:after="0" w:line="285" w:lineRule="atLeast"/>
-        <w:rPr>
-          <w:rFonts w:ascii="Consolas" w:eastAsia="Times New Roman" w:hAnsi="Consolas" w:cs="Times New Roman"/>
-          <w:color w:val="333333"/>
-          <w:kern w:val="0"/>
-          <w:sz w:val="21"/>
-          <w:szCs w:val="21"/>
-          <w:lang w:eastAsia="en-GB"/>
-          <w14:ligatures w14:val="none"/>
-        </w:rPr>
-      </w:pPr>
-    </w:p>
-    <w:p>
-      <w:pPr>
-        <w:shd w:val="clear" w:color="auto" w:fill="EDEBEB"/>
-        <w:spacing w:after="0" w:line="285" w:lineRule="atLeast"/>
-        <w:rPr>
-          <w:rFonts w:ascii="Consolas" w:eastAsia="Times New Roman" w:hAnsi="Consolas" w:cs="Times New Roman"/>
-          <w:color w:val="333333"/>
-          <w:kern w:val="0"/>
-          <w:sz w:val="21"/>
-          <w:szCs w:val="21"/>
-          <w:lang w:eastAsia="en-GB"/>
-          <w14:ligatures w14:val="none"/>
-        </w:rPr>
-      </w:pPr>
-      <w:r>
-        <w:rPr>
-          <w:rFonts w:ascii="Consolas" w:eastAsia="Times New Roman" w:hAnsi="Consolas" w:cs="Times New Roman"/>
-          <w:color w:val="333333"/>
-          <w:kern w:val="0"/>
-          <w:sz w:val="21"/>
-          <w:szCs w:val="21"/>
-          <w:lang w:eastAsia="en-GB"/>
-          <w14:ligatures w14:val="none"/>
-        </w:rPr>
-        <w:t>JSON REQUEST</w:t>
-      </w:r>
-    </w:p>
-    <w:p>
-      <w:pPr>
-        <w:shd w:val="clear" w:color="auto" w:fill="EDEBEB"/>
-        <w:spacing w:after="0" w:line="285" w:lineRule="atLeast"/>
-        <w:rPr>
-          <w:rFonts w:ascii="Consolas" w:eastAsia="Times New Roman" w:hAnsi="Consolas" w:cs="Times New Roman"/>
-          <w:color w:val="333333"/>
-          <w:kern w:val="0"/>
-          <w:sz w:val="21"/>
-          <w:szCs w:val="21"/>
-          <w:lang w:eastAsia="en-GB"/>
-          <w14:ligatures w14:val="none"/>
-        </w:rPr>
-      </w:pPr>
-      <w:r>
-        <w:rPr>
-          <w:rFonts w:ascii="Consolas" w:eastAsia="Times New Roman" w:hAnsi="Consolas" w:cs="Times New Roman"/>
-          <w:color w:val="333333"/>
-          <w:kern w:val="0"/>
-          <w:sz w:val="21"/>
-          <w:szCs w:val="21"/>
-          <w:lang w:eastAsia="en-GB"/>
-          <w14:ligatures w14:val="none"/>
-        </w:rPr>
-        <w:t>{</w:t>
-      </w:r>
-    </w:p>
-    <w:p>
-      <w:pPr>
-        <w:shd w:val="clear" w:color="auto" w:fill="EDEBEB"/>
-        <w:spacing w:after="0" w:line="285" w:lineRule="atLeast"/>
-        <w:rPr>
-          <w:rFonts w:ascii="Consolas" w:eastAsia="Times New Roman" w:hAnsi="Consolas" w:cs="Times New Roman"/>
-          <w:color w:val="333333"/>
-          <w:kern w:val="0"/>
-          <w:sz w:val="21"/>
-          <w:szCs w:val="21"/>
-          <w:lang w:eastAsia="en-GB"/>
-          <w14:ligatures w14:val="none"/>
-        </w:rPr>
-      </w:pPr>
-      <w:r>
-        <w:rPr>
-          <w:rFonts w:ascii="Consolas" w:eastAsia="Times New Roman" w:hAnsi="Consolas" w:cs="Times New Roman"/>
-          <w:color w:val="333333"/>
-          <w:kern w:val="0"/>
-          <w:sz w:val="21"/>
-          <w:szCs w:val="21"/>
-          <w:lang w:eastAsia="en-GB"/>
-          <w14:ligatures w14:val="none"/>
-        </w:rPr>
-        <w:t xml:space="preserve">  "</w:t>
-      </w:r>
-      <w:proofErr w:type="spellStart"/>
-      <w:r>
-        <w:rPr>
-          <w:rFonts w:ascii="Consolas" w:eastAsia="Times New Roman" w:hAnsi="Consolas" w:cs="Times New Roman"/>
-          <w:color w:val="333333"/>
-          <w:kern w:val="0"/>
-          <w:sz w:val="21"/>
-          <w:szCs w:val="21"/>
-          <w:lang w:eastAsia="en-GB"/>
-          <w14:ligatures w14:val="none"/>
-        </w:rPr>
-        <w:t>jsonrpc</w:t>
-      </w:r>
-      <w:proofErr w:type="spellEnd"/>
-      <w:r>
-        <w:rPr>
-          <w:rFonts w:ascii="Consolas" w:eastAsia="Times New Roman" w:hAnsi="Consolas" w:cs="Times New Roman"/>
-          <w:color w:val="333333"/>
-          <w:kern w:val="0"/>
-          <w:sz w:val="21"/>
-          <w:szCs w:val="21"/>
-          <w:lang w:eastAsia="en-GB"/>
-          <w14:ligatures w14:val="none"/>
-        </w:rPr>
-        <w:t>": "2.0",</w:t>
-      </w:r>
-    </w:p>
-    <w:p>
-      <w:pPr>
-        <w:shd w:val="clear" w:color="auto" w:fill="EDEBEB"/>
-        <w:spacing w:after="0" w:line="285" w:lineRule="atLeast"/>
-        <w:rPr>
-          <w:rFonts w:ascii="Consolas" w:eastAsia="Times New Roman" w:hAnsi="Consolas" w:cs="Times New Roman"/>
-          <w:color w:val="333333"/>
-          <w:kern w:val="0"/>
-          <w:sz w:val="21"/>
-          <w:szCs w:val="21"/>
-          <w:lang w:eastAsia="en-GB"/>
-          <w14:ligatures w14:val="none"/>
-        </w:rPr>
-      </w:pPr>
-      <w:r>
-        <w:rPr>
-          <w:rFonts w:ascii="Consolas" w:eastAsia="Times New Roman" w:hAnsi="Consolas" w:cs="Times New Roman"/>
-          <w:color w:val="333333"/>
-          <w:kern w:val="0"/>
-          <w:sz w:val="21"/>
-          <w:szCs w:val="21"/>
-          <w:lang w:eastAsia="en-GB"/>
-          <w14:ligatures w14:val="none"/>
-        </w:rPr>
-        <w:t xml:space="preserve">  "method": "</w:t>
-      </w:r>
-      <w:proofErr w:type="spellStart"/>
-      <w:r>
-        <w:rPr>
-          <w:rFonts w:ascii="Consolas" w:eastAsia="Times New Roman" w:hAnsi="Consolas" w:cs="Times New Roman"/>
-          <w:color w:val="333333"/>
-          <w:kern w:val="0"/>
-          <w:sz w:val="21"/>
-          <w:szCs w:val="21"/>
-          <w:lang w:eastAsia="en-GB"/>
-          <w14:ligatures w14:val="none"/>
-        </w:rPr>
-        <w:t>host.get</w:t>
-      </w:r>
-      <w:proofErr w:type="spellEnd"/>
-      <w:r>
-        <w:rPr>
-          <w:rFonts w:ascii="Consolas" w:eastAsia="Times New Roman" w:hAnsi="Consolas" w:cs="Times New Roman"/>
-          <w:color w:val="333333"/>
-          <w:kern w:val="0"/>
-          <w:sz w:val="21"/>
-          <w:szCs w:val="21"/>
-          <w:lang w:eastAsia="en-GB"/>
-          <w14:ligatures w14:val="none"/>
-        </w:rPr>
-        <w:t>",</w:t>
-      </w:r>
-    </w:p>
-    <w:p>
-      <w:pPr>
-        <w:shd w:val="clear" w:color="auto" w:fill="EDEBEB"/>
-        <w:spacing w:after="0" w:line="285" w:lineRule="atLeast"/>
-        <w:rPr>
-          <w:rFonts w:ascii="Consolas" w:eastAsia="Times New Roman" w:hAnsi="Consolas" w:cs="Times New Roman"/>
-          <w:color w:val="333333"/>
-          <w:kern w:val="0"/>
-          <w:sz w:val="21"/>
-          <w:szCs w:val="21"/>
-          <w:lang w:eastAsia="en-GB"/>
-          <w14:ligatures w14:val="none"/>
-        </w:rPr>
-      </w:pPr>
-      <w:r>
-        <w:rPr>
-          <w:rFonts w:ascii="Consolas" w:eastAsia="Times New Roman" w:hAnsi="Consolas" w:cs="Times New Roman"/>
-          <w:color w:val="333333"/>
-          <w:kern w:val="0"/>
-          <w:sz w:val="21"/>
-          <w:szCs w:val="21"/>
-          <w:lang w:eastAsia="en-GB"/>
-          <w14:ligatures w14:val="none"/>
-        </w:rPr>
-        <w:t xml:space="preserve">  "params": {</w:t>
-      </w:r>
-    </w:p>
-    <w:p>
-      <w:pPr>
-        <w:shd w:val="clear" w:color="auto" w:fill="EDEBEB"/>
-        <w:spacing w:after="0" w:line="285" w:lineRule="atLeast"/>
-        <w:rPr>
-          <w:rFonts w:ascii="Consolas" w:eastAsia="Times New Roman" w:hAnsi="Consolas" w:cs="Times New Roman"/>
-          <w:color w:val="333333"/>
-          <w:kern w:val="0"/>
-          <w:sz w:val="21"/>
-          <w:szCs w:val="21"/>
-          <w:lang w:eastAsia="en-GB"/>
-          <w14:ligatures w14:val="none"/>
-        </w:rPr>
-      </w:pPr>
-      <w:r>
-        <w:rPr>
-          <w:rFonts w:ascii="Consolas" w:eastAsia="Times New Roman" w:hAnsi="Consolas" w:cs="Times New Roman"/>
-          <w:color w:val="333333"/>
-          <w:kern w:val="0"/>
-          <w:sz w:val="21"/>
-          <w:szCs w:val="21"/>
-          <w:lang w:eastAsia="en-GB"/>
-          <w14:ligatures w14:val="none"/>
-        </w:rPr>
-        <w:t xml:space="preserve">    "output": [</w:t>
-      </w:r>
-    </w:p>
-    <w:p>
-      <w:pPr>
-        <w:shd w:val="clear" w:color="auto" w:fill="EDEBEB"/>
-        <w:spacing w:after="0" w:line="285" w:lineRule="atLeast"/>
-        <w:rPr>
-          <w:rFonts w:ascii="Consolas" w:eastAsia="Times New Roman" w:hAnsi="Consolas" w:cs="Times New Roman"/>
-          <w:color w:val="333333"/>
-          <w:kern w:val="0"/>
-          <w:sz w:val="21"/>
-          <w:szCs w:val="21"/>
-          <w:lang w:eastAsia="en-GB"/>
-          <w14:ligatures w14:val="none"/>
-        </w:rPr>
-      </w:pPr>
-      <w:r>
-        <w:rPr>
-          <w:rFonts w:ascii="Consolas" w:eastAsia="Times New Roman" w:hAnsi="Consolas" w:cs="Times New Roman"/>
-          <w:color w:val="333333"/>
-          <w:kern w:val="0"/>
-          <w:sz w:val="21"/>
-          <w:szCs w:val="21"/>
-          <w:lang w:eastAsia="en-GB"/>
-          <w14:ligatures w14:val="none"/>
-        </w:rPr>
-        <w:t xml:space="preserve">      "name",</w:t>
-      </w:r>
-    </w:p>
-    <w:p>
-      <w:pPr>
-        <w:shd w:val="clear" w:color="auto" w:fill="EDEBEB"/>
-        <w:spacing w:after="0" w:line="285" w:lineRule="atLeast"/>
-        <w:rPr>
-          <w:rFonts w:ascii="Consolas" w:eastAsia="Times New Roman" w:hAnsi="Consolas" w:cs="Times New Roman"/>
-          <w:color w:val="333333"/>
-          <w:kern w:val="0"/>
-          <w:sz w:val="21"/>
-          <w:szCs w:val="21"/>
-          <w:lang w:eastAsia="en-GB"/>
-          <w14:ligatures w14:val="none"/>
-        </w:rPr>
-      </w:pPr>
-      <w:r>
-        <w:rPr>
-          <w:rFonts w:ascii="Consolas" w:eastAsia="Times New Roman" w:hAnsi="Consolas" w:cs="Times New Roman"/>
-          <w:color w:val="333333"/>
-          <w:kern w:val="0"/>
-          <w:sz w:val="21"/>
-          <w:szCs w:val="21"/>
-          <w:lang w:eastAsia="en-GB"/>
-          <w14:ligatures w14:val="none"/>
-        </w:rPr>
-        <w:t xml:space="preserve">      "status"</w:t>
-      </w:r>
-    </w:p>
-    <w:p>
-      <w:pPr>
-        <w:shd w:val="clear" w:color="auto" w:fill="EDEBEB"/>
-        <w:spacing w:after="0" w:line="285" w:lineRule="atLeast"/>
-        <w:rPr>
-          <w:rFonts w:ascii="Consolas" w:eastAsia="Times New Roman" w:hAnsi="Consolas" w:cs="Times New Roman"/>
-          <w:color w:val="333333"/>
-          <w:kern w:val="0"/>
-          <w:sz w:val="21"/>
-          <w:szCs w:val="21"/>
-          <w:lang w:eastAsia="en-GB"/>
-          <w14:ligatures w14:val="none"/>
-        </w:rPr>
-      </w:pPr>
-      <w:r>
-        <w:rPr>
-          <w:rFonts w:ascii="Consolas" w:eastAsia="Times New Roman" w:hAnsi="Consolas" w:cs="Times New Roman"/>
-          <w:color w:val="333333"/>
-          <w:kern w:val="0"/>
-          <w:sz w:val="21"/>
-          <w:szCs w:val="21"/>
-          <w:lang w:eastAsia="en-GB"/>
-          <w14:ligatures w14:val="none"/>
-        </w:rPr>
-        <w:t xml:space="preserve">    ],</w:t>
-      </w:r>
-    </w:p>
-    <w:p>
-      <w:pPr>
-        <w:shd w:val="clear" w:color="auto" w:fill="EDEBEB"/>
-        <w:spacing w:after="0" w:line="285" w:lineRule="atLeast"/>
-        <w:rPr>
-          <w:rFonts w:ascii="Consolas" w:eastAsia="Times New Roman" w:hAnsi="Consolas" w:cs="Times New Roman"/>
-          <w:color w:val="333333"/>
-          <w:kern w:val="0"/>
-          <w:sz w:val="21"/>
-          <w:szCs w:val="21"/>
-          <w:lang w:eastAsia="en-GB"/>
-          <w14:ligatures w14:val="none"/>
-        </w:rPr>
-      </w:pPr>
-      <w:r>
-        <w:rPr>
-          <w:rFonts w:ascii="Consolas" w:eastAsia="Times New Roman" w:hAnsi="Consolas" w:cs="Times New Roman"/>
-          <w:color w:val="333333"/>
-          <w:kern w:val="0"/>
-          <w:sz w:val="21"/>
-          <w:szCs w:val="21"/>
-          <w:lang w:eastAsia="en-GB"/>
-          <w14:ligatures w14:val="none"/>
-        </w:rPr>
-        <w:t xml:space="preserve">    "search": {</w:t>
-      </w:r>
-    </w:p>
-    <w:p>
-      <w:pPr>
-        <w:shd w:val="clear" w:color="auto" w:fill="EDEBEB"/>
-        <w:spacing w:after="0" w:line="285" w:lineRule="atLeast"/>
-        <w:rPr>
-          <w:rFonts w:ascii="Consolas" w:eastAsia="Times New Roman" w:hAnsi="Consolas" w:cs="Times New Roman"/>
-          <w:color w:val="333333"/>
-          <w:kern w:val="0"/>
-          <w:sz w:val="21"/>
-          <w:szCs w:val="21"/>
-          <w:lang w:eastAsia="en-GB"/>
-          <w14:ligatures w14:val="none"/>
-        </w:rPr>
-      </w:pPr>
-      <w:r>
-        <w:rPr>
-          <w:rFonts w:ascii="Consolas" w:eastAsia="Times New Roman" w:hAnsi="Consolas" w:cs="Times New Roman"/>
-          <w:color w:val="333333"/>
-          <w:kern w:val="0"/>
-          <w:sz w:val="21"/>
-          <w:szCs w:val="21"/>
-          <w:lang w:eastAsia="en-GB"/>
-          <w14:ligatures w14:val="none"/>
-        </w:rPr>
-        <w:t xml:space="preserve">      "host": "test"</w:t>
-      </w:r>
-    </w:p>
-    <w:p>
-      <w:pPr>
-        <w:shd w:val="clear" w:color="auto" w:fill="EDEBEB"/>
-        <w:spacing w:after="0" w:line="285" w:lineRule="atLeast"/>
-        <w:rPr>
-          <w:rFonts w:ascii="Consolas" w:eastAsia="Times New Roman" w:hAnsi="Consolas" w:cs="Times New Roman"/>
-          <w:color w:val="333333"/>
-          <w:kern w:val="0"/>
-          <w:sz w:val="21"/>
-          <w:szCs w:val="21"/>
-          <w:lang w:eastAsia="en-GB"/>
-          <w14:ligatures w14:val="none"/>
-        </w:rPr>
-      </w:pPr>
-      <w:r>
-        <w:rPr>
-          <w:rFonts w:ascii="Consolas" w:eastAsia="Times New Roman" w:hAnsi="Consolas" w:cs="Times New Roman"/>
-          <w:color w:val="333333"/>
-          <w:kern w:val="0"/>
-          <w:sz w:val="21"/>
-          <w:szCs w:val="21"/>
-          <w:lang w:eastAsia="en-GB"/>
-          <w14:ligatures w14:val="none"/>
-        </w:rPr>
-        <w:t xml:space="preserve">    },</w:t>
-      </w:r>
-    </w:p>
-    <w:p>
-      <w:pPr>
-        <w:shd w:val="clear" w:color="auto" w:fill="EDEBEB"/>
-        <w:spacing w:after="0" w:line="285" w:lineRule="atLeast"/>
-        <w:rPr>
-          <w:rFonts w:ascii="Consolas" w:eastAsia="Times New Roman" w:hAnsi="Consolas" w:cs="Times New Roman"/>
-          <w:color w:val="333333"/>
-          <w:kern w:val="0"/>
-          <w:sz w:val="21"/>
-          <w:szCs w:val="21"/>
-          <w:lang w:eastAsia="en-GB"/>
-          <w14:ligatures w14:val="none"/>
-        </w:rPr>
-      </w:pPr>
-      <w:r>
-        <w:rPr>
-          <w:rFonts w:ascii="Consolas" w:eastAsia="Times New Roman" w:hAnsi="Consolas" w:cs="Times New Roman"/>
-          <w:color w:val="333333"/>
-          <w:kern w:val="0"/>
-          <w:sz w:val="21"/>
-          <w:szCs w:val="21"/>
-          <w:lang w:eastAsia="en-GB"/>
-          <w14:ligatures w14:val="none"/>
-        </w:rPr>
-        <w:t xml:space="preserve">    "</w:t>
-      </w:r>
-      <w:proofErr w:type="spellStart"/>
-      <w:r>
-        <w:rPr>
-          <w:rFonts w:ascii="Consolas" w:eastAsia="Times New Roman" w:hAnsi="Consolas" w:cs="Times New Roman"/>
-          <w:color w:val="333333"/>
-          <w:kern w:val="0"/>
-          <w:sz w:val="21"/>
-          <w:szCs w:val="21"/>
-          <w:lang w:eastAsia="en-GB"/>
-          <w14:ligatures w14:val="none"/>
-        </w:rPr>
-        <w:t>selectInterfaces</w:t>
-      </w:r>
-      <w:proofErr w:type="spellEnd"/>
-      <w:r>
-        <w:rPr>
-          <w:rFonts w:ascii="Consolas" w:eastAsia="Times New Roman" w:hAnsi="Consolas" w:cs="Times New Roman"/>
-          <w:color w:val="333333"/>
-          <w:kern w:val="0"/>
-          <w:sz w:val="21"/>
-          <w:szCs w:val="21"/>
-          <w:lang w:eastAsia="en-GB"/>
-          <w14:ligatures w14:val="none"/>
-        </w:rPr>
-        <w:t>": [</w:t>
-      </w:r>
-    </w:p>
-    <w:p>
-      <w:pPr>
-        <w:shd w:val="clear" w:color="auto" w:fill="EDEBEB"/>
-        <w:spacing w:after="0" w:line="285" w:lineRule="atLeast"/>
-        <w:rPr>
-          <w:rFonts w:ascii="Consolas" w:eastAsia="Times New Roman" w:hAnsi="Consolas" w:cs="Times New Roman"/>
-          <w:color w:val="333333"/>
-          <w:kern w:val="0"/>
-          <w:sz w:val="21"/>
-          <w:szCs w:val="21"/>
-          <w:lang w:eastAsia="en-GB"/>
-          <w14:ligatures w14:val="none"/>
-        </w:rPr>
-      </w:pPr>
-      <w:r>
-        <w:rPr>
-          <w:rFonts w:ascii="Consolas" w:eastAsia="Times New Roman" w:hAnsi="Consolas" w:cs="Times New Roman"/>
-          <w:color w:val="333333"/>
-          <w:kern w:val="0"/>
-          <w:sz w:val="21"/>
-          <w:szCs w:val="21"/>
-          <w:lang w:eastAsia="en-GB"/>
-          <w14:ligatures w14:val="none"/>
-        </w:rPr>
-        <w:t xml:space="preserve">      "</w:t>
-      </w:r>
-      <w:proofErr w:type="spellStart"/>
-      <w:r>
-        <w:rPr>
-          <w:rFonts w:ascii="Consolas" w:eastAsia="Times New Roman" w:hAnsi="Consolas" w:cs="Times New Roman"/>
-          <w:color w:val="333333"/>
-          <w:kern w:val="0"/>
-          <w:sz w:val="21"/>
-          <w:szCs w:val="21"/>
-          <w:lang w:eastAsia="en-GB"/>
-          <w14:ligatures w14:val="none"/>
-        </w:rPr>
-        <w:t>ip</w:t>
-      </w:r>
-      <w:proofErr w:type="spellEnd"/>
-      <w:r>
-        <w:rPr>
-          <w:rFonts w:ascii="Consolas" w:eastAsia="Times New Roman" w:hAnsi="Consolas" w:cs="Times New Roman"/>
-          <w:color w:val="333333"/>
-          <w:kern w:val="0"/>
-          <w:sz w:val="21"/>
-          <w:szCs w:val="21"/>
-          <w:lang w:eastAsia="en-GB"/>
-          <w14:ligatures w14:val="none"/>
-        </w:rPr>
-        <w:t>"</w:t>
-      </w:r>
-    </w:p>
-    <w:p>
-      <w:pPr>
-        <w:shd w:val="clear" w:color="auto" w:fill="EDEBEB"/>
-        <w:spacing w:after="0" w:line="285" w:lineRule="atLeast"/>
-        <w:rPr>
-          <w:rFonts w:ascii="Consolas" w:eastAsia="Times New Roman" w:hAnsi="Consolas" w:cs="Times New Roman"/>
-          <w:color w:val="333333"/>
-          <w:kern w:val="0"/>
-          <w:sz w:val="21"/>
-          <w:szCs w:val="21"/>
-          <w:lang w:eastAsia="en-GB"/>
-          <w14:ligatures w14:val="none"/>
-        </w:rPr>
-      </w:pPr>
-      <w:r>
-        <w:rPr>
-          <w:rFonts w:ascii="Consolas" w:eastAsia="Times New Roman" w:hAnsi="Consolas" w:cs="Times New Roman"/>
-          <w:color w:val="333333"/>
-          <w:kern w:val="0"/>
-          <w:sz w:val="21"/>
-          <w:szCs w:val="21"/>
-          <w:lang w:eastAsia="en-GB"/>
-          <w14:ligatures w14:val="none"/>
-        </w:rPr>
-        <w:t xml:space="preserve">    ],</w:t>
-      </w:r>
-    </w:p>
-    <w:p>
-      <w:pPr>
-        <w:shd w:val="clear" w:color="auto" w:fill="EDEBEB"/>
-        <w:spacing w:after="0" w:line="285" w:lineRule="atLeast"/>
-        <w:rPr>
-          <w:rFonts w:ascii="Consolas" w:eastAsia="Times New Roman" w:hAnsi="Consolas" w:cs="Times New Roman"/>
-          <w:color w:val="333333"/>
-          <w:kern w:val="0"/>
-          <w:sz w:val="21"/>
-          <w:szCs w:val="21"/>
-          <w:lang w:eastAsia="en-GB"/>
-          <w14:ligatures w14:val="none"/>
-        </w:rPr>
-      </w:pPr>
-      <w:r>
-        <w:rPr>
-          <w:rFonts w:ascii="Consolas" w:eastAsia="Times New Roman" w:hAnsi="Consolas" w:cs="Times New Roman"/>
-          <w:color w:val="333333"/>
-          <w:kern w:val="0"/>
-          <w:sz w:val="21"/>
-          <w:szCs w:val="21"/>
-          <w:lang w:eastAsia="en-GB"/>
-          <w14:ligatures w14:val="none"/>
-        </w:rPr>
-        <w:t xml:space="preserve">    "</w:t>
-      </w:r>
-      <w:proofErr w:type="spellStart"/>
-      <w:r>
-        <w:rPr>
-          <w:rFonts w:ascii="Consolas" w:eastAsia="Times New Roman" w:hAnsi="Consolas" w:cs="Times New Roman"/>
-          <w:color w:val="333333"/>
-          <w:kern w:val="0"/>
-          <w:sz w:val="21"/>
-          <w:szCs w:val="21"/>
-          <w:lang w:eastAsia="en-GB"/>
-          <w14:ligatures w14:val="none"/>
-        </w:rPr>
-        <w:t>selectTriggers</w:t>
-      </w:r>
-      <w:proofErr w:type="spellEnd"/>
-      <w:r>
-        <w:rPr>
-          <w:rFonts w:ascii="Consolas" w:eastAsia="Times New Roman" w:hAnsi="Consolas" w:cs="Times New Roman"/>
-          <w:color w:val="333333"/>
-          <w:kern w:val="0"/>
-          <w:sz w:val="21"/>
-          <w:szCs w:val="21"/>
-          <w:lang w:eastAsia="en-GB"/>
-          <w14:ligatures w14:val="none"/>
-        </w:rPr>
-        <w:t>": [</w:t>
-      </w:r>
-    </w:p>
-    <w:p>
-      <w:pPr>
-        <w:shd w:val="clear" w:color="auto" w:fill="EDEBEB"/>
-        <w:spacing w:after="0" w:line="285" w:lineRule="atLeast"/>
-        <w:rPr>
-          <w:rFonts w:ascii="Consolas" w:eastAsia="Times New Roman" w:hAnsi="Consolas" w:cs="Times New Roman"/>
-          <w:color w:val="333333"/>
-          <w:kern w:val="0"/>
-          <w:sz w:val="21"/>
-          <w:szCs w:val="21"/>
-          <w:lang w:eastAsia="en-GB"/>
-          <w14:ligatures w14:val="none"/>
-        </w:rPr>
-      </w:pPr>
-      <w:r>
-        <w:rPr>
-          <w:rFonts w:ascii="Consolas" w:eastAsia="Times New Roman" w:hAnsi="Consolas" w:cs="Times New Roman"/>
-          <w:color w:val="333333"/>
-          <w:kern w:val="0"/>
-          <w:sz w:val="21"/>
-          <w:szCs w:val="21"/>
-          <w:lang w:eastAsia="en-GB"/>
-          <w14:ligatures w14:val="none"/>
-        </w:rPr>
-        <w:t xml:space="preserve">      "name",</w:t>
-      </w:r>
-    </w:p>
-    <w:p>
-      <w:pPr>
-        <w:shd w:val="clear" w:color="auto" w:fill="EDEBEB"/>
-        <w:spacing w:after="0" w:line="285" w:lineRule="atLeast"/>
-        <w:rPr>
-          <w:rFonts w:ascii="Consolas" w:eastAsia="Times New Roman" w:hAnsi="Consolas" w:cs="Times New Roman"/>
-          <w:color w:val="333333"/>
-          <w:kern w:val="0"/>
-          <w:sz w:val="21"/>
-          <w:szCs w:val="21"/>
-          <w:lang w:eastAsia="en-GB"/>
-          <w14:ligatures w14:val="none"/>
-        </w:rPr>
-      </w:pPr>
-      <w:r>
-        <w:rPr>
-          <w:rFonts w:ascii="Consolas" w:eastAsia="Times New Roman" w:hAnsi="Consolas" w:cs="Times New Roman"/>
-          <w:color w:val="333333"/>
-          <w:kern w:val="0"/>
-          <w:sz w:val="21"/>
-          <w:szCs w:val="21"/>
-          <w:lang w:eastAsia="en-GB"/>
-          <w14:ligatures w14:val="none"/>
-        </w:rPr>
-        <w:t xml:space="preserve">      "value"</w:t>
-      </w:r>
-    </w:p>
-    <w:p>
-      <w:pPr>
-        <w:shd w:val="clear" w:color="auto" w:fill="EDEBEB"/>
-        <w:spacing w:after="0" w:line="285" w:lineRule="atLeast"/>
-        <w:rPr>
-          <w:rFonts w:ascii="Consolas" w:eastAsia="Times New Roman" w:hAnsi="Consolas" w:cs="Times New Roman"/>
-          <w:color w:val="333333"/>
-          <w:kern w:val="0"/>
-          <w:sz w:val="21"/>
-          <w:szCs w:val="21"/>
-          <w:lang w:eastAsia="en-GB"/>
-          <w14:ligatures w14:val="none"/>
-        </w:rPr>
-      </w:pPr>
-      <w:r>
-        <w:rPr>
-          <w:rFonts w:ascii="Consolas" w:eastAsia="Times New Roman" w:hAnsi="Consolas" w:cs="Times New Roman"/>
-          <w:color w:val="333333"/>
-          <w:kern w:val="0"/>
-          <w:sz w:val="21"/>
-          <w:szCs w:val="21"/>
-          <w:lang w:eastAsia="en-GB"/>
-          <w14:ligatures w14:val="none"/>
-        </w:rPr>
-        <w:t xml:space="preserve">    ]</w:t>
-      </w:r>
-    </w:p>
-    <w:p>
-      <w:pPr>
-        <w:shd w:val="clear" w:color="auto" w:fill="EDEBEB"/>
-        <w:spacing w:after="0" w:line="285" w:lineRule="atLeast"/>
-        <w:rPr>
-          <w:rFonts w:ascii="Consolas" w:eastAsia="Times New Roman" w:hAnsi="Consolas" w:cs="Times New Roman"/>
-          <w:color w:val="333333"/>
-          <w:kern w:val="0"/>
-          <w:sz w:val="21"/>
-          <w:szCs w:val="21"/>
-          <w:lang w:eastAsia="en-GB"/>
-          <w14:ligatures w14:val="none"/>
-        </w:rPr>
-      </w:pPr>
-      <w:r>
-        <w:rPr>
-          <w:rFonts w:ascii="Consolas" w:eastAsia="Times New Roman" w:hAnsi="Consolas" w:cs="Times New Roman"/>
-          <w:color w:val="333333"/>
-          <w:kern w:val="0"/>
-          <w:sz w:val="21"/>
-          <w:szCs w:val="21"/>
-          <w:lang w:eastAsia="en-GB"/>
-          <w14:ligatures w14:val="none"/>
-        </w:rPr>
-        <w:t xml:space="preserve">  },</w:t>
-      </w:r>
-    </w:p>
-    <w:p>
-      <w:pPr>
-        <w:shd w:val="clear" w:color="auto" w:fill="EDEBEB"/>
-        <w:spacing w:after="0" w:line="285" w:lineRule="atLeast"/>
-        <w:rPr>
-          <w:rFonts w:ascii="Consolas" w:eastAsia="Times New Roman" w:hAnsi="Consolas" w:cs="Times New Roman"/>
-          <w:color w:val="333333"/>
-          <w:kern w:val="0"/>
-          <w:sz w:val="21"/>
-          <w:szCs w:val="21"/>
-          <w:lang w:eastAsia="en-GB"/>
-          <w14:ligatures w14:val="none"/>
-        </w:rPr>
-      </w:pPr>
-      <w:r>
-        <w:rPr>
-          <w:rFonts w:ascii="Consolas" w:eastAsia="Times New Roman" w:hAnsi="Consolas" w:cs="Times New Roman"/>
-          <w:color w:val="333333"/>
-          <w:kern w:val="0"/>
-          <w:sz w:val="21"/>
-          <w:szCs w:val="21"/>
-          <w:lang w:eastAsia="en-GB"/>
-          <w14:ligatures w14:val="none"/>
-        </w:rPr>
-        <w:t xml:space="preserve">  "auth": "*****",</w:t>
-      </w:r>
-    </w:p>
-    <w:p>
-      <w:pPr>
-        <w:shd w:val="clear" w:color="auto" w:fill="EDEBEB"/>
-        <w:spacing w:after="0" w:line="285" w:lineRule="atLeast"/>
-        <w:rPr>
-          <w:rFonts w:ascii="Consolas" w:eastAsia="Times New Roman" w:hAnsi="Consolas" w:cs="Times New Roman"/>
-          <w:color w:val="333333"/>
-          <w:kern w:val="0"/>
-          <w:sz w:val="21"/>
-          <w:szCs w:val="21"/>
-          <w:lang w:eastAsia="en-GB"/>
-          <w14:ligatures w14:val="none"/>
-        </w:rPr>
-      </w:pPr>
-      <w:r>
-        <w:rPr>
-          <w:rFonts w:ascii="Consolas" w:eastAsia="Times New Roman" w:hAnsi="Consolas" w:cs="Times New Roman"/>
-          <w:color w:val="333333"/>
-          <w:kern w:val="0"/>
-          <w:sz w:val="21"/>
-          <w:szCs w:val="21"/>
-          <w:lang w:eastAsia="en-GB"/>
-          <w14:ligatures w14:val="none"/>
-        </w:rPr>
-        <w:t xml:space="preserve">  "id": "1"</w:t>
-      </w:r>
-    </w:p>
-    <w:p>
-      <w:pPr>
-        <w:shd w:val="clear" w:color="auto" w:fill="EDEBEB"/>
-        <w:spacing w:after="0" w:line="285" w:lineRule="atLeast"/>
-        <w:rPr>
-          <w:rFonts w:ascii="Consolas" w:eastAsia="Times New Roman" w:hAnsi="Consolas" w:cs="Times New Roman"/>
-          <w:color w:val="333333"/>
-          <w:kern w:val="0"/>
-          <w:sz w:val="21"/>
-          <w:szCs w:val="21"/>
-          <w:lang w:eastAsia="en-GB"/>
-          <w14:ligatures w14:val="none"/>
-        </w:rPr>
-      </w:pPr>
-      <w:r>
-        <w:rPr>
-          <w:rFonts w:ascii="Consolas" w:eastAsia="Times New Roman" w:hAnsi="Consolas" w:cs="Times New Roman"/>
-          <w:color w:val="333333"/>
-          <w:kern w:val="0"/>
-          <w:sz w:val="21"/>
-          <w:szCs w:val="21"/>
-          <w:lang w:eastAsia="en-GB"/>
-          <w14:ligatures w14:val="none"/>
-        </w:rPr>
-        <w:t>}</w:t>
-      </w:r>
-    </w:p>
-    <w:p>
-      <w:pPr>
-        <w:pStyle w:val="Heading2"/>
-      </w:pPr>
-    </w:p>
-    <w:p>
-      <w:pPr>
-        <w:pStyle w:val="Heading2"/>
-      </w:pPr>
-      <w:bookmarkStart w:id="37" w:name="_Toc192073543"/>
-      <w:proofErr w:type="spellStart"/>
-      <w:r>
-        <w:t>CountOutput</w:t>
       </w:r>
       <w:bookmarkEnd w:id="37"/>
       <w:proofErr w:type="spellEnd"/>
@@ -17366,7 +17450,7 @@
       <w:pPr>
         <w:pStyle w:val="Heading3"/>
       </w:pPr>
-      <w:bookmarkStart w:id="38" w:name="_Toc192073544"/>
+      <w:bookmarkStart w:id="38" w:name="_Toc192074771"/>
       <w:r>
         <w:t>E</w:t>
       </w:r>
@@ -17386,7 +17470,15 @@
         <w:t xml:space="preserve"> </w:t>
       </w:r>
       <w:r>
-        <w:t>Don’t fetch any data, just show count the output.</w:t>
+        <w:t xml:space="preserve">Shows a JSON request without </w:t>
+      </w:r>
+      <w:proofErr w:type="gramStart"/>
+      <w:r>
+        <w:t>actually making</w:t>
+      </w:r>
+      <w:proofErr w:type="gramEnd"/>
+      <w:r>
+        <w:t xml:space="preserve"> the API call</w:t>
       </w:r>
       <w:bookmarkEnd w:id="38"/>
     </w:p>
@@ -17410,8 +17502,20 @@
           <w:lang w:eastAsia="en-GB"/>
           <w14:ligatures w14:val="none"/>
         </w:rPr>
-        <w:t>Get-ZXHost</w:t>
-      </w:r>
+        <w:t>Get-</w:t>
+      </w:r>
+      <w:proofErr w:type="spellStart"/>
+      <w:r>
+        <w:rPr>
+          <w:rFonts w:ascii="Consolas" w:eastAsia="Times New Roman" w:hAnsi="Consolas" w:cs="Times New Roman"/>
+          <w:color w:val="DCDCAA"/>
+          <w:kern w:val="0"/>
+          <w:lang w:eastAsia="en-GB"/>
+          <w14:ligatures w14:val="none"/>
+        </w:rPr>
+        <w:t>ZXHost</w:t>
+      </w:r>
+      <w:proofErr w:type="spellEnd"/>
       <w:r>
         <w:rPr>
           <w:rFonts w:ascii="Consolas" w:eastAsia="Times New Roman" w:hAnsi="Consolas" w:cs="Times New Roman"/>
@@ -17432,15 +17536,27 @@
         </w:rPr>
         <w:t>-</w:t>
       </w:r>
-      <w:r>
-        <w:rPr>
-          <w:rFonts w:ascii="Consolas" w:eastAsia="Times New Roman" w:hAnsi="Consolas" w:cs="Times New Roman"/>
-          <w:color w:val="CCCCCC"/>
-          <w:kern w:val="0"/>
-          <w:lang w:eastAsia="en-GB"/>
-          <w14:ligatures w14:val="none"/>
-        </w:rPr>
-        <w:t xml:space="preserve">Status Disabled </w:t>
+      <w:proofErr w:type="spellStart"/>
+      <w:r>
+        <w:rPr>
+          <w:rFonts w:ascii="Consolas" w:eastAsia="Times New Roman" w:hAnsi="Consolas" w:cs="Times New Roman"/>
+          <w:color w:val="CCCCCC"/>
+          <w:kern w:val="0"/>
+          <w:lang w:eastAsia="en-GB"/>
+          <w14:ligatures w14:val="none"/>
+        </w:rPr>
+        <w:t>NameSearch</w:t>
+      </w:r>
+      <w:proofErr w:type="spellEnd"/>
+      <w:r>
+        <w:rPr>
+          <w:rFonts w:ascii="Consolas" w:eastAsia="Times New Roman" w:hAnsi="Consolas" w:cs="Times New Roman"/>
+          <w:color w:val="CCCCCC"/>
+          <w:kern w:val="0"/>
+          <w:lang w:eastAsia="en-GB"/>
+          <w14:ligatures w14:val="none"/>
+        </w:rPr>
+        <w:t xml:space="preserve"> test </w:t>
       </w:r>
       <w:r>
         <w:rPr>
@@ -17461,67 +17577,969 @@
           <w:lang w:eastAsia="en-GB"/>
           <w14:ligatures w14:val="none"/>
         </w:rPr>
+        <w:t>IncludeTriggers</w:t>
+      </w:r>
+      <w:proofErr w:type="spellEnd"/>
+      <w:r>
+        <w:rPr>
+          <w:rFonts w:ascii="Consolas" w:eastAsia="Times New Roman" w:hAnsi="Consolas" w:cs="Times New Roman"/>
+          <w:color w:val="CCCCCC"/>
+          <w:kern w:val="0"/>
+          <w:lang w:eastAsia="en-GB"/>
+          <w14:ligatures w14:val="none"/>
+        </w:rPr>
+        <w:t xml:space="preserve"> </w:t>
+      </w:r>
+      <w:r>
+        <w:rPr>
+          <w:rFonts w:ascii="Consolas" w:eastAsia="Times New Roman" w:hAnsi="Consolas" w:cs="Times New Roman"/>
+          <w:color w:val="D4D4D4"/>
+          <w:kern w:val="0"/>
+          <w:lang w:eastAsia="en-GB"/>
+          <w14:ligatures w14:val="none"/>
+        </w:rPr>
+        <w:t>-</w:t>
+      </w:r>
+      <w:proofErr w:type="spellStart"/>
+      <w:r>
+        <w:rPr>
+          <w:rFonts w:ascii="Consolas" w:eastAsia="Times New Roman" w:hAnsi="Consolas" w:cs="Times New Roman"/>
+          <w:color w:val="CCCCCC"/>
+          <w:kern w:val="0"/>
+          <w:lang w:eastAsia="en-GB"/>
+          <w14:ligatures w14:val="none"/>
+        </w:rPr>
+        <w:t>IncludeInterfaces</w:t>
+      </w:r>
+      <w:proofErr w:type="spellEnd"/>
+      <w:r>
+        <w:rPr>
+          <w:rFonts w:ascii="Consolas" w:eastAsia="Times New Roman" w:hAnsi="Consolas" w:cs="Times New Roman"/>
+          <w:color w:val="CCCCCC"/>
+          <w:kern w:val="0"/>
+          <w:lang w:eastAsia="en-GB"/>
+          <w14:ligatures w14:val="none"/>
+        </w:rPr>
+        <w:t xml:space="preserve"> </w:t>
+      </w:r>
+      <w:r>
+        <w:rPr>
+          <w:rFonts w:ascii="Consolas" w:eastAsia="Times New Roman" w:hAnsi="Consolas" w:cs="Times New Roman"/>
+          <w:color w:val="D4D4D4"/>
+          <w:kern w:val="0"/>
+          <w:lang w:eastAsia="en-GB"/>
+          <w14:ligatures w14:val="none"/>
+        </w:rPr>
+        <w:t>-</w:t>
+      </w:r>
+      <w:proofErr w:type="spellStart"/>
+      <w:r>
+        <w:rPr>
+          <w:rFonts w:ascii="Consolas" w:eastAsia="Times New Roman" w:hAnsi="Consolas" w:cs="Times New Roman"/>
+          <w:color w:val="CCCCCC"/>
+          <w:kern w:val="0"/>
+          <w:lang w:eastAsia="en-GB"/>
+          <w14:ligatures w14:val="none"/>
+        </w:rPr>
+        <w:t>InterfaceProperties</w:t>
+      </w:r>
+      <w:proofErr w:type="spellEnd"/>
+      <w:r>
+        <w:rPr>
+          <w:rFonts w:ascii="Consolas" w:eastAsia="Times New Roman" w:hAnsi="Consolas" w:cs="Times New Roman"/>
+          <w:color w:val="CCCCCC"/>
+          <w:kern w:val="0"/>
+          <w:lang w:eastAsia="en-GB"/>
+          <w14:ligatures w14:val="none"/>
+        </w:rPr>
+        <w:t xml:space="preserve"> </w:t>
+      </w:r>
+      <w:proofErr w:type="spellStart"/>
+      <w:r>
+        <w:rPr>
+          <w:rFonts w:ascii="Consolas" w:eastAsia="Times New Roman" w:hAnsi="Consolas" w:cs="Times New Roman"/>
+          <w:color w:val="CCCCCC"/>
+          <w:kern w:val="0"/>
+          <w:lang w:eastAsia="en-GB"/>
+          <w14:ligatures w14:val="none"/>
+        </w:rPr>
+        <w:t>ip</w:t>
+      </w:r>
+      <w:proofErr w:type="spellEnd"/>
+      <w:r>
+        <w:rPr>
+          <w:rFonts w:ascii="Consolas" w:eastAsia="Times New Roman" w:hAnsi="Consolas" w:cs="Times New Roman"/>
+          <w:color w:val="CCCCCC"/>
+          <w:kern w:val="0"/>
+          <w:lang w:eastAsia="en-GB"/>
+          <w14:ligatures w14:val="none"/>
+        </w:rPr>
+        <w:t xml:space="preserve"> </w:t>
+      </w:r>
+      <w:r>
+        <w:rPr>
+          <w:rFonts w:ascii="Consolas" w:eastAsia="Times New Roman" w:hAnsi="Consolas" w:cs="Times New Roman"/>
+          <w:color w:val="D4D4D4"/>
+          <w:kern w:val="0"/>
+          <w:lang w:eastAsia="en-GB"/>
+          <w14:ligatures w14:val="none"/>
+        </w:rPr>
+        <w:t>-</w:t>
+      </w:r>
+      <w:r>
+        <w:rPr>
+          <w:rFonts w:ascii="Consolas" w:eastAsia="Times New Roman" w:hAnsi="Consolas" w:cs="Times New Roman"/>
+          <w:color w:val="CCCCCC"/>
+          <w:kern w:val="0"/>
+          <w:lang w:eastAsia="en-GB"/>
+          <w14:ligatures w14:val="none"/>
+        </w:rPr>
+        <w:t xml:space="preserve">Output </w:t>
+      </w:r>
+      <w:proofErr w:type="spellStart"/>
+      <w:r>
+        <w:rPr>
+          <w:rFonts w:ascii="Consolas" w:eastAsia="Times New Roman" w:hAnsi="Consolas" w:cs="Times New Roman"/>
+          <w:color w:val="CCCCCC"/>
+          <w:kern w:val="0"/>
+          <w:lang w:eastAsia="en-GB"/>
+          <w14:ligatures w14:val="none"/>
+        </w:rPr>
+        <w:t>name</w:t>
+      </w:r>
+      <w:r>
+        <w:rPr>
+          <w:rFonts w:ascii="Consolas" w:eastAsia="Times New Roman" w:hAnsi="Consolas" w:cs="Times New Roman"/>
+          <w:color w:val="D4D4D4"/>
+          <w:kern w:val="0"/>
+          <w:lang w:eastAsia="en-GB"/>
+          <w14:ligatures w14:val="none"/>
+        </w:rPr>
+        <w:t>,</w:t>
+      </w:r>
+      <w:r>
+        <w:rPr>
+          <w:rFonts w:ascii="Consolas" w:eastAsia="Times New Roman" w:hAnsi="Consolas" w:cs="Times New Roman"/>
+          <w:color w:val="CCCCCC"/>
+          <w:kern w:val="0"/>
+          <w:lang w:eastAsia="en-GB"/>
+          <w14:ligatures w14:val="none"/>
+        </w:rPr>
+        <w:t>status</w:t>
+      </w:r>
+      <w:proofErr w:type="spellEnd"/>
+      <w:r>
+        <w:rPr>
+          <w:rFonts w:ascii="Consolas" w:eastAsia="Times New Roman" w:hAnsi="Consolas" w:cs="Times New Roman"/>
+          <w:color w:val="CCCCCC"/>
+          <w:kern w:val="0"/>
+          <w:lang w:eastAsia="en-GB"/>
+          <w14:ligatures w14:val="none"/>
+        </w:rPr>
+        <w:t xml:space="preserve"> </w:t>
+      </w:r>
+      <w:r>
+        <w:rPr>
+          <w:rFonts w:ascii="Consolas" w:eastAsia="Times New Roman" w:hAnsi="Consolas" w:cs="Times New Roman"/>
+          <w:color w:val="D4D4D4"/>
+          <w:kern w:val="0"/>
+          <w:lang w:eastAsia="en-GB"/>
+          <w14:ligatures w14:val="none"/>
+        </w:rPr>
+        <w:t>-</w:t>
+      </w:r>
+      <w:proofErr w:type="spellStart"/>
+      <w:r>
+        <w:rPr>
+          <w:rFonts w:ascii="Consolas" w:eastAsia="Times New Roman" w:hAnsi="Consolas" w:cs="Times New Roman"/>
+          <w:color w:val="CCCCCC"/>
+          <w:kern w:val="0"/>
+          <w:lang w:eastAsia="en-GB"/>
+          <w14:ligatures w14:val="none"/>
+        </w:rPr>
+        <w:t>WhatIf</w:t>
+      </w:r>
+      <w:proofErr w:type="spellEnd"/>
+    </w:p>
+    <w:p>
+      <w:pPr>
+        <w:shd w:val="clear" w:color="auto" w:fill="EDEBEB"/>
+        <w:spacing w:after="0" w:line="285" w:lineRule="atLeast"/>
+        <w:rPr>
+          <w:rFonts w:ascii="Consolas" w:eastAsia="Times New Roman" w:hAnsi="Consolas" w:cs="Times New Roman"/>
+          <w:color w:val="333333"/>
+          <w:kern w:val="0"/>
+          <w:sz w:val="21"/>
+          <w:szCs w:val="21"/>
+          <w:lang w:eastAsia="en-GB"/>
+          <w14:ligatures w14:val="none"/>
+        </w:rPr>
+      </w:pPr>
+    </w:p>
+    <w:p>
+      <w:pPr>
+        <w:shd w:val="clear" w:color="auto" w:fill="EDEBEB"/>
+        <w:spacing w:after="0" w:line="285" w:lineRule="atLeast"/>
+        <w:rPr>
+          <w:rFonts w:ascii="Consolas" w:eastAsia="Times New Roman" w:hAnsi="Consolas" w:cs="Times New Roman"/>
+          <w:color w:val="333333"/>
+          <w:kern w:val="0"/>
+          <w:sz w:val="21"/>
+          <w:szCs w:val="21"/>
+          <w:lang w:eastAsia="en-GB"/>
+          <w14:ligatures w14:val="none"/>
+        </w:rPr>
+      </w:pPr>
+      <w:r>
+        <w:rPr>
+          <w:rFonts w:ascii="Consolas" w:eastAsia="Times New Roman" w:hAnsi="Consolas" w:cs="Times New Roman"/>
+          <w:color w:val="333333"/>
+          <w:kern w:val="0"/>
+          <w:sz w:val="21"/>
+          <w:szCs w:val="21"/>
+          <w:lang w:eastAsia="en-GB"/>
+          <w14:ligatures w14:val="none"/>
+        </w:rPr>
+        <w:t>JSON REQUEST</w:t>
+      </w:r>
+    </w:p>
+    <w:p>
+      <w:pPr>
+        <w:shd w:val="clear" w:color="auto" w:fill="EDEBEB"/>
+        <w:spacing w:after="0" w:line="285" w:lineRule="atLeast"/>
+        <w:rPr>
+          <w:rFonts w:ascii="Consolas" w:eastAsia="Times New Roman" w:hAnsi="Consolas" w:cs="Times New Roman"/>
+          <w:color w:val="333333"/>
+          <w:kern w:val="0"/>
+          <w:sz w:val="21"/>
+          <w:szCs w:val="21"/>
+          <w:lang w:eastAsia="en-GB"/>
+          <w14:ligatures w14:val="none"/>
+        </w:rPr>
+      </w:pPr>
+      <w:r>
+        <w:rPr>
+          <w:rFonts w:ascii="Consolas" w:eastAsia="Times New Roman" w:hAnsi="Consolas" w:cs="Times New Roman"/>
+          <w:color w:val="333333"/>
+          <w:kern w:val="0"/>
+          <w:sz w:val="21"/>
+          <w:szCs w:val="21"/>
+          <w:lang w:eastAsia="en-GB"/>
+          <w14:ligatures w14:val="none"/>
+        </w:rPr>
+        <w:t>{</w:t>
+      </w:r>
+    </w:p>
+    <w:p>
+      <w:pPr>
+        <w:shd w:val="clear" w:color="auto" w:fill="EDEBEB"/>
+        <w:spacing w:after="0" w:line="285" w:lineRule="atLeast"/>
+        <w:rPr>
+          <w:rFonts w:ascii="Consolas" w:eastAsia="Times New Roman" w:hAnsi="Consolas" w:cs="Times New Roman"/>
+          <w:color w:val="333333"/>
+          <w:kern w:val="0"/>
+          <w:sz w:val="21"/>
+          <w:szCs w:val="21"/>
+          <w:lang w:eastAsia="en-GB"/>
+          <w14:ligatures w14:val="none"/>
+        </w:rPr>
+      </w:pPr>
+      <w:r>
+        <w:rPr>
+          <w:rFonts w:ascii="Consolas" w:eastAsia="Times New Roman" w:hAnsi="Consolas" w:cs="Times New Roman"/>
+          <w:color w:val="333333"/>
+          <w:kern w:val="0"/>
+          <w:sz w:val="21"/>
+          <w:szCs w:val="21"/>
+          <w:lang w:eastAsia="en-GB"/>
+          <w14:ligatures w14:val="none"/>
+        </w:rPr>
+        <w:t xml:space="preserve">  "</w:t>
+      </w:r>
+      <w:proofErr w:type="spellStart"/>
+      <w:r>
+        <w:rPr>
+          <w:rFonts w:ascii="Consolas" w:eastAsia="Times New Roman" w:hAnsi="Consolas" w:cs="Times New Roman"/>
+          <w:color w:val="333333"/>
+          <w:kern w:val="0"/>
+          <w:sz w:val="21"/>
+          <w:szCs w:val="21"/>
+          <w:lang w:eastAsia="en-GB"/>
+          <w14:ligatures w14:val="none"/>
+        </w:rPr>
+        <w:t>jsonrpc</w:t>
+      </w:r>
+      <w:proofErr w:type="spellEnd"/>
+      <w:r>
+        <w:rPr>
+          <w:rFonts w:ascii="Consolas" w:eastAsia="Times New Roman" w:hAnsi="Consolas" w:cs="Times New Roman"/>
+          <w:color w:val="333333"/>
+          <w:kern w:val="0"/>
+          <w:sz w:val="21"/>
+          <w:szCs w:val="21"/>
+          <w:lang w:eastAsia="en-GB"/>
+          <w14:ligatures w14:val="none"/>
+        </w:rPr>
+        <w:t>": "2.0",</w:t>
+      </w:r>
+    </w:p>
+    <w:p>
+      <w:pPr>
+        <w:shd w:val="clear" w:color="auto" w:fill="EDEBEB"/>
+        <w:spacing w:after="0" w:line="285" w:lineRule="atLeast"/>
+        <w:rPr>
+          <w:rFonts w:ascii="Consolas" w:eastAsia="Times New Roman" w:hAnsi="Consolas" w:cs="Times New Roman"/>
+          <w:color w:val="333333"/>
+          <w:kern w:val="0"/>
+          <w:sz w:val="21"/>
+          <w:szCs w:val="21"/>
+          <w:lang w:eastAsia="en-GB"/>
+          <w14:ligatures w14:val="none"/>
+        </w:rPr>
+      </w:pPr>
+      <w:r>
+        <w:rPr>
+          <w:rFonts w:ascii="Consolas" w:eastAsia="Times New Roman" w:hAnsi="Consolas" w:cs="Times New Roman"/>
+          <w:color w:val="333333"/>
+          <w:kern w:val="0"/>
+          <w:sz w:val="21"/>
+          <w:szCs w:val="21"/>
+          <w:lang w:eastAsia="en-GB"/>
+          <w14:ligatures w14:val="none"/>
+        </w:rPr>
+        <w:t xml:space="preserve">  "method": "</w:t>
+      </w:r>
+      <w:proofErr w:type="spellStart"/>
+      <w:r>
+        <w:rPr>
+          <w:rFonts w:ascii="Consolas" w:eastAsia="Times New Roman" w:hAnsi="Consolas" w:cs="Times New Roman"/>
+          <w:color w:val="333333"/>
+          <w:kern w:val="0"/>
+          <w:sz w:val="21"/>
+          <w:szCs w:val="21"/>
+          <w:lang w:eastAsia="en-GB"/>
+          <w14:ligatures w14:val="none"/>
+        </w:rPr>
+        <w:t>host.get</w:t>
+      </w:r>
+      <w:proofErr w:type="spellEnd"/>
+      <w:r>
+        <w:rPr>
+          <w:rFonts w:ascii="Consolas" w:eastAsia="Times New Roman" w:hAnsi="Consolas" w:cs="Times New Roman"/>
+          <w:color w:val="333333"/>
+          <w:kern w:val="0"/>
+          <w:sz w:val="21"/>
+          <w:szCs w:val="21"/>
+          <w:lang w:eastAsia="en-GB"/>
+          <w14:ligatures w14:val="none"/>
+        </w:rPr>
+        <w:t>",</w:t>
+      </w:r>
+    </w:p>
+    <w:p>
+      <w:pPr>
+        <w:shd w:val="clear" w:color="auto" w:fill="EDEBEB"/>
+        <w:spacing w:after="0" w:line="285" w:lineRule="atLeast"/>
+        <w:rPr>
+          <w:rFonts w:ascii="Consolas" w:eastAsia="Times New Roman" w:hAnsi="Consolas" w:cs="Times New Roman"/>
+          <w:color w:val="333333"/>
+          <w:kern w:val="0"/>
+          <w:sz w:val="21"/>
+          <w:szCs w:val="21"/>
+          <w:lang w:eastAsia="en-GB"/>
+          <w14:ligatures w14:val="none"/>
+        </w:rPr>
+      </w:pPr>
+      <w:r>
+        <w:rPr>
+          <w:rFonts w:ascii="Consolas" w:eastAsia="Times New Roman" w:hAnsi="Consolas" w:cs="Times New Roman"/>
+          <w:color w:val="333333"/>
+          <w:kern w:val="0"/>
+          <w:sz w:val="21"/>
+          <w:szCs w:val="21"/>
+          <w:lang w:eastAsia="en-GB"/>
+          <w14:ligatures w14:val="none"/>
+        </w:rPr>
+        <w:t xml:space="preserve">  "params": {</w:t>
+      </w:r>
+    </w:p>
+    <w:p>
+      <w:pPr>
+        <w:shd w:val="clear" w:color="auto" w:fill="EDEBEB"/>
+        <w:spacing w:after="0" w:line="285" w:lineRule="atLeast"/>
+        <w:rPr>
+          <w:rFonts w:ascii="Consolas" w:eastAsia="Times New Roman" w:hAnsi="Consolas" w:cs="Times New Roman"/>
+          <w:color w:val="333333"/>
+          <w:kern w:val="0"/>
+          <w:sz w:val="21"/>
+          <w:szCs w:val="21"/>
+          <w:lang w:eastAsia="en-GB"/>
+          <w14:ligatures w14:val="none"/>
+        </w:rPr>
+      </w:pPr>
+      <w:r>
+        <w:rPr>
+          <w:rFonts w:ascii="Consolas" w:eastAsia="Times New Roman" w:hAnsi="Consolas" w:cs="Times New Roman"/>
+          <w:color w:val="333333"/>
+          <w:kern w:val="0"/>
+          <w:sz w:val="21"/>
+          <w:szCs w:val="21"/>
+          <w:lang w:eastAsia="en-GB"/>
+          <w14:ligatures w14:val="none"/>
+        </w:rPr>
+        <w:t xml:space="preserve">    "output": [</w:t>
+      </w:r>
+    </w:p>
+    <w:p>
+      <w:pPr>
+        <w:shd w:val="clear" w:color="auto" w:fill="EDEBEB"/>
+        <w:spacing w:after="0" w:line="285" w:lineRule="atLeast"/>
+        <w:rPr>
+          <w:rFonts w:ascii="Consolas" w:eastAsia="Times New Roman" w:hAnsi="Consolas" w:cs="Times New Roman"/>
+          <w:color w:val="333333"/>
+          <w:kern w:val="0"/>
+          <w:sz w:val="21"/>
+          <w:szCs w:val="21"/>
+          <w:lang w:eastAsia="en-GB"/>
+          <w14:ligatures w14:val="none"/>
+        </w:rPr>
+      </w:pPr>
+      <w:r>
+        <w:rPr>
+          <w:rFonts w:ascii="Consolas" w:eastAsia="Times New Roman" w:hAnsi="Consolas" w:cs="Times New Roman"/>
+          <w:color w:val="333333"/>
+          <w:kern w:val="0"/>
+          <w:sz w:val="21"/>
+          <w:szCs w:val="21"/>
+          <w:lang w:eastAsia="en-GB"/>
+          <w14:ligatures w14:val="none"/>
+        </w:rPr>
+        <w:t xml:space="preserve">      "name",</w:t>
+      </w:r>
+    </w:p>
+    <w:p>
+      <w:pPr>
+        <w:shd w:val="clear" w:color="auto" w:fill="EDEBEB"/>
+        <w:spacing w:after="0" w:line="285" w:lineRule="atLeast"/>
+        <w:rPr>
+          <w:rFonts w:ascii="Consolas" w:eastAsia="Times New Roman" w:hAnsi="Consolas" w:cs="Times New Roman"/>
+          <w:color w:val="333333"/>
+          <w:kern w:val="0"/>
+          <w:sz w:val="21"/>
+          <w:szCs w:val="21"/>
+          <w:lang w:eastAsia="en-GB"/>
+          <w14:ligatures w14:val="none"/>
+        </w:rPr>
+      </w:pPr>
+      <w:r>
+        <w:rPr>
+          <w:rFonts w:ascii="Consolas" w:eastAsia="Times New Roman" w:hAnsi="Consolas" w:cs="Times New Roman"/>
+          <w:color w:val="333333"/>
+          <w:kern w:val="0"/>
+          <w:sz w:val="21"/>
+          <w:szCs w:val="21"/>
+          <w:lang w:eastAsia="en-GB"/>
+          <w14:ligatures w14:val="none"/>
+        </w:rPr>
+        <w:t xml:space="preserve">      "status"</w:t>
+      </w:r>
+    </w:p>
+    <w:p>
+      <w:pPr>
+        <w:shd w:val="clear" w:color="auto" w:fill="EDEBEB"/>
+        <w:spacing w:after="0" w:line="285" w:lineRule="atLeast"/>
+        <w:rPr>
+          <w:rFonts w:ascii="Consolas" w:eastAsia="Times New Roman" w:hAnsi="Consolas" w:cs="Times New Roman"/>
+          <w:color w:val="333333"/>
+          <w:kern w:val="0"/>
+          <w:sz w:val="21"/>
+          <w:szCs w:val="21"/>
+          <w:lang w:eastAsia="en-GB"/>
+          <w14:ligatures w14:val="none"/>
+        </w:rPr>
+      </w:pPr>
+      <w:r>
+        <w:rPr>
+          <w:rFonts w:ascii="Consolas" w:eastAsia="Times New Roman" w:hAnsi="Consolas" w:cs="Times New Roman"/>
+          <w:color w:val="333333"/>
+          <w:kern w:val="0"/>
+          <w:sz w:val="21"/>
+          <w:szCs w:val="21"/>
+          <w:lang w:eastAsia="en-GB"/>
+          <w14:ligatures w14:val="none"/>
+        </w:rPr>
+        <w:t xml:space="preserve">    ],</w:t>
+      </w:r>
+    </w:p>
+    <w:p>
+      <w:pPr>
+        <w:shd w:val="clear" w:color="auto" w:fill="EDEBEB"/>
+        <w:spacing w:after="0" w:line="285" w:lineRule="atLeast"/>
+        <w:rPr>
+          <w:rFonts w:ascii="Consolas" w:eastAsia="Times New Roman" w:hAnsi="Consolas" w:cs="Times New Roman"/>
+          <w:color w:val="333333"/>
+          <w:kern w:val="0"/>
+          <w:sz w:val="21"/>
+          <w:szCs w:val="21"/>
+          <w:lang w:eastAsia="en-GB"/>
+          <w14:ligatures w14:val="none"/>
+        </w:rPr>
+      </w:pPr>
+      <w:r>
+        <w:rPr>
+          <w:rFonts w:ascii="Consolas" w:eastAsia="Times New Roman" w:hAnsi="Consolas" w:cs="Times New Roman"/>
+          <w:color w:val="333333"/>
+          <w:kern w:val="0"/>
+          <w:sz w:val="21"/>
+          <w:szCs w:val="21"/>
+          <w:lang w:eastAsia="en-GB"/>
+          <w14:ligatures w14:val="none"/>
+        </w:rPr>
+        <w:t xml:space="preserve">    "search": {</w:t>
+      </w:r>
+    </w:p>
+    <w:p>
+      <w:pPr>
+        <w:shd w:val="clear" w:color="auto" w:fill="EDEBEB"/>
+        <w:spacing w:after="0" w:line="285" w:lineRule="atLeast"/>
+        <w:rPr>
+          <w:rFonts w:ascii="Consolas" w:eastAsia="Times New Roman" w:hAnsi="Consolas" w:cs="Times New Roman"/>
+          <w:color w:val="333333"/>
+          <w:kern w:val="0"/>
+          <w:sz w:val="21"/>
+          <w:szCs w:val="21"/>
+          <w:lang w:eastAsia="en-GB"/>
+          <w14:ligatures w14:val="none"/>
+        </w:rPr>
+      </w:pPr>
+      <w:r>
+        <w:rPr>
+          <w:rFonts w:ascii="Consolas" w:eastAsia="Times New Roman" w:hAnsi="Consolas" w:cs="Times New Roman"/>
+          <w:color w:val="333333"/>
+          <w:kern w:val="0"/>
+          <w:sz w:val="21"/>
+          <w:szCs w:val="21"/>
+          <w:lang w:eastAsia="en-GB"/>
+          <w14:ligatures w14:val="none"/>
+        </w:rPr>
+        <w:t xml:space="preserve">      "host": "test"</w:t>
+      </w:r>
+    </w:p>
+    <w:p>
+      <w:pPr>
+        <w:shd w:val="clear" w:color="auto" w:fill="EDEBEB"/>
+        <w:spacing w:after="0" w:line="285" w:lineRule="atLeast"/>
+        <w:rPr>
+          <w:rFonts w:ascii="Consolas" w:eastAsia="Times New Roman" w:hAnsi="Consolas" w:cs="Times New Roman"/>
+          <w:color w:val="333333"/>
+          <w:kern w:val="0"/>
+          <w:sz w:val="21"/>
+          <w:szCs w:val="21"/>
+          <w:lang w:eastAsia="en-GB"/>
+          <w14:ligatures w14:val="none"/>
+        </w:rPr>
+      </w:pPr>
+      <w:r>
+        <w:rPr>
+          <w:rFonts w:ascii="Consolas" w:eastAsia="Times New Roman" w:hAnsi="Consolas" w:cs="Times New Roman"/>
+          <w:color w:val="333333"/>
+          <w:kern w:val="0"/>
+          <w:sz w:val="21"/>
+          <w:szCs w:val="21"/>
+          <w:lang w:eastAsia="en-GB"/>
+          <w14:ligatures w14:val="none"/>
+        </w:rPr>
+        <w:t xml:space="preserve">    },</w:t>
+      </w:r>
+    </w:p>
+    <w:p>
+      <w:pPr>
+        <w:shd w:val="clear" w:color="auto" w:fill="EDEBEB"/>
+        <w:spacing w:after="0" w:line="285" w:lineRule="atLeast"/>
+        <w:rPr>
+          <w:rFonts w:ascii="Consolas" w:eastAsia="Times New Roman" w:hAnsi="Consolas" w:cs="Times New Roman"/>
+          <w:color w:val="333333"/>
+          <w:kern w:val="0"/>
+          <w:sz w:val="21"/>
+          <w:szCs w:val="21"/>
+          <w:lang w:eastAsia="en-GB"/>
+          <w14:ligatures w14:val="none"/>
+        </w:rPr>
+      </w:pPr>
+      <w:r>
+        <w:rPr>
+          <w:rFonts w:ascii="Consolas" w:eastAsia="Times New Roman" w:hAnsi="Consolas" w:cs="Times New Roman"/>
+          <w:color w:val="333333"/>
+          <w:kern w:val="0"/>
+          <w:sz w:val="21"/>
+          <w:szCs w:val="21"/>
+          <w:lang w:eastAsia="en-GB"/>
+          <w14:ligatures w14:val="none"/>
+        </w:rPr>
+        <w:t xml:space="preserve">    "</w:t>
+      </w:r>
+      <w:proofErr w:type="spellStart"/>
+      <w:r>
+        <w:rPr>
+          <w:rFonts w:ascii="Consolas" w:eastAsia="Times New Roman" w:hAnsi="Consolas" w:cs="Times New Roman"/>
+          <w:color w:val="333333"/>
+          <w:kern w:val="0"/>
+          <w:sz w:val="21"/>
+          <w:szCs w:val="21"/>
+          <w:lang w:eastAsia="en-GB"/>
+          <w14:ligatures w14:val="none"/>
+        </w:rPr>
+        <w:t>selectInterfaces</w:t>
+      </w:r>
+      <w:proofErr w:type="spellEnd"/>
+      <w:r>
+        <w:rPr>
+          <w:rFonts w:ascii="Consolas" w:eastAsia="Times New Roman" w:hAnsi="Consolas" w:cs="Times New Roman"/>
+          <w:color w:val="333333"/>
+          <w:kern w:val="0"/>
+          <w:sz w:val="21"/>
+          <w:szCs w:val="21"/>
+          <w:lang w:eastAsia="en-GB"/>
+          <w14:ligatures w14:val="none"/>
+        </w:rPr>
+        <w:t>": [</w:t>
+      </w:r>
+    </w:p>
+    <w:p>
+      <w:pPr>
+        <w:shd w:val="clear" w:color="auto" w:fill="EDEBEB"/>
+        <w:spacing w:after="0" w:line="285" w:lineRule="atLeast"/>
+        <w:rPr>
+          <w:rFonts w:ascii="Consolas" w:eastAsia="Times New Roman" w:hAnsi="Consolas" w:cs="Times New Roman"/>
+          <w:color w:val="333333"/>
+          <w:kern w:val="0"/>
+          <w:sz w:val="21"/>
+          <w:szCs w:val="21"/>
+          <w:lang w:eastAsia="en-GB"/>
+          <w14:ligatures w14:val="none"/>
+        </w:rPr>
+      </w:pPr>
+      <w:r>
+        <w:rPr>
+          <w:rFonts w:ascii="Consolas" w:eastAsia="Times New Roman" w:hAnsi="Consolas" w:cs="Times New Roman"/>
+          <w:color w:val="333333"/>
+          <w:kern w:val="0"/>
+          <w:sz w:val="21"/>
+          <w:szCs w:val="21"/>
+          <w:lang w:eastAsia="en-GB"/>
+          <w14:ligatures w14:val="none"/>
+        </w:rPr>
+        <w:t xml:space="preserve">      "</w:t>
+      </w:r>
+      <w:proofErr w:type="spellStart"/>
+      <w:r>
+        <w:rPr>
+          <w:rFonts w:ascii="Consolas" w:eastAsia="Times New Roman" w:hAnsi="Consolas" w:cs="Times New Roman"/>
+          <w:color w:val="333333"/>
+          <w:kern w:val="0"/>
+          <w:sz w:val="21"/>
+          <w:szCs w:val="21"/>
+          <w:lang w:eastAsia="en-GB"/>
+          <w14:ligatures w14:val="none"/>
+        </w:rPr>
+        <w:t>ip</w:t>
+      </w:r>
+      <w:proofErr w:type="spellEnd"/>
+      <w:r>
+        <w:rPr>
+          <w:rFonts w:ascii="Consolas" w:eastAsia="Times New Roman" w:hAnsi="Consolas" w:cs="Times New Roman"/>
+          <w:color w:val="333333"/>
+          <w:kern w:val="0"/>
+          <w:sz w:val="21"/>
+          <w:szCs w:val="21"/>
+          <w:lang w:eastAsia="en-GB"/>
+          <w14:ligatures w14:val="none"/>
+        </w:rPr>
+        <w:t>"</w:t>
+      </w:r>
+    </w:p>
+    <w:p>
+      <w:pPr>
+        <w:shd w:val="clear" w:color="auto" w:fill="EDEBEB"/>
+        <w:spacing w:after="0" w:line="285" w:lineRule="atLeast"/>
+        <w:rPr>
+          <w:rFonts w:ascii="Consolas" w:eastAsia="Times New Roman" w:hAnsi="Consolas" w:cs="Times New Roman"/>
+          <w:color w:val="333333"/>
+          <w:kern w:val="0"/>
+          <w:sz w:val="21"/>
+          <w:szCs w:val="21"/>
+          <w:lang w:eastAsia="en-GB"/>
+          <w14:ligatures w14:val="none"/>
+        </w:rPr>
+      </w:pPr>
+      <w:r>
+        <w:rPr>
+          <w:rFonts w:ascii="Consolas" w:eastAsia="Times New Roman" w:hAnsi="Consolas" w:cs="Times New Roman"/>
+          <w:color w:val="333333"/>
+          <w:kern w:val="0"/>
+          <w:sz w:val="21"/>
+          <w:szCs w:val="21"/>
+          <w:lang w:eastAsia="en-GB"/>
+          <w14:ligatures w14:val="none"/>
+        </w:rPr>
+        <w:t xml:space="preserve">    ],</w:t>
+      </w:r>
+    </w:p>
+    <w:p>
+      <w:pPr>
+        <w:shd w:val="clear" w:color="auto" w:fill="EDEBEB"/>
+        <w:spacing w:after="0" w:line="285" w:lineRule="atLeast"/>
+        <w:rPr>
+          <w:rFonts w:ascii="Consolas" w:eastAsia="Times New Roman" w:hAnsi="Consolas" w:cs="Times New Roman"/>
+          <w:color w:val="333333"/>
+          <w:kern w:val="0"/>
+          <w:sz w:val="21"/>
+          <w:szCs w:val="21"/>
+          <w:lang w:eastAsia="en-GB"/>
+          <w14:ligatures w14:val="none"/>
+        </w:rPr>
+      </w:pPr>
+      <w:r>
+        <w:rPr>
+          <w:rFonts w:ascii="Consolas" w:eastAsia="Times New Roman" w:hAnsi="Consolas" w:cs="Times New Roman"/>
+          <w:color w:val="333333"/>
+          <w:kern w:val="0"/>
+          <w:sz w:val="21"/>
+          <w:szCs w:val="21"/>
+          <w:lang w:eastAsia="en-GB"/>
+          <w14:ligatures w14:val="none"/>
+        </w:rPr>
+        <w:t xml:space="preserve">    "</w:t>
+      </w:r>
+      <w:proofErr w:type="spellStart"/>
+      <w:r>
+        <w:rPr>
+          <w:rFonts w:ascii="Consolas" w:eastAsia="Times New Roman" w:hAnsi="Consolas" w:cs="Times New Roman"/>
+          <w:color w:val="333333"/>
+          <w:kern w:val="0"/>
+          <w:sz w:val="21"/>
+          <w:szCs w:val="21"/>
+          <w:lang w:eastAsia="en-GB"/>
+          <w14:ligatures w14:val="none"/>
+        </w:rPr>
+        <w:t>selectTriggers</w:t>
+      </w:r>
+      <w:proofErr w:type="spellEnd"/>
+      <w:r>
+        <w:rPr>
+          <w:rFonts w:ascii="Consolas" w:eastAsia="Times New Roman" w:hAnsi="Consolas" w:cs="Times New Roman"/>
+          <w:color w:val="333333"/>
+          <w:kern w:val="0"/>
+          <w:sz w:val="21"/>
+          <w:szCs w:val="21"/>
+          <w:lang w:eastAsia="en-GB"/>
+          <w14:ligatures w14:val="none"/>
+        </w:rPr>
+        <w:t>": [</w:t>
+      </w:r>
+    </w:p>
+    <w:p>
+      <w:pPr>
+        <w:shd w:val="clear" w:color="auto" w:fill="EDEBEB"/>
+        <w:spacing w:after="0" w:line="285" w:lineRule="atLeast"/>
+        <w:rPr>
+          <w:rFonts w:ascii="Consolas" w:eastAsia="Times New Roman" w:hAnsi="Consolas" w:cs="Times New Roman"/>
+          <w:color w:val="333333"/>
+          <w:kern w:val="0"/>
+          <w:sz w:val="21"/>
+          <w:szCs w:val="21"/>
+          <w:lang w:eastAsia="en-GB"/>
+          <w14:ligatures w14:val="none"/>
+        </w:rPr>
+      </w:pPr>
+      <w:r>
+        <w:rPr>
+          <w:rFonts w:ascii="Consolas" w:eastAsia="Times New Roman" w:hAnsi="Consolas" w:cs="Times New Roman"/>
+          <w:color w:val="333333"/>
+          <w:kern w:val="0"/>
+          <w:sz w:val="21"/>
+          <w:szCs w:val="21"/>
+          <w:lang w:eastAsia="en-GB"/>
+          <w14:ligatures w14:val="none"/>
+        </w:rPr>
+        <w:t xml:space="preserve">      "name",</w:t>
+      </w:r>
+    </w:p>
+    <w:p>
+      <w:pPr>
+        <w:shd w:val="clear" w:color="auto" w:fill="EDEBEB"/>
+        <w:spacing w:after="0" w:line="285" w:lineRule="atLeast"/>
+        <w:rPr>
+          <w:rFonts w:ascii="Consolas" w:eastAsia="Times New Roman" w:hAnsi="Consolas" w:cs="Times New Roman"/>
+          <w:color w:val="333333"/>
+          <w:kern w:val="0"/>
+          <w:sz w:val="21"/>
+          <w:szCs w:val="21"/>
+          <w:lang w:eastAsia="en-GB"/>
+          <w14:ligatures w14:val="none"/>
+        </w:rPr>
+      </w:pPr>
+      <w:r>
+        <w:rPr>
+          <w:rFonts w:ascii="Consolas" w:eastAsia="Times New Roman" w:hAnsi="Consolas" w:cs="Times New Roman"/>
+          <w:color w:val="333333"/>
+          <w:kern w:val="0"/>
+          <w:sz w:val="21"/>
+          <w:szCs w:val="21"/>
+          <w:lang w:eastAsia="en-GB"/>
+          <w14:ligatures w14:val="none"/>
+        </w:rPr>
+        <w:t xml:space="preserve">      "value"</w:t>
+      </w:r>
+    </w:p>
+    <w:p>
+      <w:pPr>
+        <w:shd w:val="clear" w:color="auto" w:fill="EDEBEB"/>
+        <w:spacing w:after="0" w:line="285" w:lineRule="atLeast"/>
+        <w:rPr>
+          <w:rFonts w:ascii="Consolas" w:eastAsia="Times New Roman" w:hAnsi="Consolas" w:cs="Times New Roman"/>
+          <w:color w:val="333333"/>
+          <w:kern w:val="0"/>
+          <w:sz w:val="21"/>
+          <w:szCs w:val="21"/>
+          <w:lang w:eastAsia="en-GB"/>
+          <w14:ligatures w14:val="none"/>
+        </w:rPr>
+      </w:pPr>
+      <w:r>
+        <w:rPr>
+          <w:rFonts w:ascii="Consolas" w:eastAsia="Times New Roman" w:hAnsi="Consolas" w:cs="Times New Roman"/>
+          <w:color w:val="333333"/>
+          <w:kern w:val="0"/>
+          <w:sz w:val="21"/>
+          <w:szCs w:val="21"/>
+          <w:lang w:eastAsia="en-GB"/>
+          <w14:ligatures w14:val="none"/>
+        </w:rPr>
+        <w:t xml:space="preserve">    ]</w:t>
+      </w:r>
+    </w:p>
+    <w:p>
+      <w:pPr>
+        <w:shd w:val="clear" w:color="auto" w:fill="EDEBEB"/>
+        <w:spacing w:after="0" w:line="285" w:lineRule="atLeast"/>
+        <w:rPr>
+          <w:rFonts w:ascii="Consolas" w:eastAsia="Times New Roman" w:hAnsi="Consolas" w:cs="Times New Roman"/>
+          <w:color w:val="333333"/>
+          <w:kern w:val="0"/>
+          <w:sz w:val="21"/>
+          <w:szCs w:val="21"/>
+          <w:lang w:eastAsia="en-GB"/>
+          <w14:ligatures w14:val="none"/>
+        </w:rPr>
+      </w:pPr>
+      <w:r>
+        <w:rPr>
+          <w:rFonts w:ascii="Consolas" w:eastAsia="Times New Roman" w:hAnsi="Consolas" w:cs="Times New Roman"/>
+          <w:color w:val="333333"/>
+          <w:kern w:val="0"/>
+          <w:sz w:val="21"/>
+          <w:szCs w:val="21"/>
+          <w:lang w:eastAsia="en-GB"/>
+          <w14:ligatures w14:val="none"/>
+        </w:rPr>
+        <w:t xml:space="preserve">  },</w:t>
+      </w:r>
+    </w:p>
+    <w:p>
+      <w:pPr>
+        <w:shd w:val="clear" w:color="auto" w:fill="EDEBEB"/>
+        <w:spacing w:after="0" w:line="285" w:lineRule="atLeast"/>
+        <w:rPr>
+          <w:rFonts w:ascii="Consolas" w:eastAsia="Times New Roman" w:hAnsi="Consolas" w:cs="Times New Roman"/>
+          <w:color w:val="333333"/>
+          <w:kern w:val="0"/>
+          <w:sz w:val="21"/>
+          <w:szCs w:val="21"/>
+          <w:lang w:eastAsia="en-GB"/>
+          <w14:ligatures w14:val="none"/>
+        </w:rPr>
+      </w:pPr>
+      <w:r>
+        <w:rPr>
+          <w:rFonts w:ascii="Consolas" w:eastAsia="Times New Roman" w:hAnsi="Consolas" w:cs="Times New Roman"/>
+          <w:color w:val="333333"/>
+          <w:kern w:val="0"/>
+          <w:sz w:val="21"/>
+          <w:szCs w:val="21"/>
+          <w:lang w:eastAsia="en-GB"/>
+          <w14:ligatures w14:val="none"/>
+        </w:rPr>
+        <w:t xml:space="preserve">  "auth": "*****",</w:t>
+      </w:r>
+    </w:p>
+    <w:p>
+      <w:pPr>
+        <w:shd w:val="clear" w:color="auto" w:fill="EDEBEB"/>
+        <w:spacing w:after="0" w:line="285" w:lineRule="atLeast"/>
+        <w:rPr>
+          <w:rFonts w:ascii="Consolas" w:eastAsia="Times New Roman" w:hAnsi="Consolas" w:cs="Times New Roman"/>
+          <w:color w:val="333333"/>
+          <w:kern w:val="0"/>
+          <w:sz w:val="21"/>
+          <w:szCs w:val="21"/>
+          <w:lang w:eastAsia="en-GB"/>
+          <w14:ligatures w14:val="none"/>
+        </w:rPr>
+      </w:pPr>
+      <w:r>
+        <w:rPr>
+          <w:rFonts w:ascii="Consolas" w:eastAsia="Times New Roman" w:hAnsi="Consolas" w:cs="Times New Roman"/>
+          <w:color w:val="333333"/>
+          <w:kern w:val="0"/>
+          <w:sz w:val="21"/>
+          <w:szCs w:val="21"/>
+          <w:lang w:eastAsia="en-GB"/>
+          <w14:ligatures w14:val="none"/>
+        </w:rPr>
+        <w:t xml:space="preserve">  "id": "1"</w:t>
+      </w:r>
+    </w:p>
+    <w:p>
+      <w:pPr>
+        <w:shd w:val="clear" w:color="auto" w:fill="EDEBEB"/>
+        <w:spacing w:after="0" w:line="285" w:lineRule="atLeast"/>
+        <w:rPr>
+          <w:rFonts w:ascii="Consolas" w:eastAsia="Times New Roman" w:hAnsi="Consolas" w:cs="Times New Roman"/>
+          <w:color w:val="333333"/>
+          <w:kern w:val="0"/>
+          <w:sz w:val="21"/>
+          <w:szCs w:val="21"/>
+          <w:lang w:eastAsia="en-GB"/>
+          <w14:ligatures w14:val="none"/>
+        </w:rPr>
+      </w:pPr>
+      <w:r>
+        <w:rPr>
+          <w:rFonts w:ascii="Consolas" w:eastAsia="Times New Roman" w:hAnsi="Consolas" w:cs="Times New Roman"/>
+          <w:color w:val="333333"/>
+          <w:kern w:val="0"/>
+          <w:sz w:val="21"/>
+          <w:szCs w:val="21"/>
+          <w:lang w:eastAsia="en-GB"/>
+          <w14:ligatures w14:val="none"/>
+        </w:rPr>
+        <w:t>}</w:t>
+      </w:r>
+    </w:p>
+    <w:p>
+      <w:pPr>
+        <w:pStyle w:val="Heading2"/>
+      </w:pPr>
+    </w:p>
+    <w:p>
+      <w:pPr>
+        <w:pStyle w:val="Heading2"/>
+      </w:pPr>
+      <w:bookmarkStart w:id="39" w:name="_Toc192074772"/>
+      <w:proofErr w:type="spellStart"/>
+      <w:r>
         <w:t>CountOutput</w:t>
-      </w:r>
-      <w:proofErr w:type="spellEnd"/>
-    </w:p>
-    <w:p>
-      <w:pPr>
-        <w:shd w:val="clear" w:color="auto" w:fill="EDEBEB"/>
-        <w:spacing w:after="0" w:line="285" w:lineRule="atLeast"/>
-        <w:rPr>
-          <w:rFonts w:ascii="Consolas" w:eastAsia="Times New Roman" w:hAnsi="Consolas" w:cs="Times New Roman"/>
-          <w:color w:val="333333"/>
-          <w:kern w:val="0"/>
-          <w:sz w:val="21"/>
-          <w:szCs w:val="21"/>
-          <w:lang w:eastAsia="en-GB"/>
-          <w14:ligatures w14:val="none"/>
-        </w:rPr>
-      </w:pPr>
-    </w:p>
-    <w:p>
-      <w:pPr>
-        <w:shd w:val="clear" w:color="auto" w:fill="EDEBEB"/>
-        <w:spacing w:after="0" w:line="285" w:lineRule="atLeast"/>
-        <w:rPr>
-          <w:rFonts w:ascii="Consolas" w:eastAsia="Times New Roman" w:hAnsi="Consolas" w:cs="Times New Roman"/>
-          <w:color w:val="333333"/>
-          <w:kern w:val="0"/>
-          <w:sz w:val="21"/>
-          <w:szCs w:val="21"/>
-          <w:lang w:eastAsia="en-GB"/>
-          <w14:ligatures w14:val="none"/>
-        </w:rPr>
-      </w:pPr>
-      <w:r>
-        <w:rPr>
-          <w:rFonts w:ascii="Consolas" w:eastAsia="Times New Roman" w:hAnsi="Consolas" w:cs="Times New Roman"/>
-          <w:color w:val="333333"/>
-          <w:kern w:val="0"/>
-          <w:sz w:val="21"/>
-          <w:szCs w:val="21"/>
-          <w:lang w:eastAsia="en-GB"/>
-          <w14:ligatures w14:val="none"/>
-        </w:rPr>
-        <w:t>3724</w:t>
-      </w:r>
-    </w:p>
-    <w:p>
-      <w:pPr>
-        <w:rPr>
-          <w:lang w:val="sk-SK"/>
-        </w:rPr>
-      </w:pPr>
-    </w:p>
-    <w:p>
-      <w:pPr>
-        <w:pStyle w:val="Heading2"/>
-      </w:pPr>
-      <w:bookmarkStart w:id="39" w:name="_Toc192073545"/>
-      <w:proofErr w:type="spellStart"/>
-      <w:r>
-        <w:t>ShowJsonRequest</w:t>
       </w:r>
       <w:bookmarkEnd w:id="39"/>
       <w:proofErr w:type="spellEnd"/>
@@ -17530,7 +18548,7 @@
       <w:pPr>
         <w:pStyle w:val="Heading3"/>
       </w:pPr>
-      <w:bookmarkStart w:id="40" w:name="_Toc192073546"/>
+      <w:bookmarkStart w:id="40" w:name="_Toc192074773"/>
       <w:r>
         <w:t>E</w:t>
       </w:r>
@@ -17547,6 +18565,182 @@
         <w:t xml:space="preserve">: </w:t>
       </w:r>
       <w:r>
+        <w:t xml:space="preserve"> </w:t>
+      </w:r>
+      <w:r>
+        <w:t>Don’t fetch any data, just show count the output.</w:t>
+      </w:r>
+      <w:bookmarkEnd w:id="40"/>
+    </w:p>
+    <w:p>
+      <w:pPr>
+        <w:shd w:val="clear" w:color="auto" w:fill="1F1F1F"/>
+        <w:spacing w:after="0" w:line="285" w:lineRule="atLeast"/>
+        <w:rPr>
+          <w:rFonts w:ascii="Consolas" w:eastAsia="Times New Roman" w:hAnsi="Consolas" w:cs="Times New Roman"/>
+          <w:color w:val="CCCCCC"/>
+          <w:kern w:val="0"/>
+          <w:lang w:eastAsia="en-GB"/>
+          <w14:ligatures w14:val="none"/>
+        </w:rPr>
+      </w:pPr>
+      <w:r>
+        <w:rPr>
+          <w:rFonts w:ascii="Consolas" w:eastAsia="Times New Roman" w:hAnsi="Consolas" w:cs="Times New Roman"/>
+          <w:color w:val="DCDCAA"/>
+          <w:kern w:val="0"/>
+          <w:lang w:eastAsia="en-GB"/>
+          <w14:ligatures w14:val="none"/>
+        </w:rPr>
+        <w:t>Get-</w:t>
+      </w:r>
+      <w:proofErr w:type="spellStart"/>
+      <w:r>
+        <w:rPr>
+          <w:rFonts w:ascii="Consolas" w:eastAsia="Times New Roman" w:hAnsi="Consolas" w:cs="Times New Roman"/>
+          <w:color w:val="DCDCAA"/>
+          <w:kern w:val="0"/>
+          <w:lang w:eastAsia="en-GB"/>
+          <w14:ligatures w14:val="none"/>
+        </w:rPr>
+        <w:t>ZXHost</w:t>
+      </w:r>
+      <w:proofErr w:type="spellEnd"/>
+      <w:r>
+        <w:rPr>
+          <w:rFonts w:ascii="Consolas" w:eastAsia="Times New Roman" w:hAnsi="Consolas" w:cs="Times New Roman"/>
+          <w:color w:val="CCCCCC"/>
+          <w:kern w:val="0"/>
+          <w:lang w:eastAsia="en-GB"/>
+          <w14:ligatures w14:val="none"/>
+        </w:rPr>
+        <w:t xml:space="preserve"> </w:t>
+      </w:r>
+      <w:r>
+        <w:rPr>
+          <w:rFonts w:ascii="Consolas" w:eastAsia="Times New Roman" w:hAnsi="Consolas" w:cs="Times New Roman"/>
+          <w:color w:val="D4D4D4"/>
+          <w:kern w:val="0"/>
+          <w:lang w:eastAsia="en-GB"/>
+          <w14:ligatures w14:val="none"/>
+        </w:rPr>
+        <w:t>-</w:t>
+      </w:r>
+      <w:r>
+        <w:rPr>
+          <w:rFonts w:ascii="Consolas" w:eastAsia="Times New Roman" w:hAnsi="Consolas" w:cs="Times New Roman"/>
+          <w:color w:val="CCCCCC"/>
+          <w:kern w:val="0"/>
+          <w:lang w:eastAsia="en-GB"/>
+          <w14:ligatures w14:val="none"/>
+        </w:rPr>
+        <w:t xml:space="preserve">Status Disabled </w:t>
+      </w:r>
+      <w:r>
+        <w:rPr>
+          <w:rFonts w:ascii="Consolas" w:eastAsia="Times New Roman" w:hAnsi="Consolas" w:cs="Times New Roman"/>
+          <w:color w:val="D4D4D4"/>
+          <w:kern w:val="0"/>
+          <w:lang w:eastAsia="en-GB"/>
+          <w14:ligatures w14:val="none"/>
+        </w:rPr>
+        <w:t>-</w:t>
+      </w:r>
+      <w:proofErr w:type="spellStart"/>
+      <w:r>
+        <w:rPr>
+          <w:rFonts w:ascii="Consolas" w:eastAsia="Times New Roman" w:hAnsi="Consolas" w:cs="Times New Roman"/>
+          <w:color w:val="CCCCCC"/>
+          <w:kern w:val="0"/>
+          <w:lang w:eastAsia="en-GB"/>
+          <w14:ligatures w14:val="none"/>
+        </w:rPr>
+        <w:t>CountOutput</w:t>
+      </w:r>
+      <w:proofErr w:type="spellEnd"/>
+    </w:p>
+    <w:p>
+      <w:pPr>
+        <w:shd w:val="clear" w:color="auto" w:fill="EDEBEB"/>
+        <w:spacing w:after="0" w:line="285" w:lineRule="atLeast"/>
+        <w:rPr>
+          <w:rFonts w:ascii="Consolas" w:eastAsia="Times New Roman" w:hAnsi="Consolas" w:cs="Times New Roman"/>
+          <w:color w:val="333333"/>
+          <w:kern w:val="0"/>
+          <w:sz w:val="21"/>
+          <w:szCs w:val="21"/>
+          <w:lang w:eastAsia="en-GB"/>
+          <w14:ligatures w14:val="none"/>
+        </w:rPr>
+      </w:pPr>
+    </w:p>
+    <w:p>
+      <w:pPr>
+        <w:shd w:val="clear" w:color="auto" w:fill="EDEBEB"/>
+        <w:spacing w:after="0" w:line="285" w:lineRule="atLeast"/>
+        <w:rPr>
+          <w:rFonts w:ascii="Consolas" w:eastAsia="Times New Roman" w:hAnsi="Consolas" w:cs="Times New Roman"/>
+          <w:color w:val="333333"/>
+          <w:kern w:val="0"/>
+          <w:sz w:val="21"/>
+          <w:szCs w:val="21"/>
+          <w:lang w:eastAsia="en-GB"/>
+          <w14:ligatures w14:val="none"/>
+        </w:rPr>
+      </w:pPr>
+      <w:r>
+        <w:rPr>
+          <w:rFonts w:ascii="Consolas" w:eastAsia="Times New Roman" w:hAnsi="Consolas" w:cs="Times New Roman"/>
+          <w:color w:val="333333"/>
+          <w:kern w:val="0"/>
+          <w:sz w:val="21"/>
+          <w:szCs w:val="21"/>
+          <w:lang w:eastAsia="en-GB"/>
+          <w14:ligatures w14:val="none"/>
+        </w:rPr>
+        <w:t>3724</w:t>
+      </w:r>
+    </w:p>
+    <w:p>
+      <w:pPr>
+        <w:rPr>
+          <w:lang w:val="sk-SK"/>
+        </w:rPr>
+      </w:pPr>
+    </w:p>
+    <w:p>
+      <w:pPr>
+        <w:pStyle w:val="Heading2"/>
+      </w:pPr>
+      <w:bookmarkStart w:id="41" w:name="_Toc192074774"/>
+      <w:proofErr w:type="spellStart"/>
+      <w:r>
+        <w:t>ShowJsonRequest</w:t>
+      </w:r>
+      <w:bookmarkEnd w:id="41"/>
+      <w:proofErr w:type="spellEnd"/>
+    </w:p>
+    <w:p>
+      <w:pPr>
+        <w:pStyle w:val="Heading3"/>
+      </w:pPr>
+      <w:bookmarkStart w:id="42" w:name="_Toc192074775"/>
+      <w:r>
+        <w:t>E</w:t>
+      </w:r>
+      <w:r>
+        <w:t>xample</w:t>
+      </w:r>
+      <w:r>
+        <w:t xml:space="preserve"> </w:t>
+      </w:r>
+      <w:r>
+        <w:t>1</w:t>
+      </w:r>
+      <w:r>
+        <w:t xml:space="preserve">: </w:t>
+      </w:r>
+      <w:r>
         <w:t xml:space="preserve"> Make the API call </w:t>
       </w:r>
       <w:proofErr w:type="gramStart"/>
@@ -17565,7 +18759,7 @@
       <w:r>
         <w:t xml:space="preserve"> that was used to make the call.</w:t>
       </w:r>
-      <w:bookmarkEnd w:id="40"/>
+      <w:bookmarkEnd w:id="42"/>
     </w:p>
     <w:p>
       <w:pPr>
@@ -17591,8 +18785,22 @@
           <w:lang w:eastAsia="en-GB"/>
           <w14:ligatures w14:val="none"/>
         </w:rPr>
-        <w:t>Get-ZXHost</w:t>
-      </w:r>
+        <w:t>Get-</w:t>
+      </w:r>
+      <w:proofErr w:type="spellStart"/>
+      <w:r>
+        <w:rPr>
+          <w:rFonts w:ascii="Consolas" w:eastAsia="Times New Roman" w:hAnsi="Consolas" w:cs="Times New Roman"/>
+          <w:color w:val="DCDCAA"/>
+          <w:kern w:val="0"/>
+          <w:sz w:val="21"/>
+          <w:szCs w:val="21"/>
+          <w:lang w:eastAsia="en-GB"/>
+          <w14:ligatures w14:val="none"/>
+        </w:rPr>
+        <w:t>ZXHost</w:t>
+      </w:r>
+      <w:proofErr w:type="spellEnd"/>
       <w:r>
         <w:rPr>
           <w:rFonts w:ascii="Consolas" w:eastAsia="Times New Roman" w:hAnsi="Consolas" w:cs="Times New Roman"/>
@@ -18422,17 +19630,17 @@
       <w:pPr>
         <w:pStyle w:val="Heading2"/>
       </w:pPr>
-      <w:bookmarkStart w:id="41" w:name="_Toc192073547"/>
+      <w:bookmarkStart w:id="43" w:name="_Toc192074776"/>
       <w:r>
         <w:t>Limit</w:t>
       </w:r>
-      <w:bookmarkEnd w:id="41"/>
+      <w:bookmarkEnd w:id="43"/>
     </w:p>
     <w:p>
       <w:pPr>
         <w:pStyle w:val="Heading3"/>
       </w:pPr>
-      <w:bookmarkStart w:id="42" w:name="_Toc192073548"/>
+      <w:bookmarkStart w:id="44" w:name="_Toc192074777"/>
       <w:r>
         <w:t>E</w:t>
       </w:r>
@@ -18451,7 +19659,7 @@
       <w:r>
         <w:t xml:space="preserve"> Limit the number of returned result</w:t>
       </w:r>
-      <w:bookmarkEnd w:id="42"/>
+      <w:bookmarkEnd w:id="44"/>
     </w:p>
     <w:p>
       <w:r>
@@ -18482,8 +19690,22 @@
           <w:lang w:eastAsia="en-GB"/>
           <w14:ligatures w14:val="none"/>
         </w:rPr>
-        <w:t>Get-ZXHost</w:t>
-      </w:r>
+        <w:t>Get-</w:t>
+      </w:r>
+      <w:proofErr w:type="spellStart"/>
+      <w:r>
+        <w:rPr>
+          <w:rFonts w:ascii="Consolas" w:eastAsia="Times New Roman" w:hAnsi="Consolas" w:cs="Times New Roman"/>
+          <w:color w:val="DCDCAA"/>
+          <w:kern w:val="0"/>
+          <w:sz w:val="21"/>
+          <w:szCs w:val="21"/>
+          <w:lang w:eastAsia="en-GB"/>
+          <w14:ligatures w14:val="none"/>
+        </w:rPr>
+        <w:t>ZXHost</w:t>
+      </w:r>
+      <w:proofErr w:type="spellEnd"/>
       <w:r>
         <w:rPr>
           <w:rFonts w:ascii="Consolas" w:eastAsia="Times New Roman" w:hAnsi="Consolas" w:cs="Times New Roman"/>
@@ -20267,7 +21489,7 @@
   <w:style w:type="paragraph" w:default="1" w:styleId="Normal">
     <w:name w:val="Normal"/>
     <w:qFormat/>
-    <w:rsid w:val="00A61884"/>
+    <w:rsid w:val="00E17000"/>
   </w:style>
   <w:style w:type="paragraph" w:styleId="Heading1">
     <w:name w:val="heading 1"/>

--- a/Docu/PSZabbix7.docx
+++ b/Docu/PSZabbix7.docx
@@ -3763,9 +3763,7 @@
     </w:p>
     <w:p>
       <w:pPr>
-        <w:shd w:val="clear" w:color="auto" w:fill="1F1F1F"/>
-        <w:spacing w:after="0" w:line="285" w:lineRule="atLeast"/>
-        <w:ind w:left="720"/>
+        <w:ind w:firstLine="720"/>
         <w:rPr>
           <w:rFonts w:ascii="Consolas" w:eastAsia="Times New Roman" w:hAnsi="Consolas" w:cs="Times New Roman"/>
           <w:color w:val="CCCCCC"/>
@@ -3776,23 +3774,10 @@
       </w:pPr>
       <w:r>
         <w:rPr>
-          <w:rFonts w:ascii="Consolas" w:eastAsia="Times New Roman" w:hAnsi="Consolas" w:cs="Times New Roman"/>
-          <w:color w:val="DCDCAA"/>
-          <w:kern w:val="0"/>
-          <w:lang w:eastAsia="en-GB"/>
-          <w14:ligatures w14:val="none"/>
-        </w:rPr>
-        <w:t>Import-Module</w:t>
-      </w:r>
-      <w:r>
-        <w:rPr>
-          <w:rFonts w:ascii="Consolas" w:eastAsia="Times New Roman" w:hAnsi="Consolas" w:cs="Times New Roman"/>
-          <w:color w:val="CCCCCC"/>
-          <w:kern w:val="0"/>
-          <w:lang w:eastAsia="en-GB"/>
-          <w14:ligatures w14:val="none"/>
-        </w:rPr>
-        <w:t xml:space="preserve"> C:\Users\YourUser\PSZabbix7\PSZabbix7.psm1</w:t>
+          <w:rFonts w:ascii="Consolas" w:hAnsi="Consolas"/>
+          <w:highlight w:val="yellow"/>
+        </w:rPr>
+        <w:t>Import-Module C:\Users\YourUser\PSZabbix7\PSZabbix7.psm1</w:t>
       </w:r>
     </w:p>
     <w:p/>
@@ -4080,9 +4065,18 @@
         <w:t xml:space="preserve">: </w:t>
       </w:r>
       <w:r>
-        <w:t>Start new session using the saved url/token pair</w:t>
+        <w:t xml:space="preserve">Start new session using </w:t>
+      </w:r>
+      <w:r>
+        <w:t xml:space="preserve">on of the </w:t>
+      </w:r>
+      <w:r>
+        <w:t>the saved url/token pair</w:t>
       </w:r>
       <w:bookmarkEnd w:id="11"/>
+      <w:r>
+        <w:t>s</w:t>
+      </w:r>
     </w:p>
     <w:p>
       <w:pPr>
@@ -4144,7 +4138,950 @@
           <w:lang w:eastAsia="en-GB"/>
           <w14:ligatures w14:val="none"/>
         </w:rPr>
-        <w:t>Url https:</w:t>
+        <w:t>Load</w:t>
+      </w:r>
+    </w:p>
+    <w:p>
+      <w:pPr>
+        <w:shd w:val="clear" w:color="auto" w:fill="EDEBEB"/>
+        <w:spacing w:after="0" w:line="285" w:lineRule="atLeast"/>
+        <w:rPr>
+          <w:rFonts w:ascii="Consolas" w:eastAsia="Times New Roman" w:hAnsi="Consolas" w:cs="Times New Roman"/>
+          <w:color w:val="333333"/>
+          <w:kern w:val="0"/>
+          <w:sz w:val="21"/>
+          <w:szCs w:val="21"/>
+          <w:lang w:eastAsia="en-GB"/>
+          <w14:ligatures w14:val="none"/>
+        </w:rPr>
+      </w:pPr>
+    </w:p>
+    <w:p>
+      <w:pPr>
+        <w:shd w:val="clear" w:color="auto" w:fill="EDEBEB"/>
+        <w:spacing w:after="0" w:line="285" w:lineRule="atLeast"/>
+        <w:rPr>
+          <w:rFonts w:ascii="Consolas" w:eastAsia="Times New Roman" w:hAnsi="Consolas" w:cs="Times New Roman"/>
+          <w:color w:val="333333"/>
+          <w:kern w:val="0"/>
+          <w:sz w:val="21"/>
+          <w:szCs w:val="21"/>
+          <w:lang w:eastAsia="en-GB"/>
+          <w14:ligatures w14:val="none"/>
+        </w:rPr>
+      </w:pPr>
+      <w:r>
+        <w:rPr>
+          <w:rFonts w:ascii="Consolas" w:eastAsia="Times New Roman" w:hAnsi="Consolas" w:cs="Times New Roman"/>
+          <w:color w:val="333333"/>
+          <w:kern w:val="0"/>
+          <w:sz w:val="21"/>
+          <w:szCs w:val="21"/>
+          <w:lang w:eastAsia="en-GB"/>
+          <w14:ligatures w14:val="none"/>
+        </w:rPr>
+        <w:t xml:space="preserve">[0] </w:t>
+      </w:r>
+      <w:bookmarkStart w:id="12" w:name="_Hlk192080858"/>
+      <w:r>
+        <w:rPr>
+          <w:rFonts w:ascii="Consolas" w:eastAsia="Times New Roman" w:hAnsi="Consolas" w:cs="Times New Roman"/>
+          <w:color w:val="333333"/>
+          <w:kern w:val="0"/>
+          <w:sz w:val="21"/>
+          <w:szCs w:val="21"/>
+          <w:lang w:eastAsia="en-GB"/>
+          <w14:ligatures w14:val="none"/>
+        </w:rPr>
+        <w:t>https://zabbix-</w:t>
+      </w:r>
+      <w:r>
+        <w:rPr>
+          <w:rFonts w:ascii="Consolas" w:eastAsia="Times New Roman" w:hAnsi="Consolas" w:cs="Times New Roman"/>
+          <w:color w:val="333333"/>
+          <w:kern w:val="0"/>
+          <w:sz w:val="21"/>
+          <w:szCs w:val="21"/>
+          <w:lang w:eastAsia="en-GB"/>
+          <w14:ligatures w14:val="none"/>
+        </w:rPr>
+        <w:t>prod</w:t>
+      </w:r>
+      <w:r>
+        <w:rPr>
+          <w:rFonts w:ascii="Consolas" w:eastAsia="Times New Roman" w:hAnsi="Consolas" w:cs="Times New Roman"/>
+          <w:color w:val="333333"/>
+          <w:kern w:val="0"/>
+          <w:sz w:val="21"/>
+          <w:szCs w:val="21"/>
+          <w:lang w:eastAsia="en-GB"/>
+          <w14:ligatures w14:val="none"/>
+        </w:rPr>
+        <w:t>.</w:t>
+      </w:r>
+      <w:r>
+        <w:rPr>
+          <w:rFonts w:ascii="Consolas" w:eastAsia="Times New Roman" w:hAnsi="Consolas" w:cs="Times New Roman"/>
+          <w:color w:val="333333"/>
+          <w:kern w:val="0"/>
+          <w:sz w:val="21"/>
+          <w:szCs w:val="21"/>
+          <w:lang w:eastAsia="en-GB"/>
+          <w14:ligatures w14:val="none"/>
+        </w:rPr>
+        <w:t>local</w:t>
+      </w:r>
+      <w:r>
+        <w:rPr>
+          <w:rFonts w:ascii="Consolas" w:eastAsia="Times New Roman" w:hAnsi="Consolas" w:cs="Times New Roman"/>
+          <w:color w:val="333333"/>
+          <w:kern w:val="0"/>
+          <w:sz w:val="21"/>
+          <w:szCs w:val="21"/>
+          <w:lang w:eastAsia="en-GB"/>
+          <w14:ligatures w14:val="none"/>
+        </w:rPr>
+        <w:t>/api_jsonrpc.php</w:t>
+      </w:r>
+      <w:bookmarkEnd w:id="12"/>
+    </w:p>
+    <w:p>
+      <w:pPr>
+        <w:shd w:val="clear" w:color="auto" w:fill="EDEBEB"/>
+        <w:spacing w:after="0" w:line="285" w:lineRule="atLeast"/>
+        <w:rPr>
+          <w:rFonts w:ascii="Consolas" w:eastAsia="Times New Roman" w:hAnsi="Consolas" w:cs="Times New Roman"/>
+          <w:color w:val="333333"/>
+          <w:kern w:val="0"/>
+          <w:sz w:val="21"/>
+          <w:szCs w:val="21"/>
+          <w:lang w:eastAsia="en-GB"/>
+          <w14:ligatures w14:val="none"/>
+        </w:rPr>
+      </w:pPr>
+      <w:r>
+        <w:rPr>
+          <w:rFonts w:ascii="Consolas" w:eastAsia="Times New Roman" w:hAnsi="Consolas" w:cs="Times New Roman"/>
+          <w:color w:val="333333"/>
+          <w:kern w:val="0"/>
+          <w:sz w:val="21"/>
+          <w:szCs w:val="21"/>
+          <w:lang w:eastAsia="en-GB"/>
+          <w14:ligatures w14:val="none"/>
+        </w:rPr>
+        <w:t>[1] https://zabbix</w:t>
+      </w:r>
+      <w:r>
+        <w:rPr>
+          <w:rFonts w:ascii="Consolas" w:eastAsia="Times New Roman" w:hAnsi="Consolas" w:cs="Times New Roman"/>
+          <w:color w:val="333333"/>
+          <w:kern w:val="0"/>
+          <w:sz w:val="21"/>
+          <w:szCs w:val="21"/>
+          <w:lang w:eastAsia="en-GB"/>
+          <w14:ligatures w14:val="none"/>
+        </w:rPr>
+        <w:t>-test</w:t>
+      </w:r>
+      <w:r>
+        <w:rPr>
+          <w:rFonts w:ascii="Consolas" w:eastAsia="Times New Roman" w:hAnsi="Consolas" w:cs="Times New Roman"/>
+          <w:color w:val="333333"/>
+          <w:kern w:val="0"/>
+          <w:sz w:val="21"/>
+          <w:szCs w:val="21"/>
+          <w:lang w:eastAsia="en-GB"/>
+          <w14:ligatures w14:val="none"/>
+        </w:rPr>
+        <w:t>.</w:t>
+      </w:r>
+      <w:r>
+        <w:rPr>
+          <w:rFonts w:ascii="Consolas" w:eastAsia="Times New Roman" w:hAnsi="Consolas" w:cs="Times New Roman"/>
+          <w:color w:val="333333"/>
+          <w:kern w:val="0"/>
+          <w:sz w:val="21"/>
+          <w:szCs w:val="21"/>
+          <w:lang w:eastAsia="en-GB"/>
+          <w14:ligatures w14:val="none"/>
+        </w:rPr>
+        <w:t>local</w:t>
+      </w:r>
+      <w:r>
+        <w:rPr>
+          <w:rFonts w:ascii="Consolas" w:eastAsia="Times New Roman" w:hAnsi="Consolas" w:cs="Times New Roman"/>
+          <w:color w:val="333333"/>
+          <w:kern w:val="0"/>
+          <w:sz w:val="21"/>
+          <w:szCs w:val="21"/>
+          <w:lang w:eastAsia="en-GB"/>
+          <w14:ligatures w14:val="none"/>
+        </w:rPr>
+        <w:t>/api_jsonrpc.php</w:t>
+      </w:r>
+    </w:p>
+    <w:p>
+      <w:pPr>
+        <w:shd w:val="clear" w:color="auto" w:fill="EDEBEB"/>
+        <w:spacing w:after="0" w:line="285" w:lineRule="atLeast"/>
+        <w:rPr>
+          <w:rFonts w:ascii="Consolas" w:eastAsia="Times New Roman" w:hAnsi="Consolas" w:cs="Times New Roman"/>
+          <w:color w:val="333333"/>
+          <w:kern w:val="0"/>
+          <w:sz w:val="21"/>
+          <w:szCs w:val="21"/>
+          <w:lang w:eastAsia="en-GB"/>
+          <w14:ligatures w14:val="none"/>
+        </w:rPr>
+      </w:pPr>
+      <w:r>
+        <w:rPr>
+          <w:rFonts w:ascii="Consolas" w:eastAsia="Times New Roman" w:hAnsi="Consolas" w:cs="Times New Roman"/>
+          <w:color w:val="333333"/>
+          <w:kern w:val="0"/>
+          <w:sz w:val="21"/>
+          <w:szCs w:val="21"/>
+          <w:lang w:eastAsia="en-GB"/>
+          <w14:ligatures w14:val="none"/>
+        </w:rPr>
+        <w:t>Select the number and press enter: 0</w:t>
+      </w:r>
+    </w:p>
+    <w:p>
+      <w:pPr>
+        <w:shd w:val="clear" w:color="auto" w:fill="EDEBEB"/>
+        <w:spacing w:after="0" w:line="285" w:lineRule="atLeast"/>
+        <w:rPr>
+          <w:rFonts w:ascii="Consolas" w:eastAsia="Times New Roman" w:hAnsi="Consolas" w:cs="Times New Roman"/>
+          <w:color w:val="333333"/>
+          <w:kern w:val="0"/>
+          <w:sz w:val="21"/>
+          <w:szCs w:val="21"/>
+          <w:lang w:eastAsia="en-GB"/>
+          <w14:ligatures w14:val="none"/>
+        </w:rPr>
+      </w:pPr>
+    </w:p>
+    <w:p>
+      <w:pPr>
+        <w:shd w:val="clear" w:color="auto" w:fill="EDEBEB"/>
+        <w:spacing w:after="0" w:line="285" w:lineRule="atLeast"/>
+        <w:rPr>
+          <w:rFonts w:ascii="Consolas" w:eastAsia="Times New Roman" w:hAnsi="Consolas" w:cs="Times New Roman"/>
+          <w:color w:val="333333"/>
+          <w:kern w:val="0"/>
+          <w:sz w:val="21"/>
+          <w:szCs w:val="21"/>
+          <w:lang w:eastAsia="en-GB"/>
+          <w14:ligatures w14:val="none"/>
+        </w:rPr>
+      </w:pPr>
+      <w:r>
+        <w:rPr>
+          <w:rFonts w:ascii="Consolas" w:eastAsia="Times New Roman" w:hAnsi="Consolas" w:cs="Times New Roman"/>
+          <w:color w:val="333333"/>
+          <w:kern w:val="0"/>
+          <w:sz w:val="21"/>
+          <w:szCs w:val="21"/>
+          <w:lang w:eastAsia="en-GB"/>
+          <w14:ligatures w14:val="none"/>
+        </w:rPr>
+        <w:t>userid         : 146</w:t>
+      </w:r>
+    </w:p>
+    <w:p>
+      <w:pPr>
+        <w:shd w:val="clear" w:color="auto" w:fill="EDEBEB"/>
+        <w:spacing w:after="0" w:line="285" w:lineRule="atLeast"/>
+        <w:rPr>
+          <w:rFonts w:ascii="Consolas" w:eastAsia="Times New Roman" w:hAnsi="Consolas" w:cs="Times New Roman"/>
+          <w:color w:val="333333"/>
+          <w:kern w:val="0"/>
+          <w:sz w:val="21"/>
+          <w:szCs w:val="21"/>
+          <w:lang w:eastAsia="en-GB"/>
+          <w14:ligatures w14:val="none"/>
+        </w:rPr>
+      </w:pPr>
+      <w:r>
+        <w:rPr>
+          <w:rFonts w:ascii="Consolas" w:eastAsia="Times New Roman" w:hAnsi="Consolas" w:cs="Times New Roman"/>
+          <w:color w:val="333333"/>
+          <w:kern w:val="0"/>
+          <w:sz w:val="21"/>
+          <w:szCs w:val="21"/>
+          <w:lang w:eastAsia="en-GB"/>
+          <w14:ligatures w14:val="none"/>
+        </w:rPr>
+        <w:t xml:space="preserve">username       : </w:t>
+      </w:r>
+      <w:r>
+        <w:rPr>
+          <w:rFonts w:ascii="Consolas" w:eastAsia="Times New Roman" w:hAnsi="Consolas" w:cs="Times New Roman"/>
+          <w:color w:val="333333"/>
+          <w:kern w:val="0"/>
+          <w:sz w:val="21"/>
+          <w:szCs w:val="21"/>
+          <w:lang w:eastAsia="en-GB"/>
+          <w14:ligatures w14:val="none"/>
+        </w:rPr>
+        <w:t>john</w:t>
+      </w:r>
+      <w:r>
+        <w:rPr>
+          <w:rFonts w:ascii="Consolas" w:eastAsia="Times New Roman" w:hAnsi="Consolas" w:cs="Times New Roman"/>
+          <w:color w:val="333333"/>
+          <w:kern w:val="0"/>
+          <w:sz w:val="21"/>
+          <w:szCs w:val="21"/>
+          <w:lang w:eastAsia="en-GB"/>
+          <w14:ligatures w14:val="none"/>
+        </w:rPr>
+        <w:t>.</w:t>
+      </w:r>
+      <w:r>
+        <w:rPr>
+          <w:rFonts w:ascii="Consolas" w:eastAsia="Times New Roman" w:hAnsi="Consolas" w:cs="Times New Roman"/>
+          <w:color w:val="333333"/>
+          <w:kern w:val="0"/>
+          <w:sz w:val="21"/>
+          <w:szCs w:val="21"/>
+          <w:lang w:eastAsia="en-GB"/>
+          <w14:ligatures w14:val="none"/>
+        </w:rPr>
+        <w:t>doe</w:t>
+      </w:r>
+      <w:r>
+        <w:rPr>
+          <w:rFonts w:ascii="Consolas" w:eastAsia="Times New Roman" w:hAnsi="Consolas" w:cs="Times New Roman"/>
+          <w:color w:val="333333"/>
+          <w:kern w:val="0"/>
+          <w:sz w:val="21"/>
+          <w:szCs w:val="21"/>
+          <w:lang w:eastAsia="en-GB"/>
+          <w14:ligatures w14:val="none"/>
+        </w:rPr>
+        <w:t>@local</w:t>
+      </w:r>
+    </w:p>
+    <w:p>
+      <w:pPr>
+        <w:shd w:val="clear" w:color="auto" w:fill="EDEBEB"/>
+        <w:spacing w:after="0" w:line="285" w:lineRule="atLeast"/>
+        <w:rPr>
+          <w:rFonts w:ascii="Consolas" w:eastAsia="Times New Roman" w:hAnsi="Consolas" w:cs="Times New Roman"/>
+          <w:color w:val="333333"/>
+          <w:kern w:val="0"/>
+          <w:sz w:val="21"/>
+          <w:szCs w:val="21"/>
+          <w:lang w:eastAsia="en-GB"/>
+          <w14:ligatures w14:val="none"/>
+        </w:rPr>
+      </w:pPr>
+      <w:r>
+        <w:rPr>
+          <w:rFonts w:ascii="Consolas" w:eastAsia="Times New Roman" w:hAnsi="Consolas" w:cs="Times New Roman"/>
+          <w:color w:val="333333"/>
+          <w:kern w:val="0"/>
+          <w:sz w:val="21"/>
+          <w:szCs w:val="21"/>
+          <w:lang w:eastAsia="en-GB"/>
+          <w14:ligatures w14:val="none"/>
+        </w:rPr>
+        <w:t>name           : Jan</w:t>
+      </w:r>
+    </w:p>
+    <w:p>
+      <w:pPr>
+        <w:shd w:val="clear" w:color="auto" w:fill="EDEBEB"/>
+        <w:spacing w:after="0" w:line="285" w:lineRule="atLeast"/>
+        <w:rPr>
+          <w:rFonts w:ascii="Consolas" w:eastAsia="Times New Roman" w:hAnsi="Consolas" w:cs="Times New Roman"/>
+          <w:color w:val="333333"/>
+          <w:kern w:val="0"/>
+          <w:sz w:val="21"/>
+          <w:szCs w:val="21"/>
+          <w:lang w:eastAsia="en-GB"/>
+          <w14:ligatures w14:val="none"/>
+        </w:rPr>
+      </w:pPr>
+      <w:r>
+        <w:rPr>
+          <w:rFonts w:ascii="Consolas" w:eastAsia="Times New Roman" w:hAnsi="Consolas" w:cs="Times New Roman"/>
+          <w:color w:val="333333"/>
+          <w:kern w:val="0"/>
+          <w:sz w:val="21"/>
+          <w:szCs w:val="21"/>
+          <w:lang w:eastAsia="en-GB"/>
+          <w14:ligatures w14:val="none"/>
+        </w:rPr>
+        <w:t>surname        : Tkac</w:t>
+      </w:r>
+    </w:p>
+    <w:p>
+      <w:pPr>
+        <w:shd w:val="clear" w:color="auto" w:fill="EDEBEB"/>
+        <w:spacing w:after="0" w:line="285" w:lineRule="atLeast"/>
+        <w:rPr>
+          <w:rFonts w:ascii="Consolas" w:eastAsia="Times New Roman" w:hAnsi="Consolas" w:cs="Times New Roman"/>
+          <w:color w:val="333333"/>
+          <w:kern w:val="0"/>
+          <w:sz w:val="21"/>
+          <w:szCs w:val="21"/>
+          <w:lang w:eastAsia="en-GB"/>
+          <w14:ligatures w14:val="none"/>
+        </w:rPr>
+      </w:pPr>
+      <w:r>
+        <w:rPr>
+          <w:rFonts w:ascii="Consolas" w:eastAsia="Times New Roman" w:hAnsi="Consolas" w:cs="Times New Roman"/>
+          <w:color w:val="333333"/>
+          <w:kern w:val="0"/>
+          <w:sz w:val="21"/>
+          <w:szCs w:val="21"/>
+          <w:lang w:eastAsia="en-GB"/>
+          <w14:ligatures w14:val="none"/>
+        </w:rPr>
+        <w:t xml:space="preserve">url            : </w:t>
+      </w:r>
+    </w:p>
+    <w:p>
+      <w:pPr>
+        <w:shd w:val="clear" w:color="auto" w:fill="EDEBEB"/>
+        <w:spacing w:after="0" w:line="285" w:lineRule="atLeast"/>
+        <w:rPr>
+          <w:rFonts w:ascii="Consolas" w:eastAsia="Times New Roman" w:hAnsi="Consolas" w:cs="Times New Roman"/>
+          <w:color w:val="333333"/>
+          <w:kern w:val="0"/>
+          <w:sz w:val="21"/>
+          <w:szCs w:val="21"/>
+          <w:lang w:eastAsia="en-GB"/>
+          <w14:ligatures w14:val="none"/>
+        </w:rPr>
+      </w:pPr>
+      <w:r>
+        <w:rPr>
+          <w:rFonts w:ascii="Consolas" w:eastAsia="Times New Roman" w:hAnsi="Consolas" w:cs="Times New Roman"/>
+          <w:color w:val="333333"/>
+          <w:kern w:val="0"/>
+          <w:sz w:val="21"/>
+          <w:szCs w:val="21"/>
+          <w:lang w:eastAsia="en-GB"/>
+          <w14:ligatures w14:val="none"/>
+        </w:rPr>
+        <w:t>autologin      : 1</w:t>
+      </w:r>
+    </w:p>
+    <w:p>
+      <w:pPr>
+        <w:shd w:val="clear" w:color="auto" w:fill="EDEBEB"/>
+        <w:spacing w:after="0" w:line="285" w:lineRule="atLeast"/>
+        <w:rPr>
+          <w:rFonts w:ascii="Consolas" w:eastAsia="Times New Roman" w:hAnsi="Consolas" w:cs="Times New Roman"/>
+          <w:color w:val="333333"/>
+          <w:kern w:val="0"/>
+          <w:sz w:val="21"/>
+          <w:szCs w:val="21"/>
+          <w:lang w:eastAsia="en-GB"/>
+          <w14:ligatures w14:val="none"/>
+        </w:rPr>
+      </w:pPr>
+      <w:r>
+        <w:rPr>
+          <w:rFonts w:ascii="Consolas" w:eastAsia="Times New Roman" w:hAnsi="Consolas" w:cs="Times New Roman"/>
+          <w:color w:val="333333"/>
+          <w:kern w:val="0"/>
+          <w:sz w:val="21"/>
+          <w:szCs w:val="21"/>
+          <w:lang w:eastAsia="en-GB"/>
+          <w14:ligatures w14:val="none"/>
+        </w:rPr>
+        <w:t>autologout     : 0</w:t>
+      </w:r>
+    </w:p>
+    <w:p>
+      <w:pPr>
+        <w:shd w:val="clear" w:color="auto" w:fill="EDEBEB"/>
+        <w:spacing w:after="0" w:line="285" w:lineRule="atLeast"/>
+        <w:rPr>
+          <w:rFonts w:ascii="Consolas" w:eastAsia="Times New Roman" w:hAnsi="Consolas" w:cs="Times New Roman"/>
+          <w:color w:val="333333"/>
+          <w:kern w:val="0"/>
+          <w:sz w:val="21"/>
+          <w:szCs w:val="21"/>
+          <w:lang w:eastAsia="en-GB"/>
+          <w14:ligatures w14:val="none"/>
+        </w:rPr>
+      </w:pPr>
+      <w:r>
+        <w:rPr>
+          <w:rFonts w:ascii="Consolas" w:eastAsia="Times New Roman" w:hAnsi="Consolas" w:cs="Times New Roman"/>
+          <w:color w:val="333333"/>
+          <w:kern w:val="0"/>
+          <w:sz w:val="21"/>
+          <w:szCs w:val="21"/>
+          <w:lang w:eastAsia="en-GB"/>
+          <w14:ligatures w14:val="none"/>
+        </w:rPr>
+        <w:t>lang           : en_US</w:t>
+      </w:r>
+    </w:p>
+    <w:p>
+      <w:pPr>
+        <w:shd w:val="clear" w:color="auto" w:fill="EDEBEB"/>
+        <w:spacing w:after="0" w:line="285" w:lineRule="atLeast"/>
+        <w:rPr>
+          <w:rFonts w:ascii="Consolas" w:eastAsia="Times New Roman" w:hAnsi="Consolas" w:cs="Times New Roman"/>
+          <w:color w:val="333333"/>
+          <w:kern w:val="0"/>
+          <w:sz w:val="21"/>
+          <w:szCs w:val="21"/>
+          <w:lang w:eastAsia="en-GB"/>
+          <w14:ligatures w14:val="none"/>
+        </w:rPr>
+      </w:pPr>
+      <w:r>
+        <w:rPr>
+          <w:rFonts w:ascii="Consolas" w:eastAsia="Times New Roman" w:hAnsi="Consolas" w:cs="Times New Roman"/>
+          <w:color w:val="333333"/>
+          <w:kern w:val="0"/>
+          <w:sz w:val="21"/>
+          <w:szCs w:val="21"/>
+          <w:lang w:eastAsia="en-GB"/>
+          <w14:ligatures w14:val="none"/>
+        </w:rPr>
+        <w:t>refresh        : 30s</w:t>
+      </w:r>
+    </w:p>
+    <w:p>
+      <w:pPr>
+        <w:shd w:val="clear" w:color="auto" w:fill="EDEBEB"/>
+        <w:spacing w:after="0" w:line="285" w:lineRule="atLeast"/>
+        <w:rPr>
+          <w:rFonts w:ascii="Consolas" w:eastAsia="Times New Roman" w:hAnsi="Consolas" w:cs="Times New Roman"/>
+          <w:color w:val="333333"/>
+          <w:kern w:val="0"/>
+          <w:sz w:val="21"/>
+          <w:szCs w:val="21"/>
+          <w:lang w:eastAsia="en-GB"/>
+          <w14:ligatures w14:val="none"/>
+        </w:rPr>
+      </w:pPr>
+      <w:r>
+        <w:rPr>
+          <w:rFonts w:ascii="Consolas" w:eastAsia="Times New Roman" w:hAnsi="Consolas" w:cs="Times New Roman"/>
+          <w:color w:val="333333"/>
+          <w:kern w:val="0"/>
+          <w:sz w:val="21"/>
+          <w:szCs w:val="21"/>
+          <w:lang w:eastAsia="en-GB"/>
+          <w14:ligatures w14:val="none"/>
+        </w:rPr>
+        <w:t>theme          : dark-theme</w:t>
+      </w:r>
+    </w:p>
+    <w:p>
+      <w:pPr>
+        <w:shd w:val="clear" w:color="auto" w:fill="EDEBEB"/>
+        <w:spacing w:after="0" w:line="285" w:lineRule="atLeast"/>
+        <w:rPr>
+          <w:rFonts w:ascii="Consolas" w:eastAsia="Times New Roman" w:hAnsi="Consolas" w:cs="Times New Roman"/>
+          <w:color w:val="333333"/>
+          <w:kern w:val="0"/>
+          <w:sz w:val="21"/>
+          <w:szCs w:val="21"/>
+          <w:lang w:eastAsia="en-GB"/>
+          <w14:ligatures w14:val="none"/>
+        </w:rPr>
+      </w:pPr>
+      <w:r>
+        <w:rPr>
+          <w:rFonts w:ascii="Consolas" w:eastAsia="Times New Roman" w:hAnsi="Consolas" w:cs="Times New Roman"/>
+          <w:color w:val="333333"/>
+          <w:kern w:val="0"/>
+          <w:sz w:val="21"/>
+          <w:szCs w:val="21"/>
+          <w:lang w:eastAsia="en-GB"/>
+          <w14:ligatures w14:val="none"/>
+        </w:rPr>
+        <w:t>attempt_failed : 0</w:t>
+      </w:r>
+    </w:p>
+    <w:p>
+      <w:pPr>
+        <w:shd w:val="clear" w:color="auto" w:fill="EDEBEB"/>
+        <w:spacing w:after="0" w:line="285" w:lineRule="atLeast"/>
+        <w:rPr>
+          <w:rFonts w:ascii="Consolas" w:eastAsia="Times New Roman" w:hAnsi="Consolas" w:cs="Times New Roman"/>
+          <w:color w:val="333333"/>
+          <w:kern w:val="0"/>
+          <w:sz w:val="21"/>
+          <w:szCs w:val="21"/>
+          <w:lang w:eastAsia="en-GB"/>
+          <w14:ligatures w14:val="none"/>
+        </w:rPr>
+      </w:pPr>
+      <w:r>
+        <w:rPr>
+          <w:rFonts w:ascii="Consolas" w:eastAsia="Times New Roman" w:hAnsi="Consolas" w:cs="Times New Roman"/>
+          <w:color w:val="333333"/>
+          <w:kern w:val="0"/>
+          <w:sz w:val="21"/>
+          <w:szCs w:val="21"/>
+          <w:lang w:eastAsia="en-GB"/>
+          <w14:ligatures w14:val="none"/>
+        </w:rPr>
+        <w:t xml:space="preserve">attempt_ip     : </w:t>
+      </w:r>
+    </w:p>
+    <w:p>
+      <w:pPr>
+        <w:shd w:val="clear" w:color="auto" w:fill="EDEBEB"/>
+        <w:spacing w:after="0" w:line="285" w:lineRule="atLeast"/>
+        <w:rPr>
+          <w:rFonts w:ascii="Consolas" w:eastAsia="Times New Roman" w:hAnsi="Consolas" w:cs="Times New Roman"/>
+          <w:color w:val="333333"/>
+          <w:kern w:val="0"/>
+          <w:sz w:val="21"/>
+          <w:szCs w:val="21"/>
+          <w:lang w:eastAsia="en-GB"/>
+          <w14:ligatures w14:val="none"/>
+        </w:rPr>
+      </w:pPr>
+      <w:r>
+        <w:rPr>
+          <w:rFonts w:ascii="Consolas" w:eastAsia="Times New Roman" w:hAnsi="Consolas" w:cs="Times New Roman"/>
+          <w:color w:val="333333"/>
+          <w:kern w:val="0"/>
+          <w:sz w:val="21"/>
+          <w:szCs w:val="21"/>
+          <w:lang w:eastAsia="en-GB"/>
+          <w14:ligatures w14:val="none"/>
+        </w:rPr>
+        <w:t>attempt_clock  : 0</w:t>
+      </w:r>
+    </w:p>
+    <w:p>
+      <w:pPr>
+        <w:shd w:val="clear" w:color="auto" w:fill="EDEBEB"/>
+        <w:spacing w:after="0" w:line="285" w:lineRule="atLeast"/>
+        <w:rPr>
+          <w:rFonts w:ascii="Consolas" w:eastAsia="Times New Roman" w:hAnsi="Consolas" w:cs="Times New Roman"/>
+          <w:color w:val="333333"/>
+          <w:kern w:val="0"/>
+          <w:sz w:val="21"/>
+          <w:szCs w:val="21"/>
+          <w:lang w:eastAsia="en-GB"/>
+          <w14:ligatures w14:val="none"/>
+        </w:rPr>
+      </w:pPr>
+      <w:r>
+        <w:rPr>
+          <w:rFonts w:ascii="Consolas" w:eastAsia="Times New Roman" w:hAnsi="Consolas" w:cs="Times New Roman"/>
+          <w:color w:val="333333"/>
+          <w:kern w:val="0"/>
+          <w:sz w:val="21"/>
+          <w:szCs w:val="21"/>
+          <w:lang w:eastAsia="en-GB"/>
+          <w14:ligatures w14:val="none"/>
+        </w:rPr>
+        <w:t>rows_per_page  : 500</w:t>
+      </w:r>
+    </w:p>
+    <w:p>
+      <w:pPr>
+        <w:shd w:val="clear" w:color="auto" w:fill="EDEBEB"/>
+        <w:spacing w:after="0" w:line="285" w:lineRule="atLeast"/>
+        <w:rPr>
+          <w:rFonts w:ascii="Consolas" w:eastAsia="Times New Roman" w:hAnsi="Consolas" w:cs="Times New Roman"/>
+          <w:color w:val="333333"/>
+          <w:kern w:val="0"/>
+          <w:sz w:val="21"/>
+          <w:szCs w:val="21"/>
+          <w:lang w:eastAsia="en-GB"/>
+          <w14:ligatures w14:val="none"/>
+        </w:rPr>
+      </w:pPr>
+      <w:r>
+        <w:rPr>
+          <w:rFonts w:ascii="Consolas" w:eastAsia="Times New Roman" w:hAnsi="Consolas" w:cs="Times New Roman"/>
+          <w:color w:val="333333"/>
+          <w:kern w:val="0"/>
+          <w:sz w:val="21"/>
+          <w:szCs w:val="21"/>
+          <w:lang w:eastAsia="en-GB"/>
+          <w14:ligatures w14:val="none"/>
+        </w:rPr>
+        <w:t>timezone       : Europe/Berlin</w:t>
+      </w:r>
+    </w:p>
+    <w:p>
+      <w:pPr>
+        <w:shd w:val="clear" w:color="auto" w:fill="EDEBEB"/>
+        <w:spacing w:after="0" w:line="285" w:lineRule="atLeast"/>
+        <w:rPr>
+          <w:rFonts w:ascii="Consolas" w:eastAsia="Times New Roman" w:hAnsi="Consolas" w:cs="Times New Roman"/>
+          <w:color w:val="333333"/>
+          <w:kern w:val="0"/>
+          <w:sz w:val="21"/>
+          <w:szCs w:val="21"/>
+          <w:lang w:eastAsia="en-GB"/>
+          <w14:ligatures w14:val="none"/>
+        </w:rPr>
+      </w:pPr>
+      <w:r>
+        <w:rPr>
+          <w:rFonts w:ascii="Consolas" w:eastAsia="Times New Roman" w:hAnsi="Consolas" w:cs="Times New Roman"/>
+          <w:color w:val="333333"/>
+          <w:kern w:val="0"/>
+          <w:sz w:val="21"/>
+          <w:szCs w:val="21"/>
+          <w:lang w:eastAsia="en-GB"/>
+          <w14:ligatures w14:val="none"/>
+        </w:rPr>
+        <w:t>roleid         : 3</w:t>
+      </w:r>
+    </w:p>
+    <w:p>
+      <w:pPr>
+        <w:shd w:val="clear" w:color="auto" w:fill="EDEBEB"/>
+        <w:spacing w:after="0" w:line="285" w:lineRule="atLeast"/>
+        <w:rPr>
+          <w:rFonts w:ascii="Consolas" w:eastAsia="Times New Roman" w:hAnsi="Consolas" w:cs="Times New Roman"/>
+          <w:color w:val="333333"/>
+          <w:kern w:val="0"/>
+          <w:sz w:val="21"/>
+          <w:szCs w:val="21"/>
+          <w:lang w:eastAsia="en-GB"/>
+          <w14:ligatures w14:val="none"/>
+        </w:rPr>
+      </w:pPr>
+      <w:r>
+        <w:rPr>
+          <w:rFonts w:ascii="Consolas" w:eastAsia="Times New Roman" w:hAnsi="Consolas" w:cs="Times New Roman"/>
+          <w:color w:val="333333"/>
+          <w:kern w:val="0"/>
+          <w:sz w:val="21"/>
+          <w:szCs w:val="21"/>
+          <w:lang w:eastAsia="en-GB"/>
+          <w14:ligatures w14:val="none"/>
+        </w:rPr>
+        <w:t>type           : 3</w:t>
+      </w:r>
+    </w:p>
+    <w:p>
+      <w:pPr>
+        <w:shd w:val="clear" w:color="auto" w:fill="EDEBEB"/>
+        <w:spacing w:after="0" w:line="285" w:lineRule="atLeast"/>
+        <w:rPr>
+          <w:rFonts w:ascii="Consolas" w:eastAsia="Times New Roman" w:hAnsi="Consolas" w:cs="Times New Roman"/>
+          <w:color w:val="333333"/>
+          <w:kern w:val="0"/>
+          <w:sz w:val="21"/>
+          <w:szCs w:val="21"/>
+          <w:lang w:eastAsia="en-GB"/>
+          <w14:ligatures w14:val="none"/>
+        </w:rPr>
+      </w:pPr>
+      <w:r>
+        <w:rPr>
+          <w:rFonts w:ascii="Consolas" w:eastAsia="Times New Roman" w:hAnsi="Consolas" w:cs="Times New Roman"/>
+          <w:color w:val="333333"/>
+          <w:kern w:val="0"/>
+          <w:sz w:val="21"/>
+          <w:szCs w:val="21"/>
+          <w:lang w:eastAsia="en-GB"/>
+          <w14:ligatures w14:val="none"/>
+        </w:rPr>
+        <w:t>userip         : 195.</w:t>
+      </w:r>
+      <w:r>
+        <w:rPr>
+          <w:rFonts w:ascii="Consolas" w:eastAsia="Times New Roman" w:hAnsi="Consolas" w:cs="Times New Roman"/>
+          <w:color w:val="333333"/>
+          <w:kern w:val="0"/>
+          <w:sz w:val="21"/>
+          <w:szCs w:val="21"/>
+          <w:lang w:eastAsia="en-GB"/>
+          <w14:ligatures w14:val="none"/>
+        </w:rPr>
+        <w:t>168</w:t>
+      </w:r>
+      <w:r>
+        <w:rPr>
+          <w:rFonts w:ascii="Consolas" w:eastAsia="Times New Roman" w:hAnsi="Consolas" w:cs="Times New Roman"/>
+          <w:color w:val="333333"/>
+          <w:kern w:val="0"/>
+          <w:sz w:val="21"/>
+          <w:szCs w:val="21"/>
+          <w:lang w:eastAsia="en-GB"/>
+          <w14:ligatures w14:val="none"/>
+        </w:rPr>
+        <w:t>.</w:t>
+      </w:r>
+      <w:r>
+        <w:rPr>
+          <w:rFonts w:ascii="Consolas" w:eastAsia="Times New Roman" w:hAnsi="Consolas" w:cs="Times New Roman"/>
+          <w:color w:val="333333"/>
+          <w:kern w:val="0"/>
+          <w:sz w:val="21"/>
+          <w:szCs w:val="21"/>
+          <w:lang w:eastAsia="en-GB"/>
+          <w14:ligatures w14:val="none"/>
+        </w:rPr>
+        <w:t>0</w:t>
+      </w:r>
+      <w:r>
+        <w:rPr>
+          <w:rFonts w:ascii="Consolas" w:eastAsia="Times New Roman" w:hAnsi="Consolas" w:cs="Times New Roman"/>
+          <w:color w:val="333333"/>
+          <w:kern w:val="0"/>
+          <w:sz w:val="21"/>
+          <w:szCs w:val="21"/>
+          <w:lang w:eastAsia="en-GB"/>
+          <w14:ligatures w14:val="none"/>
+        </w:rPr>
+        <w:t>.</w:t>
+      </w:r>
+      <w:r>
+        <w:rPr>
+          <w:rFonts w:ascii="Consolas" w:eastAsia="Times New Roman" w:hAnsi="Consolas" w:cs="Times New Roman"/>
+          <w:color w:val="333333"/>
+          <w:kern w:val="0"/>
+          <w:sz w:val="21"/>
+          <w:szCs w:val="21"/>
+          <w:lang w:eastAsia="en-GB"/>
+          <w14:ligatures w14:val="none"/>
+        </w:rPr>
+        <w:t>4</w:t>
+      </w:r>
+    </w:p>
+    <w:p>
+      <w:pPr>
+        <w:shd w:val="clear" w:color="auto" w:fill="EDEBEB"/>
+        <w:spacing w:after="0" w:line="285" w:lineRule="atLeast"/>
+        <w:rPr>
+          <w:rFonts w:ascii="Consolas" w:eastAsia="Times New Roman" w:hAnsi="Consolas" w:cs="Times New Roman"/>
+          <w:color w:val="333333"/>
+          <w:kern w:val="0"/>
+          <w:sz w:val="21"/>
+          <w:szCs w:val="21"/>
+          <w:lang w:eastAsia="en-GB"/>
+          <w14:ligatures w14:val="none"/>
+        </w:rPr>
+      </w:pPr>
+      <w:r>
+        <w:rPr>
+          <w:rFonts w:ascii="Consolas" w:eastAsia="Times New Roman" w:hAnsi="Consolas" w:cs="Times New Roman"/>
+          <w:color w:val="333333"/>
+          <w:kern w:val="0"/>
+          <w:sz w:val="21"/>
+          <w:szCs w:val="21"/>
+          <w:lang w:eastAsia="en-GB"/>
+          <w14:ligatures w14:val="none"/>
+        </w:rPr>
+        <w:t>debug_mode     : 0</w:t>
+      </w:r>
+    </w:p>
+    <w:p>
+      <w:pPr>
+        <w:shd w:val="clear" w:color="auto" w:fill="EDEBEB"/>
+        <w:spacing w:after="0" w:line="285" w:lineRule="atLeast"/>
+        <w:rPr>
+          <w:rFonts w:ascii="Consolas" w:eastAsia="Times New Roman" w:hAnsi="Consolas" w:cs="Times New Roman"/>
+          <w:color w:val="333333"/>
+          <w:kern w:val="0"/>
+          <w:sz w:val="21"/>
+          <w:szCs w:val="21"/>
+          <w:lang w:eastAsia="en-GB"/>
+          <w14:ligatures w14:val="none"/>
+        </w:rPr>
+      </w:pPr>
+      <w:r>
+        <w:rPr>
+          <w:rFonts w:ascii="Consolas" w:eastAsia="Times New Roman" w:hAnsi="Consolas" w:cs="Times New Roman"/>
+          <w:color w:val="333333"/>
+          <w:kern w:val="0"/>
+          <w:sz w:val="21"/>
+          <w:szCs w:val="21"/>
+          <w:lang w:eastAsia="en-GB"/>
+          <w14:ligatures w14:val="none"/>
+        </w:rPr>
+        <w:t>gui_access     : 0</w:t>
+      </w:r>
+    </w:p>
+    <w:p>
+      <w:bookmarkStart w:id="13" w:name="_Toc192074745"/>
+    </w:p>
+    <w:p>
+      <w:pPr>
+        <w:pStyle w:val="Heading3"/>
+      </w:pPr>
+      <w:r>
+        <w:t>E</w:t>
+      </w:r>
+      <w:r>
+        <w:t>xample</w:t>
+      </w:r>
+      <w:r>
+        <w:t xml:space="preserve"> </w:t>
+      </w:r>
+      <w:r>
+        <w:t>3</w:t>
+      </w:r>
+      <w:r>
+        <w:t xml:space="preserve">: </w:t>
+      </w:r>
+      <w:r>
+        <w:t xml:space="preserve">Start new session </w:t>
+      </w:r>
+      <w:bookmarkEnd w:id="13"/>
+      <w:r>
+        <w:t>by entering the exact url</w:t>
+      </w:r>
+    </w:p>
+    <w:p>
+      <w:r>
+        <w:t>This command can be added to PowerShell profile and loaded automatically at PowerShell start.</w:t>
+      </w:r>
+    </w:p>
+    <w:p>
+      <w:pPr>
+        <w:shd w:val="clear" w:color="auto" w:fill="1F1F1F"/>
+        <w:spacing w:after="0" w:line="285" w:lineRule="atLeast"/>
+        <w:rPr>
+          <w:rFonts w:ascii="Consolas" w:eastAsia="Times New Roman" w:hAnsi="Consolas" w:cs="Times New Roman"/>
+          <w:color w:val="CCCCCC"/>
+          <w:kern w:val="0"/>
+          <w:sz w:val="21"/>
+          <w:szCs w:val="21"/>
+          <w:lang w:eastAsia="en-GB"/>
+          <w14:ligatures w14:val="none"/>
+        </w:rPr>
+      </w:pPr>
+      <w:r>
+        <w:rPr>
+          <w:rFonts w:ascii="Consolas" w:eastAsia="Times New Roman" w:hAnsi="Consolas" w:cs="Times New Roman"/>
+          <w:color w:val="DCDCAA"/>
+          <w:kern w:val="0"/>
+          <w:sz w:val="21"/>
+          <w:szCs w:val="21"/>
+          <w:lang w:eastAsia="en-GB"/>
+          <w14:ligatures w14:val="none"/>
+        </w:rPr>
+        <w:t>New-ZXTokenSession</w:t>
+      </w:r>
+      <w:r>
+        <w:rPr>
+          <w:rFonts w:ascii="Consolas" w:eastAsia="Times New Roman" w:hAnsi="Consolas" w:cs="Times New Roman"/>
+          <w:color w:val="CCCCCC"/>
+          <w:kern w:val="0"/>
+          <w:sz w:val="21"/>
+          <w:szCs w:val="21"/>
+          <w:lang w:eastAsia="en-GB"/>
+          <w14:ligatures w14:val="none"/>
+        </w:rPr>
+        <w:t xml:space="preserve"> </w:t>
       </w:r>
       <w:r>
         <w:rPr>
@@ -4156,7 +5093,7 @@
           <w:lang w:eastAsia="en-GB"/>
           <w14:ligatures w14:val="none"/>
         </w:rPr>
-        <w:t>//</w:t>
+        <w:t>-</w:t>
       </w:r>
       <w:r>
         <w:rPr>
@@ -4168,7 +5105,43 @@
           <w:lang w:eastAsia="en-GB"/>
           <w14:ligatures w14:val="none"/>
         </w:rPr>
-        <w:t xml:space="preserve">YourZabbixAPIURL </w:t>
+        <w:t>Url</w:t>
+      </w:r>
+      <w:r>
+        <w:rPr>
+          <w:rFonts w:ascii="Consolas" w:eastAsia="Times New Roman" w:hAnsi="Consolas" w:cs="Times New Roman"/>
+          <w:color w:val="CCCCCC"/>
+          <w:kern w:val="0"/>
+          <w:sz w:val="21"/>
+          <w:szCs w:val="21"/>
+          <w:lang w:eastAsia="en-GB"/>
+          <w14:ligatures w14:val="none"/>
+        </w:rPr>
+        <w:t xml:space="preserve"> </w:t>
+      </w:r>
+      <w:r>
+        <w:rPr>
+          <w:rFonts w:ascii="Consolas" w:eastAsia="Times New Roman" w:hAnsi="Consolas" w:cs="Times New Roman"/>
+          <w:color w:val="CCCCCC"/>
+          <w:kern w:val="0"/>
+          <w:sz w:val="21"/>
+          <w:szCs w:val="21"/>
+          <w:lang w:eastAsia="en-GB"/>
+          <w14:ligatures w14:val="none"/>
+        </w:rPr>
+        <w:t>https://zabbix-prod.local/api_jsonrpc.php</w:t>
+      </w:r>
+      <w:r>
+        <w:rPr>
+          <w:rFonts w:ascii="Consolas" w:eastAsia="Times New Roman" w:hAnsi="Consolas" w:cs="Times New Roman"/>
+          <w:color w:val="CCCCCC"/>
+          <w:kern w:val="0"/>
+          <w:sz w:val="21"/>
+          <w:szCs w:val="21"/>
+          <w:lang w:eastAsia="en-GB"/>
+          <w14:ligatures w14:val="none"/>
+        </w:rPr>
+        <w:t xml:space="preserve"> </w:t>
       </w:r>
       <w:r>
         <w:rPr>
@@ -4195,24 +5168,12 @@
         <w:t>Load</w:t>
       </w:r>
     </w:p>
-    <w:p>
-      <w:pPr>
-        <w:rPr>
-          <w:rFonts w:ascii="Consolas" w:eastAsia="Times New Roman" w:hAnsi="Consolas" w:cs="Times New Roman"/>
-          <w:color w:val="333333"/>
-          <w:kern w:val="0"/>
-          <w:sz w:val="21"/>
-          <w:szCs w:val="21"/>
-          <w:lang w:eastAsia="en-GB"/>
-          <w14:ligatures w14:val="none"/>
-        </w:rPr>
-      </w:pPr>
-    </w:p>
+    <w:p/>
     <w:p>
       <w:pPr>
         <w:pStyle w:val="Heading3"/>
       </w:pPr>
-      <w:bookmarkStart w:id="12" w:name="_Toc192074745"/>
+      <w:bookmarkStart w:id="14" w:name="_Toc192074746"/>
       <w:r>
         <w:t>E</w:t>
       </w:r>
@@ -4223,15 +5184,44 @@
         <w:t xml:space="preserve"> </w:t>
       </w:r>
       <w:r>
-        <w:t>3</w:t>
+        <w:t>4</w:t>
       </w:r>
       <w:r>
         <w:t xml:space="preserve">: </w:t>
       </w:r>
       <w:r>
-        <w:t>Start new session by choosing one of the saved url/token pair</w:t>
-      </w:r>
-      <w:bookmarkEnd w:id="12"/>
+        <w:t>Start a new session automatically with a new powershell session</w:t>
+      </w:r>
+      <w:bookmarkEnd w:id="14"/>
+    </w:p>
+    <w:p>
+      <w:r>
+        <w:t>Open the PowerShell profile</w:t>
+      </w:r>
+      <w:r>
+        <w:t>.</w:t>
+      </w:r>
+      <w:r>
+        <w:t xml:space="preserve"> </w:t>
+      </w:r>
+      <w:r>
+        <w:t>P</w:t>
+      </w:r>
+      <w:r>
+        <w:t>ower</w:t>
+      </w:r>
+      <w:r>
+        <w:t>S</w:t>
+      </w:r>
+      <w:r>
+        <w:t>hell_ise</w:t>
+      </w:r>
+      <w:r>
+        <w:t xml:space="preserve"> and standard</w:t>
+      </w:r>
+      <w:r>
+        <w:t xml:space="preserve"> powershell console have separate profiles, so you may have to repeat this process.</w:t>
+      </w:r>
     </w:p>
     <w:p>
       <w:pPr>
@@ -4250,22 +5240,148 @@
       <w:r>
         <w:rPr>
           <w:rFonts w:ascii="Consolas" w:eastAsia="Times New Roman" w:hAnsi="Consolas" w:cs="Times New Roman"/>
+          <w:color w:val="CCCCCC"/>
+          <w:kern w:val="0"/>
+          <w:sz w:val="21"/>
+          <w:szCs w:val="21"/>
+          <w:lang w:eastAsia="en-GB"/>
+          <w14:ligatures w14:val="none"/>
+        </w:rPr>
+        <w:t xml:space="preserve">notepad </w:t>
+      </w:r>
+      <w:r>
+        <w:rPr>
+          <w:rFonts w:ascii="Consolas" w:eastAsia="Times New Roman" w:hAnsi="Consolas" w:cs="Times New Roman"/>
+          <w:color w:val="9CDCFE"/>
+          <w:kern w:val="0"/>
+          <w:sz w:val="21"/>
+          <w:szCs w:val="21"/>
+          <w:lang w:eastAsia="en-GB"/>
+          <w14:ligatures w14:val="none"/>
+        </w:rPr>
+        <w:t>$Profile</w:t>
+      </w:r>
+    </w:p>
+    <w:p>
+      <w:pPr>
+        <w:shd w:val="clear" w:color="auto" w:fill="EDEBEB"/>
+        <w:spacing w:after="0" w:line="285" w:lineRule="atLeast"/>
+        <w:rPr>
+          <w:rFonts w:ascii="Consolas" w:eastAsia="Times New Roman" w:hAnsi="Consolas" w:cs="Times New Roman"/>
+          <w:color w:val="333333"/>
+          <w:kern w:val="0"/>
+          <w:sz w:val="21"/>
+          <w:szCs w:val="21"/>
+          <w:lang w:eastAsia="en-GB"/>
+          <w14:ligatures w14:val="none"/>
+        </w:rPr>
+      </w:pPr>
+    </w:p>
+    <w:p>
+      <w:pPr>
+        <w:shd w:val="clear" w:color="auto" w:fill="EDEBEB"/>
+        <w:spacing w:after="0" w:line="285" w:lineRule="atLeast"/>
+        <w:rPr>
+          <w:rFonts w:ascii="Consolas" w:eastAsia="Times New Roman" w:hAnsi="Consolas" w:cs="Times New Roman"/>
+          <w:color w:val="333333"/>
+          <w:kern w:val="0"/>
+          <w:sz w:val="21"/>
+          <w:szCs w:val="21"/>
+          <w:lang w:eastAsia="en-GB"/>
+          <w14:ligatures w14:val="none"/>
+        </w:rPr>
+      </w:pPr>
+      <w:r>
+        <w:rPr>
+          <w:rFonts w:ascii="Consolas" w:eastAsia="Times New Roman" w:hAnsi="Consolas" w:cs="Times New Roman"/>
+          <w:color w:val="333333"/>
+          <w:kern w:val="0"/>
+          <w:sz w:val="21"/>
+          <w:szCs w:val="21"/>
+          <w:lang w:eastAsia="en-GB"/>
+          <w14:ligatures w14:val="none"/>
+        </w:rPr>
+        <w:t>Add the following line into the profile:</w:t>
+      </w:r>
+    </w:p>
+    <w:p>
+      <w:pPr>
+        <w:shd w:val="clear" w:color="auto" w:fill="EDEBEB"/>
+        <w:spacing w:after="0" w:line="285" w:lineRule="atLeast"/>
+        <w:rPr>
+          <w:rFonts w:ascii="Consolas" w:eastAsia="Times New Roman" w:hAnsi="Consolas" w:cs="Times New Roman"/>
+          <w:color w:val="333333"/>
+          <w:kern w:val="0"/>
+          <w:sz w:val="21"/>
+          <w:szCs w:val="21"/>
+          <w:lang w:eastAsia="en-GB"/>
+          <w14:ligatures w14:val="none"/>
+        </w:rPr>
+      </w:pPr>
+      <w:r>
+        <w:rPr>
+          <w:rFonts w:ascii="Consolas" w:eastAsia="Times New Roman" w:hAnsi="Consolas" w:cs="Times New Roman"/>
+          <w:color w:val="333333"/>
+          <w:kern w:val="0"/>
+          <w:sz w:val="21"/>
+          <w:szCs w:val="21"/>
+          <w:highlight w:val="yellow"/>
+          <w:lang w:eastAsia="en-GB"/>
+          <w14:ligatures w14:val="none"/>
+        </w:rPr>
+        <w:t>New-ZXTokenSession -Url https://YourZabbixAPIURL -Load</w:t>
+      </w:r>
+    </w:p>
+    <w:p>
+      <w:pPr>
+        <w:rPr>
+          <w:rFonts w:ascii="Consolas" w:hAnsi="Consolas"/>
+        </w:rPr>
+      </w:pPr>
+    </w:p>
+    <w:p>
+      <w:pPr>
+        <w:pStyle w:val="Heading1"/>
+      </w:pPr>
+      <w:bookmarkStart w:id="15" w:name="_Toc192074747"/>
+      <w:r>
+        <w:t xml:space="preserve">List All </w:t>
+      </w:r>
+      <w:r>
+        <w:t xml:space="preserve">Zabbix </w:t>
+      </w:r>
+      <w:r>
+        <w:t>Module Commands</w:t>
+      </w:r>
+      <w:bookmarkEnd w:id="15"/>
+    </w:p>
+    <w:p>
+      <w:pPr>
+        <w:shd w:val="clear" w:color="auto" w:fill="1F1F1F"/>
+        <w:spacing w:after="0" w:line="285" w:lineRule="atLeast"/>
+        <w:rPr>
+          <w:rFonts w:ascii="Consolas" w:eastAsia="Times New Roman" w:hAnsi="Consolas" w:cs="Times New Roman"/>
+          <w:color w:val="CCCCCC"/>
+          <w:kern w:val="0"/>
+          <w:lang w:eastAsia="en-GB"/>
+          <w14:ligatures w14:val="none"/>
+        </w:rPr>
+      </w:pPr>
+      <w:r>
+        <w:rPr>
+          <w:rFonts w:ascii="Consolas" w:eastAsia="Times New Roman" w:hAnsi="Consolas" w:cs="Times New Roman"/>
           <w:color w:val="DCDCAA"/>
           <w:kern w:val="0"/>
-          <w:sz w:val="21"/>
-          <w:szCs w:val="21"/>
-          <w:lang w:eastAsia="en-GB"/>
-          <w14:ligatures w14:val="none"/>
-        </w:rPr>
-        <w:t>New-ZXTokenSession</w:t>
+          <w:lang w:eastAsia="en-GB"/>
+          <w14:ligatures w14:val="none"/>
+        </w:rPr>
+        <w:t>Get-Command</w:t>
       </w:r>
       <w:r>
         <w:rPr>
           <w:rFonts w:ascii="Consolas" w:eastAsia="Times New Roman" w:hAnsi="Consolas" w:cs="Times New Roman"/>
           <w:color w:val="CCCCCC"/>
           <w:kern w:val="0"/>
-          <w:sz w:val="21"/>
-          <w:szCs w:val="21"/>
           <w:lang w:eastAsia="en-GB"/>
           <w14:ligatures w14:val="none"/>
         </w:rPr>
@@ -4274,58 +5390,1205 @@
       <w:r>
         <w:rPr>
           <w:rFonts w:ascii="Consolas" w:eastAsia="Times New Roman" w:hAnsi="Consolas" w:cs="Times New Roman"/>
-          <w:color w:val="D4D4D4"/>
-          <w:kern w:val="0"/>
-          <w:sz w:val="21"/>
-          <w:szCs w:val="21"/>
-          <w:lang w:eastAsia="en-GB"/>
-          <w14:ligatures w14:val="none"/>
-        </w:rPr>
-        <w:t>-</w:t>
+          <w:color w:val="9CDCFE"/>
+          <w:kern w:val="0"/>
+          <w:lang w:eastAsia="en-GB"/>
+          <w14:ligatures w14:val="none"/>
+        </w:rPr>
+        <w:t>-Module</w:t>
       </w:r>
       <w:r>
         <w:rPr>
           <w:rFonts w:ascii="Consolas" w:eastAsia="Times New Roman" w:hAnsi="Consolas" w:cs="Times New Roman"/>
           <w:color w:val="CCCCCC"/>
           <w:kern w:val="0"/>
-          <w:sz w:val="21"/>
-          <w:szCs w:val="21"/>
-          <w:lang w:eastAsia="en-GB"/>
-          <w14:ligatures w14:val="none"/>
-        </w:rPr>
-        <w:t xml:space="preserve">Url </w:t>
-      </w:r>
-      <w:r>
-        <w:rPr>
-          <w:rFonts w:ascii="Consolas" w:eastAsia="Times New Roman" w:hAnsi="Consolas" w:cs="Times New Roman"/>
-          <w:color w:val="D4D4D4"/>
-          <w:kern w:val="0"/>
-          <w:sz w:val="21"/>
-          <w:szCs w:val="21"/>
-          <w:lang w:eastAsia="en-GB"/>
-          <w14:ligatures w14:val="none"/>
-        </w:rPr>
-        <w:t>-</w:t>
-      </w:r>
-      <w:r>
-        <w:rPr>
-          <w:rFonts w:ascii="Consolas" w:eastAsia="Times New Roman" w:hAnsi="Consolas" w:cs="Times New Roman"/>
-          <w:color w:val="CCCCCC"/>
-          <w:kern w:val="0"/>
-          <w:sz w:val="21"/>
-          <w:szCs w:val="21"/>
-          <w:lang w:eastAsia="en-GB"/>
-          <w14:ligatures w14:val="none"/>
-        </w:rPr>
-        <w:t>Load</w:t>
-      </w:r>
-    </w:p>
-    <w:p/>
+          <w:lang w:eastAsia="en-GB"/>
+          <w14:ligatures w14:val="none"/>
+        </w:rPr>
+        <w:t xml:space="preserve"> PsZabbix7 </w:t>
+      </w:r>
+    </w:p>
+    <w:p>
+      <w:pPr>
+        <w:shd w:val="clear" w:color="auto" w:fill="EDEBEB"/>
+        <w:spacing w:after="0" w:line="285" w:lineRule="atLeast"/>
+        <w:rPr>
+          <w:rFonts w:ascii="Consolas" w:eastAsia="Times New Roman" w:hAnsi="Consolas" w:cs="Times New Roman"/>
+          <w:color w:val="333333"/>
+          <w:kern w:val="0"/>
+          <w:sz w:val="21"/>
+          <w:szCs w:val="21"/>
+          <w:lang w:eastAsia="en-GB"/>
+          <w14:ligatures w14:val="none"/>
+        </w:rPr>
+      </w:pPr>
+    </w:p>
+    <w:p>
+      <w:pPr>
+        <w:shd w:val="clear" w:color="auto" w:fill="EDEBEB"/>
+        <w:spacing w:after="0" w:line="285" w:lineRule="atLeast"/>
+        <w:rPr>
+          <w:rFonts w:ascii="Consolas" w:eastAsia="Times New Roman" w:hAnsi="Consolas" w:cs="Times New Roman"/>
+          <w:color w:val="333333"/>
+          <w:kern w:val="0"/>
+          <w:sz w:val="21"/>
+          <w:szCs w:val="21"/>
+          <w:lang w:eastAsia="en-GB"/>
+          <w14:ligatures w14:val="none"/>
+        </w:rPr>
+      </w:pPr>
+      <w:r>
+        <w:rPr>
+          <w:rFonts w:ascii="Consolas" w:eastAsia="Times New Roman" w:hAnsi="Consolas" w:cs="Times New Roman"/>
+          <w:color w:val="333333"/>
+          <w:kern w:val="0"/>
+          <w:sz w:val="21"/>
+          <w:szCs w:val="21"/>
+          <w:lang w:eastAsia="en-GB"/>
+          <w14:ligatures w14:val="none"/>
+        </w:rPr>
+        <w:t>CommandType     Name                                               Version    Source</w:t>
+      </w:r>
+    </w:p>
+    <w:p>
+      <w:pPr>
+        <w:shd w:val="clear" w:color="auto" w:fill="EDEBEB"/>
+        <w:spacing w:after="0" w:line="285" w:lineRule="atLeast"/>
+        <w:rPr>
+          <w:rFonts w:ascii="Consolas" w:eastAsia="Times New Roman" w:hAnsi="Consolas" w:cs="Times New Roman"/>
+          <w:color w:val="333333"/>
+          <w:kern w:val="0"/>
+          <w:sz w:val="21"/>
+          <w:szCs w:val="21"/>
+          <w:lang w:eastAsia="en-GB"/>
+          <w14:ligatures w14:val="none"/>
+        </w:rPr>
+      </w:pPr>
+      <w:r>
+        <w:rPr>
+          <w:rFonts w:ascii="Consolas" w:eastAsia="Times New Roman" w:hAnsi="Consolas" w:cs="Times New Roman"/>
+          <w:color w:val="333333"/>
+          <w:kern w:val="0"/>
+          <w:sz w:val="21"/>
+          <w:szCs w:val="21"/>
+          <w:lang w:eastAsia="en-GB"/>
+          <w14:ligatures w14:val="none"/>
+        </w:rPr>
+        <w:t>-----------     ----                                               -------    ------</w:t>
+      </w:r>
+    </w:p>
+    <w:p>
+      <w:pPr>
+        <w:shd w:val="clear" w:color="auto" w:fill="EDEBEB"/>
+        <w:spacing w:after="0" w:line="285" w:lineRule="atLeast"/>
+        <w:rPr>
+          <w:rFonts w:ascii="Consolas" w:eastAsia="Times New Roman" w:hAnsi="Consolas" w:cs="Times New Roman"/>
+          <w:color w:val="333333"/>
+          <w:kern w:val="0"/>
+          <w:sz w:val="21"/>
+          <w:szCs w:val="21"/>
+          <w:lang w:eastAsia="en-GB"/>
+          <w14:ligatures w14:val="none"/>
+        </w:rPr>
+      </w:pPr>
+      <w:r>
+        <w:rPr>
+          <w:rFonts w:ascii="Consolas" w:eastAsia="Times New Roman" w:hAnsi="Consolas" w:cs="Times New Roman"/>
+          <w:color w:val="333333"/>
+          <w:kern w:val="0"/>
+          <w:sz w:val="21"/>
+          <w:szCs w:val="21"/>
+          <w:lang w:eastAsia="en-GB"/>
+          <w14:ligatures w14:val="none"/>
+        </w:rPr>
+        <w:t>Function        Add-ZXHostGroup                                    0.0        PSZabbix7</w:t>
+      </w:r>
+    </w:p>
+    <w:p>
+      <w:pPr>
+        <w:shd w:val="clear" w:color="auto" w:fill="EDEBEB"/>
+        <w:spacing w:after="0" w:line="285" w:lineRule="atLeast"/>
+        <w:rPr>
+          <w:rFonts w:ascii="Consolas" w:eastAsia="Times New Roman" w:hAnsi="Consolas" w:cs="Times New Roman"/>
+          <w:color w:val="333333"/>
+          <w:kern w:val="0"/>
+          <w:sz w:val="21"/>
+          <w:szCs w:val="21"/>
+          <w:lang w:eastAsia="en-GB"/>
+          <w14:ligatures w14:val="none"/>
+        </w:rPr>
+      </w:pPr>
+      <w:r>
+        <w:rPr>
+          <w:rFonts w:ascii="Consolas" w:eastAsia="Times New Roman" w:hAnsi="Consolas" w:cs="Times New Roman"/>
+          <w:color w:val="333333"/>
+          <w:kern w:val="0"/>
+          <w:sz w:val="21"/>
+          <w:szCs w:val="21"/>
+          <w:lang w:eastAsia="en-GB"/>
+          <w14:ligatures w14:val="none"/>
+        </w:rPr>
+        <w:t>Function        Add-ZXHostNameSuffix                               0.0        PSZabbix7</w:t>
+      </w:r>
+    </w:p>
+    <w:p>
+      <w:pPr>
+        <w:shd w:val="clear" w:color="auto" w:fill="EDEBEB"/>
+        <w:spacing w:after="0" w:line="285" w:lineRule="atLeast"/>
+        <w:rPr>
+          <w:rFonts w:ascii="Consolas" w:eastAsia="Times New Roman" w:hAnsi="Consolas" w:cs="Times New Roman"/>
+          <w:color w:val="333333"/>
+          <w:kern w:val="0"/>
+          <w:sz w:val="21"/>
+          <w:szCs w:val="21"/>
+          <w:lang w:eastAsia="en-GB"/>
+          <w14:ligatures w14:val="none"/>
+        </w:rPr>
+      </w:pPr>
+      <w:r>
+        <w:rPr>
+          <w:rFonts w:ascii="Consolas" w:eastAsia="Times New Roman" w:hAnsi="Consolas" w:cs="Times New Roman"/>
+          <w:color w:val="333333"/>
+          <w:kern w:val="0"/>
+          <w:sz w:val="21"/>
+          <w:szCs w:val="21"/>
+          <w:lang w:eastAsia="en-GB"/>
+          <w14:ligatures w14:val="none"/>
+        </w:rPr>
+        <w:t>Function        Add-ZXHostNameSuffixX                              0.0        PSZabbix7</w:t>
+      </w:r>
+    </w:p>
+    <w:p>
+      <w:pPr>
+        <w:shd w:val="clear" w:color="auto" w:fill="EDEBEB"/>
+        <w:spacing w:after="0" w:line="285" w:lineRule="atLeast"/>
+        <w:rPr>
+          <w:rFonts w:ascii="Consolas" w:eastAsia="Times New Roman" w:hAnsi="Consolas" w:cs="Times New Roman"/>
+          <w:color w:val="333333"/>
+          <w:kern w:val="0"/>
+          <w:sz w:val="21"/>
+          <w:szCs w:val="21"/>
+          <w:lang w:eastAsia="en-GB"/>
+          <w14:ligatures w14:val="none"/>
+        </w:rPr>
+      </w:pPr>
+      <w:r>
+        <w:rPr>
+          <w:rFonts w:ascii="Consolas" w:eastAsia="Times New Roman" w:hAnsi="Consolas" w:cs="Times New Roman"/>
+          <w:color w:val="333333"/>
+          <w:kern w:val="0"/>
+          <w:sz w:val="21"/>
+          <w:szCs w:val="21"/>
+          <w:lang w:eastAsia="en-GB"/>
+          <w14:ligatures w14:val="none"/>
+        </w:rPr>
+        <w:t>Function        Get-ZXAction                                       0.0        PSZabbix7</w:t>
+      </w:r>
+    </w:p>
+    <w:p>
+      <w:pPr>
+        <w:shd w:val="clear" w:color="auto" w:fill="EDEBEB"/>
+        <w:spacing w:after="0" w:line="285" w:lineRule="atLeast"/>
+        <w:rPr>
+          <w:rFonts w:ascii="Consolas" w:eastAsia="Times New Roman" w:hAnsi="Consolas" w:cs="Times New Roman"/>
+          <w:color w:val="333333"/>
+          <w:kern w:val="0"/>
+          <w:sz w:val="21"/>
+          <w:szCs w:val="21"/>
+          <w:lang w:eastAsia="en-GB"/>
+          <w14:ligatures w14:val="none"/>
+        </w:rPr>
+      </w:pPr>
+      <w:r>
+        <w:rPr>
+          <w:rFonts w:ascii="Consolas" w:eastAsia="Times New Roman" w:hAnsi="Consolas" w:cs="Times New Roman"/>
+          <w:color w:val="333333"/>
+          <w:kern w:val="0"/>
+          <w:sz w:val="21"/>
+          <w:szCs w:val="21"/>
+          <w:lang w:eastAsia="en-GB"/>
+          <w14:ligatures w14:val="none"/>
+        </w:rPr>
+        <w:t>Function        Get-ZXAlert                                        0.0        PSZabbix7</w:t>
+      </w:r>
+    </w:p>
+    <w:p>
+      <w:pPr>
+        <w:shd w:val="clear" w:color="auto" w:fill="EDEBEB"/>
+        <w:spacing w:after="0" w:line="285" w:lineRule="atLeast"/>
+        <w:rPr>
+          <w:rFonts w:ascii="Consolas" w:eastAsia="Times New Roman" w:hAnsi="Consolas" w:cs="Times New Roman"/>
+          <w:color w:val="333333"/>
+          <w:kern w:val="0"/>
+          <w:sz w:val="21"/>
+          <w:szCs w:val="21"/>
+          <w:lang w:eastAsia="en-GB"/>
+          <w14:ligatures w14:val="none"/>
+        </w:rPr>
+      </w:pPr>
+      <w:r>
+        <w:rPr>
+          <w:rFonts w:ascii="Consolas" w:eastAsia="Times New Roman" w:hAnsi="Consolas" w:cs="Times New Roman"/>
+          <w:color w:val="333333"/>
+          <w:kern w:val="0"/>
+          <w:sz w:val="21"/>
+          <w:szCs w:val="21"/>
+          <w:lang w:eastAsia="en-GB"/>
+          <w14:ligatures w14:val="none"/>
+        </w:rPr>
+        <w:t>Function        Get-ZXApiVersion                                   0.0        PSZabbix7</w:t>
+      </w:r>
+    </w:p>
+    <w:p>
+      <w:pPr>
+        <w:shd w:val="clear" w:color="auto" w:fill="EDEBEB"/>
+        <w:spacing w:after="0" w:line="285" w:lineRule="atLeast"/>
+        <w:rPr>
+          <w:rFonts w:ascii="Consolas" w:eastAsia="Times New Roman" w:hAnsi="Consolas" w:cs="Times New Roman"/>
+          <w:color w:val="333333"/>
+          <w:kern w:val="0"/>
+          <w:sz w:val="21"/>
+          <w:szCs w:val="21"/>
+          <w:lang w:eastAsia="en-GB"/>
+          <w14:ligatures w14:val="none"/>
+        </w:rPr>
+      </w:pPr>
+      <w:r>
+        <w:rPr>
+          <w:rFonts w:ascii="Consolas" w:eastAsia="Times New Roman" w:hAnsi="Consolas" w:cs="Times New Roman"/>
+          <w:color w:val="333333"/>
+          <w:kern w:val="0"/>
+          <w:sz w:val="21"/>
+          <w:szCs w:val="21"/>
+          <w:lang w:eastAsia="en-GB"/>
+          <w14:ligatures w14:val="none"/>
+        </w:rPr>
+        <w:t>Function        Get-ZXAuditLog                                     0.0        PSZabbix7</w:t>
+      </w:r>
+    </w:p>
+    <w:p>
+      <w:pPr>
+        <w:shd w:val="clear" w:color="auto" w:fill="EDEBEB"/>
+        <w:spacing w:after="0" w:line="285" w:lineRule="atLeast"/>
+        <w:rPr>
+          <w:rFonts w:ascii="Consolas" w:eastAsia="Times New Roman" w:hAnsi="Consolas" w:cs="Times New Roman"/>
+          <w:color w:val="333333"/>
+          <w:kern w:val="0"/>
+          <w:sz w:val="21"/>
+          <w:szCs w:val="21"/>
+          <w:lang w:eastAsia="en-GB"/>
+          <w14:ligatures w14:val="none"/>
+        </w:rPr>
+      </w:pPr>
+      <w:r>
+        <w:rPr>
+          <w:rFonts w:ascii="Consolas" w:eastAsia="Times New Roman" w:hAnsi="Consolas" w:cs="Times New Roman"/>
+          <w:color w:val="333333"/>
+          <w:kern w:val="0"/>
+          <w:sz w:val="21"/>
+          <w:szCs w:val="21"/>
+          <w:lang w:eastAsia="en-GB"/>
+          <w14:ligatures w14:val="none"/>
+        </w:rPr>
+        <w:t>Function        Get-ZXDiscoveryRule                                0.0        PSZabbix7</w:t>
+      </w:r>
+    </w:p>
+    <w:p>
+      <w:pPr>
+        <w:shd w:val="clear" w:color="auto" w:fill="EDEBEB"/>
+        <w:spacing w:after="0" w:line="285" w:lineRule="atLeast"/>
+        <w:rPr>
+          <w:rFonts w:ascii="Consolas" w:eastAsia="Times New Roman" w:hAnsi="Consolas" w:cs="Times New Roman"/>
+          <w:color w:val="333333"/>
+          <w:kern w:val="0"/>
+          <w:sz w:val="21"/>
+          <w:szCs w:val="21"/>
+          <w:lang w:eastAsia="en-GB"/>
+          <w14:ligatures w14:val="none"/>
+        </w:rPr>
+      </w:pPr>
+      <w:r>
+        <w:rPr>
+          <w:rFonts w:ascii="Consolas" w:eastAsia="Times New Roman" w:hAnsi="Consolas" w:cs="Times New Roman"/>
+          <w:color w:val="333333"/>
+          <w:kern w:val="0"/>
+          <w:sz w:val="21"/>
+          <w:szCs w:val="21"/>
+          <w:lang w:eastAsia="en-GB"/>
+          <w14:ligatures w14:val="none"/>
+        </w:rPr>
+        <w:t>Function        Get-ZXEvent                                        0.0        PSZabbix7</w:t>
+      </w:r>
+    </w:p>
+    <w:p>
+      <w:pPr>
+        <w:shd w:val="clear" w:color="auto" w:fill="EDEBEB"/>
+        <w:spacing w:after="0" w:line="285" w:lineRule="atLeast"/>
+        <w:rPr>
+          <w:rFonts w:ascii="Consolas" w:eastAsia="Times New Roman" w:hAnsi="Consolas" w:cs="Times New Roman"/>
+          <w:color w:val="333333"/>
+          <w:kern w:val="0"/>
+          <w:sz w:val="21"/>
+          <w:szCs w:val="21"/>
+          <w:lang w:eastAsia="en-GB"/>
+          <w14:ligatures w14:val="none"/>
+        </w:rPr>
+      </w:pPr>
+      <w:r>
+        <w:rPr>
+          <w:rFonts w:ascii="Consolas" w:eastAsia="Times New Roman" w:hAnsi="Consolas" w:cs="Times New Roman"/>
+          <w:color w:val="333333"/>
+          <w:kern w:val="0"/>
+          <w:sz w:val="21"/>
+          <w:szCs w:val="21"/>
+          <w:lang w:eastAsia="en-GB"/>
+          <w14:ligatures w14:val="none"/>
+        </w:rPr>
+        <w:t>Function        Get-ZXHistory                                      0.0        PSZabbix7</w:t>
+      </w:r>
+    </w:p>
+    <w:p>
+      <w:pPr>
+        <w:shd w:val="clear" w:color="auto" w:fill="EDEBEB"/>
+        <w:spacing w:after="0" w:line="285" w:lineRule="atLeast"/>
+        <w:rPr>
+          <w:rFonts w:ascii="Consolas" w:eastAsia="Times New Roman" w:hAnsi="Consolas" w:cs="Times New Roman"/>
+          <w:color w:val="333333"/>
+          <w:kern w:val="0"/>
+          <w:sz w:val="21"/>
+          <w:szCs w:val="21"/>
+          <w:lang w:eastAsia="en-GB"/>
+          <w14:ligatures w14:val="none"/>
+        </w:rPr>
+      </w:pPr>
+      <w:r>
+        <w:rPr>
+          <w:rFonts w:ascii="Consolas" w:eastAsia="Times New Roman" w:hAnsi="Consolas" w:cs="Times New Roman"/>
+          <w:color w:val="333333"/>
+          <w:kern w:val="0"/>
+          <w:sz w:val="21"/>
+          <w:szCs w:val="21"/>
+          <w:lang w:eastAsia="en-GB"/>
+          <w14:ligatures w14:val="none"/>
+        </w:rPr>
+        <w:t>Function        Get-ZXHost                                         0.0        PSZabbix7</w:t>
+      </w:r>
+    </w:p>
+    <w:p>
+      <w:pPr>
+        <w:shd w:val="clear" w:color="auto" w:fill="EDEBEB"/>
+        <w:spacing w:after="0" w:line="285" w:lineRule="atLeast"/>
+        <w:rPr>
+          <w:rFonts w:ascii="Consolas" w:eastAsia="Times New Roman" w:hAnsi="Consolas" w:cs="Times New Roman"/>
+          <w:color w:val="333333"/>
+          <w:kern w:val="0"/>
+          <w:sz w:val="21"/>
+          <w:szCs w:val="21"/>
+          <w:lang w:eastAsia="en-GB"/>
+          <w14:ligatures w14:val="none"/>
+        </w:rPr>
+      </w:pPr>
+      <w:r>
+        <w:rPr>
+          <w:rFonts w:ascii="Consolas" w:eastAsia="Times New Roman" w:hAnsi="Consolas" w:cs="Times New Roman"/>
+          <w:color w:val="333333"/>
+          <w:kern w:val="0"/>
+          <w:sz w:val="21"/>
+          <w:szCs w:val="21"/>
+          <w:lang w:eastAsia="en-GB"/>
+          <w14:ligatures w14:val="none"/>
+        </w:rPr>
+        <w:t>Function        Get-ZXHostGroup                                    0.0        PSZabbix7</w:t>
+      </w:r>
+    </w:p>
+    <w:p>
+      <w:pPr>
+        <w:shd w:val="clear" w:color="auto" w:fill="EDEBEB"/>
+        <w:spacing w:after="0" w:line="285" w:lineRule="atLeast"/>
+        <w:rPr>
+          <w:rFonts w:ascii="Consolas" w:eastAsia="Times New Roman" w:hAnsi="Consolas" w:cs="Times New Roman"/>
+          <w:color w:val="333333"/>
+          <w:kern w:val="0"/>
+          <w:sz w:val="21"/>
+          <w:szCs w:val="21"/>
+          <w:lang w:eastAsia="en-GB"/>
+          <w14:ligatures w14:val="none"/>
+        </w:rPr>
+      </w:pPr>
+      <w:r>
+        <w:rPr>
+          <w:rFonts w:ascii="Consolas" w:eastAsia="Times New Roman" w:hAnsi="Consolas" w:cs="Times New Roman"/>
+          <w:color w:val="333333"/>
+          <w:kern w:val="0"/>
+          <w:sz w:val="21"/>
+          <w:szCs w:val="21"/>
+          <w:lang w:eastAsia="en-GB"/>
+          <w14:ligatures w14:val="none"/>
+        </w:rPr>
+        <w:t>Function        Get-ZXHostInterface                                0.0        PSZabbix7</w:t>
+      </w:r>
+    </w:p>
+    <w:p>
+      <w:pPr>
+        <w:shd w:val="clear" w:color="auto" w:fill="EDEBEB"/>
+        <w:spacing w:after="0" w:line="285" w:lineRule="atLeast"/>
+        <w:rPr>
+          <w:rFonts w:ascii="Consolas" w:eastAsia="Times New Roman" w:hAnsi="Consolas" w:cs="Times New Roman"/>
+          <w:color w:val="333333"/>
+          <w:kern w:val="0"/>
+          <w:sz w:val="21"/>
+          <w:szCs w:val="21"/>
+          <w:lang w:eastAsia="en-GB"/>
+          <w14:ligatures w14:val="none"/>
+        </w:rPr>
+      </w:pPr>
+      <w:r>
+        <w:rPr>
+          <w:rFonts w:ascii="Consolas" w:eastAsia="Times New Roman" w:hAnsi="Consolas" w:cs="Times New Roman"/>
+          <w:color w:val="333333"/>
+          <w:kern w:val="0"/>
+          <w:sz w:val="21"/>
+          <w:szCs w:val="21"/>
+          <w:lang w:eastAsia="en-GB"/>
+          <w14:ligatures w14:val="none"/>
+        </w:rPr>
+        <w:t>Function        Get-ZXItem                                         0.0        PSZabbix7</w:t>
+      </w:r>
+    </w:p>
+    <w:p>
+      <w:pPr>
+        <w:shd w:val="clear" w:color="auto" w:fill="EDEBEB"/>
+        <w:spacing w:after="0" w:line="285" w:lineRule="atLeast"/>
+        <w:rPr>
+          <w:rFonts w:ascii="Consolas" w:eastAsia="Times New Roman" w:hAnsi="Consolas" w:cs="Times New Roman"/>
+          <w:color w:val="333333"/>
+          <w:kern w:val="0"/>
+          <w:sz w:val="21"/>
+          <w:szCs w:val="21"/>
+          <w:lang w:eastAsia="en-GB"/>
+          <w14:ligatures w14:val="none"/>
+        </w:rPr>
+      </w:pPr>
+      <w:r>
+        <w:rPr>
+          <w:rFonts w:ascii="Consolas" w:eastAsia="Times New Roman" w:hAnsi="Consolas" w:cs="Times New Roman"/>
+          <w:color w:val="333333"/>
+          <w:kern w:val="0"/>
+          <w:sz w:val="21"/>
+          <w:szCs w:val="21"/>
+          <w:lang w:eastAsia="en-GB"/>
+          <w14:ligatures w14:val="none"/>
+        </w:rPr>
+        <w:t>Function        Get-ZXItemPrototype                                0.0        PSZabbix7</w:t>
+      </w:r>
+    </w:p>
+    <w:p>
+      <w:pPr>
+        <w:shd w:val="clear" w:color="auto" w:fill="EDEBEB"/>
+        <w:spacing w:after="0" w:line="285" w:lineRule="atLeast"/>
+        <w:rPr>
+          <w:rFonts w:ascii="Consolas" w:eastAsia="Times New Roman" w:hAnsi="Consolas" w:cs="Times New Roman"/>
+          <w:color w:val="333333"/>
+          <w:kern w:val="0"/>
+          <w:sz w:val="21"/>
+          <w:szCs w:val="21"/>
+          <w:lang w:eastAsia="en-GB"/>
+          <w14:ligatures w14:val="none"/>
+        </w:rPr>
+      </w:pPr>
+      <w:r>
+        <w:rPr>
+          <w:rFonts w:ascii="Consolas" w:eastAsia="Times New Roman" w:hAnsi="Consolas" w:cs="Times New Roman"/>
+          <w:color w:val="333333"/>
+          <w:kern w:val="0"/>
+          <w:sz w:val="21"/>
+          <w:szCs w:val="21"/>
+          <w:lang w:eastAsia="en-GB"/>
+          <w14:ligatures w14:val="none"/>
+        </w:rPr>
+        <w:t>Function        Get-ZXMaintenance                                  0.0        PSZabbix7</w:t>
+      </w:r>
+    </w:p>
+    <w:p>
+      <w:pPr>
+        <w:shd w:val="clear" w:color="auto" w:fill="EDEBEB"/>
+        <w:spacing w:after="0" w:line="285" w:lineRule="atLeast"/>
+        <w:rPr>
+          <w:rFonts w:ascii="Consolas" w:eastAsia="Times New Roman" w:hAnsi="Consolas" w:cs="Times New Roman"/>
+          <w:color w:val="333333"/>
+          <w:kern w:val="0"/>
+          <w:sz w:val="21"/>
+          <w:szCs w:val="21"/>
+          <w:lang w:eastAsia="en-GB"/>
+          <w14:ligatures w14:val="none"/>
+        </w:rPr>
+      </w:pPr>
+      <w:r>
+        <w:rPr>
+          <w:rFonts w:ascii="Consolas" w:eastAsia="Times New Roman" w:hAnsi="Consolas" w:cs="Times New Roman"/>
+          <w:color w:val="333333"/>
+          <w:kern w:val="0"/>
+          <w:sz w:val="21"/>
+          <w:szCs w:val="21"/>
+          <w:lang w:eastAsia="en-GB"/>
+          <w14:ligatures w14:val="none"/>
+        </w:rPr>
+        <w:t>Function        Get-ZXProblem                                      0.0        PSZabbix7</w:t>
+      </w:r>
+    </w:p>
+    <w:p>
+      <w:pPr>
+        <w:shd w:val="clear" w:color="auto" w:fill="EDEBEB"/>
+        <w:spacing w:after="0" w:line="285" w:lineRule="atLeast"/>
+        <w:rPr>
+          <w:rFonts w:ascii="Consolas" w:eastAsia="Times New Roman" w:hAnsi="Consolas" w:cs="Times New Roman"/>
+          <w:color w:val="333333"/>
+          <w:kern w:val="0"/>
+          <w:sz w:val="21"/>
+          <w:szCs w:val="21"/>
+          <w:lang w:eastAsia="en-GB"/>
+          <w14:ligatures w14:val="none"/>
+        </w:rPr>
+      </w:pPr>
+      <w:r>
+        <w:rPr>
+          <w:rFonts w:ascii="Consolas" w:eastAsia="Times New Roman" w:hAnsi="Consolas" w:cs="Times New Roman"/>
+          <w:color w:val="333333"/>
+          <w:kern w:val="0"/>
+          <w:sz w:val="21"/>
+          <w:szCs w:val="21"/>
+          <w:lang w:eastAsia="en-GB"/>
+          <w14:ligatures w14:val="none"/>
+        </w:rPr>
+        <w:t>Function        Get-ZXProxy                                        0.0        PSZabbix7</w:t>
+      </w:r>
+    </w:p>
+    <w:p>
+      <w:pPr>
+        <w:shd w:val="clear" w:color="auto" w:fill="EDEBEB"/>
+        <w:spacing w:after="0" w:line="285" w:lineRule="atLeast"/>
+        <w:rPr>
+          <w:rFonts w:ascii="Consolas" w:eastAsia="Times New Roman" w:hAnsi="Consolas" w:cs="Times New Roman"/>
+          <w:color w:val="333333"/>
+          <w:kern w:val="0"/>
+          <w:sz w:val="21"/>
+          <w:szCs w:val="21"/>
+          <w:lang w:eastAsia="en-GB"/>
+          <w14:ligatures w14:val="none"/>
+        </w:rPr>
+      </w:pPr>
+      <w:r>
+        <w:rPr>
+          <w:rFonts w:ascii="Consolas" w:eastAsia="Times New Roman" w:hAnsi="Consolas" w:cs="Times New Roman"/>
+          <w:color w:val="333333"/>
+          <w:kern w:val="0"/>
+          <w:sz w:val="21"/>
+          <w:szCs w:val="21"/>
+          <w:lang w:eastAsia="en-GB"/>
+          <w14:ligatures w14:val="none"/>
+        </w:rPr>
+        <w:t>Function        Get-ZXService                                      0.0        PSZabbix7</w:t>
+      </w:r>
+    </w:p>
+    <w:p>
+      <w:pPr>
+        <w:shd w:val="clear" w:color="auto" w:fill="EDEBEB"/>
+        <w:spacing w:after="0" w:line="285" w:lineRule="atLeast"/>
+        <w:rPr>
+          <w:rFonts w:ascii="Consolas" w:eastAsia="Times New Roman" w:hAnsi="Consolas" w:cs="Times New Roman"/>
+          <w:color w:val="333333"/>
+          <w:kern w:val="0"/>
+          <w:sz w:val="21"/>
+          <w:szCs w:val="21"/>
+          <w:lang w:eastAsia="en-GB"/>
+          <w14:ligatures w14:val="none"/>
+        </w:rPr>
+      </w:pPr>
+      <w:r>
+        <w:rPr>
+          <w:rFonts w:ascii="Consolas" w:eastAsia="Times New Roman" w:hAnsi="Consolas" w:cs="Times New Roman"/>
+          <w:color w:val="333333"/>
+          <w:kern w:val="0"/>
+          <w:sz w:val="21"/>
+          <w:szCs w:val="21"/>
+          <w:lang w:eastAsia="en-GB"/>
+          <w14:ligatures w14:val="none"/>
+        </w:rPr>
+        <w:t>Function        GEt-ZXSession                                      0.0        PSZabbix7</w:t>
+      </w:r>
+    </w:p>
+    <w:p>
+      <w:pPr>
+        <w:shd w:val="clear" w:color="auto" w:fill="EDEBEB"/>
+        <w:spacing w:after="0" w:line="285" w:lineRule="atLeast"/>
+        <w:rPr>
+          <w:rFonts w:ascii="Consolas" w:eastAsia="Times New Roman" w:hAnsi="Consolas" w:cs="Times New Roman"/>
+          <w:color w:val="333333"/>
+          <w:kern w:val="0"/>
+          <w:sz w:val="21"/>
+          <w:szCs w:val="21"/>
+          <w:lang w:eastAsia="en-GB"/>
+          <w14:ligatures w14:val="none"/>
+        </w:rPr>
+      </w:pPr>
+      <w:r>
+        <w:rPr>
+          <w:rFonts w:ascii="Consolas" w:eastAsia="Times New Roman" w:hAnsi="Consolas" w:cs="Times New Roman"/>
+          <w:color w:val="333333"/>
+          <w:kern w:val="0"/>
+          <w:sz w:val="21"/>
+          <w:szCs w:val="21"/>
+          <w:lang w:eastAsia="en-GB"/>
+          <w14:ligatures w14:val="none"/>
+        </w:rPr>
+        <w:t>Function        Get-ZXTemplate                                     0.0        PSZabbix7</w:t>
+      </w:r>
+    </w:p>
+    <w:p>
+      <w:pPr>
+        <w:shd w:val="clear" w:color="auto" w:fill="EDEBEB"/>
+        <w:spacing w:after="0" w:line="285" w:lineRule="atLeast"/>
+        <w:rPr>
+          <w:rFonts w:ascii="Consolas" w:eastAsia="Times New Roman" w:hAnsi="Consolas" w:cs="Times New Roman"/>
+          <w:color w:val="333333"/>
+          <w:kern w:val="0"/>
+          <w:sz w:val="21"/>
+          <w:szCs w:val="21"/>
+          <w:lang w:eastAsia="en-GB"/>
+          <w14:ligatures w14:val="none"/>
+        </w:rPr>
+      </w:pPr>
+      <w:r>
+        <w:rPr>
+          <w:rFonts w:ascii="Consolas" w:eastAsia="Times New Roman" w:hAnsi="Consolas" w:cs="Times New Roman"/>
+          <w:color w:val="333333"/>
+          <w:kern w:val="0"/>
+          <w:sz w:val="21"/>
+          <w:szCs w:val="21"/>
+          <w:lang w:eastAsia="en-GB"/>
+          <w14:ligatures w14:val="none"/>
+        </w:rPr>
+        <w:t>Function        Get-ZXTrigger                                      0.0        PSZabbix7</w:t>
+      </w:r>
+    </w:p>
+    <w:p>
+      <w:pPr>
+        <w:shd w:val="clear" w:color="auto" w:fill="EDEBEB"/>
+        <w:spacing w:after="0" w:line="285" w:lineRule="atLeast"/>
+        <w:rPr>
+          <w:rFonts w:ascii="Consolas" w:eastAsia="Times New Roman" w:hAnsi="Consolas" w:cs="Times New Roman"/>
+          <w:color w:val="333333"/>
+          <w:kern w:val="0"/>
+          <w:sz w:val="21"/>
+          <w:szCs w:val="21"/>
+          <w:lang w:eastAsia="en-GB"/>
+          <w14:ligatures w14:val="none"/>
+        </w:rPr>
+      </w:pPr>
+      <w:r>
+        <w:rPr>
+          <w:rFonts w:ascii="Consolas" w:eastAsia="Times New Roman" w:hAnsi="Consolas" w:cs="Times New Roman"/>
+          <w:color w:val="333333"/>
+          <w:kern w:val="0"/>
+          <w:sz w:val="21"/>
+          <w:szCs w:val="21"/>
+          <w:lang w:eastAsia="en-GB"/>
+          <w14:ligatures w14:val="none"/>
+        </w:rPr>
+        <w:t>Function        New-ZXHost                                         0.0        PSZabbix7</w:t>
+      </w:r>
+    </w:p>
+    <w:p>
+      <w:pPr>
+        <w:shd w:val="clear" w:color="auto" w:fill="EDEBEB"/>
+        <w:spacing w:after="0" w:line="285" w:lineRule="atLeast"/>
+        <w:rPr>
+          <w:rFonts w:ascii="Consolas" w:eastAsia="Times New Roman" w:hAnsi="Consolas" w:cs="Times New Roman"/>
+          <w:color w:val="333333"/>
+          <w:kern w:val="0"/>
+          <w:sz w:val="21"/>
+          <w:szCs w:val="21"/>
+          <w:lang w:eastAsia="en-GB"/>
+          <w14:ligatures w14:val="none"/>
+        </w:rPr>
+      </w:pPr>
+      <w:r>
+        <w:rPr>
+          <w:rFonts w:ascii="Consolas" w:eastAsia="Times New Roman" w:hAnsi="Consolas" w:cs="Times New Roman"/>
+          <w:color w:val="333333"/>
+          <w:kern w:val="0"/>
+          <w:sz w:val="21"/>
+          <w:szCs w:val="21"/>
+          <w:lang w:eastAsia="en-GB"/>
+          <w14:ligatures w14:val="none"/>
+        </w:rPr>
+        <w:t>Function        New-ZXLogonSession                                 0.0        PSZabbix7</w:t>
+      </w:r>
+    </w:p>
+    <w:p>
+      <w:pPr>
+        <w:shd w:val="clear" w:color="auto" w:fill="EDEBEB"/>
+        <w:spacing w:after="0" w:line="285" w:lineRule="atLeast"/>
+        <w:rPr>
+          <w:rFonts w:ascii="Consolas" w:eastAsia="Times New Roman" w:hAnsi="Consolas" w:cs="Times New Roman"/>
+          <w:color w:val="333333"/>
+          <w:kern w:val="0"/>
+          <w:sz w:val="21"/>
+          <w:szCs w:val="21"/>
+          <w:lang w:eastAsia="en-GB"/>
+          <w14:ligatures w14:val="none"/>
+        </w:rPr>
+      </w:pPr>
+      <w:r>
+        <w:rPr>
+          <w:rFonts w:ascii="Consolas" w:eastAsia="Times New Roman" w:hAnsi="Consolas" w:cs="Times New Roman"/>
+          <w:color w:val="333333"/>
+          <w:kern w:val="0"/>
+          <w:sz w:val="21"/>
+          <w:szCs w:val="21"/>
+          <w:lang w:eastAsia="en-GB"/>
+          <w14:ligatures w14:val="none"/>
+        </w:rPr>
+        <w:t>Function        New-ZXProblemTagList                               0.0        PSZabbix7</w:t>
+      </w:r>
+    </w:p>
+    <w:p>
+      <w:pPr>
+        <w:shd w:val="clear" w:color="auto" w:fill="EDEBEB"/>
+        <w:spacing w:after="0" w:line="285" w:lineRule="atLeast"/>
+        <w:rPr>
+          <w:rFonts w:ascii="Consolas" w:eastAsia="Times New Roman" w:hAnsi="Consolas" w:cs="Times New Roman"/>
+          <w:color w:val="333333"/>
+          <w:kern w:val="0"/>
+          <w:sz w:val="21"/>
+          <w:szCs w:val="21"/>
+          <w:lang w:eastAsia="en-GB"/>
+          <w14:ligatures w14:val="none"/>
+        </w:rPr>
+      </w:pPr>
+      <w:r>
+        <w:rPr>
+          <w:rFonts w:ascii="Consolas" w:eastAsia="Times New Roman" w:hAnsi="Consolas" w:cs="Times New Roman"/>
+          <w:color w:val="333333"/>
+          <w:kern w:val="0"/>
+          <w:sz w:val="21"/>
+          <w:szCs w:val="21"/>
+          <w:lang w:eastAsia="en-GB"/>
+          <w14:ligatures w14:val="none"/>
+        </w:rPr>
+        <w:t>Function        New-ZXService                                      0.0        PSZabbix7</w:t>
+      </w:r>
+    </w:p>
+    <w:p>
+      <w:pPr>
+        <w:shd w:val="clear" w:color="auto" w:fill="EDEBEB"/>
+        <w:spacing w:after="0" w:line="285" w:lineRule="atLeast"/>
+        <w:rPr>
+          <w:rFonts w:ascii="Consolas" w:eastAsia="Times New Roman" w:hAnsi="Consolas" w:cs="Times New Roman"/>
+          <w:color w:val="333333"/>
+          <w:kern w:val="0"/>
+          <w:sz w:val="21"/>
+          <w:szCs w:val="21"/>
+          <w:lang w:eastAsia="en-GB"/>
+          <w14:ligatures w14:val="none"/>
+        </w:rPr>
+      </w:pPr>
+      <w:r>
+        <w:rPr>
+          <w:rFonts w:ascii="Consolas" w:eastAsia="Times New Roman" w:hAnsi="Consolas" w:cs="Times New Roman"/>
+          <w:color w:val="333333"/>
+          <w:kern w:val="0"/>
+          <w:sz w:val="21"/>
+          <w:szCs w:val="21"/>
+          <w:lang w:eastAsia="en-GB"/>
+          <w14:ligatures w14:val="none"/>
+        </w:rPr>
+        <w:t>Function        New-ZXTagFilter                                    0.0        PSZabbix7</w:t>
+      </w:r>
+    </w:p>
+    <w:p>
+      <w:pPr>
+        <w:shd w:val="clear" w:color="auto" w:fill="EDEBEB"/>
+        <w:spacing w:after="0" w:line="285" w:lineRule="atLeast"/>
+        <w:rPr>
+          <w:rFonts w:ascii="Consolas" w:eastAsia="Times New Roman" w:hAnsi="Consolas" w:cs="Times New Roman"/>
+          <w:color w:val="333333"/>
+          <w:kern w:val="0"/>
+          <w:sz w:val="21"/>
+          <w:szCs w:val="21"/>
+          <w:lang w:eastAsia="en-GB"/>
+          <w14:ligatures w14:val="none"/>
+        </w:rPr>
+      </w:pPr>
+      <w:r>
+        <w:rPr>
+          <w:rFonts w:ascii="Consolas" w:eastAsia="Times New Roman" w:hAnsi="Consolas" w:cs="Times New Roman"/>
+          <w:color w:val="333333"/>
+          <w:kern w:val="0"/>
+          <w:sz w:val="21"/>
+          <w:szCs w:val="21"/>
+          <w:lang w:eastAsia="en-GB"/>
+          <w14:ligatures w14:val="none"/>
+        </w:rPr>
+        <w:t>Function        New-ZXTagList                                      0.0        PSZabbix7</w:t>
+      </w:r>
+    </w:p>
+    <w:p>
+      <w:pPr>
+        <w:shd w:val="clear" w:color="auto" w:fill="EDEBEB"/>
+        <w:spacing w:after="0" w:line="285" w:lineRule="atLeast"/>
+        <w:rPr>
+          <w:rFonts w:ascii="Consolas" w:eastAsia="Times New Roman" w:hAnsi="Consolas" w:cs="Times New Roman"/>
+          <w:color w:val="333333"/>
+          <w:kern w:val="0"/>
+          <w:sz w:val="21"/>
+          <w:szCs w:val="21"/>
+          <w:lang w:eastAsia="en-GB"/>
+          <w14:ligatures w14:val="none"/>
+        </w:rPr>
+      </w:pPr>
+      <w:r>
+        <w:rPr>
+          <w:rFonts w:ascii="Consolas" w:eastAsia="Times New Roman" w:hAnsi="Consolas" w:cs="Times New Roman"/>
+          <w:color w:val="333333"/>
+          <w:kern w:val="0"/>
+          <w:sz w:val="21"/>
+          <w:szCs w:val="21"/>
+          <w:lang w:eastAsia="en-GB"/>
+          <w14:ligatures w14:val="none"/>
+        </w:rPr>
+        <w:t>Function        New-ZXTokenSession                                 0.0        PSZabbix7</w:t>
+      </w:r>
+    </w:p>
+    <w:p>
+      <w:pPr>
+        <w:shd w:val="clear" w:color="auto" w:fill="EDEBEB"/>
+        <w:spacing w:after="0" w:line="285" w:lineRule="atLeast"/>
+        <w:rPr>
+          <w:rFonts w:ascii="Consolas" w:eastAsia="Times New Roman" w:hAnsi="Consolas" w:cs="Times New Roman"/>
+          <w:color w:val="333333"/>
+          <w:kern w:val="0"/>
+          <w:sz w:val="21"/>
+          <w:szCs w:val="21"/>
+          <w:lang w:eastAsia="en-GB"/>
+          <w14:ligatures w14:val="none"/>
+        </w:rPr>
+      </w:pPr>
+      <w:r>
+        <w:rPr>
+          <w:rFonts w:ascii="Consolas" w:eastAsia="Times New Roman" w:hAnsi="Consolas" w:cs="Times New Roman"/>
+          <w:color w:val="333333"/>
+          <w:kern w:val="0"/>
+          <w:sz w:val="21"/>
+          <w:szCs w:val="21"/>
+          <w:lang w:eastAsia="en-GB"/>
+          <w14:ligatures w14:val="none"/>
+        </w:rPr>
+        <w:t>Function        Remove-ZXHost                                      0.0        PSZabbix7</w:t>
+      </w:r>
+    </w:p>
+    <w:p>
+      <w:pPr>
+        <w:shd w:val="clear" w:color="auto" w:fill="EDEBEB"/>
+        <w:spacing w:after="0" w:line="285" w:lineRule="atLeast"/>
+        <w:rPr>
+          <w:rFonts w:ascii="Consolas" w:eastAsia="Times New Roman" w:hAnsi="Consolas" w:cs="Times New Roman"/>
+          <w:color w:val="333333"/>
+          <w:kern w:val="0"/>
+          <w:sz w:val="21"/>
+          <w:szCs w:val="21"/>
+          <w:lang w:eastAsia="en-GB"/>
+          <w14:ligatures w14:val="none"/>
+        </w:rPr>
+      </w:pPr>
+      <w:r>
+        <w:rPr>
+          <w:rFonts w:ascii="Consolas" w:eastAsia="Times New Roman" w:hAnsi="Consolas" w:cs="Times New Roman"/>
+          <w:color w:val="333333"/>
+          <w:kern w:val="0"/>
+          <w:sz w:val="21"/>
+          <w:szCs w:val="21"/>
+          <w:lang w:eastAsia="en-GB"/>
+          <w14:ligatures w14:val="none"/>
+        </w:rPr>
+        <w:t>Function        Remove-ZXHostGroup                                 0.0        PSZabbix7</w:t>
+      </w:r>
+    </w:p>
+    <w:p>
+      <w:pPr>
+        <w:shd w:val="clear" w:color="auto" w:fill="EDEBEB"/>
+        <w:spacing w:after="0" w:line="285" w:lineRule="atLeast"/>
+        <w:rPr>
+          <w:rFonts w:ascii="Consolas" w:eastAsia="Times New Roman" w:hAnsi="Consolas" w:cs="Times New Roman"/>
+          <w:color w:val="333333"/>
+          <w:kern w:val="0"/>
+          <w:sz w:val="21"/>
+          <w:szCs w:val="21"/>
+          <w:lang w:eastAsia="en-GB"/>
+          <w14:ligatures w14:val="none"/>
+        </w:rPr>
+      </w:pPr>
+      <w:r>
+        <w:rPr>
+          <w:rFonts w:ascii="Consolas" w:eastAsia="Times New Roman" w:hAnsi="Consolas" w:cs="Times New Roman"/>
+          <w:color w:val="333333"/>
+          <w:kern w:val="0"/>
+          <w:sz w:val="21"/>
+          <w:szCs w:val="21"/>
+          <w:lang w:eastAsia="en-GB"/>
+          <w14:ligatures w14:val="none"/>
+        </w:rPr>
+        <w:t>Function        Remove-ZXHostNameSuffixX                           0.0        PSZabbix7</w:t>
+      </w:r>
+    </w:p>
+    <w:p>
+      <w:pPr>
+        <w:shd w:val="clear" w:color="auto" w:fill="EDEBEB"/>
+        <w:spacing w:after="0" w:line="285" w:lineRule="atLeast"/>
+        <w:rPr>
+          <w:rFonts w:ascii="Consolas" w:eastAsia="Times New Roman" w:hAnsi="Consolas" w:cs="Times New Roman"/>
+          <w:color w:val="333333"/>
+          <w:kern w:val="0"/>
+          <w:sz w:val="21"/>
+          <w:szCs w:val="21"/>
+          <w:lang w:eastAsia="en-GB"/>
+          <w14:ligatures w14:val="none"/>
+        </w:rPr>
+      </w:pPr>
+      <w:r>
+        <w:rPr>
+          <w:rFonts w:ascii="Consolas" w:eastAsia="Times New Roman" w:hAnsi="Consolas" w:cs="Times New Roman"/>
+          <w:color w:val="333333"/>
+          <w:kern w:val="0"/>
+          <w:sz w:val="21"/>
+          <w:szCs w:val="21"/>
+          <w:lang w:eastAsia="en-GB"/>
+          <w14:ligatures w14:val="none"/>
+        </w:rPr>
+        <w:t>Function        Set-ZXHostName                                     0.0        PSZabbix7</w:t>
+      </w:r>
+    </w:p>
+    <w:p>
+      <w:pPr>
+        <w:shd w:val="clear" w:color="auto" w:fill="EDEBEB"/>
+        <w:spacing w:after="0" w:line="285" w:lineRule="atLeast"/>
+        <w:rPr>
+          <w:rFonts w:ascii="Consolas" w:eastAsia="Times New Roman" w:hAnsi="Consolas" w:cs="Times New Roman"/>
+          <w:color w:val="333333"/>
+          <w:kern w:val="0"/>
+          <w:sz w:val="21"/>
+          <w:szCs w:val="21"/>
+          <w:lang w:eastAsia="en-GB"/>
+          <w14:ligatures w14:val="none"/>
+        </w:rPr>
+      </w:pPr>
+      <w:r>
+        <w:rPr>
+          <w:rFonts w:ascii="Consolas" w:eastAsia="Times New Roman" w:hAnsi="Consolas" w:cs="Times New Roman"/>
+          <w:color w:val="333333"/>
+          <w:kern w:val="0"/>
+          <w:sz w:val="21"/>
+          <w:szCs w:val="21"/>
+          <w:lang w:eastAsia="en-GB"/>
+          <w14:ligatures w14:val="none"/>
+        </w:rPr>
+        <w:t>Function        Set-ZXHostStatus                                   0.0        PSZabbix7</w:t>
+      </w:r>
+    </w:p>
+    <w:p>
+      <w:pPr>
+        <w:shd w:val="clear" w:color="auto" w:fill="EDEBEB"/>
+        <w:spacing w:after="0" w:line="285" w:lineRule="atLeast"/>
+        <w:rPr>
+          <w:rFonts w:ascii="Consolas" w:eastAsia="Times New Roman" w:hAnsi="Consolas" w:cs="Times New Roman"/>
+          <w:color w:val="333333"/>
+          <w:kern w:val="0"/>
+          <w:sz w:val="21"/>
+          <w:szCs w:val="21"/>
+          <w:lang w:eastAsia="en-GB"/>
+          <w14:ligatures w14:val="none"/>
+        </w:rPr>
+      </w:pPr>
+      <w:r>
+        <w:rPr>
+          <w:rFonts w:ascii="Consolas" w:eastAsia="Times New Roman" w:hAnsi="Consolas" w:cs="Times New Roman"/>
+          <w:color w:val="333333"/>
+          <w:kern w:val="0"/>
+          <w:sz w:val="21"/>
+          <w:szCs w:val="21"/>
+          <w:lang w:eastAsia="en-GB"/>
+          <w14:ligatures w14:val="none"/>
+        </w:rPr>
+        <w:t>Function        Set-ZXHostStatusX                                  0.0        PSZabbix7</w:t>
+      </w:r>
+    </w:p>
+    <w:p>
+      <w:pPr>
+        <w:shd w:val="clear" w:color="auto" w:fill="EDEBEB"/>
+        <w:spacing w:after="0" w:line="285" w:lineRule="atLeast"/>
+        <w:rPr>
+          <w:rFonts w:ascii="Consolas" w:eastAsia="Times New Roman" w:hAnsi="Consolas" w:cs="Times New Roman"/>
+          <w:color w:val="333333"/>
+          <w:kern w:val="0"/>
+          <w:sz w:val="21"/>
+          <w:szCs w:val="21"/>
+          <w:lang w:eastAsia="en-GB"/>
+          <w14:ligatures w14:val="none"/>
+        </w:rPr>
+      </w:pPr>
+      <w:r>
+        <w:rPr>
+          <w:rFonts w:ascii="Consolas" w:eastAsia="Times New Roman" w:hAnsi="Consolas" w:cs="Times New Roman"/>
+          <w:color w:val="333333"/>
+          <w:kern w:val="0"/>
+          <w:sz w:val="21"/>
+          <w:szCs w:val="21"/>
+          <w:lang w:eastAsia="en-GB"/>
+          <w14:ligatures w14:val="none"/>
+        </w:rPr>
+        <w:t>Function        Stop-ZXSession                                     0.0        PSZabbix7</w:t>
+      </w:r>
+    </w:p>
+    <w:p>
+      <w:pPr>
+        <w:shd w:val="clear" w:color="auto" w:fill="EDEBEB"/>
+        <w:spacing w:after="0" w:line="285" w:lineRule="atLeast"/>
+        <w:rPr>
+          <w:rFonts w:ascii="Consolas" w:eastAsia="Times New Roman" w:hAnsi="Consolas" w:cs="Times New Roman"/>
+          <w:color w:val="333333"/>
+          <w:kern w:val="0"/>
+          <w:sz w:val="21"/>
+          <w:szCs w:val="21"/>
+          <w:lang w:eastAsia="en-GB"/>
+          <w14:ligatures w14:val="none"/>
+        </w:rPr>
+      </w:pPr>
+      <w:r>
+        <w:rPr>
+          <w:rFonts w:ascii="Consolas" w:eastAsia="Times New Roman" w:hAnsi="Consolas" w:cs="Times New Roman"/>
+          <w:color w:val="333333"/>
+          <w:kern w:val="0"/>
+          <w:sz w:val="21"/>
+          <w:szCs w:val="21"/>
+          <w:lang w:eastAsia="en-GB"/>
+          <w14:ligatures w14:val="none"/>
+        </w:rPr>
+        <w:t>Function        Update-ZXHostTagList                               0.0        PSZabbix7</w:t>
+      </w:r>
+    </w:p>
+    <w:p>
+      <w:pPr>
+        <w:shd w:val="clear" w:color="auto" w:fill="EDEBEB"/>
+        <w:spacing w:after="0" w:line="285" w:lineRule="atLeast"/>
+        <w:rPr>
+          <w:rFonts w:ascii="Consolas" w:eastAsia="Times New Roman" w:hAnsi="Consolas" w:cs="Times New Roman"/>
+          <w:color w:val="333333"/>
+          <w:kern w:val="0"/>
+          <w:sz w:val="21"/>
+          <w:szCs w:val="21"/>
+          <w:lang w:eastAsia="en-GB"/>
+          <w14:ligatures w14:val="none"/>
+        </w:rPr>
+      </w:pPr>
+      <w:r>
+        <w:rPr>
+          <w:rFonts w:ascii="Consolas" w:eastAsia="Times New Roman" w:hAnsi="Consolas" w:cs="Times New Roman"/>
+          <w:color w:val="333333"/>
+          <w:kern w:val="0"/>
+          <w:sz w:val="21"/>
+          <w:szCs w:val="21"/>
+          <w:lang w:eastAsia="en-GB"/>
+          <w14:ligatures w14:val="none"/>
+        </w:rPr>
+        <w:t>Function        Update-ZXHostTagListX                              0.0        PSZabbix7</w:t>
+      </w:r>
+    </w:p>
+    <w:p>
+      <w:pPr>
+        <w:shd w:val="clear" w:color="auto" w:fill="EDEBEB"/>
+        <w:spacing w:after="0" w:line="285" w:lineRule="atLeast"/>
+        <w:rPr>
+          <w:rFonts w:ascii="Consolas" w:eastAsia="Times New Roman" w:hAnsi="Consolas" w:cs="Times New Roman"/>
+          <w:color w:val="333333"/>
+          <w:kern w:val="0"/>
+          <w:sz w:val="21"/>
+          <w:szCs w:val="21"/>
+          <w:lang w:eastAsia="en-GB"/>
+          <w14:ligatures w14:val="none"/>
+        </w:rPr>
+      </w:pPr>
+      <w:r>
+        <w:rPr>
+          <w:rFonts w:ascii="Consolas" w:eastAsia="Times New Roman" w:hAnsi="Consolas" w:cs="Times New Roman"/>
+          <w:color w:val="333333"/>
+          <w:kern w:val="0"/>
+          <w:sz w:val="21"/>
+          <w:szCs w:val="21"/>
+          <w:lang w:eastAsia="en-GB"/>
+          <w14:ligatures w14:val="none"/>
+        </w:rPr>
+        <w:t>Function        Update-ZXHostTemplateList                          0.0        PSZabbix7</w:t>
+      </w:r>
+    </w:p>
+    <w:p>
+      <w:pPr>
+        <w:shd w:val="clear" w:color="auto" w:fill="EDEBEB"/>
+        <w:spacing w:after="0" w:line="285" w:lineRule="atLeast"/>
+        <w:rPr>
+          <w:rFonts w:ascii="Consolas" w:eastAsia="Times New Roman" w:hAnsi="Consolas" w:cs="Times New Roman"/>
+          <w:color w:val="333333"/>
+          <w:kern w:val="0"/>
+          <w:sz w:val="21"/>
+          <w:szCs w:val="21"/>
+          <w:lang w:eastAsia="en-GB"/>
+          <w14:ligatures w14:val="none"/>
+        </w:rPr>
+      </w:pPr>
+      <w:r>
+        <w:rPr>
+          <w:rFonts w:ascii="Consolas" w:eastAsia="Times New Roman" w:hAnsi="Consolas" w:cs="Times New Roman"/>
+          <w:color w:val="333333"/>
+          <w:kern w:val="0"/>
+          <w:sz w:val="21"/>
+          <w:szCs w:val="21"/>
+          <w:lang w:eastAsia="en-GB"/>
+          <w14:ligatures w14:val="none"/>
+        </w:rPr>
+        <w:t>Function        Update-ZXService                                   0.0        PSZabbix7</w:t>
+      </w:r>
+    </w:p>
+    <w:p>
+      <w:pPr>
+        <w:rPr>
+          <w:rFonts w:ascii="Consolas" w:hAnsi="Consolas"/>
+        </w:rPr>
+      </w:pPr>
+    </w:p>
+    <w:p>
+      <w:pPr>
+        <w:pStyle w:val="Heading1"/>
+      </w:pPr>
+      <w:bookmarkStart w:id="16" w:name="_Toc192074748"/>
+      <w:r>
+        <w:t>Get-ZXHost</w:t>
+      </w:r>
+      <w:bookmarkEnd w:id="16"/>
+    </w:p>
+    <w:p>
+      <w:pPr>
+        <w:pStyle w:val="Heading2"/>
+      </w:pPr>
+      <w:bookmarkStart w:id="17" w:name="_Toc192074749"/>
+      <w:r>
+        <w:t>Examples</w:t>
+      </w:r>
+      <w:bookmarkEnd w:id="17"/>
+    </w:p>
     <w:p>
       <w:pPr>
         <w:pStyle w:val="Heading3"/>
       </w:pPr>
-      <w:bookmarkStart w:id="13" w:name="_Toc192074746"/>
+      <w:bookmarkStart w:id="18" w:name="_Toc192074750"/>
       <w:r>
         <w:t>E</w:t>
       </w:r>
@@ -4333,1461 +6596,6 @@
         <w:t>xample</w:t>
       </w:r>
       <w:r>
-        <w:t xml:space="preserve"> </w:t>
-      </w:r>
-      <w:r>
-        <w:t>4</w:t>
-      </w:r>
-      <w:r>
-        <w:t xml:space="preserve">: </w:t>
-      </w:r>
-      <w:r>
-        <w:t>Start a new session automatically with a new powershell session</w:t>
-      </w:r>
-      <w:bookmarkEnd w:id="13"/>
-    </w:p>
-    <w:p>
-      <w:r>
-        <w:t>Open the PowerShell profile</w:t>
-      </w:r>
-      <w:r>
-        <w:t>.</w:t>
-      </w:r>
-      <w:r>
-        <w:t xml:space="preserve"> </w:t>
-      </w:r>
-      <w:r>
-        <w:t>P</w:t>
-      </w:r>
-      <w:r>
-        <w:t>ower</w:t>
-      </w:r>
-      <w:r>
-        <w:t>S</w:t>
-      </w:r>
-      <w:r>
-        <w:t>hell_ise</w:t>
-      </w:r>
-      <w:r>
-        <w:t xml:space="preserve"> and standard</w:t>
-      </w:r>
-      <w:r>
-        <w:t xml:space="preserve"> powershell console have separate profiles, so you may have to repeat this process.</w:t>
-      </w:r>
-    </w:p>
-    <w:p>
-      <w:pPr>
-        <w:shd w:val="clear" w:color="auto" w:fill="1F1F1F"/>
-        <w:spacing w:after="0" w:line="285" w:lineRule="atLeast"/>
-        <w:rPr>
-          <w:rFonts w:ascii="Consolas" w:eastAsia="Times New Roman" w:hAnsi="Consolas" w:cs="Times New Roman"/>
-          <w:color w:val="CCCCCC"/>
-          <w:kern w:val="0"/>
-          <w:sz w:val="21"/>
-          <w:szCs w:val="21"/>
-          <w:lang w:eastAsia="en-GB"/>
-          <w14:ligatures w14:val="none"/>
-        </w:rPr>
-      </w:pPr>
-      <w:r>
-        <w:rPr>
-          <w:rFonts w:ascii="Consolas" w:eastAsia="Times New Roman" w:hAnsi="Consolas" w:cs="Times New Roman"/>
-          <w:color w:val="CCCCCC"/>
-          <w:kern w:val="0"/>
-          <w:sz w:val="21"/>
-          <w:szCs w:val="21"/>
-          <w:lang w:eastAsia="en-GB"/>
-          <w14:ligatures w14:val="none"/>
-        </w:rPr>
-        <w:t xml:space="preserve">notepad </w:t>
-      </w:r>
-      <w:r>
-        <w:rPr>
-          <w:rFonts w:ascii="Consolas" w:eastAsia="Times New Roman" w:hAnsi="Consolas" w:cs="Times New Roman"/>
-          <w:color w:val="9CDCFE"/>
-          <w:kern w:val="0"/>
-          <w:sz w:val="21"/>
-          <w:szCs w:val="21"/>
-          <w:lang w:eastAsia="en-GB"/>
-          <w14:ligatures w14:val="none"/>
-        </w:rPr>
-        <w:t>$Profile</w:t>
-      </w:r>
-    </w:p>
-    <w:p>
-      <w:pPr>
-        <w:rPr>
-          <w:rFonts w:ascii="Consolas" w:hAnsi="Consolas"/>
-        </w:rPr>
-      </w:pPr>
-    </w:p>
-    <w:p>
-      <w:pPr>
-        <w:rPr>
-          <w:rFonts w:ascii="Consolas" w:hAnsi="Consolas"/>
-        </w:rPr>
-      </w:pPr>
-      <w:r>
-        <w:rPr>
-          <w:rFonts w:ascii="Consolas" w:hAnsi="Consolas"/>
-        </w:rPr>
-        <w:t>Add the following line into the profile:</w:t>
-      </w:r>
-    </w:p>
-    <w:p>
-      <w:pPr>
-        <w:shd w:val="clear" w:color="auto" w:fill="1F1F1F"/>
-        <w:spacing w:after="0" w:line="285" w:lineRule="atLeast"/>
-        <w:rPr>
-          <w:rFonts w:ascii="Consolas" w:eastAsia="Times New Roman" w:hAnsi="Consolas" w:cs="Times New Roman"/>
-          <w:color w:val="CCCCCC"/>
-          <w:kern w:val="0"/>
-          <w:sz w:val="21"/>
-          <w:szCs w:val="21"/>
-          <w:lang w:eastAsia="en-GB"/>
-          <w14:ligatures w14:val="none"/>
-        </w:rPr>
-      </w:pPr>
-      <w:r>
-        <w:rPr>
-          <w:rFonts w:ascii="Consolas" w:eastAsia="Times New Roman" w:hAnsi="Consolas" w:cs="Times New Roman"/>
-          <w:color w:val="DCDCAA"/>
-          <w:kern w:val="0"/>
-          <w:sz w:val="21"/>
-          <w:szCs w:val="21"/>
-          <w:lang w:eastAsia="en-GB"/>
-          <w14:ligatures w14:val="none"/>
-        </w:rPr>
-        <w:t>New-ZXTokenSession</w:t>
-      </w:r>
-      <w:r>
-        <w:rPr>
-          <w:rFonts w:ascii="Consolas" w:eastAsia="Times New Roman" w:hAnsi="Consolas" w:cs="Times New Roman"/>
-          <w:color w:val="CCCCCC"/>
-          <w:kern w:val="0"/>
-          <w:sz w:val="21"/>
-          <w:szCs w:val="21"/>
-          <w:lang w:eastAsia="en-GB"/>
-          <w14:ligatures w14:val="none"/>
-        </w:rPr>
-        <w:t xml:space="preserve"> </w:t>
-      </w:r>
-      <w:r>
-        <w:rPr>
-          <w:rFonts w:ascii="Consolas" w:eastAsia="Times New Roman" w:hAnsi="Consolas" w:cs="Times New Roman"/>
-          <w:color w:val="D4D4D4"/>
-          <w:kern w:val="0"/>
-          <w:sz w:val="21"/>
-          <w:szCs w:val="21"/>
-          <w:lang w:eastAsia="en-GB"/>
-          <w14:ligatures w14:val="none"/>
-        </w:rPr>
-        <w:t>-</w:t>
-      </w:r>
-      <w:r>
-        <w:rPr>
-          <w:rFonts w:ascii="Consolas" w:eastAsia="Times New Roman" w:hAnsi="Consolas" w:cs="Times New Roman"/>
-          <w:color w:val="CCCCCC"/>
-          <w:kern w:val="0"/>
-          <w:sz w:val="21"/>
-          <w:szCs w:val="21"/>
-          <w:lang w:eastAsia="en-GB"/>
-          <w14:ligatures w14:val="none"/>
-        </w:rPr>
-        <w:t>Url https:</w:t>
-      </w:r>
-      <w:r>
-        <w:rPr>
-          <w:rFonts w:ascii="Consolas" w:eastAsia="Times New Roman" w:hAnsi="Consolas" w:cs="Times New Roman"/>
-          <w:color w:val="D4D4D4"/>
-          <w:kern w:val="0"/>
-          <w:sz w:val="21"/>
-          <w:szCs w:val="21"/>
-          <w:lang w:eastAsia="en-GB"/>
-          <w14:ligatures w14:val="none"/>
-        </w:rPr>
-        <w:t>//</w:t>
-      </w:r>
-      <w:r>
-        <w:rPr>
-          <w:rFonts w:ascii="Consolas" w:eastAsia="Times New Roman" w:hAnsi="Consolas" w:cs="Times New Roman"/>
-          <w:color w:val="CCCCCC"/>
-          <w:kern w:val="0"/>
-          <w:sz w:val="21"/>
-          <w:szCs w:val="21"/>
-          <w:lang w:eastAsia="en-GB"/>
-          <w14:ligatures w14:val="none"/>
-        </w:rPr>
-        <w:t xml:space="preserve">YourZabbixAPIURL </w:t>
-      </w:r>
-      <w:r>
-        <w:rPr>
-          <w:rFonts w:ascii="Consolas" w:eastAsia="Times New Roman" w:hAnsi="Consolas" w:cs="Times New Roman"/>
-          <w:color w:val="D4D4D4"/>
-          <w:kern w:val="0"/>
-          <w:sz w:val="21"/>
-          <w:szCs w:val="21"/>
-          <w:lang w:eastAsia="en-GB"/>
-          <w14:ligatures w14:val="none"/>
-        </w:rPr>
-        <w:t>-</w:t>
-      </w:r>
-      <w:r>
-        <w:rPr>
-          <w:rFonts w:ascii="Consolas" w:eastAsia="Times New Roman" w:hAnsi="Consolas" w:cs="Times New Roman"/>
-          <w:color w:val="CCCCCC"/>
-          <w:kern w:val="0"/>
-          <w:sz w:val="21"/>
-          <w:szCs w:val="21"/>
-          <w:lang w:eastAsia="en-GB"/>
-          <w14:ligatures w14:val="none"/>
-        </w:rPr>
-        <w:t>Load</w:t>
-      </w:r>
-    </w:p>
-    <w:p>
-      <w:pPr>
-        <w:rPr>
-          <w:rFonts w:ascii="Consolas" w:hAnsi="Consolas"/>
-        </w:rPr>
-      </w:pPr>
-    </w:p>
-    <w:p>
-      <w:pPr>
-        <w:pStyle w:val="Heading1"/>
-      </w:pPr>
-      <w:bookmarkStart w:id="14" w:name="_Toc192074747"/>
-      <w:r>
-        <w:t>List All Module Commands</w:t>
-      </w:r>
-      <w:bookmarkEnd w:id="14"/>
-    </w:p>
-    <w:p>
-      <w:pPr>
-        <w:shd w:val="clear" w:color="auto" w:fill="1F1F1F"/>
-        <w:spacing w:after="0" w:line="285" w:lineRule="atLeast"/>
-        <w:rPr>
-          <w:rFonts w:ascii="Consolas" w:eastAsia="Times New Roman" w:hAnsi="Consolas" w:cs="Times New Roman"/>
-          <w:color w:val="CCCCCC"/>
-          <w:kern w:val="0"/>
-          <w:lang w:eastAsia="en-GB"/>
-          <w14:ligatures w14:val="none"/>
-        </w:rPr>
-      </w:pPr>
-      <w:r>
-        <w:rPr>
-          <w:rFonts w:ascii="Consolas" w:eastAsia="Times New Roman" w:hAnsi="Consolas" w:cs="Times New Roman"/>
-          <w:color w:val="DCDCAA"/>
-          <w:kern w:val="0"/>
-          <w:lang w:eastAsia="en-GB"/>
-          <w14:ligatures w14:val="none"/>
-        </w:rPr>
-        <w:t>Get-Command</w:t>
-      </w:r>
-      <w:r>
-        <w:rPr>
-          <w:rFonts w:ascii="Consolas" w:eastAsia="Times New Roman" w:hAnsi="Consolas" w:cs="Times New Roman"/>
-          <w:color w:val="CCCCCC"/>
-          <w:kern w:val="0"/>
-          <w:lang w:eastAsia="en-GB"/>
-          <w14:ligatures w14:val="none"/>
-        </w:rPr>
-        <w:t xml:space="preserve"> </w:t>
-      </w:r>
-      <w:r>
-        <w:rPr>
-          <w:rFonts w:ascii="Consolas" w:eastAsia="Times New Roman" w:hAnsi="Consolas" w:cs="Times New Roman"/>
-          <w:color w:val="9CDCFE"/>
-          <w:kern w:val="0"/>
-          <w:lang w:eastAsia="en-GB"/>
-          <w14:ligatures w14:val="none"/>
-        </w:rPr>
-        <w:t>-Module</w:t>
-      </w:r>
-      <w:r>
-        <w:rPr>
-          <w:rFonts w:ascii="Consolas" w:eastAsia="Times New Roman" w:hAnsi="Consolas" w:cs="Times New Roman"/>
-          <w:color w:val="CCCCCC"/>
-          <w:kern w:val="0"/>
-          <w:lang w:eastAsia="en-GB"/>
-          <w14:ligatures w14:val="none"/>
-        </w:rPr>
-        <w:t xml:space="preserve"> PsZabbix7 </w:t>
-      </w:r>
-    </w:p>
-    <w:p>
-      <w:pPr>
-        <w:shd w:val="clear" w:color="auto" w:fill="EDEBEB"/>
-        <w:spacing w:after="0" w:line="285" w:lineRule="atLeast"/>
-        <w:rPr>
-          <w:rFonts w:ascii="Consolas" w:eastAsia="Times New Roman" w:hAnsi="Consolas" w:cs="Times New Roman"/>
-          <w:color w:val="333333"/>
-          <w:kern w:val="0"/>
-          <w:sz w:val="21"/>
-          <w:szCs w:val="21"/>
-          <w:lang w:eastAsia="en-GB"/>
-          <w14:ligatures w14:val="none"/>
-        </w:rPr>
-      </w:pPr>
-      <w:r>
-        <w:rPr>
-          <w:rFonts w:ascii="Consolas" w:eastAsia="Times New Roman" w:hAnsi="Consolas" w:cs="Times New Roman"/>
-          <w:color w:val="333333"/>
-          <w:kern w:val="0"/>
-          <w:sz w:val="21"/>
-          <w:szCs w:val="21"/>
-          <w:lang w:eastAsia="en-GB"/>
-          <w14:ligatures w14:val="none"/>
-        </w:rPr>
-        <w:t>CommandType     Name                                               Version    Source</w:t>
-      </w:r>
-    </w:p>
-    <w:p>
-      <w:pPr>
-        <w:shd w:val="clear" w:color="auto" w:fill="EDEBEB"/>
-        <w:spacing w:after="0" w:line="285" w:lineRule="atLeast"/>
-        <w:rPr>
-          <w:rFonts w:ascii="Consolas" w:eastAsia="Times New Roman" w:hAnsi="Consolas" w:cs="Times New Roman"/>
-          <w:color w:val="333333"/>
-          <w:kern w:val="0"/>
-          <w:sz w:val="21"/>
-          <w:szCs w:val="21"/>
-          <w:lang w:eastAsia="en-GB"/>
-          <w14:ligatures w14:val="none"/>
-        </w:rPr>
-      </w:pPr>
-      <w:r>
-        <w:rPr>
-          <w:rFonts w:ascii="Consolas" w:eastAsia="Times New Roman" w:hAnsi="Consolas" w:cs="Times New Roman"/>
-          <w:color w:val="333333"/>
-          <w:kern w:val="0"/>
-          <w:sz w:val="21"/>
-          <w:szCs w:val="21"/>
-          <w:lang w:eastAsia="en-GB"/>
-          <w14:ligatures w14:val="none"/>
-        </w:rPr>
-        <w:t>-----------     ----                                               -------    ------</w:t>
-      </w:r>
-    </w:p>
-    <w:p>
-      <w:pPr>
-        <w:shd w:val="clear" w:color="auto" w:fill="EDEBEB"/>
-        <w:spacing w:after="0" w:line="285" w:lineRule="atLeast"/>
-        <w:rPr>
-          <w:rFonts w:ascii="Consolas" w:eastAsia="Times New Roman" w:hAnsi="Consolas" w:cs="Times New Roman"/>
-          <w:color w:val="333333"/>
-          <w:kern w:val="0"/>
-          <w:sz w:val="21"/>
-          <w:szCs w:val="21"/>
-          <w:lang w:eastAsia="en-GB"/>
-          <w14:ligatures w14:val="none"/>
-        </w:rPr>
-      </w:pPr>
-      <w:r>
-        <w:rPr>
-          <w:rFonts w:ascii="Consolas" w:eastAsia="Times New Roman" w:hAnsi="Consolas" w:cs="Times New Roman"/>
-          <w:color w:val="333333"/>
-          <w:kern w:val="0"/>
-          <w:sz w:val="21"/>
-          <w:szCs w:val="21"/>
-          <w:lang w:eastAsia="en-GB"/>
-          <w14:ligatures w14:val="none"/>
-        </w:rPr>
-        <w:t>Function        Add-ZXHostGroup                                    0.0        PSZabbix7</w:t>
-      </w:r>
-    </w:p>
-    <w:p>
-      <w:pPr>
-        <w:shd w:val="clear" w:color="auto" w:fill="EDEBEB"/>
-        <w:spacing w:after="0" w:line="285" w:lineRule="atLeast"/>
-        <w:rPr>
-          <w:rFonts w:ascii="Consolas" w:eastAsia="Times New Roman" w:hAnsi="Consolas" w:cs="Times New Roman"/>
-          <w:color w:val="333333"/>
-          <w:kern w:val="0"/>
-          <w:sz w:val="21"/>
-          <w:szCs w:val="21"/>
-          <w:lang w:eastAsia="en-GB"/>
-          <w14:ligatures w14:val="none"/>
-        </w:rPr>
-      </w:pPr>
-      <w:r>
-        <w:rPr>
-          <w:rFonts w:ascii="Consolas" w:eastAsia="Times New Roman" w:hAnsi="Consolas" w:cs="Times New Roman"/>
-          <w:color w:val="333333"/>
-          <w:kern w:val="0"/>
-          <w:sz w:val="21"/>
-          <w:szCs w:val="21"/>
-          <w:lang w:eastAsia="en-GB"/>
-          <w14:ligatures w14:val="none"/>
-        </w:rPr>
-        <w:t>Function        Add-ZXHostNameSuffix                               0.0        PSZabbix7</w:t>
-      </w:r>
-    </w:p>
-    <w:p>
-      <w:pPr>
-        <w:shd w:val="clear" w:color="auto" w:fill="EDEBEB"/>
-        <w:spacing w:after="0" w:line="285" w:lineRule="atLeast"/>
-        <w:rPr>
-          <w:rFonts w:ascii="Consolas" w:eastAsia="Times New Roman" w:hAnsi="Consolas" w:cs="Times New Roman"/>
-          <w:color w:val="333333"/>
-          <w:kern w:val="0"/>
-          <w:sz w:val="21"/>
-          <w:szCs w:val="21"/>
-          <w:lang w:eastAsia="en-GB"/>
-          <w14:ligatures w14:val="none"/>
-        </w:rPr>
-      </w:pPr>
-      <w:r>
-        <w:rPr>
-          <w:rFonts w:ascii="Consolas" w:eastAsia="Times New Roman" w:hAnsi="Consolas" w:cs="Times New Roman"/>
-          <w:color w:val="333333"/>
-          <w:kern w:val="0"/>
-          <w:sz w:val="21"/>
-          <w:szCs w:val="21"/>
-          <w:lang w:eastAsia="en-GB"/>
-          <w14:ligatures w14:val="none"/>
-        </w:rPr>
-        <w:t>Function        Add-ZXHostNameSuffixX                              0.0        PSZabbix7</w:t>
-      </w:r>
-    </w:p>
-    <w:p>
-      <w:pPr>
-        <w:shd w:val="clear" w:color="auto" w:fill="EDEBEB"/>
-        <w:spacing w:after="0" w:line="285" w:lineRule="atLeast"/>
-        <w:rPr>
-          <w:rFonts w:ascii="Consolas" w:eastAsia="Times New Roman" w:hAnsi="Consolas" w:cs="Times New Roman"/>
-          <w:color w:val="333333"/>
-          <w:kern w:val="0"/>
-          <w:sz w:val="21"/>
-          <w:szCs w:val="21"/>
-          <w:lang w:eastAsia="en-GB"/>
-          <w14:ligatures w14:val="none"/>
-        </w:rPr>
-      </w:pPr>
-      <w:r>
-        <w:rPr>
-          <w:rFonts w:ascii="Consolas" w:eastAsia="Times New Roman" w:hAnsi="Consolas" w:cs="Times New Roman"/>
-          <w:color w:val="333333"/>
-          <w:kern w:val="0"/>
-          <w:sz w:val="21"/>
-          <w:szCs w:val="21"/>
-          <w:lang w:eastAsia="en-GB"/>
-          <w14:ligatures w14:val="none"/>
-        </w:rPr>
-        <w:t>Function        Get-ZXAction                                       0.0        PSZabbix7</w:t>
-      </w:r>
-    </w:p>
-    <w:p>
-      <w:pPr>
-        <w:shd w:val="clear" w:color="auto" w:fill="EDEBEB"/>
-        <w:spacing w:after="0" w:line="285" w:lineRule="atLeast"/>
-        <w:rPr>
-          <w:rFonts w:ascii="Consolas" w:eastAsia="Times New Roman" w:hAnsi="Consolas" w:cs="Times New Roman"/>
-          <w:color w:val="333333"/>
-          <w:kern w:val="0"/>
-          <w:sz w:val="21"/>
-          <w:szCs w:val="21"/>
-          <w:lang w:eastAsia="en-GB"/>
-          <w14:ligatures w14:val="none"/>
-        </w:rPr>
-      </w:pPr>
-      <w:r>
-        <w:rPr>
-          <w:rFonts w:ascii="Consolas" w:eastAsia="Times New Roman" w:hAnsi="Consolas" w:cs="Times New Roman"/>
-          <w:color w:val="333333"/>
-          <w:kern w:val="0"/>
-          <w:sz w:val="21"/>
-          <w:szCs w:val="21"/>
-          <w:lang w:eastAsia="en-GB"/>
-          <w14:ligatures w14:val="none"/>
-        </w:rPr>
-        <w:t>Function        Get-ZXAlert                                        0.0        PSZabbix7</w:t>
-      </w:r>
-    </w:p>
-    <w:p>
-      <w:pPr>
-        <w:shd w:val="clear" w:color="auto" w:fill="EDEBEB"/>
-        <w:spacing w:after="0" w:line="285" w:lineRule="atLeast"/>
-        <w:rPr>
-          <w:rFonts w:ascii="Consolas" w:eastAsia="Times New Roman" w:hAnsi="Consolas" w:cs="Times New Roman"/>
-          <w:color w:val="333333"/>
-          <w:kern w:val="0"/>
-          <w:sz w:val="21"/>
-          <w:szCs w:val="21"/>
-          <w:lang w:eastAsia="en-GB"/>
-          <w14:ligatures w14:val="none"/>
-        </w:rPr>
-      </w:pPr>
-      <w:r>
-        <w:rPr>
-          <w:rFonts w:ascii="Consolas" w:eastAsia="Times New Roman" w:hAnsi="Consolas" w:cs="Times New Roman"/>
-          <w:color w:val="333333"/>
-          <w:kern w:val="0"/>
-          <w:sz w:val="21"/>
-          <w:szCs w:val="21"/>
-          <w:lang w:eastAsia="en-GB"/>
-          <w14:ligatures w14:val="none"/>
-        </w:rPr>
-        <w:t>Function        Get-ZXApiVersion                                   0.0        PSZabbix7</w:t>
-      </w:r>
-    </w:p>
-    <w:p>
-      <w:pPr>
-        <w:shd w:val="clear" w:color="auto" w:fill="EDEBEB"/>
-        <w:spacing w:after="0" w:line="285" w:lineRule="atLeast"/>
-        <w:rPr>
-          <w:rFonts w:ascii="Consolas" w:eastAsia="Times New Roman" w:hAnsi="Consolas" w:cs="Times New Roman"/>
-          <w:color w:val="333333"/>
-          <w:kern w:val="0"/>
-          <w:sz w:val="21"/>
-          <w:szCs w:val="21"/>
-          <w:lang w:eastAsia="en-GB"/>
-          <w14:ligatures w14:val="none"/>
-        </w:rPr>
-      </w:pPr>
-      <w:r>
-        <w:rPr>
-          <w:rFonts w:ascii="Consolas" w:eastAsia="Times New Roman" w:hAnsi="Consolas" w:cs="Times New Roman"/>
-          <w:color w:val="333333"/>
-          <w:kern w:val="0"/>
-          <w:sz w:val="21"/>
-          <w:szCs w:val="21"/>
-          <w:lang w:eastAsia="en-GB"/>
-          <w14:ligatures w14:val="none"/>
-        </w:rPr>
-        <w:t>Function        Get-ZXAuditLog                                     0.0        PSZabbix7</w:t>
-      </w:r>
-    </w:p>
-    <w:p>
-      <w:pPr>
-        <w:shd w:val="clear" w:color="auto" w:fill="EDEBEB"/>
-        <w:spacing w:after="0" w:line="285" w:lineRule="atLeast"/>
-        <w:rPr>
-          <w:rFonts w:ascii="Consolas" w:eastAsia="Times New Roman" w:hAnsi="Consolas" w:cs="Times New Roman"/>
-          <w:color w:val="333333"/>
-          <w:kern w:val="0"/>
-          <w:sz w:val="21"/>
-          <w:szCs w:val="21"/>
-          <w:lang w:eastAsia="en-GB"/>
-          <w14:ligatures w14:val="none"/>
-        </w:rPr>
-      </w:pPr>
-      <w:r>
-        <w:rPr>
-          <w:rFonts w:ascii="Consolas" w:eastAsia="Times New Roman" w:hAnsi="Consolas" w:cs="Times New Roman"/>
-          <w:color w:val="333333"/>
-          <w:kern w:val="0"/>
-          <w:sz w:val="21"/>
-          <w:szCs w:val="21"/>
-          <w:lang w:eastAsia="en-GB"/>
-          <w14:ligatures w14:val="none"/>
-        </w:rPr>
-        <w:t>Function        Get-ZXDiscoveryRule                                0.0        PSZabbix7</w:t>
-      </w:r>
-    </w:p>
-    <w:p>
-      <w:pPr>
-        <w:shd w:val="clear" w:color="auto" w:fill="EDEBEB"/>
-        <w:spacing w:after="0" w:line="285" w:lineRule="atLeast"/>
-        <w:rPr>
-          <w:rFonts w:ascii="Consolas" w:eastAsia="Times New Roman" w:hAnsi="Consolas" w:cs="Times New Roman"/>
-          <w:color w:val="333333"/>
-          <w:kern w:val="0"/>
-          <w:sz w:val="21"/>
-          <w:szCs w:val="21"/>
-          <w:lang w:eastAsia="en-GB"/>
-          <w14:ligatures w14:val="none"/>
-        </w:rPr>
-      </w:pPr>
-      <w:r>
-        <w:rPr>
-          <w:rFonts w:ascii="Consolas" w:eastAsia="Times New Roman" w:hAnsi="Consolas" w:cs="Times New Roman"/>
-          <w:color w:val="333333"/>
-          <w:kern w:val="0"/>
-          <w:sz w:val="21"/>
-          <w:szCs w:val="21"/>
-          <w:lang w:eastAsia="en-GB"/>
-          <w14:ligatures w14:val="none"/>
-        </w:rPr>
-        <w:t>Function        Get-ZXEvent                                        0.0        PSZabbix7</w:t>
-      </w:r>
-    </w:p>
-    <w:p>
-      <w:pPr>
-        <w:shd w:val="clear" w:color="auto" w:fill="EDEBEB"/>
-        <w:spacing w:after="0" w:line="285" w:lineRule="atLeast"/>
-        <w:rPr>
-          <w:rFonts w:ascii="Consolas" w:eastAsia="Times New Roman" w:hAnsi="Consolas" w:cs="Times New Roman"/>
-          <w:color w:val="333333"/>
-          <w:kern w:val="0"/>
-          <w:sz w:val="21"/>
-          <w:szCs w:val="21"/>
-          <w:lang w:eastAsia="en-GB"/>
-          <w14:ligatures w14:val="none"/>
-        </w:rPr>
-      </w:pPr>
-      <w:r>
-        <w:rPr>
-          <w:rFonts w:ascii="Consolas" w:eastAsia="Times New Roman" w:hAnsi="Consolas" w:cs="Times New Roman"/>
-          <w:color w:val="333333"/>
-          <w:kern w:val="0"/>
-          <w:sz w:val="21"/>
-          <w:szCs w:val="21"/>
-          <w:lang w:eastAsia="en-GB"/>
-          <w14:ligatures w14:val="none"/>
-        </w:rPr>
-        <w:t>Function        Get-ZXHistory                                      0.0        PSZabbix7</w:t>
-      </w:r>
-    </w:p>
-    <w:p>
-      <w:pPr>
-        <w:shd w:val="clear" w:color="auto" w:fill="EDEBEB"/>
-        <w:spacing w:after="0" w:line="285" w:lineRule="atLeast"/>
-        <w:rPr>
-          <w:rFonts w:ascii="Consolas" w:eastAsia="Times New Roman" w:hAnsi="Consolas" w:cs="Times New Roman"/>
-          <w:color w:val="333333"/>
-          <w:kern w:val="0"/>
-          <w:sz w:val="21"/>
-          <w:szCs w:val="21"/>
-          <w:lang w:eastAsia="en-GB"/>
-          <w14:ligatures w14:val="none"/>
-        </w:rPr>
-      </w:pPr>
-      <w:r>
-        <w:rPr>
-          <w:rFonts w:ascii="Consolas" w:eastAsia="Times New Roman" w:hAnsi="Consolas" w:cs="Times New Roman"/>
-          <w:color w:val="333333"/>
-          <w:kern w:val="0"/>
-          <w:sz w:val="21"/>
-          <w:szCs w:val="21"/>
-          <w:lang w:eastAsia="en-GB"/>
-          <w14:ligatures w14:val="none"/>
-        </w:rPr>
-        <w:t>Function        Get-ZXHost                                         0.0        PSZabbix7</w:t>
-      </w:r>
-    </w:p>
-    <w:p>
-      <w:pPr>
-        <w:shd w:val="clear" w:color="auto" w:fill="EDEBEB"/>
-        <w:spacing w:after="0" w:line="285" w:lineRule="atLeast"/>
-        <w:rPr>
-          <w:rFonts w:ascii="Consolas" w:eastAsia="Times New Roman" w:hAnsi="Consolas" w:cs="Times New Roman"/>
-          <w:color w:val="333333"/>
-          <w:kern w:val="0"/>
-          <w:sz w:val="21"/>
-          <w:szCs w:val="21"/>
-          <w:lang w:eastAsia="en-GB"/>
-          <w14:ligatures w14:val="none"/>
-        </w:rPr>
-      </w:pPr>
-      <w:r>
-        <w:rPr>
-          <w:rFonts w:ascii="Consolas" w:eastAsia="Times New Roman" w:hAnsi="Consolas" w:cs="Times New Roman"/>
-          <w:color w:val="333333"/>
-          <w:kern w:val="0"/>
-          <w:sz w:val="21"/>
-          <w:szCs w:val="21"/>
-          <w:lang w:eastAsia="en-GB"/>
-          <w14:ligatures w14:val="none"/>
-        </w:rPr>
-        <w:t>Function        Get-ZXHostGroup                                    0.0        PSZabbix7</w:t>
-      </w:r>
-    </w:p>
-    <w:p>
-      <w:pPr>
-        <w:shd w:val="clear" w:color="auto" w:fill="EDEBEB"/>
-        <w:spacing w:after="0" w:line="285" w:lineRule="atLeast"/>
-        <w:rPr>
-          <w:rFonts w:ascii="Consolas" w:eastAsia="Times New Roman" w:hAnsi="Consolas" w:cs="Times New Roman"/>
-          <w:color w:val="333333"/>
-          <w:kern w:val="0"/>
-          <w:sz w:val="21"/>
-          <w:szCs w:val="21"/>
-          <w:lang w:eastAsia="en-GB"/>
-          <w14:ligatures w14:val="none"/>
-        </w:rPr>
-      </w:pPr>
-      <w:r>
-        <w:rPr>
-          <w:rFonts w:ascii="Consolas" w:eastAsia="Times New Roman" w:hAnsi="Consolas" w:cs="Times New Roman"/>
-          <w:color w:val="333333"/>
-          <w:kern w:val="0"/>
-          <w:sz w:val="21"/>
-          <w:szCs w:val="21"/>
-          <w:lang w:eastAsia="en-GB"/>
-          <w14:ligatures w14:val="none"/>
-        </w:rPr>
-        <w:t>Function        Get-ZXHostInterface                                0.0        PSZabbix7</w:t>
-      </w:r>
-    </w:p>
-    <w:p>
-      <w:pPr>
-        <w:shd w:val="clear" w:color="auto" w:fill="EDEBEB"/>
-        <w:spacing w:after="0" w:line="285" w:lineRule="atLeast"/>
-        <w:rPr>
-          <w:rFonts w:ascii="Consolas" w:eastAsia="Times New Roman" w:hAnsi="Consolas" w:cs="Times New Roman"/>
-          <w:color w:val="333333"/>
-          <w:kern w:val="0"/>
-          <w:sz w:val="21"/>
-          <w:szCs w:val="21"/>
-          <w:lang w:eastAsia="en-GB"/>
-          <w14:ligatures w14:val="none"/>
-        </w:rPr>
-      </w:pPr>
-      <w:r>
-        <w:rPr>
-          <w:rFonts w:ascii="Consolas" w:eastAsia="Times New Roman" w:hAnsi="Consolas" w:cs="Times New Roman"/>
-          <w:color w:val="333333"/>
-          <w:kern w:val="0"/>
-          <w:sz w:val="21"/>
-          <w:szCs w:val="21"/>
-          <w:lang w:eastAsia="en-GB"/>
-          <w14:ligatures w14:val="none"/>
-        </w:rPr>
-        <w:t>Function        Get-ZXItem                                         0.0        PSZabbix7</w:t>
-      </w:r>
-    </w:p>
-    <w:p>
-      <w:pPr>
-        <w:shd w:val="clear" w:color="auto" w:fill="EDEBEB"/>
-        <w:spacing w:after="0" w:line="285" w:lineRule="atLeast"/>
-        <w:rPr>
-          <w:rFonts w:ascii="Consolas" w:eastAsia="Times New Roman" w:hAnsi="Consolas" w:cs="Times New Roman"/>
-          <w:color w:val="333333"/>
-          <w:kern w:val="0"/>
-          <w:sz w:val="21"/>
-          <w:szCs w:val="21"/>
-          <w:lang w:eastAsia="en-GB"/>
-          <w14:ligatures w14:val="none"/>
-        </w:rPr>
-      </w:pPr>
-      <w:r>
-        <w:rPr>
-          <w:rFonts w:ascii="Consolas" w:eastAsia="Times New Roman" w:hAnsi="Consolas" w:cs="Times New Roman"/>
-          <w:color w:val="333333"/>
-          <w:kern w:val="0"/>
-          <w:sz w:val="21"/>
-          <w:szCs w:val="21"/>
-          <w:lang w:eastAsia="en-GB"/>
-          <w14:ligatures w14:val="none"/>
-        </w:rPr>
-        <w:t>Function        Get-ZXItemPrototype                                0.0        PSZabbix7</w:t>
-      </w:r>
-    </w:p>
-    <w:p>
-      <w:pPr>
-        <w:shd w:val="clear" w:color="auto" w:fill="EDEBEB"/>
-        <w:spacing w:after="0" w:line="285" w:lineRule="atLeast"/>
-        <w:rPr>
-          <w:rFonts w:ascii="Consolas" w:eastAsia="Times New Roman" w:hAnsi="Consolas" w:cs="Times New Roman"/>
-          <w:color w:val="333333"/>
-          <w:kern w:val="0"/>
-          <w:sz w:val="21"/>
-          <w:szCs w:val="21"/>
-          <w:lang w:eastAsia="en-GB"/>
-          <w14:ligatures w14:val="none"/>
-        </w:rPr>
-      </w:pPr>
-      <w:r>
-        <w:rPr>
-          <w:rFonts w:ascii="Consolas" w:eastAsia="Times New Roman" w:hAnsi="Consolas" w:cs="Times New Roman"/>
-          <w:color w:val="333333"/>
-          <w:kern w:val="0"/>
-          <w:sz w:val="21"/>
-          <w:szCs w:val="21"/>
-          <w:lang w:eastAsia="en-GB"/>
-          <w14:ligatures w14:val="none"/>
-        </w:rPr>
-        <w:t>Function        Get-ZXMaintenance                                  0.0        PSZabbix7</w:t>
-      </w:r>
-    </w:p>
-    <w:p>
-      <w:pPr>
-        <w:shd w:val="clear" w:color="auto" w:fill="EDEBEB"/>
-        <w:spacing w:after="0" w:line="285" w:lineRule="atLeast"/>
-        <w:rPr>
-          <w:rFonts w:ascii="Consolas" w:eastAsia="Times New Roman" w:hAnsi="Consolas" w:cs="Times New Roman"/>
-          <w:color w:val="333333"/>
-          <w:kern w:val="0"/>
-          <w:sz w:val="21"/>
-          <w:szCs w:val="21"/>
-          <w:lang w:eastAsia="en-GB"/>
-          <w14:ligatures w14:val="none"/>
-        </w:rPr>
-      </w:pPr>
-      <w:r>
-        <w:rPr>
-          <w:rFonts w:ascii="Consolas" w:eastAsia="Times New Roman" w:hAnsi="Consolas" w:cs="Times New Roman"/>
-          <w:color w:val="333333"/>
-          <w:kern w:val="0"/>
-          <w:sz w:val="21"/>
-          <w:szCs w:val="21"/>
-          <w:lang w:eastAsia="en-GB"/>
-          <w14:ligatures w14:val="none"/>
-        </w:rPr>
-        <w:t>Function        Get-ZXProblem                                      0.0        PSZabbix7</w:t>
-      </w:r>
-    </w:p>
-    <w:p>
-      <w:pPr>
-        <w:shd w:val="clear" w:color="auto" w:fill="EDEBEB"/>
-        <w:spacing w:after="0" w:line="285" w:lineRule="atLeast"/>
-        <w:rPr>
-          <w:rFonts w:ascii="Consolas" w:eastAsia="Times New Roman" w:hAnsi="Consolas" w:cs="Times New Roman"/>
-          <w:color w:val="333333"/>
-          <w:kern w:val="0"/>
-          <w:sz w:val="21"/>
-          <w:szCs w:val="21"/>
-          <w:lang w:eastAsia="en-GB"/>
-          <w14:ligatures w14:val="none"/>
-        </w:rPr>
-      </w:pPr>
-      <w:r>
-        <w:rPr>
-          <w:rFonts w:ascii="Consolas" w:eastAsia="Times New Roman" w:hAnsi="Consolas" w:cs="Times New Roman"/>
-          <w:color w:val="333333"/>
-          <w:kern w:val="0"/>
-          <w:sz w:val="21"/>
-          <w:szCs w:val="21"/>
-          <w:lang w:eastAsia="en-GB"/>
-          <w14:ligatures w14:val="none"/>
-        </w:rPr>
-        <w:t>Function        Get-ZXProxy                                        0.0        PSZabbix7</w:t>
-      </w:r>
-    </w:p>
-    <w:p>
-      <w:pPr>
-        <w:shd w:val="clear" w:color="auto" w:fill="EDEBEB"/>
-        <w:spacing w:after="0" w:line="285" w:lineRule="atLeast"/>
-        <w:rPr>
-          <w:rFonts w:ascii="Consolas" w:eastAsia="Times New Roman" w:hAnsi="Consolas" w:cs="Times New Roman"/>
-          <w:color w:val="333333"/>
-          <w:kern w:val="0"/>
-          <w:sz w:val="21"/>
-          <w:szCs w:val="21"/>
-          <w:lang w:eastAsia="en-GB"/>
-          <w14:ligatures w14:val="none"/>
-        </w:rPr>
-      </w:pPr>
-      <w:r>
-        <w:rPr>
-          <w:rFonts w:ascii="Consolas" w:eastAsia="Times New Roman" w:hAnsi="Consolas" w:cs="Times New Roman"/>
-          <w:color w:val="333333"/>
-          <w:kern w:val="0"/>
-          <w:sz w:val="21"/>
-          <w:szCs w:val="21"/>
-          <w:lang w:eastAsia="en-GB"/>
-          <w14:ligatures w14:val="none"/>
-        </w:rPr>
-        <w:t>Function        Get-ZXService                                      0.0        PSZabbix7</w:t>
-      </w:r>
-    </w:p>
-    <w:p>
-      <w:pPr>
-        <w:shd w:val="clear" w:color="auto" w:fill="EDEBEB"/>
-        <w:spacing w:after="0" w:line="285" w:lineRule="atLeast"/>
-        <w:rPr>
-          <w:rFonts w:ascii="Consolas" w:eastAsia="Times New Roman" w:hAnsi="Consolas" w:cs="Times New Roman"/>
-          <w:color w:val="333333"/>
-          <w:kern w:val="0"/>
-          <w:sz w:val="21"/>
-          <w:szCs w:val="21"/>
-          <w:lang w:eastAsia="en-GB"/>
-          <w14:ligatures w14:val="none"/>
-        </w:rPr>
-      </w:pPr>
-      <w:r>
-        <w:rPr>
-          <w:rFonts w:ascii="Consolas" w:eastAsia="Times New Roman" w:hAnsi="Consolas" w:cs="Times New Roman"/>
-          <w:color w:val="333333"/>
-          <w:kern w:val="0"/>
-          <w:sz w:val="21"/>
-          <w:szCs w:val="21"/>
-          <w:lang w:eastAsia="en-GB"/>
-          <w14:ligatures w14:val="none"/>
-        </w:rPr>
-        <w:t>Function        GEt-ZXSession                                      0.0        PSZabbix7</w:t>
-      </w:r>
-    </w:p>
-    <w:p>
-      <w:pPr>
-        <w:shd w:val="clear" w:color="auto" w:fill="EDEBEB"/>
-        <w:spacing w:after="0" w:line="285" w:lineRule="atLeast"/>
-        <w:rPr>
-          <w:rFonts w:ascii="Consolas" w:eastAsia="Times New Roman" w:hAnsi="Consolas" w:cs="Times New Roman"/>
-          <w:color w:val="333333"/>
-          <w:kern w:val="0"/>
-          <w:sz w:val="21"/>
-          <w:szCs w:val="21"/>
-          <w:lang w:eastAsia="en-GB"/>
-          <w14:ligatures w14:val="none"/>
-        </w:rPr>
-      </w:pPr>
-      <w:r>
-        <w:rPr>
-          <w:rFonts w:ascii="Consolas" w:eastAsia="Times New Roman" w:hAnsi="Consolas" w:cs="Times New Roman"/>
-          <w:color w:val="333333"/>
-          <w:kern w:val="0"/>
-          <w:sz w:val="21"/>
-          <w:szCs w:val="21"/>
-          <w:lang w:eastAsia="en-GB"/>
-          <w14:ligatures w14:val="none"/>
-        </w:rPr>
-        <w:t>Function        Get-ZXTemplate                                     0.0        PSZabbix7</w:t>
-      </w:r>
-    </w:p>
-    <w:p>
-      <w:pPr>
-        <w:shd w:val="clear" w:color="auto" w:fill="EDEBEB"/>
-        <w:spacing w:after="0" w:line="285" w:lineRule="atLeast"/>
-        <w:rPr>
-          <w:rFonts w:ascii="Consolas" w:eastAsia="Times New Roman" w:hAnsi="Consolas" w:cs="Times New Roman"/>
-          <w:color w:val="333333"/>
-          <w:kern w:val="0"/>
-          <w:sz w:val="21"/>
-          <w:szCs w:val="21"/>
-          <w:lang w:eastAsia="en-GB"/>
-          <w14:ligatures w14:val="none"/>
-        </w:rPr>
-      </w:pPr>
-      <w:r>
-        <w:rPr>
-          <w:rFonts w:ascii="Consolas" w:eastAsia="Times New Roman" w:hAnsi="Consolas" w:cs="Times New Roman"/>
-          <w:color w:val="333333"/>
-          <w:kern w:val="0"/>
-          <w:sz w:val="21"/>
-          <w:szCs w:val="21"/>
-          <w:lang w:eastAsia="en-GB"/>
-          <w14:ligatures w14:val="none"/>
-        </w:rPr>
-        <w:t>Function        Get-ZXTrigger                                      0.0        PSZabbix7</w:t>
-      </w:r>
-    </w:p>
-    <w:p>
-      <w:pPr>
-        <w:shd w:val="clear" w:color="auto" w:fill="EDEBEB"/>
-        <w:spacing w:after="0" w:line="285" w:lineRule="atLeast"/>
-        <w:rPr>
-          <w:rFonts w:ascii="Consolas" w:eastAsia="Times New Roman" w:hAnsi="Consolas" w:cs="Times New Roman"/>
-          <w:color w:val="333333"/>
-          <w:kern w:val="0"/>
-          <w:sz w:val="21"/>
-          <w:szCs w:val="21"/>
-          <w:lang w:eastAsia="en-GB"/>
-          <w14:ligatures w14:val="none"/>
-        </w:rPr>
-      </w:pPr>
-      <w:r>
-        <w:rPr>
-          <w:rFonts w:ascii="Consolas" w:eastAsia="Times New Roman" w:hAnsi="Consolas" w:cs="Times New Roman"/>
-          <w:color w:val="333333"/>
-          <w:kern w:val="0"/>
-          <w:sz w:val="21"/>
-          <w:szCs w:val="21"/>
-          <w:lang w:eastAsia="en-GB"/>
-          <w14:ligatures w14:val="none"/>
-        </w:rPr>
-        <w:t>Function        New-ZXHost                                         0.0        PSZabbix7</w:t>
-      </w:r>
-    </w:p>
-    <w:p>
-      <w:pPr>
-        <w:shd w:val="clear" w:color="auto" w:fill="EDEBEB"/>
-        <w:spacing w:after="0" w:line="285" w:lineRule="atLeast"/>
-        <w:rPr>
-          <w:rFonts w:ascii="Consolas" w:eastAsia="Times New Roman" w:hAnsi="Consolas" w:cs="Times New Roman"/>
-          <w:color w:val="333333"/>
-          <w:kern w:val="0"/>
-          <w:sz w:val="21"/>
-          <w:szCs w:val="21"/>
-          <w:lang w:eastAsia="en-GB"/>
-          <w14:ligatures w14:val="none"/>
-        </w:rPr>
-      </w:pPr>
-      <w:r>
-        <w:rPr>
-          <w:rFonts w:ascii="Consolas" w:eastAsia="Times New Roman" w:hAnsi="Consolas" w:cs="Times New Roman"/>
-          <w:color w:val="333333"/>
-          <w:kern w:val="0"/>
-          <w:sz w:val="21"/>
-          <w:szCs w:val="21"/>
-          <w:lang w:eastAsia="en-GB"/>
-          <w14:ligatures w14:val="none"/>
-        </w:rPr>
-        <w:t>Function        New-ZXLogonSession                                 0.0        PSZabbix7</w:t>
-      </w:r>
-    </w:p>
-    <w:p>
-      <w:pPr>
-        <w:shd w:val="clear" w:color="auto" w:fill="EDEBEB"/>
-        <w:spacing w:after="0" w:line="285" w:lineRule="atLeast"/>
-        <w:rPr>
-          <w:rFonts w:ascii="Consolas" w:eastAsia="Times New Roman" w:hAnsi="Consolas" w:cs="Times New Roman"/>
-          <w:color w:val="333333"/>
-          <w:kern w:val="0"/>
-          <w:sz w:val="21"/>
-          <w:szCs w:val="21"/>
-          <w:lang w:eastAsia="en-GB"/>
-          <w14:ligatures w14:val="none"/>
-        </w:rPr>
-      </w:pPr>
-      <w:r>
-        <w:rPr>
-          <w:rFonts w:ascii="Consolas" w:eastAsia="Times New Roman" w:hAnsi="Consolas" w:cs="Times New Roman"/>
-          <w:color w:val="333333"/>
-          <w:kern w:val="0"/>
-          <w:sz w:val="21"/>
-          <w:szCs w:val="21"/>
-          <w:lang w:eastAsia="en-GB"/>
-          <w14:ligatures w14:val="none"/>
-        </w:rPr>
-        <w:t>Function        New-ZXProblemTagList                               0.0        PSZabbix7</w:t>
-      </w:r>
-    </w:p>
-    <w:p>
-      <w:pPr>
-        <w:shd w:val="clear" w:color="auto" w:fill="EDEBEB"/>
-        <w:spacing w:after="0" w:line="285" w:lineRule="atLeast"/>
-        <w:rPr>
-          <w:rFonts w:ascii="Consolas" w:eastAsia="Times New Roman" w:hAnsi="Consolas" w:cs="Times New Roman"/>
-          <w:color w:val="333333"/>
-          <w:kern w:val="0"/>
-          <w:sz w:val="21"/>
-          <w:szCs w:val="21"/>
-          <w:lang w:eastAsia="en-GB"/>
-          <w14:ligatures w14:val="none"/>
-        </w:rPr>
-      </w:pPr>
-      <w:r>
-        <w:rPr>
-          <w:rFonts w:ascii="Consolas" w:eastAsia="Times New Roman" w:hAnsi="Consolas" w:cs="Times New Roman"/>
-          <w:color w:val="333333"/>
-          <w:kern w:val="0"/>
-          <w:sz w:val="21"/>
-          <w:szCs w:val="21"/>
-          <w:lang w:eastAsia="en-GB"/>
-          <w14:ligatures w14:val="none"/>
-        </w:rPr>
-        <w:t>Function        New-ZXService                                      0.0        PSZabbix7</w:t>
-      </w:r>
-    </w:p>
-    <w:p>
-      <w:pPr>
-        <w:shd w:val="clear" w:color="auto" w:fill="EDEBEB"/>
-        <w:spacing w:after="0" w:line="285" w:lineRule="atLeast"/>
-        <w:rPr>
-          <w:rFonts w:ascii="Consolas" w:eastAsia="Times New Roman" w:hAnsi="Consolas" w:cs="Times New Roman"/>
-          <w:color w:val="333333"/>
-          <w:kern w:val="0"/>
-          <w:sz w:val="21"/>
-          <w:szCs w:val="21"/>
-          <w:lang w:eastAsia="en-GB"/>
-          <w14:ligatures w14:val="none"/>
-        </w:rPr>
-      </w:pPr>
-      <w:r>
-        <w:rPr>
-          <w:rFonts w:ascii="Consolas" w:eastAsia="Times New Roman" w:hAnsi="Consolas" w:cs="Times New Roman"/>
-          <w:color w:val="333333"/>
-          <w:kern w:val="0"/>
-          <w:sz w:val="21"/>
-          <w:szCs w:val="21"/>
-          <w:lang w:eastAsia="en-GB"/>
-          <w14:ligatures w14:val="none"/>
-        </w:rPr>
-        <w:t>Function        New-ZXTagFilter                                    0.0        PSZabbix7</w:t>
-      </w:r>
-    </w:p>
-    <w:p>
-      <w:pPr>
-        <w:shd w:val="clear" w:color="auto" w:fill="EDEBEB"/>
-        <w:spacing w:after="0" w:line="285" w:lineRule="atLeast"/>
-        <w:rPr>
-          <w:rFonts w:ascii="Consolas" w:eastAsia="Times New Roman" w:hAnsi="Consolas" w:cs="Times New Roman"/>
-          <w:color w:val="333333"/>
-          <w:kern w:val="0"/>
-          <w:sz w:val="21"/>
-          <w:szCs w:val="21"/>
-          <w:lang w:eastAsia="en-GB"/>
-          <w14:ligatures w14:val="none"/>
-        </w:rPr>
-      </w:pPr>
-      <w:r>
-        <w:rPr>
-          <w:rFonts w:ascii="Consolas" w:eastAsia="Times New Roman" w:hAnsi="Consolas" w:cs="Times New Roman"/>
-          <w:color w:val="333333"/>
-          <w:kern w:val="0"/>
-          <w:sz w:val="21"/>
-          <w:szCs w:val="21"/>
-          <w:lang w:eastAsia="en-GB"/>
-          <w14:ligatures w14:val="none"/>
-        </w:rPr>
-        <w:t>Function        New-ZXTagList                                      0.0        PSZabbix7</w:t>
-      </w:r>
-    </w:p>
-    <w:p>
-      <w:pPr>
-        <w:shd w:val="clear" w:color="auto" w:fill="EDEBEB"/>
-        <w:spacing w:after="0" w:line="285" w:lineRule="atLeast"/>
-        <w:rPr>
-          <w:rFonts w:ascii="Consolas" w:eastAsia="Times New Roman" w:hAnsi="Consolas" w:cs="Times New Roman"/>
-          <w:color w:val="333333"/>
-          <w:kern w:val="0"/>
-          <w:sz w:val="21"/>
-          <w:szCs w:val="21"/>
-          <w:lang w:eastAsia="en-GB"/>
-          <w14:ligatures w14:val="none"/>
-        </w:rPr>
-      </w:pPr>
-      <w:r>
-        <w:rPr>
-          <w:rFonts w:ascii="Consolas" w:eastAsia="Times New Roman" w:hAnsi="Consolas" w:cs="Times New Roman"/>
-          <w:color w:val="333333"/>
-          <w:kern w:val="0"/>
-          <w:sz w:val="21"/>
-          <w:szCs w:val="21"/>
-          <w:lang w:eastAsia="en-GB"/>
-          <w14:ligatures w14:val="none"/>
-        </w:rPr>
-        <w:t>Function        New-ZXTokenSession                                 0.0        PSZabbix7</w:t>
-      </w:r>
-    </w:p>
-    <w:p>
-      <w:pPr>
-        <w:shd w:val="clear" w:color="auto" w:fill="EDEBEB"/>
-        <w:spacing w:after="0" w:line="285" w:lineRule="atLeast"/>
-        <w:rPr>
-          <w:rFonts w:ascii="Consolas" w:eastAsia="Times New Roman" w:hAnsi="Consolas" w:cs="Times New Roman"/>
-          <w:color w:val="333333"/>
-          <w:kern w:val="0"/>
-          <w:sz w:val="21"/>
-          <w:szCs w:val="21"/>
-          <w:lang w:eastAsia="en-GB"/>
-          <w14:ligatures w14:val="none"/>
-        </w:rPr>
-      </w:pPr>
-      <w:r>
-        <w:rPr>
-          <w:rFonts w:ascii="Consolas" w:eastAsia="Times New Roman" w:hAnsi="Consolas" w:cs="Times New Roman"/>
-          <w:color w:val="333333"/>
-          <w:kern w:val="0"/>
-          <w:sz w:val="21"/>
-          <w:szCs w:val="21"/>
-          <w:lang w:eastAsia="en-GB"/>
-          <w14:ligatures w14:val="none"/>
-        </w:rPr>
-        <w:t>Function        Remove-ZXHost                                      0.0        PSZabbix7</w:t>
-      </w:r>
-    </w:p>
-    <w:p>
-      <w:pPr>
-        <w:shd w:val="clear" w:color="auto" w:fill="EDEBEB"/>
-        <w:spacing w:after="0" w:line="285" w:lineRule="atLeast"/>
-        <w:rPr>
-          <w:rFonts w:ascii="Consolas" w:eastAsia="Times New Roman" w:hAnsi="Consolas" w:cs="Times New Roman"/>
-          <w:color w:val="333333"/>
-          <w:kern w:val="0"/>
-          <w:sz w:val="21"/>
-          <w:szCs w:val="21"/>
-          <w:lang w:eastAsia="en-GB"/>
-          <w14:ligatures w14:val="none"/>
-        </w:rPr>
-      </w:pPr>
-      <w:r>
-        <w:rPr>
-          <w:rFonts w:ascii="Consolas" w:eastAsia="Times New Roman" w:hAnsi="Consolas" w:cs="Times New Roman"/>
-          <w:color w:val="333333"/>
-          <w:kern w:val="0"/>
-          <w:sz w:val="21"/>
-          <w:szCs w:val="21"/>
-          <w:lang w:eastAsia="en-GB"/>
-          <w14:ligatures w14:val="none"/>
-        </w:rPr>
-        <w:t>Function        Remove-ZXHostGroup                                 0.0        PSZabbix7</w:t>
-      </w:r>
-    </w:p>
-    <w:p>
-      <w:pPr>
-        <w:shd w:val="clear" w:color="auto" w:fill="EDEBEB"/>
-        <w:spacing w:after="0" w:line="285" w:lineRule="atLeast"/>
-        <w:rPr>
-          <w:rFonts w:ascii="Consolas" w:eastAsia="Times New Roman" w:hAnsi="Consolas" w:cs="Times New Roman"/>
-          <w:color w:val="333333"/>
-          <w:kern w:val="0"/>
-          <w:sz w:val="21"/>
-          <w:szCs w:val="21"/>
-          <w:lang w:eastAsia="en-GB"/>
-          <w14:ligatures w14:val="none"/>
-        </w:rPr>
-      </w:pPr>
-      <w:r>
-        <w:rPr>
-          <w:rFonts w:ascii="Consolas" w:eastAsia="Times New Roman" w:hAnsi="Consolas" w:cs="Times New Roman"/>
-          <w:color w:val="333333"/>
-          <w:kern w:val="0"/>
-          <w:sz w:val="21"/>
-          <w:szCs w:val="21"/>
-          <w:lang w:eastAsia="en-GB"/>
-          <w14:ligatures w14:val="none"/>
-        </w:rPr>
-        <w:t>Function        Remove-ZXHostNameSuffixX                           0.0        PSZabbix7</w:t>
-      </w:r>
-    </w:p>
-    <w:p>
-      <w:pPr>
-        <w:shd w:val="clear" w:color="auto" w:fill="EDEBEB"/>
-        <w:spacing w:after="0" w:line="285" w:lineRule="atLeast"/>
-        <w:rPr>
-          <w:rFonts w:ascii="Consolas" w:eastAsia="Times New Roman" w:hAnsi="Consolas" w:cs="Times New Roman"/>
-          <w:color w:val="333333"/>
-          <w:kern w:val="0"/>
-          <w:sz w:val="21"/>
-          <w:szCs w:val="21"/>
-          <w:lang w:eastAsia="en-GB"/>
-          <w14:ligatures w14:val="none"/>
-        </w:rPr>
-      </w:pPr>
-      <w:r>
-        <w:rPr>
-          <w:rFonts w:ascii="Consolas" w:eastAsia="Times New Roman" w:hAnsi="Consolas" w:cs="Times New Roman"/>
-          <w:color w:val="333333"/>
-          <w:kern w:val="0"/>
-          <w:sz w:val="21"/>
-          <w:szCs w:val="21"/>
-          <w:lang w:eastAsia="en-GB"/>
-          <w14:ligatures w14:val="none"/>
-        </w:rPr>
-        <w:t>Function        Set-ZXHostName                                     0.0        PSZabbix7</w:t>
-      </w:r>
-    </w:p>
-    <w:p>
-      <w:pPr>
-        <w:shd w:val="clear" w:color="auto" w:fill="EDEBEB"/>
-        <w:spacing w:after="0" w:line="285" w:lineRule="atLeast"/>
-        <w:rPr>
-          <w:rFonts w:ascii="Consolas" w:eastAsia="Times New Roman" w:hAnsi="Consolas" w:cs="Times New Roman"/>
-          <w:color w:val="333333"/>
-          <w:kern w:val="0"/>
-          <w:sz w:val="21"/>
-          <w:szCs w:val="21"/>
-          <w:lang w:eastAsia="en-GB"/>
-          <w14:ligatures w14:val="none"/>
-        </w:rPr>
-      </w:pPr>
-      <w:r>
-        <w:rPr>
-          <w:rFonts w:ascii="Consolas" w:eastAsia="Times New Roman" w:hAnsi="Consolas" w:cs="Times New Roman"/>
-          <w:color w:val="333333"/>
-          <w:kern w:val="0"/>
-          <w:sz w:val="21"/>
-          <w:szCs w:val="21"/>
-          <w:lang w:eastAsia="en-GB"/>
-          <w14:ligatures w14:val="none"/>
-        </w:rPr>
-        <w:t>Function        Set-ZXHostStatus                                   0.0        PSZabbix7</w:t>
-      </w:r>
-    </w:p>
-    <w:p>
-      <w:pPr>
-        <w:shd w:val="clear" w:color="auto" w:fill="EDEBEB"/>
-        <w:spacing w:after="0" w:line="285" w:lineRule="atLeast"/>
-        <w:rPr>
-          <w:rFonts w:ascii="Consolas" w:eastAsia="Times New Roman" w:hAnsi="Consolas" w:cs="Times New Roman"/>
-          <w:color w:val="333333"/>
-          <w:kern w:val="0"/>
-          <w:sz w:val="21"/>
-          <w:szCs w:val="21"/>
-          <w:lang w:eastAsia="en-GB"/>
-          <w14:ligatures w14:val="none"/>
-        </w:rPr>
-      </w:pPr>
-      <w:r>
-        <w:rPr>
-          <w:rFonts w:ascii="Consolas" w:eastAsia="Times New Roman" w:hAnsi="Consolas" w:cs="Times New Roman"/>
-          <w:color w:val="333333"/>
-          <w:kern w:val="0"/>
-          <w:sz w:val="21"/>
-          <w:szCs w:val="21"/>
-          <w:lang w:eastAsia="en-GB"/>
-          <w14:ligatures w14:val="none"/>
-        </w:rPr>
-        <w:t>Function        Set-ZXHostStatusX                                  0.0        PSZabbix7</w:t>
-      </w:r>
-    </w:p>
-    <w:p>
-      <w:pPr>
-        <w:shd w:val="clear" w:color="auto" w:fill="EDEBEB"/>
-        <w:spacing w:after="0" w:line="285" w:lineRule="atLeast"/>
-        <w:rPr>
-          <w:rFonts w:ascii="Consolas" w:eastAsia="Times New Roman" w:hAnsi="Consolas" w:cs="Times New Roman"/>
-          <w:color w:val="333333"/>
-          <w:kern w:val="0"/>
-          <w:sz w:val="21"/>
-          <w:szCs w:val="21"/>
-          <w:lang w:eastAsia="en-GB"/>
-          <w14:ligatures w14:val="none"/>
-        </w:rPr>
-      </w:pPr>
-      <w:r>
-        <w:rPr>
-          <w:rFonts w:ascii="Consolas" w:eastAsia="Times New Roman" w:hAnsi="Consolas" w:cs="Times New Roman"/>
-          <w:color w:val="333333"/>
-          <w:kern w:val="0"/>
-          <w:sz w:val="21"/>
-          <w:szCs w:val="21"/>
-          <w:lang w:eastAsia="en-GB"/>
-          <w14:ligatures w14:val="none"/>
-        </w:rPr>
-        <w:t>Function        Stop-ZXSession                                     0.0        PSZabbix7</w:t>
-      </w:r>
-    </w:p>
-    <w:p>
-      <w:pPr>
-        <w:shd w:val="clear" w:color="auto" w:fill="EDEBEB"/>
-        <w:spacing w:after="0" w:line="285" w:lineRule="atLeast"/>
-        <w:rPr>
-          <w:rFonts w:ascii="Consolas" w:eastAsia="Times New Roman" w:hAnsi="Consolas" w:cs="Times New Roman"/>
-          <w:color w:val="333333"/>
-          <w:kern w:val="0"/>
-          <w:sz w:val="21"/>
-          <w:szCs w:val="21"/>
-          <w:lang w:eastAsia="en-GB"/>
-          <w14:ligatures w14:val="none"/>
-        </w:rPr>
-      </w:pPr>
-      <w:r>
-        <w:rPr>
-          <w:rFonts w:ascii="Consolas" w:eastAsia="Times New Roman" w:hAnsi="Consolas" w:cs="Times New Roman"/>
-          <w:color w:val="333333"/>
-          <w:kern w:val="0"/>
-          <w:sz w:val="21"/>
-          <w:szCs w:val="21"/>
-          <w:lang w:eastAsia="en-GB"/>
-          <w14:ligatures w14:val="none"/>
-        </w:rPr>
-        <w:t>Function        Update-ZXHostTagList                               0.0        PSZabbix7</w:t>
-      </w:r>
-    </w:p>
-    <w:p>
-      <w:pPr>
-        <w:shd w:val="clear" w:color="auto" w:fill="EDEBEB"/>
-        <w:spacing w:after="0" w:line="285" w:lineRule="atLeast"/>
-        <w:rPr>
-          <w:rFonts w:ascii="Consolas" w:eastAsia="Times New Roman" w:hAnsi="Consolas" w:cs="Times New Roman"/>
-          <w:color w:val="333333"/>
-          <w:kern w:val="0"/>
-          <w:sz w:val="21"/>
-          <w:szCs w:val="21"/>
-          <w:lang w:eastAsia="en-GB"/>
-          <w14:ligatures w14:val="none"/>
-        </w:rPr>
-      </w:pPr>
-      <w:r>
-        <w:rPr>
-          <w:rFonts w:ascii="Consolas" w:eastAsia="Times New Roman" w:hAnsi="Consolas" w:cs="Times New Roman"/>
-          <w:color w:val="333333"/>
-          <w:kern w:val="0"/>
-          <w:sz w:val="21"/>
-          <w:szCs w:val="21"/>
-          <w:lang w:eastAsia="en-GB"/>
-          <w14:ligatures w14:val="none"/>
-        </w:rPr>
-        <w:t>Function        Update-ZXHostTagListX                              0.0        PSZabbix7</w:t>
-      </w:r>
-    </w:p>
-    <w:p>
-      <w:pPr>
-        <w:shd w:val="clear" w:color="auto" w:fill="EDEBEB"/>
-        <w:spacing w:after="0" w:line="285" w:lineRule="atLeast"/>
-        <w:rPr>
-          <w:rFonts w:ascii="Consolas" w:eastAsia="Times New Roman" w:hAnsi="Consolas" w:cs="Times New Roman"/>
-          <w:color w:val="333333"/>
-          <w:kern w:val="0"/>
-          <w:sz w:val="21"/>
-          <w:szCs w:val="21"/>
-          <w:lang w:eastAsia="en-GB"/>
-          <w14:ligatures w14:val="none"/>
-        </w:rPr>
-      </w:pPr>
-      <w:r>
-        <w:rPr>
-          <w:rFonts w:ascii="Consolas" w:eastAsia="Times New Roman" w:hAnsi="Consolas" w:cs="Times New Roman"/>
-          <w:color w:val="333333"/>
-          <w:kern w:val="0"/>
-          <w:sz w:val="21"/>
-          <w:szCs w:val="21"/>
-          <w:lang w:eastAsia="en-GB"/>
-          <w14:ligatures w14:val="none"/>
-        </w:rPr>
-        <w:t>Function        Update-ZXHostTemplateList                          0.0        PSZabbix7</w:t>
-      </w:r>
-    </w:p>
-    <w:p>
-      <w:pPr>
-        <w:shd w:val="clear" w:color="auto" w:fill="EDEBEB"/>
-        <w:spacing w:after="0" w:line="285" w:lineRule="atLeast"/>
-        <w:rPr>
-          <w:rFonts w:ascii="Consolas" w:eastAsia="Times New Roman" w:hAnsi="Consolas" w:cs="Times New Roman"/>
-          <w:color w:val="333333"/>
-          <w:kern w:val="0"/>
-          <w:sz w:val="21"/>
-          <w:szCs w:val="21"/>
-          <w:lang w:eastAsia="en-GB"/>
-          <w14:ligatures w14:val="none"/>
-        </w:rPr>
-      </w:pPr>
-      <w:r>
-        <w:rPr>
-          <w:rFonts w:ascii="Consolas" w:eastAsia="Times New Roman" w:hAnsi="Consolas" w:cs="Times New Roman"/>
-          <w:color w:val="333333"/>
-          <w:kern w:val="0"/>
-          <w:sz w:val="21"/>
-          <w:szCs w:val="21"/>
-          <w:lang w:eastAsia="en-GB"/>
-          <w14:ligatures w14:val="none"/>
-        </w:rPr>
-        <w:t>Function        Update-ZXService                                   0.0        PSZabbix7</w:t>
-      </w:r>
-    </w:p>
-    <w:p>
-      <w:pPr>
-        <w:rPr>
-          <w:rFonts w:ascii="Consolas" w:hAnsi="Consolas"/>
-        </w:rPr>
-      </w:pPr>
-    </w:p>
-    <w:p>
-      <w:pPr>
-        <w:pStyle w:val="Heading1"/>
-      </w:pPr>
-      <w:bookmarkStart w:id="15" w:name="_Toc192074748"/>
-      <w:r>
-        <w:t>Get-ZXHost</w:t>
-      </w:r>
-      <w:bookmarkEnd w:id="15"/>
-    </w:p>
-    <w:p>
-      <w:pPr>
-        <w:pStyle w:val="Heading2"/>
-      </w:pPr>
-      <w:bookmarkStart w:id="16" w:name="_Toc192074749"/>
-      <w:r>
-        <w:t>Examples</w:t>
-      </w:r>
-      <w:bookmarkEnd w:id="16"/>
-    </w:p>
-    <w:p>
-      <w:pPr>
-        <w:pStyle w:val="Heading3"/>
-      </w:pPr>
-      <w:bookmarkStart w:id="17" w:name="_Toc192074750"/>
-      <w:r>
-        <w:t>E</w:t>
-      </w:r>
-      <w:r>
-        <w:t>xample</w:t>
-      </w:r>
-      <w:r>
         <w:t xml:space="preserve"> 1: </w:t>
       </w:r>
       <w:r>
@@ -5805,7 +6613,7 @@
       <w:r>
         <w:t>match.</w:t>
       </w:r>
-      <w:bookmarkEnd w:id="17"/>
+      <w:bookmarkEnd w:id="18"/>
       <w:r>
         <w:t xml:space="preserve"> </w:t>
       </w:r>
@@ -6402,7 +7210,7 @@
       <w:pPr>
         <w:pStyle w:val="Heading3"/>
       </w:pPr>
-      <w:bookmarkStart w:id="18" w:name="_Toc192074751"/>
+      <w:bookmarkStart w:id="19" w:name="_Toc192074751"/>
       <w:r>
         <w:t>E</w:t>
       </w:r>
@@ -6427,7 +7235,7 @@
       <w:r>
         <w:t xml:space="preserve"> pattern.</w:t>
       </w:r>
-      <w:bookmarkEnd w:id="18"/>
+      <w:bookmarkEnd w:id="19"/>
     </w:p>
     <w:p>
       <w:r>
@@ -6832,7 +7640,7 @@
       <w:pPr>
         <w:pStyle w:val="Heading3"/>
       </w:pPr>
-      <w:bookmarkStart w:id="19" w:name="_Toc192074752"/>
+      <w:bookmarkStart w:id="20" w:name="_Toc192074752"/>
       <w:r>
         <w:t>E</w:t>
       </w:r>
@@ -6851,7 +7659,7 @@
       <w:r>
         <w:t xml:space="preserve"> Fetch hosts and interfaces</w:t>
       </w:r>
-      <w:bookmarkEnd w:id="19"/>
+      <w:bookmarkEnd w:id="20"/>
     </w:p>
     <w:p>
       <w:pPr>
@@ -7789,7 +8597,7 @@
       <w:pPr>
         <w:pStyle w:val="Heading3"/>
       </w:pPr>
-      <w:bookmarkStart w:id="20" w:name="_Toc192074753"/>
+      <w:bookmarkStart w:id="21" w:name="_Toc192074753"/>
       <w:r>
         <w:t>E</w:t>
       </w:r>
@@ -7820,7 +8628,7 @@
       <w:r>
         <w:t>.</w:t>
       </w:r>
-      <w:bookmarkEnd w:id="20"/>
+      <w:bookmarkEnd w:id="21"/>
       <w:r>
         <w:t xml:space="preserve"> </w:t>
       </w:r>
@@ -7934,7 +8742,7 @@
       <w:pPr>
         <w:pStyle w:val="Heading3"/>
       </w:pPr>
-      <w:bookmarkStart w:id="21" w:name="_Toc192074754"/>
+      <w:bookmarkStart w:id="22" w:name="_Toc192074754"/>
       <w:r>
         <w:t>E</w:t>
       </w:r>
@@ -7962,7 +8770,7 @@
       <w:r>
         <w:t>.</w:t>
       </w:r>
-      <w:bookmarkEnd w:id="21"/>
+      <w:bookmarkEnd w:id="22"/>
     </w:p>
     <w:p>
       <w:r>
@@ -8367,7 +9175,7 @@
       <w:pPr>
         <w:pStyle w:val="Heading3"/>
       </w:pPr>
-      <w:bookmarkStart w:id="22" w:name="_Toc192074755"/>
+      <w:bookmarkStart w:id="23" w:name="_Toc192074755"/>
       <w:r>
         <w:t>E</w:t>
       </w:r>
@@ -8407,7 +9215,7 @@
       <w:r>
         <w:t>.</w:t>
       </w:r>
-      <w:bookmarkEnd w:id="22"/>
+      <w:bookmarkEnd w:id="23"/>
     </w:p>
     <w:p>
       <w:pPr>
@@ -8685,7 +9493,211 @@
           <w:lang w:eastAsia="en-GB"/>
           <w14:ligatures w14:val="none"/>
         </w:rPr>
-        <w:t>473312 vvs-test-web03.int.cc-mase.com {@{name=Zabbix agent running - Host name; type=0}, @{name=Zabbix agent running - Status; type=7}, @{name=Zabbix agent running - Version; type=7}, @{name=Disk IO sum (a…</w:t>
+        <w:t xml:space="preserve">473312 </w:t>
+      </w:r>
+      <w:r>
+        <w:rPr>
+          <w:rFonts w:ascii="Consolas" w:eastAsia="Times New Roman" w:hAnsi="Consolas" w:cs="Times New Roman"/>
+          <w:color w:val="333333"/>
+          <w:kern w:val="0"/>
+          <w:sz w:val="21"/>
+          <w:szCs w:val="21"/>
+          <w:lang w:eastAsia="en-GB"/>
+          <w14:ligatures w14:val="none"/>
+        </w:rPr>
+        <w:t>test-webserver-123456789.local</w:t>
+      </w:r>
+      <w:r>
+        <w:rPr>
+          <w:rFonts w:ascii="Consolas" w:eastAsia="Times New Roman" w:hAnsi="Consolas" w:cs="Times New Roman"/>
+          <w:color w:val="333333"/>
+          <w:kern w:val="0"/>
+          <w:sz w:val="21"/>
+          <w:szCs w:val="21"/>
+          <w:lang w:eastAsia="en-GB"/>
+          <w14:ligatures w14:val="none"/>
+        </w:rPr>
+        <w:t xml:space="preserve"> {@{name=Zabbix agent running - Host name; type=0}, @{name=Zabbix agent running - Status; type=7}, @{name=Zabbix agent running - Version; type=7}, @{name=Disk IO sum (a…</w:t>
+      </w:r>
+    </w:p>
+    <w:p>
+      <w:pPr>
+        <w:pStyle w:val="Heading3"/>
+      </w:pPr>
+      <w:bookmarkStart w:id="24" w:name="_Toc192074756"/>
+    </w:p>
+    <w:p>
+      <w:pPr>
+        <w:pStyle w:val="Heading3"/>
+      </w:pPr>
+      <w:r>
+        <w:t>E</w:t>
+      </w:r>
+      <w:r>
+        <w:t>xample</w:t>
+      </w:r>
+      <w:r>
+        <w:t xml:space="preserve"> </w:t>
+      </w:r>
+      <w:r>
+        <w:t>7</w:t>
+      </w:r>
+      <w:r>
+        <w:t xml:space="preserve">: </w:t>
+      </w:r>
+      <w:r>
+        <w:t xml:space="preserve"> </w:t>
+      </w:r>
+      <w:r>
+        <w:t xml:space="preserve">Fetch host </w:t>
+      </w:r>
+      <w:r>
+        <w:t xml:space="preserve"> </w:t>
+      </w:r>
+      <w:r>
+        <w:t>“items”</w:t>
+      </w:r>
+      <w:r>
+        <w:t xml:space="preserve"> with all properties</w:t>
+      </w:r>
+      <w:r>
+        <w:t>.</w:t>
+      </w:r>
+      <w:bookmarkEnd w:id="24"/>
+    </w:p>
+    <w:p>
+      <w:pPr>
+        <w:shd w:val="clear" w:color="auto" w:fill="1F1F1F"/>
+        <w:spacing w:after="0" w:line="285" w:lineRule="atLeast"/>
+        <w:rPr>
+          <w:rFonts w:ascii="Consolas" w:eastAsia="Times New Roman" w:hAnsi="Consolas" w:cs="Times New Roman"/>
+          <w:color w:val="CCCCCC"/>
+          <w:kern w:val="0"/>
+          <w:sz w:val="21"/>
+          <w:szCs w:val="21"/>
+          <w:lang w:eastAsia="en-GB"/>
+          <w14:ligatures w14:val="none"/>
+        </w:rPr>
+      </w:pPr>
+      <w:r>
+        <w:rPr>
+          <w:rFonts w:ascii="Consolas" w:eastAsia="Times New Roman" w:hAnsi="Consolas" w:cs="Times New Roman"/>
+          <w:color w:val="DCDCAA"/>
+          <w:kern w:val="0"/>
+          <w:sz w:val="21"/>
+          <w:szCs w:val="21"/>
+          <w:lang w:eastAsia="en-GB"/>
+          <w14:ligatures w14:val="none"/>
+        </w:rPr>
+        <w:t>Get-ZXHost</w:t>
+      </w:r>
+      <w:r>
+        <w:rPr>
+          <w:rFonts w:ascii="Consolas" w:eastAsia="Times New Roman" w:hAnsi="Consolas" w:cs="Times New Roman"/>
+          <w:color w:val="CCCCCC"/>
+          <w:kern w:val="0"/>
+          <w:sz w:val="21"/>
+          <w:szCs w:val="21"/>
+          <w:lang w:eastAsia="en-GB"/>
+          <w14:ligatures w14:val="none"/>
+        </w:rPr>
+        <w:t xml:space="preserve"> </w:t>
+      </w:r>
+      <w:r>
+        <w:rPr>
+          <w:rFonts w:ascii="Consolas" w:eastAsia="Times New Roman" w:hAnsi="Consolas" w:cs="Times New Roman"/>
+          <w:color w:val="D4D4D4"/>
+          <w:kern w:val="0"/>
+          <w:sz w:val="21"/>
+          <w:szCs w:val="21"/>
+          <w:lang w:eastAsia="en-GB"/>
+          <w14:ligatures w14:val="none"/>
+        </w:rPr>
+        <w:t>-</w:t>
+      </w:r>
+      <w:r>
+        <w:rPr>
+          <w:rFonts w:ascii="Consolas" w:eastAsia="Times New Roman" w:hAnsi="Consolas" w:cs="Times New Roman"/>
+          <w:color w:val="CCCCCC"/>
+          <w:kern w:val="0"/>
+          <w:sz w:val="21"/>
+          <w:szCs w:val="21"/>
+          <w:lang w:eastAsia="en-GB"/>
+          <w14:ligatures w14:val="none"/>
+        </w:rPr>
+        <w:t>NameSearch vm</w:t>
+      </w:r>
+      <w:r>
+        <w:rPr>
+          <w:rFonts w:ascii="Consolas" w:eastAsia="Times New Roman" w:hAnsi="Consolas" w:cs="Times New Roman"/>
+          <w:color w:val="D4D4D4"/>
+          <w:kern w:val="0"/>
+          <w:sz w:val="21"/>
+          <w:szCs w:val="21"/>
+          <w:lang w:eastAsia="en-GB"/>
+          <w14:ligatures w14:val="none"/>
+        </w:rPr>
+        <w:t>-</w:t>
+      </w:r>
+      <w:r>
+        <w:rPr>
+          <w:rFonts w:ascii="Consolas" w:eastAsia="Times New Roman" w:hAnsi="Consolas" w:cs="Times New Roman"/>
+          <w:color w:val="CCCCCC"/>
+          <w:kern w:val="0"/>
+          <w:sz w:val="21"/>
+          <w:szCs w:val="21"/>
+          <w:lang w:eastAsia="en-GB"/>
+          <w14:ligatures w14:val="none"/>
+        </w:rPr>
+        <w:t xml:space="preserve">win </w:t>
+      </w:r>
+      <w:r>
+        <w:rPr>
+          <w:rFonts w:ascii="Consolas" w:eastAsia="Times New Roman" w:hAnsi="Consolas" w:cs="Times New Roman"/>
+          <w:color w:val="D4D4D4"/>
+          <w:kern w:val="0"/>
+          <w:sz w:val="21"/>
+          <w:szCs w:val="21"/>
+          <w:lang w:eastAsia="en-GB"/>
+          <w14:ligatures w14:val="none"/>
+        </w:rPr>
+        <w:t>-</w:t>
+      </w:r>
+      <w:r>
+        <w:rPr>
+          <w:rFonts w:ascii="Consolas" w:eastAsia="Times New Roman" w:hAnsi="Consolas" w:cs="Times New Roman"/>
+          <w:color w:val="CCCCCC"/>
+          <w:kern w:val="0"/>
+          <w:sz w:val="21"/>
+          <w:szCs w:val="21"/>
+          <w:lang w:eastAsia="en-GB"/>
+          <w14:ligatures w14:val="none"/>
+        </w:rPr>
+        <w:t xml:space="preserve">IncludeItems </w:t>
+      </w:r>
+      <w:r>
+        <w:rPr>
+          <w:rFonts w:ascii="Consolas" w:eastAsia="Times New Roman" w:hAnsi="Consolas" w:cs="Times New Roman"/>
+          <w:color w:val="D4D4D4"/>
+          <w:kern w:val="0"/>
+          <w:sz w:val="21"/>
+          <w:szCs w:val="21"/>
+          <w:lang w:eastAsia="en-GB"/>
+          <w14:ligatures w14:val="none"/>
+        </w:rPr>
+        <w:t>-</w:t>
+      </w:r>
+      <w:r>
+        <w:rPr>
+          <w:rFonts w:ascii="Consolas" w:eastAsia="Times New Roman" w:hAnsi="Consolas" w:cs="Times New Roman"/>
+          <w:color w:val="CCCCCC"/>
+          <w:kern w:val="0"/>
+          <w:sz w:val="21"/>
+          <w:szCs w:val="21"/>
+          <w:lang w:eastAsia="en-GB"/>
+          <w14:ligatures w14:val="none"/>
+        </w:rPr>
+        <w:t>ItemProperties extend</w:t>
       </w:r>
     </w:p>
     <w:p/>
@@ -8693,7 +9705,7 @@
       <w:pPr>
         <w:pStyle w:val="Heading3"/>
       </w:pPr>
-      <w:bookmarkStart w:id="23" w:name="_Toc192074756"/>
+      <w:bookmarkStart w:id="25" w:name="_Toc192074757"/>
       <w:r>
         <w:t>E</w:t>
       </w:r>
@@ -8704,35 +9716,163 @@
         <w:t xml:space="preserve"> </w:t>
       </w:r>
       <w:r>
-        <w:t>7</w:t>
+        <w:t>8</w:t>
       </w:r>
       <w:r>
         <w:t xml:space="preserve">: </w:t>
       </w:r>
       <w:r>
+        <w:t xml:space="preserve"> Fetch host triggers.</w:t>
+      </w:r>
+      <w:bookmarkEnd w:id="25"/>
+    </w:p>
+    <w:p>
+      <w:pPr>
+        <w:shd w:val="clear" w:color="auto" w:fill="1F1F1F"/>
+        <w:spacing w:after="0" w:line="285" w:lineRule="atLeast"/>
+        <w:rPr>
+          <w:rFonts w:ascii="Consolas" w:eastAsia="Times New Roman" w:hAnsi="Consolas" w:cs="Times New Roman"/>
+          <w:color w:val="CCCCCC"/>
+          <w:kern w:val="0"/>
+          <w:sz w:val="21"/>
+          <w:szCs w:val="21"/>
+          <w:lang w:eastAsia="en-GB"/>
+          <w14:ligatures w14:val="none"/>
+        </w:rPr>
+      </w:pPr>
+      <w:r>
+        <w:rPr>
+          <w:rFonts w:ascii="Consolas" w:eastAsia="Times New Roman" w:hAnsi="Consolas" w:cs="Times New Roman"/>
+          <w:color w:val="DCDCAA"/>
+          <w:kern w:val="0"/>
+          <w:sz w:val="21"/>
+          <w:szCs w:val="21"/>
+          <w:lang w:eastAsia="en-GB"/>
+          <w14:ligatures w14:val="none"/>
+        </w:rPr>
+        <w:t>Get-ZXHost</w:t>
+      </w:r>
+      <w:r>
+        <w:rPr>
+          <w:rFonts w:ascii="Consolas" w:eastAsia="Times New Roman" w:hAnsi="Consolas" w:cs="Times New Roman"/>
+          <w:color w:val="CCCCCC"/>
+          <w:kern w:val="0"/>
+          <w:sz w:val="21"/>
+          <w:szCs w:val="21"/>
+          <w:lang w:eastAsia="en-GB"/>
+          <w14:ligatures w14:val="none"/>
+        </w:rPr>
         <w:t xml:space="preserve"> </w:t>
       </w:r>
       <w:r>
-        <w:t xml:space="preserve">Fetch host </w:t>
-      </w:r>
-      <w:r>
+        <w:rPr>
+          <w:rFonts w:ascii="Consolas" w:eastAsia="Times New Roman" w:hAnsi="Consolas" w:cs="Times New Roman"/>
+          <w:color w:val="D4D4D4"/>
+          <w:kern w:val="0"/>
+          <w:sz w:val="21"/>
+          <w:szCs w:val="21"/>
+          <w:lang w:eastAsia="en-GB"/>
+          <w14:ligatures w14:val="none"/>
+        </w:rPr>
+        <w:t>-</w:t>
+      </w:r>
+      <w:r>
+        <w:rPr>
+          <w:rFonts w:ascii="Consolas" w:eastAsia="Times New Roman" w:hAnsi="Consolas" w:cs="Times New Roman"/>
+          <w:color w:val="CCCCCC"/>
+          <w:kern w:val="0"/>
+          <w:sz w:val="21"/>
+          <w:szCs w:val="21"/>
+          <w:lang w:eastAsia="en-GB"/>
+          <w14:ligatures w14:val="none"/>
+        </w:rPr>
+        <w:t xml:space="preserve">Name test </w:t>
+      </w:r>
+      <w:r>
+        <w:rPr>
+          <w:rFonts w:ascii="Consolas" w:eastAsia="Times New Roman" w:hAnsi="Consolas" w:cs="Times New Roman"/>
+          <w:color w:val="D4D4D4"/>
+          <w:kern w:val="0"/>
+          <w:sz w:val="21"/>
+          <w:szCs w:val="21"/>
+          <w:lang w:eastAsia="en-GB"/>
+          <w14:ligatures w14:val="none"/>
+        </w:rPr>
+        <w:t>-</w:t>
+      </w:r>
+      <w:r>
+        <w:rPr>
+          <w:rFonts w:ascii="Consolas" w:eastAsia="Times New Roman" w:hAnsi="Consolas" w:cs="Times New Roman"/>
+          <w:color w:val="CCCCCC"/>
+          <w:kern w:val="0"/>
+          <w:sz w:val="21"/>
+          <w:szCs w:val="21"/>
+          <w:lang w:eastAsia="en-GB"/>
+          <w14:ligatures w14:val="none"/>
+        </w:rPr>
+        <w:t xml:space="preserve">IncludeTriggers </w:t>
+      </w:r>
+      <w:r>
+        <w:rPr>
+          <w:rFonts w:ascii="Consolas" w:eastAsia="Times New Roman" w:hAnsi="Consolas" w:cs="Times New Roman"/>
+          <w:color w:val="D4D4D4"/>
+          <w:kern w:val="0"/>
+          <w:sz w:val="21"/>
+          <w:szCs w:val="21"/>
+          <w:lang w:eastAsia="en-GB"/>
+          <w14:ligatures w14:val="none"/>
+        </w:rPr>
+        <w:t>-</w:t>
+      </w:r>
+      <w:r>
+        <w:rPr>
+          <w:rFonts w:ascii="Consolas" w:eastAsia="Times New Roman" w:hAnsi="Consolas" w:cs="Times New Roman"/>
+          <w:color w:val="CCCCCC"/>
+          <w:kern w:val="0"/>
+          <w:sz w:val="21"/>
+          <w:szCs w:val="21"/>
+          <w:lang w:eastAsia="en-GB"/>
+          <w14:ligatures w14:val="none"/>
+        </w:rPr>
+        <w:t xml:space="preserve">TriggerProperties description </w:t>
+      </w:r>
+      <w:r>
+        <w:rPr>
+          <w:rFonts w:ascii="Consolas" w:eastAsia="Times New Roman" w:hAnsi="Consolas" w:cs="Times New Roman"/>
+          <w:color w:val="D4D4D4"/>
+          <w:kern w:val="0"/>
+          <w:sz w:val="21"/>
+          <w:szCs w:val="21"/>
+          <w:lang w:eastAsia="en-GB"/>
+          <w14:ligatures w14:val="none"/>
+        </w:rPr>
+        <w:t>|</w:t>
+      </w:r>
+      <w:r>
+        <w:rPr>
+          <w:rFonts w:ascii="Consolas" w:eastAsia="Times New Roman" w:hAnsi="Consolas" w:cs="Times New Roman"/>
+          <w:color w:val="CCCCCC"/>
+          <w:kern w:val="0"/>
+          <w:sz w:val="21"/>
+          <w:szCs w:val="21"/>
+          <w:lang w:eastAsia="en-GB"/>
+          <w14:ligatures w14:val="none"/>
+        </w:rPr>
         <w:t xml:space="preserve"> </w:t>
       </w:r>
       <w:r>
-        <w:t>“items”</w:t>
-      </w:r>
-      <w:r>
-        <w:t xml:space="preserve"> with all properties</w:t>
-      </w:r>
-      <w:r>
-        <w:t>.</w:t>
-      </w:r>
-      <w:bookmarkEnd w:id="23"/>
-    </w:p>
-    <w:p>
-      <w:pPr>
-        <w:shd w:val="clear" w:color="auto" w:fill="1F1F1F"/>
-        <w:spacing w:after="0" w:line="285" w:lineRule="atLeast"/>
+        <w:rPr>
+          <w:rFonts w:ascii="Consolas" w:eastAsia="Times New Roman" w:hAnsi="Consolas" w:cs="Times New Roman"/>
+          <w:color w:val="DCDCAA"/>
+          <w:kern w:val="0"/>
+          <w:sz w:val="21"/>
+          <w:szCs w:val="21"/>
+          <w:lang w:eastAsia="en-GB"/>
+          <w14:ligatures w14:val="none"/>
+        </w:rPr>
+        <w:t>Select-Object</w:t>
+      </w:r>
+      <w:r>
         <w:rPr>
           <w:rFonts w:ascii="Consolas" w:eastAsia="Times New Roman" w:hAnsi="Consolas" w:cs="Times New Roman"/>
           <w:color w:val="CCCCCC"/>
@@ -8742,18 +9882,19 @@
           <w:lang w:eastAsia="en-GB"/>
           <w14:ligatures w14:val="none"/>
         </w:rPr>
-      </w:pPr>
-      <w:r>
-        <w:rPr>
-          <w:rFonts w:ascii="Consolas" w:eastAsia="Times New Roman" w:hAnsi="Consolas" w:cs="Times New Roman"/>
-          <w:color w:val="DCDCAA"/>
-          <w:kern w:val="0"/>
-          <w:sz w:val="21"/>
-          <w:szCs w:val="21"/>
-          <w:lang w:eastAsia="en-GB"/>
-          <w14:ligatures w14:val="none"/>
-        </w:rPr>
-        <w:t>Get-ZXHost</w:t>
+        <w:t xml:space="preserve"> </w:t>
+      </w:r>
+      <w:r>
+        <w:rPr>
+          <w:rFonts w:ascii="Consolas" w:eastAsia="Times New Roman" w:hAnsi="Consolas" w:cs="Times New Roman"/>
+          <w:color w:val="D4D4D4"/>
+          <w:kern w:val="0"/>
+          <w:sz w:val="21"/>
+          <w:szCs w:val="21"/>
+          <w:lang w:eastAsia="en-GB"/>
+          <w14:ligatures w14:val="none"/>
+        </w:rPr>
+        <w:t>-</w:t>
       </w:r>
       <w:r>
         <w:rPr>
@@ -8765,718 +9906,413 @@
           <w:lang w:eastAsia="en-GB"/>
           <w14:ligatures w14:val="none"/>
         </w:rPr>
+        <w:t>ExpandProperty triggers</w:t>
+      </w:r>
+    </w:p>
+    <w:p>
+      <w:pPr>
+        <w:shd w:val="clear" w:color="auto" w:fill="EDEBEB"/>
+        <w:spacing w:after="0" w:line="285" w:lineRule="atLeast"/>
+        <w:rPr>
+          <w:rFonts w:ascii="Consolas" w:eastAsia="Times New Roman" w:hAnsi="Consolas" w:cs="Times New Roman"/>
+          <w:color w:val="333333"/>
+          <w:kern w:val="0"/>
+          <w:sz w:val="21"/>
+          <w:szCs w:val="21"/>
+          <w:lang w:eastAsia="en-GB"/>
+          <w14:ligatures w14:val="none"/>
+        </w:rPr>
+      </w:pPr>
+    </w:p>
+    <w:p>
+      <w:pPr>
+        <w:shd w:val="clear" w:color="auto" w:fill="EDEBEB"/>
+        <w:spacing w:after="0" w:line="285" w:lineRule="atLeast"/>
+        <w:rPr>
+          <w:rFonts w:ascii="Consolas" w:eastAsia="Times New Roman" w:hAnsi="Consolas" w:cs="Times New Roman"/>
+          <w:color w:val="333333"/>
+          <w:kern w:val="0"/>
+          <w:sz w:val="21"/>
+          <w:szCs w:val="21"/>
+          <w:lang w:eastAsia="en-GB"/>
+          <w14:ligatures w14:val="none"/>
+        </w:rPr>
+      </w:pPr>
+      <w:r>
+        <w:rPr>
+          <w:rFonts w:ascii="Consolas" w:eastAsia="Times New Roman" w:hAnsi="Consolas" w:cs="Times New Roman"/>
+          <w:color w:val="333333"/>
+          <w:kern w:val="0"/>
+          <w:sz w:val="21"/>
+          <w:szCs w:val="21"/>
+          <w:lang w:eastAsia="en-GB"/>
+          <w14:ligatures w14:val="none"/>
+        </w:rPr>
+        <w:t>triggerid description</w:t>
+      </w:r>
+    </w:p>
+    <w:p>
+      <w:pPr>
+        <w:shd w:val="clear" w:color="auto" w:fill="EDEBEB"/>
+        <w:spacing w:after="0" w:line="285" w:lineRule="atLeast"/>
+        <w:rPr>
+          <w:rFonts w:ascii="Consolas" w:eastAsia="Times New Roman" w:hAnsi="Consolas" w:cs="Times New Roman"/>
+          <w:color w:val="333333"/>
+          <w:kern w:val="0"/>
+          <w:sz w:val="21"/>
+          <w:szCs w:val="21"/>
+          <w:lang w:eastAsia="en-GB"/>
+          <w14:ligatures w14:val="none"/>
+        </w:rPr>
+      </w:pPr>
+      <w:r>
+        <w:rPr>
+          <w:rFonts w:ascii="Consolas" w:eastAsia="Times New Roman" w:hAnsi="Consolas" w:cs="Times New Roman"/>
+          <w:color w:val="333333"/>
+          <w:kern w:val="0"/>
+          <w:sz w:val="21"/>
+          <w:szCs w:val="21"/>
+          <w:lang w:eastAsia="en-GB"/>
+          <w14:ligatures w14:val="none"/>
+        </w:rPr>
+        <w:t>--------- -----------</w:t>
+      </w:r>
+    </w:p>
+    <w:p>
+      <w:pPr>
+        <w:shd w:val="clear" w:color="auto" w:fill="EDEBEB"/>
+        <w:spacing w:after="0" w:line="285" w:lineRule="atLeast"/>
+        <w:rPr>
+          <w:rFonts w:ascii="Consolas" w:eastAsia="Times New Roman" w:hAnsi="Consolas" w:cs="Times New Roman"/>
+          <w:color w:val="333333"/>
+          <w:kern w:val="0"/>
+          <w:sz w:val="21"/>
+          <w:szCs w:val="21"/>
+          <w:lang w:eastAsia="en-GB"/>
+          <w14:ligatures w14:val="none"/>
+        </w:rPr>
+      </w:pPr>
+      <w:r>
+        <w:rPr>
+          <w:rFonts w:ascii="Consolas" w:eastAsia="Times New Roman" w:hAnsi="Consolas" w:cs="Times New Roman"/>
+          <w:color w:val="333333"/>
+          <w:kern w:val="0"/>
+          <w:sz w:val="21"/>
+          <w:szCs w:val="21"/>
+          <w:lang w:eastAsia="en-GB"/>
+          <w14:ligatures w14:val="none"/>
+        </w:rPr>
+        <w:t>5718296   System not reachable by ICMP</w:t>
+      </w:r>
+    </w:p>
+    <w:p>
+      <w:pPr>
+        <w:shd w:val="clear" w:color="auto" w:fill="EDEBEB"/>
+        <w:spacing w:after="0" w:line="285" w:lineRule="atLeast"/>
+        <w:rPr>
+          <w:rFonts w:ascii="Consolas" w:eastAsia="Times New Roman" w:hAnsi="Consolas" w:cs="Times New Roman"/>
+          <w:color w:val="333333"/>
+          <w:kern w:val="0"/>
+          <w:sz w:val="21"/>
+          <w:szCs w:val="21"/>
+          <w:lang w:eastAsia="en-GB"/>
+          <w14:ligatures w14:val="none"/>
+        </w:rPr>
+      </w:pPr>
+      <w:r>
+        <w:rPr>
+          <w:rFonts w:ascii="Consolas" w:eastAsia="Times New Roman" w:hAnsi="Consolas" w:cs="Times New Roman"/>
+          <w:color w:val="333333"/>
+          <w:kern w:val="0"/>
+          <w:sz w:val="21"/>
+          <w:szCs w:val="21"/>
+          <w:lang w:eastAsia="en-GB"/>
+          <w14:ligatures w14:val="none"/>
+        </w:rPr>
+        <w:t>5718297   Zabbix agent not available (or nodata for {$AGENT.NODATA_TIMEOUT})</w:t>
+      </w:r>
+    </w:p>
+    <w:p>
+      <w:pPr>
+        <w:shd w:val="clear" w:color="auto" w:fill="EDEBEB"/>
+        <w:spacing w:after="0" w:line="285" w:lineRule="atLeast"/>
+        <w:rPr>
+          <w:rFonts w:ascii="Consolas" w:eastAsia="Times New Roman" w:hAnsi="Consolas" w:cs="Times New Roman"/>
+          <w:color w:val="333333"/>
+          <w:kern w:val="0"/>
+          <w:sz w:val="21"/>
+          <w:szCs w:val="21"/>
+          <w:lang w:eastAsia="en-GB"/>
+          <w14:ligatures w14:val="none"/>
+        </w:rPr>
+      </w:pPr>
+      <w:r>
+        <w:rPr>
+          <w:rFonts w:ascii="Consolas" w:eastAsia="Times New Roman" w:hAnsi="Consolas" w:cs="Times New Roman"/>
+          <w:color w:val="333333"/>
+          <w:kern w:val="0"/>
+          <w:sz w:val="21"/>
+          <w:szCs w:val="21"/>
+          <w:lang w:eastAsia="en-GB"/>
+          <w14:ligatures w14:val="none"/>
+        </w:rPr>
+        <w:t>5718298   High swap space usage (less than {$SWAP.PFREE.MIN.CRIT}% free)</w:t>
+      </w:r>
+    </w:p>
+    <w:p>
+      <w:pPr>
+        <w:shd w:val="clear" w:color="auto" w:fill="EDEBEB"/>
+        <w:spacing w:after="0" w:line="285" w:lineRule="atLeast"/>
+        <w:rPr>
+          <w:rFonts w:ascii="Consolas" w:eastAsia="Times New Roman" w:hAnsi="Consolas" w:cs="Times New Roman"/>
+          <w:color w:val="333333"/>
+          <w:kern w:val="0"/>
+          <w:sz w:val="21"/>
+          <w:szCs w:val="21"/>
+          <w:lang w:eastAsia="en-GB"/>
+          <w14:ligatures w14:val="none"/>
+        </w:rPr>
+      </w:pPr>
+      <w:r>
+        <w:rPr>
+          <w:rFonts w:ascii="Consolas" w:eastAsia="Times New Roman" w:hAnsi="Consolas" w:cs="Times New Roman"/>
+          <w:color w:val="333333"/>
+          <w:kern w:val="0"/>
+          <w:sz w:val="21"/>
+          <w:szCs w:val="21"/>
+          <w:lang w:eastAsia="en-GB"/>
+          <w14:ligatures w14:val="none"/>
+        </w:rPr>
+        <w:t>5718299   High swap space usage (less than {$SWAP.PFREE.MIN.WARN}% free)</w:t>
+      </w:r>
+    </w:p>
+    <w:p>
+      <w:pPr>
+        <w:shd w:val="clear" w:color="auto" w:fill="EDEBEB"/>
+        <w:spacing w:after="0" w:line="285" w:lineRule="atLeast"/>
+        <w:rPr>
+          <w:rFonts w:ascii="Consolas" w:eastAsia="Times New Roman" w:hAnsi="Consolas" w:cs="Times New Roman"/>
+          <w:color w:val="333333"/>
+          <w:kern w:val="0"/>
+          <w:sz w:val="21"/>
+          <w:szCs w:val="21"/>
+          <w:lang w:eastAsia="en-GB"/>
+          <w14:ligatures w14:val="none"/>
+        </w:rPr>
+      </w:pPr>
+      <w:r>
+        <w:rPr>
+          <w:rFonts w:ascii="Consolas" w:eastAsia="Times New Roman" w:hAnsi="Consolas" w:cs="Times New Roman"/>
+          <w:color w:val="333333"/>
+          <w:kern w:val="0"/>
+          <w:sz w:val="21"/>
+          <w:szCs w:val="21"/>
+          <w:lang w:eastAsia="en-GB"/>
+          <w14:ligatures w14:val="none"/>
+        </w:rPr>
+        <w:t>5718300   High memory utilization ( &gt;{$MEMORY.UTIL.CRIT}% for 5m)</w:t>
+      </w:r>
+    </w:p>
+    <w:p>
+      <w:pPr>
+        <w:shd w:val="clear" w:color="auto" w:fill="EDEBEB"/>
+        <w:spacing w:after="0" w:line="285" w:lineRule="atLeast"/>
+        <w:rPr>
+          <w:rFonts w:ascii="Consolas" w:eastAsia="Times New Roman" w:hAnsi="Consolas" w:cs="Times New Roman"/>
+          <w:color w:val="333333"/>
+          <w:kern w:val="0"/>
+          <w:sz w:val="21"/>
+          <w:szCs w:val="21"/>
+          <w:lang w:eastAsia="en-GB"/>
+          <w14:ligatures w14:val="none"/>
+        </w:rPr>
+      </w:pPr>
+      <w:r>
+        <w:rPr>
+          <w:rFonts w:ascii="Consolas" w:eastAsia="Times New Roman" w:hAnsi="Consolas" w:cs="Times New Roman"/>
+          <w:color w:val="333333"/>
+          <w:kern w:val="0"/>
+          <w:sz w:val="21"/>
+          <w:szCs w:val="21"/>
+          <w:lang w:eastAsia="en-GB"/>
+          <w14:ligatures w14:val="none"/>
+        </w:rPr>
+        <w:t>5718301   Load average too high (per CPU load over {$LOAD_AVG_PER_CPU.MAX.WARN} for 60m)</w:t>
+      </w:r>
+    </w:p>
+    <w:p>
+      <w:pPr>
+        <w:shd w:val="clear" w:color="auto" w:fill="EDEBEB"/>
+        <w:spacing w:after="0" w:line="285" w:lineRule="atLeast"/>
+        <w:rPr>
+          <w:rFonts w:ascii="Consolas" w:eastAsia="Times New Roman" w:hAnsi="Consolas" w:cs="Times New Roman"/>
+          <w:color w:val="333333"/>
+          <w:kern w:val="0"/>
+          <w:sz w:val="21"/>
+          <w:szCs w:val="21"/>
+          <w:lang w:eastAsia="en-GB"/>
+          <w14:ligatures w14:val="none"/>
+        </w:rPr>
+      </w:pPr>
+      <w:r>
+        <w:rPr>
+          <w:rFonts w:ascii="Consolas" w:eastAsia="Times New Roman" w:hAnsi="Consolas" w:cs="Times New Roman"/>
+          <w:color w:val="333333"/>
+          <w:kern w:val="0"/>
+          <w:sz w:val="21"/>
+          <w:szCs w:val="21"/>
+          <w:lang w:eastAsia="en-GB"/>
+          <w14:ligatures w14:val="none"/>
+        </w:rPr>
+        <w:t>5718302   High CPU utilization (over {$CPU.UTIL.CRIT}% for 30m)</w:t>
+      </w:r>
+    </w:p>
+    <w:p>
+      <w:pPr>
+        <w:shd w:val="clear" w:color="auto" w:fill="EDEBEB"/>
+        <w:spacing w:after="0" w:line="285" w:lineRule="atLeast"/>
+        <w:rPr>
+          <w:rFonts w:ascii="Consolas" w:eastAsia="Times New Roman" w:hAnsi="Consolas" w:cs="Times New Roman"/>
+          <w:color w:val="333333"/>
+          <w:kern w:val="0"/>
+          <w:sz w:val="21"/>
+          <w:szCs w:val="21"/>
+          <w:lang w:eastAsia="en-GB"/>
+          <w14:ligatures w14:val="none"/>
+        </w:rPr>
+      </w:pPr>
+      <w:r>
+        <w:rPr>
+          <w:rFonts w:ascii="Consolas" w:eastAsia="Times New Roman" w:hAnsi="Consolas" w:cs="Times New Roman"/>
+          <w:color w:val="333333"/>
+          <w:kern w:val="0"/>
+          <w:sz w:val="21"/>
+          <w:szCs w:val="21"/>
+          <w:lang w:eastAsia="en-GB"/>
+          <w14:ligatures w14:val="none"/>
+        </w:rPr>
+        <w:t>5718309   Zombie processes (over {$PROCS.ZOMBIES.WARN} for 60m)</w:t>
+      </w:r>
+    </w:p>
+    <w:p>
+      <w:pPr>
+        <w:shd w:val="clear" w:color="auto" w:fill="EDEBEB"/>
+        <w:spacing w:after="0" w:line="285" w:lineRule="atLeast"/>
+        <w:rPr>
+          <w:rFonts w:ascii="Consolas" w:eastAsia="Times New Roman" w:hAnsi="Consolas" w:cs="Times New Roman"/>
+          <w:color w:val="333333"/>
+          <w:kern w:val="0"/>
+          <w:sz w:val="21"/>
+          <w:szCs w:val="21"/>
+          <w:lang w:eastAsia="en-GB"/>
+          <w14:ligatures w14:val="none"/>
+        </w:rPr>
+      </w:pPr>
+      <w:r>
+        <w:rPr>
+          <w:rFonts w:ascii="Consolas" w:eastAsia="Times New Roman" w:hAnsi="Consolas" w:cs="Times New Roman"/>
+          <w:color w:val="333333"/>
+          <w:kern w:val="0"/>
+          <w:sz w:val="21"/>
+          <w:szCs w:val="21"/>
+          <w:lang w:eastAsia="en-GB"/>
+          <w14:ligatures w14:val="none"/>
+        </w:rPr>
+        <w:t>5718310   Zombie processes (over {$PROCS.ZOMBIES.CRIT} for 120m)</w:t>
+      </w:r>
+    </w:p>
+    <w:p>
+      <w:pPr>
+        <w:shd w:val="clear" w:color="auto" w:fill="EDEBEB"/>
+        <w:spacing w:after="0" w:line="285" w:lineRule="atLeast"/>
+        <w:rPr>
+          <w:rFonts w:ascii="Consolas" w:eastAsia="Times New Roman" w:hAnsi="Consolas" w:cs="Times New Roman"/>
+          <w:color w:val="333333"/>
+          <w:kern w:val="0"/>
+          <w:sz w:val="21"/>
+          <w:szCs w:val="21"/>
+          <w:lang w:eastAsia="en-GB"/>
+          <w14:ligatures w14:val="none"/>
+        </w:rPr>
+      </w:pPr>
+      <w:r>
+        <w:rPr>
+          <w:rFonts w:ascii="Consolas" w:eastAsia="Times New Roman" w:hAnsi="Consolas" w:cs="Times New Roman"/>
+          <w:color w:val="333333"/>
+          <w:kern w:val="0"/>
+          <w:sz w:val="21"/>
+          <w:szCs w:val="21"/>
+          <w:lang w:eastAsia="en-GB"/>
+          <w14:ligatures w14:val="none"/>
+        </w:rPr>
+        <w:t>5718311   SCSI Device Timeout &lt; 180 seconds</w:t>
+      </w:r>
+    </w:p>
+    <w:p>
+      <w:pPr>
+        <w:shd w:val="clear" w:color="auto" w:fill="EDEBEB"/>
+        <w:spacing w:after="0" w:line="285" w:lineRule="atLeast"/>
+        <w:rPr>
+          <w:rFonts w:ascii="Consolas" w:eastAsia="Times New Roman" w:hAnsi="Consolas" w:cs="Times New Roman"/>
+          <w:color w:val="333333"/>
+          <w:kern w:val="0"/>
+          <w:sz w:val="21"/>
+          <w:szCs w:val="21"/>
+          <w:lang w:eastAsia="en-GB"/>
+          <w14:ligatures w14:val="none"/>
+        </w:rPr>
+      </w:pPr>
+      <w:r>
+        <w:rPr>
+          <w:rFonts w:ascii="Consolas" w:eastAsia="Times New Roman" w:hAnsi="Consolas" w:cs="Times New Roman"/>
+          <w:color w:val="333333"/>
+          <w:kern w:val="0"/>
+          <w:sz w:val="21"/>
+          <w:szCs w:val="21"/>
+          <w:lang w:eastAsia="en-GB"/>
+          <w14:ligatures w14:val="none"/>
+        </w:rPr>
+        <w:t>5718312   NTP Time Offset +- 150 seconds</w:t>
+      </w:r>
+    </w:p>
+    <w:p/>
+    <w:p>
+      <w:pPr>
+        <w:pStyle w:val="Heading1"/>
+      </w:pPr>
+      <w:bookmarkStart w:id="26" w:name="_Toc192074758"/>
+      <w:r>
+        <w:t>Get-ZX</w:t>
+      </w:r>
+      <w:r>
+        <w:t>Maintenance</w:t>
+      </w:r>
+      <w:bookmarkEnd w:id="26"/>
+    </w:p>
+    <w:p>
+      <w:pPr>
+        <w:pStyle w:val="Heading3"/>
+      </w:pPr>
+      <w:bookmarkStart w:id="27" w:name="_Toc192074759"/>
+      <w:r>
+        <w:t>E</w:t>
+      </w:r>
+      <w:r>
+        <w:t>xample</w:t>
+      </w:r>
+      <w:r>
         <w:t xml:space="preserve"> </w:t>
       </w:r>
       <w:r>
-        <w:rPr>
-          <w:rFonts w:ascii="Consolas" w:eastAsia="Times New Roman" w:hAnsi="Consolas" w:cs="Times New Roman"/>
-          <w:color w:val="D4D4D4"/>
-          <w:kern w:val="0"/>
-          <w:sz w:val="21"/>
-          <w:szCs w:val="21"/>
-          <w:lang w:eastAsia="en-GB"/>
-          <w14:ligatures w14:val="none"/>
-        </w:rPr>
-        <w:t>-</w:t>
-      </w:r>
-      <w:r>
-        <w:rPr>
-          <w:rFonts w:ascii="Consolas" w:eastAsia="Times New Roman" w:hAnsi="Consolas" w:cs="Times New Roman"/>
-          <w:color w:val="CCCCCC"/>
-          <w:kern w:val="0"/>
-          <w:sz w:val="21"/>
-          <w:szCs w:val="21"/>
-          <w:lang w:eastAsia="en-GB"/>
-          <w14:ligatures w14:val="none"/>
-        </w:rPr>
-        <w:t>NameSearch vm</w:t>
-      </w:r>
-      <w:r>
-        <w:rPr>
-          <w:rFonts w:ascii="Consolas" w:eastAsia="Times New Roman" w:hAnsi="Consolas" w:cs="Times New Roman"/>
-          <w:color w:val="D4D4D4"/>
-          <w:kern w:val="0"/>
-          <w:sz w:val="21"/>
-          <w:szCs w:val="21"/>
-          <w:lang w:eastAsia="en-GB"/>
-          <w14:ligatures w14:val="none"/>
-        </w:rPr>
-        <w:t>-</w:t>
-      </w:r>
-      <w:r>
-        <w:rPr>
-          <w:rFonts w:ascii="Consolas" w:eastAsia="Times New Roman" w:hAnsi="Consolas" w:cs="Times New Roman"/>
-          <w:color w:val="CCCCCC"/>
-          <w:kern w:val="0"/>
-          <w:sz w:val="21"/>
-          <w:szCs w:val="21"/>
-          <w:lang w:eastAsia="en-GB"/>
-          <w14:ligatures w14:val="none"/>
-        </w:rPr>
-        <w:t xml:space="preserve">win </w:t>
-      </w:r>
-      <w:r>
-        <w:rPr>
-          <w:rFonts w:ascii="Consolas" w:eastAsia="Times New Roman" w:hAnsi="Consolas" w:cs="Times New Roman"/>
-          <w:color w:val="D4D4D4"/>
-          <w:kern w:val="0"/>
-          <w:sz w:val="21"/>
-          <w:szCs w:val="21"/>
-          <w:lang w:eastAsia="en-GB"/>
-          <w14:ligatures w14:val="none"/>
-        </w:rPr>
-        <w:t>-</w:t>
-      </w:r>
-      <w:r>
-        <w:rPr>
-          <w:rFonts w:ascii="Consolas" w:eastAsia="Times New Roman" w:hAnsi="Consolas" w:cs="Times New Roman"/>
-          <w:color w:val="CCCCCC"/>
-          <w:kern w:val="0"/>
-          <w:sz w:val="21"/>
-          <w:szCs w:val="21"/>
-          <w:lang w:eastAsia="en-GB"/>
-          <w14:ligatures w14:val="none"/>
-        </w:rPr>
-        <w:t xml:space="preserve">IncludeItems </w:t>
-      </w:r>
-      <w:r>
-        <w:rPr>
-          <w:rFonts w:ascii="Consolas" w:eastAsia="Times New Roman" w:hAnsi="Consolas" w:cs="Times New Roman"/>
-          <w:color w:val="D4D4D4"/>
-          <w:kern w:val="0"/>
-          <w:sz w:val="21"/>
-          <w:szCs w:val="21"/>
-          <w:lang w:eastAsia="en-GB"/>
-          <w14:ligatures w14:val="none"/>
-        </w:rPr>
-        <w:t>-</w:t>
-      </w:r>
-      <w:r>
-        <w:rPr>
-          <w:rFonts w:ascii="Consolas" w:eastAsia="Times New Roman" w:hAnsi="Consolas" w:cs="Times New Roman"/>
-          <w:color w:val="CCCCCC"/>
-          <w:kern w:val="0"/>
-          <w:sz w:val="21"/>
-          <w:szCs w:val="21"/>
-          <w:lang w:eastAsia="en-GB"/>
-          <w14:ligatures w14:val="none"/>
-        </w:rPr>
-        <w:t>ItemProperties extend</w:t>
-      </w:r>
-    </w:p>
-    <w:p/>
-    <w:p>
-      <w:pPr>
-        <w:pStyle w:val="Heading3"/>
-      </w:pPr>
-      <w:bookmarkStart w:id="24" w:name="_Toc192074757"/>
-      <w:r>
-        <w:t>E</w:t>
-      </w:r>
-      <w:r>
-        <w:t>xample</w:t>
-      </w:r>
-      <w:r>
-        <w:t xml:space="preserve"> </w:t>
-      </w:r>
-      <w:r>
-        <w:t>8</w:t>
+        <w:t>1</w:t>
       </w:r>
       <w:r>
         <w:t xml:space="preserve">: </w:t>
       </w:r>
       <w:r>
-        <w:t xml:space="preserve"> Fetch host triggers.</w:t>
-      </w:r>
-      <w:bookmarkEnd w:id="24"/>
-    </w:p>
-    <w:p>
-      <w:pPr>
-        <w:shd w:val="clear" w:color="auto" w:fill="1F1F1F"/>
-        <w:spacing w:after="0" w:line="285" w:lineRule="atLeast"/>
-        <w:rPr>
-          <w:rFonts w:ascii="Consolas" w:eastAsia="Times New Roman" w:hAnsi="Consolas" w:cs="Times New Roman"/>
-          <w:color w:val="CCCCCC"/>
-          <w:kern w:val="0"/>
-          <w:sz w:val="21"/>
-          <w:szCs w:val="21"/>
-          <w:lang w:eastAsia="en-GB"/>
-          <w14:ligatures w14:val="none"/>
-        </w:rPr>
-      </w:pPr>
-      <w:r>
-        <w:rPr>
-          <w:rFonts w:ascii="Consolas" w:eastAsia="Times New Roman" w:hAnsi="Consolas" w:cs="Times New Roman"/>
-          <w:color w:val="DCDCAA"/>
-          <w:kern w:val="0"/>
-          <w:sz w:val="21"/>
-          <w:szCs w:val="21"/>
-          <w:lang w:eastAsia="en-GB"/>
-          <w14:ligatures w14:val="none"/>
-        </w:rPr>
-        <w:t>Get-ZXHost</w:t>
-      </w:r>
-      <w:r>
-        <w:rPr>
-          <w:rFonts w:ascii="Consolas" w:eastAsia="Times New Roman" w:hAnsi="Consolas" w:cs="Times New Roman"/>
-          <w:color w:val="CCCCCC"/>
-          <w:kern w:val="0"/>
-          <w:sz w:val="21"/>
-          <w:szCs w:val="21"/>
-          <w:lang w:eastAsia="en-GB"/>
-          <w14:ligatures w14:val="none"/>
-        </w:rPr>
-        <w:t xml:space="preserve"> </w:t>
-      </w:r>
-      <w:r>
-        <w:rPr>
-          <w:rFonts w:ascii="Consolas" w:eastAsia="Times New Roman" w:hAnsi="Consolas" w:cs="Times New Roman"/>
-          <w:color w:val="D4D4D4"/>
-          <w:kern w:val="0"/>
-          <w:sz w:val="21"/>
-          <w:szCs w:val="21"/>
-          <w:lang w:eastAsia="en-GB"/>
-          <w14:ligatures w14:val="none"/>
-        </w:rPr>
-        <w:t>-</w:t>
-      </w:r>
-      <w:r>
-        <w:rPr>
-          <w:rFonts w:ascii="Consolas" w:eastAsia="Times New Roman" w:hAnsi="Consolas" w:cs="Times New Roman"/>
-          <w:color w:val="CCCCCC"/>
-          <w:kern w:val="0"/>
-          <w:sz w:val="21"/>
-          <w:szCs w:val="21"/>
-          <w:lang w:eastAsia="en-GB"/>
-          <w14:ligatures w14:val="none"/>
-        </w:rPr>
-        <w:t xml:space="preserve">Name test </w:t>
-      </w:r>
-      <w:r>
-        <w:rPr>
-          <w:rFonts w:ascii="Consolas" w:eastAsia="Times New Roman" w:hAnsi="Consolas" w:cs="Times New Roman"/>
-          <w:color w:val="D4D4D4"/>
-          <w:kern w:val="0"/>
-          <w:sz w:val="21"/>
-          <w:szCs w:val="21"/>
-          <w:lang w:eastAsia="en-GB"/>
-          <w14:ligatures w14:val="none"/>
-        </w:rPr>
-        <w:t>-</w:t>
-      </w:r>
-      <w:r>
-        <w:rPr>
-          <w:rFonts w:ascii="Consolas" w:eastAsia="Times New Roman" w:hAnsi="Consolas" w:cs="Times New Roman"/>
-          <w:color w:val="CCCCCC"/>
-          <w:kern w:val="0"/>
-          <w:sz w:val="21"/>
-          <w:szCs w:val="21"/>
-          <w:lang w:eastAsia="en-GB"/>
-          <w14:ligatures w14:val="none"/>
-        </w:rPr>
-        <w:t xml:space="preserve">IncludeTriggers </w:t>
-      </w:r>
-      <w:r>
-        <w:rPr>
-          <w:rFonts w:ascii="Consolas" w:eastAsia="Times New Roman" w:hAnsi="Consolas" w:cs="Times New Roman"/>
-          <w:color w:val="D4D4D4"/>
-          <w:kern w:val="0"/>
-          <w:sz w:val="21"/>
-          <w:szCs w:val="21"/>
-          <w:lang w:eastAsia="en-GB"/>
-          <w14:ligatures w14:val="none"/>
-        </w:rPr>
-        <w:t>-</w:t>
-      </w:r>
-      <w:r>
-        <w:rPr>
-          <w:rFonts w:ascii="Consolas" w:eastAsia="Times New Roman" w:hAnsi="Consolas" w:cs="Times New Roman"/>
-          <w:color w:val="CCCCCC"/>
-          <w:kern w:val="0"/>
-          <w:sz w:val="21"/>
-          <w:szCs w:val="21"/>
-          <w:lang w:eastAsia="en-GB"/>
-          <w14:ligatures w14:val="none"/>
-        </w:rPr>
-        <w:t xml:space="preserve">TriggerProperties description </w:t>
-      </w:r>
-      <w:r>
-        <w:rPr>
-          <w:rFonts w:ascii="Consolas" w:eastAsia="Times New Roman" w:hAnsi="Consolas" w:cs="Times New Roman"/>
-          <w:color w:val="D4D4D4"/>
-          <w:kern w:val="0"/>
-          <w:sz w:val="21"/>
-          <w:szCs w:val="21"/>
-          <w:lang w:eastAsia="en-GB"/>
-          <w14:ligatures w14:val="none"/>
-        </w:rPr>
-        <w:t>|</w:t>
-      </w:r>
-      <w:r>
-        <w:rPr>
-          <w:rFonts w:ascii="Consolas" w:eastAsia="Times New Roman" w:hAnsi="Consolas" w:cs="Times New Roman"/>
-          <w:color w:val="CCCCCC"/>
-          <w:kern w:val="0"/>
-          <w:sz w:val="21"/>
-          <w:szCs w:val="21"/>
-          <w:lang w:eastAsia="en-GB"/>
-          <w14:ligatures w14:val="none"/>
-        </w:rPr>
-        <w:t xml:space="preserve"> </w:t>
-      </w:r>
-      <w:r>
-        <w:rPr>
-          <w:rFonts w:ascii="Consolas" w:eastAsia="Times New Roman" w:hAnsi="Consolas" w:cs="Times New Roman"/>
-          <w:color w:val="DCDCAA"/>
-          <w:kern w:val="0"/>
-          <w:sz w:val="21"/>
-          <w:szCs w:val="21"/>
-          <w:lang w:eastAsia="en-GB"/>
-          <w14:ligatures w14:val="none"/>
-        </w:rPr>
-        <w:t>Select-Object</w:t>
-      </w:r>
-      <w:r>
-        <w:rPr>
-          <w:rFonts w:ascii="Consolas" w:eastAsia="Times New Roman" w:hAnsi="Consolas" w:cs="Times New Roman"/>
-          <w:color w:val="CCCCCC"/>
-          <w:kern w:val="0"/>
-          <w:sz w:val="21"/>
-          <w:szCs w:val="21"/>
-          <w:lang w:eastAsia="en-GB"/>
-          <w14:ligatures w14:val="none"/>
-        </w:rPr>
-        <w:t xml:space="preserve"> </w:t>
-      </w:r>
-      <w:r>
-        <w:rPr>
-          <w:rFonts w:ascii="Consolas" w:eastAsia="Times New Roman" w:hAnsi="Consolas" w:cs="Times New Roman"/>
-          <w:color w:val="D4D4D4"/>
-          <w:kern w:val="0"/>
-          <w:sz w:val="21"/>
-          <w:szCs w:val="21"/>
-          <w:lang w:eastAsia="en-GB"/>
-          <w14:ligatures w14:val="none"/>
-        </w:rPr>
-        <w:t>-</w:t>
-      </w:r>
-      <w:r>
-        <w:rPr>
-          <w:rFonts w:ascii="Consolas" w:eastAsia="Times New Roman" w:hAnsi="Consolas" w:cs="Times New Roman"/>
-          <w:color w:val="CCCCCC"/>
-          <w:kern w:val="0"/>
-          <w:sz w:val="21"/>
-          <w:szCs w:val="21"/>
-          <w:lang w:eastAsia="en-GB"/>
-          <w14:ligatures w14:val="none"/>
-        </w:rPr>
-        <w:t>ExpandProperty triggers</w:t>
-      </w:r>
-    </w:p>
-    <w:p>
-      <w:pPr>
-        <w:shd w:val="clear" w:color="auto" w:fill="EDEBEB"/>
-        <w:spacing w:after="0" w:line="285" w:lineRule="atLeast"/>
-        <w:rPr>
-          <w:rFonts w:ascii="Consolas" w:eastAsia="Times New Roman" w:hAnsi="Consolas" w:cs="Times New Roman"/>
-          <w:color w:val="333333"/>
-          <w:kern w:val="0"/>
-          <w:sz w:val="21"/>
-          <w:szCs w:val="21"/>
-          <w:lang w:eastAsia="en-GB"/>
-          <w14:ligatures w14:val="none"/>
-        </w:rPr>
-      </w:pPr>
-    </w:p>
-    <w:p>
-      <w:pPr>
-        <w:shd w:val="clear" w:color="auto" w:fill="EDEBEB"/>
-        <w:spacing w:after="0" w:line="285" w:lineRule="atLeast"/>
-        <w:rPr>
-          <w:rFonts w:ascii="Consolas" w:eastAsia="Times New Roman" w:hAnsi="Consolas" w:cs="Times New Roman"/>
-          <w:color w:val="333333"/>
-          <w:kern w:val="0"/>
-          <w:sz w:val="21"/>
-          <w:szCs w:val="21"/>
-          <w:lang w:eastAsia="en-GB"/>
-          <w14:ligatures w14:val="none"/>
-        </w:rPr>
-      </w:pPr>
-      <w:r>
-        <w:rPr>
-          <w:rFonts w:ascii="Consolas" w:eastAsia="Times New Roman" w:hAnsi="Consolas" w:cs="Times New Roman"/>
-          <w:color w:val="333333"/>
-          <w:kern w:val="0"/>
-          <w:sz w:val="21"/>
-          <w:szCs w:val="21"/>
-          <w:lang w:eastAsia="en-GB"/>
-          <w14:ligatures w14:val="none"/>
-        </w:rPr>
-        <w:t>triggerid description</w:t>
-      </w:r>
-    </w:p>
-    <w:p>
-      <w:pPr>
-        <w:shd w:val="clear" w:color="auto" w:fill="EDEBEB"/>
-        <w:spacing w:after="0" w:line="285" w:lineRule="atLeast"/>
-        <w:rPr>
-          <w:rFonts w:ascii="Consolas" w:eastAsia="Times New Roman" w:hAnsi="Consolas" w:cs="Times New Roman"/>
-          <w:color w:val="333333"/>
-          <w:kern w:val="0"/>
-          <w:sz w:val="21"/>
-          <w:szCs w:val="21"/>
-          <w:lang w:eastAsia="en-GB"/>
-          <w14:ligatures w14:val="none"/>
-        </w:rPr>
-      </w:pPr>
-      <w:r>
-        <w:rPr>
-          <w:rFonts w:ascii="Consolas" w:eastAsia="Times New Roman" w:hAnsi="Consolas" w:cs="Times New Roman"/>
-          <w:color w:val="333333"/>
-          <w:kern w:val="0"/>
-          <w:sz w:val="21"/>
-          <w:szCs w:val="21"/>
-          <w:lang w:eastAsia="en-GB"/>
-          <w14:ligatures w14:val="none"/>
-        </w:rPr>
-        <w:t>--------- -----------</w:t>
-      </w:r>
-    </w:p>
-    <w:p>
-      <w:pPr>
-        <w:shd w:val="clear" w:color="auto" w:fill="EDEBEB"/>
-        <w:spacing w:after="0" w:line="285" w:lineRule="atLeast"/>
-        <w:rPr>
-          <w:rFonts w:ascii="Consolas" w:eastAsia="Times New Roman" w:hAnsi="Consolas" w:cs="Times New Roman"/>
-          <w:color w:val="333333"/>
-          <w:kern w:val="0"/>
-          <w:sz w:val="21"/>
-          <w:szCs w:val="21"/>
-          <w:lang w:eastAsia="en-GB"/>
-          <w14:ligatures w14:val="none"/>
-        </w:rPr>
-      </w:pPr>
-      <w:r>
-        <w:rPr>
-          <w:rFonts w:ascii="Consolas" w:eastAsia="Times New Roman" w:hAnsi="Consolas" w:cs="Times New Roman"/>
-          <w:color w:val="333333"/>
-          <w:kern w:val="0"/>
-          <w:sz w:val="21"/>
-          <w:szCs w:val="21"/>
-          <w:lang w:eastAsia="en-GB"/>
-          <w14:ligatures w14:val="none"/>
-        </w:rPr>
-        <w:t>5718296   System not reachable by ICMP</w:t>
-      </w:r>
-    </w:p>
-    <w:p>
-      <w:pPr>
-        <w:shd w:val="clear" w:color="auto" w:fill="EDEBEB"/>
-        <w:spacing w:after="0" w:line="285" w:lineRule="atLeast"/>
-        <w:rPr>
-          <w:rFonts w:ascii="Consolas" w:eastAsia="Times New Roman" w:hAnsi="Consolas" w:cs="Times New Roman"/>
-          <w:color w:val="333333"/>
-          <w:kern w:val="0"/>
-          <w:sz w:val="21"/>
-          <w:szCs w:val="21"/>
-          <w:lang w:eastAsia="en-GB"/>
-          <w14:ligatures w14:val="none"/>
-        </w:rPr>
-      </w:pPr>
-      <w:r>
-        <w:rPr>
-          <w:rFonts w:ascii="Consolas" w:eastAsia="Times New Roman" w:hAnsi="Consolas" w:cs="Times New Roman"/>
-          <w:color w:val="333333"/>
-          <w:kern w:val="0"/>
-          <w:sz w:val="21"/>
-          <w:szCs w:val="21"/>
-          <w:lang w:eastAsia="en-GB"/>
-          <w14:ligatures w14:val="none"/>
-        </w:rPr>
-        <w:t>5718297   Zabbix agent not available (or nodata for {$AGENT.NODATA_TIMEOUT})</w:t>
-      </w:r>
-    </w:p>
-    <w:p>
-      <w:pPr>
-        <w:shd w:val="clear" w:color="auto" w:fill="EDEBEB"/>
-        <w:spacing w:after="0" w:line="285" w:lineRule="atLeast"/>
-        <w:rPr>
-          <w:rFonts w:ascii="Consolas" w:eastAsia="Times New Roman" w:hAnsi="Consolas" w:cs="Times New Roman"/>
-          <w:color w:val="333333"/>
-          <w:kern w:val="0"/>
-          <w:sz w:val="21"/>
-          <w:szCs w:val="21"/>
-          <w:lang w:eastAsia="en-GB"/>
-          <w14:ligatures w14:val="none"/>
-        </w:rPr>
-      </w:pPr>
-      <w:r>
-        <w:rPr>
-          <w:rFonts w:ascii="Consolas" w:eastAsia="Times New Roman" w:hAnsi="Consolas" w:cs="Times New Roman"/>
-          <w:color w:val="333333"/>
-          <w:kern w:val="0"/>
-          <w:sz w:val="21"/>
-          <w:szCs w:val="21"/>
-          <w:lang w:eastAsia="en-GB"/>
-          <w14:ligatures w14:val="none"/>
-        </w:rPr>
-        <w:t>5718298   High swap space usage (less than {$SWAP.PFREE.MIN.CRIT}% free)</w:t>
-      </w:r>
-    </w:p>
-    <w:p>
-      <w:pPr>
-        <w:shd w:val="clear" w:color="auto" w:fill="EDEBEB"/>
-        <w:spacing w:after="0" w:line="285" w:lineRule="atLeast"/>
-        <w:rPr>
-          <w:rFonts w:ascii="Consolas" w:eastAsia="Times New Roman" w:hAnsi="Consolas" w:cs="Times New Roman"/>
-          <w:color w:val="333333"/>
-          <w:kern w:val="0"/>
-          <w:sz w:val="21"/>
-          <w:szCs w:val="21"/>
-          <w:lang w:eastAsia="en-GB"/>
-          <w14:ligatures w14:val="none"/>
-        </w:rPr>
-      </w:pPr>
-      <w:r>
-        <w:rPr>
-          <w:rFonts w:ascii="Consolas" w:eastAsia="Times New Roman" w:hAnsi="Consolas" w:cs="Times New Roman"/>
-          <w:color w:val="333333"/>
-          <w:kern w:val="0"/>
-          <w:sz w:val="21"/>
-          <w:szCs w:val="21"/>
-          <w:lang w:eastAsia="en-GB"/>
-          <w14:ligatures w14:val="none"/>
-        </w:rPr>
-        <w:t>5718299   High swap space usage (less than {$SWAP.PFREE.MIN.WARN}% free)</w:t>
-      </w:r>
-    </w:p>
-    <w:p>
-      <w:pPr>
-        <w:shd w:val="clear" w:color="auto" w:fill="EDEBEB"/>
-        <w:spacing w:after="0" w:line="285" w:lineRule="atLeast"/>
-        <w:rPr>
-          <w:rFonts w:ascii="Consolas" w:eastAsia="Times New Roman" w:hAnsi="Consolas" w:cs="Times New Roman"/>
-          <w:color w:val="333333"/>
-          <w:kern w:val="0"/>
-          <w:sz w:val="21"/>
-          <w:szCs w:val="21"/>
-          <w:lang w:eastAsia="en-GB"/>
-          <w14:ligatures w14:val="none"/>
-        </w:rPr>
-      </w:pPr>
-      <w:r>
-        <w:rPr>
-          <w:rFonts w:ascii="Consolas" w:eastAsia="Times New Roman" w:hAnsi="Consolas" w:cs="Times New Roman"/>
-          <w:color w:val="333333"/>
-          <w:kern w:val="0"/>
-          <w:sz w:val="21"/>
-          <w:szCs w:val="21"/>
-          <w:lang w:eastAsia="en-GB"/>
-          <w14:ligatures w14:val="none"/>
-        </w:rPr>
-        <w:t>5718300   High memory utilization ( &gt;{$MEMORY.UTIL.CRIT}% for 5m)</w:t>
-      </w:r>
-    </w:p>
-    <w:p>
-      <w:pPr>
-        <w:shd w:val="clear" w:color="auto" w:fill="EDEBEB"/>
-        <w:spacing w:after="0" w:line="285" w:lineRule="atLeast"/>
-        <w:rPr>
-          <w:rFonts w:ascii="Consolas" w:eastAsia="Times New Roman" w:hAnsi="Consolas" w:cs="Times New Roman"/>
-          <w:color w:val="333333"/>
-          <w:kern w:val="0"/>
-          <w:sz w:val="21"/>
-          <w:szCs w:val="21"/>
-          <w:lang w:eastAsia="en-GB"/>
-          <w14:ligatures w14:val="none"/>
-        </w:rPr>
-      </w:pPr>
-      <w:r>
-        <w:rPr>
-          <w:rFonts w:ascii="Consolas" w:eastAsia="Times New Roman" w:hAnsi="Consolas" w:cs="Times New Roman"/>
-          <w:color w:val="333333"/>
-          <w:kern w:val="0"/>
-          <w:sz w:val="21"/>
-          <w:szCs w:val="21"/>
-          <w:lang w:eastAsia="en-GB"/>
-          <w14:ligatures w14:val="none"/>
-        </w:rPr>
-        <w:t>5718301   Load average too high (per CPU load over {$LOAD_AVG_PER_CPU.MAX.WARN} for 60m)</w:t>
-      </w:r>
-    </w:p>
-    <w:p>
-      <w:pPr>
-        <w:shd w:val="clear" w:color="auto" w:fill="EDEBEB"/>
-        <w:spacing w:after="0" w:line="285" w:lineRule="atLeast"/>
-        <w:rPr>
-          <w:rFonts w:ascii="Consolas" w:eastAsia="Times New Roman" w:hAnsi="Consolas" w:cs="Times New Roman"/>
-          <w:color w:val="333333"/>
-          <w:kern w:val="0"/>
-          <w:sz w:val="21"/>
-          <w:szCs w:val="21"/>
-          <w:lang w:eastAsia="en-GB"/>
-          <w14:ligatures w14:val="none"/>
-        </w:rPr>
-      </w:pPr>
-      <w:r>
-        <w:rPr>
-          <w:rFonts w:ascii="Consolas" w:eastAsia="Times New Roman" w:hAnsi="Consolas" w:cs="Times New Roman"/>
-          <w:color w:val="333333"/>
-          <w:kern w:val="0"/>
-          <w:sz w:val="21"/>
-          <w:szCs w:val="21"/>
-          <w:lang w:eastAsia="en-GB"/>
-          <w14:ligatures w14:val="none"/>
-        </w:rPr>
-        <w:t>5718302   High CPU utilization (over {$CPU.UTIL.CRIT}% for 30m)</w:t>
-      </w:r>
-    </w:p>
-    <w:p>
-      <w:pPr>
-        <w:shd w:val="clear" w:color="auto" w:fill="EDEBEB"/>
-        <w:spacing w:after="0" w:line="285" w:lineRule="atLeast"/>
-        <w:rPr>
-          <w:rFonts w:ascii="Consolas" w:eastAsia="Times New Roman" w:hAnsi="Consolas" w:cs="Times New Roman"/>
-          <w:color w:val="333333"/>
-          <w:kern w:val="0"/>
-          <w:sz w:val="21"/>
-          <w:szCs w:val="21"/>
-          <w:lang w:eastAsia="en-GB"/>
-          <w14:ligatures w14:val="none"/>
-        </w:rPr>
-      </w:pPr>
-      <w:r>
-        <w:rPr>
-          <w:rFonts w:ascii="Consolas" w:eastAsia="Times New Roman" w:hAnsi="Consolas" w:cs="Times New Roman"/>
-          <w:color w:val="333333"/>
-          <w:kern w:val="0"/>
-          <w:sz w:val="21"/>
-          <w:szCs w:val="21"/>
-          <w:lang w:eastAsia="en-GB"/>
-          <w14:ligatures w14:val="none"/>
-        </w:rPr>
-        <w:t>5718309   Zombie processes (over {$PROCS.ZOMBIES.WARN} for 60m)</w:t>
-      </w:r>
-    </w:p>
-    <w:p>
-      <w:pPr>
-        <w:shd w:val="clear" w:color="auto" w:fill="EDEBEB"/>
-        <w:spacing w:after="0" w:line="285" w:lineRule="atLeast"/>
-        <w:rPr>
-          <w:rFonts w:ascii="Consolas" w:eastAsia="Times New Roman" w:hAnsi="Consolas" w:cs="Times New Roman"/>
-          <w:color w:val="333333"/>
-          <w:kern w:val="0"/>
-          <w:sz w:val="21"/>
-          <w:szCs w:val="21"/>
-          <w:lang w:eastAsia="en-GB"/>
-          <w14:ligatures w14:val="none"/>
-        </w:rPr>
-      </w:pPr>
-      <w:r>
-        <w:rPr>
-          <w:rFonts w:ascii="Consolas" w:eastAsia="Times New Roman" w:hAnsi="Consolas" w:cs="Times New Roman"/>
-          <w:color w:val="333333"/>
-          <w:kern w:val="0"/>
-          <w:sz w:val="21"/>
-          <w:szCs w:val="21"/>
-          <w:lang w:eastAsia="en-GB"/>
-          <w14:ligatures w14:val="none"/>
-        </w:rPr>
-        <w:t>5718310   Zombie processes (over {$PROCS.ZOMBIES.CRIT} for 120m)</w:t>
-      </w:r>
-    </w:p>
-    <w:p>
-      <w:pPr>
-        <w:shd w:val="clear" w:color="auto" w:fill="EDEBEB"/>
-        <w:spacing w:after="0" w:line="285" w:lineRule="atLeast"/>
-        <w:rPr>
-          <w:rFonts w:ascii="Consolas" w:eastAsia="Times New Roman" w:hAnsi="Consolas" w:cs="Times New Roman"/>
-          <w:color w:val="333333"/>
-          <w:kern w:val="0"/>
-          <w:sz w:val="21"/>
-          <w:szCs w:val="21"/>
-          <w:lang w:eastAsia="en-GB"/>
-          <w14:ligatures w14:val="none"/>
-        </w:rPr>
-      </w:pPr>
-      <w:r>
-        <w:rPr>
-          <w:rFonts w:ascii="Consolas" w:eastAsia="Times New Roman" w:hAnsi="Consolas" w:cs="Times New Roman"/>
-          <w:color w:val="333333"/>
-          <w:kern w:val="0"/>
-          <w:sz w:val="21"/>
-          <w:szCs w:val="21"/>
-          <w:lang w:eastAsia="en-GB"/>
-          <w14:ligatures w14:val="none"/>
-        </w:rPr>
-        <w:t>5718311   SCSI Device Timeout &lt; 180 seconds</w:t>
-      </w:r>
-    </w:p>
-    <w:p>
-      <w:pPr>
-        <w:shd w:val="clear" w:color="auto" w:fill="EDEBEB"/>
-        <w:spacing w:after="0" w:line="285" w:lineRule="atLeast"/>
-        <w:rPr>
-          <w:rFonts w:ascii="Consolas" w:eastAsia="Times New Roman" w:hAnsi="Consolas" w:cs="Times New Roman"/>
-          <w:color w:val="333333"/>
-          <w:kern w:val="0"/>
-          <w:sz w:val="21"/>
-          <w:szCs w:val="21"/>
-          <w:lang w:eastAsia="en-GB"/>
-          <w14:ligatures w14:val="none"/>
-        </w:rPr>
-      </w:pPr>
-      <w:r>
-        <w:rPr>
-          <w:rFonts w:ascii="Consolas" w:eastAsia="Times New Roman" w:hAnsi="Consolas" w:cs="Times New Roman"/>
-          <w:color w:val="333333"/>
-          <w:kern w:val="0"/>
-          <w:sz w:val="21"/>
-          <w:szCs w:val="21"/>
-          <w:lang w:eastAsia="en-GB"/>
-          <w14:ligatures w14:val="none"/>
-        </w:rPr>
-        <w:t>5718312   NTP Time Offset +- 150 seconds</w:t>
-      </w:r>
-    </w:p>
-    <w:p/>
-    <w:p>
-      <w:pPr>
-        <w:pStyle w:val="Heading1"/>
-      </w:pPr>
-      <w:bookmarkStart w:id="25" w:name="_Toc192074758"/>
-      <w:r>
-        <w:t>Get-ZX</w:t>
-      </w:r>
-      <w:r>
-        <w:t>Maintenance</w:t>
-      </w:r>
-      <w:bookmarkEnd w:id="25"/>
-    </w:p>
-    <w:p>
-      <w:pPr>
-        <w:pStyle w:val="Heading3"/>
-      </w:pPr>
-      <w:bookmarkStart w:id="26" w:name="_Toc192074759"/>
-      <w:r>
-        <w:t>E</w:t>
-      </w:r>
-      <w:r>
-        <w:t>xample</w:t>
-      </w:r>
-      <w:r>
-        <w:t xml:space="preserve"> </w:t>
-      </w:r>
-      <w:r>
-        <w:t>1</w:t>
-      </w:r>
-      <w:r>
-        <w:t xml:space="preserve">: </w:t>
-      </w:r>
-      <w:r>
         <w:t xml:space="preserve"> Get maintenance mode information</w:t>
       </w:r>
-      <w:bookmarkEnd w:id="26"/>
+      <w:bookmarkEnd w:id="27"/>
     </w:p>
     <w:p>
       <w:r>
@@ -9949,20 +10785,20 @@
       <w:pPr>
         <w:pStyle w:val="Heading1"/>
       </w:pPr>
-      <w:bookmarkStart w:id="27" w:name="_Toc192074760"/>
+      <w:bookmarkStart w:id="28" w:name="_Toc192074760"/>
       <w:r>
         <w:t>New-ZXTag</w:t>
       </w:r>
       <w:r>
         <w:t>Filter</w:t>
       </w:r>
-      <w:bookmarkEnd w:id="27"/>
+      <w:bookmarkEnd w:id="28"/>
     </w:p>
     <w:p>
       <w:pPr>
         <w:pStyle w:val="Heading3"/>
       </w:pPr>
-      <w:bookmarkStart w:id="28" w:name="_Toc192074761"/>
+      <w:bookmarkStart w:id="29" w:name="_Toc192074761"/>
       <w:r>
         <w:t>E</w:t>
       </w:r>
@@ -9984,7 +10820,7 @@
       <w:r>
         <w:t>Create a list of tags with operators and use it to find hosts that match all the conditions.</w:t>
       </w:r>
-      <w:bookmarkEnd w:id="28"/>
+      <w:bookmarkEnd w:id="29"/>
     </w:p>
     <w:p>
       <w:r>
@@ -11357,17 +12193,17 @@
       <w:pPr>
         <w:pStyle w:val="Heading1"/>
       </w:pPr>
-      <w:bookmarkStart w:id="29" w:name="_Toc192074762"/>
+      <w:bookmarkStart w:id="30" w:name="_Toc192074762"/>
       <w:r>
         <w:t>Get-ZXTrigger</w:t>
       </w:r>
-      <w:bookmarkEnd w:id="29"/>
+      <w:bookmarkEnd w:id="30"/>
     </w:p>
     <w:p>
       <w:pPr>
         <w:pStyle w:val="Heading3"/>
       </w:pPr>
-      <w:bookmarkStart w:id="30" w:name="_Toc192074763"/>
+      <w:bookmarkStart w:id="31" w:name="_Toc192074763"/>
       <w:r>
         <w:t>E</w:t>
       </w:r>
@@ -11404,7 +12240,7 @@
       <w:r>
         <w:t xml:space="preserve"> wit all trigger properties</w:t>
       </w:r>
-      <w:bookmarkEnd w:id="30"/>
+      <w:bookmarkEnd w:id="31"/>
     </w:p>
     <w:p>
       <w:r>
@@ -12102,7 +12938,7 @@
       <w:pPr>
         <w:pStyle w:val="Heading3"/>
       </w:pPr>
-      <w:bookmarkStart w:id="31" w:name="_Toc192074764"/>
+      <w:bookmarkStart w:id="32" w:name="_Toc192074764"/>
       <w:r>
         <w:t>E</w:t>
       </w:r>
@@ -12139,7 +12975,7 @@
       <w:r>
         <w:t xml:space="preserve"> properties</w:t>
       </w:r>
-      <w:bookmarkEnd w:id="31"/>
+      <w:bookmarkEnd w:id="32"/>
     </w:p>
     <w:p>
       <w:pPr>
@@ -12976,7 +13812,7 @@
       <w:pPr>
         <w:pStyle w:val="Heading3"/>
       </w:pPr>
-      <w:bookmarkStart w:id="32" w:name="_Toc192074765"/>
+      <w:bookmarkStart w:id="33" w:name="_Toc192074765"/>
       <w:r>
         <w:t>E</w:t>
       </w:r>
@@ -12995,7 +13831,7 @@
       <w:r>
         <w:t xml:space="preserve"> Get a list of trigger properties</w:t>
       </w:r>
-      <w:bookmarkEnd w:id="32"/>
+      <w:bookmarkEnd w:id="33"/>
     </w:p>
     <w:p>
       <w:pPr>
@@ -14269,11 +15105,11 @@
       <w:pPr>
         <w:pStyle w:val="Heading1"/>
       </w:pPr>
-      <w:bookmarkStart w:id="33" w:name="_Toc192074766"/>
+      <w:bookmarkStart w:id="34" w:name="_Toc192074766"/>
       <w:r>
         <w:t>Get-ZXAction</w:t>
       </w:r>
-      <w:bookmarkEnd w:id="33"/>
+      <w:bookmarkEnd w:id="34"/>
     </w:p>
     <w:p>
       <w:pPr>
@@ -14658,27 +15494,27 @@
       <w:pPr>
         <w:pStyle w:val="Heading1"/>
       </w:pPr>
-      <w:bookmarkStart w:id="34" w:name="_Toc192074767"/>
+      <w:bookmarkStart w:id="35" w:name="_Toc192074767"/>
       <w:r>
         <w:t>Common Parameters</w:t>
       </w:r>
-      <w:bookmarkEnd w:id="34"/>
+      <w:bookmarkEnd w:id="35"/>
     </w:p>
     <w:p>
       <w:pPr>
         <w:pStyle w:val="Heading2"/>
       </w:pPr>
-      <w:bookmarkStart w:id="35" w:name="_Toc192074768"/>
+      <w:bookmarkStart w:id="36" w:name="_Toc192074768"/>
       <w:r>
         <w:t>Output</w:t>
       </w:r>
-      <w:bookmarkEnd w:id="35"/>
+      <w:bookmarkEnd w:id="36"/>
     </w:p>
     <w:p>
       <w:pPr>
         <w:pStyle w:val="Heading3"/>
       </w:pPr>
-      <w:bookmarkStart w:id="36" w:name="_Toc192074769"/>
+      <w:bookmarkStart w:id="37" w:name="_Toc192074769"/>
       <w:r>
         <w:t>E</w:t>
       </w:r>
@@ -14709,7 +15545,7 @@
       <w:r>
         <w:t>object</w:t>
       </w:r>
-      <w:bookmarkEnd w:id="36"/>
+      <w:bookmarkEnd w:id="37"/>
     </w:p>
     <w:p>
       <w:r>
@@ -15280,17 +16116,17 @@
           <w:lang w:val="sk-SK"/>
         </w:rPr>
       </w:pPr>
-      <w:bookmarkStart w:id="37" w:name="_Toc192074770"/>
+      <w:bookmarkStart w:id="38" w:name="_Toc192074770"/>
       <w:r>
         <w:t>WhatIf</w:t>
       </w:r>
-      <w:bookmarkEnd w:id="37"/>
+      <w:bookmarkEnd w:id="38"/>
     </w:p>
     <w:p>
       <w:pPr>
         <w:pStyle w:val="Heading3"/>
       </w:pPr>
-      <w:bookmarkStart w:id="38" w:name="_Toc192074771"/>
+      <w:bookmarkStart w:id="39" w:name="_Toc192074771"/>
       <w:r>
         <w:t>E</w:t>
       </w:r>
@@ -15312,7 +16148,7 @@
       <w:r>
         <w:t>Shows a JSON request without actually making the API call</w:t>
       </w:r>
-      <w:bookmarkEnd w:id="38"/>
+      <w:bookmarkEnd w:id="39"/>
     </w:p>
     <w:p>
       <w:pPr>
@@ -16132,17 +16968,17 @@
       <w:pPr>
         <w:pStyle w:val="Heading2"/>
       </w:pPr>
-      <w:bookmarkStart w:id="39" w:name="_Toc192074772"/>
+      <w:bookmarkStart w:id="40" w:name="_Toc192074772"/>
       <w:r>
         <w:t>CountOutput</w:t>
       </w:r>
-      <w:bookmarkEnd w:id="39"/>
+      <w:bookmarkEnd w:id="40"/>
     </w:p>
     <w:p>
       <w:pPr>
         <w:pStyle w:val="Heading3"/>
       </w:pPr>
-      <w:bookmarkStart w:id="40" w:name="_Toc192074773"/>
+      <w:bookmarkStart w:id="41" w:name="_Toc192074773"/>
       <w:r>
         <w:t>E</w:t>
       </w:r>
@@ -16164,7 +17000,7 @@
       <w:r>
         <w:t>Don’t fetch any data, just show count the output.</w:t>
       </w:r>
-      <w:bookmarkEnd w:id="40"/>
+      <w:bookmarkEnd w:id="41"/>
     </w:p>
     <w:p>
       <w:pPr>
@@ -16292,17 +17128,17 @@
       <w:pPr>
         <w:pStyle w:val="Heading2"/>
       </w:pPr>
-      <w:bookmarkStart w:id="41" w:name="_Toc192074774"/>
+      <w:bookmarkStart w:id="42" w:name="_Toc192074774"/>
       <w:r>
         <w:t>ShowJsonRequest</w:t>
       </w:r>
-      <w:bookmarkEnd w:id="41"/>
+      <w:bookmarkEnd w:id="42"/>
     </w:p>
     <w:p>
       <w:pPr>
         <w:pStyle w:val="Heading3"/>
       </w:pPr>
-      <w:bookmarkStart w:id="42" w:name="_Toc192074775"/>
+      <w:bookmarkStart w:id="43" w:name="_Toc192074775"/>
       <w:r>
         <w:t>E</w:t>
       </w:r>
@@ -16321,7 +17157,7 @@
       <w:r>
         <w:t xml:space="preserve"> Make the API call and also show the json that was used to make the call.</w:t>
       </w:r>
-      <w:bookmarkEnd w:id="42"/>
+      <w:bookmarkEnd w:id="43"/>
     </w:p>
     <w:p>
       <w:pPr>
@@ -17018,17 +17854,17 @@
       <w:pPr>
         <w:pStyle w:val="Heading2"/>
       </w:pPr>
-      <w:bookmarkStart w:id="43" w:name="_Toc192074776"/>
+      <w:bookmarkStart w:id="44" w:name="_Toc192074776"/>
       <w:r>
         <w:t>Limit</w:t>
       </w:r>
-      <w:bookmarkEnd w:id="43"/>
+      <w:bookmarkEnd w:id="44"/>
     </w:p>
     <w:p>
       <w:pPr>
         <w:pStyle w:val="Heading3"/>
       </w:pPr>
-      <w:bookmarkStart w:id="44" w:name="_Toc192074777"/>
+      <w:bookmarkStart w:id="45" w:name="_Toc192074777"/>
       <w:r>
         <w:t>E</w:t>
       </w:r>
@@ -17047,7 +17883,7 @@
       <w:r>
         <w:t xml:space="preserve"> Limit the number of returned result</w:t>
       </w:r>
-      <w:bookmarkEnd w:id="44"/>
+      <w:bookmarkEnd w:id="45"/>
     </w:p>
     <w:p>
       <w:r>
@@ -18779,7 +19615,7 @@
   <w:style w:type="paragraph" w:default="1" w:styleId="Normal">
     <w:name w:val="Normal"/>
     <w:qFormat/>
-    <w:rsid w:val="00E17000"/>
+    <w:rsid w:val="00497F46"/>
   </w:style>
   <w:style w:type="paragraph" w:styleId="Heading1">
     <w:name w:val="heading 1"/>
@@ -18984,7 +19820,6 @@
   <w:style w:type="character" w:default="1" w:styleId="DefaultParagraphFont">
     <w:name w:val="Default Paragraph Font"/>
     <w:uiPriority w:val="1"/>
-    <w:semiHidden/>
     <w:unhideWhenUsed/>
   </w:style>
   <w:style w:type="table" w:default="1" w:styleId="TableNormal">

--- a/Docu/PSZabbix7.docx
+++ b/Docu/PSZabbix7.docx
@@ -3528,7 +3528,28 @@
           <w:lang w:eastAsia="en-GB"/>
           <w14:ligatures w14:val="none"/>
         </w:rPr>
-        <w:t xml:space="preserve"> C:\Users\YourUser\PSZabbix7\PSZabbix7.psm1</w:t>
+        <w:t xml:space="preserve"> </w:t>
+      </w:r>
+      <w:r>
+        <w:rPr>
+          <w:rFonts w:ascii="Consolas" w:eastAsia="Times New Roman" w:hAnsi="Consolas" w:cs="Times New Roman"/>
+          <w:color w:val="CCCCCC"/>
+          <w:kern w:val="0"/>
+          <w:highlight w:val="darkGreen"/>
+          <w:lang w:eastAsia="en-GB"/>
+          <w14:ligatures w14:val="none"/>
+        </w:rPr>
+        <w:t>C:\Users\YourUser\PSZabbix7\</w:t>
+      </w:r>
+      <w:r>
+        <w:rPr>
+          <w:rFonts w:ascii="Consolas" w:eastAsia="Times New Roman" w:hAnsi="Consolas" w:cs="Times New Roman"/>
+          <w:color w:val="CCCCCC"/>
+          <w:kern w:val="0"/>
+          <w:lang w:eastAsia="en-GB"/>
+          <w14:ligatures w14:val="none"/>
+        </w:rPr>
+        <w:t>PSZabbix7.psm1</w:t>
       </w:r>
     </w:p>
     <w:p/>
@@ -4109,7 +4130,20 @@
           <w:lang w:eastAsia="en-GB"/>
           <w14:ligatures w14:val="none"/>
         </w:rPr>
-        <w:t xml:space="preserve"> https:</w:t>
+        <w:t xml:space="preserve"> </w:t>
+      </w:r>
+      <w:r>
+        <w:rPr>
+          <w:rFonts w:ascii="Consolas" w:eastAsia="Times New Roman" w:hAnsi="Consolas" w:cs="Times New Roman"/>
+          <w:color w:val="CCCCCC"/>
+          <w:kern w:val="0"/>
+          <w:sz w:val="21"/>
+          <w:szCs w:val="21"/>
+          <w:highlight w:val="darkGreen"/>
+          <w:lang w:eastAsia="en-GB"/>
+          <w14:ligatures w14:val="none"/>
+        </w:rPr>
+        <w:t>https:</w:t>
       </w:r>
       <w:r>
         <w:rPr>
@@ -4118,6 +4152,7 @@
           <w:kern w:val="0"/>
           <w:sz w:val="21"/>
           <w:szCs w:val="21"/>
+          <w:highlight w:val="darkGreen"/>
           <w:lang w:eastAsia="en-GB"/>
           <w14:ligatures w14:val="none"/>
         </w:rPr>
@@ -4130,10 +4165,23 @@
           <w:kern w:val="0"/>
           <w:sz w:val="21"/>
           <w:szCs w:val="21"/>
-          <w:lang w:eastAsia="en-GB"/>
-          <w14:ligatures w14:val="none"/>
-        </w:rPr>
-        <w:t xml:space="preserve">YourZabbixAPIURL </w:t>
+          <w:highlight w:val="darkGreen"/>
+          <w:lang w:eastAsia="en-GB"/>
+          <w14:ligatures w14:val="none"/>
+        </w:rPr>
+        <w:t>YourZabbixAPIURL</w:t>
+      </w:r>
+      <w:r>
+        <w:rPr>
+          <w:rFonts w:ascii="Consolas" w:eastAsia="Times New Roman" w:hAnsi="Consolas" w:cs="Times New Roman"/>
+          <w:color w:val="CCCCCC"/>
+          <w:kern w:val="0"/>
+          <w:sz w:val="21"/>
+          <w:szCs w:val="21"/>
+          <w:lang w:eastAsia="en-GB"/>
+          <w14:ligatures w14:val="none"/>
+        </w:rPr>
+        <w:t xml:space="preserve"> </w:t>
       </w:r>
       <w:r>
         <w:rPr>
@@ -5494,6 +5542,7 @@
           <w:kern w:val="0"/>
           <w:sz w:val="21"/>
           <w:szCs w:val="21"/>
+          <w:highlight w:val="darkGreen"/>
           <w:lang w:eastAsia="en-GB"/>
           <w14:ligatures w14:val="none"/>
         </w:rPr>
@@ -5787,7 +5836,95 @@
           <w:lang w:eastAsia="en-GB"/>
           <w14:ligatures w14:val="none"/>
         </w:rPr>
-        <w:t xml:space="preserve"> PsZabbix7 </w:t>
+        <w:t xml:space="preserve"> </w:t>
+      </w:r>
+      <w:r>
+        <w:rPr>
+          <w:rFonts w:ascii="Consolas" w:eastAsia="Times New Roman" w:hAnsi="Consolas" w:cs="Times New Roman"/>
+          <w:color w:val="CCCCCC"/>
+          <w:kern w:val="0"/>
+          <w:highlight w:val="darkGreen"/>
+          <w:lang w:eastAsia="en-GB"/>
+          <w14:ligatures w14:val="none"/>
+        </w:rPr>
+        <w:t>PsZabbix7</w:t>
+      </w:r>
+      <w:r>
+        <w:rPr>
+          <w:rFonts w:ascii="Consolas" w:eastAsia="Times New Roman" w:hAnsi="Consolas" w:cs="Times New Roman"/>
+          <w:color w:val="CCCCCC"/>
+          <w:kern w:val="0"/>
+          <w:lang w:eastAsia="en-GB"/>
+          <w14:ligatures w14:val="none"/>
+        </w:rPr>
+        <w:t xml:space="preserve"> </w:t>
+      </w:r>
+    </w:p>
+    <w:p>
+      <w:pPr>
+        <w:shd w:val="clear" w:color="auto" w:fill="1F1F1F"/>
+        <w:spacing w:after="0" w:line="285" w:lineRule="atLeast"/>
+        <w:rPr>
+          <w:rFonts w:ascii="Consolas" w:eastAsia="Times New Roman" w:hAnsi="Consolas" w:cs="Times New Roman"/>
+          <w:color w:val="CCCCCC"/>
+          <w:kern w:val="0"/>
+          <w:lang w:eastAsia="en-GB"/>
+          <w14:ligatures w14:val="none"/>
+        </w:rPr>
+      </w:pPr>
+      <w:r>
+        <w:rPr>
+          <w:rFonts w:ascii="Consolas" w:eastAsia="Times New Roman" w:hAnsi="Consolas" w:cs="Times New Roman"/>
+          <w:color w:val="CCCCCC"/>
+          <w:kern w:val="0"/>
+          <w:lang w:eastAsia="en-GB"/>
+          <w14:ligatures w14:val="none"/>
+        </w:rPr>
+        <w:t>#or</w:t>
+      </w:r>
+    </w:p>
+    <w:p>
+      <w:pPr>
+        <w:shd w:val="clear" w:color="auto" w:fill="1F1F1F"/>
+        <w:spacing w:after="0" w:line="285" w:lineRule="atLeast"/>
+        <w:rPr>
+          <w:rFonts w:ascii="Consolas" w:eastAsia="Times New Roman" w:hAnsi="Consolas" w:cs="Times New Roman"/>
+          <w:color w:val="CCCCCC"/>
+          <w:kern w:val="0"/>
+          <w:lang w:eastAsia="en-GB"/>
+          <w14:ligatures w14:val="none"/>
+        </w:rPr>
+      </w:pPr>
+      <w:r>
+        <w:rPr>
+          <w:rFonts w:ascii="Consolas" w:eastAsia="Times New Roman" w:hAnsi="Consolas" w:cs="Times New Roman"/>
+          <w:color w:val="DCDCAA"/>
+          <w:kern w:val="0"/>
+          <w:lang w:eastAsia="en-GB"/>
+          <w14:ligatures w14:val="none"/>
+        </w:rPr>
+        <w:t>Get-Command</w:t>
+      </w:r>
+      <w:r>
+        <w:rPr>
+          <w:rFonts w:ascii="Consolas" w:eastAsia="Times New Roman" w:hAnsi="Consolas" w:cs="Times New Roman"/>
+          <w:color w:val="CCCCCC"/>
+          <w:kern w:val="0"/>
+          <w:lang w:eastAsia="en-GB"/>
+          <w14:ligatures w14:val="none"/>
+        </w:rPr>
+        <w:t xml:space="preserve"> </w:t>
+      </w:r>
+      <w:r>
+        <w:rPr>
+          <w:rFonts w:ascii="Consolas" w:eastAsia="Times New Roman" w:hAnsi="Consolas" w:cs="Times New Roman"/>
+          <w:color w:val="9CDCFE"/>
+          <w:kern w:val="0"/>
+          <w:highlight w:val="darkGreen"/>
+          <w:lang w:eastAsia="en-GB"/>
+          <w14:ligatures w14:val="none"/>
+        </w:rPr>
+        <w:t>*ZX*</w:t>
       </w:r>
     </w:p>
     <w:p>
@@ -8284,7 +8421,20 @@
           <w:lang w:eastAsia="en-GB"/>
           <w14:ligatures w14:val="none"/>
         </w:rPr>
-        <w:t>Name zx_test_host_1</w:t>
+        <w:t xml:space="preserve">Name </w:t>
+      </w:r>
+      <w:r>
+        <w:rPr>
+          <w:rFonts w:ascii="Consolas" w:eastAsia="Times New Roman" w:hAnsi="Consolas" w:cs="Times New Roman"/>
+          <w:color w:val="CCCCCC"/>
+          <w:kern w:val="0"/>
+          <w:sz w:val="21"/>
+          <w:szCs w:val="21"/>
+          <w:highlight w:val="darkGreen"/>
+          <w:lang w:eastAsia="en-GB"/>
+          <w14:ligatures w14:val="none"/>
+        </w:rPr>
+        <w:t>zx_test_host_1</w:t>
       </w:r>
       <w:r>
         <w:rPr>
@@ -8293,6 +8443,7 @@
           <w:kern w:val="0"/>
           <w:sz w:val="21"/>
           <w:szCs w:val="21"/>
+          <w:highlight w:val="darkGreen"/>
           <w:lang w:eastAsia="en-GB"/>
           <w14:ligatures w14:val="none"/>
         </w:rPr>
@@ -8305,6 +8456,7 @@
           <w:kern w:val="0"/>
           <w:sz w:val="21"/>
           <w:szCs w:val="21"/>
+          <w:highlight w:val="darkGreen"/>
           <w:lang w:eastAsia="en-GB"/>
           <w14:ligatures w14:val="none"/>
         </w:rPr>
@@ -8317,6 +8469,7 @@
           <w:kern w:val="0"/>
           <w:sz w:val="21"/>
           <w:szCs w:val="21"/>
+          <w:highlight w:val="darkGreen"/>
           <w:lang w:eastAsia="en-GB"/>
           <w14:ligatures w14:val="none"/>
         </w:rPr>
@@ -8329,6 +8482,7 @@
           <w:kern w:val="0"/>
           <w:sz w:val="21"/>
           <w:szCs w:val="21"/>
+          <w:highlight w:val="darkGreen"/>
           <w:lang w:eastAsia="en-GB"/>
           <w14:ligatures w14:val="none"/>
         </w:rPr>
@@ -8845,6 +8999,7 @@
           <w:kern w:val="0"/>
           <w:sz w:val="21"/>
           <w:szCs w:val="21"/>
+          <w:highlight w:val="darkGreen"/>
           <w:lang w:eastAsia="en-GB"/>
           <w14:ligatures w14:val="none"/>
         </w:rPr>
@@ -9337,7 +9492,32 @@
           <w:lang w:eastAsia="en-GB"/>
           <w14:ligatures w14:val="none"/>
         </w:rPr>
-        <w:t xml:space="preserve"> test </w:t>
+        <w:t xml:space="preserve"> </w:t>
+      </w:r>
+      <w:r>
+        <w:rPr>
+          <w:rFonts w:ascii="Consolas" w:eastAsia="Times New Roman" w:hAnsi="Consolas" w:cs="Times New Roman"/>
+          <w:color w:val="CCCCCC"/>
+          <w:kern w:val="0"/>
+          <w:sz w:val="21"/>
+          <w:szCs w:val="21"/>
+          <w:highlight w:val="darkGreen"/>
+          <w:lang w:eastAsia="en-GB"/>
+          <w14:ligatures w14:val="none"/>
+        </w:rPr>
+        <w:t>test</w:t>
+      </w:r>
+      <w:r>
+        <w:rPr>
+          <w:rFonts w:ascii="Consolas" w:eastAsia="Times New Roman" w:hAnsi="Consolas" w:cs="Times New Roman"/>
+          <w:color w:val="CCCCCC"/>
+          <w:kern w:val="0"/>
+          <w:sz w:val="21"/>
+          <w:szCs w:val="21"/>
+          <w:lang w:eastAsia="en-GB"/>
+          <w14:ligatures w14:val="none"/>
+        </w:rPr>
+        <w:t xml:space="preserve"> </w:t>
       </w:r>
       <w:r>
         <w:rPr>
@@ -9438,7 +9618,19 @@
           <w:lang w:eastAsia="en-GB"/>
           <w14:ligatures w14:val="none"/>
         </w:rPr>
-        <w:t>IPs";e</w:t>
+        <w:t>IPs</w:t>
+      </w:r>
+      <w:r>
+        <w:rPr>
+          <w:rFonts w:ascii="Consolas" w:eastAsia="Times New Roman" w:hAnsi="Consolas" w:cs="Times New Roman"/>
+          <w:color w:val="CCCCCC"/>
+          <w:kern w:val="0"/>
+          <w:sz w:val="21"/>
+          <w:szCs w:val="21"/>
+          <w:lang w:eastAsia="en-GB"/>
+          <w14:ligatures w14:val="none"/>
+        </w:rPr>
+        <w:t>";e</w:t>
       </w:r>
       <w:proofErr w:type="spellEnd"/>
       <w:r>
@@ -9967,7 +10159,32 @@
           <w:lang w:eastAsia="en-GB"/>
           <w14:ligatures w14:val="none"/>
         </w:rPr>
-        <w:t xml:space="preserve"> test </w:t>
+        <w:t xml:space="preserve"> </w:t>
+      </w:r>
+      <w:r>
+        <w:rPr>
+          <w:rFonts w:ascii="Consolas" w:eastAsia="Times New Roman" w:hAnsi="Consolas" w:cs="Times New Roman"/>
+          <w:color w:val="CCCCCC"/>
+          <w:kern w:val="0"/>
+          <w:sz w:val="21"/>
+          <w:szCs w:val="21"/>
+          <w:highlight w:val="darkGreen"/>
+          <w:lang w:eastAsia="en-GB"/>
+          <w14:ligatures w14:val="none"/>
+        </w:rPr>
+        <w:t>test</w:t>
+      </w:r>
+      <w:r>
+        <w:rPr>
+          <w:rFonts w:ascii="Consolas" w:eastAsia="Times New Roman" w:hAnsi="Consolas" w:cs="Times New Roman"/>
+          <w:color w:val="CCCCCC"/>
+          <w:kern w:val="0"/>
+          <w:sz w:val="21"/>
+          <w:szCs w:val="21"/>
+          <w:lang w:eastAsia="en-GB"/>
+          <w14:ligatures w14:val="none"/>
+        </w:rPr>
+        <w:t xml:space="preserve"> </w:t>
       </w:r>
       <w:r>
         <w:rPr>
@@ -10516,15 +10733,29 @@
           <w:lang w:eastAsia="en-GB"/>
           <w14:ligatures w14:val="none"/>
         </w:rPr>
-        <w:t xml:space="preserve"> some</w:t>
-      </w:r>
-      <w:r>
-        <w:rPr>
-          <w:rFonts w:ascii="Consolas" w:eastAsia="Times New Roman" w:hAnsi="Consolas" w:cs="Times New Roman"/>
-          <w:color w:val="CCCCCC"/>
-          <w:kern w:val="0"/>
-          <w:sz w:val="21"/>
-          <w:szCs w:val="21"/>
+        <w:t xml:space="preserve"> </w:t>
+      </w:r>
+      <w:r>
+        <w:rPr>
+          <w:rFonts w:ascii="Consolas" w:eastAsia="Times New Roman" w:hAnsi="Consolas" w:cs="Times New Roman"/>
+          <w:color w:val="CCCCCC"/>
+          <w:kern w:val="0"/>
+          <w:sz w:val="21"/>
+          <w:szCs w:val="21"/>
+          <w:highlight w:val="darkGreen"/>
+          <w:lang w:eastAsia="en-GB"/>
+          <w14:ligatures w14:val="none"/>
+        </w:rPr>
+        <w:t>some</w:t>
+      </w:r>
+      <w:r>
+        <w:rPr>
+          <w:rFonts w:ascii="Consolas" w:eastAsia="Times New Roman" w:hAnsi="Consolas" w:cs="Times New Roman"/>
+          <w:color w:val="CCCCCC"/>
+          <w:kern w:val="0"/>
+          <w:sz w:val="21"/>
+          <w:szCs w:val="21"/>
+          <w:highlight w:val="darkGreen"/>
           <w:lang w:eastAsia="en-GB"/>
           <w14:ligatures w14:val="none"/>
         </w:rPr>
@@ -10537,6 +10768,7 @@
           <w:kern w:val="0"/>
           <w:sz w:val="21"/>
           <w:szCs w:val="21"/>
+          <w:highlight w:val="darkGreen"/>
           <w:lang w:eastAsia="en-GB"/>
           <w14:ligatures w14:val="none"/>
         </w:rPr>
@@ -10695,6 +10927,7 @@
           <w:kern w:val="0"/>
           <w:sz w:val="21"/>
           <w:szCs w:val="21"/>
+          <w:highlight w:val="darkGreen"/>
           <w:lang w:eastAsia="en-GB"/>
           <w14:ligatures w14:val="none"/>
         </w:rPr>
@@ -10708,6 +10941,7 @@
           <w:kern w:val="0"/>
           <w:sz w:val="21"/>
           <w:szCs w:val="21"/>
+          <w:highlight w:val="darkGreen"/>
           <w:lang w:eastAsia="en-GB"/>
           <w14:ligatures w14:val="none"/>
         </w:rPr>
@@ -10720,10 +10954,23 @@
           <w:kern w:val="0"/>
           <w:sz w:val="21"/>
           <w:szCs w:val="21"/>
-          <w:lang w:eastAsia="en-GB"/>
-          <w14:ligatures w14:val="none"/>
-        </w:rPr>
-        <w:t xml:space="preserve">win </w:t>
+          <w:highlight w:val="darkGreen"/>
+          <w:lang w:eastAsia="en-GB"/>
+          <w14:ligatures w14:val="none"/>
+        </w:rPr>
+        <w:t>win</w:t>
+      </w:r>
+      <w:r>
+        <w:rPr>
+          <w:rFonts w:ascii="Consolas" w:eastAsia="Times New Roman" w:hAnsi="Consolas" w:cs="Times New Roman"/>
+          <w:color w:val="CCCCCC"/>
+          <w:kern w:val="0"/>
+          <w:sz w:val="21"/>
+          <w:szCs w:val="21"/>
+          <w:lang w:eastAsia="en-GB"/>
+          <w14:ligatures w14:val="none"/>
+        </w:rPr>
+        <w:t xml:space="preserve"> </w:t>
       </w:r>
       <w:r>
         <w:rPr>
@@ -11458,6 +11705,7 @@
           <w:kern w:val="0"/>
           <w:sz w:val="21"/>
           <w:szCs w:val="21"/>
+          <w:highlight w:val="darkGreen"/>
           <w:lang w:eastAsia="en-GB"/>
           <w14:ligatures w14:val="none"/>
         </w:rPr>
@@ -11471,6 +11719,7 @@
           <w:kern w:val="0"/>
           <w:sz w:val="21"/>
           <w:szCs w:val="21"/>
+          <w:highlight w:val="darkGreen"/>
           <w:lang w:eastAsia="en-GB"/>
           <w14:ligatures w14:val="none"/>
         </w:rPr>
@@ -11483,10 +11732,23 @@
           <w:kern w:val="0"/>
           <w:sz w:val="21"/>
           <w:szCs w:val="21"/>
-          <w:lang w:eastAsia="en-GB"/>
-          <w14:ligatures w14:val="none"/>
-        </w:rPr>
-        <w:t xml:space="preserve">win </w:t>
+          <w:highlight w:val="darkGreen"/>
+          <w:lang w:eastAsia="en-GB"/>
+          <w14:ligatures w14:val="none"/>
+        </w:rPr>
+        <w:t>win</w:t>
+      </w:r>
+      <w:r>
+        <w:rPr>
+          <w:rFonts w:ascii="Consolas" w:eastAsia="Times New Roman" w:hAnsi="Consolas" w:cs="Times New Roman"/>
+          <w:color w:val="CCCCCC"/>
+          <w:kern w:val="0"/>
+          <w:sz w:val="21"/>
+          <w:szCs w:val="21"/>
+          <w:lang w:eastAsia="en-GB"/>
+          <w14:ligatures w14:val="none"/>
+        </w:rPr>
+        <w:t xml:space="preserve"> </w:t>
       </w:r>
       <w:r>
         <w:rPr>
@@ -11916,6 +12178,7 @@
           <w:kern w:val="0"/>
           <w:sz w:val="21"/>
           <w:szCs w:val="21"/>
+          <w:highlight w:val="darkGreen"/>
           <w:lang w:eastAsia="en-GB"/>
           <w14:ligatures w14:val="none"/>
         </w:rPr>
@@ -11929,6 +12192,7 @@
           <w:kern w:val="0"/>
           <w:sz w:val="21"/>
           <w:szCs w:val="21"/>
+          <w:highlight w:val="darkGreen"/>
           <w:lang w:eastAsia="en-GB"/>
           <w14:ligatures w14:val="none"/>
         </w:rPr>
@@ -11941,10 +12205,23 @@
           <w:kern w:val="0"/>
           <w:sz w:val="21"/>
           <w:szCs w:val="21"/>
-          <w:lang w:eastAsia="en-GB"/>
-          <w14:ligatures w14:val="none"/>
-        </w:rPr>
-        <w:t xml:space="preserve">win </w:t>
+          <w:highlight w:val="darkGreen"/>
+          <w:lang w:eastAsia="en-GB"/>
+          <w14:ligatures w14:val="none"/>
+        </w:rPr>
+        <w:t>win</w:t>
+      </w:r>
+      <w:r>
+        <w:rPr>
+          <w:rFonts w:ascii="Consolas" w:eastAsia="Times New Roman" w:hAnsi="Consolas" w:cs="Times New Roman"/>
+          <w:color w:val="CCCCCC"/>
+          <w:kern w:val="0"/>
+          <w:sz w:val="21"/>
+          <w:szCs w:val="21"/>
+          <w:lang w:eastAsia="en-GB"/>
+          <w14:ligatures w14:val="none"/>
+        </w:rPr>
+        <w:t xml:space="preserve"> </w:t>
       </w:r>
       <w:r>
         <w:rPr>
@@ -12123,7 +12400,32 @@
           <w:lang w:eastAsia="en-GB"/>
           <w14:ligatures w14:val="none"/>
         </w:rPr>
-        <w:t xml:space="preserve">Name test </w:t>
+        <w:t xml:space="preserve">Name </w:t>
+      </w:r>
+      <w:r>
+        <w:rPr>
+          <w:rFonts w:ascii="Consolas" w:eastAsia="Times New Roman" w:hAnsi="Consolas" w:cs="Times New Roman"/>
+          <w:color w:val="CCCCCC"/>
+          <w:kern w:val="0"/>
+          <w:sz w:val="21"/>
+          <w:szCs w:val="21"/>
+          <w:highlight w:val="darkGreen"/>
+          <w:lang w:eastAsia="en-GB"/>
+          <w14:ligatures w14:val="none"/>
+        </w:rPr>
+        <w:t>test</w:t>
+      </w:r>
+      <w:r>
+        <w:rPr>
+          <w:rFonts w:ascii="Consolas" w:eastAsia="Times New Roman" w:hAnsi="Consolas" w:cs="Times New Roman"/>
+          <w:color w:val="CCCCCC"/>
+          <w:kern w:val="0"/>
+          <w:sz w:val="21"/>
+          <w:szCs w:val="21"/>
+          <w:lang w:eastAsia="en-GB"/>
+          <w14:ligatures w14:val="none"/>
+        </w:rPr>
+        <w:t xml:space="preserve"> </w:t>
       </w:r>
       <w:r>
         <w:rPr>
@@ -12834,7 +13136,6 @@
         </w:rPr>
         <w:t xml:space="preserve"> -Name </w:t>
       </w:r>
-      <w:proofErr w:type="spellStart"/>
       <w:r>
         <w:rPr>
           <w:rFonts w:ascii="Consolas" w:eastAsia="Times New Roman" w:hAnsi="Consolas" w:cs="Times New Roman"/>
@@ -12842,12 +13143,12 @@
           <w:kern w:val="0"/>
           <w:sz w:val="21"/>
           <w:szCs w:val="21"/>
-          <w:lang w:eastAsia="en-GB"/>
-          <w14:ligatures w14:val="none"/>
-        </w:rPr>
-        <w:t>LAP_Sued</w:t>
-      </w:r>
-      <w:proofErr w:type="spellEnd"/>
+          <w:highlight w:val="darkGreen"/>
+          <w:lang w:eastAsia="en-GB"/>
+          <w14:ligatures w14:val="none"/>
+        </w:rPr>
+        <w:t>vm-win-test-1.test.local</w:t>
+      </w:r>
       <w:r>
         <w:rPr>
           <w:rFonts w:ascii="Consolas" w:eastAsia="Times New Roman" w:hAnsi="Consolas" w:cs="Times New Roman"/>
@@ -13110,7 +13411,33 @@
           <w14:ligatures w14:val="none"/>
         </w:rPr>
         <w:tab/>
-        <w:t xml:space="preserve">: vm-win-test-1.test.local                            </w:t>
+        <w:t xml:space="preserve">: </w:t>
+      </w:r>
+      <w:bookmarkStart w:id="28" w:name="_Hlk192146594"/>
+      <w:r>
+        <w:rPr>
+          <w:rFonts w:ascii="Consolas" w:eastAsia="Times New Roman" w:hAnsi="Consolas" w:cs="Times New Roman"/>
+          <w:color w:val="333333"/>
+          <w:kern w:val="0"/>
+          <w:sz w:val="21"/>
+          <w:szCs w:val="21"/>
+          <w:lang w:eastAsia="en-GB"/>
+          <w14:ligatures w14:val="none"/>
+        </w:rPr>
+        <w:t>vm-win-test-1.test.local</w:t>
+      </w:r>
+      <w:bookmarkEnd w:id="28"/>
+      <w:r>
+        <w:rPr>
+          <w:rFonts w:ascii="Consolas" w:eastAsia="Times New Roman" w:hAnsi="Consolas" w:cs="Times New Roman"/>
+          <w:color w:val="333333"/>
+          <w:kern w:val="0"/>
+          <w:sz w:val="21"/>
+          <w:szCs w:val="21"/>
+          <w:lang w:eastAsia="en-GB"/>
+          <w14:ligatures w14:val="none"/>
+        </w:rPr>
+        <w:t xml:space="preserve">                            </w:t>
       </w:r>
     </w:p>
     <w:p>
@@ -13466,7 +13793,7 @@
       <w:pPr>
         <w:pStyle w:val="Heading1"/>
       </w:pPr>
-      <w:bookmarkStart w:id="28" w:name="_Toc192074760"/>
+      <w:bookmarkStart w:id="29" w:name="_Toc192074760"/>
       <w:r>
         <w:t>New-</w:t>
       </w:r>
@@ -13477,14 +13804,14 @@
       <w:r>
         <w:t>Filter</w:t>
       </w:r>
-      <w:bookmarkEnd w:id="28"/>
+      <w:bookmarkEnd w:id="29"/>
       <w:proofErr w:type="spellEnd"/>
     </w:p>
     <w:p>
       <w:pPr>
         <w:pStyle w:val="Heading3"/>
       </w:pPr>
-      <w:bookmarkStart w:id="29" w:name="_Toc192074761"/>
+      <w:bookmarkStart w:id="30" w:name="_Toc192074761"/>
       <w:r>
         <w:t>E</w:t>
       </w:r>
@@ -13506,7 +13833,7 @@
       <w:r>
         <w:t>Create a list of tags with operators and use it to find hosts that match all the conditions.</w:t>
       </w:r>
-      <w:bookmarkEnd w:id="29"/>
+      <w:bookmarkEnd w:id="30"/>
     </w:p>
     <w:p>
       <w:r>
@@ -13715,7 +14042,32 @@
           <w:lang w:val="de-DE" w:eastAsia="en-GB"/>
           <w14:ligatures w14:val="none"/>
         </w:rPr>
-        <w:t>"#tag_1"</w:t>
+        <w:t>"</w:t>
+      </w:r>
+      <w:r>
+        <w:rPr>
+          <w:rFonts w:ascii="Consolas" w:eastAsia="Times New Roman" w:hAnsi="Consolas" w:cs="Times New Roman"/>
+          <w:color w:val="CE9178"/>
+          <w:kern w:val="0"/>
+          <w:sz w:val="21"/>
+          <w:szCs w:val="21"/>
+          <w:highlight w:val="darkGreen"/>
+          <w:lang w:val="de-DE" w:eastAsia="en-GB"/>
+          <w14:ligatures w14:val="none"/>
+        </w:rPr>
+        <w:t>#tag_1</w:t>
+      </w:r>
+      <w:r>
+        <w:rPr>
+          <w:rFonts w:ascii="Consolas" w:eastAsia="Times New Roman" w:hAnsi="Consolas" w:cs="Times New Roman"/>
+          <w:color w:val="CE9178"/>
+          <w:kern w:val="0"/>
+          <w:sz w:val="21"/>
+          <w:szCs w:val="21"/>
+          <w:lang w:val="de-DE" w:eastAsia="en-GB"/>
+          <w14:ligatures w14:val="none"/>
+        </w:rPr>
+        <w:t>"</w:t>
       </w:r>
       <w:r>
         <w:rPr>
@@ -13763,7 +14115,32 @@
           <w:lang w:val="de-DE" w:eastAsia="en-GB"/>
           <w14:ligatures w14:val="none"/>
         </w:rPr>
-        <w:t>"#tag_2"</w:t>
+        <w:t>"</w:t>
+      </w:r>
+      <w:r>
+        <w:rPr>
+          <w:rFonts w:ascii="Consolas" w:eastAsia="Times New Roman" w:hAnsi="Consolas" w:cs="Times New Roman"/>
+          <w:color w:val="CE9178"/>
+          <w:kern w:val="0"/>
+          <w:sz w:val="21"/>
+          <w:szCs w:val="21"/>
+          <w:highlight w:val="darkGreen"/>
+          <w:lang w:val="de-DE" w:eastAsia="en-GB"/>
+          <w14:ligatures w14:val="none"/>
+        </w:rPr>
+        <w:t>#tag_2</w:t>
+      </w:r>
+      <w:r>
+        <w:rPr>
+          <w:rFonts w:ascii="Consolas" w:eastAsia="Times New Roman" w:hAnsi="Consolas" w:cs="Times New Roman"/>
+          <w:color w:val="CE9178"/>
+          <w:kern w:val="0"/>
+          <w:sz w:val="21"/>
+          <w:szCs w:val="21"/>
+          <w:lang w:val="de-DE" w:eastAsia="en-GB"/>
+          <w14:ligatures w14:val="none"/>
+        </w:rPr>
+        <w:t>"</w:t>
       </w:r>
       <w:r>
         <w:rPr>
@@ -13811,7 +14188,32 @@
           <w:lang w:val="de-DE" w:eastAsia="en-GB"/>
           <w14:ligatures w14:val="none"/>
         </w:rPr>
-        <w:t>"tag_3"</w:t>
+        <w:t>"</w:t>
+      </w:r>
+      <w:r>
+        <w:rPr>
+          <w:rFonts w:ascii="Consolas" w:eastAsia="Times New Roman" w:hAnsi="Consolas" w:cs="Times New Roman"/>
+          <w:color w:val="CE9178"/>
+          <w:kern w:val="0"/>
+          <w:sz w:val="21"/>
+          <w:szCs w:val="21"/>
+          <w:highlight w:val="darkGreen"/>
+          <w:lang w:val="de-DE" w:eastAsia="en-GB"/>
+          <w14:ligatures w14:val="none"/>
+        </w:rPr>
+        <w:t>tag_3</w:t>
+      </w:r>
+      <w:r>
+        <w:rPr>
+          <w:rFonts w:ascii="Consolas" w:eastAsia="Times New Roman" w:hAnsi="Consolas" w:cs="Times New Roman"/>
+          <w:color w:val="CE9178"/>
+          <w:kern w:val="0"/>
+          <w:sz w:val="21"/>
+          <w:szCs w:val="21"/>
+          <w:lang w:val="de-DE" w:eastAsia="en-GB"/>
+          <w14:ligatures w14:val="none"/>
+        </w:rPr>
+        <w:t>"</w:t>
       </w:r>
       <w:r>
         <w:rPr>
@@ -13859,18 +14261,43 @@
           <w:lang w:val="de-DE" w:eastAsia="en-GB"/>
           <w14:ligatures w14:val="none"/>
         </w:rPr>
-        <w:t>"value"</w:t>
-      </w:r>
-      <w:r>
-        <w:rPr>
-          <w:rFonts w:ascii="Consolas" w:eastAsia="Times New Roman" w:hAnsi="Consolas" w:cs="Times New Roman"/>
-          <w:color w:val="CCCCCC"/>
-          <w:kern w:val="0"/>
-          <w:sz w:val="21"/>
-          <w:szCs w:val="21"/>
+        <w:t>"</w:t>
+      </w:r>
+      <w:r>
+        <w:rPr>
+          <w:rFonts w:ascii="Consolas" w:eastAsia="Times New Roman" w:hAnsi="Consolas" w:cs="Times New Roman"/>
+          <w:color w:val="CE9178"/>
+          <w:kern w:val="0"/>
+          <w:sz w:val="21"/>
+          <w:szCs w:val="21"/>
+          <w:highlight w:val="darkGreen"/>
           <w:lang w:val="de-DE" w:eastAsia="en-GB"/>
           <w14:ligatures w14:val="none"/>
         </w:rPr>
+        <w:t>value</w:t>
+      </w:r>
+      <w:r>
+        <w:rPr>
+          <w:rFonts w:ascii="Consolas" w:eastAsia="Times New Roman" w:hAnsi="Consolas" w:cs="Times New Roman"/>
+          <w:color w:val="CE9178"/>
+          <w:kern w:val="0"/>
+          <w:sz w:val="21"/>
+          <w:szCs w:val="21"/>
+          <w:lang w:val="de-DE" w:eastAsia="en-GB"/>
+          <w14:ligatures w14:val="none"/>
+        </w:rPr>
+        <w:t>"</w:t>
+      </w:r>
+      <w:r>
+        <w:rPr>
+          <w:rFonts w:ascii="Consolas" w:eastAsia="Times New Roman" w:hAnsi="Consolas" w:cs="Times New Roman"/>
+          <w:color w:val="CCCCCC"/>
+          <w:kern w:val="0"/>
+          <w:sz w:val="21"/>
+          <w:szCs w:val="21"/>
+          <w:lang w:val="de-DE" w:eastAsia="en-GB"/>
+          <w14:ligatures w14:val="none"/>
+        </w:rPr>
         <w:t>)</w:t>
       </w:r>
     </w:p>
@@ -15065,7 +15492,7 @@
       <w:pPr>
         <w:pStyle w:val="Heading1"/>
       </w:pPr>
-      <w:bookmarkStart w:id="30" w:name="_Toc192074762"/>
+      <w:bookmarkStart w:id="31" w:name="_Toc192074762"/>
       <w:r>
         <w:t>Get-</w:t>
       </w:r>
@@ -15073,14 +15500,14 @@
       <w:r>
         <w:t>ZXTrigger</w:t>
       </w:r>
-      <w:bookmarkEnd w:id="30"/>
+      <w:bookmarkEnd w:id="31"/>
       <w:proofErr w:type="spellEnd"/>
     </w:p>
     <w:p>
       <w:pPr>
         <w:pStyle w:val="Heading3"/>
       </w:pPr>
-      <w:bookmarkStart w:id="31" w:name="_Toc192074763"/>
+      <w:bookmarkStart w:id="32" w:name="_Toc192074763"/>
       <w:r>
         <w:t>E</w:t>
       </w:r>
@@ -15125,7 +15552,7 @@
       <w:r>
         <w:t xml:space="preserve"> all trigger properties</w:t>
       </w:r>
-      <w:bookmarkEnd w:id="31"/>
+      <w:bookmarkEnd w:id="32"/>
     </w:p>
     <w:p>
       <w:r>
@@ -15290,6 +15717,7 @@
           <w:kern w:val="0"/>
           <w:sz w:val="21"/>
           <w:szCs w:val="21"/>
+          <w:highlight w:val="darkGreen"/>
           <w:lang w:eastAsia="en-GB"/>
           <w14:ligatures w14:val="none"/>
         </w:rPr>
@@ -16085,7 +16513,7 @@
       <w:pPr>
         <w:pStyle w:val="Heading3"/>
       </w:pPr>
-      <w:bookmarkStart w:id="32" w:name="_Toc192074764"/>
+      <w:bookmarkStart w:id="33" w:name="_Toc192074764"/>
       <w:r>
         <w:t>E</w:t>
       </w:r>
@@ -16122,7 +16550,7 @@
       <w:r>
         <w:t xml:space="preserve"> properties</w:t>
       </w:r>
-      <w:bookmarkEnd w:id="32"/>
+      <w:bookmarkEnd w:id="33"/>
     </w:p>
     <w:p>
       <w:pPr>
@@ -16287,23 +16715,36 @@
           <w:lang w:eastAsia="en-GB"/>
           <w14:ligatures w14:val="none"/>
         </w:rPr>
-        <w:t xml:space="preserve"> Test-Host</w:t>
-      </w:r>
-      <w:r>
-        <w:rPr>
-          <w:rFonts w:ascii="Consolas" w:eastAsia="Times New Roman" w:hAnsi="Consolas" w:cs="Times New Roman"/>
-          <w:color w:val="CCCCCC"/>
-          <w:kern w:val="0"/>
-          <w:sz w:val="21"/>
-          <w:szCs w:val="21"/>
-          <w:lang w:eastAsia="en-GB"/>
-          <w14:ligatures w14:val="none"/>
-        </w:rPr>
         <w:t xml:space="preserve"> </w:t>
       </w:r>
       <w:r>
         <w:rPr>
           <w:rFonts w:ascii="Consolas" w:eastAsia="Times New Roman" w:hAnsi="Consolas" w:cs="Times New Roman"/>
+          <w:color w:val="CCCCCC"/>
+          <w:kern w:val="0"/>
+          <w:sz w:val="21"/>
+          <w:szCs w:val="21"/>
+          <w:highlight w:val="darkGreen"/>
+          <w:lang w:eastAsia="en-GB"/>
+          <w14:ligatures w14:val="none"/>
+        </w:rPr>
+        <w:t>Test-Host</w:t>
+      </w:r>
+      <w:r>
+        <w:rPr>
+          <w:rFonts w:ascii="Consolas" w:eastAsia="Times New Roman" w:hAnsi="Consolas" w:cs="Times New Roman"/>
+          <w:color w:val="CCCCCC"/>
+          <w:kern w:val="0"/>
+          <w:sz w:val="21"/>
+          <w:szCs w:val="21"/>
+          <w:lang w:eastAsia="en-GB"/>
+          <w14:ligatures w14:val="none"/>
+        </w:rPr>
+        <w:t xml:space="preserve"> </w:t>
+      </w:r>
+      <w:r>
+        <w:rPr>
+          <w:rFonts w:ascii="Consolas" w:eastAsia="Times New Roman" w:hAnsi="Consolas" w:cs="Times New Roman"/>
           <w:color w:val="D4D4D4"/>
           <w:kern w:val="0"/>
           <w:sz w:val="21"/>
@@ -17071,7 +17512,7 @@
       <w:pPr>
         <w:pStyle w:val="Heading3"/>
       </w:pPr>
-      <w:bookmarkStart w:id="33" w:name="_Toc192074765"/>
+      <w:bookmarkStart w:id="34" w:name="_Toc192074765"/>
       <w:r>
         <w:t>E</w:t>
       </w:r>
@@ -17090,7 +17531,7 @@
       <w:r>
         <w:t xml:space="preserve"> Get a list of trigger properties</w:t>
       </w:r>
-      <w:bookmarkEnd w:id="33"/>
+      <w:bookmarkEnd w:id="34"/>
     </w:p>
     <w:p>
       <w:pPr>
@@ -17264,6 +17705,7 @@
           <w:kern w:val="0"/>
           <w:sz w:val="21"/>
           <w:szCs w:val="21"/>
+          <w:highlight w:val="darkGreen"/>
           <w:lang w:eastAsia="en-GB"/>
           <w14:ligatures w14:val="none"/>
         </w:rPr>
@@ -18550,7 +18992,7 @@
       <w:pPr>
         <w:pStyle w:val="Heading1"/>
       </w:pPr>
-      <w:bookmarkStart w:id="34" w:name="_Toc192074766"/>
+      <w:bookmarkStart w:id="35" w:name="_Toc192074766"/>
       <w:r>
         <w:t>Get-</w:t>
       </w:r>
@@ -18558,7 +19000,7 @@
       <w:r>
         <w:t>ZXAction</w:t>
       </w:r>
-      <w:bookmarkEnd w:id="34"/>
+      <w:bookmarkEnd w:id="35"/>
       <w:proofErr w:type="spellEnd"/>
     </w:p>
     <w:p>
@@ -18706,6 +19148,7 @@
           <w:kern w:val="0"/>
           <w:sz w:val="21"/>
           <w:szCs w:val="21"/>
+          <w:highlight w:val="darkGreen"/>
           <w:lang w:eastAsia="en-GB"/>
           <w14:ligatures w14:val="none"/>
         </w:rPr>
@@ -19042,27 +19485,27 @@
       <w:pPr>
         <w:pStyle w:val="Heading1"/>
       </w:pPr>
-      <w:bookmarkStart w:id="35" w:name="_Toc192074767"/>
+      <w:bookmarkStart w:id="36" w:name="_Toc192074767"/>
       <w:r>
         <w:t>Common Parameters</w:t>
       </w:r>
-      <w:bookmarkEnd w:id="35"/>
+      <w:bookmarkEnd w:id="36"/>
     </w:p>
     <w:p>
       <w:pPr>
         <w:pStyle w:val="Heading2"/>
       </w:pPr>
-      <w:bookmarkStart w:id="36" w:name="_Toc192074768"/>
+      <w:bookmarkStart w:id="37" w:name="_Toc192074768"/>
       <w:r>
         <w:t>Output</w:t>
       </w:r>
-      <w:bookmarkEnd w:id="36"/>
+      <w:bookmarkEnd w:id="37"/>
     </w:p>
     <w:p>
       <w:pPr>
         <w:pStyle w:val="Heading3"/>
       </w:pPr>
-      <w:bookmarkStart w:id="37" w:name="_Toc192074769"/>
+      <w:bookmarkStart w:id="38" w:name="_Toc192074769"/>
       <w:r>
         <w:t>E</w:t>
       </w:r>
@@ -19093,7 +19536,7 @@
       <w:r>
         <w:t>object</w:t>
       </w:r>
-      <w:bookmarkEnd w:id="37"/>
+      <w:bookmarkEnd w:id="38"/>
     </w:p>
     <w:p>
       <w:r>
@@ -19204,7 +19647,28 @@
           <w:lang w:eastAsia="en-GB"/>
           <w14:ligatures w14:val="none"/>
         </w:rPr>
-        <w:t xml:space="preserve"> test </w:t>
+        <w:t xml:space="preserve"> </w:t>
+      </w:r>
+      <w:r>
+        <w:rPr>
+          <w:rFonts w:ascii="Consolas" w:eastAsia="Times New Roman" w:hAnsi="Consolas" w:cs="Times New Roman"/>
+          <w:color w:val="CCCCCC"/>
+          <w:kern w:val="0"/>
+          <w:highlight w:val="darkGreen"/>
+          <w:lang w:eastAsia="en-GB"/>
+          <w14:ligatures w14:val="none"/>
+        </w:rPr>
+        <w:t>test</w:t>
+      </w:r>
+      <w:r>
+        <w:rPr>
+          <w:rFonts w:ascii="Consolas" w:eastAsia="Times New Roman" w:hAnsi="Consolas" w:cs="Times New Roman"/>
+          <w:color w:val="CCCCCC"/>
+          <w:kern w:val="0"/>
+          <w:lang w:eastAsia="en-GB"/>
+          <w14:ligatures w14:val="none"/>
+        </w:rPr>
+        <w:t xml:space="preserve"> </w:t>
       </w:r>
       <w:r>
         <w:rPr>
@@ -19703,7 +20167,28 @@
           <w:lang w:eastAsia="en-GB"/>
           <w14:ligatures w14:val="none"/>
         </w:rPr>
-        <w:t xml:space="preserve"> test </w:t>
+        <w:t xml:space="preserve"> </w:t>
+      </w:r>
+      <w:r>
+        <w:rPr>
+          <w:rFonts w:ascii="Consolas" w:eastAsia="Times New Roman" w:hAnsi="Consolas" w:cs="Times New Roman"/>
+          <w:color w:val="CCCCCC"/>
+          <w:kern w:val="0"/>
+          <w:highlight w:val="darkGreen"/>
+          <w:lang w:eastAsia="en-GB"/>
+          <w14:ligatures w14:val="none"/>
+        </w:rPr>
+        <w:t>test</w:t>
+      </w:r>
+      <w:r>
+        <w:rPr>
+          <w:rFonts w:ascii="Consolas" w:eastAsia="Times New Roman" w:hAnsi="Consolas" w:cs="Times New Roman"/>
+          <w:color w:val="CCCCCC"/>
+          <w:kern w:val="0"/>
+          <w:lang w:eastAsia="en-GB"/>
+          <w14:ligatures w14:val="none"/>
+        </w:rPr>
+        <w:t xml:space="preserve"> </w:t>
       </w:r>
       <w:r>
         <w:rPr>
@@ -19862,19 +20347,19 @@
           <w:lang w:val="sk-SK"/>
         </w:rPr>
       </w:pPr>
-      <w:bookmarkStart w:id="38" w:name="_Toc192074770"/>
+      <w:bookmarkStart w:id="39" w:name="_Toc192074770"/>
       <w:proofErr w:type="spellStart"/>
       <w:r>
         <w:t>WhatIf</w:t>
       </w:r>
-      <w:bookmarkEnd w:id="38"/>
+      <w:bookmarkEnd w:id="39"/>
       <w:proofErr w:type="spellEnd"/>
     </w:p>
     <w:p>
       <w:pPr>
         <w:pStyle w:val="Heading3"/>
       </w:pPr>
-      <w:bookmarkStart w:id="39" w:name="_Toc192074771"/>
+      <w:bookmarkStart w:id="40" w:name="_Toc192074771"/>
       <w:r>
         <w:t>E</w:t>
       </w:r>
@@ -19904,7 +20389,7 @@
       <w:r>
         <w:t xml:space="preserve"> the API call</w:t>
       </w:r>
-      <w:bookmarkEnd w:id="39"/>
+      <w:bookmarkEnd w:id="40"/>
     </w:p>
     <w:p>
       <w:pPr>
@@ -19980,7 +20465,28 @@
           <w:lang w:eastAsia="en-GB"/>
           <w14:ligatures w14:val="none"/>
         </w:rPr>
-        <w:t xml:space="preserve"> test </w:t>
+        <w:t xml:space="preserve"> </w:t>
+      </w:r>
+      <w:r>
+        <w:rPr>
+          <w:rFonts w:ascii="Consolas" w:eastAsia="Times New Roman" w:hAnsi="Consolas" w:cs="Times New Roman"/>
+          <w:color w:val="CCCCCC"/>
+          <w:kern w:val="0"/>
+          <w:highlight w:val="darkGreen"/>
+          <w:lang w:eastAsia="en-GB"/>
+          <w14:ligatures w14:val="none"/>
+        </w:rPr>
+        <w:t>test</w:t>
+      </w:r>
+      <w:r>
+        <w:rPr>
+          <w:rFonts w:ascii="Consolas" w:eastAsia="Times New Roman" w:hAnsi="Consolas" w:cs="Times New Roman"/>
+          <w:color w:val="CCCCCC"/>
+          <w:kern w:val="0"/>
+          <w:lang w:eastAsia="en-GB"/>
+          <w14:ligatures w14:val="none"/>
+        </w:rPr>
+        <w:t xml:space="preserve"> </w:t>
       </w:r>
       <w:r>
         <w:rPr>
@@ -20960,19 +21466,19 @@
       <w:pPr>
         <w:pStyle w:val="Heading2"/>
       </w:pPr>
-      <w:bookmarkStart w:id="40" w:name="_Toc192074772"/>
+      <w:bookmarkStart w:id="41" w:name="_Toc192074772"/>
       <w:proofErr w:type="spellStart"/>
       <w:r>
         <w:t>CountOutput</w:t>
       </w:r>
-      <w:bookmarkEnd w:id="40"/>
+      <w:bookmarkEnd w:id="41"/>
       <w:proofErr w:type="spellEnd"/>
     </w:p>
     <w:p>
       <w:pPr>
         <w:pStyle w:val="Heading3"/>
       </w:pPr>
-      <w:bookmarkStart w:id="41" w:name="_Toc192074773"/>
+      <w:bookmarkStart w:id="42" w:name="_Toc192074773"/>
       <w:r>
         <w:t>E</w:t>
       </w:r>
@@ -20994,7 +21500,7 @@
       <w:r>
         <w:t>Don’t fetch any data, just show count the output.</w:t>
       </w:r>
-      <w:bookmarkEnd w:id="41"/>
+      <w:bookmarkEnd w:id="42"/>
     </w:p>
     <w:p>
       <w:pPr>
@@ -21136,19 +21642,19 @@
       <w:pPr>
         <w:pStyle w:val="Heading2"/>
       </w:pPr>
-      <w:bookmarkStart w:id="42" w:name="_Toc192074774"/>
+      <w:bookmarkStart w:id="43" w:name="_Toc192074774"/>
       <w:proofErr w:type="spellStart"/>
       <w:r>
         <w:t>ShowJsonRequest</w:t>
       </w:r>
-      <w:bookmarkEnd w:id="42"/>
+      <w:bookmarkEnd w:id="43"/>
       <w:proofErr w:type="spellEnd"/>
     </w:p>
     <w:p>
       <w:pPr>
         <w:pStyle w:val="Heading3"/>
       </w:pPr>
-      <w:bookmarkStart w:id="43" w:name="_Toc192074775"/>
+      <w:bookmarkStart w:id="44" w:name="_Toc192074775"/>
       <w:r>
         <w:t>E</w:t>
       </w:r>
@@ -21183,7 +21689,7 @@
       <w:r>
         <w:t xml:space="preserve"> that was used to make the call.</w:t>
       </w:r>
-      <w:bookmarkEnd w:id="43"/>
+      <w:bookmarkEnd w:id="44"/>
     </w:p>
     <w:p>
       <w:pPr>
@@ -22054,17 +22560,17 @@
       <w:pPr>
         <w:pStyle w:val="Heading2"/>
       </w:pPr>
-      <w:bookmarkStart w:id="44" w:name="_Toc192074776"/>
+      <w:bookmarkStart w:id="45" w:name="_Toc192074776"/>
       <w:r>
         <w:t>Limit</w:t>
       </w:r>
-      <w:bookmarkEnd w:id="44"/>
+      <w:bookmarkEnd w:id="45"/>
     </w:p>
     <w:p>
       <w:pPr>
         <w:pStyle w:val="Heading3"/>
       </w:pPr>
-      <w:bookmarkStart w:id="45" w:name="_Toc192074777"/>
+      <w:bookmarkStart w:id="46" w:name="_Toc192074777"/>
       <w:r>
         <w:t>E</w:t>
       </w:r>
@@ -22083,7 +22589,7 @@
       <w:r>
         <w:t xml:space="preserve"> Limit the number of returned result</w:t>
       </w:r>
-      <w:bookmarkEnd w:id="45"/>
+      <w:bookmarkEnd w:id="46"/>
     </w:p>
     <w:p>
       <w:r>
@@ -22187,6 +22693,7 @@
           <w:kern w:val="0"/>
           <w:sz w:val="21"/>
           <w:szCs w:val="21"/>
+          <w:highlight w:val="darkGreen"/>
           <w:lang w:eastAsia="en-GB"/>
           <w14:ligatures w14:val="none"/>
         </w:rPr>

--- a/Docu/PSZabbix7.docx
+++ b/Docu/PSZabbix7.docx
@@ -58,7 +58,7 @@
           <w:r>
             <w:fldChar w:fldCharType="separate"/>
           </w:r>
-          <w:hyperlink w:anchor="_Toc192074733" w:history="1">
+          <w:hyperlink w:anchor="_Toc192232591" w:history="1">
             <w:r>
               <w:rPr>
                 <w:rStyle w:val="Hyperlink"/>
@@ -85,7 +85,7 @@
                 <w:noProof/>
                 <w:webHidden/>
               </w:rPr>
-              <w:instrText xml:space="preserve"> PAGEREF _Toc192074733 \h </w:instrText>
+              <w:instrText xml:space="preserve"> PAGEREF _Toc192232591 \h </w:instrText>
             </w:r>
             <w:r>
               <w:rPr>
@@ -130,7 +130,7 @@
               <w:lang w:eastAsia="en-GB"/>
             </w:rPr>
           </w:pPr>
-          <w:hyperlink w:anchor="_Toc192074734" w:history="1">
+          <w:hyperlink w:anchor="_Toc192232592" w:history="1">
             <w:r>
               <w:rPr>
                 <w:rStyle w:val="Hyperlink"/>
@@ -157,7 +157,7 @@
                 <w:noProof/>
                 <w:webHidden/>
               </w:rPr>
-              <w:instrText xml:space="preserve"> PAGEREF _Toc192074734 \h </w:instrText>
+              <w:instrText xml:space="preserve"> PAGEREF _Toc192232592 \h </w:instrText>
             </w:r>
             <w:r>
               <w:rPr>
@@ -202,7 +202,7 @@
               <w:lang w:eastAsia="en-GB"/>
             </w:rPr>
           </w:pPr>
-          <w:hyperlink w:anchor="_Toc192074735" w:history="1">
+          <w:hyperlink w:anchor="_Toc192232593" w:history="1">
             <w:r>
               <w:rPr>
                 <w:rStyle w:val="Hyperlink"/>
@@ -229,7 +229,7 @@
                 <w:noProof/>
                 <w:webHidden/>
               </w:rPr>
-              <w:instrText xml:space="preserve"> PAGEREF _Toc192074735 \h </w:instrText>
+              <w:instrText xml:space="preserve"> PAGEREF _Toc192232593 \h </w:instrText>
             </w:r>
             <w:r>
               <w:rPr>
@@ -274,12 +274,84 @@
               <w:lang w:eastAsia="en-GB"/>
             </w:rPr>
           </w:pPr>
-          <w:hyperlink w:anchor="_Toc192074736" w:history="1">
+          <w:hyperlink w:anchor="_Toc192232594" w:history="1">
             <w:r>
               <w:rPr>
                 <w:rStyle w:val="Hyperlink"/>
                 <w:noProof/>
               </w:rPr>
+              <w:t>PowerShell Execution Policy and File Security</w:t>
+            </w:r>
+            <w:r>
+              <w:rPr>
+                <w:noProof/>
+                <w:webHidden/>
+              </w:rPr>
+              <w:tab/>
+            </w:r>
+            <w:r>
+              <w:rPr>
+                <w:noProof/>
+                <w:webHidden/>
+              </w:rPr>
+              <w:fldChar w:fldCharType="begin"/>
+            </w:r>
+            <w:r>
+              <w:rPr>
+                <w:noProof/>
+                <w:webHidden/>
+              </w:rPr>
+              <w:instrText xml:space="preserve"> PAGEREF _Toc192232594 \h </w:instrText>
+            </w:r>
+            <w:r>
+              <w:rPr>
+                <w:noProof/>
+                <w:webHidden/>
+              </w:rPr>
+            </w:r>
+            <w:r>
+              <w:rPr>
+                <w:noProof/>
+                <w:webHidden/>
+              </w:rPr>
+              <w:fldChar w:fldCharType="separate"/>
+            </w:r>
+            <w:r>
+              <w:rPr>
+                <w:noProof/>
+                <w:webHidden/>
+              </w:rPr>
+              <w:t>1</w:t>
+            </w:r>
+            <w:r>
+              <w:rPr>
+                <w:noProof/>
+                <w:webHidden/>
+              </w:rPr>
+              <w:fldChar w:fldCharType="end"/>
+            </w:r>
+          </w:hyperlink>
+        </w:p>
+        <w:p>
+          <w:pPr>
+            <w:pStyle w:val="TOC1"/>
+            <w:tabs>
+              <w:tab w:val="right" w:leader="dot" w:pos="9016"/>
+            </w:tabs>
+            <w:rPr>
+              <w:rFonts w:eastAsiaTheme="minorEastAsia"/>
+              <w:noProof/>
+              <w:sz w:val="24"/>
+              <w:szCs w:val="24"/>
+              <w:lang w:eastAsia="en-GB"/>
+            </w:rPr>
+          </w:pPr>
+          <w:hyperlink w:anchor="_Toc192232595" w:history="1">
+            <w:r>
+              <w:rPr>
+                <w:rStyle w:val="Hyperlink"/>
+                <w:noProof/>
+              </w:rPr>
               <w:t>Import</w:t>
             </w:r>
             <w:r>
@@ -301,7 +373,7 @@
                 <w:noProof/>
                 <w:webHidden/>
               </w:rPr>
-              <w:instrText xml:space="preserve"> PAGEREF _Toc192074736 \h </w:instrText>
+              <w:instrText xml:space="preserve"> PAGEREF _Toc192232595 \h </w:instrText>
             </w:r>
             <w:r>
               <w:rPr>
@@ -346,7 +418,7 @@
               <w:lang w:eastAsia="en-GB"/>
             </w:rPr>
           </w:pPr>
-          <w:hyperlink w:anchor="_Toc192074737" w:history="1">
+          <w:hyperlink w:anchor="_Toc192232596" w:history="1">
             <w:r>
               <w:rPr>
                 <w:rStyle w:val="Hyperlink"/>
@@ -373,7 +445,7 @@
                 <w:noProof/>
                 <w:webHidden/>
               </w:rPr>
-              <w:instrText xml:space="preserve"> PAGEREF _Toc192074737 \h </w:instrText>
+              <w:instrText xml:space="preserve"> PAGEREF _Toc192232596 \h </w:instrText>
             </w:r>
             <w:r>
               <w:rPr>
@@ -418,7 +490,7 @@
               <w:lang w:eastAsia="en-GB"/>
             </w:rPr>
           </w:pPr>
-          <w:hyperlink w:anchor="_Toc192074738" w:history="1">
+          <w:hyperlink w:anchor="_Toc192232597" w:history="1">
             <w:r>
               <w:rPr>
                 <w:rStyle w:val="Hyperlink"/>
@@ -445,7 +517,7 @@
                 <w:noProof/>
                 <w:webHidden/>
               </w:rPr>
-              <w:instrText xml:space="preserve"> PAGEREF _Toc192074738 \h </w:instrText>
+              <w:instrText xml:space="preserve"> PAGEREF _Toc192232597 \h </w:instrText>
             </w:r>
             <w:r>
               <w:rPr>
@@ -490,7 +562,7 @@
               <w:lang w:eastAsia="en-GB"/>
             </w:rPr>
           </w:pPr>
-          <w:hyperlink w:anchor="_Toc192074739" w:history="1">
+          <w:hyperlink w:anchor="_Toc192232598" w:history="1">
             <w:r>
               <w:rPr>
                 <w:rStyle w:val="Hyperlink"/>
@@ -517,7 +589,7 @@
                 <w:noProof/>
                 <w:webHidden/>
               </w:rPr>
-              <w:instrText xml:space="preserve"> PAGEREF _Toc192074739 \h </w:instrText>
+              <w:instrText xml:space="preserve"> PAGEREF _Toc192232598 \h </w:instrText>
             </w:r>
             <w:r>
               <w:rPr>
@@ -562,7 +634,7 @@
               <w:lang w:eastAsia="en-GB"/>
             </w:rPr>
           </w:pPr>
-          <w:hyperlink w:anchor="_Toc192074740" w:history="1">
+          <w:hyperlink w:anchor="_Toc192232599" w:history="1">
             <w:r>
               <w:rPr>
                 <w:rStyle w:val="Hyperlink"/>
@@ -589,7 +661,7 @@
                 <w:noProof/>
                 <w:webHidden/>
               </w:rPr>
-              <w:instrText xml:space="preserve"> PAGEREF _Toc192074740 \h </w:instrText>
+              <w:instrText xml:space="preserve"> PAGEREF _Toc192232599 \h </w:instrText>
             </w:r>
             <w:r>
               <w:rPr>
@@ -634,7 +706,7 @@
               <w:lang w:eastAsia="en-GB"/>
             </w:rPr>
           </w:pPr>
-          <w:hyperlink w:anchor="_Toc192074741" w:history="1">
+          <w:hyperlink w:anchor="_Toc192232600" w:history="1">
             <w:r>
               <w:rPr>
                 <w:rStyle w:val="Hyperlink"/>
@@ -661,7 +733,7 @@
                 <w:noProof/>
                 <w:webHidden/>
               </w:rPr>
-              <w:instrText xml:space="preserve"> PAGEREF _Toc192074741 \h </w:instrText>
+              <w:instrText xml:space="preserve"> PAGEREF _Toc192232600 \h </w:instrText>
             </w:r>
             <w:r>
               <w:rPr>
@@ -706,7 +778,7 @@
               <w:lang w:eastAsia="en-GB"/>
             </w:rPr>
           </w:pPr>
-          <w:hyperlink w:anchor="_Toc192074742" w:history="1">
+          <w:hyperlink w:anchor="_Toc192232601" w:history="1">
             <w:r>
               <w:rPr>
                 <w:rStyle w:val="Hyperlink"/>
@@ -733,7 +805,7 @@
                 <w:noProof/>
                 <w:webHidden/>
               </w:rPr>
-              <w:instrText xml:space="preserve"> PAGEREF _Toc192074742 \h </w:instrText>
+              <w:instrText xml:space="preserve"> PAGEREF _Toc192232601 \h </w:instrText>
             </w:r>
             <w:r>
               <w:rPr>
@@ -778,7 +850,7 @@
               <w:lang w:eastAsia="en-GB"/>
             </w:rPr>
           </w:pPr>
-          <w:hyperlink w:anchor="_Toc192074743" w:history="1">
+          <w:hyperlink w:anchor="_Toc192232602" w:history="1">
             <w:r>
               <w:rPr>
                 <w:rStyle w:val="Hyperlink"/>
@@ -805,7 +877,7 @@
                 <w:noProof/>
                 <w:webHidden/>
               </w:rPr>
-              <w:instrText xml:space="preserve"> PAGEREF _Toc192074743 \h </w:instrText>
+              <w:instrText xml:space="preserve"> PAGEREF _Toc192232602 \h </w:instrText>
             </w:r>
             <w:r>
               <w:rPr>
@@ -850,13 +922,13 @@
               <w:lang w:eastAsia="en-GB"/>
             </w:rPr>
           </w:pPr>
-          <w:hyperlink w:anchor="_Toc192074744" w:history="1">
+          <w:hyperlink w:anchor="_Toc192232603" w:history="1">
             <w:r>
               <w:rPr>
                 <w:rStyle w:val="Hyperlink"/>
                 <w:noProof/>
               </w:rPr>
-              <w:t>Example 2: Start new session using the saved url/token pair</w:t>
+              <w:t>Example 2: Start new session using on of the the saved url/token pairs</w:t>
             </w:r>
             <w:r>
               <w:rPr>
@@ -877,7 +949,7 @@
                 <w:noProof/>
                 <w:webHidden/>
               </w:rPr>
-              <w:instrText xml:space="preserve"> PAGEREF _Toc192074744 \h </w:instrText>
+              <w:instrText xml:space="preserve"> PAGEREF _Toc192232603 \h </w:instrText>
             </w:r>
             <w:r>
               <w:rPr>
@@ -922,13 +994,13 @@
               <w:lang w:eastAsia="en-GB"/>
             </w:rPr>
           </w:pPr>
-          <w:hyperlink w:anchor="_Toc192074745" w:history="1">
+          <w:hyperlink w:anchor="_Toc192232604" w:history="1">
             <w:r>
               <w:rPr>
                 <w:rStyle w:val="Hyperlink"/>
                 <w:noProof/>
               </w:rPr>
-              <w:t>Example 3: Start new session by choosing one of the saved url/token pair</w:t>
+              <w:t>Example 3: Start new session by entering the exact url</w:t>
             </w:r>
             <w:r>
               <w:rPr>
@@ -949,7 +1021,7 @@
                 <w:noProof/>
                 <w:webHidden/>
               </w:rPr>
-              <w:instrText xml:space="preserve"> PAGEREF _Toc192074745 \h </w:instrText>
+              <w:instrText xml:space="preserve"> PAGEREF _Toc192232604 \h </w:instrText>
             </w:r>
             <w:r>
               <w:rPr>
@@ -994,7 +1066,7 @@
               <w:lang w:eastAsia="en-GB"/>
             </w:rPr>
           </w:pPr>
-          <w:hyperlink w:anchor="_Toc192074746" w:history="1">
+          <w:hyperlink w:anchor="_Toc192232605" w:history="1">
             <w:r>
               <w:rPr>
                 <w:rStyle w:val="Hyperlink"/>
@@ -1021,7 +1093,7 @@
                 <w:noProof/>
                 <w:webHidden/>
               </w:rPr>
-              <w:instrText xml:space="preserve"> PAGEREF _Toc192074746 \h </w:instrText>
+              <w:instrText xml:space="preserve"> PAGEREF _Toc192232605 \h </w:instrText>
             </w:r>
             <w:r>
               <w:rPr>
@@ -1066,13 +1138,13 @@
               <w:lang w:eastAsia="en-GB"/>
             </w:rPr>
           </w:pPr>
-          <w:hyperlink w:anchor="_Toc192074747" w:history="1">
+          <w:hyperlink w:anchor="_Toc192232606" w:history="1">
             <w:r>
               <w:rPr>
                 <w:rStyle w:val="Hyperlink"/>
                 <w:noProof/>
               </w:rPr>
-              <w:t>List All Module Commands</w:t>
+              <w:t>List All Zabbix Module Commands</w:t>
             </w:r>
             <w:r>
               <w:rPr>
@@ -1093,7 +1165,7 @@
                 <w:noProof/>
                 <w:webHidden/>
               </w:rPr>
-              <w:instrText xml:space="preserve"> PAGEREF _Toc192074747 \h </w:instrText>
+              <w:instrText xml:space="preserve"> PAGEREF _Toc192232606 \h </w:instrText>
             </w:r>
             <w:r>
               <w:rPr>
@@ -1138,7 +1210,7 @@
               <w:lang w:eastAsia="en-GB"/>
             </w:rPr>
           </w:pPr>
-          <w:hyperlink w:anchor="_Toc192074748" w:history="1">
+          <w:hyperlink w:anchor="_Toc192232607" w:history="1">
             <w:r>
               <w:rPr>
                 <w:rStyle w:val="Hyperlink"/>
@@ -1165,7 +1237,7 @@
                 <w:noProof/>
                 <w:webHidden/>
               </w:rPr>
-              <w:instrText xml:space="preserve"> PAGEREF _Toc192074748 \h </w:instrText>
+              <w:instrText xml:space="preserve"> PAGEREF _Toc192232607 \h </w:instrText>
             </w:r>
             <w:r>
               <w:rPr>
@@ -1210,7 +1282,7 @@
               <w:lang w:eastAsia="en-GB"/>
             </w:rPr>
           </w:pPr>
-          <w:hyperlink w:anchor="_Toc192074749" w:history="1">
+          <w:hyperlink w:anchor="_Toc192232608" w:history="1">
             <w:r>
               <w:rPr>
                 <w:rStyle w:val="Hyperlink"/>
@@ -1237,7 +1309,7 @@
                 <w:noProof/>
                 <w:webHidden/>
               </w:rPr>
-              <w:instrText xml:space="preserve"> PAGEREF _Toc192074749 \h </w:instrText>
+              <w:instrText xml:space="preserve"> PAGEREF _Toc192232608 \h </w:instrText>
             </w:r>
             <w:r>
               <w:rPr>
@@ -1282,7 +1354,7 @@
               <w:lang w:eastAsia="en-GB"/>
             </w:rPr>
           </w:pPr>
-          <w:hyperlink w:anchor="_Toc192074750" w:history="1">
+          <w:hyperlink w:anchor="_Toc192232609" w:history="1">
             <w:r>
               <w:rPr>
                 <w:rStyle w:val="Hyperlink"/>
@@ -1309,7 +1381,7 @@
                 <w:noProof/>
                 <w:webHidden/>
               </w:rPr>
-              <w:instrText xml:space="preserve"> PAGEREF _Toc192074750 \h </w:instrText>
+              <w:instrText xml:space="preserve"> PAGEREF _Toc192232609 \h </w:instrText>
             </w:r>
             <w:r>
               <w:rPr>
@@ -1354,7 +1426,7 @@
               <w:lang w:eastAsia="en-GB"/>
             </w:rPr>
           </w:pPr>
-          <w:hyperlink w:anchor="_Toc192074751" w:history="1">
+          <w:hyperlink w:anchor="_Toc192232610" w:history="1">
             <w:r>
               <w:rPr>
                 <w:rStyle w:val="Hyperlink"/>
@@ -1381,7 +1453,7 @@
                 <w:noProof/>
                 <w:webHidden/>
               </w:rPr>
-              <w:instrText xml:space="preserve"> PAGEREF _Toc192074751 \h </w:instrText>
+              <w:instrText xml:space="preserve"> PAGEREF _Toc192232610 \h </w:instrText>
             </w:r>
             <w:r>
               <w:rPr>
@@ -1426,7 +1498,7 @@
               <w:lang w:eastAsia="en-GB"/>
             </w:rPr>
           </w:pPr>
-          <w:hyperlink w:anchor="_Toc192074752" w:history="1">
+          <w:hyperlink w:anchor="_Toc192232611" w:history="1">
             <w:r>
               <w:rPr>
                 <w:rStyle w:val="Hyperlink"/>
@@ -1453,7 +1525,7 @@
                 <w:noProof/>
                 <w:webHidden/>
               </w:rPr>
-              <w:instrText xml:space="preserve"> PAGEREF _Toc192074752 \h </w:instrText>
+              <w:instrText xml:space="preserve"> PAGEREF _Toc192232611 \h </w:instrText>
             </w:r>
             <w:r>
               <w:rPr>
@@ -1498,7 +1570,7 @@
               <w:lang w:eastAsia="en-GB"/>
             </w:rPr>
           </w:pPr>
-          <w:hyperlink w:anchor="_Toc192074753" w:history="1">
+          <w:hyperlink w:anchor="_Toc192232612" w:history="1">
             <w:r>
               <w:rPr>
                 <w:rStyle w:val="Hyperlink"/>
@@ -1525,7 +1597,7 @@
                 <w:noProof/>
                 <w:webHidden/>
               </w:rPr>
-              <w:instrText xml:space="preserve"> PAGEREF _Toc192074753 \h </w:instrText>
+              <w:instrText xml:space="preserve"> PAGEREF _Toc192232612 \h </w:instrText>
             </w:r>
             <w:r>
               <w:rPr>
@@ -1570,7 +1642,7 @@
               <w:lang w:eastAsia="en-GB"/>
             </w:rPr>
           </w:pPr>
-          <w:hyperlink w:anchor="_Toc192074754" w:history="1">
+          <w:hyperlink w:anchor="_Toc192232613" w:history="1">
             <w:r>
               <w:rPr>
                 <w:rStyle w:val="Hyperlink"/>
@@ -1597,7 +1669,7 @@
                 <w:noProof/>
                 <w:webHidden/>
               </w:rPr>
-              <w:instrText xml:space="preserve"> PAGEREF _Toc192074754 \h </w:instrText>
+              <w:instrText xml:space="preserve"> PAGEREF _Toc192232613 \h </w:instrText>
             </w:r>
             <w:r>
               <w:rPr>
@@ -1642,7 +1714,7 @@
               <w:lang w:eastAsia="en-GB"/>
             </w:rPr>
           </w:pPr>
-          <w:hyperlink w:anchor="_Toc192074755" w:history="1">
+          <w:hyperlink w:anchor="_Toc192232614" w:history="1">
             <w:r>
               <w:rPr>
                 <w:rStyle w:val="Hyperlink"/>
@@ -1669,7 +1741,7 @@
                 <w:noProof/>
                 <w:webHidden/>
               </w:rPr>
-              <w:instrText xml:space="preserve"> PAGEREF _Toc192074755 \h </w:instrText>
+              <w:instrText xml:space="preserve"> PAGEREF _Toc192232614 \h </w:instrText>
             </w:r>
             <w:r>
               <w:rPr>
@@ -1714,7 +1786,7 @@
               <w:lang w:eastAsia="en-GB"/>
             </w:rPr>
           </w:pPr>
-          <w:hyperlink w:anchor="_Toc192074756" w:history="1">
+          <w:hyperlink w:anchor="_Toc192232615" w:history="1">
             <w:r>
               <w:rPr>
                 <w:rStyle w:val="Hyperlink"/>
@@ -1741,7 +1813,7 @@
                 <w:noProof/>
                 <w:webHidden/>
               </w:rPr>
-              <w:instrText xml:space="preserve"> PAGEREF _Toc192074756 \h </w:instrText>
+              <w:instrText xml:space="preserve"> PAGEREF _Toc192232615 \h </w:instrText>
             </w:r>
             <w:r>
               <w:rPr>
@@ -1786,7 +1858,7 @@
               <w:lang w:eastAsia="en-GB"/>
             </w:rPr>
           </w:pPr>
-          <w:hyperlink w:anchor="_Toc192074757" w:history="1">
+          <w:hyperlink w:anchor="_Toc192232616" w:history="1">
             <w:r>
               <w:rPr>
                 <w:rStyle w:val="Hyperlink"/>
@@ -1813,7 +1885,7 @@
                 <w:noProof/>
                 <w:webHidden/>
               </w:rPr>
-              <w:instrText xml:space="preserve"> PAGEREF _Toc192074757 \h </w:instrText>
+              <w:instrText xml:space="preserve"> PAGEREF _Toc192232616 \h </w:instrText>
             </w:r>
             <w:r>
               <w:rPr>
@@ -1858,7 +1930,7 @@
               <w:lang w:eastAsia="en-GB"/>
             </w:rPr>
           </w:pPr>
-          <w:hyperlink w:anchor="_Toc192074758" w:history="1">
+          <w:hyperlink w:anchor="_Toc192232617" w:history="1">
             <w:r>
               <w:rPr>
                 <w:rStyle w:val="Hyperlink"/>
@@ -1885,7 +1957,7 @@
                 <w:noProof/>
                 <w:webHidden/>
               </w:rPr>
-              <w:instrText xml:space="preserve"> PAGEREF _Toc192074758 \h </w:instrText>
+              <w:instrText xml:space="preserve"> PAGEREF _Toc192232617 \h </w:instrText>
             </w:r>
             <w:r>
               <w:rPr>
@@ -1930,7 +2002,7 @@
               <w:lang w:eastAsia="en-GB"/>
             </w:rPr>
           </w:pPr>
-          <w:hyperlink w:anchor="_Toc192074759" w:history="1">
+          <w:hyperlink w:anchor="_Toc192232618" w:history="1">
             <w:r>
               <w:rPr>
                 <w:rStyle w:val="Hyperlink"/>
@@ -1957,7 +2029,7 @@
                 <w:noProof/>
                 <w:webHidden/>
               </w:rPr>
-              <w:instrText xml:space="preserve"> PAGEREF _Toc192074759 \h </w:instrText>
+              <w:instrText xml:space="preserve"> PAGEREF _Toc192232618 \h </w:instrText>
             </w:r>
             <w:r>
               <w:rPr>
@@ -2002,7 +2074,7 @@
               <w:lang w:eastAsia="en-GB"/>
             </w:rPr>
           </w:pPr>
-          <w:hyperlink w:anchor="_Toc192074760" w:history="1">
+          <w:hyperlink w:anchor="_Toc192232619" w:history="1">
             <w:r>
               <w:rPr>
                 <w:rStyle w:val="Hyperlink"/>
@@ -2029,7 +2101,7 @@
                 <w:noProof/>
                 <w:webHidden/>
               </w:rPr>
-              <w:instrText xml:space="preserve"> PAGEREF _Toc192074760 \h </w:instrText>
+              <w:instrText xml:space="preserve"> PAGEREF _Toc192232619 \h </w:instrText>
             </w:r>
             <w:r>
               <w:rPr>
@@ -2074,7 +2146,7 @@
               <w:lang w:eastAsia="en-GB"/>
             </w:rPr>
           </w:pPr>
-          <w:hyperlink w:anchor="_Toc192074761" w:history="1">
+          <w:hyperlink w:anchor="_Toc192232620" w:history="1">
             <w:r>
               <w:rPr>
                 <w:rStyle w:val="Hyperlink"/>
@@ -2101,7 +2173,7 @@
                 <w:noProof/>
                 <w:webHidden/>
               </w:rPr>
-              <w:instrText xml:space="preserve"> PAGEREF _Toc192074761 \h </w:instrText>
+              <w:instrText xml:space="preserve"> PAGEREF _Toc192232620 \h </w:instrText>
             </w:r>
             <w:r>
               <w:rPr>
@@ -2146,7 +2218,7 @@
               <w:lang w:eastAsia="en-GB"/>
             </w:rPr>
           </w:pPr>
-          <w:hyperlink w:anchor="_Toc192074762" w:history="1">
+          <w:hyperlink w:anchor="_Toc192232621" w:history="1">
             <w:r>
               <w:rPr>
                 <w:rStyle w:val="Hyperlink"/>
@@ -2173,7 +2245,7 @@
                 <w:noProof/>
                 <w:webHidden/>
               </w:rPr>
-              <w:instrText xml:space="preserve"> PAGEREF _Toc192074762 \h </w:instrText>
+              <w:instrText xml:space="preserve"> PAGEREF _Toc192232621 \h </w:instrText>
             </w:r>
             <w:r>
               <w:rPr>
@@ -2218,7 +2290,7 @@
               <w:lang w:eastAsia="en-GB"/>
             </w:rPr>
           </w:pPr>
-          <w:hyperlink w:anchor="_Toc192074763" w:history="1">
+          <w:hyperlink w:anchor="_Toc192232622" w:history="1">
             <w:r>
               <w:rPr>
                 <w:rStyle w:val="Hyperlink"/>
@@ -2245,7 +2317,7 @@
                 <w:noProof/>
                 <w:webHidden/>
               </w:rPr>
-              <w:instrText xml:space="preserve"> PAGEREF _Toc192074763 \h </w:instrText>
+              <w:instrText xml:space="preserve"> PAGEREF _Toc192232622 \h </w:instrText>
             </w:r>
             <w:r>
               <w:rPr>
@@ -2290,7 +2362,7 @@
               <w:lang w:eastAsia="en-GB"/>
             </w:rPr>
           </w:pPr>
-          <w:hyperlink w:anchor="_Toc192074764" w:history="1">
+          <w:hyperlink w:anchor="_Toc192232623" w:history="1">
             <w:r>
               <w:rPr>
                 <w:rStyle w:val="Hyperlink"/>
@@ -2317,7 +2389,7 @@
                 <w:noProof/>
                 <w:webHidden/>
               </w:rPr>
-              <w:instrText xml:space="preserve"> PAGEREF _Toc192074764 \h </w:instrText>
+              <w:instrText xml:space="preserve"> PAGEREF _Toc192232623 \h </w:instrText>
             </w:r>
             <w:r>
               <w:rPr>
@@ -2362,7 +2434,7 @@
               <w:lang w:eastAsia="en-GB"/>
             </w:rPr>
           </w:pPr>
-          <w:hyperlink w:anchor="_Toc192074765" w:history="1">
+          <w:hyperlink w:anchor="_Toc192232624" w:history="1">
             <w:r>
               <w:rPr>
                 <w:rStyle w:val="Hyperlink"/>
@@ -2389,7 +2461,7 @@
                 <w:noProof/>
                 <w:webHidden/>
               </w:rPr>
-              <w:instrText xml:space="preserve"> PAGEREF _Toc192074765 \h </w:instrText>
+              <w:instrText xml:space="preserve"> PAGEREF _Toc192232624 \h </w:instrText>
             </w:r>
             <w:r>
               <w:rPr>
@@ -2434,7 +2506,7 @@
               <w:lang w:eastAsia="en-GB"/>
             </w:rPr>
           </w:pPr>
-          <w:hyperlink w:anchor="_Toc192074766" w:history="1">
+          <w:hyperlink w:anchor="_Toc192232625" w:history="1">
             <w:r>
               <w:rPr>
                 <w:rStyle w:val="Hyperlink"/>
@@ -2461,7 +2533,7 @@
                 <w:noProof/>
                 <w:webHidden/>
               </w:rPr>
-              <w:instrText xml:space="preserve"> PAGEREF _Toc192074766 \h </w:instrText>
+              <w:instrText xml:space="preserve"> PAGEREF _Toc192232625 \h </w:instrText>
             </w:r>
             <w:r>
               <w:rPr>
@@ -2506,7 +2578,7 @@
               <w:lang w:eastAsia="en-GB"/>
             </w:rPr>
           </w:pPr>
-          <w:hyperlink w:anchor="_Toc192074767" w:history="1">
+          <w:hyperlink w:anchor="_Toc192232626" w:history="1">
             <w:r>
               <w:rPr>
                 <w:rStyle w:val="Hyperlink"/>
@@ -2533,7 +2605,7 @@
                 <w:noProof/>
                 <w:webHidden/>
               </w:rPr>
-              <w:instrText xml:space="preserve"> PAGEREF _Toc192074767 \h </w:instrText>
+              <w:instrText xml:space="preserve"> PAGEREF _Toc192232626 \h </w:instrText>
             </w:r>
             <w:r>
               <w:rPr>
@@ -2578,7 +2650,7 @@
               <w:lang w:eastAsia="en-GB"/>
             </w:rPr>
           </w:pPr>
-          <w:hyperlink w:anchor="_Toc192074768" w:history="1">
+          <w:hyperlink w:anchor="_Toc192232627" w:history="1">
             <w:r>
               <w:rPr>
                 <w:rStyle w:val="Hyperlink"/>
@@ -2605,7 +2677,7 @@
                 <w:noProof/>
                 <w:webHidden/>
               </w:rPr>
-              <w:instrText xml:space="preserve"> PAGEREF _Toc192074768 \h </w:instrText>
+              <w:instrText xml:space="preserve"> PAGEREF _Toc192232627 \h </w:instrText>
             </w:r>
             <w:r>
               <w:rPr>
@@ -2650,7 +2722,7 @@
               <w:lang w:eastAsia="en-GB"/>
             </w:rPr>
           </w:pPr>
-          <w:hyperlink w:anchor="_Toc192074769" w:history="1">
+          <w:hyperlink w:anchor="_Toc192232628" w:history="1">
             <w:r>
               <w:rPr>
                 <w:rStyle w:val="Hyperlink"/>
@@ -2677,7 +2749,7 @@
                 <w:noProof/>
                 <w:webHidden/>
               </w:rPr>
-              <w:instrText xml:space="preserve"> PAGEREF _Toc192074769 \h </w:instrText>
+              <w:instrText xml:space="preserve"> PAGEREF _Toc192232628 \h </w:instrText>
             </w:r>
             <w:r>
               <w:rPr>
@@ -2722,7 +2794,7 @@
               <w:lang w:eastAsia="en-GB"/>
             </w:rPr>
           </w:pPr>
-          <w:hyperlink w:anchor="_Toc192074770" w:history="1">
+          <w:hyperlink w:anchor="_Toc192232629" w:history="1">
             <w:r>
               <w:rPr>
                 <w:rStyle w:val="Hyperlink"/>
@@ -2749,7 +2821,7 @@
                 <w:noProof/>
                 <w:webHidden/>
               </w:rPr>
-              <w:instrText xml:space="preserve"> PAGEREF _Toc192074770 \h </w:instrText>
+              <w:instrText xml:space="preserve"> PAGEREF _Toc192232629 \h </w:instrText>
             </w:r>
             <w:r>
               <w:rPr>
@@ -2794,7 +2866,7 @@
               <w:lang w:eastAsia="en-GB"/>
             </w:rPr>
           </w:pPr>
-          <w:hyperlink w:anchor="_Toc192074771" w:history="1">
+          <w:hyperlink w:anchor="_Toc192232630" w:history="1">
             <w:r>
               <w:rPr>
                 <w:rStyle w:val="Hyperlink"/>
@@ -2821,7 +2893,7 @@
                 <w:noProof/>
                 <w:webHidden/>
               </w:rPr>
-              <w:instrText xml:space="preserve"> PAGEREF _Toc192074771 \h </w:instrText>
+              <w:instrText xml:space="preserve"> PAGEREF _Toc192232630 \h </w:instrText>
             </w:r>
             <w:r>
               <w:rPr>
@@ -2866,7 +2938,7 @@
               <w:lang w:eastAsia="en-GB"/>
             </w:rPr>
           </w:pPr>
-          <w:hyperlink w:anchor="_Toc192074772" w:history="1">
+          <w:hyperlink w:anchor="_Toc192232631" w:history="1">
             <w:r>
               <w:rPr>
                 <w:rStyle w:val="Hyperlink"/>
@@ -2893,7 +2965,7 @@
                 <w:noProof/>
                 <w:webHidden/>
               </w:rPr>
-              <w:instrText xml:space="preserve"> PAGEREF _Toc192074772 \h </w:instrText>
+              <w:instrText xml:space="preserve"> PAGEREF _Toc192232631 \h </w:instrText>
             </w:r>
             <w:r>
               <w:rPr>
@@ -2938,7 +3010,7 @@
               <w:lang w:eastAsia="en-GB"/>
             </w:rPr>
           </w:pPr>
-          <w:hyperlink w:anchor="_Toc192074773" w:history="1">
+          <w:hyperlink w:anchor="_Toc192232632" w:history="1">
             <w:r>
               <w:rPr>
                 <w:rStyle w:val="Hyperlink"/>
@@ -2965,7 +3037,7 @@
                 <w:noProof/>
                 <w:webHidden/>
               </w:rPr>
-              <w:instrText xml:space="preserve"> PAGEREF _Toc192074773 \h </w:instrText>
+              <w:instrText xml:space="preserve"> PAGEREF _Toc192232632 \h </w:instrText>
             </w:r>
             <w:r>
               <w:rPr>
@@ -3010,7 +3082,7 @@
               <w:lang w:eastAsia="en-GB"/>
             </w:rPr>
           </w:pPr>
-          <w:hyperlink w:anchor="_Toc192074774" w:history="1">
+          <w:hyperlink w:anchor="_Toc192232633" w:history="1">
             <w:r>
               <w:rPr>
                 <w:rStyle w:val="Hyperlink"/>
@@ -3037,7 +3109,7 @@
                 <w:noProof/>
                 <w:webHidden/>
               </w:rPr>
-              <w:instrText xml:space="preserve"> PAGEREF _Toc192074774 \h </w:instrText>
+              <w:instrText xml:space="preserve"> PAGEREF _Toc192232633 \h </w:instrText>
             </w:r>
             <w:r>
               <w:rPr>
@@ -3082,7 +3154,7 @@
               <w:lang w:eastAsia="en-GB"/>
             </w:rPr>
           </w:pPr>
-          <w:hyperlink w:anchor="_Toc192074775" w:history="1">
+          <w:hyperlink w:anchor="_Toc192232634" w:history="1">
             <w:r>
               <w:rPr>
                 <w:rStyle w:val="Hyperlink"/>
@@ -3109,7 +3181,7 @@
                 <w:noProof/>
                 <w:webHidden/>
               </w:rPr>
-              <w:instrText xml:space="preserve"> PAGEREF _Toc192074775 \h </w:instrText>
+              <w:instrText xml:space="preserve"> PAGEREF _Toc192232634 \h </w:instrText>
             </w:r>
             <w:r>
               <w:rPr>
@@ -3154,7 +3226,7 @@
               <w:lang w:eastAsia="en-GB"/>
             </w:rPr>
           </w:pPr>
-          <w:hyperlink w:anchor="_Toc192074776" w:history="1">
+          <w:hyperlink w:anchor="_Toc192232635" w:history="1">
             <w:r>
               <w:rPr>
                 <w:rStyle w:val="Hyperlink"/>
@@ -3181,7 +3253,7 @@
                 <w:noProof/>
                 <w:webHidden/>
               </w:rPr>
-              <w:instrText xml:space="preserve"> PAGEREF _Toc192074776 \h </w:instrText>
+              <w:instrText xml:space="preserve"> PAGEREF _Toc192232635 \h </w:instrText>
             </w:r>
             <w:r>
               <w:rPr>
@@ -3226,7 +3298,7 @@
               <w:lang w:eastAsia="en-GB"/>
             </w:rPr>
           </w:pPr>
-          <w:hyperlink w:anchor="_Toc192074777" w:history="1">
+          <w:hyperlink w:anchor="_Toc192232636" w:history="1">
             <w:r>
               <w:rPr>
                 <w:rStyle w:val="Hyperlink"/>
@@ -3253,7 +3325,7 @@
                 <w:noProof/>
                 <w:webHidden/>
               </w:rPr>
-              <w:instrText xml:space="preserve"> PAGEREF _Toc192074777 \h </w:instrText>
+              <w:instrText xml:space="preserve"> PAGEREF _Toc192232636 \h </w:instrText>
             </w:r>
             <w:r>
               <w:rPr>
@@ -3300,7 +3372,7 @@
       <w:pPr>
         <w:pStyle w:val="Heading1"/>
       </w:pPr>
-      <w:bookmarkStart w:id="0" w:name="_Toc192074733"/>
+      <w:bookmarkStart w:id="0" w:name="_Toc192232591"/>
       <w:r>
         <w:t>Download</w:t>
       </w:r>
@@ -3310,7 +3382,7 @@
       <w:pPr>
         <w:pStyle w:val="Heading2"/>
       </w:pPr>
-      <w:bookmarkStart w:id="1" w:name="_Toc192074734"/>
+      <w:bookmarkStart w:id="1" w:name="_Toc192232592"/>
       <w:r>
         <w:t xml:space="preserve">Option 1: </w:t>
       </w:r>
@@ -3407,7 +3479,7 @@
       <w:pPr>
         <w:pStyle w:val="Heading2"/>
       </w:pPr>
-      <w:bookmarkStart w:id="2" w:name="_Toc192074735"/>
+      <w:bookmarkStart w:id="2" w:name="_Toc192232593"/>
       <w:r>
         <w:t xml:space="preserve">Option 2: </w:t>
       </w:r>
@@ -3452,17 +3524,260 @@
       <w:pPr>
         <w:pStyle w:val="Heading1"/>
       </w:pPr>
-      <w:bookmarkStart w:id="3" w:name="_Toc192074736"/>
+      <w:bookmarkStart w:id="3" w:name="_Toc192232594"/>
+      <w:r>
+        <w:t>PowerShell Execution Policy and File Security</w:t>
+      </w:r>
+      <w:bookmarkEnd w:id="3"/>
+    </w:p>
+    <w:p>
+      <w:pPr>
+        <w:rPr>
+          <w:rFonts w:ascii="Consolas" w:eastAsia="Times New Roman" w:hAnsi="Consolas" w:cs="Times New Roman"/>
+          <w:color w:val="CCCCCC"/>
+          <w:kern w:val="0"/>
+          <w:lang w:eastAsia="en-GB"/>
+          <w14:ligatures w14:val="none"/>
+        </w:rPr>
+      </w:pPr>
+      <w:r>
+        <w:t xml:space="preserve">Set the execution policy to </w:t>
+      </w:r>
+      <w:proofErr w:type="spellStart"/>
+      <w:r>
+        <w:t>RemoteSigned</w:t>
+      </w:r>
+      <w:proofErr w:type="spellEnd"/>
+      <w:r>
+        <w:t xml:space="preserve"> </w:t>
+      </w:r>
+      <w:r>
+        <w:t>to be able to run local scripts</w:t>
+      </w:r>
+      <w:r>
+        <w:t>.</w:t>
+      </w:r>
+    </w:p>
+    <w:p>
+      <w:pPr>
+        <w:shd w:val="clear" w:color="auto" w:fill="1F1F1F"/>
+        <w:spacing w:after="0" w:line="285" w:lineRule="atLeast"/>
+        <w:rPr>
+          <w:rFonts w:ascii="Consolas" w:eastAsia="Times New Roman" w:hAnsi="Consolas" w:cs="Times New Roman"/>
+          <w:color w:val="CCCCCC"/>
+          <w:kern w:val="0"/>
+          <w:lang w:eastAsia="en-GB"/>
+          <w14:ligatures w14:val="none"/>
+        </w:rPr>
+      </w:pPr>
+      <w:r>
+        <w:rPr>
+          <w:rFonts w:ascii="Consolas" w:eastAsia="Times New Roman" w:hAnsi="Consolas" w:cs="Times New Roman"/>
+          <w:color w:val="CCCCCC"/>
+          <w:kern w:val="0"/>
+          <w:lang w:eastAsia="en-GB"/>
+          <w14:ligatures w14:val="none"/>
+        </w:rPr>
+        <w:t>Set-</w:t>
+      </w:r>
+      <w:proofErr w:type="spellStart"/>
+      <w:r>
+        <w:rPr>
+          <w:rFonts w:ascii="Consolas" w:eastAsia="Times New Roman" w:hAnsi="Consolas" w:cs="Times New Roman"/>
+          <w:color w:val="CCCCCC"/>
+          <w:kern w:val="0"/>
+          <w:lang w:eastAsia="en-GB"/>
+          <w14:ligatures w14:val="none"/>
+        </w:rPr>
+        <w:t>ExecutionPolicy</w:t>
+      </w:r>
+      <w:proofErr w:type="spellEnd"/>
+      <w:r>
+        <w:rPr>
+          <w:rFonts w:ascii="Consolas" w:eastAsia="Times New Roman" w:hAnsi="Consolas" w:cs="Times New Roman"/>
+          <w:color w:val="CCCCCC"/>
+          <w:kern w:val="0"/>
+          <w:lang w:eastAsia="en-GB"/>
+          <w14:ligatures w14:val="none"/>
+        </w:rPr>
+        <w:t xml:space="preserve"> </w:t>
+      </w:r>
+      <w:proofErr w:type="spellStart"/>
+      <w:r>
+        <w:rPr>
+          <w:rFonts w:ascii="Consolas" w:eastAsia="Times New Roman" w:hAnsi="Consolas" w:cs="Times New Roman"/>
+          <w:color w:val="CCCCCC"/>
+          <w:kern w:val="0"/>
+          <w:lang w:eastAsia="en-GB"/>
+          <w14:ligatures w14:val="none"/>
+        </w:rPr>
+        <w:t>RemoteSigned</w:t>
+      </w:r>
+      <w:proofErr w:type="spellEnd"/>
+      <w:r>
+        <w:rPr>
+          <w:rFonts w:ascii="Consolas" w:eastAsia="Times New Roman" w:hAnsi="Consolas" w:cs="Times New Roman"/>
+          <w:color w:val="CCCCCC"/>
+          <w:kern w:val="0"/>
+          <w:lang w:eastAsia="en-GB"/>
+          <w14:ligatures w14:val="none"/>
+        </w:rPr>
+        <w:t xml:space="preserve"> -Scope </w:t>
+      </w:r>
+      <w:proofErr w:type="spellStart"/>
+      <w:r>
+        <w:rPr>
+          <w:rFonts w:ascii="Consolas" w:eastAsia="Times New Roman" w:hAnsi="Consolas" w:cs="Times New Roman"/>
+          <w:color w:val="CCCCCC"/>
+          <w:kern w:val="0"/>
+          <w:lang w:eastAsia="en-GB"/>
+          <w14:ligatures w14:val="none"/>
+        </w:rPr>
+        <w:t>CurrentUser</w:t>
+      </w:r>
+      <w:proofErr w:type="spellEnd"/>
+      <w:r>
+        <w:rPr>
+          <w:rFonts w:ascii="Consolas" w:eastAsia="Times New Roman" w:hAnsi="Consolas" w:cs="Times New Roman"/>
+          <w:color w:val="CCCCCC"/>
+          <w:kern w:val="0"/>
+          <w:lang w:eastAsia="en-GB"/>
+          <w14:ligatures w14:val="none"/>
+        </w:rPr>
+        <w:t xml:space="preserve"> -Force</w:t>
+      </w:r>
+    </w:p>
+    <w:p>
+      <w:pPr>
+        <w:ind w:left="720"/>
+      </w:pPr>
+    </w:p>
+    <w:p>
+      <w:r>
+        <w:t>If</w:t>
+      </w:r>
+      <w:r>
+        <w:t xml:space="preserve"> you downloaded the file from the internet,  you may have to unblock the files, because PowerShell will not allow you </w:t>
+      </w:r>
+      <w:r>
+        <w:t>to run a script downloaded from the interned before you unblock it.</w:t>
+      </w:r>
+      <w:r>
+        <w:t xml:space="preserve"> </w:t>
+      </w:r>
+    </w:p>
+    <w:p>
+      <w:pPr>
+        <w:shd w:val="clear" w:color="auto" w:fill="1F1F1F"/>
+        <w:spacing w:after="0" w:line="285" w:lineRule="atLeast"/>
+        <w:rPr>
+          <w:rFonts w:ascii="Consolas" w:eastAsia="Times New Roman" w:hAnsi="Consolas" w:cs="Times New Roman"/>
+          <w:color w:val="CCCCCC"/>
+          <w:kern w:val="0"/>
+          <w:lang w:eastAsia="en-GB"/>
+          <w14:ligatures w14:val="none"/>
+        </w:rPr>
+      </w:pPr>
+      <w:r>
+        <w:rPr>
+          <w:rFonts w:ascii="Consolas" w:eastAsia="Times New Roman" w:hAnsi="Consolas" w:cs="Times New Roman"/>
+          <w:color w:val="CCCCCC"/>
+          <w:kern w:val="0"/>
+          <w:lang w:eastAsia="en-GB"/>
+          <w14:ligatures w14:val="none"/>
+        </w:rPr>
+        <w:t>Get-</w:t>
+      </w:r>
+      <w:proofErr w:type="spellStart"/>
+      <w:r>
+        <w:rPr>
+          <w:rFonts w:ascii="Consolas" w:eastAsia="Times New Roman" w:hAnsi="Consolas" w:cs="Times New Roman"/>
+          <w:color w:val="CCCCCC"/>
+          <w:kern w:val="0"/>
+          <w:lang w:eastAsia="en-GB"/>
+          <w14:ligatures w14:val="none"/>
+        </w:rPr>
+        <w:t>ChildItem</w:t>
+      </w:r>
+      <w:proofErr w:type="spellEnd"/>
+      <w:r>
+        <w:rPr>
+          <w:rFonts w:ascii="Consolas" w:eastAsia="Times New Roman" w:hAnsi="Consolas" w:cs="Times New Roman"/>
+          <w:color w:val="CCCCCC"/>
+          <w:kern w:val="0"/>
+          <w:lang w:eastAsia="en-GB"/>
+          <w14:ligatures w14:val="none"/>
+        </w:rPr>
+        <w:t xml:space="preserve"> </w:t>
+      </w:r>
+      <w:r>
+        <w:rPr>
+          <w:rFonts w:ascii="Consolas" w:eastAsia="Times New Roman" w:hAnsi="Consolas" w:cs="Times New Roman"/>
+          <w:color w:val="CCCCCC"/>
+          <w:kern w:val="0"/>
+          <w:highlight w:val="darkGreen"/>
+          <w:lang w:eastAsia="en-GB"/>
+          <w14:ligatures w14:val="none"/>
+        </w:rPr>
+        <w:t>C:\Users\YourUser\PSZabbix7</w:t>
+      </w:r>
+      <w:r>
+        <w:rPr>
+          <w:rFonts w:ascii="Consolas" w:eastAsia="Times New Roman" w:hAnsi="Consolas" w:cs="Times New Roman"/>
+          <w:color w:val="CCCCCC"/>
+          <w:kern w:val="0"/>
+          <w:lang w:eastAsia="en-GB"/>
+          <w14:ligatures w14:val="none"/>
+        </w:rPr>
+        <w:t xml:space="preserve"> </w:t>
+      </w:r>
+      <w:r>
+        <w:rPr>
+          <w:rFonts w:ascii="Consolas" w:eastAsia="Times New Roman" w:hAnsi="Consolas" w:cs="Times New Roman"/>
+          <w:color w:val="CCCCCC"/>
+          <w:kern w:val="0"/>
+          <w:lang w:eastAsia="en-GB"/>
+          <w14:ligatures w14:val="none"/>
+        </w:rPr>
+        <w:t>-Recurse | Unblock-File</w:t>
+      </w:r>
+    </w:p>
+    <w:p>
+      <w:pPr>
+        <w:rPr>
+          <w:rFonts w:ascii="Consolas" w:eastAsia="Times New Roman" w:hAnsi="Consolas" w:cs="Times New Roman"/>
+          <w:color w:val="CCCCCC"/>
+          <w:kern w:val="0"/>
+          <w:lang w:eastAsia="en-GB"/>
+          <w14:ligatures w14:val="none"/>
+        </w:rPr>
+      </w:pPr>
+      <w:r>
+        <w:rPr>
+          <w:rFonts w:ascii="Consolas" w:eastAsia="Times New Roman" w:hAnsi="Consolas" w:cs="Times New Roman"/>
+          <w:color w:val="CCCCCC"/>
+          <w:kern w:val="0"/>
+          <w:lang w:eastAsia="en-GB"/>
+          <w14:ligatures w14:val="none"/>
+        </w:rPr>
+        <w:tab/>
+      </w:r>
+    </w:p>
+    <w:p>
+      <w:pPr>
+        <w:pStyle w:val="Heading1"/>
+      </w:pPr>
+      <w:bookmarkStart w:id="4" w:name="_Toc192232595"/>
       <w:r>
         <w:t>Import</w:t>
       </w:r>
-      <w:bookmarkEnd w:id="3"/>
+      <w:bookmarkEnd w:id="4"/>
     </w:p>
     <w:p>
       <w:pPr>
         <w:pStyle w:val="Heading2"/>
       </w:pPr>
-      <w:bookmarkStart w:id="4" w:name="_Toc192074737"/>
+      <w:bookmarkStart w:id="5" w:name="_Toc192232596"/>
       <w:r>
         <w:t xml:space="preserve">Option 1: </w:t>
       </w:r>
@@ -3478,7 +3793,7 @@
       <w:r>
         <w:t xml:space="preserve"> only</w:t>
       </w:r>
-      <w:bookmarkEnd w:id="4"/>
+      <w:bookmarkEnd w:id="5"/>
     </w:p>
     <w:p>
       <w:pPr>
@@ -3499,6 +3814,23 @@
     </w:p>
     <w:p>
       <w:pPr>
+        <w:rPr>
+          <w:rFonts w:ascii="Consolas" w:eastAsia="Times New Roman" w:hAnsi="Consolas" w:cs="Times New Roman"/>
+          <w:color w:val="CCCCCC"/>
+          <w:kern w:val="0"/>
+          <w:lang w:eastAsia="en-GB"/>
+          <w14:ligatures w14:val="none"/>
+        </w:rPr>
+      </w:pPr>
+      <w:r>
+        <w:tab/>
+      </w:r>
+      <w:r>
+        <w:t>Import the module</w:t>
+      </w:r>
+    </w:p>
+    <w:p>
+      <w:pPr>
         <w:shd w:val="clear" w:color="auto" w:fill="1F1F1F"/>
         <w:spacing w:after="0" w:line="285" w:lineRule="atLeast"/>
         <w:ind w:left="720"/>
@@ -3557,7 +3889,7 @@
       <w:pPr>
         <w:pStyle w:val="Heading2"/>
       </w:pPr>
-      <w:bookmarkStart w:id="5" w:name="_Toc192074738"/>
+      <w:bookmarkStart w:id="6" w:name="_Toc192232597"/>
       <w:r>
         <w:t xml:space="preserve">Option 2: </w:t>
       </w:r>
@@ -3582,14 +3914,14 @@
       <w:r>
         <w:t xml:space="preserve"> startup</w:t>
       </w:r>
-      <w:bookmarkEnd w:id="5"/>
+      <w:bookmarkEnd w:id="6"/>
     </w:p>
     <w:p>
       <w:pPr>
         <w:pStyle w:val="Heading3"/>
         <w:ind w:left="720"/>
       </w:pPr>
-      <w:bookmarkStart w:id="6" w:name="_Toc192074739"/>
+      <w:bookmarkStart w:id="7" w:name="_Toc192232598"/>
       <w:r>
         <w:t xml:space="preserve">Option 1: </w:t>
       </w:r>
@@ -3606,7 +3938,7 @@
       <w:r>
         <w:t>scipt</w:t>
       </w:r>
-      <w:bookmarkEnd w:id="6"/>
+      <w:bookmarkEnd w:id="7"/>
       <w:proofErr w:type="spellEnd"/>
     </w:p>
     <w:p>
@@ -3687,7 +4019,7 @@
         <w:pStyle w:val="Heading3"/>
         <w:ind w:left="720"/>
       </w:pPr>
-      <w:bookmarkStart w:id="7" w:name="_Toc192074740"/>
+      <w:bookmarkStart w:id="8" w:name="_Toc192232599"/>
       <w:r>
         <w:t xml:space="preserve">Option 2: </w:t>
       </w:r>
@@ -3700,7 +4032,7 @@
       <w:r>
         <w:t xml:space="preserve"> profile manually</w:t>
       </w:r>
-      <w:bookmarkEnd w:id="7"/>
+      <w:bookmarkEnd w:id="8"/>
     </w:p>
     <w:p>
       <w:pPr>
@@ -3834,11 +4166,11 @@
       <w:pPr>
         <w:pStyle w:val="Heading1"/>
       </w:pPr>
-      <w:bookmarkStart w:id="8" w:name="_Toc192074741"/>
+      <w:bookmarkStart w:id="9" w:name="_Toc192232600"/>
       <w:r>
         <w:t>Connect to API</w:t>
       </w:r>
-      <w:bookmarkEnd w:id="8"/>
+      <w:bookmarkEnd w:id="9"/>
     </w:p>
     <w:p>
       <w:r>
@@ -3998,17 +4330,17 @@
       <w:pPr>
         <w:pStyle w:val="Heading2"/>
       </w:pPr>
-      <w:bookmarkStart w:id="9" w:name="_Toc192074742"/>
+      <w:bookmarkStart w:id="10" w:name="_Toc192232601"/>
       <w:r>
         <w:t>Examples</w:t>
       </w:r>
-      <w:bookmarkEnd w:id="9"/>
+      <w:bookmarkEnd w:id="10"/>
     </w:p>
     <w:p>
       <w:pPr>
         <w:pStyle w:val="Heading3"/>
       </w:pPr>
-      <w:bookmarkStart w:id="10" w:name="_Toc192074743"/>
+      <w:bookmarkStart w:id="11" w:name="_Toc192232602"/>
       <w:r>
         <w:t>E</w:t>
       </w:r>
@@ -4029,7 +4361,7 @@
       <w:r>
         <w:t>/token pair</w:t>
       </w:r>
-      <w:bookmarkEnd w:id="10"/>
+      <w:bookmarkEnd w:id="11"/>
     </w:p>
     <w:p>
       <w:r>
@@ -4213,7 +4545,7 @@
       <w:pPr>
         <w:pStyle w:val="Heading3"/>
       </w:pPr>
-      <w:bookmarkStart w:id="11" w:name="_Toc192074744"/>
+      <w:bookmarkStart w:id="12" w:name="_Toc192232603"/>
       <w:r>
         <w:t>E</w:t>
       </w:r>
@@ -4256,10 +4588,10 @@
       <w:r>
         <w:t>/token pair</w:t>
       </w:r>
-      <w:bookmarkEnd w:id="11"/>
       <w:r>
         <w:t>s</w:t>
       </w:r>
+      <w:bookmarkEnd w:id="12"/>
     </w:p>
     <w:p>
       <w:pPr>
@@ -4379,7 +4711,7 @@
         </w:rPr>
         <w:t xml:space="preserve">[0] </w:t>
       </w:r>
-      <w:bookmarkStart w:id="12" w:name="_Hlk192080858"/>
+      <w:bookmarkStart w:id="13" w:name="_Hlk192080858"/>
       <w:r>
         <w:rPr>
           <w:rFonts w:ascii="Consolas" w:eastAsia="Times New Roman" w:hAnsi="Consolas" w:cs="Times New Roman"/>
@@ -4440,7 +4772,7 @@
         </w:rPr>
         <w:t>/api_jsonrpc.php</w:t>
       </w:r>
-      <w:bookmarkEnd w:id="12"/>
+      <w:bookmarkEnd w:id="13"/>
     </w:p>
     <w:p>
       <w:pPr>
@@ -5405,13 +5737,12 @@
         <w:t xml:space="preserve">     : 0</w:t>
       </w:r>
     </w:p>
-    <w:p>
-      <w:bookmarkStart w:id="13" w:name="_Toc192074745"/>
-    </w:p>
+    <w:p/>
     <w:p>
       <w:pPr>
         <w:pStyle w:val="Heading3"/>
       </w:pPr>
+      <w:bookmarkStart w:id="14" w:name="_Toc192232604"/>
       <w:r>
         <w:t>E</w:t>
       </w:r>
@@ -5430,7 +5761,6 @@
       <w:r>
         <w:t xml:space="preserve">Start new session </w:t>
       </w:r>
-      <w:bookmarkEnd w:id="13"/>
       <w:r>
         <w:t xml:space="preserve">by entering the exact </w:t>
       </w:r>
@@ -5438,6 +5768,7 @@
       <w:r>
         <w:t>url</w:t>
       </w:r>
+      <w:bookmarkEnd w:id="14"/>
       <w:proofErr w:type="spellEnd"/>
     </w:p>
     <w:p>
@@ -5590,7 +5921,7 @@
       <w:pPr>
         <w:pStyle w:val="Heading3"/>
       </w:pPr>
-      <w:bookmarkStart w:id="14" w:name="_Toc192074746"/>
+      <w:bookmarkStart w:id="15" w:name="_Toc192232605"/>
       <w:r>
         <w:t>E</w:t>
       </w:r>
@@ -5617,7 +5948,7 @@
       <w:r>
         <w:t xml:space="preserve"> session</w:t>
       </w:r>
-      <w:bookmarkEnd w:id="14"/>
+      <w:bookmarkEnd w:id="15"/>
     </w:p>
     <w:p>
       <w:r>
@@ -5774,7 +6105,7 @@
       <w:pPr>
         <w:pStyle w:val="Heading1"/>
       </w:pPr>
-      <w:bookmarkStart w:id="15" w:name="_Toc192074747"/>
+      <w:bookmarkStart w:id="16" w:name="_Toc192232606"/>
       <w:r>
         <w:t xml:space="preserve">List All </w:t>
       </w:r>
@@ -5784,7 +6115,7 @@
       <w:r>
         <w:t>Module Commands</w:t>
       </w:r>
-      <w:bookmarkEnd w:id="15"/>
+      <w:bookmarkEnd w:id="16"/>
     </w:p>
     <w:p>
       <w:pPr>
@@ -8115,7 +8446,7 @@
       <w:pPr>
         <w:pStyle w:val="Heading1"/>
       </w:pPr>
-      <w:bookmarkStart w:id="16" w:name="_Toc192074748"/>
+      <w:bookmarkStart w:id="17" w:name="_Toc192232607"/>
       <w:r>
         <w:t>Get-</w:t>
       </w:r>
@@ -8123,24 +8454,24 @@
       <w:r>
         <w:t>ZXHost</w:t>
       </w:r>
-      <w:bookmarkEnd w:id="16"/>
+      <w:bookmarkEnd w:id="17"/>
       <w:proofErr w:type="spellEnd"/>
     </w:p>
     <w:p>
       <w:pPr>
         <w:pStyle w:val="Heading2"/>
       </w:pPr>
-      <w:bookmarkStart w:id="17" w:name="_Toc192074749"/>
+      <w:bookmarkStart w:id="18" w:name="_Toc192232608"/>
       <w:r>
         <w:t>Examples</w:t>
       </w:r>
-      <w:bookmarkEnd w:id="17"/>
+      <w:bookmarkEnd w:id="18"/>
     </w:p>
     <w:p>
       <w:pPr>
         <w:pStyle w:val="Heading3"/>
       </w:pPr>
-      <w:bookmarkStart w:id="18" w:name="_Toc192074750"/>
+      <w:bookmarkStart w:id="19" w:name="_Toc192232609"/>
       <w:r>
         <w:t>E</w:t>
       </w:r>
@@ -8165,7 +8496,7 @@
       <w:r>
         <w:t>match.</w:t>
       </w:r>
-      <w:bookmarkEnd w:id="18"/>
+      <w:bookmarkEnd w:id="19"/>
       <w:r>
         <w:t xml:space="preserve"> </w:t>
       </w:r>
@@ -8854,7 +9185,7 @@
       <w:pPr>
         <w:pStyle w:val="Heading3"/>
       </w:pPr>
-      <w:bookmarkStart w:id="19" w:name="_Toc192074751"/>
+      <w:bookmarkStart w:id="20" w:name="_Toc192232610"/>
       <w:r>
         <w:t>E</w:t>
       </w:r>
@@ -8879,7 +9210,7 @@
       <w:r>
         <w:t xml:space="preserve"> pattern.</w:t>
       </w:r>
-      <w:bookmarkEnd w:id="19"/>
+      <w:bookmarkEnd w:id="20"/>
     </w:p>
     <w:p>
       <w:r>
@@ -9383,7 +9714,7 @@
       <w:pPr>
         <w:pStyle w:val="Heading3"/>
       </w:pPr>
-      <w:bookmarkStart w:id="20" w:name="_Toc192074752"/>
+      <w:bookmarkStart w:id="21" w:name="_Toc192232611"/>
       <w:r>
         <w:t>E</w:t>
       </w:r>
@@ -9402,7 +9733,7 @@
       <w:r>
         <w:t xml:space="preserve"> Fetch hosts and interfaces</w:t>
       </w:r>
-      <w:bookmarkEnd w:id="20"/>
+      <w:bookmarkEnd w:id="21"/>
     </w:p>
     <w:p>
       <w:pPr>
@@ -10592,7 +10923,7 @@
       <w:pPr>
         <w:pStyle w:val="Heading3"/>
       </w:pPr>
-      <w:bookmarkStart w:id="21" w:name="_Toc192074753"/>
+      <w:bookmarkStart w:id="22" w:name="_Toc192232612"/>
       <w:r>
         <w:t>E</w:t>
       </w:r>
@@ -10623,7 +10954,7 @@
       <w:r>
         <w:t>.</w:t>
       </w:r>
-      <w:bookmarkEnd w:id="21"/>
+      <w:bookmarkEnd w:id="22"/>
       <w:r>
         <w:t xml:space="preserve"> </w:t>
       </w:r>
@@ -10780,7 +11111,7 @@
       <w:pPr>
         <w:pStyle w:val="Heading3"/>
       </w:pPr>
-      <w:bookmarkStart w:id="22" w:name="_Toc192074754"/>
+      <w:bookmarkStart w:id="23" w:name="_Toc192232613"/>
       <w:r>
         <w:t>E</w:t>
       </w:r>
@@ -10808,7 +11139,7 @@
       <w:r>
         <w:t>.</w:t>
       </w:r>
-      <w:bookmarkEnd w:id="22"/>
+      <w:bookmarkEnd w:id="23"/>
     </w:p>
     <w:p>
       <w:r>
@@ -11565,7 +11896,7 @@
       <w:pPr>
         <w:pStyle w:val="Heading3"/>
       </w:pPr>
-      <w:bookmarkStart w:id="23" w:name="_Toc192074755"/>
+      <w:bookmarkStart w:id="24" w:name="_Toc192232614"/>
       <w:r>
         <w:t>E</w:t>
       </w:r>
@@ -11605,7 +11936,7 @@
       <w:r>
         <w:t>.</w:t>
       </w:r>
-      <w:bookmarkEnd w:id="23"/>
+      <w:bookmarkEnd w:id="24"/>
     </w:p>
     <w:p>
       <w:pPr>
@@ -12039,12 +12370,12 @@
       <w:pPr>
         <w:pStyle w:val="Heading3"/>
       </w:pPr>
-      <w:bookmarkStart w:id="24" w:name="_Toc192074756"/>
     </w:p>
     <w:p>
       <w:pPr>
         <w:pStyle w:val="Heading3"/>
       </w:pPr>
+      <w:bookmarkStart w:id="25" w:name="_Toc192232615"/>
       <w:r>
         <w:t>E</w:t>
       </w:r>
@@ -12078,7 +12409,7 @@
       <w:r>
         <w:t>.</w:t>
       </w:r>
-      <w:bookmarkEnd w:id="24"/>
+      <w:bookmarkEnd w:id="25"/>
     </w:p>
     <w:p>
       <w:pPr>
@@ -12305,7 +12636,7 @@
       <w:pPr>
         <w:pStyle w:val="Heading3"/>
       </w:pPr>
-      <w:bookmarkStart w:id="25" w:name="_Toc192074757"/>
+      <w:bookmarkStart w:id="26" w:name="_Toc192232616"/>
       <w:r>
         <w:t>E</w:t>
       </w:r>
@@ -12324,7 +12655,7 @@
       <w:r>
         <w:t xml:space="preserve"> Fetch host triggers.</w:t>
       </w:r>
-      <w:bookmarkEnd w:id="25"/>
+      <w:bookmarkEnd w:id="26"/>
     </w:p>
     <w:p>
       <w:pPr>
@@ -13001,7 +13332,7 @@
       <w:pPr>
         <w:pStyle w:val="Heading1"/>
       </w:pPr>
-      <w:bookmarkStart w:id="26" w:name="_Toc192074758"/>
+      <w:bookmarkStart w:id="27" w:name="_Toc192232617"/>
       <w:r>
         <w:t>Get-</w:t>
       </w:r>
@@ -13012,14 +13343,14 @@
       <w:r>
         <w:t>Maintenance</w:t>
       </w:r>
-      <w:bookmarkEnd w:id="26"/>
+      <w:bookmarkEnd w:id="27"/>
       <w:proofErr w:type="spellEnd"/>
     </w:p>
     <w:p>
       <w:pPr>
         <w:pStyle w:val="Heading3"/>
       </w:pPr>
-      <w:bookmarkStart w:id="27" w:name="_Toc192074759"/>
+      <w:bookmarkStart w:id="28" w:name="_Toc192232618"/>
       <w:r>
         <w:t>E</w:t>
       </w:r>
@@ -13038,7 +13369,7 @@
       <w:r>
         <w:t xml:space="preserve"> Get maintenance mode information</w:t>
       </w:r>
-      <w:bookmarkEnd w:id="27"/>
+      <w:bookmarkEnd w:id="28"/>
     </w:p>
     <w:p>
       <w:proofErr w:type="spellStart"/>
@@ -13413,7 +13744,7 @@
         <w:tab/>
         <w:t xml:space="preserve">: </w:t>
       </w:r>
-      <w:bookmarkStart w:id="28" w:name="_Hlk192146594"/>
+      <w:bookmarkStart w:id="29" w:name="_Hlk192146594"/>
       <w:r>
         <w:rPr>
           <w:rFonts w:ascii="Consolas" w:eastAsia="Times New Roman" w:hAnsi="Consolas" w:cs="Times New Roman"/>
@@ -13426,7 +13757,7 @@
         </w:rPr>
         <w:t>vm-win-test-1.test.local</w:t>
       </w:r>
-      <w:bookmarkEnd w:id="28"/>
+      <w:bookmarkEnd w:id="29"/>
       <w:r>
         <w:rPr>
           <w:rFonts w:ascii="Consolas" w:eastAsia="Times New Roman" w:hAnsi="Consolas" w:cs="Times New Roman"/>
@@ -13793,7 +14124,7 @@
       <w:pPr>
         <w:pStyle w:val="Heading1"/>
       </w:pPr>
-      <w:bookmarkStart w:id="29" w:name="_Toc192074760"/>
+      <w:bookmarkStart w:id="30" w:name="_Toc192232619"/>
       <w:r>
         <w:t>New-</w:t>
       </w:r>
@@ -13804,14 +14135,14 @@
       <w:r>
         <w:t>Filter</w:t>
       </w:r>
-      <w:bookmarkEnd w:id="29"/>
+      <w:bookmarkEnd w:id="30"/>
       <w:proofErr w:type="spellEnd"/>
     </w:p>
     <w:p>
       <w:pPr>
         <w:pStyle w:val="Heading3"/>
       </w:pPr>
-      <w:bookmarkStart w:id="30" w:name="_Toc192074761"/>
+      <w:bookmarkStart w:id="31" w:name="_Toc192232620"/>
       <w:r>
         <w:t>E</w:t>
       </w:r>
@@ -13833,7 +14164,7 @@
       <w:r>
         <w:t>Create a list of tags with operators and use it to find hosts that match all the conditions.</w:t>
       </w:r>
-      <w:bookmarkEnd w:id="30"/>
+      <w:bookmarkEnd w:id="31"/>
     </w:p>
     <w:p>
       <w:r>
@@ -15492,7 +15823,7 @@
       <w:pPr>
         <w:pStyle w:val="Heading1"/>
       </w:pPr>
-      <w:bookmarkStart w:id="31" w:name="_Toc192074762"/>
+      <w:bookmarkStart w:id="32" w:name="_Toc192232621"/>
       <w:r>
         <w:t>Get-</w:t>
       </w:r>
@@ -15500,14 +15831,14 @@
       <w:r>
         <w:t>ZXTrigger</w:t>
       </w:r>
-      <w:bookmarkEnd w:id="31"/>
+      <w:bookmarkEnd w:id="32"/>
       <w:proofErr w:type="spellEnd"/>
     </w:p>
     <w:p>
       <w:pPr>
         <w:pStyle w:val="Heading3"/>
       </w:pPr>
-      <w:bookmarkStart w:id="32" w:name="_Toc192074763"/>
+      <w:bookmarkStart w:id="33" w:name="_Toc192232622"/>
       <w:r>
         <w:t>E</w:t>
       </w:r>
@@ -15552,7 +15883,7 @@
       <w:r>
         <w:t xml:space="preserve"> all trigger properties</w:t>
       </w:r>
-      <w:bookmarkEnd w:id="32"/>
+      <w:bookmarkEnd w:id="33"/>
     </w:p>
     <w:p>
       <w:r>
@@ -16513,7 +16844,7 @@
       <w:pPr>
         <w:pStyle w:val="Heading3"/>
       </w:pPr>
-      <w:bookmarkStart w:id="33" w:name="_Toc192074764"/>
+      <w:bookmarkStart w:id="34" w:name="_Toc192232623"/>
       <w:r>
         <w:t>E</w:t>
       </w:r>
@@ -16550,7 +16881,7 @@
       <w:r>
         <w:t xml:space="preserve"> properties</w:t>
       </w:r>
-      <w:bookmarkEnd w:id="33"/>
+      <w:bookmarkEnd w:id="34"/>
     </w:p>
     <w:p>
       <w:pPr>
@@ -17512,7 +17843,7 @@
       <w:pPr>
         <w:pStyle w:val="Heading3"/>
       </w:pPr>
-      <w:bookmarkStart w:id="34" w:name="_Toc192074765"/>
+      <w:bookmarkStart w:id="35" w:name="_Toc192232624"/>
       <w:r>
         <w:t>E</w:t>
       </w:r>
@@ -17531,7 +17862,7 @@
       <w:r>
         <w:t xml:space="preserve"> Get a list of trigger properties</w:t>
       </w:r>
-      <w:bookmarkEnd w:id="34"/>
+      <w:bookmarkEnd w:id="35"/>
     </w:p>
     <w:p>
       <w:pPr>
@@ -18992,7 +19323,7 @@
       <w:pPr>
         <w:pStyle w:val="Heading1"/>
       </w:pPr>
-      <w:bookmarkStart w:id="35" w:name="_Toc192074766"/>
+      <w:bookmarkStart w:id="36" w:name="_Toc192232625"/>
       <w:r>
         <w:t>Get-</w:t>
       </w:r>
@@ -19000,7 +19331,7 @@
       <w:r>
         <w:t>ZXAction</w:t>
       </w:r>
-      <w:bookmarkEnd w:id="35"/>
+      <w:bookmarkEnd w:id="36"/>
       <w:proofErr w:type="spellEnd"/>
     </w:p>
     <w:p>
@@ -19485,27 +19816,27 @@
       <w:pPr>
         <w:pStyle w:val="Heading1"/>
       </w:pPr>
-      <w:bookmarkStart w:id="36" w:name="_Toc192074767"/>
+      <w:bookmarkStart w:id="37" w:name="_Toc192232626"/>
       <w:r>
         <w:t>Common Parameters</w:t>
       </w:r>
-      <w:bookmarkEnd w:id="36"/>
+      <w:bookmarkEnd w:id="37"/>
     </w:p>
     <w:p>
       <w:pPr>
         <w:pStyle w:val="Heading2"/>
       </w:pPr>
-      <w:bookmarkStart w:id="37" w:name="_Toc192074768"/>
+      <w:bookmarkStart w:id="38" w:name="_Toc192232627"/>
       <w:r>
         <w:t>Output</w:t>
       </w:r>
-      <w:bookmarkEnd w:id="37"/>
+      <w:bookmarkEnd w:id="38"/>
     </w:p>
     <w:p>
       <w:pPr>
         <w:pStyle w:val="Heading3"/>
       </w:pPr>
-      <w:bookmarkStart w:id="38" w:name="_Toc192074769"/>
+      <w:bookmarkStart w:id="39" w:name="_Toc192232628"/>
       <w:r>
         <w:t>E</w:t>
       </w:r>
@@ -19536,7 +19867,7 @@
       <w:r>
         <w:t>object</w:t>
       </w:r>
-      <w:bookmarkEnd w:id="38"/>
+      <w:bookmarkEnd w:id="39"/>
     </w:p>
     <w:p>
       <w:r>
@@ -20347,19 +20678,19 @@
           <w:lang w:val="sk-SK"/>
         </w:rPr>
       </w:pPr>
-      <w:bookmarkStart w:id="39" w:name="_Toc192074770"/>
+      <w:bookmarkStart w:id="40" w:name="_Toc192232629"/>
       <w:proofErr w:type="spellStart"/>
       <w:r>
         <w:t>WhatIf</w:t>
       </w:r>
-      <w:bookmarkEnd w:id="39"/>
+      <w:bookmarkEnd w:id="40"/>
       <w:proofErr w:type="spellEnd"/>
     </w:p>
     <w:p>
       <w:pPr>
         <w:pStyle w:val="Heading3"/>
       </w:pPr>
-      <w:bookmarkStart w:id="40" w:name="_Toc192074771"/>
+      <w:bookmarkStart w:id="41" w:name="_Toc192232630"/>
       <w:r>
         <w:t>E</w:t>
       </w:r>
@@ -20389,7 +20720,7 @@
       <w:r>
         <w:t xml:space="preserve"> the API call</w:t>
       </w:r>
-      <w:bookmarkEnd w:id="40"/>
+      <w:bookmarkEnd w:id="41"/>
     </w:p>
     <w:p>
       <w:pPr>
@@ -21466,19 +21797,19 @@
       <w:pPr>
         <w:pStyle w:val="Heading2"/>
       </w:pPr>
-      <w:bookmarkStart w:id="41" w:name="_Toc192074772"/>
+      <w:bookmarkStart w:id="42" w:name="_Toc192232631"/>
       <w:proofErr w:type="spellStart"/>
       <w:r>
         <w:t>CountOutput</w:t>
       </w:r>
-      <w:bookmarkEnd w:id="41"/>
+      <w:bookmarkEnd w:id="42"/>
       <w:proofErr w:type="spellEnd"/>
     </w:p>
     <w:p>
       <w:pPr>
         <w:pStyle w:val="Heading3"/>
       </w:pPr>
-      <w:bookmarkStart w:id="42" w:name="_Toc192074773"/>
+      <w:bookmarkStart w:id="43" w:name="_Toc192232632"/>
       <w:r>
         <w:t>E</w:t>
       </w:r>
@@ -21500,7 +21831,7 @@
       <w:r>
         <w:t>Don’t fetch any data, just show count the output.</w:t>
       </w:r>
-      <w:bookmarkEnd w:id="42"/>
+      <w:bookmarkEnd w:id="43"/>
     </w:p>
     <w:p>
       <w:pPr>
@@ -21642,19 +21973,19 @@
       <w:pPr>
         <w:pStyle w:val="Heading2"/>
       </w:pPr>
-      <w:bookmarkStart w:id="43" w:name="_Toc192074774"/>
+      <w:bookmarkStart w:id="44" w:name="_Toc192232633"/>
       <w:proofErr w:type="spellStart"/>
       <w:r>
         <w:t>ShowJsonRequest</w:t>
       </w:r>
-      <w:bookmarkEnd w:id="43"/>
+      <w:bookmarkEnd w:id="44"/>
       <w:proofErr w:type="spellEnd"/>
     </w:p>
     <w:p>
       <w:pPr>
         <w:pStyle w:val="Heading3"/>
       </w:pPr>
-      <w:bookmarkStart w:id="44" w:name="_Toc192074775"/>
+      <w:bookmarkStart w:id="45" w:name="_Toc192232634"/>
       <w:r>
         <w:t>E</w:t>
       </w:r>
@@ -21689,7 +22020,7 @@
       <w:r>
         <w:t xml:space="preserve"> that was used to make the call.</w:t>
       </w:r>
-      <w:bookmarkEnd w:id="44"/>
+      <w:bookmarkEnd w:id="45"/>
     </w:p>
     <w:p>
       <w:pPr>
@@ -22560,17 +22891,17 @@
       <w:pPr>
         <w:pStyle w:val="Heading2"/>
       </w:pPr>
-      <w:bookmarkStart w:id="45" w:name="_Toc192074776"/>
+      <w:bookmarkStart w:id="46" w:name="_Toc192232635"/>
       <w:r>
         <w:t>Limit</w:t>
       </w:r>
-      <w:bookmarkEnd w:id="45"/>
+      <w:bookmarkEnd w:id="46"/>
     </w:p>
     <w:p>
       <w:pPr>
         <w:pStyle w:val="Heading3"/>
       </w:pPr>
-      <w:bookmarkStart w:id="46" w:name="_Toc192074777"/>
+      <w:bookmarkStart w:id="47" w:name="_Toc192232636"/>
       <w:r>
         <w:t>E</w:t>
       </w:r>
@@ -22589,7 +22920,7 @@
       <w:r>
         <w:t xml:space="preserve"> Limit the number of returned result</w:t>
       </w:r>
-      <w:bookmarkEnd w:id="46"/>
+      <w:bookmarkEnd w:id="47"/>
     </w:p>
     <w:p>
       <w:r>

--- a/Docu/PSZabbix7.docx
+++ b/Docu/PSZabbix7.docx
@@ -3490,6 +3490,9 @@
         <w:t xml:space="preserve"> manually</w:t>
       </w:r>
       <w:bookmarkEnd w:id="2"/>
+      <w:r>
+        <w:t xml:space="preserve"> from git</w:t>
+      </w:r>
     </w:p>
     <w:p>
       <w:hyperlink r:id="rId5" w:history="1">
@@ -3516,15 +3519,74 @@
         </w:r>
       </w:hyperlink>
       <w:r>
-        <w:t xml:space="preserve"> &gt; code &gt; Download.zip</w:t>
-      </w:r>
-    </w:p>
-    <w:p/>
+        <w:t xml:space="preserve"> &gt; </w:t>
+      </w:r>
+      <w:r>
+        <w:rPr>
+          <w:b/>
+          <w:bCs/>
+          <w:highlight w:val="darkYellow"/>
+        </w:rPr>
+        <w:t>C</w:t>
+      </w:r>
+      <w:r>
+        <w:rPr>
+          <w:b/>
+          <w:bCs/>
+          <w:highlight w:val="darkYellow"/>
+        </w:rPr>
+        <w:t>ode</w:t>
+      </w:r>
+      <w:r>
+        <w:t xml:space="preserve"> &gt; </w:t>
+      </w:r>
+      <w:r>
+        <w:rPr>
+          <w:b/>
+          <w:bCs/>
+        </w:rPr>
+        <w:t>Download.zip</w:t>
+      </w:r>
+    </w:p>
+    <w:p>
+      <w:r>
+        <w:t xml:space="preserve">Extract the downloaded file and rename if needed from </w:t>
+      </w:r>
+      <w:r>
+        <w:rPr>
+          <w:b/>
+          <w:bCs/>
+        </w:rPr>
+        <w:t>PSZabbix7-main</w:t>
+      </w:r>
+      <w:r>
+        <w:t xml:space="preserve"> to </w:t>
+      </w:r>
+      <w:r>
+        <w:rPr>
+          <w:b/>
+          <w:bCs/>
+        </w:rPr>
+        <w:t>PSZAbix7</w:t>
+      </w:r>
+      <w:r>
+        <w:rPr>
+          <w:b/>
+          <w:bCs/>
+        </w:rPr>
+        <w:t xml:space="preserve"> </w:t>
+      </w:r>
+      <w:r>
+        <w:t>and put it in a convenient location.</w:t>
+      </w:r>
+    </w:p>
+    <w:p>
+      <w:bookmarkStart w:id="3" w:name="_Toc192232594"/>
+    </w:p>
     <w:p>
       <w:pPr>
         <w:pStyle w:val="Heading1"/>
       </w:pPr>
-      <w:bookmarkStart w:id="3" w:name="_Toc192232594"/>
       <w:r>
         <w:t>PowerShell Execution Policy and File Security</w:t>
       </w:r>
@@ -24954,7 +25016,6 @@
   <w:style w:type="character" w:default="1" w:styleId="DefaultParagraphFont">
     <w:name w:val="Default Paragraph Font"/>
     <w:uiPriority w:val="1"/>
-    <w:semiHidden/>
     <w:unhideWhenUsed/>
   </w:style>
   <w:style w:type="table" w:default="1" w:styleId="TableNormal">

--- a/Docu/PSZabbix7.docx
+++ b/Docu/PSZabbix7.docx
@@ -4082,6 +4082,12 @@
         <w:ind w:left="720"/>
       </w:pPr>
       <w:bookmarkStart w:id="8" w:name="_Toc192232599"/>
+    </w:p>
+    <w:p>
+      <w:pPr>
+        <w:pStyle w:val="Heading3"/>
+        <w:ind w:left="720"/>
+      </w:pPr>
       <w:r>
         <w:t xml:space="preserve">Option 2: </w:t>
       </w:r>
@@ -4145,10 +4151,10 @@
         <w:t xml:space="preserve"> command</w:t>
       </w:r>
       <w:r>
-        <w:t>. If the profile file does not exist the notepad will offer to create it for you.</w:t>
-      </w:r>
-      <w:r>
-        <w:t xml:space="preserve"> </w:t>
+        <w:t xml:space="preserve">. </w:t>
+      </w:r>
+      <w:r>
+        <w:t>If it does not work, check the next line.</w:t>
       </w:r>
     </w:p>
     <w:p>
@@ -4183,6 +4189,53 @@
           <w14:ligatures w14:val="none"/>
         </w:rPr>
         <w:t>$Profile</w:t>
+      </w:r>
+    </w:p>
+    <w:p>
+      <w:pPr>
+        <w:ind w:left="720"/>
+      </w:pPr>
+    </w:p>
+    <w:p>
+      <w:pPr>
+        <w:ind w:left="720"/>
+      </w:pPr>
+      <w:r>
+        <w:t>If the profile does not exist and if the notepad does not create it for you automatically, run this command:</w:t>
+      </w:r>
+    </w:p>
+    <w:p>
+      <w:pPr>
+        <w:shd w:val="clear" w:color="auto" w:fill="1F1F1F"/>
+        <w:spacing w:after="0" w:line="285" w:lineRule="atLeast"/>
+        <w:ind w:left="720"/>
+        <w:rPr>
+          <w:rFonts w:ascii="Consolas" w:eastAsia="Times New Roman" w:hAnsi="Consolas" w:cs="Times New Roman"/>
+          <w:color w:val="CCCCCC"/>
+          <w:kern w:val="0"/>
+          <w:lang w:eastAsia="en-GB"/>
+          <w14:ligatures w14:val="none"/>
+        </w:rPr>
+      </w:pPr>
+      <w:r>
+        <w:rPr>
+          <w:rFonts w:ascii="Consolas" w:eastAsia="Times New Roman" w:hAnsi="Consolas" w:cs="Times New Roman"/>
+          <w:color w:val="9CDCFE"/>
+          <w:kern w:val="0"/>
+          <w:lang w:eastAsia="en-GB"/>
+          <w14:ligatures w14:val="none"/>
+        </w:rPr>
+        <w:t>New-Item</w:t>
+      </w:r>
+      <w:r>
+        <w:rPr>
+          <w:rFonts w:ascii="Consolas" w:eastAsia="Times New Roman" w:hAnsi="Consolas" w:cs="Times New Roman"/>
+          <w:color w:val="CCCCCC"/>
+          <w:kern w:val="0"/>
+          <w:lang w:eastAsia="en-GB"/>
+          <w14:ligatures w14:val="none"/>
+        </w:rPr>
+        <w:t xml:space="preserve"> -ItemType File $PROFILE -Force</w:t>
       </w:r>
     </w:p>
     <w:p>
@@ -4402,6 +4455,86 @@
       <w:pPr>
         <w:pStyle w:val="Heading3"/>
       </w:pPr>
+      <w:r>
+        <w:t>E</w:t>
+      </w:r>
+      <w:r>
+        <w:t>xample</w:t>
+      </w:r>
+      <w:r>
+        <w:t xml:space="preserve"> 1: </w:t>
+      </w:r>
+      <w:r>
+        <w:t xml:space="preserve">Start new session and save the </w:t>
+      </w:r>
+      <w:proofErr w:type="spellStart"/>
+      <w:r>
+        <w:t>url</w:t>
+      </w:r>
+      <w:proofErr w:type="spellEnd"/>
+      <w:r>
+        <w:t>/token pair</w:t>
+      </w:r>
+    </w:p>
+    <w:p/>
+    <w:p>
+      <w:pPr>
+        <w:shd w:val="clear" w:color="auto" w:fill="1F1F1F"/>
+        <w:spacing w:after="0" w:line="285" w:lineRule="atLeast"/>
+        <w:rPr>
+          <w:rFonts w:ascii="Consolas" w:eastAsia="Times New Roman" w:hAnsi="Consolas" w:cs="Times New Roman"/>
+          <w:color w:val="CCCCCC"/>
+          <w:kern w:val="0"/>
+          <w:sz w:val="21"/>
+          <w:szCs w:val="21"/>
+          <w:lang w:eastAsia="en-GB"/>
+          <w14:ligatures w14:val="none"/>
+        </w:rPr>
+      </w:pPr>
+      <w:r>
+        <w:rPr>
+          <w:rFonts w:ascii="Consolas" w:eastAsia="Times New Roman" w:hAnsi="Consolas" w:cs="Times New Roman"/>
+          <w:color w:val="DCDCAA"/>
+          <w:kern w:val="0"/>
+          <w:sz w:val="21"/>
+          <w:szCs w:val="21"/>
+          <w:lang w:eastAsia="en-GB"/>
+          <w14:ligatures w14:val="none"/>
+        </w:rPr>
+        <w:t>New-</w:t>
+      </w:r>
+      <w:proofErr w:type="spellStart"/>
+      <w:r>
+        <w:rPr>
+          <w:rFonts w:ascii="Consolas" w:eastAsia="Times New Roman" w:hAnsi="Consolas" w:cs="Times New Roman"/>
+          <w:color w:val="DCDCAA"/>
+          <w:kern w:val="0"/>
+          <w:sz w:val="21"/>
+          <w:szCs w:val="21"/>
+          <w:lang w:eastAsia="en-GB"/>
+          <w14:ligatures w14:val="none"/>
+        </w:rPr>
+        <w:t>ZXTokenSession</w:t>
+      </w:r>
+      <w:proofErr w:type="spellEnd"/>
+      <w:r>
+        <w:rPr>
+          <w:rFonts w:ascii="Consolas" w:eastAsia="Times New Roman" w:hAnsi="Consolas" w:cs="Times New Roman"/>
+          <w:color w:val="DCDCAA"/>
+          <w:kern w:val="0"/>
+          <w:sz w:val="21"/>
+          <w:szCs w:val="21"/>
+          <w:lang w:eastAsia="en-GB"/>
+          <w14:ligatures w14:val="none"/>
+        </w:rPr>
+        <w:t xml:space="preserve"> -Save</w:t>
+      </w:r>
+    </w:p>
+    <w:p/>
+    <w:p>
+      <w:pPr>
+        <w:pStyle w:val="Heading3"/>
+      </w:pPr>
       <w:bookmarkStart w:id="11" w:name="_Toc192232602"/>
       <w:r>
         <w:t>E</w:t>
@@ -4410,7 +4543,13 @@
         <w:t>xample</w:t>
       </w:r>
       <w:r>
-        <w:t xml:space="preserve"> 1: </w:t>
+        <w:t xml:space="preserve"> </w:t>
+      </w:r>
+      <w:r>
+        <w:t>2</w:t>
+      </w:r>
+      <w:r>
+        <w:t xml:space="preserve">: </w:t>
       </w:r>
       <w:r>
         <w:t xml:space="preserve">Start new session and save the </w:t>
@@ -4618,7 +4757,7 @@
         <w:t xml:space="preserve"> </w:t>
       </w:r>
       <w:r>
-        <w:t>2</w:t>
+        <w:t>3</w:t>
       </w:r>
       <w:r>
         <w:t xml:space="preserve">: </w:t>
@@ -24811,7 +24950,7 @@
   <w:style w:type="paragraph" w:default="1" w:styleId="Normal">
     <w:name w:val="Normal"/>
     <w:qFormat/>
-    <w:rsid w:val="00497F46"/>
+    <w:rsid w:val="00BF26B9"/>
   </w:style>
   <w:style w:type="paragraph" w:styleId="Heading1">
     <w:name w:val="heading 1"/>

--- a/Docu/PSZabbix7.docx
+++ b/Docu/PSZabbix7.docx
@@ -3781,7 +3781,39 @@
           <w:lang w:eastAsia="en-GB"/>
           <w14:ligatures w14:val="none"/>
         </w:rPr>
-        <w:t>C:\Users\YourUser\PSZabbix7</w:t>
+        <w:t>C:\</w:t>
+      </w:r>
+      <w:r>
+        <w:rPr>
+          <w:rFonts w:ascii="Consolas" w:eastAsia="Times New Roman" w:hAnsi="Consolas" w:cs="Times New Roman"/>
+          <w:color w:val="CCCCCC"/>
+          <w:kern w:val="0"/>
+          <w:highlight w:val="darkGreen"/>
+          <w:lang w:eastAsia="en-GB"/>
+          <w14:ligatures w14:val="none"/>
+        </w:rPr>
+        <w:t>YourPath</w:t>
+      </w:r>
+      <w:r>
+        <w:rPr>
+          <w:rFonts w:ascii="Consolas" w:eastAsia="Times New Roman" w:hAnsi="Consolas" w:cs="Times New Roman"/>
+          <w:color w:val="CCCCCC"/>
+          <w:kern w:val="0"/>
+          <w:highlight w:val="darkGreen"/>
+          <w:lang w:eastAsia="en-GB"/>
+          <w14:ligatures w14:val="none"/>
+        </w:rPr>
+        <w:t>\</w:t>
+      </w:r>
+      <w:r>
+        <w:rPr>
+          <w:rFonts w:ascii="Consolas" w:eastAsia="Times New Roman" w:hAnsi="Consolas" w:cs="Times New Roman"/>
+          <w:color w:val="CCCCCC"/>
+          <w:kern w:val="0"/>
+          <w:lang w:eastAsia="en-GB"/>
+          <w14:ligatures w14:val="none"/>
+        </w:rPr>
+        <w:t>PSZabbix7</w:t>
       </w:r>
       <w:r>
         <w:rPr>
@@ -3933,7 +3965,39 @@
           <w:lang w:eastAsia="en-GB"/>
           <w14:ligatures w14:val="none"/>
         </w:rPr>
-        <w:t>C:\Users\YourUser\PSZabbix7\</w:t>
+        <w:t>C:\</w:t>
+      </w:r>
+      <w:r>
+        <w:rPr>
+          <w:rFonts w:ascii="Consolas" w:eastAsia="Times New Roman" w:hAnsi="Consolas" w:cs="Times New Roman"/>
+          <w:color w:val="CCCCCC"/>
+          <w:kern w:val="0"/>
+          <w:highlight w:val="darkGreen"/>
+          <w:lang w:eastAsia="en-GB"/>
+          <w14:ligatures w14:val="none"/>
+        </w:rPr>
+        <w:t>YourPath</w:t>
+      </w:r>
+      <w:r>
+        <w:rPr>
+          <w:rFonts w:ascii="Consolas" w:eastAsia="Times New Roman" w:hAnsi="Consolas" w:cs="Times New Roman"/>
+          <w:color w:val="CCCCCC"/>
+          <w:kern w:val="0"/>
+          <w:highlight w:val="darkGreen"/>
+          <w:lang w:eastAsia="en-GB"/>
+          <w14:ligatures w14:val="none"/>
+        </w:rPr>
+        <w:t>\</w:t>
+      </w:r>
+      <w:r>
+        <w:rPr>
+          <w:rFonts w:ascii="Consolas" w:eastAsia="Times New Roman" w:hAnsi="Consolas" w:cs="Times New Roman"/>
+          <w:color w:val="CCCCCC"/>
+          <w:kern w:val="0"/>
+          <w:lang w:eastAsia="en-GB"/>
+          <w14:ligatures w14:val="none"/>
+        </w:rPr>
+        <w:t>PSZabbix7\</w:t>
       </w:r>
       <w:r>
         <w:rPr>

--- a/Docu/PSZabbix7.docx
+++ b/Docu/PSZabbix7.docx
@@ -58,7 +58,7 @@
           <w:r>
             <w:fldChar w:fldCharType="separate"/>
           </w:r>
-          <w:hyperlink w:anchor="_Toc192232591" w:history="1">
+          <w:hyperlink w:anchor="_Toc192239160" w:history="1">
             <w:r>
               <w:rPr>
                 <w:rStyle w:val="Hyperlink"/>
@@ -85,7 +85,7 @@
                 <w:noProof/>
                 <w:webHidden/>
               </w:rPr>
-              <w:instrText xml:space="preserve"> PAGEREF _Toc192232591 \h </w:instrText>
+              <w:instrText xml:space="preserve"> PAGEREF _Toc192239160 \h </w:instrText>
             </w:r>
             <w:r>
               <w:rPr>
@@ -130,7 +130,7 @@
               <w:lang w:eastAsia="en-GB"/>
             </w:rPr>
           </w:pPr>
-          <w:hyperlink w:anchor="_Toc192232592" w:history="1">
+          <w:hyperlink w:anchor="_Toc192239161" w:history="1">
             <w:r>
               <w:rPr>
                 <w:rStyle w:val="Hyperlink"/>
@@ -157,7 +157,7 @@
                 <w:noProof/>
                 <w:webHidden/>
               </w:rPr>
-              <w:instrText xml:space="preserve"> PAGEREF _Toc192232592 \h </w:instrText>
+              <w:instrText xml:space="preserve"> PAGEREF _Toc192239161 \h </w:instrText>
             </w:r>
             <w:r>
               <w:rPr>
@@ -202,13 +202,13 @@
               <w:lang w:eastAsia="en-GB"/>
             </w:rPr>
           </w:pPr>
-          <w:hyperlink w:anchor="_Toc192232593" w:history="1">
+          <w:hyperlink w:anchor="_Toc192239162" w:history="1">
             <w:r>
               <w:rPr>
                 <w:rStyle w:val="Hyperlink"/>
                 <w:noProof/>
               </w:rPr>
-              <w:t>Option 2: Download manually</w:t>
+              <w:t>Option 2: Download manually from git</w:t>
             </w:r>
             <w:r>
               <w:rPr>
@@ -229,7 +229,7 @@
                 <w:noProof/>
                 <w:webHidden/>
               </w:rPr>
-              <w:instrText xml:space="preserve"> PAGEREF _Toc192232593 \h </w:instrText>
+              <w:instrText xml:space="preserve"> PAGEREF _Toc192239162 \h </w:instrText>
             </w:r>
             <w:r>
               <w:rPr>
@@ -274,7 +274,7 @@
               <w:lang w:eastAsia="en-GB"/>
             </w:rPr>
           </w:pPr>
-          <w:hyperlink w:anchor="_Toc192232594" w:history="1">
+          <w:hyperlink w:anchor="_Toc192239163" w:history="1">
             <w:r>
               <w:rPr>
                 <w:rStyle w:val="Hyperlink"/>
@@ -301,7 +301,7 @@
                 <w:noProof/>
                 <w:webHidden/>
               </w:rPr>
-              <w:instrText xml:space="preserve"> PAGEREF _Toc192232594 \h </w:instrText>
+              <w:instrText xml:space="preserve"> PAGEREF _Toc192239163 \h </w:instrText>
             </w:r>
             <w:r>
               <w:rPr>
@@ -346,7 +346,7 @@
               <w:lang w:eastAsia="en-GB"/>
             </w:rPr>
           </w:pPr>
-          <w:hyperlink w:anchor="_Toc192232595" w:history="1">
+          <w:hyperlink w:anchor="_Toc192239164" w:history="1">
             <w:r>
               <w:rPr>
                 <w:rStyle w:val="Hyperlink"/>
@@ -373,7 +373,7 @@
                 <w:noProof/>
                 <w:webHidden/>
               </w:rPr>
-              <w:instrText xml:space="preserve"> PAGEREF _Toc192232595 \h </w:instrText>
+              <w:instrText xml:space="preserve"> PAGEREF _Toc192239164 \h </w:instrText>
             </w:r>
             <w:r>
               <w:rPr>
@@ -418,7 +418,7 @@
               <w:lang w:eastAsia="en-GB"/>
             </w:rPr>
           </w:pPr>
-          <w:hyperlink w:anchor="_Toc192232596" w:history="1">
+          <w:hyperlink w:anchor="_Toc192239165" w:history="1">
             <w:r>
               <w:rPr>
                 <w:rStyle w:val="Hyperlink"/>
@@ -445,7 +445,7 @@
                 <w:noProof/>
                 <w:webHidden/>
               </w:rPr>
-              <w:instrText xml:space="preserve"> PAGEREF _Toc192232596 \h </w:instrText>
+              <w:instrText xml:space="preserve"> PAGEREF _Toc192239165 \h </w:instrText>
             </w:r>
             <w:r>
               <w:rPr>
@@ -490,7 +490,7 @@
               <w:lang w:eastAsia="en-GB"/>
             </w:rPr>
           </w:pPr>
-          <w:hyperlink w:anchor="_Toc192232597" w:history="1">
+          <w:hyperlink w:anchor="_Toc192239166" w:history="1">
             <w:r>
               <w:rPr>
                 <w:rStyle w:val="Hyperlink"/>
@@ -517,7 +517,7 @@
                 <w:noProof/>
                 <w:webHidden/>
               </w:rPr>
-              <w:instrText xml:space="preserve"> PAGEREF _Toc192232597 \h </w:instrText>
+              <w:instrText xml:space="preserve"> PAGEREF _Toc192239166 \h </w:instrText>
             </w:r>
             <w:r>
               <w:rPr>
@@ -562,7 +562,7 @@
               <w:lang w:eastAsia="en-GB"/>
             </w:rPr>
           </w:pPr>
-          <w:hyperlink w:anchor="_Toc192232598" w:history="1">
+          <w:hyperlink w:anchor="_Toc192239167" w:history="1">
             <w:r>
               <w:rPr>
                 <w:rStyle w:val="Hyperlink"/>
@@ -589,7 +589,7 @@
                 <w:noProof/>
                 <w:webHidden/>
               </w:rPr>
-              <w:instrText xml:space="preserve"> PAGEREF _Toc192232598 \h </w:instrText>
+              <w:instrText xml:space="preserve"> PAGEREF _Toc192239167 \h </w:instrText>
             </w:r>
             <w:r>
               <w:rPr>
@@ -634,7 +634,7 @@
               <w:lang w:eastAsia="en-GB"/>
             </w:rPr>
           </w:pPr>
-          <w:hyperlink w:anchor="_Toc192232599" w:history="1">
+          <w:hyperlink w:anchor="_Toc192239168" w:history="1">
             <w:r>
               <w:rPr>
                 <w:rStyle w:val="Hyperlink"/>
@@ -661,7 +661,7 @@
                 <w:noProof/>
                 <w:webHidden/>
               </w:rPr>
-              <w:instrText xml:space="preserve"> PAGEREF _Toc192232599 \h </w:instrText>
+              <w:instrText xml:space="preserve"> PAGEREF _Toc192239168 \h </w:instrText>
             </w:r>
             <w:r>
               <w:rPr>
@@ -706,7 +706,7 @@
               <w:lang w:eastAsia="en-GB"/>
             </w:rPr>
           </w:pPr>
-          <w:hyperlink w:anchor="_Toc192232600" w:history="1">
+          <w:hyperlink w:anchor="_Toc192239169" w:history="1">
             <w:r>
               <w:rPr>
                 <w:rStyle w:val="Hyperlink"/>
@@ -733,7 +733,7 @@
                 <w:noProof/>
                 <w:webHidden/>
               </w:rPr>
-              <w:instrText xml:space="preserve"> PAGEREF _Toc192232600 \h </w:instrText>
+              <w:instrText xml:space="preserve"> PAGEREF _Toc192239169 \h </w:instrText>
             </w:r>
             <w:r>
               <w:rPr>
@@ -778,7 +778,7 @@
               <w:lang w:eastAsia="en-GB"/>
             </w:rPr>
           </w:pPr>
-          <w:hyperlink w:anchor="_Toc192232601" w:history="1">
+          <w:hyperlink w:anchor="_Toc192239170" w:history="1">
             <w:r>
               <w:rPr>
                 <w:rStyle w:val="Hyperlink"/>
@@ -805,7 +805,7 @@
                 <w:noProof/>
                 <w:webHidden/>
               </w:rPr>
-              <w:instrText xml:space="preserve"> PAGEREF _Toc192232601 \h </w:instrText>
+              <w:instrText xml:space="preserve"> PAGEREF _Toc192239170 \h </w:instrText>
             </w:r>
             <w:r>
               <w:rPr>
@@ -850,7 +850,7 @@
               <w:lang w:eastAsia="en-GB"/>
             </w:rPr>
           </w:pPr>
-          <w:hyperlink w:anchor="_Toc192232602" w:history="1">
+          <w:hyperlink w:anchor="_Toc192239171" w:history="1">
             <w:r>
               <w:rPr>
                 <w:rStyle w:val="Hyperlink"/>
@@ -877,7 +877,7 @@
                 <w:noProof/>
                 <w:webHidden/>
               </w:rPr>
-              <w:instrText xml:space="preserve"> PAGEREF _Toc192232602 \h </w:instrText>
+              <w:instrText xml:space="preserve"> PAGEREF _Toc192239171 \h </w:instrText>
             </w:r>
             <w:r>
               <w:rPr>
@@ -922,13 +922,13 @@
               <w:lang w:eastAsia="en-GB"/>
             </w:rPr>
           </w:pPr>
-          <w:hyperlink w:anchor="_Toc192232603" w:history="1">
+          <w:hyperlink w:anchor="_Toc192239172" w:history="1">
             <w:r>
               <w:rPr>
                 <w:rStyle w:val="Hyperlink"/>
                 <w:noProof/>
               </w:rPr>
-              <w:t>Example 2: Start new session using on of the the saved url/token pairs</w:t>
+              <w:t>Example 2: Start new session and save the url/token pair</w:t>
             </w:r>
             <w:r>
               <w:rPr>
@@ -949,7 +949,7 @@
                 <w:noProof/>
                 <w:webHidden/>
               </w:rPr>
-              <w:instrText xml:space="preserve"> PAGEREF _Toc192232603 \h </w:instrText>
+              <w:instrText xml:space="preserve"> PAGEREF _Toc192239172 \h </w:instrText>
             </w:r>
             <w:r>
               <w:rPr>
@@ -994,13 +994,13 @@
               <w:lang w:eastAsia="en-GB"/>
             </w:rPr>
           </w:pPr>
-          <w:hyperlink w:anchor="_Toc192232604" w:history="1">
+          <w:hyperlink w:anchor="_Toc192239173" w:history="1">
             <w:r>
               <w:rPr>
                 <w:rStyle w:val="Hyperlink"/>
                 <w:noProof/>
               </w:rPr>
-              <w:t>Example 3: Start new session by entering the exact url</w:t>
+              <w:t>Example 3: Start new session using on of the the saved url/token pairs</w:t>
             </w:r>
             <w:r>
               <w:rPr>
@@ -1021,7 +1021,7 @@
                 <w:noProof/>
                 <w:webHidden/>
               </w:rPr>
-              <w:instrText xml:space="preserve"> PAGEREF _Toc192232604 \h </w:instrText>
+              <w:instrText xml:space="preserve"> PAGEREF _Toc192239173 \h </w:instrText>
             </w:r>
             <w:r>
               <w:rPr>
@@ -1066,12 +1066,84 @@
               <w:lang w:eastAsia="en-GB"/>
             </w:rPr>
           </w:pPr>
-          <w:hyperlink w:anchor="_Toc192232605" w:history="1">
+          <w:hyperlink w:anchor="_Toc192239174" w:history="1">
             <w:r>
               <w:rPr>
                 <w:rStyle w:val="Hyperlink"/>
                 <w:noProof/>
               </w:rPr>
+              <w:t>Example 3: Start new session by entering the exact url</w:t>
+            </w:r>
+            <w:r>
+              <w:rPr>
+                <w:noProof/>
+                <w:webHidden/>
+              </w:rPr>
+              <w:tab/>
+            </w:r>
+            <w:r>
+              <w:rPr>
+                <w:noProof/>
+                <w:webHidden/>
+              </w:rPr>
+              <w:fldChar w:fldCharType="begin"/>
+            </w:r>
+            <w:r>
+              <w:rPr>
+                <w:noProof/>
+                <w:webHidden/>
+              </w:rPr>
+              <w:instrText xml:space="preserve"> PAGEREF _Toc192239174 \h </w:instrText>
+            </w:r>
+            <w:r>
+              <w:rPr>
+                <w:noProof/>
+                <w:webHidden/>
+              </w:rPr>
+            </w:r>
+            <w:r>
+              <w:rPr>
+                <w:noProof/>
+                <w:webHidden/>
+              </w:rPr>
+              <w:fldChar w:fldCharType="separate"/>
+            </w:r>
+            <w:r>
+              <w:rPr>
+                <w:noProof/>
+                <w:webHidden/>
+              </w:rPr>
+              <w:t>1</w:t>
+            </w:r>
+            <w:r>
+              <w:rPr>
+                <w:noProof/>
+                <w:webHidden/>
+              </w:rPr>
+              <w:fldChar w:fldCharType="end"/>
+            </w:r>
+          </w:hyperlink>
+        </w:p>
+        <w:p>
+          <w:pPr>
+            <w:pStyle w:val="TOC3"/>
+            <w:tabs>
+              <w:tab w:val="right" w:leader="dot" w:pos="9016"/>
+            </w:tabs>
+            <w:rPr>
+              <w:rFonts w:eastAsiaTheme="minorEastAsia"/>
+              <w:noProof/>
+              <w:sz w:val="24"/>
+              <w:szCs w:val="24"/>
+              <w:lang w:eastAsia="en-GB"/>
+            </w:rPr>
+          </w:pPr>
+          <w:hyperlink w:anchor="_Toc192239175" w:history="1">
+            <w:r>
+              <w:rPr>
+                <w:rStyle w:val="Hyperlink"/>
+                <w:noProof/>
+              </w:rPr>
               <w:t>Example 4: Start a new session automatically with a new powershell session</w:t>
             </w:r>
             <w:r>
@@ -1093,7 +1165,7 @@
                 <w:noProof/>
                 <w:webHidden/>
               </w:rPr>
-              <w:instrText xml:space="preserve"> PAGEREF _Toc192232605 \h </w:instrText>
+              <w:instrText xml:space="preserve"> PAGEREF _Toc192239175 \h </w:instrText>
             </w:r>
             <w:r>
               <w:rPr>
@@ -1138,7 +1210,7 @@
               <w:lang w:eastAsia="en-GB"/>
             </w:rPr>
           </w:pPr>
-          <w:hyperlink w:anchor="_Toc192232606" w:history="1">
+          <w:hyperlink w:anchor="_Toc192239176" w:history="1">
             <w:r>
               <w:rPr>
                 <w:rStyle w:val="Hyperlink"/>
@@ -1165,7 +1237,7 @@
                 <w:noProof/>
                 <w:webHidden/>
               </w:rPr>
-              <w:instrText xml:space="preserve"> PAGEREF _Toc192232606 \h </w:instrText>
+              <w:instrText xml:space="preserve"> PAGEREF _Toc192239176 \h </w:instrText>
             </w:r>
             <w:r>
               <w:rPr>
@@ -1210,7 +1282,7 @@
               <w:lang w:eastAsia="en-GB"/>
             </w:rPr>
           </w:pPr>
-          <w:hyperlink w:anchor="_Toc192232607" w:history="1">
+          <w:hyperlink w:anchor="_Toc192239177" w:history="1">
             <w:r>
               <w:rPr>
                 <w:rStyle w:val="Hyperlink"/>
@@ -1237,7 +1309,7 @@
                 <w:noProof/>
                 <w:webHidden/>
               </w:rPr>
-              <w:instrText xml:space="preserve"> PAGEREF _Toc192232607 \h </w:instrText>
+              <w:instrText xml:space="preserve"> PAGEREF _Toc192239177 \h </w:instrText>
             </w:r>
             <w:r>
               <w:rPr>
@@ -1282,7 +1354,7 @@
               <w:lang w:eastAsia="en-GB"/>
             </w:rPr>
           </w:pPr>
-          <w:hyperlink w:anchor="_Toc192232608" w:history="1">
+          <w:hyperlink w:anchor="_Toc192239178" w:history="1">
             <w:r>
               <w:rPr>
                 <w:rStyle w:val="Hyperlink"/>
@@ -1309,7 +1381,7 @@
                 <w:noProof/>
                 <w:webHidden/>
               </w:rPr>
-              <w:instrText xml:space="preserve"> PAGEREF _Toc192232608 \h </w:instrText>
+              <w:instrText xml:space="preserve"> PAGEREF _Toc192239178 \h </w:instrText>
             </w:r>
             <w:r>
               <w:rPr>
@@ -1354,7 +1426,7 @@
               <w:lang w:eastAsia="en-GB"/>
             </w:rPr>
           </w:pPr>
-          <w:hyperlink w:anchor="_Toc192232609" w:history="1">
+          <w:hyperlink w:anchor="_Toc192239179" w:history="1">
             <w:r>
               <w:rPr>
                 <w:rStyle w:val="Hyperlink"/>
@@ -1381,7 +1453,7 @@
                 <w:noProof/>
                 <w:webHidden/>
               </w:rPr>
-              <w:instrText xml:space="preserve"> PAGEREF _Toc192232609 \h </w:instrText>
+              <w:instrText xml:space="preserve"> PAGEREF _Toc192239179 \h </w:instrText>
             </w:r>
             <w:r>
               <w:rPr>
@@ -1426,7 +1498,7 @@
               <w:lang w:eastAsia="en-GB"/>
             </w:rPr>
           </w:pPr>
-          <w:hyperlink w:anchor="_Toc192232610" w:history="1">
+          <w:hyperlink w:anchor="_Toc192239180" w:history="1">
             <w:r>
               <w:rPr>
                 <w:rStyle w:val="Hyperlink"/>
@@ -1453,7 +1525,7 @@
                 <w:noProof/>
                 <w:webHidden/>
               </w:rPr>
-              <w:instrText xml:space="preserve"> PAGEREF _Toc192232610 \h </w:instrText>
+              <w:instrText xml:space="preserve"> PAGEREF _Toc192239180 \h </w:instrText>
             </w:r>
             <w:r>
               <w:rPr>
@@ -1498,7 +1570,7 @@
               <w:lang w:eastAsia="en-GB"/>
             </w:rPr>
           </w:pPr>
-          <w:hyperlink w:anchor="_Toc192232611" w:history="1">
+          <w:hyperlink w:anchor="_Toc192239181" w:history="1">
             <w:r>
               <w:rPr>
                 <w:rStyle w:val="Hyperlink"/>
@@ -1525,7 +1597,7 @@
                 <w:noProof/>
                 <w:webHidden/>
               </w:rPr>
-              <w:instrText xml:space="preserve"> PAGEREF _Toc192232611 \h </w:instrText>
+              <w:instrText xml:space="preserve"> PAGEREF _Toc192239181 \h </w:instrText>
             </w:r>
             <w:r>
               <w:rPr>
@@ -1570,7 +1642,7 @@
               <w:lang w:eastAsia="en-GB"/>
             </w:rPr>
           </w:pPr>
-          <w:hyperlink w:anchor="_Toc192232612" w:history="1">
+          <w:hyperlink w:anchor="_Toc192239182" w:history="1">
             <w:r>
               <w:rPr>
                 <w:rStyle w:val="Hyperlink"/>
@@ -1597,7 +1669,7 @@
                 <w:noProof/>
                 <w:webHidden/>
               </w:rPr>
-              <w:instrText xml:space="preserve"> PAGEREF _Toc192232612 \h </w:instrText>
+              <w:instrText xml:space="preserve"> PAGEREF _Toc192239182 \h </w:instrText>
             </w:r>
             <w:r>
               <w:rPr>
@@ -1642,7 +1714,7 @@
               <w:lang w:eastAsia="en-GB"/>
             </w:rPr>
           </w:pPr>
-          <w:hyperlink w:anchor="_Toc192232613" w:history="1">
+          <w:hyperlink w:anchor="_Toc192239183" w:history="1">
             <w:r>
               <w:rPr>
                 <w:rStyle w:val="Hyperlink"/>
@@ -1669,7 +1741,7 @@
                 <w:noProof/>
                 <w:webHidden/>
               </w:rPr>
-              <w:instrText xml:space="preserve"> PAGEREF _Toc192232613 \h </w:instrText>
+              <w:instrText xml:space="preserve"> PAGEREF _Toc192239183 \h </w:instrText>
             </w:r>
             <w:r>
               <w:rPr>
@@ -1714,7 +1786,7 @@
               <w:lang w:eastAsia="en-GB"/>
             </w:rPr>
           </w:pPr>
-          <w:hyperlink w:anchor="_Toc192232614" w:history="1">
+          <w:hyperlink w:anchor="_Toc192239184" w:history="1">
             <w:r>
               <w:rPr>
                 <w:rStyle w:val="Hyperlink"/>
@@ -1741,7 +1813,7 @@
                 <w:noProof/>
                 <w:webHidden/>
               </w:rPr>
-              <w:instrText xml:space="preserve"> PAGEREF _Toc192232614 \h </w:instrText>
+              <w:instrText xml:space="preserve"> PAGEREF _Toc192239184 \h </w:instrText>
             </w:r>
             <w:r>
               <w:rPr>
@@ -1786,7 +1858,7 @@
               <w:lang w:eastAsia="en-GB"/>
             </w:rPr>
           </w:pPr>
-          <w:hyperlink w:anchor="_Toc192232615" w:history="1">
+          <w:hyperlink w:anchor="_Toc192239185" w:history="1">
             <w:r>
               <w:rPr>
                 <w:rStyle w:val="Hyperlink"/>
@@ -1813,7 +1885,7 @@
                 <w:noProof/>
                 <w:webHidden/>
               </w:rPr>
-              <w:instrText xml:space="preserve"> PAGEREF _Toc192232615 \h </w:instrText>
+              <w:instrText xml:space="preserve"> PAGEREF _Toc192239185 \h </w:instrText>
             </w:r>
             <w:r>
               <w:rPr>
@@ -1858,7 +1930,7 @@
               <w:lang w:eastAsia="en-GB"/>
             </w:rPr>
           </w:pPr>
-          <w:hyperlink w:anchor="_Toc192232616" w:history="1">
+          <w:hyperlink w:anchor="_Toc192239186" w:history="1">
             <w:r>
               <w:rPr>
                 <w:rStyle w:val="Hyperlink"/>
@@ -1885,7 +1957,7 @@
                 <w:noProof/>
                 <w:webHidden/>
               </w:rPr>
-              <w:instrText xml:space="preserve"> PAGEREF _Toc192232616 \h </w:instrText>
+              <w:instrText xml:space="preserve"> PAGEREF _Toc192239186 \h </w:instrText>
             </w:r>
             <w:r>
               <w:rPr>
@@ -1930,7 +2002,7 @@
               <w:lang w:eastAsia="en-GB"/>
             </w:rPr>
           </w:pPr>
-          <w:hyperlink w:anchor="_Toc192232617" w:history="1">
+          <w:hyperlink w:anchor="_Toc192239187" w:history="1">
             <w:r>
               <w:rPr>
                 <w:rStyle w:val="Hyperlink"/>
@@ -1957,7 +2029,7 @@
                 <w:noProof/>
                 <w:webHidden/>
               </w:rPr>
-              <w:instrText xml:space="preserve"> PAGEREF _Toc192232617 \h </w:instrText>
+              <w:instrText xml:space="preserve"> PAGEREF _Toc192239187 \h </w:instrText>
             </w:r>
             <w:r>
               <w:rPr>
@@ -2002,7 +2074,7 @@
               <w:lang w:eastAsia="en-GB"/>
             </w:rPr>
           </w:pPr>
-          <w:hyperlink w:anchor="_Toc192232618" w:history="1">
+          <w:hyperlink w:anchor="_Toc192239188" w:history="1">
             <w:r>
               <w:rPr>
                 <w:rStyle w:val="Hyperlink"/>
@@ -2029,7 +2101,7 @@
                 <w:noProof/>
                 <w:webHidden/>
               </w:rPr>
-              <w:instrText xml:space="preserve"> PAGEREF _Toc192232618 \h </w:instrText>
+              <w:instrText xml:space="preserve"> PAGEREF _Toc192239188 \h </w:instrText>
             </w:r>
             <w:r>
               <w:rPr>
@@ -2074,7 +2146,7 @@
               <w:lang w:eastAsia="en-GB"/>
             </w:rPr>
           </w:pPr>
-          <w:hyperlink w:anchor="_Toc192232619" w:history="1">
+          <w:hyperlink w:anchor="_Toc192239189" w:history="1">
             <w:r>
               <w:rPr>
                 <w:rStyle w:val="Hyperlink"/>
@@ -2101,7 +2173,7 @@
                 <w:noProof/>
                 <w:webHidden/>
               </w:rPr>
-              <w:instrText xml:space="preserve"> PAGEREF _Toc192232619 \h </w:instrText>
+              <w:instrText xml:space="preserve"> PAGEREF _Toc192239189 \h </w:instrText>
             </w:r>
             <w:r>
               <w:rPr>
@@ -2146,7 +2218,7 @@
               <w:lang w:eastAsia="en-GB"/>
             </w:rPr>
           </w:pPr>
-          <w:hyperlink w:anchor="_Toc192232620" w:history="1">
+          <w:hyperlink w:anchor="_Toc192239190" w:history="1">
             <w:r>
               <w:rPr>
                 <w:rStyle w:val="Hyperlink"/>
@@ -2173,7 +2245,7 @@
                 <w:noProof/>
                 <w:webHidden/>
               </w:rPr>
-              <w:instrText xml:space="preserve"> PAGEREF _Toc192232620 \h </w:instrText>
+              <w:instrText xml:space="preserve"> PAGEREF _Toc192239190 \h </w:instrText>
             </w:r>
             <w:r>
               <w:rPr>
@@ -2218,7 +2290,7 @@
               <w:lang w:eastAsia="en-GB"/>
             </w:rPr>
           </w:pPr>
-          <w:hyperlink w:anchor="_Toc192232621" w:history="1">
+          <w:hyperlink w:anchor="_Toc192239191" w:history="1">
             <w:r>
               <w:rPr>
                 <w:rStyle w:val="Hyperlink"/>
@@ -2245,7 +2317,7 @@
                 <w:noProof/>
                 <w:webHidden/>
               </w:rPr>
-              <w:instrText xml:space="preserve"> PAGEREF _Toc192232621 \h </w:instrText>
+              <w:instrText xml:space="preserve"> PAGEREF _Toc192239191 \h </w:instrText>
             </w:r>
             <w:r>
               <w:rPr>
@@ -2290,7 +2362,7 @@
               <w:lang w:eastAsia="en-GB"/>
             </w:rPr>
           </w:pPr>
-          <w:hyperlink w:anchor="_Toc192232622" w:history="1">
+          <w:hyperlink w:anchor="_Toc192239192" w:history="1">
             <w:r>
               <w:rPr>
                 <w:rStyle w:val="Hyperlink"/>
@@ -2317,7 +2389,7 @@
                 <w:noProof/>
                 <w:webHidden/>
               </w:rPr>
-              <w:instrText xml:space="preserve"> PAGEREF _Toc192232622 \h </w:instrText>
+              <w:instrText xml:space="preserve"> PAGEREF _Toc192239192 \h </w:instrText>
             </w:r>
             <w:r>
               <w:rPr>
@@ -2362,7 +2434,7 @@
               <w:lang w:eastAsia="en-GB"/>
             </w:rPr>
           </w:pPr>
-          <w:hyperlink w:anchor="_Toc192232623" w:history="1">
+          <w:hyperlink w:anchor="_Toc192239193" w:history="1">
             <w:r>
               <w:rPr>
                 <w:rStyle w:val="Hyperlink"/>
@@ -2389,7 +2461,7 @@
                 <w:noProof/>
                 <w:webHidden/>
               </w:rPr>
-              <w:instrText xml:space="preserve"> PAGEREF _Toc192232623 \h </w:instrText>
+              <w:instrText xml:space="preserve"> PAGEREF _Toc192239193 \h </w:instrText>
             </w:r>
             <w:r>
               <w:rPr>
@@ -2434,7 +2506,7 @@
               <w:lang w:eastAsia="en-GB"/>
             </w:rPr>
           </w:pPr>
-          <w:hyperlink w:anchor="_Toc192232624" w:history="1">
+          <w:hyperlink w:anchor="_Toc192239194" w:history="1">
             <w:r>
               <w:rPr>
                 <w:rStyle w:val="Hyperlink"/>
@@ -2461,7 +2533,7 @@
                 <w:noProof/>
                 <w:webHidden/>
               </w:rPr>
-              <w:instrText xml:space="preserve"> PAGEREF _Toc192232624 \h </w:instrText>
+              <w:instrText xml:space="preserve"> PAGEREF _Toc192239194 \h </w:instrText>
             </w:r>
             <w:r>
               <w:rPr>
@@ -2506,7 +2578,7 @@
               <w:lang w:eastAsia="en-GB"/>
             </w:rPr>
           </w:pPr>
-          <w:hyperlink w:anchor="_Toc192232625" w:history="1">
+          <w:hyperlink w:anchor="_Toc192239195" w:history="1">
             <w:r>
               <w:rPr>
                 <w:rStyle w:val="Hyperlink"/>
@@ -2533,7 +2605,7 @@
                 <w:noProof/>
                 <w:webHidden/>
               </w:rPr>
-              <w:instrText xml:space="preserve"> PAGEREF _Toc192232625 \h </w:instrText>
+              <w:instrText xml:space="preserve"> PAGEREF _Toc192239195 \h </w:instrText>
             </w:r>
             <w:r>
               <w:rPr>
@@ -2578,7 +2650,7 @@
               <w:lang w:eastAsia="en-GB"/>
             </w:rPr>
           </w:pPr>
-          <w:hyperlink w:anchor="_Toc192232626" w:history="1">
+          <w:hyperlink w:anchor="_Toc192239196" w:history="1">
             <w:r>
               <w:rPr>
                 <w:rStyle w:val="Hyperlink"/>
@@ -2605,7 +2677,7 @@
                 <w:noProof/>
                 <w:webHidden/>
               </w:rPr>
-              <w:instrText xml:space="preserve"> PAGEREF _Toc192232626 \h </w:instrText>
+              <w:instrText xml:space="preserve"> PAGEREF _Toc192239196 \h </w:instrText>
             </w:r>
             <w:r>
               <w:rPr>
@@ -2650,7 +2722,7 @@
               <w:lang w:eastAsia="en-GB"/>
             </w:rPr>
           </w:pPr>
-          <w:hyperlink w:anchor="_Toc192232627" w:history="1">
+          <w:hyperlink w:anchor="_Toc192239197" w:history="1">
             <w:r>
               <w:rPr>
                 <w:rStyle w:val="Hyperlink"/>
@@ -2677,7 +2749,7 @@
                 <w:noProof/>
                 <w:webHidden/>
               </w:rPr>
-              <w:instrText xml:space="preserve"> PAGEREF _Toc192232627 \h </w:instrText>
+              <w:instrText xml:space="preserve"> PAGEREF _Toc192239197 \h </w:instrText>
             </w:r>
             <w:r>
               <w:rPr>
@@ -2722,7 +2794,7 @@
               <w:lang w:eastAsia="en-GB"/>
             </w:rPr>
           </w:pPr>
-          <w:hyperlink w:anchor="_Toc192232628" w:history="1">
+          <w:hyperlink w:anchor="_Toc192239198" w:history="1">
             <w:r>
               <w:rPr>
                 <w:rStyle w:val="Hyperlink"/>
@@ -2749,7 +2821,7 @@
                 <w:noProof/>
                 <w:webHidden/>
               </w:rPr>
-              <w:instrText xml:space="preserve"> PAGEREF _Toc192232628 \h </w:instrText>
+              <w:instrText xml:space="preserve"> PAGEREF _Toc192239198 \h </w:instrText>
             </w:r>
             <w:r>
               <w:rPr>
@@ -2794,7 +2866,7 @@
               <w:lang w:eastAsia="en-GB"/>
             </w:rPr>
           </w:pPr>
-          <w:hyperlink w:anchor="_Toc192232629" w:history="1">
+          <w:hyperlink w:anchor="_Toc192239199" w:history="1">
             <w:r>
               <w:rPr>
                 <w:rStyle w:val="Hyperlink"/>
@@ -2821,7 +2893,7 @@
                 <w:noProof/>
                 <w:webHidden/>
               </w:rPr>
-              <w:instrText xml:space="preserve"> PAGEREF _Toc192232629 \h </w:instrText>
+              <w:instrText xml:space="preserve"> PAGEREF _Toc192239199 \h </w:instrText>
             </w:r>
             <w:r>
               <w:rPr>
@@ -2866,7 +2938,7 @@
               <w:lang w:eastAsia="en-GB"/>
             </w:rPr>
           </w:pPr>
-          <w:hyperlink w:anchor="_Toc192232630" w:history="1">
+          <w:hyperlink w:anchor="_Toc192239200" w:history="1">
             <w:r>
               <w:rPr>
                 <w:rStyle w:val="Hyperlink"/>
@@ -2893,7 +2965,7 @@
                 <w:noProof/>
                 <w:webHidden/>
               </w:rPr>
-              <w:instrText xml:space="preserve"> PAGEREF _Toc192232630 \h </w:instrText>
+              <w:instrText xml:space="preserve"> PAGEREF _Toc192239200 \h </w:instrText>
             </w:r>
             <w:r>
               <w:rPr>
@@ -2938,7 +3010,7 @@
               <w:lang w:eastAsia="en-GB"/>
             </w:rPr>
           </w:pPr>
-          <w:hyperlink w:anchor="_Toc192232631" w:history="1">
+          <w:hyperlink w:anchor="_Toc192239201" w:history="1">
             <w:r>
               <w:rPr>
                 <w:rStyle w:val="Hyperlink"/>
@@ -2965,7 +3037,7 @@
                 <w:noProof/>
                 <w:webHidden/>
               </w:rPr>
-              <w:instrText xml:space="preserve"> PAGEREF _Toc192232631 \h </w:instrText>
+              <w:instrText xml:space="preserve"> PAGEREF _Toc192239201 \h </w:instrText>
             </w:r>
             <w:r>
               <w:rPr>
@@ -3010,7 +3082,7 @@
               <w:lang w:eastAsia="en-GB"/>
             </w:rPr>
           </w:pPr>
-          <w:hyperlink w:anchor="_Toc192232632" w:history="1">
+          <w:hyperlink w:anchor="_Toc192239202" w:history="1">
             <w:r>
               <w:rPr>
                 <w:rStyle w:val="Hyperlink"/>
@@ -3037,7 +3109,7 @@
                 <w:noProof/>
                 <w:webHidden/>
               </w:rPr>
-              <w:instrText xml:space="preserve"> PAGEREF _Toc192232632 \h </w:instrText>
+              <w:instrText xml:space="preserve"> PAGEREF _Toc192239202 \h </w:instrText>
             </w:r>
             <w:r>
               <w:rPr>
@@ -3082,7 +3154,7 @@
               <w:lang w:eastAsia="en-GB"/>
             </w:rPr>
           </w:pPr>
-          <w:hyperlink w:anchor="_Toc192232633" w:history="1">
+          <w:hyperlink w:anchor="_Toc192239203" w:history="1">
             <w:r>
               <w:rPr>
                 <w:rStyle w:val="Hyperlink"/>
@@ -3109,7 +3181,7 @@
                 <w:noProof/>
                 <w:webHidden/>
               </w:rPr>
-              <w:instrText xml:space="preserve"> PAGEREF _Toc192232633 \h </w:instrText>
+              <w:instrText xml:space="preserve"> PAGEREF _Toc192239203 \h </w:instrText>
             </w:r>
             <w:r>
               <w:rPr>
@@ -3154,7 +3226,7 @@
               <w:lang w:eastAsia="en-GB"/>
             </w:rPr>
           </w:pPr>
-          <w:hyperlink w:anchor="_Toc192232634" w:history="1">
+          <w:hyperlink w:anchor="_Toc192239204" w:history="1">
             <w:r>
               <w:rPr>
                 <w:rStyle w:val="Hyperlink"/>
@@ -3181,7 +3253,7 @@
                 <w:noProof/>
                 <w:webHidden/>
               </w:rPr>
-              <w:instrText xml:space="preserve"> PAGEREF _Toc192232634 \h </w:instrText>
+              <w:instrText xml:space="preserve"> PAGEREF _Toc192239204 \h </w:instrText>
             </w:r>
             <w:r>
               <w:rPr>
@@ -3226,7 +3298,7 @@
               <w:lang w:eastAsia="en-GB"/>
             </w:rPr>
           </w:pPr>
-          <w:hyperlink w:anchor="_Toc192232635" w:history="1">
+          <w:hyperlink w:anchor="_Toc192239205" w:history="1">
             <w:r>
               <w:rPr>
                 <w:rStyle w:val="Hyperlink"/>
@@ -3253,7 +3325,7 @@
                 <w:noProof/>
                 <w:webHidden/>
               </w:rPr>
-              <w:instrText xml:space="preserve"> PAGEREF _Toc192232635 \h </w:instrText>
+              <w:instrText xml:space="preserve"> PAGEREF _Toc192239205 \h </w:instrText>
             </w:r>
             <w:r>
               <w:rPr>
@@ -3298,7 +3370,7 @@
               <w:lang w:eastAsia="en-GB"/>
             </w:rPr>
           </w:pPr>
-          <w:hyperlink w:anchor="_Toc192232636" w:history="1">
+          <w:hyperlink w:anchor="_Toc192239206" w:history="1">
             <w:r>
               <w:rPr>
                 <w:rStyle w:val="Hyperlink"/>
@@ -3325,7 +3397,7 @@
                 <w:noProof/>
                 <w:webHidden/>
               </w:rPr>
-              <w:instrText xml:space="preserve"> PAGEREF _Toc192232636 \h </w:instrText>
+              <w:instrText xml:space="preserve"> PAGEREF _Toc192239206 \h </w:instrText>
             </w:r>
             <w:r>
               <w:rPr>
@@ -3372,7 +3444,7 @@
       <w:pPr>
         <w:pStyle w:val="Heading1"/>
       </w:pPr>
-      <w:bookmarkStart w:id="0" w:name="_Toc192232591"/>
+      <w:bookmarkStart w:id="0" w:name="_Toc192239160"/>
       <w:r>
         <w:t>Download</w:t>
       </w:r>
@@ -3382,7 +3454,7 @@
       <w:pPr>
         <w:pStyle w:val="Heading2"/>
       </w:pPr>
-      <w:bookmarkStart w:id="1" w:name="_Toc192232592"/>
+      <w:bookmarkStart w:id="1" w:name="_Toc192239161"/>
       <w:r>
         <w:t xml:space="preserve">Option 1: </w:t>
       </w:r>
@@ -3479,7 +3551,7 @@
       <w:pPr>
         <w:pStyle w:val="Heading2"/>
       </w:pPr>
-      <w:bookmarkStart w:id="2" w:name="_Toc192232593"/>
+      <w:bookmarkStart w:id="2" w:name="_Toc192239162"/>
       <w:r>
         <w:t xml:space="preserve">Option 2: </w:t>
       </w:r>
@@ -3489,10 +3561,10 @@
       <w:r>
         <w:t xml:space="preserve"> manually</w:t>
       </w:r>
+      <w:r>
+        <w:t xml:space="preserve"> from git</w:t>
+      </w:r>
       <w:bookmarkEnd w:id="2"/>
-      <w:r>
-        <w:t xml:space="preserve"> from git</w:t>
-      </w:r>
     </w:p>
     <w:p>
       <w:hyperlink r:id="rId5" w:history="1">
@@ -3580,13 +3652,12 @@
         <w:t>and put it in a convenient location.</w:t>
       </w:r>
     </w:p>
-    <w:p>
-      <w:bookmarkStart w:id="3" w:name="_Toc192232594"/>
-    </w:p>
+    <w:p/>
     <w:p>
       <w:pPr>
         <w:pStyle w:val="Heading1"/>
       </w:pPr>
+      <w:bookmarkStart w:id="3" w:name="_Toc192239163"/>
       <w:r>
         <w:t>PowerShell Execution Policy and File Security</w:t>
       </w:r>
@@ -3861,7 +3932,7 @@
       <w:pPr>
         <w:pStyle w:val="Heading1"/>
       </w:pPr>
-      <w:bookmarkStart w:id="4" w:name="_Toc192232595"/>
+      <w:bookmarkStart w:id="4" w:name="_Toc192239164"/>
       <w:r>
         <w:t>Import</w:t>
       </w:r>
@@ -3871,7 +3942,7 @@
       <w:pPr>
         <w:pStyle w:val="Heading2"/>
       </w:pPr>
-      <w:bookmarkStart w:id="5" w:name="_Toc192232596"/>
+      <w:bookmarkStart w:id="5" w:name="_Toc192239165"/>
       <w:r>
         <w:t xml:space="preserve">Option 1: </w:t>
       </w:r>
@@ -4015,7 +4086,7 @@
       <w:pPr>
         <w:pStyle w:val="Heading2"/>
       </w:pPr>
-      <w:bookmarkStart w:id="6" w:name="_Toc192232597"/>
+      <w:bookmarkStart w:id="6" w:name="_Toc192239166"/>
       <w:r>
         <w:t xml:space="preserve">Option 2: </w:t>
       </w:r>
@@ -4047,7 +4118,7 @@
         <w:pStyle w:val="Heading3"/>
         <w:ind w:left="720"/>
       </w:pPr>
-      <w:bookmarkStart w:id="7" w:name="_Toc192232598"/>
+      <w:bookmarkStart w:id="7" w:name="_Toc192239167"/>
       <w:r>
         <w:t xml:space="preserve">Option 1: </w:t>
       </w:r>
@@ -4145,13 +4216,13 @@
         <w:pStyle w:val="Heading3"/>
         <w:ind w:left="720"/>
       </w:pPr>
-      <w:bookmarkStart w:id="8" w:name="_Toc192232599"/>
     </w:p>
     <w:p>
       <w:pPr>
         <w:pStyle w:val="Heading3"/>
         <w:ind w:left="720"/>
       </w:pPr>
+      <w:bookmarkStart w:id="8" w:name="_Toc192239168"/>
       <w:r>
         <w:t xml:space="preserve">Option 2: </w:t>
       </w:r>
@@ -4345,7 +4416,7 @@
       <w:pPr>
         <w:pStyle w:val="Heading1"/>
       </w:pPr>
-      <w:bookmarkStart w:id="9" w:name="_Toc192232600"/>
+      <w:bookmarkStart w:id="9" w:name="_Toc192239169"/>
       <w:r>
         <w:t>Connect to API</w:t>
       </w:r>
@@ -4509,7 +4580,7 @@
       <w:pPr>
         <w:pStyle w:val="Heading2"/>
       </w:pPr>
-      <w:bookmarkStart w:id="10" w:name="_Toc192232601"/>
+      <w:bookmarkStart w:id="10" w:name="_Toc192239170"/>
       <w:r>
         <w:t>Examples</w:t>
       </w:r>
@@ -4519,6 +4590,7 @@
       <w:pPr>
         <w:pStyle w:val="Heading3"/>
       </w:pPr>
+      <w:bookmarkStart w:id="11" w:name="_Toc192239171"/>
       <w:r>
         <w:t>E</w:t>
       </w:r>
@@ -4539,6 +4611,7 @@
       <w:r>
         <w:t>/token pair</w:t>
       </w:r>
+      <w:bookmarkEnd w:id="11"/>
     </w:p>
     <w:p/>
     <w:p>
@@ -4599,7 +4672,7 @@
       <w:pPr>
         <w:pStyle w:val="Heading3"/>
       </w:pPr>
-      <w:bookmarkStart w:id="11" w:name="_Toc192232602"/>
+      <w:bookmarkStart w:id="12" w:name="_Toc192239172"/>
       <w:r>
         <w:t>E</w:t>
       </w:r>
@@ -4626,7 +4699,7 @@
       <w:r>
         <w:t>/token pair</w:t>
       </w:r>
-      <w:bookmarkEnd w:id="11"/>
+      <w:bookmarkEnd w:id="12"/>
     </w:p>
     <w:p>
       <w:r>
@@ -4810,7 +4883,7 @@
       <w:pPr>
         <w:pStyle w:val="Heading3"/>
       </w:pPr>
-      <w:bookmarkStart w:id="12" w:name="_Toc192232603"/>
+      <w:bookmarkStart w:id="13" w:name="_Toc192239173"/>
       <w:r>
         <w:t>E</w:t>
       </w:r>
@@ -4856,7 +4929,7 @@
       <w:r>
         <w:t>s</w:t>
       </w:r>
-      <w:bookmarkEnd w:id="12"/>
+      <w:bookmarkEnd w:id="13"/>
     </w:p>
     <w:p>
       <w:pPr>
@@ -4976,7 +5049,7 @@
         </w:rPr>
         <w:t xml:space="preserve">[0] </w:t>
       </w:r>
-      <w:bookmarkStart w:id="13" w:name="_Hlk192080858"/>
+      <w:bookmarkStart w:id="14" w:name="_Hlk192080858"/>
       <w:r>
         <w:rPr>
           <w:rFonts w:ascii="Consolas" w:eastAsia="Times New Roman" w:hAnsi="Consolas" w:cs="Times New Roman"/>
@@ -5037,7 +5110,7 @@
         </w:rPr>
         <w:t>/api_jsonrpc.php</w:t>
       </w:r>
-      <w:bookmarkEnd w:id="13"/>
+      <w:bookmarkEnd w:id="14"/>
     </w:p>
     <w:p>
       <w:pPr>
@@ -6007,7 +6080,7 @@
       <w:pPr>
         <w:pStyle w:val="Heading3"/>
       </w:pPr>
-      <w:bookmarkStart w:id="14" w:name="_Toc192232604"/>
+      <w:bookmarkStart w:id="15" w:name="_Toc192239174"/>
       <w:r>
         <w:t>E</w:t>
       </w:r>
@@ -6033,7 +6106,7 @@
       <w:r>
         <w:t>url</w:t>
       </w:r>
-      <w:bookmarkEnd w:id="14"/>
+      <w:bookmarkEnd w:id="15"/>
       <w:proofErr w:type="spellEnd"/>
     </w:p>
     <w:p>
@@ -6186,7 +6259,7 @@
       <w:pPr>
         <w:pStyle w:val="Heading3"/>
       </w:pPr>
-      <w:bookmarkStart w:id="15" w:name="_Toc192232605"/>
+      <w:bookmarkStart w:id="16" w:name="_Toc192239175"/>
       <w:r>
         <w:t>E</w:t>
       </w:r>
@@ -6213,7 +6286,7 @@
       <w:r>
         <w:t xml:space="preserve"> session</w:t>
       </w:r>
-      <w:bookmarkEnd w:id="15"/>
+      <w:bookmarkEnd w:id="16"/>
     </w:p>
     <w:p>
       <w:r>
@@ -6370,7 +6443,7 @@
       <w:pPr>
         <w:pStyle w:val="Heading1"/>
       </w:pPr>
-      <w:bookmarkStart w:id="16" w:name="_Toc192232606"/>
+      <w:bookmarkStart w:id="17" w:name="_Toc192239176"/>
       <w:r>
         <w:t xml:space="preserve">List All </w:t>
       </w:r>
@@ -6380,7 +6453,7 @@
       <w:r>
         <w:t>Module Commands</w:t>
       </w:r>
-      <w:bookmarkEnd w:id="16"/>
+      <w:bookmarkEnd w:id="17"/>
     </w:p>
     <w:p>
       <w:pPr>
@@ -8711,7 +8784,7 @@
       <w:pPr>
         <w:pStyle w:val="Heading1"/>
       </w:pPr>
-      <w:bookmarkStart w:id="17" w:name="_Toc192232607"/>
+      <w:bookmarkStart w:id="18" w:name="_Toc192239177"/>
       <w:r>
         <w:t>Get-</w:t>
       </w:r>
@@ -8719,24 +8792,24 @@
       <w:r>
         <w:t>ZXHost</w:t>
       </w:r>
-      <w:bookmarkEnd w:id="17"/>
+      <w:bookmarkEnd w:id="18"/>
       <w:proofErr w:type="spellEnd"/>
     </w:p>
     <w:p>
       <w:pPr>
         <w:pStyle w:val="Heading2"/>
       </w:pPr>
-      <w:bookmarkStart w:id="18" w:name="_Toc192232608"/>
+      <w:bookmarkStart w:id="19" w:name="_Toc192239178"/>
       <w:r>
         <w:t>Examples</w:t>
       </w:r>
-      <w:bookmarkEnd w:id="18"/>
+      <w:bookmarkEnd w:id="19"/>
     </w:p>
     <w:p>
       <w:pPr>
         <w:pStyle w:val="Heading3"/>
       </w:pPr>
-      <w:bookmarkStart w:id="19" w:name="_Toc192232609"/>
+      <w:bookmarkStart w:id="20" w:name="_Toc192239179"/>
       <w:r>
         <w:t>E</w:t>
       </w:r>
@@ -8761,7 +8834,7 @@
       <w:r>
         <w:t>match.</w:t>
       </w:r>
-      <w:bookmarkEnd w:id="19"/>
+      <w:bookmarkEnd w:id="20"/>
       <w:r>
         <w:t xml:space="preserve"> </w:t>
       </w:r>
@@ -9450,7 +9523,7 @@
       <w:pPr>
         <w:pStyle w:val="Heading3"/>
       </w:pPr>
-      <w:bookmarkStart w:id="20" w:name="_Toc192232610"/>
+      <w:bookmarkStart w:id="21" w:name="_Toc192239180"/>
       <w:r>
         <w:t>E</w:t>
       </w:r>
@@ -9475,7 +9548,7 @@
       <w:r>
         <w:t xml:space="preserve"> pattern.</w:t>
       </w:r>
-      <w:bookmarkEnd w:id="20"/>
+      <w:bookmarkEnd w:id="21"/>
     </w:p>
     <w:p>
       <w:r>
@@ -9979,7 +10052,7 @@
       <w:pPr>
         <w:pStyle w:val="Heading3"/>
       </w:pPr>
-      <w:bookmarkStart w:id="21" w:name="_Toc192232611"/>
+      <w:bookmarkStart w:id="22" w:name="_Toc192239181"/>
       <w:r>
         <w:t>E</w:t>
       </w:r>
@@ -9998,7 +10071,7 @@
       <w:r>
         <w:t xml:space="preserve"> Fetch hosts and interfaces</w:t>
       </w:r>
-      <w:bookmarkEnd w:id="21"/>
+      <w:bookmarkEnd w:id="22"/>
     </w:p>
     <w:p>
       <w:pPr>
@@ -11188,7 +11261,7 @@
       <w:pPr>
         <w:pStyle w:val="Heading3"/>
       </w:pPr>
-      <w:bookmarkStart w:id="22" w:name="_Toc192232612"/>
+      <w:bookmarkStart w:id="23" w:name="_Toc192239182"/>
       <w:r>
         <w:t>E</w:t>
       </w:r>
@@ -11219,7 +11292,7 @@
       <w:r>
         <w:t>.</w:t>
       </w:r>
-      <w:bookmarkEnd w:id="22"/>
+      <w:bookmarkEnd w:id="23"/>
       <w:r>
         <w:t xml:space="preserve"> </w:t>
       </w:r>
@@ -11376,7 +11449,7 @@
       <w:pPr>
         <w:pStyle w:val="Heading3"/>
       </w:pPr>
-      <w:bookmarkStart w:id="23" w:name="_Toc192232613"/>
+      <w:bookmarkStart w:id="24" w:name="_Toc192239183"/>
       <w:r>
         <w:t>E</w:t>
       </w:r>
@@ -11404,7 +11477,7 @@
       <w:r>
         <w:t>.</w:t>
       </w:r>
-      <w:bookmarkEnd w:id="23"/>
+      <w:bookmarkEnd w:id="24"/>
     </w:p>
     <w:p>
       <w:r>
@@ -12161,7 +12234,7 @@
       <w:pPr>
         <w:pStyle w:val="Heading3"/>
       </w:pPr>
-      <w:bookmarkStart w:id="24" w:name="_Toc192232614"/>
+      <w:bookmarkStart w:id="25" w:name="_Toc192239184"/>
       <w:r>
         <w:t>E</w:t>
       </w:r>
@@ -12201,7 +12274,7 @@
       <w:r>
         <w:t>.</w:t>
       </w:r>
-      <w:bookmarkEnd w:id="24"/>
+      <w:bookmarkEnd w:id="25"/>
     </w:p>
     <w:p>
       <w:pPr>
@@ -12640,7 +12713,7 @@
       <w:pPr>
         <w:pStyle w:val="Heading3"/>
       </w:pPr>
-      <w:bookmarkStart w:id="25" w:name="_Toc192232615"/>
+      <w:bookmarkStart w:id="26" w:name="_Toc192239185"/>
       <w:r>
         <w:t>E</w:t>
       </w:r>
@@ -12674,7 +12747,7 @@
       <w:r>
         <w:t>.</w:t>
       </w:r>
-      <w:bookmarkEnd w:id="25"/>
+      <w:bookmarkEnd w:id="26"/>
     </w:p>
     <w:p>
       <w:pPr>
@@ -12901,7 +12974,7 @@
       <w:pPr>
         <w:pStyle w:val="Heading3"/>
       </w:pPr>
-      <w:bookmarkStart w:id="26" w:name="_Toc192232616"/>
+      <w:bookmarkStart w:id="27" w:name="_Toc192239186"/>
       <w:r>
         <w:t>E</w:t>
       </w:r>
@@ -12920,7 +12993,7 @@
       <w:r>
         <w:t xml:space="preserve"> Fetch host triggers.</w:t>
       </w:r>
-      <w:bookmarkEnd w:id="26"/>
+      <w:bookmarkEnd w:id="27"/>
     </w:p>
     <w:p>
       <w:pPr>
@@ -13597,7 +13670,7 @@
       <w:pPr>
         <w:pStyle w:val="Heading1"/>
       </w:pPr>
-      <w:bookmarkStart w:id="27" w:name="_Toc192232617"/>
+      <w:bookmarkStart w:id="28" w:name="_Toc192239187"/>
       <w:r>
         <w:t>Get-</w:t>
       </w:r>
@@ -13608,14 +13681,14 @@
       <w:r>
         <w:t>Maintenance</w:t>
       </w:r>
-      <w:bookmarkEnd w:id="27"/>
+      <w:bookmarkEnd w:id="28"/>
       <w:proofErr w:type="spellEnd"/>
     </w:p>
     <w:p>
       <w:pPr>
         <w:pStyle w:val="Heading3"/>
       </w:pPr>
-      <w:bookmarkStart w:id="28" w:name="_Toc192232618"/>
+      <w:bookmarkStart w:id="29" w:name="_Toc192239188"/>
       <w:r>
         <w:t>E</w:t>
       </w:r>
@@ -13634,7 +13707,7 @@
       <w:r>
         <w:t xml:space="preserve"> Get maintenance mode information</w:t>
       </w:r>
-      <w:bookmarkEnd w:id="28"/>
+      <w:bookmarkEnd w:id="29"/>
     </w:p>
     <w:p>
       <w:proofErr w:type="spellStart"/>
@@ -14009,7 +14082,7 @@
         <w:tab/>
         <w:t xml:space="preserve">: </w:t>
       </w:r>
-      <w:bookmarkStart w:id="29" w:name="_Hlk192146594"/>
+      <w:bookmarkStart w:id="30" w:name="_Hlk192146594"/>
       <w:r>
         <w:rPr>
           <w:rFonts w:ascii="Consolas" w:eastAsia="Times New Roman" w:hAnsi="Consolas" w:cs="Times New Roman"/>
@@ -14022,7 +14095,7 @@
         </w:rPr>
         <w:t>vm-win-test-1.test.local</w:t>
       </w:r>
-      <w:bookmarkEnd w:id="29"/>
+      <w:bookmarkEnd w:id="30"/>
       <w:r>
         <w:rPr>
           <w:rFonts w:ascii="Consolas" w:eastAsia="Times New Roman" w:hAnsi="Consolas" w:cs="Times New Roman"/>
@@ -14389,7 +14462,7 @@
       <w:pPr>
         <w:pStyle w:val="Heading1"/>
       </w:pPr>
-      <w:bookmarkStart w:id="30" w:name="_Toc192232619"/>
+      <w:bookmarkStart w:id="31" w:name="_Toc192239189"/>
       <w:r>
         <w:t>New-</w:t>
       </w:r>
@@ -14400,14 +14473,14 @@
       <w:r>
         <w:t>Filter</w:t>
       </w:r>
-      <w:bookmarkEnd w:id="30"/>
+      <w:bookmarkEnd w:id="31"/>
       <w:proofErr w:type="spellEnd"/>
     </w:p>
     <w:p>
       <w:pPr>
         <w:pStyle w:val="Heading3"/>
       </w:pPr>
-      <w:bookmarkStart w:id="31" w:name="_Toc192232620"/>
+      <w:bookmarkStart w:id="32" w:name="_Toc192239190"/>
       <w:r>
         <w:t>E</w:t>
       </w:r>
@@ -14429,7 +14502,7 @@
       <w:r>
         <w:t>Create a list of tags with operators and use it to find hosts that match all the conditions.</w:t>
       </w:r>
-      <w:bookmarkEnd w:id="31"/>
+      <w:bookmarkEnd w:id="32"/>
     </w:p>
     <w:p>
       <w:r>
@@ -16088,7 +16161,7 @@
       <w:pPr>
         <w:pStyle w:val="Heading1"/>
       </w:pPr>
-      <w:bookmarkStart w:id="32" w:name="_Toc192232621"/>
+      <w:bookmarkStart w:id="33" w:name="_Toc192239191"/>
       <w:r>
         <w:t>Get-</w:t>
       </w:r>
@@ -16096,14 +16169,14 @@
       <w:r>
         <w:t>ZXTrigger</w:t>
       </w:r>
-      <w:bookmarkEnd w:id="32"/>
+      <w:bookmarkEnd w:id="33"/>
       <w:proofErr w:type="spellEnd"/>
     </w:p>
     <w:p>
       <w:pPr>
         <w:pStyle w:val="Heading3"/>
       </w:pPr>
-      <w:bookmarkStart w:id="33" w:name="_Toc192232622"/>
+      <w:bookmarkStart w:id="34" w:name="_Toc192239192"/>
       <w:r>
         <w:t>E</w:t>
       </w:r>
@@ -16148,7 +16221,7 @@
       <w:r>
         <w:t xml:space="preserve"> all trigger properties</w:t>
       </w:r>
-      <w:bookmarkEnd w:id="33"/>
+      <w:bookmarkEnd w:id="34"/>
     </w:p>
     <w:p>
       <w:r>
@@ -17109,7 +17182,7 @@
       <w:pPr>
         <w:pStyle w:val="Heading3"/>
       </w:pPr>
-      <w:bookmarkStart w:id="34" w:name="_Toc192232623"/>
+      <w:bookmarkStart w:id="35" w:name="_Toc192239193"/>
       <w:r>
         <w:t>E</w:t>
       </w:r>
@@ -17146,7 +17219,7 @@
       <w:r>
         <w:t xml:space="preserve"> properties</w:t>
       </w:r>
-      <w:bookmarkEnd w:id="34"/>
+      <w:bookmarkEnd w:id="35"/>
     </w:p>
     <w:p>
       <w:pPr>
@@ -18108,7 +18181,7 @@
       <w:pPr>
         <w:pStyle w:val="Heading3"/>
       </w:pPr>
-      <w:bookmarkStart w:id="35" w:name="_Toc192232624"/>
+      <w:bookmarkStart w:id="36" w:name="_Toc192239194"/>
       <w:r>
         <w:t>E</w:t>
       </w:r>
@@ -18127,7 +18200,7 @@
       <w:r>
         <w:t xml:space="preserve"> Get a list of trigger properties</w:t>
       </w:r>
-      <w:bookmarkEnd w:id="35"/>
+      <w:bookmarkEnd w:id="36"/>
     </w:p>
     <w:p>
       <w:pPr>
@@ -19588,7 +19661,7 @@
       <w:pPr>
         <w:pStyle w:val="Heading1"/>
       </w:pPr>
-      <w:bookmarkStart w:id="36" w:name="_Toc192232625"/>
+      <w:bookmarkStart w:id="37" w:name="_Toc192239195"/>
       <w:r>
         <w:t>Get-</w:t>
       </w:r>
@@ -19596,7 +19669,7 @@
       <w:r>
         <w:t>ZXAction</w:t>
       </w:r>
-      <w:bookmarkEnd w:id="36"/>
+      <w:bookmarkEnd w:id="37"/>
       <w:proofErr w:type="spellEnd"/>
     </w:p>
     <w:p>
@@ -20081,27 +20154,27 @@
       <w:pPr>
         <w:pStyle w:val="Heading1"/>
       </w:pPr>
-      <w:bookmarkStart w:id="37" w:name="_Toc192232626"/>
+      <w:bookmarkStart w:id="38" w:name="_Toc192239196"/>
       <w:r>
         <w:t>Common Parameters</w:t>
       </w:r>
-      <w:bookmarkEnd w:id="37"/>
+      <w:bookmarkEnd w:id="38"/>
     </w:p>
     <w:p>
       <w:pPr>
         <w:pStyle w:val="Heading2"/>
       </w:pPr>
-      <w:bookmarkStart w:id="38" w:name="_Toc192232627"/>
+      <w:bookmarkStart w:id="39" w:name="_Toc192239197"/>
       <w:r>
         <w:t>Output</w:t>
       </w:r>
-      <w:bookmarkEnd w:id="38"/>
+      <w:bookmarkEnd w:id="39"/>
     </w:p>
     <w:p>
       <w:pPr>
         <w:pStyle w:val="Heading3"/>
       </w:pPr>
-      <w:bookmarkStart w:id="39" w:name="_Toc192232628"/>
+      <w:bookmarkStart w:id="40" w:name="_Toc192239198"/>
       <w:r>
         <w:t>E</w:t>
       </w:r>
@@ -20132,7 +20205,7 @@
       <w:r>
         <w:t>object</w:t>
       </w:r>
-      <w:bookmarkEnd w:id="39"/>
+      <w:bookmarkEnd w:id="40"/>
     </w:p>
     <w:p>
       <w:r>
@@ -20943,19 +21016,19 @@
           <w:lang w:val="sk-SK"/>
         </w:rPr>
       </w:pPr>
-      <w:bookmarkStart w:id="40" w:name="_Toc192232629"/>
+      <w:bookmarkStart w:id="41" w:name="_Toc192239199"/>
       <w:proofErr w:type="spellStart"/>
       <w:r>
         <w:t>WhatIf</w:t>
       </w:r>
-      <w:bookmarkEnd w:id="40"/>
+      <w:bookmarkEnd w:id="41"/>
       <w:proofErr w:type="spellEnd"/>
     </w:p>
     <w:p>
       <w:pPr>
         <w:pStyle w:val="Heading3"/>
       </w:pPr>
-      <w:bookmarkStart w:id="41" w:name="_Toc192232630"/>
+      <w:bookmarkStart w:id="42" w:name="_Toc192239200"/>
       <w:r>
         <w:t>E</w:t>
       </w:r>
@@ -20985,7 +21058,7 @@
       <w:r>
         <w:t xml:space="preserve"> the API call</w:t>
       </w:r>
-      <w:bookmarkEnd w:id="41"/>
+      <w:bookmarkEnd w:id="42"/>
     </w:p>
     <w:p>
       <w:pPr>
@@ -22062,19 +22135,19 @@
       <w:pPr>
         <w:pStyle w:val="Heading2"/>
       </w:pPr>
-      <w:bookmarkStart w:id="42" w:name="_Toc192232631"/>
+      <w:bookmarkStart w:id="43" w:name="_Toc192239201"/>
       <w:proofErr w:type="spellStart"/>
       <w:r>
         <w:t>CountOutput</w:t>
       </w:r>
-      <w:bookmarkEnd w:id="42"/>
+      <w:bookmarkEnd w:id="43"/>
       <w:proofErr w:type="spellEnd"/>
     </w:p>
     <w:p>
       <w:pPr>
         <w:pStyle w:val="Heading3"/>
       </w:pPr>
-      <w:bookmarkStart w:id="43" w:name="_Toc192232632"/>
+      <w:bookmarkStart w:id="44" w:name="_Toc192239202"/>
       <w:r>
         <w:t>E</w:t>
       </w:r>
@@ -22096,7 +22169,7 @@
       <w:r>
         <w:t>Don’t fetch any data, just show count the output.</w:t>
       </w:r>
-      <w:bookmarkEnd w:id="43"/>
+      <w:bookmarkEnd w:id="44"/>
     </w:p>
     <w:p>
       <w:pPr>
@@ -22238,19 +22311,19 @@
       <w:pPr>
         <w:pStyle w:val="Heading2"/>
       </w:pPr>
-      <w:bookmarkStart w:id="44" w:name="_Toc192232633"/>
+      <w:bookmarkStart w:id="45" w:name="_Toc192239203"/>
       <w:proofErr w:type="spellStart"/>
       <w:r>
         <w:t>ShowJsonRequest</w:t>
       </w:r>
-      <w:bookmarkEnd w:id="44"/>
+      <w:bookmarkEnd w:id="45"/>
       <w:proofErr w:type="spellEnd"/>
     </w:p>
     <w:p>
       <w:pPr>
         <w:pStyle w:val="Heading3"/>
       </w:pPr>
-      <w:bookmarkStart w:id="45" w:name="_Toc192232634"/>
+      <w:bookmarkStart w:id="46" w:name="_Toc192239204"/>
       <w:r>
         <w:t>E</w:t>
       </w:r>
@@ -22285,7 +22358,7 @@
       <w:r>
         <w:t xml:space="preserve"> that was used to make the call.</w:t>
       </w:r>
-      <w:bookmarkEnd w:id="45"/>
+      <w:bookmarkEnd w:id="46"/>
     </w:p>
     <w:p>
       <w:pPr>
@@ -23156,17 +23229,17 @@
       <w:pPr>
         <w:pStyle w:val="Heading2"/>
       </w:pPr>
-      <w:bookmarkStart w:id="46" w:name="_Toc192232635"/>
+      <w:bookmarkStart w:id="47" w:name="_Toc192239205"/>
       <w:r>
         <w:t>Limit</w:t>
       </w:r>
-      <w:bookmarkEnd w:id="46"/>
+      <w:bookmarkEnd w:id="47"/>
     </w:p>
     <w:p>
       <w:pPr>
         <w:pStyle w:val="Heading3"/>
       </w:pPr>
-      <w:bookmarkStart w:id="47" w:name="_Toc192232636"/>
+      <w:bookmarkStart w:id="48" w:name="_Toc192239206"/>
       <w:r>
         <w:t>E</w:t>
       </w:r>
@@ -23185,7 +23258,7 @@
       <w:r>
         <w:t xml:space="preserve"> Limit the number of returned result</w:t>
       </w:r>
-      <w:bookmarkEnd w:id="47"/>
+      <w:bookmarkEnd w:id="48"/>
     </w:p>
     <w:p>
       <w:r>

--- a/Docu/PSZabbix7.docx
+++ b/Docu/PSZabbix7.docx
@@ -58,7 +58,7 @@
           <w:r>
             <w:fldChar w:fldCharType="separate"/>
           </w:r>
-          <w:hyperlink w:anchor="_Toc192239160" w:history="1">
+          <w:hyperlink w:anchor="_Toc192530528" w:history="1">
             <w:r>
               <w:rPr>
                 <w:rStyle w:val="Hyperlink"/>
@@ -85,7 +85,7 @@
                 <w:noProof/>
                 <w:webHidden/>
               </w:rPr>
-              <w:instrText xml:space="preserve"> PAGEREF _Toc192239160 \h </w:instrText>
+              <w:instrText xml:space="preserve"> PAGEREF _Toc192530528 \h </w:instrText>
             </w:r>
             <w:r>
               <w:rPr>
@@ -130,7 +130,7 @@
               <w:lang w:eastAsia="en-GB"/>
             </w:rPr>
           </w:pPr>
-          <w:hyperlink w:anchor="_Toc192239161" w:history="1">
+          <w:hyperlink w:anchor="_Toc192530529" w:history="1">
             <w:r>
               <w:rPr>
                 <w:rStyle w:val="Hyperlink"/>
@@ -157,7 +157,7 @@
                 <w:noProof/>
                 <w:webHidden/>
               </w:rPr>
-              <w:instrText xml:space="preserve"> PAGEREF _Toc192239161 \h </w:instrText>
+              <w:instrText xml:space="preserve"> PAGEREF _Toc192530529 \h </w:instrText>
             </w:r>
             <w:r>
               <w:rPr>
@@ -202,7 +202,7 @@
               <w:lang w:eastAsia="en-GB"/>
             </w:rPr>
           </w:pPr>
-          <w:hyperlink w:anchor="_Toc192239162" w:history="1">
+          <w:hyperlink w:anchor="_Toc192530530" w:history="1">
             <w:r>
               <w:rPr>
                 <w:rStyle w:val="Hyperlink"/>
@@ -229,7 +229,7 @@
                 <w:noProof/>
                 <w:webHidden/>
               </w:rPr>
-              <w:instrText xml:space="preserve"> PAGEREF _Toc192239162 \h </w:instrText>
+              <w:instrText xml:space="preserve"> PAGEREF _Toc192530530 \h </w:instrText>
             </w:r>
             <w:r>
               <w:rPr>
@@ -274,13 +274,13 @@
               <w:lang w:eastAsia="en-GB"/>
             </w:rPr>
           </w:pPr>
-          <w:hyperlink w:anchor="_Toc192239163" w:history="1">
+          <w:hyperlink w:anchor="_Toc192530531" w:history="1">
             <w:r>
               <w:rPr>
                 <w:rStyle w:val="Hyperlink"/>
                 <w:noProof/>
               </w:rPr>
-              <w:t>PowerShell Execution Policy and File Security</w:t>
+              <w:t>PowerShell Execution Policy</w:t>
             </w:r>
             <w:r>
               <w:rPr>
@@ -301,7 +301,7 @@
                 <w:noProof/>
                 <w:webHidden/>
               </w:rPr>
-              <w:instrText xml:space="preserve"> PAGEREF _Toc192239163 \h </w:instrText>
+              <w:instrText xml:space="preserve"> PAGEREF _Toc192530531 \h </w:instrText>
             </w:r>
             <w:r>
               <w:rPr>
@@ -346,12 +346,84 @@
               <w:lang w:eastAsia="en-GB"/>
             </w:rPr>
           </w:pPr>
-          <w:hyperlink w:anchor="_Toc192239164" w:history="1">
+          <w:hyperlink w:anchor="_Toc192530532" w:history="1">
             <w:r>
               <w:rPr>
                 <w:rStyle w:val="Hyperlink"/>
                 <w:noProof/>
               </w:rPr>
+              <w:t>Unblocking Downloaded Script Files</w:t>
+            </w:r>
+            <w:r>
+              <w:rPr>
+                <w:noProof/>
+                <w:webHidden/>
+              </w:rPr>
+              <w:tab/>
+            </w:r>
+            <w:r>
+              <w:rPr>
+                <w:noProof/>
+                <w:webHidden/>
+              </w:rPr>
+              <w:fldChar w:fldCharType="begin"/>
+            </w:r>
+            <w:r>
+              <w:rPr>
+                <w:noProof/>
+                <w:webHidden/>
+              </w:rPr>
+              <w:instrText xml:space="preserve"> PAGEREF _Toc192530532 \h </w:instrText>
+            </w:r>
+            <w:r>
+              <w:rPr>
+                <w:noProof/>
+                <w:webHidden/>
+              </w:rPr>
+            </w:r>
+            <w:r>
+              <w:rPr>
+                <w:noProof/>
+                <w:webHidden/>
+              </w:rPr>
+              <w:fldChar w:fldCharType="separate"/>
+            </w:r>
+            <w:r>
+              <w:rPr>
+                <w:noProof/>
+                <w:webHidden/>
+              </w:rPr>
+              <w:t>1</w:t>
+            </w:r>
+            <w:r>
+              <w:rPr>
+                <w:noProof/>
+                <w:webHidden/>
+              </w:rPr>
+              <w:fldChar w:fldCharType="end"/>
+            </w:r>
+          </w:hyperlink>
+        </w:p>
+        <w:p>
+          <w:pPr>
+            <w:pStyle w:val="TOC1"/>
+            <w:tabs>
+              <w:tab w:val="right" w:leader="dot" w:pos="9016"/>
+            </w:tabs>
+            <w:rPr>
+              <w:rFonts w:eastAsiaTheme="minorEastAsia"/>
+              <w:noProof/>
+              <w:sz w:val="24"/>
+              <w:szCs w:val="24"/>
+              <w:lang w:eastAsia="en-GB"/>
+            </w:rPr>
+          </w:pPr>
+          <w:hyperlink w:anchor="_Toc192530533" w:history="1">
+            <w:r>
+              <w:rPr>
+                <w:rStyle w:val="Hyperlink"/>
+                <w:noProof/>
+              </w:rPr>
               <w:t>Import</w:t>
             </w:r>
             <w:r>
@@ -373,7 +445,7 @@
                 <w:noProof/>
                 <w:webHidden/>
               </w:rPr>
-              <w:instrText xml:space="preserve"> PAGEREF _Toc192239164 \h </w:instrText>
+              <w:instrText xml:space="preserve"> PAGEREF _Toc192530533 \h </w:instrText>
             </w:r>
             <w:r>
               <w:rPr>
@@ -418,13 +490,13 @@
               <w:lang w:eastAsia="en-GB"/>
             </w:rPr>
           </w:pPr>
-          <w:hyperlink w:anchor="_Toc192239165" w:history="1">
+          <w:hyperlink w:anchor="_Toc192530534" w:history="1">
             <w:r>
               <w:rPr>
                 <w:rStyle w:val="Hyperlink"/>
                 <w:noProof/>
               </w:rPr>
-              <w:t>Option 1: Import the module to the current session only</w:t>
+              <w:t>Option 1: Import the module at PowerShell startup via Module directory</w:t>
             </w:r>
             <w:r>
               <w:rPr>
@@ -445,7 +517,7 @@
                 <w:noProof/>
                 <w:webHidden/>
               </w:rPr>
-              <w:instrText xml:space="preserve"> PAGEREF _Toc192239165 \h </w:instrText>
+              <w:instrText xml:space="preserve"> PAGEREF _Toc192530534 \h </w:instrText>
             </w:r>
             <w:r>
               <w:rPr>
@@ -490,13 +562,13 @@
               <w:lang w:eastAsia="en-GB"/>
             </w:rPr>
           </w:pPr>
-          <w:hyperlink w:anchor="_Toc192239166" w:history="1">
+          <w:hyperlink w:anchor="_Toc192530535" w:history="1">
             <w:r>
               <w:rPr>
                 <w:rStyle w:val="Hyperlink"/>
                 <w:noProof/>
               </w:rPr>
-              <w:t>Option 2: Import the module at PowerShell startup</w:t>
+              <w:t>Option 2: Import the module to the current session only</w:t>
             </w:r>
             <w:r>
               <w:rPr>
@@ -517,7 +589,79 @@
                 <w:noProof/>
                 <w:webHidden/>
               </w:rPr>
-              <w:instrText xml:space="preserve"> PAGEREF _Toc192239166 \h </w:instrText>
+              <w:instrText xml:space="preserve"> PAGEREF _Toc192530535 \h </w:instrText>
+            </w:r>
+            <w:r>
+              <w:rPr>
+                <w:noProof/>
+                <w:webHidden/>
+              </w:rPr>
+            </w:r>
+            <w:r>
+              <w:rPr>
+                <w:noProof/>
+                <w:webHidden/>
+              </w:rPr>
+              <w:fldChar w:fldCharType="separate"/>
+            </w:r>
+            <w:r>
+              <w:rPr>
+                <w:noProof/>
+                <w:webHidden/>
+              </w:rPr>
+              <w:t>1</w:t>
+            </w:r>
+            <w:r>
+              <w:rPr>
+                <w:noProof/>
+                <w:webHidden/>
+              </w:rPr>
+              <w:fldChar w:fldCharType="end"/>
+            </w:r>
+          </w:hyperlink>
+        </w:p>
+        <w:p>
+          <w:pPr>
+            <w:pStyle w:val="TOC2"/>
+            <w:tabs>
+              <w:tab w:val="right" w:leader="dot" w:pos="9016"/>
+            </w:tabs>
+            <w:rPr>
+              <w:rFonts w:eastAsiaTheme="minorEastAsia"/>
+              <w:noProof/>
+              <w:sz w:val="24"/>
+              <w:szCs w:val="24"/>
+              <w:lang w:eastAsia="en-GB"/>
+            </w:rPr>
+          </w:pPr>
+          <w:hyperlink w:anchor="_Toc192530536" w:history="1">
+            <w:r>
+              <w:rPr>
+                <w:rStyle w:val="Hyperlink"/>
+                <w:noProof/>
+              </w:rPr>
+              <w:t>Option 3: Import the module at PowerShell startup via powershell profile</w:t>
+            </w:r>
+            <w:r>
+              <w:rPr>
+                <w:noProof/>
+                <w:webHidden/>
+              </w:rPr>
+              <w:tab/>
+            </w:r>
+            <w:r>
+              <w:rPr>
+                <w:noProof/>
+                <w:webHidden/>
+              </w:rPr>
+              <w:fldChar w:fldCharType="begin"/>
+            </w:r>
+            <w:r>
+              <w:rPr>
+                <w:noProof/>
+                <w:webHidden/>
+              </w:rPr>
+              <w:instrText xml:space="preserve"> PAGEREF _Toc192530536 \h </w:instrText>
             </w:r>
             <w:r>
               <w:rPr>
@@ -562,7 +706,7 @@
               <w:lang w:eastAsia="en-GB"/>
             </w:rPr>
           </w:pPr>
-          <w:hyperlink w:anchor="_Toc192239167" w:history="1">
+          <w:hyperlink w:anchor="_Toc192530537" w:history="1">
             <w:r>
               <w:rPr>
                 <w:rStyle w:val="Hyperlink"/>
@@ -589,7 +733,7 @@
                 <w:noProof/>
                 <w:webHidden/>
               </w:rPr>
-              <w:instrText xml:space="preserve"> PAGEREF _Toc192239167 \h </w:instrText>
+              <w:instrText xml:space="preserve"> PAGEREF _Toc192530537 \h </w:instrText>
             </w:r>
             <w:r>
               <w:rPr>
@@ -634,7 +778,7 @@
               <w:lang w:eastAsia="en-GB"/>
             </w:rPr>
           </w:pPr>
-          <w:hyperlink w:anchor="_Toc192239168" w:history="1">
+          <w:hyperlink w:anchor="_Toc192530538" w:history="1">
             <w:r>
               <w:rPr>
                 <w:rStyle w:val="Hyperlink"/>
@@ -661,7 +805,7 @@
                 <w:noProof/>
                 <w:webHidden/>
               </w:rPr>
-              <w:instrText xml:space="preserve"> PAGEREF _Toc192239168 \h </w:instrText>
+              <w:instrText xml:space="preserve"> PAGEREF _Toc192530538 \h </w:instrText>
             </w:r>
             <w:r>
               <w:rPr>
@@ -706,7 +850,7 @@
               <w:lang w:eastAsia="en-GB"/>
             </w:rPr>
           </w:pPr>
-          <w:hyperlink w:anchor="_Toc192239169" w:history="1">
+          <w:hyperlink w:anchor="_Toc192530539" w:history="1">
             <w:r>
               <w:rPr>
                 <w:rStyle w:val="Hyperlink"/>
@@ -733,7 +877,7 @@
                 <w:noProof/>
                 <w:webHidden/>
               </w:rPr>
-              <w:instrText xml:space="preserve"> PAGEREF _Toc192239169 \h </w:instrText>
+              <w:instrText xml:space="preserve"> PAGEREF _Toc192530539 \h </w:instrText>
             </w:r>
             <w:r>
               <w:rPr>
@@ -778,7 +922,7 @@
               <w:lang w:eastAsia="en-GB"/>
             </w:rPr>
           </w:pPr>
-          <w:hyperlink w:anchor="_Toc192239170" w:history="1">
+          <w:hyperlink w:anchor="_Toc192530540" w:history="1">
             <w:r>
               <w:rPr>
                 <w:rStyle w:val="Hyperlink"/>
@@ -805,7 +949,7 @@
                 <w:noProof/>
                 <w:webHidden/>
               </w:rPr>
-              <w:instrText xml:space="preserve"> PAGEREF _Toc192239170 \h </w:instrText>
+              <w:instrText xml:space="preserve"> PAGEREF _Toc192530540 \h </w:instrText>
             </w:r>
             <w:r>
               <w:rPr>
@@ -850,7 +994,7 @@
               <w:lang w:eastAsia="en-GB"/>
             </w:rPr>
           </w:pPr>
-          <w:hyperlink w:anchor="_Toc192239171" w:history="1">
+          <w:hyperlink w:anchor="_Toc192530541" w:history="1">
             <w:r>
               <w:rPr>
                 <w:rStyle w:val="Hyperlink"/>
@@ -877,7 +1021,7 @@
                 <w:noProof/>
                 <w:webHidden/>
               </w:rPr>
-              <w:instrText xml:space="preserve"> PAGEREF _Toc192239171 \h </w:instrText>
+              <w:instrText xml:space="preserve"> PAGEREF _Toc192530541 \h </w:instrText>
             </w:r>
             <w:r>
               <w:rPr>
@@ -922,7 +1066,7 @@
               <w:lang w:eastAsia="en-GB"/>
             </w:rPr>
           </w:pPr>
-          <w:hyperlink w:anchor="_Toc192239172" w:history="1">
+          <w:hyperlink w:anchor="_Toc192530542" w:history="1">
             <w:r>
               <w:rPr>
                 <w:rStyle w:val="Hyperlink"/>
@@ -949,7 +1093,7 @@
                 <w:noProof/>
                 <w:webHidden/>
               </w:rPr>
-              <w:instrText xml:space="preserve"> PAGEREF _Toc192239172 \h </w:instrText>
+              <w:instrText xml:space="preserve"> PAGEREF _Toc192530542 \h </w:instrText>
             </w:r>
             <w:r>
               <w:rPr>
@@ -994,7 +1138,7 @@
               <w:lang w:eastAsia="en-GB"/>
             </w:rPr>
           </w:pPr>
-          <w:hyperlink w:anchor="_Toc192239173" w:history="1">
+          <w:hyperlink w:anchor="_Toc192530543" w:history="1">
             <w:r>
               <w:rPr>
                 <w:rStyle w:val="Hyperlink"/>
@@ -1021,7 +1165,7 @@
                 <w:noProof/>
                 <w:webHidden/>
               </w:rPr>
-              <w:instrText xml:space="preserve"> PAGEREF _Toc192239173 \h </w:instrText>
+              <w:instrText xml:space="preserve"> PAGEREF _Toc192530543 \h </w:instrText>
             </w:r>
             <w:r>
               <w:rPr>
@@ -1066,7 +1210,7 @@
               <w:lang w:eastAsia="en-GB"/>
             </w:rPr>
           </w:pPr>
-          <w:hyperlink w:anchor="_Toc192239174" w:history="1">
+          <w:hyperlink w:anchor="_Toc192530544" w:history="1">
             <w:r>
               <w:rPr>
                 <w:rStyle w:val="Hyperlink"/>
@@ -1093,7 +1237,7 @@
                 <w:noProof/>
                 <w:webHidden/>
               </w:rPr>
-              <w:instrText xml:space="preserve"> PAGEREF _Toc192239174 \h </w:instrText>
+              <w:instrText xml:space="preserve"> PAGEREF _Toc192530544 \h </w:instrText>
             </w:r>
             <w:r>
               <w:rPr>
@@ -1138,7 +1282,7 @@
               <w:lang w:eastAsia="en-GB"/>
             </w:rPr>
           </w:pPr>
-          <w:hyperlink w:anchor="_Toc192239175" w:history="1">
+          <w:hyperlink w:anchor="_Toc192530545" w:history="1">
             <w:r>
               <w:rPr>
                 <w:rStyle w:val="Hyperlink"/>
@@ -1165,7 +1309,7 @@
                 <w:noProof/>
                 <w:webHidden/>
               </w:rPr>
-              <w:instrText xml:space="preserve"> PAGEREF _Toc192239175 \h </w:instrText>
+              <w:instrText xml:space="preserve"> PAGEREF _Toc192530545 \h </w:instrText>
             </w:r>
             <w:r>
               <w:rPr>
@@ -1210,7 +1354,7 @@
               <w:lang w:eastAsia="en-GB"/>
             </w:rPr>
           </w:pPr>
-          <w:hyperlink w:anchor="_Toc192239176" w:history="1">
+          <w:hyperlink w:anchor="_Toc192530546" w:history="1">
             <w:r>
               <w:rPr>
                 <w:rStyle w:val="Hyperlink"/>
@@ -1237,7 +1381,7 @@
                 <w:noProof/>
                 <w:webHidden/>
               </w:rPr>
-              <w:instrText xml:space="preserve"> PAGEREF _Toc192239176 \h </w:instrText>
+              <w:instrText xml:space="preserve"> PAGEREF _Toc192530546 \h </w:instrText>
             </w:r>
             <w:r>
               <w:rPr>
@@ -1282,7 +1426,7 @@
               <w:lang w:eastAsia="en-GB"/>
             </w:rPr>
           </w:pPr>
-          <w:hyperlink w:anchor="_Toc192239177" w:history="1">
+          <w:hyperlink w:anchor="_Toc192530547" w:history="1">
             <w:r>
               <w:rPr>
                 <w:rStyle w:val="Hyperlink"/>
@@ -1309,7 +1453,7 @@
                 <w:noProof/>
                 <w:webHidden/>
               </w:rPr>
-              <w:instrText xml:space="preserve"> PAGEREF _Toc192239177 \h </w:instrText>
+              <w:instrText xml:space="preserve"> PAGEREF _Toc192530547 \h </w:instrText>
             </w:r>
             <w:r>
               <w:rPr>
@@ -1354,7 +1498,7 @@
               <w:lang w:eastAsia="en-GB"/>
             </w:rPr>
           </w:pPr>
-          <w:hyperlink w:anchor="_Toc192239178" w:history="1">
+          <w:hyperlink w:anchor="_Toc192530548" w:history="1">
             <w:r>
               <w:rPr>
                 <w:rStyle w:val="Hyperlink"/>
@@ -1381,7 +1525,7 @@
                 <w:noProof/>
                 <w:webHidden/>
               </w:rPr>
-              <w:instrText xml:space="preserve"> PAGEREF _Toc192239178 \h </w:instrText>
+              <w:instrText xml:space="preserve"> PAGEREF _Toc192530548 \h </w:instrText>
             </w:r>
             <w:r>
               <w:rPr>
@@ -1426,7 +1570,7 @@
               <w:lang w:eastAsia="en-GB"/>
             </w:rPr>
           </w:pPr>
-          <w:hyperlink w:anchor="_Toc192239179" w:history="1">
+          <w:hyperlink w:anchor="_Toc192530549" w:history="1">
             <w:r>
               <w:rPr>
                 <w:rStyle w:val="Hyperlink"/>
@@ -1453,7 +1597,7 @@
                 <w:noProof/>
                 <w:webHidden/>
               </w:rPr>
-              <w:instrText xml:space="preserve"> PAGEREF _Toc192239179 \h </w:instrText>
+              <w:instrText xml:space="preserve"> PAGEREF _Toc192530549 \h </w:instrText>
             </w:r>
             <w:r>
               <w:rPr>
@@ -1498,7 +1642,7 @@
               <w:lang w:eastAsia="en-GB"/>
             </w:rPr>
           </w:pPr>
-          <w:hyperlink w:anchor="_Toc192239180" w:history="1">
+          <w:hyperlink w:anchor="_Toc192530550" w:history="1">
             <w:r>
               <w:rPr>
                 <w:rStyle w:val="Hyperlink"/>
@@ -1525,7 +1669,7 @@
                 <w:noProof/>
                 <w:webHidden/>
               </w:rPr>
-              <w:instrText xml:space="preserve"> PAGEREF _Toc192239180 \h </w:instrText>
+              <w:instrText xml:space="preserve"> PAGEREF _Toc192530550 \h </w:instrText>
             </w:r>
             <w:r>
               <w:rPr>
@@ -1570,7 +1714,7 @@
               <w:lang w:eastAsia="en-GB"/>
             </w:rPr>
           </w:pPr>
-          <w:hyperlink w:anchor="_Toc192239181" w:history="1">
+          <w:hyperlink w:anchor="_Toc192530551" w:history="1">
             <w:r>
               <w:rPr>
                 <w:rStyle w:val="Hyperlink"/>
@@ -1597,7 +1741,7 @@
                 <w:noProof/>
                 <w:webHidden/>
               </w:rPr>
-              <w:instrText xml:space="preserve"> PAGEREF _Toc192239181 \h </w:instrText>
+              <w:instrText xml:space="preserve"> PAGEREF _Toc192530551 \h </w:instrText>
             </w:r>
             <w:r>
               <w:rPr>
@@ -1642,7 +1786,7 @@
               <w:lang w:eastAsia="en-GB"/>
             </w:rPr>
           </w:pPr>
-          <w:hyperlink w:anchor="_Toc192239182" w:history="1">
+          <w:hyperlink w:anchor="_Toc192530552" w:history="1">
             <w:r>
               <w:rPr>
                 <w:rStyle w:val="Hyperlink"/>
@@ -1669,7 +1813,7 @@
                 <w:noProof/>
                 <w:webHidden/>
               </w:rPr>
-              <w:instrText xml:space="preserve"> PAGEREF _Toc192239182 \h </w:instrText>
+              <w:instrText xml:space="preserve"> PAGEREF _Toc192530552 \h </w:instrText>
             </w:r>
             <w:r>
               <w:rPr>
@@ -1714,7 +1858,7 @@
               <w:lang w:eastAsia="en-GB"/>
             </w:rPr>
           </w:pPr>
-          <w:hyperlink w:anchor="_Toc192239183" w:history="1">
+          <w:hyperlink w:anchor="_Toc192530553" w:history="1">
             <w:r>
               <w:rPr>
                 <w:rStyle w:val="Hyperlink"/>
@@ -1741,7 +1885,7 @@
                 <w:noProof/>
                 <w:webHidden/>
               </w:rPr>
-              <w:instrText xml:space="preserve"> PAGEREF _Toc192239183 \h </w:instrText>
+              <w:instrText xml:space="preserve"> PAGEREF _Toc192530553 \h </w:instrText>
             </w:r>
             <w:r>
               <w:rPr>
@@ -1786,7 +1930,7 @@
               <w:lang w:eastAsia="en-GB"/>
             </w:rPr>
           </w:pPr>
-          <w:hyperlink w:anchor="_Toc192239184" w:history="1">
+          <w:hyperlink w:anchor="_Toc192530554" w:history="1">
             <w:r>
               <w:rPr>
                 <w:rStyle w:val="Hyperlink"/>
@@ -1813,7 +1957,7 @@
                 <w:noProof/>
                 <w:webHidden/>
               </w:rPr>
-              <w:instrText xml:space="preserve"> PAGEREF _Toc192239184 \h </w:instrText>
+              <w:instrText xml:space="preserve"> PAGEREF _Toc192530554 \h </w:instrText>
             </w:r>
             <w:r>
               <w:rPr>
@@ -1858,7 +2002,7 @@
               <w:lang w:eastAsia="en-GB"/>
             </w:rPr>
           </w:pPr>
-          <w:hyperlink w:anchor="_Toc192239185" w:history="1">
+          <w:hyperlink w:anchor="_Toc192530555" w:history="1">
             <w:r>
               <w:rPr>
                 <w:rStyle w:val="Hyperlink"/>
@@ -1885,7 +2029,7 @@
                 <w:noProof/>
                 <w:webHidden/>
               </w:rPr>
-              <w:instrText xml:space="preserve"> PAGEREF _Toc192239185 \h </w:instrText>
+              <w:instrText xml:space="preserve"> PAGEREF _Toc192530555 \h </w:instrText>
             </w:r>
             <w:r>
               <w:rPr>
@@ -1930,7 +2074,7 @@
               <w:lang w:eastAsia="en-GB"/>
             </w:rPr>
           </w:pPr>
-          <w:hyperlink w:anchor="_Toc192239186" w:history="1">
+          <w:hyperlink w:anchor="_Toc192530556" w:history="1">
             <w:r>
               <w:rPr>
                 <w:rStyle w:val="Hyperlink"/>
@@ -1957,7 +2101,7 @@
                 <w:noProof/>
                 <w:webHidden/>
               </w:rPr>
-              <w:instrText xml:space="preserve"> PAGEREF _Toc192239186 \h </w:instrText>
+              <w:instrText xml:space="preserve"> PAGEREF _Toc192530556 \h </w:instrText>
             </w:r>
             <w:r>
               <w:rPr>
@@ -2002,7 +2146,7 @@
               <w:lang w:eastAsia="en-GB"/>
             </w:rPr>
           </w:pPr>
-          <w:hyperlink w:anchor="_Toc192239187" w:history="1">
+          <w:hyperlink w:anchor="_Toc192530557" w:history="1">
             <w:r>
               <w:rPr>
                 <w:rStyle w:val="Hyperlink"/>
@@ -2029,7 +2173,7 @@
                 <w:noProof/>
                 <w:webHidden/>
               </w:rPr>
-              <w:instrText xml:space="preserve"> PAGEREF _Toc192239187 \h </w:instrText>
+              <w:instrText xml:space="preserve"> PAGEREF _Toc192530557 \h </w:instrText>
             </w:r>
             <w:r>
               <w:rPr>
@@ -2074,7 +2218,7 @@
               <w:lang w:eastAsia="en-GB"/>
             </w:rPr>
           </w:pPr>
-          <w:hyperlink w:anchor="_Toc192239188" w:history="1">
+          <w:hyperlink w:anchor="_Toc192530558" w:history="1">
             <w:r>
               <w:rPr>
                 <w:rStyle w:val="Hyperlink"/>
@@ -2101,7 +2245,7 @@
                 <w:noProof/>
                 <w:webHidden/>
               </w:rPr>
-              <w:instrText xml:space="preserve"> PAGEREF _Toc192239188 \h </w:instrText>
+              <w:instrText xml:space="preserve"> PAGEREF _Toc192530558 \h </w:instrText>
             </w:r>
             <w:r>
               <w:rPr>
@@ -2146,7 +2290,7 @@
               <w:lang w:eastAsia="en-GB"/>
             </w:rPr>
           </w:pPr>
-          <w:hyperlink w:anchor="_Toc192239189" w:history="1">
+          <w:hyperlink w:anchor="_Toc192530559" w:history="1">
             <w:r>
               <w:rPr>
                 <w:rStyle w:val="Hyperlink"/>
@@ -2173,7 +2317,7 @@
                 <w:noProof/>
                 <w:webHidden/>
               </w:rPr>
-              <w:instrText xml:space="preserve"> PAGEREF _Toc192239189 \h </w:instrText>
+              <w:instrText xml:space="preserve"> PAGEREF _Toc192530559 \h </w:instrText>
             </w:r>
             <w:r>
               <w:rPr>
@@ -2218,7 +2362,7 @@
               <w:lang w:eastAsia="en-GB"/>
             </w:rPr>
           </w:pPr>
-          <w:hyperlink w:anchor="_Toc192239190" w:history="1">
+          <w:hyperlink w:anchor="_Toc192530560" w:history="1">
             <w:r>
               <w:rPr>
                 <w:rStyle w:val="Hyperlink"/>
@@ -2245,7 +2389,7 @@
                 <w:noProof/>
                 <w:webHidden/>
               </w:rPr>
-              <w:instrText xml:space="preserve"> PAGEREF _Toc192239190 \h </w:instrText>
+              <w:instrText xml:space="preserve"> PAGEREF _Toc192530560 \h </w:instrText>
             </w:r>
             <w:r>
               <w:rPr>
@@ -2290,7 +2434,7 @@
               <w:lang w:eastAsia="en-GB"/>
             </w:rPr>
           </w:pPr>
-          <w:hyperlink w:anchor="_Toc192239191" w:history="1">
+          <w:hyperlink w:anchor="_Toc192530561" w:history="1">
             <w:r>
               <w:rPr>
                 <w:rStyle w:val="Hyperlink"/>
@@ -2317,7 +2461,7 @@
                 <w:noProof/>
                 <w:webHidden/>
               </w:rPr>
-              <w:instrText xml:space="preserve"> PAGEREF _Toc192239191 \h </w:instrText>
+              <w:instrText xml:space="preserve"> PAGEREF _Toc192530561 \h </w:instrText>
             </w:r>
             <w:r>
               <w:rPr>
@@ -2362,7 +2506,7 @@
               <w:lang w:eastAsia="en-GB"/>
             </w:rPr>
           </w:pPr>
-          <w:hyperlink w:anchor="_Toc192239192" w:history="1">
+          <w:hyperlink w:anchor="_Toc192530562" w:history="1">
             <w:r>
               <w:rPr>
                 <w:rStyle w:val="Hyperlink"/>
@@ -2389,7 +2533,7 @@
                 <w:noProof/>
                 <w:webHidden/>
               </w:rPr>
-              <w:instrText xml:space="preserve"> PAGEREF _Toc192239192 \h </w:instrText>
+              <w:instrText xml:space="preserve"> PAGEREF _Toc192530562 \h </w:instrText>
             </w:r>
             <w:r>
               <w:rPr>
@@ -2434,7 +2578,7 @@
               <w:lang w:eastAsia="en-GB"/>
             </w:rPr>
           </w:pPr>
-          <w:hyperlink w:anchor="_Toc192239193" w:history="1">
+          <w:hyperlink w:anchor="_Toc192530563" w:history="1">
             <w:r>
               <w:rPr>
                 <w:rStyle w:val="Hyperlink"/>
@@ -2461,7 +2605,7 @@
                 <w:noProof/>
                 <w:webHidden/>
               </w:rPr>
-              <w:instrText xml:space="preserve"> PAGEREF _Toc192239193 \h </w:instrText>
+              <w:instrText xml:space="preserve"> PAGEREF _Toc192530563 \h </w:instrText>
             </w:r>
             <w:r>
               <w:rPr>
@@ -2506,7 +2650,7 @@
               <w:lang w:eastAsia="en-GB"/>
             </w:rPr>
           </w:pPr>
-          <w:hyperlink w:anchor="_Toc192239194" w:history="1">
+          <w:hyperlink w:anchor="_Toc192530564" w:history="1">
             <w:r>
               <w:rPr>
                 <w:rStyle w:val="Hyperlink"/>
@@ -2533,7 +2677,7 @@
                 <w:noProof/>
                 <w:webHidden/>
               </w:rPr>
-              <w:instrText xml:space="preserve"> PAGEREF _Toc192239194 \h </w:instrText>
+              <w:instrText xml:space="preserve"> PAGEREF _Toc192530564 \h </w:instrText>
             </w:r>
             <w:r>
               <w:rPr>
@@ -2578,7 +2722,7 @@
               <w:lang w:eastAsia="en-GB"/>
             </w:rPr>
           </w:pPr>
-          <w:hyperlink w:anchor="_Toc192239195" w:history="1">
+          <w:hyperlink w:anchor="_Toc192530565" w:history="1">
             <w:r>
               <w:rPr>
                 <w:rStyle w:val="Hyperlink"/>
@@ -2605,7 +2749,7 @@
                 <w:noProof/>
                 <w:webHidden/>
               </w:rPr>
-              <w:instrText xml:space="preserve"> PAGEREF _Toc192239195 \h </w:instrText>
+              <w:instrText xml:space="preserve"> PAGEREF _Toc192530565 \h </w:instrText>
             </w:r>
             <w:r>
               <w:rPr>
@@ -2650,7 +2794,7 @@
               <w:lang w:eastAsia="en-GB"/>
             </w:rPr>
           </w:pPr>
-          <w:hyperlink w:anchor="_Toc192239196" w:history="1">
+          <w:hyperlink w:anchor="_Toc192530566" w:history="1">
             <w:r>
               <w:rPr>
                 <w:rStyle w:val="Hyperlink"/>
@@ -2677,7 +2821,7 @@
                 <w:noProof/>
                 <w:webHidden/>
               </w:rPr>
-              <w:instrText xml:space="preserve"> PAGEREF _Toc192239196 \h </w:instrText>
+              <w:instrText xml:space="preserve"> PAGEREF _Toc192530566 \h </w:instrText>
             </w:r>
             <w:r>
               <w:rPr>
@@ -2722,7 +2866,7 @@
               <w:lang w:eastAsia="en-GB"/>
             </w:rPr>
           </w:pPr>
-          <w:hyperlink w:anchor="_Toc192239197" w:history="1">
+          <w:hyperlink w:anchor="_Toc192530567" w:history="1">
             <w:r>
               <w:rPr>
                 <w:rStyle w:val="Hyperlink"/>
@@ -2749,7 +2893,7 @@
                 <w:noProof/>
                 <w:webHidden/>
               </w:rPr>
-              <w:instrText xml:space="preserve"> PAGEREF _Toc192239197 \h </w:instrText>
+              <w:instrText xml:space="preserve"> PAGEREF _Toc192530567 \h </w:instrText>
             </w:r>
             <w:r>
               <w:rPr>
@@ -2794,7 +2938,7 @@
               <w:lang w:eastAsia="en-GB"/>
             </w:rPr>
           </w:pPr>
-          <w:hyperlink w:anchor="_Toc192239198" w:history="1">
+          <w:hyperlink w:anchor="_Toc192530568" w:history="1">
             <w:r>
               <w:rPr>
                 <w:rStyle w:val="Hyperlink"/>
@@ -2821,7 +2965,7 @@
                 <w:noProof/>
                 <w:webHidden/>
               </w:rPr>
-              <w:instrText xml:space="preserve"> PAGEREF _Toc192239198 \h </w:instrText>
+              <w:instrText xml:space="preserve"> PAGEREF _Toc192530568 \h </w:instrText>
             </w:r>
             <w:r>
               <w:rPr>
@@ -2866,7 +3010,7 @@
               <w:lang w:eastAsia="en-GB"/>
             </w:rPr>
           </w:pPr>
-          <w:hyperlink w:anchor="_Toc192239199" w:history="1">
+          <w:hyperlink w:anchor="_Toc192530569" w:history="1">
             <w:r>
               <w:rPr>
                 <w:rStyle w:val="Hyperlink"/>
@@ -2893,7 +3037,7 @@
                 <w:noProof/>
                 <w:webHidden/>
               </w:rPr>
-              <w:instrText xml:space="preserve"> PAGEREF _Toc192239199 \h </w:instrText>
+              <w:instrText xml:space="preserve"> PAGEREF _Toc192530569 \h </w:instrText>
             </w:r>
             <w:r>
               <w:rPr>
@@ -2938,7 +3082,7 @@
               <w:lang w:eastAsia="en-GB"/>
             </w:rPr>
           </w:pPr>
-          <w:hyperlink w:anchor="_Toc192239200" w:history="1">
+          <w:hyperlink w:anchor="_Toc192530570" w:history="1">
             <w:r>
               <w:rPr>
                 <w:rStyle w:val="Hyperlink"/>
@@ -2965,7 +3109,7 @@
                 <w:noProof/>
                 <w:webHidden/>
               </w:rPr>
-              <w:instrText xml:space="preserve"> PAGEREF _Toc192239200 \h </w:instrText>
+              <w:instrText xml:space="preserve"> PAGEREF _Toc192530570 \h </w:instrText>
             </w:r>
             <w:r>
               <w:rPr>
@@ -3010,7 +3154,7 @@
               <w:lang w:eastAsia="en-GB"/>
             </w:rPr>
           </w:pPr>
-          <w:hyperlink w:anchor="_Toc192239201" w:history="1">
+          <w:hyperlink w:anchor="_Toc192530571" w:history="1">
             <w:r>
               <w:rPr>
                 <w:rStyle w:val="Hyperlink"/>
@@ -3037,7 +3181,7 @@
                 <w:noProof/>
                 <w:webHidden/>
               </w:rPr>
-              <w:instrText xml:space="preserve"> PAGEREF _Toc192239201 \h </w:instrText>
+              <w:instrText xml:space="preserve"> PAGEREF _Toc192530571 \h </w:instrText>
             </w:r>
             <w:r>
               <w:rPr>
@@ -3082,7 +3226,7 @@
               <w:lang w:eastAsia="en-GB"/>
             </w:rPr>
           </w:pPr>
-          <w:hyperlink w:anchor="_Toc192239202" w:history="1">
+          <w:hyperlink w:anchor="_Toc192530572" w:history="1">
             <w:r>
               <w:rPr>
                 <w:rStyle w:val="Hyperlink"/>
@@ -3109,7 +3253,7 @@
                 <w:noProof/>
                 <w:webHidden/>
               </w:rPr>
-              <w:instrText xml:space="preserve"> PAGEREF _Toc192239202 \h </w:instrText>
+              <w:instrText xml:space="preserve"> PAGEREF _Toc192530572 \h </w:instrText>
             </w:r>
             <w:r>
               <w:rPr>
@@ -3154,7 +3298,7 @@
               <w:lang w:eastAsia="en-GB"/>
             </w:rPr>
           </w:pPr>
-          <w:hyperlink w:anchor="_Toc192239203" w:history="1">
+          <w:hyperlink w:anchor="_Toc192530573" w:history="1">
             <w:r>
               <w:rPr>
                 <w:rStyle w:val="Hyperlink"/>
@@ -3181,7 +3325,7 @@
                 <w:noProof/>
                 <w:webHidden/>
               </w:rPr>
-              <w:instrText xml:space="preserve"> PAGEREF _Toc192239203 \h </w:instrText>
+              <w:instrText xml:space="preserve"> PAGEREF _Toc192530573 \h </w:instrText>
             </w:r>
             <w:r>
               <w:rPr>
@@ -3226,7 +3370,7 @@
               <w:lang w:eastAsia="en-GB"/>
             </w:rPr>
           </w:pPr>
-          <w:hyperlink w:anchor="_Toc192239204" w:history="1">
+          <w:hyperlink w:anchor="_Toc192530574" w:history="1">
             <w:r>
               <w:rPr>
                 <w:rStyle w:val="Hyperlink"/>
@@ -3253,7 +3397,7 @@
                 <w:noProof/>
                 <w:webHidden/>
               </w:rPr>
-              <w:instrText xml:space="preserve"> PAGEREF _Toc192239204 \h </w:instrText>
+              <w:instrText xml:space="preserve"> PAGEREF _Toc192530574 \h </w:instrText>
             </w:r>
             <w:r>
               <w:rPr>
@@ -3298,7 +3442,7 @@
               <w:lang w:eastAsia="en-GB"/>
             </w:rPr>
           </w:pPr>
-          <w:hyperlink w:anchor="_Toc192239205" w:history="1">
+          <w:hyperlink w:anchor="_Toc192530575" w:history="1">
             <w:r>
               <w:rPr>
                 <w:rStyle w:val="Hyperlink"/>
@@ -3325,7 +3469,7 @@
                 <w:noProof/>
                 <w:webHidden/>
               </w:rPr>
-              <w:instrText xml:space="preserve"> PAGEREF _Toc192239205 \h </w:instrText>
+              <w:instrText xml:space="preserve"> PAGEREF _Toc192530575 \h </w:instrText>
             </w:r>
             <w:r>
               <w:rPr>
@@ -3370,7 +3514,7 @@
               <w:lang w:eastAsia="en-GB"/>
             </w:rPr>
           </w:pPr>
-          <w:hyperlink w:anchor="_Toc192239206" w:history="1">
+          <w:hyperlink w:anchor="_Toc192530576" w:history="1">
             <w:r>
               <w:rPr>
                 <w:rStyle w:val="Hyperlink"/>
@@ -3397,7 +3541,7 @@
                 <w:noProof/>
                 <w:webHidden/>
               </w:rPr>
-              <w:instrText xml:space="preserve"> PAGEREF _Toc192239206 \h </w:instrText>
+              <w:instrText xml:space="preserve"> PAGEREF _Toc192530576 \h </w:instrText>
             </w:r>
             <w:r>
               <w:rPr>
@@ -3444,7 +3588,7 @@
       <w:pPr>
         <w:pStyle w:val="Heading1"/>
       </w:pPr>
-      <w:bookmarkStart w:id="0" w:name="_Toc192239160"/>
+      <w:bookmarkStart w:id="0" w:name="_Toc192530528"/>
       <w:r>
         <w:t>Download</w:t>
       </w:r>
@@ -3454,7 +3598,7 @@
       <w:pPr>
         <w:pStyle w:val="Heading2"/>
       </w:pPr>
-      <w:bookmarkStart w:id="1" w:name="_Toc192239161"/>
+      <w:bookmarkStart w:id="1" w:name="_Toc192530529"/>
       <w:r>
         <w:t xml:space="preserve">Option 1: </w:t>
       </w:r>
@@ -3551,7 +3695,7 @@
       <w:pPr>
         <w:pStyle w:val="Heading2"/>
       </w:pPr>
-      <w:bookmarkStart w:id="2" w:name="_Toc192239162"/>
+      <w:bookmarkStart w:id="2" w:name="_Toc192530530"/>
       <w:r>
         <w:t xml:space="preserve">Option 2: </w:t>
       </w:r>
@@ -3654,12 +3798,15 @@
     </w:p>
     <w:p>
       <w:r>
-        <w:t>It is strongly recommended to use one of the standard locations which you can get by running the following command,</w:t>
-      </w:r>
-    </w:p>
-    <w:p>
-      <w:r>
-        <w:t>Ideally the one in the Users folder. If the directory does not exist, you can create it.</w:t>
+        <w:t>It is recommended to use one of the locations which you can get by running the following command</w:t>
+      </w:r>
+      <w:r>
+        <w:t>.</w:t>
+      </w:r>
+    </w:p>
+    <w:p>
+      <w:r>
+        <w:t>If the directory does not exist, you can create it.</w:t>
       </w:r>
     </w:p>
     <w:p>
@@ -3836,9 +3983,9 @@
       <w:pPr>
         <w:pStyle w:val="Heading1"/>
       </w:pPr>
-      <w:bookmarkStart w:id="3" w:name="_Toc192239163"/>
-      <w:r>
-        <w:t>PowerShell Execution Policy and File Security</w:t>
+      <w:bookmarkStart w:id="3" w:name="_Toc192530531"/>
+      <w:r>
+        <w:t>PowerShell Execution Policy</w:t>
       </w:r>
       <w:bookmarkEnd w:id="3"/>
     </w:p>
@@ -3885,37 +4032,224 @@
         <w:t>Set-ExecutionPolicy RemoteSigned -Scope CurrentUser -Force</w:t>
       </w:r>
     </w:p>
+    <w:p/>
+    <w:p>
+      <w:pPr>
+        <w:pStyle w:val="Heading1"/>
+      </w:pPr>
+      <w:bookmarkStart w:id="4" w:name="_Toc192530532"/>
+      <w:r>
+        <w:t>Unblocking Downloaded Script Files</w:t>
+      </w:r>
+      <w:bookmarkEnd w:id="4"/>
+    </w:p>
+    <w:p>
+      <w:r>
+        <w:t xml:space="preserve">If you downloaded the file from the internet,  you may have to unblock the files, because PowerShell will not allow you to run a script downloaded from the interned before you unblock it. </w:t>
+      </w:r>
+    </w:p>
+    <w:p>
+      <w:pPr>
+        <w:shd w:val="clear" w:color="auto" w:fill="1F1F1F"/>
+        <w:spacing w:after="0" w:line="285" w:lineRule="atLeast"/>
+        <w:rPr>
+          <w:rFonts w:ascii="Consolas" w:eastAsia="Times New Roman" w:hAnsi="Consolas" w:cs="Times New Roman"/>
+          <w:color w:val="CCCCCC"/>
+          <w:kern w:val="0"/>
+          <w:lang w:eastAsia="en-GB"/>
+          <w14:ligatures w14:val="none"/>
+        </w:rPr>
+      </w:pPr>
+      <w:r>
+        <w:rPr>
+          <w:rFonts w:ascii="Consolas" w:eastAsia="Times New Roman" w:hAnsi="Consolas" w:cs="Times New Roman"/>
+          <w:color w:val="CCCCCC"/>
+          <w:kern w:val="0"/>
+          <w:lang w:eastAsia="en-GB"/>
+          <w14:ligatures w14:val="none"/>
+        </w:rPr>
+        <w:t xml:space="preserve">Get-ChildItem </w:t>
+      </w:r>
+      <w:r>
+        <w:rPr>
+          <w:rFonts w:ascii="Consolas" w:eastAsia="Times New Roman" w:hAnsi="Consolas" w:cs="Times New Roman"/>
+          <w:color w:val="CCCCCC"/>
+          <w:kern w:val="0"/>
+          <w:highlight w:val="darkGreen"/>
+          <w:lang w:eastAsia="en-GB"/>
+          <w14:ligatures w14:val="none"/>
+        </w:rPr>
+        <w:t>C:\</w:t>
+      </w:r>
+      <w:r>
+        <w:rPr>
+          <w:rFonts w:ascii="Consolas" w:eastAsia="Times New Roman" w:hAnsi="Consolas" w:cs="Times New Roman"/>
+          <w:color w:val="CCCCCC"/>
+          <w:kern w:val="0"/>
+          <w:highlight w:val="darkGreen"/>
+          <w:lang w:eastAsia="en-GB"/>
+          <w14:ligatures w14:val="none"/>
+        </w:rPr>
+        <w:t>YourPath</w:t>
+      </w:r>
+      <w:r>
+        <w:rPr>
+          <w:rFonts w:ascii="Consolas" w:eastAsia="Times New Roman" w:hAnsi="Consolas" w:cs="Times New Roman"/>
+          <w:color w:val="CCCCCC"/>
+          <w:kern w:val="0"/>
+          <w:highlight w:val="darkGreen"/>
+          <w:lang w:eastAsia="en-GB"/>
+          <w14:ligatures w14:val="none"/>
+        </w:rPr>
+        <w:t>\</w:t>
+      </w:r>
+      <w:r>
+        <w:rPr>
+          <w:rFonts w:ascii="Consolas" w:eastAsia="Times New Roman" w:hAnsi="Consolas" w:cs="Times New Roman"/>
+          <w:color w:val="CCCCCC"/>
+          <w:kern w:val="0"/>
+          <w:lang w:eastAsia="en-GB"/>
+          <w14:ligatures w14:val="none"/>
+        </w:rPr>
+        <w:t>PSZabbix7</w:t>
+      </w:r>
+      <w:r>
+        <w:rPr>
+          <w:rFonts w:ascii="Consolas" w:eastAsia="Times New Roman" w:hAnsi="Consolas" w:cs="Times New Roman"/>
+          <w:color w:val="CCCCCC"/>
+          <w:kern w:val="0"/>
+          <w:lang w:eastAsia="en-GB"/>
+          <w14:ligatures w14:val="none"/>
+        </w:rPr>
+        <w:t xml:space="preserve"> </w:t>
+      </w:r>
+      <w:r>
+        <w:rPr>
+          <w:rFonts w:ascii="Consolas" w:eastAsia="Times New Roman" w:hAnsi="Consolas" w:cs="Times New Roman"/>
+          <w:color w:val="CCCCCC"/>
+          <w:kern w:val="0"/>
+          <w:lang w:eastAsia="en-GB"/>
+          <w14:ligatures w14:val="none"/>
+        </w:rPr>
+        <w:t>-Recurse | Unblock-File</w:t>
+      </w:r>
+    </w:p>
+    <w:p>
+      <w:pPr>
+        <w:rPr>
+          <w:rFonts w:ascii="Consolas" w:eastAsia="Times New Roman" w:hAnsi="Consolas" w:cs="Times New Roman"/>
+          <w:color w:val="CCCCCC"/>
+          <w:kern w:val="0"/>
+          <w:lang w:eastAsia="en-GB"/>
+          <w14:ligatures w14:val="none"/>
+        </w:rPr>
+      </w:pPr>
+      <w:r>
+        <w:rPr>
+          <w:rFonts w:ascii="Consolas" w:eastAsia="Times New Roman" w:hAnsi="Consolas" w:cs="Times New Roman"/>
+          <w:color w:val="CCCCCC"/>
+          <w:kern w:val="0"/>
+          <w:lang w:eastAsia="en-GB"/>
+          <w14:ligatures w14:val="none"/>
+        </w:rPr>
+        <w:tab/>
+      </w:r>
+    </w:p>
+    <w:p>
+      <w:pPr>
+        <w:pStyle w:val="Heading1"/>
+      </w:pPr>
+      <w:bookmarkStart w:id="5" w:name="_Toc192530533"/>
+      <w:r>
+        <w:t>Import</w:t>
+      </w:r>
+      <w:bookmarkEnd w:id="5"/>
+    </w:p>
+    <w:p>
+      <w:pPr>
+        <w:pStyle w:val="Heading2"/>
+      </w:pPr>
+      <w:bookmarkStart w:id="6" w:name="_Toc192530535"/>
+      <w:r>
+        <w:t xml:space="preserve">Option </w:t>
+      </w:r>
+      <w:r>
+        <w:t>1</w:t>
+      </w:r>
+      <w:r>
+        <w:t xml:space="preserve">: </w:t>
+      </w:r>
+      <w:r>
+        <w:t>Import</w:t>
+      </w:r>
+      <w:r>
+        <w:t xml:space="preserve"> the module</w:t>
+      </w:r>
+      <w:r>
+        <w:t xml:space="preserve"> to the current session</w:t>
+      </w:r>
+      <w:r>
+        <w:t xml:space="preserve"> only</w:t>
+      </w:r>
+      <w:bookmarkEnd w:id="6"/>
+    </w:p>
     <w:p>
       <w:pPr>
         <w:ind w:left="720"/>
       </w:pPr>
-    </w:p>
-    <w:p>
-      <w:r>
-        <w:t xml:space="preserve">If you downloaded the file from the internet,  you may have to unblock the files, because PowerShell will not allow you to run a script downloaded from the interned before you unblock it. </w:t>
+      <w:r>
+        <w:t xml:space="preserve">The module will have to be re-imported every time you open </w:t>
+      </w:r>
+      <w:r>
+        <w:t>PowerShell</w:t>
+      </w:r>
+      <w:r>
+        <w:t>.</w:t>
+      </w:r>
+      <w:r>
+        <w:t xml:space="preserve"> Adjust the path based on the location of your package.</w:t>
+      </w:r>
+    </w:p>
+    <w:p>
+      <w:r>
+        <w:tab/>
+      </w:r>
+      <w:r>
+        <w:t>Import the module</w:t>
       </w:r>
     </w:p>
     <w:p>
       <w:pPr>
         <w:shd w:val="clear" w:color="auto" w:fill="1F1F1F"/>
         <w:spacing w:after="0" w:line="285" w:lineRule="atLeast"/>
-        <w:rPr>
-          <w:rFonts w:ascii="Consolas" w:eastAsia="Times New Roman" w:hAnsi="Consolas" w:cs="Times New Roman"/>
-          <w:color w:val="CCCCCC"/>
-          <w:kern w:val="0"/>
-          <w:lang w:eastAsia="en-GB"/>
-          <w14:ligatures w14:val="none"/>
-        </w:rPr>
-      </w:pPr>
-      <w:r>
-        <w:rPr>
-          <w:rFonts w:ascii="Consolas" w:eastAsia="Times New Roman" w:hAnsi="Consolas" w:cs="Times New Roman"/>
-          <w:color w:val="CCCCCC"/>
-          <w:kern w:val="0"/>
-          <w:lang w:eastAsia="en-GB"/>
-          <w14:ligatures w14:val="none"/>
-        </w:rPr>
-        <w:t xml:space="preserve">Get-ChildItem </w:t>
+        <w:ind w:left="720"/>
+        <w:rPr>
+          <w:rFonts w:ascii="Consolas" w:eastAsia="Times New Roman" w:hAnsi="Consolas" w:cs="Times New Roman"/>
+          <w:color w:val="CCCCCC"/>
+          <w:kern w:val="0"/>
+          <w:lang w:eastAsia="en-GB"/>
+          <w14:ligatures w14:val="none"/>
+        </w:rPr>
+      </w:pPr>
+      <w:r>
+        <w:rPr>
+          <w:rFonts w:ascii="Consolas" w:eastAsia="Times New Roman" w:hAnsi="Consolas" w:cs="Times New Roman"/>
+          <w:color w:val="DCDCAA"/>
+          <w:kern w:val="0"/>
+          <w:lang w:eastAsia="en-GB"/>
+          <w14:ligatures w14:val="none"/>
+        </w:rPr>
+        <w:t>Import-Module</w:t>
+      </w:r>
+      <w:r>
+        <w:rPr>
+          <w:rFonts w:ascii="Consolas" w:eastAsia="Times New Roman" w:hAnsi="Consolas" w:cs="Times New Roman"/>
+          <w:color w:val="CCCCCC"/>
+          <w:kern w:val="0"/>
+          <w:lang w:eastAsia="en-GB"/>
+          <w14:ligatures w14:val="none"/>
+        </w:rPr>
+        <w:t xml:space="preserve"> </w:t>
       </w:r>
       <w:r>
         <w:rPr>
@@ -3958,232 +4292,66 @@
           <w:lang w:eastAsia="en-GB"/>
           <w14:ligatures w14:val="none"/>
         </w:rPr>
-        <w:t>PSZabbix7</w:t>
-      </w:r>
-      <w:r>
-        <w:rPr>
-          <w:rFonts w:ascii="Consolas" w:eastAsia="Times New Roman" w:hAnsi="Consolas" w:cs="Times New Roman"/>
-          <w:color w:val="CCCCCC"/>
-          <w:kern w:val="0"/>
-          <w:lang w:eastAsia="en-GB"/>
-          <w14:ligatures w14:val="none"/>
-        </w:rPr>
+        <w:t>PSZabbix7\</w:t>
+      </w:r>
+      <w:r>
+        <w:rPr>
+          <w:rFonts w:ascii="Consolas" w:eastAsia="Times New Roman" w:hAnsi="Consolas" w:cs="Times New Roman"/>
+          <w:color w:val="CCCCCC"/>
+          <w:kern w:val="0"/>
+          <w:lang w:eastAsia="en-GB"/>
+          <w14:ligatures w14:val="none"/>
+        </w:rPr>
+        <w:t>PSZabbix7.psm1</w:t>
+      </w:r>
+    </w:p>
+    <w:p/>
+    <w:p>
+      <w:pPr>
+        <w:pStyle w:val="Heading2"/>
+      </w:pPr>
+      <w:bookmarkStart w:id="7" w:name="_Toc192530536"/>
+      <w:r>
+        <w:t xml:space="preserve">Option </w:t>
+      </w:r>
+      <w:r>
+        <w:t>2</w:t>
+      </w:r>
+      <w:r>
+        <w:t xml:space="preserve">: </w:t>
+      </w:r>
+      <w:r>
+        <w:t>Import</w:t>
+      </w:r>
+      <w:r>
+        <w:t xml:space="preserve"> the module</w:t>
+      </w:r>
+      <w:r>
         <w:t xml:space="preserve"> </w:t>
       </w:r>
       <w:r>
-        <w:rPr>
-          <w:rFonts w:ascii="Consolas" w:eastAsia="Times New Roman" w:hAnsi="Consolas" w:cs="Times New Roman"/>
-          <w:color w:val="CCCCCC"/>
-          <w:kern w:val="0"/>
-          <w:lang w:eastAsia="en-GB"/>
-          <w14:ligatures w14:val="none"/>
-        </w:rPr>
-        <w:t>-Recurse | Unblock-File</w:t>
-      </w:r>
-    </w:p>
-    <w:p>
-      <w:pPr>
-        <w:rPr>
-          <w:rFonts w:ascii="Consolas" w:eastAsia="Times New Roman" w:hAnsi="Consolas" w:cs="Times New Roman"/>
-          <w:color w:val="CCCCCC"/>
-          <w:kern w:val="0"/>
-          <w:lang w:eastAsia="en-GB"/>
-          <w14:ligatures w14:val="none"/>
-        </w:rPr>
-      </w:pPr>
-      <w:r>
-        <w:rPr>
-          <w:rFonts w:ascii="Consolas" w:eastAsia="Times New Roman" w:hAnsi="Consolas" w:cs="Times New Roman"/>
-          <w:color w:val="CCCCCC"/>
-          <w:kern w:val="0"/>
-          <w:lang w:eastAsia="en-GB"/>
-          <w14:ligatures w14:val="none"/>
-        </w:rPr>
-        <w:tab/>
-      </w:r>
-    </w:p>
-    <w:p>
-      <w:pPr>
-        <w:pStyle w:val="Heading1"/>
-      </w:pPr>
-      <w:bookmarkStart w:id="4" w:name="_Toc192239164"/>
-      <w:r>
-        <w:t>Import</w:t>
-      </w:r>
-      <w:bookmarkEnd w:id="4"/>
-    </w:p>
-    <w:p>
-      <w:pPr>
-        <w:pStyle w:val="Heading2"/>
-      </w:pPr>
-      <w:bookmarkStart w:id="5" w:name="_Toc192239165"/>
-      <w:r>
-        <w:t xml:space="preserve">Option 1: </w:t>
-      </w:r>
-      <w:r>
-        <w:t>Import</w:t>
-      </w:r>
-      <w:r>
-        <w:t xml:space="preserve"> the module</w:t>
-      </w:r>
-      <w:r>
-        <w:t xml:space="preserve"> to the current session</w:t>
-      </w:r>
-      <w:r>
-        <w:t xml:space="preserve"> only</w:t>
-      </w:r>
-      <w:bookmarkEnd w:id="5"/>
-    </w:p>
-    <w:p>
-      <w:pPr>
-        <w:ind w:left="720"/>
-      </w:pPr>
-      <w:r>
-        <w:t xml:space="preserve">The module will have to be re-imported every time you open </w:t>
+        <w:t>at</w:t>
+      </w:r>
+      <w:r>
+        <w:t xml:space="preserve"> </w:t>
       </w:r>
       <w:r>
         <w:t>PowerShell</w:t>
       </w:r>
       <w:r>
-        <w:t>.</w:t>
-      </w:r>
-      <w:r>
-        <w:t xml:space="preserve"> Adjust the path based on the location of your package.</w:t>
-      </w:r>
-    </w:p>
-    <w:p>
-      <w:r>
-        <w:tab/>
-      </w:r>
-      <w:r>
-        <w:t>Import the module</w:t>
-      </w:r>
-    </w:p>
-    <w:p>
-      <w:pPr>
-        <w:shd w:val="clear" w:color="auto" w:fill="1F1F1F"/>
-        <w:spacing w:after="0" w:line="285" w:lineRule="atLeast"/>
-        <w:ind w:left="720"/>
-        <w:rPr>
-          <w:rFonts w:ascii="Consolas" w:eastAsia="Times New Roman" w:hAnsi="Consolas" w:cs="Times New Roman"/>
-          <w:color w:val="CCCCCC"/>
-          <w:kern w:val="0"/>
-          <w:lang w:eastAsia="en-GB"/>
-          <w14:ligatures w14:val="none"/>
-        </w:rPr>
-      </w:pPr>
-      <w:r>
-        <w:rPr>
-          <w:rFonts w:ascii="Consolas" w:eastAsia="Times New Roman" w:hAnsi="Consolas" w:cs="Times New Roman"/>
-          <w:color w:val="DCDCAA"/>
-          <w:kern w:val="0"/>
-          <w:lang w:eastAsia="en-GB"/>
-          <w14:ligatures w14:val="none"/>
-        </w:rPr>
-        <w:t>Import-Module</w:t>
-      </w:r>
-      <w:r>
-        <w:rPr>
-          <w:rFonts w:ascii="Consolas" w:eastAsia="Times New Roman" w:hAnsi="Consolas" w:cs="Times New Roman"/>
-          <w:color w:val="CCCCCC"/>
-          <w:kern w:val="0"/>
-          <w:lang w:eastAsia="en-GB"/>
-          <w14:ligatures w14:val="none"/>
-        </w:rPr>
-        <w:t xml:space="preserve"> </w:t>
-      </w:r>
-      <w:r>
-        <w:rPr>
-          <w:rFonts w:ascii="Consolas" w:eastAsia="Times New Roman" w:hAnsi="Consolas" w:cs="Times New Roman"/>
-          <w:color w:val="CCCCCC"/>
-          <w:kern w:val="0"/>
-          <w:highlight w:val="darkGreen"/>
-          <w:lang w:eastAsia="en-GB"/>
-          <w14:ligatures w14:val="none"/>
-        </w:rPr>
-        <w:t>C:\</w:t>
-      </w:r>
-      <w:r>
-        <w:rPr>
-          <w:rFonts w:ascii="Consolas" w:eastAsia="Times New Roman" w:hAnsi="Consolas" w:cs="Times New Roman"/>
-          <w:color w:val="CCCCCC"/>
-          <w:kern w:val="0"/>
-          <w:highlight w:val="darkGreen"/>
-          <w:lang w:eastAsia="en-GB"/>
-          <w14:ligatures w14:val="none"/>
-        </w:rPr>
-        <w:t>YourPath</w:t>
-      </w:r>
-      <w:r>
-        <w:rPr>
-          <w:rFonts w:ascii="Consolas" w:eastAsia="Times New Roman" w:hAnsi="Consolas" w:cs="Times New Roman"/>
-          <w:color w:val="CCCCCC"/>
-          <w:kern w:val="0"/>
-          <w:highlight w:val="darkGreen"/>
-          <w:lang w:eastAsia="en-GB"/>
-          <w14:ligatures w14:val="none"/>
-        </w:rPr>
-        <w:t>\</w:t>
-      </w:r>
-      <w:r>
-        <w:rPr>
-          <w:rFonts w:ascii="Consolas" w:eastAsia="Times New Roman" w:hAnsi="Consolas" w:cs="Times New Roman"/>
-          <w:color w:val="CCCCCC"/>
-          <w:kern w:val="0"/>
-          <w:lang w:eastAsia="en-GB"/>
-          <w14:ligatures w14:val="none"/>
-        </w:rPr>
-        <w:t>PSZabbix7\</w:t>
-      </w:r>
-      <w:r>
-        <w:rPr>
-          <w:rFonts w:ascii="Consolas" w:eastAsia="Times New Roman" w:hAnsi="Consolas" w:cs="Times New Roman"/>
-          <w:color w:val="CCCCCC"/>
-          <w:kern w:val="0"/>
-          <w:lang w:eastAsia="en-GB"/>
-          <w14:ligatures w14:val="none"/>
-        </w:rPr>
-        <w:t>PSZabbix7.psm1</w:t>
-      </w:r>
-    </w:p>
-    <w:p/>
-    <w:p>
-      <w:pPr>
-        <w:pStyle w:val="Heading2"/>
-      </w:pPr>
-      <w:bookmarkStart w:id="6" w:name="_Toc192239166"/>
-      <w:r>
-        <w:t xml:space="preserve">Option 2: </w:t>
-      </w:r>
-      <w:r>
-        <w:t>Import</w:t>
-      </w:r>
-      <w:r>
-        <w:t xml:space="preserve"> the module</w:t>
-      </w:r>
-      <w:r>
-        <w:t xml:space="preserve"> </w:t>
-      </w:r>
-      <w:r>
-        <w:t>at</w:t>
-      </w:r>
-      <w:r>
-        <w:t xml:space="preserve"> </w:t>
-      </w:r>
-      <w:r>
-        <w:t>PowerShell</w:t>
-      </w:r>
-      <w:r>
         <w:t xml:space="preserve"> startup</w:t>
       </w:r>
-      <w:bookmarkEnd w:id="6"/>
+      <w:r>
+        <w:t xml:space="preserve"> via powershell profile</w:t>
+      </w:r>
+      <w:bookmarkEnd w:id="7"/>
     </w:p>
     <w:p>
       <w:pPr>
         <w:pStyle w:val="Heading3"/>
         <w:ind w:left="720"/>
       </w:pPr>
-      <w:bookmarkStart w:id="7" w:name="_Toc192239167"/>
+      <w:bookmarkStart w:id="8" w:name="_Toc192530537"/>
       <w:r>
         <w:t xml:space="preserve">Option 1: </w:t>
       </w:r>
@@ -4196,7 +4364,7 @@
       <w:r>
         <w:t xml:space="preserve"> profile via a scipt</w:t>
       </w:r>
-      <w:bookmarkEnd w:id="7"/>
+      <w:bookmarkEnd w:id="8"/>
     </w:p>
     <w:p>
       <w:pPr>
@@ -4255,7 +4423,50 @@
           <w:lang w:eastAsia="en-GB"/>
           <w14:ligatures w14:val="none"/>
         </w:rPr>
-        <w:t xml:space="preserve"> C:\Users\YourUser\PSZabbix7\ZX.UpdatePSProfile.ps1</w:t>
+        <w:t xml:space="preserve"> </w:t>
+      </w:r>
+      <w:r>
+        <w:rPr>
+          <w:rFonts w:ascii="Consolas" w:eastAsia="Times New Roman" w:hAnsi="Consolas" w:cs="Times New Roman"/>
+          <w:color w:val="CCCCCC"/>
+          <w:kern w:val="0"/>
+          <w:highlight w:val="darkGreen"/>
+          <w:lang w:eastAsia="en-GB"/>
+          <w14:ligatures w14:val="none"/>
+        </w:rPr>
+        <w:t>C:\</w:t>
+      </w:r>
+      <w:r>
+        <w:rPr>
+          <w:rFonts w:ascii="Consolas" w:eastAsia="Times New Roman" w:hAnsi="Consolas" w:cs="Times New Roman"/>
+          <w:color w:val="CCCCCC"/>
+          <w:kern w:val="0"/>
+          <w:highlight w:val="darkGreen"/>
+          <w:lang w:eastAsia="en-GB"/>
+          <w14:ligatures w14:val="none"/>
+        </w:rPr>
+        <w:t>YourPath</w:t>
+      </w:r>
+      <w:r>
+        <w:rPr>
+          <w:rFonts w:ascii="Consolas" w:eastAsia="Times New Roman" w:hAnsi="Consolas" w:cs="Times New Roman"/>
+          <w:color w:val="CCCCCC"/>
+          <w:kern w:val="0"/>
+          <w:highlight w:val="darkGreen"/>
+          <w:lang w:eastAsia="en-GB"/>
+          <w14:ligatures w14:val="none"/>
+        </w:rPr>
+        <w:t>\</w:t>
+      </w:r>
+      <w:r>
+        <w:rPr>
+          <w:rFonts w:ascii="Consolas" w:eastAsia="Times New Roman" w:hAnsi="Consolas" w:cs="Times New Roman"/>
+          <w:color w:val="CCCCCC"/>
+          <w:kern w:val="0"/>
+          <w:lang w:eastAsia="en-GB"/>
+          <w14:ligatures w14:val="none"/>
+        </w:rPr>
+        <w:t>PSZabbix7\ZX.UpdatePSProfile.ps1</w:t>
       </w:r>
     </w:p>
     <w:p>
@@ -4269,7 +4480,7 @@
         <w:pStyle w:val="Heading3"/>
         <w:ind w:left="720"/>
       </w:pPr>
-      <w:bookmarkStart w:id="8" w:name="_Toc192239168"/>
+      <w:bookmarkStart w:id="9" w:name="_Toc192530538"/>
       <w:r>
         <w:t xml:space="preserve">Option 2: </w:t>
       </w:r>
@@ -4282,7 +4493,7 @@
       <w:r>
         <w:t xml:space="preserve"> profile manually</w:t>
       </w:r>
-      <w:bookmarkEnd w:id="8"/>
+      <w:bookmarkEnd w:id="9"/>
     </w:p>
     <w:p>
       <w:pPr>
@@ -4445,7 +4656,21 @@
           <w:rFonts w:ascii="Consolas" w:hAnsi="Consolas"/>
           <w:highlight w:val="yellow"/>
         </w:rPr>
-        <w:t>Import-Module C:\Users\YourUser\PSZabbix7\PSZabbix7.psm1</w:t>
+        <w:t>Import-Module C:\</w:t>
+      </w:r>
+      <w:r>
+        <w:rPr>
+          <w:rFonts w:ascii="Consolas" w:hAnsi="Consolas"/>
+          <w:highlight w:val="yellow"/>
+        </w:rPr>
+        <w:t>&lt;yourpath&gt;</w:t>
+      </w:r>
+      <w:r>
+        <w:rPr>
+          <w:rFonts w:ascii="Consolas" w:hAnsi="Consolas"/>
+          <w:highlight w:val="yellow"/>
+        </w:rPr>
+        <w:t>\PSZabbix7\PSZabbix7.psm1</w:t>
       </w:r>
     </w:p>
     <w:p/>
@@ -4453,11 +4678,11 @@
       <w:pPr>
         <w:pStyle w:val="Heading1"/>
       </w:pPr>
-      <w:bookmarkStart w:id="9" w:name="_Toc192239169"/>
+      <w:bookmarkStart w:id="10" w:name="_Toc192530539"/>
       <w:r>
         <w:t>Connect to API</w:t>
       </w:r>
-      <w:bookmarkEnd w:id="9"/>
+      <w:bookmarkEnd w:id="10"/>
     </w:p>
     <w:p>
       <w:r>
@@ -4564,17 +4789,17 @@
       <w:pPr>
         <w:pStyle w:val="Heading2"/>
       </w:pPr>
-      <w:bookmarkStart w:id="10" w:name="_Toc192239170"/>
+      <w:bookmarkStart w:id="11" w:name="_Toc192530540"/>
       <w:r>
         <w:t>Examples</w:t>
       </w:r>
-      <w:bookmarkEnd w:id="10"/>
+      <w:bookmarkEnd w:id="11"/>
     </w:p>
     <w:p>
       <w:pPr>
         <w:pStyle w:val="Heading3"/>
       </w:pPr>
-      <w:bookmarkStart w:id="11" w:name="_Toc192239171"/>
+      <w:bookmarkStart w:id="12" w:name="_Toc192530541"/>
       <w:r>
         <w:t>E</w:t>
       </w:r>
@@ -4587,7 +4812,7 @@
       <w:r>
         <w:t>Start new session and save the url/token pair</w:t>
       </w:r>
-      <w:bookmarkEnd w:id="11"/>
+      <w:bookmarkEnd w:id="12"/>
     </w:p>
     <w:p/>
     <w:p>
@@ -4634,7 +4859,7 @@
       <w:pPr>
         <w:pStyle w:val="Heading3"/>
       </w:pPr>
-      <w:bookmarkStart w:id="12" w:name="_Toc192239172"/>
+      <w:bookmarkStart w:id="13" w:name="_Toc192530542"/>
       <w:r>
         <w:t>E</w:t>
       </w:r>
@@ -4653,7 +4878,7 @@
       <w:r>
         <w:t>Start new session and save the url/token pair</w:t>
       </w:r>
-      <w:bookmarkEnd w:id="12"/>
+      <w:bookmarkEnd w:id="13"/>
     </w:p>
     <w:p>
       <w:r>
@@ -4809,7 +5034,7 @@
       <w:pPr>
         <w:pStyle w:val="Heading3"/>
       </w:pPr>
-      <w:bookmarkStart w:id="13" w:name="_Toc192239173"/>
+      <w:bookmarkStart w:id="14" w:name="_Toc192530543"/>
       <w:r>
         <w:t>E</w:t>
       </w:r>
@@ -4837,7 +5062,7 @@
       <w:r>
         <w:t>s</w:t>
       </w:r>
-      <w:bookmarkEnd w:id="13"/>
+      <w:bookmarkEnd w:id="14"/>
     </w:p>
     <w:p>
       <w:pPr>
@@ -4943,7 +5168,7 @@
         </w:rPr>
         <w:t xml:space="preserve">[0] </w:t>
       </w:r>
-      <w:bookmarkStart w:id="14" w:name="_Hlk192080858"/>
+      <w:bookmarkStart w:id="15" w:name="_Hlk192080858"/>
       <w:r>
         <w:rPr>
           <w:rFonts w:ascii="Consolas" w:eastAsia="Times New Roman" w:hAnsi="Consolas" w:cs="Times New Roman"/>
@@ -5004,7 +5229,7 @@
         </w:rPr>
         <w:t>/api_jsonrpc.php</w:t>
       </w:r>
-      <w:bookmarkEnd w:id="14"/>
+      <w:bookmarkEnd w:id="15"/>
     </w:p>
     <w:p>
       <w:pPr>
@@ -5776,7 +6001,7 @@
       <w:pPr>
         <w:pStyle w:val="Heading3"/>
       </w:pPr>
-      <w:bookmarkStart w:id="15" w:name="_Toc192239174"/>
+      <w:bookmarkStart w:id="16" w:name="_Toc192530544"/>
       <w:r>
         <w:t>E</w:t>
       </w:r>
@@ -5798,7 +6023,7 @@
       <w:r>
         <w:t>by entering the exact url</w:t>
       </w:r>
-      <w:bookmarkEnd w:id="15"/>
+      <w:bookmarkEnd w:id="16"/>
     </w:p>
     <w:p>
       <w:r>
@@ -5934,7 +6159,7 @@
       <w:pPr>
         <w:pStyle w:val="Heading3"/>
       </w:pPr>
-      <w:bookmarkStart w:id="16" w:name="_Toc192239175"/>
+      <w:bookmarkStart w:id="17" w:name="_Toc192530545"/>
       <w:r>
         <w:t>E</w:t>
       </w:r>
@@ -5953,7 +6178,7 @@
       <w:r>
         <w:t>Start a new session automatically with a new powershell session</w:t>
       </w:r>
-      <w:bookmarkEnd w:id="16"/>
+      <w:bookmarkEnd w:id="17"/>
     </w:p>
     <w:p>
       <w:r>
@@ -6068,7 +6293,7 @@
       <w:pPr>
         <w:pStyle w:val="Heading1"/>
       </w:pPr>
-      <w:bookmarkStart w:id="17" w:name="_Toc192239176"/>
+      <w:bookmarkStart w:id="18" w:name="_Toc192530546"/>
       <w:r>
         <w:t xml:space="preserve">List All </w:t>
       </w:r>
@@ -6078,7 +6303,7 @@
       <w:r>
         <w:t>Module Commands</w:t>
       </w:r>
-      <w:bookmarkEnd w:id="17"/>
+      <w:bookmarkEnd w:id="18"/>
     </w:p>
     <w:p>
       <w:pPr>
@@ -7381,27 +7606,27 @@
       <w:pPr>
         <w:pStyle w:val="Heading1"/>
       </w:pPr>
-      <w:bookmarkStart w:id="18" w:name="_Toc192239177"/>
+      <w:bookmarkStart w:id="19" w:name="_Toc192530547"/>
       <w:r>
         <w:t>Get-ZXHost</w:t>
       </w:r>
-      <w:bookmarkEnd w:id="18"/>
+      <w:bookmarkEnd w:id="19"/>
     </w:p>
     <w:p>
       <w:pPr>
         <w:pStyle w:val="Heading2"/>
       </w:pPr>
-      <w:bookmarkStart w:id="19" w:name="_Toc192239178"/>
+      <w:bookmarkStart w:id="20" w:name="_Toc192530548"/>
       <w:r>
         <w:t>Examples</w:t>
       </w:r>
-      <w:bookmarkEnd w:id="19"/>
+      <w:bookmarkEnd w:id="20"/>
     </w:p>
     <w:p>
       <w:pPr>
         <w:pStyle w:val="Heading3"/>
       </w:pPr>
-      <w:bookmarkStart w:id="20" w:name="_Toc192239179"/>
+      <w:bookmarkStart w:id="21" w:name="_Toc192530549"/>
       <w:r>
         <w:t>E</w:t>
       </w:r>
@@ -7426,7 +7651,7 @@
       <w:r>
         <w:t>match.</w:t>
       </w:r>
-      <w:bookmarkEnd w:id="20"/>
+      <w:bookmarkEnd w:id="21"/>
       <w:r>
         <w:t xml:space="preserve"> </w:t>
       </w:r>
@@ -8040,7 +8265,7 @@
       <w:pPr>
         <w:pStyle w:val="Heading3"/>
       </w:pPr>
-      <w:bookmarkStart w:id="21" w:name="_Toc192239180"/>
+      <w:bookmarkStart w:id="22" w:name="_Toc192530550"/>
       <w:r>
         <w:t>E</w:t>
       </w:r>
@@ -8065,7 +8290,7 @@
       <w:r>
         <w:t xml:space="preserve"> pattern.</w:t>
       </w:r>
-      <w:bookmarkEnd w:id="21"/>
+      <w:bookmarkEnd w:id="22"/>
     </w:p>
     <w:p>
       <w:r>
@@ -8483,7 +8708,7 @@
       <w:pPr>
         <w:pStyle w:val="Heading3"/>
       </w:pPr>
-      <w:bookmarkStart w:id="22" w:name="_Toc192239181"/>
+      <w:bookmarkStart w:id="23" w:name="_Toc192530551"/>
       <w:r>
         <w:t>E</w:t>
       </w:r>
@@ -8502,7 +8727,7 @@
       <w:r>
         <w:t xml:space="preserve"> Fetch hosts and interfaces</w:t>
       </w:r>
-      <w:bookmarkEnd w:id="22"/>
+      <w:bookmarkEnd w:id="23"/>
     </w:p>
     <w:p>
       <w:pPr>
@@ -9514,7 +9739,7 @@
       <w:pPr>
         <w:pStyle w:val="Heading3"/>
       </w:pPr>
-      <w:bookmarkStart w:id="23" w:name="_Toc192239182"/>
+      <w:bookmarkStart w:id="24" w:name="_Toc192530552"/>
       <w:r>
         <w:t>E</w:t>
       </w:r>
@@ -9545,7 +9770,7 @@
       <w:r>
         <w:t>.</w:t>
       </w:r>
-      <w:bookmarkEnd w:id="23"/>
+      <w:bookmarkEnd w:id="24"/>
       <w:r>
         <w:t xml:space="preserve"> </w:t>
       </w:r>
@@ -9674,7 +9899,7 @@
       <w:pPr>
         <w:pStyle w:val="Heading3"/>
       </w:pPr>
-      <w:bookmarkStart w:id="24" w:name="_Toc192239183"/>
+      <w:bookmarkStart w:id="25" w:name="_Toc192530553"/>
       <w:r>
         <w:t>E</w:t>
       </w:r>
@@ -9702,7 +9927,7 @@
       <w:r>
         <w:t>.</w:t>
       </w:r>
-      <w:bookmarkEnd w:id="24"/>
+      <w:bookmarkEnd w:id="25"/>
     </w:p>
     <w:p>
       <w:r>
@@ -10134,7 +10359,7 @@
       <w:pPr>
         <w:pStyle w:val="Heading3"/>
       </w:pPr>
-      <w:bookmarkStart w:id="25" w:name="_Toc192239184"/>
+      <w:bookmarkStart w:id="26" w:name="_Toc192530554"/>
       <w:r>
         <w:t>E</w:t>
       </w:r>
@@ -10174,7 +10399,7 @@
       <w:r>
         <w:t>.</w:t>
       </w:r>
-      <w:bookmarkEnd w:id="25"/>
+      <w:bookmarkEnd w:id="26"/>
     </w:p>
     <w:p>
       <w:pPr>
@@ -10515,7 +10740,7 @@
       <w:pPr>
         <w:pStyle w:val="Heading3"/>
       </w:pPr>
-      <w:bookmarkStart w:id="26" w:name="_Toc192239185"/>
+      <w:bookmarkStart w:id="27" w:name="_Toc192530555"/>
       <w:r>
         <w:t>E</w:t>
       </w:r>
@@ -10549,7 +10774,7 @@
       <w:r>
         <w:t>.</w:t>
       </w:r>
-      <w:bookmarkEnd w:id="26"/>
+      <w:bookmarkEnd w:id="27"/>
     </w:p>
     <w:p>
       <w:pPr>
@@ -10718,7 +10943,7 @@
       <w:pPr>
         <w:pStyle w:val="Heading3"/>
       </w:pPr>
-      <w:bookmarkStart w:id="27" w:name="_Toc192239186"/>
+      <w:bookmarkStart w:id="28" w:name="_Toc192530556"/>
       <w:r>
         <w:t>E</w:t>
       </w:r>
@@ -10737,7 +10962,7 @@
       <w:r>
         <w:t xml:space="preserve"> Fetch host triggers.</w:t>
       </w:r>
-      <w:bookmarkEnd w:id="27"/>
+      <w:bookmarkEnd w:id="28"/>
     </w:p>
     <w:p>
       <w:pPr>
@@ -11318,20 +11543,20 @@
       <w:pPr>
         <w:pStyle w:val="Heading1"/>
       </w:pPr>
-      <w:bookmarkStart w:id="28" w:name="_Toc192239187"/>
+      <w:bookmarkStart w:id="29" w:name="_Toc192530557"/>
       <w:r>
         <w:t>Get-ZX</w:t>
       </w:r>
       <w:r>
         <w:t>Maintenance</w:t>
       </w:r>
-      <w:bookmarkEnd w:id="28"/>
+      <w:bookmarkEnd w:id="29"/>
     </w:p>
     <w:p>
       <w:pPr>
         <w:pStyle w:val="Heading3"/>
       </w:pPr>
-      <w:bookmarkStart w:id="29" w:name="_Toc192239188"/>
+      <w:bookmarkStart w:id="30" w:name="_Toc192530558"/>
       <w:r>
         <w:t>E</w:t>
       </w:r>
@@ -11350,7 +11575,7 @@
       <w:r>
         <w:t xml:space="preserve"> Get maintenance mode information</w:t>
       </w:r>
-      <w:bookmarkEnd w:id="29"/>
+      <w:bookmarkEnd w:id="30"/>
     </w:p>
     <w:p>
       <w:r>
@@ -11590,7 +11815,7 @@
         <w:tab/>
         <w:t xml:space="preserve">: </w:t>
       </w:r>
-      <w:bookmarkStart w:id="30" w:name="_Hlk192146594"/>
+      <w:bookmarkStart w:id="31" w:name="_Hlk192146594"/>
       <w:r>
         <w:rPr>
           <w:rFonts w:ascii="Consolas" w:eastAsia="Times New Roman" w:hAnsi="Consolas" w:cs="Times New Roman"/>
@@ -11603,7 +11828,7 @@
         </w:rPr>
         <w:t>vm-win-test-1.test.local</w:t>
       </w:r>
-      <w:bookmarkEnd w:id="30"/>
+      <w:bookmarkEnd w:id="31"/>
       <w:r>
         <w:rPr>
           <w:rFonts w:ascii="Consolas" w:eastAsia="Times New Roman" w:hAnsi="Consolas" w:cs="Times New Roman"/>
@@ -11874,20 +12099,20 @@
       <w:pPr>
         <w:pStyle w:val="Heading1"/>
       </w:pPr>
-      <w:bookmarkStart w:id="31" w:name="_Toc192239189"/>
+      <w:bookmarkStart w:id="32" w:name="_Toc192530559"/>
       <w:r>
         <w:t>New-ZXTag</w:t>
       </w:r>
       <w:r>
         <w:t>Filter</w:t>
       </w:r>
-      <w:bookmarkEnd w:id="31"/>
+      <w:bookmarkEnd w:id="32"/>
     </w:p>
     <w:p>
       <w:pPr>
         <w:pStyle w:val="Heading3"/>
       </w:pPr>
-      <w:bookmarkStart w:id="32" w:name="_Toc192239190"/>
+      <w:bookmarkStart w:id="33" w:name="_Toc192530560"/>
       <w:r>
         <w:t>E</w:t>
       </w:r>
@@ -11909,7 +12134,7 @@
       <w:r>
         <w:t>Create a list of tags with operators and use it to find hosts that match all the conditions.</w:t>
       </w:r>
-      <w:bookmarkEnd w:id="32"/>
+      <w:bookmarkEnd w:id="33"/>
     </w:p>
     <w:p>
       <w:r>
@@ -13382,17 +13607,17 @@
       <w:pPr>
         <w:pStyle w:val="Heading1"/>
       </w:pPr>
-      <w:bookmarkStart w:id="33" w:name="_Toc192239191"/>
+      <w:bookmarkStart w:id="34" w:name="_Toc192530561"/>
       <w:r>
         <w:t>Get-ZXTrigger</w:t>
       </w:r>
-      <w:bookmarkEnd w:id="33"/>
+      <w:bookmarkEnd w:id="34"/>
     </w:p>
     <w:p>
       <w:pPr>
         <w:pStyle w:val="Heading3"/>
       </w:pPr>
-      <w:bookmarkStart w:id="34" w:name="_Toc192239192"/>
+      <w:bookmarkStart w:id="35" w:name="_Toc192530562"/>
       <w:r>
         <w:t>E</w:t>
       </w:r>
@@ -13429,7 +13654,7 @@
       <w:r>
         <w:t xml:space="preserve"> wit all trigger properties</w:t>
       </w:r>
-      <w:bookmarkEnd w:id="34"/>
+      <w:bookmarkEnd w:id="35"/>
     </w:p>
     <w:p>
       <w:r>
@@ -14128,7 +14353,7 @@
       <w:pPr>
         <w:pStyle w:val="Heading3"/>
       </w:pPr>
-      <w:bookmarkStart w:id="35" w:name="_Toc192239193"/>
+      <w:bookmarkStart w:id="36" w:name="_Toc192530563"/>
       <w:r>
         <w:t>E</w:t>
       </w:r>
@@ -14165,7 +14390,7 @@
       <w:r>
         <w:t xml:space="preserve"> properties</w:t>
       </w:r>
-      <w:bookmarkEnd w:id="35"/>
+      <w:bookmarkEnd w:id="36"/>
     </w:p>
     <w:p>
       <w:pPr>
@@ -15015,7 +15240,7 @@
       <w:pPr>
         <w:pStyle w:val="Heading3"/>
       </w:pPr>
-      <w:bookmarkStart w:id="36" w:name="_Toc192239194"/>
+      <w:bookmarkStart w:id="37" w:name="_Toc192530564"/>
       <w:r>
         <w:t>E</w:t>
       </w:r>
@@ -15034,7 +15259,7 @@
       <w:r>
         <w:t xml:space="preserve"> Get a list of trigger properties</w:t>
       </w:r>
-      <w:bookmarkEnd w:id="36"/>
+      <w:bookmarkEnd w:id="37"/>
     </w:p>
     <w:p>
       <w:pPr>
@@ -16309,11 +16534,11 @@
       <w:pPr>
         <w:pStyle w:val="Heading1"/>
       </w:pPr>
-      <w:bookmarkStart w:id="37" w:name="_Toc192239195"/>
+      <w:bookmarkStart w:id="38" w:name="_Toc192530565"/>
       <w:r>
         <w:t>Get-ZXAction</w:t>
       </w:r>
-      <w:bookmarkEnd w:id="37"/>
+      <w:bookmarkEnd w:id="38"/>
     </w:p>
     <w:p>
       <w:pPr>
@@ -16699,27 +16924,27 @@
       <w:pPr>
         <w:pStyle w:val="Heading1"/>
       </w:pPr>
-      <w:bookmarkStart w:id="38" w:name="_Toc192239196"/>
+      <w:bookmarkStart w:id="39" w:name="_Toc192530566"/>
       <w:r>
         <w:t>Common Parameters</w:t>
       </w:r>
-      <w:bookmarkEnd w:id="38"/>
+      <w:bookmarkEnd w:id="39"/>
     </w:p>
     <w:p>
       <w:pPr>
         <w:pStyle w:val="Heading2"/>
       </w:pPr>
-      <w:bookmarkStart w:id="39" w:name="_Toc192239197"/>
+      <w:bookmarkStart w:id="40" w:name="_Toc192530567"/>
       <w:r>
         <w:t>Output</w:t>
       </w:r>
-      <w:bookmarkEnd w:id="39"/>
+      <w:bookmarkEnd w:id="40"/>
     </w:p>
     <w:p>
       <w:pPr>
         <w:pStyle w:val="Heading3"/>
       </w:pPr>
-      <w:bookmarkStart w:id="40" w:name="_Toc192239198"/>
+      <w:bookmarkStart w:id="41" w:name="_Toc192530568"/>
       <w:r>
         <w:t>E</w:t>
       </w:r>
@@ -16750,7 +16975,7 @@
       <w:r>
         <w:t>object</w:t>
       </w:r>
-      <w:bookmarkEnd w:id="40"/>
+      <w:bookmarkEnd w:id="41"/>
     </w:p>
     <w:p>
       <w:r>
@@ -17363,17 +17588,17 @@
           <w:lang w:val="sk-SK"/>
         </w:rPr>
       </w:pPr>
-      <w:bookmarkStart w:id="41" w:name="_Toc192239199"/>
+      <w:bookmarkStart w:id="42" w:name="_Toc192530569"/>
       <w:r>
         <w:t>WhatIf</w:t>
       </w:r>
-      <w:bookmarkEnd w:id="41"/>
+      <w:bookmarkEnd w:id="42"/>
     </w:p>
     <w:p>
       <w:pPr>
         <w:pStyle w:val="Heading3"/>
       </w:pPr>
-      <w:bookmarkStart w:id="42" w:name="_Toc192239200"/>
+      <w:bookmarkStart w:id="43" w:name="_Toc192530570"/>
       <w:r>
         <w:t>E</w:t>
       </w:r>
@@ -17395,7 +17620,7 @@
       <w:r>
         <w:t>Shows a JSON request without actually making the API call</w:t>
       </w:r>
-      <w:bookmarkEnd w:id="42"/>
+      <w:bookmarkEnd w:id="43"/>
     </w:p>
     <w:p>
       <w:pPr>
@@ -18236,17 +18461,17 @@
       <w:pPr>
         <w:pStyle w:val="Heading2"/>
       </w:pPr>
-      <w:bookmarkStart w:id="43" w:name="_Toc192239201"/>
+      <w:bookmarkStart w:id="44" w:name="_Toc192530571"/>
       <w:r>
         <w:t>CountOutput</w:t>
       </w:r>
-      <w:bookmarkEnd w:id="43"/>
+      <w:bookmarkEnd w:id="44"/>
     </w:p>
     <w:p>
       <w:pPr>
         <w:pStyle w:val="Heading3"/>
       </w:pPr>
-      <w:bookmarkStart w:id="44" w:name="_Toc192239202"/>
+      <w:bookmarkStart w:id="45" w:name="_Toc192530572"/>
       <w:r>
         <w:t>E</w:t>
       </w:r>
@@ -18268,7 +18493,7 @@
       <w:r>
         <w:t>Don’t fetch any data, just show count the output.</w:t>
       </w:r>
-      <w:bookmarkEnd w:id="44"/>
+      <w:bookmarkEnd w:id="45"/>
     </w:p>
     <w:p>
       <w:pPr>
@@ -18396,17 +18621,17 @@
       <w:pPr>
         <w:pStyle w:val="Heading2"/>
       </w:pPr>
-      <w:bookmarkStart w:id="45" w:name="_Toc192239203"/>
+      <w:bookmarkStart w:id="46" w:name="_Toc192530573"/>
       <w:r>
         <w:t>ShowJsonRequest</w:t>
       </w:r>
-      <w:bookmarkEnd w:id="45"/>
+      <w:bookmarkEnd w:id="46"/>
     </w:p>
     <w:p>
       <w:pPr>
         <w:pStyle w:val="Heading3"/>
       </w:pPr>
-      <w:bookmarkStart w:id="46" w:name="_Toc192239204"/>
+      <w:bookmarkStart w:id="47" w:name="_Toc192530574"/>
       <w:r>
         <w:t>E</w:t>
       </w:r>
@@ -18425,7 +18650,7 @@
       <w:r>
         <w:t xml:space="preserve"> Make the API call and also show the json that was used to make the call.</w:t>
       </w:r>
-      <w:bookmarkEnd w:id="46"/>
+      <w:bookmarkEnd w:id="47"/>
     </w:p>
     <w:p>
       <w:pPr>
@@ -19122,17 +19347,17 @@
       <w:pPr>
         <w:pStyle w:val="Heading2"/>
       </w:pPr>
-      <w:bookmarkStart w:id="47" w:name="_Toc192239205"/>
+      <w:bookmarkStart w:id="48" w:name="_Toc192530575"/>
       <w:r>
         <w:t>Limit</w:t>
       </w:r>
-      <w:bookmarkEnd w:id="47"/>
+      <w:bookmarkEnd w:id="48"/>
     </w:p>
     <w:p>
       <w:pPr>
         <w:pStyle w:val="Heading3"/>
       </w:pPr>
-      <w:bookmarkStart w:id="48" w:name="_Toc192239206"/>
+      <w:bookmarkStart w:id="49" w:name="_Toc192530576"/>
       <w:r>
         <w:t>E</w:t>
       </w:r>
@@ -19151,7 +19376,7 @@
       <w:r>
         <w:t xml:space="preserve"> Limit the number of returned result</w:t>
       </w:r>
-      <w:bookmarkEnd w:id="48"/>
+      <w:bookmarkEnd w:id="49"/>
     </w:p>
     <w:p>
       <w:r>
